--- a/ESF.docx
+++ b/ESF.docx
@@ -656,7 +656,15 @@
         </w:rPr>
       </w:pPr>
       <w:r>
-        <w:t>When completed, this document must be converted to a pdf and submitted to:</w:t>
+        <w:t xml:space="preserve">When completed, this document must be converted to a </w:t>
+      </w:r>
+      <w:proofErr w:type="spellStart"/>
+      <w:r>
+        <w:t>pdf</w:t>
+      </w:r>
+      <w:proofErr w:type="spellEnd"/>
+      <w:r>
+        <w:t xml:space="preserve"> and submitted to:</w:t>
       </w:r>
       <w:r>
         <w:t xml:space="preserve"> </w:t>
@@ -1809,6 +1817,7 @@
           <w:b/>
         </w:rPr>
       </w:pPr>
+      <w:commentRangeStart w:id="1"/>
       <w:r>
         <w:rPr>
           <w:b/>
@@ -1846,6 +1855,13 @@
           <w:sz w:val="32"/>
         </w:rPr>
         <w:t>Contents</w:t>
+      </w:r>
+      <w:commentRangeEnd w:id="1"/>
+      <w:r>
+        <w:rPr>
+          <w:rStyle w:val="CommentReference"/>
+        </w:rPr>
+        <w:commentReference w:id="1"/>
       </w:r>
     </w:p>
     <w:p/>
@@ -6819,10 +6835,10 @@
           <w:numId w:val="2"/>
         </w:numPr>
       </w:pPr>
-      <w:bookmarkStart w:id="1" w:name="_Ref261212520"/>
-      <w:bookmarkStart w:id="2" w:name="_Ref261212324"/>
-      <w:bookmarkStart w:id="3" w:name="_Ref261212252"/>
-      <w:bookmarkStart w:id="4" w:name="_Toc442209093"/>
+      <w:bookmarkStart w:id="2" w:name="_Ref261212520"/>
+      <w:bookmarkStart w:id="3" w:name="_Ref261212324"/>
+      <w:bookmarkStart w:id="4" w:name="_Ref261212252"/>
+      <w:bookmarkStart w:id="5" w:name="_Toc442209093"/>
       <w:r>
         <w:lastRenderedPageBreak/>
         <w:t>List</w:t>
@@ -6842,13 +6858,24 @@
         </w:rPr>
         <w:t xml:space="preserve"> </w:t>
       </w:r>
+      <w:commentRangeStart w:id="6"/>
       <w:r>
         <w:t>Figures</w:t>
       </w:r>
-      <w:bookmarkEnd w:id="1"/>
       <w:bookmarkEnd w:id="2"/>
       <w:bookmarkEnd w:id="3"/>
       <w:bookmarkEnd w:id="4"/>
+      <w:bookmarkEnd w:id="5"/>
+      <w:commentRangeEnd w:id="6"/>
+      <w:r>
+        <w:rPr>
+          <w:rStyle w:val="CommentReference"/>
+          <w:rFonts w:eastAsia="Calibri" w:cs="Arial"/>
+          <w:b w:val="0"/>
+          <w:bCs w:val="0"/>
+        </w:rPr>
+        <w:commentReference w:id="6"/>
+      </w:r>
     </w:p>
     <w:p>
       <w:pPr>
@@ -7431,11 +7458,11 @@
           <w:i/>
         </w:rPr>
         <w:sectPr>
-          <w:headerReference w:type="even" r:id="rId15"/>
-          <w:footerReference w:type="even" r:id="rId16"/>
-          <w:footerReference w:type="default" r:id="rId17"/>
-          <w:headerReference w:type="first" r:id="rId18"/>
-          <w:footerReference w:type="first" r:id="rId19"/>
+          <w:headerReference w:type="even" r:id="rId16"/>
+          <w:footerReference w:type="even" r:id="rId17"/>
+          <w:footerReference w:type="default" r:id="rId18"/>
+          <w:headerReference w:type="first" r:id="rId19"/>
+          <w:footerReference w:type="first" r:id="rId20"/>
           <w:type w:val="continuous"/>
           <w:pgSz w:w="12240" w:h="15840" w:code="1"/>
           <w:pgMar w:top="1296" w:right="1296" w:bottom="1296" w:left="1296" w:header="708" w:footer="708" w:gutter="0"/>
@@ -7485,7 +7512,7 @@
           <w:numId w:val="2"/>
         </w:numPr>
       </w:pPr>
-      <w:bookmarkStart w:id="5" w:name="_Toc442209094"/>
+      <w:bookmarkStart w:id="7" w:name="_Toc442209094"/>
       <w:r>
         <w:lastRenderedPageBreak/>
         <w:t>List</w:t>
@@ -7505,10 +7532,21 @@
         </w:rPr>
         <w:t xml:space="preserve"> </w:t>
       </w:r>
+      <w:commentRangeStart w:id="8"/>
       <w:r>
         <w:t>Tables</w:t>
       </w:r>
-      <w:bookmarkEnd w:id="5"/>
+      <w:bookmarkEnd w:id="7"/>
+      <w:commentRangeEnd w:id="8"/>
+      <w:r>
+        <w:rPr>
+          <w:rStyle w:val="CommentReference"/>
+          <w:rFonts w:eastAsia="Calibri" w:cs="Arial"/>
+          <w:b w:val="0"/>
+          <w:bCs w:val="0"/>
+        </w:rPr>
+        <w:commentReference w:id="8"/>
+      </w:r>
     </w:p>
     <w:p>
       <w:pPr>
@@ -9502,10 +9540,10 @@
     <w:p>
       <w:pPr>
         <w:sectPr>
-          <w:headerReference w:type="even" r:id="rId20"/>
-          <w:footerReference w:type="even" r:id="rId21"/>
-          <w:headerReference w:type="first" r:id="rId22"/>
-          <w:footerReference w:type="first" r:id="rId23"/>
+          <w:headerReference w:type="even" r:id="rId21"/>
+          <w:footerReference w:type="even" r:id="rId22"/>
+          <w:headerReference w:type="first" r:id="rId23"/>
+          <w:footerReference w:type="first" r:id="rId24"/>
           <w:type w:val="continuous"/>
           <w:pgSz w:w="12240" w:h="15840" w:code="1"/>
           <w:pgMar w:top="1296" w:right="1296" w:bottom="1296" w:left="1296" w:header="708" w:footer="708" w:gutter="0"/>
@@ -9523,7 +9561,7 @@
           <w:numId w:val="2"/>
         </w:numPr>
       </w:pPr>
-      <w:bookmarkStart w:id="6" w:name="_Toc442209095"/>
+      <w:bookmarkStart w:id="9" w:name="_Toc442209095"/>
       <w:r>
         <w:lastRenderedPageBreak/>
         <w:t>List</w:t>
@@ -9543,10 +9581,21 @@
         </w:rPr>
         <w:t xml:space="preserve"> </w:t>
       </w:r>
+      <w:commentRangeStart w:id="10"/>
       <w:r>
         <w:t>Abbreviations</w:t>
       </w:r>
-      <w:bookmarkEnd w:id="6"/>
+      <w:bookmarkEnd w:id="9"/>
+      <w:commentRangeEnd w:id="10"/>
+      <w:r>
+        <w:rPr>
+          <w:rStyle w:val="CommentReference"/>
+          <w:rFonts w:eastAsia="Calibri" w:cs="Arial"/>
+          <w:b w:val="0"/>
+          <w:bCs w:val="0"/>
+        </w:rPr>
+        <w:commentReference w:id="10"/>
+      </w:r>
     </w:p>
     <w:p/>
     <w:p>
@@ -9699,11 +9748,11 @@
           <w:i/>
         </w:rPr>
         <w:sectPr>
-          <w:headerReference w:type="even" r:id="rId24"/>
-          <w:footerReference w:type="even" r:id="rId25"/>
-          <w:footerReference w:type="default" r:id="rId26"/>
-          <w:headerReference w:type="first" r:id="rId27"/>
-          <w:footerReference w:type="first" r:id="rId28"/>
+          <w:headerReference w:type="even" r:id="rId25"/>
+          <w:footerReference w:type="even" r:id="rId26"/>
+          <w:footerReference w:type="default" r:id="rId27"/>
+          <w:headerReference w:type="first" r:id="rId28"/>
+          <w:footerReference w:type="first" r:id="rId29"/>
           <w:type w:val="continuous"/>
           <w:pgSz w:w="12240" w:h="15840" w:code="1"/>
           <w:pgMar w:top="1296" w:right="1296" w:bottom="1296" w:left="1296" w:header="708" w:footer="708" w:gutter="0"/>
@@ -9723,8 +9772,8 @@
       <w:pPr>
         <w:pStyle w:val="Heading1"/>
       </w:pPr>
-      <w:bookmarkStart w:id="7" w:name="_Toc442209096"/>
-      <w:bookmarkStart w:id="8" w:name="_Ref261249217"/>
+      <w:bookmarkStart w:id="11" w:name="_Toc442209096"/>
+      <w:bookmarkStart w:id="12" w:name="_Ref261249217"/>
       <w:r>
         <w:lastRenderedPageBreak/>
         <w:t>Vehicle</w:t>
@@ -9738,7 +9787,7 @@
       <w:r>
         <w:t>Overview</w:t>
       </w:r>
-      <w:bookmarkEnd w:id="7"/>
+      <w:bookmarkEnd w:id="11"/>
     </w:p>
     <w:p>
       <w:r>
@@ -10595,9 +10644,19 @@
       <w:pPr>
         <w:pStyle w:val="HeadLeft"/>
       </w:pPr>
+      <w:commentRangeStart w:id="13"/>
       <w:r>
         <w:lastRenderedPageBreak/>
         <w:t>NARRATIVE OVERVIEW</w:t>
+      </w:r>
+      <w:commentRangeEnd w:id="13"/>
+      <w:r>
+        <w:rPr>
+          <w:rStyle w:val="CommentReference"/>
+          <w:rFonts w:eastAsia="Calibri" w:cs="Arial"/>
+          <w:b w:val="0"/>
+        </w:rPr>
+        <w:commentReference w:id="13"/>
       </w:r>
     </w:p>
     <w:p>
@@ -10902,16 +10961,7 @@
           <w:color w:val="000000" w:themeColor="text1"/>
           <w:lang w:val="en-GB"/>
         </w:rPr>
-        <w:t xml:space="preserve">showing connections between all TS components. This should include accumulator cells, AIRs, SMDs, motor controller, motor, pre-charge and discharge </w:t>
-      </w:r>
-      <w:bookmarkStart w:id="9" w:name="_GoBack"/>
-      <w:bookmarkEnd w:id="9"/>
-      <w:r>
-        <w:rPr>
-          <w:color w:val="000000" w:themeColor="text1"/>
-          <w:lang w:val="en-GB"/>
-        </w:rPr>
-        <w:t xml:space="preserve">circuits, AMD, IMD, charging port and any other TS connections. </w:t>
+        <w:t xml:space="preserve">showing connections between all TS components. This should include accumulator cells, AIRs, SMDs, motor controller, motor, pre-charge and discharge circuits, AMD, IMD, charging port and any other TS connections. </w:t>
       </w:r>
       <w:r>
         <w:rPr>
@@ -11002,7 +11052,7 @@
                     </pic:cNvPicPr>
                   </pic:nvPicPr>
                   <pic:blipFill>
-                    <a:blip r:embed="rId29">
+                    <a:blip r:embed="rId30">
                       <a:extLst>
                         <a:ext uri="{28A0092B-C50C-407E-A947-70E740481C1C}">
                           <a14:useLocalDpi xmlns:a14="http://schemas.microsoft.com/office/drawing/2010/main" val="0"/>
@@ -11044,7 +11094,7 @@
       <w:pPr>
         <w:pStyle w:val="Caption"/>
       </w:pPr>
-      <w:bookmarkStart w:id="10" w:name="_Toc442209142"/>
+      <w:bookmarkStart w:id="14" w:name="_Toc442209142"/>
     </w:p>
     <w:p>
       <w:pPr>
@@ -11074,7 +11124,7 @@
       <w:r>
         <w:t>- Electrical System Block Diagram</w:t>
       </w:r>
-      <w:bookmarkEnd w:id="10"/>
+      <w:bookmarkEnd w:id="14"/>
     </w:p>
     <w:p>
       <w:pPr>
@@ -11099,6 +11149,7 @@
         <w:keepNext/>
         <w:jc w:val="center"/>
       </w:pPr>
+      <w:commentRangeStart w:id="15"/>
       <w:r>
         <w:rPr>
           <w:rFonts w:eastAsia="Arial"/>
@@ -11121,7 +11172,7 @@
                     <pic:cNvPicPr/>
                   </pic:nvPicPr>
                   <pic:blipFill>
-                    <a:blip r:embed="rId30">
+                    <a:blip r:embed="rId31">
                       <a:extLst>
                         <a:ext uri="{28A0092B-C50C-407E-A947-70E740481C1C}">
                           <a14:useLocalDpi xmlns:a14="http://schemas.microsoft.com/office/drawing/2010/main" val="0"/>
@@ -11152,12 +11203,19 @@
           </wp:inline>
         </w:drawing>
       </w:r>
+      <w:commentRangeEnd w:id="15"/>
+      <w:r>
+        <w:rPr>
+          <w:rStyle w:val="CommentReference"/>
+        </w:rPr>
+        <w:commentReference w:id="15"/>
+      </w:r>
     </w:p>
     <w:p>
       <w:pPr>
         <w:pStyle w:val="Caption"/>
       </w:pPr>
-      <w:bookmarkStart w:id="11" w:name="_Toc442209143"/>
+      <w:bookmarkStart w:id="16" w:name="_Toc442209143"/>
       <w:r>
         <w:t xml:space="preserve">Figure </w:t>
       </w:r>
@@ -11188,7 +11246,7 @@
       <w:r>
         <w:t>e from the front, top, and side</w:t>
       </w:r>
-      <w:bookmarkEnd w:id="11"/>
+      <w:bookmarkEnd w:id="16"/>
     </w:p>
     <w:p>
       <w:pPr>
@@ -11233,7 +11291,7 @@
                     <pic:cNvPicPr/>
                   </pic:nvPicPr>
                   <pic:blipFill>
-                    <a:blip r:embed="rId30">
+                    <a:blip r:embed="rId31">
                       <a:extLst>
                         <a:ext uri="{28A0092B-C50C-407E-A947-70E740481C1C}">
                           <a14:useLocalDpi xmlns:a14="http://schemas.microsoft.com/office/drawing/2010/main" val="0"/>
@@ -11269,7 +11327,8 @@
       <w:pPr>
         <w:pStyle w:val="Caption"/>
       </w:pPr>
-      <w:bookmarkStart w:id="12" w:name="_Toc442209144"/>
+      <w:bookmarkStart w:id="17" w:name="_Toc442209144"/>
+      <w:commentRangeStart w:id="18"/>
       <w:r>
         <w:t xml:space="preserve">Figure </w:t>
       </w:r>
@@ -11294,7 +11353,18 @@
       <w:r>
         <w:t>ocations of all major TS components</w:t>
       </w:r>
-      <w:bookmarkEnd w:id="12"/>
+      <w:bookmarkEnd w:id="17"/>
+      <w:commentRangeEnd w:id="18"/>
+      <w:r>
+        <w:rPr>
+          <w:rStyle w:val="CommentReference"/>
+          <w:rFonts w:cs="Arial"/>
+          <w:i w:val="0"/>
+          <w:iCs w:val="0"/>
+          <w:noProof w:val="0"/>
+        </w:rPr>
+        <w:commentReference w:id="18"/>
+      </w:r>
     </w:p>
     <w:p>
       <w:pPr>
@@ -11332,7 +11402,7 @@
                     </pic:cNvPicPr>
                   </pic:nvPicPr>
                   <pic:blipFill rotWithShape="1">
-                    <a:blip r:embed="rId31" cstate="print">
+                    <a:blip r:embed="rId32" cstate="print">
                       <a:extLst>
                         <a:ext uri="{28A0092B-C50C-407E-A947-70E740481C1C}">
                           <a14:useLocalDpi xmlns:a14="http://schemas.microsoft.com/office/drawing/2010/main" val="0"/>
@@ -11371,7 +11441,7 @@
       <w:pPr>
         <w:pStyle w:val="Caption"/>
       </w:pPr>
-      <w:bookmarkStart w:id="13" w:name="_Toc442209145"/>
+      <w:bookmarkStart w:id="19" w:name="_Toc442209145"/>
       <w:r>
         <w:rPr>
           <w:rFonts w:eastAsia="Times New Roman" w:cs="Arial"/>
@@ -11399,7 +11469,7 @@
                     </pic:cNvPicPr>
                   </pic:nvPicPr>
                   <pic:blipFill>
-                    <a:blip r:embed="rId32" cstate="print">
+                    <a:blip r:embed="rId33" cstate="print">
                       <a:extLst>
                         <a:ext uri="{28A0092B-C50C-407E-A947-70E740481C1C}">
                           <a14:useLocalDpi xmlns:a14="http://schemas.microsoft.com/office/drawing/2010/main" val="0"/>
@@ -11461,7 +11531,7 @@
                     </pic:cNvPicPr>
                   </pic:nvPicPr>
                   <pic:blipFill>
-                    <a:blip r:embed="rId33" cstate="print">
+                    <a:blip r:embed="rId34" cstate="print">
                       <a:extLst>
                         <a:ext uri="{28A0092B-C50C-407E-A947-70E740481C1C}">
                           <a14:useLocalDpi xmlns:a14="http://schemas.microsoft.com/office/drawing/2010/main" val="0"/>
@@ -11516,12 +11586,27 @@
         <w:fldChar w:fldCharType="end"/>
       </w:r>
       <w:r>
-        <w:t xml:space="preserve"> - TSV Wiring S</w:t>
+        <w:t xml:space="preserve"> - </w:t>
+      </w:r>
+      <w:commentRangeStart w:id="20"/>
+      <w:r>
+        <w:t>TSV Wiring S</w:t>
       </w:r>
       <w:r>
         <w:t>chematic</w:t>
       </w:r>
-      <w:bookmarkEnd w:id="13"/>
+      <w:bookmarkEnd w:id="19"/>
+      <w:commentRangeEnd w:id="20"/>
+      <w:r>
+        <w:rPr>
+          <w:rStyle w:val="CommentReference"/>
+          <w:rFonts w:cs="Arial"/>
+          <w:i w:val="0"/>
+          <w:iCs w:val="0"/>
+          <w:noProof w:val="0"/>
+        </w:rPr>
+        <w:commentReference w:id="20"/>
+      </w:r>
     </w:p>
     <w:p>
       <w:pPr>
@@ -11719,7 +11804,15 @@
               <w:pStyle w:val="TableContents"/>
             </w:pPr>
             <w:r>
-              <w:t>Total Accumulator capacity (Wh)</w:t>
+              <w:t>Total Accumulator capacity (</w:t>
+            </w:r>
+            <w:proofErr w:type="spellStart"/>
+            <w:r>
+              <w:t>Wh</w:t>
+            </w:r>
+            <w:proofErr w:type="spellEnd"/>
+            <w:r>
+              <w:t>)</w:t>
             </w:r>
             <w:r>
               <w:rPr>
@@ -11762,7 +11855,15 @@
             </w:pPr>
             <w:r>
               <w:lastRenderedPageBreak/>
-              <w:t>Accumulator type (Lead-acid, Li-Ion, NiMH, Ultracap..)</w:t>
+              <w:t xml:space="preserve">Accumulator type (Lead-acid, Li-Ion, NiMH, </w:t>
+            </w:r>
+            <w:proofErr w:type="spellStart"/>
+            <w:r>
+              <w:t>Ultracap</w:t>
+            </w:r>
+            <w:proofErr w:type="spellEnd"/>
+            <w:r>
+              <w:t>..)</w:t>
             </w:r>
           </w:p>
         </w:tc>
@@ -11933,7 +12034,7 @@
       <w:pPr>
         <w:pStyle w:val="Table"/>
       </w:pPr>
-      <w:bookmarkStart w:id="14" w:name="_Toc442209150"/>
+      <w:bookmarkStart w:id="21" w:name="_Toc442209150"/>
       <w:r>
         <w:t xml:space="preserve">Table </w:t>
       </w:r>
@@ -11961,7 +12062,7 @@
       <w:r>
         <w:t>arameters</w:t>
       </w:r>
-      <w:bookmarkEnd w:id="14"/>
+      <w:bookmarkEnd w:id="21"/>
     </w:p>
     <w:p>
       <w:pPr>
@@ -11975,10 +12076,10 @@
     <w:p>
       <w:pPr>
         <w:sectPr>
-          <w:headerReference w:type="even" r:id="rId34"/>
-          <w:footerReference w:type="even" r:id="rId35"/>
-          <w:headerReference w:type="first" r:id="rId36"/>
-          <w:footerReference w:type="first" r:id="rId37"/>
+          <w:headerReference w:type="even" r:id="rId35"/>
+          <w:footerReference w:type="even" r:id="rId36"/>
+          <w:headerReference w:type="first" r:id="rId37"/>
+          <w:footerReference w:type="first" r:id="rId38"/>
           <w:type w:val="continuous"/>
           <w:pgSz w:w="12240" w:h="15840" w:code="1"/>
           <w:pgMar w:top="1296" w:right="1296" w:bottom="1296" w:left="1296" w:header="708" w:footer="708" w:gutter="0"/>
@@ -11992,7 +12093,7 @@
       <w:pPr>
         <w:pStyle w:val="Heading1"/>
       </w:pPr>
-      <w:bookmarkStart w:id="15" w:name="_Toc442209097"/>
+      <w:bookmarkStart w:id="22" w:name="_Toc442209097"/>
       <w:r>
         <w:lastRenderedPageBreak/>
         <w:t xml:space="preserve">Cables, Fusing </w:t>
@@ -12003,7 +12104,7 @@
       <w:r>
         <w:t xml:space="preserve"> Grounding</w:t>
       </w:r>
-      <w:bookmarkEnd w:id="15"/>
+      <w:bookmarkEnd w:id="22"/>
     </w:p>
     <w:p>
       <w:r>
@@ -12016,7 +12117,7 @@
         <w:tblLook w:val="04A0" w:firstRow="1" w:lastRow="0" w:firstColumn="1" w:lastColumn="0" w:noHBand="0" w:noVBand="1"/>
       </w:tblPr>
       <w:tblGrid>
-        <w:gridCol w:w="918"/>
+        <w:gridCol w:w="1042"/>
         <w:gridCol w:w="8100"/>
       </w:tblGrid>
       <w:tr>
@@ -12031,8 +12132,19 @@
               <w:pStyle w:val="TableContents"/>
               <w:jc w:val="right"/>
             </w:pPr>
-            <w:r>
-              <w:t>Name:</w:t>
+            <w:commentRangeStart w:id="23"/>
+            <w:r>
+              <w:t>Name</w:t>
+            </w:r>
+            <w:commentRangeEnd w:id="23"/>
+            <w:r>
+              <w:rPr>
+                <w:rStyle w:val="CommentReference"/>
+              </w:rPr>
+              <w:commentReference w:id="23"/>
+            </w:r>
+            <w:r>
+              <w:t>:</w:t>
             </w:r>
           </w:p>
         </w:tc>
@@ -12093,13 +12205,13 @@
         <w:pStyle w:val="Heading2"/>
         <w:spacing w:after="0"/>
       </w:pPr>
-      <w:bookmarkStart w:id="16" w:name="_Ref261212724"/>
-      <w:bookmarkStart w:id="17" w:name="_Toc442209098"/>
-      <w:bookmarkEnd w:id="16"/>
+      <w:bookmarkStart w:id="24" w:name="_Ref261212724"/>
+      <w:bookmarkStart w:id="25" w:name="_Toc442209098"/>
+      <w:bookmarkEnd w:id="24"/>
       <w:r>
         <w:t>Fusing &amp; Overcurrent Protection</w:t>
       </w:r>
-      <w:bookmarkEnd w:id="17"/>
+      <w:bookmarkEnd w:id="25"/>
     </w:p>
     <w:p>
       <w:pPr>
@@ -12290,12 +12402,37 @@
               <w:keepNext/>
               <w:keepLines/>
             </w:pPr>
-            <w:r>
-              <w:rPr>
-                <w:rFonts w:eastAsia="Times New Roman"/>
-                <w:color w:val="000000"/>
-              </w:rPr>
-              <w:t>Mersen/Ferraz Shawmut</w:t>
+            <w:proofErr w:type="spellStart"/>
+            <w:r>
+              <w:rPr>
+                <w:rFonts w:eastAsia="Times New Roman"/>
+                <w:color w:val="000000"/>
+              </w:rPr>
+              <w:t>Mersen</w:t>
+            </w:r>
+            <w:proofErr w:type="spellEnd"/>
+            <w:r>
+              <w:rPr>
+                <w:rFonts w:eastAsia="Times New Roman"/>
+                <w:color w:val="000000"/>
+              </w:rPr>
+              <w:t>/</w:t>
+            </w:r>
+            <w:proofErr w:type="spellStart"/>
+            <w:r>
+              <w:rPr>
+                <w:rFonts w:eastAsia="Times New Roman"/>
+                <w:color w:val="000000"/>
+              </w:rPr>
+              <w:t>Ferraz</w:t>
+            </w:r>
+            <w:proofErr w:type="spellEnd"/>
+            <w:r>
+              <w:rPr>
+                <w:rFonts w:eastAsia="Times New Roman"/>
+                <w:color w:val="000000"/>
+              </w:rPr>
+              <w:t xml:space="preserve"> Shawmut</w:t>
             </w:r>
           </w:p>
         </w:tc>
@@ -12407,12 +12544,37 @@
               <w:keepNext/>
               <w:keepLines/>
             </w:pPr>
-            <w:r>
-              <w:rPr>
-                <w:rFonts w:eastAsia="Times New Roman"/>
-                <w:color w:val="000000"/>
-              </w:rPr>
-              <w:t>Mersen/Ferraz Shawmut</w:t>
+            <w:proofErr w:type="spellStart"/>
+            <w:r>
+              <w:rPr>
+                <w:rFonts w:eastAsia="Times New Roman"/>
+                <w:color w:val="000000"/>
+              </w:rPr>
+              <w:t>Mersen</w:t>
+            </w:r>
+            <w:proofErr w:type="spellEnd"/>
+            <w:r>
+              <w:rPr>
+                <w:rFonts w:eastAsia="Times New Roman"/>
+                <w:color w:val="000000"/>
+              </w:rPr>
+              <w:t>/</w:t>
+            </w:r>
+            <w:proofErr w:type="spellStart"/>
+            <w:r>
+              <w:rPr>
+                <w:rFonts w:eastAsia="Times New Roman"/>
+                <w:color w:val="000000"/>
+              </w:rPr>
+              <w:t>Ferraz</w:t>
+            </w:r>
+            <w:proofErr w:type="spellEnd"/>
+            <w:r>
+              <w:rPr>
+                <w:rFonts w:eastAsia="Times New Roman"/>
+                <w:color w:val="000000"/>
+              </w:rPr>
+              <w:t xml:space="preserve"> Shawmut</w:t>
             </w:r>
           </w:p>
         </w:tc>
@@ -12525,6 +12687,7 @@
               <w:keepNext/>
               <w:keepLines/>
             </w:pPr>
+            <w:proofErr w:type="spellStart"/>
             <w:r>
               <w:rPr>
                 <w:rFonts w:eastAsia="Times New Roman"/>
@@ -12532,6 +12695,7 @@
               </w:rPr>
               <w:t>Littelfuse</w:t>
             </w:r>
+            <w:proofErr w:type="spellEnd"/>
           </w:p>
         </w:tc>
         <w:tc>
@@ -12621,12 +12785,37 @@
               <w:keepNext/>
               <w:keepLines/>
             </w:pPr>
-            <w:r>
-              <w:rPr>
-                <w:rFonts w:eastAsia="Times New Roman"/>
-                <w:color w:val="000000"/>
-              </w:rPr>
-              <w:t>PacMAN board; separates the incoming high voltage from the accumulator from the 5V in the high voltage section of the PacMAN board.</w:t>
+            <w:proofErr w:type="spellStart"/>
+            <w:r>
+              <w:rPr>
+                <w:rFonts w:eastAsia="Times New Roman"/>
+                <w:color w:val="000000"/>
+              </w:rPr>
+              <w:t>PacMAN</w:t>
+            </w:r>
+            <w:proofErr w:type="spellEnd"/>
+            <w:r>
+              <w:rPr>
+                <w:rFonts w:eastAsia="Times New Roman"/>
+                <w:color w:val="000000"/>
+              </w:rPr>
+              <w:t xml:space="preserve"> board; separates the incoming high voltage from the accumulator from the 5V in the high voltage section of the </w:t>
+            </w:r>
+            <w:proofErr w:type="spellStart"/>
+            <w:r>
+              <w:rPr>
+                <w:rFonts w:eastAsia="Times New Roman"/>
+                <w:color w:val="000000"/>
+              </w:rPr>
+              <w:t>PacMAN</w:t>
+            </w:r>
+            <w:proofErr w:type="spellEnd"/>
+            <w:r>
+              <w:rPr>
+                <w:rFonts w:eastAsia="Times New Roman"/>
+                <w:color w:val="000000"/>
+              </w:rPr>
+              <w:t xml:space="preserve"> board.</w:t>
             </w:r>
           </w:p>
         </w:tc>
@@ -12642,6 +12831,7 @@
               <w:keepNext/>
               <w:keepLines/>
             </w:pPr>
+            <w:proofErr w:type="spellStart"/>
             <w:r>
               <w:rPr>
                 <w:rFonts w:eastAsia="Times New Roman"/>
@@ -12649,6 +12839,7 @@
               </w:rPr>
               <w:t>Littelfuse</w:t>
             </w:r>
+            <w:proofErr w:type="spellEnd"/>
           </w:p>
         </w:tc>
         <w:tc>
@@ -12742,7 +12933,23 @@
                 <w:rFonts w:eastAsia="Times New Roman"/>
                 <w:color w:val="000000"/>
               </w:rPr>
-              <w:t>Accumulator container; one between positive input terminal of the first cell and PacMAN board.</w:t>
+              <w:t xml:space="preserve">Accumulator container; one between positive input terminal of the first cell and </w:t>
+            </w:r>
+            <w:proofErr w:type="spellStart"/>
+            <w:r>
+              <w:rPr>
+                <w:rFonts w:eastAsia="Times New Roman"/>
+                <w:color w:val="000000"/>
+              </w:rPr>
+              <w:t>PacMAN</w:t>
+            </w:r>
+            <w:proofErr w:type="spellEnd"/>
+            <w:r>
+              <w:rPr>
+                <w:rFonts w:eastAsia="Times New Roman"/>
+                <w:color w:val="000000"/>
+              </w:rPr>
+              <w:t xml:space="preserve"> board.</w:t>
             </w:r>
             <w:r>
               <w:rPr>
@@ -12756,7 +12963,23 @@
                 <w:rFonts w:eastAsia="Times New Roman"/>
                 <w:color w:val="000000"/>
               </w:rPr>
-              <w:t>One between the negative input terminal of the last cell and the PacMAN board.</w:t>
+              <w:t xml:space="preserve">One between the negative input terminal of the last cell and the </w:t>
+            </w:r>
+            <w:proofErr w:type="spellStart"/>
+            <w:r>
+              <w:rPr>
+                <w:rFonts w:eastAsia="Times New Roman"/>
+                <w:color w:val="000000"/>
+              </w:rPr>
+              <w:t>PacMAN</w:t>
+            </w:r>
+            <w:proofErr w:type="spellEnd"/>
+            <w:r>
+              <w:rPr>
+                <w:rFonts w:eastAsia="Times New Roman"/>
+                <w:color w:val="000000"/>
+              </w:rPr>
+              <w:t xml:space="preserve"> board.</w:t>
             </w:r>
           </w:p>
         </w:tc>
@@ -12773,9 +12996,11 @@
               <w:keepNext/>
               <w:keepLines/>
             </w:pPr>
+            <w:proofErr w:type="spellStart"/>
             <w:r>
               <w:t>Qualtek</w:t>
             </w:r>
+            <w:proofErr w:type="spellEnd"/>
           </w:p>
         </w:tc>
         <w:tc>
@@ -12837,8 +13062,16 @@
               <w:keepNext/>
               <w:keepLines/>
             </w:pPr>
+            <w:commentRangeStart w:id="26"/>
             <w:r>
               <w:t>10A</w:t>
+            </w:r>
+            <w:commentRangeEnd w:id="26"/>
+            <w:r>
+              <w:rPr>
+                <w:rStyle w:val="CommentReference"/>
+              </w:rPr>
+              <w:commentReference w:id="26"/>
             </w:r>
           </w:p>
         </w:tc>
@@ -12864,7 +13097,7 @@
       <w:pPr>
         <w:pStyle w:val="Caption"/>
       </w:pPr>
-      <w:bookmarkStart w:id="18" w:name="_Toc442209151"/>
+      <w:bookmarkStart w:id="27" w:name="_Toc442209151"/>
       <w:r>
         <w:t xml:space="preserve">Table </w:t>
       </w:r>
@@ -12889,7 +13122,7 @@
       <w:r>
         <w:t>Fuse Table</w:t>
       </w:r>
-      <w:bookmarkEnd w:id="18"/>
+      <w:bookmarkEnd w:id="27"/>
     </w:p>
     <w:p/>
     <w:p>
@@ -12897,12 +13130,12 @@
         <w:pStyle w:val="Heading2"/>
         <w:spacing w:after="0"/>
       </w:pPr>
-      <w:bookmarkStart w:id="19" w:name="_Toc442209099"/>
+      <w:bookmarkStart w:id="28" w:name="_Toc442209099"/>
       <w:r>
         <w:lastRenderedPageBreak/>
         <w:t>Component Fusing</w:t>
       </w:r>
-      <w:bookmarkEnd w:id="19"/>
+      <w:bookmarkEnd w:id="28"/>
     </w:p>
     <w:p>
       <w:pPr>
@@ -13118,7 +13351,23 @@
                 <w:rFonts w:eastAsia="Times New Roman"/>
                 <w:color w:val="000000"/>
               </w:rPr>
-              <w:t>0287005.PXCN (LittelFuse)</w:t>
+              <w:t>0287005.PXCN (</w:t>
+            </w:r>
+            <w:proofErr w:type="spellStart"/>
+            <w:r>
+              <w:rPr>
+                <w:rFonts w:eastAsia="Times New Roman"/>
+                <w:color w:val="000000"/>
+              </w:rPr>
+              <w:t>LittelFuse</w:t>
+            </w:r>
+            <w:proofErr w:type="spellEnd"/>
+            <w:r>
+              <w:rPr>
+                <w:rFonts w:eastAsia="Times New Roman"/>
+                <w:color w:val="000000"/>
+              </w:rPr>
+              <w:t>)</w:t>
             </w:r>
           </w:p>
         </w:tc>
@@ -13175,7 +13424,23 @@
                 <w:rFonts w:eastAsia="Times New Roman"/>
                 <w:color w:val="000000"/>
               </w:rPr>
-              <w:t>On PacMAN board.</w:t>
+              <w:t xml:space="preserve">On </w:t>
+            </w:r>
+            <w:proofErr w:type="spellStart"/>
+            <w:r>
+              <w:rPr>
+                <w:rFonts w:eastAsia="Times New Roman"/>
+                <w:color w:val="000000"/>
+              </w:rPr>
+              <w:t>PacMAN</w:t>
+            </w:r>
+            <w:proofErr w:type="spellEnd"/>
+            <w:r>
+              <w:rPr>
+                <w:rFonts w:eastAsia="Times New Roman"/>
+                <w:color w:val="000000"/>
+              </w:rPr>
+              <w:t xml:space="preserve"> board.</w:t>
             </w:r>
           </w:p>
         </w:tc>
@@ -13214,7 +13479,23 @@
                 <w:rFonts w:eastAsia="Times New Roman"/>
                 <w:color w:val="000000"/>
               </w:rPr>
-              <w:t>0287005.PXCN (LittelFuse)</w:t>
+              <w:t>0287005.PXCN (</w:t>
+            </w:r>
+            <w:proofErr w:type="spellStart"/>
+            <w:r>
+              <w:rPr>
+                <w:rFonts w:eastAsia="Times New Roman"/>
+                <w:color w:val="000000"/>
+              </w:rPr>
+              <w:t>LittelFuse</w:t>
+            </w:r>
+            <w:proofErr w:type="spellEnd"/>
+            <w:r>
+              <w:rPr>
+                <w:rFonts w:eastAsia="Times New Roman"/>
+                <w:color w:val="000000"/>
+              </w:rPr>
+              <w:t>)</w:t>
             </w:r>
           </w:p>
         </w:tc>
@@ -13228,6 +13509,7 @@
               <w:keepNext/>
               <w:keepLines/>
             </w:pPr>
+            <w:commentRangeStart w:id="29"/>
             <w:r>
               <w:rPr>
                 <w:rFonts w:eastAsia="Times New Roman"/>
@@ -13254,6 +13536,13 @@
               </w:rPr>
               <w:t>5A</w:t>
             </w:r>
+            <w:commentRangeEnd w:id="29"/>
+            <w:r>
+              <w:rPr>
+                <w:rStyle w:val="CommentReference"/>
+              </w:rPr>
+              <w:commentReference w:id="29"/>
+            </w:r>
           </w:p>
         </w:tc>
         <w:tc>
@@ -13271,7 +13560,23 @@
                 <w:rFonts w:eastAsia="Times New Roman"/>
                 <w:color w:val="000000"/>
               </w:rPr>
-              <w:t>On PacMAN board.</w:t>
+              <w:t xml:space="preserve">On </w:t>
+            </w:r>
+            <w:proofErr w:type="spellStart"/>
+            <w:r>
+              <w:rPr>
+                <w:rFonts w:eastAsia="Times New Roman"/>
+                <w:color w:val="000000"/>
+              </w:rPr>
+              <w:t>PacMAN</w:t>
+            </w:r>
+            <w:proofErr w:type="spellEnd"/>
+            <w:r>
+              <w:rPr>
+                <w:rFonts w:eastAsia="Times New Roman"/>
+                <w:color w:val="000000"/>
+              </w:rPr>
+              <w:t xml:space="preserve"> board.</w:t>
             </w:r>
           </w:p>
         </w:tc>
@@ -13292,7 +13597,23 @@
                 <w:rFonts w:eastAsia="Times New Roman"/>
                 <w:color w:val="000000"/>
               </w:rPr>
-              <w:t>AMS - PacMAN board</w:t>
+              <w:t xml:space="preserve">AMS - </w:t>
+            </w:r>
+            <w:proofErr w:type="spellStart"/>
+            <w:r>
+              <w:rPr>
+                <w:rFonts w:eastAsia="Times New Roman"/>
+                <w:color w:val="000000"/>
+              </w:rPr>
+              <w:t>PacMAN</w:t>
+            </w:r>
+            <w:proofErr w:type="spellEnd"/>
+            <w:r>
+              <w:rPr>
+                <w:rFonts w:eastAsia="Times New Roman"/>
+                <w:color w:val="000000"/>
+              </w:rPr>
+              <w:t xml:space="preserve"> board</w:t>
             </w:r>
           </w:p>
         </w:tc>
@@ -13325,7 +13646,23 @@
                 <w:rFonts w:eastAsia="Times New Roman"/>
                 <w:color w:val="000000"/>
               </w:rPr>
-              <w:t>(LittelFuse)</w:t>
+              <w:t>(</w:t>
+            </w:r>
+            <w:proofErr w:type="spellStart"/>
+            <w:r>
+              <w:rPr>
+                <w:rFonts w:eastAsia="Times New Roman"/>
+                <w:color w:val="000000"/>
+              </w:rPr>
+              <w:t>LittelFuse</w:t>
+            </w:r>
+            <w:proofErr w:type="spellEnd"/>
+            <w:r>
+              <w:rPr>
+                <w:rFonts w:eastAsia="Times New Roman"/>
+                <w:color w:val="000000"/>
+              </w:rPr>
+              <w:t>)</w:t>
             </w:r>
           </w:p>
         </w:tc>
@@ -13384,7 +13721,23 @@
                 <w:rFonts w:eastAsia="Times New Roman"/>
                 <w:color w:val="000000"/>
               </w:rPr>
-              <w:t>In accumulator container; two fuses from positive input terminal of the first cell and the negative input terminal of the last cell both to the PacMAN board.</w:t>
+              <w:t xml:space="preserve">In accumulator container; two fuses from positive input terminal of the first cell and the negative input terminal of the last cell both to the </w:t>
+            </w:r>
+            <w:proofErr w:type="spellStart"/>
+            <w:r>
+              <w:rPr>
+                <w:rFonts w:eastAsia="Times New Roman"/>
+                <w:color w:val="000000"/>
+              </w:rPr>
+              <w:t>PacMAN</w:t>
+            </w:r>
+            <w:proofErr w:type="spellEnd"/>
+            <w:r>
+              <w:rPr>
+                <w:rFonts w:eastAsia="Times New Roman"/>
+                <w:color w:val="000000"/>
+              </w:rPr>
+              <w:t xml:space="preserve"> board.</w:t>
             </w:r>
           </w:p>
           <w:p>
@@ -13686,7 +14039,7 @@
         <w:keepNext/>
         <w:keepLines/>
       </w:pPr>
-      <w:bookmarkStart w:id="20" w:name="_Toc442209152"/>
+      <w:bookmarkStart w:id="30" w:name="_Toc442209152"/>
       <w:r>
         <w:t xml:space="preserve">Table </w:t>
       </w:r>
@@ -13708,7 +14061,7 @@
       <w:r>
         <w:t xml:space="preserve"> - Component Fuse Ratings</w:t>
       </w:r>
-      <w:bookmarkEnd w:id="20"/>
+      <w:bookmarkEnd w:id="30"/>
     </w:p>
     <w:p>
       <w:pPr>
@@ -13721,10 +14074,10 @@
         <w:spacing w:after="0" w:line="240" w:lineRule="auto"/>
         <w:contextualSpacing w:val="0"/>
         <w:sectPr>
-          <w:headerReference w:type="even" r:id="rId38"/>
-          <w:footerReference w:type="even" r:id="rId39"/>
-          <w:headerReference w:type="first" r:id="rId40"/>
-          <w:footerReference w:type="first" r:id="rId41"/>
+          <w:headerReference w:type="even" r:id="rId39"/>
+          <w:footerReference w:type="even" r:id="rId40"/>
+          <w:headerReference w:type="first" r:id="rId41"/>
+          <w:footerReference w:type="first" r:id="rId42"/>
           <w:type w:val="continuous"/>
           <w:pgSz w:w="12240" w:h="15840" w:code="1"/>
           <w:pgMar w:top="1296" w:right="1296" w:bottom="1296" w:left="1296" w:header="708" w:footer="708" w:gutter="0"/>
@@ -13739,11 +14092,26 @@
         <w:pStyle w:val="Heading2"/>
         <w:spacing w:after="0"/>
       </w:pPr>
-      <w:bookmarkStart w:id="21" w:name="_Toc442209100"/>
-      <w:r>
-        <w:t>System Wire Tables</w:t>
-      </w:r>
-      <w:bookmarkEnd w:id="21"/>
+      <w:bookmarkStart w:id="31" w:name="_Toc442209100"/>
+      <w:r>
+        <w:t xml:space="preserve">System Wire </w:t>
+      </w:r>
+      <w:commentRangeStart w:id="32"/>
+      <w:r>
+        <w:t>Tables</w:t>
+      </w:r>
+      <w:bookmarkEnd w:id="31"/>
+      <w:commentRangeEnd w:id="32"/>
+      <w:r>
+        <w:rPr>
+          <w:rStyle w:val="CommentReference"/>
+          <w:rFonts w:eastAsia="Calibri" w:cs="Arial"/>
+          <w:b w:val="0"/>
+          <w:bCs w:val="0"/>
+          <w:color w:val="auto"/>
+        </w:rPr>
+        <w:commentReference w:id="32"/>
+      </w:r>
     </w:p>
     <w:p>
       <w:pPr>
@@ -13841,12 +14209,23 @@
         </w:rPr>
         <w:t xml:space="preserve"> </w:t>
       </w:r>
+      <w:commentRangeStart w:id="33"/>
       <m:oMath>
         <m:r>
           <w:rPr>
             <w:rFonts w:ascii="Cambria Math" w:eastAsia="Arial" w:hAnsi="Cambria Math"/>
           </w:rPr>
           <m:t>Fault Current= Vsource / (Rsource + Rwiring)</m:t>
+        </m:r>
+        <w:commentRangeEnd w:id="33"/>
+        <m:r>
+          <m:rPr>
+            <m:sty m:val="p"/>
+          </m:rPr>
+          <w:rPr>
+            <w:rStyle w:val="CommentReference"/>
+          </w:rPr>
+          <w:commentReference w:id="33"/>
         </m:r>
       </m:oMath>
     </w:p>
@@ -13966,11 +14345,19 @@
                 <w:sz w:val="16"/>
               </w:rPr>
             </w:pPr>
+            <w:proofErr w:type="spellStart"/>
             <w:r>
               <w:rPr>
                 <w:sz w:val="16"/>
               </w:rPr>
-              <w:t>Insul-ation Type</w:t>
+              <w:t>Insul-ation</w:t>
+            </w:r>
+            <w:proofErr w:type="spellEnd"/>
+            <w:r>
+              <w:rPr>
+                <w:sz w:val="16"/>
+              </w:rPr>
+              <w:t xml:space="preserve"> Type</w:t>
             </w:r>
           </w:p>
         </w:tc>
@@ -14054,11 +14441,21 @@
                 <w:sz w:val="16"/>
               </w:rPr>
             </w:pPr>
+            <w:commentRangeStart w:id="34"/>
             <w:r>
               <w:rPr>
                 <w:sz w:val="16"/>
               </w:rPr>
               <w:t>Fuse Part #</w:t>
+            </w:r>
+            <w:commentRangeEnd w:id="34"/>
+            <w:r>
+              <w:rPr>
+                <w:rStyle w:val="CommentReference"/>
+                <w:bCs w:val="0"/>
+                <w:color w:val="auto"/>
+              </w:rPr>
+              <w:commentReference w:id="34"/>
             </w:r>
           </w:p>
         </w:tc>
@@ -14098,8 +14495,30 @@
               <w:rPr>
                 <w:sz w:val="16"/>
               </w:rPr>
-              <w:t>Fuse Interr-upting Rating Adc</w:t>
-            </w:r>
+              <w:t xml:space="preserve">Fuse </w:t>
+            </w:r>
+            <w:proofErr w:type="spellStart"/>
+            <w:r>
+              <w:rPr>
+                <w:sz w:val="16"/>
+              </w:rPr>
+              <w:t>Interr-upting</w:t>
+            </w:r>
+            <w:proofErr w:type="spellEnd"/>
+            <w:r>
+              <w:rPr>
+                <w:sz w:val="16"/>
+              </w:rPr>
+              <w:t xml:space="preserve"> Rating </w:t>
+            </w:r>
+            <w:proofErr w:type="spellStart"/>
+            <w:r>
+              <w:rPr>
+                <w:sz w:val="16"/>
+              </w:rPr>
+              <w:t>Adc</w:t>
+            </w:r>
+            <w:proofErr w:type="spellEnd"/>
           </w:p>
         </w:tc>
         <w:tc>
@@ -16191,6 +16610,7 @@
             <w:shd w:val="clear" w:color="auto" w:fill="auto"/>
           </w:tcPr>
           <w:p>
+            <w:commentRangeStart w:id="35"/>
             <w:r>
               <w:rPr>
                 <w:rFonts w:eastAsia="Times New Roman"/>
@@ -16315,11 +16735,19 @@
           </w:tcPr>
           <w:p/>
         </w:tc>
+        <w:commentRangeEnd w:id="35"/>
         <w:tc>
           <w:tcPr>
             <w:tcW w:w="3420" w:type="dxa"/>
           </w:tcPr>
-          <w:p/>
+          <w:p>
+            <w:r>
+              <w:rPr>
+                <w:rStyle w:val="CommentReference"/>
+              </w:rPr>
+              <w:commentReference w:id="35"/>
+            </w:r>
+          </w:p>
         </w:tc>
       </w:tr>
       <w:tr>
@@ -27029,8 +27457,8 @@
       <w:pPr>
         <w:pStyle w:val="Caption"/>
       </w:pPr>
-      <w:bookmarkStart w:id="22" w:name="_Ref412570283"/>
-      <w:bookmarkStart w:id="23" w:name="_Toc442209153"/>
+      <w:bookmarkStart w:id="36" w:name="_Ref412570283"/>
+      <w:bookmarkStart w:id="37" w:name="_Toc442209153"/>
       <w:r>
         <w:t xml:space="preserve">Table </w:t>
       </w:r>
@@ -27049,7 +27477,7 @@
       <w:r>
         <w:fldChar w:fldCharType="end"/>
       </w:r>
-      <w:bookmarkEnd w:id="22"/>
+      <w:bookmarkEnd w:id="36"/>
       <w:r>
         <w:t xml:space="preserve"> </w:t>
       </w:r>
@@ -27059,7 +27487,7 @@
       <w:r>
         <w:t>System Wire Table</w:t>
       </w:r>
-      <w:bookmarkEnd w:id="23"/>
+      <w:bookmarkEnd w:id="37"/>
     </w:p>
     <w:p>
       <w:pPr>
@@ -27100,14 +27528,14 @@
         <w:pStyle w:val="Heading2"/>
         <w:spacing w:after="0"/>
       </w:pPr>
-      <w:bookmarkStart w:id="24" w:name="_Toc442209101"/>
+      <w:bookmarkStart w:id="38" w:name="_Toc442209101"/>
       <w:r>
         <w:t xml:space="preserve">Grounding </w:t>
       </w:r>
       <w:r>
         <w:t>System</w:t>
       </w:r>
-      <w:bookmarkEnd w:id="24"/>
+      <w:bookmarkEnd w:id="38"/>
     </w:p>
     <w:p>
       <w:pPr>
@@ -27201,14 +27629,156 @@
     </w:p>
     <w:p>
       <w:pPr>
+        <w:pStyle w:val="normal0"/>
+        <w:spacing w:after="0"/>
+      </w:pPr>
+      <w:r>
+        <w:t>To ensure that we will have proper grounding to the chassis, we will be using 12AWG wire for all connections.</w:t>
+      </w:r>
+    </w:p>
+    <w:p>
+      <w:pPr>
+        <w:spacing w:after="0"/>
+      </w:pPr>
+    </w:p>
+    <w:p>
+      <w:pPr>
         <w:pStyle w:val="Heading2"/>
         <w:spacing w:after="0"/>
       </w:pPr>
-      <w:bookmarkStart w:id="25" w:name="_Toc442209102"/>
+      <w:bookmarkStart w:id="39" w:name="_Toc442209102"/>
       <w:r>
         <w:t>Conductive Panel Grounding</w:t>
       </w:r>
-      <w:bookmarkEnd w:id="25"/>
+      <w:bookmarkEnd w:id="39"/>
+    </w:p>
+    <w:p>
+      <w:pPr>
+        <w:spacing w:after="0"/>
+        <w:rPr>
+          <w:i/>
+        </w:rPr>
+      </w:pPr>
+      <w:r>
+        <w:rPr>
+          <w:i/>
+        </w:rPr>
+        <w:t>If</w:t>
+      </w:r>
+      <w:r>
+        <w:rPr>
+          <w:i/>
+        </w:rPr>
+        <w:t xml:space="preserve"> carbon fiber </w:t>
+      </w:r>
+      <w:r>
+        <w:rPr>
+          <w:i/>
+        </w:rPr>
+        <w:t xml:space="preserve">or coated conductive </w:t>
+      </w:r>
+      <w:r>
+        <w:rPr>
+          <w:i/>
+        </w:rPr>
+        <w:t>panels</w:t>
+      </w:r>
+      <w:r>
+        <w:rPr>
+          <w:i/>
+        </w:rPr>
+        <w:t xml:space="preserve"> are used</w:t>
+      </w:r>
+      <w:r>
+        <w:rPr>
+          <w:i/>
+        </w:rPr>
+        <w:t xml:space="preserve"> </w:t>
+      </w:r>
+      <w:r>
+        <w:rPr>
+          <w:i/>
+        </w:rPr>
+        <w:t xml:space="preserve">in your design, </w:t>
+      </w:r>
+      <w:r>
+        <w:rPr>
+          <w:i/>
+        </w:rPr>
+        <w:t xml:space="preserve">describe </w:t>
+      </w:r>
+      <w:r>
+        <w:rPr>
+          <w:i/>
+        </w:rPr>
+        <w:t>the</w:t>
+      </w:r>
+      <w:r>
+        <w:rPr>
+          <w:i/>
+        </w:rPr>
+        <w:t xml:space="preserve"> fabrication methods</w:t>
+      </w:r>
+      <w:r>
+        <w:rPr>
+          <w:i/>
+        </w:rPr>
+        <w:t xml:space="preserve"> used</w:t>
+      </w:r>
+      <w:r>
+        <w:rPr>
+          <w:i/>
+        </w:rPr>
+        <w:t xml:space="preserve"> to ensure point to point resistances that comply with </w:t>
+      </w:r>
+      <w:r>
+        <w:rPr>
+          <w:b/>
+          <w:i/>
+        </w:rPr>
+        <w:t>EV</w:t>
+      </w:r>
+      <w:r>
+        <w:rPr>
+          <w:b/>
+          <w:i/>
+        </w:rPr>
+        <w:t>8.1.2</w:t>
+      </w:r>
+      <w:r>
+        <w:rPr>
+          <w:i/>
+        </w:rPr>
+        <w:t xml:space="preserve">. Describe results of measurements made per </w:t>
+      </w:r>
+      <w:r>
+        <w:rPr>
+          <w:b/>
+          <w:i/>
+        </w:rPr>
+        <w:t>EV</w:t>
+      </w:r>
+      <w:r>
+        <w:rPr>
+          <w:b/>
+          <w:i/>
+        </w:rPr>
+        <w:t>8.1.5</w:t>
+      </w:r>
+      <w:r>
+        <w:rPr>
+          <w:i/>
+        </w:rPr>
+        <w:t>.</w:t>
+      </w:r>
+    </w:p>
+    <w:p>
+      <w:pPr>
+        <w:spacing w:after="0"/>
+        <w:rPr>
+          <w:i/>
+        </w:rPr>
+      </w:pPr>
     </w:p>
     <w:p>
       <w:pPr>
@@ -27224,116 +27794,7 @@
         </w:sectPr>
       </w:pPr>
       <w:r>
-        <w:rPr>
-          <w:i/>
-        </w:rPr>
-        <w:t>If</w:t>
-      </w:r>
-      <w:r>
-        <w:rPr>
-          <w:i/>
-        </w:rPr>
-        <w:t xml:space="preserve"> carbon fiber </w:t>
-      </w:r>
-      <w:r>
-        <w:rPr>
-          <w:i/>
-        </w:rPr>
-        <w:t xml:space="preserve">or coated conductive </w:t>
-      </w:r>
-      <w:r>
-        <w:rPr>
-          <w:i/>
-        </w:rPr>
-        <w:t>panels</w:t>
-      </w:r>
-      <w:r>
-        <w:rPr>
-          <w:i/>
-        </w:rPr>
-        <w:t xml:space="preserve"> are used</w:t>
-      </w:r>
-      <w:r>
-        <w:rPr>
-          <w:i/>
-        </w:rPr>
-        <w:t xml:space="preserve"> </w:t>
-      </w:r>
-      <w:r>
-        <w:rPr>
-          <w:i/>
-        </w:rPr>
-        <w:t xml:space="preserve">in your design, </w:t>
-      </w:r>
-      <w:r>
-        <w:rPr>
-          <w:i/>
-        </w:rPr>
-        <w:t xml:space="preserve">describe </w:t>
-      </w:r>
-      <w:r>
-        <w:rPr>
-          <w:i/>
-        </w:rPr>
-        <w:t>the</w:t>
-      </w:r>
-      <w:r>
-        <w:rPr>
-          <w:i/>
-        </w:rPr>
-        <w:t xml:space="preserve"> fabrication methods</w:t>
-      </w:r>
-      <w:r>
-        <w:rPr>
-          <w:i/>
-        </w:rPr>
-        <w:t xml:space="preserve"> used</w:t>
-      </w:r>
-      <w:r>
-        <w:rPr>
-          <w:i/>
-        </w:rPr>
-        <w:t xml:space="preserve"> to ensure point to point resistances that comply with </w:t>
-      </w:r>
-      <w:r>
-        <w:rPr>
-          <w:b/>
-          <w:i/>
-        </w:rPr>
-        <w:t>EV</w:t>
-      </w:r>
-      <w:r>
-        <w:rPr>
-          <w:b/>
-          <w:i/>
-        </w:rPr>
-        <w:t>8.1.2</w:t>
-      </w:r>
-      <w:r>
-        <w:rPr>
-          <w:i/>
-        </w:rPr>
-        <w:t xml:space="preserve">. Describe results of measurements made per </w:t>
-      </w:r>
-      <w:r>
-        <w:rPr>
-          <w:b/>
-          <w:i/>
-        </w:rPr>
-        <w:t>EV</w:t>
-      </w:r>
-      <w:r>
-        <w:rPr>
-          <w:b/>
-          <w:i/>
-        </w:rPr>
-        <w:t>8.1.5</w:t>
-      </w:r>
-      <w:r>
-        <w:rPr>
-          <w:i/>
-        </w:rPr>
-        <w:t>.</w:t>
+        <w:t>We are not using any carbon fiber or coated conductive panels on our vehicle.</w:t>
       </w:r>
     </w:p>
     <w:p>
@@ -27343,7 +27804,7 @@
           <w:rFonts w:eastAsia="Arial"/>
         </w:rPr>
       </w:pPr>
-      <w:bookmarkStart w:id="26" w:name="_Toc442209103"/>
+      <w:bookmarkStart w:id="40" w:name="_Toc442209103"/>
       <w:r>
         <w:rPr>
           <w:rFonts w:eastAsia="Arial"/>
@@ -27357,11 +27818,25 @@
         </w:rPr>
         <w:t xml:space="preserve"> &amp; Insulation</w:t>
       </w:r>
-      <w:bookmarkEnd w:id="26"/>
+      <w:bookmarkEnd w:id="40"/>
     </w:p>
     <w:p>
       <w:r>
-        <w:t>Person primarily responsible for this section:</w:t>
+        <w:t xml:space="preserve">Person primarily responsible for this </w:t>
+      </w:r>
+      <w:commentRangeStart w:id="41"/>
+      <w:r>
+        <w:t>section</w:t>
+      </w:r>
+      <w:commentRangeEnd w:id="41"/>
+      <w:r>
+        <w:rPr>
+          <w:rStyle w:val="CommentReference"/>
+        </w:rPr>
+        <w:commentReference w:id="41"/>
+      </w:r>
+      <w:r>
+        <w:t>:</w:t>
       </w:r>
     </w:p>
     <w:tbl>
@@ -27447,11 +27922,11 @@
         <w:pStyle w:val="Heading2"/>
         <w:spacing w:after="0"/>
       </w:pPr>
-      <w:bookmarkStart w:id="27" w:name="_Toc442209104"/>
+      <w:bookmarkStart w:id="42" w:name="_Toc442209104"/>
       <w:r>
         <w:t>Separation of Tractive System and Grounded Low Voltage System</w:t>
       </w:r>
-      <w:bookmarkEnd w:id="27"/>
+      <w:bookmarkEnd w:id="42"/>
     </w:p>
     <w:p>
       <w:pPr>
@@ -27517,6 +27992,7 @@
         <w:keepNext/>
         <w:jc w:val="center"/>
       </w:pPr>
+      <w:commentRangeStart w:id="43"/>
       <w:r>
         <w:rPr>
           <w:rFonts w:eastAsia="Arial"/>
@@ -27539,7 +28015,7 @@
                     <pic:cNvPicPr/>
                   </pic:nvPicPr>
                   <pic:blipFill>
-                    <a:blip r:embed="rId30">
+                    <a:blip r:embed="rId31">
                       <a:extLst>
                         <a:ext uri="{28A0092B-C50C-407E-A947-70E740481C1C}">
                           <a14:useLocalDpi xmlns:a14="http://schemas.microsoft.com/office/drawing/2010/main" val="0"/>
@@ -27570,12 +28046,19 @@
           </wp:inline>
         </w:drawing>
       </w:r>
+      <w:commentRangeEnd w:id="43"/>
+      <w:r>
+        <w:rPr>
+          <w:rStyle w:val="CommentReference"/>
+        </w:rPr>
+        <w:commentReference w:id="43"/>
+      </w:r>
     </w:p>
     <w:p>
       <w:pPr>
         <w:pStyle w:val="Caption"/>
       </w:pPr>
-      <w:bookmarkStart w:id="28" w:name="_Toc442209146"/>
+      <w:bookmarkStart w:id="44" w:name="_Toc442209146"/>
       <w:r>
         <w:t xml:space="preserve">Figure </w:t>
       </w:r>
@@ -27600,7 +28083,7 @@
       <w:r>
         <w:t>TS and GLV separation</w:t>
       </w:r>
-      <w:bookmarkEnd w:id="28"/>
+      <w:bookmarkEnd w:id="44"/>
     </w:p>
     <w:p>
       <w:pPr>
@@ -27664,8 +28147,8 @@
         <w:gridCol w:w="1998"/>
         <w:gridCol w:w="990"/>
         <w:gridCol w:w="1080"/>
-        <w:gridCol w:w="900"/>
-        <w:gridCol w:w="4860"/>
+        <w:gridCol w:w="1710"/>
+        <w:gridCol w:w="4050"/>
       </w:tblGrid>
       <w:tr>
         <w:trPr>
@@ -27717,7 +28200,7 @@
         </w:tc>
         <w:tc>
           <w:tcPr>
-            <w:tcW w:w="900" w:type="dxa"/>
+            <w:tcW w:w="1710" w:type="dxa"/>
             <w:vAlign w:val="bottom"/>
           </w:tcPr>
           <w:p>
@@ -27731,7 +28214,7 @@
         </w:tc>
         <w:tc>
           <w:tcPr>
-            <w:tcW w:w="4860" w:type="dxa"/>
+            <w:tcW w:w="4050" w:type="dxa"/>
             <w:shd w:val="clear" w:color="auto" w:fill="auto"/>
             <w:vAlign w:val="bottom"/>
           </w:tcPr>
@@ -27757,6 +28240,17 @@
               <w:keepNext/>
               <w:keepLines/>
             </w:pPr>
+            <w:commentRangeStart w:id="45"/>
+            <w:r>
+              <w:t>Student Design</w:t>
+            </w:r>
+            <w:commentRangeEnd w:id="45"/>
+            <w:r>
+              <w:rPr>
+                <w:rStyle w:val="CommentReference"/>
+              </w:rPr>
+              <w:commentReference w:id="45"/>
+            </w:r>
           </w:p>
         </w:tc>
         <w:tc>
@@ -27770,6 +28264,9 @@
               <w:keepNext/>
               <w:keepLines/>
             </w:pPr>
+            <w:r>
+              <w:t>96</w:t>
+            </w:r>
           </w:p>
         </w:tc>
         <w:tc>
@@ -27781,22 +28278,28 @@
               <w:keepNext/>
               <w:keepLines/>
             </w:pPr>
-          </w:p>
-        </w:tc>
-        <w:tc>
-          <w:tcPr>
-            <w:tcW w:w="900" w:type="dxa"/>
+            <w:r>
+              <w:t>6.4</w:t>
+            </w:r>
+          </w:p>
+        </w:tc>
+        <w:tc>
+          <w:tcPr>
+            <w:tcW w:w="1710" w:type="dxa"/>
           </w:tcPr>
           <w:p>
             <w:pPr>
               <w:keepNext/>
               <w:keepLines/>
             </w:pPr>
-          </w:p>
-        </w:tc>
-        <w:tc>
-          <w:tcPr>
-            <w:tcW w:w="4860" w:type="dxa"/>
+            <w:r>
+              <w:t>Over Surface</w:t>
+            </w:r>
+          </w:p>
+        </w:tc>
+        <w:tc>
+          <w:tcPr>
+            <w:tcW w:w="4050" w:type="dxa"/>
             <w:shd w:val="clear" w:color="auto" w:fill="auto"/>
             <w:vAlign w:val="center"/>
           </w:tcPr>
@@ -27848,7 +28351,7 @@
         </w:tc>
         <w:tc>
           <w:tcPr>
-            <w:tcW w:w="900" w:type="dxa"/>
+            <w:tcW w:w="1710" w:type="dxa"/>
           </w:tcPr>
           <w:p>
             <w:pPr>
@@ -27859,7 +28362,7 @@
         </w:tc>
         <w:tc>
           <w:tcPr>
-            <w:tcW w:w="4860" w:type="dxa"/>
+            <w:tcW w:w="4050" w:type="dxa"/>
             <w:shd w:val="clear" w:color="auto" w:fill="auto"/>
             <w:vAlign w:val="center"/>
           </w:tcPr>
@@ -27911,7 +28414,7 @@
         </w:tc>
         <w:tc>
           <w:tcPr>
-            <w:tcW w:w="900" w:type="dxa"/>
+            <w:tcW w:w="1710" w:type="dxa"/>
           </w:tcPr>
           <w:p>
             <w:pPr>
@@ -27922,7 +28425,7 @@
         </w:tc>
         <w:tc>
           <w:tcPr>
-            <w:tcW w:w="4860" w:type="dxa"/>
+            <w:tcW w:w="4050" w:type="dxa"/>
             <w:shd w:val="clear" w:color="auto" w:fill="auto"/>
             <w:vAlign w:val="center"/>
           </w:tcPr>
@@ -27974,7 +28477,7 @@
         </w:tc>
         <w:tc>
           <w:tcPr>
-            <w:tcW w:w="900" w:type="dxa"/>
+            <w:tcW w:w="1710" w:type="dxa"/>
           </w:tcPr>
           <w:p>
             <w:pPr>
@@ -27985,7 +28488,7 @@
         </w:tc>
         <w:tc>
           <w:tcPr>
-            <w:tcW w:w="4860" w:type="dxa"/>
+            <w:tcW w:w="4050" w:type="dxa"/>
             <w:shd w:val="clear" w:color="auto" w:fill="auto"/>
             <w:vAlign w:val="center"/>
           </w:tcPr>
@@ -28037,7 +28540,7 @@
         </w:tc>
         <w:tc>
           <w:tcPr>
-            <w:tcW w:w="900" w:type="dxa"/>
+            <w:tcW w:w="1710" w:type="dxa"/>
           </w:tcPr>
           <w:p>
             <w:pPr>
@@ -28048,7 +28551,7 @@
         </w:tc>
         <w:tc>
           <w:tcPr>
-            <w:tcW w:w="4860" w:type="dxa"/>
+            <w:tcW w:w="4050" w:type="dxa"/>
             <w:shd w:val="clear" w:color="auto" w:fill="auto"/>
             <w:vAlign w:val="center"/>
           </w:tcPr>
@@ -28100,7 +28603,7 @@
         </w:tc>
         <w:tc>
           <w:tcPr>
-            <w:tcW w:w="900" w:type="dxa"/>
+            <w:tcW w:w="1710" w:type="dxa"/>
           </w:tcPr>
           <w:p>
             <w:pPr>
@@ -28111,7 +28614,7 @@
         </w:tc>
         <w:tc>
           <w:tcPr>
-            <w:tcW w:w="4860" w:type="dxa"/>
+            <w:tcW w:w="4050" w:type="dxa"/>
             <w:shd w:val="clear" w:color="auto" w:fill="auto"/>
             <w:vAlign w:val="center"/>
           </w:tcPr>
@@ -28163,7 +28666,7 @@
         </w:tc>
         <w:tc>
           <w:tcPr>
-            <w:tcW w:w="900" w:type="dxa"/>
+            <w:tcW w:w="1710" w:type="dxa"/>
           </w:tcPr>
           <w:p>
             <w:pPr>
@@ -28174,7 +28677,7 @@
         </w:tc>
         <w:tc>
           <w:tcPr>
-            <w:tcW w:w="4860" w:type="dxa"/>
+            <w:tcW w:w="4050" w:type="dxa"/>
             <w:shd w:val="clear" w:color="auto" w:fill="auto"/>
             <w:vAlign w:val="center"/>
           </w:tcPr>
@@ -28191,7 +28694,7 @@
       <w:pPr>
         <w:pStyle w:val="Caption"/>
       </w:pPr>
-      <w:bookmarkStart w:id="29" w:name="_Toc442209154"/>
+      <w:bookmarkStart w:id="46" w:name="_Toc442209154"/>
       <w:r>
         <w:t xml:space="preserve">Table </w:t>
       </w:r>
@@ -28216,7 +28719,7 @@
       <w:r>
         <w:t>PCB Spacings</w:t>
       </w:r>
-      <w:bookmarkEnd w:id="29"/>
+      <w:bookmarkEnd w:id="46"/>
     </w:p>
     <w:p/>
     <w:p>
@@ -28254,7 +28757,21 @@
         <w:rPr>
           <w:i/>
         </w:rPr>
-        <w:t xml:space="preserve">showing that spacings comply with </w:t>
+        <w:t xml:space="preserve">showing that </w:t>
+      </w:r>
+      <w:proofErr w:type="spellStart"/>
+      <w:r>
+        <w:rPr>
+          <w:i/>
+        </w:rPr>
+        <w:t>spacings</w:t>
+      </w:r>
+      <w:proofErr w:type="spellEnd"/>
+      <w:r>
+        <w:rPr>
+          <w:i/>
+        </w:rPr>
+        <w:t xml:space="preserve"> comply with </w:t>
       </w:r>
       <w:r>
         <w:rPr>
@@ -28300,7 +28817,7 @@
                     <pic:cNvPicPr/>
                   </pic:nvPicPr>
                   <pic:blipFill>
-                    <a:blip r:embed="rId30">
+                    <a:blip r:embed="rId31">
                       <a:extLst>
                         <a:ext uri="{28A0092B-C50C-407E-A947-70E740481C1C}">
                           <a14:useLocalDpi xmlns:a14="http://schemas.microsoft.com/office/drawing/2010/main" val="0"/>
@@ -28336,7 +28853,7 @@
       <w:pPr>
         <w:pStyle w:val="Caption"/>
       </w:pPr>
-      <w:bookmarkStart w:id="30" w:name="_Toc442209147"/>
+      <w:bookmarkStart w:id="47" w:name="_Toc442209147"/>
       <w:r>
         <w:t xml:space="preserve">Figure </w:t>
       </w:r>
@@ -28358,7 +28875,7 @@
       <w:r>
         <w:t xml:space="preserve"> - Team Designed PCB Layout</w:t>
       </w:r>
-      <w:bookmarkEnd w:id="30"/>
+      <w:bookmarkEnd w:id="47"/>
     </w:p>
     <w:p>
       <w:pPr>
@@ -28375,7 +28892,27 @@
         <w:rPr>
           <w:i/>
         </w:rPr>
-        <w:t>List all purchased components with both TS and GLV connections (at min motor controller and AMS)</w:t>
+        <w:t xml:space="preserve">List all purchased components with both TS and GLV connections (at min </w:t>
+      </w:r>
+      <w:commentRangeStart w:id="48"/>
+      <w:r>
+        <w:rPr>
+          <w:i/>
+        </w:rPr>
+        <w:t xml:space="preserve">motor controller </w:t>
+      </w:r>
+      <w:commentRangeEnd w:id="48"/>
+      <w:r>
+        <w:rPr>
+          <w:rStyle w:val="CommentReference"/>
+        </w:rPr>
+        <w:commentReference w:id="48"/>
+      </w:r>
+      <w:r>
+        <w:rPr>
+          <w:i/>
+        </w:rPr>
+        <w:t>and AMS)</w:t>
       </w:r>
     </w:p>
     <w:tbl>
@@ -28393,10 +28930,10 @@
         <w:tblLook w:val="04A0" w:firstRow="1" w:lastRow="0" w:firstColumn="1" w:lastColumn="0" w:noHBand="0" w:noVBand="1"/>
       </w:tblPr>
       <w:tblGrid>
-        <w:gridCol w:w="1998"/>
-        <w:gridCol w:w="1057"/>
-        <w:gridCol w:w="2183"/>
-        <w:gridCol w:w="4680"/>
+        <w:gridCol w:w="1384"/>
+        <w:gridCol w:w="1134"/>
+        <w:gridCol w:w="5387"/>
+        <w:gridCol w:w="2013"/>
       </w:tblGrid>
       <w:tr>
         <w:trPr>
@@ -28404,7 +28941,7 @@
         </w:trPr>
         <w:tc>
           <w:tcPr>
-            <w:tcW w:w="1998" w:type="dxa"/>
+            <w:tcW w:w="1384" w:type="dxa"/>
             <w:shd w:val="clear" w:color="auto" w:fill="auto"/>
             <w:vAlign w:val="bottom"/>
           </w:tcPr>
@@ -28419,7 +28956,7 @@
         </w:tc>
         <w:tc>
           <w:tcPr>
-            <w:tcW w:w="1057" w:type="dxa"/>
+            <w:tcW w:w="1134" w:type="dxa"/>
             <w:shd w:val="clear" w:color="auto" w:fill="auto"/>
             <w:vAlign w:val="bottom"/>
           </w:tcPr>
@@ -28434,7 +28971,7 @@
         </w:tc>
         <w:tc>
           <w:tcPr>
-            <w:tcW w:w="2183" w:type="dxa"/>
+            <w:tcW w:w="5387" w:type="dxa"/>
             <w:vAlign w:val="bottom"/>
           </w:tcPr>
           <w:p>
@@ -28448,7 +28985,7 @@
         </w:tc>
         <w:tc>
           <w:tcPr>
-            <w:tcW w:w="4680" w:type="dxa"/>
+            <w:tcW w:w="2013" w:type="dxa"/>
             <w:shd w:val="clear" w:color="auto" w:fill="auto"/>
             <w:vAlign w:val="bottom"/>
           </w:tcPr>
@@ -28465,7 +29002,7 @@
       <w:tr>
         <w:tc>
           <w:tcPr>
-            <w:tcW w:w="1998" w:type="dxa"/>
+            <w:tcW w:w="1384" w:type="dxa"/>
             <w:shd w:val="clear" w:color="auto" w:fill="auto"/>
             <w:vAlign w:val="center"/>
           </w:tcPr>
@@ -28474,11 +29011,18 @@
               <w:keepNext/>
               <w:keepLines/>
             </w:pPr>
-          </w:p>
-        </w:tc>
-        <w:tc>
-          <w:tcPr>
-            <w:tcW w:w="1057" w:type="dxa"/>
+            <w:r>
+              <w:rPr>
+                <w:sz w:val="20"/>
+                <w:szCs w:val="20"/>
+              </w:rPr>
+              <w:t>Bender ISOMETER IR155-3203</w:t>
+            </w:r>
+          </w:p>
+        </w:tc>
+        <w:tc>
+          <w:tcPr>
+            <w:tcW w:w="1134" w:type="dxa"/>
             <w:shd w:val="clear" w:color="auto" w:fill="auto"/>
             <w:vAlign w:val="center"/>
           </w:tcPr>
@@ -28487,37 +29031,84 @@
               <w:keepNext/>
               <w:keepLines/>
             </w:pPr>
-          </w:p>
-        </w:tc>
-        <w:tc>
-          <w:tcPr>
-            <w:tcW w:w="2183" w:type="dxa"/>
-          </w:tcPr>
-          <w:p>
-            <w:pPr>
+            <w:r>
+              <w:rPr>
+                <w:sz w:val="20"/>
+                <w:szCs w:val="20"/>
+              </w:rPr>
+              <w:t>Galvanic Isolation</w:t>
+            </w:r>
+          </w:p>
+        </w:tc>
+        <w:tc>
+          <w:tcPr>
+            <w:tcW w:w="5387" w:type="dxa"/>
+          </w:tcPr>
+          <w:p>
+            <w:pPr>
+              <w:pStyle w:val="normal0"/>
               <w:keepNext/>
               <w:keepLines/>
-            </w:pPr>
-          </w:p>
-        </w:tc>
-        <w:tc>
-          <w:tcPr>
-            <w:tcW w:w="4680" w:type="dxa"/>
-            <w:shd w:val="clear" w:color="auto" w:fill="auto"/>
-            <w:vAlign w:val="center"/>
-          </w:tcPr>
+              <w:spacing w:after="0"/>
+            </w:pPr>
+            <w:hyperlink r:id="rId43">
+              <w:r>
+                <w:rPr>
+                  <w:color w:val="0000FF"/>
+                  <w:sz w:val="20"/>
+                  <w:szCs w:val="20"/>
+                  <w:u w:val="single"/>
+                </w:rPr>
+                <w:t>http://www.bender-es.com/fileadmin/products/doc/IR155-32xx-V004_D00115_D_XXEN.pdf</w:t>
+              </w:r>
+            </w:hyperlink>
+            <w:hyperlink r:id="rId44">
+              <w:r>
+                <w:rPr>
+                  <w:rStyle w:val="Hyperlink"/>
+                  <w:rFonts w:eastAsia="Calibri"/>
+                  <w:lang w:eastAsia="zh-CN"/>
+                </w:rPr>
+                <w:t>http://www.bender-es.com/fileadmin/products/doc/IR155-32xx-V004_D00115_D_XXEN.pdf</w:t>
+              </w:r>
+            </w:hyperlink>
+          </w:p>
           <w:p>
             <w:pPr>
               <w:keepNext/>
               <w:keepLines/>
             </w:pPr>
+            <w:hyperlink r:id="rId45">
+              <w:r>
+                <w:rPr>
+                  <w:rStyle w:val="Hyperlink"/>
+                </w:rPr>
+                <w:t>http://www.bender-es.com/fileadmin/products/doc/IR155-32xx-V004_D00115_D_XXEN.pdf</w:t>
+              </w:r>
+            </w:hyperlink>
+          </w:p>
+        </w:tc>
+        <w:tc>
+          <w:tcPr>
+            <w:tcW w:w="2013" w:type="dxa"/>
+            <w:shd w:val="clear" w:color="auto" w:fill="auto"/>
+            <w:vAlign w:val="center"/>
+          </w:tcPr>
+          <w:p>
+            <w:pPr>
+              <w:keepNext/>
+              <w:keepLines/>
+            </w:pPr>
+            <w:r>
+              <w:t>Recommended by rules.</w:t>
+            </w:r>
           </w:p>
         </w:tc>
       </w:tr>
       <w:tr>
         <w:tc>
           <w:tcPr>
-            <w:tcW w:w="1998" w:type="dxa"/>
+            <w:tcW w:w="1384" w:type="dxa"/>
             <w:shd w:val="clear" w:color="auto" w:fill="auto"/>
             <w:vAlign w:val="center"/>
           </w:tcPr>
@@ -28530,7 +29121,7 @@
         </w:tc>
         <w:tc>
           <w:tcPr>
-            <w:tcW w:w="1057" w:type="dxa"/>
+            <w:tcW w:w="1134" w:type="dxa"/>
             <w:shd w:val="clear" w:color="auto" w:fill="auto"/>
             <w:vAlign w:val="center"/>
           </w:tcPr>
@@ -28543,7 +29134,7 @@
         </w:tc>
         <w:tc>
           <w:tcPr>
-            <w:tcW w:w="2183" w:type="dxa"/>
+            <w:tcW w:w="5387" w:type="dxa"/>
           </w:tcPr>
           <w:p>
             <w:pPr>
@@ -28554,7 +29145,7 @@
         </w:tc>
         <w:tc>
           <w:tcPr>
-            <w:tcW w:w="4680" w:type="dxa"/>
+            <w:tcW w:w="2013" w:type="dxa"/>
             <w:shd w:val="clear" w:color="auto" w:fill="auto"/>
             <w:vAlign w:val="center"/>
           </w:tcPr>
@@ -28569,7 +29160,7 @@
       <w:tr>
         <w:tc>
           <w:tcPr>
-            <w:tcW w:w="1998" w:type="dxa"/>
+            <w:tcW w:w="1384" w:type="dxa"/>
             <w:shd w:val="clear" w:color="auto" w:fill="auto"/>
             <w:vAlign w:val="center"/>
           </w:tcPr>
@@ -28582,7 +29173,7 @@
         </w:tc>
         <w:tc>
           <w:tcPr>
-            <w:tcW w:w="1057" w:type="dxa"/>
+            <w:tcW w:w="1134" w:type="dxa"/>
             <w:shd w:val="clear" w:color="auto" w:fill="auto"/>
             <w:vAlign w:val="center"/>
           </w:tcPr>
@@ -28595,7 +29186,7 @@
         </w:tc>
         <w:tc>
           <w:tcPr>
-            <w:tcW w:w="2183" w:type="dxa"/>
+            <w:tcW w:w="5387" w:type="dxa"/>
           </w:tcPr>
           <w:p>
             <w:pPr>
@@ -28606,7 +29197,7 @@
         </w:tc>
         <w:tc>
           <w:tcPr>
-            <w:tcW w:w="4680" w:type="dxa"/>
+            <w:tcW w:w="2013" w:type="dxa"/>
             <w:shd w:val="clear" w:color="auto" w:fill="auto"/>
             <w:vAlign w:val="center"/>
           </w:tcPr>
@@ -28621,7 +29212,7 @@
       <w:tr>
         <w:tc>
           <w:tcPr>
-            <w:tcW w:w="1998" w:type="dxa"/>
+            <w:tcW w:w="1384" w:type="dxa"/>
             <w:shd w:val="clear" w:color="auto" w:fill="auto"/>
             <w:vAlign w:val="center"/>
           </w:tcPr>
@@ -28634,7 +29225,7 @@
         </w:tc>
         <w:tc>
           <w:tcPr>
-            <w:tcW w:w="1057" w:type="dxa"/>
+            <w:tcW w:w="1134" w:type="dxa"/>
             <w:shd w:val="clear" w:color="auto" w:fill="auto"/>
             <w:vAlign w:val="center"/>
           </w:tcPr>
@@ -28647,7 +29238,7 @@
         </w:tc>
         <w:tc>
           <w:tcPr>
-            <w:tcW w:w="2183" w:type="dxa"/>
+            <w:tcW w:w="5387" w:type="dxa"/>
           </w:tcPr>
           <w:p>
             <w:pPr>
@@ -28658,7 +29249,7 @@
         </w:tc>
         <w:tc>
           <w:tcPr>
-            <w:tcW w:w="4680" w:type="dxa"/>
+            <w:tcW w:w="2013" w:type="dxa"/>
             <w:shd w:val="clear" w:color="auto" w:fill="auto"/>
             <w:vAlign w:val="center"/>
           </w:tcPr>
@@ -28673,7 +29264,7 @@
       <w:tr>
         <w:tc>
           <w:tcPr>
-            <w:tcW w:w="1998" w:type="dxa"/>
+            <w:tcW w:w="1384" w:type="dxa"/>
             <w:shd w:val="clear" w:color="auto" w:fill="auto"/>
             <w:vAlign w:val="center"/>
           </w:tcPr>
@@ -28686,7 +29277,7 @@
         </w:tc>
         <w:tc>
           <w:tcPr>
-            <w:tcW w:w="1057" w:type="dxa"/>
+            <w:tcW w:w="1134" w:type="dxa"/>
             <w:shd w:val="clear" w:color="auto" w:fill="auto"/>
             <w:vAlign w:val="center"/>
           </w:tcPr>
@@ -28699,7 +29290,7 @@
         </w:tc>
         <w:tc>
           <w:tcPr>
-            <w:tcW w:w="2183" w:type="dxa"/>
+            <w:tcW w:w="5387" w:type="dxa"/>
           </w:tcPr>
           <w:p>
             <w:pPr>
@@ -28710,7 +29301,7 @@
         </w:tc>
         <w:tc>
           <w:tcPr>
-            <w:tcW w:w="4680" w:type="dxa"/>
+            <w:tcW w:w="2013" w:type="dxa"/>
             <w:shd w:val="clear" w:color="auto" w:fill="auto"/>
             <w:vAlign w:val="center"/>
           </w:tcPr>
@@ -28725,7 +29316,7 @@
       <w:tr>
         <w:tc>
           <w:tcPr>
-            <w:tcW w:w="1998" w:type="dxa"/>
+            <w:tcW w:w="1384" w:type="dxa"/>
             <w:shd w:val="clear" w:color="auto" w:fill="auto"/>
             <w:vAlign w:val="center"/>
           </w:tcPr>
@@ -28738,7 +29329,7 @@
         </w:tc>
         <w:tc>
           <w:tcPr>
-            <w:tcW w:w="1057" w:type="dxa"/>
+            <w:tcW w:w="1134" w:type="dxa"/>
             <w:shd w:val="clear" w:color="auto" w:fill="auto"/>
             <w:vAlign w:val="center"/>
           </w:tcPr>
@@ -28751,7 +29342,7 @@
         </w:tc>
         <w:tc>
           <w:tcPr>
-            <w:tcW w:w="2183" w:type="dxa"/>
+            <w:tcW w:w="5387" w:type="dxa"/>
           </w:tcPr>
           <w:p>
             <w:pPr>
@@ -28762,7 +29353,7 @@
         </w:tc>
         <w:tc>
           <w:tcPr>
-            <w:tcW w:w="4680" w:type="dxa"/>
+            <w:tcW w:w="2013" w:type="dxa"/>
             <w:shd w:val="clear" w:color="auto" w:fill="auto"/>
             <w:vAlign w:val="center"/>
           </w:tcPr>
@@ -28777,7 +29368,7 @@
       <w:tr>
         <w:tc>
           <w:tcPr>
-            <w:tcW w:w="1998" w:type="dxa"/>
+            <w:tcW w:w="1384" w:type="dxa"/>
             <w:shd w:val="clear" w:color="auto" w:fill="auto"/>
             <w:vAlign w:val="center"/>
           </w:tcPr>
@@ -28790,7 +29381,7 @@
         </w:tc>
         <w:tc>
           <w:tcPr>
-            <w:tcW w:w="1057" w:type="dxa"/>
+            <w:tcW w:w="1134" w:type="dxa"/>
             <w:shd w:val="clear" w:color="auto" w:fill="auto"/>
             <w:vAlign w:val="center"/>
           </w:tcPr>
@@ -28803,7 +29394,7 @@
         </w:tc>
         <w:tc>
           <w:tcPr>
-            <w:tcW w:w="2183" w:type="dxa"/>
+            <w:tcW w:w="5387" w:type="dxa"/>
           </w:tcPr>
           <w:p>
             <w:pPr>
@@ -28814,7 +29405,7 @@
         </w:tc>
         <w:tc>
           <w:tcPr>
-            <w:tcW w:w="4680" w:type="dxa"/>
+            <w:tcW w:w="2013" w:type="dxa"/>
             <w:shd w:val="clear" w:color="auto" w:fill="auto"/>
             <w:vAlign w:val="center"/>
           </w:tcPr>
@@ -28833,11 +29424,11 @@
         <w:pStyle w:val="Heading2"/>
         <w:spacing w:after="0"/>
       </w:pPr>
-      <w:bookmarkStart w:id="31" w:name="_Toc442209105"/>
+      <w:bookmarkStart w:id="49" w:name="_Toc442209105"/>
       <w:r>
         <w:t>Isolation &amp; Insulation</w:t>
       </w:r>
-      <w:bookmarkEnd w:id="31"/>
+      <w:bookmarkEnd w:id="49"/>
     </w:p>
     <w:p>
       <w:pPr>
@@ -28931,8 +29522,8 @@
       <w:tblGrid>
         <w:gridCol w:w="1548"/>
         <w:gridCol w:w="1350"/>
-        <w:gridCol w:w="1170"/>
-        <w:gridCol w:w="1170"/>
+        <w:gridCol w:w="1321"/>
+        <w:gridCol w:w="1019"/>
         <w:gridCol w:w="1170"/>
         <w:gridCol w:w="3510"/>
       </w:tblGrid>
@@ -28984,7 +29575,7 @@
         </w:tc>
         <w:tc>
           <w:tcPr>
-            <w:tcW w:w="1170" w:type="dxa"/>
+            <w:tcW w:w="1321" w:type="dxa"/>
             <w:shd w:val="clear" w:color="auto" w:fill="auto"/>
             <w:vAlign w:val="bottom"/>
           </w:tcPr>
@@ -29000,6 +29591,26 @@
                 <w:sz w:val="16"/>
               </w:rPr>
               <w:t>How is Spacing maintained</w:t>
+            </w:r>
+          </w:p>
+        </w:tc>
+        <w:tc>
+          <w:tcPr>
+            <w:tcW w:w="1019" w:type="dxa"/>
+            <w:vAlign w:val="bottom"/>
+          </w:tcPr>
+          <w:p>
+            <w:pPr>
+              <w:pStyle w:val="TableHeading"/>
+              <w:rPr>
+                <w:sz w:val="16"/>
+              </w:rPr>
+            </w:pPr>
+            <w:r>
+              <w:rPr>
+                <w:sz w:val="16"/>
+              </w:rPr>
+              <w:t>Actual Measured Spacing mm</w:t>
             </w:r>
           </w:p>
         </w:tc>
@@ -29019,26 +29630,6 @@
               <w:rPr>
                 <w:sz w:val="16"/>
               </w:rPr>
-              <w:t>Actual Measured Spacing mm</w:t>
-            </w:r>
-          </w:p>
-        </w:tc>
-        <w:tc>
-          <w:tcPr>
-            <w:tcW w:w="1170" w:type="dxa"/>
-            <w:vAlign w:val="bottom"/>
-          </w:tcPr>
-          <w:p>
-            <w:pPr>
-              <w:pStyle w:val="TableHeading"/>
-              <w:rPr>
-                <w:sz w:val="16"/>
-              </w:rPr>
-            </w:pPr>
-            <w:r>
-              <w:rPr>
-                <w:sz w:val="16"/>
-              </w:rPr>
               <w:t>Alt – Barrier Material P/N</w:t>
             </w:r>
           </w:p>
@@ -29081,6 +29672,7 @@
                 <w:rFonts w:eastAsia="Times New Roman"/>
                 <w:color w:val="000000"/>
               </w:rPr>
+              <w:lastRenderedPageBreak/>
               <w:t>Accumulator Container</w:t>
             </w:r>
           </w:p>
@@ -29106,7 +29698,7 @@
         </w:tc>
         <w:tc>
           <w:tcPr>
-            <w:tcW w:w="1170" w:type="dxa"/>
+            <w:tcW w:w="1321" w:type="dxa"/>
             <w:shd w:val="clear" w:color="auto" w:fill="auto"/>
           </w:tcPr>
           <w:p>
@@ -29125,13 +29717,24 @@
         </w:tc>
         <w:tc>
           <w:tcPr>
-            <w:tcW w:w="1170" w:type="dxa"/>
+            <w:tcW w:w="1019" w:type="dxa"/>
           </w:tcPr>
           <w:p>
             <w:pPr>
               <w:keepNext/>
               <w:keepLines/>
             </w:pPr>
+            <w:commentRangeStart w:id="50"/>
+            <w:r>
+              <w:t>?</w:t>
+            </w:r>
+            <w:commentRangeEnd w:id="50"/>
+            <w:r>
+              <w:rPr>
+                <w:rStyle w:val="CommentReference"/>
+              </w:rPr>
+              <w:commentReference w:id="50"/>
+            </w:r>
           </w:p>
         </w:tc>
         <w:tc>
@@ -29143,6 +29746,9 @@
               <w:keepNext/>
               <w:keepLines/>
             </w:pPr>
+            <w:r>
+              <w:t>N/A</w:t>
+            </w:r>
           </w:p>
         </w:tc>
         <w:tc>
@@ -29155,12 +29761,20 @@
               <w:keepNext/>
               <w:keepLines/>
             </w:pPr>
+            <w:commentRangeStart w:id="51"/>
             <w:r>
               <w:rPr>
                 <w:rFonts w:eastAsia="Times New Roman"/>
                 <w:color w:val="000000"/>
               </w:rPr>
               <w:t xml:space="preserve">Can bus isolation description. </w:t>
+            </w:r>
+            <w:commentRangeEnd w:id="51"/>
+            <w:r>
+              <w:rPr>
+                <w:rStyle w:val="CommentReference"/>
+              </w:rPr>
+              <w:commentReference w:id="51"/>
             </w:r>
           </w:p>
         </w:tc>
@@ -29206,7 +29820,7 @@
         </w:tc>
         <w:tc>
           <w:tcPr>
-            <w:tcW w:w="1170" w:type="dxa"/>
+            <w:tcW w:w="1321" w:type="dxa"/>
             <w:shd w:val="clear" w:color="auto" w:fill="auto"/>
           </w:tcPr>
           <w:p>
@@ -29214,17 +29828,23 @@
               <w:keepNext/>
               <w:keepLines/>
             </w:pPr>
-          </w:p>
-        </w:tc>
-        <w:tc>
-          <w:tcPr>
-            <w:tcW w:w="1170" w:type="dxa"/>
+            <w:r>
+              <w:t>Isolators</w:t>
+            </w:r>
+          </w:p>
+        </w:tc>
+        <w:tc>
+          <w:tcPr>
+            <w:tcW w:w="1019" w:type="dxa"/>
           </w:tcPr>
           <w:p>
             <w:pPr>
               <w:keepNext/>
               <w:keepLines/>
             </w:pPr>
+            <w:r>
+              <w:t>N/A</w:t>
+            </w:r>
           </w:p>
         </w:tc>
         <w:tc>
@@ -29236,6 +29856,17 @@
               <w:keepNext/>
               <w:keepLines/>
             </w:pPr>
+            <w:commentRangeStart w:id="52"/>
+            <w:r>
+              <w:t>?</w:t>
+            </w:r>
+            <w:commentRangeEnd w:id="52"/>
+            <w:r>
+              <w:rPr>
+                <w:rStyle w:val="CommentReference"/>
+              </w:rPr>
+              <w:commentReference w:id="52"/>
+            </w:r>
           </w:p>
         </w:tc>
         <w:tc>
@@ -29253,7 +29884,23 @@
                 <w:rFonts w:eastAsia="Times New Roman"/>
                 <w:color w:val="000000"/>
               </w:rPr>
-              <w:t>Safety Loop Isolation, Galvanically isolated</w:t>
+              <w:t xml:space="preserve">Safety Loop Isolation, </w:t>
+            </w:r>
+            <w:proofErr w:type="spellStart"/>
+            <w:r>
+              <w:rPr>
+                <w:rFonts w:eastAsia="Times New Roman"/>
+                <w:color w:val="000000"/>
+              </w:rPr>
+              <w:t>Galvanically</w:t>
+            </w:r>
+            <w:proofErr w:type="spellEnd"/>
+            <w:r>
+              <w:rPr>
+                <w:rFonts w:eastAsia="Times New Roman"/>
+                <w:color w:val="000000"/>
+              </w:rPr>
+              <w:t xml:space="preserve"> isolated</w:t>
             </w:r>
           </w:p>
         </w:tc>
@@ -29270,6 +29917,13 @@
               <w:keepNext/>
               <w:keepLines/>
             </w:pPr>
+            <w:r>
+              <w:rPr>
+                <w:sz w:val="20"/>
+                <w:szCs w:val="20"/>
+              </w:rPr>
+              <w:t>TSI System Box</w:t>
+            </w:r>
           </w:p>
         </w:tc>
         <w:tc>
@@ -29283,11 +29937,18 @@
               <w:keepNext/>
               <w:keepLines/>
             </w:pPr>
-          </w:p>
-        </w:tc>
-        <w:tc>
-          <w:tcPr>
-            <w:tcW w:w="1170" w:type="dxa"/>
+            <w:r>
+              <w:rPr>
+                <w:sz w:val="20"/>
+                <w:szCs w:val="20"/>
+              </w:rPr>
+              <w:t>Y</w:t>
+            </w:r>
+          </w:p>
+        </w:tc>
+        <w:tc>
+          <w:tcPr>
+            <w:tcW w:w="1321" w:type="dxa"/>
             <w:shd w:val="clear" w:color="auto" w:fill="auto"/>
             <w:vAlign w:val="center"/>
           </w:tcPr>
@@ -29296,11 +29957,18 @@
               <w:keepNext/>
               <w:keepLines/>
             </w:pPr>
-          </w:p>
-        </w:tc>
-        <w:tc>
-          <w:tcPr>
-            <w:tcW w:w="1170" w:type="dxa"/>
+            <w:r>
+              <w:rPr>
+                <w:sz w:val="20"/>
+                <w:szCs w:val="20"/>
+              </w:rPr>
+              <w:t>PCB Designed with spacing guidelines. All wires entering/exiting box will be fastened to structure of box.</w:t>
+            </w:r>
+          </w:p>
+        </w:tc>
+        <w:tc>
+          <w:tcPr>
+            <w:tcW w:w="1019" w:type="dxa"/>
           </w:tcPr>
           <w:p>
             <w:pPr>
@@ -29318,6 +29986,9 @@
               <w:keepNext/>
               <w:keepLines/>
             </w:pPr>
+            <w:r>
+              <w:t>N/A</w:t>
+            </w:r>
           </w:p>
         </w:tc>
         <w:tc>
@@ -29363,7 +30034,7 @@
         </w:tc>
         <w:tc>
           <w:tcPr>
-            <w:tcW w:w="1170" w:type="dxa"/>
+            <w:tcW w:w="1321" w:type="dxa"/>
             <w:shd w:val="clear" w:color="auto" w:fill="auto"/>
             <w:vAlign w:val="center"/>
           </w:tcPr>
@@ -29376,7 +30047,7 @@
         </w:tc>
         <w:tc>
           <w:tcPr>
-            <w:tcW w:w="1170" w:type="dxa"/>
+            <w:tcW w:w="1019" w:type="dxa"/>
           </w:tcPr>
           <w:p>
             <w:pPr>
@@ -29439,7 +30110,7 @@
         </w:tc>
         <w:tc>
           <w:tcPr>
-            <w:tcW w:w="1170" w:type="dxa"/>
+            <w:tcW w:w="1321" w:type="dxa"/>
             <w:shd w:val="clear" w:color="auto" w:fill="auto"/>
             <w:vAlign w:val="center"/>
           </w:tcPr>
@@ -29452,7 +30123,7 @@
         </w:tc>
         <w:tc>
           <w:tcPr>
-            <w:tcW w:w="1170" w:type="dxa"/>
+            <w:tcW w:w="1019" w:type="dxa"/>
           </w:tcPr>
           <w:p>
             <w:pPr>
@@ -29515,7 +30186,7 @@
         </w:tc>
         <w:tc>
           <w:tcPr>
-            <w:tcW w:w="1170" w:type="dxa"/>
+            <w:tcW w:w="1321" w:type="dxa"/>
             <w:shd w:val="clear" w:color="auto" w:fill="auto"/>
             <w:vAlign w:val="center"/>
           </w:tcPr>
@@ -29528,7 +30199,7 @@
         </w:tc>
         <w:tc>
           <w:tcPr>
-            <w:tcW w:w="1170" w:type="dxa"/>
+            <w:tcW w:w="1019" w:type="dxa"/>
           </w:tcPr>
           <w:p>
             <w:pPr>
@@ -29591,7 +30262,7 @@
         </w:tc>
         <w:tc>
           <w:tcPr>
-            <w:tcW w:w="1170" w:type="dxa"/>
+            <w:tcW w:w="1321" w:type="dxa"/>
             <w:shd w:val="clear" w:color="auto" w:fill="auto"/>
             <w:vAlign w:val="center"/>
           </w:tcPr>
@@ -29604,7 +30275,7 @@
         </w:tc>
         <w:tc>
           <w:tcPr>
-            <w:tcW w:w="1170" w:type="dxa"/>
+            <w:tcW w:w="1019" w:type="dxa"/>
           </w:tcPr>
           <w:p>
             <w:pPr>
@@ -29643,7 +30314,7 @@
       <w:pPr>
         <w:pStyle w:val="Caption"/>
       </w:pPr>
-      <w:bookmarkStart w:id="32" w:name="_Toc442209155"/>
+      <w:bookmarkStart w:id="53" w:name="_Toc442209155"/>
       <w:r>
         <w:t xml:space="preserve">Table </w:t>
       </w:r>
@@ -29665,7 +30336,7 @@
       <w:r>
         <w:t xml:space="preserve"> – List of Containers with TS and GLV wiring</w:t>
       </w:r>
-      <w:bookmarkEnd w:id="32"/>
+      <w:bookmarkEnd w:id="53"/>
     </w:p>
     <w:p/>
     <w:p/>
@@ -29692,6 +30363,7 @@
           <w:i/>
         </w:rPr>
       </w:pPr>
+      <w:commentRangeStart w:id="54"/>
       <w:r>
         <w:rPr>
           <w:i/>
@@ -29731,6 +30403,13 @@
           <w:i/>
         </w:rPr>
         <w:t>5.4</w:t>
+      </w:r>
+      <w:commentRangeEnd w:id="54"/>
+      <w:r>
+        <w:rPr>
+          <w:rStyle w:val="CommentReference"/>
+        </w:rPr>
+        <w:commentReference w:id="54"/>
       </w:r>
     </w:p>
     <w:tbl>
@@ -29787,7 +30466,15 @@
               <w:pStyle w:val="TableHeading"/>
             </w:pPr>
             <w:r>
-              <w:t>UL Recog-nized ?</w:t>
+              <w:t xml:space="preserve">UL </w:t>
+            </w:r>
+            <w:proofErr w:type="spellStart"/>
+            <w:r>
+              <w:t>Recog-nized</w:t>
+            </w:r>
+            <w:proofErr w:type="spellEnd"/>
+            <w:r>
+              <w:t xml:space="preserve"> ?</w:t>
             </w:r>
           </w:p>
         </w:tc>
@@ -29802,7 +30489,15 @@
               <w:pStyle w:val="TableHeading"/>
             </w:pPr>
             <w:r>
-              <w:t xml:space="preserve">Rated Temper-ature </w:t>
+              <w:t>Rated Temper-</w:t>
+            </w:r>
+            <w:proofErr w:type="spellStart"/>
+            <w:r>
+              <w:t>ature</w:t>
+            </w:r>
+            <w:proofErr w:type="spellEnd"/>
+            <w:r>
+              <w:t xml:space="preserve"> </w:t>
             </w:r>
             <w:r>
               <w:t>ºC</w:t>
@@ -30299,9 +30994,9 @@
       <w:pPr>
         <w:pStyle w:val="Caption"/>
       </w:pPr>
-      <w:bookmarkStart w:id="33" w:name="_Ref433034964"/>
-      <w:bookmarkStart w:id="34" w:name="_Ref433034959"/>
-      <w:bookmarkStart w:id="35" w:name="_Toc442209156"/>
+      <w:bookmarkStart w:id="55" w:name="_Ref433034964"/>
+      <w:bookmarkStart w:id="56" w:name="_Ref433034959"/>
+      <w:bookmarkStart w:id="57" w:name="_Toc442209156"/>
       <w:r>
         <w:t xml:space="preserve">Table </w:t>
       </w:r>
@@ -30320,23 +31015,36 @@
       <w:r>
         <w:fldChar w:fldCharType="end"/>
       </w:r>
-      <w:bookmarkEnd w:id="33"/>
+      <w:bookmarkEnd w:id="55"/>
       <w:r>
         <w:t>- Insulating Materials</w:t>
       </w:r>
-      <w:bookmarkEnd w:id="34"/>
-      <w:bookmarkEnd w:id="35"/>
+      <w:bookmarkEnd w:id="56"/>
+      <w:bookmarkEnd w:id="57"/>
     </w:p>
     <w:p>
       <w:pPr>
         <w:pStyle w:val="Heading2"/>
         <w:spacing w:after="0"/>
       </w:pPr>
-      <w:bookmarkStart w:id="36" w:name="_Toc442209106"/>
-      <w:r>
+      <w:bookmarkStart w:id="58" w:name="_Toc442209106"/>
+      <w:commentRangeStart w:id="59"/>
+      <w:r>
+        <w:lastRenderedPageBreak/>
         <w:t>Conduit</w:t>
       </w:r>
-      <w:bookmarkEnd w:id="36"/>
+      <w:bookmarkEnd w:id="58"/>
+      <w:commentRangeEnd w:id="59"/>
+      <w:r>
+        <w:rPr>
+          <w:rStyle w:val="CommentReference"/>
+          <w:rFonts w:eastAsia="Calibri" w:cs="Arial"/>
+          <w:b w:val="0"/>
+          <w:bCs w:val="0"/>
+          <w:color w:val="auto"/>
+        </w:rPr>
+        <w:commentReference w:id="59"/>
+      </w:r>
     </w:p>
     <w:p>
       <w:pPr>
@@ -30786,7 +31494,7 @@
       <w:pPr>
         <w:pStyle w:val="Caption"/>
       </w:pPr>
-      <w:bookmarkStart w:id="37" w:name="_Toc442209157"/>
+      <w:bookmarkStart w:id="60" w:name="_Toc442209157"/>
       <w:r>
         <w:t xml:space="preserve">Table </w:t>
       </w:r>
@@ -30808,7 +31516,7 @@
       <w:r>
         <w:t xml:space="preserve"> - Conduit Data</w:t>
       </w:r>
-      <w:bookmarkEnd w:id="37"/>
+      <w:bookmarkEnd w:id="60"/>
     </w:p>
     <w:p>
       <w:pPr>
@@ -30919,11 +31627,11 @@
         <w:pStyle w:val="Heading2"/>
         <w:spacing w:after="0"/>
       </w:pPr>
-      <w:bookmarkStart w:id="38" w:name="_Toc442209107"/>
+      <w:bookmarkStart w:id="61" w:name="_Toc442209107"/>
       <w:r>
         <w:t>Shielded dual-insulated cable</w:t>
       </w:r>
-      <w:bookmarkEnd w:id="38"/>
+      <w:bookmarkEnd w:id="61"/>
     </w:p>
     <w:p>
       <w:pPr>
@@ -30981,7 +31689,11 @@
         <w:t>:</w:t>
       </w:r>
     </w:p>
-    <w:p/>
+    <w:p>
+      <w:r>
+        <w:t>None are being used.  All TSV cables will be located inside conduits.</w:t>
+      </w:r>
+    </w:p>
     <w:tbl>
       <w:tblPr>
         <w:tblW w:w="9918" w:type="dxa"/>
@@ -31210,7 +31922,7 @@
       <w:pPr>
         <w:pStyle w:val="Caption"/>
       </w:pPr>
-      <w:bookmarkStart w:id="39" w:name="_Toc442209158"/>
+      <w:bookmarkStart w:id="62" w:name="_Toc442209158"/>
       <w:r>
         <w:t xml:space="preserve">Table </w:t>
       </w:r>
@@ -31232,18 +31944,30 @@
       <w:r>
         <w:t xml:space="preserve"> - Shielded Dual Insulated Cable Data</w:t>
       </w:r>
-      <w:bookmarkEnd w:id="39"/>
+      <w:bookmarkEnd w:id="62"/>
     </w:p>
     <w:p>
       <w:pPr>
         <w:pStyle w:val="Heading2"/>
         <w:spacing w:after="0"/>
       </w:pPr>
-      <w:bookmarkStart w:id="40" w:name="_Toc442209108"/>
+      <w:bookmarkStart w:id="63" w:name="_Toc442209108"/>
+      <w:commentRangeStart w:id="64"/>
       <w:r>
         <w:t>Firewall(s)</w:t>
       </w:r>
-      <w:bookmarkEnd w:id="40"/>
+      <w:bookmarkEnd w:id="63"/>
+      <w:commentRangeEnd w:id="64"/>
+      <w:r>
+        <w:rPr>
+          <w:rStyle w:val="CommentReference"/>
+          <w:rFonts w:eastAsia="Calibri" w:cs="Arial"/>
+          <w:b w:val="0"/>
+          <w:bCs w:val="0"/>
+          <w:color w:val="auto"/>
+        </w:rPr>
+        <w:commentReference w:id="64"/>
+      </w:r>
     </w:p>
     <w:p>
       <w:pPr>
@@ -31645,7 +32369,7 @@
           <w:rFonts w:eastAsia="Arial" w:cs="Arial"/>
         </w:rPr>
       </w:pPr>
-      <w:bookmarkStart w:id="41" w:name="_Toc442209109"/>
+      <w:bookmarkStart w:id="65" w:name="_Toc442209109"/>
       <w:r>
         <w:lastRenderedPageBreak/>
         <w:t xml:space="preserve">Electric </w:t>
@@ -31653,7 +32377,7 @@
       <w:r>
         <w:t>Tractive System</w:t>
       </w:r>
-      <w:bookmarkEnd w:id="41"/>
+      <w:bookmarkEnd w:id="65"/>
       <w:r>
         <w:rPr>
           <w:rFonts w:eastAsia="Arial" w:cs="Arial"/>
@@ -31662,8 +32386,16 @@
       </w:r>
     </w:p>
     <w:p>
+      <w:commentRangeStart w:id="66"/>
       <w:r>
         <w:t>Person primarily responsible for this section:</w:t>
+      </w:r>
+      <w:commentRangeEnd w:id="66"/>
+      <w:r>
+        <w:rPr>
+          <w:rStyle w:val="CommentReference"/>
+        </w:rPr>
+        <w:commentReference w:id="66"/>
       </w:r>
     </w:p>
     <w:tbl>
@@ -31753,7 +32485,8 @@
           <w:rFonts w:eastAsia="Arial" w:cs="Arial"/>
         </w:rPr>
       </w:pPr>
-      <w:bookmarkStart w:id="42" w:name="_Toc442209110"/>
+      <w:bookmarkStart w:id="67" w:name="_Toc442209110"/>
+      <w:commentRangeStart w:id="68"/>
       <w:r>
         <w:t>Motor</w:t>
       </w:r>
@@ -31763,7 +32496,18 @@
         </w:rPr>
         <w:t>(s)</w:t>
       </w:r>
-      <w:bookmarkEnd w:id="42"/>
+      <w:bookmarkEnd w:id="67"/>
+      <w:commentRangeEnd w:id="68"/>
+      <w:r>
+        <w:rPr>
+          <w:rStyle w:val="CommentReference"/>
+          <w:rFonts w:eastAsia="Calibri" w:cs="Arial"/>
+          <w:b w:val="0"/>
+          <w:bCs w:val="0"/>
+          <w:color w:val="auto"/>
+        </w:rPr>
+        <w:commentReference w:id="68"/>
+      </w:r>
     </w:p>
     <w:p>
       <w:pPr>
@@ -31953,7 +32697,23 @@
               <w:pStyle w:val="TableContents"/>
             </w:pPr>
             <w:r>
-              <w:t>Nominal motor voltage (Vrms l-l or Vdc)</w:t>
+              <w:t>Nominal motor voltage (</w:t>
+            </w:r>
+            <w:proofErr w:type="spellStart"/>
+            <w:r>
+              <w:t>Vrms</w:t>
+            </w:r>
+            <w:proofErr w:type="spellEnd"/>
+            <w:r>
+              <w:t xml:space="preserve"> l-l or </w:t>
+            </w:r>
+            <w:proofErr w:type="spellStart"/>
+            <w:r>
+              <w:t>Vdc</w:t>
+            </w:r>
+            <w:proofErr w:type="spellEnd"/>
+            <w:r>
+              <w:t>)</w:t>
             </w:r>
           </w:p>
         </w:tc>
@@ -32071,7 +32831,7 @@
       <w:pPr>
         <w:pStyle w:val="Table"/>
       </w:pPr>
-      <w:bookmarkStart w:id="43" w:name="_Toc442209159"/>
+      <w:bookmarkStart w:id="69" w:name="_Toc442209159"/>
       <w:r>
         <w:t xml:space="preserve">Table </w:t>
       </w:r>
@@ -32102,7 +32862,7 @@
       <w:r>
         <w:t>ata</w:t>
       </w:r>
-      <w:bookmarkEnd w:id="43"/>
+      <w:bookmarkEnd w:id="69"/>
     </w:p>
     <w:p/>
     <w:p>
@@ -32263,9 +33023,10 @@
         <w:pStyle w:val="Heading2"/>
         <w:spacing w:after="0"/>
       </w:pPr>
-      <w:bookmarkStart w:id="44" w:name="_Toc442209111"/>
-      <w:bookmarkStart w:id="45" w:name="_Toc371591206"/>
-      <w:bookmarkEnd w:id="8"/>
+      <w:bookmarkStart w:id="70" w:name="_Toc442209111"/>
+      <w:bookmarkStart w:id="71" w:name="_Toc371591206"/>
+      <w:bookmarkEnd w:id="12"/>
+      <w:commentRangeStart w:id="72"/>
       <w:r>
         <w:t>Motor</w:t>
       </w:r>
@@ -32281,7 +33042,18 @@
       <w:r>
         <w:t>ontroller</w:t>
       </w:r>
-      <w:bookmarkEnd w:id="44"/>
+      <w:bookmarkEnd w:id="70"/>
+      <w:commentRangeEnd w:id="72"/>
+      <w:r>
+        <w:rPr>
+          <w:rStyle w:val="CommentReference"/>
+          <w:rFonts w:eastAsia="Calibri" w:cs="Arial"/>
+          <w:b w:val="0"/>
+          <w:bCs w:val="0"/>
+          <w:color w:val="auto"/>
+        </w:rPr>
+        <w:commentReference w:id="72"/>
+      </w:r>
     </w:p>
     <w:p>
       <w:pPr>
@@ -32522,7 +33294,23 @@
             </w:pPr>
             <w:r>
               <w:lastRenderedPageBreak/>
-              <w:t>Output voltage (Vac l-l or Vdc)</w:t>
+              <w:t>Output voltage (</w:t>
+            </w:r>
+            <w:proofErr w:type="spellStart"/>
+            <w:r>
+              <w:t>Vac</w:t>
+            </w:r>
+            <w:proofErr w:type="spellEnd"/>
+            <w:r>
+              <w:t xml:space="preserve"> l-l or </w:t>
+            </w:r>
+            <w:proofErr w:type="spellStart"/>
+            <w:r>
+              <w:t>Vdc</w:t>
+            </w:r>
+            <w:proofErr w:type="spellEnd"/>
+            <w:r>
+              <w:t>)</w:t>
             </w:r>
           </w:p>
         </w:tc>
@@ -32586,7 +33374,15 @@
               <w:t>Is the accelerator</w:t>
             </w:r>
             <w:r>
-              <w:t xml:space="preserve"> galvanically isolated from the Tractive Sy</w:t>
+              <w:t xml:space="preserve"> </w:t>
+            </w:r>
+            <w:proofErr w:type="spellStart"/>
+            <w:r>
+              <w:t>galvanically</w:t>
+            </w:r>
+            <w:proofErr w:type="spellEnd"/>
+            <w:r>
+              <w:t xml:space="preserve"> isolated from the Tractive Sy</w:t>
             </w:r>
             <w:r>
               <w:t xml:space="preserve">stem per </w:t>
@@ -32691,7 +33487,7 @@
       <w:pPr>
         <w:pStyle w:val="Table"/>
       </w:pPr>
-      <w:bookmarkStart w:id="46" w:name="_Toc442209160"/>
+      <w:bookmarkStart w:id="73" w:name="_Toc442209160"/>
       <w:r>
         <w:t xml:space="preserve">Table </w:t>
       </w:r>
@@ -32722,7 +33518,7 @@
       <w:r>
         <w:t>ata</w:t>
       </w:r>
-      <w:bookmarkEnd w:id="46"/>
+      <w:bookmarkEnd w:id="73"/>
     </w:p>
     <w:p/>
     <w:p>
@@ -32783,10 +33579,10 @@
           <w:i/>
         </w:rPr>
         <w:sectPr>
-          <w:headerReference w:type="even" r:id="rId42"/>
-          <w:footerReference w:type="even" r:id="rId43"/>
-          <w:headerReference w:type="first" r:id="rId44"/>
-          <w:footerReference w:type="first" r:id="rId45"/>
+          <w:headerReference w:type="even" r:id="rId46"/>
+          <w:footerReference w:type="even" r:id="rId47"/>
+          <w:headerReference w:type="first" r:id="rId48"/>
+          <w:footerReference w:type="first" r:id="rId49"/>
           <w:type w:val="continuous"/>
           <w:pgSz w:w="12240" w:h="15840" w:code="1"/>
           <w:pgMar w:top="1296" w:right="1296" w:bottom="1296" w:left="1296" w:header="708" w:footer="708" w:gutter="0"/>
@@ -32910,7 +33706,7 @@
         <w:pStyle w:val="Heading2"/>
         <w:spacing w:after="0"/>
       </w:pPr>
-      <w:bookmarkStart w:id="47" w:name="_Toc442209112"/>
+      <w:bookmarkStart w:id="74" w:name="_Toc442209112"/>
       <w:r>
         <w:lastRenderedPageBreak/>
         <w:t>Tractive System Measurement</w:t>
@@ -32924,7 +33720,7 @@
       <w:r>
         <w:t>Points (TSMP)</w:t>
       </w:r>
-      <w:bookmarkEnd w:id="47"/>
+      <w:bookmarkEnd w:id="74"/>
     </w:p>
     <w:p>
       <w:pPr>
@@ -33001,7 +33797,15 @@
           <w:rFonts w:eastAsia="Arial"/>
           <w:i/>
         </w:rPr>
-        <w:t xml:space="preserve"> TSMP </w:t>
+        <w:t xml:space="preserve"> </w:t>
+      </w:r>
+      <w:commentRangeStart w:id="75"/>
+      <w:r>
+        <w:rPr>
+          <w:rFonts w:eastAsia="Arial"/>
+          <w:i/>
+        </w:rPr>
+        <w:t xml:space="preserve">TSMP </w:t>
       </w:r>
       <w:r>
         <w:rPr>
@@ -33013,7 +33817,20 @@
         <w:rPr>
           <w:i/>
         </w:rPr>
-        <w:t>and location. Describe TSMP electrical connection point.</w:t>
+        <w:t>and location</w:t>
+      </w:r>
+      <w:commentRangeEnd w:id="75"/>
+      <w:r>
+        <w:rPr>
+          <w:rStyle w:val="CommentReference"/>
+        </w:rPr>
+        <w:commentReference w:id="75"/>
+      </w:r>
+      <w:r>
+        <w:rPr>
+          <w:i/>
+        </w:rPr>
+        <w:t>. Describe TSMP electrical connection point.</w:t>
       </w:r>
     </w:p>
     <w:tbl>
@@ -33053,6 +33870,10 @@
               <w:pStyle w:val="TableContents"/>
             </w:pPr>
             <w:r>
+              <w:rPr>
+                <w:rFonts w:eastAsia="Arial"/>
+                <w:color w:val="000000"/>
+              </w:rPr>
               <w:t>TSMP Output Protection Resistor Value</w:t>
             </w:r>
           </w:p>
@@ -33068,7 +33889,11 @@
               <w:pStyle w:val="TableContents"/>
             </w:pPr>
             <w:r>
-              <w:t xml:space="preserve">                         kΩ</w:t>
+              <w:rPr>
+                <w:rFonts w:eastAsia="Arial"/>
+                <w:color w:val="000000"/>
+              </w:rPr>
+              <w:t xml:space="preserve">                      10   kΩ</w:t>
             </w:r>
           </w:p>
         </w:tc>
@@ -33085,6 +33910,10 @@
               <w:pStyle w:val="TableContents"/>
             </w:pPr>
             <w:r>
+              <w:rPr>
+                <w:rFonts w:eastAsia="Arial"/>
+                <w:color w:val="000000"/>
+              </w:rPr>
               <w:t>Resistor Voltage Rating</w:t>
             </w:r>
           </w:p>
@@ -33100,7 +33929,11 @@
               <w:pStyle w:val="TableContents"/>
             </w:pPr>
             <w:r>
-              <w:t xml:space="preserve">                         V</w:t>
+              <w:rPr>
+                <w:rFonts w:eastAsia="Arial"/>
+                <w:color w:val="000000"/>
+              </w:rPr>
+              <w:t xml:space="preserve">                       460  V</w:t>
             </w:r>
           </w:p>
         </w:tc>
@@ -33117,6 +33950,10 @@
               <w:pStyle w:val="TableContents"/>
             </w:pPr>
             <w:r>
+              <w:rPr>
+                <w:rFonts w:eastAsia="Arial"/>
+                <w:color w:val="000000"/>
+              </w:rPr>
               <w:t>Resistor Power Rating</w:t>
             </w:r>
           </w:p>
@@ -33132,7 +33969,11 @@
               <w:pStyle w:val="TableContents"/>
             </w:pPr>
             <w:r>
-              <w:t xml:space="preserve">                         W</w:t>
+              <w:rPr>
+                <w:rFonts w:eastAsia="Arial"/>
+                <w:color w:val="000000"/>
+              </w:rPr>
+              <w:t xml:space="preserve">                       5  W</w:t>
             </w:r>
           </w:p>
         </w:tc>
@@ -33142,7 +33983,7 @@
       <w:pPr>
         <w:pStyle w:val="Caption"/>
       </w:pPr>
-      <w:bookmarkStart w:id="48" w:name="_Toc442209161"/>
+      <w:bookmarkStart w:id="76" w:name="_Toc442209161"/>
       <w:r>
         <w:t xml:space="preserve">Table </w:t>
       </w:r>
@@ -33164,14 +34005,15 @@
       <w:r>
         <w:t xml:space="preserve"> – TSMP Resistor Data</w:t>
       </w:r>
-      <w:bookmarkEnd w:id="48"/>
+      <w:bookmarkEnd w:id="76"/>
     </w:p>
     <w:p>
       <w:pPr>
         <w:pStyle w:val="Heading2"/>
         <w:spacing w:after="0"/>
       </w:pPr>
-      <w:bookmarkStart w:id="49" w:name="_Toc442209113"/>
+      <w:bookmarkStart w:id="77" w:name="_Toc442209113"/>
+      <w:commentRangeStart w:id="78"/>
       <w:r>
         <w:t>Pre-</w:t>
       </w:r>
@@ -33187,7 +34029,18 @@
       <w:r>
         <w:t>circuitry</w:t>
       </w:r>
-      <w:bookmarkEnd w:id="49"/>
+      <w:bookmarkEnd w:id="77"/>
+      <w:commentRangeEnd w:id="78"/>
+      <w:r>
+        <w:rPr>
+          <w:rStyle w:val="CommentReference"/>
+          <w:rFonts w:eastAsia="Calibri" w:cs="Arial"/>
+          <w:b w:val="0"/>
+          <w:bCs w:val="0"/>
+          <w:color w:val="auto"/>
+        </w:rPr>
+        <w:commentReference w:id="78"/>
+      </w:r>
     </w:p>
     <w:p>
       <w:pPr>
@@ -33415,7 +34268,21 @@
         <w:rPr>
           <w:i/>
         </w:rPr>
-        <w:t>Include a plot of resistor power vs time.</w:t>
+        <w:t xml:space="preserve">Include a plot of resistor power </w:t>
+      </w:r>
+      <w:proofErr w:type="spellStart"/>
+      <w:r>
+        <w:rPr>
+          <w:i/>
+        </w:rPr>
+        <w:t>vs</w:t>
+      </w:r>
+      <w:proofErr w:type="spellEnd"/>
+      <w:r>
+        <w:rPr>
+          <w:i/>
+        </w:rPr>
+        <w:t xml:space="preserve"> time.</w:t>
       </w:r>
     </w:p>
     <w:p>
@@ -33656,7 +34523,7 @@
       <w:pPr>
         <w:pStyle w:val="Table"/>
       </w:pPr>
-      <w:bookmarkStart w:id="50" w:name="_Toc442209162"/>
+      <w:bookmarkStart w:id="79" w:name="_Toc442209162"/>
       <w:r>
         <w:t xml:space="preserve">Table </w:t>
       </w:r>
@@ -33687,7 +34554,7 @@
       <w:r>
         <w:t xml:space="preserve"> the pre-charge resistor</w:t>
       </w:r>
-      <w:bookmarkEnd w:id="50"/>
+      <w:bookmarkEnd w:id="79"/>
     </w:p>
     <w:p>
       <w:pPr>
@@ -33840,7 +34707,15 @@
               <w:t xml:space="preserve">Contact voltage rating </w:t>
             </w:r>
             <w:r>
-              <w:t>(Vdc).</w:t>
+              <w:t>(</w:t>
+            </w:r>
+            <w:proofErr w:type="spellStart"/>
+            <w:r>
+              <w:t>Vdc</w:t>
+            </w:r>
+            <w:proofErr w:type="spellEnd"/>
+            <w:r>
+              <w:t>).</w:t>
             </w:r>
           </w:p>
         </w:tc>
@@ -33865,7 +34740,7 @@
       <w:pPr>
         <w:pStyle w:val="Table"/>
       </w:pPr>
-      <w:bookmarkStart w:id="51" w:name="_Toc442209163"/>
+      <w:bookmarkStart w:id="80" w:name="_Toc442209163"/>
       <w:r>
         <w:t xml:space="preserve">Table </w:t>
       </w:r>
@@ -33896,7 +34771,7 @@
       <w:r>
         <w:t>ata of the pre-charge relay</w:t>
       </w:r>
-      <w:bookmarkEnd w:id="51"/>
+      <w:bookmarkEnd w:id="80"/>
     </w:p>
     <w:p>
       <w:pPr>
@@ -33908,7 +34783,8 @@
         <w:pStyle w:val="Heading2"/>
         <w:spacing w:before="120" w:after="0"/>
       </w:pPr>
-      <w:bookmarkStart w:id="52" w:name="_Toc442209114"/>
+      <w:bookmarkStart w:id="81" w:name="_Toc442209114"/>
+      <w:commentRangeStart w:id="82"/>
       <w:r>
         <w:t>Discharge</w:t>
       </w:r>
@@ -33921,7 +34797,18 @@
       <w:r>
         <w:t>circuitry</w:t>
       </w:r>
-      <w:bookmarkEnd w:id="52"/>
+      <w:bookmarkEnd w:id="81"/>
+      <w:commentRangeEnd w:id="82"/>
+      <w:r>
+        <w:rPr>
+          <w:rStyle w:val="CommentReference"/>
+          <w:rFonts w:eastAsia="Calibri" w:cs="Arial"/>
+          <w:b w:val="0"/>
+          <w:bCs w:val="0"/>
+          <w:color w:val="auto"/>
+        </w:rPr>
+        <w:commentReference w:id="82"/>
+      </w:r>
     </w:p>
     <w:p>
       <w:pPr>
@@ -34160,7 +35047,21 @@
         <w:rPr>
           <w:i/>
         </w:rPr>
-        <w:t>Include a plot of resistor power vs time.</w:t>
+        <w:t xml:space="preserve">Include a plot of resistor power </w:t>
+      </w:r>
+      <w:proofErr w:type="spellStart"/>
+      <w:r>
+        <w:rPr>
+          <w:i/>
+        </w:rPr>
+        <w:t>vs</w:t>
+      </w:r>
+      <w:proofErr w:type="spellEnd"/>
+      <w:r>
+        <w:rPr>
+          <w:i/>
+        </w:rPr>
+        <w:t xml:space="preserve"> time.</w:t>
       </w:r>
     </w:p>
     <w:p>
@@ -34461,7 +35362,7 @@
       <w:pPr>
         <w:pStyle w:val="Table"/>
       </w:pPr>
-      <w:bookmarkStart w:id="53" w:name="_Toc442209164"/>
+      <w:bookmarkStart w:id="83" w:name="_Toc442209164"/>
       <w:r>
         <w:t xml:space="preserve">Table </w:t>
       </w:r>
@@ -34495,14 +35396,15 @@
       <w:r>
         <w:t>.</w:t>
       </w:r>
-      <w:bookmarkEnd w:id="53"/>
+      <w:bookmarkEnd w:id="83"/>
     </w:p>
     <w:p>
       <w:pPr>
         <w:pStyle w:val="Heading2"/>
         <w:spacing w:after="0"/>
       </w:pPr>
-      <w:bookmarkStart w:id="54" w:name="_Toc442209115"/>
+      <w:bookmarkStart w:id="84" w:name="_Toc442209115"/>
+      <w:commentRangeStart w:id="85"/>
       <w:r>
         <w:lastRenderedPageBreak/>
         <w:t>HV</w:t>
@@ -34525,7 +35427,7 @@
       <w:r>
         <w:t>(HVD)</w:t>
       </w:r>
-      <w:bookmarkEnd w:id="54"/>
+      <w:bookmarkEnd w:id="84"/>
     </w:p>
     <w:p>
       <w:pPr>
@@ -34708,7 +35610,18 @@
         <w:pStyle w:val="Heading2"/>
         <w:spacing w:after="0"/>
       </w:pPr>
-      <w:bookmarkStart w:id="55" w:name="_Toc442209116"/>
+      <w:bookmarkStart w:id="86" w:name="_Toc442209116"/>
+      <w:commentRangeEnd w:id="85"/>
+      <w:r>
+        <w:rPr>
+          <w:rStyle w:val="CommentReference"/>
+          <w:rFonts w:eastAsia="Calibri" w:cs="Arial"/>
+          <w:b w:val="0"/>
+          <w:bCs w:val="0"/>
+          <w:color w:val="auto"/>
+        </w:rPr>
+        <w:commentReference w:id="85"/>
+      </w:r>
       <w:r>
         <w:t xml:space="preserve">Accelerator Actuator / </w:t>
       </w:r>
@@ -34724,13 +35637,14 @@
       <w:r>
         <w:t>Sensor</w:t>
       </w:r>
-      <w:bookmarkEnd w:id="55"/>
+      <w:bookmarkEnd w:id="86"/>
     </w:p>
     <w:p>
       <w:pPr>
         <w:suppressAutoHyphens/>
         <w:spacing w:after="200"/>
         <w:rPr>
+          <w:b/>
           <w:i/>
         </w:rPr>
       </w:pPr>
@@ -35096,6 +36010,21 @@
         </w:rPr>
         <w:t>3.5.</w:t>
       </w:r>
+    </w:p>
+    <w:p>
+      <w:pPr>
+        <w:pStyle w:val="normal0"/>
+        <w:spacing w:after="0"/>
+      </w:pPr>
+      <w:r>
+        <w:t>The position sensors we are using are two 5K piston potentiometers. They will be offset by 5 volts and mounted next to each other so the pedal will compress them evenly under normal use. The outputs from the potentiometers used for throttle position are first passed through window comparators that will ensure there is not open or short circuit. The unbiased signals will then be passed through a differential op-amp and compared against a 0.5 volt signal to determine their plausibility to each other. If all of these tests pass, one of the potentiometer signals will be fed to the throttle input of the motor controller.</w:t>
+      </w:r>
+    </w:p>
+    <w:p>
+      <w:pPr>
+        <w:suppressAutoHyphens/>
+        <w:spacing w:after="200"/>
+      </w:pPr>
     </w:p>
     <w:p>
       <w:pPr>
@@ -35140,19 +36069,11 @@
               <w:pStyle w:val="TableContents"/>
             </w:pPr>
             <w:r>
-              <w:t xml:space="preserve">Actuator / </w:t>
-            </w:r>
-            <w:r>
-              <w:t>E</w:t>
-            </w:r>
-            <w:r>
-              <w:t xml:space="preserve">ncoder manufacturer and </w:t>
-            </w:r>
-            <w:r>
-              <w:t>model</w:t>
-            </w:r>
-            <w:r>
-              <w:t>:</w:t>
+              <w:rPr>
+                <w:rFonts w:eastAsia="Arial"/>
+                <w:color w:val="000000"/>
+              </w:rPr>
+              <w:t>Actuator / Encoder manufacturer and model:</w:t>
             </w:r>
           </w:p>
         </w:tc>
@@ -35166,6 +36087,17 @@
             <w:pPr>
               <w:pStyle w:val="TableContents"/>
             </w:pPr>
+            <w:commentRangeStart w:id="87"/>
+            <w:r>
+              <w:t>?</w:t>
+            </w:r>
+            <w:commentRangeEnd w:id="87"/>
+            <w:r>
+              <w:rPr>
+                <w:rStyle w:val="CommentReference"/>
+              </w:rPr>
+              <w:commentReference w:id="87"/>
+            </w:r>
           </w:p>
         </w:tc>
       </w:tr>
@@ -35185,37 +36117,49 @@
             </w:pPr>
             <w:r>
               <w:rPr>
+                <w:rFonts w:eastAsia="Arial"/>
+                <w:color w:val="000000"/>
+              </w:rPr>
+              <w:t>Encoder principle (</w:t>
+            </w:r>
+            <w:proofErr w:type="spellStart"/>
+            <w:r>
+              <w:rPr>
+                <w:rFonts w:eastAsia="Arial"/>
+                <w:color w:val="000000"/>
+              </w:rPr>
+              <w:t>e.g.Potentiometer</w:t>
+            </w:r>
+            <w:proofErr w:type="spellEnd"/>
+            <w:r>
+              <w:rPr>
+                <w:rFonts w:eastAsia="Arial"/>
+                <w:color w:val="000000"/>
+              </w:rPr>
+              <w:t>):</w:t>
+            </w:r>
+          </w:p>
+        </w:tc>
+        <w:tc>
+          <w:tcPr>
+            <w:tcW w:w="4536" w:type="dxa"/>
+            <w:shd w:val="clear" w:color="auto" w:fill="auto"/>
+            <w:vAlign w:val="center"/>
+          </w:tcPr>
+          <w:p>
+            <w:pPr>
+              <w:pStyle w:val="TableContents"/>
+              <w:rPr>
                 <w:lang w:val="fr-FR"/>
               </w:rPr>
-              <w:t>Encoder principle</w:t>
-            </w:r>
-            <w:r>
-              <w:rPr>
-                <w:lang w:val="fr-FR"/>
-              </w:rPr>
-              <w:t xml:space="preserve"> (e.g.Potentiometer)</w:t>
-            </w:r>
-            <w:r>
-              <w:rPr>
-                <w:lang w:val="fr-FR"/>
-              </w:rPr>
-              <w:t>:</w:t>
-            </w:r>
-          </w:p>
-        </w:tc>
-        <w:tc>
-          <w:tcPr>
-            <w:tcW w:w="4536" w:type="dxa"/>
-            <w:shd w:val="clear" w:color="auto" w:fill="auto"/>
-            <w:vAlign w:val="center"/>
-          </w:tcPr>
-          <w:p>
-            <w:pPr>
-              <w:pStyle w:val="TableContents"/>
-              <w:rPr>
-                <w:lang w:val="fr-FR"/>
-              </w:rPr>
-            </w:pPr>
+            </w:pPr>
+            <w:r>
+              <w:rPr>
+                <w:rFonts w:eastAsia="Arial"/>
+                <w:color w:val="000000"/>
+              </w:rPr>
+              <w:t>Potentiometer</w:t>
+            </w:r>
           </w:p>
         </w:tc>
       </w:tr>
@@ -35235,25 +36179,29 @@
             </w:pPr>
             <w:r>
               <w:rPr>
+                <w:rFonts w:eastAsia="Arial"/>
+                <w:color w:val="000000"/>
+              </w:rPr>
+              <w:t>Output:</w:t>
+            </w:r>
+          </w:p>
+        </w:tc>
+        <w:tc>
+          <w:tcPr>
+            <w:tcW w:w="4536" w:type="dxa"/>
+            <w:shd w:val="clear" w:color="auto" w:fill="auto"/>
+            <w:vAlign w:val="center"/>
+          </w:tcPr>
+          <w:p>
+            <w:pPr>
+              <w:pStyle w:val="TableContents"/>
+              <w:rPr>
                 <w:lang w:val="de-DE"/>
               </w:rPr>
-              <w:t>Output:</w:t>
-            </w:r>
-          </w:p>
-        </w:tc>
-        <w:tc>
-          <w:tcPr>
-            <w:tcW w:w="4536" w:type="dxa"/>
-            <w:shd w:val="clear" w:color="auto" w:fill="auto"/>
-            <w:vAlign w:val="center"/>
-          </w:tcPr>
-          <w:p>
-            <w:pPr>
-              <w:pStyle w:val="TableContents"/>
-              <w:rPr>
-                <w:lang w:val="de-DE"/>
-              </w:rPr>
-            </w:pPr>
+            </w:pPr>
+            <w:r>
+              <w:t>5V range of signals (max 5-10V)</w:t>
+            </w:r>
           </w:p>
         </w:tc>
       </w:tr>
@@ -35269,10 +36217,11 @@
               <w:pStyle w:val="TableContents"/>
             </w:pPr>
             <w:r>
-              <w:t>Is motor controller accelerator signa</w:t>
-            </w:r>
-            <w:r>
-              <w:t>l isolated from TSV?</w:t>
+              <w:rPr>
+                <w:rFonts w:eastAsia="Arial"/>
+                <w:color w:val="000000"/>
+              </w:rPr>
+              <w:t>Is motor controller accelerator signal isolated from TSV?</w:t>
             </w:r>
           </w:p>
         </w:tc>
@@ -35291,63 +36240,46 @@
             </w:pPr>
             <w:r>
               <w:rPr>
+                <w:rFonts w:eastAsia="Arial"/>
+                <w:color w:val="000000"/>
                 <w:sz w:val="24"/>
+                <w:szCs w:val="24"/>
               </w:rPr>
               <w:t xml:space="preserve">            </w:t>
             </w:r>
-            <w:sdt>
-              <w:sdtPr>
-                <w:rPr>
-                  <w:sz w:val="24"/>
-                </w:rPr>
-                <w:id w:val="1220713290"/>
-                <w14:checkbox>
-                  <w14:checked w14:val="0"/>
-                  <w14:checkedState w14:val="2612" w14:font="ＭＳ ゴシック"/>
-                  <w14:uncheckedState w14:val="2610" w14:font="ＭＳ ゴシック"/>
-                </w14:checkbox>
-              </w:sdtPr>
-              <w:sdtContent>
-                <w:r>
-                  <w:rPr>
-                    <w:rFonts w:ascii="MS Gothic" w:eastAsia="MS Gothic" w:hAnsi="MS Gothic" w:hint="eastAsia"/>
-                    <w:sz w:val="24"/>
-                  </w:rPr>
-                  <w:t>☐</w:t>
-                </w:r>
-              </w:sdtContent>
-            </w:sdt>
-            <w:r>
-              <w:rPr>
+            <w:r>
+              <w:rPr>
+                <w:rFonts w:ascii="MS Gothic" w:eastAsia="MS Gothic" w:hAnsi="MS Gothic" w:cs="MS Gothic"/>
+                <w:color w:val="000000"/>
                 <w:sz w:val="24"/>
+                <w:szCs w:val="24"/>
+              </w:rPr>
+              <w:t>☒</w:t>
+            </w:r>
+            <w:r>
+              <w:rPr>
+                <w:rFonts w:eastAsia="Arial"/>
+                <w:color w:val="000000"/>
+                <w:sz w:val="24"/>
+                <w:szCs w:val="24"/>
               </w:rPr>
               <w:t xml:space="preserve">Yes / </w:t>
             </w:r>
-            <w:sdt>
-              <w:sdtPr>
-                <w:rPr>
-                  <w:sz w:val="24"/>
-                </w:rPr>
-                <w:id w:val="-694462747"/>
-                <w14:checkbox>
-                  <w14:checked w14:val="0"/>
-                  <w14:checkedState w14:val="2612" w14:font="ＭＳ ゴシック"/>
-                  <w14:uncheckedState w14:val="2610" w14:font="ＭＳ ゴシック"/>
-                </w14:checkbox>
-              </w:sdtPr>
-              <w:sdtContent>
-                <w:r>
-                  <w:rPr>
-                    <w:rFonts w:ascii="MS Gothic" w:eastAsia="MS Gothic" w:hAnsi="MS Gothic" w:hint="eastAsia"/>
-                    <w:sz w:val="24"/>
-                  </w:rPr>
-                  <w:t>☐</w:t>
-                </w:r>
-              </w:sdtContent>
-            </w:sdt>
-            <w:r>
-              <w:rPr>
+            <w:r>
+              <w:rPr>
+                <w:rFonts w:ascii="MS Gothic" w:eastAsia="MS Gothic" w:hAnsi="MS Gothic" w:cs="MS Gothic"/>
+                <w:color w:val="000000"/>
                 <w:sz w:val="24"/>
+                <w:szCs w:val="24"/>
+              </w:rPr>
+              <w:t>☐</w:t>
+            </w:r>
+            <w:r>
+              <w:rPr>
+                <w:rFonts w:eastAsia="Arial"/>
+                <w:color w:val="000000"/>
+                <w:sz w:val="24"/>
+                <w:szCs w:val="24"/>
               </w:rPr>
               <w:t xml:space="preserve"> No</w:t>
             </w:r>
@@ -35366,24 +36298,25 @@
               <w:pStyle w:val="TableContents"/>
             </w:pPr>
             <w:r>
-              <w:t>If no</w:t>
-            </w:r>
-            <w:r>
-              <w:t xml:space="preserve">, how will you satisfy rule </w:t>
-            </w:r>
-            <w:r>
-              <w:rPr>
+              <w:rPr>
+                <w:rFonts w:eastAsia="Arial"/>
+                <w:color w:val="000000"/>
+              </w:rPr>
+              <w:t xml:space="preserve">If no, how will you satisfy rule </w:t>
+            </w:r>
+            <w:r>
+              <w:rPr>
+                <w:rFonts w:eastAsia="Arial"/>
                 <w:b/>
-              </w:rPr>
-              <w:t>EV</w:t>
-            </w:r>
-            <w:r>
-              <w:rPr>
-                <w:b/>
-              </w:rPr>
-              <w:t>3.5</w:t>
-            </w:r>
-            <w:r>
+                <w:color w:val="000000"/>
+              </w:rPr>
+              <w:t>EV3.5</w:t>
+            </w:r>
+            <w:r>
+              <w:rPr>
+                <w:rFonts w:eastAsia="Arial"/>
+                <w:color w:val="000000"/>
+              </w:rPr>
               <w:t>?</w:t>
             </w:r>
           </w:p>
@@ -35409,8 +36342,8 @@
           <w:lang w:val="de-DE"/>
         </w:rPr>
       </w:pPr>
-      <w:bookmarkStart w:id="56" w:name="_Toc345362493"/>
-      <w:bookmarkStart w:id="57" w:name="_Toc442209165"/>
+      <w:bookmarkStart w:id="88" w:name="_Toc345362493"/>
+      <w:bookmarkStart w:id="89" w:name="_Toc442209165"/>
       <w:r>
         <w:rPr>
           <w:lang w:val="de-DE"/>
@@ -35471,16 +36404,16 @@
         </w:rPr>
         <w:t xml:space="preserve"> encoder data</w:t>
       </w:r>
-      <w:bookmarkEnd w:id="56"/>
-      <w:bookmarkEnd w:id="57"/>
+      <w:bookmarkEnd w:id="88"/>
+      <w:bookmarkEnd w:id="89"/>
     </w:p>
     <w:p>
       <w:pPr>
         <w:pStyle w:val="Heading2"/>
         <w:spacing w:after="0"/>
       </w:pPr>
-      <w:bookmarkStart w:id="58" w:name="_Toc371591208"/>
-      <w:bookmarkStart w:id="59" w:name="_Toc442209117"/>
+      <w:bookmarkStart w:id="90" w:name="_Toc371591208"/>
+      <w:bookmarkStart w:id="91" w:name="_Toc442209117"/>
       <w:r>
         <w:t xml:space="preserve">Accelerator / </w:t>
       </w:r>
@@ -35499,14 +36432,15 @@
       <w:r>
         <w:t>heck</w:t>
       </w:r>
-      <w:bookmarkEnd w:id="58"/>
-      <w:bookmarkEnd w:id="59"/>
+      <w:bookmarkEnd w:id="90"/>
+      <w:bookmarkEnd w:id="91"/>
     </w:p>
     <w:p>
       <w:pPr>
         <w:suppressAutoHyphens/>
         <w:spacing w:after="200"/>
         <w:rPr>
+          <w:b/>
           <w:i/>
         </w:rPr>
       </w:pPr>
@@ -35686,27 +36620,39 @@
     </w:p>
     <w:p>
       <w:pPr>
-        <w:pStyle w:val="Heading3"/>
-        <w:numPr>
-          <w:ilvl w:val="0"/>
-          <w:numId w:val="0"/>
-        </w:numPr>
-      </w:pPr>
+        <w:suppressAutoHyphens/>
+        <w:spacing w:after="200"/>
+        <w:rPr>
+          <w:b/>
+          <w:i/>
+        </w:rPr>
+      </w:pPr>
+      <w:r>
+        <w:t>If either a short or open circuit occurs, the signal closing a power MOSFET switch is opened preventing voltage from reaching the motor controller throttle input. If there is an implausibility detected by a differential op-amp circuit fed into a window comparator, the same situation will occur as a short or open circuit where voltage to the motor controller throttle input is driven to zero.</w:t>
+      </w:r>
     </w:p>
     <w:p>
       <w:pPr>
         <w:pStyle w:val="Heading1"/>
       </w:pPr>
-      <w:bookmarkStart w:id="60" w:name="_Toc442209118"/>
+      <w:bookmarkStart w:id="92" w:name="_Toc442209118"/>
       <w:r>
         <w:lastRenderedPageBreak/>
         <w:t>Accumulator System</w:t>
       </w:r>
-      <w:bookmarkEnd w:id="60"/>
+      <w:bookmarkEnd w:id="92"/>
     </w:p>
     <w:p>
+      <w:commentRangeStart w:id="93"/>
       <w:r>
         <w:t>Person primarily responsible for this section:</w:t>
+      </w:r>
+      <w:commentRangeEnd w:id="93"/>
+      <w:r>
+        <w:rPr>
+          <w:rStyle w:val="CommentReference"/>
+        </w:rPr>
+        <w:commentReference w:id="93"/>
       </w:r>
     </w:p>
     <w:tbl>
@@ -35793,7 +36739,7 @@
         <w:pStyle w:val="Heading2"/>
         <w:spacing w:after="0"/>
       </w:pPr>
-      <w:bookmarkStart w:id="61" w:name="_Toc442209119"/>
+      <w:bookmarkStart w:id="94" w:name="_Toc442209119"/>
       <w:r>
         <w:t>Accumulator</w:t>
       </w:r>
@@ -35806,7 +36752,7 @@
       <w:r>
         <w:t>Pack</w:t>
       </w:r>
-      <w:bookmarkEnd w:id="61"/>
+      <w:bookmarkEnd w:id="94"/>
     </w:p>
     <w:p>
       <w:pPr>
@@ -35819,7 +36765,27 @@
         <w:rPr>
           <w:i/>
         </w:rPr>
-        <w:t>Provide a narrative design of the accumulator</w:t>
+        <w:t xml:space="preserve">Provide a </w:t>
+      </w:r>
+      <w:commentRangeStart w:id="95"/>
+      <w:r>
+        <w:rPr>
+          <w:i/>
+        </w:rPr>
+        <w:t xml:space="preserve">narrative design </w:t>
+      </w:r>
+      <w:commentRangeEnd w:id="95"/>
+      <w:r>
+        <w:rPr>
+          <w:rStyle w:val="CommentReference"/>
+        </w:rPr>
+        <w:commentReference w:id="95"/>
+      </w:r>
+      <w:r>
+        <w:rPr>
+          <w:i/>
+        </w:rPr>
+        <w:t>of the accumulator</w:t>
       </w:r>
       <w:r>
         <w:rPr>
@@ -36228,7 +37194,7 @@
       <w:pPr>
         <w:pStyle w:val="Table"/>
       </w:pPr>
-      <w:bookmarkStart w:id="62" w:name="_Toc442209166"/>
+      <w:bookmarkStart w:id="96" w:name="_Toc442209166"/>
       <w:r>
         <w:t xml:space="preserve">Table </w:t>
       </w:r>
@@ -36256,7 +37222,7 @@
       <w:r>
         <w:t>Main accumulator parameters</w:t>
       </w:r>
-      <w:bookmarkEnd w:id="62"/>
+      <w:bookmarkEnd w:id="96"/>
     </w:p>
     <w:p>
       <w:pPr>
@@ -36265,12 +37231,37 @@
           <w:rFonts w:eastAsia="Times New Roman"/>
         </w:rPr>
       </w:pPr>
+      <w:proofErr w:type="spellStart"/>
       <w:r>
         <w:rPr>
           <w:rFonts w:eastAsia="Times New Roman"/>
           <w:color w:val="000000"/>
         </w:rPr>
-        <w:t>Cp = (I^k)*t = (3^1.05)*0.5  = 63.4 AH</w:t>
+        <w:t>Cp</w:t>
+      </w:r>
+      <w:proofErr w:type="spellEnd"/>
+      <w:r>
+        <w:rPr>
+          <w:rFonts w:eastAsia="Times New Roman"/>
+          <w:color w:val="000000"/>
+        </w:rPr>
+        <w:t xml:space="preserve"> = (</w:t>
+      </w:r>
+      <w:proofErr w:type="spellStart"/>
+      <w:r>
+        <w:rPr>
+          <w:rFonts w:eastAsia="Times New Roman"/>
+          <w:color w:val="000000"/>
+        </w:rPr>
+        <w:t>I^k</w:t>
+      </w:r>
+      <w:proofErr w:type="spellEnd"/>
+      <w:r>
+        <w:rPr>
+          <w:rFonts w:eastAsia="Times New Roman"/>
+          <w:color w:val="000000"/>
+        </w:rPr>
+        <w:t>)*t = (3^1.05)*0.5  = 63.4 AH</w:t>
       </w:r>
     </w:p>
     <w:p>
@@ -36345,7 +37336,21 @@
         <w:rPr>
           <w:i/>
         </w:rPr>
-        <w:t xml:space="preserve"> calculation at 2C (0.5 hour) rate? How is capacity derived from manufacturer’s data? If so, include discharge data or graph here. Include Peukert calculation if used (See </w:t>
+        <w:t xml:space="preserve"> calculation at 2C (0.5 hour) rate? How is capacity derived from manufacturer’s data? If so, include discharge data or graph here. Include </w:t>
+      </w:r>
+      <w:proofErr w:type="spellStart"/>
+      <w:r>
+        <w:rPr>
+          <w:i/>
+        </w:rPr>
+        <w:t>Peukert</w:t>
+      </w:r>
+      <w:proofErr w:type="spellEnd"/>
+      <w:r>
+        <w:rPr>
+          <w:i/>
+        </w:rPr>
+        <w:t xml:space="preserve"> calculation if used (See </w:t>
       </w:r>
       <w:r>
         <w:rPr>
@@ -36512,7 +37517,7 @@
         <w:pStyle w:val="Heading2"/>
         <w:spacing w:after="0"/>
       </w:pPr>
-      <w:bookmarkStart w:id="63" w:name="_Toc442209120"/>
+      <w:bookmarkStart w:id="97" w:name="_Toc442209120"/>
       <w:r>
         <w:t>Cell</w:t>
       </w:r>
@@ -36525,7 +37530,7 @@
       <w:r>
         <w:t>description</w:t>
       </w:r>
-      <w:bookmarkEnd w:id="63"/>
+      <w:bookmarkEnd w:id="97"/>
     </w:p>
     <w:p>
       <w:pPr>
@@ -36696,11 +37701,61 @@
                 <w:lang w:val="fr-FR"/>
               </w:rPr>
             </w:pPr>
+            <w:proofErr w:type="spellStart"/>
             <w:r>
               <w:rPr>
                 <w:lang w:val="fr-FR"/>
               </w:rPr>
-              <w:t>Cell type (prismatic, cylindrical, pouch, etc.)</w:t>
+              <w:t>Cell</w:t>
+            </w:r>
+            <w:proofErr w:type="spellEnd"/>
+            <w:r>
+              <w:rPr>
+                <w:lang w:val="fr-FR"/>
+              </w:rPr>
+              <w:t xml:space="preserve"> type (</w:t>
+            </w:r>
+            <w:proofErr w:type="spellStart"/>
+            <w:r>
+              <w:rPr>
+                <w:lang w:val="fr-FR"/>
+              </w:rPr>
+              <w:t>prismatic</w:t>
+            </w:r>
+            <w:proofErr w:type="spellEnd"/>
+            <w:r>
+              <w:rPr>
+                <w:lang w:val="fr-FR"/>
+              </w:rPr>
+              <w:t xml:space="preserve">, </w:t>
+            </w:r>
+            <w:proofErr w:type="spellStart"/>
+            <w:r>
+              <w:rPr>
+                <w:lang w:val="fr-FR"/>
+              </w:rPr>
+              <w:t>cylindrical</w:t>
+            </w:r>
+            <w:proofErr w:type="spellEnd"/>
+            <w:r>
+              <w:rPr>
+                <w:lang w:val="fr-FR"/>
+              </w:rPr>
+              <w:t xml:space="preserve">, </w:t>
+            </w:r>
+            <w:proofErr w:type="spellStart"/>
+            <w:r>
+              <w:rPr>
+                <w:lang w:val="fr-FR"/>
+              </w:rPr>
+              <w:t>pouch</w:t>
+            </w:r>
+            <w:proofErr w:type="spellEnd"/>
+            <w:r>
+              <w:rPr>
+                <w:lang w:val="fr-FR"/>
+              </w:rPr>
+              <w:t>, etc.)</w:t>
             </w:r>
           </w:p>
         </w:tc>
@@ -37118,7 +38173,7 @@
       <w:pPr>
         <w:pStyle w:val="Table"/>
       </w:pPr>
-      <w:bookmarkStart w:id="64" w:name="_Toc442209167"/>
+      <w:bookmarkStart w:id="98" w:name="_Toc442209167"/>
       <w:r>
         <w:t xml:space="preserve">Table </w:t>
       </w:r>
@@ -37146,7 +38201,7 @@
       <w:r>
         <w:t>Main cell specification</w:t>
       </w:r>
-      <w:bookmarkEnd w:id="64"/>
+      <w:bookmarkEnd w:id="98"/>
     </w:p>
     <w:p>
       <w:pPr>
@@ -37155,12 +38210,37 @@
           <w:rFonts w:eastAsia="Times New Roman"/>
         </w:rPr>
       </w:pPr>
+      <w:proofErr w:type="spellStart"/>
       <w:r>
         <w:rPr>
           <w:rFonts w:eastAsia="Times New Roman"/>
           <w:color w:val="000000"/>
         </w:rPr>
-        <w:t>Cp = (I^k)*t = (3^1.05)*0.5  = 63.4 AH</w:t>
+        <w:t>Cp</w:t>
+      </w:r>
+      <w:proofErr w:type="spellEnd"/>
+      <w:r>
+        <w:rPr>
+          <w:rFonts w:eastAsia="Times New Roman"/>
+          <w:color w:val="000000"/>
+        </w:rPr>
+        <w:t xml:space="preserve"> = (</w:t>
+      </w:r>
+      <w:proofErr w:type="spellStart"/>
+      <w:r>
+        <w:rPr>
+          <w:rFonts w:eastAsia="Times New Roman"/>
+          <w:color w:val="000000"/>
+        </w:rPr>
+        <w:t>I^k</w:t>
+      </w:r>
+      <w:proofErr w:type="spellEnd"/>
+      <w:r>
+        <w:rPr>
+          <w:rFonts w:eastAsia="Times New Roman"/>
+          <w:color w:val="000000"/>
+        </w:rPr>
+        <w:t>)*t = (3^1.05)*0.5  = 63.4 AH</w:t>
       </w:r>
     </w:p>
     <w:p>
@@ -37280,7 +38360,7 @@
         <w:pStyle w:val="Heading2"/>
         <w:spacing w:after="0"/>
       </w:pPr>
-      <w:bookmarkStart w:id="65" w:name="_Toc442209121"/>
+      <w:bookmarkStart w:id="99" w:name="_Toc442209121"/>
       <w:r>
         <w:t>Cell</w:t>
       </w:r>
@@ -37293,7 +38373,7 @@
       <w:r>
         <w:t>configuration</w:t>
       </w:r>
-      <w:bookmarkEnd w:id="65"/>
+      <w:bookmarkEnd w:id="99"/>
     </w:p>
     <w:p>
       <w:pPr>
@@ -37327,7 +38407,7 @@
                     </pic:cNvPicPr>
                   </pic:nvPicPr>
                   <pic:blipFill>
-                    <a:blip r:embed="rId46" cstate="print">
+                    <a:blip r:embed="rId50" cstate="print">
                       <a:extLst>
                         <a:ext uri="{28A0092B-C50C-407E-A947-70E740481C1C}">
                           <a14:useLocalDpi xmlns:a14="http://schemas.microsoft.com/office/drawing/2010/main" val="0"/>
@@ -37522,11 +38602,11 @@
         <w:pStyle w:val="Heading2"/>
         <w:spacing w:after="0"/>
       </w:pPr>
-      <w:bookmarkStart w:id="66" w:name="_Toc442209122"/>
+      <w:bookmarkStart w:id="100" w:name="_Toc442209122"/>
       <w:r>
         <w:t>Segment Maintenance Disconnect</w:t>
       </w:r>
-      <w:bookmarkEnd w:id="66"/>
+      <w:bookmarkEnd w:id="100"/>
     </w:p>
     <w:p>
       <w:pPr>
@@ -37536,6 +38616,7 @@
           <w:lang w:val="fr-FR"/>
         </w:rPr>
       </w:pPr>
+      <w:proofErr w:type="spellStart"/>
       <w:r>
         <w:rPr>
           <w:i/>
@@ -37543,6 +38624,7 @@
         </w:rPr>
         <w:t>Describe</w:t>
       </w:r>
+      <w:proofErr w:type="spellEnd"/>
       <w:r>
         <w:rPr>
           <w:rFonts w:eastAsia="Arial"/>
@@ -37556,13 +38638,22 @@
           <w:i/>
           <w:lang w:val="fr-FR"/>
         </w:rPr>
-        <w:t>segment maintenance disconnect</w:t>
-      </w:r>
+        <w:t xml:space="preserve">segment maintenance </w:t>
+      </w:r>
+      <w:proofErr w:type="spellStart"/>
       <w:r>
         <w:rPr>
           <w:i/>
           <w:lang w:val="fr-FR"/>
         </w:rPr>
+        <w:t>disconnect</w:t>
+      </w:r>
+      <w:proofErr w:type="spellEnd"/>
+      <w:r>
+        <w:rPr>
+          <w:i/>
+          <w:lang w:val="fr-FR"/>
+        </w:rPr>
         <w:t xml:space="preserve"> (SMD)</w:t>
       </w:r>
       <w:r>
@@ -37570,8 +38661,17 @@
           <w:i/>
           <w:lang w:val="fr-FR"/>
         </w:rPr>
-        <w:t xml:space="preserve"> device</w:t>
-      </w:r>
+        <w:t xml:space="preserve"> </w:t>
+      </w:r>
+      <w:proofErr w:type="spellStart"/>
+      <w:r>
+        <w:rPr>
+          <w:i/>
+          <w:lang w:val="fr-FR"/>
+        </w:rPr>
+        <w:t>device</w:t>
+      </w:r>
+      <w:proofErr w:type="spellEnd"/>
       <w:r>
         <w:rPr>
           <w:i/>
@@ -37792,12 +38892,21 @@
             <w:pPr>
               <w:pStyle w:val="TableContents"/>
             </w:pPr>
-            <w:r>
-              <w:rPr>
-                <w:rFonts w:eastAsia="Times New Roman"/>
-                <w:color w:val="000000"/>
-              </w:rPr>
-              <w:t>Gigavac, GX14CB</w:t>
+            <w:proofErr w:type="spellStart"/>
+            <w:r>
+              <w:rPr>
+                <w:rFonts w:eastAsia="Times New Roman"/>
+                <w:color w:val="000000"/>
+              </w:rPr>
+              <w:t>Gigavac</w:t>
+            </w:r>
+            <w:proofErr w:type="spellEnd"/>
+            <w:r>
+              <w:rPr>
+                <w:rFonts w:eastAsia="Times New Roman"/>
+                <w:color w:val="000000"/>
+              </w:rPr>
+              <w:t>, GX14CB</w:t>
             </w:r>
           </w:p>
         </w:tc>
@@ -38022,7 +39131,7 @@
       <w:pPr>
         <w:pStyle w:val="Caption"/>
       </w:pPr>
-      <w:bookmarkStart w:id="67" w:name="_Toc442209168"/>
+      <w:bookmarkStart w:id="101" w:name="_Toc442209168"/>
       <w:r>
         <w:t xml:space="preserve">Table </w:t>
       </w:r>
@@ -38044,18 +39153,18 @@
       <w:r>
         <w:t xml:space="preserve"> - SMD Data</w:t>
       </w:r>
-      <w:bookmarkEnd w:id="67"/>
+      <w:bookmarkEnd w:id="101"/>
     </w:p>
     <w:p>
       <w:pPr>
         <w:pStyle w:val="Heading2"/>
         <w:spacing w:after="0"/>
       </w:pPr>
-      <w:bookmarkStart w:id="68" w:name="_Toc442209123"/>
+      <w:bookmarkStart w:id="102" w:name="_Toc442209123"/>
       <w:r>
         <w:t>Lithium-Ion Pouch Cells</w:t>
       </w:r>
-      <w:bookmarkEnd w:id="68"/>
+      <w:bookmarkEnd w:id="102"/>
     </w:p>
     <w:p>
       <w:pPr>
@@ -38285,7 +39394,7 @@
         <w:pStyle w:val="Heading2"/>
         <w:spacing w:after="0"/>
       </w:pPr>
-      <w:bookmarkStart w:id="69" w:name="_Toc442209124"/>
+      <w:bookmarkStart w:id="103" w:name="_Toc442209124"/>
       <w:r>
         <w:t>Cell</w:t>
       </w:r>
@@ -38307,7 +39416,7 @@
       <w:r>
         <w:t>monitoring</w:t>
       </w:r>
-      <w:bookmarkEnd w:id="69"/>
+      <w:bookmarkEnd w:id="103"/>
     </w:p>
     <w:p>
       <w:pPr>
@@ -38322,7 +39431,23 @@
           <w:rFonts w:eastAsia="Times New Roman"/>
           <w:color w:val="000000"/>
         </w:rPr>
-        <w:t>Each cell within each accumulator segment is monitored by an AMS board. Each AMS board contains a linear active thermistor (MCP9700, Microchip) that measures the temperature of each cell. The AMS boards communicate this information via I2C to the PacMAN board within their respective accumulator containers, which determines if any cell has exceeded 60</w:t>
+        <w:t xml:space="preserve">Each cell within each accumulator segment is monitored by an AMS board. Each AMS board contains a linear active thermistor (MCP9700, Microchip) that measures the temperature of each cell. The AMS boards communicate this information via I2C to the </w:t>
+      </w:r>
+      <w:proofErr w:type="spellStart"/>
+      <w:r>
+        <w:rPr>
+          <w:rFonts w:eastAsia="Times New Roman"/>
+          <w:color w:val="000000"/>
+        </w:rPr>
+        <w:t>PacMAN</w:t>
+      </w:r>
+      <w:proofErr w:type="spellEnd"/>
+      <w:r>
+        <w:rPr>
+          <w:rFonts w:eastAsia="Times New Roman"/>
+          <w:color w:val="000000"/>
+        </w:rPr>
+        <w:t xml:space="preserve"> board within their respective accumulator containers, which determines if any cell has exceeded 60</w:t>
       </w:r>
       <w:r>
         <w:rPr>
@@ -38595,7 +39720,7 @@
       <w:pPr>
         <w:pStyle w:val="Caption"/>
       </w:pPr>
-      <w:bookmarkStart w:id="70" w:name="_Toc442209169"/>
+      <w:bookmarkStart w:id="104" w:name="_Toc442209169"/>
       <w:r>
         <w:t xml:space="preserve">Table </w:t>
       </w:r>
@@ -38617,13 +39742,13 @@
       <w:r>
         <w:t xml:space="preserve"> - Cell Temperature Monitoring</w:t>
       </w:r>
-      <w:bookmarkEnd w:id="70"/>
+      <w:bookmarkEnd w:id="104"/>
     </w:p>
     <w:p>
       <w:pPr>
         <w:pStyle w:val="Heading2"/>
       </w:pPr>
-      <w:bookmarkStart w:id="71" w:name="_Toc442209125"/>
+      <w:bookmarkStart w:id="105" w:name="_Toc442209125"/>
       <w:r>
         <w:t>Accumulator</w:t>
       </w:r>
@@ -38645,7 +39770,7 @@
       <w:r>
         <w:t>Relays (AIR)</w:t>
       </w:r>
-      <w:bookmarkEnd w:id="71"/>
+      <w:bookmarkEnd w:id="105"/>
     </w:p>
     <w:p>
       <w:pPr>
@@ -38722,8 +39847,13 @@
             <w:pPr>
               <w:pStyle w:val="TableContents"/>
             </w:pPr>
-            <w:r>
-              <w:t>Gigavac GX14CB</w:t>
+            <w:proofErr w:type="spellStart"/>
+            <w:r>
+              <w:t>Gigavac</w:t>
+            </w:r>
+            <w:proofErr w:type="spellEnd"/>
+            <w:r>
+              <w:t xml:space="preserve"> GX14CB</w:t>
             </w:r>
           </w:p>
         </w:tc>
@@ -38985,7 +40115,7 @@
       <w:pPr>
         <w:pStyle w:val="Caption"/>
       </w:pPr>
-      <w:bookmarkStart w:id="72" w:name="_Toc442209170"/>
+      <w:bookmarkStart w:id="106" w:name="_Toc442209170"/>
       <w:r>
         <w:t xml:space="preserve">Table </w:t>
       </w:r>
@@ -39010,14 +40140,14 @@
       <w:r>
         <w:t>AIR data</w:t>
       </w:r>
-      <w:bookmarkEnd w:id="72"/>
+      <w:bookmarkEnd w:id="106"/>
     </w:p>
     <w:p>
       <w:pPr>
         <w:pStyle w:val="Heading2"/>
         <w:spacing w:after="0"/>
       </w:pPr>
-      <w:bookmarkStart w:id="73" w:name="_Toc442209126"/>
+      <w:bookmarkStart w:id="107" w:name="_Toc442209126"/>
       <w:r>
         <w:lastRenderedPageBreak/>
         <w:t>Accumulator</w:t>
@@ -39040,7 +40170,7 @@
       <w:r>
         <w:t>System (AMS)</w:t>
       </w:r>
-      <w:bookmarkEnd w:id="73"/>
+      <w:bookmarkEnd w:id="107"/>
     </w:p>
     <w:p>
       <w:pPr>
@@ -39054,7 +40184,87 @@
           <w:rFonts w:eastAsia="Times New Roman"/>
           <w:color w:val="000000"/>
         </w:rPr>
-        <w:t>The AMS within each accumulator consists of one PacMAN board and seven AMS boards. The PacMAN board is comprised of a microcontroller (Microchip Technology, AT90CAN128-16AUR) which monitors overall pack current and voltage directly and receives individual cell information from the AMS boards. Each AMS board monitors a single cell for temperature and voltage and communicates this to the PacMAN via I2C. If the PacMAN detects a fault, defined as cell temperature exceeding 60°C, cell voltage exceeding 4 V, accumulator segment voltage exceeds 26 V, or an AMS board is unresponsive, the PacMAN board opens the safety loop relay. Accumulator voltage is only present when the safety loop is closed.</w:t>
+        <w:t xml:space="preserve">The AMS within each accumulator consists of one </w:t>
+      </w:r>
+      <w:proofErr w:type="spellStart"/>
+      <w:r>
+        <w:rPr>
+          <w:rFonts w:eastAsia="Times New Roman"/>
+          <w:color w:val="000000"/>
+        </w:rPr>
+        <w:t>PacMAN</w:t>
+      </w:r>
+      <w:proofErr w:type="spellEnd"/>
+      <w:r>
+        <w:rPr>
+          <w:rFonts w:eastAsia="Times New Roman"/>
+          <w:color w:val="000000"/>
+        </w:rPr>
+        <w:t xml:space="preserve"> board and seven AMS boards. The </w:t>
+      </w:r>
+      <w:proofErr w:type="spellStart"/>
+      <w:r>
+        <w:rPr>
+          <w:rFonts w:eastAsia="Times New Roman"/>
+          <w:color w:val="000000"/>
+        </w:rPr>
+        <w:t>PacMAN</w:t>
+      </w:r>
+      <w:proofErr w:type="spellEnd"/>
+      <w:r>
+        <w:rPr>
+          <w:rFonts w:eastAsia="Times New Roman"/>
+          <w:color w:val="000000"/>
+        </w:rPr>
+        <w:t xml:space="preserve"> board is comprised of a microcontroller (Microchip Technology, AT90CAN128-16AUR) which monitors overall pack current and voltage directly and receives individual cell information from the AMS boards. Each AMS board monitors a single cell for temperature and voltage and communicates this to the </w:t>
+      </w:r>
+      <w:proofErr w:type="spellStart"/>
+      <w:r>
+        <w:rPr>
+          <w:rFonts w:eastAsia="Times New Roman"/>
+          <w:color w:val="000000"/>
+        </w:rPr>
+        <w:t>PacMAN</w:t>
+      </w:r>
+      <w:proofErr w:type="spellEnd"/>
+      <w:r>
+        <w:rPr>
+          <w:rFonts w:eastAsia="Times New Roman"/>
+          <w:color w:val="000000"/>
+        </w:rPr>
+        <w:t xml:space="preserve"> via I2C. If the </w:t>
+      </w:r>
+      <w:proofErr w:type="spellStart"/>
+      <w:r>
+        <w:rPr>
+          <w:rFonts w:eastAsia="Times New Roman"/>
+          <w:color w:val="000000"/>
+        </w:rPr>
+        <w:t>PacMAN</w:t>
+      </w:r>
+      <w:proofErr w:type="spellEnd"/>
+      <w:r>
+        <w:rPr>
+          <w:rFonts w:eastAsia="Times New Roman"/>
+          <w:color w:val="000000"/>
+        </w:rPr>
+        <w:t xml:space="preserve"> detects a fault, defined as cell temperature exceeding 60°C, cell voltage exceeding 4 V, accumulator segment voltage exceeds 26 V, or an AMS board is unresponsive, the </w:t>
+      </w:r>
+      <w:proofErr w:type="spellStart"/>
+      <w:r>
+        <w:rPr>
+          <w:rFonts w:eastAsia="Times New Roman"/>
+          <w:color w:val="000000"/>
+        </w:rPr>
+        <w:t>PacMAN</w:t>
+      </w:r>
+      <w:proofErr w:type="spellEnd"/>
+      <w:r>
+        <w:rPr>
+          <w:rFonts w:eastAsia="Times New Roman"/>
+          <w:color w:val="000000"/>
+        </w:rPr>
+        <w:t xml:space="preserve"> board opens the safety loop relay. Accumulator voltage is only present when the safety loop is closed.</w:t>
       </w:r>
     </w:p>
     <w:p>
@@ -39072,12 +40282,53 @@
           <w:rFonts w:eastAsia="Times New Roman"/>
         </w:rPr>
       </w:pPr>
+      <w:proofErr w:type="spellStart"/>
       <w:r>
         <w:rPr>
           <w:rFonts w:eastAsia="Times New Roman"/>
           <w:color w:val="000000"/>
         </w:rPr>
-        <w:t>PacMAN also keeps track of accumulator state, state of charge, and the state of the safety loop relay on PacMAN. All of these data are regularly sent via CAN frames to the VSCADA computer. The microcontroller communicates on the CAN bus through a Microchip MCP2551 CAN interface IC. This information is also displayed on the top of each accumulator container through the control panel. Managed by PacMAN, this LCD will be able to display pack voltage, pack current, cell voltage, cell temperature, state of charge, cell balancing state, charging state, charging history, discharge history and safety loop state. It will also have functionalities of going into sleep mode and choosing calibration factors where they are necessary.</w:t>
+        <w:t>PacMAN</w:t>
+      </w:r>
+      <w:proofErr w:type="spellEnd"/>
+      <w:r>
+        <w:rPr>
+          <w:rFonts w:eastAsia="Times New Roman"/>
+          <w:color w:val="000000"/>
+        </w:rPr>
+        <w:t xml:space="preserve"> also keeps track of accumulator state, state of charge, and the state of the safety loop relay on </w:t>
+      </w:r>
+      <w:proofErr w:type="spellStart"/>
+      <w:r>
+        <w:rPr>
+          <w:rFonts w:eastAsia="Times New Roman"/>
+          <w:color w:val="000000"/>
+        </w:rPr>
+        <w:t>PacMAN</w:t>
+      </w:r>
+      <w:proofErr w:type="spellEnd"/>
+      <w:r>
+        <w:rPr>
+          <w:rFonts w:eastAsia="Times New Roman"/>
+          <w:color w:val="000000"/>
+        </w:rPr>
+        <w:t xml:space="preserve">. All of these data are regularly sent via CAN frames to the VSCADA computer. The microcontroller communicates on the CAN bus through a Microchip MCP2551 CAN interface IC. This information is also displayed on the top of each accumulator container through the control panel. Managed by </w:t>
+      </w:r>
+      <w:proofErr w:type="spellStart"/>
+      <w:r>
+        <w:rPr>
+          <w:rFonts w:eastAsia="Times New Roman"/>
+          <w:color w:val="000000"/>
+        </w:rPr>
+        <w:t>PacMAN</w:t>
+      </w:r>
+      <w:proofErr w:type="spellEnd"/>
+      <w:r>
+        <w:rPr>
+          <w:rFonts w:eastAsia="Times New Roman"/>
+          <w:color w:val="000000"/>
+        </w:rPr>
+        <w:t>, this LCD will be able to display pack voltage, pack current, cell voltage, cell temperature, state of charge, cell balancing state, charging state, charging history, discharge history and safety loop state. It will also have functionalities of going into sleep mode and choosing calibration factors where they are necessary.</w:t>
       </w:r>
     </w:p>
     <w:p>
@@ -39100,13 +40351,45 @@
           <w:rFonts w:eastAsia="Times New Roman"/>
           <w:color w:val="000000"/>
         </w:rPr>
-        <w:t xml:space="preserve">When either the charging or low current output port (Anderson Power connector on the control panel that is limited to 20 A and 30 V), are in use, a relay on the PacMan computer closes allowing access to the positive and negative terminal of the accumulator. These connections are fused at the terminals with 25A blade fuses. Current flowing through the charge relay also flows through a 1 mOhm current sensing resistor that is monitored via a Kelvin connection by a Texas Instruments INA 226 current monitor. This IC also allows voltage sensing for the full accumulator voltage. </w:t>
-      </w:r>
+        <w:t xml:space="preserve">When either the charging or low current output port (Anderson Power connector on the control panel that is limited to 20 A and 30 V), are in use, a relay on the </w:t>
+      </w:r>
+      <w:proofErr w:type="spellStart"/>
       <w:r>
         <w:rPr>
           <w:rFonts w:eastAsia="Times New Roman"/>
           <w:color w:val="000000"/>
         </w:rPr>
+        <w:t>PacMan</w:t>
+      </w:r>
+      <w:proofErr w:type="spellEnd"/>
+      <w:r>
+        <w:rPr>
+          <w:rFonts w:eastAsia="Times New Roman"/>
+          <w:color w:val="000000"/>
+        </w:rPr>
+        <w:t xml:space="preserve"> computer closes allowing access to the positive and negative terminal of the accumulator. These connections are fused at the terminals with 25A blade fuses. Current flowing through the charge relay also flows through a 1 </w:t>
+      </w:r>
+      <w:proofErr w:type="spellStart"/>
+      <w:r>
+        <w:rPr>
+          <w:rFonts w:eastAsia="Times New Roman"/>
+          <w:color w:val="000000"/>
+        </w:rPr>
+        <w:t>mOhm</w:t>
+      </w:r>
+      <w:proofErr w:type="spellEnd"/>
+      <w:r>
+        <w:rPr>
+          <w:rFonts w:eastAsia="Times New Roman"/>
+          <w:color w:val="000000"/>
+        </w:rPr>
+        <w:t xml:space="preserve"> current sensing resistor that is monitored via a Kelvin connection by a Texas Instruments INA 226 current monitor. This IC also allows voltage sensing for the full accumulator voltage. </w:t>
+      </w:r>
+      <w:r>
+        <w:rPr>
+          <w:rFonts w:eastAsia="Times New Roman"/>
+          <w:color w:val="000000"/>
+        </w:rPr>
         <w:tab/>
       </w:r>
     </w:p>
@@ -39130,7 +40413,23 @@
           <w:rFonts w:eastAsia="Times New Roman"/>
           <w:color w:val="000000"/>
         </w:rPr>
-        <w:t>While charging, the voltage of each cell is monitored by the AMS boards, and communicated to PacMAN via I2C. A cell will be placed in bypass mode when its voltage reaches 3.6 V, allowing other cells to continue to charge without overcharging. This is accomplished allowing some current to pass through a resistor attached to a heat sink instead of the cell. A 5V fan is allowed to run at all times while charging to maintain the ambient temperature inside the accumulator. Once any cell reaches 3.9 V, charging is considered complete. Both bypassing and completion of a charge cycle trigger an entry in a charge history stored on the microcontroller. This data will be accessible in debug via USB, and an abbreviated history is available on the control panel LCD.</w:t>
+        <w:t xml:space="preserve">While charging, the voltage of each cell is monitored by the AMS boards, and communicated to </w:t>
+      </w:r>
+      <w:proofErr w:type="spellStart"/>
+      <w:r>
+        <w:rPr>
+          <w:rFonts w:eastAsia="Times New Roman"/>
+          <w:color w:val="000000"/>
+        </w:rPr>
+        <w:t>PacMAN</w:t>
+      </w:r>
+      <w:proofErr w:type="spellEnd"/>
+      <w:r>
+        <w:rPr>
+          <w:rFonts w:eastAsia="Times New Roman"/>
+          <w:color w:val="000000"/>
+        </w:rPr>
+        <w:t xml:space="preserve"> via I2C. A cell will be placed in bypass mode when its voltage reaches 3.6 V, allowing other cells to continue to charge without overcharging. This is accomplished allowing some current to pass through a resistor attached to a heat sink instead of the cell. A 5V fan is allowed to run at all times while charging to maintain the ambient temperature inside the accumulator. Once any cell reaches 3.9 V, charging is considered complete. Both bypassing and completion of a charge cycle trigger an entry in a charge history stored on the microcontroller. This data will be accessible in debug via USB, and an abbreviated history is available on the control panel LCD.</w:t>
       </w:r>
     </w:p>
     <w:p>
@@ -39341,7 +40640,7 @@
       <w:pPr>
         <w:pStyle w:val="Caption"/>
       </w:pPr>
-      <w:bookmarkStart w:id="74" w:name="_Toc442209171"/>
+      <w:bookmarkStart w:id="108" w:name="_Toc442209171"/>
       <w:r>
         <w:t xml:space="preserve">Table </w:t>
       </w:r>
@@ -39363,14 +40662,14 @@
       <w:r>
         <w:t xml:space="preserve"> - AMS Data</w:t>
       </w:r>
-      <w:bookmarkEnd w:id="74"/>
+      <w:bookmarkEnd w:id="108"/>
     </w:p>
     <w:p>
       <w:pPr>
         <w:pStyle w:val="Heading2"/>
         <w:spacing w:after="0"/>
       </w:pPr>
-      <w:bookmarkStart w:id="75" w:name="_Toc442209127"/>
+      <w:bookmarkStart w:id="109" w:name="_Toc442209127"/>
       <w:r>
         <w:lastRenderedPageBreak/>
         <w:t>Accumulator wiring,</w:t>
@@ -39402,7 +40701,7 @@
       <w:r>
         <w:t>calculations</w:t>
       </w:r>
-      <w:bookmarkEnd w:id="75"/>
+      <w:bookmarkEnd w:id="109"/>
     </w:p>
     <w:p>
       <w:pPr>
@@ -39416,7 +40715,55 @@
           <w:rFonts w:eastAsia="Times New Roman"/>
           <w:color w:val="000000"/>
         </w:rPr>
-        <w:t xml:space="preserve">We expect no AC voltage. For an accumulator container we expect a thevenin voltage of 23.6 V with 14 mOhm thevenin resistance at 100% state of charge. With a fully charged accumulator container, we expect roughly 24 V with seven cells charged to 3.4 V. With a fully charged accumulator system we expect 96 V. From experimentation, it takes 53 minutes for full discharge for a single accumulator container. The low current output draws 20 A. Each cell has 60A-h. </w:t>
+        <w:t xml:space="preserve">We expect no AC voltage. For an accumulator container we expect a </w:t>
+      </w:r>
+      <w:proofErr w:type="spellStart"/>
+      <w:r>
+        <w:rPr>
+          <w:rFonts w:eastAsia="Times New Roman"/>
+          <w:color w:val="000000"/>
+        </w:rPr>
+        <w:t>thevenin</w:t>
+      </w:r>
+      <w:proofErr w:type="spellEnd"/>
+      <w:r>
+        <w:rPr>
+          <w:rFonts w:eastAsia="Times New Roman"/>
+          <w:color w:val="000000"/>
+        </w:rPr>
+        <w:t xml:space="preserve"> voltage of 23.6 V with 14 </w:t>
+      </w:r>
+      <w:proofErr w:type="spellStart"/>
+      <w:r>
+        <w:rPr>
+          <w:rFonts w:eastAsia="Times New Roman"/>
+          <w:color w:val="000000"/>
+        </w:rPr>
+        <w:t>mOhm</w:t>
+      </w:r>
+      <w:proofErr w:type="spellEnd"/>
+      <w:r>
+        <w:rPr>
+          <w:rFonts w:eastAsia="Times New Roman"/>
+          <w:color w:val="000000"/>
+        </w:rPr>
+        <w:t xml:space="preserve"> </w:t>
+      </w:r>
+      <w:proofErr w:type="spellStart"/>
+      <w:r>
+        <w:rPr>
+          <w:rFonts w:eastAsia="Times New Roman"/>
+          <w:color w:val="000000"/>
+        </w:rPr>
+        <w:t>thevenin</w:t>
+      </w:r>
+      <w:proofErr w:type="spellEnd"/>
+      <w:r>
+        <w:rPr>
+          <w:rFonts w:eastAsia="Times New Roman"/>
+          <w:color w:val="000000"/>
+        </w:rPr>
+        <w:t xml:space="preserve"> resistance at 100% state of charge. With a fully charged accumulator container, we expect roughly 24 V with seven cells charged to 3.4 V. With a fully charged accumulator system we expect 96 V. From experimentation, it takes 53 minutes for full discharge for a single accumulator container. The low current output draws 20 A. Each cell has 60A-h. </w:t>
       </w:r>
     </w:p>
     <w:p>
@@ -39439,7 +40786,39 @@
           <w:rFonts w:eastAsia="Times New Roman"/>
           <w:color w:val="000000"/>
         </w:rPr>
-        <w:t>Through a motor and controller characterization, the maximum RPM is 4500 RPM with a maximum possible torque of 92 ft-lbs. The maximum efficiency motor speed in the fully integrated car is 2500 RPM with steady state torque estimate of 15 ft-lbs based upon a constant power experiment showing the maximum efficiency for the motor reached at and above 2500 RPM. At this maximum efficiency, the motor will draw 71 A from the accumulator. This means the battery will dissipate from this analysis in 51 minutes or 0.85 hours.</w:t>
+        <w:t xml:space="preserve">Through a motor and controller characterization, the maximum RPM is 4500 RPM with a maximum possible torque of 92 </w:t>
+      </w:r>
+      <w:proofErr w:type="spellStart"/>
+      <w:r>
+        <w:rPr>
+          <w:rFonts w:eastAsia="Times New Roman"/>
+          <w:color w:val="000000"/>
+        </w:rPr>
+        <w:t>ft</w:t>
+      </w:r>
+      <w:proofErr w:type="spellEnd"/>
+      <w:r>
+        <w:rPr>
+          <w:rFonts w:eastAsia="Times New Roman"/>
+          <w:color w:val="000000"/>
+        </w:rPr>
+        <w:t xml:space="preserve">-lbs. The maximum efficiency motor speed in the fully integrated car is 2500 RPM with steady state torque estimate of 15 </w:t>
+      </w:r>
+      <w:proofErr w:type="spellStart"/>
+      <w:r>
+        <w:rPr>
+          <w:rFonts w:eastAsia="Times New Roman"/>
+          <w:color w:val="000000"/>
+        </w:rPr>
+        <w:t>ft-lbs</w:t>
+      </w:r>
+      <w:proofErr w:type="spellEnd"/>
+      <w:r>
+        <w:rPr>
+          <w:rFonts w:eastAsia="Times New Roman"/>
+          <w:color w:val="000000"/>
+        </w:rPr>
+        <w:t xml:space="preserve"> based upon a constant power experiment showing the maximum efficiency for the motor reached at and above 2500 RPM. At this maximum efficiency, the motor will draw 71 A from the accumulator. This means the battery will dissipate from this analysis in 51 minutes or 0.85 hours.</w:t>
       </w:r>
     </w:p>
     <w:p>
@@ -39536,7 +40915,7 @@
                     </pic:cNvPicPr>
                   </pic:nvPicPr>
                   <pic:blipFill>
-                    <a:blip r:embed="rId47">
+                    <a:blip r:embed="rId51">
                       <a:extLst>
                         <a:ext uri="{28A0092B-C50C-407E-A947-70E740481C1C}">
                           <a14:useLocalDpi xmlns:a14="http://schemas.microsoft.com/office/drawing/2010/main" val="0"/>
@@ -39573,7 +40952,7 @@
         <w:pStyle w:val="Heading2"/>
         <w:spacing w:after="0"/>
       </w:pPr>
-      <w:bookmarkStart w:id="76" w:name="_Toc442209128"/>
+      <w:bookmarkStart w:id="110" w:name="_Toc442209128"/>
       <w:r>
         <w:t>Accumulator</w:t>
       </w:r>
@@ -39586,7 +40965,7 @@
       <w:r>
         <w:t>indicator</w:t>
       </w:r>
-      <w:bookmarkEnd w:id="76"/>
+      <w:bookmarkEnd w:id="110"/>
     </w:p>
     <w:p>
       <w:pPr>
@@ -39595,7 +40974,7 @@
           <w:rFonts w:eastAsia="Times New Roman"/>
         </w:rPr>
       </w:pPr>
-      <w:bookmarkStart w:id="77" w:name="_Toc442209129"/>
+      <w:bookmarkStart w:id="111" w:name="_Toc442209129"/>
       <w:r>
         <w:rPr>
           <w:rFonts w:eastAsia="Times New Roman"/>
@@ -39698,7 +41077,23 @@
           <w:rFonts w:eastAsia="Times New Roman"/>
           <w:color w:val="000000"/>
         </w:rPr>
-        <w:t xml:space="preserve">Managed by the PacMAN board, the LCD will be able to display pack voltage, pack current, cell voltage, cell temperature, state of charge, cell balancing state, charging state, charging history, discharge history and safety loop state. It will also have functionalities of going into sleep mode and choosing calibration factors where they are necessary. </w:t>
+        <w:t xml:space="preserve">Managed by the </w:t>
+      </w:r>
+      <w:proofErr w:type="spellStart"/>
+      <w:r>
+        <w:rPr>
+          <w:rFonts w:eastAsia="Times New Roman"/>
+          <w:color w:val="000000"/>
+        </w:rPr>
+        <w:t>PacMAN</w:t>
+      </w:r>
+      <w:proofErr w:type="spellEnd"/>
+      <w:r>
+        <w:rPr>
+          <w:rFonts w:eastAsia="Times New Roman"/>
+          <w:color w:val="000000"/>
+        </w:rPr>
+        <w:t xml:space="preserve"> board, the LCD will be able to display pack voltage, pack current, cell voltage, cell temperature, state of charge, cell balancing state, charging state, charging history, discharge history and safety loop state. It will also have functionalities of going into sleep mode and choosing calibration factors where they are necessary. </w:t>
       </w:r>
     </w:p>
     <w:p>
@@ -39733,7 +41128,7 @@
                     </pic:cNvPicPr>
                   </pic:nvPicPr>
                   <pic:blipFill>
-                    <a:blip r:embed="rId48" cstate="print">
+                    <a:blip r:embed="rId52" cstate="print">
                       <a:extLst>
                         <a:ext uri="{28A0092B-C50C-407E-A947-70E740481C1C}">
                           <a14:useLocalDpi xmlns:a14="http://schemas.microsoft.com/office/drawing/2010/main" val="0"/>
@@ -39773,7 +41168,7 @@
       <w:r>
         <w:t>Charging</w:t>
       </w:r>
-      <w:bookmarkEnd w:id="77"/>
+      <w:bookmarkEnd w:id="111"/>
     </w:p>
     <w:p>
       <w:pPr>
@@ -39787,7 +41182,23 @@
           <w:rFonts w:eastAsia="Times New Roman"/>
           <w:color w:val="000000"/>
         </w:rPr>
-        <w:t>This design utilizes coulomb counting, integrating the current flowing through the current sensing resistor to determine the increase in state of charge due to charging as well as the decrease in state of charge due to low current output and the operation of the PacMan computer.</w:t>
+        <w:t xml:space="preserve">This design utilizes coulomb counting, integrating the current flowing through the current sensing resistor to determine the increase in state of charge due to charging as well as the decrease in state of charge due to low current output and the operation of the </w:t>
+      </w:r>
+      <w:proofErr w:type="spellStart"/>
+      <w:r>
+        <w:rPr>
+          <w:rFonts w:eastAsia="Times New Roman"/>
+          <w:color w:val="000000"/>
+        </w:rPr>
+        <w:t>PacMan</w:t>
+      </w:r>
+      <w:proofErr w:type="spellEnd"/>
+      <w:r>
+        <w:rPr>
+          <w:rFonts w:eastAsia="Times New Roman"/>
+          <w:color w:val="000000"/>
+        </w:rPr>
+        <w:t xml:space="preserve"> computer.</w:t>
       </w:r>
     </w:p>
     <w:p>
@@ -39852,13 +41263,29 @@
           <w:rFonts w:eastAsia="Times New Roman"/>
           <w:color w:val="000000"/>
         </w:rPr>
-        <w:t>To monitor current flowing through the high current output, a Ametes BBM</w:t>
-      </w:r>
+        <w:t xml:space="preserve">To monitor current flowing through the high current output, a </w:t>
+      </w:r>
+      <w:proofErr w:type="spellStart"/>
       <w:r>
         <w:rPr>
           <w:rFonts w:eastAsia="Times New Roman"/>
           <w:color w:val="000000"/>
         </w:rPr>
+        <w:t>Ametes</w:t>
+      </w:r>
+      <w:proofErr w:type="spellEnd"/>
+      <w:r>
+        <w:rPr>
+          <w:rFonts w:eastAsia="Times New Roman"/>
+          <w:color w:val="000000"/>
+        </w:rPr>
+        <w:t xml:space="preserve"> BBM</w:t>
+      </w:r>
+      <w:r>
+        <w:rPr>
+          <w:rFonts w:eastAsia="Times New Roman"/>
+          <w:color w:val="000000"/>
+        </w:rPr>
         <w:softHyphen/>
         <w:t>01 current sensor is attached to the 0.5 in by 1 in aluminum bar wire that attaches the negative accumulator terminal to the negative terminal of battery of cells. This sensor provides a differential voltage output that is available to the microcontroller over I2C through a Texas Instruments ADS1115 analog to digital converter.</w:t>
       </w:r>
@@ -39926,7 +41353,23 @@
           <w:rFonts w:eastAsia="Times New Roman"/>
           <w:color w:val="000000"/>
         </w:rPr>
-        <w:t xml:space="preserve">While charging, the voltage of each cell is monitored by the AMS boards, and communicated to PacMAN via I2C. A cell will be placed in bypass mode when its voltage reaches 3.6 V, allowing other cells to continue to charge without overcharging. This is accomplished allowing some current to pass through a resistor attached to a heat sink instead of the cell. A 5V fan is allowed to run at all times while charging to maintain the ambient temperature inside the accumulator. Once any cell reaches 3.9 V, charging is considered complete. This allows for plug-and-forget charging. Both bypassing and completion of a charge cycle trigger an entry in a charge history stored on the </w:t>
+        <w:t xml:space="preserve">While charging, the voltage of each cell is monitored by the AMS boards, and communicated to </w:t>
+      </w:r>
+      <w:proofErr w:type="spellStart"/>
+      <w:r>
+        <w:rPr>
+          <w:rFonts w:eastAsia="Times New Roman"/>
+          <w:color w:val="000000"/>
+        </w:rPr>
+        <w:t>PacMAN</w:t>
+      </w:r>
+      <w:proofErr w:type="spellEnd"/>
+      <w:r>
+        <w:rPr>
+          <w:rFonts w:eastAsia="Times New Roman"/>
+          <w:color w:val="000000"/>
+        </w:rPr>
+        <w:t xml:space="preserve"> via I2C. A cell will be placed in bypass mode when its voltage reaches 3.6 V, allowing other cells to continue to charge without overcharging. This is accomplished allowing some current to pass through a resistor attached to a heat sink instead of the cell. A 5V fan is allowed to run at all times while charging to maintain the ambient temperature inside the accumulator. Once any cell reaches 3.9 V, charging is considered complete. This allows for plug-and-forget charging. Both bypassing and completion of a charge cycle trigger an entry in a charge history stored on the </w:t>
       </w:r>
       <w:r>
         <w:rPr>
@@ -40239,6 +41682,7 @@
             <w:pPr>
               <w:pStyle w:val="TableContents"/>
             </w:pPr>
+            <w:commentRangeStart w:id="112"/>
             <w:r>
               <w:t>Do you have a waiver from the FH rules committee?</w:t>
             </w:r>
@@ -40316,6 +41760,13 @@
               </w:rPr>
               <w:t xml:space="preserve"> No</w:t>
             </w:r>
+            <w:commentRangeEnd w:id="112"/>
+            <w:r>
+              <w:rPr>
+                <w:rStyle w:val="CommentReference"/>
+              </w:rPr>
+              <w:commentReference w:id="112"/>
+            </w:r>
           </w:p>
         </w:tc>
       </w:tr>
@@ -40404,7 +41855,15 @@
               <w:t>Interface with accumulator</w:t>
             </w:r>
             <w:r>
-              <w:t xml:space="preserve"> (e.g. CAN, relay etc)</w:t>
+              <w:t xml:space="preserve"> (e.g. CAN, relay </w:t>
+            </w:r>
+            <w:proofErr w:type="spellStart"/>
+            <w:r>
+              <w:t>etc</w:t>
+            </w:r>
+            <w:proofErr w:type="spellEnd"/>
+            <w:r>
+              <w:t>)</w:t>
             </w:r>
           </w:p>
         </w:tc>
@@ -40496,7 +41955,7 @@
       <w:pPr>
         <w:pStyle w:val="Table"/>
       </w:pPr>
-      <w:bookmarkStart w:id="78" w:name="_Toc442209172"/>
+      <w:bookmarkStart w:id="113" w:name="_Toc442209172"/>
       <w:r>
         <w:t xml:space="preserve">Table </w:t>
       </w:r>
@@ -40527,18 +41986,18 @@
       <w:r>
         <w:t>harger data</w:t>
       </w:r>
-      <w:bookmarkEnd w:id="78"/>
+      <w:bookmarkEnd w:id="113"/>
     </w:p>
     <w:p>
       <w:pPr>
         <w:pStyle w:val="Heading2"/>
         <w:spacing w:after="0"/>
       </w:pPr>
-      <w:bookmarkStart w:id="79" w:name="_Toc442209130"/>
+      <w:bookmarkStart w:id="114" w:name="_Toc442209130"/>
       <w:r>
         <w:t>Accumulator Container/Housing</w:t>
       </w:r>
-      <w:bookmarkEnd w:id="79"/>
+      <w:bookmarkEnd w:id="114"/>
     </w:p>
     <w:p/>
     <w:p>
@@ -40724,7 +42183,7 @@
                     </pic:cNvPicPr>
                   </pic:nvPicPr>
                   <pic:blipFill>
-                    <a:blip r:embed="rId49">
+                    <a:blip r:embed="rId53">
                       <a:extLst>
                         <a:ext uri="{28A0092B-C50C-407E-A947-70E740481C1C}">
                           <a14:useLocalDpi xmlns:a14="http://schemas.microsoft.com/office/drawing/2010/main" val="0"/>
@@ -40756,7 +42215,7 @@
         </w:drawing>
       </w:r>
     </w:p>
-    <w:bookmarkEnd w:id="45"/>
+    <w:bookmarkEnd w:id="71"/>
     <w:p>
       <w:r>
         <w:rPr>
@@ -40783,7 +42242,7 @@
                     </pic:cNvPicPr>
                   </pic:nvPicPr>
                   <pic:blipFill>
-                    <a:blip r:embed="rId50">
+                    <a:blip r:embed="rId54">
                       <a:extLst>
                         <a:ext uri="{28A0092B-C50C-407E-A947-70E740481C1C}">
                           <a14:useLocalDpi xmlns:a14="http://schemas.microsoft.com/office/drawing/2010/main" val="0"/>
@@ -40825,10 +42284,10 @@
           <w:szCs w:val="28"/>
         </w:rPr>
         <w:sectPr>
-          <w:headerReference w:type="even" r:id="rId51"/>
-          <w:footerReference w:type="even" r:id="rId52"/>
-          <w:headerReference w:type="first" r:id="rId53"/>
-          <w:footerReference w:type="first" r:id="rId54"/>
+          <w:headerReference w:type="even" r:id="rId55"/>
+          <w:footerReference w:type="even" r:id="rId56"/>
+          <w:headerReference w:type="first" r:id="rId57"/>
+          <w:footerReference w:type="first" r:id="rId58"/>
           <w:type w:val="continuous"/>
           <w:pgSz w:w="12240" w:h="15840" w:code="1"/>
           <w:pgMar w:top="1296" w:right="1296" w:bottom="1008" w:left="1296" w:header="708" w:footer="708" w:gutter="0"/>
@@ -40862,7 +42321,7 @@
                     </pic:cNvPicPr>
                   </pic:nvPicPr>
                   <pic:blipFill>
-                    <a:blip r:embed="rId55">
+                    <a:blip r:embed="rId59">
                       <a:extLst>
                         <a:ext uri="{28A0092B-C50C-407E-A947-70E740481C1C}">
                           <a14:useLocalDpi xmlns:a14="http://schemas.microsoft.com/office/drawing/2010/main" val="0"/>
@@ -40898,19 +42357,19 @@
       <w:pPr>
         <w:pStyle w:val="Heading1"/>
       </w:pPr>
-      <w:bookmarkStart w:id="80" w:name="_Toc442209131"/>
+      <w:bookmarkStart w:id="115" w:name="_Toc442209131"/>
       <w:r>
         <w:lastRenderedPageBreak/>
         <w:t>Safety Controls and Indicators</w:t>
       </w:r>
-      <w:bookmarkEnd w:id="80"/>
+      <w:bookmarkEnd w:id="115"/>
     </w:p>
     <w:p>
       <w:pPr>
         <w:pStyle w:val="Heading2"/>
         <w:spacing w:after="0"/>
       </w:pPr>
-      <w:bookmarkStart w:id="81" w:name="_Toc442209132"/>
+      <w:bookmarkStart w:id="116" w:name="_Toc442209132"/>
       <w:r>
         <w:t>Shutdown</w:t>
       </w:r>
@@ -40923,7 +42382,7 @@
       <w:r>
         <w:t>Circuit</w:t>
       </w:r>
-      <w:bookmarkEnd w:id="81"/>
+      <w:bookmarkEnd w:id="116"/>
     </w:p>
     <w:p>
       <w:pPr>
@@ -40969,7 +42428,7 @@
                     </pic:cNvPicPr>
                   </pic:nvPicPr>
                   <pic:blipFill>
-                    <a:blip r:embed="rId56" cstate="print">
+                    <a:blip r:embed="rId60" cstate="print">
                       <a:extLst>
                         <a:ext uri="{28A0092B-C50C-407E-A947-70E740481C1C}">
                           <a14:useLocalDpi xmlns:a14="http://schemas.microsoft.com/office/drawing/2010/main" val="0"/>
@@ -41005,7 +42464,7 @@
       <w:pPr>
         <w:pStyle w:val="Caption"/>
       </w:pPr>
-      <w:bookmarkStart w:id="82" w:name="_Toc442209148"/>
+      <w:bookmarkStart w:id="117" w:name="_Toc442209148"/>
       <w:r>
         <w:t xml:space="preserve">Figure </w:t>
       </w:r>
@@ -41027,7 +42486,7 @@
       <w:r>
         <w:t xml:space="preserve"> – Safety Shutdown Circuit Schematic</w:t>
       </w:r>
-      <w:bookmarkEnd w:id="82"/>
+      <w:bookmarkEnd w:id="117"/>
     </w:p>
     <w:p>
       <w:pPr>
@@ -41252,7 +42711,21 @@
         <w:rPr>
           <w:iCs/>
         </w:rPr>
-        <w:t xml:space="preserve">Master switches and BRB’s shut down entire system. SCADA monitoring, Cooling, AMS and IMD systems have the ability to shut down AIR’s in TSV. Then post AMS the Brake overtravel switch and TSV master switch shut down the AIR’s outside cockpit. The only Driver resettable switches are the BRB, inertia switch and CPR located directly before the AIR’s.  </w:t>
+        <w:t xml:space="preserve">Master switches and BRB’s shut down entire system. SCADA monitoring, Cooling, AMS and IMD systems have the ability to shut down AIR’s in TSV. Then post AMS the Brake </w:t>
+      </w:r>
+      <w:proofErr w:type="spellStart"/>
+      <w:r>
+        <w:rPr>
+          <w:iCs/>
+        </w:rPr>
+        <w:t>overtravel</w:t>
+      </w:r>
+      <w:proofErr w:type="spellEnd"/>
+      <w:r>
+        <w:rPr>
+          <w:iCs/>
+        </w:rPr>
+        <w:t xml:space="preserve"> switch and TSV master switch shut down the AIR’s outside cockpit. The only Driver resettable switches are the BRB, inertia switch and CPR located directly before the AIR’s.  </w:t>
       </w:r>
     </w:p>
     <w:tbl>
@@ -41319,6 +42792,7 @@
                 <w:b/>
               </w:rPr>
             </w:pPr>
+            <w:commentRangeStart w:id="118"/>
             <w:r>
               <w:rPr>
                 <w:b/>
@@ -41330,6 +42804,15 @@
                 <w:b/>
               </w:rPr>
               <w:t xml:space="preserve"> </w:t>
+            </w:r>
+            <w:commentRangeEnd w:id="118"/>
+            <w:r>
+              <w:rPr>
+                <w:rStyle w:val="CommentReference"/>
+                <w:bCs w:val="0"/>
+                <w:color w:val="auto"/>
+              </w:rPr>
+              <w:commentReference w:id="118"/>
             </w:r>
             <w:r>
               <w:rPr>
@@ -41450,7 +42933,21 @@
               <w:pStyle w:val="TableContents"/>
             </w:pPr>
             <w:r>
-              <w:t>Main Switch (for control and tractive-system; CSMS, TSMS)</w:t>
+              <w:t xml:space="preserve">Main Switch (for control and tractive-system; </w:t>
+            </w:r>
+            <w:commentRangeStart w:id="119"/>
+            <w:r>
+              <w:t>CSMS</w:t>
+            </w:r>
+            <w:commentRangeEnd w:id="119"/>
+            <w:r>
+              <w:rPr>
+                <w:rStyle w:val="CommentReference"/>
+              </w:rPr>
+              <w:commentReference w:id="119"/>
+            </w:r>
+            <w:r>
+              <w:t>, TSMS)</w:t>
             </w:r>
           </w:p>
         </w:tc>
@@ -41518,7 +43015,7 @@
               <w:pStyle w:val="TableContents"/>
             </w:pPr>
             <w:r>
-              <w:t>Normally Closed</w:t>
+              <w:t>Push pull switch that will be pressed when the brake lines do not create enough pressure to stop the pedal. This will stop voltage from reaching the motor controller throttle input. Normally Closed.</w:t>
             </w:r>
           </w:p>
         </w:tc>
@@ -41541,6 +43038,7 @@
               <w:pStyle w:val="TableContents"/>
             </w:pPr>
             <w:r>
+              <w:lastRenderedPageBreak/>
               <w:t>Shutdown buttons (BRB)</w:t>
             </w:r>
           </w:p>
@@ -41606,7 +43104,16 @@
               <w:pStyle w:val="TableContents"/>
             </w:pPr>
             <w:r>
-              <w:t>Normally Closed</w:t>
+              <w:t>Bender ISOMETER IR155-3203. Operating with normal specs stated on the datasheet. OK</w:t>
+            </w:r>
+            <w:r>
+              <w:rPr>
+                <w:vertAlign w:val="subscript"/>
+              </w:rPr>
+              <w:t>HS</w:t>
+            </w:r>
+            <w:r>
+              <w:t xml:space="preserve"> will be used for monitoring ground faults. Normally outputs digital HIGH.</w:t>
             </w:r>
           </w:p>
         </w:tc>
@@ -41629,7 +43136,6 @@
               <w:pStyle w:val="TableContents"/>
             </w:pPr>
             <w:r>
-              <w:lastRenderedPageBreak/>
               <w:t>Battery Management System (AMS)</w:t>
             </w:r>
           </w:p>
@@ -41717,8 +43223,13 @@
             <w:pPr>
               <w:pStyle w:val="TableContents"/>
             </w:pPr>
-            <w:r>
-              <w:t>Scada Relay</w:t>
+            <w:proofErr w:type="spellStart"/>
+            <w:r>
+              <w:t>Scada</w:t>
+            </w:r>
+            <w:proofErr w:type="spellEnd"/>
+            <w:r>
+              <w:t xml:space="preserve"> Relay</w:t>
             </w:r>
           </w:p>
         </w:tc>
@@ -41878,7 +43389,7 @@
       <w:pPr>
         <w:pStyle w:val="Table"/>
       </w:pPr>
-      <w:bookmarkStart w:id="83" w:name="_Toc442209173"/>
+      <w:bookmarkStart w:id="120" w:name="_Toc442209173"/>
       <w:r>
         <w:t xml:space="preserve">Table </w:t>
       </w:r>
@@ -41945,7 +43456,7 @@
       <w:r>
         <w:t>circuit</w:t>
       </w:r>
-      <w:bookmarkEnd w:id="83"/>
+      <w:bookmarkEnd w:id="120"/>
     </w:p>
     <w:p>
       <w:pPr>
@@ -41964,7 +43475,55 @@
           <w:rFonts w:eastAsia="Times New Roman"/>
           <w:color w:val="000000"/>
         </w:rPr>
-        <w:t>Each accumulator container houses one AIR between the HV positive input terminal of each container and the Mersen/Ferraz Shawmut A3T200 fuse, which then connects to the positive terminal of the first cell in the accumulator segment. Thus, simply, the AIR is in series with the HV input, fuse, and first cell. This AIR in each accumulator container is then connected to the PacMAN board and out the CAN output of the container. Only the first accumulator container in the series contains a second AIR which connects between the minus terminal of the last cell in series in the accumulator segment and the HV negative output terminal of the accumulator container.</w:t>
+        <w:t xml:space="preserve">Each accumulator container houses one AIR between the HV positive input terminal of each container and the </w:t>
+      </w:r>
+      <w:proofErr w:type="spellStart"/>
+      <w:r>
+        <w:rPr>
+          <w:rFonts w:eastAsia="Times New Roman"/>
+          <w:color w:val="000000"/>
+        </w:rPr>
+        <w:t>Mersen</w:t>
+      </w:r>
+      <w:proofErr w:type="spellEnd"/>
+      <w:r>
+        <w:rPr>
+          <w:rFonts w:eastAsia="Times New Roman"/>
+          <w:color w:val="000000"/>
+        </w:rPr>
+        <w:t>/</w:t>
+      </w:r>
+      <w:proofErr w:type="spellStart"/>
+      <w:r>
+        <w:rPr>
+          <w:rFonts w:eastAsia="Times New Roman"/>
+          <w:color w:val="000000"/>
+        </w:rPr>
+        <w:t>Ferraz</w:t>
+      </w:r>
+      <w:proofErr w:type="spellEnd"/>
+      <w:r>
+        <w:rPr>
+          <w:rFonts w:eastAsia="Times New Roman"/>
+          <w:color w:val="000000"/>
+        </w:rPr>
+        <w:t xml:space="preserve"> Shawmut A3T200 fuse, which then connects to the positive terminal of the first cell in the accumulator segment. Thus, simply, the AIR is in series with the HV input, fuse, and first cell. This AIR in each accumulator container is then connected to the </w:t>
+      </w:r>
+      <w:proofErr w:type="spellStart"/>
+      <w:r>
+        <w:rPr>
+          <w:rFonts w:eastAsia="Times New Roman"/>
+          <w:color w:val="000000"/>
+        </w:rPr>
+        <w:t>PacMAN</w:t>
+      </w:r>
+      <w:proofErr w:type="spellEnd"/>
+      <w:r>
+        <w:rPr>
+          <w:rFonts w:eastAsia="Times New Roman"/>
+          <w:color w:val="000000"/>
+        </w:rPr>
+        <w:t xml:space="preserve"> board and out the CAN output of the container. Only the first accumulator container in the series contains a second AIR which connects between the minus terminal of the last cell in series in the accumulator segment and the HV negative output terminal of the accumulator container.</w:t>
       </w:r>
     </w:p>
     <w:p>
@@ -41988,7 +43547,39 @@
           <w:rFonts w:eastAsia="Times New Roman"/>
           <w:color w:val="000000"/>
         </w:rPr>
-        <w:t>If the PacMAN detects a fault, defined as cell temperature exceeding 60°C, cell voltage exceeding 4 V, accumulator segment voltage exceeds 26 V, or an AMS board is unresponsive, the PacMAN board opens the AIR. Accumulator voltage is only present when the safety loop is closed. Externally, the AIR can be opened or closed via the CAN connectors on each container from the safety loop.</w:t>
+        <w:t xml:space="preserve">If the </w:t>
+      </w:r>
+      <w:proofErr w:type="spellStart"/>
+      <w:r>
+        <w:rPr>
+          <w:rFonts w:eastAsia="Times New Roman"/>
+          <w:color w:val="000000"/>
+        </w:rPr>
+        <w:t>PacMAN</w:t>
+      </w:r>
+      <w:proofErr w:type="spellEnd"/>
+      <w:r>
+        <w:rPr>
+          <w:rFonts w:eastAsia="Times New Roman"/>
+          <w:color w:val="000000"/>
+        </w:rPr>
+        <w:t xml:space="preserve"> detects a fault, defined as cell temperature exceeding 60°C, cell voltage exceeding 4 V, accumulator segment voltage exceeds 26 V, or an AMS board is unresponsive, the </w:t>
+      </w:r>
+      <w:proofErr w:type="spellStart"/>
+      <w:r>
+        <w:rPr>
+          <w:rFonts w:eastAsia="Times New Roman"/>
+          <w:color w:val="000000"/>
+        </w:rPr>
+        <w:t>PacMAN</w:t>
+      </w:r>
+      <w:proofErr w:type="spellEnd"/>
+      <w:r>
+        <w:rPr>
+          <w:rFonts w:eastAsia="Times New Roman"/>
+          <w:color w:val="000000"/>
+        </w:rPr>
+        <w:t xml:space="preserve"> board opens the AIR. Accumulator voltage is only present when the safety loop is closed. Externally, the AIR can be opened or closed via the CAN connectors on each container from the safety loop.</w:t>
       </w:r>
     </w:p>
     <w:p>
@@ -42172,7 +43763,7 @@
       <w:pPr>
         <w:pStyle w:val="Table"/>
       </w:pPr>
-      <w:bookmarkStart w:id="84" w:name="_Toc442209174"/>
+      <w:bookmarkStart w:id="121" w:name="_Toc442209174"/>
       <w:r>
         <w:t xml:space="preserve">Table </w:t>
       </w:r>
@@ -42203,7 +43794,7 @@
       <w:r>
         <w:t xml:space="preserve"> Current Draw</w:t>
       </w:r>
-      <w:bookmarkEnd w:id="84"/>
+      <w:bookmarkEnd w:id="121"/>
     </w:p>
     <w:p>
       <w:pPr>
@@ -42373,13 +43964,13 @@
         <w:keepNext/>
         <w:jc w:val="center"/>
       </w:pPr>
+      <w:commentRangeStart w:id="122"/>
       <w:r>
         <w:rPr>
           <w:rFonts w:eastAsia="Arial"/>
           <w:noProof/>
           <w:lang w:eastAsia="en-US"/>
         </w:rPr>
-        <w:lastRenderedPageBreak/>
         <w:drawing>
           <wp:inline distT="0" distB="0" distL="0" distR="0" wp14:anchorId="3A74C23A" wp14:editId="2C4BEB49">
             <wp:extent cx="3308277" cy="827069"/>
@@ -42396,7 +43987,7 @@
                     <pic:cNvPicPr/>
                   </pic:nvPicPr>
                   <pic:blipFill>
-                    <a:blip r:embed="rId30">
+                    <a:blip r:embed="rId31">
                       <a:extLst>
                         <a:ext uri="{28A0092B-C50C-407E-A947-70E740481C1C}">
                           <a14:useLocalDpi xmlns:a14="http://schemas.microsoft.com/office/drawing/2010/main" val="0"/>
@@ -42427,12 +44018,19 @@
           </wp:inline>
         </w:drawing>
       </w:r>
+      <w:commentRangeEnd w:id="122"/>
+      <w:r>
+        <w:rPr>
+          <w:rStyle w:val="CommentReference"/>
+        </w:rPr>
+        <w:commentReference w:id="122"/>
+      </w:r>
     </w:p>
     <w:p>
       <w:pPr>
         <w:pStyle w:val="Caption"/>
       </w:pPr>
-      <w:bookmarkStart w:id="85" w:name="_Toc442209149"/>
+      <w:bookmarkStart w:id="124" w:name="_Toc442209149"/>
       <w:r>
         <w:t xml:space="preserve">Figure </w:t>
       </w:r>
@@ -42457,18 +44055,18 @@
       <w:r>
         <w:t>Components</w:t>
       </w:r>
-      <w:bookmarkEnd w:id="85"/>
+      <w:bookmarkEnd w:id="124"/>
     </w:p>
     <w:p>
       <w:pPr>
         <w:pStyle w:val="Heading2"/>
         <w:spacing w:after="0"/>
       </w:pPr>
-      <w:bookmarkStart w:id="86" w:name="_Toc442209133"/>
+      <w:bookmarkStart w:id="125" w:name="_Toc442209133"/>
       <w:r>
         <w:t>IMD</w:t>
       </w:r>
-      <w:bookmarkEnd w:id="86"/>
+      <w:bookmarkEnd w:id="125"/>
     </w:p>
     <w:p>
       <w:pPr>
@@ -42826,6 +44424,10 @@
               <w:pStyle w:val="TableContents"/>
             </w:pPr>
             <w:r>
+              <w:rPr>
+                <w:rFonts w:eastAsia="Arial"/>
+                <w:color w:val="000000"/>
+              </w:rPr>
               <w:t>MFR / Model</w:t>
             </w:r>
           </w:p>
@@ -42845,6 +44447,13 @@
                 <w:szCs w:val="24"/>
               </w:rPr>
             </w:pPr>
+            <w:r>
+              <w:rPr>
+                <w:sz w:val="24"/>
+                <w:szCs w:val="24"/>
+              </w:rPr>
+              <w:t>Bender ISOMETER IR155-3203</w:t>
+            </w:r>
           </w:p>
         </w:tc>
       </w:tr>
@@ -42860,6 +44469,10 @@
               <w:pStyle w:val="TableContents"/>
             </w:pPr>
             <w:r>
+              <w:rPr>
+                <w:rFonts w:eastAsia="Arial"/>
+                <w:color w:val="000000"/>
+              </w:rPr>
               <w:t>Set response value:</w:t>
             </w:r>
           </w:p>
@@ -42879,40 +44492,73 @@
                 <w:szCs w:val="24"/>
               </w:rPr>
             </w:pPr>
-            <w:r>
-              <w:t xml:space="preserve">___ </w:t>
-            </w:r>
+            <w:commentRangeStart w:id="126"/>
             <w:r>
               <w:rPr>
                 <w:rFonts w:eastAsia="Arial"/>
+                <w:color w:val="000000"/>
+              </w:rPr>
+              <w:t xml:space="preserve">100 </w:t>
+            </w:r>
+            <w:r>
+              <w:rPr>
+                <w:rFonts w:eastAsia="Arial"/>
+                <w:color w:val="000000"/>
                 <w:sz w:val="24"/>
                 <w:szCs w:val="24"/>
               </w:rPr>
-              <w:t>kΩ </w:t>
-            </w:r>
-            <w:r>
-              <w:rPr>
-                <w:rFonts w:eastAsia="Arial"/>
+              <w:t>kΩ (</w:t>
+            </w:r>
+            <w:r>
+              <w:rPr>
                 <w:sz w:val="24"/>
                 <w:szCs w:val="24"/>
               </w:rPr>
-              <w:t>(</w:t>
+              <w:t>1</w:t>
             </w:r>
             <w:r>
               <w:rPr>
                 <w:rFonts w:eastAsia="Arial"/>
+                <w:color w:val="000000"/>
                 <w:sz w:val="24"/>
                 <w:szCs w:val="24"/>
               </w:rPr>
-              <w:t xml:space="preserve">___ </w:t>
-            </w:r>
+              <w:t xml:space="preserve"> kΩ/</w:t>
+            </w:r>
+            <w:commentRangeStart w:id="127"/>
+            <w:commentRangeStart w:id="128"/>
             <w:r>
               <w:rPr>
                 <w:rFonts w:eastAsia="Arial"/>
+                <w:color w:val="000000"/>
                 <w:sz w:val="24"/>
                 <w:szCs w:val="24"/>
               </w:rPr>
-              <w:t>Ω/Volt)</w:t>
+              <w:t>Volt</w:t>
+            </w:r>
+            <w:commentRangeEnd w:id="127"/>
+            <w:r>
+              <w:commentReference w:id="127"/>
+            </w:r>
+            <w:commentRangeEnd w:id="128"/>
+            <w:r>
+              <w:commentReference w:id="128"/>
+            </w:r>
+            <w:r>
+              <w:rPr>
+                <w:rFonts w:eastAsia="Arial"/>
+                <w:color w:val="000000"/>
+                <w:sz w:val="24"/>
+                <w:szCs w:val="24"/>
+              </w:rPr>
+              <w:t>)</w:t>
+            </w:r>
+            <w:commentRangeEnd w:id="126"/>
+            <w:r>
+              <w:rPr>
+                <w:rStyle w:val="CommentReference"/>
+              </w:rPr>
+              <w:commentReference w:id="126"/>
             </w:r>
           </w:p>
         </w:tc>
@@ -42922,7 +44568,7 @@
       <w:pPr>
         <w:pStyle w:val="Table"/>
       </w:pPr>
-      <w:bookmarkStart w:id="87" w:name="_Toc442209175"/>
+      <w:bookmarkStart w:id="129" w:name="_Toc442209175"/>
       <w:r>
         <w:t xml:space="preserve">Table </w:t>
       </w:r>
@@ -42944,7 +44590,7 @@
       <w:r>
         <w:t xml:space="preserve"> Parameters of the IMD</w:t>
       </w:r>
-      <w:bookmarkEnd w:id="87"/>
+      <w:bookmarkEnd w:id="129"/>
     </w:p>
     <w:p>
       <w:pPr>
@@ -42990,13 +44636,19 @@
         </w:rPr>
         <w:t>.</w:t>
       </w:r>
+      <w:r>
+        <w:rPr>
+          <w:rStyle w:val="CommentReference"/>
+        </w:rPr>
+        <w:commentReference w:id="130"/>
+      </w:r>
     </w:p>
     <w:p>
       <w:pPr>
         <w:pStyle w:val="Heading2"/>
         <w:spacing w:after="0"/>
       </w:pPr>
-      <w:bookmarkStart w:id="88" w:name="_Toc442209134"/>
+      <w:bookmarkStart w:id="131" w:name="_Toc442209134"/>
       <w:r>
         <w:t>Reset / Latching</w:t>
       </w:r>
@@ -43036,7 +44688,7 @@
       <w:r>
         <w:t>AMS</w:t>
       </w:r>
-      <w:bookmarkEnd w:id="88"/>
+      <w:bookmarkEnd w:id="131"/>
     </w:p>
     <w:p>
       <w:pPr>
@@ -43215,27 +44867,52 @@
     </w:p>
     <w:p>
       <w:pPr>
+        <w:pStyle w:val="normal0"/>
         <w:spacing w:after="0"/>
-        <w:rPr>
-          <w:iCs/>
-        </w:rPr>
-      </w:pPr>
-      <w:r>
-        <w:rPr>
-          <w:iCs/>
-        </w:rPr>
-        <w:t>When AMS or IMD breaks the safety loop two reset buttons must be pushed to reengage the AIR’s. The Master reset on the outside of the car and the CPR in the cockpit of the car. Both are latching buttons. By pressing the reset it shorts the second switch and provides current through the inductor closing the bottom switch.</w:t>
+      </w:pPr>
+      <w:r>
+        <w:t>The IMD tripped circuit will open a relay that is use to complete the safety loop. When the OK</w:t>
+      </w:r>
+      <w:r>
+        <w:rPr>
+          <w:vertAlign w:val="subscript"/>
+        </w:rPr>
+        <w:t>HS</w:t>
+      </w:r>
+      <w:r>
+        <w:t xml:space="preserve"> signal is not producing the normal 24V during safe usage, the relay will open and the override button that is not driver resettable will need to be pushed in order to close this relay again. Schematics for this can be found in the GLV safety loop.</w:t>
       </w:r>
     </w:p>
     <w:p>
       <w:pPr>
         <w:spacing w:after="0"/>
       </w:pPr>
+    </w:p>
+    <w:p>
+      <w:pPr>
+        <w:spacing w:after="0"/>
+        <w:rPr>
+          <w:iCs/>
+        </w:rPr>
+      </w:pPr>
+      <w:r>
+        <w:rPr>
+          <w:iCs/>
+        </w:rPr>
+        <w:t>When AMS or IMD breaks the safety loop two reset buttons must be pushed to reengage the AIR’s. The Master reset on the outside of the car and the CPR in the cockpit of the car. Both are latching buttons. By pressing the reset it shorts the second switch and provides current through the inductor closing the bottom switch.</w:t>
+      </w:r>
+    </w:p>
+    <w:p>
+      <w:pPr>
+        <w:spacing w:after="0"/>
+      </w:pPr>
+      <w:commentRangeStart w:id="132"/>
       <w:r>
         <w:rPr>
           <w:noProof/>
           <w:lang w:eastAsia="en-US"/>
         </w:rPr>
+        <w:lastRenderedPageBreak/>
         <w:drawing>
           <wp:inline distT="0" distB="0" distL="0" distR="0" wp14:anchorId="0438267C" wp14:editId="79290C08">
             <wp:extent cx="2562225" cy="2238375"/>
@@ -43252,7 +44929,7 @@
                     <pic:cNvPicPr/>
                   </pic:nvPicPr>
                   <pic:blipFill>
-                    <a:blip r:embed="rId57"/>
+                    <a:blip r:embed="rId61"/>
                     <a:stretch>
                       <a:fillRect/>
                     </a:stretch>
@@ -43272,17 +44949,24 @@
           </wp:inline>
         </w:drawing>
       </w:r>
+      <w:commentRangeEnd w:id="132"/>
+      <w:r>
+        <w:rPr>
+          <w:rStyle w:val="CommentReference"/>
+        </w:rPr>
+        <w:commentReference w:id="132"/>
+      </w:r>
     </w:p>
     <w:p>
       <w:pPr>
         <w:pStyle w:val="Heading2"/>
         <w:spacing w:after="0"/>
       </w:pPr>
-      <w:bookmarkStart w:id="89" w:name="_Toc442209135"/>
+      <w:bookmarkStart w:id="133" w:name="_Toc442209135"/>
       <w:r>
         <w:t>Shutdown System Interlocks</w:t>
       </w:r>
-      <w:bookmarkEnd w:id="89"/>
+      <w:bookmarkEnd w:id="133"/>
     </w:p>
     <w:p>
       <w:pPr>
@@ -43442,12 +45126,20 @@
     </w:p>
     <w:p>
       <w:pPr>
+        <w:spacing w:after="0"/>
+      </w:pPr>
+      <w:r>
+        <w:t>N/A</w:t>
+      </w:r>
+    </w:p>
+    <w:p>
+      <w:pPr>
         <w:pStyle w:val="Heading2"/>
         <w:spacing w:after="0"/>
       </w:pPr>
-      <w:bookmarkStart w:id="90" w:name="_Toc442209136"/>
-      <w:r>
-        <w:lastRenderedPageBreak/>
+      <w:bookmarkStart w:id="134" w:name="_Toc442209136"/>
+      <w:commentRangeStart w:id="135"/>
+      <w:r>
         <w:t>Tractive</w:t>
       </w:r>
       <w:r>
@@ -43489,12 +45181,13 @@
       <w:r>
         <w:t>L)</w:t>
       </w:r>
-      <w:bookmarkEnd w:id="90"/>
+      <w:bookmarkEnd w:id="134"/>
     </w:p>
     <w:p>
       <w:pPr>
         <w:spacing w:after="0"/>
         <w:rPr>
+          <w:b/>
           <w:i/>
         </w:rPr>
       </w:pPr>
@@ -43673,15 +45366,34 @@
           <w:b/>
           <w:i/>
         </w:rPr>
-        <w:t>9.1.</w:t>
+        <w:t>9.1</w:t>
+      </w:r>
+      <w:commentRangeEnd w:id="135"/>
+      <w:r>
+        <w:rPr>
+          <w:rStyle w:val="CommentReference"/>
+        </w:rPr>
+        <w:commentReference w:id="135"/>
+      </w:r>
+      <w:r>
+        <w:rPr>
+          <w:b/>
+          <w:i/>
+        </w:rPr>
+        <w:t>.</w:t>
       </w:r>
     </w:p>
     <w:p>
       <w:pPr>
+        <w:spacing w:after="0"/>
+      </w:pPr>
+    </w:p>
+    <w:p>
+      <w:pPr>
         <w:pStyle w:val="Heading2"/>
         <w:spacing w:after="0"/>
       </w:pPr>
-      <w:bookmarkStart w:id="91" w:name="_Toc442209137"/>
+      <w:bookmarkStart w:id="136" w:name="_Toc442209137"/>
       <w:r>
         <w:t>Tractive</w:t>
       </w:r>
@@ -43703,12 +45415,13 @@
       <w:r>
         <w:t>light (TSVP)</w:t>
       </w:r>
-      <w:bookmarkEnd w:id="91"/>
+      <w:bookmarkEnd w:id="136"/>
     </w:p>
     <w:p>
       <w:pPr>
         <w:spacing w:after="0"/>
         <w:rPr>
+          <w:b/>
           <w:i/>
         </w:rPr>
       </w:pPr>
@@ -43816,6 +45529,7 @@
         </w:rPr>
         <w:t xml:space="preserve"> </w:t>
       </w:r>
+      <w:commentRangeStart w:id="137"/>
       <w:r>
         <w:rPr>
           <w:i/>
@@ -43833,7 +45547,20 @@
         <w:rPr>
           <w:i/>
         </w:rPr>
-        <w:t xml:space="preserve">schematics. See </w:t>
+        <w:t>schematics</w:t>
+      </w:r>
+      <w:commentRangeEnd w:id="137"/>
+      <w:r>
+        <w:rPr>
+          <w:rStyle w:val="CommentReference"/>
+        </w:rPr>
+        <w:commentReference w:id="137"/>
+      </w:r>
+      <w:r>
+        <w:rPr>
+          <w:i/>
+        </w:rPr>
+        <w:t xml:space="preserve">. See </w:t>
       </w:r>
       <w:r>
         <w:rPr>
@@ -43852,10 +45579,58 @@
     </w:p>
     <w:p>
       <w:pPr>
+        <w:pStyle w:val="normal0"/>
+        <w:spacing w:after="0"/>
+      </w:pPr>
+      <w:commentRangeStart w:id="138"/>
+      <w:r>
+        <w:t>The TSEL will be controlled from a voltage monitoring device that can handle the TS voltage that we are applying to it. The LTC2965</w:t>
+      </w:r>
+      <w:r>
+        <w:rPr>
+          <w:highlight w:val="white"/>
+        </w:rPr>
+        <w:t xml:space="preserve"> allows for a user defined threshold voltage, in our case 32 volts, and output a logic HIGH. This will then be passed through an </w:t>
+      </w:r>
+      <w:proofErr w:type="spellStart"/>
+      <w:r>
+        <w:rPr>
+          <w:highlight w:val="white"/>
+        </w:rPr>
+        <w:t>opto</w:t>
+      </w:r>
+      <w:proofErr w:type="spellEnd"/>
+      <w:r>
+        <w:rPr>
+          <w:highlight w:val="white"/>
+        </w:rPr>
+        <w:t xml:space="preserve">-isolator to the low voltage side and will power two </w:t>
+      </w:r>
+      <w:r>
+        <w:t>12 volt trailer clearance lamps found from www.superbrightleds.com - part number M9-x4.</w:t>
+      </w:r>
+      <w:commentRangeEnd w:id="138"/>
+      <w:r>
+        <w:rPr>
+          <w:rStyle w:val="CommentReference"/>
+          <w:rFonts w:eastAsia="Calibri"/>
+          <w:color w:val="auto"/>
+          <w:lang w:eastAsia="zh-CN"/>
+        </w:rPr>
+        <w:commentReference w:id="138"/>
+      </w:r>
+    </w:p>
+    <w:p>
+      <w:pPr>
+        <w:spacing w:after="0"/>
+      </w:pPr>
+    </w:p>
+    <w:p>
+      <w:pPr>
         <w:pStyle w:val="Heading2"/>
         <w:spacing w:after="0"/>
       </w:pPr>
-      <w:bookmarkStart w:id="92" w:name="_Toc442209138"/>
+      <w:bookmarkStart w:id="139" w:name="_Toc442209138"/>
       <w:r>
         <w:t>Ready-To-Drive-Sound</w:t>
       </w:r>
@@ -43868,13 +45643,13 @@
       <w:r>
         <w:t>(RTDS)</w:t>
       </w:r>
-      <w:bookmarkEnd w:id="92"/>
+      <w:bookmarkEnd w:id="139"/>
     </w:p>
     <w:p>
       <w:pPr>
         <w:spacing w:after="0"/>
         <w:rPr>
-          <w:rFonts w:eastAsia="Arial"/>
+          <w:b/>
           <w:i/>
         </w:rPr>
       </w:pPr>
@@ -43959,18 +45734,50 @@
     </w:p>
     <w:p>
       <w:pPr>
+        <w:pStyle w:val="normal0"/>
+        <w:spacing w:after="0"/>
+      </w:pPr>
+      <w:r>
+        <w:t>The ready to drive sound will activate when the drive button is pressed assuming the correct startup sequence has been met up to that point. This information will be made available to us by the VSCADA system over CAN bus. If all conditions are met when the button is pressed, the microcontroller used in the TSI system will drive a sound</w:t>
+      </w:r>
+      <w:r>
+        <w:t xml:space="preserve"> </w:t>
+      </w:r>
+      <w:r>
+        <w:t>maker similar to the provided sound clips for 2 seconds.</w:t>
+      </w:r>
+    </w:p>
+    <w:p>
+      <w:pPr>
+        <w:spacing w:after="0"/>
+        <w:rPr>
+          <w:rFonts w:eastAsia="Arial"/>
+          <w:i/>
+        </w:rPr>
+      </w:pPr>
+    </w:p>
+    <w:p>
+      <w:pPr>
         <w:pStyle w:val="Heading1"/>
       </w:pPr>
-      <w:bookmarkStart w:id="93" w:name="_Toc442209139"/>
+      <w:bookmarkStart w:id="140" w:name="_Toc442209139"/>
       <w:r>
         <w:lastRenderedPageBreak/>
         <w:t>GLV System</w:t>
       </w:r>
-      <w:bookmarkEnd w:id="93"/>
+      <w:bookmarkEnd w:id="140"/>
     </w:p>
     <w:p>
+      <w:commentRangeStart w:id="141"/>
       <w:r>
         <w:t>Person primarily responsible for this section:</w:t>
+      </w:r>
+      <w:commentRangeEnd w:id="141"/>
+      <w:r>
+        <w:rPr>
+          <w:rStyle w:val="CommentReference"/>
+        </w:rPr>
+        <w:commentReference w:id="141"/>
       </w:r>
     </w:p>
     <w:tbl>
@@ -44058,11 +45865,11 @@
         <w:pStyle w:val="Heading2"/>
         <w:spacing w:after="0"/>
       </w:pPr>
-      <w:bookmarkStart w:id="94" w:name="_Toc442209140"/>
+      <w:bookmarkStart w:id="142" w:name="_Toc442209140"/>
       <w:r>
         <w:t>GLV System Data</w:t>
       </w:r>
-      <w:bookmarkEnd w:id="94"/>
+      <w:bookmarkEnd w:id="142"/>
     </w:p>
     <w:p>
       <w:pPr>
@@ -44079,7 +45886,7 @@
       </w:r>
     </w:p>
     <w:p>
-      <w:bookmarkStart w:id="95" w:name="_Toc442209176"/>
+      <w:bookmarkStart w:id="143" w:name="_Toc442209176"/>
       <w:r>
         <w:t>The GLV system is comprised of the 24V LiFePo4 battery, vehicle computer interface(VCI), the vehicle user interface(VUI) and the safety loop. The battery provides 24V to all sub-systems. The VCI provides hardware for VSCADA interfacing. The VUI is the driver interface including buttons and dashboard display screen. The safety loop assures all systems are functioning properly before opening airs and allowing HV from the accumulators.</w:t>
       </w:r>
@@ -44683,16 +46490,16 @@
       <w:r>
         <w:t>- GLV System Data</w:t>
       </w:r>
-      <w:bookmarkEnd w:id="95"/>
+      <w:bookmarkEnd w:id="143"/>
     </w:p>
     <w:p/>
     <w:p>
       <w:pPr>
         <w:sectPr>
-          <w:headerReference w:type="even" r:id="rId58"/>
-          <w:footerReference w:type="even" r:id="rId59"/>
-          <w:headerReference w:type="first" r:id="rId60"/>
-          <w:footerReference w:type="first" r:id="rId61"/>
+          <w:headerReference w:type="even" r:id="rId62"/>
+          <w:footerReference w:type="even" r:id="rId63"/>
+          <w:headerReference w:type="first" r:id="rId64"/>
+          <w:footerReference w:type="first" r:id="rId65"/>
           <w:type w:val="continuous"/>
           <w:pgSz w:w="12240" w:h="15840" w:code="1"/>
           <w:pgMar w:top="1296" w:right="1296" w:bottom="1296" w:left="1296" w:header="708" w:footer="708" w:gutter="0"/>
@@ -44705,7 +46512,7 @@
       <w:pPr>
         <w:pStyle w:val="Heading1"/>
       </w:pPr>
-      <w:bookmarkStart w:id="96" w:name="_Toc442209141"/>
+      <w:bookmarkStart w:id="144" w:name="_Toc442209141"/>
       <w:r>
         <w:lastRenderedPageBreak/>
         <w:t>Appendi</w:t>
@@ -44713,7 +46520,7 @@
       <w:r>
         <w:t>ces</w:t>
       </w:r>
-      <w:bookmarkEnd w:id="96"/>
+      <w:bookmarkEnd w:id="144"/>
     </w:p>
     <w:p>
       <w:pPr>
@@ -44747,6 +46554,7 @@
           <w:color w:val="FF0000"/>
         </w:rPr>
       </w:pPr>
+      <w:commentRangeStart w:id="145"/>
       <w:r>
         <w:rPr>
           <w:color w:val="FF0000"/>
@@ -44778,12 +46586,19 @@
         </w:rPr>
         <w:t>) should be included here.</w:t>
       </w:r>
+      <w:commentRangeEnd w:id="145"/>
+      <w:r>
+        <w:rPr>
+          <w:rStyle w:val="CommentReference"/>
+        </w:rPr>
+        <w:commentReference w:id="145"/>
+      </w:r>
     </w:p>
     <w:sectPr>
-      <w:headerReference w:type="even" r:id="rId62"/>
-      <w:footerReference w:type="even" r:id="rId63"/>
-      <w:headerReference w:type="first" r:id="rId64"/>
-      <w:footerReference w:type="first" r:id="rId65"/>
+      <w:headerReference w:type="even" r:id="rId66"/>
+      <w:footerReference w:type="even" r:id="rId67"/>
+      <w:headerReference w:type="first" r:id="rId68"/>
+      <w:footerReference w:type="first" r:id="rId69"/>
       <w:type w:val="continuous"/>
       <w:pgSz w:w="12240" w:h="15840" w:code="1"/>
       <w:pgMar w:top="1296" w:right="1296" w:bottom="1296" w:left="1296" w:header="708" w:footer="708" w:gutter="0"/>
@@ -44792,6 +46607,858 @@
     </w:sectPr>
   </w:body>
 </w:document>
+</file>
+
+<file path=word/comments.xml><?xml version="1.0" encoding="utf-8"?>
+<w:comments xmlns:wpc="http://schemas.microsoft.com/office/word/2010/wordprocessingCanvas" xmlns:mo="http://schemas.microsoft.com/office/mac/office/2008/main" xmlns:mc="http://schemas.openxmlformats.org/markup-compatibility/2006" xmlns:mv="urn:schemas-microsoft-com:mac:vml" xmlns:o="urn:schemas-microsoft-com:office:office" xmlns:r="http://schemas.openxmlformats.org/officeDocument/2006/relationships" xmlns:m="http://schemas.openxmlformats.org/officeDocument/2006/math" xmlns:v="urn:schemas-microsoft-com:vml" xmlns:wp14="http://schemas.microsoft.com/office/word/2010/wordprocessingDrawing" xmlns:wp="http://schemas.openxmlformats.org/drawingml/2006/wordprocessingDrawing" xmlns:w10="urn:schemas-microsoft-com:office:word" xmlns:w="http://schemas.openxmlformats.org/wordprocessingml/2006/main" xmlns:w14="http://schemas.microsoft.com/office/word/2010/wordml" xmlns:wpg="http://schemas.microsoft.com/office/word/2010/wordprocessingGroup" xmlns:wpi="http://schemas.microsoft.com/office/word/2010/wordprocessingInk" xmlns:wne="http://schemas.microsoft.com/office/word/2006/wordml" xmlns:wps="http://schemas.microsoft.com/office/word/2010/wordprocessingShape" mc:Ignorable="w14 wp14">
+  <w:comment w:id="1" w:author="Greg Flynn" w:date="2017-02-13T23:12:00Z" w:initials="GF">
+    <w:p>
+      <w:pPr>
+        <w:pStyle w:val="CommentText"/>
+      </w:pPr>
+      <w:r>
+        <w:rPr>
+          <w:rStyle w:val="CommentReference"/>
+        </w:rPr>
+        <w:annotationRef/>
+      </w:r>
+      <w:r>
+        <w:t>At the end update page numbers</w:t>
+      </w:r>
+    </w:p>
+  </w:comment>
+  <w:comment w:id="6" w:author="Greg Flynn" w:date="2017-02-13T23:42:00Z" w:initials="GF">
+    <w:p>
+      <w:pPr>
+        <w:pStyle w:val="CommentText"/>
+      </w:pPr>
+      <w:r>
+        <w:rPr>
+          <w:rStyle w:val="CommentReference"/>
+        </w:rPr>
+        <w:annotationRef/>
+      </w:r>
+      <w:r>
+        <w:t>Update at the end</w:t>
+      </w:r>
+    </w:p>
+  </w:comment>
+  <w:comment w:id="8" w:author="Greg Flynn" w:date="2017-02-13T23:42:00Z" w:initials="GF">
+    <w:p>
+      <w:pPr>
+        <w:pStyle w:val="CommentText"/>
+      </w:pPr>
+      <w:r>
+        <w:rPr>
+          <w:rStyle w:val="CommentReference"/>
+        </w:rPr>
+        <w:annotationRef/>
+      </w:r>
+      <w:r>
+        <w:t>Update at the end</w:t>
+      </w:r>
+    </w:p>
+  </w:comment>
+  <w:comment w:id="10" w:author="Greg Flynn" w:date="2017-02-13T23:12:00Z" w:initials="GF">
+    <w:p>
+      <w:pPr>
+        <w:pStyle w:val="CommentText"/>
+      </w:pPr>
+      <w:r>
+        <w:rPr>
+          <w:rStyle w:val="CommentReference"/>
+        </w:rPr>
+        <w:annotationRef/>
+      </w:r>
+      <w:r>
+        <w:t>Add CPR to this list</w:t>
+      </w:r>
+    </w:p>
+  </w:comment>
+  <w:comment w:id="13" w:author="Greg Flynn" w:date="2017-02-13T23:13:00Z" w:initials="GF">
+    <w:p>
+      <w:pPr>
+        <w:pStyle w:val="CommentText"/>
+      </w:pPr>
+      <w:r>
+        <w:rPr>
+          <w:rStyle w:val="CommentReference"/>
+        </w:rPr>
+        <w:annotationRef/>
+      </w:r>
+      <w:r>
+        <w:t>Need to add a narrative</w:t>
+      </w:r>
+    </w:p>
+  </w:comment>
+  <w:comment w:id="15" w:author="Greg Flynn" w:date="2017-02-13T23:42:00Z" w:initials="GF">
+    <w:p>
+      <w:pPr>
+        <w:pStyle w:val="CommentText"/>
+      </w:pPr>
+      <w:r>
+        <w:rPr>
+          <w:rStyle w:val="CommentReference"/>
+        </w:rPr>
+        <w:annotationRef/>
+      </w:r>
+      <w:r>
+        <w:t>MEs should provide this</w:t>
+      </w:r>
+    </w:p>
+  </w:comment>
+  <w:comment w:id="18" w:author="Greg Flynn" w:date="2017-02-13T23:13:00Z" w:initials="GF">
+    <w:p>
+      <w:pPr>
+        <w:pStyle w:val="CommentText"/>
+      </w:pPr>
+      <w:r>
+        <w:rPr>
+          <w:rStyle w:val="CommentReference"/>
+        </w:rPr>
+        <w:annotationRef/>
+      </w:r>
+      <w:r>
+        <w:t>This is the mechanical location</w:t>
+      </w:r>
+    </w:p>
+  </w:comment>
+  <w:comment w:id="20" w:author="Greg Flynn" w:date="2017-02-13T23:14:00Z" w:initials="GF">
+    <w:p>
+      <w:pPr>
+        <w:pStyle w:val="CommentText"/>
+      </w:pPr>
+      <w:r>
+        <w:rPr>
+          <w:rStyle w:val="CommentReference"/>
+        </w:rPr>
+        <w:annotationRef/>
+      </w:r>
+      <w:r>
+        <w:t xml:space="preserve">We need wiring from the Packs all the way to the </w:t>
+      </w:r>
+    </w:p>
+  </w:comment>
+  <w:comment w:id="23" w:author="Greg Flynn" w:date="2017-02-13T23:14:00Z" w:initials="GF">
+    <w:p>
+      <w:pPr>
+        <w:pStyle w:val="CommentText"/>
+      </w:pPr>
+      <w:r>
+        <w:rPr>
+          <w:rStyle w:val="CommentReference"/>
+        </w:rPr>
+        <w:annotationRef/>
+      </w:r>
+      <w:r>
+        <w:t>Assign person to this</w:t>
+      </w:r>
+    </w:p>
+  </w:comment>
+  <w:comment w:id="26" w:author="Greg Flynn" w:date="2017-02-13T23:43:00Z" w:initials="GF">
+    <w:p>
+      <w:pPr>
+        <w:pStyle w:val="CommentText"/>
+      </w:pPr>
+      <w:r>
+        <w:rPr>
+          <w:rStyle w:val="CommentReference"/>
+        </w:rPr>
+        <w:annotationRef/>
+      </w:r>
+      <w:r>
+        <w:t>Is this correct?</w:t>
+      </w:r>
+    </w:p>
+  </w:comment>
+  <w:comment w:id="29" w:author="Greg Flynn" w:date="2017-02-13T23:44:00Z" w:initials="GF">
+    <w:p>
+      <w:pPr>
+        <w:pStyle w:val="CommentText"/>
+      </w:pPr>
+      <w:r>
+        <w:rPr>
+          <w:rStyle w:val="CommentReference"/>
+        </w:rPr>
+        <w:annotationRef/>
+      </w:r>
+      <w:r>
+        <w:t>This seems wrong.  Doesn't the part blow before the fuse?</w:t>
+      </w:r>
+    </w:p>
+  </w:comment>
+  <w:comment w:id="32" w:author="Greg Flynn" w:date="2017-02-13T23:17:00Z" w:initials="GF">
+    <w:p>
+      <w:pPr>
+        <w:pStyle w:val="CommentText"/>
+      </w:pPr>
+      <w:r>
+        <w:rPr>
+          <w:rStyle w:val="CommentReference"/>
+        </w:rPr>
+        <w:annotationRef/>
+      </w:r>
+      <w:r>
+        <w:t>Get wires done</w:t>
+      </w:r>
+    </w:p>
+    <w:p>
+      <w:pPr>
+        <w:pStyle w:val="CommentText"/>
+      </w:pPr>
+      <w:r>
+        <w:t>Interconnect needs to specify all cables in this table</w:t>
+      </w:r>
+    </w:p>
+  </w:comment>
+  <w:comment w:id="33" w:author="Greg Flynn" w:date="2017-02-13T23:15:00Z" w:initials="GF">
+    <w:p>
+      <w:pPr>
+        <w:pStyle w:val="CommentText"/>
+      </w:pPr>
+      <w:r>
+        <w:rPr>
+          <w:rStyle w:val="CommentReference"/>
+        </w:rPr>
+        <w:annotationRef/>
+      </w:r>
+      <w:r>
+        <w:t>Get the fault current solved for everyone</w:t>
+      </w:r>
+    </w:p>
+  </w:comment>
+  <w:comment w:id="34" w:author="Greg Flynn" w:date="2017-02-13T23:44:00Z" w:initials="GF">
+    <w:p>
+      <w:pPr>
+        <w:pStyle w:val="CommentText"/>
+      </w:pPr>
+      <w:r>
+        <w:rPr>
+          <w:rStyle w:val="CommentReference"/>
+        </w:rPr>
+        <w:annotationRef/>
+      </w:r>
+      <w:r>
+        <w:t>We need protection information</w:t>
+      </w:r>
+    </w:p>
+  </w:comment>
+  <w:comment w:id="35" w:author="Greg Flynn" w:date="2017-02-13T23:16:00Z" w:initials="GF">
+    <w:p>
+      <w:pPr>
+        <w:pStyle w:val="CommentText"/>
+      </w:pPr>
+      <w:r>
+        <w:rPr>
+          <w:rStyle w:val="CommentReference"/>
+        </w:rPr>
+        <w:annotationRef/>
+      </w:r>
+      <w:r>
+        <w:t xml:space="preserve">There seem to be many repeats </w:t>
+      </w:r>
+    </w:p>
+  </w:comment>
+  <w:comment w:id="41" w:author="Greg Flynn" w:date="2017-02-13T23:18:00Z" w:initials="GF">
+    <w:p>
+      <w:pPr>
+        <w:pStyle w:val="CommentText"/>
+      </w:pPr>
+      <w:r>
+        <w:rPr>
+          <w:rStyle w:val="CommentReference"/>
+        </w:rPr>
+        <w:annotationRef/>
+      </w:r>
+      <w:r>
+        <w:t>Assign someone to this</w:t>
+      </w:r>
+    </w:p>
+  </w:comment>
+  <w:comment w:id="43" w:author="Greg Flynn" w:date="2017-02-13T23:46:00Z" w:initials="GF">
+    <w:p>
+      <w:pPr>
+        <w:pStyle w:val="CommentText"/>
+      </w:pPr>
+      <w:r>
+        <w:rPr>
+          <w:rStyle w:val="CommentReference"/>
+        </w:rPr>
+        <w:annotationRef/>
+      </w:r>
+      <w:r>
+        <w:t>What should go here?</w:t>
+      </w:r>
+    </w:p>
+  </w:comment>
+  <w:comment w:id="45" w:author="Greg Flynn" w:date="2017-02-13T23:18:00Z" w:initials="GF">
+    <w:p>
+      <w:pPr>
+        <w:pStyle w:val="CommentText"/>
+      </w:pPr>
+      <w:r>
+        <w:rPr>
+          <w:rStyle w:val="CommentReference"/>
+        </w:rPr>
+        <w:annotationRef/>
+      </w:r>
+      <w:r>
+        <w:t>Get a better name for this</w:t>
+      </w:r>
+    </w:p>
+  </w:comment>
+  <w:comment w:id="48" w:author="Greg Flynn" w:date="2017-02-13T23:28:00Z" w:initials="GF">
+    <w:p>
+      <w:pPr>
+        <w:pStyle w:val="CommentText"/>
+      </w:pPr>
+      <w:r>
+        <w:rPr>
+          <w:rStyle w:val="CommentReference"/>
+        </w:rPr>
+        <w:annotationRef/>
+      </w:r>
+      <w:r>
+        <w:t xml:space="preserve">Where is the motor </w:t>
+      </w:r>
+      <w:r>
+        <w:t>information</w:t>
+      </w:r>
+    </w:p>
+  </w:comment>
+  <w:comment w:id="50" w:author="Greg Flynn" w:date="2017-02-13T23:29:00Z" w:initials="GF">
+    <w:p>
+      <w:pPr>
+        <w:pStyle w:val="CommentText"/>
+      </w:pPr>
+      <w:r>
+        <w:rPr>
+          <w:rStyle w:val="CommentReference"/>
+        </w:rPr>
+        <w:annotationRef/>
+      </w:r>
+      <w:r>
+        <w:t>Measurement</w:t>
+      </w:r>
+    </w:p>
+  </w:comment>
+  <w:comment w:id="51" w:author="Greg Flynn" w:date="2017-02-13T23:29:00Z" w:initials="GF">
+    <w:p>
+      <w:pPr>
+        <w:pStyle w:val="CommentText"/>
+      </w:pPr>
+      <w:r>
+        <w:rPr>
+          <w:rStyle w:val="CommentReference"/>
+        </w:rPr>
+        <w:annotationRef/>
+      </w:r>
+      <w:r>
+        <w:t>What does this mean?</w:t>
+      </w:r>
+    </w:p>
+  </w:comment>
+  <w:comment w:id="52" w:author="Greg Flynn" w:date="2017-02-13T23:46:00Z" w:initials="GF">
+    <w:p>
+      <w:pPr>
+        <w:pStyle w:val="CommentText"/>
+      </w:pPr>
+      <w:r>
+        <w:rPr>
+          <w:rStyle w:val="CommentReference"/>
+        </w:rPr>
+        <w:annotationRef/>
+      </w:r>
+      <w:r>
+        <w:t xml:space="preserve">What should go here </w:t>
+      </w:r>
+    </w:p>
+  </w:comment>
+  <w:comment w:id="54" w:author="Greg Flynn" w:date="2017-02-13T23:49:00Z" w:initials="GF">
+    <w:p>
+      <w:pPr>
+        <w:pStyle w:val="CommentText"/>
+      </w:pPr>
+      <w:r>
+        <w:rPr>
+          <w:rStyle w:val="CommentReference"/>
+        </w:rPr>
+        <w:annotationRef/>
+      </w:r>
+      <w:r>
+        <w:t>Are we really using none?</w:t>
+      </w:r>
+    </w:p>
+    <w:p>
+      <w:pPr>
+        <w:pStyle w:val="CommentText"/>
+      </w:pPr>
+      <w:r>
+        <w:t>MEs what protects the chassis from getting High voltage?</w:t>
+      </w:r>
+    </w:p>
+  </w:comment>
+  <w:comment w:id="59" w:author="Greg Flynn" w:date="2017-02-13T23:31:00Z" w:initials="GF">
+    <w:p>
+      <w:pPr>
+        <w:pStyle w:val="CommentText"/>
+      </w:pPr>
+      <w:r>
+        <w:rPr>
+          <w:rStyle w:val="CommentReference"/>
+        </w:rPr>
+        <w:annotationRef/>
+      </w:r>
+      <w:r>
+        <w:t>MEs should specify this</w:t>
+      </w:r>
+    </w:p>
+  </w:comment>
+  <w:comment w:id="64" w:author="Greg Flynn" w:date="2017-02-13T23:32:00Z" w:initials="GF">
+    <w:p>
+      <w:pPr>
+        <w:pStyle w:val="CommentText"/>
+      </w:pPr>
+      <w:r>
+        <w:rPr>
+          <w:rStyle w:val="CommentReference"/>
+        </w:rPr>
+        <w:annotationRef/>
+      </w:r>
+      <w:r>
+        <w:t>MEs will do this</w:t>
+      </w:r>
+    </w:p>
+  </w:comment>
+  <w:comment w:id="66" w:author="Greg Flynn" w:date="2017-02-13T23:33:00Z" w:initials="GF">
+    <w:p>
+      <w:pPr>
+        <w:pStyle w:val="CommentText"/>
+      </w:pPr>
+      <w:r>
+        <w:rPr>
+          <w:rStyle w:val="CommentReference"/>
+        </w:rPr>
+        <w:annotationRef/>
+      </w:r>
+      <w:r>
+        <w:t>Who is in charge here?</w:t>
+      </w:r>
+    </w:p>
+  </w:comment>
+  <w:comment w:id="68" w:author="Greg Flynn" w:date="2017-02-13T23:34:00Z" w:initials="GF">
+    <w:p>
+      <w:pPr>
+        <w:pStyle w:val="CommentText"/>
+      </w:pPr>
+      <w:r>
+        <w:rPr>
+          <w:rStyle w:val="CommentReference"/>
+        </w:rPr>
+        <w:annotationRef/>
+      </w:r>
+      <w:r>
+        <w:t>What is going on?</w:t>
+      </w:r>
+    </w:p>
+  </w:comment>
+  <w:comment w:id="72" w:author="Greg Flynn" w:date="2017-02-13T23:34:00Z" w:initials="GF">
+    <w:p>
+      <w:pPr>
+        <w:pStyle w:val="CommentText"/>
+      </w:pPr>
+      <w:r>
+        <w:rPr>
+          <w:rStyle w:val="CommentReference"/>
+        </w:rPr>
+        <w:annotationRef/>
+      </w:r>
+      <w:r>
+        <w:t>Who should do this?</w:t>
+      </w:r>
+    </w:p>
+  </w:comment>
+  <w:comment w:id="75" w:author="Greg Flynn" w:date="2017-02-13T23:33:00Z" w:initials="GF">
+    <w:p>
+      <w:pPr>
+        <w:pStyle w:val="CommentText"/>
+      </w:pPr>
+      <w:r>
+        <w:rPr>
+          <w:rStyle w:val="CommentReference"/>
+        </w:rPr>
+        <w:annotationRef/>
+      </w:r>
+      <w:r>
+        <w:t>Where is the TSMP and what is the housing?</w:t>
+      </w:r>
+    </w:p>
+  </w:comment>
+  <w:comment w:id="78" w:author="Greg Flynn" w:date="2017-02-13T23:33:00Z" w:initials="GF">
+    <w:p>
+      <w:pPr>
+        <w:pStyle w:val="CommentText"/>
+      </w:pPr>
+      <w:r>
+        <w:rPr>
+          <w:rStyle w:val="CommentReference"/>
+        </w:rPr>
+        <w:annotationRef/>
+      </w:r>
+      <w:r>
+        <w:t>What are we doing here?</w:t>
+      </w:r>
+    </w:p>
+  </w:comment>
+  <w:comment w:id="82" w:author="Greg Flynn" w:date="2017-02-13T23:33:00Z" w:initials="GF">
+    <w:p>
+      <w:pPr>
+        <w:pStyle w:val="CommentText"/>
+      </w:pPr>
+      <w:r>
+        <w:rPr>
+          <w:rStyle w:val="CommentReference"/>
+        </w:rPr>
+        <w:annotationRef/>
+      </w:r>
+      <w:r>
+        <w:t>What are we doing here?</w:t>
+      </w:r>
+    </w:p>
+  </w:comment>
+  <w:comment w:id="85" w:author="Greg Flynn" w:date="2017-02-13T23:34:00Z" w:initials="GF">
+    <w:p>
+      <w:pPr>
+        <w:pStyle w:val="CommentText"/>
+      </w:pPr>
+      <w:r>
+        <w:rPr>
+          <w:rStyle w:val="CommentReference"/>
+        </w:rPr>
+        <w:annotationRef/>
+      </w:r>
+      <w:r>
+        <w:t>Should TSI do this?</w:t>
+      </w:r>
+    </w:p>
+  </w:comment>
+  <w:comment w:id="87" w:author="Greg Flynn" w:date="2017-02-13T23:36:00Z" w:initials="GF">
+    <w:p>
+      <w:pPr>
+        <w:pStyle w:val="CommentText"/>
+      </w:pPr>
+      <w:r>
+        <w:rPr>
+          <w:rStyle w:val="CommentReference"/>
+        </w:rPr>
+        <w:annotationRef/>
+      </w:r>
+      <w:r>
+        <w:t>What's going on here?</w:t>
+      </w:r>
+    </w:p>
+  </w:comment>
+  <w:comment w:id="93" w:author="Greg Flynn" w:date="2017-02-13T23:36:00Z" w:initials="GF">
+    <w:p>
+      <w:pPr>
+        <w:pStyle w:val="CommentText"/>
+      </w:pPr>
+      <w:r>
+        <w:rPr>
+          <w:rStyle w:val="CommentReference"/>
+        </w:rPr>
+        <w:annotationRef/>
+      </w:r>
+      <w:r>
+        <w:t>Who's should be assigned here?</w:t>
+      </w:r>
+    </w:p>
+  </w:comment>
+  <w:comment w:id="95" w:author="Greg Flynn" w:date="2017-02-13T23:37:00Z" w:initials="GF">
+    <w:p>
+      <w:pPr>
+        <w:pStyle w:val="CommentText"/>
+      </w:pPr>
+      <w:r>
+        <w:rPr>
+          <w:rStyle w:val="CommentReference"/>
+        </w:rPr>
+        <w:annotationRef/>
+      </w:r>
+      <w:r>
+        <w:t xml:space="preserve">We need a </w:t>
+      </w:r>
+      <w:proofErr w:type="spellStart"/>
+      <w:r>
+        <w:t>narative</w:t>
+      </w:r>
+      <w:proofErr w:type="spellEnd"/>
+    </w:p>
+  </w:comment>
+  <w:comment w:id="112" w:author="Greg Flynn" w:date="2017-02-13T23:51:00Z" w:initials="GF">
+    <w:p>
+      <w:pPr>
+        <w:pStyle w:val="CommentText"/>
+      </w:pPr>
+      <w:r>
+        <w:rPr>
+          <w:rStyle w:val="CommentReference"/>
+        </w:rPr>
+        <w:annotationRef/>
+      </w:r>
+      <w:r>
+        <w:t>So this is going to be a problem</w:t>
+      </w:r>
+    </w:p>
+  </w:comment>
+  <w:comment w:id="118" w:author="Greg Flynn" w:date="2017-02-13T23:39:00Z" w:initials="GF">
+    <w:p>
+      <w:pPr>
+        <w:pStyle w:val="CommentText"/>
+      </w:pPr>
+      <w:r>
+        <w:rPr>
+          <w:rStyle w:val="CommentReference"/>
+        </w:rPr>
+        <w:annotationRef/>
+      </w:r>
+      <w:r>
+        <w:t>Add function to all buttons</w:t>
+      </w:r>
+    </w:p>
+  </w:comment>
+  <w:comment w:id="119" w:author="Greg Flynn" w:date="2017-02-13T23:39:00Z" w:initials="GF">
+    <w:p>
+      <w:pPr>
+        <w:pStyle w:val="CommentText"/>
+      </w:pPr>
+      <w:r>
+        <w:rPr>
+          <w:rStyle w:val="CommentReference"/>
+        </w:rPr>
+        <w:annotationRef/>
+      </w:r>
+      <w:r>
+        <w:t>What does this stand for?</w:t>
+      </w:r>
+    </w:p>
+  </w:comment>
+  <w:comment w:id="122" w:author="Greg Flynn" w:date="2017-02-13T23:52:00Z" w:initials="GF">
+    <w:p>
+      <w:pPr>
+        <w:pStyle w:val="CommentText"/>
+      </w:pPr>
+      <w:r>
+        <w:rPr>
+          <w:rStyle w:val="CommentReference"/>
+        </w:rPr>
+        <w:annotationRef/>
+      </w:r>
+      <w:r>
+        <w:t xml:space="preserve">This is a CAD drawing </w:t>
+      </w:r>
+    </w:p>
+    <w:p>
+      <w:pPr>
+        <w:pStyle w:val="CommentText"/>
+      </w:pPr>
+      <w:r>
+        <w:t xml:space="preserve">MEs need to </w:t>
+      </w:r>
+      <w:bookmarkStart w:id="123" w:name="_GoBack"/>
+      <w:bookmarkEnd w:id="123"/>
+      <w:r>
+        <w:t>do this</w:t>
+      </w:r>
+    </w:p>
+  </w:comment>
+  <w:comment w:id="127" w:author="adam ness" w:date="2017-02-13T23:08:00Z" w:initials="">
+    <w:p>
+      <w:pPr>
+        <w:pStyle w:val="normal0"/>
+        <w:spacing w:after="0" w:line="240" w:lineRule="auto"/>
+      </w:pPr>
+      <w:r>
+        <w:t xml:space="preserve">What were these measured </w:t>
+      </w:r>
+      <w:proofErr w:type="spellStart"/>
+      <w:r>
+        <w:t>val's</w:t>
+      </w:r>
+      <w:proofErr w:type="spellEnd"/>
+      <w:r>
+        <w:t xml:space="preserve"> </w:t>
+      </w:r>
+      <w:proofErr w:type="spellStart"/>
+      <w:r>
+        <w:t>Christer</w:t>
+      </w:r>
+      <w:proofErr w:type="spellEnd"/>
+      <w:r>
+        <w:t>?</w:t>
+      </w:r>
+    </w:p>
+  </w:comment>
+  <w:comment w:id="128" w:author="Christer Hoeflinger" w:date="2017-02-13T23:08:00Z" w:initials="">
+    <w:p>
+      <w:pPr>
+        <w:pStyle w:val="normal0"/>
+        <w:spacing w:after="0" w:line="240" w:lineRule="auto"/>
+      </w:pPr>
+      <w:r>
+        <w:t>Found them on the datasheet.</w:t>
+      </w:r>
+    </w:p>
+    <w:p>
+      <w:pPr>
+        <w:pStyle w:val="normal0"/>
+        <w:spacing w:after="0" w:line="240" w:lineRule="auto"/>
+      </w:pPr>
+      <w:r>
+        <w:t>(default setting 100 kΩ)</w:t>
+      </w:r>
+    </w:p>
+  </w:comment>
+  <w:comment w:id="126" w:author="Greg Flynn" w:date="2017-02-13T23:39:00Z" w:initials="GF">
+    <w:p>
+      <w:pPr>
+        <w:pStyle w:val="CommentText"/>
+      </w:pPr>
+      <w:r>
+        <w:rPr>
+          <w:rStyle w:val="CommentReference"/>
+        </w:rPr>
+        <w:annotationRef/>
+      </w:r>
+      <w:r>
+        <w:t>Is this ok 1kohm/volt?</w:t>
+      </w:r>
+    </w:p>
+  </w:comment>
+  <w:comment w:id="130" w:author="Greg Flynn" w:date="2017-02-13T23:40:00Z" w:initials="GF">
+    <w:p>
+      <w:pPr>
+        <w:pStyle w:val="CommentText"/>
+      </w:pPr>
+      <w:r>
+        <w:rPr>
+          <w:rStyle w:val="CommentReference"/>
+        </w:rPr>
+        <w:annotationRef/>
+      </w:r>
+      <w:r>
+        <w:t>Where is a schematic</w:t>
+      </w:r>
+    </w:p>
+  </w:comment>
+  <w:comment w:id="132" w:author="Greg Flynn" w:date="2017-02-13T23:40:00Z" w:initials="GF">
+    <w:p>
+      <w:pPr>
+        <w:pStyle w:val="CommentText"/>
+      </w:pPr>
+      <w:r>
+        <w:rPr>
+          <w:rStyle w:val="CommentReference"/>
+        </w:rPr>
+        <w:annotationRef/>
+      </w:r>
+      <w:r>
+        <w:t>Give a figure reference</w:t>
+      </w:r>
+    </w:p>
+  </w:comment>
+  <w:comment w:id="135" w:author="Greg Flynn" w:date="2017-02-13T23:41:00Z" w:initials="GF">
+    <w:p>
+      <w:pPr>
+        <w:pStyle w:val="CommentText"/>
+      </w:pPr>
+      <w:r>
+        <w:rPr>
+          <w:rStyle w:val="CommentReference"/>
+        </w:rPr>
+        <w:annotationRef/>
+      </w:r>
+      <w:r>
+        <w:t>What's going on here?</w:t>
+      </w:r>
+    </w:p>
+  </w:comment>
+  <w:comment w:id="137" w:author="Greg Flynn" w:date="2017-02-13T23:41:00Z" w:initials="GF">
+    <w:p>
+      <w:pPr>
+        <w:pStyle w:val="CommentText"/>
+      </w:pPr>
+      <w:r>
+        <w:rPr>
+          <w:rStyle w:val="CommentReference"/>
+        </w:rPr>
+        <w:annotationRef/>
+      </w:r>
+      <w:r>
+        <w:t>Need a schematic</w:t>
+      </w:r>
+    </w:p>
+  </w:comment>
+  <w:comment w:id="138" w:author="Greg Flynn" w:date="2017-02-13T23:10:00Z" w:initials="GF">
+    <w:p>
+      <w:pPr>
+        <w:pStyle w:val="CommentText"/>
+      </w:pPr>
+      <w:r>
+        <w:rPr>
+          <w:rStyle w:val="CommentReference"/>
+        </w:rPr>
+        <w:annotationRef/>
+      </w:r>
+      <w:r>
+        <w:t>Should this be in TSEL?</w:t>
+      </w:r>
+    </w:p>
+    <w:p>
+      <w:pPr>
+        <w:pStyle w:val="CommentText"/>
+      </w:pPr>
+      <w:r>
+        <w:t>If so what should be here?</w:t>
+      </w:r>
+    </w:p>
+  </w:comment>
+  <w:comment w:id="141" w:author="Greg Flynn" w:date="2017-02-13T23:41:00Z" w:initials="GF">
+    <w:p>
+      <w:pPr>
+        <w:pStyle w:val="CommentText"/>
+      </w:pPr>
+      <w:r>
+        <w:rPr>
+          <w:rStyle w:val="CommentReference"/>
+        </w:rPr>
+        <w:annotationRef/>
+      </w:r>
+      <w:r>
+        <w:t>Who should be assigned to this?</w:t>
+      </w:r>
+    </w:p>
+  </w:comment>
+  <w:comment w:id="145" w:author="Greg Flynn" w:date="2017-02-13T23:41:00Z" w:initials="GF">
+    <w:p>
+      <w:pPr>
+        <w:pStyle w:val="CommentText"/>
+      </w:pPr>
+      <w:r>
+        <w:rPr>
+          <w:rStyle w:val="CommentReference"/>
+        </w:rPr>
+        <w:annotationRef/>
+      </w:r>
+      <w:r>
+        <w:t xml:space="preserve">Need to be </w:t>
+      </w:r>
+      <w:r>
+        <w:t>added</w:t>
+      </w:r>
+    </w:p>
+  </w:comment>
+</w:comments>
 </file>
 
 <file path=word/commentsExtended.xml><?xml version="1.0" encoding="utf-8"?>
@@ -44892,7 +47559,35 @@
           <w:rPr>
             <w:lang w:val="es-ES_tradnl"/>
           </w:rPr>
-          <w:t>2017 Formula Hybrid ESF (Rev 0C)</w:t>
+          <w:t xml:space="preserve">2017 Formula </w:t>
+        </w:r>
+        <w:proofErr w:type="spellStart"/>
+        <w:r>
+          <w:rPr>
+            <w:lang w:val="es-ES_tradnl"/>
+          </w:rPr>
+          <w:t>Hybrid</w:t>
+        </w:r>
+        <w:proofErr w:type="spellEnd"/>
+        <w:r>
+          <w:rPr>
+            <w:lang w:val="es-ES_tradnl"/>
+          </w:rPr>
+          <w:t xml:space="preserve"> ESF (</w:t>
+        </w:r>
+        <w:proofErr w:type="spellStart"/>
+        <w:r>
+          <w:rPr>
+            <w:lang w:val="es-ES_tradnl"/>
+          </w:rPr>
+          <w:t>Rev</w:t>
+        </w:r>
+        <w:proofErr w:type="spellEnd"/>
+        <w:r>
+          <w:rPr>
+            <w:lang w:val="es-ES_tradnl"/>
+          </w:rPr>
+          <w:t xml:space="preserve"> 0C)</w:t>
         </w:r>
       </w:sdtContent>
     </w:sdt>
@@ -45170,7 +47865,7 @@
       <w:rPr>
         <w:noProof/>
       </w:rPr>
-      <w:t>2</w:t>
+      <w:t>39</w:t>
     </w:r>
     <w:r>
       <w:fldChar w:fldCharType="end"/>
@@ -45183,7 +47878,7 @@
         <w:rPr>
           <w:noProof/>
         </w:rPr>
-        <w:t>Vehicle Overview</w:t>
+        <w:t>Safety Controls and Indicators</w:t>
       </w:r>
     </w:fldSimple>
   </w:p>
@@ -45269,7 +47964,15 @@
         <w:footnoteRef/>
       </w:r>
       <w:r>
-        <w:t xml:space="preserve"> This includes an 80% derating for available traction energy</w:t>
+        <w:t xml:space="preserve"> This includes an 80% </w:t>
+      </w:r>
+      <w:proofErr w:type="spellStart"/>
+      <w:r>
+        <w:t>derating</w:t>
+      </w:r>
+      <w:proofErr w:type="spellEnd"/>
+      <w:r>
+        <w:t xml:space="preserve"> for available traction energy</w:t>
       </w:r>
     </w:p>
   </w:footnote>
@@ -45285,7 +47988,15 @@
         <w:footnoteRef/>
       </w:r>
       <w:r>
-        <w:t xml:space="preserve"> Note Segment energy = rated AH x nominal voltage. The 80% derating is NOT applied for this calculation.</w:t>
+        <w:t xml:space="preserve"> Note Segment energy = rated AH x nominal voltage. The 80% </w:t>
+      </w:r>
+      <w:proofErr w:type="spellStart"/>
+      <w:r>
+        <w:t>derating</w:t>
+      </w:r>
+      <w:proofErr w:type="spellEnd"/>
+      <w:r>
+        <w:t xml:space="preserve"> is NOT applied for this calculation.</w:t>
       </w:r>
     </w:p>
   </w:footnote>
@@ -50211,6 +52922,20 @@
       <w:szCs w:val="24"/>
     </w:rPr>
   </w:style>
+  <w:style w:type="paragraph" w:customStyle="1" w:styleId="normal0">
+    <w:name w:val="normal"/>
+    <w:rsid w:val="00714A9C"/>
+    <w:pPr>
+      <w:widowControl w:val="0"/>
+      <w:spacing w:after="120" w:line="276" w:lineRule="auto"/>
+    </w:pPr>
+    <w:rPr>
+      <w:rFonts w:ascii="Arial" w:eastAsia="Arial" w:hAnsi="Arial" w:cs="Arial"/>
+      <w:color w:val="000000"/>
+      <w:sz w:val="22"/>
+      <w:szCs w:val="22"/>
+    </w:rPr>
+  </w:style>
 </w:styles>
 </file>
 
@@ -51649,6 +54374,20 @@
       <w:szCs w:val="24"/>
     </w:rPr>
   </w:style>
+  <w:style w:type="paragraph" w:customStyle="1" w:styleId="normal0">
+    <w:name w:val="normal"/>
+    <w:rsid w:val="00714A9C"/>
+    <w:pPr>
+      <w:widowControl w:val="0"/>
+      <w:spacing w:after="120" w:line="276" w:lineRule="auto"/>
+    </w:pPr>
+    <w:rPr>
+      <w:rFonts w:ascii="Arial" w:eastAsia="Arial" w:hAnsi="Arial" w:cs="Arial"/>
+      <w:color w:val="000000"/>
+      <w:sz w:val="22"/>
+      <w:szCs w:val="22"/>
+    </w:rPr>
+  </w:style>
 </w:styles>
 </file>
 
@@ -51942,7 +54681,7 @@
 </file>
 
 <file path=customXml/itemProps1.xml><?xml version="1.0" encoding="utf-8"?>
-<ds:datastoreItem xmlns:ds="http://schemas.openxmlformats.org/officeDocument/2006/customXml" ds:itemID="{B3469140-9388-3C4B-A8E5-BAF2E6D88693}">
+<ds:datastoreItem xmlns:ds="http://schemas.openxmlformats.org/officeDocument/2006/customXml" ds:itemID="{7A67FBFF-25D9-8347-A604-B7D3B508EAAF}">
   <ds:schemaRefs>
     <ds:schemaRef ds:uri="http://schemas.openxmlformats.org/officeDocument/2006/bibliography"/>
   </ds:schemaRefs>

--- a/ESF.docx
+++ b/ESF.docx
@@ -656,15 +656,7 @@
         </w:rPr>
       </w:pPr>
       <w:r>
-        <w:t xml:space="preserve">When completed, this document must be converted to a </w:t>
-      </w:r>
-      <w:proofErr w:type="spellStart"/>
-      <w:r>
-        <w:t>pdf</w:t>
-      </w:r>
-      <w:proofErr w:type="spellEnd"/>
-      <w:r>
-        <w:t xml:space="preserve"> and submitted to:</w:t>
+        <w:t>When completed, this document must be converted to a pdf and submitted to:</w:t>
       </w:r>
       <w:r>
         <w:t xml:space="preserve"> </w:t>
@@ -9938,6 +9930,7 @@
             <w14:uncheckedState w14:val="2610" w14:font="ＭＳ ゴシック"/>
           </w14:checkbox>
         </w:sdtPr>
+        <w:sdtEndPr/>
         <w:sdtContent>
           <w:r>
             <w:rPr>
@@ -9980,6 +9973,7 @@
             <w14:uncheckedState w14:val="2610" w14:font="ＭＳ ゴシック"/>
           </w14:checkbox>
         </w:sdtPr>
+        <w:sdtEndPr/>
         <w:sdtContent>
           <w:r>
             <w:rPr>
@@ -10034,6 +10028,7 @@
             <w14:uncheckedState w14:val="2610" w14:font="ＭＳ ゴシック"/>
           </w14:checkbox>
         </w:sdtPr>
+        <w:sdtEndPr/>
         <w:sdtContent>
           <w:r>
             <w:rPr>
@@ -10098,6 +10093,7 @@
             <w14:uncheckedState w14:val="2610" w14:font="ＭＳ ゴシック"/>
           </w14:checkbox>
         </w:sdtPr>
+        <w:sdtEndPr/>
         <w:sdtContent>
           <w:r>
             <w:rPr>
@@ -10141,6 +10137,7 @@
             <w14:uncheckedState w14:val="2610" w14:font="ＭＳ ゴシック"/>
           </w14:checkbox>
         </w:sdtPr>
+        <w:sdtEndPr/>
         <w:sdtContent>
           <w:r>
             <w:rPr>
@@ -10184,6 +10181,7 @@
             <w14:uncheckedState w14:val="2610" w14:font="ＭＳ ゴシック"/>
           </w14:checkbox>
         </w:sdtPr>
+        <w:sdtEndPr/>
         <w:sdtContent>
           <w:r>
             <w:rPr>
@@ -10226,6 +10224,7 @@
             <w14:uncheckedState w14:val="2610" w14:font="ＭＳ ゴシック"/>
           </w14:checkbox>
         </w:sdtPr>
+        <w:sdtEndPr/>
         <w:sdtContent>
           <w:r>
             <w:rPr>
@@ -10268,6 +10267,7 @@
             <w14:uncheckedState w14:val="2610" w14:font="ＭＳ ゴシック"/>
           </w14:checkbox>
         </w:sdtPr>
+        <w:sdtEndPr/>
         <w:sdtContent>
           <w:r>
             <w:rPr>
@@ -10333,6 +10333,7 @@
             <w14:uncheckedState w14:val="2610" w14:font="ＭＳ ゴシック"/>
           </w14:checkbox>
         </w:sdtPr>
+        <w:sdtEndPr/>
         <w:sdtContent>
           <w:r>
             <w:rPr>
@@ -10375,6 +10376,7 @@
             <w14:uncheckedState w14:val="2610" w14:font="ＭＳ ゴシック"/>
           </w14:checkbox>
         </w:sdtPr>
+        <w:sdtEndPr/>
         <w:sdtContent>
           <w:r>
             <w:rPr>
@@ -10417,6 +10419,7 @@
             <w14:uncheckedState w14:val="2610" w14:font="ＭＳ ゴシック"/>
           </w14:checkbox>
         </w:sdtPr>
+        <w:sdtEndPr/>
         <w:sdtContent>
           <w:r>
             <w:rPr>
@@ -10482,6 +10485,7 @@
             <w14:uncheckedState w14:val="2610" w14:font="ＭＳ ゴシック"/>
           </w14:checkbox>
         </w:sdtPr>
+        <w:sdtEndPr/>
         <w:sdtContent>
           <w:r>
             <w:rPr>
@@ -10524,6 +10528,7 @@
             <w14:uncheckedState w14:val="2610" w14:font="ＭＳ ゴシック"/>
           </w14:checkbox>
         </w:sdtPr>
+        <w:sdtEndPr/>
         <w:sdtContent>
           <w:r>
             <w:rPr>
@@ -10566,6 +10571,7 @@
             <w14:uncheckedState w14:val="2610" w14:font="ＭＳ ゴシック"/>
           </w14:checkbox>
         </w:sdtPr>
+        <w:sdtEndPr/>
         <w:sdtContent>
           <w:r>
             <w:rPr>
@@ -10608,6 +10614,7 @@
             <w14:uncheckedState w14:val="2610" w14:font="ＭＳ ゴシック"/>
           </w14:checkbox>
         </w:sdtPr>
+        <w:sdtEndPr/>
         <w:sdtContent>
           <w:r>
             <w:rPr>
@@ -11804,15 +11811,7 @@
               <w:pStyle w:val="TableContents"/>
             </w:pPr>
             <w:r>
-              <w:t>Total Accumulator capacity (</w:t>
-            </w:r>
-            <w:proofErr w:type="spellStart"/>
-            <w:r>
-              <w:t>Wh</w:t>
-            </w:r>
-            <w:proofErr w:type="spellEnd"/>
-            <w:r>
-              <w:t>)</w:t>
+              <w:t>Total Accumulator capacity (Wh)</w:t>
             </w:r>
             <w:r>
               <w:rPr>
@@ -11855,15 +11854,7 @@
             </w:pPr>
             <w:r>
               <w:lastRenderedPageBreak/>
-              <w:t xml:space="preserve">Accumulator type (Lead-acid, Li-Ion, NiMH, </w:t>
-            </w:r>
-            <w:proofErr w:type="spellStart"/>
-            <w:r>
-              <w:t>Ultracap</w:t>
-            </w:r>
-            <w:proofErr w:type="spellEnd"/>
-            <w:r>
-              <w:t>..)</w:t>
+              <w:t>Accumulator type (Lead-acid, Li-Ion, NiMH, Ultracap..)</w:t>
             </w:r>
           </w:p>
         </w:tc>
@@ -11982,6 +11973,7 @@
                   <w14:uncheckedState w14:val="2610" w14:font="ＭＳ ゴシック"/>
                 </w14:checkbox>
               </w:sdtPr>
+              <w:sdtEndPr/>
               <w:sdtContent>
                 <w:r>
                   <w:rPr>
@@ -12010,6 +12002,7 @@
                   <w14:uncheckedState w14:val="2610" w14:font="ＭＳ ゴシック"/>
                 </w14:checkbox>
               </w:sdtPr>
+              <w:sdtEndPr/>
               <w:sdtContent>
                 <w:r>
                   <w:rPr>
@@ -12034,7 +12027,7 @@
       <w:pPr>
         <w:pStyle w:val="Table"/>
       </w:pPr>
-      <w:bookmarkStart w:id="21" w:name="_Toc442209150"/>
+      <w:bookmarkStart w:id="22" w:name="_Toc442209150"/>
       <w:r>
         <w:t xml:space="preserve">Table </w:t>
       </w:r>
@@ -12062,7 +12055,7 @@
       <w:r>
         <w:t>arameters</w:t>
       </w:r>
-      <w:bookmarkEnd w:id="21"/>
+      <w:bookmarkEnd w:id="22"/>
     </w:p>
     <w:p>
       <w:pPr>
@@ -12093,7 +12086,7 @@
       <w:pPr>
         <w:pStyle w:val="Heading1"/>
       </w:pPr>
-      <w:bookmarkStart w:id="22" w:name="_Toc442209097"/>
+      <w:bookmarkStart w:id="23" w:name="_Toc442209097"/>
       <w:r>
         <w:lastRenderedPageBreak/>
         <w:t xml:space="preserve">Cables, Fusing </w:t>
@@ -12104,7 +12097,7 @@
       <w:r>
         <w:t xml:space="preserve"> Grounding</w:t>
       </w:r>
-      <w:bookmarkEnd w:id="22"/>
+      <w:bookmarkEnd w:id="23"/>
     </w:p>
     <w:p>
       <w:r>
@@ -12132,16 +12125,16 @@
               <w:pStyle w:val="TableContents"/>
               <w:jc w:val="right"/>
             </w:pPr>
-            <w:commentRangeStart w:id="23"/>
+            <w:commentRangeStart w:id="24"/>
             <w:r>
               <w:t>Name</w:t>
             </w:r>
-            <w:commentRangeEnd w:id="23"/>
+            <w:commentRangeEnd w:id="24"/>
             <w:r>
               <w:rPr>
                 <w:rStyle w:val="CommentReference"/>
               </w:rPr>
-              <w:commentReference w:id="23"/>
+              <w:commentReference w:id="24"/>
             </w:r>
             <w:r>
               <w:t>:</w:t>
@@ -12205,13 +12198,13 @@
         <w:pStyle w:val="Heading2"/>
         <w:spacing w:after="0"/>
       </w:pPr>
-      <w:bookmarkStart w:id="24" w:name="_Ref261212724"/>
-      <w:bookmarkStart w:id="25" w:name="_Toc442209098"/>
-      <w:bookmarkEnd w:id="24"/>
+      <w:bookmarkStart w:id="25" w:name="_Ref261212724"/>
+      <w:bookmarkStart w:id="26" w:name="_Toc442209098"/>
+      <w:bookmarkEnd w:id="25"/>
       <w:r>
         <w:t>Fusing &amp; Overcurrent Protection</w:t>
       </w:r>
-      <w:bookmarkEnd w:id="25"/>
+      <w:bookmarkEnd w:id="26"/>
     </w:p>
     <w:p>
       <w:pPr>
@@ -12402,37 +12395,12 @@
               <w:keepNext/>
               <w:keepLines/>
             </w:pPr>
-            <w:proofErr w:type="spellStart"/>
-            <w:r>
-              <w:rPr>
-                <w:rFonts w:eastAsia="Times New Roman"/>
-                <w:color w:val="000000"/>
-              </w:rPr>
-              <w:t>Mersen</w:t>
-            </w:r>
-            <w:proofErr w:type="spellEnd"/>
-            <w:r>
-              <w:rPr>
-                <w:rFonts w:eastAsia="Times New Roman"/>
-                <w:color w:val="000000"/>
-              </w:rPr>
-              <w:t>/</w:t>
-            </w:r>
-            <w:proofErr w:type="spellStart"/>
-            <w:r>
-              <w:rPr>
-                <w:rFonts w:eastAsia="Times New Roman"/>
-                <w:color w:val="000000"/>
-              </w:rPr>
-              <w:t>Ferraz</w:t>
-            </w:r>
-            <w:proofErr w:type="spellEnd"/>
-            <w:r>
-              <w:rPr>
-                <w:rFonts w:eastAsia="Times New Roman"/>
-                <w:color w:val="000000"/>
-              </w:rPr>
-              <w:t xml:space="preserve"> Shawmut</w:t>
+            <w:r>
+              <w:rPr>
+                <w:rFonts w:eastAsia="Times New Roman"/>
+                <w:color w:val="000000"/>
+              </w:rPr>
+              <w:t>Mersen/Ferraz Shawmut</w:t>
             </w:r>
           </w:p>
         </w:tc>
@@ -12544,37 +12512,12 @@
               <w:keepNext/>
               <w:keepLines/>
             </w:pPr>
-            <w:proofErr w:type="spellStart"/>
-            <w:r>
-              <w:rPr>
-                <w:rFonts w:eastAsia="Times New Roman"/>
-                <w:color w:val="000000"/>
-              </w:rPr>
-              <w:t>Mersen</w:t>
-            </w:r>
-            <w:proofErr w:type="spellEnd"/>
-            <w:r>
-              <w:rPr>
-                <w:rFonts w:eastAsia="Times New Roman"/>
-                <w:color w:val="000000"/>
-              </w:rPr>
-              <w:t>/</w:t>
-            </w:r>
-            <w:proofErr w:type="spellStart"/>
-            <w:r>
-              <w:rPr>
-                <w:rFonts w:eastAsia="Times New Roman"/>
-                <w:color w:val="000000"/>
-              </w:rPr>
-              <w:t>Ferraz</w:t>
-            </w:r>
-            <w:proofErr w:type="spellEnd"/>
-            <w:r>
-              <w:rPr>
-                <w:rFonts w:eastAsia="Times New Roman"/>
-                <w:color w:val="000000"/>
-              </w:rPr>
-              <w:t xml:space="preserve"> Shawmut</w:t>
+            <w:r>
+              <w:rPr>
+                <w:rFonts w:eastAsia="Times New Roman"/>
+                <w:color w:val="000000"/>
+              </w:rPr>
+              <w:t>Mersen/Ferraz Shawmut</w:t>
             </w:r>
           </w:p>
         </w:tc>
@@ -12687,7 +12630,6 @@
               <w:keepNext/>
               <w:keepLines/>
             </w:pPr>
-            <w:proofErr w:type="spellStart"/>
             <w:r>
               <w:rPr>
                 <w:rFonts w:eastAsia="Times New Roman"/>
@@ -12695,7 +12637,6 @@
               </w:rPr>
               <w:t>Littelfuse</w:t>
             </w:r>
-            <w:proofErr w:type="spellEnd"/>
           </w:p>
         </w:tc>
         <w:tc>
@@ -12785,37 +12726,12 @@
               <w:keepNext/>
               <w:keepLines/>
             </w:pPr>
-            <w:proofErr w:type="spellStart"/>
-            <w:r>
-              <w:rPr>
-                <w:rFonts w:eastAsia="Times New Roman"/>
-                <w:color w:val="000000"/>
-              </w:rPr>
-              <w:t>PacMAN</w:t>
-            </w:r>
-            <w:proofErr w:type="spellEnd"/>
-            <w:r>
-              <w:rPr>
-                <w:rFonts w:eastAsia="Times New Roman"/>
-                <w:color w:val="000000"/>
-              </w:rPr>
-              <w:t xml:space="preserve"> board; separates the incoming high voltage from the accumulator from the 5V in the high voltage section of the </w:t>
-            </w:r>
-            <w:proofErr w:type="spellStart"/>
-            <w:r>
-              <w:rPr>
-                <w:rFonts w:eastAsia="Times New Roman"/>
-                <w:color w:val="000000"/>
-              </w:rPr>
-              <w:t>PacMAN</w:t>
-            </w:r>
-            <w:proofErr w:type="spellEnd"/>
-            <w:r>
-              <w:rPr>
-                <w:rFonts w:eastAsia="Times New Roman"/>
-                <w:color w:val="000000"/>
-              </w:rPr>
-              <w:t xml:space="preserve"> board.</w:t>
+            <w:r>
+              <w:rPr>
+                <w:rFonts w:eastAsia="Times New Roman"/>
+                <w:color w:val="000000"/>
+              </w:rPr>
+              <w:t>PacMAN board; separates the incoming high voltage from the accumulator from the 5V in the high voltage section of the PacMAN board.</w:t>
             </w:r>
           </w:p>
         </w:tc>
@@ -12831,7 +12747,6 @@
               <w:keepNext/>
               <w:keepLines/>
             </w:pPr>
-            <w:proofErr w:type="spellStart"/>
             <w:r>
               <w:rPr>
                 <w:rFonts w:eastAsia="Times New Roman"/>
@@ -12839,7 +12754,6 @@
               </w:rPr>
               <w:t>Littelfuse</w:t>
             </w:r>
-            <w:proofErr w:type="spellEnd"/>
           </w:p>
         </w:tc>
         <w:tc>
@@ -12933,23 +12847,7 @@
                 <w:rFonts w:eastAsia="Times New Roman"/>
                 <w:color w:val="000000"/>
               </w:rPr>
-              <w:t xml:space="preserve">Accumulator container; one between positive input terminal of the first cell and </w:t>
-            </w:r>
-            <w:proofErr w:type="spellStart"/>
-            <w:r>
-              <w:rPr>
-                <w:rFonts w:eastAsia="Times New Roman"/>
-                <w:color w:val="000000"/>
-              </w:rPr>
-              <w:t>PacMAN</w:t>
-            </w:r>
-            <w:proofErr w:type="spellEnd"/>
-            <w:r>
-              <w:rPr>
-                <w:rFonts w:eastAsia="Times New Roman"/>
-                <w:color w:val="000000"/>
-              </w:rPr>
-              <w:t xml:space="preserve"> board.</w:t>
+              <w:t>Accumulator container; one between positive input terminal of the first cell and PacMAN board.</w:t>
             </w:r>
             <w:r>
               <w:rPr>
@@ -12963,23 +12861,7 @@
                 <w:rFonts w:eastAsia="Times New Roman"/>
                 <w:color w:val="000000"/>
               </w:rPr>
-              <w:t xml:space="preserve">One between the negative input terminal of the last cell and the </w:t>
-            </w:r>
-            <w:proofErr w:type="spellStart"/>
-            <w:r>
-              <w:rPr>
-                <w:rFonts w:eastAsia="Times New Roman"/>
-                <w:color w:val="000000"/>
-              </w:rPr>
-              <w:t>PacMAN</w:t>
-            </w:r>
-            <w:proofErr w:type="spellEnd"/>
-            <w:r>
-              <w:rPr>
-                <w:rFonts w:eastAsia="Times New Roman"/>
-                <w:color w:val="000000"/>
-              </w:rPr>
-              <w:t xml:space="preserve"> board.</w:t>
+              <w:t>One between the negative input terminal of the last cell and the PacMAN board.</w:t>
             </w:r>
           </w:p>
         </w:tc>
@@ -12996,11 +12878,9 @@
               <w:keepNext/>
               <w:keepLines/>
             </w:pPr>
-            <w:proofErr w:type="spellStart"/>
             <w:r>
               <w:t>Qualtek</w:t>
             </w:r>
-            <w:proofErr w:type="spellEnd"/>
           </w:p>
         </w:tc>
         <w:tc>
@@ -13062,16 +12942,16 @@
               <w:keepNext/>
               <w:keepLines/>
             </w:pPr>
-            <w:commentRangeStart w:id="26"/>
+            <w:commentRangeStart w:id="27"/>
             <w:r>
               <w:t>10A</w:t>
             </w:r>
-            <w:commentRangeEnd w:id="26"/>
+            <w:commentRangeEnd w:id="27"/>
             <w:r>
               <w:rPr>
                 <w:rStyle w:val="CommentReference"/>
               </w:rPr>
-              <w:commentReference w:id="26"/>
+              <w:commentReference w:id="27"/>
             </w:r>
           </w:p>
         </w:tc>
@@ -13097,7 +12977,7 @@
       <w:pPr>
         <w:pStyle w:val="Caption"/>
       </w:pPr>
-      <w:bookmarkStart w:id="27" w:name="_Toc442209151"/>
+      <w:bookmarkStart w:id="28" w:name="_Toc442209151"/>
       <w:r>
         <w:t xml:space="preserve">Table </w:t>
       </w:r>
@@ -13122,7 +13002,7 @@
       <w:r>
         <w:t>Fuse Table</w:t>
       </w:r>
-      <w:bookmarkEnd w:id="27"/>
+      <w:bookmarkEnd w:id="28"/>
     </w:p>
     <w:p/>
     <w:p>
@@ -13130,12 +13010,12 @@
         <w:pStyle w:val="Heading2"/>
         <w:spacing w:after="0"/>
       </w:pPr>
-      <w:bookmarkStart w:id="28" w:name="_Toc442209099"/>
+      <w:bookmarkStart w:id="29" w:name="_Toc442209099"/>
       <w:r>
         <w:lastRenderedPageBreak/>
         <w:t>Component Fusing</w:t>
       </w:r>
-      <w:bookmarkEnd w:id="28"/>
+      <w:bookmarkEnd w:id="29"/>
     </w:p>
     <w:p>
       <w:pPr>
@@ -13351,23 +13231,7 @@
                 <w:rFonts w:eastAsia="Times New Roman"/>
                 <w:color w:val="000000"/>
               </w:rPr>
-              <w:t>0287005.PXCN (</w:t>
-            </w:r>
-            <w:proofErr w:type="spellStart"/>
-            <w:r>
-              <w:rPr>
-                <w:rFonts w:eastAsia="Times New Roman"/>
-                <w:color w:val="000000"/>
-              </w:rPr>
-              <w:t>LittelFuse</w:t>
-            </w:r>
-            <w:proofErr w:type="spellEnd"/>
-            <w:r>
-              <w:rPr>
-                <w:rFonts w:eastAsia="Times New Roman"/>
-                <w:color w:val="000000"/>
-              </w:rPr>
-              <w:t>)</w:t>
+              <w:t>0287005.PXCN (LittelFuse)</w:t>
             </w:r>
           </w:p>
         </w:tc>
@@ -13424,23 +13288,7 @@
                 <w:rFonts w:eastAsia="Times New Roman"/>
                 <w:color w:val="000000"/>
               </w:rPr>
-              <w:t xml:space="preserve">On </w:t>
-            </w:r>
-            <w:proofErr w:type="spellStart"/>
-            <w:r>
-              <w:rPr>
-                <w:rFonts w:eastAsia="Times New Roman"/>
-                <w:color w:val="000000"/>
-              </w:rPr>
-              <w:t>PacMAN</w:t>
-            </w:r>
-            <w:proofErr w:type="spellEnd"/>
-            <w:r>
-              <w:rPr>
-                <w:rFonts w:eastAsia="Times New Roman"/>
-                <w:color w:val="000000"/>
-              </w:rPr>
-              <w:t xml:space="preserve"> board.</w:t>
+              <w:t>On PacMAN board.</w:t>
             </w:r>
           </w:p>
         </w:tc>
@@ -13479,23 +13327,7 @@
                 <w:rFonts w:eastAsia="Times New Roman"/>
                 <w:color w:val="000000"/>
               </w:rPr>
-              <w:t>0287005.PXCN (</w:t>
-            </w:r>
-            <w:proofErr w:type="spellStart"/>
-            <w:r>
-              <w:rPr>
-                <w:rFonts w:eastAsia="Times New Roman"/>
-                <w:color w:val="000000"/>
-              </w:rPr>
-              <w:t>LittelFuse</w:t>
-            </w:r>
-            <w:proofErr w:type="spellEnd"/>
-            <w:r>
-              <w:rPr>
-                <w:rFonts w:eastAsia="Times New Roman"/>
-                <w:color w:val="000000"/>
-              </w:rPr>
-              <w:t>)</w:t>
+              <w:t>0287005.PXCN (LittelFuse)</w:t>
             </w:r>
           </w:p>
         </w:tc>
@@ -13509,7 +13341,7 @@
               <w:keepNext/>
               <w:keepLines/>
             </w:pPr>
-            <w:commentRangeStart w:id="29"/>
+            <w:commentRangeStart w:id="30"/>
             <w:r>
               <w:rPr>
                 <w:rFonts w:eastAsia="Times New Roman"/>
@@ -13536,12 +13368,12 @@
               </w:rPr>
               <w:t>5A</w:t>
             </w:r>
-            <w:commentRangeEnd w:id="29"/>
+            <w:commentRangeEnd w:id="30"/>
             <w:r>
               <w:rPr>
                 <w:rStyle w:val="CommentReference"/>
               </w:rPr>
-              <w:commentReference w:id="29"/>
+              <w:commentReference w:id="30"/>
             </w:r>
           </w:p>
         </w:tc>
@@ -13560,23 +13392,7 @@
                 <w:rFonts w:eastAsia="Times New Roman"/>
                 <w:color w:val="000000"/>
               </w:rPr>
-              <w:t xml:space="preserve">On </w:t>
-            </w:r>
-            <w:proofErr w:type="spellStart"/>
-            <w:r>
-              <w:rPr>
-                <w:rFonts w:eastAsia="Times New Roman"/>
-                <w:color w:val="000000"/>
-              </w:rPr>
-              <w:t>PacMAN</w:t>
-            </w:r>
-            <w:proofErr w:type="spellEnd"/>
-            <w:r>
-              <w:rPr>
-                <w:rFonts w:eastAsia="Times New Roman"/>
-                <w:color w:val="000000"/>
-              </w:rPr>
-              <w:t xml:space="preserve"> board.</w:t>
+              <w:t>On PacMAN board.</w:t>
             </w:r>
           </w:p>
         </w:tc>
@@ -13597,23 +13413,7 @@
                 <w:rFonts w:eastAsia="Times New Roman"/>
                 <w:color w:val="000000"/>
               </w:rPr>
-              <w:t xml:space="preserve">AMS - </w:t>
-            </w:r>
-            <w:proofErr w:type="spellStart"/>
-            <w:r>
-              <w:rPr>
-                <w:rFonts w:eastAsia="Times New Roman"/>
-                <w:color w:val="000000"/>
-              </w:rPr>
-              <w:t>PacMAN</w:t>
-            </w:r>
-            <w:proofErr w:type="spellEnd"/>
-            <w:r>
-              <w:rPr>
-                <w:rFonts w:eastAsia="Times New Roman"/>
-                <w:color w:val="000000"/>
-              </w:rPr>
-              <w:t xml:space="preserve"> board</w:t>
+              <w:t>AMS - PacMAN board</w:t>
             </w:r>
           </w:p>
         </w:tc>
@@ -13646,23 +13446,7 @@
                 <w:rFonts w:eastAsia="Times New Roman"/>
                 <w:color w:val="000000"/>
               </w:rPr>
-              <w:t>(</w:t>
-            </w:r>
-            <w:proofErr w:type="spellStart"/>
-            <w:r>
-              <w:rPr>
-                <w:rFonts w:eastAsia="Times New Roman"/>
-                <w:color w:val="000000"/>
-              </w:rPr>
-              <w:t>LittelFuse</w:t>
-            </w:r>
-            <w:proofErr w:type="spellEnd"/>
-            <w:r>
-              <w:rPr>
-                <w:rFonts w:eastAsia="Times New Roman"/>
-                <w:color w:val="000000"/>
-              </w:rPr>
-              <w:t>)</w:t>
+              <w:t>(LittelFuse)</w:t>
             </w:r>
           </w:p>
         </w:tc>
@@ -13721,23 +13505,7 @@
                 <w:rFonts w:eastAsia="Times New Roman"/>
                 <w:color w:val="000000"/>
               </w:rPr>
-              <w:t xml:space="preserve">In accumulator container; two fuses from positive input terminal of the first cell and the negative input terminal of the last cell both to the </w:t>
-            </w:r>
-            <w:proofErr w:type="spellStart"/>
-            <w:r>
-              <w:rPr>
-                <w:rFonts w:eastAsia="Times New Roman"/>
-                <w:color w:val="000000"/>
-              </w:rPr>
-              <w:t>PacMAN</w:t>
-            </w:r>
-            <w:proofErr w:type="spellEnd"/>
-            <w:r>
-              <w:rPr>
-                <w:rFonts w:eastAsia="Times New Roman"/>
-                <w:color w:val="000000"/>
-              </w:rPr>
-              <w:t xml:space="preserve"> board.</w:t>
+              <w:t>In accumulator container; two fuses from positive input terminal of the first cell and the negative input terminal of the last cell both to the PacMAN board.</w:t>
             </w:r>
           </w:p>
           <w:p>
@@ -14039,7 +13807,7 @@
         <w:keepNext/>
         <w:keepLines/>
       </w:pPr>
-      <w:bookmarkStart w:id="30" w:name="_Toc442209152"/>
+      <w:bookmarkStart w:id="31" w:name="_Toc442209152"/>
       <w:r>
         <w:t xml:space="preserve">Table </w:t>
       </w:r>
@@ -14061,7 +13829,7 @@
       <w:r>
         <w:t xml:space="preserve"> - Component Fuse Ratings</w:t>
       </w:r>
-      <w:bookmarkEnd w:id="30"/>
+      <w:bookmarkEnd w:id="31"/>
     </w:p>
     <w:p>
       <w:pPr>
@@ -14092,16 +13860,16 @@
         <w:pStyle w:val="Heading2"/>
         <w:spacing w:after="0"/>
       </w:pPr>
-      <w:bookmarkStart w:id="31" w:name="_Toc442209100"/>
+      <w:bookmarkStart w:id="32" w:name="_Toc442209100"/>
       <w:r>
         <w:t xml:space="preserve">System Wire </w:t>
       </w:r>
-      <w:commentRangeStart w:id="32"/>
+      <w:commentRangeStart w:id="33"/>
       <w:r>
         <w:t>Tables</w:t>
       </w:r>
-      <w:bookmarkEnd w:id="31"/>
-      <w:commentRangeEnd w:id="32"/>
+      <w:bookmarkEnd w:id="32"/>
+      <w:commentRangeEnd w:id="33"/>
       <w:r>
         <w:rPr>
           <w:rStyle w:val="CommentReference"/>
@@ -14110,7 +13878,7 @@
           <w:bCs w:val="0"/>
           <w:color w:val="auto"/>
         </w:rPr>
-        <w:commentReference w:id="32"/>
+        <w:commentReference w:id="33"/>
       </w:r>
     </w:p>
     <w:p>
@@ -14209,7 +13977,7 @@
         </w:rPr>
         <w:t xml:space="preserve"> </w:t>
       </w:r>
-      <w:commentRangeStart w:id="33"/>
+      <w:commentRangeStart w:id="34"/>
       <m:oMath>
         <m:r>
           <w:rPr>
@@ -14217,7 +13985,7 @@
           </w:rPr>
           <m:t>Fault Current= Vsource / (Rsource + Rwiring)</m:t>
         </m:r>
-        <w:commentRangeEnd w:id="33"/>
+        <w:commentRangeEnd w:id="34"/>
         <m:r>
           <m:rPr>
             <m:sty m:val="p"/>
@@ -14225,7 +13993,7 @@
           <w:rPr>
             <w:rStyle w:val="CommentReference"/>
           </w:rPr>
-          <w:commentReference w:id="33"/>
+          <w:commentReference w:id="34"/>
         </m:r>
       </m:oMath>
     </w:p>
@@ -14345,19 +14113,11 @@
                 <w:sz w:val="16"/>
               </w:rPr>
             </w:pPr>
-            <w:proofErr w:type="spellStart"/>
             <w:r>
               <w:rPr>
                 <w:sz w:val="16"/>
               </w:rPr>
-              <w:t>Insul-ation</w:t>
-            </w:r>
-            <w:proofErr w:type="spellEnd"/>
-            <w:r>
-              <w:rPr>
-                <w:sz w:val="16"/>
-              </w:rPr>
-              <w:t xml:space="preserve"> Type</w:t>
+              <w:t>Insul-ation Type</w:t>
             </w:r>
           </w:p>
         </w:tc>
@@ -14441,21 +14201,21 @@
                 <w:sz w:val="16"/>
               </w:rPr>
             </w:pPr>
-            <w:commentRangeStart w:id="34"/>
+            <w:commentRangeStart w:id="35"/>
             <w:r>
               <w:rPr>
                 <w:sz w:val="16"/>
               </w:rPr>
               <w:t>Fuse Part #</w:t>
             </w:r>
-            <w:commentRangeEnd w:id="34"/>
+            <w:commentRangeEnd w:id="35"/>
             <w:r>
               <w:rPr>
                 <w:rStyle w:val="CommentReference"/>
                 <w:bCs w:val="0"/>
                 <w:color w:val="auto"/>
               </w:rPr>
-              <w:commentReference w:id="34"/>
+              <w:commentReference w:id="35"/>
             </w:r>
           </w:p>
         </w:tc>
@@ -14495,30 +14255,8 @@
               <w:rPr>
                 <w:sz w:val="16"/>
               </w:rPr>
-              <w:t xml:space="preserve">Fuse </w:t>
-            </w:r>
-            <w:proofErr w:type="spellStart"/>
-            <w:r>
-              <w:rPr>
-                <w:sz w:val="16"/>
-              </w:rPr>
-              <w:t>Interr-upting</w:t>
-            </w:r>
-            <w:proofErr w:type="spellEnd"/>
-            <w:r>
-              <w:rPr>
-                <w:sz w:val="16"/>
-              </w:rPr>
-              <w:t xml:space="preserve"> Rating </w:t>
-            </w:r>
-            <w:proofErr w:type="spellStart"/>
-            <w:r>
-              <w:rPr>
-                <w:sz w:val="16"/>
-              </w:rPr>
-              <w:t>Adc</w:t>
-            </w:r>
-            <w:proofErr w:type="spellEnd"/>
+              <w:t>Fuse Interr-upting Rating Adc</w:t>
+            </w:r>
           </w:p>
         </w:tc>
         <w:tc>
@@ -16610,7 +16348,7 @@
             <w:shd w:val="clear" w:color="auto" w:fill="auto"/>
           </w:tcPr>
           <w:p>
-            <w:commentRangeStart w:id="35"/>
+            <w:commentRangeStart w:id="36"/>
             <w:r>
               <w:rPr>
                 <w:rFonts w:eastAsia="Times New Roman"/>
@@ -16735,7 +16473,7 @@
           </w:tcPr>
           <w:p/>
         </w:tc>
-        <w:commentRangeEnd w:id="35"/>
+        <w:commentRangeEnd w:id="36"/>
         <w:tc>
           <w:tcPr>
             <w:tcW w:w="3420" w:type="dxa"/>
@@ -16745,7 +16483,7 @@
               <w:rPr>
                 <w:rStyle w:val="CommentReference"/>
               </w:rPr>
-              <w:commentReference w:id="35"/>
+              <w:commentReference w:id="36"/>
             </w:r>
           </w:p>
         </w:tc>
@@ -27457,8 +27195,8 @@
       <w:pPr>
         <w:pStyle w:val="Caption"/>
       </w:pPr>
-      <w:bookmarkStart w:id="36" w:name="_Ref412570283"/>
-      <w:bookmarkStart w:id="37" w:name="_Toc442209153"/>
+      <w:bookmarkStart w:id="37" w:name="_Ref412570283"/>
+      <w:bookmarkStart w:id="38" w:name="_Toc442209153"/>
       <w:r>
         <w:t xml:space="preserve">Table </w:t>
       </w:r>
@@ -27477,7 +27215,7 @@
       <w:r>
         <w:fldChar w:fldCharType="end"/>
       </w:r>
-      <w:bookmarkEnd w:id="36"/>
+      <w:bookmarkEnd w:id="37"/>
       <w:r>
         <w:t xml:space="preserve"> </w:t>
       </w:r>
@@ -27487,7 +27225,7 @@
       <w:r>
         <w:t>System Wire Table</w:t>
       </w:r>
-      <w:bookmarkEnd w:id="37"/>
+      <w:bookmarkEnd w:id="38"/>
     </w:p>
     <w:p>
       <w:pPr>
@@ -27528,14 +27266,14 @@
         <w:pStyle w:val="Heading2"/>
         <w:spacing w:after="0"/>
       </w:pPr>
-      <w:bookmarkStart w:id="38" w:name="_Toc442209101"/>
+      <w:bookmarkStart w:id="39" w:name="_Toc442209101"/>
       <w:r>
         <w:t xml:space="preserve">Grounding </w:t>
       </w:r>
       <w:r>
         <w:t>System</w:t>
       </w:r>
-      <w:bookmarkEnd w:id="38"/>
+      <w:bookmarkEnd w:id="39"/>
     </w:p>
     <w:p>
       <w:pPr>
@@ -27646,11 +27384,11 @@
         <w:pStyle w:val="Heading2"/>
         <w:spacing w:after="0"/>
       </w:pPr>
-      <w:bookmarkStart w:id="39" w:name="_Toc442209102"/>
+      <w:bookmarkStart w:id="40" w:name="_Toc442209102"/>
       <w:r>
         <w:t>Conductive Panel Grounding</w:t>
       </w:r>
-      <w:bookmarkEnd w:id="39"/>
+      <w:bookmarkEnd w:id="40"/>
     </w:p>
     <w:p>
       <w:pPr>
@@ -27804,7 +27542,7 @@
           <w:rFonts w:eastAsia="Arial"/>
         </w:rPr>
       </w:pPr>
-      <w:bookmarkStart w:id="40" w:name="_Toc442209103"/>
+      <w:bookmarkStart w:id="41" w:name="_Toc442209103"/>
       <w:r>
         <w:rPr>
           <w:rFonts w:eastAsia="Arial"/>
@@ -27818,22 +27556,22 @@
         </w:rPr>
         <w:t xml:space="preserve"> &amp; Insulation</w:t>
       </w:r>
-      <w:bookmarkEnd w:id="40"/>
+      <w:bookmarkEnd w:id="41"/>
     </w:p>
     <w:p>
       <w:r>
         <w:t xml:space="preserve">Person primarily responsible for this </w:t>
       </w:r>
-      <w:commentRangeStart w:id="41"/>
+      <w:commentRangeStart w:id="42"/>
       <w:r>
         <w:t>section</w:t>
       </w:r>
-      <w:commentRangeEnd w:id="41"/>
+      <w:commentRangeEnd w:id="42"/>
       <w:r>
         <w:rPr>
           <w:rStyle w:val="CommentReference"/>
         </w:rPr>
-        <w:commentReference w:id="41"/>
+        <w:commentReference w:id="42"/>
       </w:r>
       <w:r>
         <w:t>:</w:t>
@@ -27922,11 +27660,11 @@
         <w:pStyle w:val="Heading2"/>
         <w:spacing w:after="0"/>
       </w:pPr>
-      <w:bookmarkStart w:id="42" w:name="_Toc442209104"/>
+      <w:bookmarkStart w:id="43" w:name="_Toc442209104"/>
       <w:r>
         <w:t>Separation of Tractive System and Grounded Low Voltage System</w:t>
       </w:r>
-      <w:bookmarkEnd w:id="42"/>
+      <w:bookmarkEnd w:id="43"/>
     </w:p>
     <w:p>
       <w:pPr>
@@ -27992,7 +27730,7 @@
         <w:keepNext/>
         <w:jc w:val="center"/>
       </w:pPr>
-      <w:commentRangeStart w:id="43"/>
+      <w:commentRangeStart w:id="44"/>
       <w:r>
         <w:rPr>
           <w:rFonts w:eastAsia="Arial"/>
@@ -28046,19 +27784,19 @@
           </wp:inline>
         </w:drawing>
       </w:r>
-      <w:commentRangeEnd w:id="43"/>
+      <w:commentRangeEnd w:id="44"/>
       <w:r>
         <w:rPr>
           <w:rStyle w:val="CommentReference"/>
         </w:rPr>
-        <w:commentReference w:id="43"/>
+        <w:commentReference w:id="44"/>
       </w:r>
     </w:p>
     <w:p>
       <w:pPr>
         <w:pStyle w:val="Caption"/>
       </w:pPr>
-      <w:bookmarkStart w:id="44" w:name="_Toc442209146"/>
+      <w:bookmarkStart w:id="45" w:name="_Toc442209146"/>
       <w:r>
         <w:t xml:space="preserve">Figure </w:t>
       </w:r>
@@ -28083,7 +27821,7 @@
       <w:r>
         <w:t>TS and GLV separation</w:t>
       </w:r>
-      <w:bookmarkEnd w:id="44"/>
+      <w:bookmarkEnd w:id="45"/>
     </w:p>
     <w:p>
       <w:pPr>
@@ -28240,16 +27978,16 @@
               <w:keepNext/>
               <w:keepLines/>
             </w:pPr>
-            <w:commentRangeStart w:id="45"/>
+            <w:commentRangeStart w:id="46"/>
             <w:r>
               <w:t>Student Design</w:t>
             </w:r>
-            <w:commentRangeEnd w:id="45"/>
+            <w:commentRangeEnd w:id="46"/>
             <w:r>
               <w:rPr>
                 <w:rStyle w:val="CommentReference"/>
               </w:rPr>
-              <w:commentReference w:id="45"/>
+              <w:commentReference w:id="46"/>
             </w:r>
           </w:p>
         </w:tc>
@@ -28694,7 +28432,7 @@
       <w:pPr>
         <w:pStyle w:val="Caption"/>
       </w:pPr>
-      <w:bookmarkStart w:id="46" w:name="_Toc442209154"/>
+      <w:bookmarkStart w:id="47" w:name="_Toc442209154"/>
       <w:r>
         <w:t xml:space="preserve">Table </w:t>
       </w:r>
@@ -28719,7 +28457,7 @@
       <w:r>
         <w:t>PCB Spacings</w:t>
       </w:r>
-      <w:bookmarkEnd w:id="46"/>
+      <w:bookmarkEnd w:id="47"/>
     </w:p>
     <w:p/>
     <w:p>
@@ -28757,21 +28495,7 @@
         <w:rPr>
           <w:i/>
         </w:rPr>
-        <w:t xml:space="preserve">showing that </w:t>
-      </w:r>
-      <w:proofErr w:type="spellStart"/>
-      <w:r>
-        <w:rPr>
-          <w:i/>
-        </w:rPr>
-        <w:t>spacings</w:t>
-      </w:r>
-      <w:proofErr w:type="spellEnd"/>
-      <w:r>
-        <w:rPr>
-          <w:i/>
-        </w:rPr>
-        <w:t xml:space="preserve"> comply with </w:t>
+        <w:t xml:space="preserve">showing that spacings comply with </w:t>
       </w:r>
       <w:r>
         <w:rPr>
@@ -28853,7 +28577,7 @@
       <w:pPr>
         <w:pStyle w:val="Caption"/>
       </w:pPr>
-      <w:bookmarkStart w:id="47" w:name="_Toc442209147"/>
+      <w:bookmarkStart w:id="48" w:name="_Toc442209147"/>
       <w:r>
         <w:t xml:space="preserve">Figure </w:t>
       </w:r>
@@ -28875,7 +28599,7 @@
       <w:r>
         <w:t xml:space="preserve"> - Team Designed PCB Layout</w:t>
       </w:r>
-      <w:bookmarkEnd w:id="47"/>
+      <w:bookmarkEnd w:id="48"/>
     </w:p>
     <w:p>
       <w:pPr>
@@ -28894,19 +28618,19 @@
         </w:rPr>
         <w:t xml:space="preserve">List all purchased components with both TS and GLV connections (at min </w:t>
       </w:r>
-      <w:commentRangeStart w:id="48"/>
+      <w:commentRangeStart w:id="49"/>
       <w:r>
         <w:rPr>
           <w:i/>
         </w:rPr>
         <w:t xml:space="preserve">motor controller </w:t>
       </w:r>
-      <w:commentRangeEnd w:id="48"/>
+      <w:commentRangeEnd w:id="49"/>
       <w:r>
         <w:rPr>
           <w:rStyle w:val="CommentReference"/>
         </w:rPr>
-        <w:commentReference w:id="48"/>
+        <w:commentReference w:id="49"/>
       </w:r>
       <w:r>
         <w:rPr>
@@ -29424,11 +29148,11 @@
         <w:pStyle w:val="Heading2"/>
         <w:spacing w:after="0"/>
       </w:pPr>
-      <w:bookmarkStart w:id="49" w:name="_Toc442209105"/>
+      <w:bookmarkStart w:id="50" w:name="_Toc442209105"/>
       <w:r>
         <w:t>Isolation &amp; Insulation</w:t>
       </w:r>
-      <w:bookmarkEnd w:id="49"/>
+      <w:bookmarkEnd w:id="50"/>
     </w:p>
     <w:p>
       <w:pPr>
@@ -29724,16 +29448,16 @@
               <w:keepNext/>
               <w:keepLines/>
             </w:pPr>
-            <w:commentRangeStart w:id="50"/>
+            <w:commentRangeStart w:id="51"/>
             <w:r>
               <w:t>?</w:t>
             </w:r>
-            <w:commentRangeEnd w:id="50"/>
+            <w:commentRangeEnd w:id="51"/>
             <w:r>
               <w:rPr>
                 <w:rStyle w:val="CommentReference"/>
               </w:rPr>
-              <w:commentReference w:id="50"/>
+              <w:commentReference w:id="51"/>
             </w:r>
           </w:p>
         </w:tc>
@@ -29761,7 +29485,7 @@
               <w:keepNext/>
               <w:keepLines/>
             </w:pPr>
-            <w:commentRangeStart w:id="51"/>
+            <w:commentRangeStart w:id="52"/>
             <w:r>
               <w:rPr>
                 <w:rFonts w:eastAsia="Times New Roman"/>
@@ -29769,12 +29493,12 @@
               </w:rPr>
               <w:t xml:space="preserve">Can bus isolation description. </w:t>
             </w:r>
-            <w:commentRangeEnd w:id="51"/>
+            <w:commentRangeEnd w:id="52"/>
             <w:r>
               <w:rPr>
                 <w:rStyle w:val="CommentReference"/>
               </w:rPr>
-              <w:commentReference w:id="51"/>
+              <w:commentReference w:id="52"/>
             </w:r>
           </w:p>
         </w:tc>
@@ -29856,16 +29580,16 @@
               <w:keepNext/>
               <w:keepLines/>
             </w:pPr>
-            <w:commentRangeStart w:id="52"/>
+            <w:commentRangeStart w:id="53"/>
             <w:r>
               <w:t>?</w:t>
             </w:r>
-            <w:commentRangeEnd w:id="52"/>
+            <w:commentRangeEnd w:id="53"/>
             <w:r>
               <w:rPr>
                 <w:rStyle w:val="CommentReference"/>
               </w:rPr>
-              <w:commentReference w:id="52"/>
+              <w:commentReference w:id="53"/>
             </w:r>
           </w:p>
         </w:tc>
@@ -29884,23 +29608,7 @@
                 <w:rFonts w:eastAsia="Times New Roman"/>
                 <w:color w:val="000000"/>
               </w:rPr>
-              <w:t xml:space="preserve">Safety Loop Isolation, </w:t>
-            </w:r>
-            <w:proofErr w:type="spellStart"/>
-            <w:r>
-              <w:rPr>
-                <w:rFonts w:eastAsia="Times New Roman"/>
-                <w:color w:val="000000"/>
-              </w:rPr>
-              <w:t>Galvanically</w:t>
-            </w:r>
-            <w:proofErr w:type="spellEnd"/>
-            <w:r>
-              <w:rPr>
-                <w:rFonts w:eastAsia="Times New Roman"/>
-                <w:color w:val="000000"/>
-              </w:rPr>
-              <w:t xml:space="preserve"> isolated</w:t>
+              <w:t>Safety Loop Isolation, Galvanically isolated</w:t>
             </w:r>
           </w:p>
         </w:tc>
@@ -30314,7 +30022,7 @@
       <w:pPr>
         <w:pStyle w:val="Caption"/>
       </w:pPr>
-      <w:bookmarkStart w:id="53" w:name="_Toc442209155"/>
+      <w:bookmarkStart w:id="54" w:name="_Toc442209155"/>
       <w:r>
         <w:t xml:space="preserve">Table </w:t>
       </w:r>
@@ -30336,7 +30044,7 @@
       <w:r>
         <w:t xml:space="preserve"> – List of Containers with TS and GLV wiring</w:t>
       </w:r>
-      <w:bookmarkEnd w:id="53"/>
+      <w:bookmarkEnd w:id="54"/>
     </w:p>
     <w:p/>
     <w:p/>
@@ -30363,7 +30071,7 @@
           <w:i/>
         </w:rPr>
       </w:pPr>
-      <w:commentRangeStart w:id="54"/>
+      <w:commentRangeStart w:id="55"/>
       <w:r>
         <w:rPr>
           <w:i/>
@@ -30404,12 +30112,12 @@
         </w:rPr>
         <w:t>5.4</w:t>
       </w:r>
-      <w:commentRangeEnd w:id="54"/>
+      <w:commentRangeEnd w:id="55"/>
       <w:r>
         <w:rPr>
           <w:rStyle w:val="CommentReference"/>
         </w:rPr>
-        <w:commentReference w:id="54"/>
+        <w:commentReference w:id="55"/>
       </w:r>
     </w:p>
     <w:tbl>
@@ -30466,15 +30174,7 @@
               <w:pStyle w:val="TableHeading"/>
             </w:pPr>
             <w:r>
-              <w:t xml:space="preserve">UL </w:t>
-            </w:r>
-            <w:proofErr w:type="spellStart"/>
-            <w:r>
-              <w:t>Recog-nized</w:t>
-            </w:r>
-            <w:proofErr w:type="spellEnd"/>
-            <w:r>
-              <w:t xml:space="preserve"> ?</w:t>
+              <w:t>UL Recog-nized ?</w:t>
             </w:r>
           </w:p>
         </w:tc>
@@ -30489,15 +30189,7 @@
               <w:pStyle w:val="TableHeading"/>
             </w:pPr>
             <w:r>
-              <w:t>Rated Temper-</w:t>
-            </w:r>
-            <w:proofErr w:type="spellStart"/>
-            <w:r>
-              <w:t>ature</w:t>
-            </w:r>
-            <w:proofErr w:type="spellEnd"/>
-            <w:r>
-              <w:t xml:space="preserve"> </w:t>
+              <w:t xml:space="preserve">Rated Temper-ature </w:t>
             </w:r>
             <w:r>
               <w:t>ºC</w:t>
@@ -30994,9 +30686,9 @@
       <w:pPr>
         <w:pStyle w:val="Caption"/>
       </w:pPr>
-      <w:bookmarkStart w:id="55" w:name="_Ref433034964"/>
-      <w:bookmarkStart w:id="56" w:name="_Ref433034959"/>
-      <w:bookmarkStart w:id="57" w:name="_Toc442209156"/>
+      <w:bookmarkStart w:id="56" w:name="_Ref433034964"/>
+      <w:bookmarkStart w:id="57" w:name="_Ref433034959"/>
+      <w:bookmarkStart w:id="58" w:name="_Toc442209156"/>
       <w:r>
         <w:t xml:space="preserve">Table </w:t>
       </w:r>
@@ -31015,26 +30707,26 @@
       <w:r>
         <w:fldChar w:fldCharType="end"/>
       </w:r>
-      <w:bookmarkEnd w:id="55"/>
+      <w:bookmarkEnd w:id="56"/>
       <w:r>
         <w:t>- Insulating Materials</w:t>
       </w:r>
-      <w:bookmarkEnd w:id="56"/>
       <w:bookmarkEnd w:id="57"/>
+      <w:bookmarkEnd w:id="58"/>
     </w:p>
     <w:p>
       <w:pPr>
         <w:pStyle w:val="Heading2"/>
         <w:spacing w:after="0"/>
       </w:pPr>
-      <w:bookmarkStart w:id="58" w:name="_Toc442209106"/>
-      <w:commentRangeStart w:id="59"/>
+      <w:bookmarkStart w:id="59" w:name="_Toc442209106"/>
+      <w:commentRangeStart w:id="60"/>
       <w:r>
         <w:lastRenderedPageBreak/>
         <w:t>Conduit</w:t>
       </w:r>
-      <w:bookmarkEnd w:id="58"/>
-      <w:commentRangeEnd w:id="59"/>
+      <w:bookmarkEnd w:id="59"/>
+      <w:commentRangeEnd w:id="60"/>
       <w:r>
         <w:rPr>
           <w:rStyle w:val="CommentReference"/>
@@ -31043,7 +30735,7 @@
           <w:bCs w:val="0"/>
           <w:color w:val="auto"/>
         </w:rPr>
-        <w:commentReference w:id="59"/>
+        <w:commentReference w:id="60"/>
       </w:r>
     </w:p>
     <w:p>
@@ -31494,7 +31186,7 @@
       <w:pPr>
         <w:pStyle w:val="Caption"/>
       </w:pPr>
-      <w:bookmarkStart w:id="60" w:name="_Toc442209157"/>
+      <w:bookmarkStart w:id="61" w:name="_Toc442209157"/>
       <w:r>
         <w:t xml:space="preserve">Table </w:t>
       </w:r>
@@ -31516,7 +31208,7 @@
       <w:r>
         <w:t xml:space="preserve"> - Conduit Data</w:t>
       </w:r>
-      <w:bookmarkEnd w:id="60"/>
+      <w:bookmarkEnd w:id="61"/>
     </w:p>
     <w:p>
       <w:pPr>
@@ -31627,11 +31319,11 @@
         <w:pStyle w:val="Heading2"/>
         <w:spacing w:after="0"/>
       </w:pPr>
-      <w:bookmarkStart w:id="61" w:name="_Toc442209107"/>
+      <w:bookmarkStart w:id="62" w:name="_Toc442209107"/>
       <w:r>
         <w:t>Shielded dual-insulated cable</w:t>
       </w:r>
-      <w:bookmarkEnd w:id="61"/>
+      <w:bookmarkEnd w:id="62"/>
     </w:p>
     <w:p>
       <w:pPr>
@@ -31922,7 +31614,7 @@
       <w:pPr>
         <w:pStyle w:val="Caption"/>
       </w:pPr>
-      <w:bookmarkStart w:id="62" w:name="_Toc442209158"/>
+      <w:bookmarkStart w:id="63" w:name="_Toc442209158"/>
       <w:r>
         <w:t xml:space="preserve">Table </w:t>
       </w:r>
@@ -31944,20 +31636,20 @@
       <w:r>
         <w:t xml:space="preserve"> - Shielded Dual Insulated Cable Data</w:t>
       </w:r>
-      <w:bookmarkEnd w:id="62"/>
+      <w:bookmarkEnd w:id="63"/>
     </w:p>
     <w:p>
       <w:pPr>
         <w:pStyle w:val="Heading2"/>
         <w:spacing w:after="0"/>
       </w:pPr>
-      <w:bookmarkStart w:id="63" w:name="_Toc442209108"/>
-      <w:commentRangeStart w:id="64"/>
+      <w:bookmarkStart w:id="64" w:name="_Toc442209108"/>
+      <w:commentRangeStart w:id="65"/>
       <w:r>
         <w:t>Firewall(s)</w:t>
       </w:r>
-      <w:bookmarkEnd w:id="63"/>
-      <w:commentRangeEnd w:id="64"/>
+      <w:bookmarkEnd w:id="64"/>
+      <w:commentRangeEnd w:id="65"/>
       <w:r>
         <w:rPr>
           <w:rStyle w:val="CommentReference"/>
@@ -31966,7 +31658,7 @@
           <w:bCs w:val="0"/>
           <w:color w:val="auto"/>
         </w:rPr>
-        <w:commentReference w:id="64"/>
+        <w:commentReference w:id="65"/>
       </w:r>
     </w:p>
     <w:p>
@@ -32369,7 +32061,7 @@
           <w:rFonts w:eastAsia="Arial" w:cs="Arial"/>
         </w:rPr>
       </w:pPr>
-      <w:bookmarkStart w:id="65" w:name="_Toc442209109"/>
+      <w:bookmarkStart w:id="66" w:name="_Toc442209109"/>
       <w:r>
         <w:lastRenderedPageBreak/>
         <w:t xml:space="preserve">Electric </w:t>
@@ -32377,7 +32069,7 @@
       <w:r>
         <w:t>Tractive System</w:t>
       </w:r>
-      <w:bookmarkEnd w:id="65"/>
+      <w:bookmarkEnd w:id="66"/>
       <w:r>
         <w:rPr>
           <w:rFonts w:eastAsia="Arial" w:cs="Arial"/>
@@ -32386,16 +32078,16 @@
       </w:r>
     </w:p>
     <w:p>
-      <w:commentRangeStart w:id="66"/>
+      <w:commentRangeStart w:id="67"/>
       <w:r>
         <w:t>Person primarily responsible for this section:</w:t>
       </w:r>
-      <w:commentRangeEnd w:id="66"/>
+      <w:commentRangeEnd w:id="67"/>
       <w:r>
         <w:rPr>
           <w:rStyle w:val="CommentReference"/>
         </w:rPr>
-        <w:commentReference w:id="66"/>
+        <w:commentReference w:id="67"/>
       </w:r>
     </w:p>
     <w:tbl>
@@ -32485,8 +32177,8 @@
           <w:rFonts w:eastAsia="Arial" w:cs="Arial"/>
         </w:rPr>
       </w:pPr>
-      <w:bookmarkStart w:id="67" w:name="_Toc442209110"/>
-      <w:commentRangeStart w:id="68"/>
+      <w:bookmarkStart w:id="68" w:name="_Toc442209110"/>
+      <w:commentRangeStart w:id="69"/>
       <w:r>
         <w:t>Motor</w:t>
       </w:r>
@@ -32496,8 +32188,8 @@
         </w:rPr>
         <w:t>(s)</w:t>
       </w:r>
-      <w:bookmarkEnd w:id="67"/>
-      <w:commentRangeEnd w:id="68"/>
+      <w:bookmarkEnd w:id="68"/>
+      <w:commentRangeEnd w:id="69"/>
       <w:r>
         <w:rPr>
           <w:rStyle w:val="CommentReference"/>
@@ -32506,7 +32198,7 @@
           <w:bCs w:val="0"/>
           <w:color w:val="auto"/>
         </w:rPr>
-        <w:commentReference w:id="68"/>
+        <w:commentReference w:id="69"/>
       </w:r>
     </w:p>
     <w:p>
@@ -32697,23 +32389,7 @@
               <w:pStyle w:val="TableContents"/>
             </w:pPr>
             <w:r>
-              <w:t>Nominal motor voltage (</w:t>
-            </w:r>
-            <w:proofErr w:type="spellStart"/>
-            <w:r>
-              <w:t>Vrms</w:t>
-            </w:r>
-            <w:proofErr w:type="spellEnd"/>
-            <w:r>
-              <w:t xml:space="preserve"> l-l or </w:t>
-            </w:r>
-            <w:proofErr w:type="spellStart"/>
-            <w:r>
-              <w:t>Vdc</w:t>
-            </w:r>
-            <w:proofErr w:type="spellEnd"/>
-            <w:r>
-              <w:t>)</w:t>
+              <w:t>Nominal motor voltage (Vrms l-l or Vdc)</w:t>
             </w:r>
           </w:p>
         </w:tc>
@@ -32831,7 +32507,7 @@
       <w:pPr>
         <w:pStyle w:val="Table"/>
       </w:pPr>
-      <w:bookmarkStart w:id="69" w:name="_Toc442209159"/>
+      <w:bookmarkStart w:id="70" w:name="_Toc442209159"/>
       <w:r>
         <w:t xml:space="preserve">Table </w:t>
       </w:r>
@@ -32862,7 +32538,7 @@
       <w:r>
         <w:t>ata</w:t>
       </w:r>
-      <w:bookmarkEnd w:id="69"/>
+      <w:bookmarkEnd w:id="70"/>
     </w:p>
     <w:p/>
     <w:p>
@@ -33023,10 +32699,10 @@
         <w:pStyle w:val="Heading2"/>
         <w:spacing w:after="0"/>
       </w:pPr>
-      <w:bookmarkStart w:id="70" w:name="_Toc442209111"/>
-      <w:bookmarkStart w:id="71" w:name="_Toc371591206"/>
+      <w:bookmarkStart w:id="71" w:name="_Toc442209111"/>
+      <w:bookmarkStart w:id="72" w:name="_Toc371591206"/>
       <w:bookmarkEnd w:id="12"/>
-      <w:commentRangeStart w:id="72"/>
+      <w:commentRangeStart w:id="73"/>
       <w:r>
         <w:t>Motor</w:t>
       </w:r>
@@ -33042,8 +32718,8 @@
       <w:r>
         <w:t>ontroller</w:t>
       </w:r>
-      <w:bookmarkEnd w:id="70"/>
-      <w:commentRangeEnd w:id="72"/>
+      <w:bookmarkEnd w:id="71"/>
+      <w:commentRangeEnd w:id="73"/>
       <w:r>
         <w:rPr>
           <w:rStyle w:val="CommentReference"/>
@@ -33052,7 +32728,7 @@
           <w:bCs w:val="0"/>
           <w:color w:val="auto"/>
         </w:rPr>
-        <w:commentReference w:id="72"/>
+        <w:commentReference w:id="73"/>
       </w:r>
     </w:p>
     <w:p>
@@ -33294,23 +32970,7 @@
             </w:pPr>
             <w:r>
               <w:lastRenderedPageBreak/>
-              <w:t>Output voltage (</w:t>
-            </w:r>
-            <w:proofErr w:type="spellStart"/>
-            <w:r>
-              <w:t>Vac</w:t>
-            </w:r>
-            <w:proofErr w:type="spellEnd"/>
-            <w:r>
-              <w:t xml:space="preserve"> l-l or </w:t>
-            </w:r>
-            <w:proofErr w:type="spellStart"/>
-            <w:r>
-              <w:t>Vdc</w:t>
-            </w:r>
-            <w:proofErr w:type="spellEnd"/>
-            <w:r>
-              <w:t>)</w:t>
+              <w:t>Output voltage (Vac l-l or Vdc)</w:t>
             </w:r>
           </w:p>
         </w:tc>
@@ -33374,15 +33034,7 @@
               <w:t>Is the accelerator</w:t>
             </w:r>
             <w:r>
-              <w:t xml:space="preserve"> </w:t>
-            </w:r>
-            <w:proofErr w:type="spellStart"/>
-            <w:r>
-              <w:t>galvanically</w:t>
-            </w:r>
-            <w:proofErr w:type="spellEnd"/>
-            <w:r>
-              <w:t xml:space="preserve"> isolated from the Tractive Sy</w:t>
+              <w:t xml:space="preserve"> galvanically isolated from the Tractive Sy</w:t>
             </w:r>
             <w:r>
               <w:t xml:space="preserve">stem per </w:t>
@@ -33435,6 +33087,7 @@
                   <w14:uncheckedState w14:val="2610" w14:font="ＭＳ ゴシック"/>
                 </w14:checkbox>
               </w:sdtPr>
+              <w:sdtEndPr/>
               <w:sdtContent>
                 <w:r>
                   <w:rPr>
@@ -33463,6 +33116,7 @@
                   <w14:uncheckedState w14:val="2610" w14:font="ＭＳ ゴシック"/>
                 </w14:checkbox>
               </w:sdtPr>
+              <w:sdtEndPr/>
               <w:sdtContent>
                 <w:r>
                   <w:rPr>
@@ -33487,7 +33141,7 @@
       <w:pPr>
         <w:pStyle w:val="Table"/>
       </w:pPr>
-      <w:bookmarkStart w:id="73" w:name="_Toc442209160"/>
+      <w:bookmarkStart w:id="74" w:name="_Toc442209160"/>
       <w:r>
         <w:t xml:space="preserve">Table </w:t>
       </w:r>
@@ -33518,7 +33172,7 @@
       <w:r>
         <w:t>ata</w:t>
       </w:r>
-      <w:bookmarkEnd w:id="73"/>
+      <w:bookmarkEnd w:id="74"/>
     </w:p>
     <w:p/>
     <w:p>
@@ -33706,7 +33360,7 @@
         <w:pStyle w:val="Heading2"/>
         <w:spacing w:after="0"/>
       </w:pPr>
-      <w:bookmarkStart w:id="74" w:name="_Toc442209112"/>
+      <w:bookmarkStart w:id="75" w:name="_Toc442209112"/>
       <w:r>
         <w:lastRenderedPageBreak/>
         <w:t>Tractive System Measurement</w:t>
@@ -33720,7 +33374,7 @@
       <w:r>
         <w:t>Points (TSMP)</w:t>
       </w:r>
-      <w:bookmarkEnd w:id="74"/>
+      <w:bookmarkEnd w:id="75"/>
     </w:p>
     <w:p>
       <w:pPr>
@@ -33799,7 +33453,7 @@
         </w:rPr>
         <w:t xml:space="preserve"> </w:t>
       </w:r>
-      <w:commentRangeStart w:id="75"/>
+      <w:commentRangeStart w:id="76"/>
       <w:r>
         <w:rPr>
           <w:rFonts w:eastAsia="Arial"/>
@@ -33819,12 +33473,12 @@
         </w:rPr>
         <w:t>and location</w:t>
       </w:r>
-      <w:commentRangeEnd w:id="75"/>
+      <w:commentRangeEnd w:id="76"/>
       <w:r>
         <w:rPr>
           <w:rStyle w:val="CommentReference"/>
         </w:rPr>
-        <w:commentReference w:id="75"/>
+        <w:commentReference w:id="76"/>
       </w:r>
       <w:r>
         <w:rPr>
@@ -33983,7 +33637,7 @@
       <w:pPr>
         <w:pStyle w:val="Caption"/>
       </w:pPr>
-      <w:bookmarkStart w:id="76" w:name="_Toc442209161"/>
+      <w:bookmarkStart w:id="77" w:name="_Toc442209161"/>
       <w:r>
         <w:t xml:space="preserve">Table </w:t>
       </w:r>
@@ -34005,15 +33659,15 @@
       <w:r>
         <w:t xml:space="preserve"> – TSMP Resistor Data</w:t>
       </w:r>
-      <w:bookmarkEnd w:id="76"/>
+      <w:bookmarkEnd w:id="77"/>
     </w:p>
     <w:p>
       <w:pPr>
         <w:pStyle w:val="Heading2"/>
         <w:spacing w:after="0"/>
       </w:pPr>
-      <w:bookmarkStart w:id="77" w:name="_Toc442209113"/>
-      <w:commentRangeStart w:id="78"/>
+      <w:bookmarkStart w:id="78" w:name="_Toc442209113"/>
+      <w:commentRangeStart w:id="79"/>
       <w:r>
         <w:t>Pre-</w:t>
       </w:r>
@@ -34029,8 +33683,8 @@
       <w:r>
         <w:t>circuitry</w:t>
       </w:r>
-      <w:bookmarkEnd w:id="77"/>
-      <w:commentRangeEnd w:id="78"/>
+      <w:bookmarkEnd w:id="78"/>
+      <w:commentRangeEnd w:id="79"/>
       <w:r>
         <w:rPr>
           <w:rStyle w:val="CommentReference"/>
@@ -34039,7 +33693,7 @@
           <w:bCs w:val="0"/>
           <w:color w:val="auto"/>
         </w:rPr>
-        <w:commentReference w:id="78"/>
+        <w:commentReference w:id="79"/>
       </w:r>
     </w:p>
     <w:p>
@@ -34268,21 +33922,7 @@
         <w:rPr>
           <w:i/>
         </w:rPr>
-        <w:t xml:space="preserve">Include a plot of resistor power </w:t>
-      </w:r>
-      <w:proofErr w:type="spellStart"/>
-      <w:r>
-        <w:rPr>
-          <w:i/>
-        </w:rPr>
-        <w:t>vs</w:t>
-      </w:r>
-      <w:proofErr w:type="spellEnd"/>
-      <w:r>
-        <w:rPr>
-          <w:i/>
-        </w:rPr>
-        <w:t xml:space="preserve"> time.</w:t>
+        <w:t>Include a plot of resistor power vs time.</w:t>
       </w:r>
     </w:p>
     <w:p>
@@ -34523,7 +34163,7 @@
       <w:pPr>
         <w:pStyle w:val="Table"/>
       </w:pPr>
-      <w:bookmarkStart w:id="79" w:name="_Toc442209162"/>
+      <w:bookmarkStart w:id="80" w:name="_Toc442209162"/>
       <w:r>
         <w:t xml:space="preserve">Table </w:t>
       </w:r>
@@ -34554,7 +34194,7 @@
       <w:r>
         <w:t xml:space="preserve"> the pre-charge resistor</w:t>
       </w:r>
-      <w:bookmarkEnd w:id="79"/>
+      <w:bookmarkEnd w:id="80"/>
     </w:p>
     <w:p>
       <w:pPr>
@@ -34707,15 +34347,7 @@
               <w:t xml:space="preserve">Contact voltage rating </w:t>
             </w:r>
             <w:r>
-              <w:t>(</w:t>
-            </w:r>
-            <w:proofErr w:type="spellStart"/>
-            <w:r>
-              <w:t>Vdc</w:t>
-            </w:r>
-            <w:proofErr w:type="spellEnd"/>
-            <w:r>
-              <w:t>).</w:t>
+              <w:t>(Vdc).</w:t>
             </w:r>
           </w:p>
         </w:tc>
@@ -34740,7 +34372,7 @@
       <w:pPr>
         <w:pStyle w:val="Table"/>
       </w:pPr>
-      <w:bookmarkStart w:id="80" w:name="_Toc442209163"/>
+      <w:bookmarkStart w:id="81" w:name="_Toc442209163"/>
       <w:r>
         <w:t xml:space="preserve">Table </w:t>
       </w:r>
@@ -34771,7 +34403,7 @@
       <w:r>
         <w:t>ata of the pre-charge relay</w:t>
       </w:r>
-      <w:bookmarkEnd w:id="80"/>
+      <w:bookmarkEnd w:id="81"/>
     </w:p>
     <w:p>
       <w:pPr>
@@ -34783,8 +34415,8 @@
         <w:pStyle w:val="Heading2"/>
         <w:spacing w:before="120" w:after="0"/>
       </w:pPr>
-      <w:bookmarkStart w:id="81" w:name="_Toc442209114"/>
-      <w:commentRangeStart w:id="82"/>
+      <w:bookmarkStart w:id="82" w:name="_Toc442209114"/>
+      <w:commentRangeStart w:id="83"/>
       <w:r>
         <w:t>Discharge</w:t>
       </w:r>
@@ -34797,8 +34429,8 @@
       <w:r>
         <w:t>circuitry</w:t>
       </w:r>
-      <w:bookmarkEnd w:id="81"/>
-      <w:commentRangeEnd w:id="82"/>
+      <w:bookmarkEnd w:id="82"/>
+      <w:commentRangeEnd w:id="83"/>
       <w:r>
         <w:rPr>
           <w:rStyle w:val="CommentReference"/>
@@ -34807,7 +34439,7 @@
           <w:bCs w:val="0"/>
           <w:color w:val="auto"/>
         </w:rPr>
-        <w:commentReference w:id="82"/>
+        <w:commentReference w:id="83"/>
       </w:r>
     </w:p>
     <w:p>
@@ -35047,21 +34679,7 @@
         <w:rPr>
           <w:i/>
         </w:rPr>
-        <w:t xml:space="preserve">Include a plot of resistor power </w:t>
-      </w:r>
-      <w:proofErr w:type="spellStart"/>
-      <w:r>
-        <w:rPr>
-          <w:i/>
-        </w:rPr>
-        <w:t>vs</w:t>
-      </w:r>
-      <w:proofErr w:type="spellEnd"/>
-      <w:r>
-        <w:rPr>
-          <w:i/>
-        </w:rPr>
-        <w:t xml:space="preserve"> time.</w:t>
+        <w:t>Include a plot of resistor power vs time.</w:t>
       </w:r>
     </w:p>
     <w:p>
@@ -35362,7 +34980,7 @@
       <w:pPr>
         <w:pStyle w:val="Table"/>
       </w:pPr>
-      <w:bookmarkStart w:id="83" w:name="_Toc442209164"/>
+      <w:bookmarkStart w:id="84" w:name="_Toc442209164"/>
       <w:r>
         <w:t xml:space="preserve">Table </w:t>
       </w:r>
@@ -35395,223 +35013,223 @@
       </w:r>
       <w:r>
         <w:t>.</w:t>
-      </w:r>
-      <w:bookmarkEnd w:id="83"/>
-    </w:p>
-    <w:p>
-      <w:pPr>
-        <w:pStyle w:val="Heading2"/>
-        <w:spacing w:after="0"/>
-      </w:pPr>
-      <w:bookmarkStart w:id="84" w:name="_Toc442209115"/>
-      <w:commentRangeStart w:id="85"/>
-      <w:r>
-        <w:lastRenderedPageBreak/>
-        <w:t>HV</w:t>
-      </w:r>
-      <w:r>
-        <w:rPr>
-          <w:rFonts w:eastAsia="Arial" w:cs="Arial"/>
-        </w:rPr>
-        <w:t xml:space="preserve"> </w:t>
-      </w:r>
-      <w:r>
-        <w:t>Disconnect</w:t>
-      </w:r>
-      <w:r>
-        <w:rPr>
-          <w:rFonts w:eastAsia="Arial" w:cs="Arial"/>
-        </w:rPr>
-        <w:t xml:space="preserve"> </w:t>
-      </w:r>
-      <w:r>
-        <w:t>(HVD)</w:t>
       </w:r>
       <w:bookmarkEnd w:id="84"/>
     </w:p>
     <w:p>
       <w:pPr>
+        <w:pStyle w:val="Heading2"/>
         <w:spacing w:after="0"/>
-        <w:rPr>
-          <w:i/>
-        </w:rPr>
-      </w:pPr>
-      <w:r>
-        <w:rPr>
-          <w:i/>
-        </w:rPr>
-        <w:t>Describe</w:t>
-      </w:r>
-      <w:r>
-        <w:rPr>
-          <w:rFonts w:eastAsia="Arial"/>
-          <w:i/>
+      </w:pPr>
+      <w:bookmarkStart w:id="85" w:name="_Toc442209115"/>
+      <w:commentRangeStart w:id="86"/>
+      <w:r>
+        <w:lastRenderedPageBreak/>
+        <w:t>HV</w:t>
+      </w:r>
+      <w:r>
+        <w:rPr>
+          <w:rFonts w:eastAsia="Arial" w:cs="Arial"/>
         </w:rPr>
         <w:t xml:space="preserve"> </w:t>
       </w:r>
       <w:r>
-        <w:rPr>
-          <w:i/>
-        </w:rPr>
-        <w:t>your</w:t>
-      </w:r>
-      <w:r>
-        <w:rPr>
-          <w:rFonts w:eastAsia="Arial"/>
-          <w:i/>
+        <w:t>Disconnect</w:t>
+      </w:r>
+      <w:r>
+        <w:rPr>
+          <w:rFonts w:eastAsia="Arial" w:cs="Arial"/>
         </w:rPr>
         <w:t xml:space="preserve"> </w:t>
       </w:r>
       <w:r>
-        <w:rPr>
-          <w:i/>
-        </w:rPr>
-        <w:t xml:space="preserve">design </w:t>
-      </w:r>
-      <w:r>
-        <w:rPr>
-          <w:rFonts w:eastAsia="Arial"/>
-          <w:i/>
-        </w:rPr>
-        <w:t xml:space="preserve">for </w:t>
-      </w:r>
-      <w:r>
-        <w:rPr>
-          <w:i/>
-        </w:rPr>
-        <w:t>the</w:t>
-      </w:r>
-      <w:r>
-        <w:rPr>
-          <w:rFonts w:eastAsia="Arial"/>
-          <w:i/>
-        </w:rPr>
-        <w:t xml:space="preserve"> </w:t>
-      </w:r>
-      <w:r>
-        <w:rPr>
-          <w:i/>
-        </w:rPr>
-        <w:t>HVD</w:t>
-      </w:r>
-      <w:r>
-        <w:rPr>
-          <w:rFonts w:eastAsia="Arial"/>
-          <w:i/>
-        </w:rPr>
-        <w:t xml:space="preserve"> </w:t>
-      </w:r>
-      <w:r>
-        <w:rPr>
-          <w:i/>
-        </w:rPr>
-        <w:t>and</w:t>
-      </w:r>
-      <w:r>
-        <w:rPr>
-          <w:rFonts w:eastAsia="Arial"/>
-          <w:i/>
-        </w:rPr>
-        <w:t xml:space="preserve"> </w:t>
-      </w:r>
-      <w:r>
-        <w:rPr>
-          <w:i/>
-        </w:rPr>
-        <w:t>how</w:t>
-      </w:r>
-      <w:r>
-        <w:rPr>
-          <w:rFonts w:eastAsia="Arial"/>
-          <w:i/>
-        </w:rPr>
-        <w:t xml:space="preserve"> </w:t>
-      </w:r>
-      <w:r>
-        <w:rPr>
-          <w:i/>
-        </w:rPr>
-        <w:t>it</w:t>
-      </w:r>
-      <w:r>
-        <w:rPr>
-          <w:rFonts w:eastAsia="Arial"/>
-          <w:i/>
-        </w:rPr>
-        <w:t xml:space="preserve"> </w:t>
-      </w:r>
-      <w:r>
-        <w:rPr>
-          <w:i/>
-        </w:rPr>
-        <w:t>is</w:t>
-      </w:r>
-      <w:r>
-        <w:rPr>
-          <w:rFonts w:eastAsia="Arial"/>
-          <w:i/>
-        </w:rPr>
-        <w:t xml:space="preserve"> </w:t>
-      </w:r>
-      <w:r>
-        <w:rPr>
-          <w:i/>
-        </w:rPr>
-        <w:t xml:space="preserve">operated, </w:t>
-      </w:r>
-      <w:r>
-        <w:rPr>
-          <w:i/>
-        </w:rPr>
-        <w:t>wiring,</w:t>
-      </w:r>
-      <w:r>
-        <w:rPr>
-          <w:rFonts w:eastAsia="Arial"/>
-          <w:i/>
-        </w:rPr>
-        <w:t xml:space="preserve"> </w:t>
-      </w:r>
-      <w:r>
-        <w:rPr>
-          <w:i/>
-        </w:rPr>
-        <w:t>and location</w:t>
-      </w:r>
-      <w:r>
-        <w:rPr>
-          <w:i/>
-        </w:rPr>
-        <w:t>.</w:t>
-      </w:r>
-      <w:r>
-        <w:rPr>
-          <w:i/>
-        </w:rPr>
-        <w:t xml:space="preserve"> Describe how your design meets all requirements for </w:t>
-      </w:r>
-      <w:r>
-        <w:rPr>
-          <w:b/>
-          <w:i/>
-        </w:rPr>
-        <w:t>EV</w:t>
-      </w:r>
-      <w:r>
-        <w:rPr>
-          <w:b/>
-          <w:i/>
-        </w:rPr>
-        <w:t>2.9.</w:t>
-      </w:r>
+        <w:t>(HVD)</w:t>
+      </w:r>
+      <w:bookmarkEnd w:id="85"/>
     </w:p>
     <w:p>
       <w:pPr>
+        <w:spacing w:after="0"/>
+        <w:rPr>
+          <w:i/>
+        </w:rPr>
+      </w:pPr>
+      <w:r>
+        <w:rPr>
+          <w:i/>
+        </w:rPr>
+        <w:t>Describe</w:t>
+      </w:r>
+      <w:r>
+        <w:rPr>
+          <w:rFonts w:eastAsia="Arial"/>
+          <w:i/>
+        </w:rPr>
+        <w:t xml:space="preserve"> </w:t>
+      </w:r>
+      <w:r>
+        <w:rPr>
+          <w:i/>
+        </w:rPr>
+        <w:t>your</w:t>
+      </w:r>
+      <w:r>
+        <w:rPr>
+          <w:rFonts w:eastAsia="Arial"/>
+          <w:i/>
+        </w:rPr>
+        <w:t xml:space="preserve"> </w:t>
+      </w:r>
+      <w:r>
+        <w:rPr>
+          <w:i/>
+        </w:rPr>
+        <w:t xml:space="preserve">design </w:t>
+      </w:r>
+      <w:r>
+        <w:rPr>
+          <w:rFonts w:eastAsia="Arial"/>
+          <w:i/>
+        </w:rPr>
+        <w:t xml:space="preserve">for </w:t>
+      </w:r>
+      <w:r>
+        <w:rPr>
+          <w:i/>
+        </w:rPr>
+        <w:t>the</w:t>
+      </w:r>
+      <w:r>
+        <w:rPr>
+          <w:rFonts w:eastAsia="Arial"/>
+          <w:i/>
+        </w:rPr>
+        <w:t xml:space="preserve"> </w:t>
+      </w:r>
+      <w:r>
+        <w:rPr>
+          <w:i/>
+        </w:rPr>
+        <w:t>HVD</w:t>
+      </w:r>
+      <w:r>
+        <w:rPr>
+          <w:rFonts w:eastAsia="Arial"/>
+          <w:i/>
+        </w:rPr>
+        <w:t xml:space="preserve"> </w:t>
+      </w:r>
+      <w:r>
+        <w:rPr>
+          <w:i/>
+        </w:rPr>
+        <w:t>and</w:t>
+      </w:r>
+      <w:r>
+        <w:rPr>
+          <w:rFonts w:eastAsia="Arial"/>
+          <w:i/>
+        </w:rPr>
+        <w:t xml:space="preserve"> </w:t>
+      </w:r>
+      <w:r>
+        <w:rPr>
+          <w:i/>
+        </w:rPr>
+        <w:t>how</w:t>
+      </w:r>
+      <w:r>
+        <w:rPr>
+          <w:rFonts w:eastAsia="Arial"/>
+          <w:i/>
+        </w:rPr>
+        <w:t xml:space="preserve"> </w:t>
+      </w:r>
+      <w:r>
+        <w:rPr>
+          <w:i/>
+        </w:rPr>
+        <w:t>it</w:t>
+      </w:r>
+      <w:r>
+        <w:rPr>
+          <w:rFonts w:eastAsia="Arial"/>
+          <w:i/>
+        </w:rPr>
+        <w:t xml:space="preserve"> </w:t>
+      </w:r>
+      <w:r>
+        <w:rPr>
+          <w:i/>
+        </w:rPr>
+        <w:t>is</w:t>
+      </w:r>
+      <w:r>
+        <w:rPr>
+          <w:rFonts w:eastAsia="Arial"/>
+          <w:i/>
+        </w:rPr>
+        <w:t xml:space="preserve"> </w:t>
+      </w:r>
+      <w:r>
+        <w:rPr>
+          <w:i/>
+        </w:rPr>
+        <w:t xml:space="preserve">operated, </w:t>
+      </w:r>
+      <w:r>
+        <w:rPr>
+          <w:i/>
+        </w:rPr>
+        <w:t>wiring,</w:t>
+      </w:r>
+      <w:r>
+        <w:rPr>
+          <w:rFonts w:eastAsia="Arial"/>
+          <w:i/>
+        </w:rPr>
+        <w:t xml:space="preserve"> </w:t>
+      </w:r>
+      <w:r>
+        <w:rPr>
+          <w:i/>
+        </w:rPr>
+        <w:t>and location</w:t>
+      </w:r>
+      <w:r>
+        <w:rPr>
+          <w:i/>
+        </w:rPr>
+        <w:t>.</w:t>
+      </w:r>
+      <w:r>
+        <w:rPr>
+          <w:i/>
+        </w:rPr>
+        <w:t xml:space="preserve"> Describe how your design meets all requirements for </w:t>
+      </w:r>
+      <w:r>
+        <w:rPr>
+          <w:b/>
+          <w:i/>
+        </w:rPr>
+        <w:t>EV</w:t>
+      </w:r>
+      <w:r>
+        <w:rPr>
+          <w:b/>
+          <w:i/>
+        </w:rPr>
+        <w:t>2.9.</w:t>
+      </w:r>
+    </w:p>
+    <w:p>
+      <w:pPr>
         <w:pStyle w:val="Heading2"/>
         <w:spacing w:after="0"/>
       </w:pPr>
-      <w:bookmarkStart w:id="86" w:name="_Toc442209116"/>
-      <w:commentRangeEnd w:id="85"/>
+      <w:bookmarkStart w:id="87" w:name="_Toc442209116"/>
+      <w:commentRangeEnd w:id="86"/>
       <w:r>
         <w:rPr>
           <w:rStyle w:val="CommentReference"/>
@@ -35620,7 +35238,7 @@
           <w:bCs w:val="0"/>
           <w:color w:val="auto"/>
         </w:rPr>
-        <w:commentReference w:id="85"/>
+        <w:commentReference w:id="86"/>
       </w:r>
       <w:r>
         <w:t xml:space="preserve">Accelerator Actuator / </w:t>
@@ -35637,7 +35255,7 @@
       <w:r>
         <w:t>Sensor</w:t>
       </w:r>
-      <w:bookmarkEnd w:id="86"/>
+      <w:bookmarkEnd w:id="87"/>
     </w:p>
     <w:p>
       <w:pPr>
@@ -36087,16 +35705,16 @@
             <w:pPr>
               <w:pStyle w:val="TableContents"/>
             </w:pPr>
-            <w:commentRangeStart w:id="87"/>
+            <w:commentRangeStart w:id="88"/>
             <w:r>
               <w:t>?</w:t>
             </w:r>
-            <w:commentRangeEnd w:id="87"/>
+            <w:commentRangeEnd w:id="88"/>
             <w:r>
               <w:rPr>
                 <w:rStyle w:val="CommentReference"/>
               </w:rPr>
-              <w:commentReference w:id="87"/>
+              <w:commentReference w:id="88"/>
             </w:r>
           </w:p>
         </w:tc>
@@ -36120,23 +35738,7 @@
                 <w:rFonts w:eastAsia="Arial"/>
                 <w:color w:val="000000"/>
               </w:rPr>
-              <w:t>Encoder principle (</w:t>
-            </w:r>
-            <w:proofErr w:type="spellStart"/>
-            <w:r>
-              <w:rPr>
-                <w:rFonts w:eastAsia="Arial"/>
-                <w:color w:val="000000"/>
-              </w:rPr>
-              <w:t>e.g.Potentiometer</w:t>
-            </w:r>
-            <w:proofErr w:type="spellEnd"/>
-            <w:r>
-              <w:rPr>
-                <w:rFonts w:eastAsia="Arial"/>
-                <w:color w:val="000000"/>
-              </w:rPr>
-              <w:t>):</w:t>
+              <w:t>Encoder principle (e.g.Potentiometer):</w:t>
             </w:r>
           </w:p>
         </w:tc>
@@ -36342,8 +35944,8 @@
           <w:lang w:val="de-DE"/>
         </w:rPr>
       </w:pPr>
-      <w:bookmarkStart w:id="88" w:name="_Toc345362493"/>
-      <w:bookmarkStart w:id="89" w:name="_Toc442209165"/>
+      <w:bookmarkStart w:id="89" w:name="_Toc345362493"/>
+      <w:bookmarkStart w:id="90" w:name="_Toc442209165"/>
       <w:r>
         <w:rPr>
           <w:lang w:val="de-DE"/>
@@ -36404,16 +36006,16 @@
         </w:rPr>
         <w:t xml:space="preserve"> encoder data</w:t>
       </w:r>
-      <w:bookmarkEnd w:id="88"/>
       <w:bookmarkEnd w:id="89"/>
+      <w:bookmarkEnd w:id="90"/>
     </w:p>
     <w:p>
       <w:pPr>
         <w:pStyle w:val="Heading2"/>
         <w:spacing w:after="0"/>
       </w:pPr>
-      <w:bookmarkStart w:id="90" w:name="_Toc371591208"/>
-      <w:bookmarkStart w:id="91" w:name="_Toc442209117"/>
+      <w:bookmarkStart w:id="91" w:name="_Toc371591208"/>
+      <w:bookmarkStart w:id="92" w:name="_Toc442209117"/>
       <w:r>
         <w:t xml:space="preserve">Accelerator / </w:t>
       </w:r>
@@ -36432,227 +36034,227 @@
       <w:r>
         <w:t>heck</w:t>
       </w:r>
-      <w:bookmarkEnd w:id="90"/>
       <w:bookmarkEnd w:id="91"/>
-    </w:p>
-    <w:p>
-      <w:pPr>
-        <w:suppressAutoHyphens/>
-        <w:spacing w:after="200"/>
-        <w:rPr>
-          <w:b/>
-          <w:i/>
-        </w:rPr>
-      </w:pPr>
-      <w:r>
-        <w:rPr>
-          <w:i/>
-        </w:rPr>
-        <w:t>Describe</w:t>
-      </w:r>
-      <w:r>
-        <w:rPr>
-          <w:rFonts w:eastAsia="Arial"/>
-          <w:i/>
-        </w:rPr>
-        <w:t xml:space="preserve"> </w:t>
-      </w:r>
-      <w:r>
-        <w:rPr>
-          <w:i/>
-        </w:rPr>
-        <w:t>how</w:t>
-      </w:r>
-      <w:r>
-        <w:rPr>
-          <w:rFonts w:eastAsia="Arial"/>
-          <w:i/>
-        </w:rPr>
-        <w:t xml:space="preserve"> </w:t>
-      </w:r>
-      <w:r>
-        <w:rPr>
-          <w:i/>
-        </w:rPr>
-        <w:t>the</w:t>
-      </w:r>
-      <w:r>
-        <w:rPr>
-          <w:rFonts w:eastAsia="Arial"/>
-          <w:i/>
-        </w:rPr>
-        <w:t xml:space="preserve"> </w:t>
-      </w:r>
-      <w:r>
-        <w:rPr>
-          <w:i/>
-        </w:rPr>
-        <w:t>system</w:t>
-      </w:r>
-      <w:r>
-        <w:rPr>
-          <w:rFonts w:eastAsia="Arial"/>
-          <w:i/>
-        </w:rPr>
-        <w:t xml:space="preserve"> </w:t>
-      </w:r>
-      <w:r>
-        <w:rPr>
-          <w:i/>
-        </w:rPr>
-        <w:t>reacts</w:t>
-      </w:r>
-      <w:r>
-        <w:rPr>
-          <w:rFonts w:eastAsia="Arial"/>
-          <w:i/>
-        </w:rPr>
-        <w:t xml:space="preserve"> </w:t>
-      </w:r>
-      <w:r>
-        <w:rPr>
-          <w:i/>
-        </w:rPr>
-        <w:t>if</w:t>
-      </w:r>
-      <w:r>
-        <w:rPr>
-          <w:rFonts w:eastAsia="Arial"/>
-          <w:i/>
-        </w:rPr>
-        <w:t xml:space="preserve"> </w:t>
-      </w:r>
-      <w:r>
-        <w:rPr>
-          <w:i/>
-        </w:rPr>
-        <w:t>an</w:t>
-      </w:r>
-      <w:r>
-        <w:rPr>
-          <w:rFonts w:eastAsia="Arial"/>
-          <w:i/>
-        </w:rPr>
-        <w:t xml:space="preserve"> </w:t>
-      </w:r>
-      <w:r>
-        <w:rPr>
-          <w:i/>
-        </w:rPr>
-        <w:t>error (e.g. short circuit or open circuit or equivalent)</w:t>
-      </w:r>
-      <w:r>
-        <w:rPr>
-          <w:rFonts w:eastAsia="Arial"/>
-          <w:i/>
-        </w:rPr>
-        <w:t xml:space="preserve"> </w:t>
-      </w:r>
-      <w:r>
-        <w:rPr>
-          <w:i/>
-        </w:rPr>
-        <w:t>is</w:t>
-      </w:r>
-      <w:r>
-        <w:rPr>
-          <w:rFonts w:eastAsia="Arial"/>
-          <w:i/>
-        </w:rPr>
-        <w:t xml:space="preserve"> </w:t>
-      </w:r>
-      <w:r>
-        <w:rPr>
-          <w:i/>
-        </w:rPr>
-        <w:t xml:space="preserve">detected. </w:t>
-      </w:r>
-      <w:r>
-        <w:rPr>
-          <w:i/>
-        </w:rPr>
-        <w:t xml:space="preserve">Describe circuitry used to check or </w:t>
-      </w:r>
-      <w:r>
-        <w:rPr>
-          <w:i/>
-        </w:rPr>
-        <w:t>condition</w:t>
-      </w:r>
-      <w:r>
-        <w:rPr>
-          <w:i/>
-        </w:rPr>
-        <w:t xml:space="preserve"> the signal going to the motor controller. Describe how failures (e.g. Implausibility, short circuit, open circuit etc.) are detected and how the system react</w:t>
-      </w:r>
-      <w:r>
-        <w:rPr>
-          <w:i/>
-        </w:rPr>
-        <w:t>s if an</w:t>
-      </w:r>
-      <w:r>
-        <w:rPr>
-          <w:i/>
-        </w:rPr>
-        <w:t xml:space="preserve"> error is detected.</w:t>
-      </w:r>
-      <w:r>
-        <w:rPr>
-          <w:i/>
-        </w:rPr>
-        <w:t xml:space="preserve"> State how you comply with </w:t>
-      </w:r>
-      <w:r>
-        <w:rPr>
-          <w:b/>
-          <w:i/>
-        </w:rPr>
-        <w:t>EV</w:t>
-      </w:r>
-      <w:r>
-        <w:rPr>
-          <w:b/>
-          <w:i/>
-        </w:rPr>
-        <w:t>3.5.4.</w:t>
-      </w:r>
-    </w:p>
-    <w:p>
-      <w:pPr>
-        <w:suppressAutoHyphens/>
-        <w:spacing w:after="200"/>
-        <w:rPr>
-          <w:b/>
-          <w:i/>
-        </w:rPr>
-      </w:pPr>
-      <w:r>
-        <w:t>If either a short or open circuit occurs, the signal closing a power MOSFET switch is opened preventing voltage from reaching the motor controller throttle input. If there is an implausibility detected by a differential op-amp circuit fed into a window comparator, the same situation will occur as a short or open circuit where voltage to the motor controller throttle input is driven to zero.</w:t>
-      </w:r>
-    </w:p>
-    <w:p>
-      <w:pPr>
-        <w:pStyle w:val="Heading1"/>
-      </w:pPr>
-      <w:bookmarkStart w:id="92" w:name="_Toc442209118"/>
-      <w:r>
-        <w:lastRenderedPageBreak/>
-        <w:t>Accumulator System</w:t>
-      </w:r>
       <w:bookmarkEnd w:id="92"/>
     </w:p>
     <w:p>
-      <w:commentRangeStart w:id="93"/>
+      <w:pPr>
+        <w:suppressAutoHyphens/>
+        <w:spacing w:after="200"/>
+        <w:rPr>
+          <w:b/>
+          <w:i/>
+        </w:rPr>
+      </w:pPr>
+      <w:r>
+        <w:rPr>
+          <w:i/>
+        </w:rPr>
+        <w:t>Describe</w:t>
+      </w:r>
+      <w:r>
+        <w:rPr>
+          <w:rFonts w:eastAsia="Arial"/>
+          <w:i/>
+        </w:rPr>
+        <w:t xml:space="preserve"> </w:t>
+      </w:r>
+      <w:r>
+        <w:rPr>
+          <w:i/>
+        </w:rPr>
+        <w:t>how</w:t>
+      </w:r>
+      <w:r>
+        <w:rPr>
+          <w:rFonts w:eastAsia="Arial"/>
+          <w:i/>
+        </w:rPr>
+        <w:t xml:space="preserve"> </w:t>
+      </w:r>
+      <w:r>
+        <w:rPr>
+          <w:i/>
+        </w:rPr>
+        <w:t>the</w:t>
+      </w:r>
+      <w:r>
+        <w:rPr>
+          <w:rFonts w:eastAsia="Arial"/>
+          <w:i/>
+        </w:rPr>
+        <w:t xml:space="preserve"> </w:t>
+      </w:r>
+      <w:r>
+        <w:rPr>
+          <w:i/>
+        </w:rPr>
+        <w:t>system</w:t>
+      </w:r>
+      <w:r>
+        <w:rPr>
+          <w:rFonts w:eastAsia="Arial"/>
+          <w:i/>
+        </w:rPr>
+        <w:t xml:space="preserve"> </w:t>
+      </w:r>
+      <w:r>
+        <w:rPr>
+          <w:i/>
+        </w:rPr>
+        <w:t>reacts</w:t>
+      </w:r>
+      <w:r>
+        <w:rPr>
+          <w:rFonts w:eastAsia="Arial"/>
+          <w:i/>
+        </w:rPr>
+        <w:t xml:space="preserve"> </w:t>
+      </w:r>
+      <w:r>
+        <w:rPr>
+          <w:i/>
+        </w:rPr>
+        <w:t>if</w:t>
+      </w:r>
+      <w:r>
+        <w:rPr>
+          <w:rFonts w:eastAsia="Arial"/>
+          <w:i/>
+        </w:rPr>
+        <w:t xml:space="preserve"> </w:t>
+      </w:r>
+      <w:r>
+        <w:rPr>
+          <w:i/>
+        </w:rPr>
+        <w:t>an</w:t>
+      </w:r>
+      <w:r>
+        <w:rPr>
+          <w:rFonts w:eastAsia="Arial"/>
+          <w:i/>
+        </w:rPr>
+        <w:t xml:space="preserve"> </w:t>
+      </w:r>
+      <w:r>
+        <w:rPr>
+          <w:i/>
+        </w:rPr>
+        <w:t>error (e.g. short circuit or open circuit or equivalent)</w:t>
+      </w:r>
+      <w:r>
+        <w:rPr>
+          <w:rFonts w:eastAsia="Arial"/>
+          <w:i/>
+        </w:rPr>
+        <w:t xml:space="preserve"> </w:t>
+      </w:r>
+      <w:r>
+        <w:rPr>
+          <w:i/>
+        </w:rPr>
+        <w:t>is</w:t>
+      </w:r>
+      <w:r>
+        <w:rPr>
+          <w:rFonts w:eastAsia="Arial"/>
+          <w:i/>
+        </w:rPr>
+        <w:t xml:space="preserve"> </w:t>
+      </w:r>
+      <w:r>
+        <w:rPr>
+          <w:i/>
+        </w:rPr>
+        <w:t xml:space="preserve">detected. </w:t>
+      </w:r>
+      <w:r>
+        <w:rPr>
+          <w:i/>
+        </w:rPr>
+        <w:t xml:space="preserve">Describe circuitry used to check or </w:t>
+      </w:r>
+      <w:r>
+        <w:rPr>
+          <w:i/>
+        </w:rPr>
+        <w:t>condition</w:t>
+      </w:r>
+      <w:r>
+        <w:rPr>
+          <w:i/>
+        </w:rPr>
+        <w:t xml:space="preserve"> the signal going to the motor controller. Describe how failures (e.g. Implausibility, short circuit, open circuit etc.) are detected and how the system react</w:t>
+      </w:r>
+      <w:r>
+        <w:rPr>
+          <w:i/>
+        </w:rPr>
+        <w:t>s if an</w:t>
+      </w:r>
+      <w:r>
+        <w:rPr>
+          <w:i/>
+        </w:rPr>
+        <w:t xml:space="preserve"> error is detected.</w:t>
+      </w:r>
+      <w:r>
+        <w:rPr>
+          <w:i/>
+        </w:rPr>
+        <w:t xml:space="preserve"> State how you comply with </w:t>
+      </w:r>
+      <w:r>
+        <w:rPr>
+          <w:b/>
+          <w:i/>
+        </w:rPr>
+        <w:t>EV</w:t>
+      </w:r>
+      <w:r>
+        <w:rPr>
+          <w:b/>
+          <w:i/>
+        </w:rPr>
+        <w:t>3.5.4.</w:t>
+      </w:r>
+    </w:p>
+    <w:p>
+      <w:pPr>
+        <w:suppressAutoHyphens/>
+        <w:spacing w:after="200"/>
+        <w:rPr>
+          <w:b/>
+          <w:i/>
+        </w:rPr>
+      </w:pPr>
+      <w:r>
+        <w:t>If either a short or open circuit occurs, the signal closing a power MOSFET switch is opened preventing voltage from reaching the motor controller throttle input. If there is an implausibility detected by a differential op-amp circuit fed into a window comparator, the same situation will occur as a short or open circuit where voltage to the motor controller throttle input is driven to zero.</w:t>
+      </w:r>
+    </w:p>
+    <w:p>
+      <w:pPr>
+        <w:pStyle w:val="Heading1"/>
+      </w:pPr>
+      <w:bookmarkStart w:id="93" w:name="_Toc442209118"/>
+      <w:r>
+        <w:lastRenderedPageBreak/>
+        <w:t>Accumulator System</w:t>
+      </w:r>
+      <w:bookmarkEnd w:id="93"/>
+    </w:p>
+    <w:p>
+      <w:commentRangeStart w:id="94"/>
       <w:r>
         <w:t>Person primarily responsible for this section:</w:t>
       </w:r>
-      <w:commentRangeEnd w:id="93"/>
+      <w:commentRangeEnd w:id="94"/>
       <w:r>
         <w:rPr>
           <w:rStyle w:val="CommentReference"/>
         </w:rPr>
-        <w:commentReference w:id="93"/>
+        <w:commentReference w:id="94"/>
       </w:r>
     </w:p>
     <w:tbl>
@@ -36739,7 +36341,7 @@
         <w:pStyle w:val="Heading2"/>
         <w:spacing w:after="0"/>
       </w:pPr>
-      <w:bookmarkStart w:id="94" w:name="_Toc442209119"/>
+      <w:bookmarkStart w:id="95" w:name="_Toc442209119"/>
       <w:r>
         <w:t>Accumulator</w:t>
       </w:r>
@@ -36752,7 +36354,7 @@
       <w:r>
         <w:t>Pack</w:t>
       </w:r>
-      <w:bookmarkEnd w:id="94"/>
+      <w:bookmarkEnd w:id="95"/>
     </w:p>
     <w:p>
       <w:pPr>
@@ -36767,19 +36369,19 @@
         </w:rPr>
         <w:t xml:space="preserve">Provide a </w:t>
       </w:r>
-      <w:commentRangeStart w:id="95"/>
+      <w:commentRangeStart w:id="96"/>
       <w:r>
         <w:rPr>
           <w:i/>
         </w:rPr>
         <w:t xml:space="preserve">narrative design </w:t>
       </w:r>
-      <w:commentRangeEnd w:id="95"/>
+      <w:commentRangeEnd w:id="96"/>
       <w:r>
         <w:rPr>
           <w:rStyle w:val="CommentReference"/>
         </w:rPr>
-        <w:commentReference w:id="95"/>
+        <w:commentReference w:id="96"/>
       </w:r>
       <w:r>
         <w:rPr>
@@ -37006,6 +36608,7 @@
                   <w14:uncheckedState w14:val="2610" w14:font="ＭＳ ゴシック"/>
                 </w14:checkbox>
               </w:sdtPr>
+              <w:sdtEndPr/>
               <w:sdtContent>
                 <w:r>
                   <w:rPr>
@@ -37034,6 +36637,7 @@
                   <w14:uncheckedState w14:val="2610" w14:font="ＭＳ ゴシック"/>
                 </w14:checkbox>
               </w:sdtPr>
+              <w:sdtEndPr/>
               <w:sdtContent>
                 <w:r>
                   <w:rPr>
@@ -37194,7 +36798,7 @@
       <w:pPr>
         <w:pStyle w:val="Table"/>
       </w:pPr>
-      <w:bookmarkStart w:id="96" w:name="_Toc442209166"/>
+      <w:bookmarkStart w:id="97" w:name="_Toc442209166"/>
       <w:r>
         <w:t xml:space="preserve">Table </w:t>
       </w:r>
@@ -37222,7 +36826,7 @@
       <w:r>
         <w:t>Main accumulator parameters</w:t>
       </w:r>
-      <w:bookmarkEnd w:id="96"/>
+      <w:bookmarkEnd w:id="97"/>
     </w:p>
     <w:p>
       <w:pPr>
@@ -37231,91 +36835,66 @@
           <w:rFonts w:eastAsia="Times New Roman"/>
         </w:rPr>
       </w:pPr>
-      <w:proofErr w:type="spellStart"/>
       <w:r>
         <w:rPr>
           <w:rFonts w:eastAsia="Times New Roman"/>
           <w:color w:val="000000"/>
         </w:rPr>
-        <w:t>Cp</w:t>
-      </w:r>
-      <w:proofErr w:type="spellEnd"/>
+        <w:t>Cp = (I^k)*t = (3^1.05)*0.5  = 63.4 AH</w:t>
+      </w:r>
+    </w:p>
+    <w:p>
+      <w:pPr>
+        <w:spacing w:after="0" w:line="240" w:lineRule="auto"/>
+        <w:rPr>
+          <w:rFonts w:eastAsia="Times New Roman"/>
+        </w:rPr>
+      </w:pPr>
       <w:r>
         <w:rPr>
           <w:rFonts w:eastAsia="Times New Roman"/>
           <w:color w:val="000000"/>
         </w:rPr>
-        <w:t xml:space="preserve"> = (</w:t>
-      </w:r>
-      <w:proofErr w:type="spellStart"/>
+        <w:t>63.4 = (I^1.05)*0.5</w:t>
+      </w:r>
+    </w:p>
+    <w:p>
+      <w:pPr>
+        <w:spacing w:after="0" w:line="240" w:lineRule="auto"/>
+        <w:rPr>
+          <w:rFonts w:eastAsia="Times New Roman"/>
+        </w:rPr>
+      </w:pPr>
       <w:r>
         <w:rPr>
           <w:rFonts w:eastAsia="Times New Roman"/>
           <w:color w:val="000000"/>
         </w:rPr>
-        <w:t>I^k</w:t>
-      </w:r>
-      <w:proofErr w:type="spellEnd"/>
+        <w:t>I = 100.686 (half hour discharge)</w:t>
+      </w:r>
+    </w:p>
+    <w:p>
+      <w:pPr>
+        <w:spacing w:after="0" w:line="240" w:lineRule="auto"/>
+        <w:rPr>
+          <w:rFonts w:eastAsia="Times New Roman"/>
+        </w:rPr>
+      </w:pPr>
       <w:r>
         <w:rPr>
           <w:rFonts w:eastAsia="Times New Roman"/>
           <w:color w:val="000000"/>
         </w:rPr>
-        <w:t>)*t = (3^1.05)*0.5  = 63.4 AH</w:t>
+        <w:t>2C = 50.3 AH</w:t>
       </w:r>
     </w:p>
     <w:p>
       <w:pPr>
-        <w:spacing w:after="0" w:line="240" w:lineRule="auto"/>
-        <w:rPr>
-          <w:rFonts w:eastAsia="Times New Roman"/>
-        </w:rPr>
-      </w:pPr>
-      <w:r>
-        <w:rPr>
-          <w:rFonts w:eastAsia="Times New Roman"/>
-          <w:color w:val="000000"/>
-        </w:rPr>
-        <w:t>63.4 = (I^1.05)*0.5</w:t>
-      </w:r>
+        <w:pStyle w:val="Table"/>
+      </w:pPr>
     </w:p>
     <w:p>
       <w:pPr>
-        <w:spacing w:after="0" w:line="240" w:lineRule="auto"/>
-        <w:rPr>
-          <w:rFonts w:eastAsia="Times New Roman"/>
-        </w:rPr>
-      </w:pPr>
-      <w:r>
-        <w:rPr>
-          <w:rFonts w:eastAsia="Times New Roman"/>
-          <w:color w:val="000000"/>
-        </w:rPr>
-        <w:t>I = 100.686 (half hour discharge)</w:t>
-      </w:r>
-    </w:p>
-    <w:p>
-      <w:pPr>
-        <w:spacing w:after="0" w:line="240" w:lineRule="auto"/>
-        <w:rPr>
-          <w:rFonts w:eastAsia="Times New Roman"/>
-        </w:rPr>
-      </w:pPr>
-      <w:r>
-        <w:rPr>
-          <w:rFonts w:eastAsia="Times New Roman"/>
-          <w:color w:val="000000"/>
-        </w:rPr>
-        <w:t>2C = 50.3 AH</w:t>
-      </w:r>
-    </w:p>
-    <w:p>
-      <w:pPr>
-        <w:pStyle w:val="Table"/>
-      </w:pPr>
-    </w:p>
-    <w:p>
-      <w:pPr>
         <w:rPr>
           <w:i/>
         </w:rPr>
@@ -37336,21 +36915,7 @@
         <w:rPr>
           <w:i/>
         </w:rPr>
-        <w:t xml:space="preserve"> calculation at 2C (0.5 hour) rate? How is capacity derived from manufacturer’s data? If so, include discharge data or graph here. Include </w:t>
-      </w:r>
-      <w:proofErr w:type="spellStart"/>
-      <w:r>
-        <w:rPr>
-          <w:i/>
-        </w:rPr>
-        <w:t>Peukert</w:t>
-      </w:r>
-      <w:proofErr w:type="spellEnd"/>
-      <w:r>
-        <w:rPr>
-          <w:i/>
-        </w:rPr>
-        <w:t xml:space="preserve"> calculation if used (See </w:t>
+        <w:t xml:space="preserve"> calculation at 2C (0.5 hour) rate? How is capacity derived from manufacturer’s data? If so, include discharge data or graph here. Include Peukert calculation if used (See </w:t>
       </w:r>
       <w:r>
         <w:rPr>
@@ -37517,7 +37082,7 @@
         <w:pStyle w:val="Heading2"/>
         <w:spacing w:after="0"/>
       </w:pPr>
-      <w:bookmarkStart w:id="97" w:name="_Toc442209120"/>
+      <w:bookmarkStart w:id="98" w:name="_Toc442209120"/>
       <w:r>
         <w:t>Cell</w:t>
       </w:r>
@@ -37530,7 +37095,7 @@
       <w:r>
         <w:t>description</w:t>
       </w:r>
-      <w:bookmarkEnd w:id="97"/>
+      <w:bookmarkEnd w:id="98"/>
     </w:p>
     <w:p>
       <w:pPr>
@@ -37701,61 +37266,11 @@
                 <w:lang w:val="fr-FR"/>
               </w:rPr>
             </w:pPr>
-            <w:proofErr w:type="spellStart"/>
             <w:r>
               <w:rPr>
                 <w:lang w:val="fr-FR"/>
               </w:rPr>
-              <w:t>Cell</w:t>
-            </w:r>
-            <w:proofErr w:type="spellEnd"/>
-            <w:r>
-              <w:rPr>
-                <w:lang w:val="fr-FR"/>
-              </w:rPr>
-              <w:t xml:space="preserve"> type (</w:t>
-            </w:r>
-            <w:proofErr w:type="spellStart"/>
-            <w:r>
-              <w:rPr>
-                <w:lang w:val="fr-FR"/>
-              </w:rPr>
-              <w:t>prismatic</w:t>
-            </w:r>
-            <w:proofErr w:type="spellEnd"/>
-            <w:r>
-              <w:rPr>
-                <w:lang w:val="fr-FR"/>
-              </w:rPr>
-              <w:t xml:space="preserve">, </w:t>
-            </w:r>
-            <w:proofErr w:type="spellStart"/>
-            <w:r>
-              <w:rPr>
-                <w:lang w:val="fr-FR"/>
-              </w:rPr>
-              <w:t>cylindrical</w:t>
-            </w:r>
-            <w:proofErr w:type="spellEnd"/>
-            <w:r>
-              <w:rPr>
-                <w:lang w:val="fr-FR"/>
-              </w:rPr>
-              <w:t xml:space="preserve">, </w:t>
-            </w:r>
-            <w:proofErr w:type="spellStart"/>
-            <w:r>
-              <w:rPr>
-                <w:lang w:val="fr-FR"/>
-              </w:rPr>
-              <w:t>pouch</w:t>
-            </w:r>
-            <w:proofErr w:type="spellEnd"/>
-            <w:r>
-              <w:rPr>
-                <w:lang w:val="fr-FR"/>
-              </w:rPr>
-              <w:t>, etc.)</w:t>
+              <w:t>Cell type (prismatic, cylindrical, pouch, etc.)</w:t>
             </w:r>
           </w:p>
         </w:tc>
@@ -38173,7 +37688,7 @@
       <w:pPr>
         <w:pStyle w:val="Table"/>
       </w:pPr>
-      <w:bookmarkStart w:id="98" w:name="_Toc442209167"/>
+      <w:bookmarkStart w:id="99" w:name="_Toc442209167"/>
       <w:r>
         <w:t xml:space="preserve">Table </w:t>
       </w:r>
@@ -38201,7 +37716,7 @@
       <w:r>
         <w:t>Main cell specification</w:t>
       </w:r>
-      <w:bookmarkEnd w:id="98"/>
+      <w:bookmarkEnd w:id="99"/>
     </w:p>
     <w:p>
       <w:pPr>
@@ -38210,157 +37725,132 @@
           <w:rFonts w:eastAsia="Times New Roman"/>
         </w:rPr>
       </w:pPr>
-      <w:proofErr w:type="spellStart"/>
       <w:r>
         <w:rPr>
           <w:rFonts w:eastAsia="Times New Roman"/>
           <w:color w:val="000000"/>
         </w:rPr>
-        <w:t>Cp</w:t>
-      </w:r>
-      <w:proofErr w:type="spellEnd"/>
+        <w:t>Cp = (I^k)*t = (3^1.05)*0.5  = 63.4 AH</w:t>
+      </w:r>
+    </w:p>
+    <w:p>
+      <w:pPr>
+        <w:spacing w:after="0" w:line="240" w:lineRule="auto"/>
+        <w:rPr>
+          <w:rFonts w:eastAsia="Times New Roman"/>
+        </w:rPr>
+      </w:pPr>
       <w:r>
         <w:rPr>
           <w:rFonts w:eastAsia="Times New Roman"/>
           <w:color w:val="000000"/>
         </w:rPr>
-        <w:t xml:space="preserve"> = (</w:t>
-      </w:r>
-      <w:proofErr w:type="spellStart"/>
+        <w:t>63.4 = (I^1.05)*0.5</w:t>
+      </w:r>
+    </w:p>
+    <w:p>
+      <w:pPr>
+        <w:spacing w:after="0" w:line="240" w:lineRule="auto"/>
+        <w:rPr>
+          <w:rFonts w:eastAsia="Times New Roman"/>
+        </w:rPr>
+      </w:pPr>
       <w:r>
         <w:rPr>
           <w:rFonts w:eastAsia="Times New Roman"/>
           <w:color w:val="000000"/>
         </w:rPr>
-        <w:t>I^k</w:t>
-      </w:r>
-      <w:proofErr w:type="spellEnd"/>
+        <w:t>I = 100.686 (half hour discharge)</w:t>
+      </w:r>
+    </w:p>
+    <w:p>
+      <w:pPr>
+        <w:spacing w:after="0" w:line="240" w:lineRule="auto"/>
+        <w:rPr>
+          <w:rFonts w:eastAsia="Times New Roman"/>
+        </w:rPr>
+      </w:pPr>
+    </w:p>
+    <w:p>
+      <w:pPr>
+        <w:spacing w:after="0" w:line="240" w:lineRule="auto"/>
+        <w:rPr>
+          <w:rFonts w:eastAsia="Times New Roman"/>
+        </w:rPr>
+      </w:pPr>
       <w:r>
         <w:rPr>
           <w:rFonts w:eastAsia="Times New Roman"/>
           <w:color w:val="000000"/>
         </w:rPr>
-        <w:t>)*t = (3^1.05)*0.5  = 63.4 AH</w:t>
+        <w:t>2C = 50.3 AH</w:t>
       </w:r>
     </w:p>
     <w:p>
       <w:pPr>
-        <w:spacing w:after="0" w:line="240" w:lineRule="auto"/>
-        <w:rPr>
-          <w:rFonts w:eastAsia="Times New Roman"/>
-        </w:rPr>
-      </w:pPr>
-      <w:r>
-        <w:rPr>
-          <w:rFonts w:eastAsia="Times New Roman"/>
-          <w:color w:val="000000"/>
-        </w:rPr>
-        <w:t>63.4 = (I^1.05)*0.5</w:t>
-      </w:r>
+        <w:rPr>
+          <w:i/>
+        </w:rPr>
+      </w:pPr>
     </w:p>
     <w:p>
       <w:pPr>
-        <w:spacing w:after="0" w:line="240" w:lineRule="auto"/>
-        <w:rPr>
-          <w:rFonts w:eastAsia="Times New Roman"/>
-        </w:rPr>
-      </w:pPr>
-      <w:r>
-        <w:rPr>
-          <w:rFonts w:eastAsia="Times New Roman"/>
-          <w:color w:val="000000"/>
-        </w:rPr>
-        <w:t>I = 100.686 (half hour discharge)</w:t>
+        <w:rPr>
+          <w:b/>
+          <w:i/>
+        </w:rPr>
+      </w:pPr>
+      <w:r>
+        <w:rPr>
+          <w:i/>
+        </w:rPr>
+        <w:t xml:space="preserve">IMPORTANT: </w:t>
+      </w:r>
+      <w:r>
+        <w:rPr>
+          <w:i/>
+        </w:rPr>
+        <w:t>Show your calculations</w:t>
+      </w:r>
+      <w:r>
+        <w:rPr>
+          <w:i/>
+        </w:rPr>
+        <w:t xml:space="preserve"> here</w:t>
+      </w:r>
+      <w:r>
+        <w:rPr>
+          <w:i/>
+        </w:rPr>
+        <w:t xml:space="preserve"> for</w:t>
+      </w:r>
+      <w:r>
+        <w:rPr>
+          <w:i/>
+        </w:rPr>
+        <w:t xml:space="preserve"> 2C nominal AH capacity if the data sheet uses a different discharge rate. Refer to FH rules </w:t>
+      </w:r>
+      <w:r>
+        <w:rPr>
+          <w:b/>
+          <w:i/>
+        </w:rPr>
+        <w:t>Appendix A</w:t>
       </w:r>
     </w:p>
     <w:p>
       <w:pPr>
-        <w:spacing w:after="0" w:line="240" w:lineRule="auto"/>
-        <w:rPr>
-          <w:rFonts w:eastAsia="Times New Roman"/>
+        <w:rPr>
+          <w:i/>
         </w:rPr>
       </w:pPr>
     </w:p>
     <w:p>
       <w:pPr>
-        <w:spacing w:after="0" w:line="240" w:lineRule="auto"/>
-        <w:rPr>
-          <w:rFonts w:eastAsia="Times New Roman"/>
-        </w:rPr>
-      </w:pPr>
-      <w:r>
-        <w:rPr>
-          <w:rFonts w:eastAsia="Times New Roman"/>
-          <w:color w:val="000000"/>
-        </w:rPr>
-        <w:t>2C = 50.3 AH</w:t>
-      </w:r>
-    </w:p>
-    <w:p>
-      <w:pPr>
-        <w:rPr>
-          <w:i/>
-        </w:rPr>
-      </w:pPr>
-    </w:p>
-    <w:p>
-      <w:pPr>
-        <w:rPr>
-          <w:b/>
-          <w:i/>
-        </w:rPr>
-      </w:pPr>
-      <w:r>
-        <w:rPr>
-          <w:i/>
-        </w:rPr>
-        <w:t xml:space="preserve">IMPORTANT: </w:t>
-      </w:r>
-      <w:r>
-        <w:rPr>
-          <w:i/>
-        </w:rPr>
-        <w:t>Show your calculations</w:t>
-      </w:r>
-      <w:r>
-        <w:rPr>
-          <w:i/>
-        </w:rPr>
-        <w:t xml:space="preserve"> here</w:t>
-      </w:r>
-      <w:r>
-        <w:rPr>
-          <w:i/>
-        </w:rPr>
-        <w:t xml:space="preserve"> for</w:t>
-      </w:r>
-      <w:r>
-        <w:rPr>
-          <w:i/>
-        </w:rPr>
-        <w:t xml:space="preserve"> 2C nominal AH capacity if the data sheet uses a different discharge rate. Refer to FH rules </w:t>
-      </w:r>
-      <w:r>
-        <w:rPr>
-          <w:b/>
-          <w:i/>
-        </w:rPr>
-        <w:t>Appendix A</w:t>
-      </w:r>
-    </w:p>
-    <w:p>
-      <w:pPr>
-        <w:rPr>
-          <w:i/>
-        </w:rPr>
-      </w:pPr>
-    </w:p>
-    <w:p>
-      <w:pPr>
         <w:pStyle w:val="Heading2"/>
         <w:spacing w:after="0"/>
       </w:pPr>
-      <w:bookmarkStart w:id="99" w:name="_Toc442209121"/>
+      <w:bookmarkStart w:id="100" w:name="_Toc442209121"/>
       <w:r>
         <w:t>Cell</w:t>
       </w:r>
@@ -38373,7 +37863,7 @@
       <w:r>
         <w:t>configuration</w:t>
       </w:r>
-      <w:bookmarkEnd w:id="99"/>
+      <w:bookmarkEnd w:id="100"/>
     </w:p>
     <w:p>
       <w:pPr>
@@ -38505,6 +37995,7 @@
             <w14:uncheckedState w14:val="2610" w14:font="ＭＳ ゴシック"/>
           </w14:checkbox>
         </w:sdtPr>
+        <w:sdtEndPr/>
         <w:sdtContent>
           <w:r>
             <w:rPr>
@@ -38533,6 +38024,7 @@
             <w14:uncheckedState w14:val="2610" w14:font="ＭＳ ゴシック"/>
           </w14:checkbox>
         </w:sdtPr>
+        <w:sdtEndPr/>
         <w:sdtContent>
           <w:r>
             <w:rPr>
@@ -38602,11 +38094,11 @@
         <w:pStyle w:val="Heading2"/>
         <w:spacing w:after="0"/>
       </w:pPr>
-      <w:bookmarkStart w:id="100" w:name="_Toc442209122"/>
+      <w:bookmarkStart w:id="101" w:name="_Toc442209122"/>
       <w:r>
         <w:t>Segment Maintenance Disconnect</w:t>
       </w:r>
-      <w:bookmarkEnd w:id="100"/>
+      <w:bookmarkEnd w:id="101"/>
     </w:p>
     <w:p>
       <w:pPr>
@@ -38616,7 +38108,6 @@
           <w:lang w:val="fr-FR"/>
         </w:rPr>
       </w:pPr>
-      <w:proofErr w:type="spellStart"/>
       <w:r>
         <w:rPr>
           <w:i/>
@@ -38624,7 +38115,6 @@
         </w:rPr>
         <w:t>Describe</w:t>
       </w:r>
-      <w:proofErr w:type="spellEnd"/>
       <w:r>
         <w:rPr>
           <w:rFonts w:eastAsia="Arial"/>
@@ -38638,40 +38128,22 @@
           <w:i/>
           <w:lang w:val="fr-FR"/>
         </w:rPr>
-        <w:t xml:space="preserve">segment maintenance </w:t>
-      </w:r>
-      <w:proofErr w:type="spellStart"/>
+        <w:t>segment maintenance disconnect</w:t>
+      </w:r>
       <w:r>
         <w:rPr>
           <w:i/>
           <w:lang w:val="fr-FR"/>
         </w:rPr>
-        <w:t>disconnect</w:t>
-      </w:r>
-      <w:proofErr w:type="spellEnd"/>
+        <w:t xml:space="preserve"> (SMD)</w:t>
+      </w:r>
       <w:r>
         <w:rPr>
           <w:i/>
           <w:lang w:val="fr-FR"/>
         </w:rPr>
-        <w:t xml:space="preserve"> (SMD)</w:t>
-      </w:r>
-      <w:r>
-        <w:rPr>
-          <w:i/>
-          <w:lang w:val="fr-FR"/>
-        </w:rPr>
-        <w:t xml:space="preserve"> </w:t>
-      </w:r>
-      <w:proofErr w:type="spellStart"/>
-      <w:r>
-        <w:rPr>
-          <w:i/>
-          <w:lang w:val="fr-FR"/>
-        </w:rPr>
-        <w:t>device</w:t>
-      </w:r>
-      <w:proofErr w:type="spellEnd"/>
+        <w:t xml:space="preserve"> device</w:t>
+      </w:r>
       <w:r>
         <w:rPr>
           <w:i/>
@@ -38749,6 +38221,7 @@
                   <w14:uncheckedState w14:val="2610" w14:font="ＭＳ ゴシック"/>
                 </w14:checkbox>
               </w:sdtPr>
+              <w:sdtEndPr/>
               <w:sdtContent>
                 <w:r>
                   <w:rPr>
@@ -38777,6 +38250,7 @@
                   <w14:uncheckedState w14:val="2610" w14:font="ＭＳ ゴシック"/>
                 </w14:checkbox>
               </w:sdtPr>
+              <w:sdtEndPr/>
               <w:sdtContent>
                 <w:r>
                   <w:rPr>
@@ -38892,21 +38366,12 @@
             <w:pPr>
               <w:pStyle w:val="TableContents"/>
             </w:pPr>
-            <w:proofErr w:type="spellStart"/>
-            <w:r>
-              <w:rPr>
-                <w:rFonts w:eastAsia="Times New Roman"/>
-                <w:color w:val="000000"/>
-              </w:rPr>
-              <w:t>Gigavac</w:t>
-            </w:r>
-            <w:proofErr w:type="spellEnd"/>
-            <w:r>
-              <w:rPr>
-                <w:rFonts w:eastAsia="Times New Roman"/>
-                <w:color w:val="000000"/>
-              </w:rPr>
-              <w:t>, GX14CB</w:t>
+            <w:r>
+              <w:rPr>
+                <w:rFonts w:eastAsia="Times New Roman"/>
+                <w:color w:val="000000"/>
+              </w:rPr>
+              <w:t>Gigavac, GX14CB</w:t>
             </w:r>
           </w:p>
         </w:tc>
@@ -39131,7 +38596,7 @@
       <w:pPr>
         <w:pStyle w:val="Caption"/>
       </w:pPr>
-      <w:bookmarkStart w:id="101" w:name="_Toc442209168"/>
+      <w:bookmarkStart w:id="102" w:name="_Toc442209168"/>
       <w:r>
         <w:t xml:space="preserve">Table </w:t>
       </w:r>
@@ -39153,18 +38618,18 @@
       <w:r>
         <w:t xml:space="preserve"> - SMD Data</w:t>
       </w:r>
-      <w:bookmarkEnd w:id="101"/>
+      <w:bookmarkEnd w:id="102"/>
     </w:p>
     <w:p>
       <w:pPr>
         <w:pStyle w:val="Heading2"/>
         <w:spacing w:after="0"/>
       </w:pPr>
-      <w:bookmarkStart w:id="102" w:name="_Toc442209123"/>
+      <w:bookmarkStart w:id="103" w:name="_Toc442209123"/>
       <w:r>
         <w:t>Lithium-Ion Pouch Cells</w:t>
       </w:r>
-      <w:bookmarkEnd w:id="102"/>
+      <w:bookmarkEnd w:id="103"/>
     </w:p>
     <w:p>
       <w:pPr>
@@ -39227,6 +38692,7 @@
             <w14:uncheckedState w14:val="2610" w14:font="ＭＳ ゴシック"/>
           </w14:checkbox>
         </w:sdtPr>
+        <w:sdtEndPr/>
         <w:sdtContent>
           <w:r>
             <w:rPr>
@@ -39258,6 +38724,7 @@
             <w14:uncheckedState w14:val="2610" w14:font="ＭＳ ゴシック"/>
           </w14:checkbox>
         </w:sdtPr>
+        <w:sdtEndPr/>
         <w:sdtContent>
           <w:r>
             <w:rPr>
@@ -39394,7 +38861,7 @@
         <w:pStyle w:val="Heading2"/>
         <w:spacing w:after="0"/>
       </w:pPr>
-      <w:bookmarkStart w:id="103" w:name="_Toc442209124"/>
+      <w:bookmarkStart w:id="104" w:name="_Toc442209124"/>
       <w:r>
         <w:t>Cell</w:t>
       </w:r>
@@ -39416,7 +38883,7 @@
       <w:r>
         <w:t>monitoring</w:t>
       </w:r>
-      <w:bookmarkEnd w:id="103"/>
+      <w:bookmarkEnd w:id="104"/>
     </w:p>
     <w:p>
       <w:pPr>
@@ -39431,23 +38898,7 @@
           <w:rFonts w:eastAsia="Times New Roman"/>
           <w:color w:val="000000"/>
         </w:rPr>
-        <w:t xml:space="preserve">Each cell within each accumulator segment is monitored by an AMS board. Each AMS board contains a linear active thermistor (MCP9700, Microchip) that measures the temperature of each cell. The AMS boards communicate this information via I2C to the </w:t>
-      </w:r>
-      <w:proofErr w:type="spellStart"/>
-      <w:r>
-        <w:rPr>
-          <w:rFonts w:eastAsia="Times New Roman"/>
-          <w:color w:val="000000"/>
-        </w:rPr>
-        <w:t>PacMAN</w:t>
-      </w:r>
-      <w:proofErr w:type="spellEnd"/>
-      <w:r>
-        <w:rPr>
-          <w:rFonts w:eastAsia="Times New Roman"/>
-          <w:color w:val="000000"/>
-        </w:rPr>
-        <w:t xml:space="preserve"> board within their respective accumulator containers, which determines if any cell has exceeded 60</w:t>
+        <w:t>Each cell within each accumulator segment is monitored by an AMS board. Each AMS board contains a linear active thermistor (MCP9700, Microchip) that measures the temperature of each cell. The AMS boards communicate this information via I2C to the PacMAN board within their respective accumulator containers, which determines if any cell has exceeded 60</w:t>
       </w:r>
       <w:r>
         <w:rPr>
@@ -39720,7 +39171,7 @@
       <w:pPr>
         <w:pStyle w:val="Caption"/>
       </w:pPr>
-      <w:bookmarkStart w:id="104" w:name="_Toc442209169"/>
+      <w:bookmarkStart w:id="105" w:name="_Toc442209169"/>
       <w:r>
         <w:t xml:space="preserve">Table </w:t>
       </w:r>
@@ -39742,13 +39193,13 @@
       <w:r>
         <w:t xml:space="preserve"> - Cell Temperature Monitoring</w:t>
       </w:r>
-      <w:bookmarkEnd w:id="104"/>
+      <w:bookmarkEnd w:id="105"/>
     </w:p>
     <w:p>
       <w:pPr>
         <w:pStyle w:val="Heading2"/>
       </w:pPr>
-      <w:bookmarkStart w:id="105" w:name="_Toc442209125"/>
+      <w:bookmarkStart w:id="106" w:name="_Toc442209125"/>
       <w:r>
         <w:t>Accumulator</w:t>
       </w:r>
@@ -39770,7 +39221,7 @@
       <w:r>
         <w:t>Relays (AIR)</w:t>
       </w:r>
-      <w:bookmarkEnd w:id="105"/>
+      <w:bookmarkEnd w:id="106"/>
     </w:p>
     <w:p>
       <w:pPr>
@@ -39847,13 +39298,8 @@
             <w:pPr>
               <w:pStyle w:val="TableContents"/>
             </w:pPr>
-            <w:proofErr w:type="spellStart"/>
-            <w:r>
-              <w:t>Gigavac</w:t>
-            </w:r>
-            <w:proofErr w:type="spellEnd"/>
-            <w:r>
-              <w:t xml:space="preserve"> GX14CB</w:t>
+            <w:r>
+              <w:t>Gigavac GX14CB</w:t>
             </w:r>
           </w:p>
         </w:tc>
@@ -40115,7 +39561,7 @@
       <w:pPr>
         <w:pStyle w:val="Caption"/>
       </w:pPr>
-      <w:bookmarkStart w:id="106" w:name="_Toc442209170"/>
+      <w:bookmarkStart w:id="107" w:name="_Toc442209170"/>
       <w:r>
         <w:t xml:space="preserve">Table </w:t>
       </w:r>
@@ -40139,41 +39585,41 @@
       </w:r>
       <w:r>
         <w:t>AIR data</w:t>
-      </w:r>
-      <w:bookmarkEnd w:id="106"/>
-    </w:p>
-    <w:p>
-      <w:pPr>
-        <w:pStyle w:val="Heading2"/>
-        <w:spacing w:after="0"/>
-      </w:pPr>
-      <w:bookmarkStart w:id="107" w:name="_Toc442209126"/>
-      <w:r>
-        <w:lastRenderedPageBreak/>
-        <w:t>Accumulator</w:t>
-      </w:r>
-      <w:r>
-        <w:rPr>
-          <w:rFonts w:eastAsia="Arial" w:cs="Arial"/>
-        </w:rPr>
-        <w:t xml:space="preserve"> </w:t>
-      </w:r>
-      <w:r>
-        <w:t>Management</w:t>
-      </w:r>
-      <w:r>
-        <w:rPr>
-          <w:rFonts w:eastAsia="Arial" w:cs="Arial"/>
-        </w:rPr>
-        <w:t xml:space="preserve"> </w:t>
-      </w:r>
-      <w:r>
-        <w:t>System (AMS)</w:t>
       </w:r>
       <w:bookmarkEnd w:id="107"/>
     </w:p>
     <w:p>
       <w:pPr>
+        <w:pStyle w:val="Heading2"/>
+        <w:spacing w:after="0"/>
+      </w:pPr>
+      <w:bookmarkStart w:id="108" w:name="_Toc442209126"/>
+      <w:r>
+        <w:lastRenderedPageBreak/>
+        <w:t>Accumulator</w:t>
+      </w:r>
+      <w:r>
+        <w:rPr>
+          <w:rFonts w:eastAsia="Arial" w:cs="Arial"/>
+        </w:rPr>
+        <w:t xml:space="preserve"> </w:t>
+      </w:r>
+      <w:r>
+        <w:t>Management</w:t>
+      </w:r>
+      <w:r>
+        <w:rPr>
+          <w:rFonts w:eastAsia="Arial" w:cs="Arial"/>
+        </w:rPr>
+        <w:t xml:space="preserve"> </w:t>
+      </w:r>
+      <w:r>
+        <w:t>System (AMS)</w:t>
+      </w:r>
+      <w:bookmarkEnd w:id="108"/>
+    </w:p>
+    <w:p>
+      <w:pPr>
         <w:spacing w:after="0" w:line="240" w:lineRule="auto"/>
         <w:rPr>
           <w:rFonts w:eastAsia="Times New Roman"/>
@@ -40184,252 +39630,83 @@
           <w:rFonts w:eastAsia="Times New Roman"/>
           <w:color w:val="000000"/>
         </w:rPr>
-        <w:t xml:space="preserve">The AMS within each accumulator consists of one </w:t>
-      </w:r>
-      <w:proofErr w:type="spellStart"/>
+        <w:t>The AMS within each accumulator consists of one PacMAN board and seven AMS boards. The PacMAN board is comprised of a microcontroller (Microchip Technology, AT90CAN128-16AUR) which monitors overall pack current and voltage directly and receives individual cell information from the AMS boards. Each AMS board monitors a single cell for temperature and voltage and communicates this to the PacMAN via I2C. If the PacMAN detects a fault, defined as cell temperature exceeding 60°C, cell voltage exceeding 4 V, accumulator segment voltage exceeds 26 V, or an AMS board is unresponsive, the PacMAN board opens the safety loop relay. Accumulator voltage is only present when the safety loop is closed.</w:t>
+      </w:r>
+    </w:p>
+    <w:p>
+      <w:pPr>
+        <w:spacing w:after="0" w:line="240" w:lineRule="auto"/>
+        <w:rPr>
+          <w:rFonts w:eastAsia="Times New Roman"/>
+        </w:rPr>
+      </w:pPr>
+    </w:p>
+    <w:p>
+      <w:pPr>
+        <w:spacing w:after="0" w:line="240" w:lineRule="auto"/>
+        <w:rPr>
+          <w:rFonts w:eastAsia="Times New Roman"/>
+        </w:rPr>
+      </w:pPr>
       <w:r>
         <w:rPr>
           <w:rFonts w:eastAsia="Times New Roman"/>
           <w:color w:val="000000"/>
         </w:rPr>
-        <w:t>PacMAN</w:t>
-      </w:r>
-      <w:proofErr w:type="spellEnd"/>
+        <w:t>PacMAN also keeps track of accumulator state, state of charge, and the state of the safety loop relay on PacMAN. All of these data are regularly sent via CAN frames to the VSCADA computer. The microcontroller communicates on the CAN bus through a Microchip MCP2551 CAN interface IC. This information is also displayed on the top of each accumulator container through the control panel. Managed by PacMAN, this LCD will be able to display pack voltage, pack current, cell voltage, cell temperature, state of charge, cell balancing state, charging state, charging history, discharge history and safety loop state. It will also have functionalities of going into sleep mode and choosing calibration factors where they are necessary.</w:t>
+      </w:r>
+    </w:p>
+    <w:p>
+      <w:pPr>
+        <w:spacing w:after="0" w:line="240" w:lineRule="auto"/>
+        <w:rPr>
+          <w:rFonts w:eastAsia="Times New Roman"/>
+        </w:rPr>
+      </w:pPr>
+    </w:p>
+    <w:p>
+      <w:pPr>
+        <w:spacing w:after="0" w:line="240" w:lineRule="auto"/>
+        <w:rPr>
+          <w:rFonts w:eastAsia="Times New Roman"/>
+        </w:rPr>
+      </w:pPr>
       <w:r>
         <w:rPr>
           <w:rFonts w:eastAsia="Times New Roman"/>
           <w:color w:val="000000"/>
         </w:rPr>
-        <w:t xml:space="preserve"> board and seven AMS boards. The </w:t>
-      </w:r>
-      <w:proofErr w:type="spellStart"/>
+        <w:t xml:space="preserve">When either the charging or low current output port (Anderson Power connector on the control panel that is limited to 20 A and 30 V), are in use, a relay on the PacMan computer closes allowing access to the positive and negative terminal of the accumulator. These connections are fused at the terminals with 25A blade fuses. Current flowing through the charge relay also flows through a 1 mOhm current sensing resistor that is monitored via a Kelvin connection by a Texas Instruments INA 226 current monitor. This IC also allows voltage sensing for the full accumulator voltage. </w:t>
+      </w:r>
       <w:r>
         <w:rPr>
           <w:rFonts w:eastAsia="Times New Roman"/>
           <w:color w:val="000000"/>
         </w:rPr>
-        <w:t>PacMAN</w:t>
-      </w:r>
-      <w:proofErr w:type="spellEnd"/>
+        <w:tab/>
+      </w:r>
+    </w:p>
+    <w:p>
+      <w:pPr>
+        <w:spacing w:after="0" w:line="240" w:lineRule="auto"/>
+        <w:rPr>
+          <w:rFonts w:eastAsia="Times New Roman"/>
+        </w:rPr>
+      </w:pPr>
+    </w:p>
+    <w:p>
+      <w:pPr>
+        <w:spacing w:after="0" w:line="240" w:lineRule="auto"/>
+        <w:rPr>
+          <w:rFonts w:eastAsia="Times New Roman"/>
+        </w:rPr>
+      </w:pPr>
       <w:r>
         <w:rPr>
           <w:rFonts w:eastAsia="Times New Roman"/>
           <w:color w:val="000000"/>
         </w:rPr>
-        <w:t xml:space="preserve"> board is comprised of a microcontroller (Microchip Technology, AT90CAN128-16AUR) which monitors overall pack current and voltage directly and receives individual cell information from the AMS boards. Each AMS board monitors a single cell for temperature and voltage and communicates this to the </w:t>
-      </w:r>
-      <w:proofErr w:type="spellStart"/>
-      <w:r>
-        <w:rPr>
-          <w:rFonts w:eastAsia="Times New Roman"/>
-          <w:color w:val="000000"/>
-        </w:rPr>
-        <w:t>PacMAN</w:t>
-      </w:r>
-      <w:proofErr w:type="spellEnd"/>
-      <w:r>
-        <w:rPr>
-          <w:rFonts w:eastAsia="Times New Roman"/>
-          <w:color w:val="000000"/>
-        </w:rPr>
-        <w:t xml:space="preserve"> via I2C. If the </w:t>
-      </w:r>
-      <w:proofErr w:type="spellStart"/>
-      <w:r>
-        <w:rPr>
-          <w:rFonts w:eastAsia="Times New Roman"/>
-          <w:color w:val="000000"/>
-        </w:rPr>
-        <w:t>PacMAN</w:t>
-      </w:r>
-      <w:proofErr w:type="spellEnd"/>
-      <w:r>
-        <w:rPr>
-          <w:rFonts w:eastAsia="Times New Roman"/>
-          <w:color w:val="000000"/>
-        </w:rPr>
-        <w:t xml:space="preserve"> detects a fault, defined as cell temperature exceeding 60°C, cell voltage exceeding 4 V, accumulator segment voltage exceeds 26 V, or an AMS board is unresponsive, the </w:t>
-      </w:r>
-      <w:proofErr w:type="spellStart"/>
-      <w:r>
-        <w:rPr>
-          <w:rFonts w:eastAsia="Times New Roman"/>
-          <w:color w:val="000000"/>
-        </w:rPr>
-        <w:t>PacMAN</w:t>
-      </w:r>
-      <w:proofErr w:type="spellEnd"/>
-      <w:r>
-        <w:rPr>
-          <w:rFonts w:eastAsia="Times New Roman"/>
-          <w:color w:val="000000"/>
-        </w:rPr>
-        <w:t xml:space="preserve"> board opens the safety loop relay. Accumulator voltage is only present when the safety loop is closed.</w:t>
-      </w:r>
-    </w:p>
-    <w:p>
-      <w:pPr>
-        <w:spacing w:after="0" w:line="240" w:lineRule="auto"/>
-        <w:rPr>
-          <w:rFonts w:eastAsia="Times New Roman"/>
-        </w:rPr>
-      </w:pPr>
-    </w:p>
-    <w:p>
-      <w:pPr>
-        <w:spacing w:after="0" w:line="240" w:lineRule="auto"/>
-        <w:rPr>
-          <w:rFonts w:eastAsia="Times New Roman"/>
-        </w:rPr>
-      </w:pPr>
-      <w:proofErr w:type="spellStart"/>
-      <w:r>
-        <w:rPr>
-          <w:rFonts w:eastAsia="Times New Roman"/>
-          <w:color w:val="000000"/>
-        </w:rPr>
-        <w:t>PacMAN</w:t>
-      </w:r>
-      <w:proofErr w:type="spellEnd"/>
-      <w:r>
-        <w:rPr>
-          <w:rFonts w:eastAsia="Times New Roman"/>
-          <w:color w:val="000000"/>
-        </w:rPr>
-        <w:t xml:space="preserve"> also keeps track of accumulator state, state of charge, and the state of the safety loop relay on </w:t>
-      </w:r>
-      <w:proofErr w:type="spellStart"/>
-      <w:r>
-        <w:rPr>
-          <w:rFonts w:eastAsia="Times New Roman"/>
-          <w:color w:val="000000"/>
-        </w:rPr>
-        <w:t>PacMAN</w:t>
-      </w:r>
-      <w:proofErr w:type="spellEnd"/>
-      <w:r>
-        <w:rPr>
-          <w:rFonts w:eastAsia="Times New Roman"/>
-          <w:color w:val="000000"/>
-        </w:rPr>
-        <w:t xml:space="preserve">. All of these data are regularly sent via CAN frames to the VSCADA computer. The microcontroller communicates on the CAN bus through a Microchip MCP2551 CAN interface IC. This information is also displayed on the top of each accumulator container through the control panel. Managed by </w:t>
-      </w:r>
-      <w:proofErr w:type="spellStart"/>
-      <w:r>
-        <w:rPr>
-          <w:rFonts w:eastAsia="Times New Roman"/>
-          <w:color w:val="000000"/>
-        </w:rPr>
-        <w:t>PacMAN</w:t>
-      </w:r>
-      <w:proofErr w:type="spellEnd"/>
-      <w:r>
-        <w:rPr>
-          <w:rFonts w:eastAsia="Times New Roman"/>
-          <w:color w:val="000000"/>
-        </w:rPr>
-        <w:t>, this LCD will be able to display pack voltage, pack current, cell voltage, cell temperature, state of charge, cell balancing state, charging state, charging history, discharge history and safety loop state. It will also have functionalities of going into sleep mode and choosing calibration factors where they are necessary.</w:t>
-      </w:r>
-    </w:p>
-    <w:p>
-      <w:pPr>
-        <w:spacing w:after="0" w:line="240" w:lineRule="auto"/>
-        <w:rPr>
-          <w:rFonts w:eastAsia="Times New Roman"/>
-        </w:rPr>
-      </w:pPr>
-    </w:p>
-    <w:p>
-      <w:pPr>
-        <w:spacing w:after="0" w:line="240" w:lineRule="auto"/>
-        <w:rPr>
-          <w:rFonts w:eastAsia="Times New Roman"/>
-        </w:rPr>
-      </w:pPr>
-      <w:r>
-        <w:rPr>
-          <w:rFonts w:eastAsia="Times New Roman"/>
-          <w:color w:val="000000"/>
-        </w:rPr>
-        <w:t xml:space="preserve">When either the charging or low current output port (Anderson Power connector on the control panel that is limited to 20 A and 30 V), are in use, a relay on the </w:t>
-      </w:r>
-      <w:proofErr w:type="spellStart"/>
-      <w:r>
-        <w:rPr>
-          <w:rFonts w:eastAsia="Times New Roman"/>
-          <w:color w:val="000000"/>
-        </w:rPr>
-        <w:t>PacMan</w:t>
-      </w:r>
-      <w:proofErr w:type="spellEnd"/>
-      <w:r>
-        <w:rPr>
-          <w:rFonts w:eastAsia="Times New Roman"/>
-          <w:color w:val="000000"/>
-        </w:rPr>
-        <w:t xml:space="preserve"> computer closes allowing access to the positive and negative terminal of the accumulator. These connections are fused at the terminals with 25A blade fuses. Current flowing through the charge relay also flows through a 1 </w:t>
-      </w:r>
-      <w:proofErr w:type="spellStart"/>
-      <w:r>
-        <w:rPr>
-          <w:rFonts w:eastAsia="Times New Roman"/>
-          <w:color w:val="000000"/>
-        </w:rPr>
-        <w:t>mOhm</w:t>
-      </w:r>
-      <w:proofErr w:type="spellEnd"/>
-      <w:r>
-        <w:rPr>
-          <w:rFonts w:eastAsia="Times New Roman"/>
-          <w:color w:val="000000"/>
-        </w:rPr>
-        <w:t xml:space="preserve"> current sensing resistor that is monitored via a Kelvin connection by a Texas Instruments INA 226 current monitor. This IC also allows voltage sensing for the full accumulator voltage. </w:t>
-      </w:r>
-      <w:r>
-        <w:rPr>
-          <w:rFonts w:eastAsia="Times New Roman"/>
-          <w:color w:val="000000"/>
-        </w:rPr>
-        <w:tab/>
-      </w:r>
-    </w:p>
-    <w:p>
-      <w:pPr>
-        <w:spacing w:after="0" w:line="240" w:lineRule="auto"/>
-        <w:rPr>
-          <w:rFonts w:eastAsia="Times New Roman"/>
-        </w:rPr>
-      </w:pPr>
-    </w:p>
-    <w:p>
-      <w:pPr>
-        <w:spacing w:after="0" w:line="240" w:lineRule="auto"/>
-        <w:rPr>
-          <w:rFonts w:eastAsia="Times New Roman"/>
-        </w:rPr>
-      </w:pPr>
-      <w:r>
-        <w:rPr>
-          <w:rFonts w:eastAsia="Times New Roman"/>
-          <w:color w:val="000000"/>
-        </w:rPr>
-        <w:t xml:space="preserve">While charging, the voltage of each cell is monitored by the AMS boards, and communicated to </w:t>
-      </w:r>
-      <w:proofErr w:type="spellStart"/>
-      <w:r>
-        <w:rPr>
-          <w:rFonts w:eastAsia="Times New Roman"/>
-          <w:color w:val="000000"/>
-        </w:rPr>
-        <w:t>PacMAN</w:t>
-      </w:r>
-      <w:proofErr w:type="spellEnd"/>
-      <w:r>
-        <w:rPr>
-          <w:rFonts w:eastAsia="Times New Roman"/>
-          <w:color w:val="000000"/>
-        </w:rPr>
-        <w:t xml:space="preserve"> via I2C. A cell will be placed in bypass mode when its voltage reaches 3.6 V, allowing other cells to continue to charge without overcharging. This is accomplished allowing some current to pass through a resistor attached to a heat sink instead of the cell. A 5V fan is allowed to run at all times while charging to maintain the ambient temperature inside the accumulator. Once any cell reaches 3.9 V, charging is considered complete. Both bypassing and completion of a charge cycle trigger an entry in a charge history stored on the microcontroller. This data will be accessible in debug via USB, and an abbreviated history is available on the control panel LCD.</w:t>
+        <w:t>While charging, the voltage of each cell is monitored by the AMS boards, and communicated to PacMAN via I2C. A cell will be placed in bypass mode when its voltage reaches 3.6 V, allowing other cells to continue to charge without overcharging. This is accomplished allowing some current to pass through a resistor attached to a heat sink instead of the cell. A 5V fan is allowed to run at all times while charging to maintain the ambient temperature inside the accumulator. Once any cell reaches 3.9 V, charging is considered complete. Both bypassing and completion of a charge cycle trigger an entry in a charge history stored on the microcontroller. This data will be accessible in debug via USB, and an abbreviated history is available on the control panel LCD.</w:t>
       </w:r>
     </w:p>
     <w:p>
@@ -40640,7 +39917,7 @@
       <w:pPr>
         <w:pStyle w:val="Caption"/>
       </w:pPr>
-      <w:bookmarkStart w:id="108" w:name="_Toc442209171"/>
+      <w:bookmarkStart w:id="109" w:name="_Toc442209171"/>
       <w:r>
         <w:t xml:space="preserve">Table </w:t>
       </w:r>
@@ -40661,50 +39938,50 @@
       </w:r>
       <w:r>
         <w:t xml:space="preserve"> - AMS Data</w:t>
-      </w:r>
-      <w:bookmarkEnd w:id="108"/>
-    </w:p>
-    <w:p>
-      <w:pPr>
-        <w:pStyle w:val="Heading2"/>
-        <w:spacing w:after="0"/>
-      </w:pPr>
-      <w:bookmarkStart w:id="109" w:name="_Toc442209127"/>
-      <w:r>
-        <w:lastRenderedPageBreak/>
-        <w:t>Accumulator wiring,</w:t>
-      </w:r>
-      <w:r>
-        <w:rPr>
-          <w:rFonts w:eastAsia="Arial" w:cs="Arial"/>
-        </w:rPr>
-        <w:t xml:space="preserve"> </w:t>
-      </w:r>
-      <w:r>
-        <w:t>cables,</w:t>
-      </w:r>
-      <w:r>
-        <w:rPr>
-          <w:rFonts w:eastAsia="Arial" w:cs="Arial"/>
-        </w:rPr>
-        <w:t xml:space="preserve"> </w:t>
-      </w:r>
-      <w:r>
-        <w:t>current</w:t>
-      </w:r>
-      <w:r>
-        <w:rPr>
-          <w:rFonts w:eastAsia="Arial" w:cs="Arial"/>
-        </w:rPr>
-        <w:t xml:space="preserve"> </w:t>
-      </w:r>
-      <w:r>
-        <w:t>calculations</w:t>
       </w:r>
       <w:bookmarkEnd w:id="109"/>
     </w:p>
     <w:p>
       <w:pPr>
+        <w:pStyle w:val="Heading2"/>
+        <w:spacing w:after="0"/>
+      </w:pPr>
+      <w:bookmarkStart w:id="110" w:name="_Toc442209127"/>
+      <w:r>
+        <w:lastRenderedPageBreak/>
+        <w:t>Accumulator wiring,</w:t>
+      </w:r>
+      <w:r>
+        <w:rPr>
+          <w:rFonts w:eastAsia="Arial" w:cs="Arial"/>
+        </w:rPr>
+        <w:t xml:space="preserve"> </w:t>
+      </w:r>
+      <w:r>
+        <w:t>cables,</w:t>
+      </w:r>
+      <w:r>
+        <w:rPr>
+          <w:rFonts w:eastAsia="Arial" w:cs="Arial"/>
+        </w:rPr>
+        <w:t xml:space="preserve"> </w:t>
+      </w:r>
+      <w:r>
+        <w:t>current</w:t>
+      </w:r>
+      <w:r>
+        <w:rPr>
+          <w:rFonts w:eastAsia="Arial" w:cs="Arial"/>
+        </w:rPr>
+        <w:t xml:space="preserve"> </w:t>
+      </w:r>
+      <w:r>
+        <w:t>calculations</w:t>
+      </w:r>
+      <w:bookmarkEnd w:id="110"/>
+    </w:p>
+    <w:p>
+      <w:pPr>
         <w:spacing w:after="0" w:line="240" w:lineRule="auto"/>
         <w:rPr>
           <w:rFonts w:eastAsia="Times New Roman"/>
@@ -40715,110 +39992,30 @@
           <w:rFonts w:eastAsia="Times New Roman"/>
           <w:color w:val="000000"/>
         </w:rPr>
-        <w:t xml:space="preserve">We expect no AC voltage. For an accumulator container we expect a </w:t>
-      </w:r>
-      <w:proofErr w:type="spellStart"/>
+        <w:t xml:space="preserve">We expect no AC voltage. For an accumulator container we expect a thevenin voltage of 23.6 V with 14 mOhm thevenin resistance at 100% state of charge. With a fully charged accumulator container, we expect roughly 24 V with seven cells charged to 3.4 V. With a fully charged accumulator system we expect 96 V. From experimentation, it takes 53 minutes for full discharge for a single accumulator container. The low current output draws 20 A. Each cell has 60A-h. </w:t>
+      </w:r>
+    </w:p>
+    <w:p>
+      <w:pPr>
+        <w:spacing w:after="0" w:line="240" w:lineRule="auto"/>
+        <w:rPr>
+          <w:rFonts w:eastAsia="Times New Roman"/>
+        </w:rPr>
+      </w:pPr>
+    </w:p>
+    <w:p>
+      <w:pPr>
+        <w:spacing w:after="0" w:line="240" w:lineRule="auto"/>
+        <w:rPr>
+          <w:rFonts w:eastAsia="Times New Roman"/>
+        </w:rPr>
+      </w:pPr>
       <w:r>
         <w:rPr>
           <w:rFonts w:eastAsia="Times New Roman"/>
           <w:color w:val="000000"/>
         </w:rPr>
-        <w:t>thevenin</w:t>
-      </w:r>
-      <w:proofErr w:type="spellEnd"/>
-      <w:r>
-        <w:rPr>
-          <w:rFonts w:eastAsia="Times New Roman"/>
-          <w:color w:val="000000"/>
-        </w:rPr>
-        <w:t xml:space="preserve"> voltage of 23.6 V with 14 </w:t>
-      </w:r>
-      <w:proofErr w:type="spellStart"/>
-      <w:r>
-        <w:rPr>
-          <w:rFonts w:eastAsia="Times New Roman"/>
-          <w:color w:val="000000"/>
-        </w:rPr>
-        <w:t>mOhm</w:t>
-      </w:r>
-      <w:proofErr w:type="spellEnd"/>
-      <w:r>
-        <w:rPr>
-          <w:rFonts w:eastAsia="Times New Roman"/>
-          <w:color w:val="000000"/>
-        </w:rPr>
-        <w:t xml:space="preserve"> </w:t>
-      </w:r>
-      <w:proofErr w:type="spellStart"/>
-      <w:r>
-        <w:rPr>
-          <w:rFonts w:eastAsia="Times New Roman"/>
-          <w:color w:val="000000"/>
-        </w:rPr>
-        <w:t>thevenin</w:t>
-      </w:r>
-      <w:proofErr w:type="spellEnd"/>
-      <w:r>
-        <w:rPr>
-          <w:rFonts w:eastAsia="Times New Roman"/>
-          <w:color w:val="000000"/>
-        </w:rPr>
-        <w:t xml:space="preserve"> resistance at 100% state of charge. With a fully charged accumulator container, we expect roughly 24 V with seven cells charged to 3.4 V. With a fully charged accumulator system we expect 96 V. From experimentation, it takes 53 minutes for full discharge for a single accumulator container. The low current output draws 20 A. Each cell has 60A-h. </w:t>
-      </w:r>
-    </w:p>
-    <w:p>
-      <w:pPr>
-        <w:spacing w:after="0" w:line="240" w:lineRule="auto"/>
-        <w:rPr>
-          <w:rFonts w:eastAsia="Times New Roman"/>
-        </w:rPr>
-      </w:pPr>
-    </w:p>
-    <w:p>
-      <w:pPr>
-        <w:spacing w:after="0" w:line="240" w:lineRule="auto"/>
-        <w:rPr>
-          <w:rFonts w:eastAsia="Times New Roman"/>
-        </w:rPr>
-      </w:pPr>
-      <w:r>
-        <w:rPr>
-          <w:rFonts w:eastAsia="Times New Roman"/>
-          <w:color w:val="000000"/>
-        </w:rPr>
-        <w:t xml:space="preserve">Through a motor and controller characterization, the maximum RPM is 4500 RPM with a maximum possible torque of 92 </w:t>
-      </w:r>
-      <w:proofErr w:type="spellStart"/>
-      <w:r>
-        <w:rPr>
-          <w:rFonts w:eastAsia="Times New Roman"/>
-          <w:color w:val="000000"/>
-        </w:rPr>
-        <w:t>ft</w:t>
-      </w:r>
-      <w:proofErr w:type="spellEnd"/>
-      <w:r>
-        <w:rPr>
-          <w:rFonts w:eastAsia="Times New Roman"/>
-          <w:color w:val="000000"/>
-        </w:rPr>
-        <w:t xml:space="preserve">-lbs. The maximum efficiency motor speed in the fully integrated car is 2500 RPM with steady state torque estimate of 15 </w:t>
-      </w:r>
-      <w:proofErr w:type="spellStart"/>
-      <w:r>
-        <w:rPr>
-          <w:rFonts w:eastAsia="Times New Roman"/>
-          <w:color w:val="000000"/>
-        </w:rPr>
-        <w:t>ft-lbs</w:t>
-      </w:r>
-      <w:proofErr w:type="spellEnd"/>
-      <w:r>
-        <w:rPr>
-          <w:rFonts w:eastAsia="Times New Roman"/>
-          <w:color w:val="000000"/>
-        </w:rPr>
-        <w:t xml:space="preserve"> based upon a constant power experiment showing the maximum efficiency for the motor reached at and above 2500 RPM. At this maximum efficiency, the motor will draw 71 A from the accumulator. This means the battery will dissipate from this analysis in 51 minutes or 0.85 hours.</w:t>
+        <w:t>Through a motor and controller characterization, the maximum RPM is 4500 RPM with a maximum possible torque of 92 ft-lbs. The maximum efficiency motor speed in the fully integrated car is 2500 RPM with steady state torque estimate of 15 ft-lbs based upon a constant power experiment showing the maximum efficiency for the motor reached at and above 2500 RPM. At this maximum efficiency, the motor will draw 71 A from the accumulator. This means the battery will dissipate from this analysis in 51 minutes or 0.85 hours.</w:t>
       </w:r>
     </w:p>
     <w:p>
@@ -40952,7 +40149,7 @@
         <w:pStyle w:val="Heading2"/>
         <w:spacing w:after="0"/>
       </w:pPr>
-      <w:bookmarkStart w:id="110" w:name="_Toc442209128"/>
+      <w:bookmarkStart w:id="111" w:name="_Toc442209128"/>
       <w:r>
         <w:t>Accumulator</w:t>
       </w:r>
@@ -40965,7 +40162,7 @@
       <w:r>
         <w:t>indicator</w:t>
       </w:r>
-      <w:bookmarkEnd w:id="110"/>
+      <w:bookmarkEnd w:id="111"/>
     </w:p>
     <w:p>
       <w:pPr>
@@ -40974,7 +40171,7 @@
           <w:rFonts w:eastAsia="Times New Roman"/>
         </w:rPr>
       </w:pPr>
-      <w:bookmarkStart w:id="111" w:name="_Toc442209129"/>
+      <w:bookmarkStart w:id="112" w:name="_Toc442209129"/>
       <w:r>
         <w:rPr>
           <w:rFonts w:eastAsia="Times New Roman"/>
@@ -41077,23 +40274,7 @@
           <w:rFonts w:eastAsia="Times New Roman"/>
           <w:color w:val="000000"/>
         </w:rPr>
-        <w:t xml:space="preserve">Managed by the </w:t>
-      </w:r>
-      <w:proofErr w:type="spellStart"/>
-      <w:r>
-        <w:rPr>
-          <w:rFonts w:eastAsia="Times New Roman"/>
-          <w:color w:val="000000"/>
-        </w:rPr>
-        <w:t>PacMAN</w:t>
-      </w:r>
-      <w:proofErr w:type="spellEnd"/>
-      <w:r>
-        <w:rPr>
-          <w:rFonts w:eastAsia="Times New Roman"/>
-          <w:color w:val="000000"/>
-        </w:rPr>
-        <w:t xml:space="preserve"> board, the LCD will be able to display pack voltage, pack current, cell voltage, cell temperature, state of charge, cell balancing state, charging state, charging history, discharge history and safety loop state. It will also have functionalities of going into sleep mode and choosing calibration factors where they are necessary. </w:t>
+        <w:t xml:space="preserve">Managed by the PacMAN board, the LCD will be able to display pack voltage, pack current, cell voltage, cell temperature, state of charge, cell balancing state, charging state, charging history, discharge history and safety loop state. It will also have functionalities of going into sleep mode and choosing calibration factors where they are necessary. </w:t>
       </w:r>
     </w:p>
     <w:p>
@@ -41168,7 +40349,7 @@
       <w:r>
         <w:t>Charging</w:t>
       </w:r>
-      <w:bookmarkEnd w:id="111"/>
+      <w:bookmarkEnd w:id="112"/>
     </w:p>
     <w:p>
       <w:pPr>
@@ -41182,23 +40363,57 @@
           <w:rFonts w:eastAsia="Times New Roman"/>
           <w:color w:val="000000"/>
         </w:rPr>
-        <w:t xml:space="preserve">This design utilizes coulomb counting, integrating the current flowing through the current sensing resistor to determine the increase in state of charge due to charging as well as the decrease in state of charge due to low current output and the operation of the </w:t>
-      </w:r>
-      <w:proofErr w:type="spellStart"/>
+        <w:t>This design utilizes coulomb counting, integrating the current flowing through the current sensing resistor to determine the increase in state of charge due to charging as well as the decrease in state of charge due to low current output and the operation of the PacMan computer.</w:t>
+      </w:r>
+    </w:p>
+    <w:p>
+      <w:pPr>
+        <w:spacing w:after="0" w:line="240" w:lineRule="auto"/>
+        <w:rPr>
+          <w:rFonts w:eastAsia="Times New Roman"/>
+        </w:rPr>
+      </w:pPr>
       <w:r>
         <w:rPr>
           <w:rFonts w:eastAsia="Times New Roman"/>
           <w:color w:val="000000"/>
         </w:rPr>
-        <w:t>PacMan</w:t>
-      </w:r>
-      <w:proofErr w:type="spellEnd"/>
+        <w:tab/>
+      </w:r>
       <w:r>
         <w:rPr>
           <w:rFonts w:eastAsia="Times New Roman"/>
           <w:color w:val="000000"/>
         </w:rPr>
-        <w:t xml:space="preserve"> computer.</w:t>
+        <w:tab/>
+      </w:r>
+      <w:r>
+        <w:rPr>
+          <w:rFonts w:eastAsia="Times New Roman"/>
+          <w:color w:val="000000"/>
+        </w:rPr>
+        <w:tab/>
+      </w:r>
+      <w:r>
+        <w:rPr>
+          <w:rFonts w:eastAsia="Times New Roman"/>
+          <w:color w:val="000000"/>
+        </w:rPr>
+        <w:tab/>
+      </w:r>
+      <w:r>
+        <w:rPr>
+          <w:rFonts w:eastAsia="Times New Roman"/>
+          <w:color w:val="000000"/>
+        </w:rPr>
+        <w:tab/>
+      </w:r>
+      <w:r>
+        <w:rPr>
+          <w:rFonts w:eastAsia="Times New Roman"/>
+          <w:color w:val="000000"/>
+        </w:rPr>
+        <w:tab/>
       </w:r>
     </w:p>
     <w:p>
@@ -41213,15 +40428,24 @@
           <w:rFonts w:eastAsia="Times New Roman"/>
           <w:color w:val="000000"/>
         </w:rPr>
-        <w:tab/>
+        <w:t>To monitor current flowing through the high current output, a Ametes BBM</w:t>
       </w:r>
       <w:r>
         <w:rPr>
           <w:rFonts w:eastAsia="Times New Roman"/>
           <w:color w:val="000000"/>
         </w:rPr>
-        <w:tab/>
-      </w:r>
+        <w:softHyphen/>
+        <w:t>01 current sensor is attached to the 0.5 in by 1 in aluminum bar wire that attaches the negative accumulator terminal to the negative terminal of battery of cells. This sensor provides a differential voltage output that is available to the microcontroller over I2C through a Texas Instruments ADS1115 analog to digital converter.</w:t>
+      </w:r>
+    </w:p>
+    <w:p>
+      <w:pPr>
+        <w:spacing w:after="0" w:line="240" w:lineRule="auto"/>
+        <w:rPr>
+          <w:rFonts w:eastAsia="Times New Roman"/>
+        </w:rPr>
+      </w:pPr>
       <w:r>
         <w:rPr>
           <w:rFonts w:eastAsia="Times New Roman"/>
@@ -41250,12 +40474,27 @@
         </w:rPr>
         <w:tab/>
       </w:r>
+      <w:r>
+        <w:rPr>
+          <w:rFonts w:eastAsia="Times New Roman"/>
+          <w:color w:val="000000"/>
+        </w:rPr>
+        <w:tab/>
+      </w:r>
+      <w:r>
+        <w:rPr>
+          <w:rFonts w:eastAsia="Times New Roman"/>
+          <w:color w:val="000000"/>
+        </w:rPr>
+        <w:tab/>
+      </w:r>
     </w:p>
     <w:p>
       <w:pPr>
         <w:spacing w:after="0" w:line="240" w:lineRule="auto"/>
         <w:rPr>
           <w:rFonts w:eastAsia="Times New Roman"/>
+          <w:color w:val="000000"/>
         </w:rPr>
       </w:pPr>
       <w:r>
@@ -41263,113 +40502,7 @@
           <w:rFonts w:eastAsia="Times New Roman"/>
           <w:color w:val="000000"/>
         </w:rPr>
-        <w:t xml:space="preserve">To monitor current flowing through the high current output, a </w:t>
-      </w:r>
-      <w:proofErr w:type="spellStart"/>
-      <w:r>
-        <w:rPr>
-          <w:rFonts w:eastAsia="Times New Roman"/>
-          <w:color w:val="000000"/>
-        </w:rPr>
-        <w:t>Ametes</w:t>
-      </w:r>
-      <w:proofErr w:type="spellEnd"/>
-      <w:r>
-        <w:rPr>
-          <w:rFonts w:eastAsia="Times New Roman"/>
-          <w:color w:val="000000"/>
-        </w:rPr>
-        <w:t xml:space="preserve"> BBM</w:t>
-      </w:r>
-      <w:r>
-        <w:rPr>
-          <w:rFonts w:eastAsia="Times New Roman"/>
-          <w:color w:val="000000"/>
-        </w:rPr>
-        <w:softHyphen/>
-        <w:t>01 current sensor is attached to the 0.5 in by 1 in aluminum bar wire that attaches the negative accumulator terminal to the negative terminal of battery of cells. This sensor provides a differential voltage output that is available to the microcontroller over I2C through a Texas Instruments ADS1115 analog to digital converter.</w:t>
-      </w:r>
-    </w:p>
-    <w:p>
-      <w:pPr>
-        <w:spacing w:after="0" w:line="240" w:lineRule="auto"/>
-        <w:rPr>
-          <w:rFonts w:eastAsia="Times New Roman"/>
-        </w:rPr>
-      </w:pPr>
-      <w:r>
-        <w:rPr>
-          <w:rFonts w:eastAsia="Times New Roman"/>
-          <w:color w:val="000000"/>
-        </w:rPr>
-        <w:tab/>
-      </w:r>
-      <w:r>
-        <w:rPr>
-          <w:rFonts w:eastAsia="Times New Roman"/>
-          <w:color w:val="000000"/>
-        </w:rPr>
-        <w:tab/>
-      </w:r>
-      <w:r>
-        <w:rPr>
-          <w:rFonts w:eastAsia="Times New Roman"/>
-          <w:color w:val="000000"/>
-        </w:rPr>
-        <w:tab/>
-      </w:r>
-      <w:r>
-        <w:rPr>
-          <w:rFonts w:eastAsia="Times New Roman"/>
-          <w:color w:val="000000"/>
-        </w:rPr>
-        <w:tab/>
-      </w:r>
-      <w:r>
-        <w:rPr>
-          <w:rFonts w:eastAsia="Times New Roman"/>
-          <w:color w:val="000000"/>
-        </w:rPr>
-        <w:tab/>
-      </w:r>
-      <w:r>
-        <w:rPr>
-          <w:rFonts w:eastAsia="Times New Roman"/>
-          <w:color w:val="000000"/>
-        </w:rPr>
-        <w:tab/>
-      </w:r>
-    </w:p>
-    <w:p>
-      <w:pPr>
-        <w:spacing w:after="0" w:line="240" w:lineRule="auto"/>
-        <w:rPr>
-          <w:rFonts w:eastAsia="Times New Roman"/>
-          <w:color w:val="000000"/>
-        </w:rPr>
-      </w:pPr>
-      <w:r>
-        <w:rPr>
-          <w:rFonts w:eastAsia="Times New Roman"/>
-          <w:color w:val="000000"/>
-        </w:rPr>
-        <w:t xml:space="preserve">While charging, the voltage of each cell is monitored by the AMS boards, and communicated to </w:t>
-      </w:r>
-      <w:proofErr w:type="spellStart"/>
-      <w:r>
-        <w:rPr>
-          <w:rFonts w:eastAsia="Times New Roman"/>
-          <w:color w:val="000000"/>
-        </w:rPr>
-        <w:t>PacMAN</w:t>
-      </w:r>
-      <w:proofErr w:type="spellEnd"/>
-      <w:r>
-        <w:rPr>
-          <w:rFonts w:eastAsia="Times New Roman"/>
-          <w:color w:val="000000"/>
-        </w:rPr>
-        <w:t xml:space="preserve"> via I2C. A cell will be placed in bypass mode when its voltage reaches 3.6 V, allowing other cells to continue to charge without overcharging. This is accomplished allowing some current to pass through a resistor attached to a heat sink instead of the cell. A 5V fan is allowed to run at all times while charging to maintain the ambient temperature inside the accumulator. Once any cell reaches 3.9 V, charging is considered complete. This allows for plug-and-forget charging. Both bypassing and completion of a charge cycle trigger an entry in a charge history stored on the </w:t>
+        <w:t xml:space="preserve">While charging, the voltage of each cell is monitored by the AMS boards, and communicated to PacMAN via I2C. A cell will be placed in bypass mode when its voltage reaches 3.6 V, allowing other cells to continue to charge without overcharging. This is accomplished allowing some current to pass through a resistor attached to a heat sink instead of the cell. A 5V fan is allowed to run at all times while charging to maintain the ambient temperature inside the accumulator. Once any cell reaches 3.9 V, charging is considered complete. This allows for plug-and-forget charging. Both bypassing and completion of a charge cycle trigger an entry in a charge history stored on the </w:t>
       </w:r>
       <w:r>
         <w:rPr>
@@ -41524,6 +40657,7 @@
                   <w14:uncheckedState w14:val="2610" w14:font="ＭＳ ゴシック"/>
                 </w14:checkbox>
               </w:sdtPr>
+              <w:sdtEndPr/>
               <w:sdtContent>
                 <w:r>
                   <w:rPr>
@@ -41552,6 +40686,7 @@
                   <w14:uncheckedState w14:val="2610" w14:font="ＭＳ ゴシック"/>
                 </w14:checkbox>
               </w:sdtPr>
+              <w:sdtEndPr/>
               <w:sdtContent>
                 <w:r>
                   <w:rPr>
@@ -41624,6 +40759,7 @@
                   <w14:uncheckedState w14:val="2610" w14:font="ＭＳ ゴシック"/>
                 </w14:checkbox>
               </w:sdtPr>
+              <w:sdtEndPr/>
               <w:sdtContent>
                 <w:r>
                   <w:rPr>
@@ -41652,6 +40788,7 @@
                   <w14:uncheckedState w14:val="2610" w14:font="ＭＳ ゴシック"/>
                 </w14:checkbox>
               </w:sdtPr>
+              <w:sdtEndPr/>
               <w:sdtContent>
                 <w:r>
                   <w:rPr>
@@ -41682,7 +40819,7 @@
             <w:pPr>
               <w:pStyle w:val="TableContents"/>
             </w:pPr>
-            <w:commentRangeStart w:id="112"/>
+            <w:commentRangeStart w:id="113"/>
             <w:r>
               <w:t>Do you have a waiver from the FH rules committee?</w:t>
             </w:r>
@@ -41716,6 +40853,7 @@
                   <w14:uncheckedState w14:val="2610" w14:font="ＭＳ ゴシック"/>
                 </w14:checkbox>
               </w:sdtPr>
+              <w:sdtEndPr/>
               <w:sdtContent>
                 <w:r>
                   <w:rPr>
@@ -41744,6 +40882,7 @@
                   <w14:uncheckedState w14:val="2610" w14:font="ＭＳ ゴシック"/>
                 </w14:checkbox>
               </w:sdtPr>
+              <w:sdtEndPr/>
               <w:sdtContent>
                 <w:r>
                   <w:rPr>
@@ -41760,12 +40899,12 @@
               </w:rPr>
               <w:t xml:space="preserve"> No</w:t>
             </w:r>
-            <w:commentRangeEnd w:id="112"/>
+            <w:commentRangeEnd w:id="113"/>
             <w:r>
               <w:rPr>
                 <w:rStyle w:val="CommentReference"/>
               </w:rPr>
-              <w:commentReference w:id="112"/>
+              <w:commentReference w:id="113"/>
             </w:r>
           </w:p>
         </w:tc>
@@ -41855,15 +40994,7 @@
               <w:t>Interface with accumulator</w:t>
             </w:r>
             <w:r>
-              <w:t xml:space="preserve"> (e.g. CAN, relay </w:t>
-            </w:r>
-            <w:proofErr w:type="spellStart"/>
-            <w:r>
-              <w:t>etc</w:t>
-            </w:r>
-            <w:proofErr w:type="spellEnd"/>
-            <w:r>
-              <w:t>)</w:t>
+              <w:t xml:space="preserve"> (e.g. CAN, relay etc)</w:t>
             </w:r>
           </w:p>
         </w:tc>
@@ -41955,7 +41086,7 @@
       <w:pPr>
         <w:pStyle w:val="Table"/>
       </w:pPr>
-      <w:bookmarkStart w:id="113" w:name="_Toc442209172"/>
+      <w:bookmarkStart w:id="114" w:name="_Toc442209172"/>
       <w:r>
         <w:t xml:space="preserve">Table </w:t>
       </w:r>
@@ -41986,18 +41117,18 @@
       <w:r>
         <w:t>harger data</w:t>
       </w:r>
-      <w:bookmarkEnd w:id="113"/>
+      <w:bookmarkEnd w:id="114"/>
     </w:p>
     <w:p>
       <w:pPr>
         <w:pStyle w:val="Heading2"/>
         <w:spacing w:after="0"/>
       </w:pPr>
-      <w:bookmarkStart w:id="114" w:name="_Toc442209130"/>
+      <w:bookmarkStart w:id="115" w:name="_Toc442209130"/>
       <w:r>
         <w:t>Accumulator Container/Housing</w:t>
       </w:r>
-      <w:bookmarkEnd w:id="114"/>
+      <w:bookmarkEnd w:id="115"/>
     </w:p>
     <w:p/>
     <w:p>
@@ -42215,7 +41346,7 @@
         </w:drawing>
       </w:r>
     </w:p>
-    <w:bookmarkEnd w:id="71"/>
+    <w:bookmarkEnd w:id="72"/>
     <w:p>
       <w:r>
         <w:rPr>
@@ -42357,19 +41488,19 @@
       <w:pPr>
         <w:pStyle w:val="Heading1"/>
       </w:pPr>
-      <w:bookmarkStart w:id="115" w:name="_Toc442209131"/>
+      <w:bookmarkStart w:id="116" w:name="_Toc442209131"/>
       <w:r>
         <w:lastRenderedPageBreak/>
         <w:t>Safety Controls and Indicators</w:t>
       </w:r>
-      <w:bookmarkEnd w:id="115"/>
+      <w:bookmarkEnd w:id="116"/>
     </w:p>
     <w:p>
       <w:pPr>
         <w:pStyle w:val="Heading2"/>
         <w:spacing w:after="0"/>
       </w:pPr>
-      <w:bookmarkStart w:id="116" w:name="_Toc442209132"/>
+      <w:bookmarkStart w:id="117" w:name="_Toc442209132"/>
       <w:r>
         <w:t>Shutdown</w:t>
       </w:r>
@@ -42382,7 +41513,7 @@
       <w:r>
         <w:t>Circuit</w:t>
       </w:r>
-      <w:bookmarkEnd w:id="116"/>
+      <w:bookmarkEnd w:id="117"/>
     </w:p>
     <w:p>
       <w:pPr>
@@ -42464,7 +41595,7 @@
       <w:pPr>
         <w:pStyle w:val="Caption"/>
       </w:pPr>
-      <w:bookmarkStart w:id="117" w:name="_Toc442209148"/>
+      <w:bookmarkStart w:id="118" w:name="_Toc442209148"/>
       <w:r>
         <w:t xml:space="preserve">Figure </w:t>
       </w:r>
@@ -42486,7 +41617,7 @@
       <w:r>
         <w:t xml:space="preserve"> – Safety Shutdown Circuit Schematic</w:t>
       </w:r>
-      <w:bookmarkEnd w:id="117"/>
+      <w:bookmarkEnd w:id="118"/>
     </w:p>
     <w:p>
       <w:pPr>
@@ -42711,21 +41842,7 @@
         <w:rPr>
           <w:iCs/>
         </w:rPr>
-        <w:t xml:space="preserve">Master switches and BRB’s shut down entire system. SCADA monitoring, Cooling, AMS and IMD systems have the ability to shut down AIR’s in TSV. Then post AMS the Brake </w:t>
-      </w:r>
-      <w:proofErr w:type="spellStart"/>
-      <w:r>
-        <w:rPr>
-          <w:iCs/>
-        </w:rPr>
-        <w:t>overtravel</w:t>
-      </w:r>
-      <w:proofErr w:type="spellEnd"/>
-      <w:r>
-        <w:rPr>
-          <w:iCs/>
-        </w:rPr>
-        <w:t xml:space="preserve"> switch and TSV master switch shut down the AIR’s outside cockpit. The only Driver resettable switches are the BRB, inertia switch and CPR located directly before the AIR’s.  </w:t>
+        <w:t xml:space="preserve">Master switches and BRB’s shut down entire system. SCADA monitoring, Cooling, AMS and IMD systems have the ability to shut down AIR’s in TSV. Then post AMS the Brake overtravel switch and TSV master switch shut down the AIR’s outside cockpit. The only Driver resettable switches are the BRB, inertia switch and CPR located directly before the AIR’s.  </w:t>
       </w:r>
     </w:p>
     <w:tbl>
@@ -42792,7 +41909,7 @@
                 <w:b/>
               </w:rPr>
             </w:pPr>
-            <w:commentRangeStart w:id="118"/>
+            <w:commentRangeStart w:id="119"/>
             <w:r>
               <w:rPr>
                 <w:b/>
@@ -42805,14 +41922,14 @@
               </w:rPr>
               <w:t xml:space="preserve"> </w:t>
             </w:r>
-            <w:commentRangeEnd w:id="118"/>
+            <w:commentRangeEnd w:id="119"/>
             <w:r>
               <w:rPr>
                 <w:rStyle w:val="CommentReference"/>
                 <w:bCs w:val="0"/>
                 <w:color w:val="auto"/>
               </w:rPr>
-              <w:commentReference w:id="118"/>
+              <w:commentReference w:id="119"/>
             </w:r>
             <w:r>
               <w:rPr>
@@ -42935,16 +42052,16 @@
             <w:r>
               <w:t xml:space="preserve">Main Switch (for control and tractive-system; </w:t>
             </w:r>
-            <w:commentRangeStart w:id="119"/>
+            <w:commentRangeStart w:id="120"/>
             <w:r>
               <w:t>CSMS</w:t>
             </w:r>
-            <w:commentRangeEnd w:id="119"/>
+            <w:commentRangeEnd w:id="120"/>
             <w:r>
               <w:rPr>
                 <w:rStyle w:val="CommentReference"/>
               </w:rPr>
-              <w:commentReference w:id="119"/>
+              <w:commentReference w:id="120"/>
             </w:r>
             <w:r>
               <w:t>, TSMS)</w:t>
@@ -43223,13 +42340,8 @@
             <w:pPr>
               <w:pStyle w:val="TableContents"/>
             </w:pPr>
-            <w:proofErr w:type="spellStart"/>
-            <w:r>
-              <w:t>Scada</w:t>
-            </w:r>
-            <w:proofErr w:type="spellEnd"/>
-            <w:r>
-              <w:t xml:space="preserve"> Relay</w:t>
+            <w:r>
+              <w:t>Scada Relay</w:t>
             </w:r>
           </w:p>
         </w:tc>
@@ -43389,7 +42501,7 @@
       <w:pPr>
         <w:pStyle w:val="Table"/>
       </w:pPr>
-      <w:bookmarkStart w:id="120" w:name="_Toc442209173"/>
+      <w:bookmarkStart w:id="121" w:name="_Toc442209173"/>
       <w:r>
         <w:t xml:space="preserve">Table </w:t>
       </w:r>
@@ -43456,7 +42568,7 @@
       <w:r>
         <w:t>circuit</w:t>
       </w:r>
-      <w:bookmarkEnd w:id="120"/>
+      <w:bookmarkEnd w:id="121"/>
     </w:p>
     <w:p>
       <w:pPr>
@@ -43475,111 +42587,31 @@
           <w:rFonts w:eastAsia="Times New Roman"/>
           <w:color w:val="000000"/>
         </w:rPr>
-        <w:t xml:space="preserve">Each accumulator container houses one AIR between the HV positive input terminal of each container and the </w:t>
-      </w:r>
-      <w:proofErr w:type="spellStart"/>
-      <w:r>
+        <w:t>Each accumulator container houses one AIR between the HV positive input terminal of each container and the Mersen/Ferraz Shawmut A3T200 fuse, which then connects to the positive terminal of the first cell in the accumulator segment. Thus, simply, the AIR is in series with the HV input, fuse, and first cell. This AIR in each accumulator container is then connected to the PacMAN board and out the CAN output of the container. Only the first accumulator container in the series contains a second AIR which connects between the minus terminal of the last cell in series in the accumulator segment and the HV negative output terminal of the accumulator container.</w:t>
+      </w:r>
+    </w:p>
+    <w:p>
+      <w:pPr>
+        <w:spacing w:after="0" w:line="240" w:lineRule="auto"/>
+        <w:rPr>
+          <w:rFonts w:eastAsia="Times New Roman"/>
+        </w:rPr>
+      </w:pPr>
+    </w:p>
+    <w:p>
+      <w:pPr>
+        <w:spacing w:after="0" w:line="240" w:lineRule="auto"/>
         <w:rPr>
           <w:rFonts w:eastAsia="Times New Roman"/>
           <w:color w:val="000000"/>
         </w:rPr>
-        <w:t>Mersen</w:t>
-      </w:r>
-      <w:proofErr w:type="spellEnd"/>
+      </w:pPr>
       <w:r>
         <w:rPr>
           <w:rFonts w:eastAsia="Times New Roman"/>
           <w:color w:val="000000"/>
         </w:rPr>
-        <w:t>/</w:t>
-      </w:r>
-      <w:proofErr w:type="spellStart"/>
-      <w:r>
-        <w:rPr>
-          <w:rFonts w:eastAsia="Times New Roman"/>
-          <w:color w:val="000000"/>
-        </w:rPr>
-        <w:t>Ferraz</w:t>
-      </w:r>
-      <w:proofErr w:type="spellEnd"/>
-      <w:r>
-        <w:rPr>
-          <w:rFonts w:eastAsia="Times New Roman"/>
-          <w:color w:val="000000"/>
-        </w:rPr>
-        <w:t xml:space="preserve"> Shawmut A3T200 fuse, which then connects to the positive terminal of the first cell in the accumulator segment. Thus, simply, the AIR is in series with the HV input, fuse, and first cell. This AIR in each accumulator container is then connected to the </w:t>
-      </w:r>
-      <w:proofErr w:type="spellStart"/>
-      <w:r>
-        <w:rPr>
-          <w:rFonts w:eastAsia="Times New Roman"/>
-          <w:color w:val="000000"/>
-        </w:rPr>
-        <w:t>PacMAN</w:t>
-      </w:r>
-      <w:proofErr w:type="spellEnd"/>
-      <w:r>
-        <w:rPr>
-          <w:rFonts w:eastAsia="Times New Roman"/>
-          <w:color w:val="000000"/>
-        </w:rPr>
-        <w:t xml:space="preserve"> board and out the CAN output of the container. Only the first accumulator container in the series contains a second AIR which connects between the minus terminal of the last cell in series in the accumulator segment and the HV negative output terminal of the accumulator container.</w:t>
-      </w:r>
-    </w:p>
-    <w:p>
-      <w:pPr>
-        <w:spacing w:after="0" w:line="240" w:lineRule="auto"/>
-        <w:rPr>
-          <w:rFonts w:eastAsia="Times New Roman"/>
-        </w:rPr>
-      </w:pPr>
-    </w:p>
-    <w:p>
-      <w:pPr>
-        <w:spacing w:after="0" w:line="240" w:lineRule="auto"/>
-        <w:rPr>
-          <w:rFonts w:eastAsia="Times New Roman"/>
-          <w:color w:val="000000"/>
-        </w:rPr>
-      </w:pPr>
-      <w:r>
-        <w:rPr>
-          <w:rFonts w:eastAsia="Times New Roman"/>
-          <w:color w:val="000000"/>
-        </w:rPr>
-        <w:t xml:space="preserve">If the </w:t>
-      </w:r>
-      <w:proofErr w:type="spellStart"/>
-      <w:r>
-        <w:rPr>
-          <w:rFonts w:eastAsia="Times New Roman"/>
-          <w:color w:val="000000"/>
-        </w:rPr>
-        <w:t>PacMAN</w:t>
-      </w:r>
-      <w:proofErr w:type="spellEnd"/>
-      <w:r>
-        <w:rPr>
-          <w:rFonts w:eastAsia="Times New Roman"/>
-          <w:color w:val="000000"/>
-        </w:rPr>
-        <w:t xml:space="preserve"> detects a fault, defined as cell temperature exceeding 60°C, cell voltage exceeding 4 V, accumulator segment voltage exceeds 26 V, or an AMS board is unresponsive, the </w:t>
-      </w:r>
-      <w:proofErr w:type="spellStart"/>
-      <w:r>
-        <w:rPr>
-          <w:rFonts w:eastAsia="Times New Roman"/>
-          <w:color w:val="000000"/>
-        </w:rPr>
-        <w:t>PacMAN</w:t>
-      </w:r>
-      <w:proofErr w:type="spellEnd"/>
-      <w:r>
-        <w:rPr>
-          <w:rFonts w:eastAsia="Times New Roman"/>
-          <w:color w:val="000000"/>
-        </w:rPr>
-        <w:t xml:space="preserve"> board opens the AIR. Accumulator voltage is only present when the safety loop is closed. Externally, the AIR can be opened or closed via the CAN connectors on each container from the safety loop.</w:t>
+        <w:t>If the PacMAN detects a fault, defined as cell temperature exceeding 60°C, cell voltage exceeding 4 V, accumulator segment voltage exceeds 26 V, or an AMS board is unresponsive, the PacMAN board opens the AIR. Accumulator voltage is only present when the safety loop is closed. Externally, the AIR can be opened or closed via the CAN connectors on each container from the safety loop.</w:t>
       </w:r>
     </w:p>
     <w:p>
@@ -43763,7 +42795,7 @@
       <w:pPr>
         <w:pStyle w:val="Table"/>
       </w:pPr>
-      <w:bookmarkStart w:id="121" w:name="_Toc442209174"/>
+      <w:bookmarkStart w:id="122" w:name="_Toc442209174"/>
       <w:r>
         <w:t xml:space="preserve">Table </w:t>
       </w:r>
@@ -43794,7 +42826,7 @@
       <w:r>
         <w:t xml:space="preserve"> Current Draw</w:t>
       </w:r>
-      <w:bookmarkEnd w:id="121"/>
+      <w:bookmarkEnd w:id="122"/>
     </w:p>
     <w:p>
       <w:pPr>
@@ -43964,7 +42996,7 @@
         <w:keepNext/>
         <w:jc w:val="center"/>
       </w:pPr>
-      <w:commentRangeStart w:id="122"/>
+      <w:commentRangeStart w:id="123"/>
       <w:r>
         <w:rPr>
           <w:rFonts w:eastAsia="Arial"/>
@@ -44018,12 +43050,12 @@
           </wp:inline>
         </w:drawing>
       </w:r>
-      <w:commentRangeEnd w:id="122"/>
+      <w:commentRangeEnd w:id="123"/>
       <w:r>
         <w:rPr>
           <w:rStyle w:val="CommentReference"/>
         </w:rPr>
-        <w:commentReference w:id="122"/>
+        <w:commentReference w:id="123"/>
       </w:r>
     </w:p>
     <w:p>
@@ -45590,21 +44622,7 @@
         <w:rPr>
           <w:highlight w:val="white"/>
         </w:rPr>
-        <w:t xml:space="preserve"> allows for a user defined threshold voltage, in our case 32 volts, and output a logic HIGH. This will then be passed through an </w:t>
-      </w:r>
-      <w:proofErr w:type="spellStart"/>
-      <w:r>
-        <w:rPr>
-          <w:highlight w:val="white"/>
-        </w:rPr>
-        <w:t>opto</w:t>
-      </w:r>
-      <w:proofErr w:type="spellEnd"/>
-      <w:r>
-        <w:rPr>
-          <w:highlight w:val="white"/>
-        </w:rPr>
-        <w:t xml:space="preserve">-isolator to the low voltage side and will power two </w:t>
+        <w:t xml:space="preserve"> allows for a user defined threshold voltage, in our case 32 volts, and output a logic HIGH. This will then be passed through an opto-isolator to the low voltage side and will power two </w:t>
       </w:r>
       <w:r>
         <w:t>12 volt trailer clearance lamps found from www.superbrightleds.com - part number M9-x4.</w:t>
@@ -46025,6 +45043,7 @@
                   <w14:uncheckedState w14:val="2610" w14:font="ＭＳ ゴシック"/>
                 </w14:checkbox>
               </w:sdtPr>
+              <w:sdtEndPr/>
               <w:sdtContent>
                 <w:r>
                   <w:rPr>
@@ -46053,6 +45072,7 @@
                   <w14:uncheckedState w14:val="2610" w14:font="ＭＳ ゴシック"/>
                 </w14:checkbox>
               </w:sdtPr>
+              <w:sdtEndPr/>
               <w:sdtContent>
                 <w:r>
                   <w:rPr>
@@ -46126,6 +45146,7 @@
                   <w14:uncheckedState w14:val="2610" w14:font="ＭＳ ゴシック"/>
                 </w14:checkbox>
               </w:sdtPr>
+              <w:sdtEndPr/>
               <w:sdtContent>
                 <w:r>
                   <w:rPr>
@@ -46154,6 +45175,7 @@
                   <w14:uncheckedState w14:val="2610" w14:font="ＭＳ ゴシック"/>
                 </w14:checkbox>
               </w:sdtPr>
+              <w:sdtEndPr/>
               <w:sdtContent>
                 <w:r>
                   <w:rPr>
@@ -46218,6 +45240,7 @@
                   <w14:uncheckedState w14:val="2610" w14:font="ＭＳ ゴシック"/>
                 </w14:checkbox>
               </w:sdtPr>
+              <w:sdtEndPr/>
               <w:sdtContent>
                 <w:r>
                   <w:rPr>
@@ -46246,6 +45269,7 @@
                   <w14:uncheckedState w14:val="2610" w14:font="ＭＳ ゴシック"/>
                 </w14:checkbox>
               </w:sdtPr>
+              <w:sdtEndPr/>
               <w:sdtContent>
                 <w:r>
                   <w:rPr>
@@ -46310,6 +45334,7 @@
                   <w14:uncheckedState w14:val="2610" w14:font="ＭＳ ゴシック"/>
                 </w14:checkbox>
               </w:sdtPr>
+              <w:sdtEndPr/>
               <w:sdtContent>
                 <w:r>
                   <w:rPr>
@@ -46338,6 +45363,7 @@
                   <w14:uncheckedState w14:val="2610" w14:font="ＭＳ ゴシック"/>
                 </w14:checkbox>
               </w:sdtPr>
+              <w:sdtEndPr/>
               <w:sdtContent>
                 <w:r>
                   <w:rPr>
@@ -46417,6 +45443,7 @@
                   <w14:uncheckedState w14:val="2610" w14:font="ＭＳ ゴシック"/>
                 </w14:checkbox>
               </w:sdtPr>
+              <w:sdtEndPr/>
               <w:sdtContent>
                 <w:r>
                   <w:rPr>
@@ -46445,6 +45472,7 @@
                   <w14:uncheckedState w14:val="2610" w14:font="ＭＳ ゴシック"/>
                 </w14:checkbox>
               </w:sdtPr>
+              <w:sdtEndPr/>
               <w:sdtContent>
                 <w:r>
                   <w:rPr>
@@ -46723,7 +45751,7 @@
       </w:r>
     </w:p>
   </w:comment>
-  <w:comment w:id="20" w:author="Greg Flynn" w:date="2017-02-13T23:14:00Z" w:initials="GF">
+  <w:comment w:id="20" w:author="Greg Flynn" w:date="2017-02-14T02:44:00Z" w:initials="GF">
     <w:p>
       <w:pPr>
         <w:pStyle w:val="CommentText"/>
@@ -46737,9 +45765,14 @@
       <w:r>
         <w:t xml:space="preserve">We need wiring from the Packs all the way to the </w:t>
       </w:r>
+      <w:r>
+        <w:t>motor</w:t>
+      </w:r>
+      <w:bookmarkStart w:id="21" w:name="_GoBack"/>
+      <w:bookmarkEnd w:id="21"/>
     </w:p>
   </w:comment>
-  <w:comment w:id="23" w:author="Greg Flynn" w:date="2017-02-13T23:14:00Z" w:initials="GF">
+  <w:comment w:id="24" w:author="Greg Flynn" w:date="2017-02-13T23:14:00Z" w:initials="GF">
     <w:p>
       <w:pPr>
         <w:pStyle w:val="CommentText"/>
@@ -46755,7 +45788,7 @@
       </w:r>
     </w:p>
   </w:comment>
-  <w:comment w:id="26" w:author="Greg Flynn" w:date="2017-02-13T23:43:00Z" w:initials="GF">
+  <w:comment w:id="27" w:author="Greg Flynn" w:date="2017-02-13T23:43:00Z" w:initials="GF">
     <w:p>
       <w:pPr>
         <w:pStyle w:val="CommentText"/>
@@ -46771,7 +45804,7 @@
       </w:r>
     </w:p>
   </w:comment>
-  <w:comment w:id="29" w:author="Greg Flynn" w:date="2017-02-13T23:44:00Z" w:initials="GF">
+  <w:comment w:id="30" w:author="Greg Flynn" w:date="2017-02-13T23:44:00Z" w:initials="GF">
     <w:p>
       <w:pPr>
         <w:pStyle w:val="CommentText"/>
@@ -46787,7 +45820,7 @@
       </w:r>
     </w:p>
   </w:comment>
-  <w:comment w:id="32" w:author="Greg Flynn" w:date="2017-02-13T23:17:00Z" w:initials="GF">
+  <w:comment w:id="33" w:author="Greg Flynn" w:date="2017-02-13T23:17:00Z" w:initials="GF">
     <w:p>
       <w:pPr>
         <w:pStyle w:val="CommentText"/>
@@ -46811,7 +45844,7 @@
       </w:r>
     </w:p>
   </w:comment>
-  <w:comment w:id="33" w:author="Greg Flynn" w:date="2017-02-13T23:15:00Z" w:initials="GF">
+  <w:comment w:id="34" w:author="Greg Flynn" w:date="2017-02-13T23:15:00Z" w:initials="GF">
     <w:p>
       <w:pPr>
         <w:pStyle w:val="CommentText"/>
@@ -46827,7 +45860,7 @@
       </w:r>
     </w:p>
   </w:comment>
-  <w:comment w:id="34" w:author="Greg Flynn" w:date="2017-02-13T23:44:00Z" w:initials="GF">
+  <w:comment w:id="35" w:author="Greg Flynn" w:date="2017-02-13T23:44:00Z" w:initials="GF">
     <w:p>
       <w:pPr>
         <w:pStyle w:val="CommentText"/>
@@ -46843,7 +45876,7 @@
       </w:r>
     </w:p>
   </w:comment>
-  <w:comment w:id="35" w:author="Greg Flynn" w:date="2017-02-13T23:16:00Z" w:initials="GF">
+  <w:comment w:id="36" w:author="Greg Flynn" w:date="2017-02-13T23:16:00Z" w:initials="GF">
     <w:p>
       <w:pPr>
         <w:pStyle w:val="CommentText"/>
@@ -46859,7 +45892,7 @@
       </w:r>
     </w:p>
   </w:comment>
-  <w:comment w:id="41" w:author="Greg Flynn" w:date="2017-02-13T23:18:00Z" w:initials="GF">
+  <w:comment w:id="42" w:author="Greg Flynn" w:date="2017-02-13T23:18:00Z" w:initials="GF">
     <w:p>
       <w:pPr>
         <w:pStyle w:val="CommentText"/>
@@ -46875,7 +45908,7 @@
       </w:r>
     </w:p>
   </w:comment>
-  <w:comment w:id="43" w:author="Greg Flynn" w:date="2017-02-13T23:46:00Z" w:initials="GF">
+  <w:comment w:id="44" w:author="Greg Flynn" w:date="2017-02-13T23:46:00Z" w:initials="GF">
     <w:p>
       <w:pPr>
         <w:pStyle w:val="CommentText"/>
@@ -46891,7 +45924,7 @@
       </w:r>
     </w:p>
   </w:comment>
-  <w:comment w:id="45" w:author="Greg Flynn" w:date="2017-02-13T23:18:00Z" w:initials="GF">
+  <w:comment w:id="46" w:author="Greg Flynn" w:date="2017-02-13T23:18:00Z" w:initials="GF">
     <w:p>
       <w:pPr>
         <w:pStyle w:val="CommentText"/>
@@ -46907,7 +45940,7 @@
       </w:r>
     </w:p>
   </w:comment>
-  <w:comment w:id="48" w:author="Greg Flynn" w:date="2017-02-13T23:28:00Z" w:initials="GF">
+  <w:comment w:id="49" w:author="Greg Flynn" w:date="2017-02-13T23:28:00Z" w:initials="GF">
     <w:p>
       <w:pPr>
         <w:pStyle w:val="CommentText"/>
@@ -46923,22 +45956,6 @@
       </w:r>
       <w:r>
         <w:t>information</w:t>
-      </w:r>
-    </w:p>
-  </w:comment>
-  <w:comment w:id="50" w:author="Greg Flynn" w:date="2017-02-13T23:29:00Z" w:initials="GF">
-    <w:p>
-      <w:pPr>
-        <w:pStyle w:val="CommentText"/>
-      </w:pPr>
-      <w:r>
-        <w:rPr>
-          <w:rStyle w:val="CommentReference"/>
-        </w:rPr>
-        <w:annotationRef/>
-      </w:r>
-      <w:r>
-        <w:t>Measurement</w:t>
       </w:r>
     </w:p>
   </w:comment>
@@ -46954,11 +45971,11 @@
         <w:annotationRef/>
       </w:r>
       <w:r>
-        <w:t>What does this mean?</w:t>
+        <w:t>Measurement</w:t>
       </w:r>
     </w:p>
   </w:comment>
-  <w:comment w:id="52" w:author="Greg Flynn" w:date="2017-02-13T23:46:00Z" w:initials="GF">
+  <w:comment w:id="52" w:author="Greg Flynn" w:date="2017-02-13T23:29:00Z" w:initials="GF">
     <w:p>
       <w:pPr>
         <w:pStyle w:val="CommentText"/>
@@ -46970,11 +45987,27 @@
         <w:annotationRef/>
       </w:r>
       <w:r>
-        <w:t xml:space="preserve">What should go here </w:t>
+        <w:t>What does this mean?</w:t>
       </w:r>
     </w:p>
   </w:comment>
-  <w:comment w:id="54" w:author="Greg Flynn" w:date="2017-02-13T23:49:00Z" w:initials="GF">
+  <w:comment w:id="53" w:author="Greg Flynn" w:date="2017-02-13T23:46:00Z" w:initials="GF">
+    <w:p>
+      <w:pPr>
+        <w:pStyle w:val="CommentText"/>
+      </w:pPr>
+      <w:r>
+        <w:rPr>
+          <w:rStyle w:val="CommentReference"/>
+        </w:rPr>
+        <w:annotationRef/>
+      </w:r>
+      <w:r>
+        <w:t xml:space="preserve">What should go here </w:t>
+      </w:r>
+    </w:p>
+  </w:comment>
+  <w:comment w:id="55" w:author="Greg Flynn" w:date="2017-02-13T23:49:00Z" w:initials="GF">
     <w:p>
       <w:pPr>
         <w:pStyle w:val="CommentText"/>
@@ -46998,7 +46031,7 @@
       </w:r>
     </w:p>
   </w:comment>
-  <w:comment w:id="59" w:author="Greg Flynn" w:date="2017-02-13T23:31:00Z" w:initials="GF">
+  <w:comment w:id="60" w:author="Greg Flynn" w:date="2017-02-13T23:31:00Z" w:initials="GF">
     <w:p>
       <w:pPr>
         <w:pStyle w:val="CommentText"/>
@@ -47014,7 +46047,7 @@
       </w:r>
     </w:p>
   </w:comment>
-  <w:comment w:id="64" w:author="Greg Flynn" w:date="2017-02-13T23:32:00Z" w:initials="GF">
+  <w:comment w:id="65" w:author="Greg Flynn" w:date="2017-02-13T23:32:00Z" w:initials="GF">
     <w:p>
       <w:pPr>
         <w:pStyle w:val="CommentText"/>
@@ -47030,7 +46063,7 @@
       </w:r>
     </w:p>
   </w:comment>
-  <w:comment w:id="66" w:author="Greg Flynn" w:date="2017-02-13T23:33:00Z" w:initials="GF">
+  <w:comment w:id="67" w:author="Greg Flynn" w:date="2017-02-13T23:33:00Z" w:initials="GF">
     <w:p>
       <w:pPr>
         <w:pStyle w:val="CommentText"/>
@@ -47046,7 +46079,7 @@
       </w:r>
     </w:p>
   </w:comment>
-  <w:comment w:id="68" w:author="Greg Flynn" w:date="2017-02-13T23:34:00Z" w:initials="GF">
+  <w:comment w:id="69" w:author="Greg Flynn" w:date="2017-02-13T23:34:00Z" w:initials="GF">
     <w:p>
       <w:pPr>
         <w:pStyle w:val="CommentText"/>
@@ -47062,7 +46095,7 @@
       </w:r>
     </w:p>
   </w:comment>
-  <w:comment w:id="72" w:author="Greg Flynn" w:date="2017-02-13T23:34:00Z" w:initials="GF">
+  <w:comment w:id="73" w:author="Greg Flynn" w:date="2017-02-13T23:34:00Z" w:initials="GF">
     <w:p>
       <w:pPr>
         <w:pStyle w:val="CommentText"/>
@@ -47078,7 +46111,7 @@
       </w:r>
     </w:p>
   </w:comment>
-  <w:comment w:id="75" w:author="Greg Flynn" w:date="2017-02-13T23:33:00Z" w:initials="GF">
+  <w:comment w:id="76" w:author="Greg Flynn" w:date="2017-02-13T23:33:00Z" w:initials="GF">
     <w:p>
       <w:pPr>
         <w:pStyle w:val="CommentText"/>
@@ -47094,7 +46127,7 @@
       </w:r>
     </w:p>
   </w:comment>
-  <w:comment w:id="78" w:author="Greg Flynn" w:date="2017-02-13T23:33:00Z" w:initials="GF">
+  <w:comment w:id="79" w:author="Greg Flynn" w:date="2017-02-13T23:33:00Z" w:initials="GF">
     <w:p>
       <w:pPr>
         <w:pStyle w:val="CommentText"/>
@@ -47110,7 +46143,7 @@
       </w:r>
     </w:p>
   </w:comment>
-  <w:comment w:id="82" w:author="Greg Flynn" w:date="2017-02-13T23:33:00Z" w:initials="GF">
+  <w:comment w:id="83" w:author="Greg Flynn" w:date="2017-02-13T23:33:00Z" w:initials="GF">
     <w:p>
       <w:pPr>
         <w:pStyle w:val="CommentText"/>
@@ -47126,7 +46159,7 @@
       </w:r>
     </w:p>
   </w:comment>
-  <w:comment w:id="85" w:author="Greg Flynn" w:date="2017-02-13T23:34:00Z" w:initials="GF">
+  <w:comment w:id="86" w:author="Greg Flynn" w:date="2017-02-13T23:34:00Z" w:initials="GF">
     <w:p>
       <w:pPr>
         <w:pStyle w:val="CommentText"/>
@@ -47142,7 +46175,7 @@
       </w:r>
     </w:p>
   </w:comment>
-  <w:comment w:id="87" w:author="Greg Flynn" w:date="2017-02-13T23:36:00Z" w:initials="GF">
+  <w:comment w:id="88" w:author="Greg Flynn" w:date="2017-02-13T23:36:00Z" w:initials="GF">
     <w:p>
       <w:pPr>
         <w:pStyle w:val="CommentText"/>
@@ -47158,7 +46191,7 @@
       </w:r>
     </w:p>
   </w:comment>
-  <w:comment w:id="93" w:author="Greg Flynn" w:date="2017-02-13T23:36:00Z" w:initials="GF">
+  <w:comment w:id="94" w:author="Greg Flynn" w:date="2017-02-13T23:36:00Z" w:initials="GF">
     <w:p>
       <w:pPr>
         <w:pStyle w:val="CommentText"/>
@@ -47174,7 +46207,7 @@
       </w:r>
     </w:p>
   </w:comment>
-  <w:comment w:id="95" w:author="Greg Flynn" w:date="2017-02-13T23:37:00Z" w:initials="GF">
+  <w:comment w:id="96" w:author="Greg Flynn" w:date="2017-02-13T23:37:00Z" w:initials="GF">
     <w:p>
       <w:pPr>
         <w:pStyle w:val="CommentText"/>
@@ -47186,16 +46219,11 @@
         <w:annotationRef/>
       </w:r>
       <w:r>
-        <w:t xml:space="preserve">We need a </w:t>
-      </w:r>
-      <w:proofErr w:type="spellStart"/>
-      <w:r>
-        <w:t>narative</w:t>
-      </w:r>
-      <w:proofErr w:type="spellEnd"/>
+        <w:t>We need a narative</w:t>
+      </w:r>
     </w:p>
   </w:comment>
-  <w:comment w:id="112" w:author="Greg Flynn" w:date="2017-02-13T23:51:00Z" w:initials="GF">
+  <w:comment w:id="113" w:author="Greg Flynn" w:date="2017-02-13T23:51:00Z" w:initials="GF">
     <w:p>
       <w:pPr>
         <w:pStyle w:val="CommentText"/>
@@ -47208,22 +46236,6 @@
       </w:r>
       <w:r>
         <w:t>So this is going to be a problem</w:t>
-      </w:r>
-    </w:p>
-  </w:comment>
-  <w:comment w:id="118" w:author="Greg Flynn" w:date="2017-02-13T23:39:00Z" w:initials="GF">
-    <w:p>
-      <w:pPr>
-        <w:pStyle w:val="CommentText"/>
-      </w:pPr>
-      <w:r>
-        <w:rPr>
-          <w:rStyle w:val="CommentReference"/>
-        </w:rPr>
-        <w:annotationRef/>
-      </w:r>
-      <w:r>
-        <w:t>Add function to all buttons</w:t>
       </w:r>
     </w:p>
   </w:comment>
@@ -47239,11 +46251,27 @@
         <w:annotationRef/>
       </w:r>
       <w:r>
-        <w:t>What does this stand for?</w:t>
+        <w:t>Add function to all buttons</w:t>
       </w:r>
     </w:p>
   </w:comment>
-  <w:comment w:id="122" w:author="Greg Flynn" w:date="2017-02-13T23:52:00Z" w:initials="GF">
+  <w:comment w:id="120" w:author="Greg Flynn" w:date="2017-02-13T23:39:00Z" w:initials="GF">
+    <w:p>
+      <w:pPr>
+        <w:pStyle w:val="CommentText"/>
+      </w:pPr>
+      <w:r>
+        <w:rPr>
+          <w:rStyle w:val="CommentReference"/>
+        </w:rPr>
+        <w:annotationRef/>
+      </w:r>
+      <w:r>
+        <w:t>What does this stand for?</w:t>
+      </w:r>
+    </w:p>
+  </w:comment>
+  <w:comment w:id="123" w:author="Greg Flynn" w:date="2017-02-13T23:52:00Z" w:initials="GF">
     <w:p>
       <w:pPr>
         <w:pStyle w:val="CommentText"/>
@@ -47263,12 +46291,7 @@
         <w:pStyle w:val="CommentText"/>
       </w:pPr>
       <w:r>
-        <w:t xml:space="preserve">MEs need to </w:t>
-      </w:r>
-      <w:bookmarkStart w:id="123" w:name="_GoBack"/>
-      <w:bookmarkEnd w:id="123"/>
-      <w:r>
-        <w:t>do this</w:t>
+        <w:t>MEs need to do this</w:t>
       </w:r>
     </w:p>
   </w:comment>
@@ -47279,23 +46302,7 @@
         <w:spacing w:after="0" w:line="240" w:lineRule="auto"/>
       </w:pPr>
       <w:r>
-        <w:t xml:space="preserve">What were these measured </w:t>
-      </w:r>
-      <w:proofErr w:type="spellStart"/>
-      <w:r>
-        <w:t>val's</w:t>
-      </w:r>
-      <w:proofErr w:type="spellEnd"/>
-      <w:r>
-        <w:t xml:space="preserve"> </w:t>
-      </w:r>
-      <w:proofErr w:type="spellStart"/>
-      <w:r>
-        <w:t>Christer</w:t>
-      </w:r>
-      <w:proofErr w:type="spellEnd"/>
-      <w:r>
-        <w:t>?</w:t>
+        <w:t>What were these measured val's Christer?</w:t>
       </w:r>
     </w:p>
   </w:comment>
@@ -47554,40 +46561,13 @@
         <w:dataBinding w:prefixMappings="xmlns:ns0='http://purl.org/dc/elements/1.1/' xmlns:ns1='http://schemas.openxmlformats.org/package/2006/metadata/core-properties' " w:xpath="/ns1:coreProperties[1]/ns0:title[1]" w:storeItemID="{6C3C8BC8-F283-45AE-878A-BAB7291924A1}"/>
         <w:text/>
       </w:sdtPr>
+      <w:sdtEndPr/>
       <w:sdtContent>
         <w:r>
           <w:rPr>
             <w:lang w:val="es-ES_tradnl"/>
           </w:rPr>
-          <w:t xml:space="preserve">2017 Formula </w:t>
-        </w:r>
-        <w:proofErr w:type="spellStart"/>
-        <w:r>
-          <w:rPr>
-            <w:lang w:val="es-ES_tradnl"/>
-          </w:rPr>
-          <w:t>Hybrid</w:t>
-        </w:r>
-        <w:proofErr w:type="spellEnd"/>
-        <w:r>
-          <w:rPr>
-            <w:lang w:val="es-ES_tradnl"/>
-          </w:rPr>
-          <w:t xml:space="preserve"> ESF (</w:t>
-        </w:r>
-        <w:proofErr w:type="spellStart"/>
-        <w:r>
-          <w:rPr>
-            <w:lang w:val="es-ES_tradnl"/>
-          </w:rPr>
-          <w:t>Rev</w:t>
-        </w:r>
-        <w:proofErr w:type="spellEnd"/>
-        <w:r>
-          <w:rPr>
-            <w:lang w:val="es-ES_tradnl"/>
-          </w:rPr>
-          <w:t xml:space="preserve"> 0C)</w:t>
+          <w:t>2017 Formula Hybrid ESF (Rev 0C)</w:t>
         </w:r>
       </w:sdtContent>
     </w:sdt>
@@ -47614,7 +46594,7 @@
         <w:noProof/>
         <w:lang w:val="es-ES_tradnl"/>
       </w:rPr>
-      <w:t>v</w:t>
+      <w:t>iv</w:t>
     </w:r>
     <w:r>
       <w:fldChar w:fldCharType="end"/>
@@ -47758,6 +46738,7 @@
         <w:dataBinding w:prefixMappings="xmlns:ns0='http://purl.org/dc/elements/1.1/' xmlns:ns1='http://schemas.openxmlformats.org/package/2006/metadata/core-properties' " w:xpath="/ns1:coreProperties[1]/ns0:title[1]" w:storeItemID="{6C3C8BC8-F283-45AE-878A-BAB7291924A1}"/>
         <w:text/>
       </w:sdtPr>
+      <w:sdtEndPr/>
       <w:sdtContent>
         <w:r>
           <w:t>2017 Formula Hybrid ESF (Rev 0C)</w:t>
@@ -47788,14 +46769,27 @@
     <w:r>
       <w:tab/>
     </w:r>
-    <w:fldSimple w:instr=" STYLEREF  &quot;Heading 1&quot; \l  \* MERGEFORMAT ">
-      <w:r>
-        <w:rPr>
-          <w:noProof/>
-        </w:rPr>
-        <w:t>List of Tables</w:t>
-      </w:r>
-    </w:fldSimple>
+    <w:r>
+      <w:fldChar w:fldCharType="begin"/>
+    </w:r>
+    <w:r>
+      <w:instrText xml:space="preserve"> STYLEREF  "Heading 1" \l  \* MERGEFORMAT </w:instrText>
+    </w:r>
+    <w:r>
+      <w:fldChar w:fldCharType="separate"/>
+    </w:r>
+    <w:r>
+      <w:rPr>
+        <w:noProof/>
+      </w:rPr>
+      <w:t>List of Tables</w:t>
+    </w:r>
+    <w:r>
+      <w:rPr>
+        <w:noProof/>
+      </w:rPr>
+      <w:fldChar w:fldCharType="end"/>
+    </w:r>
   </w:p>
 </w:ftr>
 </file>
@@ -47843,6 +46837,7 @@
         <w:dataBinding w:prefixMappings="xmlns:ns0='http://purl.org/dc/elements/1.1/' xmlns:ns1='http://schemas.openxmlformats.org/package/2006/metadata/core-properties' " w:xpath="/ns1:coreProperties[1]/ns0:title[1]" w:storeItemID="{6C3C8BC8-F283-45AE-878A-BAB7291924A1}"/>
         <w:text/>
       </w:sdtPr>
+      <w:sdtEndPr/>
       <w:sdtContent>
         <w:r>
           <w:t>2017 Formula Hybrid ESF (Rev 0C)</w:t>
@@ -47865,7 +46860,7 @@
       <w:rPr>
         <w:noProof/>
       </w:rPr>
-      <w:t>39</w:t>
+      <w:t>6</w:t>
     </w:r>
     <w:r>
       <w:fldChar w:fldCharType="end"/>
@@ -47873,14 +46868,27 @@
     <w:r>
       <w:tab/>
     </w:r>
-    <w:fldSimple w:instr=" STYLEREF  &quot;Heading 1&quot; \l  \* MERGEFORMAT ">
-      <w:r>
-        <w:rPr>
-          <w:noProof/>
-        </w:rPr>
-        <w:t>Safety Controls and Indicators</w:t>
-      </w:r>
-    </w:fldSimple>
+    <w:r>
+      <w:fldChar w:fldCharType="begin"/>
+    </w:r>
+    <w:r>
+      <w:instrText xml:space="preserve"> STYLEREF  "Heading 1" \l  \* MERGEFORMAT </w:instrText>
+    </w:r>
+    <w:r>
+      <w:fldChar w:fldCharType="separate"/>
+    </w:r>
+    <w:r>
+      <w:rPr>
+        <w:noProof/>
+      </w:rPr>
+      <w:t>Vehicle Overview</w:t>
+    </w:r>
+    <w:r>
+      <w:rPr>
+        <w:noProof/>
+      </w:rPr>
+      <w:fldChar w:fldCharType="end"/>
+    </w:r>
   </w:p>
   <w:p>
     <w:pPr>
@@ -47964,15 +46972,7 @@
         <w:footnoteRef/>
       </w:r>
       <w:r>
-        <w:t xml:space="preserve"> This includes an 80% </w:t>
-      </w:r>
-      <w:proofErr w:type="spellStart"/>
-      <w:r>
-        <w:t>derating</w:t>
-      </w:r>
-      <w:proofErr w:type="spellEnd"/>
-      <w:r>
-        <w:t xml:space="preserve"> for available traction energy</w:t>
+        <w:t xml:space="preserve"> This includes an 80% derating for available traction energy</w:t>
       </w:r>
     </w:p>
   </w:footnote>
@@ -47988,15 +46988,7 @@
         <w:footnoteRef/>
       </w:r>
       <w:r>
-        <w:t xml:space="preserve"> Note Segment energy = rated AH x nominal voltage. The 80% </w:t>
-      </w:r>
-      <w:proofErr w:type="spellStart"/>
-      <w:r>
-        <w:t>derating</w:t>
-      </w:r>
-      <w:proofErr w:type="spellEnd"/>
-      <w:r>
-        <w:t xml:space="preserve"> is NOT applied for this calculation.</w:t>
+        <w:t xml:space="preserve"> Note Segment energy = rated AH x nominal voltage. The 80% derating is NOT applied for this calculation.</w:t>
       </w:r>
     </w:p>
   </w:footnote>
@@ -54681,7 +53673,7 @@
 </file>
 
 <file path=customXml/itemProps1.xml><?xml version="1.0" encoding="utf-8"?>
-<ds:datastoreItem xmlns:ds="http://schemas.openxmlformats.org/officeDocument/2006/customXml" ds:itemID="{7A67FBFF-25D9-8347-A604-B7D3B508EAAF}">
+<ds:datastoreItem xmlns:ds="http://schemas.openxmlformats.org/officeDocument/2006/customXml" ds:itemID="{599B5625-9625-5C45-8721-CDEC837B4CC6}">
   <ds:schemaRefs>
     <ds:schemaRef ds:uri="http://schemas.openxmlformats.org/officeDocument/2006/bibliography"/>
   </ds:schemaRefs>

--- a/ESF.docx
+++ b/ESF.docx
@@ -1,6 +1,6 @@
 
 <file path=word/document.xml><?xml version="1.0" encoding="utf-8"?>
-<w:document xmlns:wpc="http://schemas.microsoft.com/office/word/2010/wordprocessingCanvas" xmlns:mo="http://schemas.microsoft.com/office/mac/office/2008/main" xmlns:mc="http://schemas.openxmlformats.org/markup-compatibility/2006" xmlns:mv="urn:schemas-microsoft-com:mac:vml" xmlns:o="urn:schemas-microsoft-com:office:office" xmlns:r="http://schemas.openxmlformats.org/officeDocument/2006/relationships" xmlns:m="http://schemas.openxmlformats.org/officeDocument/2006/math" xmlns:v="urn:schemas-microsoft-com:vml" xmlns:wp14="http://schemas.microsoft.com/office/word/2010/wordprocessingDrawing" xmlns:wp="http://schemas.openxmlformats.org/drawingml/2006/wordprocessingDrawing" xmlns:w10="urn:schemas-microsoft-com:office:word" xmlns:w="http://schemas.openxmlformats.org/wordprocessingml/2006/main" xmlns:w14="http://schemas.microsoft.com/office/word/2010/wordml" xmlns:wpg="http://schemas.microsoft.com/office/word/2010/wordprocessingGroup" xmlns:wpi="http://schemas.microsoft.com/office/word/2010/wordprocessingInk" xmlns:wne="http://schemas.microsoft.com/office/word/2006/wordml" xmlns:wps="http://schemas.microsoft.com/office/word/2010/wordprocessingShape" mc:Ignorable="w14 wp14">
+<w:document xmlns:wpc="http://schemas.microsoft.com/office/word/2010/wordprocessingCanvas" xmlns:mc="http://schemas.openxmlformats.org/markup-compatibility/2006" xmlns:o="urn:schemas-microsoft-com:office:office" xmlns:r="http://schemas.openxmlformats.org/officeDocument/2006/relationships" xmlns:m="http://schemas.openxmlformats.org/officeDocument/2006/math" xmlns:v="urn:schemas-microsoft-com:vml" xmlns:wp14="http://schemas.microsoft.com/office/word/2010/wordprocessingDrawing" xmlns:wp="http://schemas.openxmlformats.org/drawingml/2006/wordprocessingDrawing" xmlns:w10="urn:schemas-microsoft-com:office:word" xmlns:w="http://schemas.openxmlformats.org/wordprocessingml/2006/main" xmlns:w14="http://schemas.microsoft.com/office/word/2010/wordml" xmlns:w15="http://schemas.microsoft.com/office/word/2012/wordml" xmlns:wpg="http://schemas.microsoft.com/office/word/2010/wordprocessingGroup" xmlns:wpi="http://schemas.microsoft.com/office/word/2010/wordprocessingInk" xmlns:wne="http://schemas.microsoft.com/office/word/2006/wordml" xmlns:wps="http://schemas.microsoft.com/office/word/2010/wordprocessingShape" mc:Ignorable="w14 w15 wp14">
   <w:background w:color="FFFFFF"/>
   <w:body>
     <w:p>
@@ -16,7 +16,6 @@
           <w:b/>
           <w:noProof/>
           <w:sz w:val="36"/>
-          <w:lang w:eastAsia="en-US"/>
         </w:rPr>
         <w:drawing>
           <wp:inline distT="0" distB="0" distL="0" distR="0" wp14:anchorId="01D10FB6" wp14:editId="4C547CC7">
@@ -34,7 +33,7 @@
                     <pic:cNvPicPr/>
                   </pic:nvPicPr>
                   <pic:blipFill>
-                    <a:blip r:embed="rId9" cstate="print">
+                    <a:blip r:embed="rId8" cstate="print">
                       <a:extLst>
                         <a:ext uri="{28A0092B-C50C-407E-A947-70E740481C1C}">
                           <a14:useLocalDpi xmlns:a14="http://schemas.microsoft.com/office/drawing/2010/main" val="0"/>
@@ -433,7 +432,6 @@
       <w:r>
         <w:rPr>
           <w:noProof/>
-          <w:lang w:eastAsia="en-US"/>
         </w:rPr>
         <mc:AlternateContent>
           <mc:Choice Requires="wps">
@@ -499,9 +497,9 @@
               </wp:anchor>
             </w:drawing>
           </mc:Choice>
-          <mc:Fallback xmlns:w15="http://schemas.microsoft.com/office/word/2012/wordml">
+          <mc:Fallback>
             <w:pict>
-              <v:rect w14:anchorId="3851733A" id="Rectangle 11" o:spid="_x0000_s1026" style="position:absolute;margin-left:2.7pt;margin-top:10.3pt;width:490.5pt;height:3in;z-index:251659264;visibility:visible;mso-wrap-style:square;mso-width-percent:0;mso-height-percent:0;mso-wrap-distance-left:9pt;mso-wrap-distance-top:0;mso-wrap-distance-right:9pt;mso-wrap-distance-bottom:0;mso-position-horizontal:absolute;mso-position-horizontal-relative:text;mso-position-vertical:absolute;mso-position-vertical-relative:text;mso-width-percent:0;mso-height-percent:0;mso-width-relative:margin;mso-height-relative:margin;v-text-anchor:middle" o:gfxdata="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" filled="f" strokecolor="#243f60 [1604]" strokeweight="2pt"/>
+              <v:rect w14:anchorId="6702FB38" id="Rectangle 11" o:spid="_x0000_s1026" style="position:absolute;margin-left:2.7pt;margin-top:10.3pt;width:490.5pt;height:3in;z-index:251659264;visibility:visible;mso-wrap-style:square;mso-width-percent:0;mso-height-percent:0;mso-wrap-distance-left:9pt;mso-wrap-distance-top:0;mso-wrap-distance-right:9pt;mso-wrap-distance-bottom:0;mso-position-horizontal:absolute;mso-position-horizontal-relative:text;mso-position-vertical:absolute;mso-position-vertical-relative:text;mso-width-percent:0;mso-height-percent:0;mso-width-relative:margin;mso-height-relative:margin;v-text-anchor:middle" o:gfxdata="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" filled="f" strokecolor="#243f60 [1604]" strokeweight="2pt"/>
             </w:pict>
           </mc:Fallback>
         </mc:AlternateContent>
@@ -661,7 +659,7 @@
       <w:r>
         <w:t xml:space="preserve"> </w:t>
       </w:r>
-      <w:hyperlink r:id="rId10" w:history="1">
+      <w:hyperlink r:id="rId9" w:history="1">
         <w:r>
           <w:rPr>
             <w:rStyle w:val="Hyperlink"/>
@@ -698,7 +696,7 @@
       <w:r>
         <w:t xml:space="preserve">Please submit any questions, corrections and suggestions for improvement to: </w:t>
       </w:r>
-      <w:hyperlink r:id="rId11" w:history="1">
+      <w:hyperlink r:id="rId10" w:history="1">
         <w:r>
           <w:rPr>
             <w:rStyle w:val="Hyperlink"/>
@@ -1248,9 +1246,9 @@
           <w:tab w:val="left" w:pos="720"/>
         </w:tabs>
         <w:sectPr>
-          <w:footerReference w:type="default" r:id="rId12"/>
-          <w:headerReference w:type="first" r:id="rId13"/>
-          <w:footerReference w:type="first" r:id="rId14"/>
+          <w:footerReference w:type="default" r:id="rId11"/>
+          <w:headerReference w:type="first" r:id="rId12"/>
+          <w:footerReference w:type="first" r:id="rId13"/>
           <w:type w:val="continuous"/>
           <w:pgSz w:w="12240" w:h="15840" w:code="1"/>
           <w:pgMar w:top="1296" w:right="1296" w:bottom="1296" w:left="1296" w:header="708" w:footer="708" w:gutter="0"/>
@@ -1401,8 +1399,9 @@
           <w:sz w:val="24"/>
           <w:szCs w:val="24"/>
         </w:rPr>
-        <w:t>etc.</w:t>
-      </w:r>
+        <w:t>etc</w:t>
+      </w:r>
+      <w:proofErr w:type="gramStart"/>
       <w:r>
         <w:rPr>
           <w:i/>
@@ -1411,6 +1410,15 @@
         </w:rPr>
         <w:t>.</w:t>
       </w:r>
+      <w:r>
+        <w:rPr>
+          <w:i/>
+          <w:sz w:val="24"/>
+          <w:szCs w:val="24"/>
+        </w:rPr>
+        <w:t>.</w:t>
+      </w:r>
+      <w:proofErr w:type="gramEnd"/>
     </w:p>
     <w:p>
       <w:pPr>
@@ -1427,7 +1435,6 @@
           <w:noProof/>
           <w:sz w:val="24"/>
           <w:szCs w:val="24"/>
-          <w:lang w:eastAsia="en-US"/>
         </w:rPr>
         <mc:AlternateContent>
           <mc:Choice Requires="wps">
@@ -1481,9 +1488,9 @@
               </wp:inline>
             </w:drawing>
           </mc:Choice>
-          <mc:Fallback xmlns:w15="http://schemas.microsoft.com/office/word/2012/wordml">
+          <mc:Fallback>
             <w:pict>
-              <v:rect w14:anchorId="512E18ED" id="Rectangle 10" o:spid="_x0000_s1026" style="width:467.4pt;height:389.4pt;visibility:visible;mso-wrap-style:square;mso-left-percent:-10001;mso-top-percent:-10001;mso-position-horizontal:absolute;mso-position-horizontal-relative:char;mso-position-vertical:absolute;mso-position-vertical-relative:line;mso-left-percent:-10001;mso-top-percent:-10001;v-text-anchor:middle" o:gfxdata="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" fillcolor="white [3212]" strokecolor="#243f60 [1604]" strokeweight="2pt">
+              <v:rect w14:anchorId="3249CFA6" id="Rectangle 10" o:spid="_x0000_s1026" style="width:467.4pt;height:389.4pt;visibility:visible;mso-wrap-style:square;mso-left-percent:-10001;mso-top-percent:-10001;mso-position-horizontal:absolute;mso-position-horizontal-relative:char;mso-position-vertical:absolute;mso-position-vertical-relative:line;mso-left-percent:-10001;mso-top-percent:-10001;v-text-anchor:middle" o:gfxdata="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" fillcolor="white [3212]" strokecolor="#243f60 [1604]" strokeweight="2pt">
                 <w10:anchorlock/>
               </v:rect>
             </w:pict>
@@ -1519,7 +1526,7 @@
         <w:tblLook w:val="04A0" w:firstRow="1" w:lastRow="0" w:firstColumn="1" w:lastColumn="0" w:noHBand="0" w:noVBand="1"/>
       </w:tblPr>
       <w:tblGrid>
-        <w:gridCol w:w="1906"/>
+        <w:gridCol w:w="1905"/>
         <w:gridCol w:w="7200"/>
       </w:tblGrid>
       <w:tr>
@@ -9926,8 +9933,8 @@
           <w:id w:val="399176199"/>
           <w14:checkbox>
             <w14:checked w14:val="1"/>
-            <w14:checkedState w14:val="2612" w14:font="ＭＳ ゴシック"/>
-            <w14:uncheckedState w14:val="2610" w14:font="ＭＳ ゴシック"/>
+            <w14:checkedState w14:val="2612" w14:font="MS Gothic"/>
+            <w14:uncheckedState w14:val="2610" w14:font="MS Gothic"/>
           </w14:checkbox>
         </w:sdtPr>
         <w:sdtEndPr/>
@@ -9969,8 +9976,8 @@
           <w:id w:val="1901171295"/>
           <w14:checkbox>
             <w14:checked w14:val="0"/>
-            <w14:checkedState w14:val="2612" w14:font="ＭＳ ゴシック"/>
-            <w14:uncheckedState w14:val="2610" w14:font="ＭＳ ゴシック"/>
+            <w14:checkedState w14:val="2612" w14:font="MS Gothic"/>
+            <w14:uncheckedState w14:val="2610" w14:font="MS Gothic"/>
           </w14:checkbox>
         </w:sdtPr>
         <w:sdtEndPr/>
@@ -10024,8 +10031,8 @@
           <w:id w:val="-1234703371"/>
           <w14:checkbox>
             <w14:checked w14:val="0"/>
-            <w14:checkedState w14:val="2612" w14:font="ＭＳ ゴシック"/>
-            <w14:uncheckedState w14:val="2610" w14:font="ＭＳ ゴシック"/>
+            <w14:checkedState w14:val="2612" w14:font="MS Gothic"/>
+            <w14:uncheckedState w14:val="2610" w14:font="MS Gothic"/>
           </w14:checkbox>
         </w:sdtPr>
         <w:sdtEndPr/>
@@ -10089,8 +10096,8 @@
           <w:id w:val="341822958"/>
           <w14:checkbox>
             <w14:checked w14:val="0"/>
-            <w14:checkedState w14:val="2612" w14:font="ＭＳ ゴシック"/>
-            <w14:uncheckedState w14:val="2610" w14:font="ＭＳ ゴシック"/>
+            <w14:checkedState w14:val="2612" w14:font="MS Gothic"/>
+            <w14:uncheckedState w14:val="2610" w14:font="MS Gothic"/>
           </w14:checkbox>
         </w:sdtPr>
         <w:sdtEndPr/>
@@ -10133,8 +10140,8 @@
           <w:id w:val="-1772155316"/>
           <w14:checkbox>
             <w14:checked w14:val="0"/>
-            <w14:checkedState w14:val="2612" w14:font="ＭＳ ゴシック"/>
-            <w14:uncheckedState w14:val="2610" w14:font="ＭＳ ゴシック"/>
+            <w14:checkedState w14:val="2612" w14:font="MS Gothic"/>
+            <w14:uncheckedState w14:val="2610" w14:font="MS Gothic"/>
           </w14:checkbox>
         </w:sdtPr>
         <w:sdtEndPr/>
@@ -10177,8 +10184,8 @@
           <w:id w:val="-1140344783"/>
           <w14:checkbox>
             <w14:checked w14:val="0"/>
-            <w14:checkedState w14:val="2612" w14:font="ＭＳ ゴシック"/>
-            <w14:uncheckedState w14:val="2610" w14:font="ＭＳ ゴシック"/>
+            <w14:checkedState w14:val="2612" w14:font="MS Gothic"/>
+            <w14:uncheckedState w14:val="2610" w14:font="MS Gothic"/>
           </w14:checkbox>
         </w:sdtPr>
         <w:sdtEndPr/>
@@ -10220,8 +10227,8 @@
           <w:id w:val="-2074811411"/>
           <w14:checkbox>
             <w14:checked w14:val="0"/>
-            <w14:checkedState w14:val="2612" w14:font="ＭＳ ゴシック"/>
-            <w14:uncheckedState w14:val="2610" w14:font="ＭＳ ゴシック"/>
+            <w14:checkedState w14:val="2612" w14:font="MS Gothic"/>
+            <w14:uncheckedState w14:val="2610" w14:font="MS Gothic"/>
           </w14:checkbox>
         </w:sdtPr>
         <w:sdtEndPr/>
@@ -10263,8 +10270,8 @@
           <w:id w:val="2022125391"/>
           <w14:checkbox>
             <w14:checked w14:val="1"/>
-            <w14:checkedState w14:val="2612" w14:font="ＭＳ ゴシック"/>
-            <w14:uncheckedState w14:val="2610" w14:font="ＭＳ ゴシック"/>
+            <w14:checkedState w14:val="2612" w14:font="MS Gothic"/>
+            <w14:uncheckedState w14:val="2610" w14:font="MS Gothic"/>
           </w14:checkbox>
         </w:sdtPr>
         <w:sdtEndPr/>
@@ -10329,8 +10336,8 @@
           <w:id w:val="749007539"/>
           <w14:checkbox>
             <w14:checked w14:val="0"/>
-            <w14:checkedState w14:val="2612" w14:font="ＭＳ ゴシック"/>
-            <w14:uncheckedState w14:val="2610" w14:font="ＭＳ ゴシック"/>
+            <w14:checkedState w14:val="2612" w14:font="MS Gothic"/>
+            <w14:uncheckedState w14:val="2610" w14:font="MS Gothic"/>
           </w14:checkbox>
         </w:sdtPr>
         <w:sdtEndPr/>
@@ -10372,8 +10379,8 @@
           <w:id w:val="816072595"/>
           <w14:checkbox>
             <w14:checked w14:val="1"/>
-            <w14:checkedState w14:val="2612" w14:font="ＭＳ ゴシック"/>
-            <w14:uncheckedState w14:val="2610" w14:font="ＭＳ ゴシック"/>
+            <w14:checkedState w14:val="2612" w14:font="MS Gothic"/>
+            <w14:uncheckedState w14:val="2610" w14:font="MS Gothic"/>
           </w14:checkbox>
         </w:sdtPr>
         <w:sdtEndPr/>
@@ -10415,8 +10422,8 @@
           <w:id w:val="531078958"/>
           <w14:checkbox>
             <w14:checked w14:val="0"/>
-            <w14:checkedState w14:val="2612" w14:font="ＭＳ ゴシック"/>
-            <w14:uncheckedState w14:val="2610" w14:font="ＭＳ ゴシック"/>
+            <w14:checkedState w14:val="2612" w14:font="MS Gothic"/>
+            <w14:uncheckedState w14:val="2610" w14:font="MS Gothic"/>
           </w14:checkbox>
         </w:sdtPr>
         <w:sdtEndPr/>
@@ -10481,8 +10488,8 @@
           <w:id w:val="-49610196"/>
           <w14:checkbox>
             <w14:checked w14:val="0"/>
-            <w14:checkedState w14:val="2612" w14:font="ＭＳ ゴシック"/>
-            <w14:uncheckedState w14:val="2610" w14:font="ＭＳ ゴシック"/>
+            <w14:checkedState w14:val="2612" w14:font="MS Gothic"/>
+            <w14:uncheckedState w14:val="2610" w14:font="MS Gothic"/>
           </w14:checkbox>
         </w:sdtPr>
         <w:sdtEndPr/>
@@ -10524,8 +10531,8 @@
           <w:id w:val="-1435594595"/>
           <w14:checkbox>
             <w14:checked w14:val="0"/>
-            <w14:checkedState w14:val="2612" w14:font="ＭＳ ゴシック"/>
-            <w14:uncheckedState w14:val="2610" w14:font="ＭＳ ゴシック"/>
+            <w14:checkedState w14:val="2612" w14:font="MS Gothic"/>
+            <w14:uncheckedState w14:val="2610" w14:font="MS Gothic"/>
           </w14:checkbox>
         </w:sdtPr>
         <w:sdtEndPr/>
@@ -10567,8 +10574,8 @@
           <w:id w:val="857775633"/>
           <w14:checkbox>
             <w14:checked w14:val="0"/>
-            <w14:checkedState w14:val="2612" w14:font="ＭＳ ゴシック"/>
-            <w14:uncheckedState w14:val="2610" w14:font="ＭＳ ゴシック"/>
+            <w14:checkedState w14:val="2612" w14:font="MS Gothic"/>
+            <w14:uncheckedState w14:val="2610" w14:font="MS Gothic"/>
           </w14:checkbox>
         </w:sdtPr>
         <w:sdtEndPr/>
@@ -10610,8 +10617,8 @@
           <w:id w:val="1455207543"/>
           <w14:checkbox>
             <w14:checked w14:val="1"/>
-            <w14:checkedState w14:val="2612" w14:font="ＭＳ ゴシック"/>
-            <w14:uncheckedState w14:val="2610" w14:font="ＭＳ ゴシック"/>
+            <w14:checkedState w14:val="2612" w14:font="MS Gothic"/>
+            <w14:uncheckedState w14:val="2610" w14:font="MS Gothic"/>
           </w14:checkbox>
         </w:sdtPr>
         <w:sdtEndPr/>
@@ -11030,7 +11037,6 @@
       <w:r>
         <w:rPr>
           <w:noProof/>
-          <w:lang w:eastAsia="en-US"/>
         </w:rPr>
         <w:lastRenderedPageBreak/>
         <w:drawing>
@@ -11161,7 +11167,6 @@
         <w:rPr>
           <w:rFonts w:eastAsia="Arial"/>
           <w:noProof/>
-          <w:lang w:eastAsia="en-US"/>
         </w:rPr>
         <w:drawing>
           <wp:inline distT="0" distB="0" distL="0" distR="0" wp14:anchorId="763C218A" wp14:editId="7BDFA3C4">
@@ -11279,7 +11284,6 @@
         <w:rPr>
           <w:rFonts w:eastAsia="Arial"/>
           <w:noProof/>
-          <w:lang w:eastAsia="en-US"/>
         </w:rPr>
         <w:lastRenderedPageBreak/>
         <w:drawing>
@@ -11389,7 +11393,6 @@
           <w:rFonts w:eastAsia="Times New Roman"/>
           <w:noProof/>
           <w:color w:val="000000"/>
-          <w:lang w:eastAsia="en-US"/>
         </w:rPr>
         <w:drawing>
           <wp:inline distT="0" distB="0" distL="0" distR="0" wp14:anchorId="30422BB3" wp14:editId="01EC6C64">
@@ -11433,7 +11436,7 @@
                     </a:ln>
                     <a:extLst>
                       <a:ext uri="{53640926-AAD7-44d8-BBD7-CCE9431645EC}">
-                        <a14:shadowObscured xmlns:a14="http://schemas.microsoft.com/office/drawing/2010/main"/>
+                        <a14:shadowObscured xmlns:a14="http://schemas.microsoft.com/office/drawing/2010/main" xmlns:w="http://schemas.openxmlformats.org/wordprocessingml/2006/main" xmlns:w10="urn:schemas-microsoft-com:office:word" xmlns:v="urn:schemas-microsoft-com:vml" xmlns:o="urn:schemas-microsoft-com:office:office" xmlns:mv="urn:schemas-microsoft-com:mac:vml" xmlns:mo="http://schemas.microsoft.com/office/mac/office/2008/main" xmlns=""/>
                       </a:ext>
                     </a:extLst>
                   </pic:spPr>
@@ -11455,7 +11458,6 @@
           <w:color w:val="000000"/>
           <w:sz w:val="22"/>
           <w:szCs w:val="22"/>
-          <w:lang w:eastAsia="en-US"/>
         </w:rPr>
         <w:lastRenderedPageBreak/>
         <w:drawing>
@@ -11518,7 +11520,6 @@
           <w:color w:val="000000"/>
           <w:sz w:val="22"/>
           <w:szCs w:val="22"/>
-          <w:lang w:eastAsia="en-US"/>
         </w:rPr>
         <w:drawing>
           <wp:inline distT="0" distB="0" distL="0" distR="0" wp14:anchorId="5232B3F3" wp14:editId="7E2E5FCB">
@@ -11596,6 +11597,7 @@
         <w:t xml:space="preserve"> - </w:t>
       </w:r>
       <w:commentRangeStart w:id="20"/>
+      <w:commentRangeStart w:id="21"/>
       <w:r>
         <w:t>TSV Wiring S</w:t>
       </w:r>
@@ -11613,6 +11615,17 @@
           <w:noProof w:val="0"/>
         </w:rPr>
         <w:commentReference w:id="20"/>
+      </w:r>
+      <w:commentRangeEnd w:id="21"/>
+      <w:r>
+        <w:rPr>
+          <w:rStyle w:val="CommentReference"/>
+          <w:rFonts w:cs="Arial"/>
+          <w:i w:val="0"/>
+          <w:iCs w:val="0"/>
+          <w:noProof w:val="0"/>
+        </w:rPr>
+        <w:commentReference w:id="21"/>
       </w:r>
     </w:p>
     <w:p>
@@ -11811,7 +11824,15 @@
               <w:pStyle w:val="TableContents"/>
             </w:pPr>
             <w:r>
-              <w:t>Total Accumulator capacity (Wh)</w:t>
+              <w:t>Total Accumulator capacity (</w:t>
+            </w:r>
+            <w:proofErr w:type="spellStart"/>
+            <w:r>
+              <w:t>Wh</w:t>
+            </w:r>
+            <w:proofErr w:type="spellEnd"/>
+            <w:r>
+              <w:t>)</w:t>
             </w:r>
             <w:r>
               <w:rPr>
@@ -11854,8 +11875,18 @@
             </w:pPr>
             <w:r>
               <w:lastRenderedPageBreak/>
-              <w:t>Accumulator type (Lead-acid, Li-Ion, NiMH, Ultracap..)</w:t>
-            </w:r>
+              <w:t xml:space="preserve">Accumulator type (Lead-acid, Li-Ion, NiMH, </w:t>
+            </w:r>
+            <w:proofErr w:type="spellStart"/>
+            <w:r>
+              <w:t>Ultracap</w:t>
+            </w:r>
+            <w:proofErr w:type="spellEnd"/>
+            <w:proofErr w:type="gramStart"/>
+            <w:r>
+              <w:t>..)</w:t>
+            </w:r>
+            <w:proofErr w:type="gramEnd"/>
           </w:p>
         </w:tc>
         <w:tc>
@@ -11969,8 +12000,8 @@
                 <w:id w:val="-1368218050"/>
                 <w14:checkbox>
                   <w14:checked w14:val="0"/>
-                  <w14:checkedState w14:val="2612" w14:font="ＭＳ ゴシック"/>
-                  <w14:uncheckedState w14:val="2610" w14:font="ＭＳ ゴシック"/>
+                  <w14:checkedState w14:val="2612" w14:font="MS Gothic"/>
+                  <w14:uncheckedState w14:val="2610" w14:font="MS Gothic"/>
                 </w14:checkbox>
               </w:sdtPr>
               <w:sdtEndPr/>
@@ -11998,8 +12029,8 @@
                 <w:id w:val="162673086"/>
                 <w14:checkbox>
                   <w14:checked w14:val="1"/>
-                  <w14:checkedState w14:val="2612" w14:font="ＭＳ ゴシック"/>
-                  <w14:uncheckedState w14:val="2610" w14:font="ＭＳ ゴシック"/>
+                  <w14:checkedState w14:val="2612" w14:font="MS Gothic"/>
+                  <w14:uncheckedState w14:val="2610" w14:font="MS Gothic"/>
                 </w14:checkbox>
               </w:sdtPr>
               <w:sdtEndPr/>
@@ -12110,7 +12141,7 @@
         <w:tblLook w:val="04A0" w:firstRow="1" w:lastRow="0" w:firstColumn="1" w:lastColumn="0" w:noHBand="0" w:noVBand="1"/>
       </w:tblPr>
       <w:tblGrid>
-        <w:gridCol w:w="1042"/>
+        <w:gridCol w:w="1354"/>
         <w:gridCol w:w="8100"/>
       </w:tblGrid>
       <w:tr>
@@ -12395,12 +12426,37 @@
               <w:keepNext/>
               <w:keepLines/>
             </w:pPr>
-            <w:r>
-              <w:rPr>
-                <w:rFonts w:eastAsia="Times New Roman"/>
-                <w:color w:val="000000"/>
-              </w:rPr>
-              <w:t>Mersen/Ferraz Shawmut</w:t>
+            <w:proofErr w:type="spellStart"/>
+            <w:r>
+              <w:rPr>
+                <w:rFonts w:eastAsia="Times New Roman"/>
+                <w:color w:val="000000"/>
+              </w:rPr>
+              <w:t>Mersen</w:t>
+            </w:r>
+            <w:proofErr w:type="spellEnd"/>
+            <w:r>
+              <w:rPr>
+                <w:rFonts w:eastAsia="Times New Roman"/>
+                <w:color w:val="000000"/>
+              </w:rPr>
+              <w:t>/</w:t>
+            </w:r>
+            <w:proofErr w:type="spellStart"/>
+            <w:r>
+              <w:rPr>
+                <w:rFonts w:eastAsia="Times New Roman"/>
+                <w:color w:val="000000"/>
+              </w:rPr>
+              <w:t>Ferraz</w:t>
+            </w:r>
+            <w:proofErr w:type="spellEnd"/>
+            <w:r>
+              <w:rPr>
+                <w:rFonts w:eastAsia="Times New Roman"/>
+                <w:color w:val="000000"/>
+              </w:rPr>
+              <w:t xml:space="preserve"> Shawmut</w:t>
             </w:r>
           </w:p>
         </w:tc>
@@ -12512,12 +12568,37 @@
               <w:keepNext/>
               <w:keepLines/>
             </w:pPr>
-            <w:r>
-              <w:rPr>
-                <w:rFonts w:eastAsia="Times New Roman"/>
-                <w:color w:val="000000"/>
-              </w:rPr>
-              <w:t>Mersen/Ferraz Shawmut</w:t>
+            <w:proofErr w:type="spellStart"/>
+            <w:r>
+              <w:rPr>
+                <w:rFonts w:eastAsia="Times New Roman"/>
+                <w:color w:val="000000"/>
+              </w:rPr>
+              <w:t>Mersen</w:t>
+            </w:r>
+            <w:proofErr w:type="spellEnd"/>
+            <w:r>
+              <w:rPr>
+                <w:rFonts w:eastAsia="Times New Roman"/>
+                <w:color w:val="000000"/>
+              </w:rPr>
+              <w:t>/</w:t>
+            </w:r>
+            <w:proofErr w:type="spellStart"/>
+            <w:r>
+              <w:rPr>
+                <w:rFonts w:eastAsia="Times New Roman"/>
+                <w:color w:val="000000"/>
+              </w:rPr>
+              <w:t>Ferraz</w:t>
+            </w:r>
+            <w:proofErr w:type="spellEnd"/>
+            <w:r>
+              <w:rPr>
+                <w:rFonts w:eastAsia="Times New Roman"/>
+                <w:color w:val="000000"/>
+              </w:rPr>
+              <w:t xml:space="preserve"> Shawmut</w:t>
             </w:r>
           </w:p>
         </w:tc>
@@ -12588,13 +12669,16 @@
               <w:keepNext/>
               <w:keepLines/>
             </w:pPr>
-            <w:r>
-              <w:rPr>
-                <w:rFonts w:eastAsia="Times New Roman"/>
-                <w:color w:val="000000"/>
-                <w:shd w:val="clear" w:color="auto" w:fill="F4CCCC"/>
-              </w:rPr>
+            <w:commentRangeStart w:id="27"/>
+            <w:r>
               <w:t>Can’t find on datasheet</w:t>
+            </w:r>
+            <w:commentRangeEnd w:id="27"/>
+            <w:r>
+              <w:rPr>
+                <w:rStyle w:val="CommentReference"/>
+              </w:rPr>
+              <w:commentReference w:id="27"/>
             </w:r>
           </w:p>
         </w:tc>
@@ -12609,11 +12693,6 @@
               <w:keepLines/>
             </w:pPr>
             <w:r>
-              <w:rPr>
-                <w:rFonts w:eastAsia="Times New Roman"/>
-                <w:color w:val="000000"/>
-                <w:shd w:val="clear" w:color="auto" w:fill="F4CCCC"/>
-              </w:rPr>
               <w:t>Accumulator container - Tractive system high voltage fuse holder.</w:t>
             </w:r>
           </w:p>
@@ -12630,6 +12709,7 @@
               <w:keepNext/>
               <w:keepLines/>
             </w:pPr>
+            <w:proofErr w:type="spellStart"/>
             <w:r>
               <w:rPr>
                 <w:rFonts w:eastAsia="Times New Roman"/>
@@ -12637,6 +12717,7 @@
               </w:rPr>
               <w:t>Littelfuse</w:t>
             </w:r>
+            <w:proofErr w:type="spellEnd"/>
           </w:p>
         </w:tc>
         <w:tc>
@@ -12726,12 +12807,37 @@
               <w:keepNext/>
               <w:keepLines/>
             </w:pPr>
-            <w:r>
-              <w:rPr>
-                <w:rFonts w:eastAsia="Times New Roman"/>
-                <w:color w:val="000000"/>
-              </w:rPr>
-              <w:t>PacMAN board; separates the incoming high voltage from the accumulator from the 5V in the high voltage section of the PacMAN board.</w:t>
+            <w:proofErr w:type="spellStart"/>
+            <w:r>
+              <w:rPr>
+                <w:rFonts w:eastAsia="Times New Roman"/>
+                <w:color w:val="000000"/>
+              </w:rPr>
+              <w:t>PacMAN</w:t>
+            </w:r>
+            <w:proofErr w:type="spellEnd"/>
+            <w:r>
+              <w:rPr>
+                <w:rFonts w:eastAsia="Times New Roman"/>
+                <w:color w:val="000000"/>
+              </w:rPr>
+              <w:t xml:space="preserve"> board; separates the incoming high voltage from the accumulator from the 5V in the high voltage section of the </w:t>
+            </w:r>
+            <w:proofErr w:type="spellStart"/>
+            <w:r>
+              <w:rPr>
+                <w:rFonts w:eastAsia="Times New Roman"/>
+                <w:color w:val="000000"/>
+              </w:rPr>
+              <w:t>PacMAN</w:t>
+            </w:r>
+            <w:proofErr w:type="spellEnd"/>
+            <w:r>
+              <w:rPr>
+                <w:rFonts w:eastAsia="Times New Roman"/>
+                <w:color w:val="000000"/>
+              </w:rPr>
+              <w:t xml:space="preserve"> board.</w:t>
             </w:r>
           </w:p>
         </w:tc>
@@ -12747,6 +12853,7 @@
               <w:keepNext/>
               <w:keepLines/>
             </w:pPr>
+            <w:proofErr w:type="spellStart"/>
             <w:r>
               <w:rPr>
                 <w:rFonts w:eastAsia="Times New Roman"/>
@@ -12754,6 +12861,7 @@
               </w:rPr>
               <w:t>Littelfuse</w:t>
             </w:r>
+            <w:proofErr w:type="spellEnd"/>
           </w:p>
         </w:tc>
         <w:tc>
@@ -12847,7 +12955,23 @@
                 <w:rFonts w:eastAsia="Times New Roman"/>
                 <w:color w:val="000000"/>
               </w:rPr>
-              <w:t>Accumulator container; one between positive input terminal of the first cell and PacMAN board.</w:t>
+              <w:t xml:space="preserve">Accumulator container; one between positive input terminal of the first cell and </w:t>
+            </w:r>
+            <w:proofErr w:type="spellStart"/>
+            <w:r>
+              <w:rPr>
+                <w:rFonts w:eastAsia="Times New Roman"/>
+                <w:color w:val="000000"/>
+              </w:rPr>
+              <w:t>PacMAN</w:t>
+            </w:r>
+            <w:proofErr w:type="spellEnd"/>
+            <w:r>
+              <w:rPr>
+                <w:rFonts w:eastAsia="Times New Roman"/>
+                <w:color w:val="000000"/>
+              </w:rPr>
+              <w:t xml:space="preserve"> board.</w:t>
             </w:r>
             <w:r>
               <w:rPr>
@@ -12861,7 +12985,23 @@
                 <w:rFonts w:eastAsia="Times New Roman"/>
                 <w:color w:val="000000"/>
               </w:rPr>
-              <w:t>One between the negative input terminal of the last cell and the PacMAN board.</w:t>
+              <w:t xml:space="preserve">One between the negative input terminal of the last cell and the </w:t>
+            </w:r>
+            <w:proofErr w:type="spellStart"/>
+            <w:r>
+              <w:rPr>
+                <w:rFonts w:eastAsia="Times New Roman"/>
+                <w:color w:val="000000"/>
+              </w:rPr>
+              <w:t>PacMAN</w:t>
+            </w:r>
+            <w:proofErr w:type="spellEnd"/>
+            <w:r>
+              <w:rPr>
+                <w:rFonts w:eastAsia="Times New Roman"/>
+                <w:color w:val="000000"/>
+              </w:rPr>
+              <w:t xml:space="preserve"> board.</w:t>
             </w:r>
           </w:p>
         </w:tc>
@@ -12878,9 +13018,11 @@
               <w:keepNext/>
               <w:keepLines/>
             </w:pPr>
+            <w:proofErr w:type="spellStart"/>
             <w:r>
               <w:t>Qualtek</w:t>
             </w:r>
+            <w:proofErr w:type="spellEnd"/>
           </w:p>
         </w:tc>
         <w:tc>
@@ -12942,16 +13084,16 @@
               <w:keepNext/>
               <w:keepLines/>
             </w:pPr>
-            <w:commentRangeStart w:id="27"/>
+            <w:commentRangeStart w:id="28"/>
             <w:r>
               <w:t>10A</w:t>
             </w:r>
-            <w:commentRangeEnd w:id="27"/>
+            <w:commentRangeEnd w:id="28"/>
             <w:r>
               <w:rPr>
                 <w:rStyle w:val="CommentReference"/>
               </w:rPr>
-              <w:commentReference w:id="27"/>
+              <w:commentReference w:id="28"/>
             </w:r>
           </w:p>
         </w:tc>
@@ -12977,7 +13119,7 @@
       <w:pPr>
         <w:pStyle w:val="Caption"/>
       </w:pPr>
-      <w:bookmarkStart w:id="28" w:name="_Toc442209151"/>
+      <w:bookmarkStart w:id="29" w:name="_Toc442209151"/>
       <w:r>
         <w:t xml:space="preserve">Table </w:t>
       </w:r>
@@ -13002,7 +13144,7 @@
       <w:r>
         <w:t>Fuse Table</w:t>
       </w:r>
-      <w:bookmarkEnd w:id="28"/>
+      <w:bookmarkEnd w:id="29"/>
     </w:p>
     <w:p/>
     <w:p>
@@ -13010,12 +13152,12 @@
         <w:pStyle w:val="Heading2"/>
         <w:spacing w:after="0"/>
       </w:pPr>
-      <w:bookmarkStart w:id="29" w:name="_Toc442209099"/>
+      <w:bookmarkStart w:id="30" w:name="_Toc442209099"/>
       <w:r>
         <w:lastRenderedPageBreak/>
         <w:t>Component Fusing</w:t>
       </w:r>
-      <w:bookmarkEnd w:id="29"/>
+      <w:bookmarkEnd w:id="30"/>
     </w:p>
     <w:p>
       <w:pPr>
@@ -13046,7 +13188,27 @@
         <w:rPr>
           <w:i/>
         </w:rPr>
-        <w:t xml:space="preserve"> (e.g., motor controller, dc-dc converter)</w:t>
+        <w:t xml:space="preserve"> (e.g., </w:t>
+      </w:r>
+      <w:commentRangeStart w:id="31"/>
+      <w:r>
+        <w:rPr>
+          <w:i/>
+        </w:rPr>
+        <w:t>motor controlle</w:t>
+      </w:r>
+      <w:commentRangeEnd w:id="31"/>
+      <w:r>
+        <w:rPr>
+          <w:rStyle w:val="CommentReference"/>
+        </w:rPr>
+        <w:commentReference w:id="31"/>
+      </w:r>
+      <w:r>
+        <w:rPr>
+          <w:i/>
+        </w:rPr>
+        <w:t>r, dc-dc converter)</w:t>
       </w:r>
       <w:r>
         <w:rPr>
@@ -13231,7 +13393,23 @@
                 <w:rFonts w:eastAsia="Times New Roman"/>
                 <w:color w:val="000000"/>
               </w:rPr>
-              <w:t>0287005.PXCN (LittelFuse)</w:t>
+              <w:t>0287005.PXCN (</w:t>
+            </w:r>
+            <w:proofErr w:type="spellStart"/>
+            <w:r>
+              <w:rPr>
+                <w:rFonts w:eastAsia="Times New Roman"/>
+                <w:color w:val="000000"/>
+              </w:rPr>
+              <w:t>LittelFuse</w:t>
+            </w:r>
+            <w:proofErr w:type="spellEnd"/>
+            <w:r>
+              <w:rPr>
+                <w:rFonts w:eastAsia="Times New Roman"/>
+                <w:color w:val="000000"/>
+              </w:rPr>
+              <w:t>)</w:t>
             </w:r>
           </w:p>
         </w:tc>
@@ -13288,7 +13466,23 @@
                 <w:rFonts w:eastAsia="Times New Roman"/>
                 <w:color w:val="000000"/>
               </w:rPr>
-              <w:t>On PacMAN board.</w:t>
+              <w:t xml:space="preserve">On </w:t>
+            </w:r>
+            <w:proofErr w:type="spellStart"/>
+            <w:r>
+              <w:rPr>
+                <w:rFonts w:eastAsia="Times New Roman"/>
+                <w:color w:val="000000"/>
+              </w:rPr>
+              <w:t>PacMAN</w:t>
+            </w:r>
+            <w:proofErr w:type="spellEnd"/>
+            <w:r>
+              <w:rPr>
+                <w:rFonts w:eastAsia="Times New Roman"/>
+                <w:color w:val="000000"/>
+              </w:rPr>
+              <w:t xml:space="preserve"> board.</w:t>
             </w:r>
           </w:p>
         </w:tc>
@@ -13327,7 +13521,23 @@
                 <w:rFonts w:eastAsia="Times New Roman"/>
                 <w:color w:val="000000"/>
               </w:rPr>
-              <w:t>0287005.PXCN (LittelFuse)</w:t>
+              <w:t>0287005.PXCN (</w:t>
+            </w:r>
+            <w:proofErr w:type="spellStart"/>
+            <w:r>
+              <w:rPr>
+                <w:rFonts w:eastAsia="Times New Roman"/>
+                <w:color w:val="000000"/>
+              </w:rPr>
+              <w:t>LittelFuse</w:t>
+            </w:r>
+            <w:proofErr w:type="spellEnd"/>
+            <w:r>
+              <w:rPr>
+                <w:rFonts w:eastAsia="Times New Roman"/>
+                <w:color w:val="000000"/>
+              </w:rPr>
+              <w:t>)</w:t>
             </w:r>
           </w:p>
         </w:tc>
@@ -13341,7 +13551,7 @@
               <w:keepNext/>
               <w:keepLines/>
             </w:pPr>
-            <w:commentRangeStart w:id="30"/>
+            <w:commentRangeStart w:id="32"/>
             <w:r>
               <w:rPr>
                 <w:rFonts w:eastAsia="Times New Roman"/>
@@ -13368,12 +13578,12 @@
               </w:rPr>
               <w:t>5A</w:t>
             </w:r>
-            <w:commentRangeEnd w:id="30"/>
+            <w:commentRangeEnd w:id="32"/>
             <w:r>
               <w:rPr>
                 <w:rStyle w:val="CommentReference"/>
               </w:rPr>
-              <w:commentReference w:id="30"/>
+              <w:commentReference w:id="32"/>
             </w:r>
           </w:p>
         </w:tc>
@@ -13392,7 +13602,23 @@
                 <w:rFonts w:eastAsia="Times New Roman"/>
                 <w:color w:val="000000"/>
               </w:rPr>
-              <w:t>On PacMAN board.</w:t>
+              <w:t xml:space="preserve">On </w:t>
+            </w:r>
+            <w:proofErr w:type="spellStart"/>
+            <w:r>
+              <w:rPr>
+                <w:rFonts w:eastAsia="Times New Roman"/>
+                <w:color w:val="000000"/>
+              </w:rPr>
+              <w:t>PacMAN</w:t>
+            </w:r>
+            <w:proofErr w:type="spellEnd"/>
+            <w:r>
+              <w:rPr>
+                <w:rFonts w:eastAsia="Times New Roman"/>
+                <w:color w:val="000000"/>
+              </w:rPr>
+              <w:t xml:space="preserve"> board.</w:t>
             </w:r>
           </w:p>
         </w:tc>
@@ -13413,7 +13639,23 @@
                 <w:rFonts w:eastAsia="Times New Roman"/>
                 <w:color w:val="000000"/>
               </w:rPr>
-              <w:t>AMS - PacMAN board</w:t>
+              <w:t xml:space="preserve">AMS - </w:t>
+            </w:r>
+            <w:proofErr w:type="spellStart"/>
+            <w:r>
+              <w:rPr>
+                <w:rFonts w:eastAsia="Times New Roman"/>
+                <w:color w:val="000000"/>
+              </w:rPr>
+              <w:t>PacMAN</w:t>
+            </w:r>
+            <w:proofErr w:type="spellEnd"/>
+            <w:r>
+              <w:rPr>
+                <w:rFonts w:eastAsia="Times New Roman"/>
+                <w:color w:val="000000"/>
+              </w:rPr>
+              <w:t xml:space="preserve"> board</w:t>
             </w:r>
           </w:p>
         </w:tc>
@@ -13446,7 +13688,23 @@
                 <w:rFonts w:eastAsia="Times New Roman"/>
                 <w:color w:val="000000"/>
               </w:rPr>
-              <w:t>(LittelFuse)</w:t>
+              <w:t>(</w:t>
+            </w:r>
+            <w:proofErr w:type="spellStart"/>
+            <w:r>
+              <w:rPr>
+                <w:rFonts w:eastAsia="Times New Roman"/>
+                <w:color w:val="000000"/>
+              </w:rPr>
+              <w:t>LittelFuse</w:t>
+            </w:r>
+            <w:proofErr w:type="spellEnd"/>
+            <w:r>
+              <w:rPr>
+                <w:rFonts w:eastAsia="Times New Roman"/>
+                <w:color w:val="000000"/>
+              </w:rPr>
+              <w:t>)</w:t>
             </w:r>
           </w:p>
         </w:tc>
@@ -13505,7 +13763,23 @@
                 <w:rFonts w:eastAsia="Times New Roman"/>
                 <w:color w:val="000000"/>
               </w:rPr>
-              <w:t>In accumulator container; two fuses from positive input terminal of the first cell and the negative input terminal of the last cell both to the PacMAN board.</w:t>
+              <w:t xml:space="preserve">In accumulator container; two fuses from positive input terminal of the first cell and the negative input terminal of the last cell both to the </w:t>
+            </w:r>
+            <w:proofErr w:type="spellStart"/>
+            <w:r>
+              <w:rPr>
+                <w:rFonts w:eastAsia="Times New Roman"/>
+                <w:color w:val="000000"/>
+              </w:rPr>
+              <w:t>PacMAN</w:t>
+            </w:r>
+            <w:proofErr w:type="spellEnd"/>
+            <w:r>
+              <w:rPr>
+                <w:rFonts w:eastAsia="Times New Roman"/>
+                <w:color w:val="000000"/>
+              </w:rPr>
+              <w:t xml:space="preserve"> board.</w:t>
             </w:r>
           </w:p>
           <w:p>
@@ -13807,7 +14081,7 @@
         <w:keepNext/>
         <w:keepLines/>
       </w:pPr>
-      <w:bookmarkStart w:id="31" w:name="_Toc442209152"/>
+      <w:bookmarkStart w:id="33" w:name="_Toc442209152"/>
       <w:r>
         <w:t xml:space="preserve">Table </w:t>
       </w:r>
@@ -13829,7 +14103,7 @@
       <w:r>
         <w:t xml:space="preserve"> - Component Fuse Ratings</w:t>
       </w:r>
-      <w:bookmarkEnd w:id="31"/>
+      <w:bookmarkEnd w:id="33"/>
     </w:p>
     <w:p>
       <w:pPr>
@@ -13860,16 +14134,16 @@
         <w:pStyle w:val="Heading2"/>
         <w:spacing w:after="0"/>
       </w:pPr>
-      <w:bookmarkStart w:id="32" w:name="_Toc442209100"/>
+      <w:bookmarkStart w:id="34" w:name="_Toc442209100"/>
       <w:r>
         <w:t xml:space="preserve">System Wire </w:t>
       </w:r>
-      <w:commentRangeStart w:id="33"/>
+      <w:commentRangeStart w:id="35"/>
       <w:r>
         <w:t>Tables</w:t>
       </w:r>
-      <w:bookmarkEnd w:id="32"/>
-      <w:commentRangeEnd w:id="33"/>
+      <w:bookmarkEnd w:id="34"/>
+      <w:commentRangeEnd w:id="35"/>
       <w:r>
         <w:rPr>
           <w:rStyle w:val="CommentReference"/>
@@ -13878,7 +14152,7 @@
           <w:bCs w:val="0"/>
           <w:color w:val="auto"/>
         </w:rPr>
-        <w:commentReference w:id="33"/>
+        <w:commentReference w:id="35"/>
       </w:r>
     </w:p>
     <w:p>
@@ -13977,7 +14251,7 @@
         </w:rPr>
         <w:t xml:space="preserve"> </w:t>
       </w:r>
-      <w:commentRangeStart w:id="34"/>
+      <w:commentRangeStart w:id="36"/>
       <m:oMath>
         <m:r>
           <w:rPr>
@@ -13985,7 +14259,7 @@
           </w:rPr>
           <m:t>Fault Current= Vsource / (Rsource + Rwiring)</m:t>
         </m:r>
-        <w:commentRangeEnd w:id="34"/>
+        <w:commentRangeEnd w:id="36"/>
         <m:r>
           <m:rPr>
             <m:sty m:val="p"/>
@@ -13993,7 +14267,7 @@
           <w:rPr>
             <w:rStyle w:val="CommentReference"/>
           </w:rPr>
-          <w:commentReference w:id="34"/>
+          <w:commentReference w:id="36"/>
         </m:r>
       </m:oMath>
     </w:p>
@@ -14113,11 +14387,19 @@
                 <w:sz w:val="16"/>
               </w:rPr>
             </w:pPr>
+            <w:proofErr w:type="spellStart"/>
             <w:r>
               <w:rPr>
                 <w:sz w:val="16"/>
               </w:rPr>
-              <w:t>Insul-ation Type</w:t>
+              <w:t>Insul-ation</w:t>
+            </w:r>
+            <w:proofErr w:type="spellEnd"/>
+            <w:r>
+              <w:rPr>
+                <w:sz w:val="16"/>
+              </w:rPr>
+              <w:t xml:space="preserve"> Type</w:t>
             </w:r>
           </w:p>
         </w:tc>
@@ -14201,21 +14483,21 @@
                 <w:sz w:val="16"/>
               </w:rPr>
             </w:pPr>
-            <w:commentRangeStart w:id="35"/>
+            <w:commentRangeStart w:id="37"/>
             <w:r>
               <w:rPr>
                 <w:sz w:val="16"/>
               </w:rPr>
               <w:t>Fuse Part #</w:t>
             </w:r>
-            <w:commentRangeEnd w:id="35"/>
+            <w:commentRangeEnd w:id="37"/>
             <w:r>
               <w:rPr>
                 <w:rStyle w:val="CommentReference"/>
                 <w:bCs w:val="0"/>
                 <w:color w:val="auto"/>
               </w:rPr>
-              <w:commentReference w:id="35"/>
+              <w:commentReference w:id="37"/>
             </w:r>
           </w:p>
         </w:tc>
@@ -14255,8 +14537,30 @@
               <w:rPr>
                 <w:sz w:val="16"/>
               </w:rPr>
-              <w:t>Fuse Interr-upting Rating Adc</w:t>
-            </w:r>
+              <w:t xml:space="preserve">Fuse </w:t>
+            </w:r>
+            <w:proofErr w:type="spellStart"/>
+            <w:r>
+              <w:rPr>
+                <w:sz w:val="16"/>
+              </w:rPr>
+              <w:t>Interr-upting</w:t>
+            </w:r>
+            <w:proofErr w:type="spellEnd"/>
+            <w:r>
+              <w:rPr>
+                <w:sz w:val="16"/>
+              </w:rPr>
+              <w:t xml:space="preserve"> Rating </w:t>
+            </w:r>
+            <w:proofErr w:type="spellStart"/>
+            <w:r>
+              <w:rPr>
+                <w:sz w:val="16"/>
+              </w:rPr>
+              <w:t>Adc</w:t>
+            </w:r>
+            <w:proofErr w:type="spellEnd"/>
           </w:p>
         </w:tc>
         <w:tc>
@@ -16348,7 +16652,8 @@
             <w:shd w:val="clear" w:color="auto" w:fill="auto"/>
           </w:tcPr>
           <w:p>
-            <w:commentRangeStart w:id="36"/>
+            <w:commentRangeStart w:id="38"/>
+            <w:commentRangeStart w:id="39"/>
             <w:r>
               <w:rPr>
                 <w:rFonts w:eastAsia="Times New Roman"/>
@@ -16473,7 +16778,7 @@
           </w:tcPr>
           <w:p/>
         </w:tc>
-        <w:commentRangeEnd w:id="36"/>
+        <w:commentRangeEnd w:id="38"/>
         <w:tc>
           <w:tcPr>
             <w:tcW w:w="3420" w:type="dxa"/>
@@ -16483,11 +16788,18 @@
               <w:rPr>
                 <w:rStyle w:val="CommentReference"/>
               </w:rPr>
-              <w:commentReference w:id="36"/>
+              <w:commentReference w:id="38"/>
+            </w:r>
+            <w:r>
+              <w:rPr>
+                <w:rStyle w:val="CommentReference"/>
+              </w:rPr>
+              <w:commentReference w:id="39"/>
             </w:r>
           </w:p>
         </w:tc>
       </w:tr>
+      <w:commentRangeEnd w:id="39"/>
       <w:tr>
         <w:tc>
           <w:tcPr>
@@ -27195,8 +27507,8 @@
       <w:pPr>
         <w:pStyle w:val="Caption"/>
       </w:pPr>
-      <w:bookmarkStart w:id="37" w:name="_Ref412570283"/>
-      <w:bookmarkStart w:id="38" w:name="_Toc442209153"/>
+      <w:bookmarkStart w:id="40" w:name="_Ref412570283"/>
+      <w:bookmarkStart w:id="41" w:name="_Toc442209153"/>
       <w:r>
         <w:t xml:space="preserve">Table </w:t>
       </w:r>
@@ -27215,7 +27527,7 @@
       <w:r>
         <w:fldChar w:fldCharType="end"/>
       </w:r>
-      <w:bookmarkEnd w:id="37"/>
+      <w:bookmarkEnd w:id="40"/>
       <w:r>
         <w:t xml:space="preserve"> </w:t>
       </w:r>
@@ -27225,7 +27537,7 @@
       <w:r>
         <w:t>System Wire Table</w:t>
       </w:r>
-      <w:bookmarkEnd w:id="38"/>
+      <w:bookmarkEnd w:id="41"/>
     </w:p>
     <w:p>
       <w:pPr>
@@ -27266,14 +27578,14 @@
         <w:pStyle w:val="Heading2"/>
         <w:spacing w:after="0"/>
       </w:pPr>
-      <w:bookmarkStart w:id="39" w:name="_Toc442209101"/>
+      <w:bookmarkStart w:id="42" w:name="_Toc442209101"/>
       <w:r>
         <w:t xml:space="preserve">Grounding </w:t>
       </w:r>
       <w:r>
         <w:t>System</w:t>
       </w:r>
-      <w:bookmarkEnd w:id="39"/>
+      <w:bookmarkEnd w:id="42"/>
     </w:p>
     <w:p>
       <w:pPr>
@@ -27367,11 +27679,17 @@
     </w:p>
     <w:p>
       <w:pPr>
-        <w:pStyle w:val="normal0"/>
+        <w:pStyle w:val="Normal1"/>
         <w:spacing w:after="0"/>
       </w:pPr>
       <w:r>
-        <w:t>To ensure that we will have proper grounding to the chassis, we will be using 12AWG wire for all connections.</w:t>
+        <w:t xml:space="preserve">To ensure that we will have proper grounding to the chassis, we will be using 12AWG wire for </w:t>
+      </w:r>
+      <w:r>
+        <w:t>distributing the chassis ground</w:t>
+      </w:r>
+      <w:r>
+        <w:t>.</w:t>
       </w:r>
     </w:p>
     <w:p>
@@ -27384,11 +27702,11 @@
         <w:pStyle w:val="Heading2"/>
         <w:spacing w:after="0"/>
       </w:pPr>
-      <w:bookmarkStart w:id="40" w:name="_Toc442209102"/>
+      <w:bookmarkStart w:id="43" w:name="_Toc442209102"/>
       <w:r>
         <w:t>Conductive Panel Grounding</w:t>
       </w:r>
-      <w:bookmarkEnd w:id="40"/>
+      <w:bookmarkEnd w:id="43"/>
     </w:p>
     <w:p>
       <w:pPr>
@@ -27542,7 +27860,7 @@
           <w:rFonts w:eastAsia="Arial"/>
         </w:rPr>
       </w:pPr>
-      <w:bookmarkStart w:id="41" w:name="_Toc442209103"/>
+      <w:bookmarkStart w:id="44" w:name="_Toc442209103"/>
       <w:r>
         <w:rPr>
           <w:rFonts w:eastAsia="Arial"/>
@@ -27556,22 +27874,22 @@
         </w:rPr>
         <w:t xml:space="preserve"> &amp; Insulation</w:t>
       </w:r>
-      <w:bookmarkEnd w:id="41"/>
+      <w:bookmarkEnd w:id="44"/>
     </w:p>
     <w:p>
       <w:r>
         <w:t xml:space="preserve">Person primarily responsible for this </w:t>
       </w:r>
-      <w:commentRangeStart w:id="42"/>
+      <w:commentRangeStart w:id="45"/>
       <w:r>
         <w:t>section</w:t>
       </w:r>
-      <w:commentRangeEnd w:id="42"/>
+      <w:commentRangeEnd w:id="45"/>
       <w:r>
         <w:rPr>
           <w:rStyle w:val="CommentReference"/>
         </w:rPr>
-        <w:commentReference w:id="42"/>
+        <w:commentReference w:id="45"/>
       </w:r>
       <w:r>
         <w:t>:</w:t>
@@ -27660,11 +27978,11 @@
         <w:pStyle w:val="Heading2"/>
         <w:spacing w:after="0"/>
       </w:pPr>
-      <w:bookmarkStart w:id="43" w:name="_Toc442209104"/>
+      <w:bookmarkStart w:id="46" w:name="_Toc442209104"/>
       <w:r>
         <w:t>Separation of Tractive System and Grounded Low Voltage System</w:t>
       </w:r>
-      <w:bookmarkEnd w:id="43"/>
+      <w:bookmarkEnd w:id="46"/>
     </w:p>
     <w:p>
       <w:pPr>
@@ -27730,12 +28048,12 @@
         <w:keepNext/>
         <w:jc w:val="center"/>
       </w:pPr>
-      <w:commentRangeStart w:id="44"/>
+      <w:commentRangeStart w:id="47"/>
+      <w:commentRangeStart w:id="48"/>
       <w:r>
         <w:rPr>
           <w:rFonts w:eastAsia="Arial"/>
           <w:noProof/>
-          <w:lang w:eastAsia="en-US"/>
         </w:rPr>
         <w:drawing>
           <wp:inline distT="0" distB="0" distL="0" distR="0" wp14:anchorId="17EA5504" wp14:editId="13CC313B">
@@ -27784,19 +28102,26 @@
           </wp:inline>
         </w:drawing>
       </w:r>
-      <w:commentRangeEnd w:id="44"/>
+      <w:commentRangeEnd w:id="47"/>
       <w:r>
         <w:rPr>
           <w:rStyle w:val="CommentReference"/>
         </w:rPr>
-        <w:commentReference w:id="44"/>
+        <w:commentReference w:id="47"/>
+      </w:r>
+      <w:commentRangeEnd w:id="48"/>
+      <w:r>
+        <w:rPr>
+          <w:rStyle w:val="CommentReference"/>
+        </w:rPr>
+        <w:commentReference w:id="48"/>
       </w:r>
     </w:p>
     <w:p>
       <w:pPr>
         <w:pStyle w:val="Caption"/>
       </w:pPr>
-      <w:bookmarkStart w:id="45" w:name="_Toc442209146"/>
+      <w:bookmarkStart w:id="49" w:name="_Toc442209146"/>
       <w:r>
         <w:t xml:space="preserve">Figure </w:t>
       </w:r>
@@ -27821,7 +28146,7 @@
       <w:r>
         <w:t>TS and GLV separation</w:t>
       </w:r>
-      <w:bookmarkEnd w:id="45"/>
+      <w:bookmarkEnd w:id="49"/>
     </w:p>
     <w:p>
       <w:pPr>
@@ -27978,16 +28303,16 @@
               <w:keepNext/>
               <w:keepLines/>
             </w:pPr>
-            <w:commentRangeStart w:id="46"/>
+            <w:commentRangeStart w:id="50"/>
             <w:r>
               <w:t>Student Design</w:t>
             </w:r>
-            <w:commentRangeEnd w:id="46"/>
+            <w:commentRangeEnd w:id="50"/>
             <w:r>
               <w:rPr>
                 <w:rStyle w:val="CommentReference"/>
               </w:rPr>
-              <w:commentReference w:id="46"/>
+              <w:commentReference w:id="50"/>
             </w:r>
           </w:p>
         </w:tc>
@@ -28432,7 +28757,7 @@
       <w:pPr>
         <w:pStyle w:val="Caption"/>
       </w:pPr>
-      <w:bookmarkStart w:id="47" w:name="_Toc442209154"/>
+      <w:bookmarkStart w:id="51" w:name="_Toc442209154"/>
       <w:r>
         <w:t xml:space="preserve">Table </w:t>
       </w:r>
@@ -28457,7 +28782,7 @@
       <w:r>
         <w:t>PCB Spacings</w:t>
       </w:r>
-      <w:bookmarkEnd w:id="47"/>
+      <w:bookmarkEnd w:id="51"/>
     </w:p>
     <w:p/>
     <w:p>
@@ -28495,7 +28820,21 @@
         <w:rPr>
           <w:i/>
         </w:rPr>
-        <w:t xml:space="preserve">showing that spacings comply with </w:t>
+        <w:t xml:space="preserve">showing that </w:t>
+      </w:r>
+      <w:proofErr w:type="spellStart"/>
+      <w:r>
+        <w:rPr>
+          <w:i/>
+        </w:rPr>
+        <w:t>spacings</w:t>
+      </w:r>
+      <w:proofErr w:type="spellEnd"/>
+      <w:r>
+        <w:rPr>
+          <w:i/>
+        </w:rPr>
+        <w:t xml:space="preserve"> comply with </w:t>
       </w:r>
       <w:r>
         <w:rPr>
@@ -28522,7 +28861,6 @@
         <w:rPr>
           <w:rFonts w:eastAsia="Arial"/>
           <w:noProof/>
-          <w:lang w:eastAsia="en-US"/>
         </w:rPr>
         <w:lastRenderedPageBreak/>
         <w:drawing>
@@ -28577,7 +28915,7 @@
       <w:pPr>
         <w:pStyle w:val="Caption"/>
       </w:pPr>
-      <w:bookmarkStart w:id="48" w:name="_Toc442209147"/>
+      <w:bookmarkStart w:id="52" w:name="_Toc442209147"/>
       <w:r>
         <w:t xml:space="preserve">Figure </w:t>
       </w:r>
@@ -28599,7 +28937,7 @@
       <w:r>
         <w:t xml:space="preserve"> - Team Designed PCB Layout</w:t>
       </w:r>
-      <w:bookmarkEnd w:id="48"/>
+      <w:bookmarkEnd w:id="52"/>
     </w:p>
     <w:p>
       <w:pPr>
@@ -28618,25 +28956,44 @@
         </w:rPr>
         <w:t xml:space="preserve">List all purchased components with both TS and GLV connections (at min </w:t>
       </w:r>
-      <w:commentRangeStart w:id="49"/>
+      <w:commentRangeStart w:id="53"/>
       <w:r>
         <w:rPr>
           <w:i/>
         </w:rPr>
         <w:t xml:space="preserve">motor controller </w:t>
       </w:r>
-      <w:commentRangeEnd w:id="49"/>
+      <w:commentRangeEnd w:id="53"/>
       <w:r>
         <w:rPr>
           <w:rStyle w:val="CommentReference"/>
         </w:rPr>
-        <w:commentReference w:id="49"/>
+        <w:commentReference w:id="53"/>
       </w:r>
       <w:r>
         <w:rPr>
           <w:i/>
         </w:rPr>
         <w:t>and AMS)</w:t>
+      </w:r>
+    </w:p>
+    <w:p>
+      <w:pPr>
+        <w:rPr>
+          <w:iCs/>
+        </w:rPr>
+      </w:pPr>
+      <w:r>
+        <w:rPr>
+          <w:iCs/>
+        </w:rPr>
+        <w:t>Our AMS boards are powered from the TSV system so they do not have a GLV connection.  To ensure isolation there is a DC to DC converter between the cell and the AMS board</w:t>
+      </w:r>
+      <w:r>
+        <w:rPr>
+          <w:iCs/>
+        </w:rPr>
+        <w:t>.</w:t>
       </w:r>
     </w:p>
     <w:tbl>
@@ -28770,7 +29127,7 @@
           </w:tcPr>
           <w:p>
             <w:pPr>
-              <w:pStyle w:val="normal0"/>
+              <w:pStyle w:val="Normal1"/>
               <w:keepNext/>
               <w:keepLines/>
               <w:spacing w:after="0"/>
@@ -29148,11 +29505,11 @@
         <w:pStyle w:val="Heading2"/>
         <w:spacing w:after="0"/>
       </w:pPr>
-      <w:bookmarkStart w:id="50" w:name="_Toc442209105"/>
+      <w:bookmarkStart w:id="54" w:name="_Toc442209105"/>
       <w:r>
         <w:t>Isolation &amp; Insulation</w:t>
       </w:r>
-      <w:bookmarkEnd w:id="50"/>
+      <w:bookmarkEnd w:id="54"/>
     </w:p>
     <w:p>
       <w:pPr>
@@ -29448,16 +29805,16 @@
               <w:keepNext/>
               <w:keepLines/>
             </w:pPr>
-            <w:commentRangeStart w:id="51"/>
+            <w:commentRangeStart w:id="55"/>
             <w:r>
               <w:t>?</w:t>
             </w:r>
-            <w:commentRangeEnd w:id="51"/>
+            <w:commentRangeEnd w:id="55"/>
             <w:r>
               <w:rPr>
                 <w:rStyle w:val="CommentReference"/>
               </w:rPr>
-              <w:commentReference w:id="51"/>
+              <w:commentReference w:id="55"/>
             </w:r>
           </w:p>
         </w:tc>
@@ -29485,7 +29842,7 @@
               <w:keepNext/>
               <w:keepLines/>
             </w:pPr>
-            <w:commentRangeStart w:id="52"/>
+            <w:commentRangeStart w:id="56"/>
             <w:r>
               <w:rPr>
                 <w:rFonts w:eastAsia="Times New Roman"/>
@@ -29493,12 +29850,12 @@
               </w:rPr>
               <w:t xml:space="preserve">Can bus isolation description. </w:t>
             </w:r>
-            <w:commentRangeEnd w:id="52"/>
+            <w:commentRangeEnd w:id="56"/>
             <w:r>
               <w:rPr>
                 <w:rStyle w:val="CommentReference"/>
               </w:rPr>
-              <w:commentReference w:id="52"/>
+              <w:commentReference w:id="56"/>
             </w:r>
           </w:p>
         </w:tc>
@@ -29580,16 +29937,8 @@
               <w:keepNext/>
               <w:keepLines/>
             </w:pPr>
-            <w:commentRangeStart w:id="53"/>
-            <w:r>
-              <w:t>?</w:t>
-            </w:r>
-            <w:commentRangeEnd w:id="53"/>
-            <w:r>
-              <w:rPr>
-                <w:rStyle w:val="CommentReference"/>
-              </w:rPr>
-              <w:commentReference w:id="53"/>
+            <w:r>
+              <w:t>N/A</w:t>
             </w:r>
           </w:p>
         </w:tc>
@@ -29608,7 +29957,23 @@
                 <w:rFonts w:eastAsia="Times New Roman"/>
                 <w:color w:val="000000"/>
               </w:rPr>
-              <w:t>Safety Loop Isolation, Galvanically isolated</w:t>
+              <w:t xml:space="preserve">Safety Loop Isolation, </w:t>
+            </w:r>
+            <w:proofErr w:type="spellStart"/>
+            <w:r>
+              <w:rPr>
+                <w:rFonts w:eastAsia="Times New Roman"/>
+                <w:color w:val="000000"/>
+              </w:rPr>
+              <w:t>Galvanically</w:t>
+            </w:r>
+            <w:proofErr w:type="spellEnd"/>
+            <w:r>
+              <w:rPr>
+                <w:rFonts w:eastAsia="Times New Roman"/>
+                <w:color w:val="000000"/>
+              </w:rPr>
+              <w:t xml:space="preserve"> isolated</w:t>
             </w:r>
           </w:p>
         </w:tc>
@@ -29697,6 +30062,8 @@
             <w:r>
               <w:t>N/A</w:t>
             </w:r>
+            <w:bookmarkStart w:id="57" w:name="_GoBack"/>
+            <w:bookmarkEnd w:id="57"/>
           </w:p>
         </w:tc>
         <w:tc>
@@ -30022,7 +30389,7 @@
       <w:pPr>
         <w:pStyle w:val="Caption"/>
       </w:pPr>
-      <w:bookmarkStart w:id="54" w:name="_Toc442209155"/>
+      <w:bookmarkStart w:id="58" w:name="_Toc442209155"/>
       <w:r>
         <w:t xml:space="preserve">Table </w:t>
       </w:r>
@@ -30044,7 +30411,7 @@
       <w:r>
         <w:t xml:space="preserve"> – List of Containers with TS and GLV wiring</w:t>
       </w:r>
-      <w:bookmarkEnd w:id="54"/>
+      <w:bookmarkEnd w:id="58"/>
     </w:p>
     <w:p/>
     <w:p/>
@@ -30071,7 +30438,7 @@
           <w:i/>
         </w:rPr>
       </w:pPr>
-      <w:commentRangeStart w:id="55"/>
+      <w:commentRangeStart w:id="59"/>
       <w:r>
         <w:rPr>
           <w:i/>
@@ -30112,12 +30479,12 @@
         </w:rPr>
         <w:t>5.4</w:t>
       </w:r>
-      <w:commentRangeEnd w:id="55"/>
+      <w:commentRangeEnd w:id="59"/>
       <w:r>
         <w:rPr>
           <w:rStyle w:val="CommentReference"/>
         </w:rPr>
-        <w:commentReference w:id="55"/>
+        <w:commentReference w:id="59"/>
       </w:r>
     </w:p>
     <w:tbl>
@@ -30174,8 +30541,21 @@
               <w:pStyle w:val="TableHeading"/>
             </w:pPr>
             <w:r>
-              <w:t>UL Recog-nized ?</w:t>
-            </w:r>
+              <w:t xml:space="preserve">UL </w:t>
+            </w:r>
+            <w:proofErr w:type="spellStart"/>
+            <w:r>
+              <w:t>Recog-</w:t>
+            </w:r>
+            <w:proofErr w:type="gramStart"/>
+            <w:r>
+              <w:t>nized</w:t>
+            </w:r>
+            <w:proofErr w:type="spellEnd"/>
+            <w:r>
+              <w:t xml:space="preserve"> ?</w:t>
+            </w:r>
+            <w:proofErr w:type="gramEnd"/>
           </w:p>
         </w:tc>
         <w:tc>
@@ -30189,7 +30569,15 @@
               <w:pStyle w:val="TableHeading"/>
             </w:pPr>
             <w:r>
-              <w:t xml:space="preserve">Rated Temper-ature </w:t>
+              <w:t>Rated Temper-</w:t>
+            </w:r>
+            <w:proofErr w:type="spellStart"/>
+            <w:r>
+              <w:t>ature</w:t>
+            </w:r>
+            <w:proofErr w:type="spellEnd"/>
+            <w:r>
+              <w:t xml:space="preserve"> </w:t>
             </w:r>
             <w:r>
               <w:t>ºC</w:t>
@@ -30686,9 +31074,9 @@
       <w:pPr>
         <w:pStyle w:val="Caption"/>
       </w:pPr>
-      <w:bookmarkStart w:id="56" w:name="_Ref433034964"/>
-      <w:bookmarkStart w:id="57" w:name="_Ref433034959"/>
-      <w:bookmarkStart w:id="58" w:name="_Toc442209156"/>
+      <w:bookmarkStart w:id="60" w:name="_Ref433034964"/>
+      <w:bookmarkStart w:id="61" w:name="_Ref433034959"/>
+      <w:bookmarkStart w:id="62" w:name="_Toc442209156"/>
       <w:r>
         <w:t xml:space="preserve">Table </w:t>
       </w:r>
@@ -30707,26 +31095,26 @@
       <w:r>
         <w:fldChar w:fldCharType="end"/>
       </w:r>
-      <w:bookmarkEnd w:id="56"/>
+      <w:bookmarkEnd w:id="60"/>
       <w:r>
         <w:t>- Insulating Materials</w:t>
       </w:r>
-      <w:bookmarkEnd w:id="57"/>
-      <w:bookmarkEnd w:id="58"/>
+      <w:bookmarkEnd w:id="61"/>
+      <w:bookmarkEnd w:id="62"/>
     </w:p>
     <w:p>
       <w:pPr>
         <w:pStyle w:val="Heading2"/>
         <w:spacing w:after="0"/>
       </w:pPr>
-      <w:bookmarkStart w:id="59" w:name="_Toc442209106"/>
-      <w:commentRangeStart w:id="60"/>
+      <w:bookmarkStart w:id="63" w:name="_Toc442209106"/>
+      <w:commentRangeStart w:id="64"/>
       <w:r>
         <w:lastRenderedPageBreak/>
         <w:t>Conduit</w:t>
       </w:r>
-      <w:bookmarkEnd w:id="59"/>
-      <w:commentRangeEnd w:id="60"/>
+      <w:bookmarkEnd w:id="63"/>
+      <w:commentRangeEnd w:id="64"/>
       <w:r>
         <w:rPr>
           <w:rStyle w:val="CommentReference"/>
@@ -30735,7 +31123,7 @@
           <w:bCs w:val="0"/>
           <w:color w:val="auto"/>
         </w:rPr>
-        <w:commentReference w:id="60"/>
+        <w:commentReference w:id="64"/>
       </w:r>
     </w:p>
     <w:p>
@@ -31186,7 +31574,7 @@
       <w:pPr>
         <w:pStyle w:val="Caption"/>
       </w:pPr>
-      <w:bookmarkStart w:id="61" w:name="_Toc442209157"/>
+      <w:bookmarkStart w:id="65" w:name="_Toc442209157"/>
       <w:r>
         <w:t xml:space="preserve">Table </w:t>
       </w:r>
@@ -31208,7 +31596,7 @@
       <w:r>
         <w:t xml:space="preserve"> - Conduit Data</w:t>
       </w:r>
-      <w:bookmarkEnd w:id="61"/>
+      <w:bookmarkEnd w:id="65"/>
     </w:p>
     <w:p>
       <w:pPr>
@@ -31319,11 +31707,11 @@
         <w:pStyle w:val="Heading2"/>
         <w:spacing w:after="0"/>
       </w:pPr>
-      <w:bookmarkStart w:id="62" w:name="_Toc442209107"/>
+      <w:bookmarkStart w:id="66" w:name="_Toc442209107"/>
       <w:r>
         <w:t>Shielded dual-insulated cable</w:t>
       </w:r>
-      <w:bookmarkEnd w:id="62"/>
+      <w:bookmarkEnd w:id="66"/>
     </w:p>
     <w:p>
       <w:pPr>
@@ -31614,7 +32002,7 @@
       <w:pPr>
         <w:pStyle w:val="Caption"/>
       </w:pPr>
-      <w:bookmarkStart w:id="63" w:name="_Toc442209158"/>
+      <w:bookmarkStart w:id="67" w:name="_Toc442209158"/>
       <w:r>
         <w:t xml:space="preserve">Table </w:t>
       </w:r>
@@ -31636,20 +32024,20 @@
       <w:r>
         <w:t xml:space="preserve"> - Shielded Dual Insulated Cable Data</w:t>
       </w:r>
-      <w:bookmarkEnd w:id="63"/>
+      <w:bookmarkEnd w:id="67"/>
     </w:p>
     <w:p>
       <w:pPr>
         <w:pStyle w:val="Heading2"/>
         <w:spacing w:after="0"/>
       </w:pPr>
-      <w:bookmarkStart w:id="64" w:name="_Toc442209108"/>
-      <w:commentRangeStart w:id="65"/>
+      <w:bookmarkStart w:id="68" w:name="_Toc442209108"/>
+      <w:commentRangeStart w:id="69"/>
       <w:r>
         <w:t>Firewall(s)</w:t>
       </w:r>
-      <w:bookmarkEnd w:id="64"/>
-      <w:commentRangeEnd w:id="65"/>
+      <w:bookmarkEnd w:id="68"/>
+      <w:commentRangeEnd w:id="69"/>
       <w:r>
         <w:rPr>
           <w:rStyle w:val="CommentReference"/>
@@ -31658,7 +32046,7 @@
           <w:bCs w:val="0"/>
           <w:color w:val="auto"/>
         </w:rPr>
-        <w:commentReference w:id="65"/>
+        <w:commentReference w:id="69"/>
       </w:r>
     </w:p>
     <w:p>
@@ -32061,7 +32449,7 @@
           <w:rFonts w:eastAsia="Arial" w:cs="Arial"/>
         </w:rPr>
       </w:pPr>
-      <w:bookmarkStart w:id="66" w:name="_Toc442209109"/>
+      <w:bookmarkStart w:id="70" w:name="_Toc442209109"/>
       <w:r>
         <w:lastRenderedPageBreak/>
         <w:t xml:space="preserve">Electric </w:t>
@@ -32069,7 +32457,7 @@
       <w:r>
         <w:t>Tractive System</w:t>
       </w:r>
-      <w:bookmarkEnd w:id="66"/>
+      <w:bookmarkEnd w:id="70"/>
       <w:r>
         <w:rPr>
           <w:rFonts w:eastAsia="Arial" w:cs="Arial"/>
@@ -32078,16 +32466,16 @@
       </w:r>
     </w:p>
     <w:p>
-      <w:commentRangeStart w:id="67"/>
+      <w:commentRangeStart w:id="71"/>
       <w:r>
         <w:t>Person primarily responsible for this section:</w:t>
       </w:r>
-      <w:commentRangeEnd w:id="67"/>
+      <w:commentRangeEnd w:id="71"/>
       <w:r>
         <w:rPr>
           <w:rStyle w:val="CommentReference"/>
         </w:rPr>
-        <w:commentReference w:id="67"/>
+        <w:commentReference w:id="71"/>
       </w:r>
     </w:p>
     <w:tbl>
@@ -32177,8 +32565,8 @@
           <w:rFonts w:eastAsia="Arial" w:cs="Arial"/>
         </w:rPr>
       </w:pPr>
-      <w:bookmarkStart w:id="68" w:name="_Toc442209110"/>
-      <w:commentRangeStart w:id="69"/>
+      <w:bookmarkStart w:id="72" w:name="_Toc442209110"/>
+      <w:commentRangeStart w:id="73"/>
       <w:r>
         <w:t>Motor</w:t>
       </w:r>
@@ -32188,8 +32576,8 @@
         </w:rPr>
         <w:t>(s)</w:t>
       </w:r>
-      <w:bookmarkEnd w:id="68"/>
-      <w:commentRangeEnd w:id="69"/>
+      <w:bookmarkEnd w:id="72"/>
+      <w:commentRangeEnd w:id="73"/>
       <w:r>
         <w:rPr>
           <w:rStyle w:val="CommentReference"/>
@@ -32198,7 +32586,7 @@
           <w:bCs w:val="0"/>
           <w:color w:val="auto"/>
         </w:rPr>
-        <w:commentReference w:id="69"/>
+        <w:commentReference w:id="73"/>
       </w:r>
     </w:p>
     <w:p>
@@ -32389,7 +32777,23 @@
               <w:pStyle w:val="TableContents"/>
             </w:pPr>
             <w:r>
-              <w:t>Nominal motor voltage (Vrms l-l or Vdc)</w:t>
+              <w:t>Nominal motor voltage (</w:t>
+            </w:r>
+            <w:proofErr w:type="spellStart"/>
+            <w:r>
+              <w:t>Vrms</w:t>
+            </w:r>
+            <w:proofErr w:type="spellEnd"/>
+            <w:r>
+              <w:t xml:space="preserve"> l-l or </w:t>
+            </w:r>
+            <w:proofErr w:type="spellStart"/>
+            <w:r>
+              <w:t>Vdc</w:t>
+            </w:r>
+            <w:proofErr w:type="spellEnd"/>
+            <w:r>
+              <w:t>)</w:t>
             </w:r>
           </w:p>
         </w:tc>
@@ -32507,7 +32911,7 @@
       <w:pPr>
         <w:pStyle w:val="Table"/>
       </w:pPr>
-      <w:bookmarkStart w:id="70" w:name="_Toc442209159"/>
+      <w:bookmarkStart w:id="74" w:name="_Toc442209159"/>
       <w:r>
         <w:t xml:space="preserve">Table </w:t>
       </w:r>
@@ -32538,7 +32942,7 @@
       <w:r>
         <w:t>ata</w:t>
       </w:r>
-      <w:bookmarkEnd w:id="70"/>
+      <w:bookmarkEnd w:id="74"/>
     </w:p>
     <w:p/>
     <w:p>
@@ -32699,10 +33103,10 @@
         <w:pStyle w:val="Heading2"/>
         <w:spacing w:after="0"/>
       </w:pPr>
-      <w:bookmarkStart w:id="71" w:name="_Toc442209111"/>
-      <w:bookmarkStart w:id="72" w:name="_Toc371591206"/>
+      <w:bookmarkStart w:id="75" w:name="_Toc442209111"/>
+      <w:bookmarkStart w:id="76" w:name="_Toc371591206"/>
       <w:bookmarkEnd w:id="12"/>
-      <w:commentRangeStart w:id="73"/>
+      <w:commentRangeStart w:id="77"/>
       <w:r>
         <w:t>Motor</w:t>
       </w:r>
@@ -32718,8 +33122,8 @@
       <w:r>
         <w:t>ontroller</w:t>
       </w:r>
-      <w:bookmarkEnd w:id="71"/>
-      <w:commentRangeEnd w:id="73"/>
+      <w:bookmarkEnd w:id="75"/>
+      <w:commentRangeEnd w:id="77"/>
       <w:r>
         <w:rPr>
           <w:rStyle w:val="CommentReference"/>
@@ -32728,7 +33132,7 @@
           <w:bCs w:val="0"/>
           <w:color w:val="auto"/>
         </w:rPr>
-        <w:commentReference w:id="73"/>
+        <w:commentReference w:id="77"/>
       </w:r>
     </w:p>
     <w:p>
@@ -32970,7 +33374,23 @@
             </w:pPr>
             <w:r>
               <w:lastRenderedPageBreak/>
-              <w:t>Output voltage (Vac l-l or Vdc)</w:t>
+              <w:t>Output voltage (</w:t>
+            </w:r>
+            <w:proofErr w:type="spellStart"/>
+            <w:r>
+              <w:t>Vac</w:t>
+            </w:r>
+            <w:proofErr w:type="spellEnd"/>
+            <w:r>
+              <w:t xml:space="preserve"> l-l or </w:t>
+            </w:r>
+            <w:proofErr w:type="spellStart"/>
+            <w:r>
+              <w:t>Vdc</w:t>
+            </w:r>
+            <w:proofErr w:type="spellEnd"/>
+            <w:r>
+              <w:t>)</w:t>
             </w:r>
           </w:p>
         </w:tc>
@@ -33034,7 +33454,15 @@
               <w:t>Is the accelerator</w:t>
             </w:r>
             <w:r>
-              <w:t xml:space="preserve"> galvanically isolated from the Tractive Sy</w:t>
+              <w:t xml:space="preserve"> </w:t>
+            </w:r>
+            <w:proofErr w:type="spellStart"/>
+            <w:r>
+              <w:t>galvanically</w:t>
+            </w:r>
+            <w:proofErr w:type="spellEnd"/>
+            <w:r>
+              <w:t xml:space="preserve"> isolated from the Tractive Sy</w:t>
             </w:r>
             <w:r>
               <w:t xml:space="preserve">stem per </w:t>
@@ -33083,8 +33511,8 @@
                 <w:id w:val="-1552452914"/>
                 <w14:checkbox>
                   <w14:checked w14:val="0"/>
-                  <w14:checkedState w14:val="2612" w14:font="ＭＳ ゴシック"/>
-                  <w14:uncheckedState w14:val="2610" w14:font="ＭＳ ゴシック"/>
+                  <w14:checkedState w14:val="2612" w14:font="MS Gothic"/>
+                  <w14:uncheckedState w14:val="2610" w14:font="MS Gothic"/>
                 </w14:checkbox>
               </w:sdtPr>
               <w:sdtEndPr/>
@@ -33112,8 +33540,8 @@
                 <w:id w:val="-1653050543"/>
                 <w14:checkbox>
                   <w14:checked w14:val="0"/>
-                  <w14:checkedState w14:val="2612" w14:font="ＭＳ ゴシック"/>
-                  <w14:uncheckedState w14:val="2610" w14:font="ＭＳ ゴシック"/>
+                  <w14:checkedState w14:val="2612" w14:font="MS Gothic"/>
+                  <w14:uncheckedState w14:val="2610" w14:font="MS Gothic"/>
                 </w14:checkbox>
               </w:sdtPr>
               <w:sdtEndPr/>
@@ -33141,7 +33569,7 @@
       <w:pPr>
         <w:pStyle w:val="Table"/>
       </w:pPr>
-      <w:bookmarkStart w:id="74" w:name="_Toc442209160"/>
+      <w:bookmarkStart w:id="78" w:name="_Toc442209160"/>
       <w:r>
         <w:t xml:space="preserve">Table </w:t>
       </w:r>
@@ -33172,7 +33600,7 @@
       <w:r>
         <w:t>ata</w:t>
       </w:r>
-      <w:bookmarkEnd w:id="74"/>
+      <w:bookmarkEnd w:id="78"/>
     </w:p>
     <w:p/>
     <w:p>
@@ -33360,7 +33788,7 @@
         <w:pStyle w:val="Heading2"/>
         <w:spacing w:after="0"/>
       </w:pPr>
-      <w:bookmarkStart w:id="75" w:name="_Toc442209112"/>
+      <w:bookmarkStart w:id="79" w:name="_Toc442209112"/>
       <w:r>
         <w:lastRenderedPageBreak/>
         <w:t>Tractive System Measurement</w:t>
@@ -33374,7 +33802,7 @@
       <w:r>
         <w:t>Points (TSMP)</w:t>
       </w:r>
-      <w:bookmarkEnd w:id="75"/>
+      <w:bookmarkEnd w:id="79"/>
     </w:p>
     <w:p>
       <w:pPr>
@@ -33453,7 +33881,7 @@
         </w:rPr>
         <w:t xml:space="preserve"> </w:t>
       </w:r>
-      <w:commentRangeStart w:id="76"/>
+      <w:commentRangeStart w:id="80"/>
       <w:r>
         <w:rPr>
           <w:rFonts w:eastAsia="Arial"/>
@@ -33473,12 +33901,12 @@
         </w:rPr>
         <w:t>and location</w:t>
       </w:r>
-      <w:commentRangeEnd w:id="76"/>
+      <w:commentRangeEnd w:id="80"/>
       <w:r>
         <w:rPr>
           <w:rStyle w:val="CommentReference"/>
         </w:rPr>
-        <w:commentReference w:id="76"/>
+        <w:commentReference w:id="80"/>
       </w:r>
       <w:r>
         <w:rPr>
@@ -33637,7 +34065,7 @@
       <w:pPr>
         <w:pStyle w:val="Caption"/>
       </w:pPr>
-      <w:bookmarkStart w:id="77" w:name="_Toc442209161"/>
+      <w:bookmarkStart w:id="81" w:name="_Toc442209161"/>
       <w:r>
         <w:t xml:space="preserve">Table </w:t>
       </w:r>
@@ -33659,15 +34087,15 @@
       <w:r>
         <w:t xml:space="preserve"> – TSMP Resistor Data</w:t>
       </w:r>
-      <w:bookmarkEnd w:id="77"/>
+      <w:bookmarkEnd w:id="81"/>
     </w:p>
     <w:p>
       <w:pPr>
         <w:pStyle w:val="Heading2"/>
         <w:spacing w:after="0"/>
       </w:pPr>
-      <w:bookmarkStart w:id="78" w:name="_Toc442209113"/>
-      <w:commentRangeStart w:id="79"/>
+      <w:bookmarkStart w:id="82" w:name="_Toc442209113"/>
+      <w:commentRangeStart w:id="83"/>
       <w:r>
         <w:t>Pre-</w:t>
       </w:r>
@@ -33683,8 +34111,8 @@
       <w:r>
         <w:t>circuitry</w:t>
       </w:r>
-      <w:bookmarkEnd w:id="78"/>
-      <w:commentRangeEnd w:id="79"/>
+      <w:bookmarkEnd w:id="82"/>
+      <w:commentRangeEnd w:id="83"/>
       <w:r>
         <w:rPr>
           <w:rStyle w:val="CommentReference"/>
@@ -33693,7 +34121,7 @@
           <w:bCs w:val="0"/>
           <w:color w:val="auto"/>
         </w:rPr>
-        <w:commentReference w:id="79"/>
+        <w:commentReference w:id="83"/>
       </w:r>
     </w:p>
     <w:p>
@@ -34163,7 +34591,7 @@
       <w:pPr>
         <w:pStyle w:val="Table"/>
       </w:pPr>
-      <w:bookmarkStart w:id="80" w:name="_Toc442209162"/>
+      <w:bookmarkStart w:id="84" w:name="_Toc442209162"/>
       <w:r>
         <w:t xml:space="preserve">Table </w:t>
       </w:r>
@@ -34194,7 +34622,7 @@
       <w:r>
         <w:t xml:space="preserve"> the pre-charge resistor</w:t>
       </w:r>
-      <w:bookmarkEnd w:id="80"/>
+      <w:bookmarkEnd w:id="84"/>
     </w:p>
     <w:p>
       <w:pPr>
@@ -34347,7 +34775,15 @@
               <w:t xml:space="preserve">Contact voltage rating </w:t>
             </w:r>
             <w:r>
-              <w:t>(Vdc).</w:t>
+              <w:t>(</w:t>
+            </w:r>
+            <w:proofErr w:type="spellStart"/>
+            <w:r>
+              <w:t>Vdc</w:t>
+            </w:r>
+            <w:proofErr w:type="spellEnd"/>
+            <w:r>
+              <w:t>).</w:t>
             </w:r>
           </w:p>
         </w:tc>
@@ -34372,7 +34808,7 @@
       <w:pPr>
         <w:pStyle w:val="Table"/>
       </w:pPr>
-      <w:bookmarkStart w:id="81" w:name="_Toc442209163"/>
+      <w:bookmarkStart w:id="85" w:name="_Toc442209163"/>
       <w:r>
         <w:t xml:space="preserve">Table </w:t>
       </w:r>
@@ -34403,7 +34839,7 @@
       <w:r>
         <w:t>ata of the pre-charge relay</w:t>
       </w:r>
-      <w:bookmarkEnd w:id="81"/>
+      <w:bookmarkEnd w:id="85"/>
     </w:p>
     <w:p>
       <w:pPr>
@@ -34415,8 +34851,8 @@
         <w:pStyle w:val="Heading2"/>
         <w:spacing w:before="120" w:after="0"/>
       </w:pPr>
-      <w:bookmarkStart w:id="82" w:name="_Toc442209114"/>
-      <w:commentRangeStart w:id="83"/>
+      <w:bookmarkStart w:id="86" w:name="_Toc442209114"/>
+      <w:commentRangeStart w:id="87"/>
       <w:r>
         <w:t>Discharge</w:t>
       </w:r>
@@ -34429,8 +34865,8 @@
       <w:r>
         <w:t>circuitry</w:t>
       </w:r>
-      <w:bookmarkEnd w:id="82"/>
-      <w:commentRangeEnd w:id="83"/>
+      <w:bookmarkEnd w:id="86"/>
+      <w:commentRangeEnd w:id="87"/>
       <w:r>
         <w:rPr>
           <w:rStyle w:val="CommentReference"/>
@@ -34439,7 +34875,7 @@
           <w:bCs w:val="0"/>
           <w:color w:val="auto"/>
         </w:rPr>
-        <w:commentReference w:id="83"/>
+        <w:commentReference w:id="87"/>
       </w:r>
     </w:p>
     <w:p>
@@ -34980,7 +35416,7 @@
       <w:pPr>
         <w:pStyle w:val="Table"/>
       </w:pPr>
-      <w:bookmarkStart w:id="84" w:name="_Toc442209164"/>
+      <w:bookmarkStart w:id="88" w:name="_Toc442209164"/>
       <w:r>
         <w:t xml:space="preserve">Table </w:t>
       </w:r>
@@ -35014,15 +35450,15 @@
       <w:r>
         <w:t>.</w:t>
       </w:r>
-      <w:bookmarkEnd w:id="84"/>
+      <w:bookmarkEnd w:id="88"/>
     </w:p>
     <w:p>
       <w:pPr>
         <w:pStyle w:val="Heading2"/>
         <w:spacing w:after="0"/>
       </w:pPr>
-      <w:bookmarkStart w:id="85" w:name="_Toc442209115"/>
-      <w:commentRangeStart w:id="86"/>
+      <w:bookmarkStart w:id="89" w:name="_Toc442209115"/>
+      <w:commentRangeStart w:id="90"/>
       <w:r>
         <w:lastRenderedPageBreak/>
         <w:t>HV</w:t>
@@ -35045,7 +35481,7 @@
       <w:r>
         <w:t>(HVD)</w:t>
       </w:r>
-      <w:bookmarkEnd w:id="85"/>
+      <w:bookmarkEnd w:id="89"/>
     </w:p>
     <w:p>
       <w:pPr>
@@ -35228,8 +35664,8 @@
         <w:pStyle w:val="Heading2"/>
         <w:spacing w:after="0"/>
       </w:pPr>
-      <w:bookmarkStart w:id="87" w:name="_Toc442209116"/>
-      <w:commentRangeEnd w:id="86"/>
+      <w:bookmarkStart w:id="91" w:name="_Toc442209116"/>
+      <w:commentRangeEnd w:id="90"/>
       <w:r>
         <w:rPr>
           <w:rStyle w:val="CommentReference"/>
@@ -35238,7 +35674,7 @@
           <w:bCs w:val="0"/>
           <w:color w:val="auto"/>
         </w:rPr>
-        <w:commentReference w:id="86"/>
+        <w:commentReference w:id="90"/>
       </w:r>
       <w:r>
         <w:t xml:space="preserve">Accelerator Actuator / </w:t>
@@ -35255,7 +35691,7 @@
       <w:r>
         <w:t>Sensor</w:t>
       </w:r>
-      <w:bookmarkEnd w:id="87"/>
+      <w:bookmarkEnd w:id="91"/>
     </w:p>
     <w:p>
       <w:pPr>
@@ -35631,7 +36067,7 @@
     </w:p>
     <w:p>
       <w:pPr>
-        <w:pStyle w:val="normal0"/>
+        <w:pStyle w:val="Normal1"/>
         <w:spacing w:after="0"/>
       </w:pPr>
       <w:r>
@@ -35705,16 +36141,16 @@
             <w:pPr>
               <w:pStyle w:val="TableContents"/>
             </w:pPr>
-            <w:commentRangeStart w:id="88"/>
+            <w:commentRangeStart w:id="92"/>
             <w:r>
               <w:t>?</w:t>
             </w:r>
-            <w:commentRangeEnd w:id="88"/>
+            <w:commentRangeEnd w:id="92"/>
             <w:r>
               <w:rPr>
                 <w:rStyle w:val="CommentReference"/>
               </w:rPr>
-              <w:commentReference w:id="88"/>
+              <w:commentReference w:id="92"/>
             </w:r>
           </w:p>
         </w:tc>
@@ -35737,8 +36173,45 @@
               <w:rPr>
                 <w:rFonts w:eastAsia="Arial"/>
                 <w:color w:val="000000"/>
-              </w:rPr>
-              <w:t>Encoder principle (e.g.Potentiometer):</w:t>
+                <w:lang w:val="fr-FR"/>
+              </w:rPr>
+              <w:t xml:space="preserve">Encoder </w:t>
+            </w:r>
+            <w:proofErr w:type="spellStart"/>
+            <w:r>
+              <w:rPr>
+                <w:rFonts w:eastAsia="Arial"/>
+                <w:color w:val="000000"/>
+                <w:lang w:val="fr-FR"/>
+              </w:rPr>
+              <w:t>principle</w:t>
+            </w:r>
+            <w:proofErr w:type="spellEnd"/>
+            <w:r>
+              <w:rPr>
+                <w:rFonts w:eastAsia="Arial"/>
+                <w:color w:val="000000"/>
+                <w:lang w:val="fr-FR"/>
+              </w:rPr>
+              <w:t xml:space="preserve"> (</w:t>
+            </w:r>
+            <w:proofErr w:type="spellStart"/>
+            <w:r>
+              <w:rPr>
+                <w:rFonts w:eastAsia="Arial"/>
+                <w:color w:val="000000"/>
+                <w:lang w:val="fr-FR"/>
+              </w:rPr>
+              <w:t>e.g.Potentiometer</w:t>
+            </w:r>
+            <w:proofErr w:type="spellEnd"/>
+            <w:r>
+              <w:rPr>
+                <w:rFonts w:eastAsia="Arial"/>
+                <w:color w:val="000000"/>
+                <w:lang w:val="fr-FR"/>
+              </w:rPr>
+              <w:t>):</w:t>
             </w:r>
           </w:p>
         </w:tc>
@@ -35797,9 +36270,6 @@
           <w:p>
             <w:pPr>
               <w:pStyle w:val="TableContents"/>
-              <w:rPr>
-                <w:lang w:val="de-DE"/>
-              </w:rPr>
             </w:pPr>
             <w:r>
               <w:t>5V range of signals (max 5-10V)</w:t>
@@ -35944,8 +36414,8 @@
           <w:lang w:val="de-DE"/>
         </w:rPr>
       </w:pPr>
-      <w:bookmarkStart w:id="89" w:name="_Toc345362493"/>
-      <w:bookmarkStart w:id="90" w:name="_Toc442209165"/>
+      <w:bookmarkStart w:id="93" w:name="_Toc345362493"/>
+      <w:bookmarkStart w:id="94" w:name="_Toc442209165"/>
       <w:r>
         <w:rPr>
           <w:lang w:val="de-DE"/>
@@ -36006,16 +36476,16 @@
         </w:rPr>
         <w:t xml:space="preserve"> encoder data</w:t>
       </w:r>
-      <w:bookmarkEnd w:id="89"/>
-      <w:bookmarkEnd w:id="90"/>
+      <w:bookmarkEnd w:id="93"/>
+      <w:bookmarkEnd w:id="94"/>
     </w:p>
     <w:p>
       <w:pPr>
         <w:pStyle w:val="Heading2"/>
         <w:spacing w:after="0"/>
       </w:pPr>
-      <w:bookmarkStart w:id="91" w:name="_Toc371591208"/>
-      <w:bookmarkStart w:id="92" w:name="_Toc442209117"/>
+      <w:bookmarkStart w:id="95" w:name="_Toc371591208"/>
+      <w:bookmarkStart w:id="96" w:name="_Toc442209117"/>
       <w:r>
         <w:t xml:space="preserve">Accelerator / </w:t>
       </w:r>
@@ -36034,8 +36504,8 @@
       <w:r>
         <w:t>heck</w:t>
       </w:r>
-      <w:bookmarkEnd w:id="91"/>
-      <w:bookmarkEnd w:id="92"/>
+      <w:bookmarkEnd w:id="95"/>
+      <w:bookmarkEnd w:id="96"/>
     </w:p>
     <w:p>
       <w:pPr>
@@ -36237,24 +36707,24 @@
       <w:pPr>
         <w:pStyle w:val="Heading1"/>
       </w:pPr>
-      <w:bookmarkStart w:id="93" w:name="_Toc442209118"/>
+      <w:bookmarkStart w:id="97" w:name="_Toc442209118"/>
       <w:r>
         <w:lastRenderedPageBreak/>
         <w:t>Accumulator System</w:t>
       </w:r>
-      <w:bookmarkEnd w:id="93"/>
+      <w:bookmarkEnd w:id="97"/>
     </w:p>
     <w:p>
-      <w:commentRangeStart w:id="94"/>
+      <w:commentRangeStart w:id="98"/>
       <w:r>
         <w:t>Person primarily responsible for this section:</w:t>
       </w:r>
-      <w:commentRangeEnd w:id="94"/>
+      <w:commentRangeEnd w:id="98"/>
       <w:r>
         <w:rPr>
           <w:rStyle w:val="CommentReference"/>
         </w:rPr>
-        <w:commentReference w:id="94"/>
+        <w:commentReference w:id="98"/>
       </w:r>
     </w:p>
     <w:tbl>
@@ -36341,7 +36811,7 @@
         <w:pStyle w:val="Heading2"/>
         <w:spacing w:after="0"/>
       </w:pPr>
-      <w:bookmarkStart w:id="95" w:name="_Toc442209119"/>
+      <w:bookmarkStart w:id="99" w:name="_Toc442209119"/>
       <w:r>
         <w:t>Accumulator</w:t>
       </w:r>
@@ -36354,7 +36824,7 @@
       <w:r>
         <w:t>Pack</w:t>
       </w:r>
-      <w:bookmarkEnd w:id="95"/>
+      <w:bookmarkEnd w:id="99"/>
     </w:p>
     <w:p>
       <w:pPr>
@@ -36369,19 +36839,19 @@
         </w:rPr>
         <w:t xml:space="preserve">Provide a </w:t>
       </w:r>
-      <w:commentRangeStart w:id="96"/>
+      <w:commentRangeStart w:id="100"/>
       <w:r>
         <w:rPr>
           <w:i/>
         </w:rPr>
         <w:t xml:space="preserve">narrative design </w:t>
       </w:r>
-      <w:commentRangeEnd w:id="96"/>
+      <w:commentRangeEnd w:id="100"/>
       <w:r>
         <w:rPr>
           <w:rStyle w:val="CommentReference"/>
         </w:rPr>
-        <w:commentReference w:id="96"/>
+        <w:commentReference w:id="100"/>
       </w:r>
       <w:r>
         <w:rPr>
@@ -36604,8 +37074,8 @@
                 <w:id w:val="-2024777595"/>
                 <w14:checkbox>
                   <w14:checked w14:val="0"/>
-                  <w14:checkedState w14:val="2612" w14:font="ＭＳ ゴシック"/>
-                  <w14:uncheckedState w14:val="2610" w14:font="ＭＳ ゴシック"/>
+                  <w14:checkedState w14:val="2612" w14:font="MS Gothic"/>
+                  <w14:uncheckedState w14:val="2610" w14:font="MS Gothic"/>
                 </w14:checkbox>
               </w:sdtPr>
               <w:sdtEndPr/>
@@ -36633,8 +37103,8 @@
                 <w:id w:val="925300075"/>
                 <w14:checkbox>
                   <w14:checked w14:val="1"/>
-                  <w14:checkedState w14:val="2612" w14:font="ＭＳ ゴシック"/>
-                  <w14:uncheckedState w14:val="2610" w14:font="ＭＳ ゴシック"/>
+                  <w14:checkedState w14:val="2612" w14:font="MS Gothic"/>
+                  <w14:uncheckedState w14:val="2610" w14:font="MS Gothic"/>
                 </w14:checkbox>
               </w:sdtPr>
               <w:sdtEndPr/>
@@ -36798,7 +37268,7 @@
       <w:pPr>
         <w:pStyle w:val="Table"/>
       </w:pPr>
-      <w:bookmarkStart w:id="97" w:name="_Toc442209166"/>
+      <w:bookmarkStart w:id="101" w:name="_Toc442209166"/>
       <w:r>
         <w:t xml:space="preserve">Table </w:t>
       </w:r>
@@ -36826,7 +37296,7 @@
       <w:r>
         <w:t>Main accumulator parameters</w:t>
       </w:r>
-      <w:bookmarkEnd w:id="97"/>
+      <w:bookmarkEnd w:id="101"/>
     </w:p>
     <w:p>
       <w:pPr>
@@ -36835,12 +37305,53 @@
           <w:rFonts w:eastAsia="Times New Roman"/>
         </w:rPr>
       </w:pPr>
+      <w:proofErr w:type="spellStart"/>
       <w:r>
         <w:rPr>
           <w:rFonts w:eastAsia="Times New Roman"/>
           <w:color w:val="000000"/>
         </w:rPr>
-        <w:t>Cp = (I^k)*t = (3^1.05)*0.5  = 63.4 AH</w:t>
+        <w:t>Cp</w:t>
+      </w:r>
+      <w:proofErr w:type="spellEnd"/>
+      <w:r>
+        <w:rPr>
+          <w:rFonts w:eastAsia="Times New Roman"/>
+          <w:color w:val="000000"/>
+        </w:rPr>
+        <w:t xml:space="preserve"> = (</w:t>
+      </w:r>
+      <w:proofErr w:type="spellStart"/>
+      <w:r>
+        <w:rPr>
+          <w:rFonts w:eastAsia="Times New Roman"/>
+          <w:color w:val="000000"/>
+        </w:rPr>
+        <w:t>I^k</w:t>
+      </w:r>
+      <w:proofErr w:type="spellEnd"/>
+      <w:r>
+        <w:rPr>
+          <w:rFonts w:eastAsia="Times New Roman"/>
+          <w:color w:val="000000"/>
+        </w:rPr>
+        <w:t>)*t = (3^1.05)*</w:t>
+      </w:r>
+      <w:proofErr w:type="gramStart"/>
+      <w:r>
+        <w:rPr>
+          <w:rFonts w:eastAsia="Times New Roman"/>
+          <w:color w:val="000000"/>
+        </w:rPr>
+        <w:t>0.5  =</w:t>
+      </w:r>
+      <w:proofErr w:type="gramEnd"/>
+      <w:r>
+        <w:rPr>
+          <w:rFonts w:eastAsia="Times New Roman"/>
+          <w:color w:val="000000"/>
+        </w:rPr>
+        <w:t xml:space="preserve"> 63.4 AH</w:t>
       </w:r>
     </w:p>
     <w:p>
@@ -36915,7 +37426,21 @@
         <w:rPr>
           <w:i/>
         </w:rPr>
-        <w:t xml:space="preserve"> calculation at 2C (0.5 hour) rate? How is capacity derived from manufacturer’s data? If so, include discharge data or graph here. Include Peukert calculation if used (See </w:t>
+        <w:t xml:space="preserve"> calculation at 2C (0.5 hour) rate? How is capacity derived from manufacturer’s data? If so, include discharge data or graph here. Include </w:t>
+      </w:r>
+      <w:proofErr w:type="spellStart"/>
+      <w:r>
+        <w:rPr>
+          <w:i/>
+        </w:rPr>
+        <w:t>Peukert</w:t>
+      </w:r>
+      <w:proofErr w:type="spellEnd"/>
+      <w:r>
+        <w:rPr>
+          <w:i/>
+        </w:rPr>
+        <w:t xml:space="preserve"> calculation if used (See </w:t>
       </w:r>
       <w:r>
         <w:rPr>
@@ -37082,7 +37607,7 @@
         <w:pStyle w:val="Heading2"/>
         <w:spacing w:after="0"/>
       </w:pPr>
-      <w:bookmarkStart w:id="98" w:name="_Toc442209120"/>
+      <w:bookmarkStart w:id="102" w:name="_Toc442209120"/>
       <w:r>
         <w:t>Cell</w:t>
       </w:r>
@@ -37095,7 +37620,7 @@
       <w:r>
         <w:t>description</w:t>
       </w:r>
-      <w:bookmarkEnd w:id="98"/>
+      <w:bookmarkEnd w:id="102"/>
     </w:p>
     <w:p>
       <w:pPr>
@@ -37266,11 +37791,61 @@
                 <w:lang w:val="fr-FR"/>
               </w:rPr>
             </w:pPr>
+            <w:proofErr w:type="spellStart"/>
             <w:r>
               <w:rPr>
                 <w:lang w:val="fr-FR"/>
               </w:rPr>
-              <w:t>Cell type (prismatic, cylindrical, pouch, etc.)</w:t>
+              <w:t>Cell</w:t>
+            </w:r>
+            <w:proofErr w:type="spellEnd"/>
+            <w:r>
+              <w:rPr>
+                <w:lang w:val="fr-FR"/>
+              </w:rPr>
+              <w:t xml:space="preserve"> type (</w:t>
+            </w:r>
+            <w:proofErr w:type="spellStart"/>
+            <w:r>
+              <w:rPr>
+                <w:lang w:val="fr-FR"/>
+              </w:rPr>
+              <w:t>prismatic</w:t>
+            </w:r>
+            <w:proofErr w:type="spellEnd"/>
+            <w:r>
+              <w:rPr>
+                <w:lang w:val="fr-FR"/>
+              </w:rPr>
+              <w:t xml:space="preserve">, </w:t>
+            </w:r>
+            <w:proofErr w:type="spellStart"/>
+            <w:r>
+              <w:rPr>
+                <w:lang w:val="fr-FR"/>
+              </w:rPr>
+              <w:t>cylindrical</w:t>
+            </w:r>
+            <w:proofErr w:type="spellEnd"/>
+            <w:r>
+              <w:rPr>
+                <w:lang w:val="fr-FR"/>
+              </w:rPr>
+              <w:t xml:space="preserve">, </w:t>
+            </w:r>
+            <w:proofErr w:type="spellStart"/>
+            <w:r>
+              <w:rPr>
+                <w:lang w:val="fr-FR"/>
+              </w:rPr>
+              <w:t>pouch</w:t>
+            </w:r>
+            <w:proofErr w:type="spellEnd"/>
+            <w:r>
+              <w:rPr>
+                <w:lang w:val="fr-FR"/>
+              </w:rPr>
+              <w:t>, etc.)</w:t>
             </w:r>
           </w:p>
         </w:tc>
@@ -37688,7 +38263,7 @@
       <w:pPr>
         <w:pStyle w:val="Table"/>
       </w:pPr>
-      <w:bookmarkStart w:id="99" w:name="_Toc442209167"/>
+      <w:bookmarkStart w:id="103" w:name="_Toc442209167"/>
       <w:r>
         <w:t xml:space="preserve">Table </w:t>
       </w:r>
@@ -37716,7 +38291,7 @@
       <w:r>
         <w:t>Main cell specification</w:t>
       </w:r>
-      <w:bookmarkEnd w:id="99"/>
+      <w:bookmarkEnd w:id="103"/>
     </w:p>
     <w:p>
       <w:pPr>
@@ -37725,12 +38300,53 @@
           <w:rFonts w:eastAsia="Times New Roman"/>
         </w:rPr>
       </w:pPr>
+      <w:proofErr w:type="spellStart"/>
       <w:r>
         <w:rPr>
           <w:rFonts w:eastAsia="Times New Roman"/>
           <w:color w:val="000000"/>
         </w:rPr>
-        <w:t>Cp = (I^k)*t = (3^1.05)*0.5  = 63.4 AH</w:t>
+        <w:t>Cp</w:t>
+      </w:r>
+      <w:proofErr w:type="spellEnd"/>
+      <w:r>
+        <w:rPr>
+          <w:rFonts w:eastAsia="Times New Roman"/>
+          <w:color w:val="000000"/>
+        </w:rPr>
+        <w:t xml:space="preserve"> = (</w:t>
+      </w:r>
+      <w:proofErr w:type="spellStart"/>
+      <w:r>
+        <w:rPr>
+          <w:rFonts w:eastAsia="Times New Roman"/>
+          <w:color w:val="000000"/>
+        </w:rPr>
+        <w:t>I^k</w:t>
+      </w:r>
+      <w:proofErr w:type="spellEnd"/>
+      <w:r>
+        <w:rPr>
+          <w:rFonts w:eastAsia="Times New Roman"/>
+          <w:color w:val="000000"/>
+        </w:rPr>
+        <w:t>)*t = (3^1.05)*</w:t>
+      </w:r>
+      <w:proofErr w:type="gramStart"/>
+      <w:r>
+        <w:rPr>
+          <w:rFonts w:eastAsia="Times New Roman"/>
+          <w:color w:val="000000"/>
+        </w:rPr>
+        <w:t>0.5  =</w:t>
+      </w:r>
+      <w:proofErr w:type="gramEnd"/>
+      <w:r>
+        <w:rPr>
+          <w:rFonts w:eastAsia="Times New Roman"/>
+          <w:color w:val="000000"/>
+        </w:rPr>
+        <w:t xml:space="preserve"> 63.4 AH</w:t>
       </w:r>
     </w:p>
     <w:p>
@@ -37850,7 +38466,7 @@
         <w:pStyle w:val="Heading2"/>
         <w:spacing w:after="0"/>
       </w:pPr>
-      <w:bookmarkStart w:id="100" w:name="_Toc442209121"/>
+      <w:bookmarkStart w:id="104" w:name="_Toc442209121"/>
       <w:r>
         <w:t>Cell</w:t>
       </w:r>
@@ -37863,7 +38479,7 @@
       <w:r>
         <w:t>configuration</w:t>
       </w:r>
-      <w:bookmarkEnd w:id="100"/>
+      <w:bookmarkEnd w:id="104"/>
     </w:p>
     <w:p>
       <w:pPr>
@@ -37877,7 +38493,6 @@
           <w:rFonts w:eastAsia="Times New Roman"/>
           <w:noProof/>
           <w:color w:val="000000"/>
-          <w:lang w:eastAsia="en-US"/>
         </w:rPr>
         <w:drawing>
           <wp:inline distT="0" distB="0" distL="0" distR="0" wp14:anchorId="4817DF52" wp14:editId="56DF1ADD">
@@ -37991,8 +38606,8 @@
           <w:id w:val="-1901585542"/>
           <w14:checkbox>
             <w14:checked w14:val="0"/>
-            <w14:checkedState w14:val="2612" w14:font="ＭＳ ゴシック"/>
-            <w14:uncheckedState w14:val="2610" w14:font="ＭＳ ゴシック"/>
+            <w14:checkedState w14:val="2612" w14:font="MS Gothic"/>
+            <w14:uncheckedState w14:val="2610" w14:font="MS Gothic"/>
           </w14:checkbox>
         </w:sdtPr>
         <w:sdtEndPr/>
@@ -38020,8 +38635,8 @@
           <w:id w:val="1799866739"/>
           <w14:checkbox>
             <w14:checked w14:val="1"/>
-            <w14:checkedState w14:val="2612" w14:font="ＭＳ ゴシック"/>
-            <w14:uncheckedState w14:val="2610" w14:font="ＭＳ ゴシック"/>
+            <w14:checkedState w14:val="2612" w14:font="MS Gothic"/>
+            <w14:uncheckedState w14:val="2610" w14:font="MS Gothic"/>
           </w14:checkbox>
         </w:sdtPr>
         <w:sdtEndPr/>
@@ -38052,7 +38667,21 @@
         <w:rPr>
           <w:i/>
         </w:rPr>
-        <w:t xml:space="preserve">If Yes, explain how </w:t>
+        <w:t xml:space="preserve">If </w:t>
+      </w:r>
+      <w:proofErr w:type="gramStart"/>
+      <w:r>
+        <w:rPr>
+          <w:i/>
+        </w:rPr>
+        <w:t>Yes</w:t>
+      </w:r>
+      <w:proofErr w:type="gramEnd"/>
+      <w:r>
+        <w:rPr>
+          <w:i/>
+        </w:rPr>
+        <w:t xml:space="preserve">, explain how </w:t>
       </w:r>
       <w:r>
         <w:rPr>
@@ -38094,11 +38723,11 @@
         <w:pStyle w:val="Heading2"/>
         <w:spacing w:after="0"/>
       </w:pPr>
-      <w:bookmarkStart w:id="101" w:name="_Toc442209122"/>
+      <w:bookmarkStart w:id="105" w:name="_Toc442209122"/>
       <w:r>
         <w:t>Segment Maintenance Disconnect</w:t>
       </w:r>
-      <w:bookmarkEnd w:id="101"/>
+      <w:bookmarkEnd w:id="105"/>
     </w:p>
     <w:p>
       <w:pPr>
@@ -38108,6 +38737,7 @@
           <w:lang w:val="fr-FR"/>
         </w:rPr>
       </w:pPr>
+      <w:proofErr w:type="spellStart"/>
       <w:r>
         <w:rPr>
           <w:i/>
@@ -38115,6 +38745,7 @@
         </w:rPr>
         <w:t>Describe</w:t>
       </w:r>
+      <w:proofErr w:type="spellEnd"/>
       <w:r>
         <w:rPr>
           <w:rFonts w:eastAsia="Arial"/>
@@ -38128,13 +38759,22 @@
           <w:i/>
           <w:lang w:val="fr-FR"/>
         </w:rPr>
-        <w:t>segment maintenance disconnect</w:t>
-      </w:r>
+        <w:t xml:space="preserve">segment maintenance </w:t>
+      </w:r>
+      <w:proofErr w:type="spellStart"/>
       <w:r>
         <w:rPr>
           <w:i/>
           <w:lang w:val="fr-FR"/>
         </w:rPr>
+        <w:t>disconnect</w:t>
+      </w:r>
+      <w:proofErr w:type="spellEnd"/>
+      <w:r>
+        <w:rPr>
+          <w:i/>
+          <w:lang w:val="fr-FR"/>
+        </w:rPr>
         <w:t xml:space="preserve"> (SMD)</w:t>
       </w:r>
       <w:r>
@@ -38142,8 +38782,17 @@
           <w:i/>
           <w:lang w:val="fr-FR"/>
         </w:rPr>
-        <w:t xml:space="preserve"> device</w:t>
-      </w:r>
+        <w:t xml:space="preserve"> </w:t>
+      </w:r>
+      <w:proofErr w:type="spellStart"/>
+      <w:r>
+        <w:rPr>
+          <w:i/>
+          <w:lang w:val="fr-FR"/>
+        </w:rPr>
+        <w:t>device</w:t>
+      </w:r>
+      <w:proofErr w:type="spellEnd"/>
       <w:r>
         <w:rPr>
           <w:i/>
@@ -38217,8 +38866,8 @@
                 <w:id w:val="-249665060"/>
                 <w14:checkbox>
                   <w14:checked w14:val="1"/>
-                  <w14:checkedState w14:val="2612" w14:font="ＭＳ ゴシック"/>
-                  <w14:uncheckedState w14:val="2610" w14:font="ＭＳ ゴシック"/>
+                  <w14:checkedState w14:val="2612" w14:font="MS Gothic"/>
+                  <w14:uncheckedState w14:val="2610" w14:font="MS Gothic"/>
                 </w14:checkbox>
               </w:sdtPr>
               <w:sdtEndPr/>
@@ -38246,8 +38895,8 @@
                 <w:id w:val="1708904103"/>
                 <w14:checkbox>
                   <w14:checked w14:val="0"/>
-                  <w14:checkedState w14:val="2612" w14:font="ＭＳ ゴシック"/>
-                  <w14:uncheckedState w14:val="2610" w14:font="ＭＳ ゴシック"/>
+                  <w14:checkedState w14:val="2612" w14:font="MS Gothic"/>
+                  <w14:uncheckedState w14:val="2610" w14:font="MS Gothic"/>
                 </w14:checkbox>
               </w:sdtPr>
               <w:sdtEndPr/>
@@ -38366,12 +39015,21 @@
             <w:pPr>
               <w:pStyle w:val="TableContents"/>
             </w:pPr>
-            <w:r>
-              <w:rPr>
-                <w:rFonts w:eastAsia="Times New Roman"/>
-                <w:color w:val="000000"/>
-              </w:rPr>
-              <w:t>Gigavac, GX14CB</w:t>
+            <w:proofErr w:type="spellStart"/>
+            <w:r>
+              <w:rPr>
+                <w:rFonts w:eastAsia="Times New Roman"/>
+                <w:color w:val="000000"/>
+              </w:rPr>
+              <w:t>Gigavac</w:t>
+            </w:r>
+            <w:proofErr w:type="spellEnd"/>
+            <w:r>
+              <w:rPr>
+                <w:rFonts w:eastAsia="Times New Roman"/>
+                <w:color w:val="000000"/>
+              </w:rPr>
+              <w:t>, GX14CB</w:t>
             </w:r>
           </w:p>
         </w:tc>
@@ -38596,7 +39254,7 @@
       <w:pPr>
         <w:pStyle w:val="Caption"/>
       </w:pPr>
-      <w:bookmarkStart w:id="102" w:name="_Toc442209168"/>
+      <w:bookmarkStart w:id="106" w:name="_Toc442209168"/>
       <w:r>
         <w:t xml:space="preserve">Table </w:t>
       </w:r>
@@ -38618,18 +39276,18 @@
       <w:r>
         <w:t xml:space="preserve"> - SMD Data</w:t>
       </w:r>
-      <w:bookmarkEnd w:id="102"/>
+      <w:bookmarkEnd w:id="106"/>
     </w:p>
     <w:p>
       <w:pPr>
         <w:pStyle w:val="Heading2"/>
         <w:spacing w:after="0"/>
       </w:pPr>
-      <w:bookmarkStart w:id="103" w:name="_Toc442209123"/>
+      <w:bookmarkStart w:id="107" w:name="_Toc442209123"/>
       <w:r>
         <w:t>Lithium-Ion Pouch Cells</w:t>
       </w:r>
-      <w:bookmarkEnd w:id="103"/>
+      <w:bookmarkEnd w:id="107"/>
     </w:p>
     <w:p>
       <w:pPr>
@@ -38688,8 +39346,8 @@
           <w:id w:val="-93781230"/>
           <w14:checkbox>
             <w14:checked w14:val="0"/>
-            <w14:checkedState w14:val="2612" w14:font="ＭＳ ゴシック"/>
-            <w14:uncheckedState w14:val="2610" w14:font="ＭＳ ゴシック"/>
+            <w14:checkedState w14:val="2612" w14:font="MS Gothic"/>
+            <w14:uncheckedState w14:val="2610" w14:font="MS Gothic"/>
           </w14:checkbox>
         </w:sdtPr>
         <w:sdtEndPr/>
@@ -38720,8 +39378,8 @@
           <w:id w:val="486753352"/>
           <w14:checkbox>
             <w14:checked w14:val="1"/>
-            <w14:checkedState w14:val="2612" w14:font="ＭＳ ゴシック"/>
-            <w14:uncheckedState w14:val="2610" w14:font="ＭＳ ゴシック"/>
+            <w14:checkedState w14:val="2612" w14:font="MS Gothic"/>
+            <w14:uncheckedState w14:val="2610" w14:font="MS Gothic"/>
           </w14:checkbox>
         </w:sdtPr>
         <w:sdtEndPr/>
@@ -38861,7 +39519,7 @@
         <w:pStyle w:val="Heading2"/>
         <w:spacing w:after="0"/>
       </w:pPr>
-      <w:bookmarkStart w:id="104" w:name="_Toc442209124"/>
+      <w:bookmarkStart w:id="108" w:name="_Toc442209124"/>
       <w:r>
         <w:t>Cell</w:t>
       </w:r>
@@ -38883,7 +39541,7 @@
       <w:r>
         <w:t>monitoring</w:t>
       </w:r>
-      <w:bookmarkEnd w:id="104"/>
+      <w:bookmarkEnd w:id="108"/>
     </w:p>
     <w:p>
       <w:pPr>
@@ -38898,7 +39556,23 @@
           <w:rFonts w:eastAsia="Times New Roman"/>
           <w:color w:val="000000"/>
         </w:rPr>
-        <w:t>Each cell within each accumulator segment is monitored by an AMS board. Each AMS board contains a linear active thermistor (MCP9700, Microchip) that measures the temperature of each cell. The AMS boards communicate this information via I2C to the PacMAN board within their respective accumulator containers, which determines if any cell has exceeded 60</w:t>
+        <w:t xml:space="preserve">Each cell within each accumulator segment is monitored by an AMS board. Each AMS board contains a linear active thermistor (MCP9700, Microchip) that measures the temperature of each cell. The AMS boards communicate this information via I2C to the </w:t>
+      </w:r>
+      <w:proofErr w:type="spellStart"/>
+      <w:r>
+        <w:rPr>
+          <w:rFonts w:eastAsia="Times New Roman"/>
+          <w:color w:val="000000"/>
+        </w:rPr>
+        <w:t>PacMAN</w:t>
+      </w:r>
+      <w:proofErr w:type="spellEnd"/>
+      <w:r>
+        <w:rPr>
+          <w:rFonts w:eastAsia="Times New Roman"/>
+          <w:color w:val="000000"/>
+        </w:rPr>
+        <w:t xml:space="preserve"> board within their respective accumulator containers, which determines if any cell has exceeded 60</w:t>
       </w:r>
       <w:r>
         <w:rPr>
@@ -39171,7 +39845,7 @@
       <w:pPr>
         <w:pStyle w:val="Caption"/>
       </w:pPr>
-      <w:bookmarkStart w:id="105" w:name="_Toc442209169"/>
+      <w:bookmarkStart w:id="109" w:name="_Toc442209169"/>
       <w:r>
         <w:t xml:space="preserve">Table </w:t>
       </w:r>
@@ -39193,13 +39867,13 @@
       <w:r>
         <w:t xml:space="preserve"> - Cell Temperature Monitoring</w:t>
       </w:r>
-      <w:bookmarkEnd w:id="105"/>
+      <w:bookmarkEnd w:id="109"/>
     </w:p>
     <w:p>
       <w:pPr>
         <w:pStyle w:val="Heading2"/>
       </w:pPr>
-      <w:bookmarkStart w:id="106" w:name="_Toc442209125"/>
+      <w:bookmarkStart w:id="110" w:name="_Toc442209125"/>
       <w:r>
         <w:t>Accumulator</w:t>
       </w:r>
@@ -39221,7 +39895,7 @@
       <w:r>
         <w:t>Relays (AIR)</w:t>
       </w:r>
-      <w:bookmarkEnd w:id="106"/>
+      <w:bookmarkEnd w:id="110"/>
     </w:p>
     <w:p>
       <w:pPr>
@@ -39298,8 +39972,13 @@
             <w:pPr>
               <w:pStyle w:val="TableContents"/>
             </w:pPr>
-            <w:r>
-              <w:t>Gigavac GX14CB</w:t>
+            <w:proofErr w:type="spellStart"/>
+            <w:r>
+              <w:t>Gigavac</w:t>
+            </w:r>
+            <w:proofErr w:type="spellEnd"/>
+            <w:r>
+              <w:t xml:space="preserve"> GX14CB</w:t>
             </w:r>
           </w:p>
         </w:tc>
@@ -39561,7 +40240,7 @@
       <w:pPr>
         <w:pStyle w:val="Caption"/>
       </w:pPr>
-      <w:bookmarkStart w:id="107" w:name="_Toc442209170"/>
+      <w:bookmarkStart w:id="111" w:name="_Toc442209170"/>
       <w:r>
         <w:t xml:space="preserve">Table </w:t>
       </w:r>
@@ -39586,14 +40265,14 @@
       <w:r>
         <w:t>AIR data</w:t>
       </w:r>
-      <w:bookmarkEnd w:id="107"/>
+      <w:bookmarkEnd w:id="111"/>
     </w:p>
     <w:p>
       <w:pPr>
         <w:pStyle w:val="Heading2"/>
         <w:spacing w:after="0"/>
       </w:pPr>
-      <w:bookmarkStart w:id="108" w:name="_Toc442209126"/>
+      <w:bookmarkStart w:id="112" w:name="_Toc442209126"/>
       <w:r>
         <w:lastRenderedPageBreak/>
         <w:t>Accumulator</w:t>
@@ -39616,7 +40295,7 @@
       <w:r>
         <w:t>System (AMS)</w:t>
       </w:r>
-      <w:bookmarkEnd w:id="108"/>
+      <w:bookmarkEnd w:id="112"/>
     </w:p>
     <w:p>
       <w:pPr>
@@ -39630,7 +40309,87 @@
           <w:rFonts w:eastAsia="Times New Roman"/>
           <w:color w:val="000000"/>
         </w:rPr>
-        <w:t>The AMS within each accumulator consists of one PacMAN board and seven AMS boards. The PacMAN board is comprised of a microcontroller (Microchip Technology, AT90CAN128-16AUR) which monitors overall pack current and voltage directly and receives individual cell information from the AMS boards. Each AMS board monitors a single cell for temperature and voltage and communicates this to the PacMAN via I2C. If the PacMAN detects a fault, defined as cell temperature exceeding 60°C, cell voltage exceeding 4 V, accumulator segment voltage exceeds 26 V, or an AMS board is unresponsive, the PacMAN board opens the safety loop relay. Accumulator voltage is only present when the safety loop is closed.</w:t>
+        <w:t xml:space="preserve">The AMS within each accumulator consists of one </w:t>
+      </w:r>
+      <w:proofErr w:type="spellStart"/>
+      <w:r>
+        <w:rPr>
+          <w:rFonts w:eastAsia="Times New Roman"/>
+          <w:color w:val="000000"/>
+        </w:rPr>
+        <w:t>PacMAN</w:t>
+      </w:r>
+      <w:proofErr w:type="spellEnd"/>
+      <w:r>
+        <w:rPr>
+          <w:rFonts w:eastAsia="Times New Roman"/>
+          <w:color w:val="000000"/>
+        </w:rPr>
+        <w:t xml:space="preserve"> board and seven AMS boards. The </w:t>
+      </w:r>
+      <w:proofErr w:type="spellStart"/>
+      <w:r>
+        <w:rPr>
+          <w:rFonts w:eastAsia="Times New Roman"/>
+          <w:color w:val="000000"/>
+        </w:rPr>
+        <w:t>PacMAN</w:t>
+      </w:r>
+      <w:proofErr w:type="spellEnd"/>
+      <w:r>
+        <w:rPr>
+          <w:rFonts w:eastAsia="Times New Roman"/>
+          <w:color w:val="000000"/>
+        </w:rPr>
+        <w:t xml:space="preserve"> board is comprised of a microcontroller (Microchip Technology, AT90CAN128-16AUR) which monitors overall pack current and voltage directly and receives individual cell information from the AMS boards. Each AMS board monitors a single cell for temperature and voltage and communicates this to the </w:t>
+      </w:r>
+      <w:proofErr w:type="spellStart"/>
+      <w:r>
+        <w:rPr>
+          <w:rFonts w:eastAsia="Times New Roman"/>
+          <w:color w:val="000000"/>
+        </w:rPr>
+        <w:t>PacMAN</w:t>
+      </w:r>
+      <w:proofErr w:type="spellEnd"/>
+      <w:r>
+        <w:rPr>
+          <w:rFonts w:eastAsia="Times New Roman"/>
+          <w:color w:val="000000"/>
+        </w:rPr>
+        <w:t xml:space="preserve"> via I2C. If the </w:t>
+      </w:r>
+      <w:proofErr w:type="spellStart"/>
+      <w:r>
+        <w:rPr>
+          <w:rFonts w:eastAsia="Times New Roman"/>
+          <w:color w:val="000000"/>
+        </w:rPr>
+        <w:t>PacMAN</w:t>
+      </w:r>
+      <w:proofErr w:type="spellEnd"/>
+      <w:r>
+        <w:rPr>
+          <w:rFonts w:eastAsia="Times New Roman"/>
+          <w:color w:val="000000"/>
+        </w:rPr>
+        <w:t xml:space="preserve"> detects a fault, defined as cell temperature exceeding 60°C, cell voltage exceeding 4 V, accumulator segment voltage exceeds 26 V, or an AMS board is unresponsive, the </w:t>
+      </w:r>
+      <w:proofErr w:type="spellStart"/>
+      <w:r>
+        <w:rPr>
+          <w:rFonts w:eastAsia="Times New Roman"/>
+          <w:color w:val="000000"/>
+        </w:rPr>
+        <w:t>PacMAN</w:t>
+      </w:r>
+      <w:proofErr w:type="spellEnd"/>
+      <w:r>
+        <w:rPr>
+          <w:rFonts w:eastAsia="Times New Roman"/>
+          <w:color w:val="000000"/>
+        </w:rPr>
+        <w:t xml:space="preserve"> board opens the safety loop relay. Accumulator voltage is only present when the safety loop is closed.</w:t>
       </w:r>
     </w:p>
     <w:p>
@@ -39648,12 +40407,53 @@
           <w:rFonts w:eastAsia="Times New Roman"/>
         </w:rPr>
       </w:pPr>
+      <w:proofErr w:type="spellStart"/>
       <w:r>
         <w:rPr>
           <w:rFonts w:eastAsia="Times New Roman"/>
           <w:color w:val="000000"/>
         </w:rPr>
-        <w:t>PacMAN also keeps track of accumulator state, state of charge, and the state of the safety loop relay on PacMAN. All of these data are regularly sent via CAN frames to the VSCADA computer. The microcontroller communicates on the CAN bus through a Microchip MCP2551 CAN interface IC. This information is also displayed on the top of each accumulator container through the control panel. Managed by PacMAN, this LCD will be able to display pack voltage, pack current, cell voltage, cell temperature, state of charge, cell balancing state, charging state, charging history, discharge history and safety loop state. It will also have functionalities of going into sleep mode and choosing calibration factors where they are necessary.</w:t>
+        <w:t>PacMAN</w:t>
+      </w:r>
+      <w:proofErr w:type="spellEnd"/>
+      <w:r>
+        <w:rPr>
+          <w:rFonts w:eastAsia="Times New Roman"/>
+          <w:color w:val="000000"/>
+        </w:rPr>
+        <w:t xml:space="preserve"> also keeps track of accumulator state, state of charge, and the state of the safety loop relay on </w:t>
+      </w:r>
+      <w:proofErr w:type="spellStart"/>
+      <w:r>
+        <w:rPr>
+          <w:rFonts w:eastAsia="Times New Roman"/>
+          <w:color w:val="000000"/>
+        </w:rPr>
+        <w:t>PacMAN</w:t>
+      </w:r>
+      <w:proofErr w:type="spellEnd"/>
+      <w:r>
+        <w:rPr>
+          <w:rFonts w:eastAsia="Times New Roman"/>
+          <w:color w:val="000000"/>
+        </w:rPr>
+        <w:t xml:space="preserve">. All of these data are regularly sent via CAN frames to the VSCADA computer. The microcontroller communicates on the CAN bus through a Microchip MCP2551 CAN interface IC. This information is also displayed on the top of each accumulator container through the control panel. Managed by </w:t>
+      </w:r>
+      <w:proofErr w:type="spellStart"/>
+      <w:r>
+        <w:rPr>
+          <w:rFonts w:eastAsia="Times New Roman"/>
+          <w:color w:val="000000"/>
+        </w:rPr>
+        <w:t>PacMAN</w:t>
+      </w:r>
+      <w:proofErr w:type="spellEnd"/>
+      <w:r>
+        <w:rPr>
+          <w:rFonts w:eastAsia="Times New Roman"/>
+          <w:color w:val="000000"/>
+        </w:rPr>
+        <w:t>, this LCD will be able to display pack voltage, pack current, cell voltage, cell temperature, state of charge, cell balancing state, charging state, charging history, discharge history and safety loop state. It will also have functionalities of going into sleep mode and choosing calibration factors where they are necessary.</w:t>
       </w:r>
     </w:p>
     <w:p>
@@ -39676,13 +40476,45 @@
           <w:rFonts w:eastAsia="Times New Roman"/>
           <w:color w:val="000000"/>
         </w:rPr>
-        <w:t xml:space="preserve">When either the charging or low current output port (Anderson Power connector on the control panel that is limited to 20 A and 30 V), are in use, a relay on the PacMan computer closes allowing access to the positive and negative terminal of the accumulator. These connections are fused at the terminals with 25A blade fuses. Current flowing through the charge relay also flows through a 1 mOhm current sensing resistor that is monitored via a Kelvin connection by a Texas Instruments INA 226 current monitor. This IC also allows voltage sensing for the full accumulator voltage. </w:t>
-      </w:r>
+        <w:t xml:space="preserve">When either the charging or low current output port (Anderson Power connector on the control panel that is limited to 20 A and 30 V), are in use, a relay on the </w:t>
+      </w:r>
+      <w:proofErr w:type="spellStart"/>
       <w:r>
         <w:rPr>
           <w:rFonts w:eastAsia="Times New Roman"/>
           <w:color w:val="000000"/>
         </w:rPr>
+        <w:t>PacMan</w:t>
+      </w:r>
+      <w:proofErr w:type="spellEnd"/>
+      <w:r>
+        <w:rPr>
+          <w:rFonts w:eastAsia="Times New Roman"/>
+          <w:color w:val="000000"/>
+        </w:rPr>
+        <w:t xml:space="preserve"> computer closes allowing access to the positive and negative terminal of the accumulator. These connections are fused at the terminals with 25A blade fuses. Current flowing through the charge relay also flows through a 1 </w:t>
+      </w:r>
+      <w:proofErr w:type="spellStart"/>
+      <w:r>
+        <w:rPr>
+          <w:rFonts w:eastAsia="Times New Roman"/>
+          <w:color w:val="000000"/>
+        </w:rPr>
+        <w:t>mOhm</w:t>
+      </w:r>
+      <w:proofErr w:type="spellEnd"/>
+      <w:r>
+        <w:rPr>
+          <w:rFonts w:eastAsia="Times New Roman"/>
+          <w:color w:val="000000"/>
+        </w:rPr>
+        <w:t xml:space="preserve"> current sensing resistor that is monitored via a Kelvin connection by a Texas Instruments INA 226 current monitor. This IC also allows voltage sensing for the full accumulator voltage. </w:t>
+      </w:r>
+      <w:r>
+        <w:rPr>
+          <w:rFonts w:eastAsia="Times New Roman"/>
+          <w:color w:val="000000"/>
+        </w:rPr>
         <w:tab/>
       </w:r>
     </w:p>
@@ -39706,7 +40538,23 @@
           <w:rFonts w:eastAsia="Times New Roman"/>
           <w:color w:val="000000"/>
         </w:rPr>
-        <w:t>While charging, the voltage of each cell is monitored by the AMS boards, and communicated to PacMAN via I2C. A cell will be placed in bypass mode when its voltage reaches 3.6 V, allowing other cells to continue to charge without overcharging. This is accomplished allowing some current to pass through a resistor attached to a heat sink instead of the cell. A 5V fan is allowed to run at all times while charging to maintain the ambient temperature inside the accumulator. Once any cell reaches 3.9 V, charging is considered complete. Both bypassing and completion of a charge cycle trigger an entry in a charge history stored on the microcontroller. This data will be accessible in debug via USB, and an abbreviated history is available on the control panel LCD.</w:t>
+        <w:t xml:space="preserve">While charging, the voltage of each cell is monitored by the AMS boards, and communicated to </w:t>
+      </w:r>
+      <w:proofErr w:type="spellStart"/>
+      <w:r>
+        <w:rPr>
+          <w:rFonts w:eastAsia="Times New Roman"/>
+          <w:color w:val="000000"/>
+        </w:rPr>
+        <w:t>PacMAN</w:t>
+      </w:r>
+      <w:proofErr w:type="spellEnd"/>
+      <w:r>
+        <w:rPr>
+          <w:rFonts w:eastAsia="Times New Roman"/>
+          <w:color w:val="000000"/>
+        </w:rPr>
+        <w:t xml:space="preserve"> via I2C. A cell will be placed in bypass mode when its voltage reaches 3.6 V, allowing other cells to continue to charge without overcharging. This is accomplished allowing some current to pass through a resistor attached to a heat sink instead of the cell. A 5V fan is allowed to run at all times while charging to maintain the ambient temperature inside the accumulator. Once any cell reaches 3.9 V, charging is considered complete. Both bypassing and completion of a charge cycle trigger an entry in a charge history stored on the microcontroller. This data will be accessible in debug via USB, and an abbreviated history is available on the control panel LCD.</w:t>
       </w:r>
     </w:p>
     <w:p>
@@ -39917,7 +40765,7 @@
       <w:pPr>
         <w:pStyle w:val="Caption"/>
       </w:pPr>
-      <w:bookmarkStart w:id="109" w:name="_Toc442209171"/>
+      <w:bookmarkStart w:id="113" w:name="_Toc442209171"/>
       <w:r>
         <w:t xml:space="preserve">Table </w:t>
       </w:r>
@@ -39939,14 +40787,14 @@
       <w:r>
         <w:t xml:space="preserve"> - AMS Data</w:t>
       </w:r>
-      <w:bookmarkEnd w:id="109"/>
+      <w:bookmarkEnd w:id="113"/>
     </w:p>
     <w:p>
       <w:pPr>
         <w:pStyle w:val="Heading2"/>
         <w:spacing w:after="0"/>
       </w:pPr>
-      <w:bookmarkStart w:id="110" w:name="_Toc442209127"/>
+      <w:bookmarkStart w:id="114" w:name="_Toc442209127"/>
       <w:r>
         <w:lastRenderedPageBreak/>
         <w:t>Accumulator wiring,</w:t>
@@ -39978,7 +40826,7 @@
       <w:r>
         <w:t>calculations</w:t>
       </w:r>
-      <w:bookmarkEnd w:id="110"/>
+      <w:bookmarkEnd w:id="114"/>
     </w:p>
     <w:p>
       <w:pPr>
@@ -39992,7 +40840,55 @@
           <w:rFonts w:eastAsia="Times New Roman"/>
           <w:color w:val="000000"/>
         </w:rPr>
-        <w:t xml:space="preserve">We expect no AC voltage. For an accumulator container we expect a thevenin voltage of 23.6 V with 14 mOhm thevenin resistance at 100% state of charge. With a fully charged accumulator container, we expect roughly 24 V with seven cells charged to 3.4 V. With a fully charged accumulator system we expect 96 V. From experimentation, it takes 53 minutes for full discharge for a single accumulator container. The low current output draws 20 A. Each cell has 60A-h. </w:t>
+        <w:t xml:space="preserve">We expect no AC voltage. For an accumulator container we expect a </w:t>
+      </w:r>
+      <w:proofErr w:type="spellStart"/>
+      <w:r>
+        <w:rPr>
+          <w:rFonts w:eastAsia="Times New Roman"/>
+          <w:color w:val="000000"/>
+        </w:rPr>
+        <w:t>thevenin</w:t>
+      </w:r>
+      <w:proofErr w:type="spellEnd"/>
+      <w:r>
+        <w:rPr>
+          <w:rFonts w:eastAsia="Times New Roman"/>
+          <w:color w:val="000000"/>
+        </w:rPr>
+        <w:t xml:space="preserve"> voltage of 23.6 V with 14 </w:t>
+      </w:r>
+      <w:proofErr w:type="spellStart"/>
+      <w:r>
+        <w:rPr>
+          <w:rFonts w:eastAsia="Times New Roman"/>
+          <w:color w:val="000000"/>
+        </w:rPr>
+        <w:t>mOhm</w:t>
+      </w:r>
+      <w:proofErr w:type="spellEnd"/>
+      <w:r>
+        <w:rPr>
+          <w:rFonts w:eastAsia="Times New Roman"/>
+          <w:color w:val="000000"/>
+        </w:rPr>
+        <w:t xml:space="preserve"> </w:t>
+      </w:r>
+      <w:proofErr w:type="spellStart"/>
+      <w:r>
+        <w:rPr>
+          <w:rFonts w:eastAsia="Times New Roman"/>
+          <w:color w:val="000000"/>
+        </w:rPr>
+        <w:t>thevenin</w:t>
+      </w:r>
+      <w:proofErr w:type="spellEnd"/>
+      <w:r>
+        <w:rPr>
+          <w:rFonts w:eastAsia="Times New Roman"/>
+          <w:color w:val="000000"/>
+        </w:rPr>
+        <w:t xml:space="preserve"> resistance at 100% state of charge. With a fully charged accumulator container, we expect roughly 24 V with seven cells charged to 3.4 V. With a fully charged accumulator system we expect 96 V. From experimentation, it takes 53 minutes for full discharge for a single accumulator container. The low current output draws 20 A. Each cell has 60A-h. </w:t>
       </w:r>
     </w:p>
     <w:p>
@@ -40015,7 +40911,39 @@
           <w:rFonts w:eastAsia="Times New Roman"/>
           <w:color w:val="000000"/>
         </w:rPr>
-        <w:t>Through a motor and controller characterization, the maximum RPM is 4500 RPM with a maximum possible torque of 92 ft-lbs. The maximum efficiency motor speed in the fully integrated car is 2500 RPM with steady state torque estimate of 15 ft-lbs based upon a constant power experiment showing the maximum efficiency for the motor reached at and above 2500 RPM. At this maximum efficiency, the motor will draw 71 A from the accumulator. This means the battery will dissipate from this analysis in 51 minutes or 0.85 hours.</w:t>
+        <w:t xml:space="preserve">Through a motor and controller characterization, the maximum RPM is 4500 RPM with a maximum possible torque of 92 </w:t>
+      </w:r>
+      <w:proofErr w:type="spellStart"/>
+      <w:r>
+        <w:rPr>
+          <w:rFonts w:eastAsia="Times New Roman"/>
+          <w:color w:val="000000"/>
+        </w:rPr>
+        <w:t>ft</w:t>
+      </w:r>
+      <w:proofErr w:type="spellEnd"/>
+      <w:r>
+        <w:rPr>
+          <w:rFonts w:eastAsia="Times New Roman"/>
+          <w:color w:val="000000"/>
+        </w:rPr>
+        <w:t xml:space="preserve">-lbs. The maximum efficiency motor speed in the fully integrated car is 2500 RPM with steady state torque estimate of 15 </w:t>
+      </w:r>
+      <w:proofErr w:type="spellStart"/>
+      <w:r>
+        <w:rPr>
+          <w:rFonts w:eastAsia="Times New Roman"/>
+          <w:color w:val="000000"/>
+        </w:rPr>
+        <w:t>ft</w:t>
+      </w:r>
+      <w:proofErr w:type="spellEnd"/>
+      <w:r>
+        <w:rPr>
+          <w:rFonts w:eastAsia="Times New Roman"/>
+          <w:color w:val="000000"/>
+        </w:rPr>
+        <w:t>-lbs based upon a constant power experiment showing the maximum efficiency for the motor reached at and above 2500 RPM. At this maximum efficiency, the motor will draw 71 A from the accumulator. This means the battery will dissipate from this analysis in 51 minutes or 0.85 hours.</w:t>
       </w:r>
     </w:p>
     <w:p>
@@ -40077,7 +41005,23 @@
           <w:color w:val="000000"/>
         </w:rPr>
         <w:softHyphen/>
-        <w:t xml:space="preserve"> 1.8% ​between the measured and expected values for state of charge. </w:t>
+        <w:t xml:space="preserve"> 1.8</w:t>
+      </w:r>
+      <w:proofErr w:type="gramStart"/>
+      <w:r>
+        <w:rPr>
+          <w:rFonts w:eastAsia="Times New Roman"/>
+          <w:color w:val="000000"/>
+        </w:rPr>
+        <w:t>% ​between</w:t>
+      </w:r>
+      <w:proofErr w:type="gramEnd"/>
+      <w:r>
+        <w:rPr>
+          <w:rFonts w:eastAsia="Times New Roman"/>
+          <w:color w:val="000000"/>
+        </w:rPr>
+        <w:t xml:space="preserve"> the measured and expected values for state of charge. </w:t>
       </w:r>
     </w:p>
     <w:p>
@@ -40092,7 +41036,6 @@
           <w:rFonts w:eastAsia="Times New Roman"/>
           <w:noProof/>
           <w:color w:val="000000"/>
-          <w:lang w:eastAsia="en-US"/>
         </w:rPr>
         <w:drawing>
           <wp:inline distT="0" distB="0" distL="0" distR="0" wp14:anchorId="0403123B" wp14:editId="04DF22C6">
@@ -40149,7 +41092,7 @@
         <w:pStyle w:val="Heading2"/>
         <w:spacing w:after="0"/>
       </w:pPr>
-      <w:bookmarkStart w:id="111" w:name="_Toc442209128"/>
+      <w:bookmarkStart w:id="115" w:name="_Toc442209128"/>
       <w:r>
         <w:t>Accumulator</w:t>
       </w:r>
@@ -40162,7 +41105,7 @@
       <w:r>
         <w:t>indicator</w:t>
       </w:r>
-      <w:bookmarkEnd w:id="111"/>
+      <w:bookmarkEnd w:id="115"/>
     </w:p>
     <w:p>
       <w:pPr>
@@ -40171,7 +41114,7 @@
           <w:rFonts w:eastAsia="Times New Roman"/>
         </w:rPr>
       </w:pPr>
-      <w:bookmarkStart w:id="112" w:name="_Toc442209129"/>
+      <w:bookmarkStart w:id="116" w:name="_Toc442209129"/>
       <w:r>
         <w:rPr>
           <w:rFonts w:eastAsia="Times New Roman"/>
@@ -40274,7 +41217,23 @@
           <w:rFonts w:eastAsia="Times New Roman"/>
           <w:color w:val="000000"/>
         </w:rPr>
-        <w:t xml:space="preserve">Managed by the PacMAN board, the LCD will be able to display pack voltage, pack current, cell voltage, cell temperature, state of charge, cell balancing state, charging state, charging history, discharge history and safety loop state. It will also have functionalities of going into sleep mode and choosing calibration factors where they are necessary. </w:t>
+        <w:t xml:space="preserve">Managed by the </w:t>
+      </w:r>
+      <w:proofErr w:type="spellStart"/>
+      <w:r>
+        <w:rPr>
+          <w:rFonts w:eastAsia="Times New Roman"/>
+          <w:color w:val="000000"/>
+        </w:rPr>
+        <w:t>PacMAN</w:t>
+      </w:r>
+      <w:proofErr w:type="spellEnd"/>
+      <w:r>
+        <w:rPr>
+          <w:rFonts w:eastAsia="Times New Roman"/>
+          <w:color w:val="000000"/>
+        </w:rPr>
+        <w:t xml:space="preserve"> board, the LCD will be able to display pack voltage, pack current, cell voltage, cell temperature, state of charge, cell balancing state, charging state, charging history, discharge history and safety loop state. It will also have functionalities of going into sleep mode and choosing calibration factors where they are necessary. </w:t>
       </w:r>
     </w:p>
     <w:p>
@@ -40289,7 +41248,6 @@
           <w:rFonts w:eastAsia="Times New Roman"/>
           <w:noProof/>
           <w:color w:val="000000"/>
-          <w:lang w:eastAsia="en-US"/>
         </w:rPr>
         <w:drawing>
           <wp:inline distT="0" distB="0" distL="0" distR="0" wp14:anchorId="53753043" wp14:editId="51C953A7">
@@ -40349,7 +41307,7 @@
       <w:r>
         <w:t>Charging</w:t>
       </w:r>
-      <w:bookmarkEnd w:id="112"/>
+      <w:bookmarkEnd w:id="116"/>
     </w:p>
     <w:p>
       <w:pPr>
@@ -40363,7 +41321,23 @@
           <w:rFonts w:eastAsia="Times New Roman"/>
           <w:color w:val="000000"/>
         </w:rPr>
-        <w:t>This design utilizes coulomb counting, integrating the current flowing through the current sensing resistor to determine the increase in state of charge due to charging as well as the decrease in state of charge due to low current output and the operation of the PacMan computer.</w:t>
+        <w:t xml:space="preserve">This design utilizes coulomb counting, integrating the current flowing through the current sensing resistor to determine the increase in state of charge due to charging as well as the decrease in state of charge due to low current output and the operation of the </w:t>
+      </w:r>
+      <w:proofErr w:type="spellStart"/>
+      <w:r>
+        <w:rPr>
+          <w:rFonts w:eastAsia="Times New Roman"/>
+          <w:color w:val="000000"/>
+        </w:rPr>
+        <w:t>PacMan</w:t>
+      </w:r>
+      <w:proofErr w:type="spellEnd"/>
+      <w:r>
+        <w:rPr>
+          <w:rFonts w:eastAsia="Times New Roman"/>
+          <w:color w:val="000000"/>
+        </w:rPr>
+        <w:t xml:space="preserve"> computer.</w:t>
       </w:r>
     </w:p>
     <w:p>
@@ -40428,13 +41402,45 @@
           <w:rFonts w:eastAsia="Times New Roman"/>
           <w:color w:val="000000"/>
         </w:rPr>
-        <w:t>To monitor current flowing through the high current output, a Ametes BBM</w:t>
-      </w:r>
+        <w:t xml:space="preserve">To monitor current flowing through the high current output, </w:t>
+      </w:r>
+      <w:proofErr w:type="gramStart"/>
       <w:r>
         <w:rPr>
           <w:rFonts w:eastAsia="Times New Roman"/>
           <w:color w:val="000000"/>
         </w:rPr>
+        <w:t>a</w:t>
+      </w:r>
+      <w:proofErr w:type="gramEnd"/>
+      <w:r>
+        <w:rPr>
+          <w:rFonts w:eastAsia="Times New Roman"/>
+          <w:color w:val="000000"/>
+        </w:rPr>
+        <w:t xml:space="preserve"> </w:t>
+      </w:r>
+      <w:proofErr w:type="spellStart"/>
+      <w:r>
+        <w:rPr>
+          <w:rFonts w:eastAsia="Times New Roman"/>
+          <w:color w:val="000000"/>
+        </w:rPr>
+        <w:t>Ametes</w:t>
+      </w:r>
+      <w:proofErr w:type="spellEnd"/>
+      <w:r>
+        <w:rPr>
+          <w:rFonts w:eastAsia="Times New Roman"/>
+          <w:color w:val="000000"/>
+        </w:rPr>
+        <w:t xml:space="preserve"> BBM</w:t>
+      </w:r>
+      <w:r>
+        <w:rPr>
+          <w:rFonts w:eastAsia="Times New Roman"/>
+          <w:color w:val="000000"/>
+        </w:rPr>
         <w:softHyphen/>
         <w:t>01 current sensor is attached to the 0.5 in by 1 in aluminum bar wire that attaches the negative accumulator terminal to the negative terminal of battery of cells. This sensor provides a differential voltage output that is available to the microcontroller over I2C through a Texas Instruments ADS1115 analog to digital converter.</w:t>
       </w:r>
@@ -40502,7 +41508,23 @@
           <w:rFonts w:eastAsia="Times New Roman"/>
           <w:color w:val="000000"/>
         </w:rPr>
-        <w:t xml:space="preserve">While charging, the voltage of each cell is monitored by the AMS boards, and communicated to PacMAN via I2C. A cell will be placed in bypass mode when its voltage reaches 3.6 V, allowing other cells to continue to charge without overcharging. This is accomplished allowing some current to pass through a resistor attached to a heat sink instead of the cell. A 5V fan is allowed to run at all times while charging to maintain the ambient temperature inside the accumulator. Once any cell reaches 3.9 V, charging is considered complete. This allows for plug-and-forget charging. Both bypassing and completion of a charge cycle trigger an entry in a charge history stored on the </w:t>
+        <w:t xml:space="preserve">While charging, the voltage of each cell is monitored by the AMS boards, and communicated to </w:t>
+      </w:r>
+      <w:proofErr w:type="spellStart"/>
+      <w:r>
+        <w:rPr>
+          <w:rFonts w:eastAsia="Times New Roman"/>
+          <w:color w:val="000000"/>
+        </w:rPr>
+        <w:t>PacMAN</w:t>
+      </w:r>
+      <w:proofErr w:type="spellEnd"/>
+      <w:r>
+        <w:rPr>
+          <w:rFonts w:eastAsia="Times New Roman"/>
+          <w:color w:val="000000"/>
+        </w:rPr>
+        <w:t xml:space="preserve"> via I2C. A cell will be placed in bypass mode when its voltage reaches 3.6 V, allowing other cells to continue to charge without overcharging. This is accomplished allowing some current to pass through a resistor attached to a heat sink instead of the cell. A 5V fan is allowed to run at all times while charging to maintain the ambient temperature inside the accumulator. Once any cell reaches 3.9 V, charging is considered complete. This allows for plug-and-forget charging. Both bypassing and completion of a charge cycle trigger an entry in a charge history stored on the </w:t>
       </w:r>
       <w:r>
         <w:rPr>
@@ -40653,8 +41675,8 @@
                 <w:id w:val="1095373174"/>
                 <w14:checkbox>
                   <w14:checked w14:val="0"/>
-                  <w14:checkedState w14:val="2612" w14:font="ＭＳ ゴシック"/>
-                  <w14:uncheckedState w14:val="2610" w14:font="ＭＳ ゴシック"/>
+                  <w14:checkedState w14:val="2612" w14:font="MS Gothic"/>
+                  <w14:uncheckedState w14:val="2610" w14:font="MS Gothic"/>
                 </w14:checkbox>
               </w:sdtPr>
               <w:sdtEndPr/>
@@ -40682,8 +41704,8 @@
                 <w:id w:val="347454990"/>
                 <w14:checkbox>
                   <w14:checked w14:val="1"/>
-                  <w14:checkedState w14:val="2612" w14:font="ＭＳ ゴシック"/>
-                  <w14:uncheckedState w14:val="2610" w14:font="ＭＳ ゴシック"/>
+                  <w14:checkedState w14:val="2612" w14:font="MS Gothic"/>
+                  <w14:uncheckedState w14:val="2610" w14:font="MS Gothic"/>
                 </w14:checkbox>
               </w:sdtPr>
               <w:sdtEndPr/>
@@ -40755,8 +41777,8 @@
                 <w:id w:val="449135664"/>
                 <w14:checkbox>
                   <w14:checked w14:val="0"/>
-                  <w14:checkedState w14:val="2612" w14:font="ＭＳ ゴシック"/>
-                  <w14:uncheckedState w14:val="2610" w14:font="ＭＳ ゴシック"/>
+                  <w14:checkedState w14:val="2612" w14:font="MS Gothic"/>
+                  <w14:uncheckedState w14:val="2610" w14:font="MS Gothic"/>
                 </w14:checkbox>
               </w:sdtPr>
               <w:sdtEndPr/>
@@ -40784,8 +41806,8 @@
                 <w:id w:val="807974226"/>
                 <w14:checkbox>
                   <w14:checked w14:val="1"/>
-                  <w14:checkedState w14:val="2612" w14:font="ＭＳ ゴシック"/>
-                  <w14:uncheckedState w14:val="2610" w14:font="ＭＳ ゴシック"/>
+                  <w14:checkedState w14:val="2612" w14:font="MS Gothic"/>
+                  <w14:uncheckedState w14:val="2610" w14:font="MS Gothic"/>
                 </w14:checkbox>
               </w:sdtPr>
               <w:sdtEndPr/>
@@ -40819,7 +41841,7 @@
             <w:pPr>
               <w:pStyle w:val="TableContents"/>
             </w:pPr>
-            <w:commentRangeStart w:id="113"/>
+            <w:commentRangeStart w:id="117"/>
             <w:r>
               <w:t>Do you have a waiver from the FH rules committee?</w:t>
             </w:r>
@@ -40849,8 +41871,8 @@
                 <w:id w:val="-1387331459"/>
                 <w14:checkbox>
                   <w14:checked w14:val="0"/>
-                  <w14:checkedState w14:val="2612" w14:font="ＭＳ ゴシック"/>
-                  <w14:uncheckedState w14:val="2610" w14:font="ＭＳ ゴシック"/>
+                  <w14:checkedState w14:val="2612" w14:font="MS Gothic"/>
+                  <w14:uncheckedState w14:val="2610" w14:font="MS Gothic"/>
                 </w14:checkbox>
               </w:sdtPr>
               <w:sdtEndPr/>
@@ -40878,8 +41900,8 @@
                 <w:id w:val="190955703"/>
                 <w14:checkbox>
                   <w14:checked w14:val="1"/>
-                  <w14:checkedState w14:val="2612" w14:font="ＭＳ ゴシック"/>
-                  <w14:uncheckedState w14:val="2610" w14:font="ＭＳ ゴシック"/>
+                  <w14:checkedState w14:val="2612" w14:font="MS Gothic"/>
+                  <w14:uncheckedState w14:val="2610" w14:font="MS Gothic"/>
                 </w14:checkbox>
               </w:sdtPr>
               <w:sdtEndPr/>
@@ -40899,12 +41921,12 @@
               </w:rPr>
               <w:t xml:space="preserve"> No</w:t>
             </w:r>
-            <w:commentRangeEnd w:id="113"/>
+            <w:commentRangeEnd w:id="117"/>
             <w:r>
               <w:rPr>
                 <w:rStyle w:val="CommentReference"/>
               </w:rPr>
-              <w:commentReference w:id="113"/>
+              <w:commentReference w:id="117"/>
             </w:r>
           </w:p>
         </w:tc>
@@ -40994,7 +42016,15 @@
               <w:t>Interface with accumulator</w:t>
             </w:r>
             <w:r>
-              <w:t xml:space="preserve"> (e.g. CAN, relay etc)</w:t>
+              <w:t xml:space="preserve"> (e.g. CAN, relay </w:t>
+            </w:r>
+            <w:proofErr w:type="spellStart"/>
+            <w:r>
+              <w:t>etc</w:t>
+            </w:r>
+            <w:proofErr w:type="spellEnd"/>
+            <w:r>
+              <w:t>)</w:t>
             </w:r>
           </w:p>
         </w:tc>
@@ -41086,7 +42116,7 @@
       <w:pPr>
         <w:pStyle w:val="Table"/>
       </w:pPr>
-      <w:bookmarkStart w:id="114" w:name="_Toc442209172"/>
+      <w:bookmarkStart w:id="118" w:name="_Toc442209172"/>
       <w:r>
         <w:t xml:space="preserve">Table </w:t>
       </w:r>
@@ -41117,18 +42147,18 @@
       <w:r>
         <w:t>harger data</w:t>
       </w:r>
-      <w:bookmarkEnd w:id="114"/>
+      <w:bookmarkEnd w:id="118"/>
     </w:p>
     <w:p>
       <w:pPr>
         <w:pStyle w:val="Heading2"/>
         <w:spacing w:after="0"/>
       </w:pPr>
-      <w:bookmarkStart w:id="115" w:name="_Toc442209130"/>
+      <w:bookmarkStart w:id="119" w:name="_Toc442209130"/>
       <w:r>
         <w:t>Accumulator Container/Housing</w:t>
       </w:r>
-      <w:bookmarkEnd w:id="115"/>
+      <w:bookmarkEnd w:id="119"/>
     </w:p>
     <w:p/>
     <w:p>
@@ -41294,7 +42324,6 @@
           <w:rFonts w:eastAsia="Times New Roman"/>
           <w:noProof/>
           <w:color w:val="000000"/>
-          <w:lang w:eastAsia="en-US"/>
         </w:rPr>
         <w:drawing>
           <wp:inline distT="0" distB="0" distL="0" distR="0" wp14:anchorId="029C1A16" wp14:editId="39A179EF">
@@ -41346,14 +42375,13 @@
         </w:drawing>
       </w:r>
     </w:p>
-    <w:bookmarkEnd w:id="72"/>
+    <w:bookmarkEnd w:id="76"/>
     <w:p>
       <w:r>
         <w:rPr>
           <w:rFonts w:eastAsia="Times New Roman"/>
           <w:noProof/>
           <w:color w:val="000000"/>
-          <w:lang w:eastAsia="en-US"/>
         </w:rPr>
         <w:drawing>
           <wp:inline distT="0" distB="0" distL="0" distR="0" wp14:anchorId="39F00DB6" wp14:editId="494ABFA1">
@@ -41431,7 +42459,6 @@
           <w:rFonts w:eastAsia="Times New Roman"/>
           <w:noProof/>
           <w:color w:val="000000"/>
-          <w:lang w:eastAsia="en-US"/>
         </w:rPr>
         <w:lastRenderedPageBreak/>
         <w:drawing>
@@ -41488,19 +42515,19 @@
       <w:pPr>
         <w:pStyle w:val="Heading1"/>
       </w:pPr>
-      <w:bookmarkStart w:id="116" w:name="_Toc442209131"/>
+      <w:bookmarkStart w:id="120" w:name="_Toc442209131"/>
       <w:r>
         <w:lastRenderedPageBreak/>
         <w:t>Safety Controls and Indicators</w:t>
       </w:r>
-      <w:bookmarkEnd w:id="116"/>
+      <w:bookmarkEnd w:id="120"/>
     </w:p>
     <w:p>
       <w:pPr>
         <w:pStyle w:val="Heading2"/>
         <w:spacing w:after="0"/>
       </w:pPr>
-      <w:bookmarkStart w:id="117" w:name="_Toc442209132"/>
+      <w:bookmarkStart w:id="121" w:name="_Toc442209132"/>
       <w:r>
         <w:t>Shutdown</w:t>
       </w:r>
@@ -41513,7 +42540,7 @@
       <w:r>
         <w:t>Circuit</w:t>
       </w:r>
-      <w:bookmarkEnd w:id="117"/>
+      <w:bookmarkEnd w:id="121"/>
     </w:p>
     <w:p>
       <w:pPr>
@@ -41539,7 +42566,6 @@
         <w:rPr>
           <w:i/>
           <w:noProof/>
-          <w:lang w:eastAsia="en-US"/>
         </w:rPr>
         <w:drawing>
           <wp:inline distT="0" distB="0" distL="0" distR="0" wp14:anchorId="1EC539FC" wp14:editId="0F0AE6EB">
@@ -41595,7 +42621,7 @@
       <w:pPr>
         <w:pStyle w:val="Caption"/>
       </w:pPr>
-      <w:bookmarkStart w:id="118" w:name="_Toc442209148"/>
+      <w:bookmarkStart w:id="122" w:name="_Toc442209148"/>
       <w:r>
         <w:t xml:space="preserve">Figure </w:t>
       </w:r>
@@ -41617,7 +42643,7 @@
       <w:r>
         <w:t xml:space="preserve"> – Safety Shutdown Circuit Schematic</w:t>
       </w:r>
-      <w:bookmarkEnd w:id="118"/>
+      <w:bookmarkEnd w:id="122"/>
     </w:p>
     <w:p>
       <w:pPr>
@@ -41842,7 +42868,21 @@
         <w:rPr>
           <w:iCs/>
         </w:rPr>
-        <w:t xml:space="preserve">Master switches and BRB’s shut down entire system. SCADA monitoring, Cooling, AMS and IMD systems have the ability to shut down AIR’s in TSV. Then post AMS the Brake overtravel switch and TSV master switch shut down the AIR’s outside cockpit. The only Driver resettable switches are the BRB, inertia switch and CPR located directly before the AIR’s.  </w:t>
+        <w:t xml:space="preserve">Master switches and BRB’s shut down entire system. SCADA monitoring, Cooling, AMS and IMD systems have the ability to shut down AIR’s in TSV. Then post AMS the Brake </w:t>
+      </w:r>
+      <w:proofErr w:type="spellStart"/>
+      <w:r>
+        <w:rPr>
+          <w:iCs/>
+        </w:rPr>
+        <w:t>overtravel</w:t>
+      </w:r>
+      <w:proofErr w:type="spellEnd"/>
+      <w:r>
+        <w:rPr>
+          <w:iCs/>
+        </w:rPr>
+        <w:t xml:space="preserve"> switch and TSV master switch shut down the AIR’s outside cockpit. The only Driver resettable switches are the BRB, inertia switch and CPR located directly before the AIR’s.  </w:t>
       </w:r>
     </w:p>
     <w:tbl>
@@ -41909,7 +42949,7 @@
                 <w:b/>
               </w:rPr>
             </w:pPr>
-            <w:commentRangeStart w:id="119"/>
+            <w:commentRangeStart w:id="123"/>
             <w:r>
               <w:rPr>
                 <w:b/>
@@ -41922,14 +42962,14 @@
               </w:rPr>
               <w:t xml:space="preserve"> </w:t>
             </w:r>
-            <w:commentRangeEnd w:id="119"/>
+            <w:commentRangeEnd w:id="123"/>
             <w:r>
               <w:rPr>
                 <w:rStyle w:val="CommentReference"/>
                 <w:bCs w:val="0"/>
                 <w:color w:val="auto"/>
               </w:rPr>
-              <w:commentReference w:id="119"/>
+              <w:commentReference w:id="123"/>
             </w:r>
             <w:r>
               <w:rPr>
@@ -42052,16 +43092,16 @@
             <w:r>
               <w:t xml:space="preserve">Main Switch (for control and tractive-system; </w:t>
             </w:r>
-            <w:commentRangeStart w:id="120"/>
+            <w:commentRangeStart w:id="124"/>
             <w:r>
               <w:t>CSMS</w:t>
             </w:r>
-            <w:commentRangeEnd w:id="120"/>
+            <w:commentRangeEnd w:id="124"/>
             <w:r>
               <w:rPr>
                 <w:rStyle w:val="CommentReference"/>
               </w:rPr>
-              <w:commentReference w:id="120"/>
+              <w:commentReference w:id="124"/>
             </w:r>
             <w:r>
               <w:t>, TSMS)</w:t>
@@ -42340,8 +43380,13 @@
             <w:pPr>
               <w:pStyle w:val="TableContents"/>
             </w:pPr>
-            <w:r>
-              <w:t>Scada Relay</w:t>
+            <w:proofErr w:type="spellStart"/>
+            <w:r>
+              <w:t>Scada</w:t>
+            </w:r>
+            <w:proofErr w:type="spellEnd"/>
+            <w:r>
+              <w:t xml:space="preserve"> Relay</w:t>
             </w:r>
           </w:p>
         </w:tc>
@@ -42501,7 +43546,7 @@
       <w:pPr>
         <w:pStyle w:val="Table"/>
       </w:pPr>
-      <w:bookmarkStart w:id="121" w:name="_Toc442209173"/>
+      <w:bookmarkStart w:id="125" w:name="_Toc442209173"/>
       <w:r>
         <w:t xml:space="preserve">Table </w:t>
       </w:r>
@@ -42568,7 +43613,7 @@
       <w:r>
         <w:t>circuit</w:t>
       </w:r>
-      <w:bookmarkEnd w:id="121"/>
+      <w:bookmarkEnd w:id="125"/>
     </w:p>
     <w:p>
       <w:pPr>
@@ -42587,7 +43632,55 @@
           <w:rFonts w:eastAsia="Times New Roman"/>
           <w:color w:val="000000"/>
         </w:rPr>
-        <w:t>Each accumulator container houses one AIR between the HV positive input terminal of each container and the Mersen/Ferraz Shawmut A3T200 fuse, which then connects to the positive terminal of the first cell in the accumulator segment. Thus, simply, the AIR is in series with the HV input, fuse, and first cell. This AIR in each accumulator container is then connected to the PacMAN board and out the CAN output of the container. Only the first accumulator container in the series contains a second AIR which connects between the minus terminal of the last cell in series in the accumulator segment and the HV negative output terminal of the accumulator container.</w:t>
+        <w:t xml:space="preserve">Each accumulator container houses one AIR between the HV positive input terminal of each container and the </w:t>
+      </w:r>
+      <w:proofErr w:type="spellStart"/>
+      <w:r>
+        <w:rPr>
+          <w:rFonts w:eastAsia="Times New Roman"/>
+          <w:color w:val="000000"/>
+        </w:rPr>
+        <w:t>Mersen</w:t>
+      </w:r>
+      <w:proofErr w:type="spellEnd"/>
+      <w:r>
+        <w:rPr>
+          <w:rFonts w:eastAsia="Times New Roman"/>
+          <w:color w:val="000000"/>
+        </w:rPr>
+        <w:t>/</w:t>
+      </w:r>
+      <w:proofErr w:type="spellStart"/>
+      <w:r>
+        <w:rPr>
+          <w:rFonts w:eastAsia="Times New Roman"/>
+          <w:color w:val="000000"/>
+        </w:rPr>
+        <w:t>Ferraz</w:t>
+      </w:r>
+      <w:proofErr w:type="spellEnd"/>
+      <w:r>
+        <w:rPr>
+          <w:rFonts w:eastAsia="Times New Roman"/>
+          <w:color w:val="000000"/>
+        </w:rPr>
+        <w:t xml:space="preserve"> Shawmut A3T200 fuse, which then connects to the positive terminal of the first cell in the accumulator segment. Thus, simply, the AIR is in series with the HV input, fuse, and first cell. This AIR in each accumulator container is then connected to the </w:t>
+      </w:r>
+      <w:proofErr w:type="spellStart"/>
+      <w:r>
+        <w:rPr>
+          <w:rFonts w:eastAsia="Times New Roman"/>
+          <w:color w:val="000000"/>
+        </w:rPr>
+        <w:t>PacMAN</w:t>
+      </w:r>
+      <w:proofErr w:type="spellEnd"/>
+      <w:r>
+        <w:rPr>
+          <w:rFonts w:eastAsia="Times New Roman"/>
+          <w:color w:val="000000"/>
+        </w:rPr>
+        <w:t xml:space="preserve"> board and out the CAN output of the container. Only the first accumulator container in the series contains a second AIR which connects between the minus terminal of the last cell in series in the accumulator segment and the HV negative output terminal of the accumulator container.</w:t>
       </w:r>
     </w:p>
     <w:p>
@@ -42611,7 +43704,39 @@
           <w:rFonts w:eastAsia="Times New Roman"/>
           <w:color w:val="000000"/>
         </w:rPr>
-        <w:t>If the PacMAN detects a fault, defined as cell temperature exceeding 60°C, cell voltage exceeding 4 V, accumulator segment voltage exceeds 26 V, or an AMS board is unresponsive, the PacMAN board opens the AIR. Accumulator voltage is only present when the safety loop is closed. Externally, the AIR can be opened or closed via the CAN connectors on each container from the safety loop.</w:t>
+        <w:t xml:space="preserve">If the </w:t>
+      </w:r>
+      <w:proofErr w:type="spellStart"/>
+      <w:r>
+        <w:rPr>
+          <w:rFonts w:eastAsia="Times New Roman"/>
+          <w:color w:val="000000"/>
+        </w:rPr>
+        <w:t>PacMAN</w:t>
+      </w:r>
+      <w:proofErr w:type="spellEnd"/>
+      <w:r>
+        <w:rPr>
+          <w:rFonts w:eastAsia="Times New Roman"/>
+          <w:color w:val="000000"/>
+        </w:rPr>
+        <w:t xml:space="preserve"> detects a fault, defined as cell temperature exceeding 60°C, cell voltage exceeding 4 V, accumulator segment voltage exceeds 26 V, or an AMS board is unresponsive, the </w:t>
+      </w:r>
+      <w:proofErr w:type="spellStart"/>
+      <w:r>
+        <w:rPr>
+          <w:rFonts w:eastAsia="Times New Roman"/>
+          <w:color w:val="000000"/>
+        </w:rPr>
+        <w:t>PacMAN</w:t>
+      </w:r>
+      <w:proofErr w:type="spellEnd"/>
+      <w:r>
+        <w:rPr>
+          <w:rFonts w:eastAsia="Times New Roman"/>
+          <w:color w:val="000000"/>
+        </w:rPr>
+        <w:t xml:space="preserve"> board opens the AIR. Accumulator voltage is only present when the safety loop is closed. Externally, the AIR can be opened or closed via the CAN connectors on each container from the safety loop.</w:t>
       </w:r>
     </w:p>
     <w:p>
@@ -42795,7 +43920,7 @@
       <w:pPr>
         <w:pStyle w:val="Table"/>
       </w:pPr>
-      <w:bookmarkStart w:id="122" w:name="_Toc442209174"/>
+      <w:bookmarkStart w:id="126" w:name="_Toc442209174"/>
       <w:r>
         <w:t xml:space="preserve">Table </w:t>
       </w:r>
@@ -42826,7 +43951,7 @@
       <w:r>
         <w:t xml:space="preserve"> Current Draw</w:t>
       </w:r>
-      <w:bookmarkEnd w:id="122"/>
+      <w:bookmarkEnd w:id="126"/>
     </w:p>
     <w:p>
       <w:pPr>
@@ -42996,12 +44121,11 @@
         <w:keepNext/>
         <w:jc w:val="center"/>
       </w:pPr>
-      <w:commentRangeStart w:id="123"/>
+      <w:commentRangeStart w:id="127"/>
       <w:r>
         <w:rPr>
           <w:rFonts w:eastAsia="Arial"/>
           <w:noProof/>
-          <w:lang w:eastAsia="en-US"/>
         </w:rPr>
         <w:drawing>
           <wp:inline distT="0" distB="0" distL="0" distR="0" wp14:anchorId="3A74C23A" wp14:editId="2C4BEB49">
@@ -43050,19 +44174,19 @@
           </wp:inline>
         </w:drawing>
       </w:r>
-      <w:commentRangeEnd w:id="123"/>
+      <w:commentRangeEnd w:id="127"/>
       <w:r>
         <w:rPr>
           <w:rStyle w:val="CommentReference"/>
         </w:rPr>
-        <w:commentReference w:id="123"/>
+        <w:commentReference w:id="127"/>
       </w:r>
     </w:p>
     <w:p>
       <w:pPr>
         <w:pStyle w:val="Caption"/>
       </w:pPr>
-      <w:bookmarkStart w:id="124" w:name="_Toc442209149"/>
+      <w:bookmarkStart w:id="128" w:name="_Toc442209149"/>
       <w:r>
         <w:t xml:space="preserve">Figure </w:t>
       </w:r>
@@ -43087,18 +44211,18 @@
       <w:r>
         <w:t>Components</w:t>
       </w:r>
-      <w:bookmarkEnd w:id="124"/>
+      <w:bookmarkEnd w:id="128"/>
     </w:p>
     <w:p>
       <w:pPr>
         <w:pStyle w:val="Heading2"/>
         <w:spacing w:after="0"/>
       </w:pPr>
-      <w:bookmarkStart w:id="125" w:name="_Toc442209133"/>
+      <w:bookmarkStart w:id="129" w:name="_Toc442209133"/>
       <w:r>
         <w:t>IMD</w:t>
       </w:r>
-      <w:bookmarkEnd w:id="125"/>
+      <w:bookmarkEnd w:id="129"/>
     </w:p>
     <w:p>
       <w:pPr>
@@ -43524,7 +44648,7 @@
                 <w:szCs w:val="24"/>
               </w:rPr>
             </w:pPr>
-            <w:commentRangeStart w:id="126"/>
+            <w:commentRangeStart w:id="130"/>
             <w:r>
               <w:rPr>
                 <w:rFonts w:eastAsia="Arial"/>
@@ -43557,8 +44681,8 @@
               </w:rPr>
               <w:t xml:space="preserve"> kΩ/</w:t>
             </w:r>
-            <w:commentRangeStart w:id="127"/>
-            <w:commentRangeStart w:id="128"/>
+            <w:commentRangeStart w:id="131"/>
+            <w:commentRangeStart w:id="132"/>
             <w:r>
               <w:rPr>
                 <w:rFonts w:eastAsia="Arial"/>
@@ -43568,13 +44692,13 @@
               </w:rPr>
               <w:t>Volt</w:t>
             </w:r>
-            <w:commentRangeEnd w:id="127"/>
-            <w:r>
-              <w:commentReference w:id="127"/>
-            </w:r>
-            <w:commentRangeEnd w:id="128"/>
-            <w:r>
-              <w:commentReference w:id="128"/>
+            <w:commentRangeEnd w:id="131"/>
+            <w:r>
+              <w:commentReference w:id="131"/>
+            </w:r>
+            <w:commentRangeEnd w:id="132"/>
+            <w:r>
+              <w:commentReference w:id="132"/>
             </w:r>
             <w:r>
               <w:rPr>
@@ -43585,12 +44709,12 @@
               </w:rPr>
               <w:t>)</w:t>
             </w:r>
-            <w:commentRangeEnd w:id="126"/>
+            <w:commentRangeEnd w:id="130"/>
             <w:r>
               <w:rPr>
                 <w:rStyle w:val="CommentReference"/>
               </w:rPr>
-              <w:commentReference w:id="126"/>
+              <w:commentReference w:id="130"/>
             </w:r>
           </w:p>
         </w:tc>
@@ -43600,7 +44724,7 @@
       <w:pPr>
         <w:pStyle w:val="Table"/>
       </w:pPr>
-      <w:bookmarkStart w:id="129" w:name="_Toc442209175"/>
+      <w:bookmarkStart w:id="133" w:name="_Toc442209175"/>
       <w:r>
         <w:t xml:space="preserve">Table </w:t>
       </w:r>
@@ -43622,7 +44746,7 @@
       <w:r>
         <w:t xml:space="preserve"> Parameters of the IMD</w:t>
       </w:r>
-      <w:bookmarkEnd w:id="129"/>
+      <w:bookmarkEnd w:id="133"/>
     </w:p>
     <w:p>
       <w:pPr>
@@ -43672,7 +44796,7 @@
         <w:rPr>
           <w:rStyle w:val="CommentReference"/>
         </w:rPr>
-        <w:commentReference w:id="130"/>
+        <w:commentReference w:id="134"/>
       </w:r>
     </w:p>
     <w:p>
@@ -43680,7 +44804,7 @@
         <w:pStyle w:val="Heading2"/>
         <w:spacing w:after="0"/>
       </w:pPr>
-      <w:bookmarkStart w:id="131" w:name="_Toc442209134"/>
+      <w:bookmarkStart w:id="135" w:name="_Toc442209134"/>
       <w:r>
         <w:t>Reset / Latching</w:t>
       </w:r>
@@ -43720,7 +44844,7 @@
       <w:r>
         <w:t>AMS</w:t>
       </w:r>
-      <w:bookmarkEnd w:id="131"/>
+      <w:bookmarkEnd w:id="135"/>
     </w:p>
     <w:p>
       <w:pPr>
@@ -43899,7 +45023,7 @@
     </w:p>
     <w:p>
       <w:pPr>
-        <w:pStyle w:val="normal0"/>
+        <w:pStyle w:val="Normal1"/>
         <w:spacing w:after="0"/>
       </w:pPr>
       <w:r>
@@ -43938,11 +45062,10 @@
       <w:pPr>
         <w:spacing w:after="0"/>
       </w:pPr>
-      <w:commentRangeStart w:id="132"/>
+      <w:commentRangeStart w:id="136"/>
       <w:r>
         <w:rPr>
           <w:noProof/>
-          <w:lang w:eastAsia="en-US"/>
         </w:rPr>
         <w:lastRenderedPageBreak/>
         <w:drawing>
@@ -43981,12 +45104,12 @@
           </wp:inline>
         </w:drawing>
       </w:r>
-      <w:commentRangeEnd w:id="132"/>
+      <w:commentRangeEnd w:id="136"/>
       <w:r>
         <w:rPr>
           <w:rStyle w:val="CommentReference"/>
         </w:rPr>
-        <w:commentReference w:id="132"/>
+        <w:commentReference w:id="136"/>
       </w:r>
     </w:p>
     <w:p>
@@ -43994,11 +45117,11 @@
         <w:pStyle w:val="Heading2"/>
         <w:spacing w:after="0"/>
       </w:pPr>
-      <w:bookmarkStart w:id="133" w:name="_Toc442209135"/>
+      <w:bookmarkStart w:id="137" w:name="_Toc442209135"/>
       <w:r>
         <w:t>Shutdown System Interlocks</w:t>
       </w:r>
-      <w:bookmarkEnd w:id="133"/>
+      <w:bookmarkEnd w:id="137"/>
     </w:p>
     <w:p>
       <w:pPr>
@@ -44169,8 +45292,8 @@
         <w:pStyle w:val="Heading2"/>
         <w:spacing w:after="0"/>
       </w:pPr>
-      <w:bookmarkStart w:id="134" w:name="_Toc442209136"/>
-      <w:commentRangeStart w:id="135"/>
+      <w:bookmarkStart w:id="138" w:name="_Toc442209136"/>
+      <w:commentRangeStart w:id="139"/>
       <w:r>
         <w:t>Tractive</w:t>
       </w:r>
@@ -44213,7 +45336,7 @@
       <w:r>
         <w:t>L)</w:t>
       </w:r>
-      <w:bookmarkEnd w:id="134"/>
+      <w:bookmarkEnd w:id="138"/>
     </w:p>
     <w:p>
       <w:pPr>
@@ -44400,12 +45523,12 @@
         </w:rPr>
         <w:t>9.1</w:t>
       </w:r>
-      <w:commentRangeEnd w:id="135"/>
+      <w:commentRangeEnd w:id="139"/>
       <w:r>
         <w:rPr>
           <w:rStyle w:val="CommentReference"/>
         </w:rPr>
-        <w:commentReference w:id="135"/>
+        <w:commentReference w:id="139"/>
       </w:r>
       <w:r>
         <w:rPr>
@@ -44425,7 +45548,7 @@
         <w:pStyle w:val="Heading2"/>
         <w:spacing w:after="0"/>
       </w:pPr>
-      <w:bookmarkStart w:id="136" w:name="_Toc442209137"/>
+      <w:bookmarkStart w:id="140" w:name="_Toc442209137"/>
       <w:r>
         <w:t>Tractive</w:t>
       </w:r>
@@ -44447,7 +45570,7 @@
       <w:r>
         <w:t>light (TSVP)</w:t>
       </w:r>
-      <w:bookmarkEnd w:id="136"/>
+      <w:bookmarkEnd w:id="140"/>
     </w:p>
     <w:p>
       <w:pPr>
@@ -44561,7 +45684,7 @@
         </w:rPr>
         <w:t xml:space="preserve"> </w:t>
       </w:r>
-      <w:commentRangeStart w:id="137"/>
+      <w:commentRangeStart w:id="141"/>
       <w:r>
         <w:rPr>
           <w:i/>
@@ -44581,12 +45704,12 @@
         </w:rPr>
         <w:t>schematics</w:t>
       </w:r>
-      <w:commentRangeEnd w:id="137"/>
+      <w:commentRangeEnd w:id="141"/>
       <w:r>
         <w:rPr>
           <w:rStyle w:val="CommentReference"/>
         </w:rPr>
-        <w:commentReference w:id="137"/>
+        <w:commentReference w:id="141"/>
       </w:r>
       <w:r>
         <w:rPr>
@@ -44611,10 +45734,10 @@
     </w:p>
     <w:p>
       <w:pPr>
-        <w:pStyle w:val="normal0"/>
+        <w:pStyle w:val="Normal1"/>
         <w:spacing w:after="0"/>
       </w:pPr>
-      <w:commentRangeStart w:id="138"/>
+      <w:commentRangeStart w:id="142"/>
       <w:r>
         <w:t>The TSEL will be controlled from a voltage monitoring device that can handle the TS voltage that we are applying to it. The LTC2965</w:t>
       </w:r>
@@ -44622,12 +45745,26 @@
         <w:rPr>
           <w:highlight w:val="white"/>
         </w:rPr>
-        <w:t xml:space="preserve"> allows for a user defined threshold voltage, in our case 32 volts, and output a logic HIGH. This will then be passed through an opto-isolator to the low voltage side and will power two </w:t>
+        <w:t xml:space="preserve"> allows for a user defined threshold voltage, in our case 32 volts, and output a logic HIGH. This will then be passed through an </w:t>
+      </w:r>
+      <w:proofErr w:type="spellStart"/>
+      <w:r>
+        <w:rPr>
+          <w:highlight w:val="white"/>
+        </w:rPr>
+        <w:t>opto</w:t>
+      </w:r>
+      <w:proofErr w:type="spellEnd"/>
+      <w:r>
+        <w:rPr>
+          <w:highlight w:val="white"/>
+        </w:rPr>
+        <w:t xml:space="preserve">-isolator to the low voltage side and will power two </w:t>
       </w:r>
       <w:r>
         <w:t>12 volt trailer clearance lamps found from www.superbrightleds.com - part number M9-x4.</w:t>
       </w:r>
-      <w:commentRangeEnd w:id="138"/>
+      <w:commentRangeEnd w:id="142"/>
       <w:r>
         <w:rPr>
           <w:rStyle w:val="CommentReference"/>
@@ -44635,7 +45772,7 @@
           <w:color w:val="auto"/>
           <w:lang w:eastAsia="zh-CN"/>
         </w:rPr>
-        <w:commentReference w:id="138"/>
+        <w:commentReference w:id="142"/>
       </w:r>
     </w:p>
     <w:p>
@@ -44648,7 +45785,7 @@
         <w:pStyle w:val="Heading2"/>
         <w:spacing w:after="0"/>
       </w:pPr>
-      <w:bookmarkStart w:id="139" w:name="_Toc442209138"/>
+      <w:bookmarkStart w:id="143" w:name="_Toc442209138"/>
       <w:r>
         <w:t>Ready-To-Drive-Sound</w:t>
       </w:r>
@@ -44661,7 +45798,7 @@
       <w:r>
         <w:t>(RTDS)</w:t>
       </w:r>
-      <w:bookmarkEnd w:id="139"/>
+      <w:bookmarkEnd w:id="143"/>
     </w:p>
     <w:p>
       <w:pPr>
@@ -44752,7 +45889,7 @@
     </w:p>
     <w:p>
       <w:pPr>
-        <w:pStyle w:val="normal0"/>
+        <w:pStyle w:val="Normal1"/>
         <w:spacing w:after="0"/>
       </w:pPr>
       <w:r>
@@ -44778,24 +45915,24 @@
       <w:pPr>
         <w:pStyle w:val="Heading1"/>
       </w:pPr>
-      <w:bookmarkStart w:id="140" w:name="_Toc442209139"/>
+      <w:bookmarkStart w:id="144" w:name="_Toc442209139"/>
       <w:r>
         <w:lastRenderedPageBreak/>
         <w:t>GLV System</w:t>
       </w:r>
-      <w:bookmarkEnd w:id="140"/>
+      <w:bookmarkEnd w:id="144"/>
     </w:p>
     <w:p>
-      <w:commentRangeStart w:id="141"/>
+      <w:commentRangeStart w:id="145"/>
       <w:r>
         <w:t>Person primarily responsible for this section:</w:t>
       </w:r>
-      <w:commentRangeEnd w:id="141"/>
+      <w:commentRangeEnd w:id="145"/>
       <w:r>
         <w:rPr>
           <w:rStyle w:val="CommentReference"/>
         </w:rPr>
-        <w:commentReference w:id="141"/>
+        <w:commentReference w:id="145"/>
       </w:r>
     </w:p>
     <w:tbl>
@@ -44883,11 +46020,11 @@
         <w:pStyle w:val="Heading2"/>
         <w:spacing w:after="0"/>
       </w:pPr>
-      <w:bookmarkStart w:id="142" w:name="_Toc442209140"/>
+      <w:bookmarkStart w:id="146" w:name="_Toc442209140"/>
       <w:r>
         <w:t>GLV System Data</w:t>
       </w:r>
-      <w:bookmarkEnd w:id="142"/>
+      <w:bookmarkEnd w:id="146"/>
     </w:p>
     <w:p>
       <w:pPr>
@@ -44904,9 +46041,17 @@
       </w:r>
     </w:p>
     <w:p>
-      <w:bookmarkStart w:id="143" w:name="_Toc442209176"/>
-      <w:r>
-        <w:t>The GLV system is comprised of the 24V LiFePo4 battery, vehicle computer interface(VCI), the vehicle user interface(VUI) and the safety loop. The battery provides 24V to all sub-systems. The VCI provides hardware for VSCADA interfacing. The VUI is the driver interface including buttons and dashboard display screen. The safety loop assures all systems are functioning properly before opening airs and allowing HV from the accumulators.</w:t>
+      <w:bookmarkStart w:id="147" w:name="_Toc442209176"/>
+      <w:r>
+        <w:t xml:space="preserve">The GLV system is comprised of the 24V LiFePo4 battery, vehicle computer </w:t>
+      </w:r>
+      <w:proofErr w:type="gramStart"/>
+      <w:r>
+        <w:t>interface(</w:t>
+      </w:r>
+      <w:proofErr w:type="gramEnd"/>
+      <w:r>
+        <w:t>VCI), the vehicle user interface(VUI) and the safety loop. The battery provides 24V to all sub-systems. The VCI provides hardware for VSCADA interfacing. The VUI is the driver interface including buttons and dashboard display screen. The safety loop assures all systems are functioning properly before opening airs and allowing HV from the accumulators.</w:t>
       </w:r>
     </w:p>
     <w:tbl>
@@ -45039,8 +46184,8 @@
                 <w:id w:val="-2108261923"/>
                 <w14:checkbox>
                   <w14:checked w14:val="0"/>
-                  <w14:checkedState w14:val="2612" w14:font="ＭＳ ゴシック"/>
-                  <w14:uncheckedState w14:val="2610" w14:font="ＭＳ ゴシック"/>
+                  <w14:checkedState w14:val="2612" w14:font="MS Gothic"/>
+                  <w14:uncheckedState w14:val="2610" w14:font="MS Gothic"/>
                 </w14:checkbox>
               </w:sdtPr>
               <w:sdtEndPr/>
@@ -45068,8 +46213,8 @@
                 <w:id w:val="1584487909"/>
                 <w14:checkbox>
                   <w14:checked w14:val="1"/>
-                  <w14:checkedState w14:val="2612" w14:font="ＭＳ ゴシック"/>
-                  <w14:uncheckedState w14:val="2610" w14:font="ＭＳ ゴシック"/>
+                  <w14:checkedState w14:val="2612" w14:font="MS Gothic"/>
+                  <w14:uncheckedState w14:val="2610" w14:font="MS Gothic"/>
                 </w14:checkbox>
               </w:sdtPr>
               <w:sdtEndPr/>
@@ -45142,8 +46287,8 @@
                 <w:id w:val="1841124506"/>
                 <w14:checkbox>
                   <w14:checked w14:val="1"/>
-                  <w14:checkedState w14:val="2612" w14:font="ＭＳ ゴシック"/>
-                  <w14:uncheckedState w14:val="2610" w14:font="ＭＳ ゴシック"/>
+                  <w14:checkedState w14:val="2612" w14:font="MS Gothic"/>
+                  <w14:uncheckedState w14:val="2610" w14:font="MS Gothic"/>
                 </w14:checkbox>
               </w:sdtPr>
               <w:sdtEndPr/>
@@ -45171,8 +46316,8 @@
                 <w:id w:val="-589856809"/>
                 <w14:checkbox>
                   <w14:checked w14:val="0"/>
-                  <w14:checkedState w14:val="2612" w14:font="ＭＳ ゴシック"/>
-                  <w14:uncheckedState w14:val="2610" w14:font="ＭＳ ゴシック"/>
+                  <w14:checkedState w14:val="2612" w14:font="MS Gothic"/>
+                  <w14:uncheckedState w14:val="2610" w14:font="MS Gothic"/>
                 </w14:checkbox>
               </w:sdtPr>
               <w:sdtEndPr/>
@@ -45236,8 +46381,8 @@
                 <w:id w:val="-1415853356"/>
                 <w14:checkbox>
                   <w14:checked w14:val="0"/>
-                  <w14:checkedState w14:val="2612" w14:font="ＭＳ ゴシック"/>
-                  <w14:uncheckedState w14:val="2610" w14:font="ＭＳ ゴシック"/>
+                  <w14:checkedState w14:val="2612" w14:font="MS Gothic"/>
+                  <w14:uncheckedState w14:val="2610" w14:font="MS Gothic"/>
                 </w14:checkbox>
               </w:sdtPr>
               <w:sdtEndPr/>
@@ -45265,8 +46410,8 @@
                 <w:id w:val="-1911529891"/>
                 <w14:checkbox>
                   <w14:checked w14:val="1"/>
-                  <w14:checkedState w14:val="2612" w14:font="ＭＳ ゴシック"/>
-                  <w14:uncheckedState w14:val="2610" w14:font="ＭＳ ゴシック"/>
+                  <w14:checkedState w14:val="2612" w14:font="MS Gothic"/>
+                  <w14:uncheckedState w14:val="2610" w14:font="MS Gothic"/>
                 </w14:checkbox>
               </w:sdtPr>
               <w:sdtEndPr/>
@@ -45330,8 +46475,8 @@
                 <w:id w:val="1919669441"/>
                 <w14:checkbox>
                   <w14:checked w14:val="1"/>
-                  <w14:checkedState w14:val="2612" w14:font="ＭＳ ゴシック"/>
-                  <w14:uncheckedState w14:val="2610" w14:font="ＭＳ ゴシック"/>
+                  <w14:checkedState w14:val="2612" w14:font="MS Gothic"/>
+                  <w14:uncheckedState w14:val="2610" w14:font="MS Gothic"/>
                 </w14:checkbox>
               </w:sdtPr>
               <w:sdtEndPr/>
@@ -45359,8 +46504,8 @@
                 <w:id w:val="1309213010"/>
                 <w14:checkbox>
                   <w14:checked w14:val="0"/>
-                  <w14:checkedState w14:val="2612" w14:font="ＭＳ ゴシック"/>
-                  <w14:uncheckedState w14:val="2610" w14:font="ＭＳ ゴシック"/>
+                  <w14:checkedState w14:val="2612" w14:font="MS Gothic"/>
+                  <w14:uncheckedState w14:val="2610" w14:font="MS Gothic"/>
                 </w14:checkbox>
               </w:sdtPr>
               <w:sdtEndPr/>
@@ -45439,8 +46584,8 @@
                 <w:id w:val="-156614534"/>
                 <w14:checkbox>
                   <w14:checked w14:val="1"/>
-                  <w14:checkedState w14:val="2612" w14:font="ＭＳ ゴシック"/>
-                  <w14:uncheckedState w14:val="2610" w14:font="ＭＳ ゴシック"/>
+                  <w14:checkedState w14:val="2612" w14:font="MS Gothic"/>
+                  <w14:uncheckedState w14:val="2610" w14:font="MS Gothic"/>
                 </w14:checkbox>
               </w:sdtPr>
               <w:sdtEndPr/>
@@ -45468,8 +46613,8 @@
                 <w:id w:val="-565261048"/>
                 <w14:checkbox>
                   <w14:checked w14:val="0"/>
-                  <w14:checkedState w14:val="2612" w14:font="ＭＳ ゴシック"/>
-                  <w14:uncheckedState w14:val="2610" w14:font="ＭＳ ゴシック"/>
+                  <w14:checkedState w14:val="2612" w14:font="MS Gothic"/>
+                  <w14:uncheckedState w14:val="2610" w14:font="MS Gothic"/>
                 </w14:checkbox>
               </w:sdtPr>
               <w:sdtEndPr/>
@@ -45518,7 +46663,7 @@
       <w:r>
         <w:t>- GLV System Data</w:t>
       </w:r>
-      <w:bookmarkEnd w:id="143"/>
+      <w:bookmarkEnd w:id="147"/>
     </w:p>
     <w:p/>
     <w:p>
@@ -45540,7 +46685,7 @@
       <w:pPr>
         <w:pStyle w:val="Heading1"/>
       </w:pPr>
-      <w:bookmarkStart w:id="144" w:name="_Toc442209141"/>
+      <w:bookmarkStart w:id="148" w:name="_Toc442209141"/>
       <w:r>
         <w:lastRenderedPageBreak/>
         <w:t>Appendi</w:t>
@@ -45548,7 +46693,7 @@
       <w:r>
         <w:t>ces</w:t>
       </w:r>
-      <w:bookmarkEnd w:id="144"/>
+      <w:bookmarkEnd w:id="148"/>
     </w:p>
     <w:p>
       <w:pPr>
@@ -45582,7 +46727,7 @@
           <w:color w:val="FF0000"/>
         </w:rPr>
       </w:pPr>
-      <w:commentRangeStart w:id="145"/>
+      <w:commentRangeStart w:id="149"/>
       <w:r>
         <w:rPr>
           <w:color w:val="FF0000"/>
@@ -45614,12 +46759,12 @@
         </w:rPr>
         <w:t>) should be included here.</w:t>
       </w:r>
-      <w:commentRangeEnd w:id="145"/>
+      <w:commentRangeEnd w:id="149"/>
       <w:r>
         <w:rPr>
           <w:rStyle w:val="CommentReference"/>
         </w:rPr>
-        <w:commentReference w:id="145"/>
+        <w:commentReference w:id="149"/>
       </w:r>
     </w:p>
     <w:sectPr>
@@ -45638,7 +46783,7 @@
 </file>
 
 <file path=word/comments.xml><?xml version="1.0" encoding="utf-8"?>
-<w:comments xmlns:wpc="http://schemas.microsoft.com/office/word/2010/wordprocessingCanvas" xmlns:mo="http://schemas.microsoft.com/office/mac/office/2008/main" xmlns:mc="http://schemas.openxmlformats.org/markup-compatibility/2006" xmlns:mv="urn:schemas-microsoft-com:mac:vml" xmlns:o="urn:schemas-microsoft-com:office:office" xmlns:r="http://schemas.openxmlformats.org/officeDocument/2006/relationships" xmlns:m="http://schemas.openxmlformats.org/officeDocument/2006/math" xmlns:v="urn:schemas-microsoft-com:vml" xmlns:wp14="http://schemas.microsoft.com/office/word/2010/wordprocessingDrawing" xmlns:wp="http://schemas.openxmlformats.org/drawingml/2006/wordprocessingDrawing" xmlns:w10="urn:schemas-microsoft-com:office:word" xmlns:w="http://schemas.openxmlformats.org/wordprocessingml/2006/main" xmlns:w14="http://schemas.microsoft.com/office/word/2010/wordml" xmlns:wpg="http://schemas.microsoft.com/office/word/2010/wordprocessingGroup" xmlns:wpi="http://schemas.microsoft.com/office/word/2010/wordprocessingInk" xmlns:wne="http://schemas.microsoft.com/office/word/2006/wordml" xmlns:wps="http://schemas.microsoft.com/office/word/2010/wordprocessingShape" mc:Ignorable="w14 wp14">
+<w:comments xmlns:wpc="http://schemas.microsoft.com/office/word/2010/wordprocessingCanvas" xmlns:mc="http://schemas.openxmlformats.org/markup-compatibility/2006" xmlns:o="urn:schemas-microsoft-com:office:office" xmlns:r="http://schemas.openxmlformats.org/officeDocument/2006/relationships" xmlns:m="http://schemas.openxmlformats.org/officeDocument/2006/math" xmlns:v="urn:schemas-microsoft-com:vml" xmlns:wp14="http://schemas.microsoft.com/office/word/2010/wordprocessingDrawing" xmlns:wp="http://schemas.openxmlformats.org/drawingml/2006/wordprocessingDrawing" xmlns:w10="urn:schemas-microsoft-com:office:word" xmlns:w="http://schemas.openxmlformats.org/wordprocessingml/2006/main" xmlns:w14="http://schemas.microsoft.com/office/word/2010/wordml" xmlns:w15="http://schemas.microsoft.com/office/word/2012/wordml" xmlns:wpg="http://schemas.microsoft.com/office/word/2010/wordprocessingGroup" xmlns:wpi="http://schemas.microsoft.com/office/word/2010/wordprocessingInk" xmlns:wne="http://schemas.microsoft.com/office/word/2006/wordml" xmlns:wps="http://schemas.microsoft.com/office/word/2010/wordprocessingShape" mc:Ignorable="w14 w15 wp14">
   <w:comment w:id="1" w:author="Greg Flynn" w:date="2017-02-13T23:12:00Z" w:initials="GF">
     <w:p>
       <w:pPr>
@@ -45749,6 +46894,9 @@
       <w:r>
         <w:t>This is the mechanical location</w:t>
       </w:r>
+      <w:r>
+        <w:t xml:space="preserve"> so the MEs should provide this</w:t>
+      </w:r>
     </w:p>
   </w:comment>
   <w:comment w:id="20" w:author="Greg Flynn" w:date="2017-02-14T02:44:00Z" w:initials="GF">
@@ -45768,8 +46916,22 @@
       <w:r>
         <w:t>motor</w:t>
       </w:r>
-      <w:bookmarkStart w:id="21" w:name="_GoBack"/>
-      <w:bookmarkEnd w:id="21"/>
+    </w:p>
+  </w:comment>
+  <w:comment w:id="21" w:author="Greg Flynn" w:date="2017-02-14T10:39:00Z" w:initials="GF">
+    <w:p>
+      <w:pPr>
+        <w:pStyle w:val="CommentText"/>
+      </w:pPr>
+      <w:r>
+        <w:rPr>
+          <w:rStyle w:val="CommentReference"/>
+        </w:rPr>
+        <w:annotationRef/>
+      </w:r>
+      <w:r>
+        <w:t>Who should do this?</w:t>
+      </w:r>
     </w:p>
   </w:comment>
   <w:comment w:id="24" w:author="Greg Flynn" w:date="2017-02-13T23:14:00Z" w:initials="GF">
@@ -45788,7 +46950,7 @@
       </w:r>
     </w:p>
   </w:comment>
-  <w:comment w:id="27" w:author="Greg Flynn" w:date="2017-02-13T23:43:00Z" w:initials="GF">
+  <w:comment w:id="27" w:author="Greg Flynn" w:date="2017-02-14T10:41:00Z" w:initials="GF">
     <w:p>
       <w:pPr>
         <w:pStyle w:val="CommentText"/>
@@ -45800,11 +46962,11 @@
         <w:annotationRef/>
       </w:r>
       <w:r>
-        <w:t>Is this correct?</w:t>
+        <w:t>What to do about this</w:t>
       </w:r>
     </w:p>
   </w:comment>
-  <w:comment w:id="30" w:author="Greg Flynn" w:date="2017-02-13T23:44:00Z" w:initials="GF">
+  <w:comment w:id="28" w:author="Greg Flynn" w:date="2017-02-13T23:43:00Z" w:initials="GF">
     <w:p>
       <w:pPr>
         <w:pStyle w:val="CommentText"/>
@@ -45816,11 +46978,43 @@
         <w:annotationRef/>
       </w:r>
       <w:r>
-        <w:t>This seems wrong.  Doesn't the part blow before the fuse?</w:t>
+        <w:t>Is this correct?</w:t>
       </w:r>
     </w:p>
   </w:comment>
-  <w:comment w:id="33" w:author="Greg Flynn" w:date="2017-02-13T23:17:00Z" w:initials="GF">
+  <w:comment w:id="31" w:author="Greg Flynn" w:date="2017-02-14T10:42:00Z" w:initials="GF">
+    <w:p>
+      <w:pPr>
+        <w:pStyle w:val="CommentText"/>
+      </w:pPr>
+      <w:r>
+        <w:rPr>
+          <w:rStyle w:val="CommentReference"/>
+        </w:rPr>
+        <w:annotationRef/>
+      </w:r>
+      <w:r>
+        <w:t>Motor controller?</w:t>
+      </w:r>
+    </w:p>
+  </w:comment>
+  <w:comment w:id="32" w:author="Greg Flynn" w:date="2017-02-13T23:44:00Z" w:initials="GF">
+    <w:p>
+      <w:pPr>
+        <w:pStyle w:val="CommentText"/>
+      </w:pPr>
+      <w:r>
+        <w:rPr>
+          <w:rStyle w:val="CommentReference"/>
+        </w:rPr>
+        <w:annotationRef/>
+      </w:r>
+      <w:r>
+        <w:t>This seems wrong.  Doesn't the part blow before the fuse?</w:t>
+      </w:r>
+    </w:p>
+  </w:comment>
+  <w:comment w:id="35" w:author="Greg Flynn" w:date="2017-02-13T23:17:00Z" w:initials="GF">
     <w:p>
       <w:pPr>
         <w:pStyle w:val="CommentText"/>
@@ -45844,7 +47038,7 @@
       </w:r>
     </w:p>
   </w:comment>
-  <w:comment w:id="34" w:author="Greg Flynn" w:date="2017-02-13T23:15:00Z" w:initials="GF">
+  <w:comment w:id="36" w:author="Greg Flynn" w:date="2017-02-13T23:15:00Z" w:initials="GF">
     <w:p>
       <w:pPr>
         <w:pStyle w:val="CommentText"/>
@@ -45860,7 +47054,7 @@
       </w:r>
     </w:p>
   </w:comment>
-  <w:comment w:id="35" w:author="Greg Flynn" w:date="2017-02-13T23:44:00Z" w:initials="GF">
+  <w:comment w:id="37" w:author="Greg Flynn" w:date="2017-02-13T23:44:00Z" w:initials="GF">
     <w:p>
       <w:pPr>
         <w:pStyle w:val="CommentText"/>
@@ -45876,7 +47070,7 @@
       </w:r>
     </w:p>
   </w:comment>
-  <w:comment w:id="36" w:author="Greg Flynn" w:date="2017-02-13T23:16:00Z" w:initials="GF">
+  <w:comment w:id="38" w:author="Greg Flynn" w:date="2017-02-13T23:16:00Z" w:initials="GF">
     <w:p>
       <w:pPr>
         <w:pStyle w:val="CommentText"/>
@@ -45892,7 +47086,7 @@
       </w:r>
     </w:p>
   </w:comment>
-  <w:comment w:id="42" w:author="Greg Flynn" w:date="2017-02-13T23:18:00Z" w:initials="GF">
+  <w:comment w:id="39" w:author="Greg Flynn" w:date="2017-02-14T10:42:00Z" w:initials="GF">
     <w:p>
       <w:pPr>
         <w:pStyle w:val="CommentText"/>
@@ -45904,11 +47098,11 @@
         <w:annotationRef/>
       </w:r>
       <w:r>
-        <w:t>Assign someone to this</w:t>
+        <w:t>What are these cables doing?</w:t>
       </w:r>
     </w:p>
   </w:comment>
-  <w:comment w:id="44" w:author="Greg Flynn" w:date="2017-02-13T23:46:00Z" w:initials="GF">
+  <w:comment w:id="45" w:author="Greg Flynn" w:date="2017-02-13T23:18:00Z" w:initials="GF">
     <w:p>
       <w:pPr>
         <w:pStyle w:val="CommentText"/>
@@ -45920,11 +47114,11 @@
         <w:annotationRef/>
       </w:r>
       <w:r>
-        <w:t>What should go here?</w:t>
+        <w:t>Assign someone to this</w:t>
       </w:r>
     </w:p>
   </w:comment>
-  <w:comment w:id="46" w:author="Greg Flynn" w:date="2017-02-13T23:18:00Z" w:initials="GF">
+  <w:comment w:id="47" w:author="Greg Flynn" w:date="2017-02-13T23:46:00Z" w:initials="GF">
     <w:p>
       <w:pPr>
         <w:pStyle w:val="CommentText"/>
@@ -45936,11 +47130,11 @@
         <w:annotationRef/>
       </w:r>
       <w:r>
-        <w:t>Get a better name for this</w:t>
+        <w:t>What should go here?</w:t>
       </w:r>
     </w:p>
   </w:comment>
-  <w:comment w:id="49" w:author="Greg Flynn" w:date="2017-02-13T23:28:00Z" w:initials="GF">
+  <w:comment w:id="48" w:author="Greg Flynn" w:date="2017-02-14T10:43:00Z" w:initials="GF">
     <w:p>
       <w:pPr>
         <w:pStyle w:val="CommentText"/>
@@ -45952,14 +47146,11 @@
         <w:annotationRef/>
       </w:r>
       <w:r>
-        <w:t xml:space="preserve">Where is the motor </w:t>
-      </w:r>
-      <w:r>
-        <w:t>information</w:t>
+        <w:t>I think a mechanical image showing the spacing</w:t>
       </w:r>
     </w:p>
   </w:comment>
-  <w:comment w:id="51" w:author="Greg Flynn" w:date="2017-02-13T23:29:00Z" w:initials="GF">
+  <w:comment w:id="50" w:author="Greg Flynn" w:date="2017-02-13T23:18:00Z" w:initials="GF">
     <w:p>
       <w:pPr>
         <w:pStyle w:val="CommentText"/>
@@ -45971,11 +47162,11 @@
         <w:annotationRef/>
       </w:r>
       <w:r>
-        <w:t>Measurement</w:t>
+        <w:t>Get a better name for this</w:t>
       </w:r>
     </w:p>
   </w:comment>
-  <w:comment w:id="52" w:author="Greg Flynn" w:date="2017-02-13T23:29:00Z" w:initials="GF">
+  <w:comment w:id="53" w:author="Greg Flynn" w:date="2017-02-13T23:28:00Z" w:initials="GF">
     <w:p>
       <w:pPr>
         <w:pStyle w:val="CommentText"/>
@@ -45987,11 +47178,14 @@
         <w:annotationRef/>
       </w:r>
       <w:r>
-        <w:t>What does this mean?</w:t>
+        <w:t xml:space="preserve">Where is the motor </w:t>
+      </w:r>
+      <w:r>
+        <w:t>information</w:t>
       </w:r>
     </w:p>
   </w:comment>
-  <w:comment w:id="53" w:author="Greg Flynn" w:date="2017-02-13T23:46:00Z" w:initials="GF">
+  <w:comment w:id="55" w:author="Greg Flynn" w:date="2017-02-13T23:29:00Z" w:initials="GF">
     <w:p>
       <w:pPr>
         <w:pStyle w:val="CommentText"/>
@@ -46003,11 +47197,27 @@
         <w:annotationRef/>
       </w:r>
       <w:r>
-        <w:t xml:space="preserve">What should go here </w:t>
+        <w:t>Measurement</w:t>
       </w:r>
     </w:p>
   </w:comment>
-  <w:comment w:id="55" w:author="Greg Flynn" w:date="2017-02-13T23:49:00Z" w:initials="GF">
+  <w:comment w:id="56" w:author="Greg Flynn" w:date="2017-02-13T23:29:00Z" w:initials="GF">
+    <w:p>
+      <w:pPr>
+        <w:pStyle w:val="CommentText"/>
+      </w:pPr>
+      <w:r>
+        <w:rPr>
+          <w:rStyle w:val="CommentReference"/>
+        </w:rPr>
+        <w:annotationRef/>
+      </w:r>
+      <w:r>
+        <w:t>What does this mean?</w:t>
+      </w:r>
+    </w:p>
+  </w:comment>
+  <w:comment w:id="59" w:author="Greg Flynn" w:date="2017-02-13T23:49:00Z" w:initials="GF">
     <w:p>
       <w:pPr>
         <w:pStyle w:val="CommentText"/>
@@ -46031,7 +47241,7 @@
       </w:r>
     </w:p>
   </w:comment>
-  <w:comment w:id="60" w:author="Greg Flynn" w:date="2017-02-13T23:31:00Z" w:initials="GF">
+  <w:comment w:id="64" w:author="Greg Flynn" w:date="2017-02-13T23:31:00Z" w:initials="GF">
     <w:p>
       <w:pPr>
         <w:pStyle w:val="CommentText"/>
@@ -46047,7 +47257,7 @@
       </w:r>
     </w:p>
   </w:comment>
-  <w:comment w:id="65" w:author="Greg Flynn" w:date="2017-02-13T23:32:00Z" w:initials="GF">
+  <w:comment w:id="69" w:author="Greg Flynn" w:date="2017-02-13T23:32:00Z" w:initials="GF">
     <w:p>
       <w:pPr>
         <w:pStyle w:val="CommentText"/>
@@ -46063,7 +47273,7 @@
       </w:r>
     </w:p>
   </w:comment>
-  <w:comment w:id="67" w:author="Greg Flynn" w:date="2017-02-13T23:33:00Z" w:initials="GF">
+  <w:comment w:id="71" w:author="Greg Flynn" w:date="2017-02-13T23:33:00Z" w:initials="GF">
     <w:p>
       <w:pPr>
         <w:pStyle w:val="CommentText"/>
@@ -46076,22 +47286,6 @@
       </w:r>
       <w:r>
         <w:t>Who is in charge here?</w:t>
-      </w:r>
-    </w:p>
-  </w:comment>
-  <w:comment w:id="69" w:author="Greg Flynn" w:date="2017-02-13T23:34:00Z" w:initials="GF">
-    <w:p>
-      <w:pPr>
-        <w:pStyle w:val="CommentText"/>
-      </w:pPr>
-      <w:r>
-        <w:rPr>
-          <w:rStyle w:val="CommentReference"/>
-        </w:rPr>
-        <w:annotationRef/>
-      </w:r>
-      <w:r>
-        <w:t>What is going on?</w:t>
       </w:r>
     </w:p>
   </w:comment>
@@ -46107,11 +47301,11 @@
         <w:annotationRef/>
       </w:r>
       <w:r>
-        <w:t>Who should do this?</w:t>
+        <w:t>What is going on?</w:t>
       </w:r>
     </w:p>
   </w:comment>
-  <w:comment w:id="76" w:author="Greg Flynn" w:date="2017-02-13T23:33:00Z" w:initials="GF">
+  <w:comment w:id="77" w:author="Greg Flynn" w:date="2017-02-13T23:34:00Z" w:initials="GF">
     <w:p>
       <w:pPr>
         <w:pStyle w:val="CommentText"/>
@@ -46123,11 +47317,11 @@
         <w:annotationRef/>
       </w:r>
       <w:r>
-        <w:t>Where is the TSMP and what is the housing?</w:t>
+        <w:t>Who should do this?</w:t>
       </w:r>
     </w:p>
   </w:comment>
-  <w:comment w:id="79" w:author="Greg Flynn" w:date="2017-02-13T23:33:00Z" w:initials="GF">
+  <w:comment w:id="80" w:author="Greg Flynn" w:date="2017-02-13T23:33:00Z" w:initials="GF">
     <w:p>
       <w:pPr>
         <w:pStyle w:val="CommentText"/>
@@ -46139,7 +47333,7 @@
         <w:annotationRef/>
       </w:r>
       <w:r>
-        <w:t>What are we doing here?</w:t>
+        <w:t>Where is the TSMP and what is the housing?</w:t>
       </w:r>
     </w:p>
   </w:comment>
@@ -46159,7 +47353,7 @@
       </w:r>
     </w:p>
   </w:comment>
-  <w:comment w:id="86" w:author="Greg Flynn" w:date="2017-02-13T23:34:00Z" w:initials="GF">
+  <w:comment w:id="87" w:author="Greg Flynn" w:date="2017-02-13T23:33:00Z" w:initials="GF">
     <w:p>
       <w:pPr>
         <w:pStyle w:val="CommentText"/>
@@ -46171,11 +47365,11 @@
         <w:annotationRef/>
       </w:r>
       <w:r>
-        <w:t>Should TSI do this?</w:t>
+        <w:t>What are we doing here?</w:t>
       </w:r>
     </w:p>
   </w:comment>
-  <w:comment w:id="88" w:author="Greg Flynn" w:date="2017-02-13T23:36:00Z" w:initials="GF">
+  <w:comment w:id="90" w:author="Greg Flynn" w:date="2017-02-13T23:34:00Z" w:initials="GF">
     <w:p>
       <w:pPr>
         <w:pStyle w:val="CommentText"/>
@@ -46187,11 +47381,11 @@
         <w:annotationRef/>
       </w:r>
       <w:r>
-        <w:t>What's going on here?</w:t>
+        <w:t>Should TSI do this?</w:t>
       </w:r>
     </w:p>
   </w:comment>
-  <w:comment w:id="94" w:author="Greg Flynn" w:date="2017-02-13T23:36:00Z" w:initials="GF">
+  <w:comment w:id="92" w:author="Greg Flynn" w:date="2017-02-13T23:36:00Z" w:initials="GF">
     <w:p>
       <w:pPr>
         <w:pStyle w:val="CommentText"/>
@@ -46203,11 +47397,11 @@
         <w:annotationRef/>
       </w:r>
       <w:r>
-        <w:t>Who's should be assigned here?</w:t>
+        <w:t>What's going on here?</w:t>
       </w:r>
     </w:p>
   </w:comment>
-  <w:comment w:id="96" w:author="Greg Flynn" w:date="2017-02-13T23:37:00Z" w:initials="GF">
+  <w:comment w:id="98" w:author="Greg Flynn" w:date="2017-02-13T23:36:00Z" w:initials="GF">
     <w:p>
       <w:pPr>
         <w:pStyle w:val="CommentText"/>
@@ -46219,11 +47413,11 @@
         <w:annotationRef/>
       </w:r>
       <w:r>
-        <w:t>We need a narative</w:t>
+        <w:t>Who's should be assigned here?</w:t>
       </w:r>
     </w:p>
   </w:comment>
-  <w:comment w:id="113" w:author="Greg Flynn" w:date="2017-02-13T23:51:00Z" w:initials="GF">
+  <w:comment w:id="100" w:author="Greg Flynn" w:date="2017-02-13T23:37:00Z" w:initials="GF">
     <w:p>
       <w:pPr>
         <w:pStyle w:val="CommentText"/>
@@ -46235,11 +47429,16 @@
         <w:annotationRef/>
       </w:r>
       <w:r>
-        <w:t>So this is going to be a problem</w:t>
-      </w:r>
+        <w:t xml:space="preserve">We need a </w:t>
+      </w:r>
+      <w:proofErr w:type="spellStart"/>
+      <w:r>
+        <w:t>narative</w:t>
+      </w:r>
+      <w:proofErr w:type="spellEnd"/>
     </w:p>
   </w:comment>
-  <w:comment w:id="119" w:author="Greg Flynn" w:date="2017-02-13T23:39:00Z" w:initials="GF">
+  <w:comment w:id="117" w:author="Greg Flynn" w:date="2017-02-13T23:51:00Z" w:initials="GF">
     <w:p>
       <w:pPr>
         <w:pStyle w:val="CommentText"/>
@@ -46251,11 +47450,11 @@
         <w:annotationRef/>
       </w:r>
       <w:r>
-        <w:t>Add function to all buttons</w:t>
+        <w:t>So this is going to be a problem</w:t>
       </w:r>
     </w:p>
   </w:comment>
-  <w:comment w:id="120" w:author="Greg Flynn" w:date="2017-02-13T23:39:00Z" w:initials="GF">
+  <w:comment w:id="123" w:author="Greg Flynn" w:date="2017-02-13T23:39:00Z" w:initials="GF">
     <w:p>
       <w:pPr>
         <w:pStyle w:val="CommentText"/>
@@ -46267,11 +47466,27 @@
         <w:annotationRef/>
       </w:r>
       <w:r>
-        <w:t>What does this stand for?</w:t>
+        <w:t>Add function to all buttons</w:t>
       </w:r>
     </w:p>
   </w:comment>
-  <w:comment w:id="123" w:author="Greg Flynn" w:date="2017-02-13T23:52:00Z" w:initials="GF">
+  <w:comment w:id="124" w:author="Greg Flynn" w:date="2017-02-13T23:39:00Z" w:initials="GF">
+    <w:p>
+      <w:pPr>
+        <w:pStyle w:val="CommentText"/>
+      </w:pPr>
+      <w:r>
+        <w:rPr>
+          <w:rStyle w:val="CommentReference"/>
+        </w:rPr>
+        <w:annotationRef/>
+      </w:r>
+      <w:r>
+        <w:t>What does this stand for?</w:t>
+      </w:r>
+    </w:p>
+  </w:comment>
+  <w:comment w:id="127" w:author="Greg Flynn" w:date="2017-02-13T23:52:00Z" w:initials="GF">
     <w:p>
       <w:pPr>
         <w:pStyle w:val="CommentText"/>
@@ -46295,21 +47510,37 @@
       </w:r>
     </w:p>
   </w:comment>
-  <w:comment w:id="127" w:author="adam ness" w:date="2017-02-13T23:08:00Z" w:initials="">
+  <w:comment w:id="131" w:author="adam ness" w:date="2017-02-13T23:08:00Z" w:initials="">
     <w:p>
       <w:pPr>
-        <w:pStyle w:val="normal0"/>
+        <w:pStyle w:val="Normal1"/>
         <w:spacing w:after="0" w:line="240" w:lineRule="auto"/>
       </w:pPr>
       <w:r>
-        <w:t>What were these measured val's Christer?</w:t>
+        <w:t xml:space="preserve">What were these measured </w:t>
+      </w:r>
+      <w:proofErr w:type="spellStart"/>
+      <w:r>
+        <w:t>val's</w:t>
+      </w:r>
+      <w:proofErr w:type="spellEnd"/>
+      <w:r>
+        <w:t xml:space="preserve"> </w:t>
+      </w:r>
+      <w:proofErr w:type="spellStart"/>
+      <w:r>
+        <w:t>Christer</w:t>
+      </w:r>
+      <w:proofErr w:type="spellEnd"/>
+      <w:r>
+        <w:t>?</w:t>
       </w:r>
     </w:p>
   </w:comment>
-  <w:comment w:id="128" w:author="Christer Hoeflinger" w:date="2017-02-13T23:08:00Z" w:initials="">
+  <w:comment w:id="132" w:author="Christer Hoeflinger" w:date="2017-02-13T23:08:00Z" w:initials="">
     <w:p>
       <w:pPr>
-        <w:pStyle w:val="normal0"/>
+        <w:pStyle w:val="Normal1"/>
         <w:spacing w:after="0" w:line="240" w:lineRule="auto"/>
       </w:pPr>
       <w:r>
@@ -46318,15 +47549,23 @@
     </w:p>
     <w:p>
       <w:pPr>
-        <w:pStyle w:val="normal0"/>
+        <w:pStyle w:val="Normal1"/>
         <w:spacing w:after="0" w:line="240" w:lineRule="auto"/>
       </w:pPr>
       <w:r>
-        <w:t>(default setting 100 kΩ)</w:t>
+        <w:t>(</w:t>
+      </w:r>
+      <w:proofErr w:type="gramStart"/>
+      <w:r>
+        <w:t>default</w:t>
+      </w:r>
+      <w:proofErr w:type="gramEnd"/>
+      <w:r>
+        <w:t xml:space="preserve"> setting 100 kΩ)</w:t>
       </w:r>
     </w:p>
   </w:comment>
-  <w:comment w:id="126" w:author="Greg Flynn" w:date="2017-02-13T23:39:00Z" w:initials="GF">
+  <w:comment w:id="130" w:author="Greg Flynn" w:date="2017-02-13T23:39:00Z" w:initials="GF">
     <w:p>
       <w:pPr>
         <w:pStyle w:val="CommentText"/>
@@ -46342,7 +47581,7 @@
       </w:r>
     </w:p>
   </w:comment>
-  <w:comment w:id="130" w:author="Greg Flynn" w:date="2017-02-13T23:40:00Z" w:initials="GF">
+  <w:comment w:id="134" w:author="Greg Flynn" w:date="2017-02-13T23:40:00Z" w:initials="GF">
     <w:p>
       <w:pPr>
         <w:pStyle w:val="CommentText"/>
@@ -46358,7 +47597,7 @@
       </w:r>
     </w:p>
   </w:comment>
-  <w:comment w:id="132" w:author="Greg Flynn" w:date="2017-02-13T23:40:00Z" w:initials="GF">
+  <w:comment w:id="136" w:author="Greg Flynn" w:date="2017-02-13T23:40:00Z" w:initials="GF">
     <w:p>
       <w:pPr>
         <w:pStyle w:val="CommentText"/>
@@ -46374,7 +47613,7 @@
       </w:r>
     </w:p>
   </w:comment>
-  <w:comment w:id="135" w:author="Greg Flynn" w:date="2017-02-13T23:41:00Z" w:initials="GF">
+  <w:comment w:id="139" w:author="Greg Flynn" w:date="2017-02-13T23:41:00Z" w:initials="GF">
     <w:p>
       <w:pPr>
         <w:pStyle w:val="CommentText"/>
@@ -46387,46 +47626,6 @@
       </w:r>
       <w:r>
         <w:t>What's going on here?</w:t>
-      </w:r>
-    </w:p>
-  </w:comment>
-  <w:comment w:id="137" w:author="Greg Flynn" w:date="2017-02-13T23:41:00Z" w:initials="GF">
-    <w:p>
-      <w:pPr>
-        <w:pStyle w:val="CommentText"/>
-      </w:pPr>
-      <w:r>
-        <w:rPr>
-          <w:rStyle w:val="CommentReference"/>
-        </w:rPr>
-        <w:annotationRef/>
-      </w:r>
-      <w:r>
-        <w:t>Need a schematic</w:t>
-      </w:r>
-    </w:p>
-  </w:comment>
-  <w:comment w:id="138" w:author="Greg Flynn" w:date="2017-02-13T23:10:00Z" w:initials="GF">
-    <w:p>
-      <w:pPr>
-        <w:pStyle w:val="CommentText"/>
-      </w:pPr>
-      <w:r>
-        <w:rPr>
-          <w:rStyle w:val="CommentReference"/>
-        </w:rPr>
-        <w:annotationRef/>
-      </w:r>
-      <w:r>
-        <w:t>Should this be in TSEL?</w:t>
-      </w:r>
-    </w:p>
-    <w:p>
-      <w:pPr>
-        <w:pStyle w:val="CommentText"/>
-      </w:pPr>
-      <w:r>
-        <w:t>If so what should be here?</w:t>
       </w:r>
     </w:p>
   </w:comment>
@@ -46442,11 +47641,51 @@
         <w:annotationRef/>
       </w:r>
       <w:r>
-        <w:t>Who should be assigned to this?</w:t>
+        <w:t>Need a schematic</w:t>
+      </w:r>
+    </w:p>
+  </w:comment>
+  <w:comment w:id="142" w:author="Greg Flynn" w:date="2017-02-13T23:10:00Z" w:initials="GF">
+    <w:p>
+      <w:pPr>
+        <w:pStyle w:val="CommentText"/>
+      </w:pPr>
+      <w:r>
+        <w:rPr>
+          <w:rStyle w:val="CommentReference"/>
+        </w:rPr>
+        <w:annotationRef/>
+      </w:r>
+      <w:r>
+        <w:t>Should this be in TSEL?</w:t>
+      </w:r>
+    </w:p>
+    <w:p>
+      <w:pPr>
+        <w:pStyle w:val="CommentText"/>
+      </w:pPr>
+      <w:r>
+        <w:t>If so what should be here?</w:t>
       </w:r>
     </w:p>
   </w:comment>
   <w:comment w:id="145" w:author="Greg Flynn" w:date="2017-02-13T23:41:00Z" w:initials="GF">
+    <w:p>
+      <w:pPr>
+        <w:pStyle w:val="CommentText"/>
+      </w:pPr>
+      <w:r>
+        <w:rPr>
+          <w:rStyle w:val="CommentReference"/>
+        </w:rPr>
+        <w:annotationRef/>
+      </w:r>
+      <w:r>
+        <w:t>Who should be assigned to this?</w:t>
+      </w:r>
+    </w:p>
+  </w:comment>
+  <w:comment w:id="149" w:author="Greg Flynn" w:date="2017-02-13T23:41:00Z" w:initials="GF">
     <w:p>
       <w:pPr>
         <w:pStyle w:val="CommentText"/>
@@ -46470,54 +47709,64 @@
 
 <file path=word/commentsExtended.xml><?xml version="1.0" encoding="utf-8"?>
 <w15:commentsEx xmlns:wpc="http://schemas.microsoft.com/office/word/2010/wordprocessingCanvas" xmlns:mc="http://schemas.openxmlformats.org/markup-compatibility/2006" xmlns:o="urn:schemas-microsoft-com:office:office" xmlns:r="http://schemas.openxmlformats.org/officeDocument/2006/relationships" xmlns:m="http://schemas.openxmlformats.org/officeDocument/2006/math" xmlns:v="urn:schemas-microsoft-com:vml" xmlns:wp14="http://schemas.microsoft.com/office/word/2010/wordprocessingDrawing" xmlns:wp="http://schemas.openxmlformats.org/drawingml/2006/wordprocessingDrawing" xmlns:w10="urn:schemas-microsoft-com:office:word" xmlns:w="http://schemas.openxmlformats.org/wordprocessingml/2006/main" xmlns:w14="http://schemas.microsoft.com/office/word/2010/wordml" xmlns:w15="http://schemas.microsoft.com/office/word/2012/wordml" xmlns:wpg="http://schemas.microsoft.com/office/word/2010/wordprocessingGroup" xmlns:wpi="http://schemas.microsoft.com/office/word/2010/wordprocessingInk" xmlns:wne="http://schemas.microsoft.com/office/word/2006/wordml" xmlns:wps="http://schemas.microsoft.com/office/word/2010/wordprocessingShape" mc:Ignorable="w14 w15 wp14">
-  <w15:commentEx w15:paraId="5B122006" w15:done="0"/>
-  <w15:commentEx w15:paraId="2035F20B" w15:done="0"/>
-  <w15:commentEx w15:paraId="73820169" w15:done="0"/>
-  <w15:commentEx w15:paraId="49B6BFCB" w15:done="0"/>
-  <w15:commentEx w15:paraId="11461866" w15:done="0"/>
-  <w15:commentEx w15:paraId="6E1D4D10" w15:done="0"/>
-  <w15:commentEx w15:paraId="0BE38AC2" w15:done="0"/>
-  <w15:commentEx w15:paraId="0B79970C" w15:done="0"/>
-  <w15:commentEx w15:paraId="28B5B2F8" w15:done="0"/>
-  <w15:commentEx w15:paraId="073011C8" w15:done="0"/>
-  <w15:commentEx w15:paraId="49098E50" w15:done="0"/>
-  <w15:commentEx w15:paraId="3E1CD0F1" w15:done="0"/>
-  <w15:commentEx w15:paraId="61205B90" w15:done="0"/>
-  <w15:commentEx w15:paraId="6EB7D47E" w15:done="0"/>
-  <w15:commentEx w15:paraId="0E6B25EA" w15:done="0"/>
-  <w15:commentEx w15:paraId="739D6693" w15:done="0"/>
-  <w15:commentEx w15:paraId="7088409A" w15:done="0"/>
-  <w15:commentEx w15:paraId="621284FB" w15:done="0"/>
-  <w15:commentEx w15:paraId="51A29077" w15:done="0"/>
-  <w15:commentEx w15:paraId="02F6DE49" w15:done="0"/>
-  <w15:commentEx w15:paraId="4E201E5E" w15:done="0"/>
-  <w15:commentEx w15:paraId="18735720" w15:done="0"/>
-  <w15:commentEx w15:paraId="070F8439" w15:done="0"/>
-  <w15:commentEx w15:paraId="3CCE5C7C" w15:done="0"/>
-  <w15:commentEx w15:paraId="11772687" w15:done="0"/>
-  <w15:commentEx w15:paraId="30532D5D" w15:done="0"/>
-  <w15:commentEx w15:paraId="63BBD6C1" w15:done="0"/>
-  <w15:commentEx w15:paraId="16B32A8F" w15:done="0"/>
-  <w15:commentEx w15:paraId="19380C0D" w15:done="0"/>
-  <w15:commentEx w15:paraId="17297E2D" w15:done="0"/>
-  <w15:commentEx w15:paraId="0B6214C0" w15:done="0"/>
-  <w15:commentEx w15:paraId="12F67164" w15:done="0"/>
-  <w15:commentEx w15:paraId="63F87B68" w15:done="0"/>
-  <w15:commentEx w15:paraId="28FF064B" w15:done="0"/>
-  <w15:commentEx w15:paraId="0A4261A4" w15:done="0"/>
-  <w15:commentEx w15:paraId="0E5EA70E" w15:done="0"/>
-  <w15:commentEx w15:paraId="2D9D07D9" w15:done="0"/>
-  <w15:commentEx w15:paraId="55A3B8E0" w15:done="0"/>
-  <w15:commentEx w15:paraId="593B88D9" w15:done="0"/>
-  <w15:commentEx w15:paraId="5833FEDE" w15:done="0"/>
-  <w15:commentEx w15:paraId="31B078D5" w15:done="0"/>
-  <w15:commentEx w15:paraId="0D4F2180" w15:done="0"/>
-  <w15:commentEx w15:paraId="60BF8049" w15:done="0"/>
+  <w15:commentEx w15:paraId="7D04CA4C" w15:done="0"/>
+  <w15:commentEx w15:paraId="2F87156B" w15:done="0"/>
+  <w15:commentEx w15:paraId="0626FEE6" w15:done="0"/>
+  <w15:commentEx w15:paraId="59B3F819" w15:done="0"/>
+  <w15:commentEx w15:paraId="281D4514" w15:done="0"/>
+  <w15:commentEx w15:paraId="17F064B8" w15:done="0"/>
+  <w15:commentEx w15:paraId="2D639720" w15:done="0"/>
+  <w15:commentEx w15:paraId="47FD9CA2" w15:done="0"/>
+  <w15:commentEx w15:paraId="6A01111F" w15:paraIdParent="47FD9CA2" w15:done="0"/>
+  <w15:commentEx w15:paraId="4797EC78" w15:done="0"/>
+  <w15:commentEx w15:paraId="0C3FB588" w15:done="0"/>
+  <w15:commentEx w15:paraId="618753E4" w15:done="0"/>
+  <w15:commentEx w15:paraId="30AC7E11" w15:done="0"/>
+  <w15:commentEx w15:paraId="65487D22" w15:done="0"/>
+  <w15:commentEx w15:paraId="04E5C88B" w15:done="0"/>
+  <w15:commentEx w15:paraId="1DCF816E" w15:done="0"/>
+  <w15:commentEx w15:paraId="571B01E5" w15:done="0"/>
+  <w15:commentEx w15:paraId="12F7AC88" w15:done="0"/>
+  <w15:commentEx w15:paraId="411B2BA1" w15:paraIdParent="12F7AC88" w15:done="0"/>
+  <w15:commentEx w15:paraId="192A1F95" w15:done="0"/>
+  <w15:commentEx w15:paraId="6491664F" w15:done="0"/>
+  <w15:commentEx w15:paraId="67642465" w15:paraIdParent="6491664F" w15:done="0"/>
+  <w15:commentEx w15:paraId="14A8CAEC" w15:done="0"/>
+  <w15:commentEx w15:paraId="59B50705" w15:done="0"/>
+  <w15:commentEx w15:paraId="2DDAB0BB" w15:done="0"/>
+  <w15:commentEx w15:paraId="4E596F67" w15:done="0"/>
+  <w15:commentEx w15:paraId="3EB41B1D" w15:done="0"/>
+  <w15:commentEx w15:paraId="6D0B0E5D" w15:done="0"/>
+  <w15:commentEx w15:paraId="5D882D2D" w15:done="0"/>
+  <w15:commentEx w15:paraId="34B59542" w15:done="0"/>
+  <w15:commentEx w15:paraId="2C4EA219" w15:done="0"/>
+  <w15:commentEx w15:paraId="69907F9F" w15:done="0"/>
+  <w15:commentEx w15:paraId="52177378" w15:done="0"/>
+  <w15:commentEx w15:paraId="25ACAB92" w15:done="0"/>
+  <w15:commentEx w15:paraId="08F99CCC" w15:done="0"/>
+  <w15:commentEx w15:paraId="71249699" w15:done="0"/>
+  <w15:commentEx w15:paraId="5464A519" w15:done="0"/>
+  <w15:commentEx w15:paraId="6305B65D" w15:done="0"/>
+  <w15:commentEx w15:paraId="63248011" w15:done="0"/>
+  <w15:commentEx w15:paraId="0D07EC13" w15:done="0"/>
+  <w15:commentEx w15:paraId="4B250DA1" w15:done="0"/>
+  <w15:commentEx w15:paraId="1795855E" w15:done="0"/>
+  <w15:commentEx w15:paraId="7D24A502" w15:done="0"/>
+  <w15:commentEx w15:paraId="0C34F885" w15:done="0"/>
+  <w15:commentEx w15:paraId="086C1D79" w15:done="0"/>
+  <w15:commentEx w15:paraId="266AF2BC" w15:done="0"/>
+  <w15:commentEx w15:paraId="5DB9022E" w15:done="0"/>
+  <w15:commentEx w15:paraId="16F972D7" w15:done="0"/>
+  <w15:commentEx w15:paraId="54BF4B62" w15:done="0"/>
+  <w15:commentEx w15:paraId="661E302B" w15:done="0"/>
+  <w15:commentEx w15:paraId="650D8F1B" w15:done="0"/>
+  <w15:commentEx w15:paraId="44C78824" w15:done="0"/>
+  <w15:commentEx w15:paraId="4D04E564" w15:done="0"/>
 </w15:commentsEx>
 </file>
 
 <file path=word/endnotes.xml><?xml version="1.0" encoding="utf-8"?>
-<w:endnotes xmlns:wpc="http://schemas.microsoft.com/office/word/2010/wordprocessingCanvas" xmlns:mo="http://schemas.microsoft.com/office/mac/office/2008/main" xmlns:mc="http://schemas.openxmlformats.org/markup-compatibility/2006" xmlns:mv="urn:schemas-microsoft-com:mac:vml" xmlns:o="urn:schemas-microsoft-com:office:office" xmlns:r="http://schemas.openxmlformats.org/officeDocument/2006/relationships" xmlns:m="http://schemas.openxmlformats.org/officeDocument/2006/math" xmlns:v="urn:schemas-microsoft-com:vml" xmlns:wp14="http://schemas.microsoft.com/office/word/2010/wordprocessingDrawing" xmlns:wp="http://schemas.openxmlformats.org/drawingml/2006/wordprocessingDrawing" xmlns:w10="urn:schemas-microsoft-com:office:word" xmlns:w="http://schemas.openxmlformats.org/wordprocessingml/2006/main" xmlns:w14="http://schemas.microsoft.com/office/word/2010/wordml" xmlns:wpg="http://schemas.microsoft.com/office/word/2010/wordprocessingGroup" xmlns:wpi="http://schemas.microsoft.com/office/word/2010/wordprocessingInk" xmlns:wne="http://schemas.microsoft.com/office/word/2006/wordml" xmlns:wps="http://schemas.microsoft.com/office/word/2010/wordprocessingShape" mc:Ignorable="w14 wp14">
+<w:endnotes xmlns:wpc="http://schemas.microsoft.com/office/word/2010/wordprocessingCanvas" xmlns:mc="http://schemas.openxmlformats.org/markup-compatibility/2006" xmlns:o="urn:schemas-microsoft-com:office:office" xmlns:r="http://schemas.openxmlformats.org/officeDocument/2006/relationships" xmlns:m="http://schemas.openxmlformats.org/officeDocument/2006/math" xmlns:v="urn:schemas-microsoft-com:vml" xmlns:wp14="http://schemas.microsoft.com/office/word/2010/wordprocessingDrawing" xmlns:wp="http://schemas.openxmlformats.org/drawingml/2006/wordprocessingDrawing" xmlns:w10="urn:schemas-microsoft-com:office:word" xmlns:w="http://schemas.openxmlformats.org/wordprocessingml/2006/main" xmlns:w14="http://schemas.microsoft.com/office/word/2010/wordml" xmlns:w15="http://schemas.microsoft.com/office/word/2012/wordml" xmlns:wpg="http://schemas.microsoft.com/office/word/2010/wordprocessingGroup" xmlns:wpi="http://schemas.microsoft.com/office/word/2010/wordprocessingInk" xmlns:wne="http://schemas.microsoft.com/office/word/2006/wordml" xmlns:wps="http://schemas.microsoft.com/office/word/2010/wordprocessingShape" mc:Ignorable="w14 w15 wp14">
   <w:endnote w:type="separator" w:id="-1">
     <w:p>
       <w:pPr>
@@ -46542,7 +47791,7 @@
 </file>
 
 <file path=word/footer1.xml><?xml version="1.0" encoding="utf-8"?>
-<w:ftr xmlns:wpc="http://schemas.microsoft.com/office/word/2010/wordprocessingCanvas" xmlns:mo="http://schemas.microsoft.com/office/mac/office/2008/main" xmlns:mc="http://schemas.openxmlformats.org/markup-compatibility/2006" xmlns:mv="urn:schemas-microsoft-com:mac:vml" xmlns:o="urn:schemas-microsoft-com:office:office" xmlns:r="http://schemas.openxmlformats.org/officeDocument/2006/relationships" xmlns:m="http://schemas.openxmlformats.org/officeDocument/2006/math" xmlns:v="urn:schemas-microsoft-com:vml" xmlns:wp14="http://schemas.microsoft.com/office/word/2010/wordprocessingDrawing" xmlns:wp="http://schemas.openxmlformats.org/drawingml/2006/wordprocessingDrawing" xmlns:w10="urn:schemas-microsoft-com:office:word" xmlns:w="http://schemas.openxmlformats.org/wordprocessingml/2006/main" xmlns:w14="http://schemas.microsoft.com/office/word/2010/wordml" xmlns:wpg="http://schemas.microsoft.com/office/word/2010/wordprocessingGroup" xmlns:wpi="http://schemas.microsoft.com/office/word/2010/wordprocessingInk" xmlns:wne="http://schemas.microsoft.com/office/word/2006/wordml" xmlns:wps="http://schemas.microsoft.com/office/word/2010/wordprocessingShape" mc:Ignorable="w14 wp14">
+<w:ftr xmlns:wpc="http://schemas.microsoft.com/office/word/2010/wordprocessingCanvas" xmlns:mc="http://schemas.openxmlformats.org/markup-compatibility/2006" xmlns:o="urn:schemas-microsoft-com:office:office" xmlns:r="http://schemas.openxmlformats.org/officeDocument/2006/relationships" xmlns:m="http://schemas.openxmlformats.org/officeDocument/2006/math" xmlns:v="urn:schemas-microsoft-com:vml" xmlns:wp14="http://schemas.microsoft.com/office/word/2010/wordprocessingDrawing" xmlns:wp="http://schemas.openxmlformats.org/drawingml/2006/wordprocessingDrawing" xmlns:w10="urn:schemas-microsoft-com:office:word" xmlns:w="http://schemas.openxmlformats.org/wordprocessingml/2006/main" xmlns:w14="http://schemas.microsoft.com/office/word/2010/wordml" xmlns:w15="http://schemas.microsoft.com/office/word/2012/wordml" xmlns:wpg="http://schemas.microsoft.com/office/word/2010/wordprocessingGroup" xmlns:wpi="http://schemas.microsoft.com/office/word/2010/wordprocessingInk" xmlns:wne="http://schemas.microsoft.com/office/word/2006/wordml" xmlns:wps="http://schemas.microsoft.com/office/word/2010/wordprocessingShape" mc:Ignorable="w14 w15 wp14">
   <w:p>
     <w:pPr>
       <w:pStyle w:val="Footer"/>
@@ -46567,7 +47816,35 @@
           <w:rPr>
             <w:lang w:val="es-ES_tradnl"/>
           </w:rPr>
-          <w:t>2017 Formula Hybrid ESF (Rev 0C)</w:t>
+          <w:t xml:space="preserve">2017 Formula </w:t>
+        </w:r>
+        <w:proofErr w:type="spellStart"/>
+        <w:r>
+          <w:rPr>
+            <w:lang w:val="es-ES_tradnl"/>
+          </w:rPr>
+          <w:t>Hybrid</w:t>
+        </w:r>
+        <w:proofErr w:type="spellEnd"/>
+        <w:r>
+          <w:rPr>
+            <w:lang w:val="es-ES_tradnl"/>
+          </w:rPr>
+          <w:t xml:space="preserve"> ESF (</w:t>
+        </w:r>
+        <w:proofErr w:type="spellStart"/>
+        <w:r>
+          <w:rPr>
+            <w:lang w:val="es-ES_tradnl"/>
+          </w:rPr>
+          <w:t>Rev</w:t>
+        </w:r>
+        <w:proofErr w:type="spellEnd"/>
+        <w:r>
+          <w:rPr>
+            <w:lang w:val="es-ES_tradnl"/>
+          </w:rPr>
+          <w:t xml:space="preserve"> 0C)</w:t>
         </w:r>
       </w:sdtContent>
     </w:sdt>
@@ -46594,7 +47871,7 @@
         <w:noProof/>
         <w:lang w:val="es-ES_tradnl"/>
       </w:rPr>
-      <w:t>iv</w:t>
+      <w:t>v</w:t>
     </w:r>
     <w:r>
       <w:fldChar w:fldCharType="end"/>
@@ -46604,67 +47881,67 @@
 </file>
 
 <file path=word/footer10.xml><?xml version="1.0" encoding="utf-8"?>
-<w:ftr xmlns:wpc="http://schemas.microsoft.com/office/word/2010/wordprocessingCanvas" xmlns:mo="http://schemas.microsoft.com/office/mac/office/2008/main" xmlns:mc="http://schemas.openxmlformats.org/markup-compatibility/2006" xmlns:mv="urn:schemas-microsoft-com:mac:vml" xmlns:o="urn:schemas-microsoft-com:office:office" xmlns:r="http://schemas.openxmlformats.org/officeDocument/2006/relationships" xmlns:m="http://schemas.openxmlformats.org/officeDocument/2006/math" xmlns:v="urn:schemas-microsoft-com:vml" xmlns:wp14="http://schemas.microsoft.com/office/word/2010/wordprocessingDrawing" xmlns:wp="http://schemas.openxmlformats.org/drawingml/2006/wordprocessingDrawing" xmlns:w10="urn:schemas-microsoft-com:office:word" xmlns:w="http://schemas.openxmlformats.org/wordprocessingml/2006/main" xmlns:w14="http://schemas.microsoft.com/office/word/2010/wordml" xmlns:wpg="http://schemas.microsoft.com/office/word/2010/wordprocessingGroup" xmlns:wpi="http://schemas.microsoft.com/office/word/2010/wordprocessingInk" xmlns:wne="http://schemas.microsoft.com/office/word/2006/wordml" xmlns:wps="http://schemas.microsoft.com/office/word/2010/wordprocessingShape" mc:Ignorable="w14 wp14">
+<w:ftr xmlns:wpc="http://schemas.microsoft.com/office/word/2010/wordprocessingCanvas" xmlns:mc="http://schemas.openxmlformats.org/markup-compatibility/2006" xmlns:o="urn:schemas-microsoft-com:office:office" xmlns:r="http://schemas.openxmlformats.org/officeDocument/2006/relationships" xmlns:m="http://schemas.openxmlformats.org/officeDocument/2006/math" xmlns:v="urn:schemas-microsoft-com:vml" xmlns:wp14="http://schemas.microsoft.com/office/word/2010/wordprocessingDrawing" xmlns:wp="http://schemas.openxmlformats.org/drawingml/2006/wordprocessingDrawing" xmlns:w10="urn:schemas-microsoft-com:office:word" xmlns:w="http://schemas.openxmlformats.org/wordprocessingml/2006/main" xmlns:w14="http://schemas.microsoft.com/office/word/2010/wordml" xmlns:w15="http://schemas.microsoft.com/office/word/2012/wordml" xmlns:wpg="http://schemas.microsoft.com/office/word/2010/wordprocessingGroup" xmlns:wpi="http://schemas.microsoft.com/office/word/2010/wordprocessingInk" xmlns:wne="http://schemas.microsoft.com/office/word/2006/wordml" xmlns:wps="http://schemas.microsoft.com/office/word/2010/wordprocessingShape" mc:Ignorable="w14 w15 wp14">
   <w:p/>
 </w:ftr>
 </file>
 
 <file path=word/footer11.xml><?xml version="1.0" encoding="utf-8"?>
-<w:ftr xmlns:wpc="http://schemas.microsoft.com/office/word/2010/wordprocessingCanvas" xmlns:mo="http://schemas.microsoft.com/office/mac/office/2008/main" xmlns:mc="http://schemas.openxmlformats.org/markup-compatibility/2006" xmlns:mv="urn:schemas-microsoft-com:mac:vml" xmlns:o="urn:schemas-microsoft-com:office:office" xmlns:r="http://schemas.openxmlformats.org/officeDocument/2006/relationships" xmlns:m="http://schemas.openxmlformats.org/officeDocument/2006/math" xmlns:v="urn:schemas-microsoft-com:vml" xmlns:wp14="http://schemas.microsoft.com/office/word/2010/wordprocessingDrawing" xmlns:wp="http://schemas.openxmlformats.org/drawingml/2006/wordprocessingDrawing" xmlns:w10="urn:schemas-microsoft-com:office:word" xmlns:w="http://schemas.openxmlformats.org/wordprocessingml/2006/main" xmlns:w14="http://schemas.microsoft.com/office/word/2010/wordml" xmlns:wpg="http://schemas.microsoft.com/office/word/2010/wordprocessingGroup" xmlns:wpi="http://schemas.microsoft.com/office/word/2010/wordprocessingInk" xmlns:wne="http://schemas.microsoft.com/office/word/2006/wordml" xmlns:wps="http://schemas.microsoft.com/office/word/2010/wordprocessingShape" mc:Ignorable="w14 wp14">
+<w:ftr xmlns:wpc="http://schemas.microsoft.com/office/word/2010/wordprocessingCanvas" xmlns:mc="http://schemas.openxmlformats.org/markup-compatibility/2006" xmlns:o="urn:schemas-microsoft-com:office:office" xmlns:r="http://schemas.openxmlformats.org/officeDocument/2006/relationships" xmlns:m="http://schemas.openxmlformats.org/officeDocument/2006/math" xmlns:v="urn:schemas-microsoft-com:vml" xmlns:wp14="http://schemas.microsoft.com/office/word/2010/wordprocessingDrawing" xmlns:wp="http://schemas.openxmlformats.org/drawingml/2006/wordprocessingDrawing" xmlns:w10="urn:schemas-microsoft-com:office:word" xmlns:w="http://schemas.openxmlformats.org/wordprocessingml/2006/main" xmlns:w14="http://schemas.microsoft.com/office/word/2010/wordml" xmlns:w15="http://schemas.microsoft.com/office/word/2012/wordml" xmlns:wpg="http://schemas.microsoft.com/office/word/2010/wordprocessingGroup" xmlns:wpi="http://schemas.microsoft.com/office/word/2010/wordprocessingInk" xmlns:wne="http://schemas.microsoft.com/office/word/2006/wordml" xmlns:wps="http://schemas.microsoft.com/office/word/2010/wordprocessingShape" mc:Ignorable="w14 w15 wp14">
   <w:p/>
 </w:ftr>
 </file>
 
 <file path=word/footer12.xml><?xml version="1.0" encoding="utf-8"?>
-<w:ftr xmlns:wpc="http://schemas.microsoft.com/office/word/2010/wordprocessingCanvas" xmlns:mo="http://schemas.microsoft.com/office/mac/office/2008/main" xmlns:mc="http://schemas.openxmlformats.org/markup-compatibility/2006" xmlns:mv="urn:schemas-microsoft-com:mac:vml" xmlns:o="urn:schemas-microsoft-com:office:office" xmlns:r="http://schemas.openxmlformats.org/officeDocument/2006/relationships" xmlns:m="http://schemas.openxmlformats.org/officeDocument/2006/math" xmlns:v="urn:schemas-microsoft-com:vml" xmlns:wp14="http://schemas.microsoft.com/office/word/2010/wordprocessingDrawing" xmlns:wp="http://schemas.openxmlformats.org/drawingml/2006/wordprocessingDrawing" xmlns:w10="urn:schemas-microsoft-com:office:word" xmlns:w="http://schemas.openxmlformats.org/wordprocessingml/2006/main" xmlns:w14="http://schemas.microsoft.com/office/word/2010/wordml" xmlns:wpg="http://schemas.microsoft.com/office/word/2010/wordprocessingGroup" xmlns:wpi="http://schemas.microsoft.com/office/word/2010/wordprocessingInk" xmlns:wne="http://schemas.microsoft.com/office/word/2006/wordml" xmlns:wps="http://schemas.microsoft.com/office/word/2010/wordprocessingShape" mc:Ignorable="w14 wp14">
+<w:ftr xmlns:wpc="http://schemas.microsoft.com/office/word/2010/wordprocessingCanvas" xmlns:mc="http://schemas.openxmlformats.org/markup-compatibility/2006" xmlns:o="urn:schemas-microsoft-com:office:office" xmlns:r="http://schemas.openxmlformats.org/officeDocument/2006/relationships" xmlns:m="http://schemas.openxmlformats.org/officeDocument/2006/math" xmlns:v="urn:schemas-microsoft-com:vml" xmlns:wp14="http://schemas.microsoft.com/office/word/2010/wordprocessingDrawing" xmlns:wp="http://schemas.openxmlformats.org/drawingml/2006/wordprocessingDrawing" xmlns:w10="urn:schemas-microsoft-com:office:word" xmlns:w="http://schemas.openxmlformats.org/wordprocessingml/2006/main" xmlns:w14="http://schemas.microsoft.com/office/word/2010/wordml" xmlns:w15="http://schemas.microsoft.com/office/word/2012/wordml" xmlns:wpg="http://schemas.microsoft.com/office/word/2010/wordprocessingGroup" xmlns:wpi="http://schemas.microsoft.com/office/word/2010/wordprocessingInk" xmlns:wne="http://schemas.microsoft.com/office/word/2006/wordml" xmlns:wps="http://schemas.microsoft.com/office/word/2010/wordprocessingShape" mc:Ignorable="w14 w15 wp14">
   <w:p/>
 </w:ftr>
 </file>
 
 <file path=word/footer13.xml><?xml version="1.0" encoding="utf-8"?>
-<w:ftr xmlns:wpc="http://schemas.microsoft.com/office/word/2010/wordprocessingCanvas" xmlns:mo="http://schemas.microsoft.com/office/mac/office/2008/main" xmlns:mc="http://schemas.openxmlformats.org/markup-compatibility/2006" xmlns:mv="urn:schemas-microsoft-com:mac:vml" xmlns:o="urn:schemas-microsoft-com:office:office" xmlns:r="http://schemas.openxmlformats.org/officeDocument/2006/relationships" xmlns:m="http://schemas.openxmlformats.org/officeDocument/2006/math" xmlns:v="urn:schemas-microsoft-com:vml" xmlns:wp14="http://schemas.microsoft.com/office/word/2010/wordprocessingDrawing" xmlns:wp="http://schemas.openxmlformats.org/drawingml/2006/wordprocessingDrawing" xmlns:w10="urn:schemas-microsoft-com:office:word" xmlns:w="http://schemas.openxmlformats.org/wordprocessingml/2006/main" xmlns:w14="http://schemas.microsoft.com/office/word/2010/wordml" xmlns:wpg="http://schemas.microsoft.com/office/word/2010/wordprocessingGroup" xmlns:wpi="http://schemas.microsoft.com/office/word/2010/wordprocessingInk" xmlns:wne="http://schemas.microsoft.com/office/word/2006/wordml" xmlns:wps="http://schemas.microsoft.com/office/word/2010/wordprocessingShape" mc:Ignorable="w14 wp14">
+<w:ftr xmlns:wpc="http://schemas.microsoft.com/office/word/2010/wordprocessingCanvas" xmlns:mc="http://schemas.openxmlformats.org/markup-compatibility/2006" xmlns:o="urn:schemas-microsoft-com:office:office" xmlns:r="http://schemas.openxmlformats.org/officeDocument/2006/relationships" xmlns:m="http://schemas.openxmlformats.org/officeDocument/2006/math" xmlns:v="urn:schemas-microsoft-com:vml" xmlns:wp14="http://schemas.microsoft.com/office/word/2010/wordprocessingDrawing" xmlns:wp="http://schemas.openxmlformats.org/drawingml/2006/wordprocessingDrawing" xmlns:w10="urn:schemas-microsoft-com:office:word" xmlns:w="http://schemas.openxmlformats.org/wordprocessingml/2006/main" xmlns:w14="http://schemas.microsoft.com/office/word/2010/wordml" xmlns:w15="http://schemas.microsoft.com/office/word/2012/wordml" xmlns:wpg="http://schemas.microsoft.com/office/word/2010/wordprocessingGroup" xmlns:wpi="http://schemas.microsoft.com/office/word/2010/wordprocessingInk" xmlns:wne="http://schemas.microsoft.com/office/word/2006/wordml" xmlns:wps="http://schemas.microsoft.com/office/word/2010/wordprocessingShape" mc:Ignorable="w14 w15 wp14">
   <w:p/>
 </w:ftr>
 </file>
 
 <file path=word/footer14.xml><?xml version="1.0" encoding="utf-8"?>
-<w:ftr xmlns:wpc="http://schemas.microsoft.com/office/word/2010/wordprocessingCanvas" xmlns:mo="http://schemas.microsoft.com/office/mac/office/2008/main" xmlns:mc="http://schemas.openxmlformats.org/markup-compatibility/2006" xmlns:mv="urn:schemas-microsoft-com:mac:vml" xmlns:o="urn:schemas-microsoft-com:office:office" xmlns:r="http://schemas.openxmlformats.org/officeDocument/2006/relationships" xmlns:m="http://schemas.openxmlformats.org/officeDocument/2006/math" xmlns:v="urn:schemas-microsoft-com:vml" xmlns:wp14="http://schemas.microsoft.com/office/word/2010/wordprocessingDrawing" xmlns:wp="http://schemas.openxmlformats.org/drawingml/2006/wordprocessingDrawing" xmlns:w10="urn:schemas-microsoft-com:office:word" xmlns:w="http://schemas.openxmlformats.org/wordprocessingml/2006/main" xmlns:w14="http://schemas.microsoft.com/office/word/2010/wordml" xmlns:wpg="http://schemas.microsoft.com/office/word/2010/wordprocessingGroup" xmlns:wpi="http://schemas.microsoft.com/office/word/2010/wordprocessingInk" xmlns:wne="http://schemas.microsoft.com/office/word/2006/wordml" xmlns:wps="http://schemas.microsoft.com/office/word/2010/wordprocessingShape" mc:Ignorable="w14 wp14">
+<w:ftr xmlns:wpc="http://schemas.microsoft.com/office/word/2010/wordprocessingCanvas" xmlns:mc="http://schemas.openxmlformats.org/markup-compatibility/2006" xmlns:o="urn:schemas-microsoft-com:office:office" xmlns:r="http://schemas.openxmlformats.org/officeDocument/2006/relationships" xmlns:m="http://schemas.openxmlformats.org/officeDocument/2006/math" xmlns:v="urn:schemas-microsoft-com:vml" xmlns:wp14="http://schemas.microsoft.com/office/word/2010/wordprocessingDrawing" xmlns:wp="http://schemas.openxmlformats.org/drawingml/2006/wordprocessingDrawing" xmlns:w10="urn:schemas-microsoft-com:office:word" xmlns:w="http://schemas.openxmlformats.org/wordprocessingml/2006/main" xmlns:w14="http://schemas.microsoft.com/office/word/2010/wordml" xmlns:w15="http://schemas.microsoft.com/office/word/2012/wordml" xmlns:wpg="http://schemas.microsoft.com/office/word/2010/wordprocessingGroup" xmlns:wpi="http://schemas.microsoft.com/office/word/2010/wordprocessingInk" xmlns:wne="http://schemas.microsoft.com/office/word/2006/wordml" xmlns:wps="http://schemas.microsoft.com/office/word/2010/wordprocessingShape" mc:Ignorable="w14 w15 wp14">
   <w:p/>
 </w:ftr>
 </file>
 
 <file path=word/footer15.xml><?xml version="1.0" encoding="utf-8"?>
-<w:ftr xmlns:wpc="http://schemas.microsoft.com/office/word/2010/wordprocessingCanvas" xmlns:mo="http://schemas.microsoft.com/office/mac/office/2008/main" xmlns:mc="http://schemas.openxmlformats.org/markup-compatibility/2006" xmlns:mv="urn:schemas-microsoft-com:mac:vml" xmlns:o="urn:schemas-microsoft-com:office:office" xmlns:r="http://schemas.openxmlformats.org/officeDocument/2006/relationships" xmlns:m="http://schemas.openxmlformats.org/officeDocument/2006/math" xmlns:v="urn:schemas-microsoft-com:vml" xmlns:wp14="http://schemas.microsoft.com/office/word/2010/wordprocessingDrawing" xmlns:wp="http://schemas.openxmlformats.org/drawingml/2006/wordprocessingDrawing" xmlns:w10="urn:schemas-microsoft-com:office:word" xmlns:w="http://schemas.openxmlformats.org/wordprocessingml/2006/main" xmlns:w14="http://schemas.microsoft.com/office/word/2010/wordml" xmlns:wpg="http://schemas.microsoft.com/office/word/2010/wordprocessingGroup" xmlns:wpi="http://schemas.microsoft.com/office/word/2010/wordprocessingInk" xmlns:wne="http://schemas.microsoft.com/office/word/2006/wordml" xmlns:wps="http://schemas.microsoft.com/office/word/2010/wordprocessingShape" mc:Ignorable="w14 wp14">
+<w:ftr xmlns:wpc="http://schemas.microsoft.com/office/word/2010/wordprocessingCanvas" xmlns:mc="http://schemas.openxmlformats.org/markup-compatibility/2006" xmlns:o="urn:schemas-microsoft-com:office:office" xmlns:r="http://schemas.openxmlformats.org/officeDocument/2006/relationships" xmlns:m="http://schemas.openxmlformats.org/officeDocument/2006/math" xmlns:v="urn:schemas-microsoft-com:vml" xmlns:wp14="http://schemas.microsoft.com/office/word/2010/wordprocessingDrawing" xmlns:wp="http://schemas.openxmlformats.org/drawingml/2006/wordprocessingDrawing" xmlns:w10="urn:schemas-microsoft-com:office:word" xmlns:w="http://schemas.openxmlformats.org/wordprocessingml/2006/main" xmlns:w14="http://schemas.microsoft.com/office/word/2010/wordml" xmlns:w15="http://schemas.microsoft.com/office/word/2012/wordml" xmlns:wpg="http://schemas.microsoft.com/office/word/2010/wordprocessingGroup" xmlns:wpi="http://schemas.microsoft.com/office/word/2010/wordprocessingInk" xmlns:wne="http://schemas.microsoft.com/office/word/2006/wordml" xmlns:wps="http://schemas.microsoft.com/office/word/2010/wordprocessingShape" mc:Ignorable="w14 w15 wp14">
   <w:p/>
 </w:ftr>
 </file>
 
 <file path=word/footer16.xml><?xml version="1.0" encoding="utf-8"?>
-<w:ftr xmlns:wpc="http://schemas.microsoft.com/office/word/2010/wordprocessingCanvas" xmlns:mo="http://schemas.microsoft.com/office/mac/office/2008/main" xmlns:mc="http://schemas.openxmlformats.org/markup-compatibility/2006" xmlns:mv="urn:schemas-microsoft-com:mac:vml" xmlns:o="urn:schemas-microsoft-com:office:office" xmlns:r="http://schemas.openxmlformats.org/officeDocument/2006/relationships" xmlns:m="http://schemas.openxmlformats.org/officeDocument/2006/math" xmlns:v="urn:schemas-microsoft-com:vml" xmlns:wp14="http://schemas.microsoft.com/office/word/2010/wordprocessingDrawing" xmlns:wp="http://schemas.openxmlformats.org/drawingml/2006/wordprocessingDrawing" xmlns:w10="urn:schemas-microsoft-com:office:word" xmlns:w="http://schemas.openxmlformats.org/wordprocessingml/2006/main" xmlns:w14="http://schemas.microsoft.com/office/word/2010/wordml" xmlns:wpg="http://schemas.microsoft.com/office/word/2010/wordprocessingGroup" xmlns:wpi="http://schemas.microsoft.com/office/word/2010/wordprocessingInk" xmlns:wne="http://schemas.microsoft.com/office/word/2006/wordml" xmlns:wps="http://schemas.microsoft.com/office/word/2010/wordprocessingShape" mc:Ignorable="w14 wp14">
+<w:ftr xmlns:wpc="http://schemas.microsoft.com/office/word/2010/wordprocessingCanvas" xmlns:mc="http://schemas.openxmlformats.org/markup-compatibility/2006" xmlns:o="urn:schemas-microsoft-com:office:office" xmlns:r="http://schemas.openxmlformats.org/officeDocument/2006/relationships" xmlns:m="http://schemas.openxmlformats.org/officeDocument/2006/math" xmlns:v="urn:schemas-microsoft-com:vml" xmlns:wp14="http://schemas.microsoft.com/office/word/2010/wordprocessingDrawing" xmlns:wp="http://schemas.openxmlformats.org/drawingml/2006/wordprocessingDrawing" xmlns:w10="urn:schemas-microsoft-com:office:word" xmlns:w="http://schemas.openxmlformats.org/wordprocessingml/2006/main" xmlns:w14="http://schemas.microsoft.com/office/word/2010/wordml" xmlns:w15="http://schemas.microsoft.com/office/word/2012/wordml" xmlns:wpg="http://schemas.microsoft.com/office/word/2010/wordprocessingGroup" xmlns:wpi="http://schemas.microsoft.com/office/word/2010/wordprocessingInk" xmlns:wne="http://schemas.microsoft.com/office/word/2006/wordml" xmlns:wps="http://schemas.microsoft.com/office/word/2010/wordprocessingShape" mc:Ignorable="w14 w15 wp14">
   <w:p/>
 </w:ftr>
 </file>
 
 <file path=word/footer17.xml><?xml version="1.0" encoding="utf-8"?>
-<w:ftr xmlns:wpc="http://schemas.microsoft.com/office/word/2010/wordprocessingCanvas" xmlns:mo="http://schemas.microsoft.com/office/mac/office/2008/main" xmlns:mc="http://schemas.openxmlformats.org/markup-compatibility/2006" xmlns:mv="urn:schemas-microsoft-com:mac:vml" xmlns:o="urn:schemas-microsoft-com:office:office" xmlns:r="http://schemas.openxmlformats.org/officeDocument/2006/relationships" xmlns:m="http://schemas.openxmlformats.org/officeDocument/2006/math" xmlns:v="urn:schemas-microsoft-com:vml" xmlns:wp14="http://schemas.microsoft.com/office/word/2010/wordprocessingDrawing" xmlns:wp="http://schemas.openxmlformats.org/drawingml/2006/wordprocessingDrawing" xmlns:w10="urn:schemas-microsoft-com:office:word" xmlns:w="http://schemas.openxmlformats.org/wordprocessingml/2006/main" xmlns:w14="http://schemas.microsoft.com/office/word/2010/wordml" xmlns:wpg="http://schemas.microsoft.com/office/word/2010/wordprocessingGroup" xmlns:wpi="http://schemas.microsoft.com/office/word/2010/wordprocessingInk" xmlns:wne="http://schemas.microsoft.com/office/word/2006/wordml" xmlns:wps="http://schemas.microsoft.com/office/word/2010/wordprocessingShape" mc:Ignorable="w14 wp14">
+<w:ftr xmlns:wpc="http://schemas.microsoft.com/office/word/2010/wordprocessingCanvas" xmlns:mc="http://schemas.openxmlformats.org/markup-compatibility/2006" xmlns:o="urn:schemas-microsoft-com:office:office" xmlns:r="http://schemas.openxmlformats.org/officeDocument/2006/relationships" xmlns:m="http://schemas.openxmlformats.org/officeDocument/2006/math" xmlns:v="urn:schemas-microsoft-com:vml" xmlns:wp14="http://schemas.microsoft.com/office/word/2010/wordprocessingDrawing" xmlns:wp="http://schemas.openxmlformats.org/drawingml/2006/wordprocessingDrawing" xmlns:w10="urn:schemas-microsoft-com:office:word" xmlns:w="http://schemas.openxmlformats.org/wordprocessingml/2006/main" xmlns:w14="http://schemas.microsoft.com/office/word/2010/wordml" xmlns:w15="http://schemas.microsoft.com/office/word/2012/wordml" xmlns:wpg="http://schemas.microsoft.com/office/word/2010/wordprocessingGroup" xmlns:wpi="http://schemas.microsoft.com/office/word/2010/wordprocessingInk" xmlns:wne="http://schemas.microsoft.com/office/word/2006/wordml" xmlns:wps="http://schemas.microsoft.com/office/word/2010/wordprocessingShape" mc:Ignorable="w14 w15 wp14">
   <w:p/>
 </w:ftr>
 </file>
 
 <file path=word/footer18.xml><?xml version="1.0" encoding="utf-8"?>
-<w:ftr xmlns:wpc="http://schemas.microsoft.com/office/word/2010/wordprocessingCanvas" xmlns:mo="http://schemas.microsoft.com/office/mac/office/2008/main" xmlns:mc="http://schemas.openxmlformats.org/markup-compatibility/2006" xmlns:mv="urn:schemas-microsoft-com:mac:vml" xmlns:o="urn:schemas-microsoft-com:office:office" xmlns:r="http://schemas.openxmlformats.org/officeDocument/2006/relationships" xmlns:m="http://schemas.openxmlformats.org/officeDocument/2006/math" xmlns:v="urn:schemas-microsoft-com:vml" xmlns:wp14="http://schemas.microsoft.com/office/word/2010/wordprocessingDrawing" xmlns:wp="http://schemas.openxmlformats.org/drawingml/2006/wordprocessingDrawing" xmlns:w10="urn:schemas-microsoft-com:office:word" xmlns:w="http://schemas.openxmlformats.org/wordprocessingml/2006/main" xmlns:w14="http://schemas.microsoft.com/office/word/2010/wordml" xmlns:wpg="http://schemas.microsoft.com/office/word/2010/wordprocessingGroup" xmlns:wpi="http://schemas.microsoft.com/office/word/2010/wordprocessingInk" xmlns:wne="http://schemas.microsoft.com/office/word/2006/wordml" xmlns:wps="http://schemas.microsoft.com/office/word/2010/wordprocessingShape" mc:Ignorable="w14 wp14">
+<w:ftr xmlns:wpc="http://schemas.microsoft.com/office/word/2010/wordprocessingCanvas" xmlns:mc="http://schemas.openxmlformats.org/markup-compatibility/2006" xmlns:o="urn:schemas-microsoft-com:office:office" xmlns:r="http://schemas.openxmlformats.org/officeDocument/2006/relationships" xmlns:m="http://schemas.openxmlformats.org/officeDocument/2006/math" xmlns:v="urn:schemas-microsoft-com:vml" xmlns:wp14="http://schemas.microsoft.com/office/word/2010/wordprocessingDrawing" xmlns:wp="http://schemas.openxmlformats.org/drawingml/2006/wordprocessingDrawing" xmlns:w10="urn:schemas-microsoft-com:office:word" xmlns:w="http://schemas.openxmlformats.org/wordprocessingml/2006/main" xmlns:w14="http://schemas.microsoft.com/office/word/2010/wordml" xmlns:w15="http://schemas.microsoft.com/office/word/2012/wordml" xmlns:wpg="http://schemas.microsoft.com/office/word/2010/wordprocessingGroup" xmlns:wpi="http://schemas.microsoft.com/office/word/2010/wordprocessingInk" xmlns:wne="http://schemas.microsoft.com/office/word/2006/wordml" xmlns:wps="http://schemas.microsoft.com/office/word/2010/wordprocessingShape" mc:Ignorable="w14 w15 wp14">
   <w:p/>
 </w:ftr>
 </file>
 
 <file path=word/footer19.xml><?xml version="1.0" encoding="utf-8"?>
-<w:ftr xmlns:wpc="http://schemas.microsoft.com/office/word/2010/wordprocessingCanvas" xmlns:mo="http://schemas.microsoft.com/office/mac/office/2008/main" xmlns:mc="http://schemas.openxmlformats.org/markup-compatibility/2006" xmlns:mv="urn:schemas-microsoft-com:mac:vml" xmlns:o="urn:schemas-microsoft-com:office:office" xmlns:r="http://schemas.openxmlformats.org/officeDocument/2006/relationships" xmlns:m="http://schemas.openxmlformats.org/officeDocument/2006/math" xmlns:v="urn:schemas-microsoft-com:vml" xmlns:wp14="http://schemas.microsoft.com/office/word/2010/wordprocessingDrawing" xmlns:wp="http://schemas.openxmlformats.org/drawingml/2006/wordprocessingDrawing" xmlns:w10="urn:schemas-microsoft-com:office:word" xmlns:w="http://schemas.openxmlformats.org/wordprocessingml/2006/main" xmlns:w14="http://schemas.microsoft.com/office/word/2010/wordml" xmlns:wpg="http://schemas.microsoft.com/office/word/2010/wordprocessingGroup" xmlns:wpi="http://schemas.microsoft.com/office/word/2010/wordprocessingInk" xmlns:wne="http://schemas.microsoft.com/office/word/2006/wordml" xmlns:wps="http://schemas.microsoft.com/office/word/2010/wordprocessingShape" mc:Ignorable="w14 wp14">
+<w:ftr xmlns:wpc="http://schemas.microsoft.com/office/word/2010/wordprocessingCanvas" xmlns:mc="http://schemas.openxmlformats.org/markup-compatibility/2006" xmlns:o="urn:schemas-microsoft-com:office:office" xmlns:r="http://schemas.openxmlformats.org/officeDocument/2006/relationships" xmlns:m="http://schemas.openxmlformats.org/officeDocument/2006/math" xmlns:v="urn:schemas-microsoft-com:vml" xmlns:wp14="http://schemas.microsoft.com/office/word/2010/wordprocessingDrawing" xmlns:wp="http://schemas.openxmlformats.org/drawingml/2006/wordprocessingDrawing" xmlns:w10="urn:schemas-microsoft-com:office:word" xmlns:w="http://schemas.openxmlformats.org/wordprocessingml/2006/main" xmlns:w14="http://schemas.microsoft.com/office/word/2010/wordml" xmlns:w15="http://schemas.microsoft.com/office/word/2012/wordml" xmlns:wpg="http://schemas.microsoft.com/office/word/2010/wordprocessingGroup" xmlns:wpi="http://schemas.microsoft.com/office/word/2010/wordprocessingInk" xmlns:wne="http://schemas.microsoft.com/office/word/2006/wordml" xmlns:wps="http://schemas.microsoft.com/office/word/2010/wordprocessingShape" mc:Ignorable="w14 w15 wp14">
   <w:p/>
 </w:ftr>
 </file>
 
 <file path=word/footer2.xml><?xml version="1.0" encoding="utf-8"?>
-<w:ftr xmlns:wpc="http://schemas.microsoft.com/office/word/2010/wordprocessingCanvas" xmlns:mo="http://schemas.microsoft.com/office/mac/office/2008/main" xmlns:mc="http://schemas.openxmlformats.org/markup-compatibility/2006" xmlns:mv="urn:schemas-microsoft-com:mac:vml" xmlns:o="urn:schemas-microsoft-com:office:office" xmlns:r="http://schemas.openxmlformats.org/officeDocument/2006/relationships" xmlns:m="http://schemas.openxmlformats.org/officeDocument/2006/math" xmlns:v="urn:schemas-microsoft-com:vml" xmlns:wp14="http://schemas.microsoft.com/office/word/2010/wordprocessingDrawing" xmlns:wp="http://schemas.openxmlformats.org/drawingml/2006/wordprocessingDrawing" xmlns:w10="urn:schemas-microsoft-com:office:word" xmlns:w="http://schemas.openxmlformats.org/wordprocessingml/2006/main" xmlns:w14="http://schemas.microsoft.com/office/word/2010/wordml" xmlns:wpg="http://schemas.microsoft.com/office/word/2010/wordprocessingGroup" xmlns:wpi="http://schemas.microsoft.com/office/word/2010/wordprocessingInk" xmlns:wne="http://schemas.microsoft.com/office/word/2006/wordml" xmlns:wps="http://schemas.microsoft.com/office/word/2010/wordprocessingShape" mc:Ignorable="w14 wp14">
+<w:ftr xmlns:wpc="http://schemas.microsoft.com/office/word/2010/wordprocessingCanvas" xmlns:mc="http://schemas.openxmlformats.org/markup-compatibility/2006" xmlns:o="urn:schemas-microsoft-com:office:office" xmlns:r="http://schemas.openxmlformats.org/officeDocument/2006/relationships" xmlns:m="http://schemas.openxmlformats.org/officeDocument/2006/math" xmlns:v="urn:schemas-microsoft-com:vml" xmlns:wp14="http://schemas.microsoft.com/office/word/2010/wordprocessingDrawing" xmlns:wp="http://schemas.openxmlformats.org/drawingml/2006/wordprocessingDrawing" xmlns:w10="urn:schemas-microsoft-com:office:word" xmlns:w="http://schemas.openxmlformats.org/wordprocessingml/2006/main" xmlns:w14="http://schemas.microsoft.com/office/word/2010/wordml" xmlns:w15="http://schemas.microsoft.com/office/word/2012/wordml" xmlns:wpg="http://schemas.microsoft.com/office/word/2010/wordprocessingGroup" xmlns:wpi="http://schemas.microsoft.com/office/word/2010/wordprocessingInk" xmlns:wne="http://schemas.microsoft.com/office/word/2006/wordml" xmlns:wps="http://schemas.microsoft.com/office/word/2010/wordprocessingShape" mc:Ignorable="w14 w15 wp14">
   <w:p>
     <w:pPr>
       <w:pStyle w:val="Footer"/>
@@ -46701,31 +47978,31 @@
 </file>
 
 <file path=word/footer20.xml><?xml version="1.0" encoding="utf-8"?>
-<w:ftr xmlns:wpc="http://schemas.microsoft.com/office/word/2010/wordprocessingCanvas" xmlns:mo="http://schemas.microsoft.com/office/mac/office/2008/main" xmlns:mc="http://schemas.openxmlformats.org/markup-compatibility/2006" xmlns:mv="urn:schemas-microsoft-com:mac:vml" xmlns:o="urn:schemas-microsoft-com:office:office" xmlns:r="http://schemas.openxmlformats.org/officeDocument/2006/relationships" xmlns:m="http://schemas.openxmlformats.org/officeDocument/2006/math" xmlns:v="urn:schemas-microsoft-com:vml" xmlns:wp14="http://schemas.microsoft.com/office/word/2010/wordprocessingDrawing" xmlns:wp="http://schemas.openxmlformats.org/drawingml/2006/wordprocessingDrawing" xmlns:w10="urn:schemas-microsoft-com:office:word" xmlns:w="http://schemas.openxmlformats.org/wordprocessingml/2006/main" xmlns:w14="http://schemas.microsoft.com/office/word/2010/wordml" xmlns:wpg="http://schemas.microsoft.com/office/word/2010/wordprocessingGroup" xmlns:wpi="http://schemas.microsoft.com/office/word/2010/wordprocessingInk" xmlns:wne="http://schemas.microsoft.com/office/word/2006/wordml" xmlns:wps="http://schemas.microsoft.com/office/word/2010/wordprocessingShape" mc:Ignorable="w14 wp14">
+<w:ftr xmlns:wpc="http://schemas.microsoft.com/office/word/2010/wordprocessingCanvas" xmlns:mc="http://schemas.openxmlformats.org/markup-compatibility/2006" xmlns:o="urn:schemas-microsoft-com:office:office" xmlns:r="http://schemas.openxmlformats.org/officeDocument/2006/relationships" xmlns:m="http://schemas.openxmlformats.org/officeDocument/2006/math" xmlns:v="urn:schemas-microsoft-com:vml" xmlns:wp14="http://schemas.microsoft.com/office/word/2010/wordprocessingDrawing" xmlns:wp="http://schemas.openxmlformats.org/drawingml/2006/wordprocessingDrawing" xmlns:w10="urn:schemas-microsoft-com:office:word" xmlns:w="http://schemas.openxmlformats.org/wordprocessingml/2006/main" xmlns:w14="http://schemas.microsoft.com/office/word/2010/wordml" xmlns:w15="http://schemas.microsoft.com/office/word/2012/wordml" xmlns:wpg="http://schemas.microsoft.com/office/word/2010/wordprocessingGroup" xmlns:wpi="http://schemas.microsoft.com/office/word/2010/wordprocessingInk" xmlns:wne="http://schemas.microsoft.com/office/word/2006/wordml" xmlns:wps="http://schemas.microsoft.com/office/word/2010/wordprocessingShape" mc:Ignorable="w14 w15 wp14">
   <w:p/>
 </w:ftr>
 </file>
 
 <file path=word/footer21.xml><?xml version="1.0" encoding="utf-8"?>
-<w:ftr xmlns:wpc="http://schemas.microsoft.com/office/word/2010/wordprocessingCanvas" xmlns:mo="http://schemas.microsoft.com/office/mac/office/2008/main" xmlns:mc="http://schemas.openxmlformats.org/markup-compatibility/2006" xmlns:mv="urn:schemas-microsoft-com:mac:vml" xmlns:o="urn:schemas-microsoft-com:office:office" xmlns:r="http://schemas.openxmlformats.org/officeDocument/2006/relationships" xmlns:m="http://schemas.openxmlformats.org/officeDocument/2006/math" xmlns:v="urn:schemas-microsoft-com:vml" xmlns:wp14="http://schemas.microsoft.com/office/word/2010/wordprocessingDrawing" xmlns:wp="http://schemas.openxmlformats.org/drawingml/2006/wordprocessingDrawing" xmlns:w10="urn:schemas-microsoft-com:office:word" xmlns:w="http://schemas.openxmlformats.org/wordprocessingml/2006/main" xmlns:w14="http://schemas.microsoft.com/office/word/2010/wordml" xmlns:wpg="http://schemas.microsoft.com/office/word/2010/wordprocessingGroup" xmlns:wpi="http://schemas.microsoft.com/office/word/2010/wordprocessingInk" xmlns:wne="http://schemas.microsoft.com/office/word/2006/wordml" xmlns:wps="http://schemas.microsoft.com/office/word/2010/wordprocessingShape" mc:Ignorable="w14 wp14">
+<w:ftr xmlns:wpc="http://schemas.microsoft.com/office/word/2010/wordprocessingCanvas" xmlns:mc="http://schemas.openxmlformats.org/markup-compatibility/2006" xmlns:o="urn:schemas-microsoft-com:office:office" xmlns:r="http://schemas.openxmlformats.org/officeDocument/2006/relationships" xmlns:m="http://schemas.openxmlformats.org/officeDocument/2006/math" xmlns:v="urn:schemas-microsoft-com:vml" xmlns:wp14="http://schemas.microsoft.com/office/word/2010/wordprocessingDrawing" xmlns:wp="http://schemas.openxmlformats.org/drawingml/2006/wordprocessingDrawing" xmlns:w10="urn:schemas-microsoft-com:office:word" xmlns:w="http://schemas.openxmlformats.org/wordprocessingml/2006/main" xmlns:w14="http://schemas.microsoft.com/office/word/2010/wordml" xmlns:w15="http://schemas.microsoft.com/office/word/2012/wordml" xmlns:wpg="http://schemas.microsoft.com/office/word/2010/wordprocessingGroup" xmlns:wpi="http://schemas.microsoft.com/office/word/2010/wordprocessingInk" xmlns:wne="http://schemas.microsoft.com/office/word/2006/wordml" xmlns:wps="http://schemas.microsoft.com/office/word/2010/wordprocessingShape" mc:Ignorable="w14 w15 wp14">
   <w:p/>
 </w:ftr>
 </file>
 
 <file path=word/footer22.xml><?xml version="1.0" encoding="utf-8"?>
-<w:ftr xmlns:wpc="http://schemas.microsoft.com/office/word/2010/wordprocessingCanvas" xmlns:mo="http://schemas.microsoft.com/office/mac/office/2008/main" xmlns:mc="http://schemas.openxmlformats.org/markup-compatibility/2006" xmlns:mv="urn:schemas-microsoft-com:mac:vml" xmlns:o="urn:schemas-microsoft-com:office:office" xmlns:r="http://schemas.openxmlformats.org/officeDocument/2006/relationships" xmlns:m="http://schemas.openxmlformats.org/officeDocument/2006/math" xmlns:v="urn:schemas-microsoft-com:vml" xmlns:wp14="http://schemas.microsoft.com/office/word/2010/wordprocessingDrawing" xmlns:wp="http://schemas.openxmlformats.org/drawingml/2006/wordprocessingDrawing" xmlns:w10="urn:schemas-microsoft-com:office:word" xmlns:w="http://schemas.openxmlformats.org/wordprocessingml/2006/main" xmlns:w14="http://schemas.microsoft.com/office/word/2010/wordml" xmlns:wpg="http://schemas.microsoft.com/office/word/2010/wordprocessingGroup" xmlns:wpi="http://schemas.microsoft.com/office/word/2010/wordprocessingInk" xmlns:wne="http://schemas.microsoft.com/office/word/2006/wordml" xmlns:wps="http://schemas.microsoft.com/office/word/2010/wordprocessingShape" mc:Ignorable="w14 wp14">
+<w:ftr xmlns:wpc="http://schemas.microsoft.com/office/word/2010/wordprocessingCanvas" xmlns:mc="http://schemas.openxmlformats.org/markup-compatibility/2006" xmlns:o="urn:schemas-microsoft-com:office:office" xmlns:r="http://schemas.openxmlformats.org/officeDocument/2006/relationships" xmlns:m="http://schemas.openxmlformats.org/officeDocument/2006/math" xmlns:v="urn:schemas-microsoft-com:vml" xmlns:wp14="http://schemas.microsoft.com/office/word/2010/wordprocessingDrawing" xmlns:wp="http://schemas.openxmlformats.org/drawingml/2006/wordprocessingDrawing" xmlns:w10="urn:schemas-microsoft-com:office:word" xmlns:w="http://schemas.openxmlformats.org/wordprocessingml/2006/main" xmlns:w14="http://schemas.microsoft.com/office/word/2010/wordml" xmlns:w15="http://schemas.microsoft.com/office/word/2012/wordml" xmlns:wpg="http://schemas.microsoft.com/office/word/2010/wordprocessingGroup" xmlns:wpi="http://schemas.microsoft.com/office/word/2010/wordprocessingInk" xmlns:wne="http://schemas.microsoft.com/office/word/2006/wordml" xmlns:wps="http://schemas.microsoft.com/office/word/2010/wordprocessingShape" mc:Ignorable="w14 w15 wp14">
   <w:p/>
 </w:ftr>
 </file>
 
 <file path=word/footer3.xml><?xml version="1.0" encoding="utf-8"?>
-<w:ftr xmlns:wpc="http://schemas.microsoft.com/office/word/2010/wordprocessingCanvas" xmlns:mo="http://schemas.microsoft.com/office/mac/office/2008/main" xmlns:mc="http://schemas.openxmlformats.org/markup-compatibility/2006" xmlns:mv="urn:schemas-microsoft-com:mac:vml" xmlns:o="urn:schemas-microsoft-com:office:office" xmlns:r="http://schemas.openxmlformats.org/officeDocument/2006/relationships" xmlns:m="http://schemas.openxmlformats.org/officeDocument/2006/math" xmlns:v="urn:schemas-microsoft-com:vml" xmlns:wp14="http://schemas.microsoft.com/office/word/2010/wordprocessingDrawing" xmlns:wp="http://schemas.openxmlformats.org/drawingml/2006/wordprocessingDrawing" xmlns:w10="urn:schemas-microsoft-com:office:word" xmlns:w="http://schemas.openxmlformats.org/wordprocessingml/2006/main" xmlns:w14="http://schemas.microsoft.com/office/word/2010/wordml" xmlns:wpg="http://schemas.microsoft.com/office/word/2010/wordprocessingGroup" xmlns:wpi="http://schemas.microsoft.com/office/word/2010/wordprocessingInk" xmlns:wne="http://schemas.microsoft.com/office/word/2006/wordml" xmlns:wps="http://schemas.microsoft.com/office/word/2010/wordprocessingShape" mc:Ignorable="w14 wp14">
+<w:ftr xmlns:wpc="http://schemas.microsoft.com/office/word/2010/wordprocessingCanvas" xmlns:mc="http://schemas.openxmlformats.org/markup-compatibility/2006" xmlns:o="urn:schemas-microsoft-com:office:office" xmlns:r="http://schemas.openxmlformats.org/officeDocument/2006/relationships" xmlns:m="http://schemas.openxmlformats.org/officeDocument/2006/math" xmlns:v="urn:schemas-microsoft-com:vml" xmlns:wp14="http://schemas.microsoft.com/office/word/2010/wordprocessingDrawing" xmlns:wp="http://schemas.openxmlformats.org/drawingml/2006/wordprocessingDrawing" xmlns:w10="urn:schemas-microsoft-com:office:word" xmlns:w="http://schemas.openxmlformats.org/wordprocessingml/2006/main" xmlns:w14="http://schemas.microsoft.com/office/word/2010/wordml" xmlns:w15="http://schemas.microsoft.com/office/word/2012/wordml" xmlns:wpg="http://schemas.microsoft.com/office/word/2010/wordprocessingGroup" xmlns:wpi="http://schemas.microsoft.com/office/word/2010/wordprocessingInk" xmlns:wne="http://schemas.microsoft.com/office/word/2006/wordml" xmlns:wps="http://schemas.microsoft.com/office/word/2010/wordprocessingShape" mc:Ignorable="w14 w15 wp14">
   <w:p/>
 </w:ftr>
 </file>
 
 <file path=word/footer4.xml><?xml version="1.0" encoding="utf-8"?>
-<w:ftr xmlns:wpc="http://schemas.microsoft.com/office/word/2010/wordprocessingCanvas" xmlns:mo="http://schemas.microsoft.com/office/mac/office/2008/main" xmlns:mc="http://schemas.openxmlformats.org/markup-compatibility/2006" xmlns:mv="urn:schemas-microsoft-com:mac:vml" xmlns:o="urn:schemas-microsoft-com:office:office" xmlns:r="http://schemas.openxmlformats.org/officeDocument/2006/relationships" xmlns:m="http://schemas.openxmlformats.org/officeDocument/2006/math" xmlns:v="urn:schemas-microsoft-com:vml" xmlns:wp14="http://schemas.microsoft.com/office/word/2010/wordprocessingDrawing" xmlns:wp="http://schemas.openxmlformats.org/drawingml/2006/wordprocessingDrawing" xmlns:w10="urn:schemas-microsoft-com:office:word" xmlns:w="http://schemas.openxmlformats.org/wordprocessingml/2006/main" xmlns:w14="http://schemas.microsoft.com/office/word/2010/wordml" xmlns:wpg="http://schemas.microsoft.com/office/word/2010/wordprocessingGroup" xmlns:wpi="http://schemas.microsoft.com/office/word/2010/wordprocessingInk" xmlns:wne="http://schemas.microsoft.com/office/word/2006/wordml" xmlns:wps="http://schemas.microsoft.com/office/word/2010/wordprocessingShape" mc:Ignorable="w14 wp14">
+<w:ftr xmlns:wpc="http://schemas.microsoft.com/office/word/2010/wordprocessingCanvas" xmlns:mc="http://schemas.openxmlformats.org/markup-compatibility/2006" xmlns:o="urn:schemas-microsoft-com:office:office" xmlns:r="http://schemas.openxmlformats.org/officeDocument/2006/relationships" xmlns:m="http://schemas.openxmlformats.org/officeDocument/2006/math" xmlns:v="urn:schemas-microsoft-com:vml" xmlns:wp14="http://schemas.microsoft.com/office/word/2010/wordprocessingDrawing" xmlns:wp="http://schemas.openxmlformats.org/drawingml/2006/wordprocessingDrawing" xmlns:w10="urn:schemas-microsoft-com:office:word" xmlns:w="http://schemas.openxmlformats.org/wordprocessingml/2006/main" xmlns:w14="http://schemas.microsoft.com/office/word/2010/wordml" xmlns:w15="http://schemas.microsoft.com/office/word/2012/wordml" xmlns:wpg="http://schemas.microsoft.com/office/word/2010/wordprocessingGroup" xmlns:wpi="http://schemas.microsoft.com/office/word/2010/wordprocessingInk" xmlns:wne="http://schemas.microsoft.com/office/word/2006/wordml" xmlns:wps="http://schemas.microsoft.com/office/word/2010/wordprocessingShape" mc:Ignorable="w14 w15 wp14">
   <w:p>
     <w:pPr>
       <w:pStyle w:val="Footer"/>
@@ -46769,57 +48046,44 @@
     <w:r>
       <w:tab/>
     </w:r>
-    <w:r>
-      <w:fldChar w:fldCharType="begin"/>
-    </w:r>
-    <w:r>
-      <w:instrText xml:space="preserve"> STYLEREF  "Heading 1" \l  \* MERGEFORMAT </w:instrText>
-    </w:r>
-    <w:r>
-      <w:fldChar w:fldCharType="separate"/>
-    </w:r>
-    <w:r>
-      <w:rPr>
-        <w:noProof/>
-      </w:rPr>
-      <w:t>List of Tables</w:t>
-    </w:r>
-    <w:r>
-      <w:rPr>
-        <w:noProof/>
-      </w:rPr>
-      <w:fldChar w:fldCharType="end"/>
-    </w:r>
+    <w:fldSimple w:instr=" STYLEREF  &quot;Heading 1&quot; \l  \* MERGEFORMAT ">
+      <w:r>
+        <w:rPr>
+          <w:noProof/>
+        </w:rPr>
+        <w:t>List of Tables</w:t>
+      </w:r>
+    </w:fldSimple>
   </w:p>
 </w:ftr>
 </file>
 
 <file path=word/footer5.xml><?xml version="1.0" encoding="utf-8"?>
-<w:ftr xmlns:wpc="http://schemas.microsoft.com/office/word/2010/wordprocessingCanvas" xmlns:mo="http://schemas.microsoft.com/office/mac/office/2008/main" xmlns:mc="http://schemas.openxmlformats.org/markup-compatibility/2006" xmlns:mv="urn:schemas-microsoft-com:mac:vml" xmlns:o="urn:schemas-microsoft-com:office:office" xmlns:r="http://schemas.openxmlformats.org/officeDocument/2006/relationships" xmlns:m="http://schemas.openxmlformats.org/officeDocument/2006/math" xmlns:v="urn:schemas-microsoft-com:vml" xmlns:wp14="http://schemas.microsoft.com/office/word/2010/wordprocessingDrawing" xmlns:wp="http://schemas.openxmlformats.org/drawingml/2006/wordprocessingDrawing" xmlns:w10="urn:schemas-microsoft-com:office:word" xmlns:w="http://schemas.openxmlformats.org/wordprocessingml/2006/main" xmlns:w14="http://schemas.microsoft.com/office/word/2010/wordml" xmlns:wpg="http://schemas.microsoft.com/office/word/2010/wordprocessingGroup" xmlns:wpi="http://schemas.microsoft.com/office/word/2010/wordprocessingInk" xmlns:wne="http://schemas.microsoft.com/office/word/2006/wordml" xmlns:wps="http://schemas.microsoft.com/office/word/2010/wordprocessingShape" mc:Ignorable="w14 wp14">
+<w:ftr xmlns:wpc="http://schemas.microsoft.com/office/word/2010/wordprocessingCanvas" xmlns:mc="http://schemas.openxmlformats.org/markup-compatibility/2006" xmlns:o="urn:schemas-microsoft-com:office:office" xmlns:r="http://schemas.openxmlformats.org/officeDocument/2006/relationships" xmlns:m="http://schemas.openxmlformats.org/officeDocument/2006/math" xmlns:v="urn:schemas-microsoft-com:vml" xmlns:wp14="http://schemas.microsoft.com/office/word/2010/wordprocessingDrawing" xmlns:wp="http://schemas.openxmlformats.org/drawingml/2006/wordprocessingDrawing" xmlns:w10="urn:schemas-microsoft-com:office:word" xmlns:w="http://schemas.openxmlformats.org/wordprocessingml/2006/main" xmlns:w14="http://schemas.microsoft.com/office/word/2010/wordml" xmlns:w15="http://schemas.microsoft.com/office/word/2012/wordml" xmlns:wpg="http://schemas.microsoft.com/office/word/2010/wordprocessingGroup" xmlns:wpi="http://schemas.microsoft.com/office/word/2010/wordprocessingInk" xmlns:wne="http://schemas.microsoft.com/office/word/2006/wordml" xmlns:wps="http://schemas.microsoft.com/office/word/2010/wordprocessingShape" mc:Ignorable="w14 w15 wp14">
   <w:p/>
 </w:ftr>
 </file>
 
 <file path=word/footer6.xml><?xml version="1.0" encoding="utf-8"?>
-<w:ftr xmlns:wpc="http://schemas.microsoft.com/office/word/2010/wordprocessingCanvas" xmlns:mo="http://schemas.microsoft.com/office/mac/office/2008/main" xmlns:mc="http://schemas.openxmlformats.org/markup-compatibility/2006" xmlns:mv="urn:schemas-microsoft-com:mac:vml" xmlns:o="urn:schemas-microsoft-com:office:office" xmlns:r="http://schemas.openxmlformats.org/officeDocument/2006/relationships" xmlns:m="http://schemas.openxmlformats.org/officeDocument/2006/math" xmlns:v="urn:schemas-microsoft-com:vml" xmlns:wp14="http://schemas.microsoft.com/office/word/2010/wordprocessingDrawing" xmlns:wp="http://schemas.openxmlformats.org/drawingml/2006/wordprocessingDrawing" xmlns:w10="urn:schemas-microsoft-com:office:word" xmlns:w="http://schemas.openxmlformats.org/wordprocessingml/2006/main" xmlns:w14="http://schemas.microsoft.com/office/word/2010/wordml" xmlns:wpg="http://schemas.microsoft.com/office/word/2010/wordprocessingGroup" xmlns:wpi="http://schemas.microsoft.com/office/word/2010/wordprocessingInk" xmlns:wne="http://schemas.microsoft.com/office/word/2006/wordml" xmlns:wps="http://schemas.microsoft.com/office/word/2010/wordprocessingShape" mc:Ignorable="w14 wp14">
+<w:ftr xmlns:wpc="http://schemas.microsoft.com/office/word/2010/wordprocessingCanvas" xmlns:mc="http://schemas.openxmlformats.org/markup-compatibility/2006" xmlns:o="urn:schemas-microsoft-com:office:office" xmlns:r="http://schemas.openxmlformats.org/officeDocument/2006/relationships" xmlns:m="http://schemas.openxmlformats.org/officeDocument/2006/math" xmlns:v="urn:schemas-microsoft-com:vml" xmlns:wp14="http://schemas.microsoft.com/office/word/2010/wordprocessingDrawing" xmlns:wp="http://schemas.openxmlformats.org/drawingml/2006/wordprocessingDrawing" xmlns:w10="urn:schemas-microsoft-com:office:word" xmlns:w="http://schemas.openxmlformats.org/wordprocessingml/2006/main" xmlns:w14="http://schemas.microsoft.com/office/word/2010/wordml" xmlns:w15="http://schemas.microsoft.com/office/word/2012/wordml" xmlns:wpg="http://schemas.microsoft.com/office/word/2010/wordprocessingGroup" xmlns:wpi="http://schemas.microsoft.com/office/word/2010/wordprocessingInk" xmlns:wne="http://schemas.microsoft.com/office/word/2006/wordml" xmlns:wps="http://schemas.microsoft.com/office/word/2010/wordprocessingShape" mc:Ignorable="w14 w15 wp14">
   <w:p/>
 </w:ftr>
 </file>
 
 <file path=word/footer7.xml><?xml version="1.0" encoding="utf-8"?>
-<w:ftr xmlns:wpc="http://schemas.microsoft.com/office/word/2010/wordprocessingCanvas" xmlns:mo="http://schemas.microsoft.com/office/mac/office/2008/main" xmlns:mc="http://schemas.openxmlformats.org/markup-compatibility/2006" xmlns:mv="urn:schemas-microsoft-com:mac:vml" xmlns:o="urn:schemas-microsoft-com:office:office" xmlns:r="http://schemas.openxmlformats.org/officeDocument/2006/relationships" xmlns:m="http://schemas.openxmlformats.org/officeDocument/2006/math" xmlns:v="urn:schemas-microsoft-com:vml" xmlns:wp14="http://schemas.microsoft.com/office/word/2010/wordprocessingDrawing" xmlns:wp="http://schemas.openxmlformats.org/drawingml/2006/wordprocessingDrawing" xmlns:w10="urn:schemas-microsoft-com:office:word" xmlns:w="http://schemas.openxmlformats.org/wordprocessingml/2006/main" xmlns:w14="http://schemas.microsoft.com/office/word/2010/wordml" xmlns:wpg="http://schemas.microsoft.com/office/word/2010/wordprocessingGroup" xmlns:wpi="http://schemas.microsoft.com/office/word/2010/wordprocessingInk" xmlns:wne="http://schemas.microsoft.com/office/word/2006/wordml" xmlns:wps="http://schemas.microsoft.com/office/word/2010/wordprocessingShape" mc:Ignorable="w14 wp14">
+<w:ftr xmlns:wpc="http://schemas.microsoft.com/office/word/2010/wordprocessingCanvas" xmlns:mc="http://schemas.openxmlformats.org/markup-compatibility/2006" xmlns:o="urn:schemas-microsoft-com:office:office" xmlns:r="http://schemas.openxmlformats.org/officeDocument/2006/relationships" xmlns:m="http://schemas.openxmlformats.org/officeDocument/2006/math" xmlns:v="urn:schemas-microsoft-com:vml" xmlns:wp14="http://schemas.microsoft.com/office/word/2010/wordprocessingDrawing" xmlns:wp="http://schemas.openxmlformats.org/drawingml/2006/wordprocessingDrawing" xmlns:w10="urn:schemas-microsoft-com:office:word" xmlns:w="http://schemas.openxmlformats.org/wordprocessingml/2006/main" xmlns:w14="http://schemas.microsoft.com/office/word/2010/wordml" xmlns:w15="http://schemas.microsoft.com/office/word/2012/wordml" xmlns:wpg="http://schemas.microsoft.com/office/word/2010/wordprocessingGroup" xmlns:wpi="http://schemas.microsoft.com/office/word/2010/wordprocessingInk" xmlns:wne="http://schemas.microsoft.com/office/word/2006/wordml" xmlns:wps="http://schemas.microsoft.com/office/word/2010/wordprocessingShape" mc:Ignorable="w14 w15 wp14">
   <w:p/>
 </w:ftr>
 </file>
 
 <file path=word/footer8.xml><?xml version="1.0" encoding="utf-8"?>
-<w:ftr xmlns:wpc="http://schemas.microsoft.com/office/word/2010/wordprocessingCanvas" xmlns:mo="http://schemas.microsoft.com/office/mac/office/2008/main" xmlns:mc="http://schemas.openxmlformats.org/markup-compatibility/2006" xmlns:mv="urn:schemas-microsoft-com:mac:vml" xmlns:o="urn:schemas-microsoft-com:office:office" xmlns:r="http://schemas.openxmlformats.org/officeDocument/2006/relationships" xmlns:m="http://schemas.openxmlformats.org/officeDocument/2006/math" xmlns:v="urn:schemas-microsoft-com:vml" xmlns:wp14="http://schemas.microsoft.com/office/word/2010/wordprocessingDrawing" xmlns:wp="http://schemas.openxmlformats.org/drawingml/2006/wordprocessingDrawing" xmlns:w10="urn:schemas-microsoft-com:office:word" xmlns:w="http://schemas.openxmlformats.org/wordprocessingml/2006/main" xmlns:w14="http://schemas.microsoft.com/office/word/2010/wordml" xmlns:wpg="http://schemas.microsoft.com/office/word/2010/wordprocessingGroup" xmlns:wpi="http://schemas.microsoft.com/office/word/2010/wordprocessingInk" xmlns:wne="http://schemas.microsoft.com/office/word/2006/wordml" xmlns:wps="http://schemas.microsoft.com/office/word/2010/wordprocessingShape" mc:Ignorable="w14 wp14">
+<w:ftr xmlns:wpc="http://schemas.microsoft.com/office/word/2010/wordprocessingCanvas" xmlns:mc="http://schemas.openxmlformats.org/markup-compatibility/2006" xmlns:o="urn:schemas-microsoft-com:office:office" xmlns:r="http://schemas.openxmlformats.org/officeDocument/2006/relationships" xmlns:m="http://schemas.openxmlformats.org/officeDocument/2006/math" xmlns:v="urn:schemas-microsoft-com:vml" xmlns:wp14="http://schemas.microsoft.com/office/word/2010/wordprocessingDrawing" xmlns:wp="http://schemas.openxmlformats.org/drawingml/2006/wordprocessingDrawing" xmlns:w10="urn:schemas-microsoft-com:office:word" xmlns:w="http://schemas.openxmlformats.org/wordprocessingml/2006/main" xmlns:w14="http://schemas.microsoft.com/office/word/2010/wordml" xmlns:w15="http://schemas.microsoft.com/office/word/2012/wordml" xmlns:wpg="http://schemas.microsoft.com/office/word/2010/wordprocessingGroup" xmlns:wpi="http://schemas.microsoft.com/office/word/2010/wordprocessingInk" xmlns:wne="http://schemas.microsoft.com/office/word/2006/wordml" xmlns:wps="http://schemas.microsoft.com/office/word/2010/wordprocessingShape" mc:Ignorable="w14 w15 wp14">
   <w:p/>
 </w:ftr>
 </file>
 
 <file path=word/footer9.xml><?xml version="1.0" encoding="utf-8"?>
-<w:ftr xmlns:wpc="http://schemas.microsoft.com/office/word/2010/wordprocessingCanvas" xmlns:mo="http://schemas.microsoft.com/office/mac/office/2008/main" xmlns:mc="http://schemas.openxmlformats.org/markup-compatibility/2006" xmlns:mv="urn:schemas-microsoft-com:mac:vml" xmlns:o="urn:schemas-microsoft-com:office:office" xmlns:r="http://schemas.openxmlformats.org/officeDocument/2006/relationships" xmlns:m="http://schemas.openxmlformats.org/officeDocument/2006/math" xmlns:v="urn:schemas-microsoft-com:vml" xmlns:wp14="http://schemas.microsoft.com/office/word/2010/wordprocessingDrawing" xmlns:wp="http://schemas.openxmlformats.org/drawingml/2006/wordprocessingDrawing" xmlns:w10="urn:schemas-microsoft-com:office:word" xmlns:w="http://schemas.openxmlformats.org/wordprocessingml/2006/main" xmlns:w14="http://schemas.microsoft.com/office/word/2010/wordml" xmlns:wpg="http://schemas.microsoft.com/office/word/2010/wordprocessingGroup" xmlns:wpi="http://schemas.microsoft.com/office/word/2010/wordprocessingInk" xmlns:wne="http://schemas.microsoft.com/office/word/2006/wordml" xmlns:wps="http://schemas.microsoft.com/office/word/2010/wordprocessingShape" mc:Ignorable="w14 wp14">
+<w:ftr xmlns:wpc="http://schemas.microsoft.com/office/word/2010/wordprocessingCanvas" xmlns:mc="http://schemas.openxmlformats.org/markup-compatibility/2006" xmlns:o="urn:schemas-microsoft-com:office:office" xmlns:r="http://schemas.openxmlformats.org/officeDocument/2006/relationships" xmlns:m="http://schemas.openxmlformats.org/officeDocument/2006/math" xmlns:v="urn:schemas-microsoft-com:vml" xmlns:wp14="http://schemas.microsoft.com/office/word/2010/wordprocessingDrawing" xmlns:wp="http://schemas.openxmlformats.org/drawingml/2006/wordprocessingDrawing" xmlns:w10="urn:schemas-microsoft-com:office:word" xmlns:w="http://schemas.openxmlformats.org/wordprocessingml/2006/main" xmlns:w14="http://schemas.microsoft.com/office/word/2010/wordml" xmlns:w15="http://schemas.microsoft.com/office/word/2012/wordml" xmlns:wpg="http://schemas.microsoft.com/office/word/2010/wordprocessingGroup" xmlns:wpi="http://schemas.microsoft.com/office/word/2010/wordprocessingInk" xmlns:wne="http://schemas.microsoft.com/office/word/2006/wordml" xmlns:wps="http://schemas.microsoft.com/office/word/2010/wordprocessingShape" mc:Ignorable="w14 w15 wp14">
   <w:p>
     <w:pPr>
       <w:pStyle w:val="Footer"/>
@@ -46860,7 +48124,7 @@
       <w:rPr>
         <w:noProof/>
       </w:rPr>
-      <w:t>6</w:t>
+      <w:t>31</w:t>
     </w:r>
     <w:r>
       <w:fldChar w:fldCharType="end"/>
@@ -46868,27 +48132,14 @@
     <w:r>
       <w:tab/>
     </w:r>
-    <w:r>
-      <w:fldChar w:fldCharType="begin"/>
-    </w:r>
-    <w:r>
-      <w:instrText xml:space="preserve"> STYLEREF  "Heading 1" \l  \* MERGEFORMAT </w:instrText>
-    </w:r>
-    <w:r>
-      <w:fldChar w:fldCharType="separate"/>
-    </w:r>
-    <w:r>
-      <w:rPr>
-        <w:noProof/>
-      </w:rPr>
-      <w:t>Vehicle Overview</w:t>
-    </w:r>
-    <w:r>
-      <w:rPr>
-        <w:noProof/>
-      </w:rPr>
-      <w:fldChar w:fldCharType="end"/>
-    </w:r>
+    <w:fldSimple w:instr=" STYLEREF  &quot;Heading 1&quot; \l  \* MERGEFORMAT ">
+      <w:r>
+        <w:rPr>
+          <w:noProof/>
+        </w:rPr>
+        <w:t>Accumulator System</w:t>
+      </w:r>
+    </w:fldSimple>
   </w:p>
   <w:p>
     <w:pPr>
@@ -46899,7 +48150,7 @@
 </file>
 
 <file path=word/footnotes.xml><?xml version="1.0" encoding="utf-8"?>
-<w:footnotes xmlns:wpc="http://schemas.microsoft.com/office/word/2010/wordprocessingCanvas" xmlns:mo="http://schemas.microsoft.com/office/mac/office/2008/main" xmlns:mc="http://schemas.openxmlformats.org/markup-compatibility/2006" xmlns:mv="urn:schemas-microsoft-com:mac:vml" xmlns:o="urn:schemas-microsoft-com:office:office" xmlns:r="http://schemas.openxmlformats.org/officeDocument/2006/relationships" xmlns:m="http://schemas.openxmlformats.org/officeDocument/2006/math" xmlns:v="urn:schemas-microsoft-com:vml" xmlns:wp14="http://schemas.microsoft.com/office/word/2010/wordprocessingDrawing" xmlns:wp="http://schemas.openxmlformats.org/drawingml/2006/wordprocessingDrawing" xmlns:w10="urn:schemas-microsoft-com:office:word" xmlns:w="http://schemas.openxmlformats.org/wordprocessingml/2006/main" xmlns:w14="http://schemas.microsoft.com/office/word/2010/wordml" xmlns:wpg="http://schemas.microsoft.com/office/word/2010/wordprocessingGroup" xmlns:wpi="http://schemas.microsoft.com/office/word/2010/wordprocessingInk" xmlns:wne="http://schemas.microsoft.com/office/word/2006/wordml" xmlns:wps="http://schemas.microsoft.com/office/word/2010/wordprocessingShape" mc:Ignorable="w14 wp14">
+<w:footnotes xmlns:wpc="http://schemas.microsoft.com/office/word/2010/wordprocessingCanvas" xmlns:mc="http://schemas.openxmlformats.org/markup-compatibility/2006" xmlns:o="urn:schemas-microsoft-com:office:office" xmlns:r="http://schemas.openxmlformats.org/officeDocument/2006/relationships" xmlns:m="http://schemas.openxmlformats.org/officeDocument/2006/math" xmlns:v="urn:schemas-microsoft-com:vml" xmlns:wp14="http://schemas.microsoft.com/office/word/2010/wordprocessingDrawing" xmlns:wp="http://schemas.openxmlformats.org/drawingml/2006/wordprocessingDrawing" xmlns:w10="urn:schemas-microsoft-com:office:word" xmlns:w="http://schemas.openxmlformats.org/wordprocessingml/2006/main" xmlns:w14="http://schemas.microsoft.com/office/word/2010/wordml" xmlns:w15="http://schemas.microsoft.com/office/word/2012/wordml" xmlns:wpg="http://schemas.microsoft.com/office/word/2010/wordprocessingGroup" xmlns:wpi="http://schemas.microsoft.com/office/word/2010/wordprocessingInk" xmlns:wne="http://schemas.microsoft.com/office/word/2006/wordml" xmlns:wps="http://schemas.microsoft.com/office/word/2010/wordprocessingShape" mc:Ignorable="w14 w15 wp14">
   <w:footnote w:type="separator" w:id="-1">
     <w:p>
       <w:pPr>
@@ -46972,7 +48223,15 @@
         <w:footnoteRef/>
       </w:r>
       <w:r>
-        <w:t xml:space="preserve"> This includes an 80% derating for available traction energy</w:t>
+        <w:t xml:space="preserve"> This includes an 80% </w:t>
+      </w:r>
+      <w:proofErr w:type="spellStart"/>
+      <w:r>
+        <w:t>derating</w:t>
+      </w:r>
+      <w:proofErr w:type="spellEnd"/>
+      <w:r>
+        <w:t xml:space="preserve"> for available traction energy</w:t>
       </w:r>
     </w:p>
   </w:footnote>
@@ -46988,7 +48247,15 @@
         <w:footnoteRef/>
       </w:r>
       <w:r>
-        <w:t xml:space="preserve"> Note Segment energy = rated AH x nominal voltage. The 80% derating is NOT applied for this calculation.</w:t>
+        <w:t xml:space="preserve"> Note Segment energy = rated AH x nominal voltage. The 80% </w:t>
+      </w:r>
+      <w:proofErr w:type="spellStart"/>
+      <w:r>
+        <w:t>derating</w:t>
+      </w:r>
+      <w:proofErr w:type="spellEnd"/>
+      <w:r>
+        <w:t xml:space="preserve"> is NOT applied for this calculation.</w:t>
       </w:r>
     </w:p>
   </w:footnote>
@@ -46996,7 +48263,7 @@
 </file>
 
 <file path=word/header1.xml><?xml version="1.0" encoding="utf-8"?>
-<w:hdr xmlns:wpc="http://schemas.microsoft.com/office/word/2010/wordprocessingCanvas" xmlns:mo="http://schemas.microsoft.com/office/mac/office/2008/main" xmlns:mc="http://schemas.openxmlformats.org/markup-compatibility/2006" xmlns:mv="urn:schemas-microsoft-com:mac:vml" xmlns:o="urn:schemas-microsoft-com:office:office" xmlns:r="http://schemas.openxmlformats.org/officeDocument/2006/relationships" xmlns:m="http://schemas.openxmlformats.org/officeDocument/2006/math" xmlns:v="urn:schemas-microsoft-com:vml" xmlns:wp14="http://schemas.microsoft.com/office/word/2010/wordprocessingDrawing" xmlns:wp="http://schemas.openxmlformats.org/drawingml/2006/wordprocessingDrawing" xmlns:w10="urn:schemas-microsoft-com:office:word" xmlns:w="http://schemas.openxmlformats.org/wordprocessingml/2006/main" xmlns:w14="http://schemas.microsoft.com/office/word/2010/wordml" xmlns:wpg="http://schemas.microsoft.com/office/word/2010/wordprocessingGroup" xmlns:wpi="http://schemas.microsoft.com/office/word/2010/wordprocessingInk" xmlns:wne="http://schemas.microsoft.com/office/word/2006/wordml" xmlns:wps="http://schemas.microsoft.com/office/word/2010/wordprocessingShape" mc:Ignorable="w14 wp14">
+<w:hdr xmlns:wpc="http://schemas.microsoft.com/office/word/2010/wordprocessingCanvas" xmlns:mc="http://schemas.openxmlformats.org/markup-compatibility/2006" xmlns:o="urn:schemas-microsoft-com:office:office" xmlns:r="http://schemas.openxmlformats.org/officeDocument/2006/relationships" xmlns:m="http://schemas.openxmlformats.org/officeDocument/2006/math" xmlns:v="urn:schemas-microsoft-com:vml" xmlns:wp14="http://schemas.microsoft.com/office/word/2010/wordprocessingDrawing" xmlns:wp="http://schemas.openxmlformats.org/drawingml/2006/wordprocessingDrawing" xmlns:w10="urn:schemas-microsoft-com:office:word" xmlns:w="http://schemas.openxmlformats.org/wordprocessingml/2006/main" xmlns:w14="http://schemas.microsoft.com/office/word/2010/wordml" xmlns:w15="http://schemas.microsoft.com/office/word/2012/wordml" xmlns:wpg="http://schemas.microsoft.com/office/word/2010/wordprocessingGroup" xmlns:wpi="http://schemas.microsoft.com/office/word/2010/wordprocessingInk" xmlns:wne="http://schemas.microsoft.com/office/word/2006/wordml" xmlns:wps="http://schemas.microsoft.com/office/word/2010/wordprocessingShape" mc:Ignorable="w14 w15 wp14">
   <w:p>
     <w:pPr>
       <w:pStyle w:val="Header"/>
@@ -47069,115 +48336,115 @@
 </file>
 
 <file path=word/header10.xml><?xml version="1.0" encoding="utf-8"?>
-<w:hdr xmlns:wpc="http://schemas.microsoft.com/office/word/2010/wordprocessingCanvas" xmlns:mo="http://schemas.microsoft.com/office/mac/office/2008/main" xmlns:mc="http://schemas.openxmlformats.org/markup-compatibility/2006" xmlns:mv="urn:schemas-microsoft-com:mac:vml" xmlns:o="urn:schemas-microsoft-com:office:office" xmlns:r="http://schemas.openxmlformats.org/officeDocument/2006/relationships" xmlns:m="http://schemas.openxmlformats.org/officeDocument/2006/math" xmlns:v="urn:schemas-microsoft-com:vml" xmlns:wp14="http://schemas.microsoft.com/office/word/2010/wordprocessingDrawing" xmlns:wp="http://schemas.openxmlformats.org/drawingml/2006/wordprocessingDrawing" xmlns:w10="urn:schemas-microsoft-com:office:word" xmlns:w="http://schemas.openxmlformats.org/wordprocessingml/2006/main" xmlns:w14="http://schemas.microsoft.com/office/word/2010/wordml" xmlns:wpg="http://schemas.microsoft.com/office/word/2010/wordprocessingGroup" xmlns:wpi="http://schemas.microsoft.com/office/word/2010/wordprocessingInk" xmlns:wne="http://schemas.microsoft.com/office/word/2006/wordml" xmlns:wps="http://schemas.microsoft.com/office/word/2010/wordprocessingShape" mc:Ignorable="w14 wp14">
+<w:hdr xmlns:wpc="http://schemas.microsoft.com/office/word/2010/wordprocessingCanvas" xmlns:mc="http://schemas.openxmlformats.org/markup-compatibility/2006" xmlns:o="urn:schemas-microsoft-com:office:office" xmlns:r="http://schemas.openxmlformats.org/officeDocument/2006/relationships" xmlns:m="http://schemas.openxmlformats.org/officeDocument/2006/math" xmlns:v="urn:schemas-microsoft-com:vml" xmlns:wp14="http://schemas.microsoft.com/office/word/2010/wordprocessingDrawing" xmlns:wp="http://schemas.openxmlformats.org/drawingml/2006/wordprocessingDrawing" xmlns:w10="urn:schemas-microsoft-com:office:word" xmlns:w="http://schemas.openxmlformats.org/wordprocessingml/2006/main" xmlns:w14="http://schemas.microsoft.com/office/word/2010/wordml" xmlns:w15="http://schemas.microsoft.com/office/word/2012/wordml" xmlns:wpg="http://schemas.microsoft.com/office/word/2010/wordprocessingGroup" xmlns:wpi="http://schemas.microsoft.com/office/word/2010/wordprocessingInk" xmlns:wne="http://schemas.microsoft.com/office/word/2006/wordml" xmlns:wps="http://schemas.microsoft.com/office/word/2010/wordprocessingShape" mc:Ignorable="w14 w15 wp14">
   <w:p/>
 </w:hdr>
 </file>
 
 <file path=word/header11.xml><?xml version="1.0" encoding="utf-8"?>
-<w:hdr xmlns:wpc="http://schemas.microsoft.com/office/word/2010/wordprocessingCanvas" xmlns:mo="http://schemas.microsoft.com/office/mac/office/2008/main" xmlns:mc="http://schemas.openxmlformats.org/markup-compatibility/2006" xmlns:mv="urn:schemas-microsoft-com:mac:vml" xmlns:o="urn:schemas-microsoft-com:office:office" xmlns:r="http://schemas.openxmlformats.org/officeDocument/2006/relationships" xmlns:m="http://schemas.openxmlformats.org/officeDocument/2006/math" xmlns:v="urn:schemas-microsoft-com:vml" xmlns:wp14="http://schemas.microsoft.com/office/word/2010/wordprocessingDrawing" xmlns:wp="http://schemas.openxmlformats.org/drawingml/2006/wordprocessingDrawing" xmlns:w10="urn:schemas-microsoft-com:office:word" xmlns:w="http://schemas.openxmlformats.org/wordprocessingml/2006/main" xmlns:w14="http://schemas.microsoft.com/office/word/2010/wordml" xmlns:wpg="http://schemas.microsoft.com/office/word/2010/wordprocessingGroup" xmlns:wpi="http://schemas.microsoft.com/office/word/2010/wordprocessingInk" xmlns:wne="http://schemas.microsoft.com/office/word/2006/wordml" xmlns:wps="http://schemas.microsoft.com/office/word/2010/wordprocessingShape" mc:Ignorable="w14 wp14">
+<w:hdr xmlns:wpc="http://schemas.microsoft.com/office/word/2010/wordprocessingCanvas" xmlns:mc="http://schemas.openxmlformats.org/markup-compatibility/2006" xmlns:o="urn:schemas-microsoft-com:office:office" xmlns:r="http://schemas.openxmlformats.org/officeDocument/2006/relationships" xmlns:m="http://schemas.openxmlformats.org/officeDocument/2006/math" xmlns:v="urn:schemas-microsoft-com:vml" xmlns:wp14="http://schemas.microsoft.com/office/word/2010/wordprocessingDrawing" xmlns:wp="http://schemas.openxmlformats.org/drawingml/2006/wordprocessingDrawing" xmlns:w10="urn:schemas-microsoft-com:office:word" xmlns:w="http://schemas.openxmlformats.org/wordprocessingml/2006/main" xmlns:w14="http://schemas.microsoft.com/office/word/2010/wordml" xmlns:w15="http://schemas.microsoft.com/office/word/2012/wordml" xmlns:wpg="http://schemas.microsoft.com/office/word/2010/wordprocessingGroup" xmlns:wpi="http://schemas.microsoft.com/office/word/2010/wordprocessingInk" xmlns:wne="http://schemas.microsoft.com/office/word/2006/wordml" xmlns:wps="http://schemas.microsoft.com/office/word/2010/wordprocessingShape" mc:Ignorable="w14 w15 wp14">
   <w:p/>
 </w:hdr>
 </file>
 
 <file path=word/header12.xml><?xml version="1.0" encoding="utf-8"?>
-<w:hdr xmlns:wpc="http://schemas.microsoft.com/office/word/2010/wordprocessingCanvas" xmlns:mo="http://schemas.microsoft.com/office/mac/office/2008/main" xmlns:mc="http://schemas.openxmlformats.org/markup-compatibility/2006" xmlns:mv="urn:schemas-microsoft-com:mac:vml" xmlns:o="urn:schemas-microsoft-com:office:office" xmlns:r="http://schemas.openxmlformats.org/officeDocument/2006/relationships" xmlns:m="http://schemas.openxmlformats.org/officeDocument/2006/math" xmlns:v="urn:schemas-microsoft-com:vml" xmlns:wp14="http://schemas.microsoft.com/office/word/2010/wordprocessingDrawing" xmlns:wp="http://schemas.openxmlformats.org/drawingml/2006/wordprocessingDrawing" xmlns:w10="urn:schemas-microsoft-com:office:word" xmlns:w="http://schemas.openxmlformats.org/wordprocessingml/2006/main" xmlns:w14="http://schemas.microsoft.com/office/word/2010/wordml" xmlns:wpg="http://schemas.microsoft.com/office/word/2010/wordprocessingGroup" xmlns:wpi="http://schemas.microsoft.com/office/word/2010/wordprocessingInk" xmlns:wne="http://schemas.microsoft.com/office/word/2006/wordml" xmlns:wps="http://schemas.microsoft.com/office/word/2010/wordprocessingShape" mc:Ignorable="w14 wp14">
+<w:hdr xmlns:wpc="http://schemas.microsoft.com/office/word/2010/wordprocessingCanvas" xmlns:mc="http://schemas.openxmlformats.org/markup-compatibility/2006" xmlns:o="urn:schemas-microsoft-com:office:office" xmlns:r="http://schemas.openxmlformats.org/officeDocument/2006/relationships" xmlns:m="http://schemas.openxmlformats.org/officeDocument/2006/math" xmlns:v="urn:schemas-microsoft-com:vml" xmlns:wp14="http://schemas.microsoft.com/office/word/2010/wordprocessingDrawing" xmlns:wp="http://schemas.openxmlformats.org/drawingml/2006/wordprocessingDrawing" xmlns:w10="urn:schemas-microsoft-com:office:word" xmlns:w="http://schemas.openxmlformats.org/wordprocessingml/2006/main" xmlns:w14="http://schemas.microsoft.com/office/word/2010/wordml" xmlns:w15="http://schemas.microsoft.com/office/word/2012/wordml" xmlns:wpg="http://schemas.microsoft.com/office/word/2010/wordprocessingGroup" xmlns:wpi="http://schemas.microsoft.com/office/word/2010/wordprocessingInk" xmlns:wne="http://schemas.microsoft.com/office/word/2006/wordml" xmlns:wps="http://schemas.microsoft.com/office/word/2010/wordprocessingShape" mc:Ignorable="w14 w15 wp14">
   <w:p/>
 </w:hdr>
 </file>
 
 <file path=word/header13.xml><?xml version="1.0" encoding="utf-8"?>
-<w:hdr xmlns:wpc="http://schemas.microsoft.com/office/word/2010/wordprocessingCanvas" xmlns:mo="http://schemas.microsoft.com/office/mac/office/2008/main" xmlns:mc="http://schemas.openxmlformats.org/markup-compatibility/2006" xmlns:mv="urn:schemas-microsoft-com:mac:vml" xmlns:o="urn:schemas-microsoft-com:office:office" xmlns:r="http://schemas.openxmlformats.org/officeDocument/2006/relationships" xmlns:m="http://schemas.openxmlformats.org/officeDocument/2006/math" xmlns:v="urn:schemas-microsoft-com:vml" xmlns:wp14="http://schemas.microsoft.com/office/word/2010/wordprocessingDrawing" xmlns:wp="http://schemas.openxmlformats.org/drawingml/2006/wordprocessingDrawing" xmlns:w10="urn:schemas-microsoft-com:office:word" xmlns:w="http://schemas.openxmlformats.org/wordprocessingml/2006/main" xmlns:w14="http://schemas.microsoft.com/office/word/2010/wordml" xmlns:wpg="http://schemas.microsoft.com/office/word/2010/wordprocessingGroup" xmlns:wpi="http://schemas.microsoft.com/office/word/2010/wordprocessingInk" xmlns:wne="http://schemas.microsoft.com/office/word/2006/wordml" xmlns:wps="http://schemas.microsoft.com/office/word/2010/wordprocessingShape" mc:Ignorable="w14 wp14">
+<w:hdr xmlns:wpc="http://schemas.microsoft.com/office/word/2010/wordprocessingCanvas" xmlns:mc="http://schemas.openxmlformats.org/markup-compatibility/2006" xmlns:o="urn:schemas-microsoft-com:office:office" xmlns:r="http://schemas.openxmlformats.org/officeDocument/2006/relationships" xmlns:m="http://schemas.openxmlformats.org/officeDocument/2006/math" xmlns:v="urn:schemas-microsoft-com:vml" xmlns:wp14="http://schemas.microsoft.com/office/word/2010/wordprocessingDrawing" xmlns:wp="http://schemas.openxmlformats.org/drawingml/2006/wordprocessingDrawing" xmlns:w10="urn:schemas-microsoft-com:office:word" xmlns:w="http://schemas.openxmlformats.org/wordprocessingml/2006/main" xmlns:w14="http://schemas.microsoft.com/office/word/2010/wordml" xmlns:w15="http://schemas.microsoft.com/office/word/2012/wordml" xmlns:wpg="http://schemas.microsoft.com/office/word/2010/wordprocessingGroup" xmlns:wpi="http://schemas.microsoft.com/office/word/2010/wordprocessingInk" xmlns:wne="http://schemas.microsoft.com/office/word/2006/wordml" xmlns:wps="http://schemas.microsoft.com/office/word/2010/wordprocessingShape" mc:Ignorable="w14 w15 wp14">
   <w:p/>
 </w:hdr>
 </file>
 
 <file path=word/header14.xml><?xml version="1.0" encoding="utf-8"?>
-<w:hdr xmlns:wpc="http://schemas.microsoft.com/office/word/2010/wordprocessingCanvas" xmlns:mo="http://schemas.microsoft.com/office/mac/office/2008/main" xmlns:mc="http://schemas.openxmlformats.org/markup-compatibility/2006" xmlns:mv="urn:schemas-microsoft-com:mac:vml" xmlns:o="urn:schemas-microsoft-com:office:office" xmlns:r="http://schemas.openxmlformats.org/officeDocument/2006/relationships" xmlns:m="http://schemas.openxmlformats.org/officeDocument/2006/math" xmlns:v="urn:schemas-microsoft-com:vml" xmlns:wp14="http://schemas.microsoft.com/office/word/2010/wordprocessingDrawing" xmlns:wp="http://schemas.openxmlformats.org/drawingml/2006/wordprocessingDrawing" xmlns:w10="urn:schemas-microsoft-com:office:word" xmlns:w="http://schemas.openxmlformats.org/wordprocessingml/2006/main" xmlns:w14="http://schemas.microsoft.com/office/word/2010/wordml" xmlns:wpg="http://schemas.microsoft.com/office/word/2010/wordprocessingGroup" xmlns:wpi="http://schemas.microsoft.com/office/word/2010/wordprocessingInk" xmlns:wne="http://schemas.microsoft.com/office/word/2006/wordml" xmlns:wps="http://schemas.microsoft.com/office/word/2010/wordprocessingShape" mc:Ignorable="w14 wp14">
+<w:hdr xmlns:wpc="http://schemas.microsoft.com/office/word/2010/wordprocessingCanvas" xmlns:mc="http://schemas.openxmlformats.org/markup-compatibility/2006" xmlns:o="urn:schemas-microsoft-com:office:office" xmlns:r="http://schemas.openxmlformats.org/officeDocument/2006/relationships" xmlns:m="http://schemas.openxmlformats.org/officeDocument/2006/math" xmlns:v="urn:schemas-microsoft-com:vml" xmlns:wp14="http://schemas.microsoft.com/office/word/2010/wordprocessingDrawing" xmlns:wp="http://schemas.openxmlformats.org/drawingml/2006/wordprocessingDrawing" xmlns:w10="urn:schemas-microsoft-com:office:word" xmlns:w="http://schemas.openxmlformats.org/wordprocessingml/2006/main" xmlns:w14="http://schemas.microsoft.com/office/word/2010/wordml" xmlns:w15="http://schemas.microsoft.com/office/word/2012/wordml" xmlns:wpg="http://schemas.microsoft.com/office/word/2010/wordprocessingGroup" xmlns:wpi="http://schemas.microsoft.com/office/word/2010/wordprocessingInk" xmlns:wne="http://schemas.microsoft.com/office/word/2006/wordml" xmlns:wps="http://schemas.microsoft.com/office/word/2010/wordprocessingShape" mc:Ignorable="w14 w15 wp14">
   <w:p/>
 </w:hdr>
 </file>
 
 <file path=word/header15.xml><?xml version="1.0" encoding="utf-8"?>
-<w:hdr xmlns:wpc="http://schemas.microsoft.com/office/word/2010/wordprocessingCanvas" xmlns:mo="http://schemas.microsoft.com/office/mac/office/2008/main" xmlns:mc="http://schemas.openxmlformats.org/markup-compatibility/2006" xmlns:mv="urn:schemas-microsoft-com:mac:vml" xmlns:o="urn:schemas-microsoft-com:office:office" xmlns:r="http://schemas.openxmlformats.org/officeDocument/2006/relationships" xmlns:m="http://schemas.openxmlformats.org/officeDocument/2006/math" xmlns:v="urn:schemas-microsoft-com:vml" xmlns:wp14="http://schemas.microsoft.com/office/word/2010/wordprocessingDrawing" xmlns:wp="http://schemas.openxmlformats.org/drawingml/2006/wordprocessingDrawing" xmlns:w10="urn:schemas-microsoft-com:office:word" xmlns:w="http://schemas.openxmlformats.org/wordprocessingml/2006/main" xmlns:w14="http://schemas.microsoft.com/office/word/2010/wordml" xmlns:wpg="http://schemas.microsoft.com/office/word/2010/wordprocessingGroup" xmlns:wpi="http://schemas.microsoft.com/office/word/2010/wordprocessingInk" xmlns:wne="http://schemas.microsoft.com/office/word/2006/wordml" xmlns:wps="http://schemas.microsoft.com/office/word/2010/wordprocessingShape" mc:Ignorable="w14 wp14">
+<w:hdr xmlns:wpc="http://schemas.microsoft.com/office/word/2010/wordprocessingCanvas" xmlns:mc="http://schemas.openxmlformats.org/markup-compatibility/2006" xmlns:o="urn:schemas-microsoft-com:office:office" xmlns:r="http://schemas.openxmlformats.org/officeDocument/2006/relationships" xmlns:m="http://schemas.openxmlformats.org/officeDocument/2006/math" xmlns:v="urn:schemas-microsoft-com:vml" xmlns:wp14="http://schemas.microsoft.com/office/word/2010/wordprocessingDrawing" xmlns:wp="http://schemas.openxmlformats.org/drawingml/2006/wordprocessingDrawing" xmlns:w10="urn:schemas-microsoft-com:office:word" xmlns:w="http://schemas.openxmlformats.org/wordprocessingml/2006/main" xmlns:w14="http://schemas.microsoft.com/office/word/2010/wordml" xmlns:w15="http://schemas.microsoft.com/office/word/2012/wordml" xmlns:wpg="http://schemas.microsoft.com/office/word/2010/wordprocessingGroup" xmlns:wpi="http://schemas.microsoft.com/office/word/2010/wordprocessingInk" xmlns:wne="http://schemas.microsoft.com/office/word/2006/wordml" xmlns:wps="http://schemas.microsoft.com/office/word/2010/wordprocessingShape" mc:Ignorable="w14 w15 wp14">
   <w:p/>
 </w:hdr>
 </file>
 
 <file path=word/header16.xml><?xml version="1.0" encoding="utf-8"?>
-<w:hdr xmlns:wpc="http://schemas.microsoft.com/office/word/2010/wordprocessingCanvas" xmlns:mo="http://schemas.microsoft.com/office/mac/office/2008/main" xmlns:mc="http://schemas.openxmlformats.org/markup-compatibility/2006" xmlns:mv="urn:schemas-microsoft-com:mac:vml" xmlns:o="urn:schemas-microsoft-com:office:office" xmlns:r="http://schemas.openxmlformats.org/officeDocument/2006/relationships" xmlns:m="http://schemas.openxmlformats.org/officeDocument/2006/math" xmlns:v="urn:schemas-microsoft-com:vml" xmlns:wp14="http://schemas.microsoft.com/office/word/2010/wordprocessingDrawing" xmlns:wp="http://schemas.openxmlformats.org/drawingml/2006/wordprocessingDrawing" xmlns:w10="urn:schemas-microsoft-com:office:word" xmlns:w="http://schemas.openxmlformats.org/wordprocessingml/2006/main" xmlns:w14="http://schemas.microsoft.com/office/word/2010/wordml" xmlns:wpg="http://schemas.microsoft.com/office/word/2010/wordprocessingGroup" xmlns:wpi="http://schemas.microsoft.com/office/word/2010/wordprocessingInk" xmlns:wne="http://schemas.microsoft.com/office/word/2006/wordml" xmlns:wps="http://schemas.microsoft.com/office/word/2010/wordprocessingShape" mc:Ignorable="w14 wp14">
+<w:hdr xmlns:wpc="http://schemas.microsoft.com/office/word/2010/wordprocessingCanvas" xmlns:mc="http://schemas.openxmlformats.org/markup-compatibility/2006" xmlns:o="urn:schemas-microsoft-com:office:office" xmlns:r="http://schemas.openxmlformats.org/officeDocument/2006/relationships" xmlns:m="http://schemas.openxmlformats.org/officeDocument/2006/math" xmlns:v="urn:schemas-microsoft-com:vml" xmlns:wp14="http://schemas.microsoft.com/office/word/2010/wordprocessingDrawing" xmlns:wp="http://schemas.openxmlformats.org/drawingml/2006/wordprocessingDrawing" xmlns:w10="urn:schemas-microsoft-com:office:word" xmlns:w="http://schemas.openxmlformats.org/wordprocessingml/2006/main" xmlns:w14="http://schemas.microsoft.com/office/word/2010/wordml" xmlns:w15="http://schemas.microsoft.com/office/word/2012/wordml" xmlns:wpg="http://schemas.microsoft.com/office/word/2010/wordprocessingGroup" xmlns:wpi="http://schemas.microsoft.com/office/word/2010/wordprocessingInk" xmlns:wne="http://schemas.microsoft.com/office/word/2006/wordml" xmlns:wps="http://schemas.microsoft.com/office/word/2010/wordprocessingShape" mc:Ignorable="w14 w15 wp14">
   <w:p/>
 </w:hdr>
 </file>
 
 <file path=word/header17.xml><?xml version="1.0" encoding="utf-8"?>
-<w:hdr xmlns:wpc="http://schemas.microsoft.com/office/word/2010/wordprocessingCanvas" xmlns:mo="http://schemas.microsoft.com/office/mac/office/2008/main" xmlns:mc="http://schemas.openxmlformats.org/markup-compatibility/2006" xmlns:mv="urn:schemas-microsoft-com:mac:vml" xmlns:o="urn:schemas-microsoft-com:office:office" xmlns:r="http://schemas.openxmlformats.org/officeDocument/2006/relationships" xmlns:m="http://schemas.openxmlformats.org/officeDocument/2006/math" xmlns:v="urn:schemas-microsoft-com:vml" xmlns:wp14="http://schemas.microsoft.com/office/word/2010/wordprocessingDrawing" xmlns:wp="http://schemas.openxmlformats.org/drawingml/2006/wordprocessingDrawing" xmlns:w10="urn:schemas-microsoft-com:office:word" xmlns:w="http://schemas.openxmlformats.org/wordprocessingml/2006/main" xmlns:w14="http://schemas.microsoft.com/office/word/2010/wordml" xmlns:wpg="http://schemas.microsoft.com/office/word/2010/wordprocessingGroup" xmlns:wpi="http://schemas.microsoft.com/office/word/2010/wordprocessingInk" xmlns:wne="http://schemas.microsoft.com/office/word/2006/wordml" xmlns:wps="http://schemas.microsoft.com/office/word/2010/wordprocessingShape" mc:Ignorable="w14 wp14">
+<w:hdr xmlns:wpc="http://schemas.microsoft.com/office/word/2010/wordprocessingCanvas" xmlns:mc="http://schemas.openxmlformats.org/markup-compatibility/2006" xmlns:o="urn:schemas-microsoft-com:office:office" xmlns:r="http://schemas.openxmlformats.org/officeDocument/2006/relationships" xmlns:m="http://schemas.openxmlformats.org/officeDocument/2006/math" xmlns:v="urn:schemas-microsoft-com:vml" xmlns:wp14="http://schemas.microsoft.com/office/word/2010/wordprocessingDrawing" xmlns:wp="http://schemas.openxmlformats.org/drawingml/2006/wordprocessingDrawing" xmlns:w10="urn:schemas-microsoft-com:office:word" xmlns:w="http://schemas.openxmlformats.org/wordprocessingml/2006/main" xmlns:w14="http://schemas.microsoft.com/office/word/2010/wordml" xmlns:w15="http://schemas.microsoft.com/office/word/2012/wordml" xmlns:wpg="http://schemas.microsoft.com/office/word/2010/wordprocessingGroup" xmlns:wpi="http://schemas.microsoft.com/office/word/2010/wordprocessingInk" xmlns:wne="http://schemas.microsoft.com/office/word/2006/wordml" xmlns:wps="http://schemas.microsoft.com/office/word/2010/wordprocessingShape" mc:Ignorable="w14 w15 wp14">
   <w:p/>
 </w:hdr>
 </file>
 
 <file path=word/header18.xml><?xml version="1.0" encoding="utf-8"?>
-<w:hdr xmlns:wpc="http://schemas.microsoft.com/office/word/2010/wordprocessingCanvas" xmlns:mo="http://schemas.microsoft.com/office/mac/office/2008/main" xmlns:mc="http://schemas.openxmlformats.org/markup-compatibility/2006" xmlns:mv="urn:schemas-microsoft-com:mac:vml" xmlns:o="urn:schemas-microsoft-com:office:office" xmlns:r="http://schemas.openxmlformats.org/officeDocument/2006/relationships" xmlns:m="http://schemas.openxmlformats.org/officeDocument/2006/math" xmlns:v="urn:schemas-microsoft-com:vml" xmlns:wp14="http://schemas.microsoft.com/office/word/2010/wordprocessingDrawing" xmlns:wp="http://schemas.openxmlformats.org/drawingml/2006/wordprocessingDrawing" xmlns:w10="urn:schemas-microsoft-com:office:word" xmlns:w="http://schemas.openxmlformats.org/wordprocessingml/2006/main" xmlns:w14="http://schemas.microsoft.com/office/word/2010/wordml" xmlns:wpg="http://schemas.microsoft.com/office/word/2010/wordprocessingGroup" xmlns:wpi="http://schemas.microsoft.com/office/word/2010/wordprocessingInk" xmlns:wne="http://schemas.microsoft.com/office/word/2006/wordml" xmlns:wps="http://schemas.microsoft.com/office/word/2010/wordprocessingShape" mc:Ignorable="w14 wp14">
+<w:hdr xmlns:wpc="http://schemas.microsoft.com/office/word/2010/wordprocessingCanvas" xmlns:mc="http://schemas.openxmlformats.org/markup-compatibility/2006" xmlns:o="urn:schemas-microsoft-com:office:office" xmlns:r="http://schemas.openxmlformats.org/officeDocument/2006/relationships" xmlns:m="http://schemas.openxmlformats.org/officeDocument/2006/math" xmlns:v="urn:schemas-microsoft-com:vml" xmlns:wp14="http://schemas.microsoft.com/office/word/2010/wordprocessingDrawing" xmlns:wp="http://schemas.openxmlformats.org/drawingml/2006/wordprocessingDrawing" xmlns:w10="urn:schemas-microsoft-com:office:word" xmlns:w="http://schemas.openxmlformats.org/wordprocessingml/2006/main" xmlns:w14="http://schemas.microsoft.com/office/word/2010/wordml" xmlns:w15="http://schemas.microsoft.com/office/word/2012/wordml" xmlns:wpg="http://schemas.microsoft.com/office/word/2010/wordprocessingGroup" xmlns:wpi="http://schemas.microsoft.com/office/word/2010/wordprocessingInk" xmlns:wne="http://schemas.microsoft.com/office/word/2006/wordml" xmlns:wps="http://schemas.microsoft.com/office/word/2010/wordprocessingShape" mc:Ignorable="w14 w15 wp14">
   <w:p/>
 </w:hdr>
 </file>
 
 <file path=word/header19.xml><?xml version="1.0" encoding="utf-8"?>
-<w:hdr xmlns:wpc="http://schemas.microsoft.com/office/word/2010/wordprocessingCanvas" xmlns:mo="http://schemas.microsoft.com/office/mac/office/2008/main" xmlns:mc="http://schemas.openxmlformats.org/markup-compatibility/2006" xmlns:mv="urn:schemas-microsoft-com:mac:vml" xmlns:o="urn:schemas-microsoft-com:office:office" xmlns:r="http://schemas.openxmlformats.org/officeDocument/2006/relationships" xmlns:m="http://schemas.openxmlformats.org/officeDocument/2006/math" xmlns:v="urn:schemas-microsoft-com:vml" xmlns:wp14="http://schemas.microsoft.com/office/word/2010/wordprocessingDrawing" xmlns:wp="http://schemas.openxmlformats.org/drawingml/2006/wordprocessingDrawing" xmlns:w10="urn:schemas-microsoft-com:office:word" xmlns:w="http://schemas.openxmlformats.org/wordprocessingml/2006/main" xmlns:w14="http://schemas.microsoft.com/office/word/2010/wordml" xmlns:wpg="http://schemas.microsoft.com/office/word/2010/wordprocessingGroup" xmlns:wpi="http://schemas.microsoft.com/office/word/2010/wordprocessingInk" xmlns:wne="http://schemas.microsoft.com/office/word/2006/wordml" xmlns:wps="http://schemas.microsoft.com/office/word/2010/wordprocessingShape" mc:Ignorable="w14 wp14">
+<w:hdr xmlns:wpc="http://schemas.microsoft.com/office/word/2010/wordprocessingCanvas" xmlns:mc="http://schemas.openxmlformats.org/markup-compatibility/2006" xmlns:o="urn:schemas-microsoft-com:office:office" xmlns:r="http://schemas.openxmlformats.org/officeDocument/2006/relationships" xmlns:m="http://schemas.openxmlformats.org/officeDocument/2006/math" xmlns:v="urn:schemas-microsoft-com:vml" xmlns:wp14="http://schemas.microsoft.com/office/word/2010/wordprocessingDrawing" xmlns:wp="http://schemas.openxmlformats.org/drawingml/2006/wordprocessingDrawing" xmlns:w10="urn:schemas-microsoft-com:office:word" xmlns:w="http://schemas.openxmlformats.org/wordprocessingml/2006/main" xmlns:w14="http://schemas.microsoft.com/office/word/2010/wordml" xmlns:w15="http://schemas.microsoft.com/office/word/2012/wordml" xmlns:wpg="http://schemas.microsoft.com/office/word/2010/wordprocessingGroup" xmlns:wpi="http://schemas.microsoft.com/office/word/2010/wordprocessingInk" xmlns:wne="http://schemas.microsoft.com/office/word/2006/wordml" xmlns:wps="http://schemas.microsoft.com/office/word/2010/wordprocessingShape" mc:Ignorable="w14 w15 wp14">
   <w:p/>
 </w:hdr>
 </file>
 
 <file path=word/header2.xml><?xml version="1.0" encoding="utf-8"?>
-<w:hdr xmlns:wpc="http://schemas.microsoft.com/office/word/2010/wordprocessingCanvas" xmlns:mo="http://schemas.microsoft.com/office/mac/office/2008/main" xmlns:mc="http://schemas.openxmlformats.org/markup-compatibility/2006" xmlns:mv="urn:schemas-microsoft-com:mac:vml" xmlns:o="urn:schemas-microsoft-com:office:office" xmlns:r="http://schemas.openxmlformats.org/officeDocument/2006/relationships" xmlns:m="http://schemas.openxmlformats.org/officeDocument/2006/math" xmlns:v="urn:schemas-microsoft-com:vml" xmlns:wp14="http://schemas.microsoft.com/office/word/2010/wordprocessingDrawing" xmlns:wp="http://schemas.openxmlformats.org/drawingml/2006/wordprocessingDrawing" xmlns:w10="urn:schemas-microsoft-com:office:word" xmlns:w="http://schemas.openxmlformats.org/wordprocessingml/2006/main" xmlns:w14="http://schemas.microsoft.com/office/word/2010/wordml" xmlns:wpg="http://schemas.microsoft.com/office/word/2010/wordprocessingGroup" xmlns:wpi="http://schemas.microsoft.com/office/word/2010/wordprocessingInk" xmlns:wne="http://schemas.microsoft.com/office/word/2006/wordml" xmlns:wps="http://schemas.microsoft.com/office/word/2010/wordprocessingShape" mc:Ignorable="w14 wp14">
+<w:hdr xmlns:wpc="http://schemas.microsoft.com/office/word/2010/wordprocessingCanvas" xmlns:mc="http://schemas.openxmlformats.org/markup-compatibility/2006" xmlns:o="urn:schemas-microsoft-com:office:office" xmlns:r="http://schemas.openxmlformats.org/officeDocument/2006/relationships" xmlns:m="http://schemas.openxmlformats.org/officeDocument/2006/math" xmlns:v="urn:schemas-microsoft-com:vml" xmlns:wp14="http://schemas.microsoft.com/office/word/2010/wordprocessingDrawing" xmlns:wp="http://schemas.openxmlformats.org/drawingml/2006/wordprocessingDrawing" xmlns:w10="urn:schemas-microsoft-com:office:word" xmlns:w="http://schemas.openxmlformats.org/wordprocessingml/2006/main" xmlns:w14="http://schemas.microsoft.com/office/word/2010/wordml" xmlns:w15="http://schemas.microsoft.com/office/word/2012/wordml" xmlns:wpg="http://schemas.microsoft.com/office/word/2010/wordprocessingGroup" xmlns:wpi="http://schemas.microsoft.com/office/word/2010/wordprocessingInk" xmlns:wne="http://schemas.microsoft.com/office/word/2006/wordml" xmlns:wps="http://schemas.microsoft.com/office/word/2010/wordprocessingShape" mc:Ignorable="w14 w15 wp14">
   <w:p/>
 </w:hdr>
 </file>
 
 <file path=word/header3.xml><?xml version="1.0" encoding="utf-8"?>
-<w:hdr xmlns:wpc="http://schemas.microsoft.com/office/word/2010/wordprocessingCanvas" xmlns:mo="http://schemas.microsoft.com/office/mac/office/2008/main" xmlns:mc="http://schemas.openxmlformats.org/markup-compatibility/2006" xmlns:mv="urn:schemas-microsoft-com:mac:vml" xmlns:o="urn:schemas-microsoft-com:office:office" xmlns:r="http://schemas.openxmlformats.org/officeDocument/2006/relationships" xmlns:m="http://schemas.openxmlformats.org/officeDocument/2006/math" xmlns:v="urn:schemas-microsoft-com:vml" xmlns:wp14="http://schemas.microsoft.com/office/word/2010/wordprocessingDrawing" xmlns:wp="http://schemas.openxmlformats.org/drawingml/2006/wordprocessingDrawing" xmlns:w10="urn:schemas-microsoft-com:office:word" xmlns:w="http://schemas.openxmlformats.org/wordprocessingml/2006/main" xmlns:w14="http://schemas.microsoft.com/office/word/2010/wordml" xmlns:wpg="http://schemas.microsoft.com/office/word/2010/wordprocessingGroup" xmlns:wpi="http://schemas.microsoft.com/office/word/2010/wordprocessingInk" xmlns:wne="http://schemas.microsoft.com/office/word/2006/wordml" xmlns:wps="http://schemas.microsoft.com/office/word/2010/wordprocessingShape" mc:Ignorable="w14 wp14">
+<w:hdr xmlns:wpc="http://schemas.microsoft.com/office/word/2010/wordprocessingCanvas" xmlns:mc="http://schemas.openxmlformats.org/markup-compatibility/2006" xmlns:o="urn:schemas-microsoft-com:office:office" xmlns:r="http://schemas.openxmlformats.org/officeDocument/2006/relationships" xmlns:m="http://schemas.openxmlformats.org/officeDocument/2006/math" xmlns:v="urn:schemas-microsoft-com:vml" xmlns:wp14="http://schemas.microsoft.com/office/word/2010/wordprocessingDrawing" xmlns:wp="http://schemas.openxmlformats.org/drawingml/2006/wordprocessingDrawing" xmlns:w10="urn:schemas-microsoft-com:office:word" xmlns:w="http://schemas.openxmlformats.org/wordprocessingml/2006/main" xmlns:w14="http://schemas.microsoft.com/office/word/2010/wordml" xmlns:w15="http://schemas.microsoft.com/office/word/2012/wordml" xmlns:wpg="http://schemas.microsoft.com/office/word/2010/wordprocessingGroup" xmlns:wpi="http://schemas.microsoft.com/office/word/2010/wordprocessingInk" xmlns:wne="http://schemas.microsoft.com/office/word/2006/wordml" xmlns:wps="http://schemas.microsoft.com/office/word/2010/wordprocessingShape" mc:Ignorable="w14 w15 wp14">
   <w:p/>
 </w:hdr>
 </file>
 
 <file path=word/header4.xml><?xml version="1.0" encoding="utf-8"?>
-<w:hdr xmlns:wpc="http://schemas.microsoft.com/office/word/2010/wordprocessingCanvas" xmlns:mo="http://schemas.microsoft.com/office/mac/office/2008/main" xmlns:mc="http://schemas.openxmlformats.org/markup-compatibility/2006" xmlns:mv="urn:schemas-microsoft-com:mac:vml" xmlns:o="urn:schemas-microsoft-com:office:office" xmlns:r="http://schemas.openxmlformats.org/officeDocument/2006/relationships" xmlns:m="http://schemas.openxmlformats.org/officeDocument/2006/math" xmlns:v="urn:schemas-microsoft-com:vml" xmlns:wp14="http://schemas.microsoft.com/office/word/2010/wordprocessingDrawing" xmlns:wp="http://schemas.openxmlformats.org/drawingml/2006/wordprocessingDrawing" xmlns:w10="urn:schemas-microsoft-com:office:word" xmlns:w="http://schemas.openxmlformats.org/wordprocessingml/2006/main" xmlns:w14="http://schemas.microsoft.com/office/word/2010/wordml" xmlns:wpg="http://schemas.microsoft.com/office/word/2010/wordprocessingGroup" xmlns:wpi="http://schemas.microsoft.com/office/word/2010/wordprocessingInk" xmlns:wne="http://schemas.microsoft.com/office/word/2006/wordml" xmlns:wps="http://schemas.microsoft.com/office/word/2010/wordprocessingShape" mc:Ignorable="w14 wp14">
+<w:hdr xmlns:wpc="http://schemas.microsoft.com/office/word/2010/wordprocessingCanvas" xmlns:mc="http://schemas.openxmlformats.org/markup-compatibility/2006" xmlns:o="urn:schemas-microsoft-com:office:office" xmlns:r="http://schemas.openxmlformats.org/officeDocument/2006/relationships" xmlns:m="http://schemas.openxmlformats.org/officeDocument/2006/math" xmlns:v="urn:schemas-microsoft-com:vml" xmlns:wp14="http://schemas.microsoft.com/office/word/2010/wordprocessingDrawing" xmlns:wp="http://schemas.openxmlformats.org/drawingml/2006/wordprocessingDrawing" xmlns:w10="urn:schemas-microsoft-com:office:word" xmlns:w="http://schemas.openxmlformats.org/wordprocessingml/2006/main" xmlns:w14="http://schemas.microsoft.com/office/word/2010/wordml" xmlns:w15="http://schemas.microsoft.com/office/word/2012/wordml" xmlns:wpg="http://schemas.microsoft.com/office/word/2010/wordprocessingGroup" xmlns:wpi="http://schemas.microsoft.com/office/word/2010/wordprocessingInk" xmlns:wne="http://schemas.microsoft.com/office/word/2006/wordml" xmlns:wps="http://schemas.microsoft.com/office/word/2010/wordprocessingShape" mc:Ignorable="w14 w15 wp14">
   <w:p/>
 </w:hdr>
 </file>
 
 <file path=word/header5.xml><?xml version="1.0" encoding="utf-8"?>
-<w:hdr xmlns:wpc="http://schemas.microsoft.com/office/word/2010/wordprocessingCanvas" xmlns:mo="http://schemas.microsoft.com/office/mac/office/2008/main" xmlns:mc="http://schemas.openxmlformats.org/markup-compatibility/2006" xmlns:mv="urn:schemas-microsoft-com:mac:vml" xmlns:o="urn:schemas-microsoft-com:office:office" xmlns:r="http://schemas.openxmlformats.org/officeDocument/2006/relationships" xmlns:m="http://schemas.openxmlformats.org/officeDocument/2006/math" xmlns:v="urn:schemas-microsoft-com:vml" xmlns:wp14="http://schemas.microsoft.com/office/word/2010/wordprocessingDrawing" xmlns:wp="http://schemas.openxmlformats.org/drawingml/2006/wordprocessingDrawing" xmlns:w10="urn:schemas-microsoft-com:office:word" xmlns:w="http://schemas.openxmlformats.org/wordprocessingml/2006/main" xmlns:w14="http://schemas.microsoft.com/office/word/2010/wordml" xmlns:wpg="http://schemas.microsoft.com/office/word/2010/wordprocessingGroup" xmlns:wpi="http://schemas.microsoft.com/office/word/2010/wordprocessingInk" xmlns:wne="http://schemas.microsoft.com/office/word/2006/wordml" xmlns:wps="http://schemas.microsoft.com/office/word/2010/wordprocessingShape" mc:Ignorable="w14 wp14">
+<w:hdr xmlns:wpc="http://schemas.microsoft.com/office/word/2010/wordprocessingCanvas" xmlns:mc="http://schemas.openxmlformats.org/markup-compatibility/2006" xmlns:o="urn:schemas-microsoft-com:office:office" xmlns:r="http://schemas.openxmlformats.org/officeDocument/2006/relationships" xmlns:m="http://schemas.openxmlformats.org/officeDocument/2006/math" xmlns:v="urn:schemas-microsoft-com:vml" xmlns:wp14="http://schemas.microsoft.com/office/word/2010/wordprocessingDrawing" xmlns:wp="http://schemas.openxmlformats.org/drawingml/2006/wordprocessingDrawing" xmlns:w10="urn:schemas-microsoft-com:office:word" xmlns:w="http://schemas.openxmlformats.org/wordprocessingml/2006/main" xmlns:w14="http://schemas.microsoft.com/office/word/2010/wordml" xmlns:w15="http://schemas.microsoft.com/office/word/2012/wordml" xmlns:wpg="http://schemas.microsoft.com/office/word/2010/wordprocessingGroup" xmlns:wpi="http://schemas.microsoft.com/office/word/2010/wordprocessingInk" xmlns:wne="http://schemas.microsoft.com/office/word/2006/wordml" xmlns:wps="http://schemas.microsoft.com/office/word/2010/wordprocessingShape" mc:Ignorable="w14 w15 wp14">
   <w:p/>
 </w:hdr>
 </file>
 
 <file path=word/header6.xml><?xml version="1.0" encoding="utf-8"?>
-<w:hdr xmlns:wpc="http://schemas.microsoft.com/office/word/2010/wordprocessingCanvas" xmlns:mo="http://schemas.microsoft.com/office/mac/office/2008/main" xmlns:mc="http://schemas.openxmlformats.org/markup-compatibility/2006" xmlns:mv="urn:schemas-microsoft-com:mac:vml" xmlns:o="urn:schemas-microsoft-com:office:office" xmlns:r="http://schemas.openxmlformats.org/officeDocument/2006/relationships" xmlns:m="http://schemas.openxmlformats.org/officeDocument/2006/math" xmlns:v="urn:schemas-microsoft-com:vml" xmlns:wp14="http://schemas.microsoft.com/office/word/2010/wordprocessingDrawing" xmlns:wp="http://schemas.openxmlformats.org/drawingml/2006/wordprocessingDrawing" xmlns:w10="urn:schemas-microsoft-com:office:word" xmlns:w="http://schemas.openxmlformats.org/wordprocessingml/2006/main" xmlns:w14="http://schemas.microsoft.com/office/word/2010/wordml" xmlns:wpg="http://schemas.microsoft.com/office/word/2010/wordprocessingGroup" xmlns:wpi="http://schemas.microsoft.com/office/word/2010/wordprocessingInk" xmlns:wne="http://schemas.microsoft.com/office/word/2006/wordml" xmlns:wps="http://schemas.microsoft.com/office/word/2010/wordprocessingShape" mc:Ignorable="w14 wp14">
+<w:hdr xmlns:wpc="http://schemas.microsoft.com/office/word/2010/wordprocessingCanvas" xmlns:mc="http://schemas.openxmlformats.org/markup-compatibility/2006" xmlns:o="urn:schemas-microsoft-com:office:office" xmlns:r="http://schemas.openxmlformats.org/officeDocument/2006/relationships" xmlns:m="http://schemas.openxmlformats.org/officeDocument/2006/math" xmlns:v="urn:schemas-microsoft-com:vml" xmlns:wp14="http://schemas.microsoft.com/office/word/2010/wordprocessingDrawing" xmlns:wp="http://schemas.openxmlformats.org/drawingml/2006/wordprocessingDrawing" xmlns:w10="urn:schemas-microsoft-com:office:word" xmlns:w="http://schemas.openxmlformats.org/wordprocessingml/2006/main" xmlns:w14="http://schemas.microsoft.com/office/word/2010/wordml" xmlns:w15="http://schemas.microsoft.com/office/word/2012/wordml" xmlns:wpg="http://schemas.microsoft.com/office/word/2010/wordprocessingGroup" xmlns:wpi="http://schemas.microsoft.com/office/word/2010/wordprocessingInk" xmlns:wne="http://schemas.microsoft.com/office/word/2006/wordml" xmlns:wps="http://schemas.microsoft.com/office/word/2010/wordprocessingShape" mc:Ignorable="w14 w15 wp14">
   <w:p/>
 </w:hdr>
 </file>
 
 <file path=word/header7.xml><?xml version="1.0" encoding="utf-8"?>
-<w:hdr xmlns:wpc="http://schemas.microsoft.com/office/word/2010/wordprocessingCanvas" xmlns:mo="http://schemas.microsoft.com/office/mac/office/2008/main" xmlns:mc="http://schemas.openxmlformats.org/markup-compatibility/2006" xmlns:mv="urn:schemas-microsoft-com:mac:vml" xmlns:o="urn:schemas-microsoft-com:office:office" xmlns:r="http://schemas.openxmlformats.org/officeDocument/2006/relationships" xmlns:m="http://schemas.openxmlformats.org/officeDocument/2006/math" xmlns:v="urn:schemas-microsoft-com:vml" xmlns:wp14="http://schemas.microsoft.com/office/word/2010/wordprocessingDrawing" xmlns:wp="http://schemas.openxmlformats.org/drawingml/2006/wordprocessingDrawing" xmlns:w10="urn:schemas-microsoft-com:office:word" xmlns:w="http://schemas.openxmlformats.org/wordprocessingml/2006/main" xmlns:w14="http://schemas.microsoft.com/office/word/2010/wordml" xmlns:wpg="http://schemas.microsoft.com/office/word/2010/wordprocessingGroup" xmlns:wpi="http://schemas.microsoft.com/office/word/2010/wordprocessingInk" xmlns:wne="http://schemas.microsoft.com/office/word/2006/wordml" xmlns:wps="http://schemas.microsoft.com/office/word/2010/wordprocessingShape" mc:Ignorable="w14 wp14">
+<w:hdr xmlns:wpc="http://schemas.microsoft.com/office/word/2010/wordprocessingCanvas" xmlns:mc="http://schemas.openxmlformats.org/markup-compatibility/2006" xmlns:o="urn:schemas-microsoft-com:office:office" xmlns:r="http://schemas.openxmlformats.org/officeDocument/2006/relationships" xmlns:m="http://schemas.openxmlformats.org/officeDocument/2006/math" xmlns:v="urn:schemas-microsoft-com:vml" xmlns:wp14="http://schemas.microsoft.com/office/word/2010/wordprocessingDrawing" xmlns:wp="http://schemas.openxmlformats.org/drawingml/2006/wordprocessingDrawing" xmlns:w10="urn:schemas-microsoft-com:office:word" xmlns:w="http://schemas.openxmlformats.org/wordprocessingml/2006/main" xmlns:w14="http://schemas.microsoft.com/office/word/2010/wordml" xmlns:w15="http://schemas.microsoft.com/office/word/2012/wordml" xmlns:wpg="http://schemas.microsoft.com/office/word/2010/wordprocessingGroup" xmlns:wpi="http://schemas.microsoft.com/office/word/2010/wordprocessingInk" xmlns:wne="http://schemas.microsoft.com/office/word/2006/wordml" xmlns:wps="http://schemas.microsoft.com/office/word/2010/wordprocessingShape" mc:Ignorable="w14 w15 wp14">
   <w:p/>
 </w:hdr>
 </file>
 
 <file path=word/header8.xml><?xml version="1.0" encoding="utf-8"?>
-<w:hdr xmlns:wpc="http://schemas.microsoft.com/office/word/2010/wordprocessingCanvas" xmlns:mo="http://schemas.microsoft.com/office/mac/office/2008/main" xmlns:mc="http://schemas.openxmlformats.org/markup-compatibility/2006" xmlns:mv="urn:schemas-microsoft-com:mac:vml" xmlns:o="urn:schemas-microsoft-com:office:office" xmlns:r="http://schemas.openxmlformats.org/officeDocument/2006/relationships" xmlns:m="http://schemas.openxmlformats.org/officeDocument/2006/math" xmlns:v="urn:schemas-microsoft-com:vml" xmlns:wp14="http://schemas.microsoft.com/office/word/2010/wordprocessingDrawing" xmlns:wp="http://schemas.openxmlformats.org/drawingml/2006/wordprocessingDrawing" xmlns:w10="urn:schemas-microsoft-com:office:word" xmlns:w="http://schemas.openxmlformats.org/wordprocessingml/2006/main" xmlns:w14="http://schemas.microsoft.com/office/word/2010/wordml" xmlns:wpg="http://schemas.microsoft.com/office/word/2010/wordprocessingGroup" xmlns:wpi="http://schemas.microsoft.com/office/word/2010/wordprocessingInk" xmlns:wne="http://schemas.microsoft.com/office/word/2006/wordml" xmlns:wps="http://schemas.microsoft.com/office/word/2010/wordprocessingShape" mc:Ignorable="w14 wp14">
+<w:hdr xmlns:wpc="http://schemas.microsoft.com/office/word/2010/wordprocessingCanvas" xmlns:mc="http://schemas.openxmlformats.org/markup-compatibility/2006" xmlns:o="urn:schemas-microsoft-com:office:office" xmlns:r="http://schemas.openxmlformats.org/officeDocument/2006/relationships" xmlns:m="http://schemas.openxmlformats.org/officeDocument/2006/math" xmlns:v="urn:schemas-microsoft-com:vml" xmlns:wp14="http://schemas.microsoft.com/office/word/2010/wordprocessingDrawing" xmlns:wp="http://schemas.openxmlformats.org/drawingml/2006/wordprocessingDrawing" xmlns:w10="urn:schemas-microsoft-com:office:word" xmlns:w="http://schemas.openxmlformats.org/wordprocessingml/2006/main" xmlns:w14="http://schemas.microsoft.com/office/word/2010/wordml" xmlns:w15="http://schemas.microsoft.com/office/word/2012/wordml" xmlns:wpg="http://schemas.microsoft.com/office/word/2010/wordprocessingGroup" xmlns:wpi="http://schemas.microsoft.com/office/word/2010/wordprocessingInk" xmlns:wne="http://schemas.microsoft.com/office/word/2006/wordml" xmlns:wps="http://schemas.microsoft.com/office/word/2010/wordprocessingShape" mc:Ignorable="w14 w15 wp14">
   <w:p/>
 </w:hdr>
 </file>
 
 <file path=word/header9.xml><?xml version="1.0" encoding="utf-8"?>
-<w:hdr xmlns:wpc="http://schemas.microsoft.com/office/word/2010/wordprocessingCanvas" xmlns:mo="http://schemas.microsoft.com/office/mac/office/2008/main" xmlns:mc="http://schemas.openxmlformats.org/markup-compatibility/2006" xmlns:mv="urn:schemas-microsoft-com:mac:vml" xmlns:o="urn:schemas-microsoft-com:office:office" xmlns:r="http://schemas.openxmlformats.org/officeDocument/2006/relationships" xmlns:m="http://schemas.openxmlformats.org/officeDocument/2006/math" xmlns:v="urn:schemas-microsoft-com:vml" xmlns:wp14="http://schemas.microsoft.com/office/word/2010/wordprocessingDrawing" xmlns:wp="http://schemas.openxmlformats.org/drawingml/2006/wordprocessingDrawing" xmlns:w10="urn:schemas-microsoft-com:office:word" xmlns:w="http://schemas.openxmlformats.org/wordprocessingml/2006/main" xmlns:w14="http://schemas.microsoft.com/office/word/2010/wordml" xmlns:wpg="http://schemas.microsoft.com/office/word/2010/wordprocessingGroup" xmlns:wpi="http://schemas.microsoft.com/office/word/2010/wordprocessingInk" xmlns:wne="http://schemas.microsoft.com/office/word/2006/wordml" xmlns:wps="http://schemas.microsoft.com/office/word/2010/wordprocessingShape" mc:Ignorable="w14 wp14">
+<w:hdr xmlns:wpc="http://schemas.microsoft.com/office/word/2010/wordprocessingCanvas" xmlns:mc="http://schemas.openxmlformats.org/markup-compatibility/2006" xmlns:o="urn:schemas-microsoft-com:office:office" xmlns:r="http://schemas.openxmlformats.org/officeDocument/2006/relationships" xmlns:m="http://schemas.openxmlformats.org/officeDocument/2006/math" xmlns:v="urn:schemas-microsoft-com:vml" xmlns:wp14="http://schemas.microsoft.com/office/word/2010/wordprocessingDrawing" xmlns:wp="http://schemas.openxmlformats.org/drawingml/2006/wordprocessingDrawing" xmlns:w10="urn:schemas-microsoft-com:office:word" xmlns:w="http://schemas.openxmlformats.org/wordprocessingml/2006/main" xmlns:w14="http://schemas.microsoft.com/office/word/2010/wordml" xmlns:w15="http://schemas.microsoft.com/office/word/2012/wordml" xmlns:wpg="http://schemas.microsoft.com/office/word/2010/wordprocessingGroup" xmlns:wpi="http://schemas.microsoft.com/office/word/2010/wordprocessingInk" xmlns:wne="http://schemas.microsoft.com/office/word/2006/wordml" xmlns:wps="http://schemas.microsoft.com/office/word/2010/wordprocessingShape" mc:Ignorable="w14 w15 wp14">
   <w:p/>
 </w:hdr>
 </file>
 
 <file path=word/numbering.xml><?xml version="1.0" encoding="utf-8"?>
-<w:numbering xmlns:wpc="http://schemas.microsoft.com/office/word/2010/wordprocessingCanvas" xmlns:mo="http://schemas.microsoft.com/office/mac/office/2008/main" xmlns:mc="http://schemas.openxmlformats.org/markup-compatibility/2006" xmlns:mv="urn:schemas-microsoft-com:mac:vml" xmlns:o="urn:schemas-microsoft-com:office:office" xmlns:r="http://schemas.openxmlformats.org/officeDocument/2006/relationships" xmlns:m="http://schemas.openxmlformats.org/officeDocument/2006/math" xmlns:v="urn:schemas-microsoft-com:vml" xmlns:wp14="http://schemas.microsoft.com/office/word/2010/wordprocessingDrawing" xmlns:wp="http://schemas.openxmlformats.org/drawingml/2006/wordprocessingDrawing" xmlns:w10="urn:schemas-microsoft-com:office:word" xmlns:w="http://schemas.openxmlformats.org/wordprocessingml/2006/main" xmlns:w14="http://schemas.microsoft.com/office/word/2010/wordml" xmlns:wpg="http://schemas.microsoft.com/office/word/2010/wordprocessingGroup" xmlns:wpi="http://schemas.microsoft.com/office/word/2010/wordprocessingInk" xmlns:wne="http://schemas.microsoft.com/office/word/2006/wordml" xmlns:wps="http://schemas.microsoft.com/office/word/2010/wordprocessingShape" mc:Ignorable="w14 wp14">
+<w:numbering xmlns:wpc="http://schemas.microsoft.com/office/word/2010/wordprocessingCanvas" xmlns:mc="http://schemas.openxmlformats.org/markup-compatibility/2006" xmlns:o="urn:schemas-microsoft-com:office:office" xmlns:r="http://schemas.openxmlformats.org/officeDocument/2006/relationships" xmlns:m="http://schemas.openxmlformats.org/officeDocument/2006/math" xmlns:v="urn:schemas-microsoft-com:vml" xmlns:wp14="http://schemas.microsoft.com/office/word/2010/wordprocessingDrawing" xmlns:wp="http://schemas.openxmlformats.org/drawingml/2006/wordprocessingDrawing" xmlns:w10="urn:schemas-microsoft-com:office:word" xmlns:w="http://schemas.openxmlformats.org/wordprocessingml/2006/main" xmlns:w14="http://schemas.microsoft.com/office/word/2010/wordml" xmlns:w15="http://schemas.microsoft.com/office/word/2012/wordml" xmlns:wpg="http://schemas.microsoft.com/office/word/2010/wordprocessingGroup" xmlns:wpi="http://schemas.microsoft.com/office/word/2010/wordprocessingInk" xmlns:wne="http://schemas.microsoft.com/office/word/2006/wordml" xmlns:wps="http://schemas.microsoft.com/office/word/2010/wordprocessingShape" mc:Ignorable="w14 w15 wp14">
   <w:abstractNum w:abstractNumId="0">
     <w:nsid w:val="00000001"/>
     <w:multiLevelType w:val="multilevel"/>
@@ -50473,14 +51740,14 @@
 
 <file path=word/people.xml><?xml version="1.0" encoding="utf-8"?>
 <w15:people xmlns:wpc="http://schemas.microsoft.com/office/word/2010/wordprocessingCanvas" xmlns:mc="http://schemas.openxmlformats.org/markup-compatibility/2006" xmlns:o="urn:schemas-microsoft-com:office:office" xmlns:r="http://schemas.openxmlformats.org/officeDocument/2006/relationships" xmlns:m="http://schemas.openxmlformats.org/officeDocument/2006/math" xmlns:v="urn:schemas-microsoft-com:vml" xmlns:wp14="http://schemas.microsoft.com/office/word/2010/wordprocessingDrawing" xmlns:wp="http://schemas.openxmlformats.org/drawingml/2006/wordprocessingDrawing" xmlns:w10="urn:schemas-microsoft-com:office:word" xmlns:w="http://schemas.openxmlformats.org/wordprocessingml/2006/main" xmlns:w14="http://schemas.microsoft.com/office/word/2010/wordml" xmlns:w15="http://schemas.microsoft.com/office/word/2012/wordml" xmlns:wpg="http://schemas.microsoft.com/office/word/2010/wordprocessingGroup" xmlns:wpi="http://schemas.microsoft.com/office/word/2010/wordprocessingInk" xmlns:wne="http://schemas.microsoft.com/office/word/2006/wordml" xmlns:wps="http://schemas.microsoft.com/office/word/2010/wordprocessingShape" mc:Ignorable="w14 w15 wp14">
-  <w15:person w15:author="Windows User">
-    <w15:presenceInfo w15:providerId="None" w15:userId="Windows User"/>
+  <w15:person w15:author="Greg Flynn">
+    <w15:presenceInfo w15:providerId="None" w15:userId="Greg Flynn"/>
   </w15:person>
 </w15:people>
 </file>
 
 <file path=word/styles.xml><?xml version="1.0" encoding="utf-8"?>
-<w:styles xmlns:mc="http://schemas.openxmlformats.org/markup-compatibility/2006" xmlns:r="http://schemas.openxmlformats.org/officeDocument/2006/relationships" xmlns:w="http://schemas.openxmlformats.org/wordprocessingml/2006/main" xmlns:w14="http://schemas.microsoft.com/office/word/2010/wordml" mc:Ignorable="w14">
+<w:styles xmlns:mc="http://schemas.openxmlformats.org/markup-compatibility/2006" xmlns:r="http://schemas.openxmlformats.org/officeDocument/2006/relationships" xmlns:w="http://schemas.openxmlformats.org/wordprocessingml/2006/main" xmlns:w14="http://schemas.microsoft.com/office/word/2010/wordml" xmlns:w15="http://schemas.microsoft.com/office/word/2012/wordml" mc:Ignorable="w14 w15">
   <w:docDefaults>
     <w:rPrDefault>
       <w:rPr>
@@ -50490,153 +51757,369 @@
     </w:rPrDefault>
     <w:pPrDefault/>
   </w:docDefaults>
-  <w:latentStyles w:defLockedState="0" w:defUIPriority="99" w:defSemiHidden="1" w:defUnhideWhenUsed="1" w:defQFormat="0" w:count="276">
-    <w:lsdException w:name="Normal" w:semiHidden="0" w:uiPriority="0" w:unhideWhenUsed="0" w:qFormat="1"/>
-    <w:lsdException w:name="heading 1" w:semiHidden="0" w:uiPriority="0" w:unhideWhenUsed="0" w:qFormat="1"/>
-    <w:lsdException w:name="heading 2" w:semiHidden="0" w:uiPriority="0" w:unhideWhenUsed="0" w:qFormat="1"/>
-    <w:lsdException w:name="heading 3" w:semiHidden="0" w:uiPriority="0" w:unhideWhenUsed="0" w:qFormat="1"/>
-    <w:lsdException w:name="heading 4" w:semiHidden="0" w:uiPriority="0" w:unhideWhenUsed="0" w:qFormat="1"/>
-    <w:lsdException w:name="heading 5" w:semiHidden="0" w:uiPriority="0" w:unhideWhenUsed="0" w:qFormat="1"/>
-    <w:lsdException w:name="heading 6" w:semiHidden="0" w:unhideWhenUsed="0" w:qFormat="1"/>
-    <w:lsdException w:name="heading 7" w:semiHidden="0" w:unhideWhenUsed="0" w:qFormat="1"/>
-    <w:lsdException w:name="heading 8" w:semiHidden="0" w:unhideWhenUsed="0" w:qFormat="1"/>
-    <w:lsdException w:name="heading 9" w:semiHidden="0" w:unhideWhenUsed="0" w:qFormat="1"/>
-    <w:lsdException w:name="toc 1" w:uiPriority="39"/>
-    <w:lsdException w:name="toc 2" w:uiPriority="39"/>
-    <w:lsdException w:name="toc 3" w:uiPriority="39"/>
-    <w:lsdException w:name="toc 4" w:uiPriority="39"/>
-    <w:lsdException w:name="toc 5" w:uiPriority="39"/>
-    <w:lsdException w:name="toc 6" w:uiPriority="39"/>
-    <w:lsdException w:name="toc 7" w:uiPriority="39"/>
-    <w:lsdException w:name="toc 8" w:uiPriority="39"/>
-    <w:lsdException w:name="toc 9" w:uiPriority="39"/>
-    <w:lsdException w:name="caption" w:semiHidden="0" w:uiPriority="0" w:unhideWhenUsed="0" w:qFormat="1"/>
-    <w:lsdException w:name="Title" w:semiHidden="0" w:uiPriority="0" w:unhideWhenUsed="0" w:qFormat="1"/>
-    <w:lsdException w:name="Default Paragraph Font" w:uiPriority="1"/>
-    <w:lsdException w:name="Subtitle" w:semiHidden="0" w:uiPriority="0" w:unhideWhenUsed="0" w:qFormat="1"/>
-    <w:lsdException w:name="Strong" w:semiHidden="0" w:uiPriority="22" w:unhideWhenUsed="0" w:qFormat="1"/>
-    <w:lsdException w:name="Emphasis" w:semiHidden="0" w:uiPriority="20" w:unhideWhenUsed="0" w:qFormat="1"/>
-    <w:lsdException w:name="Table Grid" w:semiHidden="0" w:uiPriority="59" w:unhideWhenUsed="0"/>
-    <w:lsdException w:name="Note Level 1" w:semiHidden="0" w:unhideWhenUsed="0"/>
-    <w:lsdException w:name="Note Level 2" w:semiHidden="0" w:unhideWhenUsed="0"/>
-    <w:lsdException w:name="Note Level 3" w:semiHidden="0" w:unhideWhenUsed="0"/>
-    <w:lsdException w:name="Note Level 4" w:semiHidden="0" w:unhideWhenUsed="0"/>
-    <w:lsdException w:name="Note Level 5" w:semiHidden="0" w:unhideWhenUsed="0"/>
-    <w:lsdException w:name="Note Level 6" w:semiHidden="0" w:unhideWhenUsed="0"/>
-    <w:lsdException w:name="Note Level 7" w:semiHidden="0" w:unhideWhenUsed="0"/>
-    <w:lsdException w:name="Note Level 8" w:semiHidden="0" w:unhideWhenUsed="0"/>
-    <w:lsdException w:name="Note Level 9" w:semiHidden="0" w:unhideWhenUsed="0"/>
-    <w:lsdException w:name="Placeholder Text" w:unhideWhenUsed="0"/>
-    <w:lsdException w:name="No Spacing" w:semiHidden="0" w:uiPriority="0" w:unhideWhenUsed="0" w:qFormat="1"/>
-    <w:lsdException w:name="Light Shading" w:semiHidden="0" w:uiPriority="60" w:unhideWhenUsed="0"/>
-    <w:lsdException w:name="Light List" w:semiHidden="0" w:uiPriority="61" w:unhideWhenUsed="0"/>
-    <w:lsdException w:name="Light Grid" w:semiHidden="0" w:uiPriority="62" w:unhideWhenUsed="0"/>
-    <w:lsdException w:name="Medium Shading 1" w:semiHidden="0" w:uiPriority="63" w:unhideWhenUsed="0"/>
-    <w:lsdException w:name="Medium Shading 2" w:semiHidden="0" w:uiPriority="64" w:unhideWhenUsed="0"/>
-    <w:lsdException w:name="Medium List 1" w:semiHidden="0" w:uiPriority="65" w:unhideWhenUsed="0"/>
-    <w:lsdException w:name="Medium List 2" w:semiHidden="0" w:uiPriority="66" w:unhideWhenUsed="0"/>
-    <w:lsdException w:name="Medium Grid 1" w:semiHidden="0" w:uiPriority="67" w:unhideWhenUsed="0"/>
-    <w:lsdException w:name="Medium Grid 2" w:semiHidden="0" w:uiPriority="68" w:unhideWhenUsed="0"/>
-    <w:lsdException w:name="Medium Grid 3" w:semiHidden="0" w:uiPriority="69" w:unhideWhenUsed="0"/>
-    <w:lsdException w:name="Dark List" w:semiHidden="0" w:uiPriority="70" w:unhideWhenUsed="0"/>
-    <w:lsdException w:name="Colorful Shading" w:semiHidden="0" w:uiPriority="71" w:unhideWhenUsed="0"/>
-    <w:lsdException w:name="Colorful List" w:semiHidden="0" w:uiPriority="72" w:unhideWhenUsed="0"/>
-    <w:lsdException w:name="Colorful Grid" w:semiHidden="0" w:uiPriority="73" w:unhideWhenUsed="0"/>
-    <w:lsdException w:name="Light Shading Accent 1" w:semiHidden="0" w:uiPriority="60" w:unhideWhenUsed="0"/>
-    <w:lsdException w:name="Light List Accent 1" w:semiHidden="0" w:uiPriority="61" w:unhideWhenUsed="0"/>
-    <w:lsdException w:name="Light Grid Accent 1" w:semiHidden="0" w:uiPriority="62" w:unhideWhenUsed="0"/>
-    <w:lsdException w:name="Medium Shading 1 Accent 1" w:semiHidden="0" w:uiPriority="63" w:unhideWhenUsed="0"/>
-    <w:lsdException w:name="Medium Shading 2 Accent 1" w:semiHidden="0" w:uiPriority="64" w:unhideWhenUsed="0"/>
-    <w:lsdException w:name="Medium List 1 Accent 1" w:semiHidden="0" w:uiPriority="65" w:unhideWhenUsed="0"/>
-    <w:lsdException w:name="Revision" w:unhideWhenUsed="0"/>
-    <w:lsdException w:name="List Paragraph" w:semiHidden="0" w:uiPriority="0" w:unhideWhenUsed="0" w:qFormat="1"/>
-    <w:lsdException w:name="Quote" w:semiHidden="0" w:uiPriority="29" w:unhideWhenUsed="0" w:qFormat="1"/>
-    <w:lsdException w:name="Intense Quote" w:semiHidden="0" w:uiPriority="30" w:unhideWhenUsed="0" w:qFormat="1"/>
-    <w:lsdException w:name="Medium List 2 Accent 1" w:semiHidden="0" w:uiPriority="66" w:unhideWhenUsed="0"/>
-    <w:lsdException w:name="Medium Grid 1 Accent 1" w:semiHidden="0" w:uiPriority="67" w:unhideWhenUsed="0"/>
-    <w:lsdException w:name="Medium Grid 2 Accent 1" w:semiHidden="0" w:uiPriority="68" w:unhideWhenUsed="0"/>
-    <w:lsdException w:name="Medium Grid 3 Accent 1" w:semiHidden="0" w:uiPriority="69" w:unhideWhenUsed="0"/>
-    <w:lsdException w:name="Dark List Accent 1" w:semiHidden="0" w:uiPriority="70" w:unhideWhenUsed="0"/>
-    <w:lsdException w:name="Colorful Shading Accent 1" w:semiHidden="0" w:uiPriority="71" w:unhideWhenUsed="0"/>
-    <w:lsdException w:name="Colorful List Accent 1" w:semiHidden="0" w:uiPriority="72" w:unhideWhenUsed="0"/>
-    <w:lsdException w:name="Colorful Grid Accent 1" w:semiHidden="0" w:uiPriority="73" w:unhideWhenUsed="0"/>
-    <w:lsdException w:name="Light Shading Accent 2" w:semiHidden="0" w:uiPriority="60" w:unhideWhenUsed="0"/>
-    <w:lsdException w:name="Light List Accent 2" w:semiHidden="0" w:uiPriority="61" w:unhideWhenUsed="0"/>
-    <w:lsdException w:name="Light Grid Accent 2" w:semiHidden="0" w:uiPriority="62" w:unhideWhenUsed="0"/>
-    <w:lsdException w:name="Medium Shading 1 Accent 2" w:semiHidden="0" w:uiPriority="63" w:unhideWhenUsed="0"/>
-    <w:lsdException w:name="Medium Shading 2 Accent 2" w:semiHidden="0" w:uiPriority="64" w:unhideWhenUsed="0"/>
-    <w:lsdException w:name="Medium List 1 Accent 2" w:semiHidden="0" w:uiPriority="65" w:unhideWhenUsed="0"/>
-    <w:lsdException w:name="Medium List 2 Accent 2" w:semiHidden="0" w:uiPriority="66" w:unhideWhenUsed="0"/>
-    <w:lsdException w:name="Medium Grid 1 Accent 2" w:semiHidden="0" w:uiPriority="67" w:unhideWhenUsed="0"/>
-    <w:lsdException w:name="Medium Grid 2 Accent 2" w:semiHidden="0" w:uiPriority="68" w:unhideWhenUsed="0"/>
-    <w:lsdException w:name="Medium Grid 3 Accent 2" w:semiHidden="0" w:uiPriority="69" w:unhideWhenUsed="0"/>
-    <w:lsdException w:name="Dark List Accent 2" w:semiHidden="0" w:uiPriority="70" w:unhideWhenUsed="0"/>
-    <w:lsdException w:name="Colorful Shading Accent 2" w:semiHidden="0" w:uiPriority="71" w:unhideWhenUsed="0"/>
-    <w:lsdException w:name="Colorful List Accent 2" w:semiHidden="0" w:uiPriority="72" w:unhideWhenUsed="0"/>
-    <w:lsdException w:name="Colorful Grid Accent 2" w:semiHidden="0" w:uiPriority="73" w:unhideWhenUsed="0"/>
-    <w:lsdException w:name="Light Shading Accent 3" w:semiHidden="0" w:uiPriority="60" w:unhideWhenUsed="0"/>
-    <w:lsdException w:name="Light List Accent 3" w:semiHidden="0" w:uiPriority="61" w:unhideWhenUsed="0"/>
-    <w:lsdException w:name="Light Grid Accent 3" w:semiHidden="0" w:uiPriority="62" w:unhideWhenUsed="0"/>
-    <w:lsdException w:name="Medium Shading 1 Accent 3" w:semiHidden="0" w:uiPriority="63" w:unhideWhenUsed="0"/>
-    <w:lsdException w:name="Medium Shading 2 Accent 3" w:semiHidden="0" w:uiPriority="64" w:unhideWhenUsed="0"/>
-    <w:lsdException w:name="Medium List 1 Accent 3" w:semiHidden="0" w:uiPriority="65" w:unhideWhenUsed="0"/>
-    <w:lsdException w:name="Medium List 2 Accent 3" w:semiHidden="0" w:uiPriority="66" w:unhideWhenUsed="0"/>
-    <w:lsdException w:name="Medium Grid 1 Accent 3" w:semiHidden="0" w:uiPriority="67" w:unhideWhenUsed="0"/>
-    <w:lsdException w:name="Medium Grid 2 Accent 3" w:semiHidden="0" w:uiPriority="68" w:unhideWhenUsed="0"/>
-    <w:lsdException w:name="Medium Grid 3 Accent 3" w:semiHidden="0" w:uiPriority="69" w:unhideWhenUsed="0"/>
-    <w:lsdException w:name="Dark List Accent 3" w:semiHidden="0" w:uiPriority="70" w:unhideWhenUsed="0"/>
-    <w:lsdException w:name="Colorful Shading Accent 3" w:semiHidden="0" w:uiPriority="71" w:unhideWhenUsed="0"/>
-    <w:lsdException w:name="Colorful List Accent 3" w:semiHidden="0" w:uiPriority="72" w:unhideWhenUsed="0"/>
-    <w:lsdException w:name="Colorful Grid Accent 3" w:semiHidden="0" w:uiPriority="73" w:unhideWhenUsed="0"/>
-    <w:lsdException w:name="Light Shading Accent 4" w:semiHidden="0" w:uiPriority="60" w:unhideWhenUsed="0"/>
-    <w:lsdException w:name="Light List Accent 4" w:semiHidden="0" w:uiPriority="61" w:unhideWhenUsed="0"/>
-    <w:lsdException w:name="Light Grid Accent 4" w:semiHidden="0" w:uiPriority="62" w:unhideWhenUsed="0"/>
-    <w:lsdException w:name="Medium Shading 1 Accent 4" w:semiHidden="0" w:uiPriority="63" w:unhideWhenUsed="0"/>
-    <w:lsdException w:name="Medium Shading 2 Accent 4" w:semiHidden="0" w:uiPriority="64" w:unhideWhenUsed="0"/>
-    <w:lsdException w:name="Medium List 1 Accent 4" w:semiHidden="0" w:uiPriority="65" w:unhideWhenUsed="0"/>
-    <w:lsdException w:name="Medium List 2 Accent 4" w:semiHidden="0" w:uiPriority="66" w:unhideWhenUsed="0"/>
-    <w:lsdException w:name="Medium Grid 1 Accent 4" w:semiHidden="0" w:uiPriority="67" w:unhideWhenUsed="0"/>
-    <w:lsdException w:name="Medium Grid 2 Accent 4" w:semiHidden="0" w:uiPriority="68" w:unhideWhenUsed="0"/>
-    <w:lsdException w:name="Medium Grid 3 Accent 4" w:semiHidden="0" w:uiPriority="69" w:unhideWhenUsed="0"/>
-    <w:lsdException w:name="Dark List Accent 4" w:semiHidden="0" w:uiPriority="70" w:unhideWhenUsed="0"/>
-    <w:lsdException w:name="Colorful Shading Accent 4" w:semiHidden="0" w:uiPriority="71" w:unhideWhenUsed="0"/>
-    <w:lsdException w:name="Colorful List Accent 4" w:semiHidden="0" w:uiPriority="72" w:unhideWhenUsed="0"/>
-    <w:lsdException w:name="Colorful Grid Accent 4" w:semiHidden="0" w:uiPriority="73" w:unhideWhenUsed="0"/>
-    <w:lsdException w:name="Light Shading Accent 5" w:semiHidden="0" w:uiPriority="60" w:unhideWhenUsed="0"/>
-    <w:lsdException w:name="Light List Accent 5" w:semiHidden="0" w:uiPriority="61" w:unhideWhenUsed="0"/>
-    <w:lsdException w:name="Light Grid Accent 5" w:semiHidden="0" w:uiPriority="62" w:unhideWhenUsed="0"/>
-    <w:lsdException w:name="Medium Shading 1 Accent 5" w:semiHidden="0" w:uiPriority="63" w:unhideWhenUsed="0"/>
-    <w:lsdException w:name="Medium Shading 2 Accent 5" w:semiHidden="0" w:uiPriority="64" w:unhideWhenUsed="0"/>
-    <w:lsdException w:name="Medium List 1 Accent 5" w:semiHidden="0" w:uiPriority="65" w:unhideWhenUsed="0"/>
-    <w:lsdException w:name="Medium List 2 Accent 5" w:semiHidden="0" w:uiPriority="66" w:unhideWhenUsed="0"/>
-    <w:lsdException w:name="Medium Grid 1 Accent 5" w:semiHidden="0" w:uiPriority="67" w:unhideWhenUsed="0"/>
-    <w:lsdException w:name="Medium Grid 2 Accent 5" w:semiHidden="0" w:uiPriority="68" w:unhideWhenUsed="0"/>
-    <w:lsdException w:name="Medium Grid 3 Accent 5" w:semiHidden="0" w:uiPriority="69" w:unhideWhenUsed="0"/>
-    <w:lsdException w:name="Dark List Accent 5" w:semiHidden="0" w:uiPriority="70" w:unhideWhenUsed="0"/>
-    <w:lsdException w:name="Colorful Shading Accent 5" w:semiHidden="0" w:uiPriority="71" w:unhideWhenUsed="0"/>
-    <w:lsdException w:name="Colorful List Accent 5" w:semiHidden="0" w:uiPriority="72" w:unhideWhenUsed="0"/>
-    <w:lsdException w:name="Colorful Grid Accent 5" w:semiHidden="0" w:uiPriority="73" w:unhideWhenUsed="0"/>
-    <w:lsdException w:name="Light Shading Accent 6" w:semiHidden="0" w:uiPriority="60" w:unhideWhenUsed="0"/>
-    <w:lsdException w:name="Light List Accent 6" w:semiHidden="0" w:uiPriority="61" w:unhideWhenUsed="0"/>
-    <w:lsdException w:name="Light Grid Accent 6" w:semiHidden="0" w:uiPriority="62" w:unhideWhenUsed="0"/>
-    <w:lsdException w:name="Medium Shading 1 Accent 6" w:semiHidden="0" w:uiPriority="63" w:unhideWhenUsed="0"/>
-    <w:lsdException w:name="Medium Shading 2 Accent 6" w:semiHidden="0" w:uiPriority="64" w:unhideWhenUsed="0"/>
-    <w:lsdException w:name="Medium List 1 Accent 6" w:semiHidden="0" w:uiPriority="65" w:unhideWhenUsed="0"/>
-    <w:lsdException w:name="Medium List 2 Accent 6" w:semiHidden="0" w:uiPriority="66" w:unhideWhenUsed="0"/>
-    <w:lsdException w:name="Medium Grid 1 Accent 6" w:semiHidden="0" w:uiPriority="67" w:unhideWhenUsed="0"/>
-    <w:lsdException w:name="Medium Grid 2 Accent 6" w:semiHidden="0" w:uiPriority="68" w:unhideWhenUsed="0"/>
-    <w:lsdException w:name="Medium Grid 3 Accent 6" w:semiHidden="0" w:uiPriority="69" w:unhideWhenUsed="0"/>
-    <w:lsdException w:name="Dark List Accent 6" w:semiHidden="0" w:uiPriority="70" w:unhideWhenUsed="0"/>
-    <w:lsdException w:name="Colorful Shading Accent 6" w:semiHidden="0" w:uiPriority="71" w:unhideWhenUsed="0"/>
-    <w:lsdException w:name="Colorful List Accent 6" w:semiHidden="0" w:uiPriority="72" w:unhideWhenUsed="0"/>
-    <w:lsdException w:name="Colorful Grid Accent 6" w:semiHidden="0" w:uiPriority="73" w:unhideWhenUsed="0"/>
-    <w:lsdException w:name="Subtle Emphasis" w:semiHidden="0" w:uiPriority="19" w:unhideWhenUsed="0" w:qFormat="1"/>
-    <w:lsdException w:name="Intense Emphasis" w:semiHidden="0" w:uiPriority="21" w:unhideWhenUsed="0" w:qFormat="1"/>
-    <w:lsdException w:name="Subtle Reference" w:semiHidden="0" w:uiPriority="31" w:unhideWhenUsed="0" w:qFormat="1"/>
-    <w:lsdException w:name="Intense Reference" w:semiHidden="0" w:uiPriority="32" w:unhideWhenUsed="0" w:qFormat="1"/>
-    <w:lsdException w:name="Book Title" w:semiHidden="0" w:uiPriority="33" w:unhideWhenUsed="0" w:qFormat="1"/>
-    <w:lsdException w:name="Bibliography" w:uiPriority="37"/>
-    <w:lsdException w:name="TOC Heading" w:uiPriority="39" w:qFormat="1"/>
+  <w:latentStyles w:defLockedState="0" w:defUIPriority="99" w:defSemiHidden="0" w:defUnhideWhenUsed="0" w:defQFormat="0" w:count="371">
+    <w:lsdException w:name="Normal" w:uiPriority="0" w:qFormat="1"/>
+    <w:lsdException w:name="heading 1" w:uiPriority="0" w:qFormat="1"/>
+    <w:lsdException w:name="heading 2" w:uiPriority="0" w:qFormat="1"/>
+    <w:lsdException w:name="heading 3" w:uiPriority="0" w:qFormat="1"/>
+    <w:lsdException w:name="heading 4" w:uiPriority="0" w:qFormat="1"/>
+    <w:lsdException w:name="heading 5" w:uiPriority="0" w:qFormat="1"/>
+    <w:lsdException w:name="heading 6" w:qFormat="1"/>
+    <w:lsdException w:name="heading 7" w:qFormat="1"/>
+    <w:lsdException w:name="heading 8" w:qFormat="1"/>
+    <w:lsdException w:name="heading 9" w:qFormat="1"/>
+    <w:lsdException w:name="index 1" w:semiHidden="1" w:unhideWhenUsed="1"/>
+    <w:lsdException w:name="index 2" w:semiHidden="1" w:unhideWhenUsed="1"/>
+    <w:lsdException w:name="index 3" w:semiHidden="1" w:unhideWhenUsed="1"/>
+    <w:lsdException w:name="index 4" w:semiHidden="1" w:unhideWhenUsed="1"/>
+    <w:lsdException w:name="index 5" w:semiHidden="1" w:unhideWhenUsed="1"/>
+    <w:lsdException w:name="index 6" w:semiHidden="1" w:unhideWhenUsed="1"/>
+    <w:lsdException w:name="index 7" w:semiHidden="1" w:unhideWhenUsed="1"/>
+    <w:lsdException w:name="index 8" w:semiHidden="1" w:unhideWhenUsed="1"/>
+    <w:lsdException w:name="index 9" w:semiHidden="1" w:unhideWhenUsed="1"/>
+    <w:lsdException w:name="toc 1" w:semiHidden="1" w:uiPriority="39" w:unhideWhenUsed="1"/>
+    <w:lsdException w:name="toc 2" w:semiHidden="1" w:uiPriority="39" w:unhideWhenUsed="1"/>
+    <w:lsdException w:name="toc 3" w:semiHidden="1" w:uiPriority="39" w:unhideWhenUsed="1"/>
+    <w:lsdException w:name="toc 4" w:semiHidden="1" w:uiPriority="39" w:unhideWhenUsed="1"/>
+    <w:lsdException w:name="toc 5" w:semiHidden="1" w:uiPriority="39" w:unhideWhenUsed="1"/>
+    <w:lsdException w:name="toc 6" w:semiHidden="1" w:uiPriority="39" w:unhideWhenUsed="1"/>
+    <w:lsdException w:name="toc 7" w:semiHidden="1" w:uiPriority="39" w:unhideWhenUsed="1"/>
+    <w:lsdException w:name="toc 8" w:semiHidden="1" w:uiPriority="39" w:unhideWhenUsed="1"/>
+    <w:lsdException w:name="toc 9" w:semiHidden="1" w:uiPriority="39" w:unhideWhenUsed="1"/>
+    <w:lsdException w:name="Normal Indent" w:semiHidden="1" w:unhideWhenUsed="1"/>
+    <w:lsdException w:name="footnote text" w:semiHidden="1" w:unhideWhenUsed="1"/>
+    <w:lsdException w:name="annotation text" w:semiHidden="1" w:unhideWhenUsed="1"/>
+    <w:lsdException w:name="header" w:semiHidden="1" w:unhideWhenUsed="1"/>
+    <w:lsdException w:name="footer" w:semiHidden="1" w:unhideWhenUsed="1"/>
+    <w:lsdException w:name="index heading" w:semiHidden="1" w:unhideWhenUsed="1"/>
+    <w:lsdException w:name="caption" w:uiPriority="0" w:qFormat="1"/>
+    <w:lsdException w:name="table of figures" w:semiHidden="1" w:unhideWhenUsed="1"/>
+    <w:lsdException w:name="envelope address" w:semiHidden="1" w:unhideWhenUsed="1"/>
+    <w:lsdException w:name="envelope return" w:semiHidden="1" w:unhideWhenUsed="1"/>
+    <w:lsdException w:name="footnote reference" w:semiHidden="1" w:unhideWhenUsed="1"/>
+    <w:lsdException w:name="annotation reference" w:semiHidden="1" w:unhideWhenUsed="1"/>
+    <w:lsdException w:name="line number" w:semiHidden="1" w:unhideWhenUsed="1"/>
+    <w:lsdException w:name="page number" w:semiHidden="1" w:unhideWhenUsed="1"/>
+    <w:lsdException w:name="endnote reference" w:semiHidden="1" w:unhideWhenUsed="1"/>
+    <w:lsdException w:name="endnote text" w:semiHidden="1" w:unhideWhenUsed="1"/>
+    <w:lsdException w:name="table of authorities" w:semiHidden="1" w:unhideWhenUsed="1"/>
+    <w:lsdException w:name="macro" w:semiHidden="1" w:unhideWhenUsed="1"/>
+    <w:lsdException w:name="toa heading" w:semiHidden="1" w:unhideWhenUsed="1"/>
+    <w:lsdException w:name="List" w:semiHidden="1" w:unhideWhenUsed="1"/>
+    <w:lsdException w:name="List Bullet" w:semiHidden="1" w:unhideWhenUsed="1"/>
+    <w:lsdException w:name="List Number" w:semiHidden="1" w:unhideWhenUsed="1"/>
+    <w:lsdException w:name="List 2" w:semiHidden="1" w:unhideWhenUsed="1"/>
+    <w:lsdException w:name="List 3" w:semiHidden="1" w:unhideWhenUsed="1"/>
+    <w:lsdException w:name="List 4" w:semiHidden="1" w:unhideWhenUsed="1"/>
+    <w:lsdException w:name="List 5" w:semiHidden="1" w:unhideWhenUsed="1"/>
+    <w:lsdException w:name="List Bullet 2" w:semiHidden="1" w:unhideWhenUsed="1"/>
+    <w:lsdException w:name="List Bullet 3" w:semiHidden="1" w:unhideWhenUsed="1"/>
+    <w:lsdException w:name="List Bullet 4" w:semiHidden="1" w:unhideWhenUsed="1"/>
+    <w:lsdException w:name="List Bullet 5" w:semiHidden="1" w:unhideWhenUsed="1"/>
+    <w:lsdException w:name="List Number 2" w:semiHidden="1" w:unhideWhenUsed="1"/>
+    <w:lsdException w:name="List Number 3" w:semiHidden="1" w:unhideWhenUsed="1"/>
+    <w:lsdException w:name="List Number 4" w:semiHidden="1" w:unhideWhenUsed="1"/>
+    <w:lsdException w:name="List Number 5" w:semiHidden="1" w:unhideWhenUsed="1"/>
+    <w:lsdException w:name="Title" w:uiPriority="0" w:qFormat="1"/>
+    <w:lsdException w:name="Closing" w:semiHidden="1" w:unhideWhenUsed="1"/>
+    <w:lsdException w:name="Signature" w:semiHidden="1" w:unhideWhenUsed="1"/>
+    <w:lsdException w:name="Default Paragraph Font" w:semiHidden="1" w:uiPriority="1" w:unhideWhenUsed="1"/>
+    <w:lsdException w:name="Body Text" w:semiHidden="1" w:unhideWhenUsed="1"/>
+    <w:lsdException w:name="Body Text Indent" w:semiHidden="1" w:unhideWhenUsed="1"/>
+    <w:lsdException w:name="List Continue" w:semiHidden="1" w:unhideWhenUsed="1"/>
+    <w:lsdException w:name="List Continue 2" w:semiHidden="1" w:unhideWhenUsed="1"/>
+    <w:lsdException w:name="List Continue 3" w:semiHidden="1" w:unhideWhenUsed="1"/>
+    <w:lsdException w:name="List Continue 4" w:semiHidden="1" w:unhideWhenUsed="1"/>
+    <w:lsdException w:name="List Continue 5" w:semiHidden="1" w:unhideWhenUsed="1"/>
+    <w:lsdException w:name="Message Header" w:semiHidden="1" w:unhideWhenUsed="1"/>
+    <w:lsdException w:name="Subtitle" w:uiPriority="0" w:qFormat="1"/>
+    <w:lsdException w:name="Salutation" w:semiHidden="1" w:unhideWhenUsed="1"/>
+    <w:lsdException w:name="Date" w:semiHidden="1" w:unhideWhenUsed="1"/>
+    <w:lsdException w:name="Body Text First Indent" w:semiHidden="1" w:unhideWhenUsed="1"/>
+    <w:lsdException w:name="Body Text First Indent 2" w:semiHidden="1" w:unhideWhenUsed="1"/>
+    <w:lsdException w:name="Note Heading" w:semiHidden="1" w:unhideWhenUsed="1"/>
+    <w:lsdException w:name="Body Text 2" w:semiHidden="1" w:unhideWhenUsed="1"/>
+    <w:lsdException w:name="Body Text 3" w:semiHidden="1" w:unhideWhenUsed="1"/>
+    <w:lsdException w:name="Body Text Indent 2" w:semiHidden="1" w:unhideWhenUsed="1"/>
+    <w:lsdException w:name="Body Text Indent 3" w:semiHidden="1" w:unhideWhenUsed="1"/>
+    <w:lsdException w:name="Block Text" w:semiHidden="1" w:unhideWhenUsed="1"/>
+    <w:lsdException w:name="Hyperlink" w:semiHidden="1" w:unhideWhenUsed="1"/>
+    <w:lsdException w:name="FollowedHyperlink" w:semiHidden="1" w:unhideWhenUsed="1"/>
+    <w:lsdException w:name="Strong" w:uiPriority="22" w:qFormat="1"/>
+    <w:lsdException w:name="Emphasis" w:uiPriority="20" w:qFormat="1"/>
+    <w:lsdException w:name="Document Map" w:semiHidden="1" w:unhideWhenUsed="1"/>
+    <w:lsdException w:name="Plain Text" w:semiHidden="1" w:unhideWhenUsed="1"/>
+    <w:lsdException w:name="E-mail Signature" w:semiHidden="1" w:unhideWhenUsed="1"/>
+    <w:lsdException w:name="HTML Top of Form" w:semiHidden="1" w:unhideWhenUsed="1"/>
+    <w:lsdException w:name="HTML Bottom of Form" w:semiHidden="1" w:unhideWhenUsed="1"/>
+    <w:lsdException w:name="Normal (Web)" w:semiHidden="1" w:unhideWhenUsed="1"/>
+    <w:lsdException w:name="HTML Acronym" w:semiHidden="1" w:unhideWhenUsed="1"/>
+    <w:lsdException w:name="HTML Address" w:semiHidden="1" w:unhideWhenUsed="1"/>
+    <w:lsdException w:name="HTML Cite" w:semiHidden="1" w:unhideWhenUsed="1"/>
+    <w:lsdException w:name="HTML Code" w:semiHidden="1" w:unhideWhenUsed="1"/>
+    <w:lsdException w:name="HTML Definition" w:semiHidden="1" w:unhideWhenUsed="1"/>
+    <w:lsdException w:name="HTML Keyboard" w:semiHidden="1" w:unhideWhenUsed="1"/>
+    <w:lsdException w:name="HTML Preformatted" w:semiHidden="1" w:unhideWhenUsed="1"/>
+    <w:lsdException w:name="HTML Sample" w:semiHidden="1" w:unhideWhenUsed="1"/>
+    <w:lsdException w:name="HTML Typewriter" w:semiHidden="1" w:unhideWhenUsed="1"/>
+    <w:lsdException w:name="HTML Variable" w:semiHidden="1" w:unhideWhenUsed="1"/>
+    <w:lsdException w:name="Normal Table" w:semiHidden="1" w:unhideWhenUsed="1"/>
+    <w:lsdException w:name="annotation subject" w:semiHidden="1" w:unhideWhenUsed="1"/>
+    <w:lsdException w:name="No List" w:semiHidden="1" w:unhideWhenUsed="1"/>
+    <w:lsdException w:name="Outline List 1" w:semiHidden="1" w:unhideWhenUsed="1"/>
+    <w:lsdException w:name="Outline List 2" w:semiHidden="1" w:unhideWhenUsed="1"/>
+    <w:lsdException w:name="Outline List 3" w:semiHidden="1" w:unhideWhenUsed="1"/>
+    <w:lsdException w:name="Table Simple 1" w:semiHidden="1" w:unhideWhenUsed="1"/>
+    <w:lsdException w:name="Table Simple 2" w:semiHidden="1" w:unhideWhenUsed="1"/>
+    <w:lsdException w:name="Table Simple 3" w:semiHidden="1" w:unhideWhenUsed="1"/>
+    <w:lsdException w:name="Table Classic 1" w:semiHidden="1" w:unhideWhenUsed="1"/>
+    <w:lsdException w:name="Table Classic 2" w:semiHidden="1" w:unhideWhenUsed="1"/>
+    <w:lsdException w:name="Table Classic 3" w:semiHidden="1" w:unhideWhenUsed="1"/>
+    <w:lsdException w:name="Table Classic 4" w:semiHidden="1" w:unhideWhenUsed="1"/>
+    <w:lsdException w:name="Table Colorful 1" w:semiHidden="1" w:unhideWhenUsed="1"/>
+    <w:lsdException w:name="Table Colorful 2" w:semiHidden="1" w:unhideWhenUsed="1"/>
+    <w:lsdException w:name="Table Colorful 3" w:semiHidden="1" w:unhideWhenUsed="1"/>
+    <w:lsdException w:name="Table Columns 1" w:semiHidden="1" w:unhideWhenUsed="1"/>
+    <w:lsdException w:name="Table Columns 2" w:semiHidden="1" w:unhideWhenUsed="1"/>
+    <w:lsdException w:name="Table Columns 3" w:semiHidden="1" w:unhideWhenUsed="1"/>
+    <w:lsdException w:name="Table Columns 4" w:semiHidden="1" w:unhideWhenUsed="1"/>
+    <w:lsdException w:name="Table Columns 5" w:semiHidden="1" w:unhideWhenUsed="1"/>
+    <w:lsdException w:name="Table Grid 1" w:semiHidden="1" w:unhideWhenUsed="1"/>
+    <w:lsdException w:name="Table Grid 2" w:semiHidden="1" w:unhideWhenUsed="1"/>
+    <w:lsdException w:name="Table Grid 3" w:semiHidden="1" w:unhideWhenUsed="1"/>
+    <w:lsdException w:name="Table Grid 4" w:semiHidden="1" w:unhideWhenUsed="1"/>
+    <w:lsdException w:name="Table Grid 5" w:semiHidden="1" w:unhideWhenUsed="1"/>
+    <w:lsdException w:name="Table Grid 6" w:semiHidden="1" w:unhideWhenUsed="1"/>
+    <w:lsdException w:name="Table Grid 7" w:semiHidden="1" w:unhideWhenUsed="1"/>
+    <w:lsdException w:name="Table Grid 8" w:semiHidden="1" w:unhideWhenUsed="1"/>
+    <w:lsdException w:name="Table List 1" w:semiHidden="1" w:unhideWhenUsed="1"/>
+    <w:lsdException w:name="Table List 2" w:semiHidden="1" w:unhideWhenUsed="1"/>
+    <w:lsdException w:name="Table List 3" w:semiHidden="1" w:unhideWhenUsed="1"/>
+    <w:lsdException w:name="Table List 4" w:semiHidden="1" w:unhideWhenUsed="1"/>
+    <w:lsdException w:name="Table List 5" w:semiHidden="1" w:unhideWhenUsed="1"/>
+    <w:lsdException w:name="Table List 6" w:semiHidden="1" w:unhideWhenUsed="1"/>
+    <w:lsdException w:name="Table List 7" w:semiHidden="1" w:unhideWhenUsed="1"/>
+    <w:lsdException w:name="Table List 8" w:semiHidden="1" w:unhideWhenUsed="1"/>
+    <w:lsdException w:name="Table 3D effects 1" w:semiHidden="1" w:unhideWhenUsed="1"/>
+    <w:lsdException w:name="Table 3D effects 2" w:semiHidden="1" w:unhideWhenUsed="1"/>
+    <w:lsdException w:name="Table 3D effects 3" w:semiHidden="1" w:unhideWhenUsed="1"/>
+    <w:lsdException w:name="Table Contemporary" w:semiHidden="1" w:unhideWhenUsed="1"/>
+    <w:lsdException w:name="Table Elegant" w:semiHidden="1" w:unhideWhenUsed="1"/>
+    <w:lsdException w:name="Table Professional" w:semiHidden="1" w:unhideWhenUsed="1"/>
+    <w:lsdException w:name="Table Subtle 1" w:semiHidden="1" w:unhideWhenUsed="1"/>
+    <w:lsdException w:name="Table Subtle 2" w:semiHidden="1" w:unhideWhenUsed="1"/>
+    <w:lsdException w:name="Table Web 1" w:semiHidden="1" w:unhideWhenUsed="1"/>
+    <w:lsdException w:name="Table Web 2" w:semiHidden="1" w:unhideWhenUsed="1"/>
+    <w:lsdException w:name="Table Web 3" w:semiHidden="1" w:unhideWhenUsed="1"/>
+    <w:lsdException w:name="Balloon Text" w:semiHidden="1" w:unhideWhenUsed="1"/>
+    <w:lsdException w:name="Table Grid" w:uiPriority="59"/>
+    <w:lsdException w:name="Table Theme" w:semiHidden="1" w:unhideWhenUsed="1"/>
+    <w:lsdException w:name="Placeholder Text" w:semiHidden="1"/>
+    <w:lsdException w:name="No Spacing" w:uiPriority="0" w:qFormat="1"/>
+    <w:lsdException w:name="Light Shading" w:uiPriority="60"/>
+    <w:lsdException w:name="Light List" w:uiPriority="61"/>
+    <w:lsdException w:name="Light Grid" w:uiPriority="62"/>
+    <w:lsdException w:name="Medium Shading 1" w:uiPriority="63"/>
+    <w:lsdException w:name="Medium Shading 2" w:uiPriority="64"/>
+    <w:lsdException w:name="Medium List 1" w:uiPriority="65"/>
+    <w:lsdException w:name="Medium List 2" w:uiPriority="66"/>
+    <w:lsdException w:name="Medium Grid 1" w:uiPriority="67"/>
+    <w:lsdException w:name="Medium Grid 2" w:uiPriority="68"/>
+    <w:lsdException w:name="Medium Grid 3" w:uiPriority="69"/>
+    <w:lsdException w:name="Dark List" w:uiPriority="70"/>
+    <w:lsdException w:name="Colorful Shading" w:uiPriority="71"/>
+    <w:lsdException w:name="Colorful List" w:uiPriority="72"/>
+    <w:lsdException w:name="Colorful Grid" w:uiPriority="73"/>
+    <w:lsdException w:name="Light Shading Accent 1" w:uiPriority="60"/>
+    <w:lsdException w:name="Light List Accent 1" w:uiPriority="61"/>
+    <w:lsdException w:name="Light Grid Accent 1" w:uiPriority="62"/>
+    <w:lsdException w:name="Medium Shading 1 Accent 1" w:uiPriority="63"/>
+    <w:lsdException w:name="Medium Shading 2 Accent 1" w:uiPriority="64"/>
+    <w:lsdException w:name="Medium List 1 Accent 1" w:uiPriority="65"/>
+    <w:lsdException w:name="Revision" w:semiHidden="1"/>
+    <w:lsdException w:name="List Paragraph" w:uiPriority="0" w:qFormat="1"/>
+    <w:lsdException w:name="Quote" w:uiPriority="29" w:qFormat="1"/>
+    <w:lsdException w:name="Intense Quote" w:uiPriority="30" w:qFormat="1"/>
+    <w:lsdException w:name="Medium List 2 Accent 1" w:uiPriority="66"/>
+    <w:lsdException w:name="Medium Grid 1 Accent 1" w:uiPriority="67"/>
+    <w:lsdException w:name="Medium Grid 2 Accent 1" w:uiPriority="68"/>
+    <w:lsdException w:name="Medium Grid 3 Accent 1" w:uiPriority="69"/>
+    <w:lsdException w:name="Dark List Accent 1" w:uiPriority="70"/>
+    <w:lsdException w:name="Colorful Shading Accent 1" w:uiPriority="71"/>
+    <w:lsdException w:name="Colorful List Accent 1" w:uiPriority="72"/>
+    <w:lsdException w:name="Colorful Grid Accent 1" w:uiPriority="73"/>
+    <w:lsdException w:name="Light Shading Accent 2" w:uiPriority="60"/>
+    <w:lsdException w:name="Light List Accent 2" w:uiPriority="61"/>
+    <w:lsdException w:name="Light Grid Accent 2" w:uiPriority="62"/>
+    <w:lsdException w:name="Medium Shading 1 Accent 2" w:uiPriority="63"/>
+    <w:lsdException w:name="Medium Shading 2 Accent 2" w:uiPriority="64"/>
+    <w:lsdException w:name="Medium List 1 Accent 2" w:uiPriority="65"/>
+    <w:lsdException w:name="Medium List 2 Accent 2" w:uiPriority="66"/>
+    <w:lsdException w:name="Medium Grid 1 Accent 2" w:uiPriority="67"/>
+    <w:lsdException w:name="Medium Grid 2 Accent 2" w:uiPriority="68"/>
+    <w:lsdException w:name="Medium Grid 3 Accent 2" w:uiPriority="69"/>
+    <w:lsdException w:name="Dark List Accent 2" w:uiPriority="70"/>
+    <w:lsdException w:name="Colorful Shading Accent 2" w:uiPriority="71"/>
+    <w:lsdException w:name="Colorful List Accent 2" w:uiPriority="72"/>
+    <w:lsdException w:name="Colorful Grid Accent 2" w:uiPriority="73"/>
+    <w:lsdException w:name="Light Shading Accent 3" w:uiPriority="60"/>
+    <w:lsdException w:name="Light List Accent 3" w:uiPriority="61"/>
+    <w:lsdException w:name="Light Grid Accent 3" w:uiPriority="62"/>
+    <w:lsdException w:name="Medium Shading 1 Accent 3" w:uiPriority="63"/>
+    <w:lsdException w:name="Medium Shading 2 Accent 3" w:uiPriority="64"/>
+    <w:lsdException w:name="Medium List 1 Accent 3" w:uiPriority="65"/>
+    <w:lsdException w:name="Medium List 2 Accent 3" w:uiPriority="66"/>
+    <w:lsdException w:name="Medium Grid 1 Accent 3" w:uiPriority="67"/>
+    <w:lsdException w:name="Medium Grid 2 Accent 3" w:uiPriority="68"/>
+    <w:lsdException w:name="Medium Grid 3 Accent 3" w:uiPriority="69"/>
+    <w:lsdException w:name="Dark List Accent 3" w:uiPriority="70"/>
+    <w:lsdException w:name="Colorful Shading Accent 3" w:uiPriority="71"/>
+    <w:lsdException w:name="Colorful List Accent 3" w:uiPriority="72"/>
+    <w:lsdException w:name="Colorful Grid Accent 3" w:uiPriority="73"/>
+    <w:lsdException w:name="Light Shading Accent 4" w:uiPriority="60"/>
+    <w:lsdException w:name="Light List Accent 4" w:uiPriority="61"/>
+    <w:lsdException w:name="Light Grid Accent 4" w:uiPriority="62"/>
+    <w:lsdException w:name="Medium Shading 1 Accent 4" w:uiPriority="63"/>
+    <w:lsdException w:name="Medium Shading 2 Accent 4" w:uiPriority="64"/>
+    <w:lsdException w:name="Medium List 1 Accent 4" w:uiPriority="65"/>
+    <w:lsdException w:name="Medium List 2 Accent 4" w:uiPriority="66"/>
+    <w:lsdException w:name="Medium Grid 1 Accent 4" w:uiPriority="67"/>
+    <w:lsdException w:name="Medium Grid 2 Accent 4" w:uiPriority="68"/>
+    <w:lsdException w:name="Medium Grid 3 Accent 4" w:uiPriority="69"/>
+    <w:lsdException w:name="Dark List Accent 4" w:uiPriority="70"/>
+    <w:lsdException w:name="Colorful Shading Accent 4" w:uiPriority="71"/>
+    <w:lsdException w:name="Colorful List Accent 4" w:uiPriority="72"/>
+    <w:lsdException w:name="Colorful Grid Accent 4" w:uiPriority="73"/>
+    <w:lsdException w:name="Light Shading Accent 5" w:uiPriority="60"/>
+    <w:lsdException w:name="Light List Accent 5" w:uiPriority="61"/>
+    <w:lsdException w:name="Light Grid Accent 5" w:uiPriority="62"/>
+    <w:lsdException w:name="Medium Shading 1 Accent 5" w:uiPriority="63"/>
+    <w:lsdException w:name="Medium Shading 2 Accent 5" w:uiPriority="64"/>
+    <w:lsdException w:name="Medium List 1 Accent 5" w:uiPriority="65"/>
+    <w:lsdException w:name="Medium List 2 Accent 5" w:uiPriority="66"/>
+    <w:lsdException w:name="Medium Grid 1 Accent 5" w:uiPriority="67"/>
+    <w:lsdException w:name="Medium Grid 2 Accent 5" w:uiPriority="68"/>
+    <w:lsdException w:name="Medium Grid 3 Accent 5" w:uiPriority="69"/>
+    <w:lsdException w:name="Dark List Accent 5" w:uiPriority="70"/>
+    <w:lsdException w:name="Colorful Shading Accent 5" w:uiPriority="71"/>
+    <w:lsdException w:name="Colorful List Accent 5" w:uiPriority="72"/>
+    <w:lsdException w:name="Colorful Grid Accent 5" w:uiPriority="73"/>
+    <w:lsdException w:name="Light Shading Accent 6" w:uiPriority="60"/>
+    <w:lsdException w:name="Light List Accent 6" w:uiPriority="61"/>
+    <w:lsdException w:name="Light Grid Accent 6" w:uiPriority="62"/>
+    <w:lsdException w:name="Medium Shading 1 Accent 6" w:uiPriority="63"/>
+    <w:lsdException w:name="Medium Shading 2 Accent 6" w:uiPriority="64"/>
+    <w:lsdException w:name="Medium List 1 Accent 6" w:uiPriority="65"/>
+    <w:lsdException w:name="Medium List 2 Accent 6" w:uiPriority="66"/>
+    <w:lsdException w:name="Medium Grid 1 Accent 6" w:uiPriority="67"/>
+    <w:lsdException w:name="Medium Grid 2 Accent 6" w:uiPriority="68"/>
+    <w:lsdException w:name="Medium Grid 3 Accent 6" w:uiPriority="69"/>
+    <w:lsdException w:name="Dark List Accent 6" w:uiPriority="70"/>
+    <w:lsdException w:name="Colorful Shading Accent 6" w:uiPriority="71"/>
+    <w:lsdException w:name="Colorful List Accent 6" w:uiPriority="72"/>
+    <w:lsdException w:name="Colorful Grid Accent 6" w:uiPriority="73"/>
+    <w:lsdException w:name="Subtle Emphasis" w:uiPriority="19" w:qFormat="1"/>
+    <w:lsdException w:name="Intense Emphasis" w:uiPriority="21" w:qFormat="1"/>
+    <w:lsdException w:name="Subtle Reference" w:uiPriority="31" w:qFormat="1"/>
+    <w:lsdException w:name="Intense Reference" w:uiPriority="32" w:qFormat="1"/>
+    <w:lsdException w:name="Book Title" w:uiPriority="33" w:qFormat="1"/>
+    <w:lsdException w:name="Bibliography" w:semiHidden="1" w:uiPriority="37" w:unhideWhenUsed="1"/>
+    <w:lsdException w:name="TOC Heading" w:semiHidden="1" w:uiPriority="39" w:unhideWhenUsed="1" w:qFormat="1"/>
+    <w:lsdException w:name="Grid Table 4" w:uiPriority="49"/>
+    <w:lsdException w:name="Grid Table 5 Dark" w:uiPriority="50"/>
+    <w:lsdException w:name="Grid Table 6 Colorful" w:uiPriority="51"/>
+    <w:lsdException w:name="Grid Table 7 Colorful" w:uiPriority="52"/>
+    <w:lsdException w:name="Grid Table 1 Light Accent 1" w:uiPriority="46"/>
+    <w:lsdException w:name="Grid Table 2 Accent 1" w:uiPriority="47"/>
+    <w:lsdException w:name="Grid Table 3 Accent 1" w:uiPriority="48"/>
+    <w:lsdException w:name="Grid Table 4 Accent 1" w:uiPriority="49"/>
+    <w:lsdException w:name="Grid Table 5 Dark Accent 1" w:uiPriority="50"/>
+    <w:lsdException w:name="Grid Table 6 Colorful Accent 1" w:uiPriority="51"/>
+    <w:lsdException w:name="Grid Table 7 Colorful Accent 1" w:uiPriority="52"/>
+    <w:lsdException w:name="Grid Table 1 Light Accent 2" w:uiPriority="46"/>
+    <w:lsdException w:name="Grid Table 2 Accent 2" w:uiPriority="47"/>
+    <w:lsdException w:name="Grid Table 3 Accent 2" w:uiPriority="48"/>
+    <w:lsdException w:name="Grid Table 4 Accent 2" w:uiPriority="49"/>
+    <w:lsdException w:name="Grid Table 5 Dark Accent 2" w:uiPriority="50"/>
+    <w:lsdException w:name="Grid Table 6 Colorful Accent 2" w:uiPriority="51"/>
+    <w:lsdException w:name="Grid Table 7 Colorful Accent 2" w:uiPriority="52"/>
+    <w:lsdException w:name="Grid Table 1 Light Accent 3" w:uiPriority="46"/>
+    <w:lsdException w:name="Grid Table 2 Accent 3" w:uiPriority="47"/>
+    <w:lsdException w:name="Grid Table 3 Accent 3" w:uiPriority="48"/>
+    <w:lsdException w:name="Grid Table 4 Accent 3" w:uiPriority="49"/>
+    <w:lsdException w:name="Grid Table 5 Dark Accent 3" w:uiPriority="50"/>
+    <w:lsdException w:name="Grid Table 6 Colorful Accent 3" w:uiPriority="51"/>
+    <w:lsdException w:name="Grid Table 7 Colorful Accent 3" w:uiPriority="52"/>
+    <w:lsdException w:name="Grid Table 1 Light Accent 4" w:uiPriority="46"/>
+    <w:lsdException w:name="Grid Table 2 Accent 4" w:uiPriority="47"/>
+    <w:lsdException w:name="Grid Table 3 Accent 4" w:uiPriority="48"/>
+    <w:lsdException w:name="Grid Table 4 Accent 4" w:uiPriority="49"/>
+    <w:lsdException w:name="Grid Table 5 Dark Accent 4" w:uiPriority="50"/>
+    <w:lsdException w:name="Grid Table 6 Colorful Accent 4" w:uiPriority="51"/>
+    <w:lsdException w:name="Grid Table 7 Colorful Accent 4" w:uiPriority="52"/>
+    <w:lsdException w:name="Grid Table 1 Light Accent 5" w:uiPriority="46"/>
+    <w:lsdException w:name="Grid Table 2 Accent 5" w:uiPriority="47"/>
+    <w:lsdException w:name="Grid Table 3 Accent 5" w:uiPriority="48"/>
+    <w:lsdException w:name="Grid Table 4 Accent 5" w:uiPriority="49"/>
+    <w:lsdException w:name="Grid Table 5 Dark Accent 5" w:uiPriority="50"/>
+    <w:lsdException w:name="Grid Table 6 Colorful Accent 5" w:uiPriority="51"/>
+    <w:lsdException w:name="Grid Table 7 Colorful Accent 5" w:uiPriority="52"/>
+    <w:lsdException w:name="Grid Table 1 Light Accent 6" w:uiPriority="46"/>
+    <w:lsdException w:name="Grid Table 2 Accent 6" w:uiPriority="47"/>
+    <w:lsdException w:name="Grid Table 3 Accent 6" w:uiPriority="48"/>
+    <w:lsdException w:name="Grid Table 4 Accent 6" w:uiPriority="49"/>
+    <w:lsdException w:name="Grid Table 5 Dark Accent 6" w:uiPriority="50"/>
+    <w:lsdException w:name="Grid Table 6 Colorful Accent 6" w:uiPriority="51"/>
+    <w:lsdException w:name="Grid Table 7 Colorful Accent 6" w:uiPriority="52"/>
+    <w:lsdException w:name="List Table 1 Light" w:uiPriority="46"/>
+    <w:lsdException w:name="List Table 2" w:uiPriority="47"/>
+    <w:lsdException w:name="List Table 3" w:uiPriority="48"/>
+    <w:lsdException w:name="List Table 4" w:uiPriority="49"/>
+    <w:lsdException w:name="List Table 5 Dark" w:uiPriority="50"/>
+    <w:lsdException w:name="List Table 6 Colorful" w:uiPriority="51"/>
+    <w:lsdException w:name="List Table 7 Colorful" w:uiPriority="52"/>
+    <w:lsdException w:name="List Table 1 Light Accent 1" w:uiPriority="46"/>
+    <w:lsdException w:name="List Table 2 Accent 1" w:uiPriority="47"/>
+    <w:lsdException w:name="List Table 3 Accent 1" w:uiPriority="48"/>
+    <w:lsdException w:name="List Table 4 Accent 1" w:uiPriority="49"/>
+    <w:lsdException w:name="List Table 5 Dark Accent 1" w:uiPriority="50"/>
+    <w:lsdException w:name="List Table 6 Colorful Accent 1" w:uiPriority="51"/>
+    <w:lsdException w:name="List Table 7 Colorful Accent 1" w:uiPriority="52"/>
+    <w:lsdException w:name="List Table 1 Light Accent 2" w:uiPriority="46"/>
+    <w:lsdException w:name="List Table 2 Accent 2" w:uiPriority="47"/>
+    <w:lsdException w:name="List Table 3 Accent 2" w:uiPriority="48"/>
+    <w:lsdException w:name="List Table 4 Accent 2" w:uiPriority="49"/>
+    <w:lsdException w:name="List Table 5 Dark Accent 2" w:uiPriority="50"/>
+    <w:lsdException w:name="List Table 6 Colorful Accent 2" w:uiPriority="51"/>
+    <w:lsdException w:name="List Table 7 Colorful Accent 2" w:uiPriority="52"/>
+    <w:lsdException w:name="List Table 1 Light Accent 3" w:uiPriority="46"/>
+    <w:lsdException w:name="List Table 2 Accent 3" w:uiPriority="47"/>
+    <w:lsdException w:name="List Table 3 Accent 3" w:uiPriority="48"/>
+    <w:lsdException w:name="List Table 4 Accent 3" w:uiPriority="49"/>
+    <w:lsdException w:name="List Table 5 Dark Accent 3" w:uiPriority="50"/>
+    <w:lsdException w:name="List Table 6 Colorful Accent 3" w:uiPriority="51"/>
+    <w:lsdException w:name="List Table 7 Colorful Accent 3" w:uiPriority="52"/>
+    <w:lsdException w:name="List Table 1 Light Accent 4" w:uiPriority="46"/>
+    <w:lsdException w:name="List Table 2 Accent 4" w:uiPriority="47"/>
+    <w:lsdException w:name="List Table 3 Accent 4" w:uiPriority="48"/>
+    <w:lsdException w:name="List Table 4 Accent 4" w:uiPriority="49"/>
+    <w:lsdException w:name="List Table 5 Dark Accent 4" w:uiPriority="50"/>
+    <w:lsdException w:name="List Table 6 Colorful Accent 4" w:uiPriority="51"/>
+    <w:lsdException w:name="List Table 7 Colorful Accent 4" w:uiPriority="52"/>
+    <w:lsdException w:name="List Table 1 Light Accent 5" w:uiPriority="46"/>
+    <w:lsdException w:name="List Table 2 Accent 5" w:uiPriority="47"/>
+    <w:lsdException w:name="List Table 3 Accent 5" w:uiPriority="48"/>
+    <w:lsdException w:name="List Table 4 Accent 5" w:uiPriority="49"/>
+    <w:lsdException w:name="List Table 5 Dark Accent 5" w:uiPriority="50"/>
+    <w:lsdException w:name="List Table 6 Colorful Accent 5" w:uiPriority="51"/>
+    <w:lsdException w:name="List Table 7 Colorful Accent 5" w:uiPriority="52"/>
+    <w:lsdException w:name="List Table 1 Light Accent 6" w:uiPriority="46"/>
+    <w:lsdException w:name="List Table 2 Accent 6" w:uiPriority="47"/>
+    <w:lsdException w:name="List Table 3 Accent 6" w:uiPriority="48"/>
+    <w:lsdException w:name="List Table 4 Accent 6" w:uiPriority="49"/>
+    <w:lsdException w:name="List Table 5 Dark Accent 6" w:uiPriority="50"/>
+    <w:lsdException w:name="List Table 6 Colorful Accent 6" w:uiPriority="51"/>
+    <w:lsdException w:name="List Table 7 Colorful Accent 6" w:uiPriority="52"/>
   </w:latentStyles>
   <w:style w:type="paragraph" w:default="1" w:styleId="Normal">
     <w:name w:val="Normal"/>
@@ -51914,1460 +53397,8 @@
       <w:szCs w:val="24"/>
     </w:rPr>
   </w:style>
-  <w:style w:type="paragraph" w:customStyle="1" w:styleId="normal0">
-    <w:name w:val="normal"/>
-    <w:rsid w:val="00714A9C"/>
-    <w:pPr>
-      <w:widowControl w:val="0"/>
-      <w:spacing w:after="120" w:line="276" w:lineRule="auto"/>
-    </w:pPr>
-    <w:rPr>
-      <w:rFonts w:ascii="Arial" w:eastAsia="Arial" w:hAnsi="Arial" w:cs="Arial"/>
-      <w:color w:val="000000"/>
-      <w:sz w:val="22"/>
-      <w:szCs w:val="22"/>
-    </w:rPr>
-  </w:style>
-</w:styles>
-</file>
-
-<file path=word/stylesWithEffects.xml><?xml version="1.0" encoding="utf-8"?>
-<w:styles xmlns:wpc="http://schemas.microsoft.com/office/word/2010/wordprocessingCanvas" xmlns:mo="http://schemas.microsoft.com/office/mac/office/2008/main" xmlns:mc="http://schemas.openxmlformats.org/markup-compatibility/2006" xmlns:mv="urn:schemas-microsoft-com:mac:vml" xmlns:o="urn:schemas-microsoft-com:office:office" xmlns:r="http://schemas.openxmlformats.org/officeDocument/2006/relationships" xmlns:m="http://schemas.openxmlformats.org/officeDocument/2006/math" xmlns:v="urn:schemas-microsoft-com:vml" xmlns:wp14="http://schemas.microsoft.com/office/word/2010/wordprocessingDrawing" xmlns:wp="http://schemas.openxmlformats.org/drawingml/2006/wordprocessingDrawing" xmlns:w10="urn:schemas-microsoft-com:office:word" xmlns:w="http://schemas.openxmlformats.org/wordprocessingml/2006/main" xmlns:w14="http://schemas.microsoft.com/office/word/2010/wordml" xmlns:wpg="http://schemas.microsoft.com/office/word/2010/wordprocessingGroup" xmlns:wpi="http://schemas.microsoft.com/office/word/2010/wordprocessingInk" xmlns:wne="http://schemas.microsoft.com/office/word/2006/wordml" xmlns:wps="http://schemas.microsoft.com/office/word/2010/wordprocessingShape" mc:Ignorable="w14 wp14">
-  <w:docDefaults>
-    <w:rPrDefault>
-      <w:rPr>
-        <w:rFonts w:ascii="Times New Roman" w:eastAsia="Times New Roman" w:hAnsi="Times New Roman" w:cs="Times New Roman"/>
-        <w:lang w:val="en-US" w:eastAsia="en-US" w:bidi="ar-SA"/>
-      </w:rPr>
-    </w:rPrDefault>
-    <w:pPrDefault/>
-  </w:docDefaults>
-  <w:latentStyles w:defLockedState="0" w:defUIPriority="99" w:defSemiHidden="1" w:defUnhideWhenUsed="1" w:defQFormat="0" w:count="276">
-    <w:lsdException w:name="Normal" w:semiHidden="0" w:uiPriority="0" w:unhideWhenUsed="0" w:qFormat="1"/>
-    <w:lsdException w:name="heading 1" w:semiHidden="0" w:uiPriority="0" w:unhideWhenUsed="0" w:qFormat="1"/>
-    <w:lsdException w:name="heading 2" w:semiHidden="0" w:uiPriority="0" w:unhideWhenUsed="0" w:qFormat="1"/>
-    <w:lsdException w:name="heading 3" w:semiHidden="0" w:uiPriority="0" w:unhideWhenUsed="0" w:qFormat="1"/>
-    <w:lsdException w:name="heading 4" w:semiHidden="0" w:uiPriority="0" w:unhideWhenUsed="0" w:qFormat="1"/>
-    <w:lsdException w:name="heading 5" w:semiHidden="0" w:uiPriority="0" w:unhideWhenUsed="0" w:qFormat="1"/>
-    <w:lsdException w:name="heading 6" w:semiHidden="0" w:unhideWhenUsed="0" w:qFormat="1"/>
-    <w:lsdException w:name="heading 7" w:semiHidden="0" w:unhideWhenUsed="0" w:qFormat="1"/>
-    <w:lsdException w:name="heading 8" w:semiHidden="0" w:unhideWhenUsed="0" w:qFormat="1"/>
-    <w:lsdException w:name="heading 9" w:semiHidden="0" w:unhideWhenUsed="0" w:qFormat="1"/>
-    <w:lsdException w:name="toc 1" w:uiPriority="39"/>
-    <w:lsdException w:name="toc 2" w:uiPriority="39"/>
-    <w:lsdException w:name="toc 3" w:uiPriority="39"/>
-    <w:lsdException w:name="toc 4" w:uiPriority="39"/>
-    <w:lsdException w:name="toc 5" w:uiPriority="39"/>
-    <w:lsdException w:name="toc 6" w:uiPriority="39"/>
-    <w:lsdException w:name="toc 7" w:uiPriority="39"/>
-    <w:lsdException w:name="toc 8" w:uiPriority="39"/>
-    <w:lsdException w:name="toc 9" w:uiPriority="39"/>
-    <w:lsdException w:name="caption" w:semiHidden="0" w:uiPriority="0" w:unhideWhenUsed="0" w:qFormat="1"/>
-    <w:lsdException w:name="Title" w:semiHidden="0" w:uiPriority="0" w:unhideWhenUsed="0" w:qFormat="1"/>
-    <w:lsdException w:name="Default Paragraph Font" w:uiPriority="1"/>
-    <w:lsdException w:name="Subtitle" w:semiHidden="0" w:uiPriority="0" w:unhideWhenUsed="0" w:qFormat="1"/>
-    <w:lsdException w:name="Strong" w:semiHidden="0" w:uiPriority="22" w:unhideWhenUsed="0" w:qFormat="1"/>
-    <w:lsdException w:name="Emphasis" w:semiHidden="0" w:uiPriority="20" w:unhideWhenUsed="0" w:qFormat="1"/>
-    <w:lsdException w:name="Table Grid" w:semiHidden="0" w:uiPriority="59" w:unhideWhenUsed="0"/>
-    <w:lsdException w:name="Note Level 1" w:semiHidden="0" w:unhideWhenUsed="0"/>
-    <w:lsdException w:name="Note Level 2" w:semiHidden="0" w:unhideWhenUsed="0"/>
-    <w:lsdException w:name="Note Level 3" w:semiHidden="0" w:unhideWhenUsed="0"/>
-    <w:lsdException w:name="Note Level 4" w:semiHidden="0" w:unhideWhenUsed="0"/>
-    <w:lsdException w:name="Note Level 5" w:semiHidden="0" w:unhideWhenUsed="0"/>
-    <w:lsdException w:name="Note Level 6" w:semiHidden="0" w:unhideWhenUsed="0"/>
-    <w:lsdException w:name="Note Level 7" w:semiHidden="0" w:unhideWhenUsed="0"/>
-    <w:lsdException w:name="Note Level 8" w:semiHidden="0" w:unhideWhenUsed="0"/>
-    <w:lsdException w:name="Note Level 9" w:semiHidden="0" w:unhideWhenUsed="0"/>
-    <w:lsdException w:name="Placeholder Text" w:unhideWhenUsed="0"/>
-    <w:lsdException w:name="No Spacing" w:semiHidden="0" w:uiPriority="0" w:unhideWhenUsed="0" w:qFormat="1"/>
-    <w:lsdException w:name="Light Shading" w:semiHidden="0" w:uiPriority="60" w:unhideWhenUsed="0"/>
-    <w:lsdException w:name="Light List" w:semiHidden="0" w:uiPriority="61" w:unhideWhenUsed="0"/>
-    <w:lsdException w:name="Light Grid" w:semiHidden="0" w:uiPriority="62" w:unhideWhenUsed="0"/>
-    <w:lsdException w:name="Medium Shading 1" w:semiHidden="0" w:uiPriority="63" w:unhideWhenUsed="0"/>
-    <w:lsdException w:name="Medium Shading 2" w:semiHidden="0" w:uiPriority="64" w:unhideWhenUsed="0"/>
-    <w:lsdException w:name="Medium List 1" w:semiHidden="0" w:uiPriority="65" w:unhideWhenUsed="0"/>
-    <w:lsdException w:name="Medium List 2" w:semiHidden="0" w:uiPriority="66" w:unhideWhenUsed="0"/>
-    <w:lsdException w:name="Medium Grid 1" w:semiHidden="0" w:uiPriority="67" w:unhideWhenUsed="0"/>
-    <w:lsdException w:name="Medium Grid 2" w:semiHidden="0" w:uiPriority="68" w:unhideWhenUsed="0"/>
-    <w:lsdException w:name="Medium Grid 3" w:semiHidden="0" w:uiPriority="69" w:unhideWhenUsed="0"/>
-    <w:lsdException w:name="Dark List" w:semiHidden="0" w:uiPriority="70" w:unhideWhenUsed="0"/>
-    <w:lsdException w:name="Colorful Shading" w:semiHidden="0" w:uiPriority="71" w:unhideWhenUsed="0"/>
-    <w:lsdException w:name="Colorful List" w:semiHidden="0" w:uiPriority="72" w:unhideWhenUsed="0"/>
-    <w:lsdException w:name="Colorful Grid" w:semiHidden="0" w:uiPriority="73" w:unhideWhenUsed="0"/>
-    <w:lsdException w:name="Light Shading Accent 1" w:semiHidden="0" w:uiPriority="60" w:unhideWhenUsed="0"/>
-    <w:lsdException w:name="Light List Accent 1" w:semiHidden="0" w:uiPriority="61" w:unhideWhenUsed="0"/>
-    <w:lsdException w:name="Light Grid Accent 1" w:semiHidden="0" w:uiPriority="62" w:unhideWhenUsed="0"/>
-    <w:lsdException w:name="Medium Shading 1 Accent 1" w:semiHidden="0" w:uiPriority="63" w:unhideWhenUsed="0"/>
-    <w:lsdException w:name="Medium Shading 2 Accent 1" w:semiHidden="0" w:uiPriority="64" w:unhideWhenUsed="0"/>
-    <w:lsdException w:name="Medium List 1 Accent 1" w:semiHidden="0" w:uiPriority="65" w:unhideWhenUsed="0"/>
-    <w:lsdException w:name="Revision" w:unhideWhenUsed="0"/>
-    <w:lsdException w:name="List Paragraph" w:semiHidden="0" w:uiPriority="0" w:unhideWhenUsed="0" w:qFormat="1"/>
-    <w:lsdException w:name="Quote" w:semiHidden="0" w:uiPriority="29" w:unhideWhenUsed="0" w:qFormat="1"/>
-    <w:lsdException w:name="Intense Quote" w:semiHidden="0" w:uiPriority="30" w:unhideWhenUsed="0" w:qFormat="1"/>
-    <w:lsdException w:name="Medium List 2 Accent 1" w:semiHidden="0" w:uiPriority="66" w:unhideWhenUsed="0"/>
-    <w:lsdException w:name="Medium Grid 1 Accent 1" w:semiHidden="0" w:uiPriority="67" w:unhideWhenUsed="0"/>
-    <w:lsdException w:name="Medium Grid 2 Accent 1" w:semiHidden="0" w:uiPriority="68" w:unhideWhenUsed="0"/>
-    <w:lsdException w:name="Medium Grid 3 Accent 1" w:semiHidden="0" w:uiPriority="69" w:unhideWhenUsed="0"/>
-    <w:lsdException w:name="Dark List Accent 1" w:semiHidden="0" w:uiPriority="70" w:unhideWhenUsed="0"/>
-    <w:lsdException w:name="Colorful Shading Accent 1" w:semiHidden="0" w:uiPriority="71" w:unhideWhenUsed="0"/>
-    <w:lsdException w:name="Colorful List Accent 1" w:semiHidden="0" w:uiPriority="72" w:unhideWhenUsed="0"/>
-    <w:lsdException w:name="Colorful Grid Accent 1" w:semiHidden="0" w:uiPriority="73" w:unhideWhenUsed="0"/>
-    <w:lsdException w:name="Light Shading Accent 2" w:semiHidden="0" w:uiPriority="60" w:unhideWhenUsed="0"/>
-    <w:lsdException w:name="Light List Accent 2" w:semiHidden="0" w:uiPriority="61" w:unhideWhenUsed="0"/>
-    <w:lsdException w:name="Light Grid Accent 2" w:semiHidden="0" w:uiPriority="62" w:unhideWhenUsed="0"/>
-    <w:lsdException w:name="Medium Shading 1 Accent 2" w:semiHidden="0" w:uiPriority="63" w:unhideWhenUsed="0"/>
-    <w:lsdException w:name="Medium Shading 2 Accent 2" w:semiHidden="0" w:uiPriority="64" w:unhideWhenUsed="0"/>
-    <w:lsdException w:name="Medium List 1 Accent 2" w:semiHidden="0" w:uiPriority="65" w:unhideWhenUsed="0"/>
-    <w:lsdException w:name="Medium List 2 Accent 2" w:semiHidden="0" w:uiPriority="66" w:unhideWhenUsed="0"/>
-    <w:lsdException w:name="Medium Grid 1 Accent 2" w:semiHidden="0" w:uiPriority="67" w:unhideWhenUsed="0"/>
-    <w:lsdException w:name="Medium Grid 2 Accent 2" w:semiHidden="0" w:uiPriority="68" w:unhideWhenUsed="0"/>
-    <w:lsdException w:name="Medium Grid 3 Accent 2" w:semiHidden="0" w:uiPriority="69" w:unhideWhenUsed="0"/>
-    <w:lsdException w:name="Dark List Accent 2" w:semiHidden="0" w:uiPriority="70" w:unhideWhenUsed="0"/>
-    <w:lsdException w:name="Colorful Shading Accent 2" w:semiHidden="0" w:uiPriority="71" w:unhideWhenUsed="0"/>
-    <w:lsdException w:name="Colorful List Accent 2" w:semiHidden="0" w:uiPriority="72" w:unhideWhenUsed="0"/>
-    <w:lsdException w:name="Colorful Grid Accent 2" w:semiHidden="0" w:uiPriority="73" w:unhideWhenUsed="0"/>
-    <w:lsdException w:name="Light Shading Accent 3" w:semiHidden="0" w:uiPriority="60" w:unhideWhenUsed="0"/>
-    <w:lsdException w:name="Light List Accent 3" w:semiHidden="0" w:uiPriority="61" w:unhideWhenUsed="0"/>
-    <w:lsdException w:name="Light Grid Accent 3" w:semiHidden="0" w:uiPriority="62" w:unhideWhenUsed="0"/>
-    <w:lsdException w:name="Medium Shading 1 Accent 3" w:semiHidden="0" w:uiPriority="63" w:unhideWhenUsed="0"/>
-    <w:lsdException w:name="Medium Shading 2 Accent 3" w:semiHidden="0" w:uiPriority="64" w:unhideWhenUsed="0"/>
-    <w:lsdException w:name="Medium List 1 Accent 3" w:semiHidden="0" w:uiPriority="65" w:unhideWhenUsed="0"/>
-    <w:lsdException w:name="Medium List 2 Accent 3" w:semiHidden="0" w:uiPriority="66" w:unhideWhenUsed="0"/>
-    <w:lsdException w:name="Medium Grid 1 Accent 3" w:semiHidden="0" w:uiPriority="67" w:unhideWhenUsed="0"/>
-    <w:lsdException w:name="Medium Grid 2 Accent 3" w:semiHidden="0" w:uiPriority="68" w:unhideWhenUsed="0"/>
-    <w:lsdException w:name="Medium Grid 3 Accent 3" w:semiHidden="0" w:uiPriority="69" w:unhideWhenUsed="0"/>
-    <w:lsdException w:name="Dark List Accent 3" w:semiHidden="0" w:uiPriority="70" w:unhideWhenUsed="0"/>
-    <w:lsdException w:name="Colorful Shading Accent 3" w:semiHidden="0" w:uiPriority="71" w:unhideWhenUsed="0"/>
-    <w:lsdException w:name="Colorful List Accent 3" w:semiHidden="0" w:uiPriority="72" w:unhideWhenUsed="0"/>
-    <w:lsdException w:name="Colorful Grid Accent 3" w:semiHidden="0" w:uiPriority="73" w:unhideWhenUsed="0"/>
-    <w:lsdException w:name="Light Shading Accent 4" w:semiHidden="0" w:uiPriority="60" w:unhideWhenUsed="0"/>
-    <w:lsdException w:name="Light List Accent 4" w:semiHidden="0" w:uiPriority="61" w:unhideWhenUsed="0"/>
-    <w:lsdException w:name="Light Grid Accent 4" w:semiHidden="0" w:uiPriority="62" w:unhideWhenUsed="0"/>
-    <w:lsdException w:name="Medium Shading 1 Accent 4" w:semiHidden="0" w:uiPriority="63" w:unhideWhenUsed="0"/>
-    <w:lsdException w:name="Medium Shading 2 Accent 4" w:semiHidden="0" w:uiPriority="64" w:unhideWhenUsed="0"/>
-    <w:lsdException w:name="Medium List 1 Accent 4" w:semiHidden="0" w:uiPriority="65" w:unhideWhenUsed="0"/>
-    <w:lsdException w:name="Medium List 2 Accent 4" w:semiHidden="0" w:uiPriority="66" w:unhideWhenUsed="0"/>
-    <w:lsdException w:name="Medium Grid 1 Accent 4" w:semiHidden="0" w:uiPriority="67" w:unhideWhenUsed="0"/>
-    <w:lsdException w:name="Medium Grid 2 Accent 4" w:semiHidden="0" w:uiPriority="68" w:unhideWhenUsed="0"/>
-    <w:lsdException w:name="Medium Grid 3 Accent 4" w:semiHidden="0" w:uiPriority="69" w:unhideWhenUsed="0"/>
-    <w:lsdException w:name="Dark List Accent 4" w:semiHidden="0" w:uiPriority="70" w:unhideWhenUsed="0"/>
-    <w:lsdException w:name="Colorful Shading Accent 4" w:semiHidden="0" w:uiPriority="71" w:unhideWhenUsed="0"/>
-    <w:lsdException w:name="Colorful List Accent 4" w:semiHidden="0" w:uiPriority="72" w:unhideWhenUsed="0"/>
-    <w:lsdException w:name="Colorful Grid Accent 4" w:semiHidden="0" w:uiPriority="73" w:unhideWhenUsed="0"/>
-    <w:lsdException w:name="Light Shading Accent 5" w:semiHidden="0" w:uiPriority="60" w:unhideWhenUsed="0"/>
-    <w:lsdException w:name="Light List Accent 5" w:semiHidden="0" w:uiPriority="61" w:unhideWhenUsed="0"/>
-    <w:lsdException w:name="Light Grid Accent 5" w:semiHidden="0" w:uiPriority="62" w:unhideWhenUsed="0"/>
-    <w:lsdException w:name="Medium Shading 1 Accent 5" w:semiHidden="0" w:uiPriority="63" w:unhideWhenUsed="0"/>
-    <w:lsdException w:name="Medium Shading 2 Accent 5" w:semiHidden="0" w:uiPriority="64" w:unhideWhenUsed="0"/>
-    <w:lsdException w:name="Medium List 1 Accent 5" w:semiHidden="0" w:uiPriority="65" w:unhideWhenUsed="0"/>
-    <w:lsdException w:name="Medium List 2 Accent 5" w:semiHidden="0" w:uiPriority="66" w:unhideWhenUsed="0"/>
-    <w:lsdException w:name="Medium Grid 1 Accent 5" w:semiHidden="0" w:uiPriority="67" w:unhideWhenUsed="0"/>
-    <w:lsdException w:name="Medium Grid 2 Accent 5" w:semiHidden="0" w:uiPriority="68" w:unhideWhenUsed="0"/>
-    <w:lsdException w:name="Medium Grid 3 Accent 5" w:semiHidden="0" w:uiPriority="69" w:unhideWhenUsed="0"/>
-    <w:lsdException w:name="Dark List Accent 5" w:semiHidden="0" w:uiPriority="70" w:unhideWhenUsed="0"/>
-    <w:lsdException w:name="Colorful Shading Accent 5" w:semiHidden="0" w:uiPriority="71" w:unhideWhenUsed="0"/>
-    <w:lsdException w:name="Colorful List Accent 5" w:semiHidden="0" w:uiPriority="72" w:unhideWhenUsed="0"/>
-    <w:lsdException w:name="Colorful Grid Accent 5" w:semiHidden="0" w:uiPriority="73" w:unhideWhenUsed="0"/>
-    <w:lsdException w:name="Light Shading Accent 6" w:semiHidden="0" w:uiPriority="60" w:unhideWhenUsed="0"/>
-    <w:lsdException w:name="Light List Accent 6" w:semiHidden="0" w:uiPriority="61" w:unhideWhenUsed="0"/>
-    <w:lsdException w:name="Light Grid Accent 6" w:semiHidden="0" w:uiPriority="62" w:unhideWhenUsed="0"/>
-    <w:lsdException w:name="Medium Shading 1 Accent 6" w:semiHidden="0" w:uiPriority="63" w:unhideWhenUsed="0"/>
-    <w:lsdException w:name="Medium Shading 2 Accent 6" w:semiHidden="0" w:uiPriority="64" w:unhideWhenUsed="0"/>
-    <w:lsdException w:name="Medium List 1 Accent 6" w:semiHidden="0" w:uiPriority="65" w:unhideWhenUsed="0"/>
-    <w:lsdException w:name="Medium List 2 Accent 6" w:semiHidden="0" w:uiPriority="66" w:unhideWhenUsed="0"/>
-    <w:lsdException w:name="Medium Grid 1 Accent 6" w:semiHidden="0" w:uiPriority="67" w:unhideWhenUsed="0"/>
-    <w:lsdException w:name="Medium Grid 2 Accent 6" w:semiHidden="0" w:uiPriority="68" w:unhideWhenUsed="0"/>
-    <w:lsdException w:name="Medium Grid 3 Accent 6" w:semiHidden="0" w:uiPriority="69" w:unhideWhenUsed="0"/>
-    <w:lsdException w:name="Dark List Accent 6" w:semiHidden="0" w:uiPriority="70" w:unhideWhenUsed="0"/>
-    <w:lsdException w:name="Colorful Shading Accent 6" w:semiHidden="0" w:uiPriority="71" w:unhideWhenUsed="0"/>
-    <w:lsdException w:name="Colorful List Accent 6" w:semiHidden="0" w:uiPriority="72" w:unhideWhenUsed="0"/>
-    <w:lsdException w:name="Colorful Grid Accent 6" w:semiHidden="0" w:uiPriority="73" w:unhideWhenUsed="0"/>
-    <w:lsdException w:name="Subtle Emphasis" w:semiHidden="0" w:uiPriority="19" w:unhideWhenUsed="0" w:qFormat="1"/>
-    <w:lsdException w:name="Intense Emphasis" w:semiHidden="0" w:uiPriority="21" w:unhideWhenUsed="0" w:qFormat="1"/>
-    <w:lsdException w:name="Subtle Reference" w:semiHidden="0" w:uiPriority="31" w:unhideWhenUsed="0" w:qFormat="1"/>
-    <w:lsdException w:name="Intense Reference" w:semiHidden="0" w:uiPriority="32" w:unhideWhenUsed="0" w:qFormat="1"/>
-    <w:lsdException w:name="Book Title" w:semiHidden="0" w:uiPriority="33" w:unhideWhenUsed="0" w:qFormat="1"/>
-    <w:lsdException w:name="Bibliography" w:uiPriority="37"/>
-    <w:lsdException w:name="TOC Heading" w:uiPriority="39" w:qFormat="1"/>
-  </w:latentStyles>
-  <w:style w:type="paragraph" w:default="1" w:styleId="Normal">
-    <w:name w:val="Normal"/>
-    <w:qFormat/>
-    <w:rsid w:val="00576B38"/>
-    <w:pPr>
-      <w:spacing w:after="120" w:line="276" w:lineRule="auto"/>
-      <w:contextualSpacing/>
-    </w:pPr>
-    <w:rPr>
-      <w:rFonts w:ascii="Arial" w:eastAsia="Calibri" w:hAnsi="Arial" w:cs="Arial"/>
-      <w:sz w:val="22"/>
-      <w:szCs w:val="22"/>
-      <w:lang w:eastAsia="zh-CN"/>
-    </w:rPr>
-  </w:style>
-  <w:style w:type="paragraph" w:styleId="Heading1">
-    <w:name w:val="heading 1"/>
-    <w:basedOn w:val="Normal"/>
-    <w:next w:val="Normal"/>
-    <w:qFormat/>
-    <w:rsid w:val="00F847E6"/>
-    <w:pPr>
-      <w:keepNext/>
-      <w:keepLines/>
-      <w:pageBreakBefore/>
-      <w:numPr>
-        <w:numId w:val="19"/>
-      </w:numPr>
-      <w:spacing w:after="240"/>
-      <w:ind w:hanging="3420"/>
-      <w:jc w:val="center"/>
-      <w:outlineLvl w:val="0"/>
-    </w:pPr>
-    <w:rPr>
-      <w:rFonts w:eastAsia="Times New Roman" w:cs="Times New Roman"/>
-      <w:b/>
-      <w:bCs/>
-      <w:sz w:val="36"/>
-      <w:szCs w:val="28"/>
-    </w:rPr>
-  </w:style>
-  <w:style w:type="paragraph" w:styleId="Heading2">
-    <w:name w:val="heading 2"/>
-    <w:basedOn w:val="Normal"/>
-    <w:next w:val="Normal"/>
-    <w:qFormat/>
-    <w:rsid w:val="00382205"/>
-    <w:pPr>
-      <w:keepNext/>
-      <w:keepLines/>
-      <w:numPr>
-        <w:ilvl w:val="1"/>
-        <w:numId w:val="19"/>
-      </w:numPr>
-      <w:tabs>
-        <w:tab w:val="clear" w:pos="630"/>
-        <w:tab w:val="num" w:pos="0"/>
-      </w:tabs>
-      <w:spacing w:before="480" w:after="240"/>
-      <w:ind w:left="576"/>
-      <w:outlineLvl w:val="1"/>
-    </w:pPr>
-    <w:rPr>
-      <w:rFonts w:eastAsia="Times New Roman" w:cs="Times New Roman"/>
-      <w:b/>
-      <w:bCs/>
-      <w:color w:val="000000"/>
-      <w:sz w:val="24"/>
-      <w:szCs w:val="26"/>
-    </w:rPr>
-  </w:style>
-  <w:style w:type="paragraph" w:styleId="Heading3">
-    <w:name w:val="heading 3"/>
-    <w:basedOn w:val="Normal"/>
-    <w:next w:val="Normal"/>
-    <w:qFormat/>
-    <w:rsid w:val="003A595B"/>
-    <w:pPr>
-      <w:keepNext/>
-      <w:keepLines/>
-      <w:numPr>
-        <w:ilvl w:val="2"/>
-        <w:numId w:val="19"/>
-      </w:numPr>
-      <w:spacing w:before="240"/>
-      <w:outlineLvl w:val="2"/>
-    </w:pPr>
-    <w:rPr>
-      <w:rFonts w:eastAsia="Times New Roman" w:cs="Times New Roman"/>
-      <w:b/>
-      <w:bCs/>
-    </w:rPr>
-  </w:style>
-  <w:style w:type="paragraph" w:styleId="Heading4">
-    <w:name w:val="heading 4"/>
-    <w:basedOn w:val="Normal"/>
-    <w:next w:val="Normal"/>
-    <w:qFormat/>
-    <w:rsid w:val="003A595B"/>
-    <w:pPr>
-      <w:keepNext/>
-      <w:keepLines/>
-      <w:numPr>
-        <w:ilvl w:val="3"/>
-        <w:numId w:val="19"/>
-      </w:numPr>
-      <w:spacing w:before="200" w:after="0"/>
-      <w:outlineLvl w:val="3"/>
-    </w:pPr>
-    <w:rPr>
-      <w:rFonts w:ascii="Cambria" w:eastAsia="Times New Roman" w:hAnsi="Cambria" w:cs="Times New Roman"/>
-      <w:b/>
-      <w:bCs/>
-      <w:i/>
-      <w:iCs/>
-    </w:rPr>
-  </w:style>
-  <w:style w:type="paragraph" w:styleId="Heading5">
-    <w:name w:val="heading 5"/>
-    <w:basedOn w:val="Normal"/>
-    <w:next w:val="Normal"/>
-    <w:qFormat/>
-    <w:rsid w:val="003A595B"/>
-    <w:pPr>
-      <w:keepNext/>
-      <w:keepLines/>
-      <w:numPr>
-        <w:ilvl w:val="4"/>
-        <w:numId w:val="19"/>
-      </w:numPr>
-      <w:spacing w:before="200" w:after="0"/>
-      <w:outlineLvl w:val="4"/>
-    </w:pPr>
-    <w:rPr>
-      <w:rFonts w:ascii="Cambria" w:eastAsia="Times New Roman" w:hAnsi="Cambria" w:cs="Times New Roman"/>
-      <w:color w:val="243F60"/>
-    </w:rPr>
-  </w:style>
-  <w:style w:type="paragraph" w:styleId="Heading6">
-    <w:name w:val="heading 6"/>
-    <w:basedOn w:val="Normal"/>
-    <w:next w:val="Normal"/>
-    <w:uiPriority w:val="99"/>
-    <w:unhideWhenUsed/>
-    <w:qFormat/>
-    <w:rsid w:val="003A595B"/>
-    <w:pPr>
-      <w:keepNext/>
-      <w:keepLines/>
-      <w:numPr>
-        <w:ilvl w:val="5"/>
-        <w:numId w:val="19"/>
-      </w:numPr>
-      <w:spacing w:before="200" w:after="0"/>
-      <w:outlineLvl w:val="5"/>
-    </w:pPr>
-    <w:rPr>
-      <w:rFonts w:ascii="Cambria" w:eastAsia="Times New Roman" w:hAnsi="Cambria" w:cs="Times New Roman"/>
-      <w:i/>
-      <w:iCs/>
-      <w:color w:val="243F60"/>
-    </w:rPr>
-  </w:style>
-  <w:style w:type="paragraph" w:styleId="Heading7">
-    <w:name w:val="heading 7"/>
-    <w:basedOn w:val="Normal"/>
-    <w:next w:val="Normal"/>
-    <w:uiPriority w:val="99"/>
-    <w:unhideWhenUsed/>
-    <w:qFormat/>
-    <w:rsid w:val="003A595B"/>
-    <w:pPr>
-      <w:keepNext/>
-      <w:keepLines/>
-      <w:numPr>
-        <w:ilvl w:val="6"/>
-        <w:numId w:val="19"/>
-      </w:numPr>
-      <w:spacing w:before="200" w:after="0"/>
-      <w:outlineLvl w:val="6"/>
-    </w:pPr>
-    <w:rPr>
-      <w:rFonts w:ascii="Cambria" w:eastAsia="Times New Roman" w:hAnsi="Cambria" w:cs="Times New Roman"/>
-      <w:i/>
-      <w:iCs/>
-      <w:color w:val="404040"/>
-    </w:rPr>
-  </w:style>
-  <w:style w:type="paragraph" w:styleId="Heading8">
-    <w:name w:val="heading 8"/>
-    <w:basedOn w:val="Normal"/>
-    <w:next w:val="Normal"/>
-    <w:uiPriority w:val="99"/>
-    <w:unhideWhenUsed/>
-    <w:qFormat/>
-    <w:rsid w:val="003A595B"/>
-    <w:pPr>
-      <w:keepNext/>
-      <w:keepLines/>
-      <w:numPr>
-        <w:ilvl w:val="7"/>
-        <w:numId w:val="19"/>
-      </w:numPr>
-      <w:spacing w:before="200" w:after="0"/>
-      <w:outlineLvl w:val="7"/>
-    </w:pPr>
-    <w:rPr>
-      <w:rFonts w:ascii="Cambria" w:eastAsia="Times New Roman" w:hAnsi="Cambria" w:cs="Times New Roman"/>
-      <w:color w:val="404040"/>
-      <w:sz w:val="20"/>
-      <w:szCs w:val="20"/>
-    </w:rPr>
-  </w:style>
-  <w:style w:type="paragraph" w:styleId="Heading9">
-    <w:name w:val="heading 9"/>
-    <w:basedOn w:val="Normal"/>
-    <w:next w:val="Normal"/>
-    <w:uiPriority w:val="99"/>
-    <w:unhideWhenUsed/>
-    <w:qFormat/>
-    <w:rsid w:val="003A595B"/>
-    <w:pPr>
-      <w:keepNext/>
-      <w:keepLines/>
-      <w:numPr>
-        <w:ilvl w:val="8"/>
-        <w:numId w:val="19"/>
-      </w:numPr>
-      <w:spacing w:before="200" w:after="0"/>
-      <w:outlineLvl w:val="8"/>
-    </w:pPr>
-    <w:rPr>
-      <w:rFonts w:ascii="Cambria" w:eastAsia="Times New Roman" w:hAnsi="Cambria" w:cs="Times New Roman"/>
-      <w:i/>
-      <w:iCs/>
-      <w:color w:val="404040"/>
-      <w:sz w:val="20"/>
-      <w:szCs w:val="20"/>
-    </w:rPr>
-  </w:style>
-  <w:style w:type="character" w:default="1" w:styleId="DefaultParagraphFont">
-    <w:name w:val="Default Paragraph Font"/>
-    <w:uiPriority w:val="1"/>
-    <w:semiHidden/>
-    <w:unhideWhenUsed/>
-  </w:style>
-  <w:style w:type="table" w:default="1" w:styleId="TableNormal">
-    <w:name w:val="Normal Table"/>
-    <w:uiPriority w:val="99"/>
-    <w:semiHidden/>
-    <w:unhideWhenUsed/>
-    <w:tblPr>
-      <w:tblInd w:w="0" w:type="dxa"/>
-      <w:tblCellMar>
-        <w:top w:w="0" w:type="dxa"/>
-        <w:left w:w="108" w:type="dxa"/>
-        <w:bottom w:w="0" w:type="dxa"/>
-        <w:right w:w="108" w:type="dxa"/>
-      </w:tblCellMar>
-    </w:tblPr>
-  </w:style>
-  <w:style w:type="numbering" w:default="1" w:styleId="NoList">
-    <w:name w:val="No List"/>
-    <w:uiPriority w:val="99"/>
-    <w:semiHidden/>
-    <w:unhideWhenUsed/>
-  </w:style>
-  <w:style w:type="character" w:customStyle="1" w:styleId="WW8Num5z0">
-    <w:name w:val="WW8Num5z0"/>
-    <w:rPr>
-      <w:rFonts w:ascii="Symbol" w:hAnsi="Symbol" w:cs="Symbol"/>
-    </w:rPr>
-  </w:style>
-  <w:style w:type="character" w:customStyle="1" w:styleId="WW8Num6z0">
-    <w:name w:val="WW8Num6z0"/>
-    <w:rPr>
-      <w:rFonts w:ascii="Symbol" w:hAnsi="Symbol" w:cs="Symbol"/>
-    </w:rPr>
-  </w:style>
-  <w:style w:type="character" w:customStyle="1" w:styleId="WW8Num7z0">
-    <w:name w:val="WW8Num7z0"/>
-    <w:rPr>
-      <w:rFonts w:ascii="Symbol" w:hAnsi="Symbol" w:cs="Symbol"/>
-    </w:rPr>
-  </w:style>
-  <w:style w:type="character" w:customStyle="1" w:styleId="WW8Num8z0">
-    <w:name w:val="WW8Num8z0"/>
-    <w:rPr>
-      <w:rFonts w:ascii="Symbol" w:hAnsi="Symbol" w:cs="Symbol"/>
-    </w:rPr>
-  </w:style>
-  <w:style w:type="character" w:customStyle="1" w:styleId="WW8Num10z0">
-    <w:name w:val="WW8Num10z0"/>
-    <w:rPr>
-      <w:rFonts w:ascii="Symbol" w:hAnsi="Symbol" w:cs="Symbol"/>
-    </w:rPr>
-  </w:style>
-  <w:style w:type="character" w:customStyle="1" w:styleId="WW8Num12z0">
-    <w:name w:val="WW8Num12z0"/>
-    <w:rPr>
-      <w:rFonts w:ascii="Wingdings" w:hAnsi="Wingdings" w:cs="Wingdings"/>
-    </w:rPr>
-  </w:style>
-  <w:style w:type="character" w:customStyle="1" w:styleId="WW8Num12z1">
-    <w:name w:val="WW8Num12z1"/>
-    <w:rPr>
-      <w:rFonts w:ascii="Courier New" w:hAnsi="Courier New" w:cs="Symbol"/>
-    </w:rPr>
-  </w:style>
-  <w:style w:type="character" w:customStyle="1" w:styleId="WW8Num12z3">
-    <w:name w:val="WW8Num12z3"/>
-    <w:rPr>
-      <w:rFonts w:ascii="Symbol" w:hAnsi="Symbol" w:cs="Symbol"/>
-    </w:rPr>
-  </w:style>
-  <w:style w:type="character" w:customStyle="1" w:styleId="WW8Num14z0">
-    <w:name w:val="WW8Num14z0"/>
-    <w:rPr>
-      <w:rFonts w:ascii="Symbol" w:hAnsi="Symbol" w:cs="Symbol"/>
-    </w:rPr>
-  </w:style>
-  <w:style w:type="character" w:customStyle="1" w:styleId="WW8Num14z1">
-    <w:name w:val="WW8Num14z1"/>
-    <w:rPr>
-      <w:rFonts w:ascii="Courier New" w:hAnsi="Courier New" w:cs="Symbol"/>
-    </w:rPr>
-  </w:style>
-  <w:style w:type="character" w:customStyle="1" w:styleId="WW8Num14z2">
-    <w:name w:val="WW8Num14z2"/>
-    <w:rPr>
-      <w:rFonts w:ascii="Wingdings" w:hAnsi="Wingdings" w:cs="Wingdings"/>
-    </w:rPr>
-  </w:style>
-  <w:style w:type="character" w:customStyle="1" w:styleId="WW8Num15z0">
-    <w:name w:val="WW8Num15z0"/>
-    <w:rPr>
-      <w:rFonts w:ascii="Wingdings" w:hAnsi="Wingdings" w:cs="Wingdings"/>
-    </w:rPr>
-  </w:style>
-  <w:style w:type="character" w:customStyle="1" w:styleId="WW8Num15z1">
-    <w:name w:val="WW8Num15z1"/>
-    <w:rPr>
-      <w:rFonts w:ascii="Courier New" w:hAnsi="Courier New" w:cs="Symbol"/>
-    </w:rPr>
-  </w:style>
-  <w:style w:type="character" w:customStyle="1" w:styleId="WW8Num15z3">
-    <w:name w:val="WW8Num15z3"/>
-    <w:rPr>
-      <w:rFonts w:ascii="Symbol" w:hAnsi="Symbol" w:cs="Symbol"/>
-    </w:rPr>
-  </w:style>
-  <w:style w:type="character" w:customStyle="1" w:styleId="WW8Num17z0">
-    <w:name w:val="WW8Num17z0"/>
-    <w:rPr>
-      <w:rFonts w:ascii="Wingdings" w:hAnsi="Wingdings" w:cs="Wingdings"/>
-    </w:rPr>
-  </w:style>
-  <w:style w:type="character" w:customStyle="1" w:styleId="WW8Num17z1">
-    <w:name w:val="WW8Num17z1"/>
-    <w:rPr>
-      <w:rFonts w:ascii="Courier New" w:hAnsi="Courier New" w:cs="Symbol"/>
-    </w:rPr>
-  </w:style>
-  <w:style w:type="character" w:customStyle="1" w:styleId="WW8Num17z3">
-    <w:name w:val="WW8Num17z3"/>
-    <w:rPr>
-      <w:rFonts w:ascii="Symbol" w:hAnsi="Symbol" w:cs="Symbol"/>
-    </w:rPr>
-  </w:style>
-  <w:style w:type="character" w:customStyle="1" w:styleId="WW8Num18z0">
-    <w:name w:val="WW8Num18z0"/>
-    <w:rPr>
-      <w:rFonts w:ascii="Symbol" w:hAnsi="Symbol" w:cs="Symbol"/>
-    </w:rPr>
-  </w:style>
-  <w:style w:type="character" w:customStyle="1" w:styleId="WW8Num18z1">
-    <w:name w:val="WW8Num18z1"/>
-    <w:rPr>
-      <w:rFonts w:ascii="Courier New" w:hAnsi="Courier New" w:cs="Symbol"/>
-    </w:rPr>
-  </w:style>
-  <w:style w:type="character" w:customStyle="1" w:styleId="WW8Num18z2">
-    <w:name w:val="WW8Num18z2"/>
-    <w:rPr>
-      <w:rFonts w:ascii="Wingdings" w:hAnsi="Wingdings" w:cs="Wingdings"/>
-    </w:rPr>
-  </w:style>
-  <w:style w:type="character" w:customStyle="1" w:styleId="DefaultParagraphFont1">
-    <w:name w:val="Default Paragraph Font1"/>
-  </w:style>
-  <w:style w:type="character" w:customStyle="1" w:styleId="Heading1Char">
-    <w:name w:val="Heading 1 Char"/>
-    <w:rPr>
-      <w:rFonts w:ascii="Arial" w:eastAsia="Times New Roman" w:hAnsi="Arial" w:cs="Times New Roman"/>
-      <w:b/>
-      <w:bCs/>
-      <w:sz w:val="28"/>
-      <w:szCs w:val="28"/>
-    </w:rPr>
-  </w:style>
-  <w:style w:type="character" w:customStyle="1" w:styleId="Heading2Char">
-    <w:name w:val="Heading 2 Char"/>
-    <w:rPr>
-      <w:rFonts w:ascii="Arial" w:eastAsia="Times New Roman" w:hAnsi="Arial" w:cs="Times New Roman"/>
-      <w:b/>
-      <w:bCs/>
-      <w:color w:val="000000"/>
-      <w:sz w:val="24"/>
-      <w:szCs w:val="26"/>
-    </w:rPr>
-  </w:style>
-  <w:style w:type="character" w:customStyle="1" w:styleId="Heading3Char">
-    <w:name w:val="Heading 3 Char"/>
-    <w:rPr>
-      <w:rFonts w:ascii="Arial" w:eastAsia="Times New Roman" w:hAnsi="Arial" w:cs="Times New Roman"/>
-      <w:b/>
-      <w:bCs/>
-    </w:rPr>
-  </w:style>
-  <w:style w:type="character" w:customStyle="1" w:styleId="TitleChar">
-    <w:name w:val="Title Char"/>
-    <w:rPr>
-      <w:rFonts w:ascii="Arial" w:eastAsia="Times New Roman" w:hAnsi="Arial" w:cs="Times New Roman"/>
-      <w:color w:val="17365D"/>
-      <w:spacing w:val="5"/>
-      <w:kern w:val="1"/>
-      <w:sz w:val="52"/>
-      <w:szCs w:val="52"/>
-    </w:rPr>
-  </w:style>
-  <w:style w:type="character" w:customStyle="1" w:styleId="SubtitleChar">
-    <w:name w:val="Subtitle Char"/>
-    <w:rPr>
-      <w:rFonts w:ascii="Arial" w:eastAsia="Times New Roman" w:hAnsi="Arial" w:cs="Times New Roman"/>
-      <w:i/>
-      <w:iCs/>
-      <w:spacing w:val="15"/>
-      <w:sz w:val="24"/>
-      <w:szCs w:val="24"/>
-    </w:rPr>
-  </w:style>
-  <w:style w:type="character" w:customStyle="1" w:styleId="Heading4Char">
-    <w:name w:val="Heading 4 Char"/>
-    <w:rPr>
-      <w:rFonts w:ascii="Cambria" w:eastAsia="Times New Roman" w:hAnsi="Cambria" w:cs="Times New Roman"/>
-      <w:b/>
-      <w:bCs/>
-      <w:i/>
-      <w:iCs/>
-    </w:rPr>
-  </w:style>
-  <w:style w:type="character" w:customStyle="1" w:styleId="Heading5Char">
-    <w:name w:val="Heading 5 Char"/>
-    <w:rPr>
-      <w:rFonts w:ascii="Cambria" w:eastAsia="Times New Roman" w:hAnsi="Cambria" w:cs="Times New Roman"/>
-      <w:color w:val="243F60"/>
-    </w:rPr>
-  </w:style>
-  <w:style w:type="character" w:customStyle="1" w:styleId="Heading6Char">
-    <w:name w:val="Heading 6 Char"/>
-    <w:rPr>
-      <w:rFonts w:ascii="Cambria" w:eastAsia="Times New Roman" w:hAnsi="Cambria" w:cs="Times New Roman"/>
-      <w:i/>
-      <w:iCs/>
-      <w:color w:val="243F60"/>
-    </w:rPr>
-  </w:style>
-  <w:style w:type="character" w:customStyle="1" w:styleId="Heading7Char">
-    <w:name w:val="Heading 7 Char"/>
-    <w:rPr>
-      <w:rFonts w:ascii="Cambria" w:eastAsia="Times New Roman" w:hAnsi="Cambria" w:cs="Times New Roman"/>
-      <w:i/>
-      <w:iCs/>
-      <w:color w:val="404040"/>
-    </w:rPr>
-  </w:style>
-  <w:style w:type="character" w:customStyle="1" w:styleId="Heading8Char">
-    <w:name w:val="Heading 8 Char"/>
-    <w:rPr>
-      <w:rFonts w:ascii="Cambria" w:eastAsia="Times New Roman" w:hAnsi="Cambria" w:cs="Times New Roman"/>
-      <w:color w:val="404040"/>
-      <w:sz w:val="20"/>
-      <w:szCs w:val="20"/>
-    </w:rPr>
-  </w:style>
-  <w:style w:type="character" w:customStyle="1" w:styleId="Heading9Char">
-    <w:name w:val="Heading 9 Char"/>
-    <w:rPr>
-      <w:rFonts w:ascii="Cambria" w:eastAsia="Times New Roman" w:hAnsi="Cambria" w:cs="Times New Roman"/>
-      <w:i/>
-      <w:iCs/>
-      <w:color w:val="404040"/>
-      <w:sz w:val="20"/>
-      <w:szCs w:val="20"/>
-    </w:rPr>
-  </w:style>
-  <w:style w:type="character" w:styleId="Hyperlink">
-    <w:name w:val="Hyperlink"/>
-    <w:uiPriority w:val="99"/>
-    <w:rsid w:val="00C61943"/>
-    <w:rPr>
-      <w:color w:val="0000FF"/>
-      <w:u w:val="single"/>
-    </w:rPr>
-  </w:style>
-  <w:style w:type="character" w:customStyle="1" w:styleId="BalloonTextChar">
-    <w:name w:val="Balloon Text Char"/>
-    <w:rPr>
-      <w:rFonts w:ascii="Tahoma" w:hAnsi="Tahoma" w:cs="Tahoma"/>
-      <w:sz w:val="16"/>
-      <w:szCs w:val="16"/>
-    </w:rPr>
-  </w:style>
-  <w:style w:type="character" w:customStyle="1" w:styleId="IntenseEmphasis1">
-    <w:name w:val="Intense Emphasis1"/>
-    <w:rPr>
-      <w:b/>
-      <w:bCs/>
-      <w:i/>
-      <w:iCs/>
-      <w:color w:val="000000"/>
-    </w:rPr>
-  </w:style>
-  <w:style w:type="character" w:customStyle="1" w:styleId="IntenseQuoteChar">
-    <w:name w:val="Intense Quote Char"/>
-    <w:rPr>
-      <w:rFonts w:ascii="Arial" w:hAnsi="Arial" w:cs="Arial"/>
-      <w:b/>
-      <w:bCs/>
-      <w:i/>
-      <w:iCs/>
-    </w:rPr>
-  </w:style>
-  <w:style w:type="character" w:customStyle="1" w:styleId="HeaderChar">
-    <w:name w:val="Header Char"/>
-    <w:rPr>
-      <w:rFonts w:ascii="Arial" w:hAnsi="Arial" w:cs="Arial"/>
-      <w:sz w:val="22"/>
-      <w:szCs w:val="22"/>
-    </w:rPr>
-  </w:style>
-  <w:style w:type="character" w:customStyle="1" w:styleId="FooterChar">
-    <w:name w:val="Footer Char"/>
-    <w:rPr>
-      <w:rFonts w:ascii="Arial" w:hAnsi="Arial" w:cs="Arial"/>
-      <w:sz w:val="22"/>
-      <w:szCs w:val="22"/>
-    </w:rPr>
-  </w:style>
-  <w:style w:type="character" w:customStyle="1" w:styleId="Bullets">
-    <w:name w:val="Bullets"/>
-    <w:rPr>
-      <w:rFonts w:ascii="OpenSymbol" w:eastAsia="OpenSymbol" w:hAnsi="OpenSymbol" w:cs="OpenSymbol"/>
-    </w:rPr>
-  </w:style>
-  <w:style w:type="character" w:customStyle="1" w:styleId="NumberingSymbols">
-    <w:name w:val="Numbering Symbols"/>
-  </w:style>
-  <w:style w:type="character" w:styleId="FollowedHyperlink">
-    <w:name w:val="FollowedHyperlink"/>
-    <w:rPr>
-      <w:color w:val="800000"/>
-      <w:u w:val="single"/>
-    </w:rPr>
-  </w:style>
-  <w:style w:type="paragraph" w:customStyle="1" w:styleId="Heading">
-    <w:name w:val="Heading"/>
-    <w:basedOn w:val="Normal"/>
-    <w:next w:val="Normal"/>
-    <w:pPr>
-      <w:pBdr>
-        <w:bottom w:val="single" w:sz="8" w:space="4" w:color="FFFF00"/>
-      </w:pBdr>
-      <w:spacing w:after="300" w:line="240" w:lineRule="auto"/>
-    </w:pPr>
-    <w:rPr>
-      <w:rFonts w:eastAsia="Times New Roman" w:cs="Times New Roman"/>
-      <w:color w:val="17365D"/>
-      <w:spacing w:val="5"/>
-      <w:kern w:val="1"/>
-      <w:sz w:val="52"/>
-      <w:szCs w:val="52"/>
-    </w:rPr>
-  </w:style>
-  <w:style w:type="paragraph" w:styleId="BodyText">
-    <w:name w:val="Body Text"/>
-    <w:basedOn w:val="Normal"/>
-  </w:style>
-  <w:style w:type="paragraph" w:styleId="List">
-    <w:name w:val="List"/>
-    <w:basedOn w:val="BodyText"/>
-    <w:rPr>
-      <w:rFonts w:cs="Lohit Hindi"/>
-    </w:rPr>
-  </w:style>
-  <w:style w:type="paragraph" w:styleId="Caption">
-    <w:name w:val="caption"/>
-    <w:basedOn w:val="Normal"/>
-    <w:qFormat/>
-    <w:rsid w:val="00753253"/>
-    <w:pPr>
-      <w:suppressLineNumbers/>
-      <w:spacing w:before="120"/>
-      <w:jc w:val="center"/>
-    </w:pPr>
-    <w:rPr>
-      <w:rFonts w:cs="Lohit Hindi"/>
-      <w:i/>
-      <w:iCs/>
-      <w:noProof/>
-      <w:sz w:val="24"/>
-      <w:szCs w:val="24"/>
-    </w:rPr>
-  </w:style>
-  <w:style w:type="paragraph" w:customStyle="1" w:styleId="Index">
-    <w:name w:val="Index"/>
-    <w:basedOn w:val="Normal"/>
-    <w:pPr>
-      <w:suppressLineNumbers/>
-    </w:pPr>
-    <w:rPr>
-      <w:rFonts w:cs="Lohit Hindi"/>
-    </w:rPr>
-  </w:style>
-  <w:style w:type="paragraph" w:customStyle="1" w:styleId="NoSpacing1">
-    <w:name w:val="No Spacing1"/>
-    <w:pPr>
-      <w:suppressAutoHyphens/>
-      <w:spacing w:before="480" w:after="240" w:line="276" w:lineRule="auto"/>
-      <w:ind w:left="432" w:hanging="432"/>
-    </w:pPr>
-    <w:rPr>
-      <w:rFonts w:ascii="Arial" w:eastAsia="Calibri" w:hAnsi="Arial" w:cs="Arial"/>
-      <w:sz w:val="22"/>
-      <w:szCs w:val="22"/>
-      <w:lang w:val="de-DE" w:eastAsia="zh-CN"/>
-    </w:rPr>
-  </w:style>
-  <w:style w:type="paragraph" w:customStyle="1" w:styleId="ListParagraph1">
-    <w:name w:val="List Paragraph1"/>
-    <w:basedOn w:val="Normal"/>
-    <w:pPr>
-      <w:ind w:left="720"/>
-    </w:pPr>
-  </w:style>
-  <w:style w:type="paragraph" w:styleId="Subtitle">
-    <w:name w:val="Subtitle"/>
-    <w:basedOn w:val="Normal"/>
-    <w:next w:val="Normal"/>
-    <w:qFormat/>
-    <w:rsid w:val="003A595B"/>
-    <w:rPr>
-      <w:rFonts w:eastAsia="Times New Roman" w:cs="Times New Roman"/>
-      <w:i/>
-      <w:iCs/>
-      <w:spacing w:val="15"/>
-      <w:sz w:val="24"/>
-      <w:szCs w:val="24"/>
-    </w:rPr>
-  </w:style>
-  <w:style w:type="paragraph" w:customStyle="1" w:styleId="TOCHeading1">
-    <w:name w:val="TOC Heading1"/>
-    <w:basedOn w:val="Heading1"/>
-    <w:next w:val="Normal"/>
-    <w:pPr>
-      <w:numPr>
-        <w:numId w:val="0"/>
-      </w:numPr>
-    </w:pPr>
-    <w:rPr>
-      <w:rFonts w:ascii="Cambria" w:hAnsi="Cambria" w:cs="Cambria"/>
-      <w:color w:val="365F91"/>
-    </w:rPr>
-  </w:style>
-  <w:style w:type="paragraph" w:styleId="TOC1">
-    <w:name w:val="toc 1"/>
-    <w:basedOn w:val="Normal"/>
-    <w:next w:val="Normal"/>
-    <w:uiPriority w:val="39"/>
-    <w:rsid w:val="00FC1F7D"/>
-    <w:pPr>
-      <w:spacing w:before="240" w:after="100"/>
-      <w:contextualSpacing w:val="0"/>
-    </w:pPr>
-    <w:rPr>
-      <w:b/>
-      <w:sz w:val="24"/>
-    </w:rPr>
-  </w:style>
-  <w:style w:type="paragraph" w:styleId="TOC2">
-    <w:name w:val="toc 2"/>
-    <w:basedOn w:val="Normal"/>
-    <w:next w:val="Normal"/>
-    <w:uiPriority w:val="39"/>
-    <w:pPr>
-      <w:spacing w:after="100"/>
-      <w:ind w:left="220"/>
-    </w:pPr>
-  </w:style>
-  <w:style w:type="paragraph" w:styleId="TOC3">
-    <w:name w:val="toc 3"/>
-    <w:basedOn w:val="Normal"/>
-    <w:next w:val="Normal"/>
-    <w:uiPriority w:val="39"/>
-    <w:pPr>
-      <w:spacing w:after="100"/>
-      <w:ind w:left="440"/>
-    </w:pPr>
-  </w:style>
-  <w:style w:type="paragraph" w:styleId="TOC4">
-    <w:name w:val="toc 4"/>
-    <w:basedOn w:val="Normal"/>
-    <w:next w:val="Normal"/>
-    <w:uiPriority w:val="39"/>
-    <w:pPr>
-      <w:spacing w:after="100"/>
-      <w:ind w:left="660"/>
-    </w:pPr>
-    <w:rPr>
-      <w:rFonts w:ascii="Calibri" w:eastAsia="Times New Roman" w:hAnsi="Calibri" w:cs="Calibri"/>
-    </w:rPr>
-  </w:style>
-  <w:style w:type="paragraph" w:styleId="TOC5">
-    <w:name w:val="toc 5"/>
-    <w:basedOn w:val="Normal"/>
-    <w:next w:val="Normal"/>
-    <w:uiPriority w:val="39"/>
-    <w:pPr>
-      <w:spacing w:after="100"/>
-      <w:ind w:left="880"/>
-    </w:pPr>
-    <w:rPr>
-      <w:rFonts w:ascii="Calibri" w:eastAsia="Times New Roman" w:hAnsi="Calibri" w:cs="Calibri"/>
-    </w:rPr>
-  </w:style>
-  <w:style w:type="paragraph" w:styleId="TOC6">
-    <w:name w:val="toc 6"/>
-    <w:basedOn w:val="Normal"/>
-    <w:next w:val="Normal"/>
-    <w:uiPriority w:val="39"/>
-    <w:pPr>
-      <w:spacing w:after="100"/>
-      <w:ind w:left="1100"/>
-    </w:pPr>
-    <w:rPr>
-      <w:rFonts w:ascii="Calibri" w:eastAsia="Times New Roman" w:hAnsi="Calibri" w:cs="Calibri"/>
-    </w:rPr>
-  </w:style>
-  <w:style w:type="paragraph" w:styleId="TOC7">
-    <w:name w:val="toc 7"/>
-    <w:basedOn w:val="Normal"/>
-    <w:next w:val="Normal"/>
-    <w:uiPriority w:val="39"/>
-    <w:pPr>
-      <w:spacing w:after="100"/>
-      <w:ind w:left="1320"/>
-    </w:pPr>
-    <w:rPr>
-      <w:rFonts w:ascii="Calibri" w:eastAsia="Times New Roman" w:hAnsi="Calibri" w:cs="Calibri"/>
-    </w:rPr>
-  </w:style>
-  <w:style w:type="paragraph" w:styleId="TOC8">
-    <w:name w:val="toc 8"/>
-    <w:basedOn w:val="Normal"/>
-    <w:next w:val="Normal"/>
-    <w:uiPriority w:val="39"/>
-    <w:pPr>
-      <w:spacing w:after="100"/>
-      <w:ind w:left="1540"/>
-    </w:pPr>
-    <w:rPr>
-      <w:rFonts w:ascii="Calibri" w:eastAsia="Times New Roman" w:hAnsi="Calibri" w:cs="Calibri"/>
-    </w:rPr>
-  </w:style>
-  <w:style w:type="paragraph" w:styleId="TOC9">
-    <w:name w:val="toc 9"/>
-    <w:basedOn w:val="Normal"/>
-    <w:next w:val="Normal"/>
-    <w:uiPriority w:val="39"/>
-    <w:pPr>
-      <w:spacing w:after="100"/>
-      <w:ind w:left="1760"/>
-    </w:pPr>
-    <w:rPr>
-      <w:rFonts w:ascii="Calibri" w:eastAsia="Times New Roman" w:hAnsi="Calibri" w:cs="Calibri"/>
-    </w:rPr>
-  </w:style>
-  <w:style w:type="paragraph" w:customStyle="1" w:styleId="BalloonText1">
-    <w:name w:val="Balloon Text1"/>
-    <w:basedOn w:val="Normal"/>
-    <w:pPr>
-      <w:spacing w:after="0" w:line="240" w:lineRule="auto"/>
-    </w:pPr>
-    <w:rPr>
-      <w:rFonts w:ascii="Tahoma" w:hAnsi="Tahoma" w:cs="Tahoma"/>
-      <w:sz w:val="16"/>
-      <w:szCs w:val="16"/>
-    </w:rPr>
-  </w:style>
-  <w:style w:type="paragraph" w:customStyle="1" w:styleId="IntenseQuote1">
-    <w:name w:val="Intense Quote1"/>
-    <w:basedOn w:val="Normal"/>
-    <w:next w:val="Normal"/>
-    <w:pPr>
-      <w:pBdr>
-        <w:bottom w:val="single" w:sz="4" w:space="4" w:color="FFFF00"/>
-      </w:pBdr>
-      <w:spacing w:before="200" w:after="280"/>
-      <w:ind w:left="936" w:right="936"/>
-    </w:pPr>
-    <w:rPr>
-      <w:b/>
-      <w:bCs/>
-      <w:i/>
-      <w:iCs/>
-    </w:rPr>
-  </w:style>
-  <w:style w:type="paragraph" w:styleId="Header">
-    <w:name w:val="header"/>
-    <w:basedOn w:val="Normal"/>
-    <w:pPr>
-      <w:tabs>
-        <w:tab w:val="center" w:pos="4536"/>
-        <w:tab w:val="right" w:pos="9072"/>
-      </w:tabs>
-    </w:pPr>
-  </w:style>
-  <w:style w:type="paragraph" w:styleId="Footer">
-    <w:name w:val="footer"/>
-    <w:basedOn w:val="Normal"/>
-    <w:pPr>
-      <w:tabs>
-        <w:tab w:val="center" w:pos="4536"/>
-        <w:tab w:val="right" w:pos="9072"/>
-      </w:tabs>
-    </w:pPr>
-  </w:style>
-  <w:style w:type="paragraph" w:customStyle="1" w:styleId="Contents10">
-    <w:name w:val="Contents 10"/>
-    <w:basedOn w:val="Index"/>
-    <w:pPr>
-      <w:tabs>
-        <w:tab w:val="right" w:leader="dot" w:pos="7425"/>
-      </w:tabs>
-      <w:ind w:left="2547"/>
-    </w:pPr>
-  </w:style>
-  <w:style w:type="paragraph" w:customStyle="1" w:styleId="TableContents">
-    <w:name w:val="Table Contents"/>
-    <w:basedOn w:val="Normal"/>
-    <w:rsid w:val="00BB1B84"/>
-    <w:pPr>
-      <w:suppressLineNumbers/>
-      <w:spacing w:before="120" w:after="0"/>
-    </w:pPr>
-  </w:style>
-  <w:style w:type="paragraph" w:customStyle="1" w:styleId="Table">
-    <w:name w:val="Table"/>
-    <w:basedOn w:val="Caption"/>
-    <w:rsid w:val="007468D6"/>
-  </w:style>
-  <w:style w:type="paragraph" w:customStyle="1" w:styleId="TableHeading">
-    <w:name w:val="Table Heading"/>
-    <w:basedOn w:val="Normal"/>
-    <w:next w:val="TableContents"/>
-    <w:rsid w:val="0087079E"/>
-    <w:pPr>
-      <w:spacing w:line="240" w:lineRule="auto"/>
-      <w:jc w:val="center"/>
-    </w:pPr>
-    <w:rPr>
-      <w:bCs/>
-      <w:color w:val="000000" w:themeColor="text1"/>
-      <w:sz w:val="18"/>
-    </w:rPr>
-  </w:style>
-  <w:style w:type="paragraph" w:styleId="BalloonText">
-    <w:name w:val="Balloon Text"/>
-    <w:basedOn w:val="Normal"/>
-    <w:link w:val="BalloonTextChar1"/>
-    <w:uiPriority w:val="99"/>
-    <w:semiHidden/>
-    <w:unhideWhenUsed/>
-    <w:rsid w:val="00063763"/>
-    <w:pPr>
-      <w:spacing w:after="0" w:line="240" w:lineRule="auto"/>
-    </w:pPr>
-    <w:rPr>
-      <w:rFonts w:ascii="Tahoma" w:hAnsi="Tahoma" w:cs="Tahoma"/>
-      <w:sz w:val="16"/>
-      <w:szCs w:val="16"/>
-    </w:rPr>
-  </w:style>
-  <w:style w:type="paragraph" w:styleId="TableofFigures">
-    <w:name w:val="table of figures"/>
-    <w:basedOn w:val="Normal"/>
-    <w:next w:val="Normal"/>
-    <w:uiPriority w:val="99"/>
-    <w:unhideWhenUsed/>
-    <w:rsid w:val="0057083C"/>
-  </w:style>
-  <w:style w:type="character" w:customStyle="1" w:styleId="BalloonTextChar1">
-    <w:name w:val="Balloon Text Char1"/>
-    <w:link w:val="BalloonText"/>
-    <w:uiPriority w:val="99"/>
-    <w:semiHidden/>
-    <w:rsid w:val="00063763"/>
-    <w:rPr>
-      <w:rFonts w:ascii="Tahoma" w:eastAsia="Calibri" w:hAnsi="Tahoma" w:cs="Tahoma"/>
-      <w:sz w:val="16"/>
-      <w:szCs w:val="16"/>
-      <w:lang w:val="de-DE" w:eastAsia="zh-CN"/>
-    </w:rPr>
-  </w:style>
-  <w:style w:type="table" w:styleId="TableGrid">
-    <w:name w:val="Table Grid"/>
-    <w:basedOn w:val="TableNormal"/>
-    <w:uiPriority w:val="59"/>
-    <w:rsid w:val="009372CA"/>
-    <w:tblPr>
-      <w:tblInd w:w="0" w:type="dxa"/>
-      <w:tblBorders>
-        <w:top w:val="single" w:sz="4" w:space="0" w:color="auto"/>
-        <w:left w:val="single" w:sz="4" w:space="0" w:color="auto"/>
-        <w:bottom w:val="single" w:sz="4" w:space="0" w:color="auto"/>
-        <w:right w:val="single" w:sz="4" w:space="0" w:color="auto"/>
-        <w:insideH w:val="single" w:sz="4" w:space="0" w:color="auto"/>
-        <w:insideV w:val="single" w:sz="4" w:space="0" w:color="auto"/>
-      </w:tblBorders>
-      <w:tblCellMar>
-        <w:top w:w="0" w:type="dxa"/>
-        <w:left w:w="108" w:type="dxa"/>
-        <w:bottom w:w="0" w:type="dxa"/>
-        <w:right w:w="108" w:type="dxa"/>
-      </w:tblCellMar>
-    </w:tblPr>
-  </w:style>
-  <w:style w:type="paragraph" w:styleId="PlainText">
-    <w:name w:val="Plain Text"/>
-    <w:basedOn w:val="Normal"/>
-    <w:link w:val="PlainTextChar"/>
-    <w:uiPriority w:val="99"/>
-    <w:semiHidden/>
-    <w:unhideWhenUsed/>
-    <w:rsid w:val="0016628B"/>
-    <w:pPr>
-      <w:spacing w:after="0" w:line="240" w:lineRule="auto"/>
-    </w:pPr>
-    <w:rPr>
-      <w:rFonts w:ascii="Calibri" w:hAnsi="Calibri" w:cs="Times New Roman"/>
-      <w:szCs w:val="21"/>
-      <w:lang w:val="en-GB" w:eastAsia="en-US"/>
-    </w:rPr>
-  </w:style>
-  <w:style w:type="character" w:customStyle="1" w:styleId="PlainTextChar">
-    <w:name w:val="Plain Text Char"/>
-    <w:link w:val="PlainText"/>
-    <w:uiPriority w:val="99"/>
-    <w:semiHidden/>
-    <w:rsid w:val="0016628B"/>
-    <w:rPr>
-      <w:rFonts w:ascii="Calibri" w:eastAsia="Calibri" w:hAnsi="Calibri"/>
-      <w:sz w:val="22"/>
-      <w:szCs w:val="21"/>
-      <w:lang w:eastAsia="en-US"/>
-    </w:rPr>
-  </w:style>
-  <w:style w:type="paragraph" w:customStyle="1" w:styleId="InfoBlock">
-    <w:name w:val="Info Block"/>
-    <w:basedOn w:val="Normal"/>
-    <w:qFormat/>
-    <w:rsid w:val="003A595B"/>
-    <w:pPr>
-      <w:spacing w:line="240" w:lineRule="auto"/>
-      <w:ind w:left="432"/>
-    </w:pPr>
-    <w:rPr>
-      <w:rFonts w:eastAsia="Times New Roman" w:cs="Times New Roman"/>
-      <w:szCs w:val="20"/>
-    </w:rPr>
-  </w:style>
-  <w:style w:type="paragraph" w:customStyle="1" w:styleId="ListofFigures">
-    <w:name w:val="List of Figures"/>
-    <w:basedOn w:val="Heading1"/>
-    <w:qFormat/>
-    <w:rsid w:val="003A595B"/>
-    <w:pPr>
-      <w:numPr>
-        <w:numId w:val="0"/>
-      </w:numPr>
-    </w:pPr>
-  </w:style>
-  <w:style w:type="paragraph" w:customStyle="1" w:styleId="ListofTables">
-    <w:name w:val="List of Tables"/>
-    <w:qFormat/>
-    <w:rsid w:val="003A595B"/>
-    <w:pPr>
-      <w:pageBreakBefore/>
-      <w:spacing w:before="480" w:after="240" w:line="276" w:lineRule="auto"/>
-      <w:jc w:val="center"/>
-      <w:outlineLvl w:val="2"/>
-    </w:pPr>
-    <w:rPr>
-      <w:rFonts w:ascii="Arial" w:hAnsi="Arial"/>
-      <w:b/>
-      <w:bCs/>
-      <w:sz w:val="28"/>
-      <w:szCs w:val="28"/>
-      <w:lang w:eastAsia="zh-CN"/>
-    </w:rPr>
-  </w:style>
-  <w:style w:type="paragraph" w:customStyle="1" w:styleId="ListofAbbreviations">
-    <w:name w:val="List of Abbreviations"/>
-    <w:basedOn w:val="Heading1"/>
-    <w:qFormat/>
-    <w:rsid w:val="003A595B"/>
-    <w:pPr>
-      <w:numPr>
-        <w:numId w:val="0"/>
-      </w:numPr>
-    </w:pPr>
-  </w:style>
-  <w:style w:type="paragraph" w:styleId="Title">
-    <w:name w:val="Title"/>
-    <w:basedOn w:val="Normal"/>
-    <w:next w:val="Normal"/>
-    <w:link w:val="TitleChar1"/>
-    <w:qFormat/>
-    <w:rsid w:val="003A595B"/>
-    <w:pPr>
-      <w:spacing w:before="240" w:after="60"/>
-      <w:jc w:val="center"/>
-      <w:outlineLvl w:val="0"/>
-    </w:pPr>
-    <w:rPr>
-      <w:rFonts w:ascii="Cambria" w:eastAsia="Times New Roman" w:hAnsi="Cambria" w:cs="Times New Roman"/>
-      <w:b/>
-      <w:bCs/>
-      <w:kern w:val="28"/>
-      <w:sz w:val="32"/>
-      <w:szCs w:val="32"/>
-      <w:lang w:val="de-DE"/>
-    </w:rPr>
-  </w:style>
-  <w:style w:type="character" w:customStyle="1" w:styleId="TitleChar1">
-    <w:name w:val="Title Char1"/>
-    <w:link w:val="Title"/>
-    <w:rsid w:val="003A595B"/>
-    <w:rPr>
-      <w:rFonts w:ascii="Cambria" w:hAnsi="Cambria"/>
-      <w:b/>
-      <w:bCs/>
-      <w:kern w:val="28"/>
-      <w:sz w:val="32"/>
-      <w:szCs w:val="32"/>
-      <w:lang w:val="de-DE" w:eastAsia="zh-CN"/>
-    </w:rPr>
-  </w:style>
-  <w:style w:type="character" w:customStyle="1" w:styleId="UniversityName">
-    <w:name w:val="UniversityName"/>
-    <w:qFormat/>
-    <w:rsid w:val="003C23A0"/>
-    <w:rPr>
-      <w:rFonts w:eastAsia="Arial"/>
-    </w:rPr>
-  </w:style>
-  <w:style w:type="character" w:customStyle="1" w:styleId="TeamName">
-    <w:name w:val="TeamName"/>
-    <w:basedOn w:val="DefaultParagraphFont"/>
-    <w:qFormat/>
-    <w:rsid w:val="003C23A0"/>
-  </w:style>
-  <w:style w:type="character" w:customStyle="1" w:styleId="CarNumber">
-    <w:name w:val="CarNumber"/>
-    <w:basedOn w:val="DefaultParagraphFont"/>
-    <w:qFormat/>
-    <w:rsid w:val="003C23A0"/>
-  </w:style>
-  <w:style w:type="paragraph" w:customStyle="1" w:styleId="University">
-    <w:name w:val="University"/>
-    <w:basedOn w:val="TableContents"/>
-    <w:qFormat/>
-    <w:rsid w:val="00517339"/>
-  </w:style>
-  <w:style w:type="paragraph" w:customStyle="1" w:styleId="CarNo">
-    <w:name w:val="CarNo"/>
-    <w:basedOn w:val="TableContents"/>
-    <w:qFormat/>
-    <w:rsid w:val="00517339"/>
-  </w:style>
-  <w:style w:type="character" w:styleId="CommentReference">
-    <w:name w:val="annotation reference"/>
-    <w:uiPriority w:val="99"/>
-    <w:semiHidden/>
-    <w:unhideWhenUsed/>
-    <w:rsid w:val="00CC3199"/>
-    <w:rPr>
-      <w:sz w:val="16"/>
-      <w:szCs w:val="16"/>
-    </w:rPr>
-  </w:style>
-  <w:style w:type="paragraph" w:styleId="CommentText">
-    <w:name w:val="annotation text"/>
-    <w:basedOn w:val="Normal"/>
-    <w:link w:val="CommentTextChar"/>
-    <w:uiPriority w:val="99"/>
-    <w:semiHidden/>
-    <w:unhideWhenUsed/>
-    <w:rsid w:val="00CC3199"/>
-    <w:rPr>
-      <w:sz w:val="20"/>
-      <w:szCs w:val="20"/>
-    </w:rPr>
-  </w:style>
-  <w:style w:type="character" w:customStyle="1" w:styleId="CommentTextChar">
-    <w:name w:val="Comment Text Char"/>
-    <w:link w:val="CommentText"/>
-    <w:uiPriority w:val="99"/>
-    <w:semiHidden/>
-    <w:rsid w:val="00CC3199"/>
-    <w:rPr>
-      <w:rFonts w:ascii="Arial" w:eastAsia="Calibri" w:hAnsi="Arial" w:cs="Arial"/>
-      <w:lang w:eastAsia="zh-CN"/>
-    </w:rPr>
-  </w:style>
-  <w:style w:type="paragraph" w:styleId="CommentSubject">
-    <w:name w:val="annotation subject"/>
-    <w:basedOn w:val="CommentText"/>
-    <w:next w:val="CommentText"/>
-    <w:link w:val="CommentSubjectChar"/>
-    <w:uiPriority w:val="99"/>
-    <w:semiHidden/>
-    <w:unhideWhenUsed/>
-    <w:rsid w:val="00CC3199"/>
-    <w:rPr>
-      <w:b/>
-      <w:bCs/>
-    </w:rPr>
-  </w:style>
-  <w:style w:type="character" w:customStyle="1" w:styleId="CommentSubjectChar">
-    <w:name w:val="Comment Subject Char"/>
-    <w:link w:val="CommentSubject"/>
-    <w:uiPriority w:val="99"/>
-    <w:semiHidden/>
-    <w:rsid w:val="00CC3199"/>
-    <w:rPr>
-      <w:rFonts w:ascii="Arial" w:eastAsia="Calibri" w:hAnsi="Arial" w:cs="Arial"/>
-      <w:b/>
-      <w:bCs/>
-      <w:lang w:eastAsia="zh-CN"/>
-    </w:rPr>
-  </w:style>
-  <w:style w:type="paragraph" w:customStyle="1" w:styleId="Default">
-    <w:name w:val="Default"/>
-    <w:rsid w:val="00026938"/>
-    <w:pPr>
-      <w:autoSpaceDE w:val="0"/>
-      <w:autoSpaceDN w:val="0"/>
-      <w:adjustRightInd w:val="0"/>
-    </w:pPr>
-    <w:rPr>
-      <w:color w:val="000000"/>
-      <w:sz w:val="24"/>
-      <w:szCs w:val="24"/>
-    </w:rPr>
-  </w:style>
-  <w:style w:type="paragraph" w:styleId="FootnoteText">
-    <w:name w:val="footnote text"/>
-    <w:basedOn w:val="Normal"/>
-    <w:link w:val="FootnoteTextChar"/>
-    <w:uiPriority w:val="99"/>
-    <w:semiHidden/>
-    <w:unhideWhenUsed/>
-    <w:rsid w:val="008A1032"/>
-    <w:rPr>
-      <w:sz w:val="20"/>
-      <w:szCs w:val="20"/>
-    </w:rPr>
-  </w:style>
-  <w:style w:type="character" w:customStyle="1" w:styleId="FootnoteTextChar">
-    <w:name w:val="Footnote Text Char"/>
-    <w:link w:val="FootnoteText"/>
-    <w:uiPriority w:val="99"/>
-    <w:semiHidden/>
-    <w:rsid w:val="008A1032"/>
-    <w:rPr>
-      <w:rFonts w:ascii="Arial" w:eastAsia="Calibri" w:hAnsi="Arial" w:cs="Arial"/>
-      <w:lang w:eastAsia="zh-CN"/>
-    </w:rPr>
-  </w:style>
-  <w:style w:type="character" w:styleId="FootnoteReference">
-    <w:name w:val="footnote reference"/>
-    <w:uiPriority w:val="99"/>
-    <w:semiHidden/>
-    <w:unhideWhenUsed/>
-    <w:rsid w:val="008A1032"/>
-    <w:rPr>
-      <w:vertAlign w:val="superscript"/>
-    </w:rPr>
-  </w:style>
-  <w:style w:type="character" w:styleId="PlaceholderText">
-    <w:name w:val="Placeholder Text"/>
-    <w:basedOn w:val="DefaultParagraphFont"/>
-    <w:uiPriority w:val="99"/>
-    <w:semiHidden/>
-    <w:rsid w:val="001624F0"/>
-    <w:rPr>
-      <w:color w:val="808080"/>
-    </w:rPr>
-  </w:style>
-  <w:style w:type="paragraph" w:customStyle="1" w:styleId="HeadLeft">
-    <w:name w:val="Head Left"/>
-    <w:basedOn w:val="InfoBlock"/>
-    <w:qFormat/>
-    <w:rsid w:val="00672EA3"/>
-    <w:pPr>
-      <w:ind w:left="0"/>
-    </w:pPr>
-    <w:rPr>
-      <w:b/>
-    </w:rPr>
-  </w:style>
-  <w:style w:type="paragraph" w:styleId="ListParagraph">
-    <w:name w:val="List Paragraph"/>
-    <w:basedOn w:val="Normal"/>
-    <w:qFormat/>
-    <w:rsid w:val="000A77F9"/>
-    <w:pPr>
-      <w:ind w:left="720"/>
-      <w:contextualSpacing w:val="0"/>
-    </w:pPr>
-  </w:style>
-  <w:style w:type="paragraph" w:customStyle="1" w:styleId="EnumeratedList">
-    <w:name w:val="Enumerated List"/>
-    <w:qFormat/>
-    <w:rsid w:val="000929F7"/>
-    <w:pPr>
-      <w:numPr>
-        <w:numId w:val="31"/>
-      </w:numPr>
-      <w:spacing w:before="120" w:after="120"/>
-    </w:pPr>
-    <w:rPr>
-      <w:rFonts w:ascii="Arial" w:eastAsia="Calibri" w:hAnsi="Arial" w:cs="Lohit Hindi"/>
-      <w:sz w:val="22"/>
-      <w:szCs w:val="22"/>
-      <w:lang w:eastAsia="zh-CN"/>
-    </w:rPr>
-  </w:style>
-  <w:style w:type="paragraph" w:styleId="NormalIndent">
-    <w:name w:val="Normal Indent"/>
-    <w:basedOn w:val="Normal"/>
-    <w:uiPriority w:val="99"/>
-    <w:semiHidden/>
-    <w:unhideWhenUsed/>
-    <w:rsid w:val="00BB1B84"/>
-    <w:pPr>
-      <w:ind w:left="720"/>
-    </w:pPr>
-  </w:style>
-  <w:style w:type="paragraph" w:styleId="NormalWeb">
-    <w:name w:val="Normal (Web)"/>
-    <w:basedOn w:val="Normal"/>
-    <w:uiPriority w:val="99"/>
-    <w:unhideWhenUsed/>
-    <w:rsid w:val="001678B5"/>
-    <w:pPr>
-      <w:spacing w:before="100" w:beforeAutospacing="1" w:after="100" w:afterAutospacing="1" w:line="240" w:lineRule="auto"/>
-      <w:contextualSpacing w:val="0"/>
-    </w:pPr>
-    <w:rPr>
-      <w:rFonts w:ascii="Times New Roman" w:eastAsia="Times New Roman" w:hAnsi="Times New Roman" w:cs="Times New Roman"/>
-      <w:sz w:val="24"/>
-      <w:szCs w:val="24"/>
-    </w:rPr>
-  </w:style>
-  <w:style w:type="paragraph" w:customStyle="1" w:styleId="normal0">
-    <w:name w:val="normal"/>
+  <w:style w:type="paragraph" w:customStyle="1" w:styleId="Normal1">
+    <w:name w:val="Normal1"/>
     <w:rsid w:val="00714A9C"/>
     <w:pPr>
       <w:widowControl w:val="0"/>
@@ -53673,7 +53704,7 @@
 </file>
 
 <file path=customXml/itemProps1.xml><?xml version="1.0" encoding="utf-8"?>
-<ds:datastoreItem xmlns:ds="http://schemas.openxmlformats.org/officeDocument/2006/customXml" ds:itemID="{599B5625-9625-5C45-8721-CDEC837B4CC6}">
+<ds:datastoreItem xmlns:ds="http://schemas.openxmlformats.org/officeDocument/2006/customXml" ds:itemID="{BFAEE843-8EEA-46FF-AD5D-B044B5DCF2F1}">
   <ds:schemaRefs>
     <ds:schemaRef ds:uri="http://schemas.openxmlformats.org/officeDocument/2006/bibliography"/>
   </ds:schemaRefs>

--- a/ESF.docx
+++ b/ESF.docx
@@ -499,7 +499,7 @@
           </mc:Choice>
           <mc:Fallback>
             <w:pict>
-              <v:rect w14:anchorId="601DBEB4" id="Rectangle 11" o:spid="_x0000_s1026" style="position:absolute;margin-left:2.7pt;margin-top:10.3pt;width:490.5pt;height:3in;z-index:251659264;visibility:visible;mso-wrap-style:square;mso-width-percent:0;mso-height-percent:0;mso-wrap-distance-left:9pt;mso-wrap-distance-top:0;mso-wrap-distance-right:9pt;mso-wrap-distance-bottom:0;mso-position-horizontal:absolute;mso-position-horizontal-relative:text;mso-position-vertical:absolute;mso-position-vertical-relative:text;mso-width-percent:0;mso-height-percent:0;mso-width-relative:margin;mso-height-relative:margin;v-text-anchor:middle" o:gfxdata="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" filled="f" strokecolor="#243f60 [1604]" strokeweight="2pt"/>
+              <v:rect w14:anchorId="20C9B23C" id="Rectangle 11" o:spid="_x0000_s1026" style="position:absolute;margin-left:2.7pt;margin-top:10.3pt;width:490.5pt;height:3in;z-index:251659264;visibility:visible;mso-wrap-style:square;mso-width-percent:0;mso-height-percent:0;mso-wrap-distance-left:9pt;mso-wrap-distance-top:0;mso-wrap-distance-right:9pt;mso-wrap-distance-bottom:0;mso-position-horizontal:absolute;mso-position-horizontal-relative:text;mso-position-vertical:absolute;mso-position-vertical-relative:text;mso-width-percent:0;mso-height-percent:0;mso-width-relative:margin;mso-height-relative:margin;v-text-anchor:middle" o:gfxdata="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" filled="f" strokecolor="#243f60 [1604]" strokeweight="2pt"/>
             </w:pict>
           </mc:Fallback>
         </mc:AlternateContent>
@@ -1490,7 +1490,7 @@
           </mc:Choice>
           <mc:Fallback>
             <w:pict>
-              <v:rect w14:anchorId="56DDCDB2" id="Rectangle 10" o:spid="_x0000_s1026" style="width:467.4pt;height:389.4pt;visibility:visible;mso-wrap-style:square;mso-left-percent:-10001;mso-top-percent:-10001;mso-position-horizontal:absolute;mso-position-horizontal-relative:char;mso-position-vertical:absolute;mso-position-vertical-relative:line;mso-left-percent:-10001;mso-top-percent:-10001;v-text-anchor:middle" o:gfxdata="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" fillcolor="white [3212]" strokecolor="#243f60 [1604]" strokeweight="2pt">
+              <v:rect w14:anchorId="7773DEE1" id="Rectangle 10" o:spid="_x0000_s1026" style="width:467.4pt;height:389.4pt;visibility:visible;mso-wrap-style:square;mso-left-percent:-10001;mso-top-percent:-10001;mso-position-horizontal:absolute;mso-position-horizontal-relative:char;mso-position-vertical:absolute;mso-position-vertical-relative:line;mso-left-percent:-10001;mso-top-percent:-10001;v-text-anchor:middle" o:gfxdata="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" fillcolor="white [3212]" strokecolor="#243f60 [1604]" strokeweight="2pt">
                 <w10:anchorlock/>
               </v:rect>
             </w:pict>
@@ -12693,6 +12693,7 @@
               <w:keepLines/>
             </w:pPr>
             <w:commentRangeStart w:id="29"/>
+            <w:commentRangeStart w:id="30"/>
             <w:r>
               <w:t>Can’t find on datasheet</w:t>
             </w:r>
@@ -12702,6 +12703,13 @@
                 <w:rStyle w:val="CommentReference"/>
               </w:rPr>
               <w:commentReference w:id="29"/>
+            </w:r>
+            <w:commentRangeEnd w:id="30"/>
+            <w:r>
+              <w:rPr>
+                <w:rStyle w:val="CommentReference"/>
+              </w:rPr>
+              <w:commentReference w:id="30"/>
             </w:r>
           </w:p>
         </w:tc>
@@ -13107,16 +13115,16 @@
               <w:keepNext/>
               <w:keepLines/>
             </w:pPr>
-            <w:commentRangeStart w:id="30"/>
+            <w:commentRangeStart w:id="32"/>
             <w:r>
               <w:t>10A</w:t>
             </w:r>
-            <w:commentRangeEnd w:id="30"/>
+            <w:commentRangeEnd w:id="32"/>
             <w:r>
               <w:rPr>
                 <w:rStyle w:val="CommentReference"/>
               </w:rPr>
-              <w:commentReference w:id="30"/>
+              <w:commentReference w:id="32"/>
             </w:r>
           </w:p>
         </w:tc>
@@ -13142,7 +13150,7 @@
       <w:pPr>
         <w:pStyle w:val="Caption"/>
       </w:pPr>
-      <w:bookmarkStart w:id="31" w:name="_Toc442209151"/>
+      <w:bookmarkStart w:id="33" w:name="_Toc442209151"/>
       <w:r>
         <w:t xml:space="preserve">Table </w:t>
       </w:r>
@@ -13167,7 +13175,7 @@
       <w:r>
         <w:t>Fuse Table</w:t>
       </w:r>
-      <w:bookmarkEnd w:id="31"/>
+      <w:bookmarkEnd w:id="33"/>
     </w:p>
     <w:p/>
     <w:p>
@@ -13175,12 +13183,12 @@
         <w:pStyle w:val="Heading2"/>
         <w:spacing w:after="0"/>
       </w:pPr>
-      <w:bookmarkStart w:id="32" w:name="_Toc442209099"/>
+      <w:bookmarkStart w:id="34" w:name="_Toc442209099"/>
       <w:r>
         <w:lastRenderedPageBreak/>
         <w:t>Component Fusing</w:t>
       </w:r>
-      <w:bookmarkEnd w:id="32"/>
+      <w:bookmarkEnd w:id="34"/>
     </w:p>
     <w:p>
       <w:pPr>
@@ -13213,19 +13221,19 @@
         </w:rPr>
         <w:t xml:space="preserve"> (e.g., </w:t>
       </w:r>
-      <w:commentRangeStart w:id="33"/>
+      <w:commentRangeStart w:id="35"/>
       <w:r>
         <w:rPr>
           <w:i/>
         </w:rPr>
         <w:t>motor controlle</w:t>
       </w:r>
-      <w:commentRangeEnd w:id="33"/>
+      <w:commentRangeEnd w:id="35"/>
       <w:r>
         <w:rPr>
           <w:rStyle w:val="CommentReference"/>
         </w:rPr>
-        <w:commentReference w:id="33"/>
+        <w:commentReference w:id="35"/>
       </w:r>
       <w:r>
         <w:rPr>
@@ -13521,7 +13529,7 @@
               <w:keepNext/>
               <w:keepLines/>
             </w:pPr>
-            <w:commentRangeStart w:id="34"/>
+            <w:commentRangeStart w:id="36"/>
             <w:r>
               <w:rPr>
                 <w:rFonts w:eastAsia="Times New Roman"/>
@@ -13575,7 +13583,7 @@
               <w:keepNext/>
               <w:keepLines/>
             </w:pPr>
-            <w:commentRangeStart w:id="35"/>
+            <w:commentRangeStart w:id="37"/>
             <w:r>
               <w:rPr>
                 <w:rFonts w:eastAsia="Times New Roman"/>
@@ -13602,18 +13610,18 @@
               </w:rPr>
               <w:t>5A</w:t>
             </w:r>
-            <w:commentRangeEnd w:id="35"/>
+            <w:commentRangeEnd w:id="37"/>
             <w:r>
               <w:rPr>
                 <w:rStyle w:val="CommentReference"/>
               </w:rPr>
-              <w:commentReference w:id="35"/>
+              <w:commentReference w:id="37"/>
             </w:r>
             <w:r>
               <w:rPr>
                 <w:rStyle w:val="CommentReference"/>
               </w:rPr>
-              <w:commentReference w:id="34"/>
+              <w:commentReference w:id="36"/>
             </w:r>
           </w:p>
         </w:tc>
@@ -13653,7 +13661,7 @@
           </w:p>
         </w:tc>
       </w:tr>
-      <w:commentRangeEnd w:id="34"/>
+      <w:commentRangeEnd w:id="36"/>
       <w:tr>
         <w:tc>
           <w:tcPr>
@@ -14112,7 +14120,7 @@
         <w:keepNext/>
         <w:keepLines/>
       </w:pPr>
-      <w:bookmarkStart w:id="36" w:name="_Toc442209152"/>
+      <w:bookmarkStart w:id="38" w:name="_Toc442209152"/>
       <w:r>
         <w:t xml:space="preserve">Table </w:t>
       </w:r>
@@ -14134,7 +14142,7 @@
       <w:r>
         <w:t xml:space="preserve"> - Component Fuse Ratings</w:t>
       </w:r>
-      <w:bookmarkEnd w:id="36"/>
+      <w:bookmarkEnd w:id="38"/>
     </w:p>
     <w:p>
       <w:pPr>
@@ -14165,16 +14173,16 @@
         <w:pStyle w:val="Heading2"/>
         <w:spacing w:after="0"/>
       </w:pPr>
-      <w:bookmarkStart w:id="37" w:name="_Toc442209100"/>
+      <w:bookmarkStart w:id="39" w:name="_Toc442209100"/>
       <w:r>
         <w:t xml:space="preserve">System Wire </w:t>
       </w:r>
-      <w:commentRangeStart w:id="38"/>
+      <w:commentRangeStart w:id="40"/>
       <w:r>
         <w:t>Tables</w:t>
       </w:r>
-      <w:bookmarkEnd w:id="37"/>
-      <w:commentRangeEnd w:id="38"/>
+      <w:bookmarkEnd w:id="39"/>
+      <w:commentRangeEnd w:id="40"/>
       <w:r>
         <w:rPr>
           <w:rStyle w:val="CommentReference"/>
@@ -14183,7 +14191,7 @@
           <w:bCs w:val="0"/>
           <w:color w:val="auto"/>
         </w:rPr>
-        <w:commentReference w:id="38"/>
+        <w:commentReference w:id="40"/>
       </w:r>
     </w:p>
     <w:p>
@@ -14282,7 +14290,7 @@
         </w:rPr>
         <w:t xml:space="preserve"> </w:t>
       </w:r>
-      <w:commentRangeStart w:id="39"/>
+      <w:commentRangeStart w:id="41"/>
       <m:oMath>
         <m:r>
           <w:rPr>
@@ -14290,7 +14298,7 @@
           </w:rPr>
           <m:t>Fault Current= Vsource / (Rsource + Rwiring)</m:t>
         </m:r>
-        <w:commentRangeEnd w:id="39"/>
+        <w:commentRangeEnd w:id="41"/>
         <m:r>
           <m:rPr>
             <m:sty m:val="p"/>
@@ -14298,7 +14306,7 @@
           <w:rPr>
             <w:rStyle w:val="CommentReference"/>
           </w:rPr>
-          <w:commentReference w:id="39"/>
+          <w:commentReference w:id="41"/>
         </m:r>
       </m:oMath>
     </w:p>
@@ -14514,21 +14522,21 @@
                 <w:sz w:val="16"/>
               </w:rPr>
             </w:pPr>
-            <w:commentRangeStart w:id="41"/>
+            <w:commentRangeStart w:id="42"/>
             <w:r>
               <w:rPr>
                 <w:sz w:val="16"/>
               </w:rPr>
               <w:t>Fuse Part #</w:t>
             </w:r>
-            <w:commentRangeEnd w:id="41"/>
+            <w:commentRangeEnd w:id="42"/>
             <w:r>
               <w:rPr>
                 <w:rStyle w:val="CommentReference"/>
                 <w:bCs w:val="0"/>
                 <w:color w:val="auto"/>
               </w:rPr>
-              <w:commentReference w:id="41"/>
+              <w:commentReference w:id="42"/>
             </w:r>
           </w:p>
         </w:tc>
@@ -15696,8 +15704,8 @@
       <w:pPr>
         <w:pStyle w:val="Caption"/>
       </w:pPr>
-      <w:bookmarkStart w:id="42" w:name="_Ref412570283"/>
-      <w:bookmarkStart w:id="43" w:name="_Toc442209153"/>
+      <w:bookmarkStart w:id="43" w:name="_Ref412570283"/>
+      <w:bookmarkStart w:id="44" w:name="_Toc442209153"/>
       <w:r>
         <w:t xml:space="preserve">Table </w:t>
       </w:r>
@@ -15716,7 +15724,7 @@
       <w:r>
         <w:fldChar w:fldCharType="end"/>
       </w:r>
-      <w:bookmarkEnd w:id="42"/>
+      <w:bookmarkEnd w:id="43"/>
       <w:r>
         <w:t xml:space="preserve"> </w:t>
       </w:r>
@@ -15726,7 +15734,7 @@
       <w:r>
         <w:t>System Wire Table</w:t>
       </w:r>
-      <w:bookmarkEnd w:id="43"/>
+      <w:bookmarkEnd w:id="44"/>
     </w:p>
     <w:p>
       <w:pPr>
@@ -15767,14 +15775,14 @@
         <w:pStyle w:val="Heading2"/>
         <w:spacing w:after="0"/>
       </w:pPr>
-      <w:bookmarkStart w:id="44" w:name="_Toc442209101"/>
+      <w:bookmarkStart w:id="45" w:name="_Toc442209101"/>
       <w:r>
         <w:t xml:space="preserve">Grounding </w:t>
       </w:r>
       <w:r>
         <w:t>System</w:t>
       </w:r>
-      <w:bookmarkEnd w:id="44"/>
+      <w:bookmarkEnd w:id="45"/>
     </w:p>
     <w:p>
       <w:pPr>
@@ -15891,11 +15899,11 @@
         <w:pStyle w:val="Heading2"/>
         <w:spacing w:after="0"/>
       </w:pPr>
-      <w:bookmarkStart w:id="45" w:name="_Toc442209102"/>
+      <w:bookmarkStart w:id="46" w:name="_Toc442209102"/>
       <w:r>
         <w:t>Conductive Panel Grounding</w:t>
       </w:r>
-      <w:bookmarkEnd w:id="45"/>
+      <w:bookmarkEnd w:id="46"/>
     </w:p>
     <w:p>
       <w:pPr>
@@ -16049,7 +16057,7 @@
           <w:rFonts w:eastAsia="Arial"/>
         </w:rPr>
       </w:pPr>
-      <w:bookmarkStart w:id="46" w:name="_Toc442209103"/>
+      <w:bookmarkStart w:id="47" w:name="_Toc442209103"/>
       <w:r>
         <w:rPr>
           <w:rFonts w:eastAsia="Arial"/>
@@ -16063,22 +16071,22 @@
         </w:rPr>
         <w:t xml:space="preserve"> &amp; Insulation</w:t>
       </w:r>
-      <w:bookmarkEnd w:id="46"/>
+      <w:bookmarkEnd w:id="47"/>
     </w:p>
     <w:p>
       <w:r>
         <w:t xml:space="preserve">Person primarily responsible for this </w:t>
       </w:r>
-      <w:commentRangeStart w:id="47"/>
+      <w:commentRangeStart w:id="48"/>
       <w:r>
         <w:t>section</w:t>
       </w:r>
-      <w:commentRangeEnd w:id="47"/>
+      <w:commentRangeEnd w:id="48"/>
       <w:r>
         <w:rPr>
           <w:rStyle w:val="CommentReference"/>
         </w:rPr>
-        <w:commentReference w:id="47"/>
+        <w:commentReference w:id="48"/>
       </w:r>
       <w:r>
         <w:t>:</w:t>
@@ -16167,11 +16175,11 @@
         <w:pStyle w:val="Heading2"/>
         <w:spacing w:after="0"/>
       </w:pPr>
-      <w:bookmarkStart w:id="48" w:name="_Toc442209104"/>
+      <w:bookmarkStart w:id="49" w:name="_Toc442209104"/>
       <w:r>
         <w:t>Separation of Tractive System and Grounded Low Voltage System</w:t>
       </w:r>
-      <w:bookmarkEnd w:id="48"/>
+      <w:bookmarkEnd w:id="49"/>
     </w:p>
     <w:p>
       <w:pPr>
@@ -16237,8 +16245,8 @@
         <w:keepNext/>
         <w:jc w:val="center"/>
       </w:pPr>
-      <w:commentRangeStart w:id="49"/>
       <w:commentRangeStart w:id="50"/>
+      <w:commentRangeStart w:id="51"/>
       <w:r>
         <w:rPr>
           <w:rFonts w:eastAsia="Arial"/>
@@ -16291,26 +16299,26 @@
           </wp:inline>
         </w:drawing>
       </w:r>
-      <w:commentRangeEnd w:id="49"/>
+      <w:commentRangeEnd w:id="50"/>
       <w:r>
         <w:rPr>
           <w:rStyle w:val="CommentReference"/>
         </w:rPr>
-        <w:commentReference w:id="49"/>
-      </w:r>
-      <w:commentRangeEnd w:id="50"/>
+        <w:commentReference w:id="50"/>
+      </w:r>
+      <w:commentRangeEnd w:id="51"/>
       <w:r>
         <w:rPr>
           <w:rStyle w:val="CommentReference"/>
         </w:rPr>
-        <w:commentReference w:id="50"/>
+        <w:commentReference w:id="51"/>
       </w:r>
     </w:p>
     <w:p>
       <w:pPr>
         <w:pStyle w:val="Caption"/>
       </w:pPr>
-      <w:bookmarkStart w:id="51" w:name="_Toc442209146"/>
+      <w:bookmarkStart w:id="52" w:name="_Toc442209146"/>
       <w:r>
         <w:t xml:space="preserve">Figure </w:t>
       </w:r>
@@ -16335,7 +16343,7 @@
       <w:r>
         <w:t>TS and GLV separation</w:t>
       </w:r>
-      <w:bookmarkEnd w:id="51"/>
+      <w:bookmarkEnd w:id="52"/>
     </w:p>
     <w:p>
       <w:pPr>
@@ -16492,16 +16500,16 @@
               <w:keepNext/>
               <w:keepLines/>
             </w:pPr>
-            <w:commentRangeStart w:id="52"/>
+            <w:commentRangeStart w:id="53"/>
             <w:r>
               <w:t>Student Design</w:t>
             </w:r>
-            <w:commentRangeEnd w:id="52"/>
+            <w:commentRangeEnd w:id="53"/>
             <w:r>
               <w:rPr>
                 <w:rStyle w:val="CommentReference"/>
               </w:rPr>
-              <w:commentReference w:id="52"/>
+              <w:commentReference w:id="53"/>
             </w:r>
           </w:p>
         </w:tc>
@@ -16946,7 +16954,7 @@
       <w:pPr>
         <w:pStyle w:val="Caption"/>
       </w:pPr>
-      <w:bookmarkStart w:id="53" w:name="_Toc442209154"/>
+      <w:bookmarkStart w:id="54" w:name="_Toc442209154"/>
       <w:r>
         <w:t xml:space="preserve">Table </w:t>
       </w:r>
@@ -16971,7 +16979,7 @@
       <w:r>
         <w:t>PCB Spacings</w:t>
       </w:r>
-      <w:bookmarkEnd w:id="53"/>
+      <w:bookmarkEnd w:id="54"/>
     </w:p>
     <w:p/>
     <w:p>
@@ -17104,7 +17112,7 @@
       <w:pPr>
         <w:pStyle w:val="Caption"/>
       </w:pPr>
-      <w:bookmarkStart w:id="54" w:name="_Toc442209147"/>
+      <w:bookmarkStart w:id="55" w:name="_Toc442209147"/>
       <w:r>
         <w:t xml:space="preserve">Figure </w:t>
       </w:r>
@@ -17126,7 +17134,7 @@
       <w:r>
         <w:t xml:space="preserve"> - Team Designed PCB Layout</w:t>
       </w:r>
-      <w:bookmarkEnd w:id="54"/>
+      <w:bookmarkEnd w:id="55"/>
     </w:p>
     <w:p>
       <w:pPr>
@@ -17145,19 +17153,19 @@
         </w:rPr>
         <w:t xml:space="preserve">List all purchased components with both TS and GLV connections (at min </w:t>
       </w:r>
-      <w:commentRangeStart w:id="55"/>
+      <w:commentRangeStart w:id="56"/>
       <w:r>
         <w:rPr>
           <w:i/>
         </w:rPr>
         <w:t xml:space="preserve">motor controller </w:t>
       </w:r>
-      <w:commentRangeEnd w:id="55"/>
+      <w:commentRangeEnd w:id="56"/>
       <w:r>
         <w:rPr>
           <w:rStyle w:val="CommentReference"/>
         </w:rPr>
-        <w:commentReference w:id="55"/>
+        <w:commentReference w:id="56"/>
       </w:r>
       <w:r>
         <w:rPr>
@@ -17694,11 +17702,11 @@
         <w:pStyle w:val="Heading2"/>
         <w:spacing w:after="0"/>
       </w:pPr>
-      <w:bookmarkStart w:id="56" w:name="_Toc442209105"/>
+      <w:bookmarkStart w:id="57" w:name="_Toc442209105"/>
       <w:r>
         <w:t>Isolation &amp; Insulation</w:t>
       </w:r>
-      <w:bookmarkEnd w:id="56"/>
+      <w:bookmarkEnd w:id="57"/>
     </w:p>
     <w:p>
       <w:pPr>
@@ -17994,16 +18002,16 @@
               <w:keepNext/>
               <w:keepLines/>
             </w:pPr>
-            <w:commentRangeStart w:id="57"/>
+            <w:commentRangeStart w:id="58"/>
             <w:r>
               <w:t>?</w:t>
             </w:r>
-            <w:commentRangeEnd w:id="57"/>
+            <w:commentRangeEnd w:id="58"/>
             <w:r>
               <w:rPr>
                 <w:rStyle w:val="CommentReference"/>
               </w:rPr>
-              <w:commentReference w:id="57"/>
+              <w:commentReference w:id="58"/>
             </w:r>
           </w:p>
         </w:tc>
@@ -18031,7 +18039,7 @@
               <w:keepNext/>
               <w:keepLines/>
             </w:pPr>
-            <w:commentRangeStart w:id="58"/>
+            <w:commentRangeStart w:id="59"/>
             <w:r>
               <w:rPr>
                 <w:rFonts w:eastAsia="Times New Roman"/>
@@ -18039,12 +18047,12 @@
               </w:rPr>
               <w:t xml:space="preserve">Can bus isolation description. </w:t>
             </w:r>
-            <w:commentRangeEnd w:id="58"/>
+            <w:commentRangeEnd w:id="59"/>
             <w:r>
               <w:rPr>
                 <w:rStyle w:val="CommentReference"/>
               </w:rPr>
-              <w:commentReference w:id="58"/>
+              <w:commentReference w:id="59"/>
             </w:r>
           </w:p>
         </w:tc>
@@ -18576,7 +18584,7 @@
       <w:pPr>
         <w:pStyle w:val="Caption"/>
       </w:pPr>
-      <w:bookmarkStart w:id="59" w:name="_Toc442209155"/>
+      <w:bookmarkStart w:id="60" w:name="_Toc442209155"/>
       <w:r>
         <w:t xml:space="preserve">Table </w:t>
       </w:r>
@@ -18598,7 +18606,7 @@
       <w:r>
         <w:t xml:space="preserve"> – List of Containers with TS and GLV wiring</w:t>
       </w:r>
-      <w:bookmarkEnd w:id="59"/>
+      <w:bookmarkEnd w:id="60"/>
     </w:p>
     <w:p/>
     <w:p/>
@@ -18625,7 +18633,7 @@
           <w:i/>
         </w:rPr>
       </w:pPr>
-      <w:commentRangeStart w:id="60"/>
+      <w:commentRangeStart w:id="61"/>
       <w:r>
         <w:rPr>
           <w:i/>
@@ -18666,12 +18674,12 @@
         </w:rPr>
         <w:t>5.4</w:t>
       </w:r>
-      <w:commentRangeEnd w:id="60"/>
+      <w:commentRangeEnd w:id="61"/>
       <w:r>
         <w:rPr>
           <w:rStyle w:val="CommentReference"/>
         </w:rPr>
-        <w:commentReference w:id="60"/>
+        <w:commentReference w:id="61"/>
       </w:r>
     </w:p>
     <w:tbl>
@@ -19261,9 +19269,9 @@
       <w:pPr>
         <w:pStyle w:val="Caption"/>
       </w:pPr>
-      <w:bookmarkStart w:id="61" w:name="_Ref433034964"/>
-      <w:bookmarkStart w:id="62" w:name="_Ref433034959"/>
-      <w:bookmarkStart w:id="63" w:name="_Toc442209156"/>
+      <w:bookmarkStart w:id="62" w:name="_Ref433034964"/>
+      <w:bookmarkStart w:id="63" w:name="_Ref433034959"/>
+      <w:bookmarkStart w:id="64" w:name="_Toc442209156"/>
       <w:r>
         <w:t xml:space="preserve">Table </w:t>
       </w:r>
@@ -19282,26 +19290,26 @@
       <w:r>
         <w:fldChar w:fldCharType="end"/>
       </w:r>
-      <w:bookmarkEnd w:id="61"/>
+      <w:bookmarkEnd w:id="62"/>
       <w:r>
         <w:t>- Insulating Materials</w:t>
       </w:r>
-      <w:bookmarkEnd w:id="62"/>
       <w:bookmarkEnd w:id="63"/>
+      <w:bookmarkEnd w:id="64"/>
     </w:p>
     <w:p>
       <w:pPr>
         <w:pStyle w:val="Heading2"/>
         <w:spacing w:after="0"/>
       </w:pPr>
-      <w:bookmarkStart w:id="64" w:name="_Toc442209106"/>
-      <w:commentRangeStart w:id="65"/>
+      <w:bookmarkStart w:id="65" w:name="_Toc442209106"/>
+      <w:commentRangeStart w:id="66"/>
       <w:r>
         <w:lastRenderedPageBreak/>
         <w:t>Conduit</w:t>
       </w:r>
-      <w:bookmarkEnd w:id="64"/>
-      <w:commentRangeEnd w:id="65"/>
+      <w:bookmarkEnd w:id="65"/>
+      <w:commentRangeEnd w:id="66"/>
       <w:r>
         <w:rPr>
           <w:rStyle w:val="CommentReference"/>
@@ -19310,7 +19318,7 @@
           <w:bCs w:val="0"/>
           <w:color w:val="auto"/>
         </w:rPr>
-        <w:commentReference w:id="65"/>
+        <w:commentReference w:id="66"/>
       </w:r>
     </w:p>
     <w:p>
@@ -19761,7 +19769,7 @@
       <w:pPr>
         <w:pStyle w:val="Caption"/>
       </w:pPr>
-      <w:bookmarkStart w:id="66" w:name="_Toc442209157"/>
+      <w:bookmarkStart w:id="67" w:name="_Toc442209157"/>
       <w:r>
         <w:t xml:space="preserve">Table </w:t>
       </w:r>
@@ -19783,7 +19791,7 @@
       <w:r>
         <w:t xml:space="preserve"> - Conduit Data</w:t>
       </w:r>
-      <w:bookmarkEnd w:id="66"/>
+      <w:bookmarkEnd w:id="67"/>
     </w:p>
     <w:p>
       <w:pPr>
@@ -19894,11 +19902,11 @@
         <w:pStyle w:val="Heading2"/>
         <w:spacing w:after="0"/>
       </w:pPr>
-      <w:bookmarkStart w:id="67" w:name="_Toc442209107"/>
+      <w:bookmarkStart w:id="68" w:name="_Toc442209107"/>
       <w:r>
         <w:t>Shielded dual-insulated cable</w:t>
       </w:r>
-      <w:bookmarkEnd w:id="67"/>
+      <w:bookmarkEnd w:id="68"/>
     </w:p>
     <w:p>
       <w:pPr>
@@ -20189,7 +20197,7 @@
       <w:pPr>
         <w:pStyle w:val="Caption"/>
       </w:pPr>
-      <w:bookmarkStart w:id="68" w:name="_Toc442209158"/>
+      <w:bookmarkStart w:id="69" w:name="_Toc442209158"/>
       <w:r>
         <w:t xml:space="preserve">Table </w:t>
       </w:r>
@@ -20211,20 +20219,20 @@
       <w:r>
         <w:t xml:space="preserve"> - Shielded Dual Insulated Cable Data</w:t>
       </w:r>
-      <w:bookmarkEnd w:id="68"/>
+      <w:bookmarkEnd w:id="69"/>
     </w:p>
     <w:p>
       <w:pPr>
         <w:pStyle w:val="Heading2"/>
         <w:spacing w:after="0"/>
       </w:pPr>
-      <w:bookmarkStart w:id="69" w:name="_Toc442209108"/>
-      <w:commentRangeStart w:id="70"/>
+      <w:bookmarkStart w:id="70" w:name="_Toc442209108"/>
+      <w:commentRangeStart w:id="71"/>
       <w:r>
         <w:t>Firewall(s)</w:t>
       </w:r>
-      <w:bookmarkEnd w:id="69"/>
-      <w:commentRangeEnd w:id="70"/>
+      <w:bookmarkEnd w:id="70"/>
+      <w:commentRangeEnd w:id="71"/>
       <w:r>
         <w:rPr>
           <w:rStyle w:val="CommentReference"/>
@@ -20233,7 +20241,7 @@
           <w:bCs w:val="0"/>
           <w:color w:val="auto"/>
         </w:rPr>
-        <w:commentReference w:id="70"/>
+        <w:commentReference w:id="71"/>
       </w:r>
     </w:p>
     <w:p>
@@ -20636,7 +20644,7 @@
           <w:rFonts w:eastAsia="Arial" w:cs="Arial"/>
         </w:rPr>
       </w:pPr>
-      <w:bookmarkStart w:id="71" w:name="_Toc442209109"/>
+      <w:bookmarkStart w:id="72" w:name="_Toc442209109"/>
       <w:r>
         <w:lastRenderedPageBreak/>
         <w:t xml:space="preserve">Electric </w:t>
@@ -20644,7 +20652,7 @@
       <w:r>
         <w:t>Tractive System</w:t>
       </w:r>
-      <w:bookmarkEnd w:id="71"/>
+      <w:bookmarkEnd w:id="72"/>
       <w:r>
         <w:rPr>
           <w:rFonts w:eastAsia="Arial" w:cs="Arial"/>
@@ -20653,16 +20661,16 @@
       </w:r>
     </w:p>
     <w:p>
-      <w:commentRangeStart w:id="72"/>
+      <w:commentRangeStart w:id="73"/>
       <w:r>
         <w:t>Person primarily responsible for this section:</w:t>
       </w:r>
-      <w:commentRangeEnd w:id="72"/>
+      <w:commentRangeEnd w:id="73"/>
       <w:r>
         <w:rPr>
           <w:rStyle w:val="CommentReference"/>
         </w:rPr>
-        <w:commentReference w:id="72"/>
+        <w:commentReference w:id="73"/>
       </w:r>
     </w:p>
     <w:tbl>
@@ -20752,8 +20760,8 @@
           <w:rFonts w:eastAsia="Arial" w:cs="Arial"/>
         </w:rPr>
       </w:pPr>
-      <w:bookmarkStart w:id="73" w:name="_Toc442209110"/>
-      <w:commentRangeStart w:id="74"/>
+      <w:bookmarkStart w:id="74" w:name="_Toc442209110"/>
+      <w:commentRangeStart w:id="75"/>
       <w:r>
         <w:t>Motor</w:t>
       </w:r>
@@ -20763,8 +20771,8 @@
         </w:rPr>
         <w:t>(s)</w:t>
       </w:r>
-      <w:bookmarkEnd w:id="73"/>
-      <w:commentRangeEnd w:id="74"/>
+      <w:bookmarkEnd w:id="74"/>
+      <w:commentRangeEnd w:id="75"/>
       <w:r>
         <w:rPr>
           <w:rStyle w:val="CommentReference"/>
@@ -20773,7 +20781,7 @@
           <w:bCs w:val="0"/>
           <w:color w:val="auto"/>
         </w:rPr>
-        <w:commentReference w:id="74"/>
+        <w:commentReference w:id="75"/>
       </w:r>
     </w:p>
     <w:p>
@@ -21098,7 +21106,7 @@
       <w:pPr>
         <w:pStyle w:val="Table"/>
       </w:pPr>
-      <w:bookmarkStart w:id="75" w:name="_Toc442209159"/>
+      <w:bookmarkStart w:id="76" w:name="_Toc442209159"/>
       <w:r>
         <w:t xml:space="preserve">Table </w:t>
       </w:r>
@@ -21129,7 +21137,7 @@
       <w:r>
         <w:t>ata</w:t>
       </w:r>
-      <w:bookmarkEnd w:id="75"/>
+      <w:bookmarkEnd w:id="76"/>
     </w:p>
     <w:p/>
     <w:p>
@@ -21290,10 +21298,10 @@
         <w:pStyle w:val="Heading2"/>
         <w:spacing w:after="0"/>
       </w:pPr>
-      <w:bookmarkStart w:id="76" w:name="_Toc442209111"/>
-      <w:bookmarkStart w:id="77" w:name="_Toc371591206"/>
+      <w:bookmarkStart w:id="77" w:name="_Toc442209111"/>
+      <w:bookmarkStart w:id="78" w:name="_Toc371591206"/>
       <w:bookmarkEnd w:id="13"/>
-      <w:commentRangeStart w:id="78"/>
+      <w:commentRangeStart w:id="79"/>
       <w:r>
         <w:t>Motor</w:t>
       </w:r>
@@ -21309,8 +21317,8 @@
       <w:r>
         <w:t>ontroller</w:t>
       </w:r>
-      <w:bookmarkEnd w:id="76"/>
-      <w:commentRangeEnd w:id="78"/>
+      <w:bookmarkEnd w:id="77"/>
+      <w:commentRangeEnd w:id="79"/>
       <w:r>
         <w:rPr>
           <w:rStyle w:val="CommentReference"/>
@@ -21319,7 +21327,7 @@
           <w:bCs w:val="0"/>
           <w:color w:val="auto"/>
         </w:rPr>
-        <w:commentReference w:id="78"/>
+        <w:commentReference w:id="79"/>
       </w:r>
     </w:p>
     <w:p>
@@ -21756,7 +21764,7 @@
       <w:pPr>
         <w:pStyle w:val="Table"/>
       </w:pPr>
-      <w:bookmarkStart w:id="79" w:name="_Toc442209160"/>
+      <w:bookmarkStart w:id="80" w:name="_Toc442209160"/>
       <w:r>
         <w:t xml:space="preserve">Table </w:t>
       </w:r>
@@ -21787,7 +21795,7 @@
       <w:r>
         <w:t>ata</w:t>
       </w:r>
-      <w:bookmarkEnd w:id="79"/>
+      <w:bookmarkEnd w:id="80"/>
     </w:p>
     <w:p/>
     <w:p>
@@ -21975,7 +21983,7 @@
         <w:pStyle w:val="Heading2"/>
         <w:spacing w:after="0"/>
       </w:pPr>
-      <w:bookmarkStart w:id="80" w:name="_Toc442209112"/>
+      <w:bookmarkStart w:id="81" w:name="_Toc442209112"/>
       <w:r>
         <w:lastRenderedPageBreak/>
         <w:t>Tractive System Measurement</w:t>
@@ -21989,7 +21997,7 @@
       <w:r>
         <w:t>Points (TSMP)</w:t>
       </w:r>
-      <w:bookmarkEnd w:id="80"/>
+      <w:bookmarkEnd w:id="81"/>
     </w:p>
     <w:p>
       <w:pPr>
@@ -22068,7 +22076,7 @@
         </w:rPr>
         <w:t xml:space="preserve"> </w:t>
       </w:r>
-      <w:commentRangeStart w:id="81"/>
+      <w:commentRangeStart w:id="82"/>
       <w:r>
         <w:rPr>
           <w:rFonts w:eastAsia="Arial"/>
@@ -22088,12 +22096,12 @@
         </w:rPr>
         <w:t>and location</w:t>
       </w:r>
-      <w:commentRangeEnd w:id="81"/>
+      <w:commentRangeEnd w:id="82"/>
       <w:r>
         <w:rPr>
           <w:rStyle w:val="CommentReference"/>
         </w:rPr>
-        <w:commentReference w:id="81"/>
+        <w:commentReference w:id="82"/>
       </w:r>
       <w:r>
         <w:rPr>
@@ -22252,7 +22260,7 @@
       <w:pPr>
         <w:pStyle w:val="Caption"/>
       </w:pPr>
-      <w:bookmarkStart w:id="82" w:name="_Toc442209161"/>
+      <w:bookmarkStart w:id="83" w:name="_Toc442209161"/>
       <w:r>
         <w:t xml:space="preserve">Table </w:t>
       </w:r>
@@ -22274,16 +22282,16 @@
       <w:r>
         <w:t xml:space="preserve"> – TSMP Resistor Data</w:t>
       </w:r>
-      <w:bookmarkEnd w:id="82"/>
+      <w:bookmarkEnd w:id="83"/>
     </w:p>
     <w:p>
       <w:pPr>
         <w:pStyle w:val="Heading2"/>
         <w:spacing w:after="0"/>
       </w:pPr>
-      <w:bookmarkStart w:id="83" w:name="_Toc442209113"/>
-      <w:commentRangeStart w:id="84"/>
+      <w:bookmarkStart w:id="84" w:name="_Toc442209113"/>
       <w:commentRangeStart w:id="85"/>
+      <w:commentRangeStart w:id="86"/>
       <w:r>
         <w:t>Pre-</w:t>
       </w:r>
@@ -22299,8 +22307,8 @@
       <w:r>
         <w:t>circuitry</w:t>
       </w:r>
-      <w:bookmarkEnd w:id="83"/>
-      <w:commentRangeEnd w:id="84"/>
+      <w:bookmarkEnd w:id="84"/>
+      <w:commentRangeEnd w:id="85"/>
       <w:r>
         <w:rPr>
           <w:rStyle w:val="CommentReference"/>
@@ -22309,9 +22317,9 @@
           <w:bCs w:val="0"/>
           <w:color w:val="auto"/>
         </w:rPr>
-        <w:commentReference w:id="84"/>
-      </w:r>
-      <w:commentRangeEnd w:id="85"/>
+        <w:commentReference w:id="85"/>
+      </w:r>
+      <w:commentRangeEnd w:id="86"/>
       <w:r>
         <w:rPr>
           <w:rStyle w:val="CommentReference"/>
@@ -22320,7 +22328,7 @@
           <w:bCs w:val="0"/>
           <w:color w:val="auto"/>
         </w:rPr>
-        <w:commentReference w:id="85"/>
+        <w:commentReference w:id="86"/>
       </w:r>
     </w:p>
     <w:p>
@@ -22790,7 +22798,7 @@
       <w:pPr>
         <w:pStyle w:val="Table"/>
       </w:pPr>
-      <w:bookmarkStart w:id="86" w:name="_Toc442209162"/>
+      <w:bookmarkStart w:id="87" w:name="_Toc442209162"/>
       <w:r>
         <w:t xml:space="preserve">Table </w:t>
       </w:r>
@@ -22821,7 +22829,7 @@
       <w:r>
         <w:t xml:space="preserve"> the pre-charge resistor</w:t>
       </w:r>
-      <w:bookmarkEnd w:id="86"/>
+      <w:bookmarkEnd w:id="87"/>
     </w:p>
     <w:p>
       <w:pPr>
@@ -23007,7 +23015,7 @@
       <w:pPr>
         <w:pStyle w:val="Table"/>
       </w:pPr>
-      <w:bookmarkStart w:id="87" w:name="_Toc442209163"/>
+      <w:bookmarkStart w:id="88" w:name="_Toc442209163"/>
       <w:r>
         <w:t xml:space="preserve">Table </w:t>
       </w:r>
@@ -23038,7 +23046,7 @@
       <w:r>
         <w:t>ata of the pre-charge relay</w:t>
       </w:r>
-      <w:bookmarkEnd w:id="87"/>
+      <w:bookmarkEnd w:id="88"/>
     </w:p>
     <w:p>
       <w:pPr>
@@ -23050,9 +23058,9 @@
         <w:pStyle w:val="Heading2"/>
         <w:spacing w:before="120" w:after="0"/>
       </w:pPr>
-      <w:bookmarkStart w:id="88" w:name="_Toc442209114"/>
-      <w:commentRangeStart w:id="89"/>
+      <w:bookmarkStart w:id="89" w:name="_Toc442209114"/>
       <w:commentRangeStart w:id="90"/>
+      <w:commentRangeStart w:id="91"/>
       <w:r>
         <w:t>Discharge</w:t>
       </w:r>
@@ -23065,8 +23073,8 @@
       <w:r>
         <w:t>circuitry</w:t>
       </w:r>
-      <w:bookmarkEnd w:id="88"/>
-      <w:commentRangeEnd w:id="89"/>
+      <w:bookmarkEnd w:id="89"/>
+      <w:commentRangeEnd w:id="90"/>
       <w:r>
         <w:rPr>
           <w:rStyle w:val="CommentReference"/>
@@ -23075,9 +23083,9 @@
           <w:bCs w:val="0"/>
           <w:color w:val="auto"/>
         </w:rPr>
-        <w:commentReference w:id="89"/>
-      </w:r>
-      <w:commentRangeEnd w:id="90"/>
+        <w:commentReference w:id="90"/>
+      </w:r>
+      <w:commentRangeEnd w:id="91"/>
       <w:r>
         <w:rPr>
           <w:rStyle w:val="CommentReference"/>
@@ -23086,7 +23094,7 @@
           <w:bCs w:val="0"/>
           <w:color w:val="auto"/>
         </w:rPr>
-        <w:commentReference w:id="90"/>
+        <w:commentReference w:id="91"/>
       </w:r>
     </w:p>
     <w:p>
@@ -23627,7 +23635,7 @@
       <w:pPr>
         <w:pStyle w:val="Table"/>
       </w:pPr>
-      <w:bookmarkStart w:id="91" w:name="_Toc442209164"/>
+      <w:bookmarkStart w:id="92" w:name="_Toc442209164"/>
       <w:r>
         <w:t xml:space="preserve">Table </w:t>
       </w:r>
@@ -23661,15 +23669,15 @@
       <w:r>
         <w:t>.</w:t>
       </w:r>
-      <w:bookmarkEnd w:id="91"/>
+      <w:bookmarkEnd w:id="92"/>
     </w:p>
     <w:p>
       <w:pPr>
         <w:pStyle w:val="Heading2"/>
         <w:spacing w:after="0"/>
       </w:pPr>
-      <w:bookmarkStart w:id="92" w:name="_Toc442209115"/>
-      <w:commentRangeStart w:id="93"/>
+      <w:bookmarkStart w:id="93" w:name="_Toc442209115"/>
+      <w:commentRangeStart w:id="94"/>
       <w:r>
         <w:lastRenderedPageBreak/>
         <w:t>HV</w:t>
@@ -23692,7 +23700,7 @@
       <w:r>
         <w:t>(HVD)</w:t>
       </w:r>
-      <w:bookmarkEnd w:id="92"/>
+      <w:bookmarkEnd w:id="93"/>
     </w:p>
     <w:p>
       <w:pPr>
@@ -23875,8 +23883,8 @@
         <w:pStyle w:val="Heading2"/>
         <w:spacing w:after="0"/>
       </w:pPr>
-      <w:bookmarkStart w:id="94" w:name="_Toc442209116"/>
-      <w:commentRangeEnd w:id="93"/>
+      <w:bookmarkStart w:id="95" w:name="_Toc442209116"/>
+      <w:commentRangeEnd w:id="94"/>
       <w:r>
         <w:rPr>
           <w:rStyle w:val="CommentReference"/>
@@ -23885,7 +23893,7 @@
           <w:bCs w:val="0"/>
           <w:color w:val="auto"/>
         </w:rPr>
-        <w:commentReference w:id="93"/>
+        <w:commentReference w:id="94"/>
       </w:r>
       <w:r>
         <w:t xml:space="preserve">Accelerator Actuator / </w:t>
@@ -23902,7 +23910,7 @@
       <w:r>
         <w:t>Sensor</w:t>
       </w:r>
-      <w:bookmarkEnd w:id="94"/>
+      <w:bookmarkEnd w:id="95"/>
     </w:p>
     <w:p>
       <w:pPr>
@@ -24352,16 +24360,24 @@
             <w:pPr>
               <w:pStyle w:val="TableContents"/>
             </w:pPr>
-            <w:commentRangeStart w:id="95"/>
+            <w:commentRangeStart w:id="96"/>
+            <w:commentRangeStart w:id="97"/>
             <w:r>
               <w:t>?</w:t>
             </w:r>
-            <w:commentRangeEnd w:id="95"/>
+            <w:commentRangeEnd w:id="96"/>
             <w:r>
               <w:rPr>
                 <w:rStyle w:val="CommentReference"/>
               </w:rPr>
-              <w:commentReference w:id="95"/>
+              <w:commentReference w:id="96"/>
+            </w:r>
+            <w:commentRangeEnd w:id="97"/>
+            <w:r>
+              <w:rPr>
+                <w:rStyle w:val="CommentReference"/>
+              </w:rPr>
+              <w:commentReference w:id="97"/>
             </w:r>
           </w:p>
         </w:tc>
@@ -24625,8 +24641,8 @@
           <w:lang w:val="de-DE"/>
         </w:rPr>
       </w:pPr>
-      <w:bookmarkStart w:id="96" w:name="_Toc345362493"/>
-      <w:bookmarkStart w:id="97" w:name="_Toc442209165"/>
+      <w:bookmarkStart w:id="98" w:name="_Toc345362493"/>
+      <w:bookmarkStart w:id="99" w:name="_Toc442209165"/>
       <w:r>
         <w:rPr>
           <w:lang w:val="de-DE"/>
@@ -24687,16 +24703,16 @@
         </w:rPr>
         <w:t xml:space="preserve"> encoder data</w:t>
       </w:r>
-      <w:bookmarkEnd w:id="96"/>
-      <w:bookmarkEnd w:id="97"/>
+      <w:bookmarkEnd w:id="98"/>
+      <w:bookmarkEnd w:id="99"/>
     </w:p>
     <w:p>
       <w:pPr>
         <w:pStyle w:val="Heading2"/>
         <w:spacing w:after="0"/>
       </w:pPr>
-      <w:bookmarkStart w:id="98" w:name="_Toc371591208"/>
-      <w:bookmarkStart w:id="99" w:name="_Toc442209117"/>
+      <w:bookmarkStart w:id="100" w:name="_Toc371591208"/>
+      <w:bookmarkStart w:id="101" w:name="_Toc442209117"/>
       <w:r>
         <w:t xml:space="preserve">Accelerator / </w:t>
       </w:r>
@@ -24715,8 +24731,8 @@
       <w:r>
         <w:t>heck</w:t>
       </w:r>
-      <w:bookmarkEnd w:id="98"/>
-      <w:bookmarkEnd w:id="99"/>
+      <w:bookmarkEnd w:id="100"/>
+      <w:bookmarkEnd w:id="101"/>
     </w:p>
     <w:p>
       <w:pPr>
@@ -24918,24 +24934,24 @@
       <w:pPr>
         <w:pStyle w:val="Heading1"/>
       </w:pPr>
-      <w:bookmarkStart w:id="100" w:name="_Toc442209118"/>
+      <w:bookmarkStart w:id="102" w:name="_Toc442209118"/>
       <w:r>
         <w:lastRenderedPageBreak/>
         <w:t>Accumulator System</w:t>
       </w:r>
-      <w:bookmarkEnd w:id="100"/>
-    </w:p>
-    <w:p>
-      <w:commentRangeStart w:id="101"/>
+      <w:bookmarkEnd w:id="102"/>
+    </w:p>
+    <w:p>
+      <w:commentRangeStart w:id="103"/>
       <w:r>
         <w:t>Person primarily responsible for this section:</w:t>
       </w:r>
-      <w:commentRangeEnd w:id="101"/>
+      <w:commentRangeEnd w:id="103"/>
       <w:r>
         <w:rPr>
           <w:rStyle w:val="CommentReference"/>
         </w:rPr>
-        <w:commentReference w:id="101"/>
+        <w:commentReference w:id="103"/>
       </w:r>
     </w:p>
     <w:tbl>
@@ -25022,7 +25038,7 @@
         <w:pStyle w:val="Heading2"/>
         <w:spacing w:after="0"/>
       </w:pPr>
-      <w:bookmarkStart w:id="102" w:name="_Toc442209119"/>
+      <w:bookmarkStart w:id="104" w:name="_Toc442209119"/>
       <w:r>
         <w:t>Accumulator</w:t>
       </w:r>
@@ -25035,7 +25051,7 @@
       <w:r>
         <w:t>Pack</w:t>
       </w:r>
-      <w:bookmarkEnd w:id="102"/>
+      <w:bookmarkEnd w:id="104"/>
     </w:p>
     <w:p>
       <w:pPr>
@@ -25050,19 +25066,19 @@
         </w:rPr>
         <w:t xml:space="preserve">Provide a </w:t>
       </w:r>
-      <w:commentRangeStart w:id="103"/>
+      <w:commentRangeStart w:id="105"/>
       <w:r>
         <w:rPr>
           <w:i/>
         </w:rPr>
         <w:t xml:space="preserve">narrative design </w:t>
       </w:r>
-      <w:commentRangeEnd w:id="103"/>
+      <w:commentRangeEnd w:id="105"/>
       <w:r>
         <w:rPr>
           <w:rStyle w:val="CommentReference"/>
         </w:rPr>
-        <w:commentReference w:id="103"/>
+        <w:commentReference w:id="105"/>
       </w:r>
       <w:r>
         <w:rPr>
@@ -25479,7 +25495,7 @@
       <w:pPr>
         <w:pStyle w:val="Table"/>
       </w:pPr>
-      <w:bookmarkStart w:id="104" w:name="_Toc442209166"/>
+      <w:bookmarkStart w:id="106" w:name="_Toc442209166"/>
       <w:r>
         <w:t xml:space="preserve">Table </w:t>
       </w:r>
@@ -25507,7 +25523,7 @@
       <w:r>
         <w:t>Main accumulator parameters</w:t>
       </w:r>
-      <w:bookmarkEnd w:id="104"/>
+      <w:bookmarkEnd w:id="106"/>
     </w:p>
     <w:p>
       <w:pPr>
@@ -25818,7 +25834,7 @@
         <w:pStyle w:val="Heading2"/>
         <w:spacing w:after="0"/>
       </w:pPr>
-      <w:bookmarkStart w:id="105" w:name="_Toc442209120"/>
+      <w:bookmarkStart w:id="107" w:name="_Toc442209120"/>
       <w:r>
         <w:t>Cell</w:t>
       </w:r>
@@ -25831,7 +25847,7 @@
       <w:r>
         <w:t>description</w:t>
       </w:r>
-      <w:bookmarkEnd w:id="105"/>
+      <w:bookmarkEnd w:id="107"/>
     </w:p>
     <w:p>
       <w:pPr>
@@ -26474,7 +26490,7 @@
       <w:pPr>
         <w:pStyle w:val="Table"/>
       </w:pPr>
-      <w:bookmarkStart w:id="106" w:name="_Toc442209167"/>
+      <w:bookmarkStart w:id="108" w:name="_Toc442209167"/>
       <w:r>
         <w:t xml:space="preserve">Table </w:t>
       </w:r>
@@ -26502,7 +26518,7 @@
       <w:r>
         <w:t>Main cell specification</w:t>
       </w:r>
-      <w:bookmarkEnd w:id="106"/>
+      <w:bookmarkEnd w:id="108"/>
     </w:p>
     <w:p>
       <w:pPr>
@@ -26677,7 +26693,7 @@
         <w:pStyle w:val="Heading2"/>
         <w:spacing w:after="0"/>
       </w:pPr>
-      <w:bookmarkStart w:id="107" w:name="_Toc442209121"/>
+      <w:bookmarkStart w:id="109" w:name="_Toc442209121"/>
       <w:r>
         <w:t>Cell</w:t>
       </w:r>
@@ -26690,7 +26706,7 @@
       <w:r>
         <w:t>configuration</w:t>
       </w:r>
-      <w:bookmarkEnd w:id="107"/>
+      <w:bookmarkEnd w:id="109"/>
     </w:p>
     <w:p>
       <w:pPr>
@@ -26934,11 +26950,11 @@
         <w:pStyle w:val="Heading2"/>
         <w:spacing w:after="0"/>
       </w:pPr>
-      <w:bookmarkStart w:id="108" w:name="_Toc442209122"/>
+      <w:bookmarkStart w:id="110" w:name="_Toc442209122"/>
       <w:r>
         <w:t>Segment Maintenance Disconnect</w:t>
       </w:r>
-      <w:bookmarkEnd w:id="108"/>
+      <w:bookmarkEnd w:id="110"/>
     </w:p>
     <w:p>
       <w:pPr>
@@ -27465,7 +27481,7 @@
       <w:pPr>
         <w:pStyle w:val="Caption"/>
       </w:pPr>
-      <w:bookmarkStart w:id="109" w:name="_Toc442209168"/>
+      <w:bookmarkStart w:id="111" w:name="_Toc442209168"/>
       <w:r>
         <w:t xml:space="preserve">Table </w:t>
       </w:r>
@@ -27487,18 +27503,18 @@
       <w:r>
         <w:t xml:space="preserve"> - SMD Data</w:t>
       </w:r>
-      <w:bookmarkEnd w:id="109"/>
+      <w:bookmarkEnd w:id="111"/>
     </w:p>
     <w:p>
       <w:pPr>
         <w:pStyle w:val="Heading2"/>
         <w:spacing w:after="0"/>
       </w:pPr>
-      <w:bookmarkStart w:id="110" w:name="_Toc442209123"/>
+      <w:bookmarkStart w:id="112" w:name="_Toc442209123"/>
       <w:r>
         <w:t>Lithium-Ion Pouch Cells</w:t>
       </w:r>
-      <w:bookmarkEnd w:id="110"/>
+      <w:bookmarkEnd w:id="112"/>
     </w:p>
     <w:p>
       <w:pPr>
@@ -27730,7 +27746,7 @@
         <w:pStyle w:val="Heading2"/>
         <w:spacing w:after="0"/>
       </w:pPr>
-      <w:bookmarkStart w:id="111" w:name="_Toc442209124"/>
+      <w:bookmarkStart w:id="113" w:name="_Toc442209124"/>
       <w:r>
         <w:t>Cell</w:t>
       </w:r>
@@ -27752,7 +27768,7 @@
       <w:r>
         <w:t>monitoring</w:t>
       </w:r>
-      <w:bookmarkEnd w:id="111"/>
+      <w:bookmarkEnd w:id="113"/>
     </w:p>
     <w:p>
       <w:pPr>
@@ -28056,7 +28072,7 @@
       <w:pPr>
         <w:pStyle w:val="Caption"/>
       </w:pPr>
-      <w:bookmarkStart w:id="112" w:name="_Toc442209169"/>
+      <w:bookmarkStart w:id="114" w:name="_Toc442209169"/>
       <w:r>
         <w:t xml:space="preserve">Table </w:t>
       </w:r>
@@ -28078,13 +28094,13 @@
       <w:r>
         <w:t xml:space="preserve"> - Cell Temperature Monitoring</w:t>
       </w:r>
-      <w:bookmarkEnd w:id="112"/>
+      <w:bookmarkEnd w:id="114"/>
     </w:p>
     <w:p>
       <w:pPr>
         <w:pStyle w:val="Heading2"/>
       </w:pPr>
-      <w:bookmarkStart w:id="113" w:name="_Toc442209125"/>
+      <w:bookmarkStart w:id="115" w:name="_Toc442209125"/>
       <w:r>
         <w:t>Accumulator</w:t>
       </w:r>
@@ -28106,7 +28122,7 @@
       <w:r>
         <w:t>Relays (AIR)</w:t>
       </w:r>
-      <w:bookmarkEnd w:id="113"/>
+      <w:bookmarkEnd w:id="115"/>
     </w:p>
     <w:p>
       <w:pPr>
@@ -28451,7 +28467,7 @@
       <w:pPr>
         <w:pStyle w:val="Caption"/>
       </w:pPr>
-      <w:bookmarkStart w:id="114" w:name="_Toc442209170"/>
+      <w:bookmarkStart w:id="116" w:name="_Toc442209170"/>
       <w:r>
         <w:t xml:space="preserve">Table </w:t>
       </w:r>
@@ -28476,14 +28492,14 @@
       <w:r>
         <w:t>AIR data</w:t>
       </w:r>
-      <w:bookmarkEnd w:id="114"/>
+      <w:bookmarkEnd w:id="116"/>
     </w:p>
     <w:p>
       <w:pPr>
         <w:pStyle w:val="Heading2"/>
         <w:spacing w:after="0"/>
       </w:pPr>
-      <w:bookmarkStart w:id="115" w:name="_Toc442209126"/>
+      <w:bookmarkStart w:id="117" w:name="_Toc442209126"/>
       <w:r>
         <w:lastRenderedPageBreak/>
         <w:t>Accumulator</w:t>
@@ -28506,7 +28522,7 @@
       <w:r>
         <w:t>System (AMS)</w:t>
       </w:r>
-      <w:bookmarkEnd w:id="115"/>
+      <w:bookmarkEnd w:id="117"/>
     </w:p>
     <w:p>
       <w:pPr>
@@ -28976,7 +28992,7 @@
       <w:pPr>
         <w:pStyle w:val="Caption"/>
       </w:pPr>
-      <w:bookmarkStart w:id="116" w:name="_Toc442209171"/>
+      <w:bookmarkStart w:id="118" w:name="_Toc442209171"/>
       <w:r>
         <w:t xml:space="preserve">Table </w:t>
       </w:r>
@@ -28998,14 +29014,14 @@
       <w:r>
         <w:t xml:space="preserve"> - AMS Data</w:t>
       </w:r>
-      <w:bookmarkEnd w:id="116"/>
+      <w:bookmarkEnd w:id="118"/>
     </w:p>
     <w:p>
       <w:pPr>
         <w:pStyle w:val="Heading2"/>
         <w:spacing w:after="0"/>
       </w:pPr>
-      <w:bookmarkStart w:id="117" w:name="_Toc442209127"/>
+      <w:bookmarkStart w:id="119" w:name="_Toc442209127"/>
       <w:r>
         <w:lastRenderedPageBreak/>
         <w:t>Accumulator wiring,</w:t>
@@ -29037,7 +29053,7 @@
       <w:r>
         <w:t>calculations</w:t>
       </w:r>
-      <w:bookmarkEnd w:id="117"/>
+      <w:bookmarkEnd w:id="119"/>
     </w:p>
     <w:p>
       <w:pPr>
@@ -29303,7 +29319,7 @@
         <w:pStyle w:val="Heading2"/>
         <w:spacing w:after="0"/>
       </w:pPr>
-      <w:bookmarkStart w:id="118" w:name="_Toc442209128"/>
+      <w:bookmarkStart w:id="120" w:name="_Toc442209128"/>
       <w:r>
         <w:t>Accumulator</w:t>
       </w:r>
@@ -29316,7 +29332,7 @@
       <w:r>
         <w:t>indicator</w:t>
       </w:r>
-      <w:bookmarkEnd w:id="118"/>
+      <w:bookmarkEnd w:id="120"/>
     </w:p>
     <w:p>
       <w:pPr>
@@ -29325,7 +29341,7 @@
           <w:rFonts w:eastAsia="Times New Roman"/>
         </w:rPr>
       </w:pPr>
-      <w:bookmarkStart w:id="119" w:name="_Toc442209129"/>
+      <w:bookmarkStart w:id="121" w:name="_Toc442209129"/>
       <w:r>
         <w:rPr>
           <w:rFonts w:eastAsia="Times New Roman"/>
@@ -29518,7 +29534,7 @@
       <w:r>
         <w:t>Charging</w:t>
       </w:r>
-      <w:bookmarkEnd w:id="119"/>
+      <w:bookmarkEnd w:id="121"/>
     </w:p>
     <w:p>
       <w:pPr>
@@ -30052,8 +30068,8 @@
             <w:pPr>
               <w:pStyle w:val="TableContents"/>
             </w:pPr>
-            <w:commentRangeStart w:id="120"/>
-            <w:commentRangeStart w:id="121"/>
+            <w:commentRangeStart w:id="122"/>
+            <w:commentRangeStart w:id="123"/>
             <w:r>
               <w:t>Do you have a waiver from the FH rules committee?</w:t>
             </w:r>
@@ -30133,23 +30149,23 @@
               </w:rPr>
               <w:t xml:space="preserve"> No</w:t>
             </w:r>
-            <w:commentRangeEnd w:id="120"/>
+            <w:commentRangeEnd w:id="122"/>
             <w:r>
               <w:rPr>
                 <w:rStyle w:val="CommentReference"/>
               </w:rPr>
-              <w:commentReference w:id="120"/>
+              <w:commentReference w:id="122"/>
             </w:r>
             <w:r>
               <w:rPr>
                 <w:rStyle w:val="CommentReference"/>
               </w:rPr>
-              <w:commentReference w:id="121"/>
+              <w:commentReference w:id="123"/>
             </w:r>
           </w:p>
         </w:tc>
       </w:tr>
-      <w:commentRangeEnd w:id="121"/>
+      <w:commentRangeEnd w:id="123"/>
       <w:tr>
         <w:tc>
           <w:tcPr>
@@ -30335,7 +30351,7 @@
       <w:pPr>
         <w:pStyle w:val="Table"/>
       </w:pPr>
-      <w:bookmarkStart w:id="122" w:name="_Toc442209172"/>
+      <w:bookmarkStart w:id="124" w:name="_Toc442209172"/>
       <w:r>
         <w:t xml:space="preserve">Table </w:t>
       </w:r>
@@ -30366,18 +30382,18 @@
       <w:r>
         <w:t>harger data</w:t>
       </w:r>
-      <w:bookmarkEnd w:id="122"/>
+      <w:bookmarkEnd w:id="124"/>
     </w:p>
     <w:p>
       <w:pPr>
         <w:pStyle w:val="Heading2"/>
         <w:spacing w:after="0"/>
       </w:pPr>
-      <w:bookmarkStart w:id="123" w:name="_Toc442209130"/>
+      <w:bookmarkStart w:id="125" w:name="_Toc442209130"/>
       <w:r>
         <w:t>Accumulator Container/Housing</w:t>
       </w:r>
-      <w:bookmarkEnd w:id="123"/>
+      <w:bookmarkEnd w:id="125"/>
     </w:p>
     <w:p/>
     <w:p>
@@ -30594,7 +30610,7 @@
         </w:drawing>
       </w:r>
     </w:p>
-    <w:bookmarkEnd w:id="77"/>
+    <w:bookmarkEnd w:id="78"/>
     <w:p>
       <w:r>
         <w:rPr>
@@ -30734,19 +30750,19 @@
       <w:pPr>
         <w:pStyle w:val="Heading1"/>
       </w:pPr>
-      <w:bookmarkStart w:id="124" w:name="_Toc442209131"/>
+      <w:bookmarkStart w:id="126" w:name="_Toc442209131"/>
       <w:r>
         <w:lastRenderedPageBreak/>
         <w:t>Safety Controls and Indicators</w:t>
       </w:r>
-      <w:bookmarkEnd w:id="124"/>
+      <w:bookmarkEnd w:id="126"/>
     </w:p>
     <w:p>
       <w:pPr>
         <w:pStyle w:val="Heading2"/>
         <w:spacing w:after="0"/>
       </w:pPr>
-      <w:bookmarkStart w:id="125" w:name="_Toc442209132"/>
+      <w:bookmarkStart w:id="127" w:name="_Toc442209132"/>
       <w:r>
         <w:t>Shutdown</w:t>
       </w:r>
@@ -30759,7 +30775,7 @@
       <w:r>
         <w:t>Circuit</w:t>
       </w:r>
-      <w:bookmarkEnd w:id="125"/>
+      <w:bookmarkEnd w:id="127"/>
     </w:p>
     <w:p>
       <w:pPr>
@@ -30840,7 +30856,7 @@
       <w:pPr>
         <w:pStyle w:val="Caption"/>
       </w:pPr>
-      <w:bookmarkStart w:id="126" w:name="_Toc442209148"/>
+      <w:bookmarkStart w:id="128" w:name="_Toc442209148"/>
       <w:r>
         <w:t xml:space="preserve">Figure </w:t>
       </w:r>
@@ -30862,7 +30878,7 @@
       <w:r>
         <w:t xml:space="preserve"> – Safety Shutdown Circuit Schematic</w:t>
       </w:r>
-      <w:bookmarkEnd w:id="126"/>
+      <w:bookmarkEnd w:id="128"/>
     </w:p>
     <w:p>
       <w:pPr>
@@ -31168,7 +31184,7 @@
                 <w:b/>
               </w:rPr>
             </w:pPr>
-            <w:commentRangeStart w:id="127"/>
+            <w:commentRangeStart w:id="129"/>
             <w:r>
               <w:rPr>
                 <w:b/>
@@ -31181,14 +31197,14 @@
               </w:rPr>
               <w:t xml:space="preserve"> </w:t>
             </w:r>
-            <w:commentRangeEnd w:id="127"/>
+            <w:commentRangeEnd w:id="129"/>
             <w:r>
               <w:rPr>
                 <w:rStyle w:val="CommentReference"/>
                 <w:bCs w:val="0"/>
                 <w:color w:val="auto"/>
               </w:rPr>
-              <w:commentReference w:id="127"/>
+              <w:commentReference w:id="129"/>
             </w:r>
             <w:r>
               <w:rPr>
@@ -31237,16 +31253,24 @@
             <w:r>
               <w:t xml:space="preserve">Main Switch (for control and tractive-system; </w:t>
             </w:r>
-            <w:commentRangeStart w:id="128"/>
+            <w:commentRangeStart w:id="130"/>
+            <w:commentRangeStart w:id="131"/>
             <w:r>
               <w:t>CSMS</w:t>
             </w:r>
-            <w:commentRangeEnd w:id="128"/>
+            <w:commentRangeEnd w:id="130"/>
             <w:r>
               <w:rPr>
                 <w:rStyle w:val="CommentReference"/>
               </w:rPr>
-              <w:commentReference w:id="128"/>
+              <w:commentReference w:id="130"/>
+            </w:r>
+            <w:commentRangeEnd w:id="131"/>
+            <w:r>
+              <w:rPr>
+                <w:rStyle w:val="CommentReference"/>
+              </w:rPr>
+              <w:commentReference w:id="131"/>
             </w:r>
             <w:r>
               <w:t>, TSMS)</w:t>
@@ -31404,7 +31428,7 @@
             <w:pPr>
               <w:pStyle w:val="TableContents"/>
             </w:pPr>
-            <w:commentRangeStart w:id="129"/>
+            <w:commentRangeStart w:id="132"/>
             <w:r>
               <w:t xml:space="preserve">Bender ISOMETER IR155-3203. Operating with normal specs stated on the datasheet. </w:t>
             </w:r>
@@ -31421,12 +31445,12 @@
             <w:r>
               <w:t xml:space="preserve"> will be used for monitoring ground faults. Normally outputs digital HIGH.</w:t>
             </w:r>
-            <w:commentRangeEnd w:id="129"/>
+            <w:commentRangeEnd w:id="132"/>
             <w:r>
               <w:rPr>
                 <w:rStyle w:val="CommentReference"/>
               </w:rPr>
-              <w:commentReference w:id="129"/>
+              <w:commentReference w:id="132"/>
             </w:r>
           </w:p>
         </w:tc>
@@ -31706,7 +31730,7 @@
       <w:pPr>
         <w:pStyle w:val="Table"/>
       </w:pPr>
-      <w:bookmarkStart w:id="130" w:name="_Toc442209173"/>
+      <w:bookmarkStart w:id="133" w:name="_Toc442209173"/>
       <w:r>
         <w:t xml:space="preserve">Table </w:t>
       </w:r>
@@ -31773,7 +31797,7 @@
       <w:r>
         <w:t>circuit</w:t>
       </w:r>
-      <w:bookmarkEnd w:id="130"/>
+      <w:bookmarkEnd w:id="133"/>
     </w:p>
     <w:p>
       <w:pPr>
@@ -32080,7 +32104,7 @@
       <w:pPr>
         <w:pStyle w:val="Table"/>
       </w:pPr>
-      <w:bookmarkStart w:id="131" w:name="_Toc442209174"/>
+      <w:bookmarkStart w:id="134" w:name="_Toc442209174"/>
       <w:r>
         <w:t xml:space="preserve">Table </w:t>
       </w:r>
@@ -32111,7 +32135,7 @@
       <w:r>
         <w:t xml:space="preserve"> Current Draw</w:t>
       </w:r>
-      <w:bookmarkEnd w:id="131"/>
+      <w:bookmarkEnd w:id="134"/>
     </w:p>
     <w:p>
       <w:pPr>
@@ -32281,7 +32305,7 @@
         <w:keepNext/>
         <w:jc w:val="center"/>
       </w:pPr>
-      <w:commentRangeStart w:id="132"/>
+      <w:commentRangeStart w:id="135"/>
       <w:r>
         <w:rPr>
           <w:rFonts w:eastAsia="Arial"/>
@@ -32335,19 +32359,19 @@
           </wp:inline>
         </w:drawing>
       </w:r>
-      <w:commentRangeEnd w:id="132"/>
+      <w:commentRangeEnd w:id="135"/>
       <w:r>
         <w:rPr>
           <w:rStyle w:val="CommentReference"/>
         </w:rPr>
-        <w:commentReference w:id="132"/>
+        <w:commentReference w:id="135"/>
       </w:r>
     </w:p>
     <w:p>
       <w:pPr>
         <w:pStyle w:val="Caption"/>
       </w:pPr>
-      <w:bookmarkStart w:id="133" w:name="_Toc442209149"/>
+      <w:bookmarkStart w:id="136" w:name="_Toc442209149"/>
       <w:r>
         <w:t xml:space="preserve">Figure </w:t>
       </w:r>
@@ -32372,18 +32396,18 @@
       <w:r>
         <w:t>Components</w:t>
       </w:r>
-      <w:bookmarkEnd w:id="133"/>
+      <w:bookmarkEnd w:id="136"/>
     </w:p>
     <w:p>
       <w:pPr>
         <w:pStyle w:val="Heading2"/>
         <w:spacing w:after="0"/>
       </w:pPr>
-      <w:bookmarkStart w:id="134" w:name="_Toc442209133"/>
+      <w:bookmarkStart w:id="137" w:name="_Toc442209133"/>
       <w:r>
         <w:t>IMD</w:t>
       </w:r>
-      <w:bookmarkEnd w:id="134"/>
+      <w:bookmarkEnd w:id="137"/>
     </w:p>
     <w:p>
       <w:pPr>
@@ -32849,7 +32873,7 @@
       <w:pPr>
         <w:pStyle w:val="Table"/>
       </w:pPr>
-      <w:bookmarkStart w:id="135" w:name="_Toc442209175"/>
+      <w:bookmarkStart w:id="138" w:name="_Toc442209175"/>
       <w:r>
         <w:t xml:space="preserve">Table </w:t>
       </w:r>
@@ -32871,7 +32895,7 @@
       <w:r>
         <w:t xml:space="preserve"> Parameters of the IMD</w:t>
       </w:r>
-      <w:bookmarkEnd w:id="135"/>
+      <w:bookmarkEnd w:id="138"/>
     </w:p>
     <w:p>
       <w:pPr>
@@ -32921,7 +32945,7 @@
         <w:rPr>
           <w:rStyle w:val="CommentReference"/>
         </w:rPr>
-        <w:commentReference w:id="136"/>
+        <w:commentReference w:id="139"/>
       </w:r>
     </w:p>
     <w:p>
@@ -32929,7 +32953,7 @@
         <w:pStyle w:val="Heading2"/>
         <w:spacing w:after="0"/>
       </w:pPr>
-      <w:bookmarkStart w:id="137" w:name="_Toc442209134"/>
+      <w:bookmarkStart w:id="140" w:name="_Toc442209134"/>
       <w:r>
         <w:t>Reset / Latching</w:t>
       </w:r>
@@ -32969,7 +32993,7 @@
       <w:r>
         <w:t>AMS</w:t>
       </w:r>
-      <w:bookmarkEnd w:id="137"/>
+      <w:bookmarkEnd w:id="140"/>
     </w:p>
     <w:p>
       <w:pPr>
@@ -33187,7 +33211,7 @@
       <w:pPr>
         <w:spacing w:after="0"/>
       </w:pPr>
-      <w:commentRangeStart w:id="138"/>
+      <w:commentRangeStart w:id="141"/>
       <w:r>
         <w:rPr>
           <w:noProof/>
@@ -33228,12 +33252,12 @@
           </wp:inline>
         </w:drawing>
       </w:r>
-      <w:commentRangeEnd w:id="138"/>
+      <w:commentRangeEnd w:id="141"/>
       <w:r>
         <w:rPr>
           <w:rStyle w:val="CommentReference"/>
         </w:rPr>
-        <w:commentReference w:id="138"/>
+        <w:commentReference w:id="141"/>
       </w:r>
     </w:p>
     <w:p>
@@ -33241,12 +33265,12 @@
         <w:pStyle w:val="Heading2"/>
         <w:spacing w:after="0"/>
       </w:pPr>
-      <w:bookmarkStart w:id="139" w:name="_Toc442209135"/>
+      <w:bookmarkStart w:id="142" w:name="_Toc442209135"/>
       <w:r>
         <w:lastRenderedPageBreak/>
         <w:t>Shutdown System Interlocks</w:t>
       </w:r>
-      <w:bookmarkEnd w:id="139"/>
+      <w:bookmarkEnd w:id="142"/>
     </w:p>
     <w:p>
       <w:pPr>
@@ -33417,9 +33441,9 @@
         <w:pStyle w:val="Heading2"/>
         <w:spacing w:after="0"/>
       </w:pPr>
-      <w:bookmarkStart w:id="140" w:name="_Toc442209136"/>
-      <w:commentRangeStart w:id="141"/>
-      <w:commentRangeStart w:id="142"/>
+      <w:bookmarkStart w:id="143" w:name="_Toc442209136"/>
+      <w:commentRangeStart w:id="144"/>
+      <w:commentRangeStart w:id="145"/>
       <w:r>
         <w:t>Tractive</w:t>
       </w:r>
@@ -33462,7 +33486,7 @@
       <w:r>
         <w:t>L)</w:t>
       </w:r>
-      <w:bookmarkEnd w:id="140"/>
+      <w:bookmarkEnd w:id="143"/>
     </w:p>
     <w:p>
       <w:pPr>
@@ -33649,12 +33673,12 @@
         </w:rPr>
         <w:t>9.1</w:t>
       </w:r>
-      <w:commentRangeEnd w:id="141"/>
+      <w:commentRangeEnd w:id="144"/>
       <w:r>
         <w:rPr>
           <w:rStyle w:val="CommentReference"/>
         </w:rPr>
-        <w:commentReference w:id="141"/>
+        <w:commentReference w:id="144"/>
       </w:r>
       <w:r>
         <w:rPr>
@@ -33674,7 +33698,7 @@
         <w:pStyle w:val="Heading2"/>
         <w:spacing w:after="0"/>
       </w:pPr>
-      <w:bookmarkStart w:id="143" w:name="_Toc442209137"/>
+      <w:bookmarkStart w:id="146" w:name="_Toc442209137"/>
       <w:r>
         <w:t>Tractive</w:t>
       </w:r>
@@ -33696,7 +33720,7 @@
       <w:r>
         <w:t>light (TSVP)</w:t>
       </w:r>
-      <w:bookmarkEnd w:id="143"/>
+      <w:bookmarkEnd w:id="146"/>
     </w:p>
     <w:p>
       <w:pPr>
@@ -33810,7 +33834,7 @@
         </w:rPr>
         <w:t xml:space="preserve"> </w:t>
       </w:r>
-      <w:commentRangeStart w:id="144"/>
+      <w:commentRangeStart w:id="147"/>
       <w:r>
         <w:rPr>
           <w:i/>
@@ -33830,12 +33854,12 @@
         </w:rPr>
         <w:t>schematics</w:t>
       </w:r>
-      <w:commentRangeEnd w:id="144"/>
+      <w:commentRangeEnd w:id="147"/>
       <w:r>
         <w:rPr>
           <w:rStyle w:val="CommentReference"/>
         </w:rPr>
-        <w:commentReference w:id="144"/>
+        <w:commentReference w:id="147"/>
       </w:r>
       <w:r>
         <w:rPr>
@@ -33863,7 +33887,7 @@
         <w:pStyle w:val="Normal1"/>
         <w:spacing w:after="0"/>
       </w:pPr>
-      <w:commentRangeStart w:id="145"/>
+      <w:commentRangeStart w:id="148"/>
       <w:r>
         <w:t>The TSEL will be controlled from a voltage monitoring device that can handle the TS voltage that we are applying to it. The LTC2965</w:t>
       </w:r>
@@ -33890,7 +33914,7 @@
       <w:r>
         <w:t>12 volt trailer clearance lamps found from www.superbrightleds.com - part number M9-x4.</w:t>
       </w:r>
-      <w:commentRangeEnd w:id="145"/>
+      <w:commentRangeEnd w:id="148"/>
       <w:r>
         <w:rPr>
           <w:rStyle w:val="CommentReference"/>
@@ -33898,19 +33922,19 @@
           <w:color w:val="auto"/>
           <w:lang w:eastAsia="zh-CN"/>
         </w:rPr>
+        <w:commentReference w:id="148"/>
+      </w:r>
+    </w:p>
+    <w:commentRangeEnd w:id="145"/>
+    <w:p>
+      <w:pPr>
+        <w:spacing w:after="0"/>
+      </w:pPr>
+      <w:r>
+        <w:rPr>
+          <w:rStyle w:val="CommentReference"/>
+        </w:rPr>
         <w:commentReference w:id="145"/>
-      </w:r>
-    </w:p>
-    <w:commentRangeEnd w:id="142"/>
-    <w:p>
-      <w:pPr>
-        <w:spacing w:after="0"/>
-      </w:pPr>
-      <w:r>
-        <w:rPr>
-          <w:rStyle w:val="CommentReference"/>
-        </w:rPr>
-        <w:commentReference w:id="142"/>
       </w:r>
     </w:p>
     <w:p>
@@ -33918,7 +33942,7 @@
         <w:pStyle w:val="Heading2"/>
         <w:spacing w:after="0"/>
       </w:pPr>
-      <w:bookmarkStart w:id="146" w:name="_Toc442209138"/>
+      <w:bookmarkStart w:id="149" w:name="_Toc442209138"/>
       <w:r>
         <w:t>Ready-To-Drive-Sound</w:t>
       </w:r>
@@ -33931,7 +33955,7 @@
       <w:r>
         <w:t>(RTDS)</w:t>
       </w:r>
-      <w:bookmarkEnd w:id="146"/>
+      <w:bookmarkEnd w:id="149"/>
     </w:p>
     <w:p>
       <w:pPr>
@@ -34048,24 +34072,24 @@
       <w:pPr>
         <w:pStyle w:val="Heading1"/>
       </w:pPr>
-      <w:bookmarkStart w:id="147" w:name="_Toc442209139"/>
+      <w:bookmarkStart w:id="150" w:name="_Toc442209139"/>
       <w:r>
         <w:lastRenderedPageBreak/>
         <w:t>GLV System</w:t>
       </w:r>
-      <w:bookmarkEnd w:id="147"/>
-    </w:p>
-    <w:p>
-      <w:commentRangeStart w:id="148"/>
+      <w:bookmarkEnd w:id="150"/>
+    </w:p>
+    <w:p>
+      <w:commentRangeStart w:id="151"/>
       <w:r>
         <w:t>Person primarily responsible for this section:</w:t>
       </w:r>
-      <w:commentRangeEnd w:id="148"/>
+      <w:commentRangeEnd w:id="151"/>
       <w:r>
         <w:rPr>
           <w:rStyle w:val="CommentReference"/>
         </w:rPr>
-        <w:commentReference w:id="148"/>
+        <w:commentReference w:id="151"/>
       </w:r>
     </w:p>
     <w:tbl>
@@ -34153,11 +34177,11 @@
         <w:pStyle w:val="Heading2"/>
         <w:spacing w:after="0"/>
       </w:pPr>
-      <w:bookmarkStart w:id="149" w:name="_Toc442209140"/>
+      <w:bookmarkStart w:id="152" w:name="_Toc442209140"/>
       <w:r>
         <w:t>GLV System Data</w:t>
       </w:r>
-      <w:bookmarkEnd w:id="149"/>
+      <w:bookmarkEnd w:id="152"/>
     </w:p>
     <w:p>
       <w:pPr>
@@ -34174,7 +34198,7 @@
       </w:r>
     </w:p>
     <w:p>
-      <w:bookmarkStart w:id="150" w:name="_Toc442209176"/>
+      <w:bookmarkStart w:id="153" w:name="_Toc442209176"/>
       <w:r>
         <w:t xml:space="preserve">The GLV system is comprised of the 24V LiFePo4 battery, vehicle computer </w:t>
       </w:r>
@@ -34796,7 +34820,7 @@
       <w:r>
         <w:t>- GLV System Data</w:t>
       </w:r>
-      <w:bookmarkEnd w:id="150"/>
+      <w:bookmarkEnd w:id="153"/>
     </w:p>
     <w:p/>
     <w:p>
@@ -34818,7 +34842,7 @@
       <w:pPr>
         <w:pStyle w:val="Heading1"/>
       </w:pPr>
-      <w:bookmarkStart w:id="151" w:name="_Toc442209141"/>
+      <w:bookmarkStart w:id="154" w:name="_Toc442209141"/>
       <w:r>
         <w:lastRenderedPageBreak/>
         <w:t>Appendi</w:t>
@@ -34826,7 +34850,7 @@
       <w:r>
         <w:t>ces</w:t>
       </w:r>
-      <w:bookmarkEnd w:id="151"/>
+      <w:bookmarkEnd w:id="154"/>
     </w:p>
     <w:p>
       <w:pPr>
@@ -34860,7 +34884,7 @@
           <w:color w:val="FF0000"/>
         </w:rPr>
       </w:pPr>
-      <w:commentRangeStart w:id="152"/>
+      <w:commentRangeStart w:id="155"/>
       <w:r>
         <w:rPr>
           <w:color w:val="FF0000"/>
@@ -34892,12 +34916,12 @@
         </w:rPr>
         <w:t>) should be included here.</w:t>
       </w:r>
-      <w:commentRangeEnd w:id="152"/>
+      <w:commentRangeEnd w:id="155"/>
       <w:r>
         <w:rPr>
           <w:rStyle w:val="CommentReference"/>
         </w:rPr>
-        <w:commentReference w:id="152"/>
+        <w:commentReference w:id="155"/>
       </w:r>
     </w:p>
     <w:sectPr>
@@ -34977,7 +35001,22 @@
         <w:annotationRef/>
       </w:r>
       <w:r>
-        <w:t>Add CPR to this list</w:t>
+        <w:t xml:space="preserve">Add </w:t>
+      </w:r>
+      <w:r>
+        <w:t>CSMS</w:t>
+      </w:r>
+      <w:r>
+        <w:rPr>
+          <w:rStyle w:val="CommentReference"/>
+        </w:rPr>
+        <w:annotationRef/>
+      </w:r>
+      <w:r>
+        <w:t xml:space="preserve"> </w:t>
+      </w:r>
+      <w:r>
+        <w:t>to this list</w:t>
       </w:r>
       <w:r>
         <w:t xml:space="preserve"> </w:t>
@@ -34996,7 +35035,10 @@
         <w:annotationRef/>
       </w:r>
       <w:r>
-        <w:t>I think GLV uses this, I don’t know what it means</w:t>
+        <w:t>G</w:t>
+      </w:r>
+      <w:r>
+        <w:t>LV uses this, I don’t know what it means</w:t>
       </w:r>
     </w:p>
   </w:comment>
@@ -35158,7 +35200,7 @@
       </w:r>
     </w:p>
   </w:comment>
-  <w:comment w:id="30" w:author="Greg Flynn" w:date="2017-02-13T23:43:00Z" w:initials="GF">
+  <w:comment w:id="30" w:author="Greg Flynn" w:date="2017-02-14T23:24:00Z" w:initials="GF">
     <w:p>
       <w:pPr>
         <w:pStyle w:val="CommentText"/>
@@ -35170,6 +35212,24 @@
         <w:annotationRef/>
       </w:r>
       <w:r>
+        <w:t>TSV?</w:t>
+      </w:r>
+      <w:bookmarkStart w:id="31" w:name="_GoBack"/>
+      <w:bookmarkEnd w:id="31"/>
+    </w:p>
+  </w:comment>
+  <w:comment w:id="32" w:author="Greg Flynn" w:date="2017-02-13T23:43:00Z" w:initials="GF">
+    <w:p>
+      <w:pPr>
+        <w:pStyle w:val="CommentText"/>
+      </w:pPr>
+      <w:r>
+        <w:rPr>
+          <w:rStyle w:val="CommentReference"/>
+        </w:rPr>
+        <w:annotationRef/>
+      </w:r>
+      <w:r>
         <w:t>Is this correct?</w:t>
       </w:r>
       <w:r>
@@ -35177,7 +35237,7 @@
       </w:r>
     </w:p>
   </w:comment>
-  <w:comment w:id="33" w:author="Greg Flynn" w:date="2017-02-14T10:42:00Z" w:initials="GF">
+  <w:comment w:id="35" w:author="Greg Flynn" w:date="2017-02-14T10:42:00Z" w:initials="GF">
     <w:p>
       <w:pPr>
         <w:pStyle w:val="CommentText"/>
@@ -35196,7 +35256,7 @@
       </w:r>
     </w:p>
   </w:comment>
-  <w:comment w:id="35" w:author="Greg Flynn" w:date="2017-02-13T23:44:00Z" w:initials="GF">
+  <w:comment w:id="37" w:author="Greg Flynn" w:date="2017-02-13T23:44:00Z" w:initials="GF">
     <w:p>
       <w:pPr>
         <w:pStyle w:val="CommentText"/>
@@ -35215,7 +35275,7 @@
       </w:r>
     </w:p>
   </w:comment>
-  <w:comment w:id="34" w:author="Greg Flynn" w:date="2017-02-14T23:13:00Z" w:initials="GF">
+  <w:comment w:id="36" w:author="Greg Flynn" w:date="2017-02-14T23:13:00Z" w:initials="GF">
     <w:p>
       <w:pPr>
         <w:pStyle w:val="CommentText"/>
@@ -35239,7 +35299,7 @@
       </w:r>
     </w:p>
   </w:comment>
-  <w:comment w:id="38" w:author="Greg Flynn" w:date="2017-02-13T23:17:00Z" w:initials="GF">
+  <w:comment w:id="40" w:author="Greg Flynn" w:date="2017-02-13T23:17:00Z" w:initials="GF">
     <w:p>
       <w:pPr>
         <w:pStyle w:val="CommentText"/>
@@ -35263,7 +35323,7 @@
       </w:r>
     </w:p>
   </w:comment>
-  <w:comment w:id="39" w:author="Greg Flynn" w:date="2017-02-13T23:15:00Z" w:initials="GF">
+  <w:comment w:id="41" w:author="Greg Flynn" w:date="2017-02-13T23:15:00Z" w:initials="GF">
     <w:p>
       <w:pPr>
         <w:pStyle w:val="CommentText"/>
@@ -35278,16 +35338,11 @@
         <w:t>Interconnect solve</w:t>
       </w:r>
       <w:r>
-        <w:t xml:space="preserve"> the fault current </w:t>
-      </w:r>
-      <w:bookmarkStart w:id="40" w:name="_GoBack"/>
-      <w:bookmarkEnd w:id="40"/>
-      <w:r>
-        <w:t>for everyone</w:t>
+        <w:t xml:space="preserve"> the fault current for everyone</w:t>
       </w:r>
     </w:p>
   </w:comment>
-  <w:comment w:id="41" w:author="Greg Flynn" w:date="2017-02-13T23:44:00Z" w:initials="GF">
+  <w:comment w:id="42" w:author="Greg Flynn" w:date="2017-02-13T23:44:00Z" w:initials="GF">
     <w:p>
       <w:pPr>
         <w:pStyle w:val="CommentText"/>
@@ -35303,7 +35358,7 @@
       </w:r>
     </w:p>
   </w:comment>
-  <w:comment w:id="47" w:author="Greg Flynn" w:date="2017-02-13T23:18:00Z" w:initials="GF">
+  <w:comment w:id="48" w:author="Greg Flynn" w:date="2017-02-13T23:18:00Z" w:initials="GF">
     <w:p>
       <w:pPr>
         <w:pStyle w:val="CommentText"/>
@@ -35319,7 +35374,7 @@
       </w:r>
     </w:p>
   </w:comment>
-  <w:comment w:id="49" w:author="Greg Flynn" w:date="2017-02-13T23:46:00Z" w:initials="GF">
+  <w:comment w:id="50" w:author="Greg Flynn" w:date="2017-02-13T23:46:00Z" w:initials="GF">
     <w:p>
       <w:pPr>
         <w:pStyle w:val="CommentText"/>
@@ -35335,7 +35390,7 @@
       </w:r>
     </w:p>
   </w:comment>
-  <w:comment w:id="50" w:author="Greg Flynn" w:date="2017-02-14T10:43:00Z" w:initials="GF">
+  <w:comment w:id="51" w:author="Greg Flynn" w:date="2017-02-14T10:43:00Z" w:initials="GF">
     <w:p>
       <w:pPr>
         <w:pStyle w:val="CommentText"/>
@@ -35351,7 +35406,7 @@
       </w:r>
     </w:p>
   </w:comment>
-  <w:comment w:id="52" w:author="Greg Flynn" w:date="2017-02-13T23:18:00Z" w:initials="GF">
+  <w:comment w:id="53" w:author="Greg Flynn" w:date="2017-02-13T23:18:00Z" w:initials="GF">
     <w:p>
       <w:pPr>
         <w:pStyle w:val="CommentText"/>
@@ -35370,7 +35425,7 @@
       </w:r>
     </w:p>
   </w:comment>
-  <w:comment w:id="55" w:author="Greg Flynn" w:date="2017-02-13T23:28:00Z" w:initials="GF">
+  <w:comment w:id="56" w:author="Greg Flynn" w:date="2017-02-13T23:28:00Z" w:initials="GF">
     <w:p>
       <w:pPr>
         <w:pStyle w:val="CommentText"/>
@@ -35389,25 +35444,6 @@
       </w:r>
       <w:r>
         <w:t xml:space="preserve"> TSI</w:t>
-      </w:r>
-    </w:p>
-  </w:comment>
-  <w:comment w:id="57" w:author="Greg Flynn" w:date="2017-02-13T23:29:00Z" w:initials="GF">
-    <w:p>
-      <w:pPr>
-        <w:pStyle w:val="CommentText"/>
-      </w:pPr>
-      <w:r>
-        <w:rPr>
-          <w:rStyle w:val="CommentReference"/>
-        </w:rPr>
-        <w:annotationRef/>
-      </w:r>
-      <w:r>
-        <w:t>Measurement</w:t>
-      </w:r>
-      <w:r>
-        <w:t xml:space="preserve"> TSV</w:t>
       </w:r>
     </w:p>
   </w:comment>
@@ -35423,6 +35459,25 @@
         <w:annotationRef/>
       </w:r>
       <w:r>
+        <w:t>Measurement</w:t>
+      </w:r>
+      <w:r>
+        <w:t xml:space="preserve"> TSV</w:t>
+      </w:r>
+    </w:p>
+  </w:comment>
+  <w:comment w:id="59" w:author="Greg Flynn" w:date="2017-02-13T23:29:00Z" w:initials="GF">
+    <w:p>
+      <w:pPr>
+        <w:pStyle w:val="CommentText"/>
+      </w:pPr>
+      <w:r>
+        <w:rPr>
+          <w:rStyle w:val="CommentReference"/>
+        </w:rPr>
+        <w:annotationRef/>
+      </w:r>
+      <w:r>
         <w:t>What does this mean?</w:t>
       </w:r>
       <w:r>
@@ -35430,7 +35485,7 @@
       </w:r>
     </w:p>
   </w:comment>
-  <w:comment w:id="60" w:author="Greg Flynn" w:date="2017-02-13T23:49:00Z" w:initials="GF">
+  <w:comment w:id="61" w:author="Greg Flynn" w:date="2017-02-13T23:49:00Z" w:initials="GF">
     <w:p>
       <w:pPr>
         <w:pStyle w:val="CommentText"/>
@@ -35454,7 +35509,7 @@
       </w:r>
     </w:p>
   </w:comment>
-  <w:comment w:id="65" w:author="Greg Flynn" w:date="2017-02-13T23:31:00Z" w:initials="GF">
+  <w:comment w:id="66" w:author="Greg Flynn" w:date="2017-02-13T23:31:00Z" w:initials="GF">
     <w:p>
       <w:pPr>
         <w:pStyle w:val="CommentText"/>
@@ -35470,7 +35525,7 @@
       </w:r>
     </w:p>
   </w:comment>
-  <w:comment w:id="70" w:author="Greg Flynn" w:date="2017-02-13T23:32:00Z" w:initials="GF">
+  <w:comment w:id="71" w:author="Greg Flynn" w:date="2017-02-13T23:32:00Z" w:initials="GF">
     <w:p>
       <w:pPr>
         <w:pStyle w:val="CommentText"/>
@@ -35486,7 +35541,7 @@
       </w:r>
     </w:p>
   </w:comment>
-  <w:comment w:id="72" w:author="Greg Flynn" w:date="2017-02-13T23:33:00Z" w:initials="GF">
+  <w:comment w:id="73" w:author="Greg Flynn" w:date="2017-02-13T23:33:00Z" w:initials="GF">
     <w:p>
       <w:pPr>
         <w:pStyle w:val="CommentText"/>
@@ -35502,7 +35557,7 @@
       </w:r>
     </w:p>
   </w:comment>
-  <w:comment w:id="74" w:author="Greg Flynn" w:date="2017-02-13T23:34:00Z" w:initials="GF">
+  <w:comment w:id="75" w:author="Greg Flynn" w:date="2017-02-13T23:34:00Z" w:initials="GF">
     <w:p>
       <w:pPr>
         <w:pStyle w:val="CommentText"/>
@@ -35525,11 +35580,11 @@
         <w:rPr>
           <w:rStyle w:val="CommentReference"/>
         </w:rPr>
-        <w:t xml:space="preserve"> can you do this</w:t>
+        <w:t xml:space="preserve"> you do this</w:t>
       </w:r>
     </w:p>
   </w:comment>
-  <w:comment w:id="78" w:author="Greg Flynn" w:date="2017-02-13T23:34:00Z" w:initials="GF">
+  <w:comment w:id="79" w:author="Greg Flynn" w:date="2017-02-13T23:34:00Z" w:initials="GF">
     <w:p>
       <w:pPr>
         <w:pStyle w:val="CommentText"/>
@@ -35545,7 +35600,7 @@
       </w:r>
     </w:p>
   </w:comment>
-  <w:comment w:id="81" w:author="Greg Flynn" w:date="2017-02-13T23:33:00Z" w:initials="GF">
+  <w:comment w:id="82" w:author="Greg Flynn" w:date="2017-02-13T23:33:00Z" w:initials="GF">
     <w:p>
       <w:pPr>
         <w:pStyle w:val="CommentText"/>
@@ -35564,7 +35619,7 @@
       </w:r>
     </w:p>
   </w:comment>
-  <w:comment w:id="84" w:author="Greg Flynn" w:date="2017-02-13T23:33:00Z" w:initials="GF">
+  <w:comment w:id="85" w:author="Greg Flynn" w:date="2017-02-13T23:33:00Z" w:initials="GF">
     <w:p>
       <w:pPr>
         <w:pStyle w:val="CommentText"/>
@@ -35580,7 +35635,7 @@
       </w:r>
     </w:p>
   </w:comment>
-  <w:comment w:id="85" w:author="Greg Flynn" w:date="2017-02-14T22:55:00Z" w:initials="GF">
+  <w:comment w:id="86" w:author="Greg Flynn" w:date="2017-02-14T22:55:00Z" w:initials="GF">
     <w:p>
       <w:pPr>
         <w:pStyle w:val="CommentText"/>
@@ -35623,9 +35678,12 @@
       <w:r>
         <w:t>It is possible that the motor controller already does this.  Verify</w:t>
       </w:r>
+      <w:r>
+        <w:t xml:space="preserve"> if it does</w:t>
+      </w:r>
     </w:p>
   </w:comment>
-  <w:comment w:id="89" w:author="Greg Flynn" w:date="2017-02-13T23:33:00Z" w:initials="GF">
+  <w:comment w:id="90" w:author="Greg Flynn" w:date="2017-02-13T23:33:00Z" w:initials="GF">
     <w:p>
       <w:pPr>
         <w:pStyle w:val="CommentText"/>
@@ -35641,7 +35699,7 @@
       </w:r>
     </w:p>
   </w:comment>
-  <w:comment w:id="90" w:author="Greg Flynn" w:date="2017-02-14T22:58:00Z" w:initials="GF">
+  <w:comment w:id="91" w:author="Greg Flynn" w:date="2017-02-14T22:58:00Z" w:initials="GF">
     <w:p>
       <w:pPr>
         <w:pStyle w:val="CommentText"/>
@@ -35665,7 +35723,7 @@
       </w:r>
     </w:p>
   </w:comment>
-  <w:comment w:id="93" w:author="Greg Flynn" w:date="2017-02-13T23:34:00Z" w:initials="GF">
+  <w:comment w:id="94" w:author="Greg Flynn" w:date="2017-02-13T23:34:00Z" w:initials="GF">
     <w:p>
       <w:pPr>
         <w:pStyle w:val="CommentText"/>
@@ -35684,7 +35742,7 @@
       </w:r>
     </w:p>
   </w:comment>
-  <w:comment w:id="95" w:author="Greg Flynn" w:date="2017-02-13T23:36:00Z" w:initials="GF">
+  <w:comment w:id="96" w:author="Greg Flynn" w:date="2017-02-13T23:36:00Z" w:initials="GF">
     <w:p>
       <w:pPr>
         <w:pStyle w:val="CommentText"/>
@@ -35700,7 +35758,7 @@
       </w:r>
     </w:p>
   </w:comment>
-  <w:comment w:id="101" w:author="Greg Flynn" w:date="2017-02-13T23:36:00Z" w:initials="GF">
+  <w:comment w:id="97" w:author="Greg Flynn" w:date="2017-02-14T23:21:00Z" w:initials="GF">
     <w:p>
       <w:pPr>
         <w:pStyle w:val="CommentText"/>
@@ -35712,11 +35770,27 @@
         <w:annotationRef/>
       </w:r>
       <w:r>
+        <w:t>TSI</w:t>
+      </w:r>
+    </w:p>
+  </w:comment>
+  <w:comment w:id="103" w:author="Greg Flynn" w:date="2017-02-13T23:36:00Z" w:initials="GF">
+    <w:p>
+      <w:pPr>
+        <w:pStyle w:val="CommentText"/>
+      </w:pPr>
+      <w:r>
+        <w:rPr>
+          <w:rStyle w:val="CommentReference"/>
+        </w:rPr>
+        <w:annotationRef/>
+      </w:r>
+      <w:r>
         <w:t>Who's should be assigned here?</w:t>
       </w:r>
     </w:p>
   </w:comment>
-  <w:comment w:id="103" w:author="Greg Flynn" w:date="2017-02-13T23:37:00Z" w:initials="GF">
+  <w:comment w:id="105" w:author="Greg Flynn" w:date="2017-02-13T23:37:00Z" w:initials="GF">
     <w:p>
       <w:pPr>
         <w:pStyle w:val="CommentText"/>
@@ -35735,7 +35809,7 @@
       </w:r>
     </w:p>
   </w:comment>
-  <w:comment w:id="120" w:author="Greg Flynn" w:date="2017-02-13T23:51:00Z" w:initials="GF">
+  <w:comment w:id="122" w:author="Greg Flynn" w:date="2017-02-13T23:51:00Z" w:initials="GF">
     <w:p>
       <w:pPr>
         <w:pStyle w:val="CommentText"/>
@@ -35751,7 +35825,7 @@
       </w:r>
     </w:p>
   </w:comment>
-  <w:comment w:id="121" w:author="Greg Flynn" w:date="2017-02-14T23:00:00Z" w:initials="GF">
+  <w:comment w:id="123" w:author="Greg Flynn" w:date="2017-02-14T23:00:00Z" w:initials="GF">
     <w:p>
       <w:pPr>
         <w:pStyle w:val="CommentText"/>
@@ -35765,9 +35839,12 @@
       <w:r>
         <w:t>What should we do to fix this?</w:t>
       </w:r>
+      <w:r>
+        <w:t xml:space="preserve"> TSV</w:t>
+      </w:r>
     </w:p>
   </w:comment>
-  <w:comment w:id="127" w:author="Greg Flynn" w:date="2017-02-13T23:39:00Z" w:initials="GF">
+  <w:comment w:id="129" w:author="Greg Flynn" w:date="2017-02-13T23:39:00Z" w:initials="GF">
     <w:p>
       <w:pPr>
         <w:pStyle w:val="CommentText"/>
@@ -35789,7 +35866,7 @@
       </w:r>
     </w:p>
   </w:comment>
-  <w:comment w:id="128" w:author="Greg Flynn" w:date="2017-02-13T23:39:00Z" w:initials="GF">
+  <w:comment w:id="130" w:author="Greg Flynn" w:date="2017-02-13T23:39:00Z" w:initials="GF">
     <w:p>
       <w:pPr>
         <w:pStyle w:val="CommentText"/>
@@ -35808,7 +35885,7 @@
       </w:r>
     </w:p>
   </w:comment>
-  <w:comment w:id="129" w:author="Greg Flynn" w:date="2017-02-14T23:04:00Z" w:initials="GF">
+  <w:comment w:id="131" w:author="Greg Flynn" w:date="2017-02-14T23:22:00Z" w:initials="GF">
     <w:p>
       <w:pPr>
         <w:pStyle w:val="CommentText"/>
@@ -35820,11 +35897,27 @@
         <w:annotationRef/>
       </w:r>
       <w:r>
+        <w:t>Should be defined in acronym list</w:t>
+      </w:r>
+    </w:p>
+  </w:comment>
+  <w:comment w:id="132" w:author="Greg Flynn" w:date="2017-02-14T23:04:00Z" w:initials="GF">
+    <w:p>
+      <w:pPr>
+        <w:pStyle w:val="CommentText"/>
+      </w:pPr>
+      <w:r>
+        <w:rPr>
+          <w:rStyle w:val="CommentReference"/>
+        </w:rPr>
+        <w:annotationRef/>
+      </w:r>
+      <w:r>
         <w:t>This needs to directly control a relay on the safety loop per EV7.11</w:t>
       </w:r>
     </w:p>
   </w:comment>
-  <w:comment w:id="132" w:author="Greg Flynn" w:date="2017-02-13T23:52:00Z" w:initials="GF">
+  <w:comment w:id="135" w:author="Greg Flynn" w:date="2017-02-13T23:52:00Z" w:initials="GF">
     <w:p>
       <w:pPr>
         <w:pStyle w:val="CommentText"/>
@@ -35848,7 +35941,7 @@
       </w:r>
     </w:p>
   </w:comment>
-  <w:comment w:id="136" w:author="Greg Flynn" w:date="2017-02-13T23:40:00Z" w:initials="GF">
+  <w:comment w:id="139" w:author="Greg Flynn" w:date="2017-02-13T23:40:00Z" w:initials="GF">
     <w:p>
       <w:pPr>
         <w:pStyle w:val="CommentText"/>
@@ -35864,7 +35957,7 @@
       </w:r>
     </w:p>
   </w:comment>
-  <w:comment w:id="138" w:author="Greg Flynn" w:date="2017-02-13T23:40:00Z" w:initials="GF">
+  <w:comment w:id="141" w:author="Greg Flynn" w:date="2017-02-13T23:40:00Z" w:initials="GF">
     <w:p>
       <w:pPr>
         <w:pStyle w:val="CommentText"/>
@@ -35877,22 +35970,6 @@
       </w:r>
       <w:r>
         <w:t>Give a figure reference</w:t>
-      </w:r>
-    </w:p>
-  </w:comment>
-  <w:comment w:id="141" w:author="Greg Flynn" w:date="2017-02-13T23:41:00Z" w:initials="GF">
-    <w:p>
-      <w:pPr>
-        <w:pStyle w:val="CommentText"/>
-      </w:pPr>
-      <w:r>
-        <w:rPr>
-          <w:rStyle w:val="CommentReference"/>
-        </w:rPr>
-        <w:annotationRef/>
-      </w:r>
-      <w:r>
-        <w:t>What's going on here?</w:t>
       </w:r>
     </w:p>
   </w:comment>
@@ -35908,11 +35985,27 @@
         <w:annotationRef/>
       </w:r>
       <w:r>
+        <w:t>What's going on here?</w:t>
+      </w:r>
+    </w:p>
+  </w:comment>
+  <w:comment w:id="147" w:author="Greg Flynn" w:date="2017-02-13T23:41:00Z" w:initials="GF">
+    <w:p>
+      <w:pPr>
+        <w:pStyle w:val="CommentText"/>
+      </w:pPr>
+      <w:r>
+        <w:rPr>
+          <w:rStyle w:val="CommentReference"/>
+        </w:rPr>
+        <w:annotationRef/>
+      </w:r>
+      <w:r>
         <w:t>Need a schematic</w:t>
       </w:r>
     </w:p>
   </w:comment>
-  <w:comment w:id="145" w:author="Greg Flynn" w:date="2017-02-13T23:10:00Z" w:initials="GF">
+  <w:comment w:id="148" w:author="Greg Flynn" w:date="2017-02-13T23:10:00Z" w:initials="GF">
     <w:p>
       <w:pPr>
         <w:pStyle w:val="CommentText"/>
@@ -35936,7 +36029,7 @@
       </w:r>
     </w:p>
   </w:comment>
-  <w:comment w:id="142" w:author="Greg Flynn" w:date="2017-02-14T23:05:00Z" w:initials="GF">
+  <w:comment w:id="145" w:author="Greg Flynn" w:date="2017-02-14T23:05:00Z" w:initials="GF">
     <w:p>
       <w:pPr>
         <w:pStyle w:val="CommentText"/>
@@ -35976,7 +36069,7 @@
       </w:r>
     </w:p>
   </w:comment>
-  <w:comment w:id="148" w:author="Greg Flynn" w:date="2017-02-13T23:41:00Z" w:initials="GF">
+  <w:comment w:id="151" w:author="Greg Flynn" w:date="2017-02-13T23:41:00Z" w:initials="GF">
     <w:p>
       <w:pPr>
         <w:pStyle w:val="CommentText"/>
@@ -35992,7 +36085,7 @@
       </w:r>
     </w:p>
   </w:comment>
-  <w:comment w:id="152" w:author="Greg Flynn" w:date="2017-02-13T23:41:00Z" w:initials="GF">
+  <w:comment w:id="155" w:author="Greg Flynn" w:date="2017-02-13T23:41:00Z" w:initials="GF">
     <w:p>
       <w:pPr>
         <w:pStyle w:val="CommentText"/>
@@ -36032,6 +36125,7 @@
   <w15:commentEx w15:paraId="303F973B" w15:paraIdParent="47FD9CA2" w15:done="0"/>
   <w15:commentEx w15:paraId="4797EC78" w15:done="0"/>
   <w15:commentEx w15:paraId="0C3FB588" w15:done="0"/>
+  <w15:commentEx w15:paraId="5BAC9800" w15:paraIdParent="0C3FB588" w15:done="0"/>
   <w15:commentEx w15:paraId="618753E4" w15:done="0"/>
   <w15:commentEx w15:paraId="30AC7E11" w15:done="0"/>
   <w15:commentEx w15:paraId="65487D22" w15:done="0"/>
@@ -36059,12 +36153,14 @@
   <w15:commentEx w15:paraId="4A76B27A" w15:paraIdParent="08F99CCC" w15:done="0"/>
   <w15:commentEx w15:paraId="71249699" w15:done="0"/>
   <w15:commentEx w15:paraId="5464A519" w15:done="0"/>
+  <w15:commentEx w15:paraId="293A6E16" w15:paraIdParent="5464A519" w15:done="0"/>
   <w15:commentEx w15:paraId="6305B65D" w15:done="0"/>
   <w15:commentEx w15:paraId="63248011" w15:done="0"/>
   <w15:commentEx w15:paraId="0D07EC13" w15:done="0"/>
   <w15:commentEx w15:paraId="591FB2A4" w15:paraIdParent="0D07EC13" w15:done="0"/>
   <w15:commentEx w15:paraId="4B250DA1" w15:done="0"/>
   <w15:commentEx w15:paraId="1795855E" w15:done="0"/>
+  <w15:commentEx w15:paraId="2B91785C" w15:paraIdParent="1795855E" w15:done="0"/>
   <w15:commentEx w15:paraId="43614A35" w15:done="0"/>
   <w15:commentEx w15:paraId="7D24A502" w15:done="0"/>
   <w15:commentEx w15:paraId="5DB9022E" w15:done="0"/>
@@ -36450,7 +36546,7 @@
       <w:rPr>
         <w:noProof/>
       </w:rPr>
-      <w:t>19</w:t>
+      <w:t>17</w:t>
     </w:r>
     <w:r>
       <w:fldChar w:fldCharType="end"/>
@@ -42056,7 +42152,7 @@
 </file>
 
 <file path=customXml/itemProps1.xml><?xml version="1.0" encoding="utf-8"?>
-<ds:datastoreItem xmlns:ds="http://schemas.openxmlformats.org/officeDocument/2006/customXml" ds:itemID="{B7FE567E-2B50-4BD8-A3C2-2881B7B6F576}">
+<ds:datastoreItem xmlns:ds="http://schemas.openxmlformats.org/officeDocument/2006/customXml" ds:itemID="{CD20C948-BD5A-4600-9BA2-C37DE1C4F1E3}">
   <ds:schemaRefs>
     <ds:schemaRef ds:uri="http://schemas.openxmlformats.org/officeDocument/2006/bibliography"/>
   </ds:schemaRefs>

--- a/ESF.docx
+++ b/ESF.docx
@@ -1,6 +1,6 @@
 
 <file path=word/document.xml><?xml version="1.0" encoding="utf-8"?>
-<w:document xmlns:wpc="http://schemas.microsoft.com/office/word/2010/wordprocessingCanvas" xmlns:mc="http://schemas.openxmlformats.org/markup-compatibility/2006" xmlns:o="urn:schemas-microsoft-com:office:office" xmlns:r="http://schemas.openxmlformats.org/officeDocument/2006/relationships" xmlns:m="http://schemas.openxmlformats.org/officeDocument/2006/math" xmlns:v="urn:schemas-microsoft-com:vml" xmlns:wp14="http://schemas.microsoft.com/office/word/2010/wordprocessingDrawing" xmlns:wp="http://schemas.openxmlformats.org/drawingml/2006/wordprocessingDrawing" xmlns:w10="urn:schemas-microsoft-com:office:word" xmlns:w="http://schemas.openxmlformats.org/wordprocessingml/2006/main" xmlns:w14="http://schemas.microsoft.com/office/word/2010/wordml" xmlns:w15="http://schemas.microsoft.com/office/word/2012/wordml" xmlns:wpg="http://schemas.microsoft.com/office/word/2010/wordprocessingGroup" xmlns:wpi="http://schemas.microsoft.com/office/word/2010/wordprocessingInk" xmlns:wne="http://schemas.microsoft.com/office/word/2006/wordml" xmlns:wps="http://schemas.microsoft.com/office/word/2010/wordprocessingShape" mc:Ignorable="w14 w15 wp14">
+<w:document xmlns:wpc="http://schemas.microsoft.com/office/word/2010/wordprocessingCanvas" xmlns:mo="http://schemas.microsoft.com/office/mac/office/2008/main" xmlns:mc="http://schemas.openxmlformats.org/markup-compatibility/2006" xmlns:mv="urn:schemas-microsoft-com:mac:vml" xmlns:o="urn:schemas-microsoft-com:office:office" xmlns:r="http://schemas.openxmlformats.org/officeDocument/2006/relationships" xmlns:m="http://schemas.openxmlformats.org/officeDocument/2006/math" xmlns:v="urn:schemas-microsoft-com:vml" xmlns:wp14="http://schemas.microsoft.com/office/word/2010/wordprocessingDrawing" xmlns:wp="http://schemas.openxmlformats.org/drawingml/2006/wordprocessingDrawing" xmlns:w10="urn:schemas-microsoft-com:office:word" xmlns:w="http://schemas.openxmlformats.org/wordprocessingml/2006/main" xmlns:w14="http://schemas.microsoft.com/office/word/2010/wordml" xmlns:wpg="http://schemas.microsoft.com/office/word/2010/wordprocessingGroup" xmlns:wpi="http://schemas.microsoft.com/office/word/2010/wordprocessingInk" xmlns:wne="http://schemas.microsoft.com/office/word/2006/wordml" xmlns:wps="http://schemas.microsoft.com/office/word/2010/wordprocessingShape" mc:Ignorable="w14 wp14">
   <w:background w:color="FFFFFF"/>
   <w:body>
     <w:p>
@@ -16,6 +16,7 @@
           <w:b/>
           <w:noProof/>
           <w:sz w:val="36"/>
+          <w:lang w:eastAsia="en-US"/>
         </w:rPr>
         <w:drawing>
           <wp:inline distT="0" distB="0" distL="0" distR="0" wp14:anchorId="01D10FB6" wp14:editId="4C547CC7">
@@ -33,7 +34,7 @@
                     <pic:cNvPicPr/>
                   </pic:nvPicPr>
                   <pic:blipFill>
-                    <a:blip r:embed="rId8" cstate="print">
+                    <a:blip r:embed="rId9" cstate="print">
                       <a:extLst>
                         <a:ext uri="{28A0092B-C50C-407E-A947-70E740481C1C}">
                           <a14:useLocalDpi xmlns:a14="http://schemas.microsoft.com/office/drawing/2010/main" val="0"/>
@@ -432,6 +433,7 @@
       <w:r>
         <w:rPr>
           <w:noProof/>
+          <w:lang w:eastAsia="en-US"/>
         </w:rPr>
         <mc:AlternateContent>
           <mc:Choice Requires="wps">
@@ -497,7 +499,7 @@
               </wp:anchor>
             </w:drawing>
           </mc:Choice>
-          <mc:Fallback>
+          <mc:Fallback xmlns:w15="http://schemas.microsoft.com/office/word/2012/wordml">
             <w:pict>
               <v:rect w14:anchorId="20C9B23C" id="Rectangle 11" o:spid="_x0000_s1026" style="position:absolute;margin-left:2.7pt;margin-top:10.3pt;width:490.5pt;height:3in;z-index:251659264;visibility:visible;mso-wrap-style:square;mso-width-percent:0;mso-height-percent:0;mso-wrap-distance-left:9pt;mso-wrap-distance-top:0;mso-wrap-distance-right:9pt;mso-wrap-distance-bottom:0;mso-position-horizontal:absolute;mso-position-horizontal-relative:text;mso-position-vertical:absolute;mso-position-vertical-relative:text;mso-width-percent:0;mso-height-percent:0;mso-width-relative:margin;mso-height-relative:margin;v-text-anchor:middle" o:gfxdata="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" filled="f" strokecolor="#243f60 [1604]" strokeweight="2pt"/>
             </w:pict>
@@ -659,7 +661,7 @@
       <w:r>
         <w:t xml:space="preserve"> </w:t>
       </w:r>
-      <w:hyperlink r:id="rId9" w:history="1">
+      <w:hyperlink r:id="rId10" w:history="1">
         <w:r>
           <w:rPr>
             <w:rStyle w:val="Hyperlink"/>
@@ -696,7 +698,7 @@
       <w:r>
         <w:t xml:space="preserve">Please submit any questions, corrections and suggestions for improvement to: </w:t>
       </w:r>
-      <w:hyperlink r:id="rId10" w:history="1">
+      <w:hyperlink r:id="rId11" w:history="1">
         <w:r>
           <w:rPr>
             <w:rStyle w:val="Hyperlink"/>
@@ -1246,9 +1248,9 @@
           <w:tab w:val="left" w:pos="720"/>
         </w:tabs>
         <w:sectPr>
-          <w:footerReference w:type="default" r:id="rId11"/>
-          <w:headerReference w:type="first" r:id="rId12"/>
-          <w:footerReference w:type="first" r:id="rId13"/>
+          <w:footerReference w:type="default" r:id="rId12"/>
+          <w:headerReference w:type="first" r:id="rId13"/>
+          <w:footerReference w:type="first" r:id="rId14"/>
           <w:type w:val="continuous"/>
           <w:pgSz w:w="12240" w:h="15840" w:code="1"/>
           <w:pgMar w:top="1296" w:right="1296" w:bottom="1296" w:left="1296" w:header="708" w:footer="708" w:gutter="0"/>
@@ -1399,9 +1401,8 @@
           <w:sz w:val="24"/>
           <w:szCs w:val="24"/>
         </w:rPr>
-        <w:t>etc</w:t>
-      </w:r>
-      <w:proofErr w:type="gramStart"/>
+        <w:t>etc.</w:t>
+      </w:r>
       <w:r>
         <w:rPr>
           <w:i/>
@@ -1410,15 +1411,6 @@
         </w:rPr>
         <w:t>.</w:t>
       </w:r>
-      <w:r>
-        <w:rPr>
-          <w:i/>
-          <w:sz w:val="24"/>
-          <w:szCs w:val="24"/>
-        </w:rPr>
-        <w:t>.</w:t>
-      </w:r>
-      <w:proofErr w:type="gramEnd"/>
     </w:p>
     <w:p>
       <w:pPr>
@@ -1435,6 +1427,7 @@
           <w:noProof/>
           <w:sz w:val="24"/>
           <w:szCs w:val="24"/>
+          <w:lang w:eastAsia="en-US"/>
         </w:rPr>
         <mc:AlternateContent>
           <mc:Choice Requires="wps">
@@ -1488,7 +1481,7 @@
               </wp:inline>
             </w:drawing>
           </mc:Choice>
-          <mc:Fallback>
+          <mc:Fallback xmlns:w15="http://schemas.microsoft.com/office/word/2012/wordml">
             <w:pict>
               <v:rect w14:anchorId="7773DEE1" id="Rectangle 10" o:spid="_x0000_s1026" style="width:467.4pt;height:389.4pt;visibility:visible;mso-wrap-style:square;mso-left-percent:-10001;mso-top-percent:-10001;mso-position-horizontal:absolute;mso-position-horizontal-relative:char;mso-position-vertical:absolute;mso-position-vertical-relative:line;mso-left-percent:-10001;mso-top-percent:-10001;v-text-anchor:middle" o:gfxdata="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" fillcolor="white [3212]" strokecolor="#243f60 [1604]" strokeweight="2pt">
                 <w10:anchorlock/>
@@ -1526,7 +1519,7 @@
         <w:tblLook w:val="04A0" w:firstRow="1" w:lastRow="0" w:firstColumn="1" w:lastColumn="0" w:noHBand="0" w:noVBand="1"/>
       </w:tblPr>
       <w:tblGrid>
-        <w:gridCol w:w="1905"/>
+        <w:gridCol w:w="1906"/>
         <w:gridCol w:w="7200"/>
       </w:tblGrid>
       <w:tr>
@@ -9944,8 +9937,8 @@
           <w:id w:val="399176199"/>
           <w14:checkbox>
             <w14:checked w14:val="1"/>
-            <w14:checkedState w14:val="2612" w14:font="MS Gothic"/>
-            <w14:uncheckedState w14:val="2610" w14:font="MS Gothic"/>
+            <w14:checkedState w14:val="2612" w14:font="ＭＳ ゴシック"/>
+            <w14:uncheckedState w14:val="2610" w14:font="ＭＳ ゴシック"/>
           </w14:checkbox>
         </w:sdtPr>
         <w:sdtEndPr/>
@@ -9987,8 +9980,8 @@
           <w:id w:val="1901171295"/>
           <w14:checkbox>
             <w14:checked w14:val="0"/>
-            <w14:checkedState w14:val="2612" w14:font="MS Gothic"/>
-            <w14:uncheckedState w14:val="2610" w14:font="MS Gothic"/>
+            <w14:checkedState w14:val="2612" w14:font="ＭＳ ゴシック"/>
+            <w14:uncheckedState w14:val="2610" w14:font="ＭＳ ゴシック"/>
           </w14:checkbox>
         </w:sdtPr>
         <w:sdtEndPr/>
@@ -10042,8 +10035,8 @@
           <w:id w:val="-1234703371"/>
           <w14:checkbox>
             <w14:checked w14:val="0"/>
-            <w14:checkedState w14:val="2612" w14:font="MS Gothic"/>
-            <w14:uncheckedState w14:val="2610" w14:font="MS Gothic"/>
+            <w14:checkedState w14:val="2612" w14:font="ＭＳ ゴシック"/>
+            <w14:uncheckedState w14:val="2610" w14:font="ＭＳ ゴシック"/>
           </w14:checkbox>
         </w:sdtPr>
         <w:sdtEndPr/>
@@ -10107,8 +10100,8 @@
           <w:id w:val="341822958"/>
           <w14:checkbox>
             <w14:checked w14:val="0"/>
-            <w14:checkedState w14:val="2612" w14:font="MS Gothic"/>
-            <w14:uncheckedState w14:val="2610" w14:font="MS Gothic"/>
+            <w14:checkedState w14:val="2612" w14:font="ＭＳ ゴシック"/>
+            <w14:uncheckedState w14:val="2610" w14:font="ＭＳ ゴシック"/>
           </w14:checkbox>
         </w:sdtPr>
         <w:sdtEndPr/>
@@ -10151,8 +10144,8 @@
           <w:id w:val="-1772155316"/>
           <w14:checkbox>
             <w14:checked w14:val="0"/>
-            <w14:checkedState w14:val="2612" w14:font="MS Gothic"/>
-            <w14:uncheckedState w14:val="2610" w14:font="MS Gothic"/>
+            <w14:checkedState w14:val="2612" w14:font="ＭＳ ゴシック"/>
+            <w14:uncheckedState w14:val="2610" w14:font="ＭＳ ゴシック"/>
           </w14:checkbox>
         </w:sdtPr>
         <w:sdtEndPr/>
@@ -10195,8 +10188,8 @@
           <w:id w:val="-1140344783"/>
           <w14:checkbox>
             <w14:checked w14:val="0"/>
-            <w14:checkedState w14:val="2612" w14:font="MS Gothic"/>
-            <w14:uncheckedState w14:val="2610" w14:font="MS Gothic"/>
+            <w14:checkedState w14:val="2612" w14:font="ＭＳ ゴシック"/>
+            <w14:uncheckedState w14:val="2610" w14:font="ＭＳ ゴシック"/>
           </w14:checkbox>
         </w:sdtPr>
         <w:sdtEndPr/>
@@ -10238,8 +10231,8 @@
           <w:id w:val="-2074811411"/>
           <w14:checkbox>
             <w14:checked w14:val="0"/>
-            <w14:checkedState w14:val="2612" w14:font="MS Gothic"/>
-            <w14:uncheckedState w14:val="2610" w14:font="MS Gothic"/>
+            <w14:checkedState w14:val="2612" w14:font="ＭＳ ゴシック"/>
+            <w14:uncheckedState w14:val="2610" w14:font="ＭＳ ゴシック"/>
           </w14:checkbox>
         </w:sdtPr>
         <w:sdtEndPr/>
@@ -10281,8 +10274,8 @@
           <w:id w:val="2022125391"/>
           <w14:checkbox>
             <w14:checked w14:val="1"/>
-            <w14:checkedState w14:val="2612" w14:font="MS Gothic"/>
-            <w14:uncheckedState w14:val="2610" w14:font="MS Gothic"/>
+            <w14:checkedState w14:val="2612" w14:font="ＭＳ ゴシック"/>
+            <w14:uncheckedState w14:val="2610" w14:font="ＭＳ ゴシック"/>
           </w14:checkbox>
         </w:sdtPr>
         <w:sdtEndPr/>
@@ -10347,8 +10340,8 @@
           <w:id w:val="749007539"/>
           <w14:checkbox>
             <w14:checked w14:val="0"/>
-            <w14:checkedState w14:val="2612" w14:font="MS Gothic"/>
-            <w14:uncheckedState w14:val="2610" w14:font="MS Gothic"/>
+            <w14:checkedState w14:val="2612" w14:font="ＭＳ ゴシック"/>
+            <w14:uncheckedState w14:val="2610" w14:font="ＭＳ ゴシック"/>
           </w14:checkbox>
         </w:sdtPr>
         <w:sdtEndPr/>
@@ -10390,8 +10383,8 @@
           <w:id w:val="816072595"/>
           <w14:checkbox>
             <w14:checked w14:val="1"/>
-            <w14:checkedState w14:val="2612" w14:font="MS Gothic"/>
-            <w14:uncheckedState w14:val="2610" w14:font="MS Gothic"/>
+            <w14:checkedState w14:val="2612" w14:font="ＭＳ ゴシック"/>
+            <w14:uncheckedState w14:val="2610" w14:font="ＭＳ ゴシック"/>
           </w14:checkbox>
         </w:sdtPr>
         <w:sdtEndPr/>
@@ -10433,8 +10426,8 @@
           <w:id w:val="531078958"/>
           <w14:checkbox>
             <w14:checked w14:val="0"/>
-            <w14:checkedState w14:val="2612" w14:font="MS Gothic"/>
-            <w14:uncheckedState w14:val="2610" w14:font="MS Gothic"/>
+            <w14:checkedState w14:val="2612" w14:font="ＭＳ ゴシック"/>
+            <w14:uncheckedState w14:val="2610" w14:font="ＭＳ ゴシック"/>
           </w14:checkbox>
         </w:sdtPr>
         <w:sdtEndPr/>
@@ -10499,8 +10492,8 @@
           <w:id w:val="-49610196"/>
           <w14:checkbox>
             <w14:checked w14:val="0"/>
-            <w14:checkedState w14:val="2612" w14:font="MS Gothic"/>
-            <w14:uncheckedState w14:val="2610" w14:font="MS Gothic"/>
+            <w14:checkedState w14:val="2612" w14:font="ＭＳ ゴシック"/>
+            <w14:uncheckedState w14:val="2610" w14:font="ＭＳ ゴシック"/>
           </w14:checkbox>
         </w:sdtPr>
         <w:sdtEndPr/>
@@ -10542,8 +10535,8 @@
           <w:id w:val="-1435594595"/>
           <w14:checkbox>
             <w14:checked w14:val="0"/>
-            <w14:checkedState w14:val="2612" w14:font="MS Gothic"/>
-            <w14:uncheckedState w14:val="2610" w14:font="MS Gothic"/>
+            <w14:checkedState w14:val="2612" w14:font="ＭＳ ゴシック"/>
+            <w14:uncheckedState w14:val="2610" w14:font="ＭＳ ゴシック"/>
           </w14:checkbox>
         </w:sdtPr>
         <w:sdtEndPr/>
@@ -10585,8 +10578,8 @@
           <w:id w:val="857775633"/>
           <w14:checkbox>
             <w14:checked w14:val="0"/>
-            <w14:checkedState w14:val="2612" w14:font="MS Gothic"/>
-            <w14:uncheckedState w14:val="2610" w14:font="MS Gothic"/>
+            <w14:checkedState w14:val="2612" w14:font="ＭＳ ゴシック"/>
+            <w14:uncheckedState w14:val="2610" w14:font="ＭＳ ゴシック"/>
           </w14:checkbox>
         </w:sdtPr>
         <w:sdtEndPr/>
@@ -10628,8 +10621,8 @@
           <w:id w:val="1455207543"/>
           <w14:checkbox>
             <w14:checked w14:val="1"/>
-            <w14:checkedState w14:val="2612" w14:font="MS Gothic"/>
-            <w14:uncheckedState w14:val="2610" w14:font="MS Gothic"/>
+            <w14:checkedState w14:val="2612" w14:font="ＭＳ ゴシック"/>
+            <w14:uncheckedState w14:val="2610" w14:font="ＭＳ ゴシック"/>
           </w14:checkbox>
         </w:sdtPr>
         <w:sdtEndPr/>
@@ -10764,6 +10757,58 @@
         <w:rPr>
           <w:lang w:val="en-GB"/>
         </w:rPr>
+        <w:t xml:space="preserve">The accumulator system consists of four containers each producing ~24 V and each monitored by an AMS consisting of our </w:t>
+      </w:r>
+      <w:proofErr w:type="spellStart"/>
+      <w:r>
+        <w:rPr>
+          <w:lang w:val="en-GB"/>
+        </w:rPr>
+        <w:t>PackMAN</w:t>
+      </w:r>
+      <w:proofErr w:type="spellEnd"/>
+      <w:r>
+        <w:rPr>
+          <w:lang w:val="en-GB"/>
+        </w:rPr>
+        <w:t xml:space="preserve"> and AMS boards. Each of the seven cells within the accumulator container communicates via the AMS boards to the </w:t>
+      </w:r>
+      <w:proofErr w:type="spellStart"/>
+      <w:r>
+        <w:rPr>
+          <w:lang w:val="en-GB"/>
+        </w:rPr>
+        <w:t>PackMAN</w:t>
+      </w:r>
+      <w:proofErr w:type="spellEnd"/>
+      <w:r>
+        <w:rPr>
+          <w:lang w:val="en-GB"/>
+        </w:rPr>
+        <w:t>, which monitors state of charge, cell voltage, cell temperature, overall voltage, and safety loop status.</w:t>
+      </w:r>
+    </w:p>
+    <w:p>
+      <w:pPr>
+        <w:pStyle w:val="ListParagraph1"/>
+        <w:ind w:left="360"/>
+        <w:rPr>
+          <w:lang w:val="en-GB"/>
+        </w:rPr>
+      </w:pPr>
+    </w:p>
+    <w:p>
+      <w:pPr>
+        <w:pStyle w:val="ListParagraph1"/>
+        <w:ind w:left="360"/>
+        <w:rPr>
+          <w:lang w:val="en-GB"/>
+        </w:rPr>
+      </w:pPr>
+      <w:r>
+        <w:rPr>
+          <w:lang w:val="en-GB"/>
+        </w:rPr>
         <w:t xml:space="preserve">Include </w:t>
       </w:r>
       <w:r>
@@ -11048,6 +11093,7 @@
       <w:r>
         <w:rPr>
           <w:noProof/>
+          <w:lang w:eastAsia="en-US"/>
         </w:rPr>
         <w:lastRenderedPageBreak/>
         <w:drawing>
@@ -11178,6 +11224,7 @@
         <w:rPr>
           <w:rFonts w:eastAsia="Arial"/>
           <w:noProof/>
+          <w:lang w:eastAsia="en-US"/>
         </w:rPr>
         <w:drawing>
           <wp:inline distT="0" distB="0" distL="0" distR="0" wp14:anchorId="763C218A" wp14:editId="7BDFA3C4">
@@ -11295,6 +11342,7 @@
         <w:rPr>
           <w:rFonts w:eastAsia="Arial"/>
           <w:noProof/>
+          <w:lang w:eastAsia="en-US"/>
         </w:rPr>
         <w:lastRenderedPageBreak/>
         <w:drawing>
@@ -11404,6 +11452,7 @@
           <w:rFonts w:eastAsia="Times New Roman"/>
           <w:noProof/>
           <w:color w:val="000000"/>
+          <w:lang w:eastAsia="en-US"/>
         </w:rPr>
         <w:drawing>
           <wp:inline distT="0" distB="0" distL="0" distR="0" wp14:anchorId="30422BB3" wp14:editId="01EC6C64">
@@ -11447,7 +11496,7 @@
                     </a:ln>
                     <a:extLst>
                       <a:ext uri="{53640926-AAD7-44d8-BBD7-CCE9431645EC}">
-                        <a14:shadowObscured xmlns="" xmlns:mo="http://schemas.microsoft.com/office/mac/office/2008/main" xmlns:mv="urn:schemas-microsoft-com:mac:vml" xmlns:o="urn:schemas-microsoft-com:office:office" xmlns:v="urn:schemas-microsoft-com:vml" xmlns:w10="urn:schemas-microsoft-com:office:word" xmlns:w="http://schemas.openxmlformats.org/wordprocessingml/2006/main" xmlns:a14="http://schemas.microsoft.com/office/drawing/2010/main"/>
+                        <a14:shadowObscured xmlns:a14="http://schemas.microsoft.com/office/drawing/2010/main"/>
                       </a:ext>
                     </a:extLst>
                   </pic:spPr>
@@ -11469,6 +11518,7 @@
           <w:color w:val="000000"/>
           <w:sz w:val="22"/>
           <w:szCs w:val="22"/>
+          <w:lang w:eastAsia="en-US"/>
         </w:rPr>
         <w:lastRenderedPageBreak/>
         <w:drawing>
@@ -11531,6 +11581,7 @@
           <w:color w:val="000000"/>
           <w:sz w:val="22"/>
           <w:szCs w:val="22"/>
+          <w:lang w:eastAsia="en-US"/>
         </w:rPr>
         <w:drawing>
           <wp:inline distT="0" distB="0" distL="0" distR="0" wp14:anchorId="5232B3F3" wp14:editId="7E2E5FCB">
@@ -11752,6 +11803,7 @@
           <w:p>
             <w:pPr>
               <w:pStyle w:val="TableContents"/>
+              <w:jc w:val="center"/>
             </w:pPr>
             <w:r>
               <w:rPr>
@@ -11788,6 +11840,7 @@
             <w:pPr>
               <w:pStyle w:val="TableContents"/>
               <w:ind w:left="125"/>
+              <w:jc w:val="center"/>
             </w:pPr>
             <w:r>
               <w:rPr>
@@ -11824,6 +11877,7 @@
             <w:pPr>
               <w:pStyle w:val="TableContents"/>
               <w:ind w:left="125"/>
+              <w:jc w:val="center"/>
             </w:pPr>
             <w:r>
               <w:rPr>
@@ -11874,6 +11928,7 @@
             <w:pPr>
               <w:pStyle w:val="TableContents"/>
               <w:ind w:left="125"/>
+              <w:jc w:val="center"/>
             </w:pPr>
             <w:r>
               <w:rPr>
@@ -11905,11 +11960,9 @@
               <w:t>Ultracap</w:t>
             </w:r>
             <w:proofErr w:type="spellEnd"/>
-            <w:proofErr w:type="gramStart"/>
             <w:r>
               <w:t>..)</w:t>
             </w:r>
-            <w:proofErr w:type="gramEnd"/>
           </w:p>
         </w:tc>
         <w:tc>
@@ -11921,27 +11974,14 @@
             <w:pPr>
               <w:pStyle w:val="TableContents"/>
               <w:ind w:left="125"/>
+              <w:jc w:val="center"/>
             </w:pPr>
             <w:r>
               <w:rPr>
                 <w:rFonts w:eastAsia="Times New Roman"/>
                 <w:color w:val="000000"/>
               </w:rPr>
-              <w:t>LiFe</w:t>
-            </w:r>
-            <w:r>
-              <w:rPr>
-                <w:rFonts w:eastAsia="Times New Roman"/>
-                <w:color w:val="000000"/>
-              </w:rPr>
-              <w:t>Mn</w:t>
-            </w:r>
-            <w:r>
-              <w:rPr>
-                <w:rFonts w:eastAsia="Times New Roman"/>
-                <w:color w:val="000000"/>
-              </w:rPr>
-              <w:t>PO4</w:t>
+              <w:t>LiFePO4</w:t>
             </w:r>
           </w:p>
         </w:tc>
@@ -11971,6 +12011,7 @@
             <w:pPr>
               <w:pStyle w:val="TableContents"/>
               <w:ind w:left="125"/>
+              <w:jc w:val="center"/>
             </w:pPr>
             <w:r>
               <w:rPr>
@@ -12008,26 +12049,15 @@
             <w:pPr>
               <w:pStyle w:val="TableContents"/>
               <w:ind w:left="125"/>
-            </w:pPr>
-            <w:r>
-              <w:rPr>
-                <w:sz w:val="24"/>
-              </w:rPr>
-              <w:t xml:space="preserve">            </w:t>
-            </w:r>
+              <w:jc w:val="center"/>
+            </w:pPr>
             <w:sdt>
               <w:sdtPr>
                 <w:rPr>
                   <w:sz w:val="24"/>
                 </w:rPr>
                 <w:id w:val="-1368218050"/>
-                <w14:checkbox>
-                  <w14:checked w14:val="0"/>
-                  <w14:checkedState w14:val="2612" w14:font="MS Gothic"/>
-                  <w14:uncheckedState w14:val="2610" w14:font="MS Gothic"/>
-                </w14:checkbox>
               </w:sdtPr>
-              <w:sdtEndPr/>
               <w:sdtContent>
                 <w:r>
                   <w:rPr>
@@ -12050,13 +12080,7 @@
                   <w:sz w:val="24"/>
                 </w:rPr>
                 <w:id w:val="162673086"/>
-                <w14:checkbox>
-                  <w14:checked w14:val="1"/>
-                  <w14:checkedState w14:val="2612" w14:font="MS Gothic"/>
-                  <w14:uncheckedState w14:val="2610" w14:font="MS Gothic"/>
-                </w14:checkbox>
               </w:sdtPr>
-              <w:sdtEndPr/>
               <w:sdtContent>
                 <w:r>
                   <w:rPr>
@@ -12164,7 +12188,7 @@
         <w:tblLook w:val="04A0" w:firstRow="1" w:lastRow="0" w:firstColumn="1" w:lastColumn="0" w:noHBand="0" w:noVBand="1"/>
       </w:tblPr>
       <w:tblGrid>
-        <w:gridCol w:w="1354"/>
+        <w:gridCol w:w="1131"/>
         <w:gridCol w:w="8100"/>
       </w:tblGrid>
       <w:tr>
@@ -12597,155 +12621,6 @@
                 <w:rFonts w:eastAsia="Times New Roman"/>
                 <w:color w:val="000000"/>
               </w:rPr>
-              <w:t>Mersen</w:t>
-            </w:r>
-            <w:proofErr w:type="spellEnd"/>
-            <w:r>
-              <w:rPr>
-                <w:rFonts w:eastAsia="Times New Roman"/>
-                <w:color w:val="000000"/>
-              </w:rPr>
-              <w:t>/</w:t>
-            </w:r>
-            <w:proofErr w:type="spellStart"/>
-            <w:r>
-              <w:rPr>
-                <w:rFonts w:eastAsia="Times New Roman"/>
-                <w:color w:val="000000"/>
-              </w:rPr>
-              <w:t>Ferraz</w:t>
-            </w:r>
-            <w:proofErr w:type="spellEnd"/>
-            <w:r>
-              <w:rPr>
-                <w:rFonts w:eastAsia="Times New Roman"/>
-                <w:color w:val="000000"/>
-              </w:rPr>
-              <w:t xml:space="preserve"> Shawmut</w:t>
-            </w:r>
-          </w:p>
-        </w:tc>
-        <w:tc>
-          <w:tcPr>
-            <w:tcW w:w="1075" w:type="dxa"/>
-            <w:shd w:val="clear" w:color="auto" w:fill="auto"/>
-          </w:tcPr>
-          <w:p>
-            <w:pPr>
-              <w:keepNext/>
-              <w:keepLines/>
-            </w:pPr>
-            <w:r>
-              <w:rPr>
-                <w:rFonts w:eastAsia="Times New Roman"/>
-                <w:color w:val="000000"/>
-              </w:rPr>
-              <w:t>32031T</w:t>
-            </w:r>
-          </w:p>
-        </w:tc>
-        <w:tc>
-          <w:tcPr>
-            <w:tcW w:w="1080" w:type="dxa"/>
-            <w:shd w:val="clear" w:color="auto" w:fill="auto"/>
-          </w:tcPr>
-          <w:p>
-            <w:pPr>
-              <w:keepNext/>
-              <w:keepLines/>
-            </w:pPr>
-            <w:r>
-              <w:rPr>
-                <w:rFonts w:eastAsia="Times New Roman"/>
-                <w:color w:val="000000"/>
-              </w:rPr>
-              <w:t>200 A</w:t>
-            </w:r>
-          </w:p>
-        </w:tc>
-        <w:tc>
-          <w:tcPr>
-            <w:tcW w:w="1080" w:type="dxa"/>
-            <w:shd w:val="clear" w:color="auto" w:fill="auto"/>
-          </w:tcPr>
-          <w:p>
-            <w:pPr>
-              <w:keepNext/>
-              <w:keepLines/>
-            </w:pPr>
-            <w:r>
-              <w:rPr>
-                <w:rFonts w:eastAsia="Times New Roman"/>
-                <w:color w:val="000000"/>
-              </w:rPr>
-              <w:t>300 V</w:t>
-            </w:r>
-          </w:p>
-        </w:tc>
-        <w:tc>
-          <w:tcPr>
-            <w:tcW w:w="1350" w:type="dxa"/>
-            <w:shd w:val="clear" w:color="auto" w:fill="auto"/>
-          </w:tcPr>
-          <w:p>
-            <w:pPr>
-              <w:keepNext/>
-              <w:keepLines/>
-            </w:pPr>
-            <w:commentRangeStart w:id="29"/>
-            <w:commentRangeStart w:id="30"/>
-            <w:r>
-              <w:t>Can’t find on datasheet</w:t>
-            </w:r>
-            <w:commentRangeEnd w:id="29"/>
-            <w:r>
-              <w:rPr>
-                <w:rStyle w:val="CommentReference"/>
-              </w:rPr>
-              <w:commentReference w:id="29"/>
-            </w:r>
-            <w:commentRangeEnd w:id="30"/>
-            <w:r>
-              <w:rPr>
-                <w:rStyle w:val="CommentReference"/>
-              </w:rPr>
-              <w:commentReference w:id="30"/>
-            </w:r>
-          </w:p>
-        </w:tc>
-        <w:tc>
-          <w:tcPr>
-            <w:tcW w:w="3554" w:type="dxa"/>
-            <w:shd w:val="clear" w:color="auto" w:fill="auto"/>
-          </w:tcPr>
-          <w:p>
-            <w:pPr>
-              <w:keepNext/>
-              <w:keepLines/>
-            </w:pPr>
-            <w:r>
-              <w:t>Accumulator container - Tractive system high voltage fuse holder.</w:t>
-            </w:r>
-          </w:p>
-        </w:tc>
-      </w:tr>
-      <w:tr>
-        <w:tc>
-          <w:tcPr>
-            <w:tcW w:w="900" w:type="dxa"/>
-            <w:shd w:val="clear" w:color="auto" w:fill="auto"/>
-          </w:tcPr>
-          <w:p>
-            <w:pPr>
-              <w:keepNext/>
-              <w:keepLines/>
-            </w:pPr>
-            <w:proofErr w:type="spellStart"/>
-            <w:r>
-              <w:rPr>
-                <w:rFonts w:eastAsia="Times New Roman"/>
-                <w:color w:val="000000"/>
-              </w:rPr>
               <w:t>Littelfuse</w:t>
             </w:r>
             <w:proofErr w:type="spellEnd"/>
@@ -13115,16 +12990,16 @@
               <w:keepNext/>
               <w:keepLines/>
             </w:pPr>
-            <w:commentRangeStart w:id="32"/>
+            <w:commentRangeStart w:id="29"/>
             <w:r>
               <w:t>10A</w:t>
             </w:r>
-            <w:commentRangeEnd w:id="32"/>
+            <w:commentRangeEnd w:id="29"/>
             <w:r>
               <w:rPr>
                 <w:rStyle w:val="CommentReference"/>
               </w:rPr>
-              <w:commentReference w:id="32"/>
+              <w:commentReference w:id="29"/>
             </w:r>
           </w:p>
         </w:tc>
@@ -13150,7 +13025,7 @@
       <w:pPr>
         <w:pStyle w:val="Caption"/>
       </w:pPr>
-      <w:bookmarkStart w:id="33" w:name="_Toc442209151"/>
+      <w:bookmarkStart w:id="30" w:name="_Toc442209151"/>
       <w:r>
         <w:t xml:space="preserve">Table </w:t>
       </w:r>
@@ -13175,7 +13050,7 @@
       <w:r>
         <w:t>Fuse Table</w:t>
       </w:r>
-      <w:bookmarkEnd w:id="33"/>
+      <w:bookmarkEnd w:id="30"/>
     </w:p>
     <w:p/>
     <w:p>
@@ -13183,12 +13058,11 @@
         <w:pStyle w:val="Heading2"/>
         <w:spacing w:after="0"/>
       </w:pPr>
-      <w:bookmarkStart w:id="34" w:name="_Toc442209099"/>
-      <w:r>
-        <w:lastRenderedPageBreak/>
+      <w:bookmarkStart w:id="31" w:name="_Toc442209099"/>
+      <w:r>
         <w:t>Component Fusing</w:t>
       </w:r>
-      <w:bookmarkEnd w:id="34"/>
+      <w:bookmarkEnd w:id="31"/>
     </w:p>
     <w:p>
       <w:pPr>
@@ -13221,19 +13095,19 @@
         </w:rPr>
         <w:t xml:space="preserve"> (e.g., </w:t>
       </w:r>
-      <w:commentRangeStart w:id="35"/>
+      <w:commentRangeStart w:id="32"/>
       <w:r>
         <w:rPr>
           <w:i/>
         </w:rPr>
         <w:t>motor controlle</w:t>
       </w:r>
-      <w:commentRangeEnd w:id="35"/>
+      <w:commentRangeEnd w:id="32"/>
       <w:r>
         <w:rPr>
           <w:rStyle w:val="CommentReference"/>
         </w:rPr>
-        <w:commentReference w:id="35"/>
+        <w:commentReference w:id="32"/>
       </w:r>
       <w:r>
         <w:rPr>
@@ -13406,6 +13280,7 @@
                 <w:rFonts w:eastAsia="Times New Roman"/>
                 <w:color w:val="000000"/>
               </w:rPr>
+              <w:lastRenderedPageBreak/>
               <w:t>DC-DC Converter (Murata Power Solutions, NCS6S1205C)</w:t>
             </w:r>
           </w:p>
@@ -13529,7 +13404,6 @@
               <w:keepNext/>
               <w:keepLines/>
             </w:pPr>
-            <w:commentRangeStart w:id="36"/>
             <w:r>
               <w:rPr>
                 <w:rFonts w:eastAsia="Times New Roman"/>
@@ -13583,7 +13457,6 @@
               <w:keepNext/>
               <w:keepLines/>
             </w:pPr>
-            <w:commentRangeStart w:id="37"/>
             <w:r>
               <w:rPr>
                 <w:rFonts w:eastAsia="Times New Roman"/>
@@ -13610,19 +13483,6 @@
               </w:rPr>
               <w:t>5A</w:t>
             </w:r>
-            <w:commentRangeEnd w:id="37"/>
-            <w:r>
-              <w:rPr>
-                <w:rStyle w:val="CommentReference"/>
-              </w:rPr>
-              <w:commentReference w:id="37"/>
-            </w:r>
-            <w:r>
-              <w:rPr>
-                <w:rStyle w:val="CommentReference"/>
-              </w:rPr>
-              <w:commentReference w:id="36"/>
-            </w:r>
           </w:p>
         </w:tc>
         <w:tc>
@@ -13661,7 +13521,6 @@
           </w:p>
         </w:tc>
       </w:tr>
-      <w:commentRangeEnd w:id="36"/>
       <w:tr>
         <w:tc>
           <w:tcPr>
@@ -14120,7 +13979,7 @@
         <w:keepNext/>
         <w:keepLines/>
       </w:pPr>
-      <w:bookmarkStart w:id="38" w:name="_Toc442209152"/>
+      <w:bookmarkStart w:id="33" w:name="_Toc442209152"/>
       <w:r>
         <w:t xml:space="preserve">Table </w:t>
       </w:r>
@@ -14142,7 +14001,7 @@
       <w:r>
         <w:t xml:space="preserve"> - Component Fuse Ratings</w:t>
       </w:r>
-      <w:bookmarkEnd w:id="38"/>
+      <w:bookmarkEnd w:id="33"/>
     </w:p>
     <w:p>
       <w:pPr>
@@ -14173,16 +14032,16 @@
         <w:pStyle w:val="Heading2"/>
         <w:spacing w:after="0"/>
       </w:pPr>
-      <w:bookmarkStart w:id="39" w:name="_Toc442209100"/>
+      <w:bookmarkStart w:id="34" w:name="_Toc442209100"/>
       <w:r>
         <w:t xml:space="preserve">System Wire </w:t>
       </w:r>
-      <w:commentRangeStart w:id="40"/>
+      <w:commentRangeStart w:id="35"/>
       <w:r>
         <w:t>Tables</w:t>
       </w:r>
-      <w:bookmarkEnd w:id="39"/>
-      <w:commentRangeEnd w:id="40"/>
+      <w:bookmarkEnd w:id="34"/>
+      <w:commentRangeEnd w:id="35"/>
       <w:r>
         <w:rPr>
           <w:rStyle w:val="CommentReference"/>
@@ -14191,7 +14050,7 @@
           <w:bCs w:val="0"/>
           <w:color w:val="auto"/>
         </w:rPr>
-        <w:commentReference w:id="40"/>
+        <w:commentReference w:id="35"/>
       </w:r>
     </w:p>
     <w:p>
@@ -14290,15 +14149,21 @@
         </w:rPr>
         <w:t xml:space="preserve"> </w:t>
       </w:r>
-      <w:commentRangeStart w:id="41"/>
+      <w:commentRangeStart w:id="36"/>
       <m:oMath>
         <m:r>
           <w:rPr>
             <w:rFonts w:ascii="Cambria Math" w:eastAsia="Arial" w:hAnsi="Cambria Math"/>
           </w:rPr>
-          <m:t>Fault Current= Vsource / (Rsource + Rwiring)</m:t>
+          <m:t>Fau</m:t>
         </m:r>
-        <w:commentRangeEnd w:id="41"/>
+        <m:r>
+          <w:rPr>
+            <w:rFonts w:ascii="Cambria Math" w:eastAsia="Arial" w:hAnsi="Cambria Math"/>
+          </w:rPr>
+          <m:t>lt Current= Vsource / (Rsource + Rwiring)</m:t>
+        </m:r>
+        <w:commentRangeEnd w:id="36"/>
         <m:r>
           <m:rPr>
             <m:sty m:val="p"/>
@@ -14306,7 +14171,7 @@
           <w:rPr>
             <w:rStyle w:val="CommentReference"/>
           </w:rPr>
-          <w:commentReference w:id="41"/>
+          <w:commentReference w:id="36"/>
         </m:r>
       </m:oMath>
     </w:p>
@@ -14522,21 +14387,21 @@
                 <w:sz w:val="16"/>
               </w:rPr>
             </w:pPr>
-            <w:commentRangeStart w:id="42"/>
+            <w:commentRangeStart w:id="37"/>
             <w:r>
               <w:rPr>
                 <w:sz w:val="16"/>
               </w:rPr>
               <w:t>Fuse Part #</w:t>
             </w:r>
-            <w:commentRangeEnd w:id="42"/>
+            <w:commentRangeEnd w:id="37"/>
             <w:r>
               <w:rPr>
                 <w:rStyle w:val="CommentReference"/>
                 <w:bCs w:val="0"/>
                 <w:color w:val="auto"/>
               </w:rPr>
-              <w:commentReference w:id="42"/>
+              <w:commentReference w:id="37"/>
             </w:r>
           </w:p>
         </w:tc>
@@ -15704,8 +15569,8 @@
       <w:pPr>
         <w:pStyle w:val="Caption"/>
       </w:pPr>
-      <w:bookmarkStart w:id="43" w:name="_Ref412570283"/>
-      <w:bookmarkStart w:id="44" w:name="_Toc442209153"/>
+      <w:bookmarkStart w:id="38" w:name="_Ref412570283"/>
+      <w:bookmarkStart w:id="39" w:name="_Toc442209153"/>
       <w:r>
         <w:t xml:space="preserve">Table </w:t>
       </w:r>
@@ -15724,7 +15589,7 @@
       <w:r>
         <w:fldChar w:fldCharType="end"/>
       </w:r>
-      <w:bookmarkEnd w:id="43"/>
+      <w:bookmarkEnd w:id="38"/>
       <w:r>
         <w:t xml:space="preserve"> </w:t>
       </w:r>
@@ -15734,7 +15599,7 @@
       <w:r>
         <w:t>System Wire Table</w:t>
       </w:r>
-      <w:bookmarkEnd w:id="44"/>
+      <w:bookmarkEnd w:id="39"/>
     </w:p>
     <w:p>
       <w:pPr>
@@ -15775,14 +15640,14 @@
         <w:pStyle w:val="Heading2"/>
         <w:spacing w:after="0"/>
       </w:pPr>
-      <w:bookmarkStart w:id="45" w:name="_Toc442209101"/>
+      <w:bookmarkStart w:id="40" w:name="_Toc442209101"/>
       <w:r>
         <w:t xml:space="preserve">Grounding </w:t>
       </w:r>
       <w:r>
         <w:t>System</w:t>
       </w:r>
-      <w:bookmarkEnd w:id="45"/>
+      <w:bookmarkEnd w:id="40"/>
     </w:p>
     <w:p>
       <w:pPr>
@@ -15899,11 +15764,11 @@
         <w:pStyle w:val="Heading2"/>
         <w:spacing w:after="0"/>
       </w:pPr>
-      <w:bookmarkStart w:id="46" w:name="_Toc442209102"/>
+      <w:bookmarkStart w:id="41" w:name="_Toc442209102"/>
       <w:r>
         <w:t>Conductive Panel Grounding</w:t>
       </w:r>
-      <w:bookmarkEnd w:id="46"/>
+      <w:bookmarkEnd w:id="41"/>
     </w:p>
     <w:p>
       <w:pPr>
@@ -16057,7 +15922,7 @@
           <w:rFonts w:eastAsia="Arial"/>
         </w:rPr>
       </w:pPr>
-      <w:bookmarkStart w:id="47" w:name="_Toc442209103"/>
+      <w:bookmarkStart w:id="42" w:name="_Toc442209103"/>
       <w:r>
         <w:rPr>
           <w:rFonts w:eastAsia="Arial"/>
@@ -16071,22 +15936,22 @@
         </w:rPr>
         <w:t xml:space="preserve"> &amp; Insulation</w:t>
       </w:r>
-      <w:bookmarkEnd w:id="47"/>
+      <w:bookmarkEnd w:id="42"/>
     </w:p>
     <w:p>
       <w:r>
         <w:t xml:space="preserve">Person primarily responsible for this </w:t>
       </w:r>
-      <w:commentRangeStart w:id="48"/>
+      <w:commentRangeStart w:id="43"/>
       <w:r>
         <w:t>section</w:t>
       </w:r>
-      <w:commentRangeEnd w:id="48"/>
+      <w:commentRangeEnd w:id="43"/>
       <w:r>
         <w:rPr>
           <w:rStyle w:val="CommentReference"/>
         </w:rPr>
-        <w:commentReference w:id="48"/>
+        <w:commentReference w:id="43"/>
       </w:r>
       <w:r>
         <w:t>:</w:t>
@@ -16175,11 +16040,11 @@
         <w:pStyle w:val="Heading2"/>
         <w:spacing w:after="0"/>
       </w:pPr>
-      <w:bookmarkStart w:id="49" w:name="_Toc442209104"/>
+      <w:bookmarkStart w:id="44" w:name="_Toc442209104"/>
       <w:r>
         <w:t>Separation of Tractive System and Grounded Low Voltage System</w:t>
       </w:r>
-      <w:bookmarkEnd w:id="49"/>
+      <w:bookmarkEnd w:id="44"/>
     </w:p>
     <w:p>
       <w:pPr>
@@ -16245,12 +16110,13 @@
         <w:keepNext/>
         <w:jc w:val="center"/>
       </w:pPr>
-      <w:commentRangeStart w:id="50"/>
-      <w:commentRangeStart w:id="51"/>
+      <w:commentRangeStart w:id="45"/>
+      <w:commentRangeStart w:id="46"/>
       <w:r>
         <w:rPr>
           <w:rFonts w:eastAsia="Arial"/>
           <w:noProof/>
+          <w:lang w:eastAsia="en-US"/>
         </w:rPr>
         <w:drawing>
           <wp:inline distT="0" distB="0" distL="0" distR="0" wp14:anchorId="17EA5504" wp14:editId="13CC313B">
@@ -16299,26 +16165,26 @@
           </wp:inline>
         </w:drawing>
       </w:r>
-      <w:commentRangeEnd w:id="50"/>
+      <w:commentRangeEnd w:id="45"/>
       <w:r>
         <w:rPr>
           <w:rStyle w:val="CommentReference"/>
         </w:rPr>
-        <w:commentReference w:id="50"/>
-      </w:r>
-      <w:commentRangeEnd w:id="51"/>
+        <w:commentReference w:id="45"/>
+      </w:r>
+      <w:commentRangeEnd w:id="46"/>
       <w:r>
         <w:rPr>
           <w:rStyle w:val="CommentReference"/>
         </w:rPr>
-        <w:commentReference w:id="51"/>
+        <w:commentReference w:id="46"/>
       </w:r>
     </w:p>
     <w:p>
       <w:pPr>
         <w:pStyle w:val="Caption"/>
       </w:pPr>
-      <w:bookmarkStart w:id="52" w:name="_Toc442209146"/>
+      <w:bookmarkStart w:id="47" w:name="_Toc442209146"/>
       <w:r>
         <w:t xml:space="preserve">Figure </w:t>
       </w:r>
@@ -16343,7 +16209,7 @@
       <w:r>
         <w:t>TS and GLV separation</w:t>
       </w:r>
-      <w:bookmarkEnd w:id="52"/>
+      <w:bookmarkEnd w:id="47"/>
     </w:p>
     <w:p>
       <w:pPr>
@@ -16500,16 +16366,16 @@
               <w:keepNext/>
               <w:keepLines/>
             </w:pPr>
-            <w:commentRangeStart w:id="53"/>
+            <w:commentRangeStart w:id="48"/>
             <w:r>
               <w:t>Student Design</w:t>
             </w:r>
-            <w:commentRangeEnd w:id="53"/>
+            <w:commentRangeEnd w:id="48"/>
             <w:r>
               <w:rPr>
                 <w:rStyle w:val="CommentReference"/>
               </w:rPr>
-              <w:commentReference w:id="53"/>
+              <w:commentReference w:id="48"/>
             </w:r>
           </w:p>
         </w:tc>
@@ -16954,7 +16820,7 @@
       <w:pPr>
         <w:pStyle w:val="Caption"/>
       </w:pPr>
-      <w:bookmarkStart w:id="54" w:name="_Toc442209154"/>
+      <w:bookmarkStart w:id="49" w:name="_Toc442209154"/>
       <w:r>
         <w:t xml:space="preserve">Table </w:t>
       </w:r>
@@ -16979,7 +16845,7 @@
       <w:r>
         <w:t>PCB Spacings</w:t>
       </w:r>
-      <w:bookmarkEnd w:id="54"/>
+      <w:bookmarkEnd w:id="49"/>
     </w:p>
     <w:p/>
     <w:p>
@@ -17058,6 +16924,7 @@
         <w:rPr>
           <w:rFonts w:eastAsia="Arial"/>
           <w:noProof/>
+          <w:lang w:eastAsia="en-US"/>
         </w:rPr>
         <w:lastRenderedPageBreak/>
         <w:drawing>
@@ -17112,7 +16979,7 @@
       <w:pPr>
         <w:pStyle w:val="Caption"/>
       </w:pPr>
-      <w:bookmarkStart w:id="55" w:name="_Toc442209147"/>
+      <w:bookmarkStart w:id="50" w:name="_Toc442209147"/>
       <w:r>
         <w:t xml:space="preserve">Figure </w:t>
       </w:r>
@@ -17134,7 +17001,7 @@
       <w:r>
         <w:t xml:space="preserve"> - Team Designed PCB Layout</w:t>
       </w:r>
-      <w:bookmarkEnd w:id="55"/>
+      <w:bookmarkEnd w:id="50"/>
     </w:p>
     <w:p>
       <w:pPr>
@@ -17153,19 +17020,19 @@
         </w:rPr>
         <w:t xml:space="preserve">List all purchased components with both TS and GLV connections (at min </w:t>
       </w:r>
-      <w:commentRangeStart w:id="56"/>
+      <w:commentRangeStart w:id="51"/>
       <w:r>
         <w:rPr>
           <w:i/>
         </w:rPr>
         <w:t xml:space="preserve">motor controller </w:t>
       </w:r>
-      <w:commentRangeEnd w:id="56"/>
+      <w:commentRangeEnd w:id="51"/>
       <w:r>
         <w:rPr>
           <w:rStyle w:val="CommentReference"/>
         </w:rPr>
-        <w:commentReference w:id="56"/>
+        <w:commentReference w:id="51"/>
       </w:r>
       <w:r>
         <w:rPr>
@@ -17702,11 +17569,11 @@
         <w:pStyle w:val="Heading2"/>
         <w:spacing w:after="0"/>
       </w:pPr>
-      <w:bookmarkStart w:id="57" w:name="_Toc442209105"/>
+      <w:bookmarkStart w:id="52" w:name="_Toc442209105"/>
       <w:r>
         <w:t>Isolation &amp; Insulation</w:t>
       </w:r>
-      <w:bookmarkEnd w:id="57"/>
+      <w:bookmarkEnd w:id="52"/>
     </w:p>
     <w:p>
       <w:pPr>
@@ -18002,16 +17869,16 @@
               <w:keepNext/>
               <w:keepLines/>
             </w:pPr>
-            <w:commentRangeStart w:id="58"/>
+            <w:commentRangeStart w:id="53"/>
             <w:r>
               <w:t>?</w:t>
             </w:r>
-            <w:commentRangeEnd w:id="58"/>
+            <w:commentRangeEnd w:id="53"/>
             <w:r>
               <w:rPr>
                 <w:rStyle w:val="CommentReference"/>
               </w:rPr>
-              <w:commentReference w:id="58"/>
+              <w:commentReference w:id="53"/>
             </w:r>
           </w:p>
         </w:tc>
@@ -18039,7 +17906,7 @@
               <w:keepNext/>
               <w:keepLines/>
             </w:pPr>
-            <w:commentRangeStart w:id="59"/>
+            <w:commentRangeStart w:id="54"/>
             <w:r>
               <w:rPr>
                 <w:rFonts w:eastAsia="Times New Roman"/>
@@ -18047,12 +17914,12 @@
               </w:rPr>
               <w:t xml:space="preserve">Can bus isolation description. </w:t>
             </w:r>
-            <w:commentRangeEnd w:id="59"/>
+            <w:commentRangeEnd w:id="54"/>
             <w:r>
               <w:rPr>
                 <w:rStyle w:val="CommentReference"/>
               </w:rPr>
-              <w:commentReference w:id="59"/>
+              <w:commentReference w:id="54"/>
             </w:r>
           </w:p>
         </w:tc>
@@ -18584,7 +18451,7 @@
       <w:pPr>
         <w:pStyle w:val="Caption"/>
       </w:pPr>
-      <w:bookmarkStart w:id="60" w:name="_Toc442209155"/>
+      <w:bookmarkStart w:id="55" w:name="_Toc442209155"/>
       <w:r>
         <w:t xml:space="preserve">Table </w:t>
       </w:r>
@@ -18606,7 +18473,7 @@
       <w:r>
         <w:t xml:space="preserve"> – List of Containers with TS and GLV wiring</w:t>
       </w:r>
-      <w:bookmarkEnd w:id="60"/>
+      <w:bookmarkEnd w:id="55"/>
     </w:p>
     <w:p/>
     <w:p/>
@@ -18633,7 +18500,7 @@
           <w:i/>
         </w:rPr>
       </w:pPr>
-      <w:commentRangeStart w:id="61"/>
+      <w:commentRangeStart w:id="56"/>
       <w:r>
         <w:rPr>
           <w:i/>
@@ -18674,12 +18541,12 @@
         </w:rPr>
         <w:t>5.4</w:t>
       </w:r>
-      <w:commentRangeEnd w:id="61"/>
+      <w:commentRangeEnd w:id="56"/>
       <w:r>
         <w:rPr>
           <w:rStyle w:val="CommentReference"/>
         </w:rPr>
-        <w:commentReference w:id="61"/>
+        <w:commentReference w:id="56"/>
       </w:r>
     </w:p>
     <w:tbl>
@@ -18740,17 +18607,12 @@
             </w:r>
             <w:proofErr w:type="spellStart"/>
             <w:r>
-              <w:t>Recog-</w:t>
-            </w:r>
-            <w:proofErr w:type="gramStart"/>
-            <w:r>
-              <w:t>nized</w:t>
+              <w:t>Recog-nized</w:t>
             </w:r>
             <w:proofErr w:type="spellEnd"/>
             <w:r>
               <w:t xml:space="preserve"> ?</w:t>
             </w:r>
-            <w:proofErr w:type="gramEnd"/>
           </w:p>
         </w:tc>
         <w:tc>
@@ -19269,9 +19131,9 @@
       <w:pPr>
         <w:pStyle w:val="Caption"/>
       </w:pPr>
-      <w:bookmarkStart w:id="62" w:name="_Ref433034964"/>
-      <w:bookmarkStart w:id="63" w:name="_Ref433034959"/>
-      <w:bookmarkStart w:id="64" w:name="_Toc442209156"/>
+      <w:bookmarkStart w:id="57" w:name="_Ref433034964"/>
+      <w:bookmarkStart w:id="58" w:name="_Ref433034959"/>
+      <w:bookmarkStart w:id="59" w:name="_Toc442209156"/>
       <w:r>
         <w:t xml:space="preserve">Table </w:t>
       </w:r>
@@ -19290,26 +19152,26 @@
       <w:r>
         <w:fldChar w:fldCharType="end"/>
       </w:r>
-      <w:bookmarkEnd w:id="62"/>
+      <w:bookmarkEnd w:id="57"/>
       <w:r>
         <w:t>- Insulating Materials</w:t>
       </w:r>
-      <w:bookmarkEnd w:id="63"/>
-      <w:bookmarkEnd w:id="64"/>
+      <w:bookmarkEnd w:id="58"/>
+      <w:bookmarkEnd w:id="59"/>
     </w:p>
     <w:p>
       <w:pPr>
         <w:pStyle w:val="Heading2"/>
         <w:spacing w:after="0"/>
       </w:pPr>
-      <w:bookmarkStart w:id="65" w:name="_Toc442209106"/>
-      <w:commentRangeStart w:id="66"/>
+      <w:bookmarkStart w:id="60" w:name="_Toc442209106"/>
+      <w:commentRangeStart w:id="61"/>
       <w:r>
         <w:lastRenderedPageBreak/>
         <w:t>Conduit</w:t>
       </w:r>
-      <w:bookmarkEnd w:id="65"/>
-      <w:commentRangeEnd w:id="66"/>
+      <w:bookmarkEnd w:id="60"/>
+      <w:commentRangeEnd w:id="61"/>
       <w:r>
         <w:rPr>
           <w:rStyle w:val="CommentReference"/>
@@ -19318,7 +19180,7 @@
           <w:bCs w:val="0"/>
           <w:color w:val="auto"/>
         </w:rPr>
-        <w:commentReference w:id="66"/>
+        <w:commentReference w:id="61"/>
       </w:r>
     </w:p>
     <w:p>
@@ -19769,7 +19631,7 @@
       <w:pPr>
         <w:pStyle w:val="Caption"/>
       </w:pPr>
-      <w:bookmarkStart w:id="67" w:name="_Toc442209157"/>
+      <w:bookmarkStart w:id="62" w:name="_Toc442209157"/>
       <w:r>
         <w:t xml:space="preserve">Table </w:t>
       </w:r>
@@ -19791,7 +19653,7 @@
       <w:r>
         <w:t xml:space="preserve"> - Conduit Data</w:t>
       </w:r>
-      <w:bookmarkEnd w:id="67"/>
+      <w:bookmarkEnd w:id="62"/>
     </w:p>
     <w:p>
       <w:pPr>
@@ -19902,11 +19764,11 @@
         <w:pStyle w:val="Heading2"/>
         <w:spacing w:after="0"/>
       </w:pPr>
-      <w:bookmarkStart w:id="68" w:name="_Toc442209107"/>
+      <w:bookmarkStart w:id="63" w:name="_Toc442209107"/>
       <w:r>
         <w:t>Shielded dual-insulated cable</w:t>
       </w:r>
-      <w:bookmarkEnd w:id="68"/>
+      <w:bookmarkEnd w:id="63"/>
     </w:p>
     <w:p>
       <w:pPr>
@@ -20197,7 +20059,7 @@
       <w:pPr>
         <w:pStyle w:val="Caption"/>
       </w:pPr>
-      <w:bookmarkStart w:id="69" w:name="_Toc442209158"/>
+      <w:bookmarkStart w:id="64" w:name="_Toc442209158"/>
       <w:r>
         <w:t xml:space="preserve">Table </w:t>
       </w:r>
@@ -20219,20 +20081,20 @@
       <w:r>
         <w:t xml:space="preserve"> - Shielded Dual Insulated Cable Data</w:t>
       </w:r>
-      <w:bookmarkEnd w:id="69"/>
+      <w:bookmarkEnd w:id="64"/>
     </w:p>
     <w:p>
       <w:pPr>
         <w:pStyle w:val="Heading2"/>
         <w:spacing w:after="0"/>
       </w:pPr>
-      <w:bookmarkStart w:id="70" w:name="_Toc442209108"/>
-      <w:commentRangeStart w:id="71"/>
+      <w:bookmarkStart w:id="65" w:name="_Toc442209108"/>
+      <w:commentRangeStart w:id="66"/>
       <w:r>
         <w:t>Firewall(s)</w:t>
       </w:r>
-      <w:bookmarkEnd w:id="70"/>
-      <w:commentRangeEnd w:id="71"/>
+      <w:bookmarkEnd w:id="65"/>
+      <w:commentRangeEnd w:id="66"/>
       <w:r>
         <w:rPr>
           <w:rStyle w:val="CommentReference"/>
@@ -20241,7 +20103,7 @@
           <w:bCs w:val="0"/>
           <w:color w:val="auto"/>
         </w:rPr>
-        <w:commentReference w:id="71"/>
+        <w:commentReference w:id="66"/>
       </w:r>
     </w:p>
     <w:p>
@@ -20644,7 +20506,7 @@
           <w:rFonts w:eastAsia="Arial" w:cs="Arial"/>
         </w:rPr>
       </w:pPr>
-      <w:bookmarkStart w:id="72" w:name="_Toc442209109"/>
+      <w:bookmarkStart w:id="67" w:name="_Toc442209109"/>
       <w:r>
         <w:lastRenderedPageBreak/>
         <w:t xml:space="preserve">Electric </w:t>
@@ -20652,7 +20514,7 @@
       <w:r>
         <w:t>Tractive System</w:t>
       </w:r>
-      <w:bookmarkEnd w:id="72"/>
+      <w:bookmarkEnd w:id="67"/>
       <w:r>
         <w:rPr>
           <w:rFonts w:eastAsia="Arial" w:cs="Arial"/>
@@ -20661,16 +20523,16 @@
       </w:r>
     </w:p>
     <w:p>
-      <w:commentRangeStart w:id="73"/>
+      <w:commentRangeStart w:id="68"/>
       <w:r>
         <w:t>Person primarily responsible for this section:</w:t>
       </w:r>
-      <w:commentRangeEnd w:id="73"/>
+      <w:commentRangeEnd w:id="68"/>
       <w:r>
         <w:rPr>
           <w:rStyle w:val="CommentReference"/>
         </w:rPr>
-        <w:commentReference w:id="73"/>
+        <w:commentReference w:id="68"/>
       </w:r>
     </w:p>
     <w:tbl>
@@ -20760,8 +20622,8 @@
           <w:rFonts w:eastAsia="Arial" w:cs="Arial"/>
         </w:rPr>
       </w:pPr>
-      <w:bookmarkStart w:id="74" w:name="_Toc442209110"/>
-      <w:commentRangeStart w:id="75"/>
+      <w:bookmarkStart w:id="69" w:name="_Toc442209110"/>
+      <w:commentRangeStart w:id="70"/>
       <w:r>
         <w:t>Motor</w:t>
       </w:r>
@@ -20771,8 +20633,8 @@
         </w:rPr>
         <w:t>(s)</w:t>
       </w:r>
-      <w:bookmarkEnd w:id="74"/>
-      <w:commentRangeEnd w:id="75"/>
+      <w:bookmarkEnd w:id="69"/>
+      <w:commentRangeEnd w:id="70"/>
       <w:r>
         <w:rPr>
           <w:rStyle w:val="CommentReference"/>
@@ -20781,7 +20643,7 @@
           <w:bCs w:val="0"/>
           <w:color w:val="auto"/>
         </w:rPr>
-        <w:commentReference w:id="75"/>
+        <w:commentReference w:id="70"/>
       </w:r>
     </w:p>
     <w:p>
@@ -20879,13 +20741,7 @@
               <w:pStyle w:val="TableContents"/>
             </w:pPr>
             <w:r>
-              <w:t xml:space="preserve">Manufacturer and </w:t>
-            </w:r>
-            <w:r>
-              <w:t>Model</w:t>
-            </w:r>
-            <w:r>
-              <w:t>:</w:t>
+              <w:t>Manufacturer and Model:</w:t>
             </w:r>
           </w:p>
         </w:tc>
@@ -20899,6 +20755,9 @@
             <w:pPr>
               <w:pStyle w:val="TableContents"/>
             </w:pPr>
+            <w:r>
+              <w:t>HPEVS AC 50</w:t>
+            </w:r>
           </w:p>
         </w:tc>
       </w:tr>
@@ -20928,6 +20787,9 @@
             <w:pPr>
               <w:pStyle w:val="TableContents"/>
             </w:pPr>
+            <w:r>
+              <w:t>Induction</w:t>
+            </w:r>
           </w:p>
         </w:tc>
       </w:tr>
@@ -20957,6 +20819,9 @@
             <w:pPr>
               <w:pStyle w:val="TableContents"/>
             </w:pPr>
+            <w:r>
+              <w:t>1</w:t>
+            </w:r>
           </w:p>
         </w:tc>
       </w:tr>
@@ -21002,6 +20867,9 @@
             <w:pPr>
               <w:pStyle w:val="TableContents"/>
             </w:pPr>
+            <w:r>
+              <w:t>96V</w:t>
+            </w:r>
           </w:p>
         </w:tc>
       </w:tr>
@@ -21032,7 +20900,16 @@
               <w:pStyle w:val="TableContents"/>
             </w:pPr>
             <w:r>
-              <w:t xml:space="preserve"> Nom:                       / Peak:</w:t>
+              <w:t xml:space="preserve"> Nom:</w:t>
+            </w:r>
+            <w:r>
+              <w:t xml:space="preserve"> 200A</w:t>
+            </w:r>
+            <w:r>
+              <w:t xml:space="preserve">                    / Peak:</w:t>
+            </w:r>
+            <w:r>
+              <w:t xml:space="preserve"> 600A</w:t>
             </w:r>
           </w:p>
         </w:tc>
@@ -21064,10 +20941,16 @@
               <w:pStyle w:val="TableContents"/>
             </w:pPr>
             <w:r>
-              <w:t xml:space="preserve"> </w:t>
-            </w:r>
-            <w:r>
-              <w:t>Nom:                       / Peak:</w:t>
+              <w:t xml:space="preserve"> Nom:</w:t>
+            </w:r>
+            <w:r>
+              <w:t xml:space="preserve"> 18HP</w:t>
+            </w:r>
+            <w:r>
+              <w:t xml:space="preserve">                   / Peak:</w:t>
+            </w:r>
+            <w:r>
+              <w:t xml:space="preserve"> 71 HP</w:t>
             </w:r>
           </w:p>
         </w:tc>
@@ -21098,6 +20981,12 @@
             <w:pPr>
               <w:pStyle w:val="TableContents"/>
             </w:pPr>
+            <w:r>
+              <w:t xml:space="preserve"> 3/8” Ring Connectors w/ 00</w:t>
+            </w:r>
+            <w:r>
+              <w:t xml:space="preserve"> Gauge Copper Wire</w:t>
+            </w:r>
           </w:p>
         </w:tc>
       </w:tr>
@@ -21106,7 +20995,7 @@
       <w:pPr>
         <w:pStyle w:val="Table"/>
       </w:pPr>
-      <w:bookmarkStart w:id="76" w:name="_Toc442209159"/>
+      <w:bookmarkStart w:id="71" w:name="_Toc442209159"/>
       <w:r>
         <w:t xml:space="preserve">Table </w:t>
       </w:r>
@@ -21137,7 +21026,7 @@
       <w:r>
         <w:t>ata</w:t>
       </w:r>
-      <w:bookmarkEnd w:id="76"/>
+      <w:bookmarkEnd w:id="71"/>
     </w:p>
     <w:p/>
     <w:p>
@@ -21298,10 +21187,10 @@
         <w:pStyle w:val="Heading2"/>
         <w:spacing w:after="0"/>
       </w:pPr>
-      <w:bookmarkStart w:id="77" w:name="_Toc442209111"/>
-      <w:bookmarkStart w:id="78" w:name="_Toc371591206"/>
+      <w:bookmarkStart w:id="72" w:name="_Toc442209111"/>
+      <w:bookmarkStart w:id="73" w:name="_Toc371591206"/>
       <w:bookmarkEnd w:id="13"/>
-      <w:commentRangeStart w:id="79"/>
+      <w:commentRangeStart w:id="74"/>
       <w:r>
         <w:t>Motor</w:t>
       </w:r>
@@ -21317,8 +21206,8 @@
       <w:r>
         <w:t>ontroller</w:t>
       </w:r>
-      <w:bookmarkEnd w:id="77"/>
-      <w:commentRangeEnd w:id="79"/>
+      <w:bookmarkEnd w:id="72"/>
+      <w:commentRangeEnd w:id="74"/>
       <w:r>
         <w:rPr>
           <w:rStyle w:val="CommentReference"/>
@@ -21327,7 +21216,7 @@
           <w:bCs w:val="0"/>
           <w:color w:val="auto"/>
         </w:rPr>
-        <w:commentReference w:id="79"/>
+        <w:commentReference w:id="74"/>
       </w:r>
     </w:p>
     <w:p>
@@ -21434,6 +21323,9 @@
             <w:pPr>
               <w:pStyle w:val="TableContents"/>
             </w:pPr>
+            <w:r>
+              <w:t>HPEVS Curtis 1238R-7601</w:t>
+            </w:r>
           </w:p>
         </w:tc>
       </w:tr>
@@ -21466,6 +21358,11 @@
             <w:pPr>
               <w:pStyle w:val="TableContents"/>
             </w:pPr>
+            <w:r>
+              <w:t>1</w:t>
+            </w:r>
+            <w:bookmarkStart w:id="75" w:name="_GoBack"/>
+            <w:bookmarkEnd w:id="75"/>
           </w:p>
         </w:tc>
       </w:tr>
@@ -21495,6 +21392,9 @@
             <w:pPr>
               <w:pStyle w:val="TableContents"/>
             </w:pPr>
+            <w:r>
+              <w:t>130 Volts</w:t>
+            </w:r>
           </w:p>
         </w:tc>
       </w:tr>
@@ -21539,6 +21439,7 @@
               <w:pStyle w:val="TableContents"/>
             </w:pPr>
             <w:r>
+              <w:lastRenderedPageBreak/>
               <w:t>Max Input Fuse (A) per Mfr.</w:t>
             </w:r>
           </w:p>
@@ -21568,7 +21469,6 @@
               <w:pStyle w:val="TableContents"/>
             </w:pPr>
             <w:r>
-              <w:lastRenderedPageBreak/>
               <w:t>Output voltage (</w:t>
             </w:r>
             <w:proofErr w:type="spellStart"/>
@@ -21706,8 +21606,8 @@
                 <w:id w:val="-1552452914"/>
                 <w14:checkbox>
                   <w14:checked w14:val="0"/>
-                  <w14:checkedState w14:val="2612" w14:font="MS Gothic"/>
-                  <w14:uncheckedState w14:val="2610" w14:font="MS Gothic"/>
+                  <w14:checkedState w14:val="2612" w14:font="ＭＳ ゴシック"/>
+                  <w14:uncheckedState w14:val="2610" w14:font="ＭＳ ゴシック"/>
                 </w14:checkbox>
               </w:sdtPr>
               <w:sdtEndPr/>
@@ -21735,8 +21635,8 @@
                 <w:id w:val="-1653050543"/>
                 <w14:checkbox>
                   <w14:checked w14:val="0"/>
-                  <w14:checkedState w14:val="2612" w14:font="MS Gothic"/>
-                  <w14:uncheckedState w14:val="2610" w14:font="MS Gothic"/>
+                  <w14:checkedState w14:val="2612" w14:font="ＭＳ ゴシック"/>
+                  <w14:uncheckedState w14:val="2610" w14:font="ＭＳ ゴシック"/>
                 </w14:checkbox>
               </w:sdtPr>
               <w:sdtEndPr/>
@@ -21764,7 +21664,7 @@
       <w:pPr>
         <w:pStyle w:val="Table"/>
       </w:pPr>
-      <w:bookmarkStart w:id="80" w:name="_Toc442209160"/>
+      <w:bookmarkStart w:id="76" w:name="_Toc442209160"/>
       <w:r>
         <w:t xml:space="preserve">Table </w:t>
       </w:r>
@@ -21795,7 +21695,7 @@
       <w:r>
         <w:t>ata</w:t>
       </w:r>
-      <w:bookmarkEnd w:id="80"/>
+      <w:bookmarkEnd w:id="76"/>
     </w:p>
     <w:p/>
     <w:p>
@@ -21983,7 +21883,7 @@
         <w:pStyle w:val="Heading2"/>
         <w:spacing w:after="0"/>
       </w:pPr>
-      <w:bookmarkStart w:id="81" w:name="_Toc442209112"/>
+      <w:bookmarkStart w:id="77" w:name="_Toc442209112"/>
       <w:r>
         <w:lastRenderedPageBreak/>
         <w:t>Tractive System Measurement</w:t>
@@ -21997,7 +21897,7 @@
       <w:r>
         <w:t>Points (TSMP)</w:t>
       </w:r>
-      <w:bookmarkEnd w:id="81"/>
+      <w:bookmarkEnd w:id="77"/>
     </w:p>
     <w:p>
       <w:pPr>
@@ -22076,7 +21976,7 @@
         </w:rPr>
         <w:t xml:space="preserve"> </w:t>
       </w:r>
-      <w:commentRangeStart w:id="82"/>
+      <w:commentRangeStart w:id="78"/>
       <w:r>
         <w:rPr>
           <w:rFonts w:eastAsia="Arial"/>
@@ -22096,12 +21996,12 @@
         </w:rPr>
         <w:t>and location</w:t>
       </w:r>
-      <w:commentRangeEnd w:id="82"/>
+      <w:commentRangeEnd w:id="78"/>
       <w:r>
         <w:rPr>
           <w:rStyle w:val="CommentReference"/>
         </w:rPr>
-        <w:commentReference w:id="82"/>
+        <w:commentReference w:id="78"/>
       </w:r>
       <w:r>
         <w:rPr>
@@ -22260,7 +22160,7 @@
       <w:pPr>
         <w:pStyle w:val="Caption"/>
       </w:pPr>
-      <w:bookmarkStart w:id="83" w:name="_Toc442209161"/>
+      <w:bookmarkStart w:id="79" w:name="_Toc442209161"/>
       <w:r>
         <w:t xml:space="preserve">Table </w:t>
       </w:r>
@@ -22282,16 +22182,16 @@
       <w:r>
         <w:t xml:space="preserve"> – TSMP Resistor Data</w:t>
       </w:r>
-      <w:bookmarkEnd w:id="83"/>
+      <w:bookmarkEnd w:id="79"/>
     </w:p>
     <w:p>
       <w:pPr>
         <w:pStyle w:val="Heading2"/>
         <w:spacing w:after="0"/>
       </w:pPr>
-      <w:bookmarkStart w:id="84" w:name="_Toc442209113"/>
-      <w:commentRangeStart w:id="85"/>
-      <w:commentRangeStart w:id="86"/>
+      <w:bookmarkStart w:id="80" w:name="_Toc442209113"/>
+      <w:commentRangeStart w:id="81"/>
+      <w:commentRangeStart w:id="82"/>
       <w:r>
         <w:t>Pre-</w:t>
       </w:r>
@@ -22307,8 +22207,8 @@
       <w:r>
         <w:t>circuitry</w:t>
       </w:r>
-      <w:bookmarkEnd w:id="84"/>
-      <w:commentRangeEnd w:id="85"/>
+      <w:bookmarkEnd w:id="80"/>
+      <w:commentRangeEnd w:id="81"/>
       <w:r>
         <w:rPr>
           <w:rStyle w:val="CommentReference"/>
@@ -22317,9 +22217,9 @@
           <w:bCs w:val="0"/>
           <w:color w:val="auto"/>
         </w:rPr>
-        <w:commentReference w:id="85"/>
-      </w:r>
-      <w:commentRangeEnd w:id="86"/>
+        <w:commentReference w:id="81"/>
+      </w:r>
+      <w:commentRangeEnd w:id="82"/>
       <w:r>
         <w:rPr>
           <w:rStyle w:val="CommentReference"/>
@@ -22328,7 +22228,7 @@
           <w:bCs w:val="0"/>
           <w:color w:val="auto"/>
         </w:rPr>
-        <w:commentReference w:id="86"/>
+        <w:commentReference w:id="82"/>
       </w:r>
     </w:p>
     <w:p>
@@ -22687,6 +22587,7 @@
               <w:pStyle w:val="TableContents"/>
             </w:pPr>
             <w:r>
+              <w:lastRenderedPageBreak/>
               <w:t>Continuous power rating:</w:t>
             </w:r>
           </w:p>
@@ -22722,7 +22623,6 @@
               <w:pStyle w:val="TableContents"/>
             </w:pPr>
             <w:r>
-              <w:lastRenderedPageBreak/>
               <w:t>Overload power rating:</w:t>
             </w:r>
           </w:p>
@@ -22798,7 +22698,7 @@
       <w:pPr>
         <w:pStyle w:val="Table"/>
       </w:pPr>
-      <w:bookmarkStart w:id="87" w:name="_Toc442209162"/>
+      <w:bookmarkStart w:id="83" w:name="_Toc442209162"/>
       <w:r>
         <w:t xml:space="preserve">Table </w:t>
       </w:r>
@@ -22829,7 +22729,7 @@
       <w:r>
         <w:t xml:space="preserve"> the pre-charge resistor</w:t>
       </w:r>
-      <w:bookmarkEnd w:id="87"/>
+      <w:bookmarkEnd w:id="83"/>
     </w:p>
     <w:p>
       <w:pPr>
@@ -23015,7 +22915,7 @@
       <w:pPr>
         <w:pStyle w:val="Table"/>
       </w:pPr>
-      <w:bookmarkStart w:id="88" w:name="_Toc442209163"/>
+      <w:bookmarkStart w:id="84" w:name="_Toc442209163"/>
       <w:r>
         <w:t xml:space="preserve">Table </w:t>
       </w:r>
@@ -23046,7 +22946,7 @@
       <w:r>
         <w:t>ata of the pre-charge relay</w:t>
       </w:r>
-      <w:bookmarkEnd w:id="88"/>
+      <w:bookmarkEnd w:id="84"/>
     </w:p>
     <w:p>
       <w:pPr>
@@ -23058,9 +22958,9 @@
         <w:pStyle w:val="Heading2"/>
         <w:spacing w:before="120" w:after="0"/>
       </w:pPr>
-      <w:bookmarkStart w:id="89" w:name="_Toc442209114"/>
-      <w:commentRangeStart w:id="90"/>
-      <w:commentRangeStart w:id="91"/>
+      <w:bookmarkStart w:id="85" w:name="_Toc442209114"/>
+      <w:commentRangeStart w:id="86"/>
+      <w:commentRangeStart w:id="87"/>
       <w:r>
         <w:t>Discharge</w:t>
       </w:r>
@@ -23073,8 +22973,8 @@
       <w:r>
         <w:t>circuitry</w:t>
       </w:r>
-      <w:bookmarkEnd w:id="89"/>
-      <w:commentRangeEnd w:id="90"/>
+      <w:bookmarkEnd w:id="85"/>
+      <w:commentRangeEnd w:id="86"/>
       <w:r>
         <w:rPr>
           <w:rStyle w:val="CommentReference"/>
@@ -23083,9 +22983,9 @@
           <w:bCs w:val="0"/>
           <w:color w:val="auto"/>
         </w:rPr>
-        <w:commentReference w:id="90"/>
-      </w:r>
-      <w:commentRangeEnd w:id="91"/>
+        <w:commentReference w:id="86"/>
+      </w:r>
+      <w:commentRangeEnd w:id="87"/>
       <w:r>
         <w:rPr>
           <w:rStyle w:val="CommentReference"/>
@@ -23094,7 +22994,7 @@
           <w:bCs w:val="0"/>
           <w:color w:val="auto"/>
         </w:rPr>
-        <w:commentReference w:id="91"/>
+        <w:commentReference w:id="87"/>
       </w:r>
     </w:p>
     <w:p>
@@ -23635,7 +23535,7 @@
       <w:pPr>
         <w:pStyle w:val="Table"/>
       </w:pPr>
-      <w:bookmarkStart w:id="92" w:name="_Toc442209164"/>
+      <w:bookmarkStart w:id="88" w:name="_Toc442209164"/>
       <w:r>
         <w:t xml:space="preserve">Table </w:t>
       </w:r>
@@ -23669,15 +23569,15 @@
       <w:r>
         <w:t>.</w:t>
       </w:r>
-      <w:bookmarkEnd w:id="92"/>
+      <w:bookmarkEnd w:id="88"/>
     </w:p>
     <w:p>
       <w:pPr>
         <w:pStyle w:val="Heading2"/>
         <w:spacing w:after="0"/>
       </w:pPr>
-      <w:bookmarkStart w:id="93" w:name="_Toc442209115"/>
-      <w:commentRangeStart w:id="94"/>
+      <w:bookmarkStart w:id="89" w:name="_Toc442209115"/>
+      <w:commentRangeStart w:id="90"/>
       <w:r>
         <w:lastRenderedPageBreak/>
         <w:t>HV</w:t>
@@ -23700,7 +23600,7 @@
       <w:r>
         <w:t>(HVD)</w:t>
       </w:r>
-      <w:bookmarkEnd w:id="93"/>
+      <w:bookmarkEnd w:id="89"/>
     </w:p>
     <w:p>
       <w:pPr>
@@ -23883,8 +23783,8 @@
         <w:pStyle w:val="Heading2"/>
         <w:spacing w:after="0"/>
       </w:pPr>
-      <w:bookmarkStart w:id="95" w:name="_Toc442209116"/>
-      <w:commentRangeEnd w:id="94"/>
+      <w:bookmarkStart w:id="91" w:name="_Toc442209116"/>
+      <w:commentRangeEnd w:id="90"/>
       <w:r>
         <w:rPr>
           <w:rStyle w:val="CommentReference"/>
@@ -23893,7 +23793,7 @@
           <w:bCs w:val="0"/>
           <w:color w:val="auto"/>
         </w:rPr>
-        <w:commentReference w:id="94"/>
+        <w:commentReference w:id="90"/>
       </w:r>
       <w:r>
         <w:t xml:space="preserve">Accelerator Actuator / </w:t>
@@ -23910,7 +23810,7 @@
       <w:r>
         <w:t>Sensor</w:t>
       </w:r>
-      <w:bookmarkEnd w:id="95"/>
+      <w:bookmarkEnd w:id="91"/>
     </w:p>
     <w:p>
       <w:pPr>
@@ -24360,24 +24260,24 @@
             <w:pPr>
               <w:pStyle w:val="TableContents"/>
             </w:pPr>
-            <w:commentRangeStart w:id="96"/>
-            <w:commentRangeStart w:id="97"/>
+            <w:commentRangeStart w:id="92"/>
+            <w:commentRangeStart w:id="93"/>
             <w:r>
               <w:t>?</w:t>
             </w:r>
-            <w:commentRangeEnd w:id="96"/>
+            <w:commentRangeEnd w:id="92"/>
             <w:r>
               <w:rPr>
                 <w:rStyle w:val="CommentReference"/>
               </w:rPr>
-              <w:commentReference w:id="96"/>
-            </w:r>
-            <w:commentRangeEnd w:id="97"/>
+              <w:commentReference w:id="92"/>
+            </w:r>
+            <w:commentRangeEnd w:id="93"/>
             <w:r>
               <w:rPr>
                 <w:rStyle w:val="CommentReference"/>
               </w:rPr>
-              <w:commentReference w:id="97"/>
+              <w:commentReference w:id="93"/>
             </w:r>
           </w:p>
         </w:tc>
@@ -24641,8 +24541,8 @@
           <w:lang w:val="de-DE"/>
         </w:rPr>
       </w:pPr>
-      <w:bookmarkStart w:id="98" w:name="_Toc345362493"/>
-      <w:bookmarkStart w:id="99" w:name="_Toc442209165"/>
+      <w:bookmarkStart w:id="94" w:name="_Toc345362493"/>
+      <w:bookmarkStart w:id="95" w:name="_Toc442209165"/>
       <w:r>
         <w:rPr>
           <w:lang w:val="de-DE"/>
@@ -24703,16 +24603,16 @@
         </w:rPr>
         <w:t xml:space="preserve"> encoder data</w:t>
       </w:r>
-      <w:bookmarkEnd w:id="98"/>
-      <w:bookmarkEnd w:id="99"/>
+      <w:bookmarkEnd w:id="94"/>
+      <w:bookmarkEnd w:id="95"/>
     </w:p>
     <w:p>
       <w:pPr>
         <w:pStyle w:val="Heading2"/>
         <w:spacing w:after="0"/>
       </w:pPr>
-      <w:bookmarkStart w:id="100" w:name="_Toc371591208"/>
-      <w:bookmarkStart w:id="101" w:name="_Toc442209117"/>
+      <w:bookmarkStart w:id="96" w:name="_Toc371591208"/>
+      <w:bookmarkStart w:id="97" w:name="_Toc442209117"/>
       <w:r>
         <w:t xml:space="preserve">Accelerator / </w:t>
       </w:r>
@@ -24731,8 +24631,8 @@
       <w:r>
         <w:t>heck</w:t>
       </w:r>
-      <w:bookmarkEnd w:id="100"/>
-      <w:bookmarkEnd w:id="101"/>
+      <w:bookmarkEnd w:id="96"/>
+      <w:bookmarkEnd w:id="97"/>
     </w:p>
     <w:p>
       <w:pPr>
@@ -24934,24 +24834,24 @@
       <w:pPr>
         <w:pStyle w:val="Heading1"/>
       </w:pPr>
-      <w:bookmarkStart w:id="102" w:name="_Toc442209118"/>
+      <w:bookmarkStart w:id="98" w:name="_Toc442209118"/>
       <w:r>
         <w:lastRenderedPageBreak/>
         <w:t>Accumulator System</w:t>
       </w:r>
-      <w:bookmarkEnd w:id="102"/>
-    </w:p>
-    <w:p>
-      <w:commentRangeStart w:id="103"/>
+      <w:bookmarkEnd w:id="98"/>
+    </w:p>
+    <w:p>
+      <w:commentRangeStart w:id="99"/>
       <w:r>
         <w:t>Person primarily responsible for this section:</w:t>
       </w:r>
-      <w:commentRangeEnd w:id="103"/>
+      <w:commentRangeEnd w:id="99"/>
       <w:r>
         <w:rPr>
           <w:rStyle w:val="CommentReference"/>
         </w:rPr>
-        <w:commentReference w:id="103"/>
+        <w:commentReference w:id="99"/>
       </w:r>
     </w:p>
     <w:tbl>
@@ -25038,7 +24938,7 @@
         <w:pStyle w:val="Heading2"/>
         <w:spacing w:after="0"/>
       </w:pPr>
-      <w:bookmarkStart w:id="104" w:name="_Toc442209119"/>
+      <w:bookmarkStart w:id="100" w:name="_Toc442209119"/>
       <w:r>
         <w:t>Accumulator</w:t>
       </w:r>
@@ -25051,7 +24951,7 @@
       <w:r>
         <w:t>Pack</w:t>
       </w:r>
-      <w:bookmarkEnd w:id="104"/>
+      <w:bookmarkEnd w:id="100"/>
     </w:p>
     <w:p>
       <w:pPr>
@@ -25064,27 +24964,7 @@
         <w:rPr>
           <w:i/>
         </w:rPr>
-        <w:t xml:space="preserve">Provide a </w:t>
-      </w:r>
-      <w:commentRangeStart w:id="105"/>
-      <w:r>
-        <w:rPr>
-          <w:i/>
-        </w:rPr>
-        <w:t xml:space="preserve">narrative design </w:t>
-      </w:r>
-      <w:commentRangeEnd w:id="105"/>
-      <w:r>
-        <w:rPr>
-          <w:rStyle w:val="CommentReference"/>
-        </w:rPr>
-        <w:commentReference w:id="105"/>
-      </w:r>
-      <w:r>
-        <w:rPr>
-          <w:i/>
-        </w:rPr>
-        <w:t>of the accumulator</w:t>
+        <w:t>Provide a narrative design of the accumulator</w:t>
       </w:r>
       <w:r>
         <w:rPr>
@@ -25092,6 +24972,268 @@
         </w:rPr>
         <w:t xml:space="preserve"> system and complete the following table.</w:t>
       </w:r>
+    </w:p>
+    <w:p>
+      <w:pPr>
+        <w:spacing w:after="0"/>
+      </w:pPr>
+    </w:p>
+    <w:p>
+      <w:pPr>
+        <w:shd w:val="clear" w:color="auto" w:fill="FFFFFF"/>
+        <w:spacing w:beforeLines="1" w:before="2" w:afterLines="1" w:after="2" w:line="240" w:lineRule="auto"/>
+        <w:contextualSpacing w:val="0"/>
+        <w:rPr>
+          <w:rFonts w:eastAsia="Times New Roman" w:cs="Times New Roman"/>
+          <w:lang w:eastAsia="en-US"/>
+        </w:rPr>
+      </w:pPr>
+      <w:r>
+        <w:rPr>
+          <w:rFonts w:eastAsia="Times New Roman" w:cs="Times New Roman"/>
+          <w:lang w:eastAsia="en-US"/>
+        </w:rPr>
+        <w:t xml:space="preserve">The Tractive System Voltage </w:t>
+      </w:r>
+      <w:r>
+        <w:rPr>
+          <w:rFonts w:eastAsia="Times New Roman" w:cs="Times New Roman"/>
+          <w:lang w:eastAsia="en-US"/>
+        </w:rPr>
+        <w:t>is provided by four accumulator containers placed</w:t>
+      </w:r>
+      <w:r>
+        <w:rPr>
+          <w:rFonts w:eastAsia="Times New Roman" w:cs="Times New Roman"/>
+          <w:lang w:eastAsia="en-US"/>
+        </w:rPr>
+        <w:t xml:space="preserve"> in series to provide the power necessary to operate the motor. An accumulator </w:t>
+      </w:r>
+      <w:r>
+        <w:rPr>
+          <w:rFonts w:eastAsia="Times New Roman" w:cs="Times New Roman"/>
+          <w:lang w:eastAsia="en-US"/>
+        </w:rPr>
+        <w:t xml:space="preserve">segment, housed within each container, </w:t>
+      </w:r>
+      <w:r>
+        <w:rPr>
+          <w:rFonts w:eastAsia="Times New Roman" w:cs="Times New Roman"/>
+          <w:lang w:eastAsia="en-US"/>
+        </w:rPr>
+        <w:t xml:space="preserve">is comprised of a battery of 7 LiFeP04 cells (3.2 V nominal) connected in series. </w:t>
+      </w:r>
+      <w:r>
+        <w:rPr>
+          <w:rFonts w:eastAsia="Times New Roman" w:cs="Times New Roman"/>
+          <w:lang w:eastAsia="en-US"/>
+        </w:rPr>
+        <w:t>Each cell is monitored for temperature and voltage by an AMS (accumulator ), which communicates this information to the Pack Management Computer (</w:t>
+      </w:r>
+      <w:proofErr w:type="spellStart"/>
+      <w:r>
+        <w:rPr>
+          <w:rFonts w:eastAsia="Times New Roman" w:cs="Times New Roman"/>
+          <w:lang w:eastAsia="en-US"/>
+        </w:rPr>
+        <w:t>PacMAN</w:t>
+      </w:r>
+      <w:proofErr w:type="spellEnd"/>
+      <w:r>
+        <w:rPr>
+          <w:rFonts w:eastAsia="Times New Roman" w:cs="Times New Roman"/>
+          <w:lang w:eastAsia="en-US"/>
+        </w:rPr>
+        <w:t xml:space="preserve">). The </w:t>
+      </w:r>
+      <w:proofErr w:type="spellStart"/>
+      <w:r>
+        <w:rPr>
+          <w:rFonts w:eastAsia="Times New Roman" w:cs="Times New Roman"/>
+          <w:lang w:eastAsia="en-US"/>
+        </w:rPr>
+        <w:t>PackMAN</w:t>
+      </w:r>
+      <w:proofErr w:type="spellEnd"/>
+      <w:r>
+        <w:rPr>
+          <w:rFonts w:eastAsia="Times New Roman" w:cs="Times New Roman"/>
+          <w:lang w:eastAsia="en-US"/>
+        </w:rPr>
+        <w:t xml:space="preserve"> utilizes an AT90CAN128 Atmel microcontroller. The AMS, comprised of these AMS boards and the </w:t>
+      </w:r>
+      <w:proofErr w:type="spellStart"/>
+      <w:r>
+        <w:rPr>
+          <w:rFonts w:eastAsia="Times New Roman" w:cs="Times New Roman"/>
+          <w:lang w:eastAsia="en-US"/>
+        </w:rPr>
+        <w:t>PackMAN</w:t>
+      </w:r>
+      <w:proofErr w:type="spellEnd"/>
+      <w:r>
+        <w:rPr>
+          <w:rFonts w:eastAsia="Times New Roman" w:cs="Times New Roman"/>
+          <w:lang w:eastAsia="en-US"/>
+        </w:rPr>
+        <w:t>, is further described in section 5.8.</w:t>
+      </w:r>
+    </w:p>
+    <w:p>
+      <w:pPr>
+        <w:shd w:val="clear" w:color="auto" w:fill="FFFFFF"/>
+        <w:spacing w:beforeLines="1" w:before="2" w:afterLines="1" w:after="2" w:line="240" w:lineRule="auto"/>
+        <w:contextualSpacing w:val="0"/>
+        <w:rPr>
+          <w:rFonts w:eastAsia="Times New Roman" w:cs="Times New Roman"/>
+          <w:lang w:eastAsia="en-US"/>
+        </w:rPr>
+      </w:pPr>
+    </w:p>
+    <w:p>
+      <w:pPr>
+        <w:shd w:val="clear" w:color="auto" w:fill="FFFFFF"/>
+        <w:spacing w:beforeLines="1" w:before="2" w:afterLines="1" w:after="2" w:line="240" w:lineRule="auto"/>
+        <w:contextualSpacing w:val="0"/>
+        <w:rPr>
+          <w:rFonts w:eastAsia="Times New Roman" w:cs="Times New Roman"/>
+          <w:lang w:eastAsia="en-US"/>
+        </w:rPr>
+      </w:pPr>
+      <w:r>
+        <w:rPr>
+          <w:rFonts w:eastAsia="Times New Roman" w:cs="Times New Roman"/>
+          <w:lang w:eastAsia="en-US"/>
+        </w:rPr>
+        <w:t>The accumulator high current output is available through ITT Cannon connectors. Accumulator voltage is present only while the safety loop is closed.</w:t>
+      </w:r>
+      <w:r>
+        <w:rPr>
+          <w:rFonts w:eastAsia="Times New Roman" w:cs="Times New Roman"/>
+          <w:lang w:eastAsia="en-US"/>
+        </w:rPr>
+        <w:t xml:space="preserve"> </w:t>
+      </w:r>
+      <w:r>
+        <w:rPr>
+          <w:rFonts w:eastAsia="Times New Roman" w:cs="Times New Roman"/>
+          <w:lang w:eastAsia="en-US"/>
+        </w:rPr>
+        <w:t>A low current output is also available through an Anderson Power connector. This output is limited to 20 A. Charging is also accomplished through this connector, and is sim</w:t>
+      </w:r>
+      <w:r>
+        <w:rPr>
+          <w:rFonts w:eastAsia="Times New Roman" w:cs="Times New Roman"/>
+          <w:lang w:eastAsia="en-US"/>
+        </w:rPr>
+        <w:t xml:space="preserve">ilarly limited to 20 A and 30 V, and implements “plug and forget” charging. </w:t>
+      </w:r>
+      <w:r>
+        <w:rPr>
+          <w:rFonts w:eastAsia="Times New Roman" w:cs="Times New Roman"/>
+          <w:lang w:eastAsia="en-US"/>
+        </w:rPr>
+        <w:t xml:space="preserve">The functioning </w:t>
+      </w:r>
+      <w:r>
+        <w:rPr>
+          <w:rFonts w:eastAsia="Times New Roman" w:cs="Times New Roman"/>
+          <w:lang w:eastAsia="en-US"/>
+        </w:rPr>
+        <w:t xml:space="preserve">of both ports is controlled by the </w:t>
+      </w:r>
+      <w:proofErr w:type="spellStart"/>
+      <w:r>
+        <w:rPr>
+          <w:rFonts w:eastAsia="Times New Roman" w:cs="Times New Roman"/>
+          <w:lang w:eastAsia="en-US"/>
+        </w:rPr>
+        <w:t>PackMAN</w:t>
+      </w:r>
+      <w:proofErr w:type="spellEnd"/>
+      <w:r>
+        <w:rPr>
+          <w:rFonts w:eastAsia="Times New Roman" w:cs="Times New Roman"/>
+          <w:lang w:eastAsia="en-US"/>
+        </w:rPr>
+        <w:t xml:space="preserve"> board. </w:t>
+      </w:r>
+    </w:p>
+    <w:p>
+      <w:pPr>
+        <w:shd w:val="clear" w:color="auto" w:fill="FFFFFF"/>
+        <w:spacing w:beforeLines="1" w:before="2" w:afterLines="1" w:after="2" w:line="240" w:lineRule="auto"/>
+        <w:contextualSpacing w:val="0"/>
+        <w:rPr>
+          <w:rFonts w:eastAsia="Times New Roman" w:cs="Times New Roman"/>
+          <w:lang w:eastAsia="en-US"/>
+        </w:rPr>
+      </w:pPr>
+    </w:p>
+    <w:p>
+      <w:pPr>
+        <w:shd w:val="clear" w:color="auto" w:fill="FFFFFF"/>
+        <w:spacing w:beforeLines="1" w:before="2" w:afterLines="1" w:after="2" w:line="240" w:lineRule="auto"/>
+        <w:contextualSpacing w:val="0"/>
+        <w:rPr>
+          <w:rFonts w:eastAsia="Times New Roman" w:cs="Times New Roman"/>
+          <w:lang w:eastAsia="en-US"/>
+        </w:rPr>
+      </w:pPr>
+      <w:ins w:id="101" w:author="Emilie Grybos" w:date="2017-02-15T15:27:00Z">
+        <w:r>
+          <w:rPr>
+            <w:noProof/>
+            <w:lang w:eastAsia="en-US"/>
+          </w:rPr>
+          <w:lastRenderedPageBreak/>
+          <w:drawing>
+            <wp:inline distT="0" distB="0" distL="0" distR="0" wp14:anchorId="36BC092B" wp14:editId="0A719D1D">
+              <wp:extent cx="6126480" cy="3944620"/>
+              <wp:effectExtent l="0" t="0" r="0" b="0"/>
+              <wp:docPr id="6" name="Picture 5" descr="diagram.tiff"/>
+              <wp:cNvGraphicFramePr>
+                <a:graphicFrameLocks xmlns:a="http://schemas.openxmlformats.org/drawingml/2006/main" noChangeAspect="1"/>
+              </wp:cNvGraphicFramePr>
+              <a:graphic xmlns:a="http://schemas.openxmlformats.org/drawingml/2006/main">
+                <a:graphicData uri="http://schemas.openxmlformats.org/drawingml/2006/picture">
+                  <pic:pic xmlns:pic="http://schemas.openxmlformats.org/drawingml/2006/picture">
+                    <pic:nvPicPr>
+                      <pic:cNvPr id="0" name="diagram.tiff"/>
+                      <pic:cNvPicPr/>
+                    </pic:nvPicPr>
+                    <pic:blipFill>
+                      <a:blip r:embed="rId50"/>
+                      <a:stretch>
+                        <a:fillRect/>
+                      </a:stretch>
+                    </pic:blipFill>
+                    <pic:spPr>
+                      <a:xfrm>
+                        <a:off x="0" y="0"/>
+                        <a:ext cx="6126480" cy="3944620"/>
+                      </a:xfrm>
+                      <a:prstGeom prst="rect">
+                        <a:avLst/>
+                      </a:prstGeom>
+                    </pic:spPr>
+                  </pic:pic>
+                </a:graphicData>
+              </a:graphic>
+            </wp:inline>
+          </w:drawing>
+        </w:r>
+      </w:ins>
+    </w:p>
+    <w:p>
+      <w:pPr>
+        <w:spacing w:after="0"/>
+      </w:pPr>
+    </w:p>
+    <w:p>
+      <w:pPr>
+        <w:spacing w:after="0"/>
+      </w:pPr>
     </w:p>
     <w:tbl>
       <w:tblPr>
@@ -25142,6 +25284,7 @@
           <w:p>
             <w:pPr>
               <w:pStyle w:val="TableContents"/>
+              <w:jc w:val="center"/>
             </w:pPr>
             <w:r>
               <w:rPr>
@@ -25177,6 +25320,7 @@
           <w:p>
             <w:pPr>
               <w:pStyle w:val="TableContents"/>
+              <w:jc w:val="center"/>
             </w:pPr>
             <w:r>
               <w:rPr>
@@ -25212,6 +25356,7 @@
           <w:p>
             <w:pPr>
               <w:pStyle w:val="TableContents"/>
+              <w:jc w:val="center"/>
             </w:pPr>
             <w:r>
               <w:rPr>
@@ -25247,6 +25392,7 @@
           <w:p>
             <w:pPr>
               <w:pStyle w:val="TableContents"/>
+              <w:jc w:val="center"/>
             </w:pPr>
             <w:r>
               <w:rPr>
@@ -25286,13 +25432,8 @@
           <w:p>
             <w:pPr>
               <w:pStyle w:val="TableContents"/>
-            </w:pPr>
-            <w:r>
-              <w:rPr>
-                <w:sz w:val="24"/>
-              </w:rPr>
-              <w:t xml:space="preserve">            </w:t>
-            </w:r>
+              <w:jc w:val="center"/>
+            </w:pPr>
             <w:sdt>
               <w:sdtPr>
                 <w:rPr>
@@ -25301,8 +25442,8 @@
                 <w:id w:val="-2024777595"/>
                 <w14:checkbox>
                   <w14:checked w14:val="0"/>
-                  <w14:checkedState w14:val="2612" w14:font="MS Gothic"/>
-                  <w14:uncheckedState w14:val="2610" w14:font="MS Gothic"/>
+                  <w14:checkedState w14:val="2612" w14:font="ＭＳ ゴシック"/>
+                  <w14:uncheckedState w14:val="2610" w14:font="ＭＳ ゴシック"/>
                 </w14:checkbox>
               </w:sdtPr>
               <w:sdtEndPr/>
@@ -25330,8 +25471,8 @@
                 <w:id w:val="925300075"/>
                 <w14:checkbox>
                   <w14:checked w14:val="1"/>
-                  <w14:checkedState w14:val="2612" w14:font="MS Gothic"/>
-                  <w14:uncheckedState w14:val="2610" w14:font="MS Gothic"/>
+                  <w14:checkedState w14:val="2612" w14:font="ＭＳ ゴシック"/>
+                  <w14:uncheckedState w14:val="2610" w14:font="ＭＳ ゴシック"/>
                 </w14:checkbox>
               </w:sdtPr>
               <w:sdtEndPr/>
@@ -25401,13 +25542,8 @@
           <w:p>
             <w:pPr>
               <w:pStyle w:val="TableContents"/>
-            </w:pPr>
-            <w:r>
-              <w:t xml:space="preserve">                           </w:t>
-            </w:r>
-            <w:r>
-              <w:t> </w:t>
-            </w:r>
+              <w:jc w:val="center"/>
+            </w:pPr>
             <w:r>
               <w:t xml:space="preserve">4.3 </w:t>
             </w:r>
@@ -25442,10 +25578,8 @@
           <w:p>
             <w:pPr>
               <w:pStyle w:val="TableContents"/>
-            </w:pPr>
-            <w:r>
-              <w:t xml:space="preserve">                            </w:t>
-            </w:r>
+              <w:jc w:val="center"/>
+            </w:pPr>
             <w:r>
               <w:t>1.5</w:t>
             </w:r>
@@ -25480,10 +25614,8 @@
           <w:p>
             <w:pPr>
               <w:pStyle w:val="TableContents"/>
-            </w:pPr>
-            <w:r>
-              <w:t xml:space="preserve">                             </w:t>
-            </w:r>
+              <w:jc w:val="center"/>
+            </w:pPr>
             <w:r>
               <w:t>4</w:t>
             </w:r>
@@ -25495,7 +25627,7 @@
       <w:pPr>
         <w:pStyle w:val="Table"/>
       </w:pPr>
-      <w:bookmarkStart w:id="106" w:name="_Toc442209166"/>
+      <w:bookmarkStart w:id="102" w:name="_Toc442209166"/>
       <w:r>
         <w:t xml:space="preserve">Table </w:t>
       </w:r>
@@ -25523,7 +25655,7 @@
       <w:r>
         <w:t>Main accumulator parameters</w:t>
       </w:r>
-      <w:bookmarkEnd w:id="106"/>
+      <w:bookmarkEnd w:id="102"/>
     </w:p>
     <w:p>
       <w:pPr>
@@ -25562,52 +25694,37 @@
           <w:rFonts w:eastAsia="Times New Roman"/>
           <w:color w:val="000000"/>
         </w:rPr>
-        <w:t>)*t = (3^1.05)*</w:t>
-      </w:r>
-      <w:proofErr w:type="gramStart"/>
+        <w:t>)*t = (3^1.05)*0.5  = 63.4 AH</w:t>
+      </w:r>
+    </w:p>
+    <w:p>
+      <w:pPr>
+        <w:spacing w:after="0" w:line="240" w:lineRule="auto"/>
+        <w:rPr>
+          <w:rFonts w:eastAsia="Times New Roman"/>
+        </w:rPr>
+      </w:pPr>
       <w:r>
         <w:rPr>
           <w:rFonts w:eastAsia="Times New Roman"/>
           <w:color w:val="000000"/>
         </w:rPr>
-        <w:t>0.5  =</w:t>
-      </w:r>
-      <w:proofErr w:type="gramEnd"/>
+        <w:t>63.4 = (I^1.05)*0.5</w:t>
+      </w:r>
+    </w:p>
+    <w:p>
+      <w:pPr>
+        <w:spacing w:after="0" w:line="240" w:lineRule="auto"/>
+        <w:rPr>
+          <w:rFonts w:eastAsia="Times New Roman"/>
+        </w:rPr>
+      </w:pPr>
       <w:r>
         <w:rPr>
           <w:rFonts w:eastAsia="Times New Roman"/>
           <w:color w:val="000000"/>
         </w:rPr>
-        <w:t xml:space="preserve"> 63.4 AH</w:t>
-      </w:r>
-    </w:p>
-    <w:p>
-      <w:pPr>
-        <w:spacing w:after="0" w:line="240" w:lineRule="auto"/>
-        <w:rPr>
-          <w:rFonts w:eastAsia="Times New Roman"/>
-        </w:rPr>
-      </w:pPr>
-      <w:r>
-        <w:rPr>
-          <w:rFonts w:eastAsia="Times New Roman"/>
-          <w:color w:val="000000"/>
-        </w:rPr>
-        <w:t>63.4 = (I^1.05)*0.5</w:t>
-      </w:r>
-    </w:p>
-    <w:p>
-      <w:pPr>
-        <w:spacing w:after="0" w:line="240" w:lineRule="auto"/>
-        <w:rPr>
-          <w:rFonts w:eastAsia="Times New Roman"/>
-        </w:rPr>
-      </w:pPr>
-      <w:r>
-        <w:rPr>
-          <w:rFonts w:eastAsia="Times New Roman"/>
-          <w:color w:val="000000"/>
-        </w:rPr>
+        <w:lastRenderedPageBreak/>
         <w:t>I = 100.686 (half hour discharge)</w:t>
       </w:r>
     </w:p>
@@ -25814,7 +25931,6 @@
     <w:p/>
     <w:p>
       <w:r>
-        <w:lastRenderedPageBreak/>
         <w:t>(</w:t>
       </w:r>
       <w:r>
@@ -25834,7 +25950,7 @@
         <w:pStyle w:val="Heading2"/>
         <w:spacing w:after="0"/>
       </w:pPr>
-      <w:bookmarkStart w:id="107" w:name="_Toc442209120"/>
+      <w:bookmarkStart w:id="103" w:name="_Toc442209120"/>
       <w:r>
         <w:t>Cell</w:t>
       </w:r>
@@ -25847,7 +25963,7 @@
       <w:r>
         <w:t>description</w:t>
       </w:r>
-      <w:bookmarkEnd w:id="107"/>
+      <w:bookmarkEnd w:id="103"/>
     </w:p>
     <w:p>
       <w:pPr>
@@ -26480,7 +26596,14 @@
                 <w:rFonts w:eastAsia="Times New Roman"/>
                 <w:color w:val="000000"/>
               </w:rPr>
-              <w:t>LiFeMnPO4 in prismatic case</w:t>
+              <w:t>LiFe</w:t>
+            </w:r>
+            <w:r>
+              <w:rPr>
+                <w:rFonts w:eastAsia="Times New Roman"/>
+                <w:color w:val="000000"/>
+              </w:rPr>
+              <w:t>PO4 in prismatic case</w:t>
             </w:r>
           </w:p>
         </w:tc>
@@ -26490,7 +26613,7 @@
       <w:pPr>
         <w:pStyle w:val="Table"/>
       </w:pPr>
-      <w:bookmarkStart w:id="108" w:name="_Toc442209167"/>
+      <w:bookmarkStart w:id="104" w:name="_Toc442209167"/>
       <w:r>
         <w:t xml:space="preserve">Table </w:t>
       </w:r>
@@ -26518,7 +26641,7 @@
       <w:r>
         <w:t>Main cell specification</w:t>
       </w:r>
-      <w:bookmarkEnd w:id="108"/>
+      <w:bookmarkEnd w:id="104"/>
     </w:p>
     <w:p>
       <w:pPr>
@@ -26557,24 +26680,46 @@
           <w:rFonts w:eastAsia="Times New Roman"/>
           <w:color w:val="000000"/>
         </w:rPr>
-        <w:t>)*t = (3^1.05)*</w:t>
-      </w:r>
-      <w:proofErr w:type="gramStart"/>
+        <w:t>)*t = (3^1.05)*0.5  = 63.4 AH</w:t>
+      </w:r>
+    </w:p>
+    <w:p>
+      <w:pPr>
+        <w:spacing w:after="0" w:line="240" w:lineRule="auto"/>
+        <w:rPr>
+          <w:rFonts w:eastAsia="Times New Roman"/>
+        </w:rPr>
+      </w:pPr>
       <w:r>
         <w:rPr>
           <w:rFonts w:eastAsia="Times New Roman"/>
           <w:color w:val="000000"/>
         </w:rPr>
-        <w:t>0.5  =</w:t>
-      </w:r>
-      <w:proofErr w:type="gramEnd"/>
+        <w:t>63.4 = (I^1.05)*0.5</w:t>
+      </w:r>
+    </w:p>
+    <w:p>
+      <w:pPr>
+        <w:spacing w:after="0" w:line="240" w:lineRule="auto"/>
+        <w:rPr>
+          <w:rFonts w:eastAsia="Times New Roman"/>
+        </w:rPr>
+      </w:pPr>
       <w:r>
         <w:rPr>
           <w:rFonts w:eastAsia="Times New Roman"/>
           <w:color w:val="000000"/>
         </w:rPr>
-        <w:t xml:space="preserve"> 63.4 AH</w:t>
-      </w:r>
+        <w:t>I = 100.686 (half hour discharge)</w:t>
+      </w:r>
+    </w:p>
+    <w:p>
+      <w:pPr>
+        <w:spacing w:after="0" w:line="240" w:lineRule="auto"/>
+        <w:rPr>
+          <w:rFonts w:eastAsia="Times New Roman"/>
+        </w:rPr>
+      </w:pPr>
     </w:p>
     <w:p>
       <w:pPr>
@@ -26588,44 +26733,6 @@
           <w:rFonts w:eastAsia="Times New Roman"/>
           <w:color w:val="000000"/>
         </w:rPr>
-        <w:t>63.4 = (I^1.05)*0.5</w:t>
-      </w:r>
-    </w:p>
-    <w:p>
-      <w:pPr>
-        <w:spacing w:after="0" w:line="240" w:lineRule="auto"/>
-        <w:rPr>
-          <w:rFonts w:eastAsia="Times New Roman"/>
-        </w:rPr>
-      </w:pPr>
-      <w:r>
-        <w:rPr>
-          <w:rFonts w:eastAsia="Times New Roman"/>
-          <w:color w:val="000000"/>
-        </w:rPr>
-        <w:t>I = 100.686 (half hour discharge)</w:t>
-      </w:r>
-    </w:p>
-    <w:p>
-      <w:pPr>
-        <w:spacing w:after="0" w:line="240" w:lineRule="auto"/>
-        <w:rPr>
-          <w:rFonts w:eastAsia="Times New Roman"/>
-        </w:rPr>
-      </w:pPr>
-    </w:p>
-    <w:p>
-      <w:pPr>
-        <w:spacing w:after="0" w:line="240" w:lineRule="auto"/>
-        <w:rPr>
-          <w:rFonts w:eastAsia="Times New Roman"/>
-        </w:rPr>
-      </w:pPr>
-      <w:r>
-        <w:rPr>
-          <w:rFonts w:eastAsia="Times New Roman"/>
-          <w:color w:val="000000"/>
-        </w:rPr>
         <w:t>2C = 50.3 AH</w:t>
       </w:r>
     </w:p>
@@ -26647,6 +26754,7 @@
         <w:rPr>
           <w:i/>
         </w:rPr>
+        <w:lastRenderedPageBreak/>
         <w:t xml:space="preserve">IMPORTANT: </w:t>
       </w:r>
       <w:r>
@@ -26693,7 +26801,7 @@
         <w:pStyle w:val="Heading2"/>
         <w:spacing w:after="0"/>
       </w:pPr>
-      <w:bookmarkStart w:id="109" w:name="_Toc442209121"/>
+      <w:bookmarkStart w:id="105" w:name="_Toc442209121"/>
       <w:r>
         <w:t>Cell</w:t>
       </w:r>
@@ -26706,7 +26814,7 @@
       <w:r>
         <w:t>configuration</w:t>
       </w:r>
-      <w:bookmarkEnd w:id="109"/>
+      <w:bookmarkEnd w:id="105"/>
     </w:p>
     <w:p>
       <w:pPr>
@@ -26720,6 +26828,7 @@
           <w:rFonts w:eastAsia="Times New Roman"/>
           <w:noProof/>
           <w:color w:val="000000"/>
+          <w:lang w:eastAsia="en-US"/>
         </w:rPr>
         <w:drawing>
           <wp:inline distT="0" distB="0" distL="0" distR="0" wp14:anchorId="4817DF52" wp14:editId="56DF1ADD">
@@ -26739,7 +26848,7 @@
                     </pic:cNvPicPr>
                   </pic:nvPicPr>
                   <pic:blipFill>
-                    <a:blip r:embed="rId50" cstate="print">
+                    <a:blip r:embed="rId51" cstate="print">
                       <a:extLst>
                         <a:ext uri="{28A0092B-C50C-407E-A947-70E740481C1C}">
                           <a14:useLocalDpi xmlns:a14="http://schemas.microsoft.com/office/drawing/2010/main" val="0"/>
@@ -26833,8 +26942,8 @@
           <w:id w:val="-1901585542"/>
           <w14:checkbox>
             <w14:checked w14:val="0"/>
-            <w14:checkedState w14:val="2612" w14:font="MS Gothic"/>
-            <w14:uncheckedState w14:val="2610" w14:font="MS Gothic"/>
+            <w14:checkedState w14:val="2612" w14:font="ＭＳ ゴシック"/>
+            <w14:uncheckedState w14:val="2610" w14:font="ＭＳ ゴシック"/>
           </w14:checkbox>
         </w:sdtPr>
         <w:sdtEndPr/>
@@ -26862,8 +26971,8 @@
           <w:id w:val="1799866739"/>
           <w14:checkbox>
             <w14:checked w14:val="1"/>
-            <w14:checkedState w14:val="2612" w14:font="MS Gothic"/>
-            <w14:uncheckedState w14:val="2610" w14:font="MS Gothic"/>
+            <w14:checkedState w14:val="2612" w14:font="ＭＳ ゴシック"/>
+            <w14:uncheckedState w14:val="2610" w14:font="ＭＳ ゴシック"/>
           </w14:checkbox>
         </w:sdtPr>
         <w:sdtEndPr/>
@@ -26894,21 +27003,7 @@
         <w:rPr>
           <w:i/>
         </w:rPr>
-        <w:t xml:space="preserve">If </w:t>
-      </w:r>
-      <w:proofErr w:type="gramStart"/>
-      <w:r>
-        <w:rPr>
-          <w:i/>
-        </w:rPr>
-        <w:t>Yes</w:t>
-      </w:r>
-      <w:proofErr w:type="gramEnd"/>
-      <w:r>
-        <w:rPr>
-          <w:i/>
-        </w:rPr>
-        <w:t xml:space="preserve">, explain how </w:t>
+        <w:t xml:space="preserve">If Yes, explain how </w:t>
       </w:r>
       <w:r>
         <w:rPr>
@@ -26950,11 +27045,11 @@
         <w:pStyle w:val="Heading2"/>
         <w:spacing w:after="0"/>
       </w:pPr>
-      <w:bookmarkStart w:id="110" w:name="_Toc442209122"/>
+      <w:bookmarkStart w:id="106" w:name="_Toc442209122"/>
       <w:r>
         <w:t>Segment Maintenance Disconnect</w:t>
       </w:r>
-      <w:bookmarkEnd w:id="110"/>
+      <w:bookmarkEnd w:id="106"/>
     </w:p>
     <w:p>
       <w:pPr>
@@ -27093,8 +27188,8 @@
                 <w:id w:val="-249665060"/>
                 <w14:checkbox>
                   <w14:checked w14:val="1"/>
-                  <w14:checkedState w14:val="2612" w14:font="MS Gothic"/>
-                  <w14:uncheckedState w14:val="2610" w14:font="MS Gothic"/>
+                  <w14:checkedState w14:val="2612" w14:font="ＭＳ ゴシック"/>
+                  <w14:uncheckedState w14:val="2610" w14:font="ＭＳ ゴシック"/>
                 </w14:checkbox>
               </w:sdtPr>
               <w:sdtEndPr/>
@@ -27122,8 +27217,8 @@
                 <w:id w:val="1708904103"/>
                 <w14:checkbox>
                   <w14:checked w14:val="0"/>
-                  <w14:checkedState w14:val="2612" w14:font="MS Gothic"/>
-                  <w14:uncheckedState w14:val="2610" w14:font="MS Gothic"/>
+                  <w14:checkedState w14:val="2612" w14:font="ＭＳ ゴシック"/>
+                  <w14:uncheckedState w14:val="2610" w14:font="ＭＳ ゴシック"/>
                 </w14:checkbox>
               </w:sdtPr>
               <w:sdtEndPr/>
@@ -27481,8 +27576,9 @@
       <w:pPr>
         <w:pStyle w:val="Caption"/>
       </w:pPr>
-      <w:bookmarkStart w:id="111" w:name="_Toc442209168"/>
-      <w:r>
+      <w:bookmarkStart w:id="107" w:name="_Toc442209168"/>
+      <w:r>
+        <w:lastRenderedPageBreak/>
         <w:t xml:space="preserve">Table </w:t>
       </w:r>
       <w:r>
@@ -27503,18 +27599,18 @@
       <w:r>
         <w:t xml:space="preserve"> - SMD Data</w:t>
       </w:r>
-      <w:bookmarkEnd w:id="111"/>
+      <w:bookmarkEnd w:id="107"/>
     </w:p>
     <w:p>
       <w:pPr>
         <w:pStyle w:val="Heading2"/>
         <w:spacing w:after="0"/>
       </w:pPr>
-      <w:bookmarkStart w:id="112" w:name="_Toc442209123"/>
+      <w:bookmarkStart w:id="108" w:name="_Toc442209123"/>
       <w:r>
         <w:t>Lithium-Ion Pouch Cells</w:t>
       </w:r>
-      <w:bookmarkEnd w:id="112"/>
+      <w:bookmarkEnd w:id="108"/>
     </w:p>
     <w:p>
       <w:pPr>
@@ -27573,8 +27669,8 @@
           <w:id w:val="-93781230"/>
           <w14:checkbox>
             <w14:checked w14:val="0"/>
-            <w14:checkedState w14:val="2612" w14:font="MS Gothic"/>
-            <w14:uncheckedState w14:val="2610" w14:font="MS Gothic"/>
+            <w14:checkedState w14:val="2612" w14:font="ＭＳ ゴシック"/>
+            <w14:uncheckedState w14:val="2610" w14:font="ＭＳ ゴシック"/>
           </w14:checkbox>
         </w:sdtPr>
         <w:sdtEndPr/>
@@ -27605,8 +27701,8 @@
           <w:id w:val="486753352"/>
           <w14:checkbox>
             <w14:checked w14:val="1"/>
-            <w14:checkedState w14:val="2612" w14:font="MS Gothic"/>
-            <w14:uncheckedState w14:val="2610" w14:font="MS Gothic"/>
+            <w14:checkedState w14:val="2612" w14:font="ＭＳ ゴシック"/>
+            <w14:uncheckedState w14:val="2610" w14:font="ＭＳ ゴシック"/>
           </w14:checkbox>
         </w:sdtPr>
         <w:sdtEndPr/>
@@ -27671,7 +27767,6 @@
           <w:b/>
           <w:i/>
         </w:rPr>
-        <w:lastRenderedPageBreak/>
         <w:t>EV</w:t>
       </w:r>
       <w:r>
@@ -27746,7 +27841,7 @@
         <w:pStyle w:val="Heading2"/>
         <w:spacing w:after="0"/>
       </w:pPr>
-      <w:bookmarkStart w:id="113" w:name="_Toc442209124"/>
+      <w:bookmarkStart w:id="109" w:name="_Toc442209124"/>
       <w:r>
         <w:t>Cell</w:t>
       </w:r>
@@ -27768,7 +27863,7 @@
       <w:r>
         <w:t>monitoring</w:t>
       </w:r>
-      <w:bookmarkEnd w:id="113"/>
+      <w:bookmarkEnd w:id="109"/>
     </w:p>
     <w:p>
       <w:pPr>
@@ -28072,7 +28167,7 @@
       <w:pPr>
         <w:pStyle w:val="Caption"/>
       </w:pPr>
-      <w:bookmarkStart w:id="114" w:name="_Toc442209169"/>
+      <w:bookmarkStart w:id="110" w:name="_Toc442209169"/>
       <w:r>
         <w:t xml:space="preserve">Table </w:t>
       </w:r>
@@ -28094,13 +28189,13 @@
       <w:r>
         <w:t xml:space="preserve"> - Cell Temperature Monitoring</w:t>
       </w:r>
-      <w:bookmarkEnd w:id="114"/>
+      <w:bookmarkEnd w:id="110"/>
     </w:p>
     <w:p>
       <w:pPr>
         <w:pStyle w:val="Heading2"/>
       </w:pPr>
-      <w:bookmarkStart w:id="115" w:name="_Toc442209125"/>
+      <w:bookmarkStart w:id="111" w:name="_Toc442209125"/>
       <w:r>
         <w:t>Accumulator</w:t>
       </w:r>
@@ -28122,7 +28217,7 @@
       <w:r>
         <w:t>Relays (AIR)</w:t>
       </w:r>
-      <w:bookmarkEnd w:id="115"/>
+      <w:bookmarkEnd w:id="111"/>
     </w:p>
     <w:p>
       <w:pPr>
@@ -28254,6 +28349,7 @@
               <w:pStyle w:val="TableContents"/>
             </w:pPr>
             <w:r>
+              <w:lastRenderedPageBreak/>
               <w:t>Continuous DC current rating:</w:t>
             </w:r>
           </w:p>
@@ -28467,7 +28563,7 @@
       <w:pPr>
         <w:pStyle w:val="Caption"/>
       </w:pPr>
-      <w:bookmarkStart w:id="116" w:name="_Toc442209170"/>
+      <w:bookmarkStart w:id="112" w:name="_Toc442209170"/>
       <w:r>
         <w:t xml:space="preserve">Table </w:t>
       </w:r>
@@ -28492,16 +28588,15 @@
       <w:r>
         <w:t>AIR data</w:t>
       </w:r>
-      <w:bookmarkEnd w:id="116"/>
+      <w:bookmarkEnd w:id="112"/>
     </w:p>
     <w:p>
       <w:pPr>
         <w:pStyle w:val="Heading2"/>
         <w:spacing w:after="0"/>
       </w:pPr>
-      <w:bookmarkStart w:id="117" w:name="_Toc442209126"/>
-      <w:r>
-        <w:lastRenderedPageBreak/>
+      <w:bookmarkStart w:id="113" w:name="_Toc442209126"/>
+      <w:r>
         <w:t>Accumulator</w:t>
       </w:r>
       <w:r>
@@ -28522,7 +28617,7 @@
       <w:r>
         <w:t>System (AMS)</w:t>
       </w:r>
-      <w:bookmarkEnd w:id="117"/>
+      <w:bookmarkEnd w:id="113"/>
     </w:p>
     <w:p>
       <w:pPr>
@@ -28783,6 +28878,66 @@
         </w:rPr>
         <w:t xml:space="preserve"> via I2C. A cell will be placed in bypass mode when its voltage reaches 3.6 V, allowing other cells to continue to charge without overcharging. This is accomplished allowing some current to pass through a resistor attached to a heat sink instead of the cell. A 5V fan is allowed to run at all times while charging to maintain the ambient temperature inside the accumulator. Once any cell reaches 3.9 V, charging is considered complete. Both bypassing and completion of a charge cycle trigger an entry in a charge history stored on the microcontroller. This data will be accessible in debug via USB, and an abbreviated history is available on the control panel LCD.</w:t>
       </w:r>
+    </w:p>
+    <w:p>
+      <w:pPr>
+        <w:spacing w:after="0"/>
+        <w:rPr>
+          <w:i/>
+        </w:rPr>
+      </w:pPr>
+      <w:r>
+        <w:rPr>
+          <w:rFonts w:eastAsia="Times New Roman"/>
+          <w:noProof/>
+          <w:color w:val="000000"/>
+          <w:lang w:eastAsia="en-US"/>
+        </w:rPr>
+        <w:lastRenderedPageBreak/>
+        <w:drawing>
+          <wp:inline distT="0" distB="0" distL="0" distR="0" wp14:anchorId="5B5B2FFF" wp14:editId="62552F40">
+            <wp:extent cx="6126480" cy="3598545"/>
+            <wp:effectExtent l="0" t="0" r="0" b="8255"/>
+            <wp:docPr id="8" name="Picture 7" descr="sd.tiff"/>
+            <wp:cNvGraphicFramePr>
+              <a:graphicFrameLocks xmlns:a="http://schemas.openxmlformats.org/drawingml/2006/main" noChangeAspect="1"/>
+            </wp:cNvGraphicFramePr>
+            <a:graphic xmlns:a="http://schemas.openxmlformats.org/drawingml/2006/main">
+              <a:graphicData uri="http://schemas.openxmlformats.org/drawingml/2006/picture">
+                <pic:pic xmlns:pic="http://schemas.openxmlformats.org/drawingml/2006/picture">
+                  <pic:nvPicPr>
+                    <pic:cNvPr id="0" name="sd.tiff"/>
+                    <pic:cNvPicPr/>
+                  </pic:nvPicPr>
+                  <pic:blipFill>
+                    <a:blip r:embed="rId52"/>
+                    <a:stretch>
+                      <a:fillRect/>
+                    </a:stretch>
+                  </pic:blipFill>
+                  <pic:spPr>
+                    <a:xfrm>
+                      <a:off x="0" y="0"/>
+                      <a:ext cx="6126480" cy="3598545"/>
+                    </a:xfrm>
+                    <a:prstGeom prst="rect">
+                      <a:avLst/>
+                    </a:prstGeom>
+                  </pic:spPr>
+                </pic:pic>
+              </a:graphicData>
+            </a:graphic>
+          </wp:inline>
+        </w:drawing>
+      </w:r>
+    </w:p>
+    <w:p>
+      <w:pPr>
+        <w:spacing w:after="0"/>
+        <w:rPr>
+          <w:i/>
+        </w:rPr>
+      </w:pPr>
     </w:p>
     <w:p>
       <w:pPr>
@@ -28992,7 +29147,7 @@
       <w:pPr>
         <w:pStyle w:val="Caption"/>
       </w:pPr>
-      <w:bookmarkStart w:id="118" w:name="_Toc442209171"/>
+      <w:bookmarkStart w:id="114" w:name="_Toc442209171"/>
       <w:r>
         <w:t xml:space="preserve">Table </w:t>
       </w:r>
@@ -29014,16 +29169,23 @@
       <w:r>
         <w:t xml:space="preserve"> - AMS Data</w:t>
       </w:r>
-      <w:bookmarkEnd w:id="118"/>
+      <w:bookmarkEnd w:id="114"/>
+    </w:p>
+    <w:p>
+      <w:pPr>
+        <w:pStyle w:val="Caption"/>
+        <w:rPr>
+          <w:i w:val="0"/>
+        </w:rPr>
+      </w:pPr>
     </w:p>
     <w:p>
       <w:pPr>
         <w:pStyle w:val="Heading2"/>
         <w:spacing w:after="0"/>
       </w:pPr>
-      <w:bookmarkStart w:id="119" w:name="_Toc442209127"/>
-      <w:r>
-        <w:lastRenderedPageBreak/>
+      <w:bookmarkStart w:id="115" w:name="_Toc442209127"/>
+      <w:r>
         <w:t>Accumulator wiring,</w:t>
       </w:r>
       <w:r>
@@ -29053,7 +29215,7 @@
       <w:r>
         <w:t>calculations</w:t>
       </w:r>
-      <w:bookmarkEnd w:id="119"/>
+      <w:bookmarkEnd w:id="115"/>
     </w:p>
     <w:p>
       <w:pPr>
@@ -29154,46 +29316,31 @@
           <w:rFonts w:eastAsia="Times New Roman"/>
           <w:color w:val="000000"/>
         </w:rPr>
-        <w:t xml:space="preserve">-lbs. The maximum efficiency motor speed in the fully integrated car is 2500 RPM with steady state torque estimate of 15 </w:t>
-      </w:r>
-      <w:proofErr w:type="spellStart"/>
+        <w:t xml:space="preserve">-lbs. The maximum efficiency motor speed in the fully integrated car is 2500 </w:t>
+      </w:r>
       <w:r>
         <w:rPr>
           <w:rFonts w:eastAsia="Times New Roman"/>
           <w:color w:val="000000"/>
         </w:rPr>
-        <w:t>ft</w:t>
-      </w:r>
-      <w:proofErr w:type="spellEnd"/>
+        <w:lastRenderedPageBreak/>
+        <w:t xml:space="preserve">RPM with steady state torque estimate of 15 </w:t>
+      </w:r>
+      <w:proofErr w:type="spellStart"/>
       <w:r>
         <w:rPr>
           <w:rFonts w:eastAsia="Times New Roman"/>
           <w:color w:val="000000"/>
         </w:rPr>
-        <w:t>-lbs based upon a constant power experiment showing the maximum efficiency for the motor reached at and above 2500 RPM. At this maximum efficiency, the motor will draw 71 A from the accumulator. This means the battery will dissipate from this analysis in 51 minutes or 0.85 hours.</w:t>
-      </w:r>
-    </w:p>
-    <w:p>
-      <w:pPr>
-        <w:spacing w:after="0" w:line="240" w:lineRule="auto"/>
-        <w:rPr>
-          <w:rFonts w:eastAsia="Times New Roman"/>
-        </w:rPr>
-      </w:pPr>
-    </w:p>
-    <w:p>
-      <w:pPr>
-        <w:spacing w:after="0" w:line="240" w:lineRule="auto"/>
-        <w:rPr>
-          <w:rFonts w:eastAsia="Times New Roman"/>
-        </w:rPr>
-      </w:pPr>
+        <w:t>ft-lbs</w:t>
+      </w:r>
+      <w:proofErr w:type="spellEnd"/>
       <w:r>
         <w:rPr>
           <w:rFonts w:eastAsia="Times New Roman"/>
           <w:color w:val="000000"/>
         </w:rPr>
-        <w:t>The DC current from the accumulator is measured utilizing a current sensor from each accumulator container.</w:t>
+        <w:t xml:space="preserve"> based upon a constant power experiment showing the maximum efficiency for the motor reached at and above 2500 RPM. At this maximum efficiency, the motor will draw 71 A from the accumulator. This means the battery will dissipate from this analysis in 51 minutes or 0.85 hours.</w:t>
       </w:r>
     </w:p>
     <w:p>
@@ -29216,13 +29363,36 @@
           <w:rFonts w:eastAsia="Times New Roman"/>
           <w:color w:val="000000"/>
         </w:rPr>
-        <w:t>For the rate of charge and discharge of an accumulator container, assuming the slowest possible discharge current for an accumulator at 20A, the actual current is expected to be within the range of 20.366 and 19.634A. Given an accumulator capacity of 60 A</w:t>
-      </w:r>
+        <w:t>The DC current from the accumulator is measured utilizing a current sensor from each accumulator container.</w:t>
+      </w:r>
+    </w:p>
+    <w:p>
+      <w:pPr>
+        <w:spacing w:after="0" w:line="240" w:lineRule="auto"/>
+        <w:rPr>
+          <w:rFonts w:eastAsia="Times New Roman"/>
+        </w:rPr>
+      </w:pPr>
+    </w:p>
+    <w:p>
+      <w:pPr>
+        <w:spacing w:after="0" w:line="240" w:lineRule="auto"/>
+        <w:rPr>
+          <w:rFonts w:eastAsia="Times New Roman"/>
+        </w:rPr>
+      </w:pPr>
       <w:r>
         <w:rPr>
           <w:rFonts w:eastAsia="Times New Roman"/>
           <w:color w:val="000000"/>
         </w:rPr>
+        <w:t>For the rate of charge and discharge of an accumulator container, assuming the slowest possible discharge current for an accumulator at 20A, the actual current is expected to be within the range of 20.366 and 19.634A. Given an accumulator capacity of 60 A</w:t>
+      </w:r>
+      <w:r>
+        <w:rPr>
+          <w:rFonts w:eastAsia="Times New Roman"/>
+          <w:color w:val="000000"/>
+        </w:rPr>
         <w:softHyphen/>
         <w:t>h, the capacity in Coulombs is equal to 216000. At 20 Coulombs per second, the pack will discharge in 10800 seconds, meaning a discharge rate of 1% every 108 seconds. For 20.366 and 19.634 A, the pack discharges 1.018% or 0.982% every 108 seconds respectively. .018 multiplied by 100 to account for the possible accumulation of error gives a confidence interval of +/</w:t>
       </w:r>
@@ -29232,23 +29402,7 @@
           <w:color w:val="000000"/>
         </w:rPr>
         <w:softHyphen/>
-        <w:t xml:space="preserve"> 1.8</w:t>
-      </w:r>
-      <w:proofErr w:type="gramStart"/>
-      <w:r>
-        <w:rPr>
-          <w:rFonts w:eastAsia="Times New Roman"/>
-          <w:color w:val="000000"/>
-        </w:rPr>
-        <w:t>% ​between</w:t>
-      </w:r>
-      <w:proofErr w:type="gramEnd"/>
-      <w:r>
-        <w:rPr>
-          <w:rFonts w:eastAsia="Times New Roman"/>
-          <w:color w:val="000000"/>
-        </w:rPr>
-        <w:t xml:space="preserve"> the measured and expected values for state of charge. </w:t>
+        <w:t xml:space="preserve"> 1.8% ​between the measured and expected values for state of charge. </w:t>
       </w:r>
     </w:p>
     <w:p>
@@ -29263,6 +29417,7 @@
           <w:rFonts w:eastAsia="Times New Roman"/>
           <w:noProof/>
           <w:color w:val="000000"/>
+          <w:lang w:eastAsia="en-US"/>
         </w:rPr>
         <w:drawing>
           <wp:inline distT="0" distB="0" distL="0" distR="0" wp14:anchorId="0403123B" wp14:editId="04DF22C6">
@@ -29282,7 +29437,7 @@
                     </pic:cNvPicPr>
                   </pic:nvPicPr>
                   <pic:blipFill>
-                    <a:blip r:embed="rId51">
+                    <a:blip r:embed="rId53">
                       <a:extLst>
                         <a:ext uri="{28A0092B-C50C-407E-A947-70E740481C1C}">
                           <a14:useLocalDpi xmlns:a14="http://schemas.microsoft.com/office/drawing/2010/main" val="0"/>
@@ -29319,7 +29474,7 @@
         <w:pStyle w:val="Heading2"/>
         <w:spacing w:after="0"/>
       </w:pPr>
-      <w:bookmarkStart w:id="120" w:name="_Toc442209128"/>
+      <w:bookmarkStart w:id="116" w:name="_Toc442209128"/>
       <w:r>
         <w:t>Accumulator</w:t>
       </w:r>
@@ -29332,7 +29487,7 @@
       <w:r>
         <w:t>indicator</w:t>
       </w:r>
-      <w:bookmarkEnd w:id="120"/>
+      <w:bookmarkEnd w:id="116"/>
     </w:p>
     <w:p>
       <w:pPr>
@@ -29341,7 +29496,7 @@
           <w:rFonts w:eastAsia="Times New Roman"/>
         </w:rPr>
       </w:pPr>
-      <w:bookmarkStart w:id="121" w:name="_Toc442209129"/>
+      <w:bookmarkStart w:id="117" w:name="_Toc442209129"/>
       <w:r>
         <w:rPr>
           <w:rFonts w:eastAsia="Times New Roman"/>
@@ -29412,15 +29567,7 @@
           <w:rFonts w:eastAsia="Times New Roman"/>
           <w:color w:val="000000"/>
         </w:rPr>
-        <w:t xml:space="preserve">As illustrated below, controls of the pack are four pushbuttons and an indicator is the red led. Four push buttons are integrated the LCD display. One is for navigating up through the options, one is </w:t>
-      </w:r>
-      <w:r>
-        <w:rPr>
-          <w:rFonts w:eastAsia="Times New Roman"/>
-          <w:color w:val="000000"/>
-        </w:rPr>
-        <w:lastRenderedPageBreak/>
-        <w:t xml:space="preserve">for navigating down through the options, one is for choosing/selecting and one is for reset. The red LED is an indicator for when AIRs are closed (when the pack is alive). </w:t>
+        <w:t xml:space="preserve">As illustrated below, controls of the pack are four pushbuttons and an indicator is the red led. Four push buttons are integrated the LCD display. One is for navigating up through the options, one is for navigating down through the options, one is for choosing/selecting and one is for reset. The red LED is an indicator for when AIRs are closed (when the pack is alive). </w:t>
       </w:r>
     </w:p>
     <w:p>
@@ -29475,7 +29622,9 @@
           <w:rFonts w:eastAsia="Times New Roman"/>
           <w:noProof/>
           <w:color w:val="000000"/>
-        </w:rPr>
+          <w:lang w:eastAsia="en-US"/>
+        </w:rPr>
+        <w:lastRenderedPageBreak/>
         <w:drawing>
           <wp:inline distT="0" distB="0" distL="0" distR="0" wp14:anchorId="53753043" wp14:editId="51C953A7">
             <wp:extent cx="3514725" cy="3790950"/>
@@ -29494,7 +29643,7 @@
                     </pic:cNvPicPr>
                   </pic:nvPicPr>
                   <pic:blipFill>
-                    <a:blip r:embed="rId52" cstate="print">
+                    <a:blip r:embed="rId54" cstate="print">
                       <a:extLst>
                         <a:ext uri="{28A0092B-C50C-407E-A947-70E740481C1C}">
                           <a14:useLocalDpi xmlns:a14="http://schemas.microsoft.com/office/drawing/2010/main" val="0"/>
@@ -29534,7 +29683,7 @@
       <w:r>
         <w:t>Charging</w:t>
       </w:r>
-      <w:bookmarkEnd w:id="121"/>
+      <w:bookmarkEnd w:id="117"/>
     </w:p>
     <w:p>
       <w:pPr>
@@ -29629,56 +29778,54 @@
           <w:rFonts w:eastAsia="Times New Roman"/>
           <w:color w:val="000000"/>
         </w:rPr>
-        <w:t xml:space="preserve">To monitor current flowing through the high current output, </w:t>
-      </w:r>
-      <w:proofErr w:type="gramStart"/>
+        <w:t xml:space="preserve">To monitor current flowing through the high current output, a </w:t>
+      </w:r>
+      <w:proofErr w:type="spellStart"/>
       <w:r>
         <w:rPr>
           <w:rFonts w:eastAsia="Times New Roman"/>
           <w:color w:val="000000"/>
         </w:rPr>
-        <w:t>a</w:t>
-      </w:r>
-      <w:proofErr w:type="gramEnd"/>
+        <w:t>Ametes</w:t>
+      </w:r>
+      <w:proofErr w:type="spellEnd"/>
       <w:r>
         <w:rPr>
           <w:rFonts w:eastAsia="Times New Roman"/>
           <w:color w:val="000000"/>
         </w:rPr>
-        <w:t xml:space="preserve"> </w:t>
-      </w:r>
-      <w:proofErr w:type="spellStart"/>
+        <w:t xml:space="preserve"> BBM</w:t>
+      </w:r>
       <w:r>
         <w:rPr>
           <w:rFonts w:eastAsia="Times New Roman"/>
           <w:color w:val="000000"/>
         </w:rPr>
-        <w:t>Ametes</w:t>
-      </w:r>
-      <w:proofErr w:type="spellEnd"/>
+        <w:softHyphen/>
+        <w:t>01 current sensor is attached to the 0.5 in by 1 in aluminum bar wire that attaches the negative accumulator terminal to the negative terminal of battery of cells. This sensor provides a differential voltage output that is available to the microcontroller over I2C through a Texas Instruments ADS1115 analog to digital converter.</w:t>
+      </w:r>
+    </w:p>
+    <w:p>
+      <w:pPr>
+        <w:spacing w:after="0" w:line="240" w:lineRule="auto"/>
+        <w:rPr>
+          <w:rFonts w:eastAsia="Times New Roman"/>
+        </w:rPr>
+      </w:pPr>
       <w:r>
         <w:rPr>
           <w:rFonts w:eastAsia="Times New Roman"/>
           <w:color w:val="000000"/>
         </w:rPr>
-        <w:t xml:space="preserve"> BBM</w:t>
+        <w:tab/>
       </w:r>
       <w:r>
         <w:rPr>
           <w:rFonts w:eastAsia="Times New Roman"/>
           <w:color w:val="000000"/>
         </w:rPr>
-        <w:softHyphen/>
-        <w:t>01 current sensor is attached to the 0.5 in by 1 in aluminum bar wire that attaches the negative accumulator terminal to the negative terminal of battery of cells. This sensor provides a differential voltage output that is available to the microcontroller over I2C through a Texas Instruments ADS1115 analog to digital converter.</w:t>
-      </w:r>
-    </w:p>
-    <w:p>
-      <w:pPr>
-        <w:spacing w:after="0" w:line="240" w:lineRule="auto"/>
-        <w:rPr>
-          <w:rFonts w:eastAsia="Times New Roman"/>
-        </w:rPr>
-      </w:pPr>
+        <w:tab/>
+      </w:r>
       <w:r>
         <w:rPr>
           <w:rFonts w:eastAsia="Times New Roman"/>
@@ -29707,59 +29854,37 @@
         </w:rPr>
         <w:tab/>
       </w:r>
-      <w:r>
+    </w:p>
+    <w:p>
+      <w:pPr>
+        <w:spacing w:after="0" w:line="240" w:lineRule="auto"/>
         <w:rPr>
           <w:rFonts w:eastAsia="Times New Roman"/>
           <w:color w:val="000000"/>
         </w:rPr>
-        <w:tab/>
-      </w:r>
+      </w:pPr>
       <w:r>
         <w:rPr>
           <w:rFonts w:eastAsia="Times New Roman"/>
           <w:color w:val="000000"/>
         </w:rPr>
-        <w:tab/>
-      </w:r>
-    </w:p>
-    <w:p>
-      <w:pPr>
-        <w:spacing w:after="0" w:line="240" w:lineRule="auto"/>
+        <w:t xml:space="preserve">While charging, the voltage of each cell is monitored by the AMS boards, and communicated to </w:t>
+      </w:r>
+      <w:proofErr w:type="spellStart"/>
+      <w:r>
         <w:rPr>
           <w:rFonts w:eastAsia="Times New Roman"/>
           <w:color w:val="000000"/>
         </w:rPr>
-      </w:pPr>
+        <w:t>PacMAN</w:t>
+      </w:r>
+      <w:proofErr w:type="spellEnd"/>
       <w:r>
         <w:rPr>
           <w:rFonts w:eastAsia="Times New Roman"/>
           <w:color w:val="000000"/>
         </w:rPr>
-        <w:t xml:space="preserve">While charging, the voltage of each cell is monitored by the AMS boards, and communicated to </w:t>
-      </w:r>
-      <w:proofErr w:type="spellStart"/>
-      <w:r>
-        <w:rPr>
-          <w:rFonts w:eastAsia="Times New Roman"/>
-          <w:color w:val="000000"/>
-        </w:rPr>
-        <w:t>PacMAN</w:t>
-      </w:r>
-      <w:proofErr w:type="spellEnd"/>
-      <w:r>
-        <w:rPr>
-          <w:rFonts w:eastAsia="Times New Roman"/>
-          <w:color w:val="000000"/>
-        </w:rPr>
-        <w:t xml:space="preserve"> via I2C. A cell will be placed in bypass mode when its voltage reaches 3.6 V, allowing other cells to continue to charge without overcharging. This is accomplished allowing some current to pass through a resistor attached to a heat sink instead of the cell. A 5V fan is allowed to run at all times while charging to maintain the ambient temperature inside the accumulator. Once any cell reaches 3.9 V, charging is considered complete. This allows for plug-and-forget charging. Both bypassing and completion of a charge cycle trigger an entry in a charge history stored on the </w:t>
-      </w:r>
-      <w:r>
-        <w:rPr>
-          <w:rFonts w:eastAsia="Times New Roman"/>
-          <w:color w:val="000000"/>
-        </w:rPr>
-        <w:lastRenderedPageBreak/>
-        <w:t>microcontroller. This data will be accessible in debug via USB, and an abbreviated history is available on the LCD.  </w:t>
+        <w:t xml:space="preserve"> via I2C. A cell will be placed in bypass mode when its voltage reaches 3.6 V, allowing other cells to continue to charge without overcharging. This is accomplished allowing some current to pass through a resistor attached to a heat sink instead of the cell. A 5V fan is allowed to run at all times while charging to maintain the ambient temperature inside the accumulator. Once any cell reaches 3.9 V, charging is considered complete. This allows for plug-and-forget charging. Both bypassing and completion of a charge cycle trigger an entry in a charge history stored on the microcontroller. This data will be accessible in debug via USB, and an abbreviated history is available on the LCD.  </w:t>
       </w:r>
     </w:p>
     <w:p>
@@ -29822,7 +29947,7 @@
               <w:pStyle w:val="TableContents"/>
             </w:pPr>
             <w:r>
-              <w:t>MPJA 9604PS</w:t>
+              <w:t>TDK-Lambda, GenH30-25</w:t>
             </w:r>
           </w:p>
         </w:tc>
@@ -29839,6 +29964,7 @@
               <w:pStyle w:val="TableContents"/>
             </w:pPr>
             <w:r>
+              <w:lastRenderedPageBreak/>
               <w:t>Maximum charging power:</w:t>
             </w:r>
           </w:p>
@@ -29854,10 +29980,7 @@
               <w:pStyle w:val="TableContents"/>
             </w:pPr>
             <w:r>
-              <w:t xml:space="preserve">0.3 </w:t>
-            </w:r>
-            <w:r>
-              <w:t>kW</w:t>
+              <w:t>750 W</w:t>
             </w:r>
           </w:p>
         </w:tc>
@@ -29875,6 +29998,128 @@
             </w:pPr>
             <w:r>
               <w:t>Isolation</w:t>
+            </w:r>
+          </w:p>
+        </w:tc>
+        <w:tc>
+          <w:tcPr>
+            <w:tcW w:w="4002" w:type="dxa"/>
+            <w:shd w:val="clear" w:color="auto" w:fill="auto"/>
+            <w:vAlign w:val="center"/>
+          </w:tcPr>
+          <w:p>
+            <w:pPr>
+              <w:pStyle w:val="TableContents"/>
+            </w:pPr>
+            <w:r>
+              <w:rPr>
+                <w:sz w:val="24"/>
+              </w:rPr>
+              <w:t xml:space="preserve">            </w:t>
+            </w:r>
+            <w:r>
+              <w:rPr>
+                <w:rFonts w:ascii="MS Gothic" w:eastAsia="MS Gothic" w:hAnsi="MS Gothic" w:hint="eastAsia"/>
+                <w:sz w:val="24"/>
+              </w:rPr>
+              <w:t>☒</w:t>
+            </w:r>
+            <w:r>
+              <w:rPr>
+                <w:sz w:val="24"/>
+              </w:rPr>
+              <w:t xml:space="preserve">Yes / </w:t>
+            </w:r>
+            <w:r>
+              <w:rPr>
+                <w:rFonts w:ascii="MS Gothic" w:eastAsia="MS Gothic" w:hAnsi="MS Gothic" w:hint="eastAsia"/>
+                <w:sz w:val="24"/>
+              </w:rPr>
+              <w:t>☐</w:t>
+            </w:r>
+            <w:r>
+              <w:rPr>
+                <w:sz w:val="24"/>
+              </w:rPr>
+              <w:t xml:space="preserve"> No</w:t>
+            </w:r>
+          </w:p>
+        </w:tc>
+      </w:tr>
+      <w:tr>
+        <w:tc>
+          <w:tcPr>
+            <w:tcW w:w="5070" w:type="dxa"/>
+            <w:shd w:val="clear" w:color="auto" w:fill="auto"/>
+            <w:vAlign w:val="center"/>
+          </w:tcPr>
+          <w:p>
+            <w:pPr>
+              <w:pStyle w:val="TableContents"/>
+            </w:pPr>
+            <w:r>
+              <w:t>UL Certification (If “no”, fill in the line below)</w:t>
+            </w:r>
+          </w:p>
+        </w:tc>
+        <w:tc>
+          <w:tcPr>
+            <w:tcW w:w="4002" w:type="dxa"/>
+            <w:shd w:val="clear" w:color="auto" w:fill="auto"/>
+            <w:vAlign w:val="center"/>
+          </w:tcPr>
+          <w:p>
+            <w:pPr>
+              <w:pStyle w:val="TableContents"/>
+            </w:pPr>
+            <w:r>
+              <w:rPr>
+                <w:sz w:val="24"/>
+              </w:rPr>
+              <w:t xml:space="preserve">            </w:t>
+            </w:r>
+            <w:r>
+              <w:rPr>
+                <w:rFonts w:ascii="MS Gothic" w:eastAsia="MS Gothic" w:hAnsi="MS Gothic" w:hint="eastAsia"/>
+                <w:sz w:val="24"/>
+              </w:rPr>
+              <w:t>☒</w:t>
+            </w:r>
+            <w:r>
+              <w:rPr>
+                <w:sz w:val="24"/>
+              </w:rPr>
+              <w:t xml:space="preserve">Yes / </w:t>
+            </w:r>
+            <w:r>
+              <w:rPr>
+                <w:rFonts w:ascii="MS Gothic" w:eastAsia="MS Gothic" w:hAnsi="MS Gothic" w:hint="eastAsia"/>
+                <w:sz w:val="24"/>
+              </w:rPr>
+              <w:t>☐</w:t>
+            </w:r>
+            <w:r>
+              <w:rPr>
+                <w:sz w:val="24"/>
+              </w:rPr>
+              <w:t xml:space="preserve"> No</w:t>
+            </w:r>
+          </w:p>
+        </w:tc>
+      </w:tr>
+      <w:tr>
+        <w:tc>
+          <w:tcPr>
+            <w:tcW w:w="5070" w:type="dxa"/>
+            <w:shd w:val="clear" w:color="auto" w:fill="auto"/>
+            <w:vAlign w:val="center"/>
+          </w:tcPr>
+          <w:p>
+            <w:pPr>
+              <w:pStyle w:val="TableContents"/>
+            </w:pPr>
+            <w:r>
+              <w:t>Do you have a waiver from the FH rules committee?</w:t>
             </w:r>
           </w:p>
         </w:tc>
@@ -29899,14 +30144,8 @@
                 <w:rPr>
                   <w:sz w:val="24"/>
                 </w:rPr>
-                <w:id w:val="1095373174"/>
-                <w14:checkbox>
-                  <w14:checked w14:val="0"/>
-                  <w14:checkedState w14:val="2612" w14:font="MS Gothic"/>
-                  <w14:uncheckedState w14:val="2610" w14:font="MS Gothic"/>
-                </w14:checkbox>
+                <w:id w:val="-1387331459"/>
               </w:sdtPr>
-              <w:sdtEndPr/>
               <w:sdtContent>
                 <w:r>
                   <w:rPr>
@@ -29928,87 +30167,8 @@
                 <w:rPr>
                   <w:sz w:val="24"/>
                 </w:rPr>
-                <w:id w:val="347454990"/>
-                <w14:checkbox>
-                  <w14:checked w14:val="1"/>
-                  <w14:checkedState w14:val="2612" w14:font="MS Gothic"/>
-                  <w14:uncheckedState w14:val="2610" w14:font="MS Gothic"/>
-                </w14:checkbox>
+                <w:id w:val="33189905"/>
               </w:sdtPr>
-              <w:sdtEndPr/>
-              <w:sdtContent>
-                <w:r>
-                  <w:rPr>
-                    <w:rFonts w:ascii="MS Gothic" w:eastAsia="MS Gothic" w:hAnsi="MS Gothic" w:hint="eastAsia"/>
-                    <w:sz w:val="24"/>
-                  </w:rPr>
-                  <w:t>☒</w:t>
-                </w:r>
-              </w:sdtContent>
-            </w:sdt>
-            <w:r>
-              <w:rPr>
-                <w:sz w:val="24"/>
-              </w:rPr>
-              <w:t xml:space="preserve"> No</w:t>
-            </w:r>
-          </w:p>
-        </w:tc>
-      </w:tr>
-      <w:tr>
-        <w:tc>
-          <w:tcPr>
-            <w:tcW w:w="5070" w:type="dxa"/>
-            <w:shd w:val="clear" w:color="auto" w:fill="auto"/>
-            <w:vAlign w:val="center"/>
-          </w:tcPr>
-          <w:p>
-            <w:pPr>
-              <w:pStyle w:val="TableContents"/>
-            </w:pPr>
-            <w:r>
-              <w:t xml:space="preserve">UL </w:t>
-            </w:r>
-            <w:r>
-              <w:t>Certification</w:t>
-            </w:r>
-            <w:r>
-              <w:t xml:space="preserve"> (</w:t>
-            </w:r>
-            <w:r>
-              <w:t>If “no”, fill in the line below)</w:t>
-            </w:r>
-          </w:p>
-        </w:tc>
-        <w:tc>
-          <w:tcPr>
-            <w:tcW w:w="4002" w:type="dxa"/>
-            <w:shd w:val="clear" w:color="auto" w:fill="auto"/>
-            <w:vAlign w:val="center"/>
-          </w:tcPr>
-          <w:p>
-            <w:pPr>
-              <w:pStyle w:val="TableContents"/>
-            </w:pPr>
-            <w:r>
-              <w:rPr>
-                <w:sz w:val="24"/>
-              </w:rPr>
-              <w:t xml:space="preserve">            </w:t>
-            </w:r>
-            <w:sdt>
-              <w:sdtPr>
-                <w:rPr>
-                  <w:sz w:val="24"/>
-                </w:rPr>
-                <w:id w:val="449135664"/>
-                <w14:checkbox>
-                  <w14:checked w14:val="0"/>
-                  <w14:checkedState w14:val="2612" w14:font="MS Gothic"/>
-                  <w14:uncheckedState w14:val="2610" w14:font="MS Gothic"/>
-                </w14:checkbox>
-              </w:sdtPr>
-              <w:sdtEndPr/>
               <w:sdtContent>
                 <w:r>
                   <w:rPr>
@@ -30023,36 +30183,7 @@
               <w:rPr>
                 <w:sz w:val="24"/>
               </w:rPr>
-              <w:t xml:space="preserve">Yes / </w:t>
-            </w:r>
-            <w:sdt>
-              <w:sdtPr>
-                <w:rPr>
-                  <w:sz w:val="24"/>
-                </w:rPr>
-                <w:id w:val="807974226"/>
-                <w14:checkbox>
-                  <w14:checked w14:val="1"/>
-                  <w14:checkedState w14:val="2612" w14:font="MS Gothic"/>
-                  <w14:uncheckedState w14:val="2610" w14:font="MS Gothic"/>
-                </w14:checkbox>
-              </w:sdtPr>
-              <w:sdtEndPr/>
-              <w:sdtContent>
-                <w:r>
-                  <w:rPr>
-                    <w:rFonts w:ascii="MS Gothic" w:eastAsia="MS Gothic" w:hAnsi="MS Gothic" w:hint="eastAsia"/>
-                    <w:sz w:val="24"/>
-                  </w:rPr>
-                  <w:t>☒</w:t>
-                </w:r>
-              </w:sdtContent>
-            </w:sdt>
-            <w:r>
-              <w:rPr>
-                <w:sz w:val="24"/>
-              </w:rPr>
-              <w:t xml:space="preserve"> No</w:t>
+              <w:t>No</w:t>
             </w:r>
           </w:p>
         </w:tc>
@@ -30068,115 +30199,6 @@
             <w:pPr>
               <w:pStyle w:val="TableContents"/>
             </w:pPr>
-            <w:commentRangeStart w:id="122"/>
-            <w:commentRangeStart w:id="123"/>
-            <w:r>
-              <w:t>Do you have a waiver from the FH rules committee?</w:t>
-            </w:r>
-          </w:p>
-        </w:tc>
-        <w:tc>
-          <w:tcPr>
-            <w:tcW w:w="4002" w:type="dxa"/>
-            <w:shd w:val="clear" w:color="auto" w:fill="auto"/>
-            <w:vAlign w:val="center"/>
-          </w:tcPr>
-          <w:p>
-            <w:pPr>
-              <w:pStyle w:val="TableContents"/>
-            </w:pPr>
-            <w:r>
-              <w:rPr>
-                <w:sz w:val="24"/>
-              </w:rPr>
-              <w:t xml:space="preserve">            </w:t>
-            </w:r>
-            <w:sdt>
-              <w:sdtPr>
-                <w:rPr>
-                  <w:sz w:val="24"/>
-                </w:rPr>
-                <w:id w:val="-1387331459"/>
-                <w14:checkbox>
-                  <w14:checked w14:val="0"/>
-                  <w14:checkedState w14:val="2612" w14:font="MS Gothic"/>
-                  <w14:uncheckedState w14:val="2610" w14:font="MS Gothic"/>
-                </w14:checkbox>
-              </w:sdtPr>
-              <w:sdtEndPr/>
-              <w:sdtContent>
-                <w:r>
-                  <w:rPr>
-                    <w:rFonts w:ascii="MS Gothic" w:eastAsia="MS Gothic" w:hAnsi="MS Gothic" w:hint="eastAsia"/>
-                    <w:sz w:val="24"/>
-                  </w:rPr>
-                  <w:t>☐</w:t>
-                </w:r>
-              </w:sdtContent>
-            </w:sdt>
-            <w:r>
-              <w:rPr>
-                <w:sz w:val="24"/>
-              </w:rPr>
-              <w:t xml:space="preserve">Yes / </w:t>
-            </w:r>
-            <w:sdt>
-              <w:sdtPr>
-                <w:rPr>
-                  <w:sz w:val="24"/>
-                </w:rPr>
-                <w:id w:val="190955703"/>
-                <w14:checkbox>
-                  <w14:checked w14:val="1"/>
-                  <w14:checkedState w14:val="2612" w14:font="MS Gothic"/>
-                  <w14:uncheckedState w14:val="2610" w14:font="MS Gothic"/>
-                </w14:checkbox>
-              </w:sdtPr>
-              <w:sdtEndPr/>
-              <w:sdtContent>
-                <w:r>
-                  <w:rPr>
-                    <w:rFonts w:ascii="MS Gothic" w:eastAsia="MS Gothic" w:hAnsi="MS Gothic" w:hint="eastAsia"/>
-                    <w:sz w:val="24"/>
-                  </w:rPr>
-                  <w:t>☒</w:t>
-                </w:r>
-              </w:sdtContent>
-            </w:sdt>
-            <w:r>
-              <w:rPr>
-                <w:sz w:val="24"/>
-              </w:rPr>
-              <w:t xml:space="preserve"> No</w:t>
-            </w:r>
-            <w:commentRangeEnd w:id="122"/>
-            <w:r>
-              <w:rPr>
-                <w:rStyle w:val="CommentReference"/>
-              </w:rPr>
-              <w:commentReference w:id="122"/>
-            </w:r>
-            <w:r>
-              <w:rPr>
-                <w:rStyle w:val="CommentReference"/>
-              </w:rPr>
-              <w:commentReference w:id="123"/>
-            </w:r>
-          </w:p>
-        </w:tc>
-      </w:tr>
-      <w:commentRangeEnd w:id="123"/>
-      <w:tr>
-        <w:tc>
-          <w:tcPr>
-            <w:tcW w:w="5070" w:type="dxa"/>
-            <w:shd w:val="clear" w:color="auto" w:fill="auto"/>
-            <w:vAlign w:val="center"/>
-          </w:tcPr>
-          <w:p>
-            <w:pPr>
-              <w:pStyle w:val="TableContents"/>
-            </w:pPr>
             <w:r>
               <w:t>Maximum charging voltage:</w:t>
             </w:r>
@@ -30228,7 +30250,10 @@
               <w:pStyle w:val="TableContents"/>
             </w:pPr>
             <w:r>
-              <w:t xml:space="preserve">10 </w:t>
+              <w:t>25</w:t>
+            </w:r>
+            <w:r>
+              <w:t xml:space="preserve"> </w:t>
             </w:r>
             <w:r>
               <w:t>A</w:t>
@@ -30306,10 +30331,7 @@
               <w:pStyle w:val="TableContents"/>
             </w:pPr>
             <w:r>
-              <w:t>110</w:t>
-            </w:r>
-            <w:r>
-              <w:t> VAC single phase</w:t>
+              <w:t>85-265 VAC continuous</w:t>
             </w:r>
           </w:p>
         </w:tc>
@@ -30341,7 +30363,7 @@
               <w:pStyle w:val="TableContents"/>
             </w:pPr>
             <w:r>
-              <w:t>Not on data sheet</w:t>
+              <w:t>9.5 A</w:t>
             </w:r>
           </w:p>
         </w:tc>
@@ -30351,7 +30373,7 @@
       <w:pPr>
         <w:pStyle w:val="Table"/>
       </w:pPr>
-      <w:bookmarkStart w:id="124" w:name="_Toc442209172"/>
+      <w:bookmarkStart w:id="118" w:name="_Toc442209172"/>
       <w:r>
         <w:t xml:space="preserve">Table </w:t>
       </w:r>
@@ -30382,18 +30404,18 @@
       <w:r>
         <w:t>harger data</w:t>
       </w:r>
-      <w:bookmarkEnd w:id="124"/>
+      <w:bookmarkEnd w:id="118"/>
     </w:p>
     <w:p>
       <w:pPr>
         <w:pStyle w:val="Heading2"/>
         <w:spacing w:after="0"/>
       </w:pPr>
-      <w:bookmarkStart w:id="125" w:name="_Toc442209130"/>
+      <w:bookmarkStart w:id="119" w:name="_Toc442209130"/>
       <w:r>
         <w:t>Accumulator Container/Housing</w:t>
       </w:r>
-      <w:bookmarkEnd w:id="125"/>
+      <w:bookmarkEnd w:id="119"/>
     </w:p>
     <w:p/>
     <w:p>
@@ -30548,7 +30570,6 @@
           <w:rFonts w:eastAsia="Times New Roman"/>
           <w:color w:val="000000"/>
         </w:rPr>
-        <w:lastRenderedPageBreak/>
         <w:t>1/16” steel sheet/plate will fulfill the requirements above</w:t>
       </w:r>
     </w:p>
@@ -30559,7 +30580,9 @@
           <w:rFonts w:eastAsia="Times New Roman"/>
           <w:noProof/>
           <w:color w:val="000000"/>
-        </w:rPr>
+          <w:lang w:eastAsia="en-US"/>
+        </w:rPr>
+        <w:lastRenderedPageBreak/>
         <w:drawing>
           <wp:inline distT="0" distB="0" distL="0" distR="0" wp14:anchorId="029C1A16" wp14:editId="39A179EF">
             <wp:extent cx="5943600" cy="2924175"/>
@@ -30578,7 +30601,7 @@
                     </pic:cNvPicPr>
                   </pic:nvPicPr>
                   <pic:blipFill>
-                    <a:blip r:embed="rId53">
+                    <a:blip r:embed="rId55">
                       <a:extLst>
                         <a:ext uri="{28A0092B-C50C-407E-A947-70E740481C1C}">
                           <a14:useLocalDpi xmlns:a14="http://schemas.microsoft.com/office/drawing/2010/main" val="0"/>
@@ -30610,13 +30633,14 @@
         </w:drawing>
       </w:r>
     </w:p>
-    <w:bookmarkEnd w:id="78"/>
+    <w:bookmarkEnd w:id="73"/>
     <w:p>
       <w:r>
         <w:rPr>
           <w:rFonts w:eastAsia="Times New Roman"/>
           <w:noProof/>
           <w:color w:val="000000"/>
+          <w:lang w:eastAsia="en-US"/>
         </w:rPr>
         <w:drawing>
           <wp:inline distT="0" distB="0" distL="0" distR="0" wp14:anchorId="39F00DB6" wp14:editId="494ABFA1">
@@ -30636,7 +30660,7 @@
                     </pic:cNvPicPr>
                   </pic:nvPicPr>
                   <pic:blipFill>
-                    <a:blip r:embed="rId54">
+                    <a:blip r:embed="rId56">
                       <a:extLst>
                         <a:ext uri="{28A0092B-C50C-407E-A947-70E740481C1C}">
                           <a14:useLocalDpi xmlns:a14="http://schemas.microsoft.com/office/drawing/2010/main" val="0"/>
@@ -30678,10 +30702,10 @@
           <w:szCs w:val="28"/>
         </w:rPr>
         <w:sectPr>
-          <w:headerReference w:type="even" r:id="rId55"/>
-          <w:footerReference w:type="even" r:id="rId56"/>
-          <w:headerReference w:type="first" r:id="rId57"/>
-          <w:footerReference w:type="first" r:id="rId58"/>
+          <w:headerReference w:type="even" r:id="rId57"/>
+          <w:footerReference w:type="even" r:id="rId58"/>
+          <w:headerReference w:type="first" r:id="rId59"/>
+          <w:footerReference w:type="first" r:id="rId60"/>
           <w:type w:val="continuous"/>
           <w:pgSz w:w="12240" w:h="15840" w:code="1"/>
           <w:pgMar w:top="1296" w:right="1296" w:bottom="1008" w:left="1296" w:header="708" w:footer="708" w:gutter="0"/>
@@ -30694,6 +30718,7 @@
           <w:rFonts w:eastAsia="Times New Roman"/>
           <w:noProof/>
           <w:color w:val="000000"/>
+          <w:lang w:eastAsia="en-US"/>
         </w:rPr>
         <w:lastRenderedPageBreak/>
         <w:drawing>
@@ -30714,7 +30739,7 @@
                     </pic:cNvPicPr>
                   </pic:nvPicPr>
                   <pic:blipFill>
-                    <a:blip r:embed="rId59">
+                    <a:blip r:embed="rId61">
                       <a:extLst>
                         <a:ext uri="{28A0092B-C50C-407E-A947-70E740481C1C}">
                           <a14:useLocalDpi xmlns:a14="http://schemas.microsoft.com/office/drawing/2010/main" val="0"/>
@@ -30750,19 +30775,19 @@
       <w:pPr>
         <w:pStyle w:val="Heading1"/>
       </w:pPr>
-      <w:bookmarkStart w:id="126" w:name="_Toc442209131"/>
+      <w:bookmarkStart w:id="120" w:name="_Toc442209131"/>
       <w:r>
         <w:lastRenderedPageBreak/>
         <w:t>Safety Controls and Indicators</w:t>
       </w:r>
-      <w:bookmarkEnd w:id="126"/>
+      <w:bookmarkEnd w:id="120"/>
     </w:p>
     <w:p>
       <w:pPr>
         <w:pStyle w:val="Heading2"/>
         <w:spacing w:after="0"/>
       </w:pPr>
-      <w:bookmarkStart w:id="127" w:name="_Toc442209132"/>
+      <w:bookmarkStart w:id="121" w:name="_Toc442209132"/>
       <w:r>
         <w:t>Shutdown</w:t>
       </w:r>
@@ -30775,7 +30800,7 @@
       <w:r>
         <w:t>Circuit</w:t>
       </w:r>
-      <w:bookmarkEnd w:id="127"/>
+      <w:bookmarkEnd w:id="121"/>
     </w:p>
     <w:p>
       <w:pPr>
@@ -30801,6 +30826,7 @@
         <w:rPr>
           <w:i/>
           <w:noProof/>
+          <w:lang w:eastAsia="en-US"/>
         </w:rPr>
         <w:drawing>
           <wp:inline distT="0" distB="0" distL="0" distR="0" wp14:anchorId="1EC539FC" wp14:editId="0F0AE6EB">
@@ -30820,7 +30846,7 @@
                     </pic:cNvPicPr>
                   </pic:nvPicPr>
                   <pic:blipFill>
-                    <a:blip r:embed="rId60" cstate="print">
+                    <a:blip r:embed="rId62" cstate="print">
                       <a:extLst>
                         <a:ext uri="{28A0092B-C50C-407E-A947-70E740481C1C}">
                           <a14:useLocalDpi xmlns:a14="http://schemas.microsoft.com/office/drawing/2010/main" val="0"/>
@@ -30856,7 +30882,7 @@
       <w:pPr>
         <w:pStyle w:val="Caption"/>
       </w:pPr>
-      <w:bookmarkStart w:id="128" w:name="_Toc442209148"/>
+      <w:bookmarkStart w:id="122" w:name="_Toc442209148"/>
       <w:r>
         <w:t xml:space="preserve">Figure </w:t>
       </w:r>
@@ -30878,7 +30904,7 @@
       <w:r>
         <w:t xml:space="preserve"> – Safety Shutdown Circuit Schematic</w:t>
       </w:r>
-      <w:bookmarkEnd w:id="128"/>
+      <w:bookmarkEnd w:id="122"/>
     </w:p>
     <w:p>
       <w:pPr>
@@ -31184,7 +31210,7 @@
                 <w:b/>
               </w:rPr>
             </w:pPr>
-            <w:commentRangeStart w:id="129"/>
+            <w:commentRangeStart w:id="123"/>
             <w:r>
               <w:rPr>
                 <w:b/>
@@ -31197,14 +31223,14 @@
               </w:rPr>
               <w:t xml:space="preserve"> </w:t>
             </w:r>
-            <w:commentRangeEnd w:id="129"/>
+            <w:commentRangeEnd w:id="123"/>
             <w:r>
               <w:rPr>
                 <w:rStyle w:val="CommentReference"/>
                 <w:bCs w:val="0"/>
                 <w:color w:val="auto"/>
               </w:rPr>
-              <w:commentReference w:id="129"/>
+              <w:commentReference w:id="123"/>
             </w:r>
             <w:r>
               <w:rPr>
@@ -31253,24 +31279,24 @@
             <w:r>
               <w:t xml:space="preserve">Main Switch (for control and tractive-system; </w:t>
             </w:r>
-            <w:commentRangeStart w:id="130"/>
-            <w:commentRangeStart w:id="131"/>
+            <w:commentRangeStart w:id="124"/>
+            <w:commentRangeStart w:id="125"/>
             <w:r>
               <w:t>CSMS</w:t>
             </w:r>
-            <w:commentRangeEnd w:id="130"/>
+            <w:commentRangeEnd w:id="124"/>
             <w:r>
               <w:rPr>
                 <w:rStyle w:val="CommentReference"/>
               </w:rPr>
-              <w:commentReference w:id="130"/>
-            </w:r>
-            <w:commentRangeEnd w:id="131"/>
+              <w:commentReference w:id="124"/>
+            </w:r>
+            <w:commentRangeEnd w:id="125"/>
             <w:r>
               <w:rPr>
                 <w:rStyle w:val="CommentReference"/>
               </w:rPr>
-              <w:commentReference w:id="131"/>
+              <w:commentReference w:id="125"/>
             </w:r>
             <w:r>
               <w:t>, TSMS)</w:t>
@@ -31428,7 +31454,7 @@
             <w:pPr>
               <w:pStyle w:val="TableContents"/>
             </w:pPr>
-            <w:commentRangeStart w:id="132"/>
+            <w:commentRangeStart w:id="126"/>
             <w:r>
               <w:t xml:space="preserve">Bender ISOMETER IR155-3203. Operating with normal specs stated on the datasheet. </w:t>
             </w:r>
@@ -31445,12 +31471,12 @@
             <w:r>
               <w:t xml:space="preserve"> will be used for monitoring ground faults. Normally outputs digital HIGH.</w:t>
             </w:r>
-            <w:commentRangeEnd w:id="132"/>
+            <w:commentRangeEnd w:id="126"/>
             <w:r>
               <w:rPr>
                 <w:rStyle w:val="CommentReference"/>
               </w:rPr>
-              <w:commentReference w:id="132"/>
+              <w:commentReference w:id="126"/>
             </w:r>
           </w:p>
         </w:tc>
@@ -31730,7 +31756,7 @@
       <w:pPr>
         <w:pStyle w:val="Table"/>
       </w:pPr>
-      <w:bookmarkStart w:id="133" w:name="_Toc442209173"/>
+      <w:bookmarkStart w:id="127" w:name="_Toc442209173"/>
       <w:r>
         <w:t xml:space="preserve">Table </w:t>
       </w:r>
@@ -31797,7 +31823,7 @@
       <w:r>
         <w:t>circuit</w:t>
       </w:r>
-      <w:bookmarkEnd w:id="133"/>
+      <w:bookmarkEnd w:id="127"/>
     </w:p>
     <w:p>
       <w:pPr>
@@ -32104,7 +32130,7 @@
       <w:pPr>
         <w:pStyle w:val="Table"/>
       </w:pPr>
-      <w:bookmarkStart w:id="134" w:name="_Toc442209174"/>
+      <w:bookmarkStart w:id="128" w:name="_Toc442209174"/>
       <w:r>
         <w:t xml:space="preserve">Table </w:t>
       </w:r>
@@ -32135,7 +32161,7 @@
       <w:r>
         <w:t xml:space="preserve"> Current Draw</w:t>
       </w:r>
-      <w:bookmarkEnd w:id="134"/>
+      <w:bookmarkEnd w:id="128"/>
     </w:p>
     <w:p>
       <w:pPr>
@@ -32305,11 +32331,12 @@
         <w:keepNext/>
         <w:jc w:val="center"/>
       </w:pPr>
-      <w:commentRangeStart w:id="135"/>
+      <w:commentRangeStart w:id="129"/>
       <w:r>
         <w:rPr>
           <w:rFonts w:eastAsia="Arial"/>
           <w:noProof/>
+          <w:lang w:eastAsia="en-US"/>
         </w:rPr>
         <w:lastRenderedPageBreak/>
         <w:drawing>
@@ -32359,19 +32386,19 @@
           </wp:inline>
         </w:drawing>
       </w:r>
-      <w:commentRangeEnd w:id="135"/>
+      <w:commentRangeEnd w:id="129"/>
       <w:r>
         <w:rPr>
           <w:rStyle w:val="CommentReference"/>
         </w:rPr>
-        <w:commentReference w:id="135"/>
+        <w:commentReference w:id="129"/>
       </w:r>
     </w:p>
     <w:p>
       <w:pPr>
         <w:pStyle w:val="Caption"/>
       </w:pPr>
-      <w:bookmarkStart w:id="136" w:name="_Toc442209149"/>
+      <w:bookmarkStart w:id="130" w:name="_Toc442209149"/>
       <w:r>
         <w:t xml:space="preserve">Figure </w:t>
       </w:r>
@@ -32396,18 +32423,18 @@
       <w:r>
         <w:t>Components</w:t>
       </w:r>
-      <w:bookmarkEnd w:id="136"/>
+      <w:bookmarkEnd w:id="130"/>
     </w:p>
     <w:p>
       <w:pPr>
         <w:pStyle w:val="Heading2"/>
         <w:spacing w:after="0"/>
       </w:pPr>
-      <w:bookmarkStart w:id="137" w:name="_Toc442209133"/>
+      <w:bookmarkStart w:id="131" w:name="_Toc442209133"/>
       <w:r>
         <w:t>IMD</w:t>
       </w:r>
-      <w:bookmarkEnd w:id="137"/>
+      <w:bookmarkEnd w:id="131"/>
     </w:p>
     <w:p>
       <w:pPr>
@@ -32873,7 +32900,7 @@
       <w:pPr>
         <w:pStyle w:val="Table"/>
       </w:pPr>
-      <w:bookmarkStart w:id="138" w:name="_Toc442209175"/>
+      <w:bookmarkStart w:id="132" w:name="_Toc442209175"/>
       <w:r>
         <w:t xml:space="preserve">Table </w:t>
       </w:r>
@@ -32895,7 +32922,7 @@
       <w:r>
         <w:t xml:space="preserve"> Parameters of the IMD</w:t>
       </w:r>
-      <w:bookmarkEnd w:id="138"/>
+      <w:bookmarkEnd w:id="132"/>
     </w:p>
     <w:p>
       <w:pPr>
@@ -32945,7 +32972,7 @@
         <w:rPr>
           <w:rStyle w:val="CommentReference"/>
         </w:rPr>
-        <w:commentReference w:id="139"/>
+        <w:commentReference w:id="133"/>
       </w:r>
     </w:p>
     <w:p>
@@ -32953,7 +32980,7 @@
         <w:pStyle w:val="Heading2"/>
         <w:spacing w:after="0"/>
       </w:pPr>
-      <w:bookmarkStart w:id="140" w:name="_Toc442209134"/>
+      <w:bookmarkStart w:id="134" w:name="_Toc442209134"/>
       <w:r>
         <w:t>Reset / Latching</w:t>
       </w:r>
@@ -32993,7 +33020,7 @@
       <w:r>
         <w:t>AMS</w:t>
       </w:r>
-      <w:bookmarkEnd w:id="140"/>
+      <w:bookmarkEnd w:id="134"/>
     </w:p>
     <w:p>
       <w:pPr>
@@ -33211,10 +33238,11 @@
       <w:pPr>
         <w:spacing w:after="0"/>
       </w:pPr>
-      <w:commentRangeStart w:id="141"/>
+      <w:commentRangeStart w:id="135"/>
       <w:r>
         <w:rPr>
           <w:noProof/>
+          <w:lang w:eastAsia="en-US"/>
         </w:rPr>
         <w:drawing>
           <wp:inline distT="0" distB="0" distL="0" distR="0" wp14:anchorId="0438267C" wp14:editId="79290C08">
@@ -33232,7 +33260,7 @@
                     <pic:cNvPicPr/>
                   </pic:nvPicPr>
                   <pic:blipFill>
-                    <a:blip r:embed="rId61"/>
+                    <a:blip r:embed="rId63"/>
                     <a:stretch>
                       <a:fillRect/>
                     </a:stretch>
@@ -33252,12 +33280,12 @@
           </wp:inline>
         </w:drawing>
       </w:r>
-      <w:commentRangeEnd w:id="141"/>
+      <w:commentRangeEnd w:id="135"/>
       <w:r>
         <w:rPr>
           <w:rStyle w:val="CommentReference"/>
         </w:rPr>
-        <w:commentReference w:id="141"/>
+        <w:commentReference w:id="135"/>
       </w:r>
     </w:p>
     <w:p>
@@ -33265,12 +33293,12 @@
         <w:pStyle w:val="Heading2"/>
         <w:spacing w:after="0"/>
       </w:pPr>
-      <w:bookmarkStart w:id="142" w:name="_Toc442209135"/>
+      <w:bookmarkStart w:id="136" w:name="_Toc442209135"/>
       <w:r>
         <w:lastRenderedPageBreak/>
         <w:t>Shutdown System Interlocks</w:t>
       </w:r>
-      <w:bookmarkEnd w:id="142"/>
+      <w:bookmarkEnd w:id="136"/>
     </w:p>
     <w:p>
       <w:pPr>
@@ -33441,9 +33469,9 @@
         <w:pStyle w:val="Heading2"/>
         <w:spacing w:after="0"/>
       </w:pPr>
-      <w:bookmarkStart w:id="143" w:name="_Toc442209136"/>
-      <w:commentRangeStart w:id="144"/>
-      <w:commentRangeStart w:id="145"/>
+      <w:bookmarkStart w:id="137" w:name="_Toc442209136"/>
+      <w:commentRangeStart w:id="138"/>
+      <w:commentRangeStart w:id="139"/>
       <w:r>
         <w:t>Tractive</w:t>
       </w:r>
@@ -33486,7 +33514,7 @@
       <w:r>
         <w:t>L)</w:t>
       </w:r>
-      <w:bookmarkEnd w:id="143"/>
+      <w:bookmarkEnd w:id="137"/>
     </w:p>
     <w:p>
       <w:pPr>
@@ -33673,12 +33701,12 @@
         </w:rPr>
         <w:t>9.1</w:t>
       </w:r>
-      <w:commentRangeEnd w:id="144"/>
+      <w:commentRangeEnd w:id="138"/>
       <w:r>
         <w:rPr>
           <w:rStyle w:val="CommentReference"/>
         </w:rPr>
-        <w:commentReference w:id="144"/>
+        <w:commentReference w:id="138"/>
       </w:r>
       <w:r>
         <w:rPr>
@@ -33698,7 +33726,7 @@
         <w:pStyle w:val="Heading2"/>
         <w:spacing w:after="0"/>
       </w:pPr>
-      <w:bookmarkStart w:id="146" w:name="_Toc442209137"/>
+      <w:bookmarkStart w:id="140" w:name="_Toc442209137"/>
       <w:r>
         <w:t>Tractive</w:t>
       </w:r>
@@ -33720,7 +33748,7 @@
       <w:r>
         <w:t>light (TSVP)</w:t>
       </w:r>
-      <w:bookmarkEnd w:id="146"/>
+      <w:bookmarkEnd w:id="140"/>
     </w:p>
     <w:p>
       <w:pPr>
@@ -33834,7 +33862,7 @@
         </w:rPr>
         <w:t xml:space="preserve"> </w:t>
       </w:r>
-      <w:commentRangeStart w:id="147"/>
+      <w:commentRangeStart w:id="141"/>
       <w:r>
         <w:rPr>
           <w:i/>
@@ -33854,12 +33882,12 @@
         </w:rPr>
         <w:t>schematics</w:t>
       </w:r>
-      <w:commentRangeEnd w:id="147"/>
+      <w:commentRangeEnd w:id="141"/>
       <w:r>
         <w:rPr>
           <w:rStyle w:val="CommentReference"/>
         </w:rPr>
-        <w:commentReference w:id="147"/>
+        <w:commentReference w:id="141"/>
       </w:r>
       <w:r>
         <w:rPr>
@@ -33887,7 +33915,7 @@
         <w:pStyle w:val="Normal1"/>
         <w:spacing w:after="0"/>
       </w:pPr>
-      <w:commentRangeStart w:id="148"/>
+      <w:commentRangeStart w:id="142"/>
       <w:r>
         <w:t>The TSEL will be controlled from a voltage monitoring device that can handle the TS voltage that we are applying to it. The LTC2965</w:t>
       </w:r>
@@ -33914,7 +33942,7 @@
       <w:r>
         <w:t>12 volt trailer clearance lamps found from www.superbrightleds.com - part number M9-x4.</w:t>
       </w:r>
-      <w:commentRangeEnd w:id="148"/>
+      <w:commentRangeEnd w:id="142"/>
       <w:r>
         <w:rPr>
           <w:rStyle w:val="CommentReference"/>
@@ -33922,10 +33950,10 @@
           <w:color w:val="auto"/>
           <w:lang w:eastAsia="zh-CN"/>
         </w:rPr>
-        <w:commentReference w:id="148"/>
-      </w:r>
-    </w:p>
-    <w:commentRangeEnd w:id="145"/>
+        <w:commentReference w:id="142"/>
+      </w:r>
+    </w:p>
+    <w:commentRangeEnd w:id="139"/>
     <w:p>
       <w:pPr>
         <w:spacing w:after="0"/>
@@ -33934,7 +33962,7 @@
         <w:rPr>
           <w:rStyle w:val="CommentReference"/>
         </w:rPr>
-        <w:commentReference w:id="145"/>
+        <w:commentReference w:id="139"/>
       </w:r>
     </w:p>
     <w:p>
@@ -33942,7 +33970,7 @@
         <w:pStyle w:val="Heading2"/>
         <w:spacing w:after="0"/>
       </w:pPr>
-      <w:bookmarkStart w:id="149" w:name="_Toc442209138"/>
+      <w:bookmarkStart w:id="143" w:name="_Toc442209138"/>
       <w:r>
         <w:t>Ready-To-Drive-Sound</w:t>
       </w:r>
@@ -33955,7 +33983,7 @@
       <w:r>
         <w:t>(RTDS)</w:t>
       </w:r>
-      <w:bookmarkEnd w:id="149"/>
+      <w:bookmarkEnd w:id="143"/>
     </w:p>
     <w:p>
       <w:pPr>
@@ -34072,24 +34100,24 @@
       <w:pPr>
         <w:pStyle w:val="Heading1"/>
       </w:pPr>
-      <w:bookmarkStart w:id="150" w:name="_Toc442209139"/>
+      <w:bookmarkStart w:id="144" w:name="_Toc442209139"/>
       <w:r>
         <w:lastRenderedPageBreak/>
         <w:t>GLV System</w:t>
       </w:r>
-      <w:bookmarkEnd w:id="150"/>
-    </w:p>
-    <w:p>
-      <w:commentRangeStart w:id="151"/>
+      <w:bookmarkEnd w:id="144"/>
+    </w:p>
+    <w:p>
+      <w:commentRangeStart w:id="145"/>
       <w:r>
         <w:t>Person primarily responsible for this section:</w:t>
       </w:r>
-      <w:commentRangeEnd w:id="151"/>
+      <w:commentRangeEnd w:id="145"/>
       <w:r>
         <w:rPr>
           <w:rStyle w:val="CommentReference"/>
         </w:rPr>
-        <w:commentReference w:id="151"/>
+        <w:commentReference w:id="145"/>
       </w:r>
     </w:p>
     <w:tbl>
@@ -34177,11 +34205,11 @@
         <w:pStyle w:val="Heading2"/>
         <w:spacing w:after="0"/>
       </w:pPr>
-      <w:bookmarkStart w:id="152" w:name="_Toc442209140"/>
+      <w:bookmarkStart w:id="146" w:name="_Toc442209140"/>
       <w:r>
         <w:t>GLV System Data</w:t>
       </w:r>
-      <w:bookmarkEnd w:id="152"/>
+      <w:bookmarkEnd w:id="146"/>
     </w:p>
     <w:p>
       <w:pPr>
@@ -34198,17 +34226,9 @@
       </w:r>
     </w:p>
     <w:p>
-      <w:bookmarkStart w:id="153" w:name="_Toc442209176"/>
-      <w:r>
-        <w:t xml:space="preserve">The GLV system is comprised of the 24V LiFePo4 battery, vehicle computer </w:t>
-      </w:r>
-      <w:proofErr w:type="gramStart"/>
-      <w:r>
-        <w:t>interface(</w:t>
-      </w:r>
-      <w:proofErr w:type="gramEnd"/>
-      <w:r>
-        <w:t>VCI), the vehicle user interface(VUI) and the safety loop. The battery provides 24V to all sub-systems. The VCI provides hardware for VSCADA interfacing. The VUI is the driver interface including buttons and dashboard display screen. The safety loop assures all systems are functioning properly before opening airs and allowing HV from the accumulators.</w:t>
+      <w:bookmarkStart w:id="147" w:name="_Toc442209176"/>
+      <w:r>
+        <w:t>The GLV system is comprised of the 24V LiFePo4 battery, vehicle computer interface(VCI), the vehicle user interface(VUI) and the safety loop. The battery provides 24V to all sub-systems. The VCI provides hardware for VSCADA interfacing. The VUI is the driver interface including buttons and dashboard display screen. The safety loop assures all systems are functioning properly before opening airs and allowing HV from the accumulators.</w:t>
       </w:r>
     </w:p>
     <w:tbl>
@@ -34341,8 +34361,8 @@
                 <w:id w:val="-2108261923"/>
                 <w14:checkbox>
                   <w14:checked w14:val="0"/>
-                  <w14:checkedState w14:val="2612" w14:font="MS Gothic"/>
-                  <w14:uncheckedState w14:val="2610" w14:font="MS Gothic"/>
+                  <w14:checkedState w14:val="2612" w14:font="ＭＳ ゴシック"/>
+                  <w14:uncheckedState w14:val="2610" w14:font="ＭＳ ゴシック"/>
                 </w14:checkbox>
               </w:sdtPr>
               <w:sdtEndPr/>
@@ -34370,8 +34390,8 @@
                 <w:id w:val="1584487909"/>
                 <w14:checkbox>
                   <w14:checked w14:val="1"/>
-                  <w14:checkedState w14:val="2612" w14:font="MS Gothic"/>
-                  <w14:uncheckedState w14:val="2610" w14:font="MS Gothic"/>
+                  <w14:checkedState w14:val="2612" w14:font="ＭＳ ゴシック"/>
+                  <w14:uncheckedState w14:val="2610" w14:font="ＭＳ ゴシック"/>
                 </w14:checkbox>
               </w:sdtPr>
               <w:sdtEndPr/>
@@ -34444,8 +34464,8 @@
                 <w:id w:val="1841124506"/>
                 <w14:checkbox>
                   <w14:checked w14:val="1"/>
-                  <w14:checkedState w14:val="2612" w14:font="MS Gothic"/>
-                  <w14:uncheckedState w14:val="2610" w14:font="MS Gothic"/>
+                  <w14:checkedState w14:val="2612" w14:font="ＭＳ ゴシック"/>
+                  <w14:uncheckedState w14:val="2610" w14:font="ＭＳ ゴシック"/>
                 </w14:checkbox>
               </w:sdtPr>
               <w:sdtEndPr/>
@@ -34473,8 +34493,8 @@
                 <w:id w:val="-589856809"/>
                 <w14:checkbox>
                   <w14:checked w14:val="0"/>
-                  <w14:checkedState w14:val="2612" w14:font="MS Gothic"/>
-                  <w14:uncheckedState w14:val="2610" w14:font="MS Gothic"/>
+                  <w14:checkedState w14:val="2612" w14:font="ＭＳ ゴシック"/>
+                  <w14:uncheckedState w14:val="2610" w14:font="ＭＳ ゴシック"/>
                 </w14:checkbox>
               </w:sdtPr>
               <w:sdtEndPr/>
@@ -34538,8 +34558,8 @@
                 <w:id w:val="-1415853356"/>
                 <w14:checkbox>
                   <w14:checked w14:val="0"/>
-                  <w14:checkedState w14:val="2612" w14:font="MS Gothic"/>
-                  <w14:uncheckedState w14:val="2610" w14:font="MS Gothic"/>
+                  <w14:checkedState w14:val="2612" w14:font="ＭＳ ゴシック"/>
+                  <w14:uncheckedState w14:val="2610" w14:font="ＭＳ ゴシック"/>
                 </w14:checkbox>
               </w:sdtPr>
               <w:sdtEndPr/>
@@ -34567,8 +34587,8 @@
                 <w:id w:val="-1911529891"/>
                 <w14:checkbox>
                   <w14:checked w14:val="1"/>
-                  <w14:checkedState w14:val="2612" w14:font="MS Gothic"/>
-                  <w14:uncheckedState w14:val="2610" w14:font="MS Gothic"/>
+                  <w14:checkedState w14:val="2612" w14:font="ＭＳ ゴシック"/>
+                  <w14:uncheckedState w14:val="2610" w14:font="ＭＳ ゴシック"/>
                 </w14:checkbox>
               </w:sdtPr>
               <w:sdtEndPr/>
@@ -34632,8 +34652,8 @@
                 <w:id w:val="1919669441"/>
                 <w14:checkbox>
                   <w14:checked w14:val="1"/>
-                  <w14:checkedState w14:val="2612" w14:font="MS Gothic"/>
-                  <w14:uncheckedState w14:val="2610" w14:font="MS Gothic"/>
+                  <w14:checkedState w14:val="2612" w14:font="ＭＳ ゴシック"/>
+                  <w14:uncheckedState w14:val="2610" w14:font="ＭＳ ゴシック"/>
                 </w14:checkbox>
               </w:sdtPr>
               <w:sdtEndPr/>
@@ -34661,8 +34681,8 @@
                 <w:id w:val="1309213010"/>
                 <w14:checkbox>
                   <w14:checked w14:val="0"/>
-                  <w14:checkedState w14:val="2612" w14:font="MS Gothic"/>
-                  <w14:uncheckedState w14:val="2610" w14:font="MS Gothic"/>
+                  <w14:checkedState w14:val="2612" w14:font="ＭＳ ゴシック"/>
+                  <w14:uncheckedState w14:val="2610" w14:font="ＭＳ ゴシック"/>
                 </w14:checkbox>
               </w:sdtPr>
               <w:sdtEndPr/>
@@ -34741,8 +34761,8 @@
                 <w:id w:val="-156614534"/>
                 <w14:checkbox>
                   <w14:checked w14:val="1"/>
-                  <w14:checkedState w14:val="2612" w14:font="MS Gothic"/>
-                  <w14:uncheckedState w14:val="2610" w14:font="MS Gothic"/>
+                  <w14:checkedState w14:val="2612" w14:font="ＭＳ ゴシック"/>
+                  <w14:uncheckedState w14:val="2610" w14:font="ＭＳ ゴシック"/>
                 </w14:checkbox>
               </w:sdtPr>
               <w:sdtEndPr/>
@@ -34770,8 +34790,8 @@
                 <w:id w:val="-565261048"/>
                 <w14:checkbox>
                   <w14:checked w14:val="0"/>
-                  <w14:checkedState w14:val="2612" w14:font="MS Gothic"/>
-                  <w14:uncheckedState w14:val="2610" w14:font="MS Gothic"/>
+                  <w14:checkedState w14:val="2612" w14:font="ＭＳ ゴシック"/>
+                  <w14:uncheckedState w14:val="2610" w14:font="ＭＳ ゴシック"/>
                 </w14:checkbox>
               </w:sdtPr>
               <w:sdtEndPr/>
@@ -34820,16 +34840,16 @@
       <w:r>
         <w:t>- GLV System Data</w:t>
       </w:r>
-      <w:bookmarkEnd w:id="153"/>
+      <w:bookmarkEnd w:id="147"/>
     </w:p>
     <w:p/>
     <w:p>
       <w:pPr>
         <w:sectPr>
-          <w:headerReference w:type="even" r:id="rId62"/>
-          <w:footerReference w:type="even" r:id="rId63"/>
-          <w:headerReference w:type="first" r:id="rId64"/>
-          <w:footerReference w:type="first" r:id="rId65"/>
+          <w:headerReference w:type="even" r:id="rId64"/>
+          <w:footerReference w:type="even" r:id="rId65"/>
+          <w:headerReference w:type="first" r:id="rId66"/>
+          <w:footerReference w:type="first" r:id="rId67"/>
           <w:type w:val="continuous"/>
           <w:pgSz w:w="12240" w:h="15840" w:code="1"/>
           <w:pgMar w:top="1296" w:right="1296" w:bottom="1296" w:left="1296" w:header="708" w:footer="708" w:gutter="0"/>
@@ -34842,7 +34862,7 @@
       <w:pPr>
         <w:pStyle w:val="Heading1"/>
       </w:pPr>
-      <w:bookmarkStart w:id="154" w:name="_Toc442209141"/>
+      <w:bookmarkStart w:id="148" w:name="_Toc442209141"/>
       <w:r>
         <w:lastRenderedPageBreak/>
         <w:t>Appendi</w:t>
@@ -34850,7 +34870,7 @@
       <w:r>
         <w:t>ces</w:t>
       </w:r>
-      <w:bookmarkEnd w:id="154"/>
+      <w:bookmarkEnd w:id="148"/>
     </w:p>
     <w:p>
       <w:pPr>
@@ -34884,7 +34904,7 @@
           <w:color w:val="FF0000"/>
         </w:rPr>
       </w:pPr>
-      <w:commentRangeStart w:id="155"/>
+      <w:commentRangeStart w:id="149"/>
       <w:r>
         <w:rPr>
           <w:color w:val="FF0000"/>
@@ -34916,19 +34936,19 @@
         </w:rPr>
         <w:t>) should be included here.</w:t>
       </w:r>
-      <w:commentRangeEnd w:id="155"/>
+      <w:commentRangeEnd w:id="149"/>
       <w:r>
         <w:rPr>
           <w:rStyle w:val="CommentReference"/>
         </w:rPr>
-        <w:commentReference w:id="155"/>
+        <w:commentReference w:id="149"/>
       </w:r>
     </w:p>
     <w:sectPr>
-      <w:headerReference w:type="even" r:id="rId66"/>
-      <w:footerReference w:type="even" r:id="rId67"/>
-      <w:headerReference w:type="first" r:id="rId68"/>
-      <w:footerReference w:type="first" r:id="rId69"/>
+      <w:headerReference w:type="even" r:id="rId68"/>
+      <w:footerReference w:type="even" r:id="rId69"/>
+      <w:headerReference w:type="first" r:id="rId70"/>
+      <w:footerReference w:type="first" r:id="rId71"/>
       <w:type w:val="continuous"/>
       <w:pgSz w:w="12240" w:h="15840" w:code="1"/>
       <w:pgMar w:top="1296" w:right="1296" w:bottom="1296" w:left="1296" w:header="708" w:footer="708" w:gutter="0"/>
@@ -34940,7 +34960,7 @@
 </file>
 
 <file path=word/comments.xml><?xml version="1.0" encoding="utf-8"?>
-<w:comments xmlns:wpc="http://schemas.microsoft.com/office/word/2010/wordprocessingCanvas" xmlns:mc="http://schemas.openxmlformats.org/markup-compatibility/2006" xmlns:o="urn:schemas-microsoft-com:office:office" xmlns:r="http://schemas.openxmlformats.org/officeDocument/2006/relationships" xmlns:m="http://schemas.openxmlformats.org/officeDocument/2006/math" xmlns:v="urn:schemas-microsoft-com:vml" xmlns:wp14="http://schemas.microsoft.com/office/word/2010/wordprocessingDrawing" xmlns:wp="http://schemas.openxmlformats.org/drawingml/2006/wordprocessingDrawing" xmlns:w10="urn:schemas-microsoft-com:office:word" xmlns:w="http://schemas.openxmlformats.org/wordprocessingml/2006/main" xmlns:w14="http://schemas.microsoft.com/office/word/2010/wordml" xmlns:w15="http://schemas.microsoft.com/office/word/2012/wordml" xmlns:wpg="http://schemas.microsoft.com/office/word/2010/wordprocessingGroup" xmlns:wpi="http://schemas.microsoft.com/office/word/2010/wordprocessingInk" xmlns:wne="http://schemas.microsoft.com/office/word/2006/wordml" xmlns:wps="http://schemas.microsoft.com/office/word/2010/wordprocessingShape" mc:Ignorable="w14 w15 wp14">
+<w:comments xmlns:wpc="http://schemas.microsoft.com/office/word/2010/wordprocessingCanvas" xmlns:mo="http://schemas.microsoft.com/office/mac/office/2008/main" xmlns:mc="http://schemas.openxmlformats.org/markup-compatibility/2006" xmlns:mv="urn:schemas-microsoft-com:mac:vml" xmlns:o="urn:schemas-microsoft-com:office:office" xmlns:r="http://schemas.openxmlformats.org/officeDocument/2006/relationships" xmlns:m="http://schemas.openxmlformats.org/officeDocument/2006/math" xmlns:v="urn:schemas-microsoft-com:vml" xmlns:wp14="http://schemas.microsoft.com/office/word/2010/wordprocessingDrawing" xmlns:wp="http://schemas.openxmlformats.org/drawingml/2006/wordprocessingDrawing" xmlns:w10="urn:schemas-microsoft-com:office:word" xmlns:w="http://schemas.openxmlformats.org/wordprocessingml/2006/main" xmlns:w14="http://schemas.microsoft.com/office/word/2010/wordml" xmlns:wpg="http://schemas.microsoft.com/office/word/2010/wordprocessingGroup" xmlns:wpi="http://schemas.microsoft.com/office/word/2010/wordprocessingInk" xmlns:wne="http://schemas.microsoft.com/office/word/2006/wordml" xmlns:wps="http://schemas.microsoft.com/office/word/2010/wordprocessingShape" mc:Ignorable="w14 wp14">
   <w:comment w:id="1" w:author="Greg Flynn" w:date="2017-02-13T23:12:00Z" w:initials="GF">
     <w:p>
       <w:pPr>
@@ -35184,7 +35204,7 @@
       </w:r>
     </w:p>
   </w:comment>
-  <w:comment w:id="29" w:author="Greg Flynn" w:date="2017-02-14T10:41:00Z" w:initials="GF">
+  <w:comment w:id="29" w:author="Greg Flynn" w:date="2017-02-13T23:43:00Z" w:initials="GF">
     <w:p>
       <w:pPr>
         <w:pStyle w:val="CommentText"/>
@@ -35196,11 +35216,14 @@
         <w:annotationRef/>
       </w:r>
       <w:r>
-        <w:t>What to do about this</w:t>
+        <w:t>Is this correct?</w:t>
+      </w:r>
+      <w:r>
+        <w:t xml:space="preserve"> GLV</w:t>
       </w:r>
     </w:p>
   </w:comment>
-  <w:comment w:id="30" w:author="Greg Flynn" w:date="2017-02-14T23:24:00Z" w:initials="GF">
+  <w:comment w:id="32" w:author="Greg Flynn" w:date="2017-02-14T10:42:00Z" w:initials="GF">
     <w:p>
       <w:pPr>
         <w:pStyle w:val="CommentText"/>
@@ -35212,13 +35235,14 @@
         <w:annotationRef/>
       </w:r>
       <w:r>
-        <w:t>TSV?</w:t>
-      </w:r>
-      <w:bookmarkStart w:id="31" w:name="_GoBack"/>
-      <w:bookmarkEnd w:id="31"/>
+        <w:t>Motor controller?</w:t>
+      </w:r>
+      <w:r>
+        <w:t xml:space="preserve"> TSI</w:t>
+      </w:r>
     </w:p>
   </w:comment>
-  <w:comment w:id="32" w:author="Greg Flynn" w:date="2017-02-13T23:43:00Z" w:initials="GF">
+  <w:comment w:id="35" w:author="Greg Flynn" w:date="2017-02-13T23:17:00Z" w:initials="GF">
     <w:p>
       <w:pPr>
         <w:pStyle w:val="CommentText"/>
@@ -35230,14 +35254,19 @@
         <w:annotationRef/>
       </w:r>
       <w:r>
-        <w:t>Is this correct?</w:t>
-      </w:r>
-      <w:r>
-        <w:t xml:space="preserve"> GLV</w:t>
+        <w:t>Get wires done</w:t>
+      </w:r>
+    </w:p>
+    <w:p>
+      <w:pPr>
+        <w:pStyle w:val="CommentText"/>
+      </w:pPr>
+      <w:r>
+        <w:t>Interconnect needs to specify all cables in this table</w:t>
       </w:r>
     </w:p>
   </w:comment>
-  <w:comment w:id="35" w:author="Greg Flynn" w:date="2017-02-14T10:42:00Z" w:initials="GF">
+  <w:comment w:id="36" w:author="Greg Flynn" w:date="2017-02-13T23:15:00Z" w:initials="GF">
     <w:p>
       <w:pPr>
         <w:pStyle w:val="CommentText"/>
@@ -35249,10 +35278,10 @@
         <w:annotationRef/>
       </w:r>
       <w:r>
-        <w:t>Motor controller?</w:t>
-      </w:r>
-      <w:r>
-        <w:t xml:space="preserve"> TSI</w:t>
+        <w:t>Interconnect solve</w:t>
+      </w:r>
+      <w:r>
+        <w:t xml:space="preserve"> the fault current for everyone</w:t>
       </w:r>
     </w:p>
   </w:comment>
@@ -35268,14 +35297,11 @@
         <w:annotationRef/>
       </w:r>
       <w:r>
-        <w:t>This seems wrong.  Doesn't the part blow before the fuse?</w:t>
-      </w:r>
-      <w:r>
-        <w:t xml:space="preserve"> TSV</w:t>
+        <w:t>We need protection information</w:t>
       </w:r>
     </w:p>
   </w:comment>
-  <w:comment w:id="36" w:author="Greg Flynn" w:date="2017-02-14T23:13:00Z" w:initials="GF">
+  <w:comment w:id="43" w:author="Greg Flynn" w:date="2017-02-13T23:18:00Z" w:initials="GF">
     <w:p>
       <w:pPr>
         <w:pStyle w:val="CommentText"/>
@@ -35287,19 +35313,11 @@
         <w:annotationRef/>
       </w:r>
       <w:r>
-        <w:t xml:space="preserve">If it is the case then we leave this as is and focus on replacing the </w:t>
-      </w:r>
-      <w:proofErr w:type="spellStart"/>
-      <w:r>
-        <w:t>PacMAN</w:t>
-      </w:r>
-      <w:proofErr w:type="spellEnd"/>
-      <w:r>
-        <w:t xml:space="preserve"> fuse</w:t>
+        <w:t>Assign someone to this</w:t>
       </w:r>
     </w:p>
   </w:comment>
-  <w:comment w:id="40" w:author="Greg Flynn" w:date="2017-02-13T23:17:00Z" w:initials="GF">
+  <w:comment w:id="45" w:author="Greg Flynn" w:date="2017-02-13T23:46:00Z" w:initials="GF">
     <w:p>
       <w:pPr>
         <w:pStyle w:val="CommentText"/>
@@ -35311,50 +35329,23 @@
         <w:annotationRef/>
       </w:r>
       <w:r>
-        <w:t>Get wires done</w:t>
-      </w:r>
-    </w:p>
+        <w:t>What should go here?</w:t>
+      </w:r>
+    </w:p>
+  </w:comment>
+  <w:comment w:id="46" w:author="Greg Flynn" w:date="2017-02-14T10:43:00Z" w:initials="GF">
     <w:p>
       <w:pPr>
         <w:pStyle w:val="CommentText"/>
       </w:pPr>
       <w:r>
-        <w:t>Interconnect needs to specify all cables in this table</w:t>
-      </w:r>
-    </w:p>
-  </w:comment>
-  <w:comment w:id="41" w:author="Greg Flynn" w:date="2017-02-13T23:15:00Z" w:initials="GF">
-    <w:p>
-      <w:pPr>
-        <w:pStyle w:val="CommentText"/>
-      </w:pPr>
-      <w:r>
         <w:rPr>
           <w:rStyle w:val="CommentReference"/>
         </w:rPr>
         <w:annotationRef/>
       </w:r>
       <w:r>
-        <w:t>Interconnect solve</w:t>
-      </w:r>
-      <w:r>
-        <w:t xml:space="preserve"> the fault current for everyone</w:t>
-      </w:r>
-    </w:p>
-  </w:comment>
-  <w:comment w:id="42" w:author="Greg Flynn" w:date="2017-02-13T23:44:00Z" w:initials="GF">
-    <w:p>
-      <w:pPr>
-        <w:pStyle w:val="CommentText"/>
-      </w:pPr>
-      <w:r>
-        <w:rPr>
-          <w:rStyle w:val="CommentReference"/>
-        </w:rPr>
-        <w:annotationRef/>
-      </w:r>
-      <w:r>
-        <w:t>We need protection information</w:t>
+        <w:t>I think a mechanical image showing the spacing</w:t>
       </w:r>
     </w:p>
   </w:comment>
@@ -35370,11 +35361,14 @@
         <w:annotationRef/>
       </w:r>
       <w:r>
-        <w:t>Assign someone to this</w:t>
+        <w:t>Get a better name for this</w:t>
+      </w:r>
+      <w:r>
+        <w:t xml:space="preserve"> TSI</w:t>
       </w:r>
     </w:p>
   </w:comment>
-  <w:comment w:id="50" w:author="Greg Flynn" w:date="2017-02-13T23:46:00Z" w:initials="GF">
+  <w:comment w:id="51" w:author="Greg Flynn" w:date="2017-02-13T23:28:00Z" w:initials="GF">
     <w:p>
       <w:pPr>
         <w:pStyle w:val="CommentText"/>
@@ -35386,11 +35380,17 @@
         <w:annotationRef/>
       </w:r>
       <w:r>
-        <w:t>What should go here?</w:t>
+        <w:t xml:space="preserve">Where is the motor </w:t>
+      </w:r>
+      <w:r>
+        <w:t>information</w:t>
+      </w:r>
+      <w:r>
+        <w:t xml:space="preserve"> TSI</w:t>
       </w:r>
     </w:p>
   </w:comment>
-  <w:comment w:id="51" w:author="Greg Flynn" w:date="2017-02-14T10:43:00Z" w:initials="GF">
+  <w:comment w:id="53" w:author="Greg Flynn" w:date="2017-02-13T23:29:00Z" w:initials="GF">
     <w:p>
       <w:pPr>
         <w:pStyle w:val="CommentText"/>
@@ -35402,11 +35402,14 @@
         <w:annotationRef/>
       </w:r>
       <w:r>
-        <w:t>I think a mechanical image showing the spacing</w:t>
+        <w:t>Measurement</w:t>
+      </w:r>
+      <w:r>
+        <w:t xml:space="preserve"> TSV</w:t>
       </w:r>
     </w:p>
   </w:comment>
-  <w:comment w:id="53" w:author="Greg Flynn" w:date="2017-02-13T23:18:00Z" w:initials="GF">
+  <w:comment w:id="54" w:author="Greg Flynn" w:date="2017-02-13T23:29:00Z" w:initials="GF">
     <w:p>
       <w:pPr>
         <w:pStyle w:val="CommentText"/>
@@ -35418,14 +35421,148 @@
         <w:annotationRef/>
       </w:r>
       <w:r>
-        <w:t>Get a better name for this</w:t>
+        <w:t>What does this mean?</w:t>
+      </w:r>
+      <w:r>
+        <w:t xml:space="preserve"> TSV</w:t>
+      </w:r>
+    </w:p>
+  </w:comment>
+  <w:comment w:id="56" w:author="Greg Flynn" w:date="2017-02-13T23:49:00Z" w:initials="GF">
+    <w:p>
+      <w:pPr>
+        <w:pStyle w:val="CommentText"/>
+      </w:pPr>
+      <w:r>
+        <w:rPr>
+          <w:rStyle w:val="CommentReference"/>
+        </w:rPr>
+        <w:annotationRef/>
+      </w:r>
+      <w:r>
+        <w:t>Are we really using none?</w:t>
+      </w:r>
+    </w:p>
+    <w:p>
+      <w:pPr>
+        <w:pStyle w:val="CommentText"/>
+      </w:pPr>
+      <w:r>
+        <w:t>MEs what protects the chassis from getting High voltage?</w:t>
+      </w:r>
+    </w:p>
+  </w:comment>
+  <w:comment w:id="61" w:author="Greg Flynn" w:date="2017-02-13T23:31:00Z" w:initials="GF">
+    <w:p>
+      <w:pPr>
+        <w:pStyle w:val="CommentText"/>
+      </w:pPr>
+      <w:r>
+        <w:rPr>
+          <w:rStyle w:val="CommentReference"/>
+        </w:rPr>
+        <w:annotationRef/>
+      </w:r>
+      <w:r>
+        <w:t>MEs should specify this</w:t>
+      </w:r>
+    </w:p>
+  </w:comment>
+  <w:comment w:id="66" w:author="Greg Flynn" w:date="2017-02-13T23:32:00Z" w:initials="GF">
+    <w:p>
+      <w:pPr>
+        <w:pStyle w:val="CommentText"/>
+      </w:pPr>
+      <w:r>
+        <w:rPr>
+          <w:rStyle w:val="CommentReference"/>
+        </w:rPr>
+        <w:annotationRef/>
+      </w:r>
+      <w:r>
+        <w:t>MEs will do this</w:t>
+      </w:r>
+    </w:p>
+  </w:comment>
+  <w:comment w:id="68" w:author="Greg Flynn" w:date="2017-02-13T23:33:00Z" w:initials="GF">
+    <w:p>
+      <w:pPr>
+        <w:pStyle w:val="CommentText"/>
+      </w:pPr>
+      <w:r>
+        <w:rPr>
+          <w:rStyle w:val="CommentReference"/>
+        </w:rPr>
+        <w:annotationRef/>
+      </w:r>
+      <w:r>
+        <w:t>Who is in charge here?</w:t>
+      </w:r>
+    </w:p>
+  </w:comment>
+  <w:comment w:id="70" w:author="Greg Flynn" w:date="2017-02-13T23:34:00Z" w:initials="GF">
+    <w:p>
+      <w:pPr>
+        <w:pStyle w:val="CommentText"/>
+      </w:pPr>
+      <w:r>
+        <w:rPr>
+          <w:rStyle w:val="CommentReference"/>
+        </w:rPr>
+        <w:annotationRef/>
+      </w:r>
+      <w:proofErr w:type="spellStart"/>
+      <w:r>
+        <w:rPr>
+          <w:rStyle w:val="CommentReference"/>
+        </w:rPr>
+        <w:t>Dyno</w:t>
+      </w:r>
+      <w:proofErr w:type="spellEnd"/>
+      <w:r>
+        <w:rPr>
+          <w:rStyle w:val="CommentReference"/>
+        </w:rPr>
+        <w:t xml:space="preserve"> you do this</w:t>
+      </w:r>
+    </w:p>
+  </w:comment>
+  <w:comment w:id="74" w:author="Greg Flynn" w:date="2017-02-13T23:34:00Z" w:initials="GF">
+    <w:p>
+      <w:pPr>
+        <w:pStyle w:val="CommentText"/>
+      </w:pPr>
+      <w:r>
+        <w:rPr>
+          <w:rStyle w:val="CommentReference"/>
+        </w:rPr>
+        <w:annotationRef/>
+      </w:r>
+      <w:r>
+        <w:t>TSI should do this</w:t>
+      </w:r>
+    </w:p>
+  </w:comment>
+  <w:comment w:id="78" w:author="Greg Flynn" w:date="2017-02-13T23:33:00Z" w:initials="GF">
+    <w:p>
+      <w:pPr>
+        <w:pStyle w:val="CommentText"/>
+      </w:pPr>
+      <w:r>
+        <w:rPr>
+          <w:rStyle w:val="CommentReference"/>
+        </w:rPr>
+        <w:annotationRef/>
+      </w:r>
+      <w:r>
+        <w:t>Where is the TSMP and what is the housing?</w:t>
       </w:r>
       <w:r>
         <w:t xml:space="preserve"> TSI</w:t>
       </w:r>
     </w:p>
   </w:comment>
-  <w:comment w:id="56" w:author="Greg Flynn" w:date="2017-02-13T23:28:00Z" w:initials="GF">
+  <w:comment w:id="81" w:author="Greg Flynn" w:date="2017-02-13T23:33:00Z" w:initials="GF">
     <w:p>
       <w:pPr>
         <w:pStyle w:val="CommentText"/>
@@ -35437,17 +35574,11 @@
         <w:annotationRef/>
       </w:r>
       <w:r>
-        <w:t xml:space="preserve">Where is the motor </w:t>
-      </w:r>
-      <w:r>
-        <w:t>information</w:t>
-      </w:r>
-      <w:r>
-        <w:t xml:space="preserve"> TSI</w:t>
+        <w:t>What are we doing here?</w:t>
       </w:r>
     </w:p>
   </w:comment>
-  <w:comment w:id="58" w:author="Greg Flynn" w:date="2017-02-13T23:29:00Z" w:initials="GF">
+  <w:comment w:id="82" w:author="Greg Flynn" w:date="2017-02-14T22:55:00Z" w:initials="GF">
     <w:p>
       <w:pPr>
         <w:pStyle w:val="CommentText"/>
@@ -35459,14 +35590,43 @@
         <w:annotationRef/>
       </w:r>
       <w:r>
-        <w:t>Measurement</w:t>
-      </w:r>
-      <w:r>
-        <w:t xml:space="preserve"> TSV</w:t>
+        <w:t xml:space="preserve">TSI should design a </w:t>
+      </w:r>
+      <w:proofErr w:type="spellStart"/>
+      <w:r>
+        <w:t>precharge</w:t>
+      </w:r>
+      <w:proofErr w:type="spellEnd"/>
+      <w:r>
+        <w:t xml:space="preserve"> circuit.  At least try to simulate one:</w:t>
+      </w:r>
+    </w:p>
+    <w:p>
+      <w:pPr>
+        <w:pStyle w:val="CommentText"/>
+      </w:pPr>
+      <w:hyperlink r:id="rId1" w:history="1">
+        <w:r>
+          <w:rPr>
+            <w:rStyle w:val="Hyperlink"/>
+          </w:rPr>
+          <w:t>https://en.wikipedia.org/wiki/Pre-charge</w:t>
+        </w:r>
+      </w:hyperlink>
+    </w:p>
+    <w:p>
+      <w:pPr>
+        <w:pStyle w:val="CommentText"/>
+      </w:pPr>
+      <w:r>
+        <w:t>It is possible that the motor controller already does this.  Verify</w:t>
+      </w:r>
+      <w:r>
+        <w:t xml:space="preserve"> if it does</w:t>
       </w:r>
     </w:p>
   </w:comment>
-  <w:comment w:id="59" w:author="Greg Flynn" w:date="2017-02-13T23:29:00Z" w:initials="GF">
+  <w:comment w:id="86" w:author="Greg Flynn" w:date="2017-02-13T23:33:00Z" w:initials="GF">
     <w:p>
       <w:pPr>
         <w:pStyle w:val="CommentText"/>
@@ -35478,14 +35638,11 @@
         <w:annotationRef/>
       </w:r>
       <w:r>
-        <w:t>What does this mean?</w:t>
-      </w:r>
-      <w:r>
-        <w:t xml:space="preserve"> TSV</w:t>
+        <w:t>What are we doing here?</w:t>
       </w:r>
     </w:p>
   </w:comment>
-  <w:comment w:id="61" w:author="Greg Flynn" w:date="2017-02-13T23:49:00Z" w:initials="GF">
+  <w:comment w:id="87" w:author="Greg Flynn" w:date="2017-02-14T22:58:00Z" w:initials="GF">
     <w:p>
       <w:pPr>
         <w:pStyle w:val="CommentText"/>
@@ -35497,7 +35654,7 @@
         <w:annotationRef/>
       </w:r>
       <w:r>
-        <w:t>Are we really using none?</w:t>
+        <w:t>TSI we do need something here</w:t>
       </w:r>
     </w:p>
     <w:p>
@@ -35505,11 +35662,11 @@
         <w:pStyle w:val="CommentText"/>
       </w:pPr>
       <w:r>
-        <w:t>MEs what protects the chassis from getting High voltage?</w:t>
+        <w:t>What circuitry will be used here?</w:t>
       </w:r>
     </w:p>
   </w:comment>
-  <w:comment w:id="66" w:author="Greg Flynn" w:date="2017-02-13T23:31:00Z" w:initials="GF">
+  <w:comment w:id="90" w:author="Greg Flynn" w:date="2017-02-13T23:34:00Z" w:initials="GF">
     <w:p>
       <w:pPr>
         <w:pStyle w:val="CommentText"/>
@@ -35521,11 +35678,14 @@
         <w:annotationRef/>
       </w:r>
       <w:r>
-        <w:t>MEs should specify this</w:t>
+        <w:t xml:space="preserve">TSI </w:t>
+      </w:r>
+      <w:r>
+        <w:t>should do this</w:t>
       </w:r>
     </w:p>
   </w:comment>
-  <w:comment w:id="71" w:author="Greg Flynn" w:date="2017-02-13T23:32:00Z" w:initials="GF">
+  <w:comment w:id="92" w:author="Greg Flynn" w:date="2017-02-13T23:36:00Z" w:initials="GF">
     <w:p>
       <w:pPr>
         <w:pStyle w:val="CommentText"/>
@@ -35537,11 +35697,11 @@
         <w:annotationRef/>
       </w:r>
       <w:r>
-        <w:t>MEs will do this</w:t>
+        <w:t>What's going on here?</w:t>
       </w:r>
     </w:p>
   </w:comment>
-  <w:comment w:id="73" w:author="Greg Flynn" w:date="2017-02-13T23:33:00Z" w:initials="GF">
+  <w:comment w:id="93" w:author="Greg Flynn" w:date="2017-02-14T23:21:00Z" w:initials="GF">
     <w:p>
       <w:pPr>
         <w:pStyle w:val="CommentText"/>
@@ -35553,11 +35713,11 @@
         <w:annotationRef/>
       </w:r>
       <w:r>
-        <w:t>Who is in charge here?</w:t>
+        <w:t>TSI</w:t>
       </w:r>
     </w:p>
   </w:comment>
-  <w:comment w:id="75" w:author="Greg Flynn" w:date="2017-02-13T23:34:00Z" w:initials="GF">
+  <w:comment w:id="99" w:author="Greg Flynn" w:date="2017-02-13T23:36:00Z" w:initials="GF">
     <w:p>
       <w:pPr>
         <w:pStyle w:val="CommentText"/>
@@ -35568,23 +35728,53 @@
         </w:rPr>
         <w:annotationRef/>
       </w:r>
-      <w:proofErr w:type="spellStart"/>
+      <w:r>
+        <w:t>Who's should be assigned here?</w:t>
+      </w:r>
+    </w:p>
+  </w:comment>
+  <w:comment w:id="123" w:author="Greg Flynn" w:date="2017-02-13T23:39:00Z" w:initials="GF">
+    <w:p>
+      <w:pPr>
+        <w:pStyle w:val="CommentText"/>
+      </w:pPr>
       <w:r>
         <w:rPr>
           <w:rStyle w:val="CommentReference"/>
         </w:rPr>
-        <w:t>Dyno</w:t>
-      </w:r>
-      <w:proofErr w:type="spellEnd"/>
+        <w:annotationRef/>
+      </w:r>
+      <w:r>
+        <w:t>Add function to all buttons</w:t>
+      </w:r>
+      <w:r>
+        <w:t xml:space="preserve"> </w:t>
+      </w:r>
+      <w:r>
+        <w:t>GLV</w:t>
+      </w:r>
+    </w:p>
+  </w:comment>
+  <w:comment w:id="124" w:author="Greg Flynn" w:date="2017-02-13T23:39:00Z" w:initials="GF">
+    <w:p>
+      <w:pPr>
+        <w:pStyle w:val="CommentText"/>
+      </w:pPr>
       <w:r>
         <w:rPr>
           <w:rStyle w:val="CommentReference"/>
         </w:rPr>
-        <w:t xml:space="preserve"> you do this</w:t>
+        <w:annotationRef/>
+      </w:r>
+      <w:r>
+        <w:t>What does this stand for?</w:t>
+      </w:r>
+      <w:r>
+        <w:t xml:space="preserve"> GLV</w:t>
       </w:r>
     </w:p>
   </w:comment>
-  <w:comment w:id="79" w:author="Greg Flynn" w:date="2017-02-13T23:34:00Z" w:initials="GF">
+  <w:comment w:id="125" w:author="Greg Flynn" w:date="2017-02-14T23:22:00Z" w:initials="GF">
     <w:p>
       <w:pPr>
         <w:pStyle w:val="CommentText"/>
@@ -35596,11 +35786,11 @@
         <w:annotationRef/>
       </w:r>
       <w:r>
-        <w:t>TSI should do this</w:t>
+        <w:t>Should be defined in acronym list</w:t>
       </w:r>
     </w:p>
   </w:comment>
-  <w:comment w:id="82" w:author="Greg Flynn" w:date="2017-02-13T23:33:00Z" w:initials="GF">
+  <w:comment w:id="126" w:author="Greg Flynn" w:date="2017-02-14T23:04:00Z" w:initials="GF">
     <w:p>
       <w:pPr>
         <w:pStyle w:val="CommentText"/>
@@ -35612,14 +35802,11 @@
         <w:annotationRef/>
       </w:r>
       <w:r>
-        <w:t>Where is the TSMP and what is the housing?</w:t>
-      </w:r>
-      <w:r>
-        <w:t xml:space="preserve"> TSI</w:t>
+        <w:t>This needs to directly control a relay on the safety loop per EV7.11</w:t>
       </w:r>
     </w:p>
   </w:comment>
-  <w:comment w:id="85" w:author="Greg Flynn" w:date="2017-02-13T23:33:00Z" w:initials="GF">
+  <w:comment w:id="129" w:author="Greg Flynn" w:date="2017-02-13T23:52:00Z" w:initials="GF">
     <w:p>
       <w:pPr>
         <w:pStyle w:val="CommentText"/>
@@ -35631,11 +35818,19 @@
         <w:annotationRef/>
       </w:r>
       <w:r>
-        <w:t>What are we doing here?</w:t>
+        <w:t xml:space="preserve">This is a CAD drawing </w:t>
+      </w:r>
+    </w:p>
+    <w:p>
+      <w:pPr>
+        <w:pStyle w:val="CommentText"/>
+      </w:pPr>
+      <w:r>
+        <w:t>MEs need to do this</w:t>
       </w:r>
     </w:p>
   </w:comment>
-  <w:comment w:id="86" w:author="Greg Flynn" w:date="2017-02-14T22:55:00Z" w:initials="GF">
+  <w:comment w:id="133" w:author="Greg Flynn" w:date="2017-02-13T23:40:00Z" w:initials="GF">
     <w:p>
       <w:pPr>
         <w:pStyle w:val="CommentText"/>
@@ -35647,43 +35842,43 @@
         <w:annotationRef/>
       </w:r>
       <w:r>
-        <w:t xml:space="preserve">TSI should design a </w:t>
-      </w:r>
-      <w:proofErr w:type="spellStart"/>
-      <w:r>
-        <w:t>precharge</w:t>
-      </w:r>
-      <w:proofErr w:type="spellEnd"/>
-      <w:r>
-        <w:t xml:space="preserve"> circuit.  At least try to simulate one:</w:t>
-      </w:r>
-    </w:p>
+        <w:t>Where is a schematic</w:t>
+      </w:r>
+    </w:p>
+  </w:comment>
+  <w:comment w:id="135" w:author="Greg Flynn" w:date="2017-02-13T23:40:00Z" w:initials="GF">
     <w:p>
       <w:pPr>
         <w:pStyle w:val="CommentText"/>
       </w:pPr>
-      <w:hyperlink r:id="rId1" w:history="1">
-        <w:r>
-          <w:rPr>
-            <w:rStyle w:val="Hyperlink"/>
-          </w:rPr>
-          <w:t>https://en.wikipedia.org/wiki/Pre-charge</w:t>
-        </w:r>
-      </w:hyperlink>
-    </w:p>
+      <w:r>
+        <w:rPr>
+          <w:rStyle w:val="CommentReference"/>
+        </w:rPr>
+        <w:annotationRef/>
+      </w:r>
+      <w:r>
+        <w:t>Give a figure reference</w:t>
+      </w:r>
+    </w:p>
+  </w:comment>
+  <w:comment w:id="138" w:author="Greg Flynn" w:date="2017-02-13T23:41:00Z" w:initials="GF">
     <w:p>
       <w:pPr>
         <w:pStyle w:val="CommentText"/>
       </w:pPr>
       <w:r>
-        <w:t>It is possible that the motor controller already does this.  Verify</w:t>
-      </w:r>
-      <w:r>
-        <w:t xml:space="preserve"> if it does</w:t>
+        <w:rPr>
+          <w:rStyle w:val="CommentReference"/>
+        </w:rPr>
+        <w:annotationRef/>
+      </w:r>
+      <w:r>
+        <w:t>What's going on here?</w:t>
       </w:r>
     </w:p>
   </w:comment>
-  <w:comment w:id="90" w:author="Greg Flynn" w:date="2017-02-13T23:33:00Z" w:initials="GF">
+  <w:comment w:id="141" w:author="Greg Flynn" w:date="2017-02-13T23:41:00Z" w:initials="GF">
     <w:p>
       <w:pPr>
         <w:pStyle w:val="CommentText"/>
@@ -35695,11 +35890,11 @@
         <w:annotationRef/>
       </w:r>
       <w:r>
-        <w:t>What are we doing here?</w:t>
+        <w:t>Need a schematic</w:t>
       </w:r>
     </w:p>
   </w:comment>
-  <w:comment w:id="91" w:author="Greg Flynn" w:date="2017-02-14T22:58:00Z" w:initials="GF">
+  <w:comment w:id="142" w:author="Greg Flynn" w:date="2017-02-13T23:10:00Z" w:initials="GF">
     <w:p>
       <w:pPr>
         <w:pStyle w:val="CommentText"/>
@@ -35711,7 +35906,7 @@
         <w:annotationRef/>
       </w:r>
       <w:r>
-        <w:t>TSI we do need something here</w:t>
+        <w:t>Should this be in TSEL?</w:t>
       </w:r>
     </w:p>
     <w:p>
@@ -35719,11 +35914,11 @@
         <w:pStyle w:val="CommentText"/>
       </w:pPr>
       <w:r>
-        <w:t>What circuitry will be used here?</w:t>
+        <w:t>If so what should be here?</w:t>
       </w:r>
     </w:p>
   </w:comment>
-  <w:comment w:id="94" w:author="Greg Flynn" w:date="2017-02-13T23:34:00Z" w:initials="GF">
+  <w:comment w:id="139" w:author="Greg Flynn" w:date="2017-02-14T23:05:00Z" w:initials="GF">
     <w:p>
       <w:pPr>
         <w:pStyle w:val="CommentText"/>
@@ -35735,14 +35930,27 @@
         <w:annotationRef/>
       </w:r>
       <w:r>
-        <w:t xml:space="preserve">TSI </w:t>
-      </w:r>
-      <w:r>
-        <w:t>should do this</w:t>
+        <w:t>TSI and GLV I’m not sure what’s going on here</w:t>
+      </w:r>
+    </w:p>
+    <w:p>
+      <w:pPr>
+        <w:pStyle w:val="CommentText"/>
+      </w:pPr>
+      <w:r>
+        <w:t>GLV you should do the TSEL light (EV9.1)  You can do this by looking at the voltage on the AIRs part of the safety loop.</w:t>
+      </w:r>
+    </w:p>
+    <w:p>
+      <w:pPr>
+        <w:pStyle w:val="CommentText"/>
+      </w:pPr>
+      <w:r>
+        <w:t>TSI you should do the TSVP section.</w:t>
       </w:r>
     </w:p>
   </w:comment>
-  <w:comment w:id="96" w:author="Greg Flynn" w:date="2017-02-13T23:36:00Z" w:initials="GF">
+  <w:comment w:id="145" w:author="Greg Flynn" w:date="2017-02-13T23:41:00Z" w:initials="GF">
     <w:p>
       <w:pPr>
         <w:pStyle w:val="CommentText"/>
@@ -35754,338 +35962,11 @@
         <w:annotationRef/>
       </w:r>
       <w:r>
-        <w:t>What's going on here?</w:t>
+        <w:t>Who should be assigned to this?</w:t>
       </w:r>
     </w:p>
   </w:comment>
-  <w:comment w:id="97" w:author="Greg Flynn" w:date="2017-02-14T23:21:00Z" w:initials="GF">
-    <w:p>
-      <w:pPr>
-        <w:pStyle w:val="CommentText"/>
-      </w:pPr>
-      <w:r>
-        <w:rPr>
-          <w:rStyle w:val="CommentReference"/>
-        </w:rPr>
-        <w:annotationRef/>
-      </w:r>
-      <w:r>
-        <w:t>TSI</w:t>
-      </w:r>
-    </w:p>
-  </w:comment>
-  <w:comment w:id="103" w:author="Greg Flynn" w:date="2017-02-13T23:36:00Z" w:initials="GF">
-    <w:p>
-      <w:pPr>
-        <w:pStyle w:val="CommentText"/>
-      </w:pPr>
-      <w:r>
-        <w:rPr>
-          <w:rStyle w:val="CommentReference"/>
-        </w:rPr>
-        <w:annotationRef/>
-      </w:r>
-      <w:r>
-        <w:t>Who's should be assigned here?</w:t>
-      </w:r>
-    </w:p>
-  </w:comment>
-  <w:comment w:id="105" w:author="Greg Flynn" w:date="2017-02-13T23:37:00Z" w:initials="GF">
-    <w:p>
-      <w:pPr>
-        <w:pStyle w:val="CommentText"/>
-      </w:pPr>
-      <w:r>
-        <w:rPr>
-          <w:rStyle w:val="CommentReference"/>
-        </w:rPr>
-        <w:annotationRef/>
-      </w:r>
-      <w:r>
-        <w:t xml:space="preserve">We need a </w:t>
-      </w:r>
-      <w:r>
-        <w:t>narrative TSV</w:t>
-      </w:r>
-    </w:p>
-  </w:comment>
-  <w:comment w:id="122" w:author="Greg Flynn" w:date="2017-02-13T23:51:00Z" w:initials="GF">
-    <w:p>
-      <w:pPr>
-        <w:pStyle w:val="CommentText"/>
-      </w:pPr>
-      <w:r>
-        <w:rPr>
-          <w:rStyle w:val="CommentReference"/>
-        </w:rPr>
-        <w:annotationRef/>
-      </w:r>
-      <w:r>
-        <w:t>So this is going to be a problem</w:t>
-      </w:r>
-    </w:p>
-  </w:comment>
-  <w:comment w:id="123" w:author="Greg Flynn" w:date="2017-02-14T23:00:00Z" w:initials="GF">
-    <w:p>
-      <w:pPr>
-        <w:pStyle w:val="CommentText"/>
-      </w:pPr>
-      <w:r>
-        <w:rPr>
-          <w:rStyle w:val="CommentReference"/>
-        </w:rPr>
-        <w:annotationRef/>
-      </w:r>
-      <w:r>
-        <w:t>What should we do to fix this?</w:t>
-      </w:r>
-      <w:r>
-        <w:t xml:space="preserve"> TSV</w:t>
-      </w:r>
-    </w:p>
-  </w:comment>
-  <w:comment w:id="129" w:author="Greg Flynn" w:date="2017-02-13T23:39:00Z" w:initials="GF">
-    <w:p>
-      <w:pPr>
-        <w:pStyle w:val="CommentText"/>
-      </w:pPr>
-      <w:r>
-        <w:rPr>
-          <w:rStyle w:val="CommentReference"/>
-        </w:rPr>
-        <w:annotationRef/>
-      </w:r>
-      <w:r>
-        <w:t>Add function to all buttons</w:t>
-      </w:r>
-      <w:r>
-        <w:t xml:space="preserve"> </w:t>
-      </w:r>
-      <w:r>
-        <w:t>GLV</w:t>
-      </w:r>
-    </w:p>
-  </w:comment>
-  <w:comment w:id="130" w:author="Greg Flynn" w:date="2017-02-13T23:39:00Z" w:initials="GF">
-    <w:p>
-      <w:pPr>
-        <w:pStyle w:val="CommentText"/>
-      </w:pPr>
-      <w:r>
-        <w:rPr>
-          <w:rStyle w:val="CommentReference"/>
-        </w:rPr>
-        <w:annotationRef/>
-      </w:r>
-      <w:r>
-        <w:t>What does this stand for?</w:t>
-      </w:r>
-      <w:r>
-        <w:t xml:space="preserve"> GLV</w:t>
-      </w:r>
-    </w:p>
-  </w:comment>
-  <w:comment w:id="131" w:author="Greg Flynn" w:date="2017-02-14T23:22:00Z" w:initials="GF">
-    <w:p>
-      <w:pPr>
-        <w:pStyle w:val="CommentText"/>
-      </w:pPr>
-      <w:r>
-        <w:rPr>
-          <w:rStyle w:val="CommentReference"/>
-        </w:rPr>
-        <w:annotationRef/>
-      </w:r>
-      <w:r>
-        <w:t>Should be defined in acronym list</w:t>
-      </w:r>
-    </w:p>
-  </w:comment>
-  <w:comment w:id="132" w:author="Greg Flynn" w:date="2017-02-14T23:04:00Z" w:initials="GF">
-    <w:p>
-      <w:pPr>
-        <w:pStyle w:val="CommentText"/>
-      </w:pPr>
-      <w:r>
-        <w:rPr>
-          <w:rStyle w:val="CommentReference"/>
-        </w:rPr>
-        <w:annotationRef/>
-      </w:r>
-      <w:r>
-        <w:t>This needs to directly control a relay on the safety loop per EV7.11</w:t>
-      </w:r>
-    </w:p>
-  </w:comment>
-  <w:comment w:id="135" w:author="Greg Flynn" w:date="2017-02-13T23:52:00Z" w:initials="GF">
-    <w:p>
-      <w:pPr>
-        <w:pStyle w:val="CommentText"/>
-      </w:pPr>
-      <w:r>
-        <w:rPr>
-          <w:rStyle w:val="CommentReference"/>
-        </w:rPr>
-        <w:annotationRef/>
-      </w:r>
-      <w:r>
-        <w:t xml:space="preserve">This is a CAD drawing </w:t>
-      </w:r>
-    </w:p>
-    <w:p>
-      <w:pPr>
-        <w:pStyle w:val="CommentText"/>
-      </w:pPr>
-      <w:r>
-        <w:t>MEs need to do this</w:t>
-      </w:r>
-    </w:p>
-  </w:comment>
-  <w:comment w:id="139" w:author="Greg Flynn" w:date="2017-02-13T23:40:00Z" w:initials="GF">
-    <w:p>
-      <w:pPr>
-        <w:pStyle w:val="CommentText"/>
-      </w:pPr>
-      <w:r>
-        <w:rPr>
-          <w:rStyle w:val="CommentReference"/>
-        </w:rPr>
-        <w:annotationRef/>
-      </w:r>
-      <w:r>
-        <w:t>Where is a schematic</w:t>
-      </w:r>
-    </w:p>
-  </w:comment>
-  <w:comment w:id="141" w:author="Greg Flynn" w:date="2017-02-13T23:40:00Z" w:initials="GF">
-    <w:p>
-      <w:pPr>
-        <w:pStyle w:val="CommentText"/>
-      </w:pPr>
-      <w:r>
-        <w:rPr>
-          <w:rStyle w:val="CommentReference"/>
-        </w:rPr>
-        <w:annotationRef/>
-      </w:r>
-      <w:r>
-        <w:t>Give a figure reference</w:t>
-      </w:r>
-    </w:p>
-  </w:comment>
-  <w:comment w:id="144" w:author="Greg Flynn" w:date="2017-02-13T23:41:00Z" w:initials="GF">
-    <w:p>
-      <w:pPr>
-        <w:pStyle w:val="CommentText"/>
-      </w:pPr>
-      <w:r>
-        <w:rPr>
-          <w:rStyle w:val="CommentReference"/>
-        </w:rPr>
-        <w:annotationRef/>
-      </w:r>
-      <w:r>
-        <w:t>What's going on here?</w:t>
-      </w:r>
-    </w:p>
-  </w:comment>
-  <w:comment w:id="147" w:author="Greg Flynn" w:date="2017-02-13T23:41:00Z" w:initials="GF">
-    <w:p>
-      <w:pPr>
-        <w:pStyle w:val="CommentText"/>
-      </w:pPr>
-      <w:r>
-        <w:rPr>
-          <w:rStyle w:val="CommentReference"/>
-        </w:rPr>
-        <w:annotationRef/>
-      </w:r>
-      <w:r>
-        <w:t>Need a schematic</w:t>
-      </w:r>
-    </w:p>
-  </w:comment>
-  <w:comment w:id="148" w:author="Greg Flynn" w:date="2017-02-13T23:10:00Z" w:initials="GF">
-    <w:p>
-      <w:pPr>
-        <w:pStyle w:val="CommentText"/>
-      </w:pPr>
-      <w:r>
-        <w:rPr>
-          <w:rStyle w:val="CommentReference"/>
-        </w:rPr>
-        <w:annotationRef/>
-      </w:r>
-      <w:r>
-        <w:t>Should this be in TSEL?</w:t>
-      </w:r>
-    </w:p>
-    <w:p>
-      <w:pPr>
-        <w:pStyle w:val="CommentText"/>
-      </w:pPr>
-      <w:r>
-        <w:t>If so what should be here?</w:t>
-      </w:r>
-    </w:p>
-  </w:comment>
-  <w:comment w:id="145" w:author="Greg Flynn" w:date="2017-02-14T23:05:00Z" w:initials="GF">
-    <w:p>
-      <w:pPr>
-        <w:pStyle w:val="CommentText"/>
-      </w:pPr>
-      <w:r>
-        <w:rPr>
-          <w:rStyle w:val="CommentReference"/>
-        </w:rPr>
-        <w:annotationRef/>
-      </w:r>
-      <w:r>
-        <w:t>TSI and GLV I’m not sure what’s going on here</w:t>
-      </w:r>
-    </w:p>
-    <w:p>
-      <w:pPr>
-        <w:pStyle w:val="CommentText"/>
-      </w:pPr>
-      <w:r>
-        <w:t>GLV you should do the TSEL light (EV9.1</w:t>
-      </w:r>
-      <w:proofErr w:type="gramStart"/>
-      <w:r>
-        <w:t>)  You</w:t>
-      </w:r>
-      <w:proofErr w:type="gramEnd"/>
-      <w:r>
-        <w:t xml:space="preserve"> can do this by looking at the voltage on the AIRs part of the safety loop.</w:t>
-      </w:r>
-    </w:p>
-    <w:p>
-      <w:pPr>
-        <w:pStyle w:val="CommentText"/>
-      </w:pPr>
-      <w:r>
-        <w:t>TSI you should do the TSVP section.</w:t>
-      </w:r>
-    </w:p>
-  </w:comment>
-  <w:comment w:id="151" w:author="Greg Flynn" w:date="2017-02-13T23:41:00Z" w:initials="GF">
-    <w:p>
-      <w:pPr>
-        <w:pStyle w:val="CommentText"/>
-      </w:pPr>
-      <w:r>
-        <w:rPr>
-          <w:rStyle w:val="CommentReference"/>
-        </w:rPr>
-        <w:annotationRef/>
-      </w:r>
-      <w:r>
-        <w:t>Who should be assigned to this?</w:t>
-      </w:r>
-    </w:p>
-  </w:comment>
-  <w:comment w:id="155" w:author="Greg Flynn" w:date="2017-02-13T23:41:00Z" w:initials="GF">
+  <w:comment w:id="149" w:author="Greg Flynn" w:date="2017-02-13T23:41:00Z" w:initials="GF">
     <w:p>
       <w:pPr>
         <w:pStyle w:val="CommentText"/>
@@ -36175,7 +36056,7 @@
 </file>
 
 <file path=word/endnotes.xml><?xml version="1.0" encoding="utf-8"?>
-<w:endnotes xmlns:wpc="http://schemas.microsoft.com/office/word/2010/wordprocessingCanvas" xmlns:mc="http://schemas.openxmlformats.org/markup-compatibility/2006" xmlns:o="urn:schemas-microsoft-com:office:office" xmlns:r="http://schemas.openxmlformats.org/officeDocument/2006/relationships" xmlns:m="http://schemas.openxmlformats.org/officeDocument/2006/math" xmlns:v="urn:schemas-microsoft-com:vml" xmlns:wp14="http://schemas.microsoft.com/office/word/2010/wordprocessingDrawing" xmlns:wp="http://schemas.openxmlformats.org/drawingml/2006/wordprocessingDrawing" xmlns:w10="urn:schemas-microsoft-com:office:word" xmlns:w="http://schemas.openxmlformats.org/wordprocessingml/2006/main" xmlns:w14="http://schemas.microsoft.com/office/word/2010/wordml" xmlns:w15="http://schemas.microsoft.com/office/word/2012/wordml" xmlns:wpg="http://schemas.microsoft.com/office/word/2010/wordprocessingGroup" xmlns:wpi="http://schemas.microsoft.com/office/word/2010/wordprocessingInk" xmlns:wne="http://schemas.microsoft.com/office/word/2006/wordml" xmlns:wps="http://schemas.microsoft.com/office/word/2010/wordprocessingShape" mc:Ignorable="w14 w15 wp14">
+<w:endnotes xmlns:wpc="http://schemas.microsoft.com/office/word/2010/wordprocessingCanvas" xmlns:mo="http://schemas.microsoft.com/office/mac/office/2008/main" xmlns:mc="http://schemas.openxmlformats.org/markup-compatibility/2006" xmlns:mv="urn:schemas-microsoft-com:mac:vml" xmlns:o="urn:schemas-microsoft-com:office:office" xmlns:r="http://schemas.openxmlformats.org/officeDocument/2006/relationships" xmlns:m="http://schemas.openxmlformats.org/officeDocument/2006/math" xmlns:v="urn:schemas-microsoft-com:vml" xmlns:wp14="http://schemas.microsoft.com/office/word/2010/wordprocessingDrawing" xmlns:wp="http://schemas.openxmlformats.org/drawingml/2006/wordprocessingDrawing" xmlns:w10="urn:schemas-microsoft-com:office:word" xmlns:w="http://schemas.openxmlformats.org/wordprocessingml/2006/main" xmlns:w14="http://schemas.microsoft.com/office/word/2010/wordml" xmlns:wpg="http://schemas.microsoft.com/office/word/2010/wordprocessingGroup" xmlns:wpi="http://schemas.microsoft.com/office/word/2010/wordprocessingInk" xmlns:wne="http://schemas.microsoft.com/office/word/2006/wordml" xmlns:wps="http://schemas.microsoft.com/office/word/2010/wordprocessingShape" mc:Ignorable="w14 wp14">
   <w:endnote w:type="separator" w:id="-1">
     <w:p>
       <w:pPr>
@@ -36200,7 +36081,7 @@
 </file>
 
 <file path=word/footer1.xml><?xml version="1.0" encoding="utf-8"?>
-<w:ftr xmlns:wpc="http://schemas.microsoft.com/office/word/2010/wordprocessingCanvas" xmlns:mc="http://schemas.openxmlformats.org/markup-compatibility/2006" xmlns:o="urn:schemas-microsoft-com:office:office" xmlns:r="http://schemas.openxmlformats.org/officeDocument/2006/relationships" xmlns:m="http://schemas.openxmlformats.org/officeDocument/2006/math" xmlns:v="urn:schemas-microsoft-com:vml" xmlns:wp14="http://schemas.microsoft.com/office/word/2010/wordprocessingDrawing" xmlns:wp="http://schemas.openxmlformats.org/drawingml/2006/wordprocessingDrawing" xmlns:w10="urn:schemas-microsoft-com:office:word" xmlns:w="http://schemas.openxmlformats.org/wordprocessingml/2006/main" xmlns:w14="http://schemas.microsoft.com/office/word/2010/wordml" xmlns:w15="http://schemas.microsoft.com/office/word/2012/wordml" xmlns:wpg="http://schemas.microsoft.com/office/word/2010/wordprocessingGroup" xmlns:wpi="http://schemas.microsoft.com/office/word/2010/wordprocessingInk" xmlns:wne="http://schemas.microsoft.com/office/word/2006/wordml" xmlns:wps="http://schemas.microsoft.com/office/word/2010/wordprocessingShape" mc:Ignorable="w14 w15 wp14">
+<w:ftr xmlns:wpc="http://schemas.microsoft.com/office/word/2010/wordprocessingCanvas" xmlns:mo="http://schemas.microsoft.com/office/mac/office/2008/main" xmlns:mc="http://schemas.openxmlformats.org/markup-compatibility/2006" xmlns:mv="urn:schemas-microsoft-com:mac:vml" xmlns:o="urn:schemas-microsoft-com:office:office" xmlns:r="http://schemas.openxmlformats.org/officeDocument/2006/relationships" xmlns:m="http://schemas.openxmlformats.org/officeDocument/2006/math" xmlns:v="urn:schemas-microsoft-com:vml" xmlns:wp14="http://schemas.microsoft.com/office/word/2010/wordprocessingDrawing" xmlns:wp="http://schemas.openxmlformats.org/drawingml/2006/wordprocessingDrawing" xmlns:w10="urn:schemas-microsoft-com:office:word" xmlns:w="http://schemas.openxmlformats.org/wordprocessingml/2006/main" xmlns:w14="http://schemas.microsoft.com/office/word/2010/wordml" xmlns:wpg="http://schemas.microsoft.com/office/word/2010/wordprocessingGroup" xmlns:wpi="http://schemas.microsoft.com/office/word/2010/wordprocessingInk" xmlns:wne="http://schemas.microsoft.com/office/word/2006/wordml" xmlns:wps="http://schemas.microsoft.com/office/word/2010/wordprocessingShape" mc:Ignorable="w14 wp14">
   <w:p>
     <w:pPr>
       <w:pStyle w:val="Footer"/>
@@ -36290,67 +36171,67 @@
 </file>
 
 <file path=word/footer10.xml><?xml version="1.0" encoding="utf-8"?>
-<w:ftr xmlns:wpc="http://schemas.microsoft.com/office/word/2010/wordprocessingCanvas" xmlns:mc="http://schemas.openxmlformats.org/markup-compatibility/2006" xmlns:o="urn:schemas-microsoft-com:office:office" xmlns:r="http://schemas.openxmlformats.org/officeDocument/2006/relationships" xmlns:m="http://schemas.openxmlformats.org/officeDocument/2006/math" xmlns:v="urn:schemas-microsoft-com:vml" xmlns:wp14="http://schemas.microsoft.com/office/word/2010/wordprocessingDrawing" xmlns:wp="http://schemas.openxmlformats.org/drawingml/2006/wordprocessingDrawing" xmlns:w10="urn:schemas-microsoft-com:office:word" xmlns:w="http://schemas.openxmlformats.org/wordprocessingml/2006/main" xmlns:w14="http://schemas.microsoft.com/office/word/2010/wordml" xmlns:w15="http://schemas.microsoft.com/office/word/2012/wordml" xmlns:wpg="http://schemas.microsoft.com/office/word/2010/wordprocessingGroup" xmlns:wpi="http://schemas.microsoft.com/office/word/2010/wordprocessingInk" xmlns:wne="http://schemas.microsoft.com/office/word/2006/wordml" xmlns:wps="http://schemas.microsoft.com/office/word/2010/wordprocessingShape" mc:Ignorable="w14 w15 wp14">
+<w:ftr xmlns:wpc="http://schemas.microsoft.com/office/word/2010/wordprocessingCanvas" xmlns:mo="http://schemas.microsoft.com/office/mac/office/2008/main" xmlns:mc="http://schemas.openxmlformats.org/markup-compatibility/2006" xmlns:mv="urn:schemas-microsoft-com:mac:vml" xmlns:o="urn:schemas-microsoft-com:office:office" xmlns:r="http://schemas.openxmlformats.org/officeDocument/2006/relationships" xmlns:m="http://schemas.openxmlformats.org/officeDocument/2006/math" xmlns:v="urn:schemas-microsoft-com:vml" xmlns:wp14="http://schemas.microsoft.com/office/word/2010/wordprocessingDrawing" xmlns:wp="http://schemas.openxmlformats.org/drawingml/2006/wordprocessingDrawing" xmlns:w10="urn:schemas-microsoft-com:office:word" xmlns:w="http://schemas.openxmlformats.org/wordprocessingml/2006/main" xmlns:w14="http://schemas.microsoft.com/office/word/2010/wordml" xmlns:wpg="http://schemas.microsoft.com/office/word/2010/wordprocessingGroup" xmlns:wpi="http://schemas.microsoft.com/office/word/2010/wordprocessingInk" xmlns:wne="http://schemas.microsoft.com/office/word/2006/wordml" xmlns:wps="http://schemas.microsoft.com/office/word/2010/wordprocessingShape" mc:Ignorable="w14 wp14">
   <w:p/>
 </w:ftr>
 </file>
 
 <file path=word/footer11.xml><?xml version="1.0" encoding="utf-8"?>
-<w:ftr xmlns:wpc="http://schemas.microsoft.com/office/word/2010/wordprocessingCanvas" xmlns:mc="http://schemas.openxmlformats.org/markup-compatibility/2006" xmlns:o="urn:schemas-microsoft-com:office:office" xmlns:r="http://schemas.openxmlformats.org/officeDocument/2006/relationships" xmlns:m="http://schemas.openxmlformats.org/officeDocument/2006/math" xmlns:v="urn:schemas-microsoft-com:vml" xmlns:wp14="http://schemas.microsoft.com/office/word/2010/wordprocessingDrawing" xmlns:wp="http://schemas.openxmlformats.org/drawingml/2006/wordprocessingDrawing" xmlns:w10="urn:schemas-microsoft-com:office:word" xmlns:w="http://schemas.openxmlformats.org/wordprocessingml/2006/main" xmlns:w14="http://schemas.microsoft.com/office/word/2010/wordml" xmlns:w15="http://schemas.microsoft.com/office/word/2012/wordml" xmlns:wpg="http://schemas.microsoft.com/office/word/2010/wordprocessingGroup" xmlns:wpi="http://schemas.microsoft.com/office/word/2010/wordprocessingInk" xmlns:wne="http://schemas.microsoft.com/office/word/2006/wordml" xmlns:wps="http://schemas.microsoft.com/office/word/2010/wordprocessingShape" mc:Ignorable="w14 w15 wp14">
+<w:ftr xmlns:wpc="http://schemas.microsoft.com/office/word/2010/wordprocessingCanvas" xmlns:mo="http://schemas.microsoft.com/office/mac/office/2008/main" xmlns:mc="http://schemas.openxmlformats.org/markup-compatibility/2006" xmlns:mv="urn:schemas-microsoft-com:mac:vml" xmlns:o="urn:schemas-microsoft-com:office:office" xmlns:r="http://schemas.openxmlformats.org/officeDocument/2006/relationships" xmlns:m="http://schemas.openxmlformats.org/officeDocument/2006/math" xmlns:v="urn:schemas-microsoft-com:vml" xmlns:wp14="http://schemas.microsoft.com/office/word/2010/wordprocessingDrawing" xmlns:wp="http://schemas.openxmlformats.org/drawingml/2006/wordprocessingDrawing" xmlns:w10="urn:schemas-microsoft-com:office:word" xmlns:w="http://schemas.openxmlformats.org/wordprocessingml/2006/main" xmlns:w14="http://schemas.microsoft.com/office/word/2010/wordml" xmlns:wpg="http://schemas.microsoft.com/office/word/2010/wordprocessingGroup" xmlns:wpi="http://schemas.microsoft.com/office/word/2010/wordprocessingInk" xmlns:wne="http://schemas.microsoft.com/office/word/2006/wordml" xmlns:wps="http://schemas.microsoft.com/office/word/2010/wordprocessingShape" mc:Ignorable="w14 wp14">
   <w:p/>
 </w:ftr>
 </file>
 
 <file path=word/footer12.xml><?xml version="1.0" encoding="utf-8"?>
-<w:ftr xmlns:wpc="http://schemas.microsoft.com/office/word/2010/wordprocessingCanvas" xmlns:mc="http://schemas.openxmlformats.org/markup-compatibility/2006" xmlns:o="urn:schemas-microsoft-com:office:office" xmlns:r="http://schemas.openxmlformats.org/officeDocument/2006/relationships" xmlns:m="http://schemas.openxmlformats.org/officeDocument/2006/math" xmlns:v="urn:schemas-microsoft-com:vml" xmlns:wp14="http://schemas.microsoft.com/office/word/2010/wordprocessingDrawing" xmlns:wp="http://schemas.openxmlformats.org/drawingml/2006/wordprocessingDrawing" xmlns:w10="urn:schemas-microsoft-com:office:word" xmlns:w="http://schemas.openxmlformats.org/wordprocessingml/2006/main" xmlns:w14="http://schemas.microsoft.com/office/word/2010/wordml" xmlns:w15="http://schemas.microsoft.com/office/word/2012/wordml" xmlns:wpg="http://schemas.microsoft.com/office/word/2010/wordprocessingGroup" xmlns:wpi="http://schemas.microsoft.com/office/word/2010/wordprocessingInk" xmlns:wne="http://schemas.microsoft.com/office/word/2006/wordml" xmlns:wps="http://schemas.microsoft.com/office/word/2010/wordprocessingShape" mc:Ignorable="w14 w15 wp14">
+<w:ftr xmlns:wpc="http://schemas.microsoft.com/office/word/2010/wordprocessingCanvas" xmlns:mo="http://schemas.microsoft.com/office/mac/office/2008/main" xmlns:mc="http://schemas.openxmlformats.org/markup-compatibility/2006" xmlns:mv="urn:schemas-microsoft-com:mac:vml" xmlns:o="urn:schemas-microsoft-com:office:office" xmlns:r="http://schemas.openxmlformats.org/officeDocument/2006/relationships" xmlns:m="http://schemas.openxmlformats.org/officeDocument/2006/math" xmlns:v="urn:schemas-microsoft-com:vml" xmlns:wp14="http://schemas.microsoft.com/office/word/2010/wordprocessingDrawing" xmlns:wp="http://schemas.openxmlformats.org/drawingml/2006/wordprocessingDrawing" xmlns:w10="urn:schemas-microsoft-com:office:word" xmlns:w="http://schemas.openxmlformats.org/wordprocessingml/2006/main" xmlns:w14="http://schemas.microsoft.com/office/word/2010/wordml" xmlns:wpg="http://schemas.microsoft.com/office/word/2010/wordprocessingGroup" xmlns:wpi="http://schemas.microsoft.com/office/word/2010/wordprocessingInk" xmlns:wne="http://schemas.microsoft.com/office/word/2006/wordml" xmlns:wps="http://schemas.microsoft.com/office/word/2010/wordprocessingShape" mc:Ignorable="w14 wp14">
   <w:p/>
 </w:ftr>
 </file>
 
 <file path=word/footer13.xml><?xml version="1.0" encoding="utf-8"?>
-<w:ftr xmlns:wpc="http://schemas.microsoft.com/office/word/2010/wordprocessingCanvas" xmlns:mc="http://schemas.openxmlformats.org/markup-compatibility/2006" xmlns:o="urn:schemas-microsoft-com:office:office" xmlns:r="http://schemas.openxmlformats.org/officeDocument/2006/relationships" xmlns:m="http://schemas.openxmlformats.org/officeDocument/2006/math" xmlns:v="urn:schemas-microsoft-com:vml" xmlns:wp14="http://schemas.microsoft.com/office/word/2010/wordprocessingDrawing" xmlns:wp="http://schemas.openxmlformats.org/drawingml/2006/wordprocessingDrawing" xmlns:w10="urn:schemas-microsoft-com:office:word" xmlns:w="http://schemas.openxmlformats.org/wordprocessingml/2006/main" xmlns:w14="http://schemas.microsoft.com/office/word/2010/wordml" xmlns:w15="http://schemas.microsoft.com/office/word/2012/wordml" xmlns:wpg="http://schemas.microsoft.com/office/word/2010/wordprocessingGroup" xmlns:wpi="http://schemas.microsoft.com/office/word/2010/wordprocessingInk" xmlns:wne="http://schemas.microsoft.com/office/word/2006/wordml" xmlns:wps="http://schemas.microsoft.com/office/word/2010/wordprocessingShape" mc:Ignorable="w14 w15 wp14">
+<w:ftr xmlns:wpc="http://schemas.microsoft.com/office/word/2010/wordprocessingCanvas" xmlns:mo="http://schemas.microsoft.com/office/mac/office/2008/main" xmlns:mc="http://schemas.openxmlformats.org/markup-compatibility/2006" xmlns:mv="urn:schemas-microsoft-com:mac:vml" xmlns:o="urn:schemas-microsoft-com:office:office" xmlns:r="http://schemas.openxmlformats.org/officeDocument/2006/relationships" xmlns:m="http://schemas.openxmlformats.org/officeDocument/2006/math" xmlns:v="urn:schemas-microsoft-com:vml" xmlns:wp14="http://schemas.microsoft.com/office/word/2010/wordprocessingDrawing" xmlns:wp="http://schemas.openxmlformats.org/drawingml/2006/wordprocessingDrawing" xmlns:w10="urn:schemas-microsoft-com:office:word" xmlns:w="http://schemas.openxmlformats.org/wordprocessingml/2006/main" xmlns:w14="http://schemas.microsoft.com/office/word/2010/wordml" xmlns:wpg="http://schemas.microsoft.com/office/word/2010/wordprocessingGroup" xmlns:wpi="http://schemas.microsoft.com/office/word/2010/wordprocessingInk" xmlns:wne="http://schemas.microsoft.com/office/word/2006/wordml" xmlns:wps="http://schemas.microsoft.com/office/word/2010/wordprocessingShape" mc:Ignorable="w14 wp14">
   <w:p/>
 </w:ftr>
 </file>
 
 <file path=word/footer14.xml><?xml version="1.0" encoding="utf-8"?>
-<w:ftr xmlns:wpc="http://schemas.microsoft.com/office/word/2010/wordprocessingCanvas" xmlns:mc="http://schemas.openxmlformats.org/markup-compatibility/2006" xmlns:o="urn:schemas-microsoft-com:office:office" xmlns:r="http://schemas.openxmlformats.org/officeDocument/2006/relationships" xmlns:m="http://schemas.openxmlformats.org/officeDocument/2006/math" xmlns:v="urn:schemas-microsoft-com:vml" xmlns:wp14="http://schemas.microsoft.com/office/word/2010/wordprocessingDrawing" xmlns:wp="http://schemas.openxmlformats.org/drawingml/2006/wordprocessingDrawing" xmlns:w10="urn:schemas-microsoft-com:office:word" xmlns:w="http://schemas.openxmlformats.org/wordprocessingml/2006/main" xmlns:w14="http://schemas.microsoft.com/office/word/2010/wordml" xmlns:w15="http://schemas.microsoft.com/office/word/2012/wordml" xmlns:wpg="http://schemas.microsoft.com/office/word/2010/wordprocessingGroup" xmlns:wpi="http://schemas.microsoft.com/office/word/2010/wordprocessingInk" xmlns:wne="http://schemas.microsoft.com/office/word/2006/wordml" xmlns:wps="http://schemas.microsoft.com/office/word/2010/wordprocessingShape" mc:Ignorable="w14 w15 wp14">
+<w:ftr xmlns:wpc="http://schemas.microsoft.com/office/word/2010/wordprocessingCanvas" xmlns:mo="http://schemas.microsoft.com/office/mac/office/2008/main" xmlns:mc="http://schemas.openxmlformats.org/markup-compatibility/2006" xmlns:mv="urn:schemas-microsoft-com:mac:vml" xmlns:o="urn:schemas-microsoft-com:office:office" xmlns:r="http://schemas.openxmlformats.org/officeDocument/2006/relationships" xmlns:m="http://schemas.openxmlformats.org/officeDocument/2006/math" xmlns:v="urn:schemas-microsoft-com:vml" xmlns:wp14="http://schemas.microsoft.com/office/word/2010/wordprocessingDrawing" xmlns:wp="http://schemas.openxmlformats.org/drawingml/2006/wordprocessingDrawing" xmlns:w10="urn:schemas-microsoft-com:office:word" xmlns:w="http://schemas.openxmlformats.org/wordprocessingml/2006/main" xmlns:w14="http://schemas.microsoft.com/office/word/2010/wordml" xmlns:wpg="http://schemas.microsoft.com/office/word/2010/wordprocessingGroup" xmlns:wpi="http://schemas.microsoft.com/office/word/2010/wordprocessingInk" xmlns:wne="http://schemas.microsoft.com/office/word/2006/wordml" xmlns:wps="http://schemas.microsoft.com/office/word/2010/wordprocessingShape" mc:Ignorable="w14 wp14">
   <w:p/>
 </w:ftr>
 </file>
 
 <file path=word/footer15.xml><?xml version="1.0" encoding="utf-8"?>
-<w:ftr xmlns:wpc="http://schemas.microsoft.com/office/word/2010/wordprocessingCanvas" xmlns:mc="http://schemas.openxmlformats.org/markup-compatibility/2006" xmlns:o="urn:schemas-microsoft-com:office:office" xmlns:r="http://schemas.openxmlformats.org/officeDocument/2006/relationships" xmlns:m="http://schemas.openxmlformats.org/officeDocument/2006/math" xmlns:v="urn:schemas-microsoft-com:vml" xmlns:wp14="http://schemas.microsoft.com/office/word/2010/wordprocessingDrawing" xmlns:wp="http://schemas.openxmlformats.org/drawingml/2006/wordprocessingDrawing" xmlns:w10="urn:schemas-microsoft-com:office:word" xmlns:w="http://schemas.openxmlformats.org/wordprocessingml/2006/main" xmlns:w14="http://schemas.microsoft.com/office/word/2010/wordml" xmlns:w15="http://schemas.microsoft.com/office/word/2012/wordml" xmlns:wpg="http://schemas.microsoft.com/office/word/2010/wordprocessingGroup" xmlns:wpi="http://schemas.microsoft.com/office/word/2010/wordprocessingInk" xmlns:wne="http://schemas.microsoft.com/office/word/2006/wordml" xmlns:wps="http://schemas.microsoft.com/office/word/2010/wordprocessingShape" mc:Ignorable="w14 w15 wp14">
+<w:ftr xmlns:wpc="http://schemas.microsoft.com/office/word/2010/wordprocessingCanvas" xmlns:mo="http://schemas.microsoft.com/office/mac/office/2008/main" xmlns:mc="http://schemas.openxmlformats.org/markup-compatibility/2006" xmlns:mv="urn:schemas-microsoft-com:mac:vml" xmlns:o="urn:schemas-microsoft-com:office:office" xmlns:r="http://schemas.openxmlformats.org/officeDocument/2006/relationships" xmlns:m="http://schemas.openxmlformats.org/officeDocument/2006/math" xmlns:v="urn:schemas-microsoft-com:vml" xmlns:wp14="http://schemas.microsoft.com/office/word/2010/wordprocessingDrawing" xmlns:wp="http://schemas.openxmlformats.org/drawingml/2006/wordprocessingDrawing" xmlns:w10="urn:schemas-microsoft-com:office:word" xmlns:w="http://schemas.openxmlformats.org/wordprocessingml/2006/main" xmlns:w14="http://schemas.microsoft.com/office/word/2010/wordml" xmlns:wpg="http://schemas.microsoft.com/office/word/2010/wordprocessingGroup" xmlns:wpi="http://schemas.microsoft.com/office/word/2010/wordprocessingInk" xmlns:wne="http://schemas.microsoft.com/office/word/2006/wordml" xmlns:wps="http://schemas.microsoft.com/office/word/2010/wordprocessingShape" mc:Ignorable="w14 wp14">
   <w:p/>
 </w:ftr>
 </file>
 
 <file path=word/footer16.xml><?xml version="1.0" encoding="utf-8"?>
-<w:ftr xmlns:wpc="http://schemas.microsoft.com/office/word/2010/wordprocessingCanvas" xmlns:mc="http://schemas.openxmlformats.org/markup-compatibility/2006" xmlns:o="urn:schemas-microsoft-com:office:office" xmlns:r="http://schemas.openxmlformats.org/officeDocument/2006/relationships" xmlns:m="http://schemas.openxmlformats.org/officeDocument/2006/math" xmlns:v="urn:schemas-microsoft-com:vml" xmlns:wp14="http://schemas.microsoft.com/office/word/2010/wordprocessingDrawing" xmlns:wp="http://schemas.openxmlformats.org/drawingml/2006/wordprocessingDrawing" xmlns:w10="urn:schemas-microsoft-com:office:word" xmlns:w="http://schemas.openxmlformats.org/wordprocessingml/2006/main" xmlns:w14="http://schemas.microsoft.com/office/word/2010/wordml" xmlns:w15="http://schemas.microsoft.com/office/word/2012/wordml" xmlns:wpg="http://schemas.microsoft.com/office/word/2010/wordprocessingGroup" xmlns:wpi="http://schemas.microsoft.com/office/word/2010/wordprocessingInk" xmlns:wne="http://schemas.microsoft.com/office/word/2006/wordml" xmlns:wps="http://schemas.microsoft.com/office/word/2010/wordprocessingShape" mc:Ignorable="w14 w15 wp14">
+<w:ftr xmlns:wpc="http://schemas.microsoft.com/office/word/2010/wordprocessingCanvas" xmlns:mo="http://schemas.microsoft.com/office/mac/office/2008/main" xmlns:mc="http://schemas.openxmlformats.org/markup-compatibility/2006" xmlns:mv="urn:schemas-microsoft-com:mac:vml" xmlns:o="urn:schemas-microsoft-com:office:office" xmlns:r="http://schemas.openxmlformats.org/officeDocument/2006/relationships" xmlns:m="http://schemas.openxmlformats.org/officeDocument/2006/math" xmlns:v="urn:schemas-microsoft-com:vml" xmlns:wp14="http://schemas.microsoft.com/office/word/2010/wordprocessingDrawing" xmlns:wp="http://schemas.openxmlformats.org/drawingml/2006/wordprocessingDrawing" xmlns:w10="urn:schemas-microsoft-com:office:word" xmlns:w="http://schemas.openxmlformats.org/wordprocessingml/2006/main" xmlns:w14="http://schemas.microsoft.com/office/word/2010/wordml" xmlns:wpg="http://schemas.microsoft.com/office/word/2010/wordprocessingGroup" xmlns:wpi="http://schemas.microsoft.com/office/word/2010/wordprocessingInk" xmlns:wne="http://schemas.microsoft.com/office/word/2006/wordml" xmlns:wps="http://schemas.microsoft.com/office/word/2010/wordprocessingShape" mc:Ignorable="w14 wp14">
   <w:p/>
 </w:ftr>
 </file>
 
 <file path=word/footer17.xml><?xml version="1.0" encoding="utf-8"?>
-<w:ftr xmlns:wpc="http://schemas.microsoft.com/office/word/2010/wordprocessingCanvas" xmlns:mc="http://schemas.openxmlformats.org/markup-compatibility/2006" xmlns:o="urn:schemas-microsoft-com:office:office" xmlns:r="http://schemas.openxmlformats.org/officeDocument/2006/relationships" xmlns:m="http://schemas.openxmlformats.org/officeDocument/2006/math" xmlns:v="urn:schemas-microsoft-com:vml" xmlns:wp14="http://schemas.microsoft.com/office/word/2010/wordprocessingDrawing" xmlns:wp="http://schemas.openxmlformats.org/drawingml/2006/wordprocessingDrawing" xmlns:w10="urn:schemas-microsoft-com:office:word" xmlns:w="http://schemas.openxmlformats.org/wordprocessingml/2006/main" xmlns:w14="http://schemas.microsoft.com/office/word/2010/wordml" xmlns:w15="http://schemas.microsoft.com/office/word/2012/wordml" xmlns:wpg="http://schemas.microsoft.com/office/word/2010/wordprocessingGroup" xmlns:wpi="http://schemas.microsoft.com/office/word/2010/wordprocessingInk" xmlns:wne="http://schemas.microsoft.com/office/word/2006/wordml" xmlns:wps="http://schemas.microsoft.com/office/word/2010/wordprocessingShape" mc:Ignorable="w14 w15 wp14">
+<w:ftr xmlns:wpc="http://schemas.microsoft.com/office/word/2010/wordprocessingCanvas" xmlns:mo="http://schemas.microsoft.com/office/mac/office/2008/main" xmlns:mc="http://schemas.openxmlformats.org/markup-compatibility/2006" xmlns:mv="urn:schemas-microsoft-com:mac:vml" xmlns:o="urn:schemas-microsoft-com:office:office" xmlns:r="http://schemas.openxmlformats.org/officeDocument/2006/relationships" xmlns:m="http://schemas.openxmlformats.org/officeDocument/2006/math" xmlns:v="urn:schemas-microsoft-com:vml" xmlns:wp14="http://schemas.microsoft.com/office/word/2010/wordprocessingDrawing" xmlns:wp="http://schemas.openxmlformats.org/drawingml/2006/wordprocessingDrawing" xmlns:w10="urn:schemas-microsoft-com:office:word" xmlns:w="http://schemas.openxmlformats.org/wordprocessingml/2006/main" xmlns:w14="http://schemas.microsoft.com/office/word/2010/wordml" xmlns:wpg="http://schemas.microsoft.com/office/word/2010/wordprocessingGroup" xmlns:wpi="http://schemas.microsoft.com/office/word/2010/wordprocessingInk" xmlns:wne="http://schemas.microsoft.com/office/word/2006/wordml" xmlns:wps="http://schemas.microsoft.com/office/word/2010/wordprocessingShape" mc:Ignorable="w14 wp14">
   <w:p/>
 </w:ftr>
 </file>
 
 <file path=word/footer18.xml><?xml version="1.0" encoding="utf-8"?>
-<w:ftr xmlns:wpc="http://schemas.microsoft.com/office/word/2010/wordprocessingCanvas" xmlns:mc="http://schemas.openxmlformats.org/markup-compatibility/2006" xmlns:o="urn:schemas-microsoft-com:office:office" xmlns:r="http://schemas.openxmlformats.org/officeDocument/2006/relationships" xmlns:m="http://schemas.openxmlformats.org/officeDocument/2006/math" xmlns:v="urn:schemas-microsoft-com:vml" xmlns:wp14="http://schemas.microsoft.com/office/word/2010/wordprocessingDrawing" xmlns:wp="http://schemas.openxmlformats.org/drawingml/2006/wordprocessingDrawing" xmlns:w10="urn:schemas-microsoft-com:office:word" xmlns:w="http://schemas.openxmlformats.org/wordprocessingml/2006/main" xmlns:w14="http://schemas.microsoft.com/office/word/2010/wordml" xmlns:w15="http://schemas.microsoft.com/office/word/2012/wordml" xmlns:wpg="http://schemas.microsoft.com/office/word/2010/wordprocessingGroup" xmlns:wpi="http://schemas.microsoft.com/office/word/2010/wordprocessingInk" xmlns:wne="http://schemas.microsoft.com/office/word/2006/wordml" xmlns:wps="http://schemas.microsoft.com/office/word/2010/wordprocessingShape" mc:Ignorable="w14 w15 wp14">
+<w:ftr xmlns:wpc="http://schemas.microsoft.com/office/word/2010/wordprocessingCanvas" xmlns:mo="http://schemas.microsoft.com/office/mac/office/2008/main" xmlns:mc="http://schemas.openxmlformats.org/markup-compatibility/2006" xmlns:mv="urn:schemas-microsoft-com:mac:vml" xmlns:o="urn:schemas-microsoft-com:office:office" xmlns:r="http://schemas.openxmlformats.org/officeDocument/2006/relationships" xmlns:m="http://schemas.openxmlformats.org/officeDocument/2006/math" xmlns:v="urn:schemas-microsoft-com:vml" xmlns:wp14="http://schemas.microsoft.com/office/word/2010/wordprocessingDrawing" xmlns:wp="http://schemas.openxmlformats.org/drawingml/2006/wordprocessingDrawing" xmlns:w10="urn:schemas-microsoft-com:office:word" xmlns:w="http://schemas.openxmlformats.org/wordprocessingml/2006/main" xmlns:w14="http://schemas.microsoft.com/office/word/2010/wordml" xmlns:wpg="http://schemas.microsoft.com/office/word/2010/wordprocessingGroup" xmlns:wpi="http://schemas.microsoft.com/office/word/2010/wordprocessingInk" xmlns:wne="http://schemas.microsoft.com/office/word/2006/wordml" xmlns:wps="http://schemas.microsoft.com/office/word/2010/wordprocessingShape" mc:Ignorable="w14 wp14">
   <w:p/>
 </w:ftr>
 </file>
 
 <file path=word/footer19.xml><?xml version="1.0" encoding="utf-8"?>
-<w:ftr xmlns:wpc="http://schemas.microsoft.com/office/word/2010/wordprocessingCanvas" xmlns:mc="http://schemas.openxmlformats.org/markup-compatibility/2006" xmlns:o="urn:schemas-microsoft-com:office:office" xmlns:r="http://schemas.openxmlformats.org/officeDocument/2006/relationships" xmlns:m="http://schemas.openxmlformats.org/officeDocument/2006/math" xmlns:v="urn:schemas-microsoft-com:vml" xmlns:wp14="http://schemas.microsoft.com/office/word/2010/wordprocessingDrawing" xmlns:wp="http://schemas.openxmlformats.org/drawingml/2006/wordprocessingDrawing" xmlns:w10="urn:schemas-microsoft-com:office:word" xmlns:w="http://schemas.openxmlformats.org/wordprocessingml/2006/main" xmlns:w14="http://schemas.microsoft.com/office/word/2010/wordml" xmlns:w15="http://schemas.microsoft.com/office/word/2012/wordml" xmlns:wpg="http://schemas.microsoft.com/office/word/2010/wordprocessingGroup" xmlns:wpi="http://schemas.microsoft.com/office/word/2010/wordprocessingInk" xmlns:wne="http://schemas.microsoft.com/office/word/2006/wordml" xmlns:wps="http://schemas.microsoft.com/office/word/2010/wordprocessingShape" mc:Ignorable="w14 w15 wp14">
+<w:ftr xmlns:wpc="http://schemas.microsoft.com/office/word/2010/wordprocessingCanvas" xmlns:mo="http://schemas.microsoft.com/office/mac/office/2008/main" xmlns:mc="http://schemas.openxmlformats.org/markup-compatibility/2006" xmlns:mv="urn:schemas-microsoft-com:mac:vml" xmlns:o="urn:schemas-microsoft-com:office:office" xmlns:r="http://schemas.openxmlformats.org/officeDocument/2006/relationships" xmlns:m="http://schemas.openxmlformats.org/officeDocument/2006/math" xmlns:v="urn:schemas-microsoft-com:vml" xmlns:wp14="http://schemas.microsoft.com/office/word/2010/wordprocessingDrawing" xmlns:wp="http://schemas.openxmlformats.org/drawingml/2006/wordprocessingDrawing" xmlns:w10="urn:schemas-microsoft-com:office:word" xmlns:w="http://schemas.openxmlformats.org/wordprocessingml/2006/main" xmlns:w14="http://schemas.microsoft.com/office/word/2010/wordml" xmlns:wpg="http://schemas.microsoft.com/office/word/2010/wordprocessingGroup" xmlns:wpi="http://schemas.microsoft.com/office/word/2010/wordprocessingInk" xmlns:wne="http://schemas.microsoft.com/office/word/2006/wordml" xmlns:wps="http://schemas.microsoft.com/office/word/2010/wordprocessingShape" mc:Ignorable="w14 wp14">
   <w:p/>
 </w:ftr>
 </file>
 
 <file path=word/footer2.xml><?xml version="1.0" encoding="utf-8"?>
-<w:ftr xmlns:wpc="http://schemas.microsoft.com/office/word/2010/wordprocessingCanvas" xmlns:mc="http://schemas.openxmlformats.org/markup-compatibility/2006" xmlns:o="urn:schemas-microsoft-com:office:office" xmlns:r="http://schemas.openxmlformats.org/officeDocument/2006/relationships" xmlns:m="http://schemas.openxmlformats.org/officeDocument/2006/math" xmlns:v="urn:schemas-microsoft-com:vml" xmlns:wp14="http://schemas.microsoft.com/office/word/2010/wordprocessingDrawing" xmlns:wp="http://schemas.openxmlformats.org/drawingml/2006/wordprocessingDrawing" xmlns:w10="urn:schemas-microsoft-com:office:word" xmlns:w="http://schemas.openxmlformats.org/wordprocessingml/2006/main" xmlns:w14="http://schemas.microsoft.com/office/word/2010/wordml" xmlns:w15="http://schemas.microsoft.com/office/word/2012/wordml" xmlns:wpg="http://schemas.microsoft.com/office/word/2010/wordprocessingGroup" xmlns:wpi="http://schemas.microsoft.com/office/word/2010/wordprocessingInk" xmlns:wne="http://schemas.microsoft.com/office/word/2006/wordml" xmlns:wps="http://schemas.microsoft.com/office/word/2010/wordprocessingShape" mc:Ignorable="w14 w15 wp14">
+<w:ftr xmlns:wpc="http://schemas.microsoft.com/office/word/2010/wordprocessingCanvas" xmlns:mo="http://schemas.microsoft.com/office/mac/office/2008/main" xmlns:mc="http://schemas.openxmlformats.org/markup-compatibility/2006" xmlns:mv="urn:schemas-microsoft-com:mac:vml" xmlns:o="urn:schemas-microsoft-com:office:office" xmlns:r="http://schemas.openxmlformats.org/officeDocument/2006/relationships" xmlns:m="http://schemas.openxmlformats.org/officeDocument/2006/math" xmlns:v="urn:schemas-microsoft-com:vml" xmlns:wp14="http://schemas.microsoft.com/office/word/2010/wordprocessingDrawing" xmlns:wp="http://schemas.openxmlformats.org/drawingml/2006/wordprocessingDrawing" xmlns:w10="urn:schemas-microsoft-com:office:word" xmlns:w="http://schemas.openxmlformats.org/wordprocessingml/2006/main" xmlns:w14="http://schemas.microsoft.com/office/word/2010/wordml" xmlns:wpg="http://schemas.microsoft.com/office/word/2010/wordprocessingGroup" xmlns:wpi="http://schemas.microsoft.com/office/word/2010/wordprocessingInk" xmlns:wne="http://schemas.microsoft.com/office/word/2006/wordml" xmlns:wps="http://schemas.microsoft.com/office/word/2010/wordprocessingShape" mc:Ignorable="w14 wp14">
   <w:p>
     <w:pPr>
       <w:pStyle w:val="Footer"/>
@@ -36387,31 +36268,31 @@
 </file>
 
 <file path=word/footer20.xml><?xml version="1.0" encoding="utf-8"?>
-<w:ftr xmlns:wpc="http://schemas.microsoft.com/office/word/2010/wordprocessingCanvas" xmlns:mc="http://schemas.openxmlformats.org/markup-compatibility/2006" xmlns:o="urn:schemas-microsoft-com:office:office" xmlns:r="http://schemas.openxmlformats.org/officeDocument/2006/relationships" xmlns:m="http://schemas.openxmlformats.org/officeDocument/2006/math" xmlns:v="urn:schemas-microsoft-com:vml" xmlns:wp14="http://schemas.microsoft.com/office/word/2010/wordprocessingDrawing" xmlns:wp="http://schemas.openxmlformats.org/drawingml/2006/wordprocessingDrawing" xmlns:w10="urn:schemas-microsoft-com:office:word" xmlns:w="http://schemas.openxmlformats.org/wordprocessingml/2006/main" xmlns:w14="http://schemas.microsoft.com/office/word/2010/wordml" xmlns:w15="http://schemas.microsoft.com/office/word/2012/wordml" xmlns:wpg="http://schemas.microsoft.com/office/word/2010/wordprocessingGroup" xmlns:wpi="http://schemas.microsoft.com/office/word/2010/wordprocessingInk" xmlns:wne="http://schemas.microsoft.com/office/word/2006/wordml" xmlns:wps="http://schemas.microsoft.com/office/word/2010/wordprocessingShape" mc:Ignorable="w14 w15 wp14">
+<w:ftr xmlns:wpc="http://schemas.microsoft.com/office/word/2010/wordprocessingCanvas" xmlns:mo="http://schemas.microsoft.com/office/mac/office/2008/main" xmlns:mc="http://schemas.openxmlformats.org/markup-compatibility/2006" xmlns:mv="urn:schemas-microsoft-com:mac:vml" xmlns:o="urn:schemas-microsoft-com:office:office" xmlns:r="http://schemas.openxmlformats.org/officeDocument/2006/relationships" xmlns:m="http://schemas.openxmlformats.org/officeDocument/2006/math" xmlns:v="urn:schemas-microsoft-com:vml" xmlns:wp14="http://schemas.microsoft.com/office/word/2010/wordprocessingDrawing" xmlns:wp="http://schemas.openxmlformats.org/drawingml/2006/wordprocessingDrawing" xmlns:w10="urn:schemas-microsoft-com:office:word" xmlns:w="http://schemas.openxmlformats.org/wordprocessingml/2006/main" xmlns:w14="http://schemas.microsoft.com/office/word/2010/wordml" xmlns:wpg="http://schemas.microsoft.com/office/word/2010/wordprocessingGroup" xmlns:wpi="http://schemas.microsoft.com/office/word/2010/wordprocessingInk" xmlns:wne="http://schemas.microsoft.com/office/word/2006/wordml" xmlns:wps="http://schemas.microsoft.com/office/word/2010/wordprocessingShape" mc:Ignorable="w14 wp14">
   <w:p/>
 </w:ftr>
 </file>
 
 <file path=word/footer21.xml><?xml version="1.0" encoding="utf-8"?>
-<w:ftr xmlns:wpc="http://schemas.microsoft.com/office/word/2010/wordprocessingCanvas" xmlns:mc="http://schemas.openxmlformats.org/markup-compatibility/2006" xmlns:o="urn:schemas-microsoft-com:office:office" xmlns:r="http://schemas.openxmlformats.org/officeDocument/2006/relationships" xmlns:m="http://schemas.openxmlformats.org/officeDocument/2006/math" xmlns:v="urn:schemas-microsoft-com:vml" xmlns:wp14="http://schemas.microsoft.com/office/word/2010/wordprocessingDrawing" xmlns:wp="http://schemas.openxmlformats.org/drawingml/2006/wordprocessingDrawing" xmlns:w10="urn:schemas-microsoft-com:office:word" xmlns:w="http://schemas.openxmlformats.org/wordprocessingml/2006/main" xmlns:w14="http://schemas.microsoft.com/office/word/2010/wordml" xmlns:w15="http://schemas.microsoft.com/office/word/2012/wordml" xmlns:wpg="http://schemas.microsoft.com/office/word/2010/wordprocessingGroup" xmlns:wpi="http://schemas.microsoft.com/office/word/2010/wordprocessingInk" xmlns:wne="http://schemas.microsoft.com/office/word/2006/wordml" xmlns:wps="http://schemas.microsoft.com/office/word/2010/wordprocessingShape" mc:Ignorable="w14 w15 wp14">
+<w:ftr xmlns:wpc="http://schemas.microsoft.com/office/word/2010/wordprocessingCanvas" xmlns:mo="http://schemas.microsoft.com/office/mac/office/2008/main" xmlns:mc="http://schemas.openxmlformats.org/markup-compatibility/2006" xmlns:mv="urn:schemas-microsoft-com:mac:vml" xmlns:o="urn:schemas-microsoft-com:office:office" xmlns:r="http://schemas.openxmlformats.org/officeDocument/2006/relationships" xmlns:m="http://schemas.openxmlformats.org/officeDocument/2006/math" xmlns:v="urn:schemas-microsoft-com:vml" xmlns:wp14="http://schemas.microsoft.com/office/word/2010/wordprocessingDrawing" xmlns:wp="http://schemas.openxmlformats.org/drawingml/2006/wordprocessingDrawing" xmlns:w10="urn:schemas-microsoft-com:office:word" xmlns:w="http://schemas.openxmlformats.org/wordprocessingml/2006/main" xmlns:w14="http://schemas.microsoft.com/office/word/2010/wordml" xmlns:wpg="http://schemas.microsoft.com/office/word/2010/wordprocessingGroup" xmlns:wpi="http://schemas.microsoft.com/office/word/2010/wordprocessingInk" xmlns:wne="http://schemas.microsoft.com/office/word/2006/wordml" xmlns:wps="http://schemas.microsoft.com/office/word/2010/wordprocessingShape" mc:Ignorable="w14 wp14">
   <w:p/>
 </w:ftr>
 </file>
 
 <file path=word/footer22.xml><?xml version="1.0" encoding="utf-8"?>
-<w:ftr xmlns:wpc="http://schemas.microsoft.com/office/word/2010/wordprocessingCanvas" xmlns:mc="http://schemas.openxmlformats.org/markup-compatibility/2006" xmlns:o="urn:schemas-microsoft-com:office:office" xmlns:r="http://schemas.openxmlformats.org/officeDocument/2006/relationships" xmlns:m="http://schemas.openxmlformats.org/officeDocument/2006/math" xmlns:v="urn:schemas-microsoft-com:vml" xmlns:wp14="http://schemas.microsoft.com/office/word/2010/wordprocessingDrawing" xmlns:wp="http://schemas.openxmlformats.org/drawingml/2006/wordprocessingDrawing" xmlns:w10="urn:schemas-microsoft-com:office:word" xmlns:w="http://schemas.openxmlformats.org/wordprocessingml/2006/main" xmlns:w14="http://schemas.microsoft.com/office/word/2010/wordml" xmlns:w15="http://schemas.microsoft.com/office/word/2012/wordml" xmlns:wpg="http://schemas.microsoft.com/office/word/2010/wordprocessingGroup" xmlns:wpi="http://schemas.microsoft.com/office/word/2010/wordprocessingInk" xmlns:wne="http://schemas.microsoft.com/office/word/2006/wordml" xmlns:wps="http://schemas.microsoft.com/office/word/2010/wordprocessingShape" mc:Ignorable="w14 w15 wp14">
+<w:ftr xmlns:wpc="http://schemas.microsoft.com/office/word/2010/wordprocessingCanvas" xmlns:mo="http://schemas.microsoft.com/office/mac/office/2008/main" xmlns:mc="http://schemas.openxmlformats.org/markup-compatibility/2006" xmlns:mv="urn:schemas-microsoft-com:mac:vml" xmlns:o="urn:schemas-microsoft-com:office:office" xmlns:r="http://schemas.openxmlformats.org/officeDocument/2006/relationships" xmlns:m="http://schemas.openxmlformats.org/officeDocument/2006/math" xmlns:v="urn:schemas-microsoft-com:vml" xmlns:wp14="http://schemas.microsoft.com/office/word/2010/wordprocessingDrawing" xmlns:wp="http://schemas.openxmlformats.org/drawingml/2006/wordprocessingDrawing" xmlns:w10="urn:schemas-microsoft-com:office:word" xmlns:w="http://schemas.openxmlformats.org/wordprocessingml/2006/main" xmlns:w14="http://schemas.microsoft.com/office/word/2010/wordml" xmlns:wpg="http://schemas.microsoft.com/office/word/2010/wordprocessingGroup" xmlns:wpi="http://schemas.microsoft.com/office/word/2010/wordprocessingInk" xmlns:wne="http://schemas.microsoft.com/office/word/2006/wordml" xmlns:wps="http://schemas.microsoft.com/office/word/2010/wordprocessingShape" mc:Ignorable="w14 wp14">
   <w:p/>
 </w:ftr>
 </file>
 
 <file path=word/footer3.xml><?xml version="1.0" encoding="utf-8"?>
-<w:ftr xmlns:wpc="http://schemas.microsoft.com/office/word/2010/wordprocessingCanvas" xmlns:mc="http://schemas.openxmlformats.org/markup-compatibility/2006" xmlns:o="urn:schemas-microsoft-com:office:office" xmlns:r="http://schemas.openxmlformats.org/officeDocument/2006/relationships" xmlns:m="http://schemas.openxmlformats.org/officeDocument/2006/math" xmlns:v="urn:schemas-microsoft-com:vml" xmlns:wp14="http://schemas.microsoft.com/office/word/2010/wordprocessingDrawing" xmlns:wp="http://schemas.openxmlformats.org/drawingml/2006/wordprocessingDrawing" xmlns:w10="urn:schemas-microsoft-com:office:word" xmlns:w="http://schemas.openxmlformats.org/wordprocessingml/2006/main" xmlns:w14="http://schemas.microsoft.com/office/word/2010/wordml" xmlns:w15="http://schemas.microsoft.com/office/word/2012/wordml" xmlns:wpg="http://schemas.microsoft.com/office/word/2010/wordprocessingGroup" xmlns:wpi="http://schemas.microsoft.com/office/word/2010/wordprocessingInk" xmlns:wne="http://schemas.microsoft.com/office/word/2006/wordml" xmlns:wps="http://schemas.microsoft.com/office/word/2010/wordprocessingShape" mc:Ignorable="w14 w15 wp14">
+<w:ftr xmlns:wpc="http://schemas.microsoft.com/office/word/2010/wordprocessingCanvas" xmlns:mo="http://schemas.microsoft.com/office/mac/office/2008/main" xmlns:mc="http://schemas.openxmlformats.org/markup-compatibility/2006" xmlns:mv="urn:schemas-microsoft-com:mac:vml" xmlns:o="urn:schemas-microsoft-com:office:office" xmlns:r="http://schemas.openxmlformats.org/officeDocument/2006/relationships" xmlns:m="http://schemas.openxmlformats.org/officeDocument/2006/math" xmlns:v="urn:schemas-microsoft-com:vml" xmlns:wp14="http://schemas.microsoft.com/office/word/2010/wordprocessingDrawing" xmlns:wp="http://schemas.openxmlformats.org/drawingml/2006/wordprocessingDrawing" xmlns:w10="urn:schemas-microsoft-com:office:word" xmlns:w="http://schemas.openxmlformats.org/wordprocessingml/2006/main" xmlns:w14="http://schemas.microsoft.com/office/word/2010/wordml" xmlns:wpg="http://schemas.microsoft.com/office/word/2010/wordprocessingGroup" xmlns:wpi="http://schemas.microsoft.com/office/word/2010/wordprocessingInk" xmlns:wne="http://schemas.microsoft.com/office/word/2006/wordml" xmlns:wps="http://schemas.microsoft.com/office/word/2010/wordprocessingShape" mc:Ignorable="w14 wp14">
   <w:p/>
 </w:ftr>
 </file>
 
 <file path=word/footer4.xml><?xml version="1.0" encoding="utf-8"?>
-<w:ftr xmlns:wpc="http://schemas.microsoft.com/office/word/2010/wordprocessingCanvas" xmlns:mc="http://schemas.openxmlformats.org/markup-compatibility/2006" xmlns:o="urn:schemas-microsoft-com:office:office" xmlns:r="http://schemas.openxmlformats.org/officeDocument/2006/relationships" xmlns:m="http://schemas.openxmlformats.org/officeDocument/2006/math" xmlns:v="urn:schemas-microsoft-com:vml" xmlns:wp14="http://schemas.microsoft.com/office/word/2010/wordprocessingDrawing" xmlns:wp="http://schemas.openxmlformats.org/drawingml/2006/wordprocessingDrawing" xmlns:w10="urn:schemas-microsoft-com:office:word" xmlns:w="http://schemas.openxmlformats.org/wordprocessingml/2006/main" xmlns:w14="http://schemas.microsoft.com/office/word/2010/wordml" xmlns:w15="http://schemas.microsoft.com/office/word/2012/wordml" xmlns:wpg="http://schemas.microsoft.com/office/word/2010/wordprocessingGroup" xmlns:wpi="http://schemas.microsoft.com/office/word/2010/wordprocessingInk" xmlns:wne="http://schemas.microsoft.com/office/word/2006/wordml" xmlns:wps="http://schemas.microsoft.com/office/word/2010/wordprocessingShape" mc:Ignorable="w14 w15 wp14">
+<w:ftr xmlns:wpc="http://schemas.microsoft.com/office/word/2010/wordprocessingCanvas" xmlns:mo="http://schemas.microsoft.com/office/mac/office/2008/main" xmlns:mc="http://schemas.openxmlformats.org/markup-compatibility/2006" xmlns:mv="urn:schemas-microsoft-com:mac:vml" xmlns:o="urn:schemas-microsoft-com:office:office" xmlns:r="http://schemas.openxmlformats.org/officeDocument/2006/relationships" xmlns:m="http://schemas.openxmlformats.org/officeDocument/2006/math" xmlns:v="urn:schemas-microsoft-com:vml" xmlns:wp14="http://schemas.microsoft.com/office/word/2010/wordprocessingDrawing" xmlns:wp="http://schemas.openxmlformats.org/drawingml/2006/wordprocessingDrawing" xmlns:w10="urn:schemas-microsoft-com:office:word" xmlns:w="http://schemas.openxmlformats.org/wordprocessingml/2006/main" xmlns:w14="http://schemas.microsoft.com/office/word/2010/wordml" xmlns:wpg="http://schemas.microsoft.com/office/word/2010/wordprocessingGroup" xmlns:wpi="http://schemas.microsoft.com/office/word/2010/wordprocessingInk" xmlns:wne="http://schemas.microsoft.com/office/word/2006/wordml" xmlns:wps="http://schemas.microsoft.com/office/word/2010/wordprocessingShape" mc:Ignorable="w14 wp14">
   <w:p>
     <w:pPr>
       <w:pStyle w:val="Footer"/>
@@ -36455,57 +36336,44 @@
     <w:r>
       <w:tab/>
     </w:r>
-    <w:r>
-      <w:fldChar w:fldCharType="begin"/>
-    </w:r>
-    <w:r>
-      <w:instrText xml:space="preserve"> STYLEREF  "Heading 1" \l  \* MERGEFORMAT </w:instrText>
-    </w:r>
-    <w:r>
-      <w:fldChar w:fldCharType="separate"/>
-    </w:r>
-    <w:r>
-      <w:rPr>
-        <w:noProof/>
-      </w:rPr>
-      <w:t>List of Tables</w:t>
-    </w:r>
-    <w:r>
-      <w:rPr>
-        <w:noProof/>
-      </w:rPr>
-      <w:fldChar w:fldCharType="end"/>
-    </w:r>
+    <w:fldSimple w:instr=" STYLEREF  &quot;Heading 1&quot; \l  \* MERGEFORMAT ">
+      <w:r>
+        <w:rPr>
+          <w:noProof/>
+        </w:rPr>
+        <w:t>List of Tables</w:t>
+      </w:r>
+    </w:fldSimple>
   </w:p>
 </w:ftr>
 </file>
 
 <file path=word/footer5.xml><?xml version="1.0" encoding="utf-8"?>
-<w:ftr xmlns:wpc="http://schemas.microsoft.com/office/word/2010/wordprocessingCanvas" xmlns:mc="http://schemas.openxmlformats.org/markup-compatibility/2006" xmlns:o="urn:schemas-microsoft-com:office:office" xmlns:r="http://schemas.openxmlformats.org/officeDocument/2006/relationships" xmlns:m="http://schemas.openxmlformats.org/officeDocument/2006/math" xmlns:v="urn:schemas-microsoft-com:vml" xmlns:wp14="http://schemas.microsoft.com/office/word/2010/wordprocessingDrawing" xmlns:wp="http://schemas.openxmlformats.org/drawingml/2006/wordprocessingDrawing" xmlns:w10="urn:schemas-microsoft-com:office:word" xmlns:w="http://schemas.openxmlformats.org/wordprocessingml/2006/main" xmlns:w14="http://schemas.microsoft.com/office/word/2010/wordml" xmlns:w15="http://schemas.microsoft.com/office/word/2012/wordml" xmlns:wpg="http://schemas.microsoft.com/office/word/2010/wordprocessingGroup" xmlns:wpi="http://schemas.microsoft.com/office/word/2010/wordprocessingInk" xmlns:wne="http://schemas.microsoft.com/office/word/2006/wordml" xmlns:wps="http://schemas.microsoft.com/office/word/2010/wordprocessingShape" mc:Ignorable="w14 w15 wp14">
+<w:ftr xmlns:wpc="http://schemas.microsoft.com/office/word/2010/wordprocessingCanvas" xmlns:mo="http://schemas.microsoft.com/office/mac/office/2008/main" xmlns:mc="http://schemas.openxmlformats.org/markup-compatibility/2006" xmlns:mv="urn:schemas-microsoft-com:mac:vml" xmlns:o="urn:schemas-microsoft-com:office:office" xmlns:r="http://schemas.openxmlformats.org/officeDocument/2006/relationships" xmlns:m="http://schemas.openxmlformats.org/officeDocument/2006/math" xmlns:v="urn:schemas-microsoft-com:vml" xmlns:wp14="http://schemas.microsoft.com/office/word/2010/wordprocessingDrawing" xmlns:wp="http://schemas.openxmlformats.org/drawingml/2006/wordprocessingDrawing" xmlns:w10="urn:schemas-microsoft-com:office:word" xmlns:w="http://schemas.openxmlformats.org/wordprocessingml/2006/main" xmlns:w14="http://schemas.microsoft.com/office/word/2010/wordml" xmlns:wpg="http://schemas.microsoft.com/office/word/2010/wordprocessingGroup" xmlns:wpi="http://schemas.microsoft.com/office/word/2010/wordprocessingInk" xmlns:wne="http://schemas.microsoft.com/office/word/2006/wordml" xmlns:wps="http://schemas.microsoft.com/office/word/2010/wordprocessingShape" mc:Ignorable="w14 wp14">
   <w:p/>
 </w:ftr>
 </file>
 
 <file path=word/footer6.xml><?xml version="1.0" encoding="utf-8"?>
-<w:ftr xmlns:wpc="http://schemas.microsoft.com/office/word/2010/wordprocessingCanvas" xmlns:mc="http://schemas.openxmlformats.org/markup-compatibility/2006" xmlns:o="urn:schemas-microsoft-com:office:office" xmlns:r="http://schemas.openxmlformats.org/officeDocument/2006/relationships" xmlns:m="http://schemas.openxmlformats.org/officeDocument/2006/math" xmlns:v="urn:schemas-microsoft-com:vml" xmlns:wp14="http://schemas.microsoft.com/office/word/2010/wordprocessingDrawing" xmlns:wp="http://schemas.openxmlformats.org/drawingml/2006/wordprocessingDrawing" xmlns:w10="urn:schemas-microsoft-com:office:word" xmlns:w="http://schemas.openxmlformats.org/wordprocessingml/2006/main" xmlns:w14="http://schemas.microsoft.com/office/word/2010/wordml" xmlns:w15="http://schemas.microsoft.com/office/word/2012/wordml" xmlns:wpg="http://schemas.microsoft.com/office/word/2010/wordprocessingGroup" xmlns:wpi="http://schemas.microsoft.com/office/word/2010/wordprocessingInk" xmlns:wne="http://schemas.microsoft.com/office/word/2006/wordml" xmlns:wps="http://schemas.microsoft.com/office/word/2010/wordprocessingShape" mc:Ignorable="w14 w15 wp14">
+<w:ftr xmlns:wpc="http://schemas.microsoft.com/office/word/2010/wordprocessingCanvas" xmlns:mo="http://schemas.microsoft.com/office/mac/office/2008/main" xmlns:mc="http://schemas.openxmlformats.org/markup-compatibility/2006" xmlns:mv="urn:schemas-microsoft-com:mac:vml" xmlns:o="urn:schemas-microsoft-com:office:office" xmlns:r="http://schemas.openxmlformats.org/officeDocument/2006/relationships" xmlns:m="http://schemas.openxmlformats.org/officeDocument/2006/math" xmlns:v="urn:schemas-microsoft-com:vml" xmlns:wp14="http://schemas.microsoft.com/office/word/2010/wordprocessingDrawing" xmlns:wp="http://schemas.openxmlformats.org/drawingml/2006/wordprocessingDrawing" xmlns:w10="urn:schemas-microsoft-com:office:word" xmlns:w="http://schemas.openxmlformats.org/wordprocessingml/2006/main" xmlns:w14="http://schemas.microsoft.com/office/word/2010/wordml" xmlns:wpg="http://schemas.microsoft.com/office/word/2010/wordprocessingGroup" xmlns:wpi="http://schemas.microsoft.com/office/word/2010/wordprocessingInk" xmlns:wne="http://schemas.microsoft.com/office/word/2006/wordml" xmlns:wps="http://schemas.microsoft.com/office/word/2010/wordprocessingShape" mc:Ignorable="w14 wp14">
   <w:p/>
 </w:ftr>
 </file>
 
 <file path=word/footer7.xml><?xml version="1.0" encoding="utf-8"?>
-<w:ftr xmlns:wpc="http://schemas.microsoft.com/office/word/2010/wordprocessingCanvas" xmlns:mc="http://schemas.openxmlformats.org/markup-compatibility/2006" xmlns:o="urn:schemas-microsoft-com:office:office" xmlns:r="http://schemas.openxmlformats.org/officeDocument/2006/relationships" xmlns:m="http://schemas.openxmlformats.org/officeDocument/2006/math" xmlns:v="urn:schemas-microsoft-com:vml" xmlns:wp14="http://schemas.microsoft.com/office/word/2010/wordprocessingDrawing" xmlns:wp="http://schemas.openxmlformats.org/drawingml/2006/wordprocessingDrawing" xmlns:w10="urn:schemas-microsoft-com:office:word" xmlns:w="http://schemas.openxmlformats.org/wordprocessingml/2006/main" xmlns:w14="http://schemas.microsoft.com/office/word/2010/wordml" xmlns:w15="http://schemas.microsoft.com/office/word/2012/wordml" xmlns:wpg="http://schemas.microsoft.com/office/word/2010/wordprocessingGroup" xmlns:wpi="http://schemas.microsoft.com/office/word/2010/wordprocessingInk" xmlns:wne="http://schemas.microsoft.com/office/word/2006/wordml" xmlns:wps="http://schemas.microsoft.com/office/word/2010/wordprocessingShape" mc:Ignorable="w14 w15 wp14">
+<w:ftr xmlns:wpc="http://schemas.microsoft.com/office/word/2010/wordprocessingCanvas" xmlns:mo="http://schemas.microsoft.com/office/mac/office/2008/main" xmlns:mc="http://schemas.openxmlformats.org/markup-compatibility/2006" xmlns:mv="urn:schemas-microsoft-com:mac:vml" xmlns:o="urn:schemas-microsoft-com:office:office" xmlns:r="http://schemas.openxmlformats.org/officeDocument/2006/relationships" xmlns:m="http://schemas.openxmlformats.org/officeDocument/2006/math" xmlns:v="urn:schemas-microsoft-com:vml" xmlns:wp14="http://schemas.microsoft.com/office/word/2010/wordprocessingDrawing" xmlns:wp="http://schemas.openxmlformats.org/drawingml/2006/wordprocessingDrawing" xmlns:w10="urn:schemas-microsoft-com:office:word" xmlns:w="http://schemas.openxmlformats.org/wordprocessingml/2006/main" xmlns:w14="http://schemas.microsoft.com/office/word/2010/wordml" xmlns:wpg="http://schemas.microsoft.com/office/word/2010/wordprocessingGroup" xmlns:wpi="http://schemas.microsoft.com/office/word/2010/wordprocessingInk" xmlns:wne="http://schemas.microsoft.com/office/word/2006/wordml" xmlns:wps="http://schemas.microsoft.com/office/word/2010/wordprocessingShape" mc:Ignorable="w14 wp14">
   <w:p/>
 </w:ftr>
 </file>
 
 <file path=word/footer8.xml><?xml version="1.0" encoding="utf-8"?>
-<w:ftr xmlns:wpc="http://schemas.microsoft.com/office/word/2010/wordprocessingCanvas" xmlns:mc="http://schemas.openxmlformats.org/markup-compatibility/2006" xmlns:o="urn:schemas-microsoft-com:office:office" xmlns:r="http://schemas.openxmlformats.org/officeDocument/2006/relationships" xmlns:m="http://schemas.openxmlformats.org/officeDocument/2006/math" xmlns:v="urn:schemas-microsoft-com:vml" xmlns:wp14="http://schemas.microsoft.com/office/word/2010/wordprocessingDrawing" xmlns:wp="http://schemas.openxmlformats.org/drawingml/2006/wordprocessingDrawing" xmlns:w10="urn:schemas-microsoft-com:office:word" xmlns:w="http://schemas.openxmlformats.org/wordprocessingml/2006/main" xmlns:w14="http://schemas.microsoft.com/office/word/2010/wordml" xmlns:w15="http://schemas.microsoft.com/office/word/2012/wordml" xmlns:wpg="http://schemas.microsoft.com/office/word/2010/wordprocessingGroup" xmlns:wpi="http://schemas.microsoft.com/office/word/2010/wordprocessingInk" xmlns:wne="http://schemas.microsoft.com/office/word/2006/wordml" xmlns:wps="http://schemas.microsoft.com/office/word/2010/wordprocessingShape" mc:Ignorable="w14 w15 wp14">
+<w:ftr xmlns:wpc="http://schemas.microsoft.com/office/word/2010/wordprocessingCanvas" xmlns:mo="http://schemas.microsoft.com/office/mac/office/2008/main" xmlns:mc="http://schemas.openxmlformats.org/markup-compatibility/2006" xmlns:mv="urn:schemas-microsoft-com:mac:vml" xmlns:o="urn:schemas-microsoft-com:office:office" xmlns:r="http://schemas.openxmlformats.org/officeDocument/2006/relationships" xmlns:m="http://schemas.openxmlformats.org/officeDocument/2006/math" xmlns:v="urn:schemas-microsoft-com:vml" xmlns:wp14="http://schemas.microsoft.com/office/word/2010/wordprocessingDrawing" xmlns:wp="http://schemas.openxmlformats.org/drawingml/2006/wordprocessingDrawing" xmlns:w10="urn:schemas-microsoft-com:office:word" xmlns:w="http://schemas.openxmlformats.org/wordprocessingml/2006/main" xmlns:w14="http://schemas.microsoft.com/office/word/2010/wordml" xmlns:wpg="http://schemas.microsoft.com/office/word/2010/wordprocessingGroup" xmlns:wpi="http://schemas.microsoft.com/office/word/2010/wordprocessingInk" xmlns:wne="http://schemas.microsoft.com/office/word/2006/wordml" xmlns:wps="http://schemas.microsoft.com/office/word/2010/wordprocessingShape" mc:Ignorable="w14 wp14">
   <w:p/>
 </w:ftr>
 </file>
 
 <file path=word/footer9.xml><?xml version="1.0" encoding="utf-8"?>
-<w:ftr xmlns:wpc="http://schemas.microsoft.com/office/word/2010/wordprocessingCanvas" xmlns:mc="http://schemas.openxmlformats.org/markup-compatibility/2006" xmlns:o="urn:schemas-microsoft-com:office:office" xmlns:r="http://schemas.openxmlformats.org/officeDocument/2006/relationships" xmlns:m="http://schemas.openxmlformats.org/officeDocument/2006/math" xmlns:v="urn:schemas-microsoft-com:vml" xmlns:wp14="http://schemas.microsoft.com/office/word/2010/wordprocessingDrawing" xmlns:wp="http://schemas.openxmlformats.org/drawingml/2006/wordprocessingDrawing" xmlns:w10="urn:schemas-microsoft-com:office:word" xmlns:w="http://schemas.openxmlformats.org/wordprocessingml/2006/main" xmlns:w14="http://schemas.microsoft.com/office/word/2010/wordml" xmlns:w15="http://schemas.microsoft.com/office/word/2012/wordml" xmlns:wpg="http://schemas.microsoft.com/office/word/2010/wordprocessingGroup" xmlns:wpi="http://schemas.microsoft.com/office/word/2010/wordprocessingInk" xmlns:wne="http://schemas.microsoft.com/office/word/2006/wordml" xmlns:wps="http://schemas.microsoft.com/office/word/2010/wordprocessingShape" mc:Ignorable="w14 w15 wp14">
+<w:ftr xmlns:wpc="http://schemas.microsoft.com/office/word/2010/wordprocessingCanvas" xmlns:mo="http://schemas.microsoft.com/office/mac/office/2008/main" xmlns:mc="http://schemas.openxmlformats.org/markup-compatibility/2006" xmlns:mv="urn:schemas-microsoft-com:mac:vml" xmlns:o="urn:schemas-microsoft-com:office:office" xmlns:r="http://schemas.openxmlformats.org/officeDocument/2006/relationships" xmlns:m="http://schemas.openxmlformats.org/officeDocument/2006/math" xmlns:v="urn:schemas-microsoft-com:vml" xmlns:wp14="http://schemas.microsoft.com/office/word/2010/wordprocessingDrawing" xmlns:wp="http://schemas.openxmlformats.org/drawingml/2006/wordprocessingDrawing" xmlns:w10="urn:schemas-microsoft-com:office:word" xmlns:w="http://schemas.openxmlformats.org/wordprocessingml/2006/main" xmlns:w14="http://schemas.microsoft.com/office/word/2010/wordml" xmlns:wpg="http://schemas.microsoft.com/office/word/2010/wordprocessingGroup" xmlns:wpi="http://schemas.microsoft.com/office/word/2010/wordprocessingInk" xmlns:wne="http://schemas.microsoft.com/office/word/2006/wordml" xmlns:wps="http://schemas.microsoft.com/office/word/2010/wordprocessingShape" mc:Ignorable="w14 wp14">
   <w:p>
     <w:pPr>
       <w:pStyle w:val="Footer"/>
@@ -36554,27 +36422,14 @@
     <w:r>
       <w:tab/>
     </w:r>
-    <w:r>
-      <w:fldChar w:fldCharType="begin"/>
-    </w:r>
-    <w:r>
-      <w:instrText xml:space="preserve"> STYLEREF  "Heading 1" \l  \* MERGEFORMAT </w:instrText>
-    </w:r>
-    <w:r>
-      <w:fldChar w:fldCharType="separate"/>
-    </w:r>
-    <w:r>
-      <w:rPr>
-        <w:noProof/>
-      </w:rPr>
-      <w:t>Electric Tractive System</w:t>
-    </w:r>
-    <w:r>
-      <w:rPr>
-        <w:noProof/>
-      </w:rPr>
-      <w:fldChar w:fldCharType="end"/>
-    </w:r>
+    <w:fldSimple w:instr=" STYLEREF  &quot;Heading 1&quot; \l  \* MERGEFORMAT ">
+      <w:r>
+        <w:rPr>
+          <w:noProof/>
+        </w:rPr>
+        <w:t>Electric Tractive System</w:t>
+      </w:r>
+    </w:fldSimple>
   </w:p>
   <w:p>
     <w:pPr>
@@ -36585,7 +36440,7 @@
 </file>
 
 <file path=word/footnotes.xml><?xml version="1.0" encoding="utf-8"?>
-<w:footnotes xmlns:wpc="http://schemas.microsoft.com/office/word/2010/wordprocessingCanvas" xmlns:mc="http://schemas.openxmlformats.org/markup-compatibility/2006" xmlns:o="urn:schemas-microsoft-com:office:office" xmlns:r="http://schemas.openxmlformats.org/officeDocument/2006/relationships" xmlns:m="http://schemas.openxmlformats.org/officeDocument/2006/math" xmlns:v="urn:schemas-microsoft-com:vml" xmlns:wp14="http://schemas.microsoft.com/office/word/2010/wordprocessingDrawing" xmlns:wp="http://schemas.openxmlformats.org/drawingml/2006/wordprocessingDrawing" xmlns:w10="urn:schemas-microsoft-com:office:word" xmlns:w="http://schemas.openxmlformats.org/wordprocessingml/2006/main" xmlns:w14="http://schemas.microsoft.com/office/word/2010/wordml" xmlns:w15="http://schemas.microsoft.com/office/word/2012/wordml" xmlns:wpg="http://schemas.microsoft.com/office/word/2010/wordprocessingGroup" xmlns:wpi="http://schemas.microsoft.com/office/word/2010/wordprocessingInk" xmlns:wne="http://schemas.microsoft.com/office/word/2006/wordml" xmlns:wps="http://schemas.microsoft.com/office/word/2010/wordprocessingShape" mc:Ignorable="w14 w15 wp14">
+<w:footnotes xmlns:wpc="http://schemas.microsoft.com/office/word/2010/wordprocessingCanvas" xmlns:mo="http://schemas.microsoft.com/office/mac/office/2008/main" xmlns:mc="http://schemas.openxmlformats.org/markup-compatibility/2006" xmlns:mv="urn:schemas-microsoft-com:mac:vml" xmlns:o="urn:schemas-microsoft-com:office:office" xmlns:r="http://schemas.openxmlformats.org/officeDocument/2006/relationships" xmlns:m="http://schemas.openxmlformats.org/officeDocument/2006/math" xmlns:v="urn:schemas-microsoft-com:vml" xmlns:wp14="http://schemas.microsoft.com/office/word/2010/wordprocessingDrawing" xmlns:wp="http://schemas.openxmlformats.org/drawingml/2006/wordprocessingDrawing" xmlns:w10="urn:schemas-microsoft-com:office:word" xmlns:w="http://schemas.openxmlformats.org/wordprocessingml/2006/main" xmlns:w14="http://schemas.microsoft.com/office/word/2010/wordml" xmlns:wpg="http://schemas.microsoft.com/office/word/2010/wordprocessingGroup" xmlns:wpi="http://schemas.microsoft.com/office/word/2010/wordprocessingInk" xmlns:wne="http://schemas.microsoft.com/office/word/2006/wordml" xmlns:wps="http://schemas.microsoft.com/office/word/2010/wordprocessingShape" mc:Ignorable="w14 wp14">
   <w:footnote w:type="separator" w:id="-1">
     <w:p>
       <w:pPr>
@@ -36698,7 +36553,7 @@
 </file>
 
 <file path=word/header1.xml><?xml version="1.0" encoding="utf-8"?>
-<w:hdr xmlns:wpc="http://schemas.microsoft.com/office/word/2010/wordprocessingCanvas" xmlns:mc="http://schemas.openxmlformats.org/markup-compatibility/2006" xmlns:o="urn:schemas-microsoft-com:office:office" xmlns:r="http://schemas.openxmlformats.org/officeDocument/2006/relationships" xmlns:m="http://schemas.openxmlformats.org/officeDocument/2006/math" xmlns:v="urn:schemas-microsoft-com:vml" xmlns:wp14="http://schemas.microsoft.com/office/word/2010/wordprocessingDrawing" xmlns:wp="http://schemas.openxmlformats.org/drawingml/2006/wordprocessingDrawing" xmlns:w10="urn:schemas-microsoft-com:office:word" xmlns:w="http://schemas.openxmlformats.org/wordprocessingml/2006/main" xmlns:w14="http://schemas.microsoft.com/office/word/2010/wordml" xmlns:w15="http://schemas.microsoft.com/office/word/2012/wordml" xmlns:wpg="http://schemas.microsoft.com/office/word/2010/wordprocessingGroup" xmlns:wpi="http://schemas.microsoft.com/office/word/2010/wordprocessingInk" xmlns:wne="http://schemas.microsoft.com/office/word/2006/wordml" xmlns:wps="http://schemas.microsoft.com/office/word/2010/wordprocessingShape" mc:Ignorable="w14 w15 wp14">
+<w:hdr xmlns:wpc="http://schemas.microsoft.com/office/word/2010/wordprocessingCanvas" xmlns:mo="http://schemas.microsoft.com/office/mac/office/2008/main" xmlns:mc="http://schemas.openxmlformats.org/markup-compatibility/2006" xmlns:mv="urn:schemas-microsoft-com:mac:vml" xmlns:o="urn:schemas-microsoft-com:office:office" xmlns:r="http://schemas.openxmlformats.org/officeDocument/2006/relationships" xmlns:m="http://schemas.openxmlformats.org/officeDocument/2006/math" xmlns:v="urn:schemas-microsoft-com:vml" xmlns:wp14="http://schemas.microsoft.com/office/word/2010/wordprocessingDrawing" xmlns:wp="http://schemas.openxmlformats.org/drawingml/2006/wordprocessingDrawing" xmlns:w10="urn:schemas-microsoft-com:office:word" xmlns:w="http://schemas.openxmlformats.org/wordprocessingml/2006/main" xmlns:w14="http://schemas.microsoft.com/office/word/2010/wordml" xmlns:wpg="http://schemas.microsoft.com/office/word/2010/wordprocessingGroup" xmlns:wpi="http://schemas.microsoft.com/office/word/2010/wordprocessingInk" xmlns:wne="http://schemas.microsoft.com/office/word/2006/wordml" xmlns:wps="http://schemas.microsoft.com/office/word/2010/wordprocessingShape" mc:Ignorable="w14 wp14">
   <w:p>
     <w:pPr>
       <w:pStyle w:val="Header"/>
@@ -36771,115 +36626,115 @@
 </file>
 
 <file path=word/header10.xml><?xml version="1.0" encoding="utf-8"?>
-<w:hdr xmlns:wpc="http://schemas.microsoft.com/office/word/2010/wordprocessingCanvas" xmlns:mc="http://schemas.openxmlformats.org/markup-compatibility/2006" xmlns:o="urn:schemas-microsoft-com:office:office" xmlns:r="http://schemas.openxmlformats.org/officeDocument/2006/relationships" xmlns:m="http://schemas.openxmlformats.org/officeDocument/2006/math" xmlns:v="urn:schemas-microsoft-com:vml" xmlns:wp14="http://schemas.microsoft.com/office/word/2010/wordprocessingDrawing" xmlns:wp="http://schemas.openxmlformats.org/drawingml/2006/wordprocessingDrawing" xmlns:w10="urn:schemas-microsoft-com:office:word" xmlns:w="http://schemas.openxmlformats.org/wordprocessingml/2006/main" xmlns:w14="http://schemas.microsoft.com/office/word/2010/wordml" xmlns:w15="http://schemas.microsoft.com/office/word/2012/wordml" xmlns:wpg="http://schemas.microsoft.com/office/word/2010/wordprocessingGroup" xmlns:wpi="http://schemas.microsoft.com/office/word/2010/wordprocessingInk" xmlns:wne="http://schemas.microsoft.com/office/word/2006/wordml" xmlns:wps="http://schemas.microsoft.com/office/word/2010/wordprocessingShape" mc:Ignorable="w14 w15 wp14">
+<w:hdr xmlns:wpc="http://schemas.microsoft.com/office/word/2010/wordprocessingCanvas" xmlns:mo="http://schemas.microsoft.com/office/mac/office/2008/main" xmlns:mc="http://schemas.openxmlformats.org/markup-compatibility/2006" xmlns:mv="urn:schemas-microsoft-com:mac:vml" xmlns:o="urn:schemas-microsoft-com:office:office" xmlns:r="http://schemas.openxmlformats.org/officeDocument/2006/relationships" xmlns:m="http://schemas.openxmlformats.org/officeDocument/2006/math" xmlns:v="urn:schemas-microsoft-com:vml" xmlns:wp14="http://schemas.microsoft.com/office/word/2010/wordprocessingDrawing" xmlns:wp="http://schemas.openxmlformats.org/drawingml/2006/wordprocessingDrawing" xmlns:w10="urn:schemas-microsoft-com:office:word" xmlns:w="http://schemas.openxmlformats.org/wordprocessingml/2006/main" xmlns:w14="http://schemas.microsoft.com/office/word/2010/wordml" xmlns:wpg="http://schemas.microsoft.com/office/word/2010/wordprocessingGroup" xmlns:wpi="http://schemas.microsoft.com/office/word/2010/wordprocessingInk" xmlns:wne="http://schemas.microsoft.com/office/word/2006/wordml" xmlns:wps="http://schemas.microsoft.com/office/word/2010/wordprocessingShape" mc:Ignorable="w14 wp14">
   <w:p/>
 </w:hdr>
 </file>
 
 <file path=word/header11.xml><?xml version="1.0" encoding="utf-8"?>
-<w:hdr xmlns:wpc="http://schemas.microsoft.com/office/word/2010/wordprocessingCanvas" xmlns:mc="http://schemas.openxmlformats.org/markup-compatibility/2006" xmlns:o="urn:schemas-microsoft-com:office:office" xmlns:r="http://schemas.openxmlformats.org/officeDocument/2006/relationships" xmlns:m="http://schemas.openxmlformats.org/officeDocument/2006/math" xmlns:v="urn:schemas-microsoft-com:vml" xmlns:wp14="http://schemas.microsoft.com/office/word/2010/wordprocessingDrawing" xmlns:wp="http://schemas.openxmlformats.org/drawingml/2006/wordprocessingDrawing" xmlns:w10="urn:schemas-microsoft-com:office:word" xmlns:w="http://schemas.openxmlformats.org/wordprocessingml/2006/main" xmlns:w14="http://schemas.microsoft.com/office/word/2010/wordml" xmlns:w15="http://schemas.microsoft.com/office/word/2012/wordml" xmlns:wpg="http://schemas.microsoft.com/office/word/2010/wordprocessingGroup" xmlns:wpi="http://schemas.microsoft.com/office/word/2010/wordprocessingInk" xmlns:wne="http://schemas.microsoft.com/office/word/2006/wordml" xmlns:wps="http://schemas.microsoft.com/office/word/2010/wordprocessingShape" mc:Ignorable="w14 w15 wp14">
+<w:hdr xmlns:wpc="http://schemas.microsoft.com/office/word/2010/wordprocessingCanvas" xmlns:mo="http://schemas.microsoft.com/office/mac/office/2008/main" xmlns:mc="http://schemas.openxmlformats.org/markup-compatibility/2006" xmlns:mv="urn:schemas-microsoft-com:mac:vml" xmlns:o="urn:schemas-microsoft-com:office:office" xmlns:r="http://schemas.openxmlformats.org/officeDocument/2006/relationships" xmlns:m="http://schemas.openxmlformats.org/officeDocument/2006/math" xmlns:v="urn:schemas-microsoft-com:vml" xmlns:wp14="http://schemas.microsoft.com/office/word/2010/wordprocessingDrawing" xmlns:wp="http://schemas.openxmlformats.org/drawingml/2006/wordprocessingDrawing" xmlns:w10="urn:schemas-microsoft-com:office:word" xmlns:w="http://schemas.openxmlformats.org/wordprocessingml/2006/main" xmlns:w14="http://schemas.microsoft.com/office/word/2010/wordml" xmlns:wpg="http://schemas.microsoft.com/office/word/2010/wordprocessingGroup" xmlns:wpi="http://schemas.microsoft.com/office/word/2010/wordprocessingInk" xmlns:wne="http://schemas.microsoft.com/office/word/2006/wordml" xmlns:wps="http://schemas.microsoft.com/office/word/2010/wordprocessingShape" mc:Ignorable="w14 wp14">
   <w:p/>
 </w:hdr>
 </file>
 
 <file path=word/header12.xml><?xml version="1.0" encoding="utf-8"?>
-<w:hdr xmlns:wpc="http://schemas.microsoft.com/office/word/2010/wordprocessingCanvas" xmlns:mc="http://schemas.openxmlformats.org/markup-compatibility/2006" xmlns:o="urn:schemas-microsoft-com:office:office" xmlns:r="http://schemas.openxmlformats.org/officeDocument/2006/relationships" xmlns:m="http://schemas.openxmlformats.org/officeDocument/2006/math" xmlns:v="urn:schemas-microsoft-com:vml" xmlns:wp14="http://schemas.microsoft.com/office/word/2010/wordprocessingDrawing" xmlns:wp="http://schemas.openxmlformats.org/drawingml/2006/wordprocessingDrawing" xmlns:w10="urn:schemas-microsoft-com:office:word" xmlns:w="http://schemas.openxmlformats.org/wordprocessingml/2006/main" xmlns:w14="http://schemas.microsoft.com/office/word/2010/wordml" xmlns:w15="http://schemas.microsoft.com/office/word/2012/wordml" xmlns:wpg="http://schemas.microsoft.com/office/word/2010/wordprocessingGroup" xmlns:wpi="http://schemas.microsoft.com/office/word/2010/wordprocessingInk" xmlns:wne="http://schemas.microsoft.com/office/word/2006/wordml" xmlns:wps="http://schemas.microsoft.com/office/word/2010/wordprocessingShape" mc:Ignorable="w14 w15 wp14">
+<w:hdr xmlns:wpc="http://schemas.microsoft.com/office/word/2010/wordprocessingCanvas" xmlns:mo="http://schemas.microsoft.com/office/mac/office/2008/main" xmlns:mc="http://schemas.openxmlformats.org/markup-compatibility/2006" xmlns:mv="urn:schemas-microsoft-com:mac:vml" xmlns:o="urn:schemas-microsoft-com:office:office" xmlns:r="http://schemas.openxmlformats.org/officeDocument/2006/relationships" xmlns:m="http://schemas.openxmlformats.org/officeDocument/2006/math" xmlns:v="urn:schemas-microsoft-com:vml" xmlns:wp14="http://schemas.microsoft.com/office/word/2010/wordprocessingDrawing" xmlns:wp="http://schemas.openxmlformats.org/drawingml/2006/wordprocessingDrawing" xmlns:w10="urn:schemas-microsoft-com:office:word" xmlns:w="http://schemas.openxmlformats.org/wordprocessingml/2006/main" xmlns:w14="http://schemas.microsoft.com/office/word/2010/wordml" xmlns:wpg="http://schemas.microsoft.com/office/word/2010/wordprocessingGroup" xmlns:wpi="http://schemas.microsoft.com/office/word/2010/wordprocessingInk" xmlns:wne="http://schemas.microsoft.com/office/word/2006/wordml" xmlns:wps="http://schemas.microsoft.com/office/word/2010/wordprocessingShape" mc:Ignorable="w14 wp14">
   <w:p/>
 </w:hdr>
 </file>
 
 <file path=word/header13.xml><?xml version="1.0" encoding="utf-8"?>
-<w:hdr xmlns:wpc="http://schemas.microsoft.com/office/word/2010/wordprocessingCanvas" xmlns:mc="http://schemas.openxmlformats.org/markup-compatibility/2006" xmlns:o="urn:schemas-microsoft-com:office:office" xmlns:r="http://schemas.openxmlformats.org/officeDocument/2006/relationships" xmlns:m="http://schemas.openxmlformats.org/officeDocument/2006/math" xmlns:v="urn:schemas-microsoft-com:vml" xmlns:wp14="http://schemas.microsoft.com/office/word/2010/wordprocessingDrawing" xmlns:wp="http://schemas.openxmlformats.org/drawingml/2006/wordprocessingDrawing" xmlns:w10="urn:schemas-microsoft-com:office:word" xmlns:w="http://schemas.openxmlformats.org/wordprocessingml/2006/main" xmlns:w14="http://schemas.microsoft.com/office/word/2010/wordml" xmlns:w15="http://schemas.microsoft.com/office/word/2012/wordml" xmlns:wpg="http://schemas.microsoft.com/office/word/2010/wordprocessingGroup" xmlns:wpi="http://schemas.microsoft.com/office/word/2010/wordprocessingInk" xmlns:wne="http://schemas.microsoft.com/office/word/2006/wordml" xmlns:wps="http://schemas.microsoft.com/office/word/2010/wordprocessingShape" mc:Ignorable="w14 w15 wp14">
+<w:hdr xmlns:wpc="http://schemas.microsoft.com/office/word/2010/wordprocessingCanvas" xmlns:mo="http://schemas.microsoft.com/office/mac/office/2008/main" xmlns:mc="http://schemas.openxmlformats.org/markup-compatibility/2006" xmlns:mv="urn:schemas-microsoft-com:mac:vml" xmlns:o="urn:schemas-microsoft-com:office:office" xmlns:r="http://schemas.openxmlformats.org/officeDocument/2006/relationships" xmlns:m="http://schemas.openxmlformats.org/officeDocument/2006/math" xmlns:v="urn:schemas-microsoft-com:vml" xmlns:wp14="http://schemas.microsoft.com/office/word/2010/wordprocessingDrawing" xmlns:wp="http://schemas.openxmlformats.org/drawingml/2006/wordprocessingDrawing" xmlns:w10="urn:schemas-microsoft-com:office:word" xmlns:w="http://schemas.openxmlformats.org/wordprocessingml/2006/main" xmlns:w14="http://schemas.microsoft.com/office/word/2010/wordml" xmlns:wpg="http://schemas.microsoft.com/office/word/2010/wordprocessingGroup" xmlns:wpi="http://schemas.microsoft.com/office/word/2010/wordprocessingInk" xmlns:wne="http://schemas.microsoft.com/office/word/2006/wordml" xmlns:wps="http://schemas.microsoft.com/office/word/2010/wordprocessingShape" mc:Ignorable="w14 wp14">
   <w:p/>
 </w:hdr>
 </file>
 
 <file path=word/header14.xml><?xml version="1.0" encoding="utf-8"?>
-<w:hdr xmlns:wpc="http://schemas.microsoft.com/office/word/2010/wordprocessingCanvas" xmlns:mc="http://schemas.openxmlformats.org/markup-compatibility/2006" xmlns:o="urn:schemas-microsoft-com:office:office" xmlns:r="http://schemas.openxmlformats.org/officeDocument/2006/relationships" xmlns:m="http://schemas.openxmlformats.org/officeDocument/2006/math" xmlns:v="urn:schemas-microsoft-com:vml" xmlns:wp14="http://schemas.microsoft.com/office/word/2010/wordprocessingDrawing" xmlns:wp="http://schemas.openxmlformats.org/drawingml/2006/wordprocessingDrawing" xmlns:w10="urn:schemas-microsoft-com:office:word" xmlns:w="http://schemas.openxmlformats.org/wordprocessingml/2006/main" xmlns:w14="http://schemas.microsoft.com/office/word/2010/wordml" xmlns:w15="http://schemas.microsoft.com/office/word/2012/wordml" xmlns:wpg="http://schemas.microsoft.com/office/word/2010/wordprocessingGroup" xmlns:wpi="http://schemas.microsoft.com/office/word/2010/wordprocessingInk" xmlns:wne="http://schemas.microsoft.com/office/word/2006/wordml" xmlns:wps="http://schemas.microsoft.com/office/word/2010/wordprocessingShape" mc:Ignorable="w14 w15 wp14">
+<w:hdr xmlns:wpc="http://schemas.microsoft.com/office/word/2010/wordprocessingCanvas" xmlns:mo="http://schemas.microsoft.com/office/mac/office/2008/main" xmlns:mc="http://schemas.openxmlformats.org/markup-compatibility/2006" xmlns:mv="urn:schemas-microsoft-com:mac:vml" xmlns:o="urn:schemas-microsoft-com:office:office" xmlns:r="http://schemas.openxmlformats.org/officeDocument/2006/relationships" xmlns:m="http://schemas.openxmlformats.org/officeDocument/2006/math" xmlns:v="urn:schemas-microsoft-com:vml" xmlns:wp14="http://schemas.microsoft.com/office/word/2010/wordprocessingDrawing" xmlns:wp="http://schemas.openxmlformats.org/drawingml/2006/wordprocessingDrawing" xmlns:w10="urn:schemas-microsoft-com:office:word" xmlns:w="http://schemas.openxmlformats.org/wordprocessingml/2006/main" xmlns:w14="http://schemas.microsoft.com/office/word/2010/wordml" xmlns:wpg="http://schemas.microsoft.com/office/word/2010/wordprocessingGroup" xmlns:wpi="http://schemas.microsoft.com/office/word/2010/wordprocessingInk" xmlns:wne="http://schemas.microsoft.com/office/word/2006/wordml" xmlns:wps="http://schemas.microsoft.com/office/word/2010/wordprocessingShape" mc:Ignorable="w14 wp14">
   <w:p/>
 </w:hdr>
 </file>
 
 <file path=word/header15.xml><?xml version="1.0" encoding="utf-8"?>
-<w:hdr xmlns:wpc="http://schemas.microsoft.com/office/word/2010/wordprocessingCanvas" xmlns:mc="http://schemas.openxmlformats.org/markup-compatibility/2006" xmlns:o="urn:schemas-microsoft-com:office:office" xmlns:r="http://schemas.openxmlformats.org/officeDocument/2006/relationships" xmlns:m="http://schemas.openxmlformats.org/officeDocument/2006/math" xmlns:v="urn:schemas-microsoft-com:vml" xmlns:wp14="http://schemas.microsoft.com/office/word/2010/wordprocessingDrawing" xmlns:wp="http://schemas.openxmlformats.org/drawingml/2006/wordprocessingDrawing" xmlns:w10="urn:schemas-microsoft-com:office:word" xmlns:w="http://schemas.openxmlformats.org/wordprocessingml/2006/main" xmlns:w14="http://schemas.microsoft.com/office/word/2010/wordml" xmlns:w15="http://schemas.microsoft.com/office/word/2012/wordml" xmlns:wpg="http://schemas.microsoft.com/office/word/2010/wordprocessingGroup" xmlns:wpi="http://schemas.microsoft.com/office/word/2010/wordprocessingInk" xmlns:wne="http://schemas.microsoft.com/office/word/2006/wordml" xmlns:wps="http://schemas.microsoft.com/office/word/2010/wordprocessingShape" mc:Ignorable="w14 w15 wp14">
+<w:hdr xmlns:wpc="http://schemas.microsoft.com/office/word/2010/wordprocessingCanvas" xmlns:mo="http://schemas.microsoft.com/office/mac/office/2008/main" xmlns:mc="http://schemas.openxmlformats.org/markup-compatibility/2006" xmlns:mv="urn:schemas-microsoft-com:mac:vml" xmlns:o="urn:schemas-microsoft-com:office:office" xmlns:r="http://schemas.openxmlformats.org/officeDocument/2006/relationships" xmlns:m="http://schemas.openxmlformats.org/officeDocument/2006/math" xmlns:v="urn:schemas-microsoft-com:vml" xmlns:wp14="http://schemas.microsoft.com/office/word/2010/wordprocessingDrawing" xmlns:wp="http://schemas.openxmlformats.org/drawingml/2006/wordprocessingDrawing" xmlns:w10="urn:schemas-microsoft-com:office:word" xmlns:w="http://schemas.openxmlformats.org/wordprocessingml/2006/main" xmlns:w14="http://schemas.microsoft.com/office/word/2010/wordml" xmlns:wpg="http://schemas.microsoft.com/office/word/2010/wordprocessingGroup" xmlns:wpi="http://schemas.microsoft.com/office/word/2010/wordprocessingInk" xmlns:wne="http://schemas.microsoft.com/office/word/2006/wordml" xmlns:wps="http://schemas.microsoft.com/office/word/2010/wordprocessingShape" mc:Ignorable="w14 wp14">
   <w:p/>
 </w:hdr>
 </file>
 
 <file path=word/header16.xml><?xml version="1.0" encoding="utf-8"?>
-<w:hdr xmlns:wpc="http://schemas.microsoft.com/office/word/2010/wordprocessingCanvas" xmlns:mc="http://schemas.openxmlformats.org/markup-compatibility/2006" xmlns:o="urn:schemas-microsoft-com:office:office" xmlns:r="http://schemas.openxmlformats.org/officeDocument/2006/relationships" xmlns:m="http://schemas.openxmlformats.org/officeDocument/2006/math" xmlns:v="urn:schemas-microsoft-com:vml" xmlns:wp14="http://schemas.microsoft.com/office/word/2010/wordprocessingDrawing" xmlns:wp="http://schemas.openxmlformats.org/drawingml/2006/wordprocessingDrawing" xmlns:w10="urn:schemas-microsoft-com:office:word" xmlns:w="http://schemas.openxmlformats.org/wordprocessingml/2006/main" xmlns:w14="http://schemas.microsoft.com/office/word/2010/wordml" xmlns:w15="http://schemas.microsoft.com/office/word/2012/wordml" xmlns:wpg="http://schemas.microsoft.com/office/word/2010/wordprocessingGroup" xmlns:wpi="http://schemas.microsoft.com/office/word/2010/wordprocessingInk" xmlns:wne="http://schemas.microsoft.com/office/word/2006/wordml" xmlns:wps="http://schemas.microsoft.com/office/word/2010/wordprocessingShape" mc:Ignorable="w14 w15 wp14">
+<w:hdr xmlns:wpc="http://schemas.microsoft.com/office/word/2010/wordprocessingCanvas" xmlns:mo="http://schemas.microsoft.com/office/mac/office/2008/main" xmlns:mc="http://schemas.openxmlformats.org/markup-compatibility/2006" xmlns:mv="urn:schemas-microsoft-com:mac:vml" xmlns:o="urn:schemas-microsoft-com:office:office" xmlns:r="http://schemas.openxmlformats.org/officeDocument/2006/relationships" xmlns:m="http://schemas.openxmlformats.org/officeDocument/2006/math" xmlns:v="urn:schemas-microsoft-com:vml" xmlns:wp14="http://schemas.microsoft.com/office/word/2010/wordprocessingDrawing" xmlns:wp="http://schemas.openxmlformats.org/drawingml/2006/wordprocessingDrawing" xmlns:w10="urn:schemas-microsoft-com:office:word" xmlns:w="http://schemas.openxmlformats.org/wordprocessingml/2006/main" xmlns:w14="http://schemas.microsoft.com/office/word/2010/wordml" xmlns:wpg="http://schemas.microsoft.com/office/word/2010/wordprocessingGroup" xmlns:wpi="http://schemas.microsoft.com/office/word/2010/wordprocessingInk" xmlns:wne="http://schemas.microsoft.com/office/word/2006/wordml" xmlns:wps="http://schemas.microsoft.com/office/word/2010/wordprocessingShape" mc:Ignorable="w14 wp14">
   <w:p/>
 </w:hdr>
 </file>
 
 <file path=word/header17.xml><?xml version="1.0" encoding="utf-8"?>
-<w:hdr xmlns:wpc="http://schemas.microsoft.com/office/word/2010/wordprocessingCanvas" xmlns:mc="http://schemas.openxmlformats.org/markup-compatibility/2006" xmlns:o="urn:schemas-microsoft-com:office:office" xmlns:r="http://schemas.openxmlformats.org/officeDocument/2006/relationships" xmlns:m="http://schemas.openxmlformats.org/officeDocument/2006/math" xmlns:v="urn:schemas-microsoft-com:vml" xmlns:wp14="http://schemas.microsoft.com/office/word/2010/wordprocessingDrawing" xmlns:wp="http://schemas.openxmlformats.org/drawingml/2006/wordprocessingDrawing" xmlns:w10="urn:schemas-microsoft-com:office:word" xmlns:w="http://schemas.openxmlformats.org/wordprocessingml/2006/main" xmlns:w14="http://schemas.microsoft.com/office/word/2010/wordml" xmlns:w15="http://schemas.microsoft.com/office/word/2012/wordml" xmlns:wpg="http://schemas.microsoft.com/office/word/2010/wordprocessingGroup" xmlns:wpi="http://schemas.microsoft.com/office/word/2010/wordprocessingInk" xmlns:wne="http://schemas.microsoft.com/office/word/2006/wordml" xmlns:wps="http://schemas.microsoft.com/office/word/2010/wordprocessingShape" mc:Ignorable="w14 w15 wp14">
+<w:hdr xmlns:wpc="http://schemas.microsoft.com/office/word/2010/wordprocessingCanvas" xmlns:mo="http://schemas.microsoft.com/office/mac/office/2008/main" xmlns:mc="http://schemas.openxmlformats.org/markup-compatibility/2006" xmlns:mv="urn:schemas-microsoft-com:mac:vml" xmlns:o="urn:schemas-microsoft-com:office:office" xmlns:r="http://schemas.openxmlformats.org/officeDocument/2006/relationships" xmlns:m="http://schemas.openxmlformats.org/officeDocument/2006/math" xmlns:v="urn:schemas-microsoft-com:vml" xmlns:wp14="http://schemas.microsoft.com/office/word/2010/wordprocessingDrawing" xmlns:wp="http://schemas.openxmlformats.org/drawingml/2006/wordprocessingDrawing" xmlns:w10="urn:schemas-microsoft-com:office:word" xmlns:w="http://schemas.openxmlformats.org/wordprocessingml/2006/main" xmlns:w14="http://schemas.microsoft.com/office/word/2010/wordml" xmlns:wpg="http://schemas.microsoft.com/office/word/2010/wordprocessingGroup" xmlns:wpi="http://schemas.microsoft.com/office/word/2010/wordprocessingInk" xmlns:wne="http://schemas.microsoft.com/office/word/2006/wordml" xmlns:wps="http://schemas.microsoft.com/office/word/2010/wordprocessingShape" mc:Ignorable="w14 wp14">
   <w:p/>
 </w:hdr>
 </file>
 
 <file path=word/header18.xml><?xml version="1.0" encoding="utf-8"?>
-<w:hdr xmlns:wpc="http://schemas.microsoft.com/office/word/2010/wordprocessingCanvas" xmlns:mc="http://schemas.openxmlformats.org/markup-compatibility/2006" xmlns:o="urn:schemas-microsoft-com:office:office" xmlns:r="http://schemas.openxmlformats.org/officeDocument/2006/relationships" xmlns:m="http://schemas.openxmlformats.org/officeDocument/2006/math" xmlns:v="urn:schemas-microsoft-com:vml" xmlns:wp14="http://schemas.microsoft.com/office/word/2010/wordprocessingDrawing" xmlns:wp="http://schemas.openxmlformats.org/drawingml/2006/wordprocessingDrawing" xmlns:w10="urn:schemas-microsoft-com:office:word" xmlns:w="http://schemas.openxmlformats.org/wordprocessingml/2006/main" xmlns:w14="http://schemas.microsoft.com/office/word/2010/wordml" xmlns:w15="http://schemas.microsoft.com/office/word/2012/wordml" xmlns:wpg="http://schemas.microsoft.com/office/word/2010/wordprocessingGroup" xmlns:wpi="http://schemas.microsoft.com/office/word/2010/wordprocessingInk" xmlns:wne="http://schemas.microsoft.com/office/word/2006/wordml" xmlns:wps="http://schemas.microsoft.com/office/word/2010/wordprocessingShape" mc:Ignorable="w14 w15 wp14">
+<w:hdr xmlns:wpc="http://schemas.microsoft.com/office/word/2010/wordprocessingCanvas" xmlns:mo="http://schemas.microsoft.com/office/mac/office/2008/main" xmlns:mc="http://schemas.openxmlformats.org/markup-compatibility/2006" xmlns:mv="urn:schemas-microsoft-com:mac:vml" xmlns:o="urn:schemas-microsoft-com:office:office" xmlns:r="http://schemas.openxmlformats.org/officeDocument/2006/relationships" xmlns:m="http://schemas.openxmlformats.org/officeDocument/2006/math" xmlns:v="urn:schemas-microsoft-com:vml" xmlns:wp14="http://schemas.microsoft.com/office/word/2010/wordprocessingDrawing" xmlns:wp="http://schemas.openxmlformats.org/drawingml/2006/wordprocessingDrawing" xmlns:w10="urn:schemas-microsoft-com:office:word" xmlns:w="http://schemas.openxmlformats.org/wordprocessingml/2006/main" xmlns:w14="http://schemas.microsoft.com/office/word/2010/wordml" xmlns:wpg="http://schemas.microsoft.com/office/word/2010/wordprocessingGroup" xmlns:wpi="http://schemas.microsoft.com/office/word/2010/wordprocessingInk" xmlns:wne="http://schemas.microsoft.com/office/word/2006/wordml" xmlns:wps="http://schemas.microsoft.com/office/word/2010/wordprocessingShape" mc:Ignorable="w14 wp14">
   <w:p/>
 </w:hdr>
 </file>
 
 <file path=word/header19.xml><?xml version="1.0" encoding="utf-8"?>
-<w:hdr xmlns:wpc="http://schemas.microsoft.com/office/word/2010/wordprocessingCanvas" xmlns:mc="http://schemas.openxmlformats.org/markup-compatibility/2006" xmlns:o="urn:schemas-microsoft-com:office:office" xmlns:r="http://schemas.openxmlformats.org/officeDocument/2006/relationships" xmlns:m="http://schemas.openxmlformats.org/officeDocument/2006/math" xmlns:v="urn:schemas-microsoft-com:vml" xmlns:wp14="http://schemas.microsoft.com/office/word/2010/wordprocessingDrawing" xmlns:wp="http://schemas.openxmlformats.org/drawingml/2006/wordprocessingDrawing" xmlns:w10="urn:schemas-microsoft-com:office:word" xmlns:w="http://schemas.openxmlformats.org/wordprocessingml/2006/main" xmlns:w14="http://schemas.microsoft.com/office/word/2010/wordml" xmlns:w15="http://schemas.microsoft.com/office/word/2012/wordml" xmlns:wpg="http://schemas.microsoft.com/office/word/2010/wordprocessingGroup" xmlns:wpi="http://schemas.microsoft.com/office/word/2010/wordprocessingInk" xmlns:wne="http://schemas.microsoft.com/office/word/2006/wordml" xmlns:wps="http://schemas.microsoft.com/office/word/2010/wordprocessingShape" mc:Ignorable="w14 w15 wp14">
+<w:hdr xmlns:wpc="http://schemas.microsoft.com/office/word/2010/wordprocessingCanvas" xmlns:mo="http://schemas.microsoft.com/office/mac/office/2008/main" xmlns:mc="http://schemas.openxmlformats.org/markup-compatibility/2006" xmlns:mv="urn:schemas-microsoft-com:mac:vml" xmlns:o="urn:schemas-microsoft-com:office:office" xmlns:r="http://schemas.openxmlformats.org/officeDocument/2006/relationships" xmlns:m="http://schemas.openxmlformats.org/officeDocument/2006/math" xmlns:v="urn:schemas-microsoft-com:vml" xmlns:wp14="http://schemas.microsoft.com/office/word/2010/wordprocessingDrawing" xmlns:wp="http://schemas.openxmlformats.org/drawingml/2006/wordprocessingDrawing" xmlns:w10="urn:schemas-microsoft-com:office:word" xmlns:w="http://schemas.openxmlformats.org/wordprocessingml/2006/main" xmlns:w14="http://schemas.microsoft.com/office/word/2010/wordml" xmlns:wpg="http://schemas.microsoft.com/office/word/2010/wordprocessingGroup" xmlns:wpi="http://schemas.microsoft.com/office/word/2010/wordprocessingInk" xmlns:wne="http://schemas.microsoft.com/office/word/2006/wordml" xmlns:wps="http://schemas.microsoft.com/office/word/2010/wordprocessingShape" mc:Ignorable="w14 wp14">
   <w:p/>
 </w:hdr>
 </file>
 
 <file path=word/header2.xml><?xml version="1.0" encoding="utf-8"?>
-<w:hdr xmlns:wpc="http://schemas.microsoft.com/office/word/2010/wordprocessingCanvas" xmlns:mc="http://schemas.openxmlformats.org/markup-compatibility/2006" xmlns:o="urn:schemas-microsoft-com:office:office" xmlns:r="http://schemas.openxmlformats.org/officeDocument/2006/relationships" xmlns:m="http://schemas.openxmlformats.org/officeDocument/2006/math" xmlns:v="urn:schemas-microsoft-com:vml" xmlns:wp14="http://schemas.microsoft.com/office/word/2010/wordprocessingDrawing" xmlns:wp="http://schemas.openxmlformats.org/drawingml/2006/wordprocessingDrawing" xmlns:w10="urn:schemas-microsoft-com:office:word" xmlns:w="http://schemas.openxmlformats.org/wordprocessingml/2006/main" xmlns:w14="http://schemas.microsoft.com/office/word/2010/wordml" xmlns:w15="http://schemas.microsoft.com/office/word/2012/wordml" xmlns:wpg="http://schemas.microsoft.com/office/word/2010/wordprocessingGroup" xmlns:wpi="http://schemas.microsoft.com/office/word/2010/wordprocessingInk" xmlns:wne="http://schemas.microsoft.com/office/word/2006/wordml" xmlns:wps="http://schemas.microsoft.com/office/word/2010/wordprocessingShape" mc:Ignorable="w14 w15 wp14">
+<w:hdr xmlns:wpc="http://schemas.microsoft.com/office/word/2010/wordprocessingCanvas" xmlns:mo="http://schemas.microsoft.com/office/mac/office/2008/main" xmlns:mc="http://schemas.openxmlformats.org/markup-compatibility/2006" xmlns:mv="urn:schemas-microsoft-com:mac:vml" xmlns:o="urn:schemas-microsoft-com:office:office" xmlns:r="http://schemas.openxmlformats.org/officeDocument/2006/relationships" xmlns:m="http://schemas.openxmlformats.org/officeDocument/2006/math" xmlns:v="urn:schemas-microsoft-com:vml" xmlns:wp14="http://schemas.microsoft.com/office/word/2010/wordprocessingDrawing" xmlns:wp="http://schemas.openxmlformats.org/drawingml/2006/wordprocessingDrawing" xmlns:w10="urn:schemas-microsoft-com:office:word" xmlns:w="http://schemas.openxmlformats.org/wordprocessingml/2006/main" xmlns:w14="http://schemas.microsoft.com/office/word/2010/wordml" xmlns:wpg="http://schemas.microsoft.com/office/word/2010/wordprocessingGroup" xmlns:wpi="http://schemas.microsoft.com/office/word/2010/wordprocessingInk" xmlns:wne="http://schemas.microsoft.com/office/word/2006/wordml" xmlns:wps="http://schemas.microsoft.com/office/word/2010/wordprocessingShape" mc:Ignorable="w14 wp14">
   <w:p/>
 </w:hdr>
 </file>
 
 <file path=word/header3.xml><?xml version="1.0" encoding="utf-8"?>
-<w:hdr xmlns:wpc="http://schemas.microsoft.com/office/word/2010/wordprocessingCanvas" xmlns:mc="http://schemas.openxmlformats.org/markup-compatibility/2006" xmlns:o="urn:schemas-microsoft-com:office:office" xmlns:r="http://schemas.openxmlformats.org/officeDocument/2006/relationships" xmlns:m="http://schemas.openxmlformats.org/officeDocument/2006/math" xmlns:v="urn:schemas-microsoft-com:vml" xmlns:wp14="http://schemas.microsoft.com/office/word/2010/wordprocessingDrawing" xmlns:wp="http://schemas.openxmlformats.org/drawingml/2006/wordprocessingDrawing" xmlns:w10="urn:schemas-microsoft-com:office:word" xmlns:w="http://schemas.openxmlformats.org/wordprocessingml/2006/main" xmlns:w14="http://schemas.microsoft.com/office/word/2010/wordml" xmlns:w15="http://schemas.microsoft.com/office/word/2012/wordml" xmlns:wpg="http://schemas.microsoft.com/office/word/2010/wordprocessingGroup" xmlns:wpi="http://schemas.microsoft.com/office/word/2010/wordprocessingInk" xmlns:wne="http://schemas.microsoft.com/office/word/2006/wordml" xmlns:wps="http://schemas.microsoft.com/office/word/2010/wordprocessingShape" mc:Ignorable="w14 w15 wp14">
+<w:hdr xmlns:wpc="http://schemas.microsoft.com/office/word/2010/wordprocessingCanvas" xmlns:mo="http://schemas.microsoft.com/office/mac/office/2008/main" xmlns:mc="http://schemas.openxmlformats.org/markup-compatibility/2006" xmlns:mv="urn:schemas-microsoft-com:mac:vml" xmlns:o="urn:schemas-microsoft-com:office:office" xmlns:r="http://schemas.openxmlformats.org/officeDocument/2006/relationships" xmlns:m="http://schemas.openxmlformats.org/officeDocument/2006/math" xmlns:v="urn:schemas-microsoft-com:vml" xmlns:wp14="http://schemas.microsoft.com/office/word/2010/wordprocessingDrawing" xmlns:wp="http://schemas.openxmlformats.org/drawingml/2006/wordprocessingDrawing" xmlns:w10="urn:schemas-microsoft-com:office:word" xmlns:w="http://schemas.openxmlformats.org/wordprocessingml/2006/main" xmlns:w14="http://schemas.microsoft.com/office/word/2010/wordml" xmlns:wpg="http://schemas.microsoft.com/office/word/2010/wordprocessingGroup" xmlns:wpi="http://schemas.microsoft.com/office/word/2010/wordprocessingInk" xmlns:wne="http://schemas.microsoft.com/office/word/2006/wordml" xmlns:wps="http://schemas.microsoft.com/office/word/2010/wordprocessingShape" mc:Ignorable="w14 wp14">
   <w:p/>
 </w:hdr>
 </file>
 
 <file path=word/header4.xml><?xml version="1.0" encoding="utf-8"?>
-<w:hdr xmlns:wpc="http://schemas.microsoft.com/office/word/2010/wordprocessingCanvas" xmlns:mc="http://schemas.openxmlformats.org/markup-compatibility/2006" xmlns:o="urn:schemas-microsoft-com:office:office" xmlns:r="http://schemas.openxmlformats.org/officeDocument/2006/relationships" xmlns:m="http://schemas.openxmlformats.org/officeDocument/2006/math" xmlns:v="urn:schemas-microsoft-com:vml" xmlns:wp14="http://schemas.microsoft.com/office/word/2010/wordprocessingDrawing" xmlns:wp="http://schemas.openxmlformats.org/drawingml/2006/wordprocessingDrawing" xmlns:w10="urn:schemas-microsoft-com:office:word" xmlns:w="http://schemas.openxmlformats.org/wordprocessingml/2006/main" xmlns:w14="http://schemas.microsoft.com/office/word/2010/wordml" xmlns:w15="http://schemas.microsoft.com/office/word/2012/wordml" xmlns:wpg="http://schemas.microsoft.com/office/word/2010/wordprocessingGroup" xmlns:wpi="http://schemas.microsoft.com/office/word/2010/wordprocessingInk" xmlns:wne="http://schemas.microsoft.com/office/word/2006/wordml" xmlns:wps="http://schemas.microsoft.com/office/word/2010/wordprocessingShape" mc:Ignorable="w14 w15 wp14">
+<w:hdr xmlns:wpc="http://schemas.microsoft.com/office/word/2010/wordprocessingCanvas" xmlns:mo="http://schemas.microsoft.com/office/mac/office/2008/main" xmlns:mc="http://schemas.openxmlformats.org/markup-compatibility/2006" xmlns:mv="urn:schemas-microsoft-com:mac:vml" xmlns:o="urn:schemas-microsoft-com:office:office" xmlns:r="http://schemas.openxmlformats.org/officeDocument/2006/relationships" xmlns:m="http://schemas.openxmlformats.org/officeDocument/2006/math" xmlns:v="urn:schemas-microsoft-com:vml" xmlns:wp14="http://schemas.microsoft.com/office/word/2010/wordprocessingDrawing" xmlns:wp="http://schemas.openxmlformats.org/drawingml/2006/wordprocessingDrawing" xmlns:w10="urn:schemas-microsoft-com:office:word" xmlns:w="http://schemas.openxmlformats.org/wordprocessingml/2006/main" xmlns:w14="http://schemas.microsoft.com/office/word/2010/wordml" xmlns:wpg="http://schemas.microsoft.com/office/word/2010/wordprocessingGroup" xmlns:wpi="http://schemas.microsoft.com/office/word/2010/wordprocessingInk" xmlns:wne="http://schemas.microsoft.com/office/word/2006/wordml" xmlns:wps="http://schemas.microsoft.com/office/word/2010/wordprocessingShape" mc:Ignorable="w14 wp14">
   <w:p/>
 </w:hdr>
 </file>
 
 <file path=word/header5.xml><?xml version="1.0" encoding="utf-8"?>
-<w:hdr xmlns:wpc="http://schemas.microsoft.com/office/word/2010/wordprocessingCanvas" xmlns:mc="http://schemas.openxmlformats.org/markup-compatibility/2006" xmlns:o="urn:schemas-microsoft-com:office:office" xmlns:r="http://schemas.openxmlformats.org/officeDocument/2006/relationships" xmlns:m="http://schemas.openxmlformats.org/officeDocument/2006/math" xmlns:v="urn:schemas-microsoft-com:vml" xmlns:wp14="http://schemas.microsoft.com/office/word/2010/wordprocessingDrawing" xmlns:wp="http://schemas.openxmlformats.org/drawingml/2006/wordprocessingDrawing" xmlns:w10="urn:schemas-microsoft-com:office:word" xmlns:w="http://schemas.openxmlformats.org/wordprocessingml/2006/main" xmlns:w14="http://schemas.microsoft.com/office/word/2010/wordml" xmlns:w15="http://schemas.microsoft.com/office/word/2012/wordml" xmlns:wpg="http://schemas.microsoft.com/office/word/2010/wordprocessingGroup" xmlns:wpi="http://schemas.microsoft.com/office/word/2010/wordprocessingInk" xmlns:wne="http://schemas.microsoft.com/office/word/2006/wordml" xmlns:wps="http://schemas.microsoft.com/office/word/2010/wordprocessingShape" mc:Ignorable="w14 w15 wp14">
+<w:hdr xmlns:wpc="http://schemas.microsoft.com/office/word/2010/wordprocessingCanvas" xmlns:mo="http://schemas.microsoft.com/office/mac/office/2008/main" xmlns:mc="http://schemas.openxmlformats.org/markup-compatibility/2006" xmlns:mv="urn:schemas-microsoft-com:mac:vml" xmlns:o="urn:schemas-microsoft-com:office:office" xmlns:r="http://schemas.openxmlformats.org/officeDocument/2006/relationships" xmlns:m="http://schemas.openxmlformats.org/officeDocument/2006/math" xmlns:v="urn:schemas-microsoft-com:vml" xmlns:wp14="http://schemas.microsoft.com/office/word/2010/wordprocessingDrawing" xmlns:wp="http://schemas.openxmlformats.org/drawingml/2006/wordprocessingDrawing" xmlns:w10="urn:schemas-microsoft-com:office:word" xmlns:w="http://schemas.openxmlformats.org/wordprocessingml/2006/main" xmlns:w14="http://schemas.microsoft.com/office/word/2010/wordml" xmlns:wpg="http://schemas.microsoft.com/office/word/2010/wordprocessingGroup" xmlns:wpi="http://schemas.microsoft.com/office/word/2010/wordprocessingInk" xmlns:wne="http://schemas.microsoft.com/office/word/2006/wordml" xmlns:wps="http://schemas.microsoft.com/office/word/2010/wordprocessingShape" mc:Ignorable="w14 wp14">
   <w:p/>
 </w:hdr>
 </file>
 
 <file path=word/header6.xml><?xml version="1.0" encoding="utf-8"?>
-<w:hdr xmlns:wpc="http://schemas.microsoft.com/office/word/2010/wordprocessingCanvas" xmlns:mc="http://schemas.openxmlformats.org/markup-compatibility/2006" xmlns:o="urn:schemas-microsoft-com:office:office" xmlns:r="http://schemas.openxmlformats.org/officeDocument/2006/relationships" xmlns:m="http://schemas.openxmlformats.org/officeDocument/2006/math" xmlns:v="urn:schemas-microsoft-com:vml" xmlns:wp14="http://schemas.microsoft.com/office/word/2010/wordprocessingDrawing" xmlns:wp="http://schemas.openxmlformats.org/drawingml/2006/wordprocessingDrawing" xmlns:w10="urn:schemas-microsoft-com:office:word" xmlns:w="http://schemas.openxmlformats.org/wordprocessingml/2006/main" xmlns:w14="http://schemas.microsoft.com/office/word/2010/wordml" xmlns:w15="http://schemas.microsoft.com/office/word/2012/wordml" xmlns:wpg="http://schemas.microsoft.com/office/word/2010/wordprocessingGroup" xmlns:wpi="http://schemas.microsoft.com/office/word/2010/wordprocessingInk" xmlns:wne="http://schemas.microsoft.com/office/word/2006/wordml" xmlns:wps="http://schemas.microsoft.com/office/word/2010/wordprocessingShape" mc:Ignorable="w14 w15 wp14">
+<w:hdr xmlns:wpc="http://schemas.microsoft.com/office/word/2010/wordprocessingCanvas" xmlns:mo="http://schemas.microsoft.com/office/mac/office/2008/main" xmlns:mc="http://schemas.openxmlformats.org/markup-compatibility/2006" xmlns:mv="urn:schemas-microsoft-com:mac:vml" xmlns:o="urn:schemas-microsoft-com:office:office" xmlns:r="http://schemas.openxmlformats.org/officeDocument/2006/relationships" xmlns:m="http://schemas.openxmlformats.org/officeDocument/2006/math" xmlns:v="urn:schemas-microsoft-com:vml" xmlns:wp14="http://schemas.microsoft.com/office/word/2010/wordprocessingDrawing" xmlns:wp="http://schemas.openxmlformats.org/drawingml/2006/wordprocessingDrawing" xmlns:w10="urn:schemas-microsoft-com:office:word" xmlns:w="http://schemas.openxmlformats.org/wordprocessingml/2006/main" xmlns:w14="http://schemas.microsoft.com/office/word/2010/wordml" xmlns:wpg="http://schemas.microsoft.com/office/word/2010/wordprocessingGroup" xmlns:wpi="http://schemas.microsoft.com/office/word/2010/wordprocessingInk" xmlns:wne="http://schemas.microsoft.com/office/word/2006/wordml" xmlns:wps="http://schemas.microsoft.com/office/word/2010/wordprocessingShape" mc:Ignorable="w14 wp14">
   <w:p/>
 </w:hdr>
 </file>
 
 <file path=word/header7.xml><?xml version="1.0" encoding="utf-8"?>
-<w:hdr xmlns:wpc="http://schemas.microsoft.com/office/word/2010/wordprocessingCanvas" xmlns:mc="http://schemas.openxmlformats.org/markup-compatibility/2006" xmlns:o="urn:schemas-microsoft-com:office:office" xmlns:r="http://schemas.openxmlformats.org/officeDocument/2006/relationships" xmlns:m="http://schemas.openxmlformats.org/officeDocument/2006/math" xmlns:v="urn:schemas-microsoft-com:vml" xmlns:wp14="http://schemas.microsoft.com/office/word/2010/wordprocessingDrawing" xmlns:wp="http://schemas.openxmlformats.org/drawingml/2006/wordprocessingDrawing" xmlns:w10="urn:schemas-microsoft-com:office:word" xmlns:w="http://schemas.openxmlformats.org/wordprocessingml/2006/main" xmlns:w14="http://schemas.microsoft.com/office/word/2010/wordml" xmlns:w15="http://schemas.microsoft.com/office/word/2012/wordml" xmlns:wpg="http://schemas.microsoft.com/office/word/2010/wordprocessingGroup" xmlns:wpi="http://schemas.microsoft.com/office/word/2010/wordprocessingInk" xmlns:wne="http://schemas.microsoft.com/office/word/2006/wordml" xmlns:wps="http://schemas.microsoft.com/office/word/2010/wordprocessingShape" mc:Ignorable="w14 w15 wp14">
+<w:hdr xmlns:wpc="http://schemas.microsoft.com/office/word/2010/wordprocessingCanvas" xmlns:mo="http://schemas.microsoft.com/office/mac/office/2008/main" xmlns:mc="http://schemas.openxmlformats.org/markup-compatibility/2006" xmlns:mv="urn:schemas-microsoft-com:mac:vml" xmlns:o="urn:schemas-microsoft-com:office:office" xmlns:r="http://schemas.openxmlformats.org/officeDocument/2006/relationships" xmlns:m="http://schemas.openxmlformats.org/officeDocument/2006/math" xmlns:v="urn:schemas-microsoft-com:vml" xmlns:wp14="http://schemas.microsoft.com/office/word/2010/wordprocessingDrawing" xmlns:wp="http://schemas.openxmlformats.org/drawingml/2006/wordprocessingDrawing" xmlns:w10="urn:schemas-microsoft-com:office:word" xmlns:w="http://schemas.openxmlformats.org/wordprocessingml/2006/main" xmlns:w14="http://schemas.microsoft.com/office/word/2010/wordml" xmlns:wpg="http://schemas.microsoft.com/office/word/2010/wordprocessingGroup" xmlns:wpi="http://schemas.microsoft.com/office/word/2010/wordprocessingInk" xmlns:wne="http://schemas.microsoft.com/office/word/2006/wordml" xmlns:wps="http://schemas.microsoft.com/office/word/2010/wordprocessingShape" mc:Ignorable="w14 wp14">
   <w:p/>
 </w:hdr>
 </file>
 
 <file path=word/header8.xml><?xml version="1.0" encoding="utf-8"?>
-<w:hdr xmlns:wpc="http://schemas.microsoft.com/office/word/2010/wordprocessingCanvas" xmlns:mc="http://schemas.openxmlformats.org/markup-compatibility/2006" xmlns:o="urn:schemas-microsoft-com:office:office" xmlns:r="http://schemas.openxmlformats.org/officeDocument/2006/relationships" xmlns:m="http://schemas.openxmlformats.org/officeDocument/2006/math" xmlns:v="urn:schemas-microsoft-com:vml" xmlns:wp14="http://schemas.microsoft.com/office/word/2010/wordprocessingDrawing" xmlns:wp="http://schemas.openxmlformats.org/drawingml/2006/wordprocessingDrawing" xmlns:w10="urn:schemas-microsoft-com:office:word" xmlns:w="http://schemas.openxmlformats.org/wordprocessingml/2006/main" xmlns:w14="http://schemas.microsoft.com/office/word/2010/wordml" xmlns:w15="http://schemas.microsoft.com/office/word/2012/wordml" xmlns:wpg="http://schemas.microsoft.com/office/word/2010/wordprocessingGroup" xmlns:wpi="http://schemas.microsoft.com/office/word/2010/wordprocessingInk" xmlns:wne="http://schemas.microsoft.com/office/word/2006/wordml" xmlns:wps="http://schemas.microsoft.com/office/word/2010/wordprocessingShape" mc:Ignorable="w14 w15 wp14">
+<w:hdr xmlns:wpc="http://schemas.microsoft.com/office/word/2010/wordprocessingCanvas" xmlns:mo="http://schemas.microsoft.com/office/mac/office/2008/main" xmlns:mc="http://schemas.openxmlformats.org/markup-compatibility/2006" xmlns:mv="urn:schemas-microsoft-com:mac:vml" xmlns:o="urn:schemas-microsoft-com:office:office" xmlns:r="http://schemas.openxmlformats.org/officeDocument/2006/relationships" xmlns:m="http://schemas.openxmlformats.org/officeDocument/2006/math" xmlns:v="urn:schemas-microsoft-com:vml" xmlns:wp14="http://schemas.microsoft.com/office/word/2010/wordprocessingDrawing" xmlns:wp="http://schemas.openxmlformats.org/drawingml/2006/wordprocessingDrawing" xmlns:w10="urn:schemas-microsoft-com:office:word" xmlns:w="http://schemas.openxmlformats.org/wordprocessingml/2006/main" xmlns:w14="http://schemas.microsoft.com/office/word/2010/wordml" xmlns:wpg="http://schemas.microsoft.com/office/word/2010/wordprocessingGroup" xmlns:wpi="http://schemas.microsoft.com/office/word/2010/wordprocessingInk" xmlns:wne="http://schemas.microsoft.com/office/word/2006/wordml" xmlns:wps="http://schemas.microsoft.com/office/word/2010/wordprocessingShape" mc:Ignorable="w14 wp14">
   <w:p/>
 </w:hdr>
 </file>
 
 <file path=word/header9.xml><?xml version="1.0" encoding="utf-8"?>
-<w:hdr xmlns:wpc="http://schemas.microsoft.com/office/word/2010/wordprocessingCanvas" xmlns:mc="http://schemas.openxmlformats.org/markup-compatibility/2006" xmlns:o="urn:schemas-microsoft-com:office:office" xmlns:r="http://schemas.openxmlformats.org/officeDocument/2006/relationships" xmlns:m="http://schemas.openxmlformats.org/officeDocument/2006/math" xmlns:v="urn:schemas-microsoft-com:vml" xmlns:wp14="http://schemas.microsoft.com/office/word/2010/wordprocessingDrawing" xmlns:wp="http://schemas.openxmlformats.org/drawingml/2006/wordprocessingDrawing" xmlns:w10="urn:schemas-microsoft-com:office:word" xmlns:w="http://schemas.openxmlformats.org/wordprocessingml/2006/main" xmlns:w14="http://schemas.microsoft.com/office/word/2010/wordml" xmlns:w15="http://schemas.microsoft.com/office/word/2012/wordml" xmlns:wpg="http://schemas.microsoft.com/office/word/2010/wordprocessingGroup" xmlns:wpi="http://schemas.microsoft.com/office/word/2010/wordprocessingInk" xmlns:wne="http://schemas.microsoft.com/office/word/2006/wordml" xmlns:wps="http://schemas.microsoft.com/office/word/2010/wordprocessingShape" mc:Ignorable="w14 w15 wp14">
+<w:hdr xmlns:wpc="http://schemas.microsoft.com/office/word/2010/wordprocessingCanvas" xmlns:mo="http://schemas.microsoft.com/office/mac/office/2008/main" xmlns:mc="http://schemas.openxmlformats.org/markup-compatibility/2006" xmlns:mv="urn:schemas-microsoft-com:mac:vml" xmlns:o="urn:schemas-microsoft-com:office:office" xmlns:r="http://schemas.openxmlformats.org/officeDocument/2006/relationships" xmlns:m="http://schemas.openxmlformats.org/officeDocument/2006/math" xmlns:v="urn:schemas-microsoft-com:vml" xmlns:wp14="http://schemas.microsoft.com/office/word/2010/wordprocessingDrawing" xmlns:wp="http://schemas.openxmlformats.org/drawingml/2006/wordprocessingDrawing" xmlns:w10="urn:schemas-microsoft-com:office:word" xmlns:w="http://schemas.openxmlformats.org/wordprocessingml/2006/main" xmlns:w14="http://schemas.microsoft.com/office/word/2010/wordml" xmlns:wpg="http://schemas.microsoft.com/office/word/2010/wordprocessingGroup" xmlns:wpi="http://schemas.microsoft.com/office/word/2010/wordprocessingInk" xmlns:wne="http://schemas.microsoft.com/office/word/2006/wordml" xmlns:wps="http://schemas.microsoft.com/office/word/2010/wordprocessingShape" mc:Ignorable="w14 wp14">
   <w:p/>
 </w:hdr>
 </file>
 
 <file path=word/numbering.xml><?xml version="1.0" encoding="utf-8"?>
-<w:numbering xmlns:wpc="http://schemas.microsoft.com/office/word/2010/wordprocessingCanvas" xmlns:mc="http://schemas.openxmlformats.org/markup-compatibility/2006" xmlns:o="urn:schemas-microsoft-com:office:office" xmlns:r="http://schemas.openxmlformats.org/officeDocument/2006/relationships" xmlns:m="http://schemas.openxmlformats.org/officeDocument/2006/math" xmlns:v="urn:schemas-microsoft-com:vml" xmlns:wp14="http://schemas.microsoft.com/office/word/2010/wordprocessingDrawing" xmlns:wp="http://schemas.openxmlformats.org/drawingml/2006/wordprocessingDrawing" xmlns:w10="urn:schemas-microsoft-com:office:word" xmlns:w="http://schemas.openxmlformats.org/wordprocessingml/2006/main" xmlns:w14="http://schemas.microsoft.com/office/word/2010/wordml" xmlns:w15="http://schemas.microsoft.com/office/word/2012/wordml" xmlns:wpg="http://schemas.microsoft.com/office/word/2010/wordprocessingGroup" xmlns:wpi="http://schemas.microsoft.com/office/word/2010/wordprocessingInk" xmlns:wne="http://schemas.microsoft.com/office/word/2006/wordml" xmlns:wps="http://schemas.microsoft.com/office/word/2010/wordprocessingShape" mc:Ignorable="w14 w15 wp14">
+<w:numbering xmlns:wpc="http://schemas.microsoft.com/office/word/2010/wordprocessingCanvas" xmlns:mo="http://schemas.microsoft.com/office/mac/office/2008/main" xmlns:mc="http://schemas.openxmlformats.org/markup-compatibility/2006" xmlns:mv="urn:schemas-microsoft-com:mac:vml" xmlns:o="urn:schemas-microsoft-com:office:office" xmlns:r="http://schemas.openxmlformats.org/officeDocument/2006/relationships" xmlns:m="http://schemas.openxmlformats.org/officeDocument/2006/math" xmlns:v="urn:schemas-microsoft-com:vml" xmlns:wp14="http://schemas.microsoft.com/office/word/2010/wordprocessingDrawing" xmlns:wp="http://schemas.openxmlformats.org/drawingml/2006/wordprocessingDrawing" xmlns:w10="urn:schemas-microsoft-com:office:word" xmlns:w="http://schemas.openxmlformats.org/wordprocessingml/2006/main" xmlns:w14="http://schemas.microsoft.com/office/word/2010/wordml" xmlns:wpg="http://schemas.microsoft.com/office/word/2010/wordprocessingGroup" xmlns:wpi="http://schemas.microsoft.com/office/word/2010/wordprocessingInk" xmlns:wne="http://schemas.microsoft.com/office/word/2006/wordml" xmlns:wps="http://schemas.microsoft.com/office/word/2010/wordprocessingShape" mc:Ignorable="w14 wp14">
   <w:abstractNum w:abstractNumId="0">
     <w:nsid w:val="00000001"/>
     <w:multiLevelType w:val="multilevel"/>
@@ -40182,7 +40037,7 @@
 </file>
 
 <file path=word/styles.xml><?xml version="1.0" encoding="utf-8"?>
-<w:styles xmlns:mc="http://schemas.openxmlformats.org/markup-compatibility/2006" xmlns:r="http://schemas.openxmlformats.org/officeDocument/2006/relationships" xmlns:w="http://schemas.openxmlformats.org/wordprocessingml/2006/main" xmlns:w14="http://schemas.microsoft.com/office/word/2010/wordml" xmlns:w15="http://schemas.microsoft.com/office/word/2012/wordml" mc:Ignorable="w14 w15">
+<w:styles xmlns:mc="http://schemas.openxmlformats.org/markup-compatibility/2006" xmlns:r="http://schemas.openxmlformats.org/officeDocument/2006/relationships" xmlns:w="http://schemas.openxmlformats.org/wordprocessingml/2006/main" xmlns:w14="http://schemas.microsoft.com/office/word/2010/wordml" mc:Ignorable="w14">
   <w:docDefaults>
     <w:rPrDefault>
       <w:rPr>
@@ -40192,369 +40047,1618 @@
     </w:rPrDefault>
     <w:pPrDefault/>
   </w:docDefaults>
-  <w:latentStyles w:defLockedState="0" w:defUIPriority="99" w:defSemiHidden="0" w:defUnhideWhenUsed="0" w:defQFormat="0" w:count="371">
-    <w:lsdException w:name="Normal" w:uiPriority="0" w:qFormat="1"/>
-    <w:lsdException w:name="heading 1" w:uiPriority="0" w:qFormat="1"/>
-    <w:lsdException w:name="heading 2" w:uiPriority="0" w:qFormat="1"/>
-    <w:lsdException w:name="heading 3" w:uiPriority="0" w:qFormat="1"/>
-    <w:lsdException w:name="heading 4" w:uiPriority="0" w:qFormat="1"/>
-    <w:lsdException w:name="heading 5" w:uiPriority="0" w:qFormat="1"/>
-    <w:lsdException w:name="heading 6" w:qFormat="1"/>
-    <w:lsdException w:name="heading 7" w:qFormat="1"/>
-    <w:lsdException w:name="heading 8" w:qFormat="1"/>
-    <w:lsdException w:name="heading 9" w:qFormat="1"/>
-    <w:lsdException w:name="index 1" w:semiHidden="1" w:unhideWhenUsed="1"/>
-    <w:lsdException w:name="index 2" w:semiHidden="1" w:unhideWhenUsed="1"/>
-    <w:lsdException w:name="index 3" w:semiHidden="1" w:unhideWhenUsed="1"/>
-    <w:lsdException w:name="index 4" w:semiHidden="1" w:unhideWhenUsed="1"/>
-    <w:lsdException w:name="index 5" w:semiHidden="1" w:unhideWhenUsed="1"/>
-    <w:lsdException w:name="index 6" w:semiHidden="1" w:unhideWhenUsed="1"/>
-    <w:lsdException w:name="index 7" w:semiHidden="1" w:unhideWhenUsed="1"/>
-    <w:lsdException w:name="index 8" w:semiHidden="1" w:unhideWhenUsed="1"/>
-    <w:lsdException w:name="index 9" w:semiHidden="1" w:unhideWhenUsed="1"/>
-    <w:lsdException w:name="toc 1" w:semiHidden="1" w:uiPriority="39" w:unhideWhenUsed="1"/>
-    <w:lsdException w:name="toc 2" w:semiHidden="1" w:uiPriority="39" w:unhideWhenUsed="1"/>
-    <w:lsdException w:name="toc 3" w:semiHidden="1" w:uiPriority="39" w:unhideWhenUsed="1"/>
-    <w:lsdException w:name="toc 4" w:semiHidden="1" w:uiPriority="39" w:unhideWhenUsed="1"/>
-    <w:lsdException w:name="toc 5" w:semiHidden="1" w:uiPriority="39" w:unhideWhenUsed="1"/>
-    <w:lsdException w:name="toc 6" w:semiHidden="1" w:uiPriority="39" w:unhideWhenUsed="1"/>
-    <w:lsdException w:name="toc 7" w:semiHidden="1" w:uiPriority="39" w:unhideWhenUsed="1"/>
-    <w:lsdException w:name="toc 8" w:semiHidden="1" w:uiPriority="39" w:unhideWhenUsed="1"/>
-    <w:lsdException w:name="toc 9" w:semiHidden="1" w:uiPriority="39" w:unhideWhenUsed="1"/>
-    <w:lsdException w:name="Normal Indent" w:semiHidden="1" w:unhideWhenUsed="1"/>
-    <w:lsdException w:name="footnote text" w:semiHidden="1" w:unhideWhenUsed="1"/>
-    <w:lsdException w:name="annotation text" w:semiHidden="1" w:unhideWhenUsed="1"/>
-    <w:lsdException w:name="header" w:semiHidden="1" w:unhideWhenUsed="1"/>
-    <w:lsdException w:name="footer" w:semiHidden="1" w:unhideWhenUsed="1"/>
-    <w:lsdException w:name="index heading" w:semiHidden="1" w:unhideWhenUsed="1"/>
-    <w:lsdException w:name="caption" w:uiPriority="0" w:qFormat="1"/>
-    <w:lsdException w:name="table of figures" w:semiHidden="1" w:unhideWhenUsed="1"/>
-    <w:lsdException w:name="envelope address" w:semiHidden="1" w:unhideWhenUsed="1"/>
-    <w:lsdException w:name="envelope return" w:semiHidden="1" w:unhideWhenUsed="1"/>
-    <w:lsdException w:name="footnote reference" w:semiHidden="1" w:unhideWhenUsed="1"/>
-    <w:lsdException w:name="annotation reference" w:semiHidden="1" w:unhideWhenUsed="1"/>
-    <w:lsdException w:name="line number" w:semiHidden="1" w:unhideWhenUsed="1"/>
-    <w:lsdException w:name="page number" w:semiHidden="1" w:unhideWhenUsed="1"/>
-    <w:lsdException w:name="endnote reference" w:semiHidden="1" w:unhideWhenUsed="1"/>
-    <w:lsdException w:name="endnote text" w:semiHidden="1" w:unhideWhenUsed="1"/>
-    <w:lsdException w:name="table of authorities" w:semiHidden="1" w:unhideWhenUsed="1"/>
-    <w:lsdException w:name="macro" w:semiHidden="1" w:unhideWhenUsed="1"/>
-    <w:lsdException w:name="toa heading" w:semiHidden="1" w:unhideWhenUsed="1"/>
-    <w:lsdException w:name="List" w:semiHidden="1" w:unhideWhenUsed="1"/>
-    <w:lsdException w:name="List Bullet" w:semiHidden="1" w:unhideWhenUsed="1"/>
-    <w:lsdException w:name="List Number" w:semiHidden="1" w:unhideWhenUsed="1"/>
-    <w:lsdException w:name="List 2" w:semiHidden="1" w:unhideWhenUsed="1"/>
-    <w:lsdException w:name="List 3" w:semiHidden="1" w:unhideWhenUsed="1"/>
-    <w:lsdException w:name="List 4" w:semiHidden="1" w:unhideWhenUsed="1"/>
-    <w:lsdException w:name="List 5" w:semiHidden="1" w:unhideWhenUsed="1"/>
-    <w:lsdException w:name="List Bullet 2" w:semiHidden="1" w:unhideWhenUsed="1"/>
-    <w:lsdException w:name="List Bullet 3" w:semiHidden="1" w:unhideWhenUsed="1"/>
-    <w:lsdException w:name="List Bullet 4" w:semiHidden="1" w:unhideWhenUsed="1"/>
-    <w:lsdException w:name="List Bullet 5" w:semiHidden="1" w:unhideWhenUsed="1"/>
-    <w:lsdException w:name="List Number 2" w:semiHidden="1" w:unhideWhenUsed="1"/>
-    <w:lsdException w:name="List Number 3" w:semiHidden="1" w:unhideWhenUsed="1"/>
-    <w:lsdException w:name="List Number 4" w:semiHidden="1" w:unhideWhenUsed="1"/>
-    <w:lsdException w:name="List Number 5" w:semiHidden="1" w:unhideWhenUsed="1"/>
-    <w:lsdException w:name="Title" w:uiPriority="0" w:qFormat="1"/>
-    <w:lsdException w:name="Closing" w:semiHidden="1" w:unhideWhenUsed="1"/>
-    <w:lsdException w:name="Signature" w:semiHidden="1" w:unhideWhenUsed="1"/>
-    <w:lsdException w:name="Default Paragraph Font" w:semiHidden="1" w:uiPriority="1" w:unhideWhenUsed="1"/>
-    <w:lsdException w:name="Body Text" w:semiHidden="1" w:unhideWhenUsed="1"/>
-    <w:lsdException w:name="Body Text Indent" w:semiHidden="1" w:unhideWhenUsed="1"/>
-    <w:lsdException w:name="List Continue" w:semiHidden="1" w:unhideWhenUsed="1"/>
-    <w:lsdException w:name="List Continue 2" w:semiHidden="1" w:unhideWhenUsed="1"/>
-    <w:lsdException w:name="List Continue 3" w:semiHidden="1" w:unhideWhenUsed="1"/>
-    <w:lsdException w:name="List Continue 4" w:semiHidden="1" w:unhideWhenUsed="1"/>
-    <w:lsdException w:name="List Continue 5" w:semiHidden="1" w:unhideWhenUsed="1"/>
-    <w:lsdException w:name="Message Header" w:semiHidden="1" w:unhideWhenUsed="1"/>
-    <w:lsdException w:name="Subtitle" w:uiPriority="0" w:qFormat="1"/>
-    <w:lsdException w:name="Salutation" w:semiHidden="1" w:unhideWhenUsed="1"/>
-    <w:lsdException w:name="Date" w:semiHidden="1" w:unhideWhenUsed="1"/>
-    <w:lsdException w:name="Body Text First Indent" w:semiHidden="1" w:unhideWhenUsed="1"/>
-    <w:lsdException w:name="Body Text First Indent 2" w:semiHidden="1" w:unhideWhenUsed="1"/>
-    <w:lsdException w:name="Note Heading" w:semiHidden="1" w:unhideWhenUsed="1"/>
-    <w:lsdException w:name="Body Text 2" w:semiHidden="1" w:unhideWhenUsed="1"/>
-    <w:lsdException w:name="Body Text 3" w:semiHidden="1" w:unhideWhenUsed="1"/>
-    <w:lsdException w:name="Body Text Indent 2" w:semiHidden="1" w:unhideWhenUsed="1"/>
-    <w:lsdException w:name="Body Text Indent 3" w:semiHidden="1" w:unhideWhenUsed="1"/>
-    <w:lsdException w:name="Block Text" w:semiHidden="1" w:unhideWhenUsed="1"/>
-    <w:lsdException w:name="Hyperlink" w:semiHidden="1" w:unhideWhenUsed="1"/>
-    <w:lsdException w:name="FollowedHyperlink" w:semiHidden="1" w:unhideWhenUsed="1"/>
-    <w:lsdException w:name="Strong" w:uiPriority="22" w:qFormat="1"/>
-    <w:lsdException w:name="Emphasis" w:uiPriority="20" w:qFormat="1"/>
-    <w:lsdException w:name="Document Map" w:semiHidden="1" w:unhideWhenUsed="1"/>
-    <w:lsdException w:name="Plain Text" w:semiHidden="1" w:unhideWhenUsed="1"/>
-    <w:lsdException w:name="E-mail Signature" w:semiHidden="1" w:unhideWhenUsed="1"/>
-    <w:lsdException w:name="HTML Top of Form" w:semiHidden="1" w:unhideWhenUsed="1"/>
-    <w:lsdException w:name="HTML Bottom of Form" w:semiHidden="1" w:unhideWhenUsed="1"/>
-    <w:lsdException w:name="Normal (Web)" w:semiHidden="1" w:unhideWhenUsed="1"/>
-    <w:lsdException w:name="HTML Acronym" w:semiHidden="1" w:unhideWhenUsed="1"/>
-    <w:lsdException w:name="HTML Address" w:semiHidden="1" w:unhideWhenUsed="1"/>
-    <w:lsdException w:name="HTML Cite" w:semiHidden="1" w:unhideWhenUsed="1"/>
-    <w:lsdException w:name="HTML Code" w:semiHidden="1" w:unhideWhenUsed="1"/>
-    <w:lsdException w:name="HTML Definition" w:semiHidden="1" w:unhideWhenUsed="1"/>
-    <w:lsdException w:name="HTML Keyboard" w:semiHidden="1" w:unhideWhenUsed="1"/>
-    <w:lsdException w:name="HTML Preformatted" w:semiHidden="1" w:unhideWhenUsed="1"/>
-    <w:lsdException w:name="HTML Sample" w:semiHidden="1" w:unhideWhenUsed="1"/>
-    <w:lsdException w:name="HTML Typewriter" w:semiHidden="1" w:unhideWhenUsed="1"/>
-    <w:lsdException w:name="HTML Variable" w:semiHidden="1" w:unhideWhenUsed="1"/>
-    <w:lsdException w:name="Normal Table" w:semiHidden="1" w:unhideWhenUsed="1"/>
-    <w:lsdException w:name="annotation subject" w:semiHidden="1" w:unhideWhenUsed="1"/>
-    <w:lsdException w:name="No List" w:semiHidden="1" w:unhideWhenUsed="1"/>
-    <w:lsdException w:name="Outline List 1" w:semiHidden="1" w:unhideWhenUsed="1"/>
-    <w:lsdException w:name="Outline List 2" w:semiHidden="1" w:unhideWhenUsed="1"/>
-    <w:lsdException w:name="Outline List 3" w:semiHidden="1" w:unhideWhenUsed="1"/>
-    <w:lsdException w:name="Table Simple 1" w:semiHidden="1" w:unhideWhenUsed="1"/>
-    <w:lsdException w:name="Table Simple 2" w:semiHidden="1" w:unhideWhenUsed="1"/>
-    <w:lsdException w:name="Table Simple 3" w:semiHidden="1" w:unhideWhenUsed="1"/>
-    <w:lsdException w:name="Table Classic 1" w:semiHidden="1" w:unhideWhenUsed="1"/>
-    <w:lsdException w:name="Table Classic 2" w:semiHidden="1" w:unhideWhenUsed="1"/>
-    <w:lsdException w:name="Table Classic 3" w:semiHidden="1" w:unhideWhenUsed="1"/>
-    <w:lsdException w:name="Table Classic 4" w:semiHidden="1" w:unhideWhenUsed="1"/>
-    <w:lsdException w:name="Table Colorful 1" w:semiHidden="1" w:unhideWhenUsed="1"/>
-    <w:lsdException w:name="Table Colorful 2" w:semiHidden="1" w:unhideWhenUsed="1"/>
-    <w:lsdException w:name="Table Colorful 3" w:semiHidden="1" w:unhideWhenUsed="1"/>
-    <w:lsdException w:name="Table Columns 1" w:semiHidden="1" w:unhideWhenUsed="1"/>
-    <w:lsdException w:name="Table Columns 2" w:semiHidden="1" w:unhideWhenUsed="1"/>
-    <w:lsdException w:name="Table Columns 3" w:semiHidden="1" w:unhideWhenUsed="1"/>
-    <w:lsdException w:name="Table Columns 4" w:semiHidden="1" w:unhideWhenUsed="1"/>
-    <w:lsdException w:name="Table Columns 5" w:semiHidden="1" w:unhideWhenUsed="1"/>
-    <w:lsdException w:name="Table Grid 1" w:semiHidden="1" w:unhideWhenUsed="1"/>
-    <w:lsdException w:name="Table Grid 2" w:semiHidden="1" w:unhideWhenUsed="1"/>
-    <w:lsdException w:name="Table Grid 3" w:semiHidden="1" w:unhideWhenUsed="1"/>
-    <w:lsdException w:name="Table Grid 4" w:semiHidden="1" w:unhideWhenUsed="1"/>
-    <w:lsdException w:name="Table Grid 5" w:semiHidden="1" w:unhideWhenUsed="1"/>
-    <w:lsdException w:name="Table Grid 6" w:semiHidden="1" w:unhideWhenUsed="1"/>
-    <w:lsdException w:name="Table Grid 7" w:semiHidden="1" w:unhideWhenUsed="1"/>
-    <w:lsdException w:name="Table Grid 8" w:semiHidden="1" w:unhideWhenUsed="1"/>
-    <w:lsdException w:name="Table List 1" w:semiHidden="1" w:unhideWhenUsed="1"/>
-    <w:lsdException w:name="Table List 2" w:semiHidden="1" w:unhideWhenUsed="1"/>
-    <w:lsdException w:name="Table List 3" w:semiHidden="1" w:unhideWhenUsed="1"/>
-    <w:lsdException w:name="Table List 4" w:semiHidden="1" w:unhideWhenUsed="1"/>
-    <w:lsdException w:name="Table List 5" w:semiHidden="1" w:unhideWhenUsed="1"/>
-    <w:lsdException w:name="Table List 6" w:semiHidden="1" w:unhideWhenUsed="1"/>
-    <w:lsdException w:name="Table List 7" w:semiHidden="1" w:unhideWhenUsed="1"/>
-    <w:lsdException w:name="Table List 8" w:semiHidden="1" w:unhideWhenUsed="1"/>
-    <w:lsdException w:name="Table 3D effects 1" w:semiHidden="1" w:unhideWhenUsed="1"/>
-    <w:lsdException w:name="Table 3D effects 2" w:semiHidden="1" w:unhideWhenUsed="1"/>
-    <w:lsdException w:name="Table 3D effects 3" w:semiHidden="1" w:unhideWhenUsed="1"/>
-    <w:lsdException w:name="Table Contemporary" w:semiHidden="1" w:unhideWhenUsed="1"/>
-    <w:lsdException w:name="Table Elegant" w:semiHidden="1" w:unhideWhenUsed="1"/>
-    <w:lsdException w:name="Table Professional" w:semiHidden="1" w:unhideWhenUsed="1"/>
-    <w:lsdException w:name="Table Subtle 1" w:semiHidden="1" w:unhideWhenUsed="1"/>
-    <w:lsdException w:name="Table Subtle 2" w:semiHidden="1" w:unhideWhenUsed="1"/>
-    <w:lsdException w:name="Table Web 1" w:semiHidden="1" w:unhideWhenUsed="1"/>
-    <w:lsdException w:name="Table Web 2" w:semiHidden="1" w:unhideWhenUsed="1"/>
-    <w:lsdException w:name="Table Web 3" w:semiHidden="1" w:unhideWhenUsed="1"/>
-    <w:lsdException w:name="Balloon Text" w:semiHidden="1" w:unhideWhenUsed="1"/>
-    <w:lsdException w:name="Table Grid" w:uiPriority="59"/>
-    <w:lsdException w:name="Table Theme" w:semiHidden="1" w:unhideWhenUsed="1"/>
-    <w:lsdException w:name="Placeholder Text" w:semiHidden="1"/>
-    <w:lsdException w:name="No Spacing" w:uiPriority="0" w:qFormat="1"/>
-    <w:lsdException w:name="Light Shading" w:uiPriority="60"/>
-    <w:lsdException w:name="Light List" w:uiPriority="61"/>
-    <w:lsdException w:name="Light Grid" w:uiPriority="62"/>
-    <w:lsdException w:name="Medium Shading 1" w:uiPriority="63"/>
-    <w:lsdException w:name="Medium Shading 2" w:uiPriority="64"/>
-    <w:lsdException w:name="Medium List 1" w:uiPriority="65"/>
-    <w:lsdException w:name="Medium List 2" w:uiPriority="66"/>
-    <w:lsdException w:name="Medium Grid 1" w:uiPriority="67"/>
-    <w:lsdException w:name="Medium Grid 2" w:uiPriority="68"/>
-    <w:lsdException w:name="Medium Grid 3" w:uiPriority="69"/>
-    <w:lsdException w:name="Dark List" w:uiPriority="70"/>
-    <w:lsdException w:name="Colorful Shading" w:uiPriority="71"/>
-    <w:lsdException w:name="Colorful List" w:uiPriority="72"/>
-    <w:lsdException w:name="Colorful Grid" w:uiPriority="73"/>
-    <w:lsdException w:name="Light Shading Accent 1" w:uiPriority="60"/>
-    <w:lsdException w:name="Light List Accent 1" w:uiPriority="61"/>
-    <w:lsdException w:name="Light Grid Accent 1" w:uiPriority="62"/>
-    <w:lsdException w:name="Medium Shading 1 Accent 1" w:uiPriority="63"/>
-    <w:lsdException w:name="Medium Shading 2 Accent 1" w:uiPriority="64"/>
-    <w:lsdException w:name="Medium List 1 Accent 1" w:uiPriority="65"/>
-    <w:lsdException w:name="Revision" w:semiHidden="1"/>
-    <w:lsdException w:name="List Paragraph" w:uiPriority="0" w:qFormat="1"/>
-    <w:lsdException w:name="Quote" w:uiPriority="29" w:qFormat="1"/>
-    <w:lsdException w:name="Intense Quote" w:uiPriority="30" w:qFormat="1"/>
-    <w:lsdException w:name="Medium List 2 Accent 1" w:uiPriority="66"/>
-    <w:lsdException w:name="Medium Grid 1 Accent 1" w:uiPriority="67"/>
-    <w:lsdException w:name="Medium Grid 2 Accent 1" w:uiPriority="68"/>
-    <w:lsdException w:name="Medium Grid 3 Accent 1" w:uiPriority="69"/>
-    <w:lsdException w:name="Dark List Accent 1" w:uiPriority="70"/>
-    <w:lsdException w:name="Colorful Shading Accent 1" w:uiPriority="71"/>
-    <w:lsdException w:name="Colorful List Accent 1" w:uiPriority="72"/>
-    <w:lsdException w:name="Colorful Grid Accent 1" w:uiPriority="73"/>
-    <w:lsdException w:name="Light Shading Accent 2" w:uiPriority="60"/>
-    <w:lsdException w:name="Light List Accent 2" w:uiPriority="61"/>
-    <w:lsdException w:name="Light Grid Accent 2" w:uiPriority="62"/>
-    <w:lsdException w:name="Medium Shading 1 Accent 2" w:uiPriority="63"/>
-    <w:lsdException w:name="Medium Shading 2 Accent 2" w:uiPriority="64"/>
-    <w:lsdException w:name="Medium List 1 Accent 2" w:uiPriority="65"/>
-    <w:lsdException w:name="Medium List 2 Accent 2" w:uiPriority="66"/>
-    <w:lsdException w:name="Medium Grid 1 Accent 2" w:uiPriority="67"/>
-    <w:lsdException w:name="Medium Grid 2 Accent 2" w:uiPriority="68"/>
-    <w:lsdException w:name="Medium Grid 3 Accent 2" w:uiPriority="69"/>
-    <w:lsdException w:name="Dark List Accent 2" w:uiPriority="70"/>
-    <w:lsdException w:name="Colorful Shading Accent 2" w:uiPriority="71"/>
-    <w:lsdException w:name="Colorful List Accent 2" w:uiPriority="72"/>
-    <w:lsdException w:name="Colorful Grid Accent 2" w:uiPriority="73"/>
-    <w:lsdException w:name="Light Shading Accent 3" w:uiPriority="60"/>
-    <w:lsdException w:name="Light List Accent 3" w:uiPriority="61"/>
-    <w:lsdException w:name="Light Grid Accent 3" w:uiPriority="62"/>
-    <w:lsdException w:name="Medium Shading 1 Accent 3" w:uiPriority="63"/>
-    <w:lsdException w:name="Medium Shading 2 Accent 3" w:uiPriority="64"/>
-    <w:lsdException w:name="Medium List 1 Accent 3" w:uiPriority="65"/>
-    <w:lsdException w:name="Medium List 2 Accent 3" w:uiPriority="66"/>
-    <w:lsdException w:name="Medium Grid 1 Accent 3" w:uiPriority="67"/>
-    <w:lsdException w:name="Medium Grid 2 Accent 3" w:uiPriority="68"/>
-    <w:lsdException w:name="Medium Grid 3 Accent 3" w:uiPriority="69"/>
-    <w:lsdException w:name="Dark List Accent 3" w:uiPriority="70"/>
-    <w:lsdException w:name="Colorful Shading Accent 3" w:uiPriority="71"/>
-    <w:lsdException w:name="Colorful List Accent 3" w:uiPriority="72"/>
-    <w:lsdException w:name="Colorful Grid Accent 3" w:uiPriority="73"/>
-    <w:lsdException w:name="Light Shading Accent 4" w:uiPriority="60"/>
-    <w:lsdException w:name="Light List Accent 4" w:uiPriority="61"/>
-    <w:lsdException w:name="Light Grid Accent 4" w:uiPriority="62"/>
-    <w:lsdException w:name="Medium Shading 1 Accent 4" w:uiPriority="63"/>
-    <w:lsdException w:name="Medium Shading 2 Accent 4" w:uiPriority="64"/>
-    <w:lsdException w:name="Medium List 1 Accent 4" w:uiPriority="65"/>
-    <w:lsdException w:name="Medium List 2 Accent 4" w:uiPriority="66"/>
-    <w:lsdException w:name="Medium Grid 1 Accent 4" w:uiPriority="67"/>
-    <w:lsdException w:name="Medium Grid 2 Accent 4" w:uiPriority="68"/>
-    <w:lsdException w:name="Medium Grid 3 Accent 4" w:uiPriority="69"/>
-    <w:lsdException w:name="Dark List Accent 4" w:uiPriority="70"/>
-    <w:lsdException w:name="Colorful Shading Accent 4" w:uiPriority="71"/>
-    <w:lsdException w:name="Colorful List Accent 4" w:uiPriority="72"/>
-    <w:lsdException w:name="Colorful Grid Accent 4" w:uiPriority="73"/>
-    <w:lsdException w:name="Light Shading Accent 5" w:uiPriority="60"/>
-    <w:lsdException w:name="Light List Accent 5" w:uiPriority="61"/>
-    <w:lsdException w:name="Light Grid Accent 5" w:uiPriority="62"/>
-    <w:lsdException w:name="Medium Shading 1 Accent 5" w:uiPriority="63"/>
-    <w:lsdException w:name="Medium Shading 2 Accent 5" w:uiPriority="64"/>
-    <w:lsdException w:name="Medium List 1 Accent 5" w:uiPriority="65"/>
-    <w:lsdException w:name="Medium List 2 Accent 5" w:uiPriority="66"/>
-    <w:lsdException w:name="Medium Grid 1 Accent 5" w:uiPriority="67"/>
-    <w:lsdException w:name="Medium Grid 2 Accent 5" w:uiPriority="68"/>
-    <w:lsdException w:name="Medium Grid 3 Accent 5" w:uiPriority="69"/>
-    <w:lsdException w:name="Dark List Accent 5" w:uiPriority="70"/>
-    <w:lsdException w:name="Colorful Shading Accent 5" w:uiPriority="71"/>
-    <w:lsdException w:name="Colorful List Accent 5" w:uiPriority="72"/>
-    <w:lsdException w:name="Colorful Grid Accent 5" w:uiPriority="73"/>
-    <w:lsdException w:name="Light Shading Accent 6" w:uiPriority="60"/>
-    <w:lsdException w:name="Light List Accent 6" w:uiPriority="61"/>
-    <w:lsdException w:name="Light Grid Accent 6" w:uiPriority="62"/>
-    <w:lsdException w:name="Medium Shading 1 Accent 6" w:uiPriority="63"/>
-    <w:lsdException w:name="Medium Shading 2 Accent 6" w:uiPriority="64"/>
-    <w:lsdException w:name="Medium List 1 Accent 6" w:uiPriority="65"/>
-    <w:lsdException w:name="Medium List 2 Accent 6" w:uiPriority="66"/>
-    <w:lsdException w:name="Medium Grid 1 Accent 6" w:uiPriority="67"/>
-    <w:lsdException w:name="Medium Grid 2 Accent 6" w:uiPriority="68"/>
-    <w:lsdException w:name="Medium Grid 3 Accent 6" w:uiPriority="69"/>
-    <w:lsdException w:name="Dark List Accent 6" w:uiPriority="70"/>
-    <w:lsdException w:name="Colorful Shading Accent 6" w:uiPriority="71"/>
-    <w:lsdException w:name="Colorful List Accent 6" w:uiPriority="72"/>
-    <w:lsdException w:name="Colorful Grid Accent 6" w:uiPriority="73"/>
-    <w:lsdException w:name="Subtle Emphasis" w:uiPriority="19" w:qFormat="1"/>
-    <w:lsdException w:name="Intense Emphasis" w:uiPriority="21" w:qFormat="1"/>
-    <w:lsdException w:name="Subtle Reference" w:uiPriority="31" w:qFormat="1"/>
-    <w:lsdException w:name="Intense Reference" w:uiPriority="32" w:qFormat="1"/>
-    <w:lsdException w:name="Book Title" w:uiPriority="33" w:qFormat="1"/>
-    <w:lsdException w:name="Bibliography" w:semiHidden="1" w:uiPriority="37" w:unhideWhenUsed="1"/>
-    <w:lsdException w:name="TOC Heading" w:semiHidden="1" w:uiPriority="39" w:unhideWhenUsed="1" w:qFormat="1"/>
-    <w:lsdException w:name="Grid Table 4" w:uiPriority="49"/>
-    <w:lsdException w:name="Grid Table 5 Dark" w:uiPriority="50"/>
-    <w:lsdException w:name="Grid Table 6 Colorful" w:uiPriority="51"/>
-    <w:lsdException w:name="Grid Table 7 Colorful" w:uiPriority="52"/>
-    <w:lsdException w:name="Grid Table 1 Light Accent 1" w:uiPriority="46"/>
-    <w:lsdException w:name="Grid Table 2 Accent 1" w:uiPriority="47"/>
-    <w:lsdException w:name="Grid Table 3 Accent 1" w:uiPriority="48"/>
-    <w:lsdException w:name="Grid Table 4 Accent 1" w:uiPriority="49"/>
-    <w:lsdException w:name="Grid Table 5 Dark Accent 1" w:uiPriority="50"/>
-    <w:lsdException w:name="Grid Table 6 Colorful Accent 1" w:uiPriority="51"/>
-    <w:lsdException w:name="Grid Table 7 Colorful Accent 1" w:uiPriority="52"/>
-    <w:lsdException w:name="Grid Table 1 Light Accent 2" w:uiPriority="46"/>
-    <w:lsdException w:name="Grid Table 2 Accent 2" w:uiPriority="47"/>
-    <w:lsdException w:name="Grid Table 3 Accent 2" w:uiPriority="48"/>
-    <w:lsdException w:name="Grid Table 4 Accent 2" w:uiPriority="49"/>
-    <w:lsdException w:name="Grid Table 5 Dark Accent 2" w:uiPriority="50"/>
-    <w:lsdException w:name="Grid Table 6 Colorful Accent 2" w:uiPriority="51"/>
-    <w:lsdException w:name="Grid Table 7 Colorful Accent 2" w:uiPriority="52"/>
-    <w:lsdException w:name="Grid Table 1 Light Accent 3" w:uiPriority="46"/>
-    <w:lsdException w:name="Grid Table 2 Accent 3" w:uiPriority="47"/>
-    <w:lsdException w:name="Grid Table 3 Accent 3" w:uiPriority="48"/>
-    <w:lsdException w:name="Grid Table 4 Accent 3" w:uiPriority="49"/>
-    <w:lsdException w:name="Grid Table 5 Dark Accent 3" w:uiPriority="50"/>
-    <w:lsdException w:name="Grid Table 6 Colorful Accent 3" w:uiPriority="51"/>
-    <w:lsdException w:name="Grid Table 7 Colorful Accent 3" w:uiPriority="52"/>
-    <w:lsdException w:name="Grid Table 1 Light Accent 4" w:uiPriority="46"/>
-    <w:lsdException w:name="Grid Table 2 Accent 4" w:uiPriority="47"/>
-    <w:lsdException w:name="Grid Table 3 Accent 4" w:uiPriority="48"/>
-    <w:lsdException w:name="Grid Table 4 Accent 4" w:uiPriority="49"/>
-    <w:lsdException w:name="Grid Table 5 Dark Accent 4" w:uiPriority="50"/>
-    <w:lsdException w:name="Grid Table 6 Colorful Accent 4" w:uiPriority="51"/>
-    <w:lsdException w:name="Grid Table 7 Colorful Accent 4" w:uiPriority="52"/>
-    <w:lsdException w:name="Grid Table 1 Light Accent 5" w:uiPriority="46"/>
-    <w:lsdException w:name="Grid Table 2 Accent 5" w:uiPriority="47"/>
-    <w:lsdException w:name="Grid Table 3 Accent 5" w:uiPriority="48"/>
-    <w:lsdException w:name="Grid Table 4 Accent 5" w:uiPriority="49"/>
-    <w:lsdException w:name="Grid Table 5 Dark Accent 5" w:uiPriority="50"/>
-    <w:lsdException w:name="Grid Table 6 Colorful Accent 5" w:uiPriority="51"/>
-    <w:lsdException w:name="Grid Table 7 Colorful Accent 5" w:uiPriority="52"/>
-    <w:lsdException w:name="Grid Table 1 Light Accent 6" w:uiPriority="46"/>
-    <w:lsdException w:name="Grid Table 2 Accent 6" w:uiPriority="47"/>
-    <w:lsdException w:name="Grid Table 3 Accent 6" w:uiPriority="48"/>
-    <w:lsdException w:name="Grid Table 4 Accent 6" w:uiPriority="49"/>
-    <w:lsdException w:name="Grid Table 5 Dark Accent 6" w:uiPriority="50"/>
-    <w:lsdException w:name="Grid Table 6 Colorful Accent 6" w:uiPriority="51"/>
-    <w:lsdException w:name="Grid Table 7 Colorful Accent 6" w:uiPriority="52"/>
-    <w:lsdException w:name="List Table 1 Light" w:uiPriority="46"/>
-    <w:lsdException w:name="List Table 2" w:uiPriority="47"/>
-    <w:lsdException w:name="List Table 3" w:uiPriority="48"/>
-    <w:lsdException w:name="List Table 4" w:uiPriority="49"/>
-    <w:lsdException w:name="List Table 5 Dark" w:uiPriority="50"/>
-    <w:lsdException w:name="List Table 6 Colorful" w:uiPriority="51"/>
-    <w:lsdException w:name="List Table 7 Colorful" w:uiPriority="52"/>
-    <w:lsdException w:name="List Table 1 Light Accent 1" w:uiPriority="46"/>
-    <w:lsdException w:name="List Table 2 Accent 1" w:uiPriority="47"/>
-    <w:lsdException w:name="List Table 3 Accent 1" w:uiPriority="48"/>
-    <w:lsdException w:name="List Table 4 Accent 1" w:uiPriority="49"/>
-    <w:lsdException w:name="List Table 5 Dark Accent 1" w:uiPriority="50"/>
-    <w:lsdException w:name="List Table 6 Colorful Accent 1" w:uiPriority="51"/>
-    <w:lsdException w:name="List Table 7 Colorful Accent 1" w:uiPriority="52"/>
-    <w:lsdException w:name="List Table 1 Light Accent 2" w:uiPriority="46"/>
-    <w:lsdException w:name="List Table 2 Accent 2" w:uiPriority="47"/>
-    <w:lsdException w:name="List Table 3 Accent 2" w:uiPriority="48"/>
-    <w:lsdException w:name="List Table 4 Accent 2" w:uiPriority="49"/>
-    <w:lsdException w:name="List Table 5 Dark Accent 2" w:uiPriority="50"/>
-    <w:lsdException w:name="List Table 6 Colorful Accent 2" w:uiPriority="51"/>
-    <w:lsdException w:name="List Table 7 Colorful Accent 2" w:uiPriority="52"/>
-    <w:lsdException w:name="List Table 1 Light Accent 3" w:uiPriority="46"/>
-    <w:lsdException w:name="List Table 2 Accent 3" w:uiPriority="47"/>
-    <w:lsdException w:name="List Table 3 Accent 3" w:uiPriority="48"/>
-    <w:lsdException w:name="List Table 4 Accent 3" w:uiPriority="49"/>
-    <w:lsdException w:name="List Table 5 Dark Accent 3" w:uiPriority="50"/>
-    <w:lsdException w:name="List Table 6 Colorful Accent 3" w:uiPriority="51"/>
-    <w:lsdException w:name="List Table 7 Colorful Accent 3" w:uiPriority="52"/>
-    <w:lsdException w:name="List Table 1 Light Accent 4" w:uiPriority="46"/>
-    <w:lsdException w:name="List Table 2 Accent 4" w:uiPriority="47"/>
-    <w:lsdException w:name="List Table 3 Accent 4" w:uiPriority="48"/>
-    <w:lsdException w:name="List Table 4 Accent 4" w:uiPriority="49"/>
-    <w:lsdException w:name="List Table 5 Dark Accent 4" w:uiPriority="50"/>
-    <w:lsdException w:name="List Table 6 Colorful Accent 4" w:uiPriority="51"/>
-    <w:lsdException w:name="List Table 7 Colorful Accent 4" w:uiPriority="52"/>
-    <w:lsdException w:name="List Table 1 Light Accent 5" w:uiPriority="46"/>
-    <w:lsdException w:name="List Table 2 Accent 5" w:uiPriority="47"/>
-    <w:lsdException w:name="List Table 3 Accent 5" w:uiPriority="48"/>
-    <w:lsdException w:name="List Table 4 Accent 5" w:uiPriority="49"/>
-    <w:lsdException w:name="List Table 5 Dark Accent 5" w:uiPriority="50"/>
-    <w:lsdException w:name="List Table 6 Colorful Accent 5" w:uiPriority="51"/>
-    <w:lsdException w:name="List Table 7 Colorful Accent 5" w:uiPriority="52"/>
-    <w:lsdException w:name="List Table 1 Light Accent 6" w:uiPriority="46"/>
-    <w:lsdException w:name="List Table 2 Accent 6" w:uiPriority="47"/>
-    <w:lsdException w:name="List Table 3 Accent 6" w:uiPriority="48"/>
-    <w:lsdException w:name="List Table 4 Accent 6" w:uiPriority="49"/>
-    <w:lsdException w:name="List Table 5 Dark Accent 6" w:uiPriority="50"/>
-    <w:lsdException w:name="List Table 6 Colorful Accent 6" w:uiPriority="51"/>
-    <w:lsdException w:name="List Table 7 Colorful Accent 6" w:uiPriority="52"/>
+  <w:latentStyles w:defLockedState="0" w:defUIPriority="99" w:defSemiHidden="1" w:defUnhideWhenUsed="1" w:defQFormat="0" w:count="276">
+    <w:lsdException w:name="Normal" w:semiHidden="0" w:uiPriority="0" w:unhideWhenUsed="0" w:qFormat="1"/>
+    <w:lsdException w:name="heading 1" w:semiHidden="0" w:uiPriority="0" w:unhideWhenUsed="0" w:qFormat="1"/>
+    <w:lsdException w:name="heading 2" w:semiHidden="0" w:uiPriority="0" w:unhideWhenUsed="0" w:qFormat="1"/>
+    <w:lsdException w:name="heading 3" w:semiHidden="0" w:uiPriority="0" w:unhideWhenUsed="0" w:qFormat="1"/>
+    <w:lsdException w:name="heading 4" w:semiHidden="0" w:uiPriority="0" w:unhideWhenUsed="0" w:qFormat="1"/>
+    <w:lsdException w:name="heading 5" w:semiHidden="0" w:uiPriority="0" w:unhideWhenUsed="0" w:qFormat="1"/>
+    <w:lsdException w:name="heading 6" w:semiHidden="0" w:unhideWhenUsed="0" w:qFormat="1"/>
+    <w:lsdException w:name="heading 7" w:semiHidden="0" w:unhideWhenUsed="0" w:qFormat="1"/>
+    <w:lsdException w:name="heading 8" w:semiHidden="0" w:unhideWhenUsed="0" w:qFormat="1"/>
+    <w:lsdException w:name="heading 9" w:semiHidden="0" w:unhideWhenUsed="0" w:qFormat="1"/>
+    <w:lsdException w:name="toc 1" w:uiPriority="39"/>
+    <w:lsdException w:name="toc 2" w:uiPriority="39"/>
+    <w:lsdException w:name="toc 3" w:uiPriority="39"/>
+    <w:lsdException w:name="toc 4" w:uiPriority="39"/>
+    <w:lsdException w:name="toc 5" w:uiPriority="39"/>
+    <w:lsdException w:name="toc 6" w:uiPriority="39"/>
+    <w:lsdException w:name="toc 7" w:uiPriority="39"/>
+    <w:lsdException w:name="toc 8" w:uiPriority="39"/>
+    <w:lsdException w:name="toc 9" w:uiPriority="39"/>
+    <w:lsdException w:name="caption" w:semiHidden="0" w:uiPriority="0" w:unhideWhenUsed="0" w:qFormat="1"/>
+    <w:lsdException w:name="Title" w:semiHidden="0" w:uiPriority="0" w:unhideWhenUsed="0" w:qFormat="1"/>
+    <w:lsdException w:name="Default Paragraph Font" w:uiPriority="1"/>
+    <w:lsdException w:name="Subtitle" w:semiHidden="0" w:uiPriority="0" w:unhideWhenUsed="0" w:qFormat="1"/>
+    <w:lsdException w:name="Strong" w:semiHidden="0" w:uiPriority="22" w:unhideWhenUsed="0" w:qFormat="1"/>
+    <w:lsdException w:name="Emphasis" w:semiHidden="0" w:uiPriority="20" w:unhideWhenUsed="0" w:qFormat="1"/>
+    <w:lsdException w:name="Table Grid" w:semiHidden="0" w:uiPriority="59" w:unhideWhenUsed="0"/>
+    <w:lsdException w:name="Note Level 1" w:semiHidden="0" w:unhideWhenUsed="0"/>
+    <w:lsdException w:name="Note Level 2" w:semiHidden="0" w:unhideWhenUsed="0"/>
+    <w:lsdException w:name="Note Level 3" w:semiHidden="0" w:unhideWhenUsed="0"/>
+    <w:lsdException w:name="Note Level 4" w:semiHidden="0" w:unhideWhenUsed="0"/>
+    <w:lsdException w:name="Note Level 5" w:semiHidden="0" w:unhideWhenUsed="0"/>
+    <w:lsdException w:name="Note Level 6" w:semiHidden="0" w:unhideWhenUsed="0"/>
+    <w:lsdException w:name="Note Level 7" w:semiHidden="0" w:unhideWhenUsed="0"/>
+    <w:lsdException w:name="Note Level 8" w:semiHidden="0" w:unhideWhenUsed="0"/>
+    <w:lsdException w:name="Note Level 9" w:semiHidden="0" w:unhideWhenUsed="0"/>
+    <w:lsdException w:name="Placeholder Text" w:unhideWhenUsed="0"/>
+    <w:lsdException w:name="No Spacing" w:semiHidden="0" w:uiPriority="0" w:unhideWhenUsed="0" w:qFormat="1"/>
+    <w:lsdException w:name="Light Shading" w:semiHidden="0" w:uiPriority="60" w:unhideWhenUsed="0"/>
+    <w:lsdException w:name="Light List" w:semiHidden="0" w:uiPriority="61" w:unhideWhenUsed="0"/>
+    <w:lsdException w:name="Light Grid" w:semiHidden="0" w:uiPriority="62" w:unhideWhenUsed="0"/>
+    <w:lsdException w:name="Medium Shading 1" w:semiHidden="0" w:uiPriority="63" w:unhideWhenUsed="0"/>
+    <w:lsdException w:name="Medium Shading 2" w:semiHidden="0" w:uiPriority="64" w:unhideWhenUsed="0"/>
+    <w:lsdException w:name="Medium List 1" w:semiHidden="0" w:uiPriority="65" w:unhideWhenUsed="0"/>
+    <w:lsdException w:name="Medium List 2" w:semiHidden="0" w:uiPriority="66" w:unhideWhenUsed="0"/>
+    <w:lsdException w:name="Medium Grid 1" w:semiHidden="0" w:uiPriority="67" w:unhideWhenUsed="0"/>
+    <w:lsdException w:name="Medium Grid 2" w:semiHidden="0" w:uiPriority="68" w:unhideWhenUsed="0"/>
+    <w:lsdException w:name="Medium Grid 3" w:semiHidden="0" w:uiPriority="69" w:unhideWhenUsed="0"/>
+    <w:lsdException w:name="Dark List" w:semiHidden="0" w:uiPriority="70" w:unhideWhenUsed="0"/>
+    <w:lsdException w:name="Colorful Shading" w:semiHidden="0" w:uiPriority="71" w:unhideWhenUsed="0"/>
+    <w:lsdException w:name="Colorful List" w:semiHidden="0" w:uiPriority="72" w:unhideWhenUsed="0"/>
+    <w:lsdException w:name="Colorful Grid" w:semiHidden="0" w:uiPriority="73" w:unhideWhenUsed="0"/>
+    <w:lsdException w:name="Light Shading Accent 1" w:semiHidden="0" w:uiPriority="60" w:unhideWhenUsed="0"/>
+    <w:lsdException w:name="Light List Accent 1" w:semiHidden="0" w:uiPriority="61" w:unhideWhenUsed="0"/>
+    <w:lsdException w:name="Light Grid Accent 1" w:semiHidden="0" w:uiPriority="62" w:unhideWhenUsed="0"/>
+    <w:lsdException w:name="Medium Shading 1 Accent 1" w:semiHidden="0" w:uiPriority="63" w:unhideWhenUsed="0"/>
+    <w:lsdException w:name="Medium Shading 2 Accent 1" w:semiHidden="0" w:uiPriority="64" w:unhideWhenUsed="0"/>
+    <w:lsdException w:name="Medium List 1 Accent 1" w:semiHidden="0" w:uiPriority="65" w:unhideWhenUsed="0"/>
+    <w:lsdException w:name="Revision" w:unhideWhenUsed="0"/>
+    <w:lsdException w:name="List Paragraph" w:semiHidden="0" w:uiPriority="0" w:unhideWhenUsed="0" w:qFormat="1"/>
+    <w:lsdException w:name="Quote" w:semiHidden="0" w:uiPriority="29" w:unhideWhenUsed="0" w:qFormat="1"/>
+    <w:lsdException w:name="Intense Quote" w:semiHidden="0" w:uiPriority="30" w:unhideWhenUsed="0" w:qFormat="1"/>
+    <w:lsdException w:name="Medium List 2 Accent 1" w:semiHidden="0" w:uiPriority="66" w:unhideWhenUsed="0"/>
+    <w:lsdException w:name="Medium Grid 1 Accent 1" w:semiHidden="0" w:uiPriority="67" w:unhideWhenUsed="0"/>
+    <w:lsdException w:name="Medium Grid 2 Accent 1" w:semiHidden="0" w:uiPriority="68" w:unhideWhenUsed="0"/>
+    <w:lsdException w:name="Medium Grid 3 Accent 1" w:semiHidden="0" w:uiPriority="69" w:unhideWhenUsed="0"/>
+    <w:lsdException w:name="Dark List Accent 1" w:semiHidden="0" w:uiPriority="70" w:unhideWhenUsed="0"/>
+    <w:lsdException w:name="Colorful Shading Accent 1" w:semiHidden="0" w:uiPriority="71" w:unhideWhenUsed="0"/>
+    <w:lsdException w:name="Colorful List Accent 1" w:semiHidden="0" w:uiPriority="72" w:unhideWhenUsed="0"/>
+    <w:lsdException w:name="Colorful Grid Accent 1" w:semiHidden="0" w:uiPriority="73" w:unhideWhenUsed="0"/>
+    <w:lsdException w:name="Light Shading Accent 2" w:semiHidden="0" w:uiPriority="60" w:unhideWhenUsed="0"/>
+    <w:lsdException w:name="Light List Accent 2" w:semiHidden="0" w:uiPriority="61" w:unhideWhenUsed="0"/>
+    <w:lsdException w:name="Light Grid Accent 2" w:semiHidden="0" w:uiPriority="62" w:unhideWhenUsed="0"/>
+    <w:lsdException w:name="Medium Shading 1 Accent 2" w:semiHidden="0" w:uiPriority="63" w:unhideWhenUsed="0"/>
+    <w:lsdException w:name="Medium Shading 2 Accent 2" w:semiHidden="0" w:uiPriority="64" w:unhideWhenUsed="0"/>
+    <w:lsdException w:name="Medium List 1 Accent 2" w:semiHidden="0" w:uiPriority="65" w:unhideWhenUsed="0"/>
+    <w:lsdException w:name="Medium List 2 Accent 2" w:semiHidden="0" w:uiPriority="66" w:unhideWhenUsed="0"/>
+    <w:lsdException w:name="Medium Grid 1 Accent 2" w:semiHidden="0" w:uiPriority="67" w:unhideWhenUsed="0"/>
+    <w:lsdException w:name="Medium Grid 2 Accent 2" w:semiHidden="0" w:uiPriority="68" w:unhideWhenUsed="0"/>
+    <w:lsdException w:name="Medium Grid 3 Accent 2" w:semiHidden="0" w:uiPriority="69" w:unhideWhenUsed="0"/>
+    <w:lsdException w:name="Dark List Accent 2" w:semiHidden="0" w:uiPriority="70" w:unhideWhenUsed="0"/>
+    <w:lsdException w:name="Colorful Shading Accent 2" w:semiHidden="0" w:uiPriority="71" w:unhideWhenUsed="0"/>
+    <w:lsdException w:name="Colorful List Accent 2" w:semiHidden="0" w:uiPriority="72" w:unhideWhenUsed="0"/>
+    <w:lsdException w:name="Colorful Grid Accent 2" w:semiHidden="0" w:uiPriority="73" w:unhideWhenUsed="0"/>
+    <w:lsdException w:name="Light Shading Accent 3" w:semiHidden="0" w:uiPriority="60" w:unhideWhenUsed="0"/>
+    <w:lsdException w:name="Light List Accent 3" w:semiHidden="0" w:uiPriority="61" w:unhideWhenUsed="0"/>
+    <w:lsdException w:name="Light Grid Accent 3" w:semiHidden="0" w:uiPriority="62" w:unhideWhenUsed="0"/>
+    <w:lsdException w:name="Medium Shading 1 Accent 3" w:semiHidden="0" w:uiPriority="63" w:unhideWhenUsed="0"/>
+    <w:lsdException w:name="Medium Shading 2 Accent 3" w:semiHidden="0" w:uiPriority="64" w:unhideWhenUsed="0"/>
+    <w:lsdException w:name="Medium List 1 Accent 3" w:semiHidden="0" w:uiPriority="65" w:unhideWhenUsed="0"/>
+    <w:lsdException w:name="Medium List 2 Accent 3" w:semiHidden="0" w:uiPriority="66" w:unhideWhenUsed="0"/>
+    <w:lsdException w:name="Medium Grid 1 Accent 3" w:semiHidden="0" w:uiPriority="67" w:unhideWhenUsed="0"/>
+    <w:lsdException w:name="Medium Grid 2 Accent 3" w:semiHidden="0" w:uiPriority="68" w:unhideWhenUsed="0"/>
+    <w:lsdException w:name="Medium Grid 3 Accent 3" w:semiHidden="0" w:uiPriority="69" w:unhideWhenUsed="0"/>
+    <w:lsdException w:name="Dark List Accent 3" w:semiHidden="0" w:uiPriority="70" w:unhideWhenUsed="0"/>
+    <w:lsdException w:name="Colorful Shading Accent 3" w:semiHidden="0" w:uiPriority="71" w:unhideWhenUsed="0"/>
+    <w:lsdException w:name="Colorful List Accent 3" w:semiHidden="0" w:uiPriority="72" w:unhideWhenUsed="0"/>
+    <w:lsdException w:name="Colorful Grid Accent 3" w:semiHidden="0" w:uiPriority="73" w:unhideWhenUsed="0"/>
+    <w:lsdException w:name="Light Shading Accent 4" w:semiHidden="0" w:uiPriority="60" w:unhideWhenUsed="0"/>
+    <w:lsdException w:name="Light List Accent 4" w:semiHidden="0" w:uiPriority="61" w:unhideWhenUsed="0"/>
+    <w:lsdException w:name="Light Grid Accent 4" w:semiHidden="0" w:uiPriority="62" w:unhideWhenUsed="0"/>
+    <w:lsdException w:name="Medium Shading 1 Accent 4" w:semiHidden="0" w:uiPriority="63" w:unhideWhenUsed="0"/>
+    <w:lsdException w:name="Medium Shading 2 Accent 4" w:semiHidden="0" w:uiPriority="64" w:unhideWhenUsed="0"/>
+    <w:lsdException w:name="Medium List 1 Accent 4" w:semiHidden="0" w:uiPriority="65" w:unhideWhenUsed="0"/>
+    <w:lsdException w:name="Medium List 2 Accent 4" w:semiHidden="0" w:uiPriority="66" w:unhideWhenUsed="0"/>
+    <w:lsdException w:name="Medium Grid 1 Accent 4" w:semiHidden="0" w:uiPriority="67" w:unhideWhenUsed="0"/>
+    <w:lsdException w:name="Medium Grid 2 Accent 4" w:semiHidden="0" w:uiPriority="68" w:unhideWhenUsed="0"/>
+    <w:lsdException w:name="Medium Grid 3 Accent 4" w:semiHidden="0" w:uiPriority="69" w:unhideWhenUsed="0"/>
+    <w:lsdException w:name="Dark List Accent 4" w:semiHidden="0" w:uiPriority="70" w:unhideWhenUsed="0"/>
+    <w:lsdException w:name="Colorful Shading Accent 4" w:semiHidden="0" w:uiPriority="71" w:unhideWhenUsed="0"/>
+    <w:lsdException w:name="Colorful List Accent 4" w:semiHidden="0" w:uiPriority="72" w:unhideWhenUsed="0"/>
+    <w:lsdException w:name="Colorful Grid Accent 4" w:semiHidden="0" w:uiPriority="73" w:unhideWhenUsed="0"/>
+    <w:lsdException w:name="Light Shading Accent 5" w:semiHidden="0" w:uiPriority="60" w:unhideWhenUsed="0"/>
+    <w:lsdException w:name="Light List Accent 5" w:semiHidden="0" w:uiPriority="61" w:unhideWhenUsed="0"/>
+    <w:lsdException w:name="Light Grid Accent 5" w:semiHidden="0" w:uiPriority="62" w:unhideWhenUsed="0"/>
+    <w:lsdException w:name="Medium Shading 1 Accent 5" w:semiHidden="0" w:uiPriority="63" w:unhideWhenUsed="0"/>
+    <w:lsdException w:name="Medium Shading 2 Accent 5" w:semiHidden="0" w:uiPriority="64" w:unhideWhenUsed="0"/>
+    <w:lsdException w:name="Medium List 1 Accent 5" w:semiHidden="0" w:uiPriority="65" w:unhideWhenUsed="0"/>
+    <w:lsdException w:name="Medium List 2 Accent 5" w:semiHidden="0" w:uiPriority="66" w:unhideWhenUsed="0"/>
+    <w:lsdException w:name="Medium Grid 1 Accent 5" w:semiHidden="0" w:uiPriority="67" w:unhideWhenUsed="0"/>
+    <w:lsdException w:name="Medium Grid 2 Accent 5" w:semiHidden="0" w:uiPriority="68" w:unhideWhenUsed="0"/>
+    <w:lsdException w:name="Medium Grid 3 Accent 5" w:semiHidden="0" w:uiPriority="69" w:unhideWhenUsed="0"/>
+    <w:lsdException w:name="Dark List Accent 5" w:semiHidden="0" w:uiPriority="70" w:unhideWhenUsed="0"/>
+    <w:lsdException w:name="Colorful Shading Accent 5" w:semiHidden="0" w:uiPriority="71" w:unhideWhenUsed="0"/>
+    <w:lsdException w:name="Colorful List Accent 5" w:semiHidden="0" w:uiPriority="72" w:unhideWhenUsed="0"/>
+    <w:lsdException w:name="Colorful Grid Accent 5" w:semiHidden="0" w:uiPriority="73" w:unhideWhenUsed="0"/>
+    <w:lsdException w:name="Light Shading Accent 6" w:semiHidden="0" w:uiPriority="60" w:unhideWhenUsed="0"/>
+    <w:lsdException w:name="Light List Accent 6" w:semiHidden="0" w:uiPriority="61" w:unhideWhenUsed="0"/>
+    <w:lsdException w:name="Light Grid Accent 6" w:semiHidden="0" w:uiPriority="62" w:unhideWhenUsed="0"/>
+    <w:lsdException w:name="Medium Shading 1 Accent 6" w:semiHidden="0" w:uiPriority="63" w:unhideWhenUsed="0"/>
+    <w:lsdException w:name="Medium Shading 2 Accent 6" w:semiHidden="0" w:uiPriority="64" w:unhideWhenUsed="0"/>
+    <w:lsdException w:name="Medium List 1 Accent 6" w:semiHidden="0" w:uiPriority="65" w:unhideWhenUsed="0"/>
+    <w:lsdException w:name="Medium List 2 Accent 6" w:semiHidden="0" w:uiPriority="66" w:unhideWhenUsed="0"/>
+    <w:lsdException w:name="Medium Grid 1 Accent 6" w:semiHidden="0" w:uiPriority="67" w:unhideWhenUsed="0"/>
+    <w:lsdException w:name="Medium Grid 2 Accent 6" w:semiHidden="0" w:uiPriority="68" w:unhideWhenUsed="0"/>
+    <w:lsdException w:name="Medium Grid 3 Accent 6" w:semiHidden="0" w:uiPriority="69" w:unhideWhenUsed="0"/>
+    <w:lsdException w:name="Dark List Accent 6" w:semiHidden="0" w:uiPriority="70" w:unhideWhenUsed="0"/>
+    <w:lsdException w:name="Colorful Shading Accent 6" w:semiHidden="0" w:uiPriority="71" w:unhideWhenUsed="0"/>
+    <w:lsdException w:name="Colorful List Accent 6" w:semiHidden="0" w:uiPriority="72" w:unhideWhenUsed="0"/>
+    <w:lsdException w:name="Colorful Grid Accent 6" w:semiHidden="0" w:uiPriority="73" w:unhideWhenUsed="0"/>
+    <w:lsdException w:name="Subtle Emphasis" w:semiHidden="0" w:uiPriority="19" w:unhideWhenUsed="0" w:qFormat="1"/>
+    <w:lsdException w:name="Intense Emphasis" w:semiHidden="0" w:uiPriority="21" w:unhideWhenUsed="0" w:qFormat="1"/>
+    <w:lsdException w:name="Subtle Reference" w:semiHidden="0" w:uiPriority="31" w:unhideWhenUsed="0" w:qFormat="1"/>
+    <w:lsdException w:name="Intense Reference" w:semiHidden="0" w:uiPriority="32" w:unhideWhenUsed="0" w:qFormat="1"/>
+    <w:lsdException w:name="Book Title" w:semiHidden="0" w:uiPriority="33" w:unhideWhenUsed="0" w:qFormat="1"/>
+    <w:lsdException w:name="Bibliography" w:uiPriority="37"/>
+    <w:lsdException w:name="TOC Heading" w:uiPriority="39" w:qFormat="1"/>
+  </w:latentStyles>
+  <w:style w:type="paragraph" w:default="1" w:styleId="Normal">
+    <w:name w:val="Normal"/>
+    <w:qFormat/>
+    <w:rsid w:val="00576B38"/>
+    <w:pPr>
+      <w:spacing w:after="120" w:line="276" w:lineRule="auto"/>
+      <w:contextualSpacing/>
+    </w:pPr>
+    <w:rPr>
+      <w:rFonts w:ascii="Arial" w:eastAsia="Calibri" w:hAnsi="Arial" w:cs="Arial"/>
+      <w:sz w:val="22"/>
+      <w:szCs w:val="22"/>
+      <w:lang w:eastAsia="zh-CN"/>
+    </w:rPr>
+  </w:style>
+  <w:style w:type="paragraph" w:styleId="Heading1">
+    <w:name w:val="heading 1"/>
+    <w:basedOn w:val="Normal"/>
+    <w:next w:val="Normal"/>
+    <w:qFormat/>
+    <w:rsid w:val="00F847E6"/>
+    <w:pPr>
+      <w:keepNext/>
+      <w:keepLines/>
+      <w:pageBreakBefore/>
+      <w:numPr>
+        <w:numId w:val="19"/>
+      </w:numPr>
+      <w:spacing w:after="240"/>
+      <w:ind w:hanging="3420"/>
+      <w:jc w:val="center"/>
+      <w:outlineLvl w:val="0"/>
+    </w:pPr>
+    <w:rPr>
+      <w:rFonts w:eastAsia="Times New Roman" w:cs="Times New Roman"/>
+      <w:b/>
+      <w:bCs/>
+      <w:sz w:val="36"/>
+      <w:szCs w:val="28"/>
+    </w:rPr>
+  </w:style>
+  <w:style w:type="paragraph" w:styleId="Heading2">
+    <w:name w:val="heading 2"/>
+    <w:basedOn w:val="Normal"/>
+    <w:next w:val="Normal"/>
+    <w:qFormat/>
+    <w:rsid w:val="00382205"/>
+    <w:pPr>
+      <w:keepNext/>
+      <w:keepLines/>
+      <w:numPr>
+        <w:ilvl w:val="1"/>
+        <w:numId w:val="19"/>
+      </w:numPr>
+      <w:tabs>
+        <w:tab w:val="clear" w:pos="630"/>
+        <w:tab w:val="num" w:pos="0"/>
+      </w:tabs>
+      <w:spacing w:before="480" w:after="240"/>
+      <w:ind w:left="576"/>
+      <w:outlineLvl w:val="1"/>
+    </w:pPr>
+    <w:rPr>
+      <w:rFonts w:eastAsia="Times New Roman" w:cs="Times New Roman"/>
+      <w:b/>
+      <w:bCs/>
+      <w:color w:val="000000"/>
+      <w:sz w:val="24"/>
+      <w:szCs w:val="26"/>
+    </w:rPr>
+  </w:style>
+  <w:style w:type="paragraph" w:styleId="Heading3">
+    <w:name w:val="heading 3"/>
+    <w:basedOn w:val="Normal"/>
+    <w:next w:val="Normal"/>
+    <w:qFormat/>
+    <w:rsid w:val="003A595B"/>
+    <w:pPr>
+      <w:keepNext/>
+      <w:keepLines/>
+      <w:numPr>
+        <w:ilvl w:val="2"/>
+        <w:numId w:val="19"/>
+      </w:numPr>
+      <w:spacing w:before="240"/>
+      <w:outlineLvl w:val="2"/>
+    </w:pPr>
+    <w:rPr>
+      <w:rFonts w:eastAsia="Times New Roman" w:cs="Times New Roman"/>
+      <w:b/>
+      <w:bCs/>
+    </w:rPr>
+  </w:style>
+  <w:style w:type="paragraph" w:styleId="Heading4">
+    <w:name w:val="heading 4"/>
+    <w:basedOn w:val="Normal"/>
+    <w:next w:val="Normal"/>
+    <w:qFormat/>
+    <w:rsid w:val="003A595B"/>
+    <w:pPr>
+      <w:keepNext/>
+      <w:keepLines/>
+      <w:numPr>
+        <w:ilvl w:val="3"/>
+        <w:numId w:val="19"/>
+      </w:numPr>
+      <w:spacing w:before="200" w:after="0"/>
+      <w:outlineLvl w:val="3"/>
+    </w:pPr>
+    <w:rPr>
+      <w:rFonts w:ascii="Cambria" w:eastAsia="Times New Roman" w:hAnsi="Cambria" w:cs="Times New Roman"/>
+      <w:b/>
+      <w:bCs/>
+      <w:i/>
+      <w:iCs/>
+    </w:rPr>
+  </w:style>
+  <w:style w:type="paragraph" w:styleId="Heading5">
+    <w:name w:val="heading 5"/>
+    <w:basedOn w:val="Normal"/>
+    <w:next w:val="Normal"/>
+    <w:qFormat/>
+    <w:rsid w:val="003A595B"/>
+    <w:pPr>
+      <w:keepNext/>
+      <w:keepLines/>
+      <w:numPr>
+        <w:ilvl w:val="4"/>
+        <w:numId w:val="19"/>
+      </w:numPr>
+      <w:spacing w:before="200" w:after="0"/>
+      <w:outlineLvl w:val="4"/>
+    </w:pPr>
+    <w:rPr>
+      <w:rFonts w:ascii="Cambria" w:eastAsia="Times New Roman" w:hAnsi="Cambria" w:cs="Times New Roman"/>
+      <w:color w:val="243F60"/>
+    </w:rPr>
+  </w:style>
+  <w:style w:type="paragraph" w:styleId="Heading6">
+    <w:name w:val="heading 6"/>
+    <w:basedOn w:val="Normal"/>
+    <w:next w:val="Normal"/>
+    <w:uiPriority w:val="99"/>
+    <w:unhideWhenUsed/>
+    <w:qFormat/>
+    <w:rsid w:val="003A595B"/>
+    <w:pPr>
+      <w:keepNext/>
+      <w:keepLines/>
+      <w:numPr>
+        <w:ilvl w:val="5"/>
+        <w:numId w:val="19"/>
+      </w:numPr>
+      <w:spacing w:before="200" w:after="0"/>
+      <w:outlineLvl w:val="5"/>
+    </w:pPr>
+    <w:rPr>
+      <w:rFonts w:ascii="Cambria" w:eastAsia="Times New Roman" w:hAnsi="Cambria" w:cs="Times New Roman"/>
+      <w:i/>
+      <w:iCs/>
+      <w:color w:val="243F60"/>
+    </w:rPr>
+  </w:style>
+  <w:style w:type="paragraph" w:styleId="Heading7">
+    <w:name w:val="heading 7"/>
+    <w:basedOn w:val="Normal"/>
+    <w:next w:val="Normal"/>
+    <w:uiPriority w:val="99"/>
+    <w:unhideWhenUsed/>
+    <w:qFormat/>
+    <w:rsid w:val="003A595B"/>
+    <w:pPr>
+      <w:keepNext/>
+      <w:keepLines/>
+      <w:numPr>
+        <w:ilvl w:val="6"/>
+        <w:numId w:val="19"/>
+      </w:numPr>
+      <w:spacing w:before="200" w:after="0"/>
+      <w:outlineLvl w:val="6"/>
+    </w:pPr>
+    <w:rPr>
+      <w:rFonts w:ascii="Cambria" w:eastAsia="Times New Roman" w:hAnsi="Cambria" w:cs="Times New Roman"/>
+      <w:i/>
+      <w:iCs/>
+      <w:color w:val="404040"/>
+    </w:rPr>
+  </w:style>
+  <w:style w:type="paragraph" w:styleId="Heading8">
+    <w:name w:val="heading 8"/>
+    <w:basedOn w:val="Normal"/>
+    <w:next w:val="Normal"/>
+    <w:uiPriority w:val="99"/>
+    <w:unhideWhenUsed/>
+    <w:qFormat/>
+    <w:rsid w:val="003A595B"/>
+    <w:pPr>
+      <w:keepNext/>
+      <w:keepLines/>
+      <w:numPr>
+        <w:ilvl w:val="7"/>
+        <w:numId w:val="19"/>
+      </w:numPr>
+      <w:spacing w:before="200" w:after="0"/>
+      <w:outlineLvl w:val="7"/>
+    </w:pPr>
+    <w:rPr>
+      <w:rFonts w:ascii="Cambria" w:eastAsia="Times New Roman" w:hAnsi="Cambria" w:cs="Times New Roman"/>
+      <w:color w:val="404040"/>
+      <w:sz w:val="20"/>
+      <w:szCs w:val="20"/>
+    </w:rPr>
+  </w:style>
+  <w:style w:type="paragraph" w:styleId="Heading9">
+    <w:name w:val="heading 9"/>
+    <w:basedOn w:val="Normal"/>
+    <w:next w:val="Normal"/>
+    <w:uiPriority w:val="99"/>
+    <w:unhideWhenUsed/>
+    <w:qFormat/>
+    <w:rsid w:val="003A595B"/>
+    <w:pPr>
+      <w:keepNext/>
+      <w:keepLines/>
+      <w:numPr>
+        <w:ilvl w:val="8"/>
+        <w:numId w:val="19"/>
+      </w:numPr>
+      <w:spacing w:before="200" w:after="0"/>
+      <w:outlineLvl w:val="8"/>
+    </w:pPr>
+    <w:rPr>
+      <w:rFonts w:ascii="Cambria" w:eastAsia="Times New Roman" w:hAnsi="Cambria" w:cs="Times New Roman"/>
+      <w:i/>
+      <w:iCs/>
+      <w:color w:val="404040"/>
+      <w:sz w:val="20"/>
+      <w:szCs w:val="20"/>
+    </w:rPr>
+  </w:style>
+  <w:style w:type="character" w:default="1" w:styleId="DefaultParagraphFont">
+    <w:name w:val="Default Paragraph Font"/>
+    <w:uiPriority w:val="1"/>
+    <w:semiHidden/>
+    <w:unhideWhenUsed/>
+  </w:style>
+  <w:style w:type="table" w:default="1" w:styleId="TableNormal">
+    <w:name w:val="Normal Table"/>
+    <w:uiPriority w:val="99"/>
+    <w:semiHidden/>
+    <w:unhideWhenUsed/>
+    <w:tblPr>
+      <w:tblInd w:w="0" w:type="dxa"/>
+      <w:tblCellMar>
+        <w:top w:w="0" w:type="dxa"/>
+        <w:left w:w="108" w:type="dxa"/>
+        <w:bottom w:w="0" w:type="dxa"/>
+        <w:right w:w="108" w:type="dxa"/>
+      </w:tblCellMar>
+    </w:tblPr>
+  </w:style>
+  <w:style w:type="numbering" w:default="1" w:styleId="NoList">
+    <w:name w:val="No List"/>
+    <w:uiPriority w:val="99"/>
+    <w:semiHidden/>
+    <w:unhideWhenUsed/>
+  </w:style>
+  <w:style w:type="character" w:customStyle="1" w:styleId="WW8Num5z0">
+    <w:name w:val="WW8Num5z0"/>
+    <w:rPr>
+      <w:rFonts w:ascii="Symbol" w:hAnsi="Symbol" w:cs="Symbol"/>
+    </w:rPr>
+  </w:style>
+  <w:style w:type="character" w:customStyle="1" w:styleId="WW8Num6z0">
+    <w:name w:val="WW8Num6z0"/>
+    <w:rPr>
+      <w:rFonts w:ascii="Symbol" w:hAnsi="Symbol" w:cs="Symbol"/>
+    </w:rPr>
+  </w:style>
+  <w:style w:type="character" w:customStyle="1" w:styleId="WW8Num7z0">
+    <w:name w:val="WW8Num7z0"/>
+    <w:rPr>
+      <w:rFonts w:ascii="Symbol" w:hAnsi="Symbol" w:cs="Symbol"/>
+    </w:rPr>
+  </w:style>
+  <w:style w:type="character" w:customStyle="1" w:styleId="WW8Num8z0">
+    <w:name w:val="WW8Num8z0"/>
+    <w:rPr>
+      <w:rFonts w:ascii="Symbol" w:hAnsi="Symbol" w:cs="Symbol"/>
+    </w:rPr>
+  </w:style>
+  <w:style w:type="character" w:customStyle="1" w:styleId="WW8Num10z0">
+    <w:name w:val="WW8Num10z0"/>
+    <w:rPr>
+      <w:rFonts w:ascii="Symbol" w:hAnsi="Symbol" w:cs="Symbol"/>
+    </w:rPr>
+  </w:style>
+  <w:style w:type="character" w:customStyle="1" w:styleId="WW8Num12z0">
+    <w:name w:val="WW8Num12z0"/>
+    <w:rPr>
+      <w:rFonts w:ascii="Wingdings" w:hAnsi="Wingdings" w:cs="Wingdings"/>
+    </w:rPr>
+  </w:style>
+  <w:style w:type="character" w:customStyle="1" w:styleId="WW8Num12z1">
+    <w:name w:val="WW8Num12z1"/>
+    <w:rPr>
+      <w:rFonts w:ascii="Courier New" w:hAnsi="Courier New" w:cs="Symbol"/>
+    </w:rPr>
+  </w:style>
+  <w:style w:type="character" w:customStyle="1" w:styleId="WW8Num12z3">
+    <w:name w:val="WW8Num12z3"/>
+    <w:rPr>
+      <w:rFonts w:ascii="Symbol" w:hAnsi="Symbol" w:cs="Symbol"/>
+    </w:rPr>
+  </w:style>
+  <w:style w:type="character" w:customStyle="1" w:styleId="WW8Num14z0">
+    <w:name w:val="WW8Num14z0"/>
+    <w:rPr>
+      <w:rFonts w:ascii="Symbol" w:hAnsi="Symbol" w:cs="Symbol"/>
+    </w:rPr>
+  </w:style>
+  <w:style w:type="character" w:customStyle="1" w:styleId="WW8Num14z1">
+    <w:name w:val="WW8Num14z1"/>
+    <w:rPr>
+      <w:rFonts w:ascii="Courier New" w:hAnsi="Courier New" w:cs="Symbol"/>
+    </w:rPr>
+  </w:style>
+  <w:style w:type="character" w:customStyle="1" w:styleId="WW8Num14z2">
+    <w:name w:val="WW8Num14z2"/>
+    <w:rPr>
+      <w:rFonts w:ascii="Wingdings" w:hAnsi="Wingdings" w:cs="Wingdings"/>
+    </w:rPr>
+  </w:style>
+  <w:style w:type="character" w:customStyle="1" w:styleId="WW8Num15z0">
+    <w:name w:val="WW8Num15z0"/>
+    <w:rPr>
+      <w:rFonts w:ascii="Wingdings" w:hAnsi="Wingdings" w:cs="Wingdings"/>
+    </w:rPr>
+  </w:style>
+  <w:style w:type="character" w:customStyle="1" w:styleId="WW8Num15z1">
+    <w:name w:val="WW8Num15z1"/>
+    <w:rPr>
+      <w:rFonts w:ascii="Courier New" w:hAnsi="Courier New" w:cs="Symbol"/>
+    </w:rPr>
+  </w:style>
+  <w:style w:type="character" w:customStyle="1" w:styleId="WW8Num15z3">
+    <w:name w:val="WW8Num15z3"/>
+    <w:rPr>
+      <w:rFonts w:ascii="Symbol" w:hAnsi="Symbol" w:cs="Symbol"/>
+    </w:rPr>
+  </w:style>
+  <w:style w:type="character" w:customStyle="1" w:styleId="WW8Num17z0">
+    <w:name w:val="WW8Num17z0"/>
+    <w:rPr>
+      <w:rFonts w:ascii="Wingdings" w:hAnsi="Wingdings" w:cs="Wingdings"/>
+    </w:rPr>
+  </w:style>
+  <w:style w:type="character" w:customStyle="1" w:styleId="WW8Num17z1">
+    <w:name w:val="WW8Num17z1"/>
+    <w:rPr>
+      <w:rFonts w:ascii="Courier New" w:hAnsi="Courier New" w:cs="Symbol"/>
+    </w:rPr>
+  </w:style>
+  <w:style w:type="character" w:customStyle="1" w:styleId="WW8Num17z3">
+    <w:name w:val="WW8Num17z3"/>
+    <w:rPr>
+      <w:rFonts w:ascii="Symbol" w:hAnsi="Symbol" w:cs="Symbol"/>
+    </w:rPr>
+  </w:style>
+  <w:style w:type="character" w:customStyle="1" w:styleId="WW8Num18z0">
+    <w:name w:val="WW8Num18z0"/>
+    <w:rPr>
+      <w:rFonts w:ascii="Symbol" w:hAnsi="Symbol" w:cs="Symbol"/>
+    </w:rPr>
+  </w:style>
+  <w:style w:type="character" w:customStyle="1" w:styleId="WW8Num18z1">
+    <w:name w:val="WW8Num18z1"/>
+    <w:rPr>
+      <w:rFonts w:ascii="Courier New" w:hAnsi="Courier New" w:cs="Symbol"/>
+    </w:rPr>
+  </w:style>
+  <w:style w:type="character" w:customStyle="1" w:styleId="WW8Num18z2">
+    <w:name w:val="WW8Num18z2"/>
+    <w:rPr>
+      <w:rFonts w:ascii="Wingdings" w:hAnsi="Wingdings" w:cs="Wingdings"/>
+    </w:rPr>
+  </w:style>
+  <w:style w:type="character" w:customStyle="1" w:styleId="DefaultParagraphFont1">
+    <w:name w:val="Default Paragraph Font1"/>
+  </w:style>
+  <w:style w:type="character" w:customStyle="1" w:styleId="Heading1Char">
+    <w:name w:val="Heading 1 Char"/>
+    <w:rPr>
+      <w:rFonts w:ascii="Arial" w:eastAsia="Times New Roman" w:hAnsi="Arial" w:cs="Times New Roman"/>
+      <w:b/>
+      <w:bCs/>
+      <w:sz w:val="28"/>
+      <w:szCs w:val="28"/>
+    </w:rPr>
+  </w:style>
+  <w:style w:type="character" w:customStyle="1" w:styleId="Heading2Char">
+    <w:name w:val="Heading 2 Char"/>
+    <w:rPr>
+      <w:rFonts w:ascii="Arial" w:eastAsia="Times New Roman" w:hAnsi="Arial" w:cs="Times New Roman"/>
+      <w:b/>
+      <w:bCs/>
+      <w:color w:val="000000"/>
+      <w:sz w:val="24"/>
+      <w:szCs w:val="26"/>
+    </w:rPr>
+  </w:style>
+  <w:style w:type="character" w:customStyle="1" w:styleId="Heading3Char">
+    <w:name w:val="Heading 3 Char"/>
+    <w:rPr>
+      <w:rFonts w:ascii="Arial" w:eastAsia="Times New Roman" w:hAnsi="Arial" w:cs="Times New Roman"/>
+      <w:b/>
+      <w:bCs/>
+    </w:rPr>
+  </w:style>
+  <w:style w:type="character" w:customStyle="1" w:styleId="TitleChar">
+    <w:name w:val="Title Char"/>
+    <w:rPr>
+      <w:rFonts w:ascii="Arial" w:eastAsia="Times New Roman" w:hAnsi="Arial" w:cs="Times New Roman"/>
+      <w:color w:val="17365D"/>
+      <w:spacing w:val="5"/>
+      <w:kern w:val="1"/>
+      <w:sz w:val="52"/>
+      <w:szCs w:val="52"/>
+    </w:rPr>
+  </w:style>
+  <w:style w:type="character" w:customStyle="1" w:styleId="SubtitleChar">
+    <w:name w:val="Subtitle Char"/>
+    <w:rPr>
+      <w:rFonts w:ascii="Arial" w:eastAsia="Times New Roman" w:hAnsi="Arial" w:cs="Times New Roman"/>
+      <w:i/>
+      <w:iCs/>
+      <w:spacing w:val="15"/>
+      <w:sz w:val="24"/>
+      <w:szCs w:val="24"/>
+    </w:rPr>
+  </w:style>
+  <w:style w:type="character" w:customStyle="1" w:styleId="Heading4Char">
+    <w:name w:val="Heading 4 Char"/>
+    <w:rPr>
+      <w:rFonts w:ascii="Cambria" w:eastAsia="Times New Roman" w:hAnsi="Cambria" w:cs="Times New Roman"/>
+      <w:b/>
+      <w:bCs/>
+      <w:i/>
+      <w:iCs/>
+    </w:rPr>
+  </w:style>
+  <w:style w:type="character" w:customStyle="1" w:styleId="Heading5Char">
+    <w:name w:val="Heading 5 Char"/>
+    <w:rPr>
+      <w:rFonts w:ascii="Cambria" w:eastAsia="Times New Roman" w:hAnsi="Cambria" w:cs="Times New Roman"/>
+      <w:color w:val="243F60"/>
+    </w:rPr>
+  </w:style>
+  <w:style w:type="character" w:customStyle="1" w:styleId="Heading6Char">
+    <w:name w:val="Heading 6 Char"/>
+    <w:rPr>
+      <w:rFonts w:ascii="Cambria" w:eastAsia="Times New Roman" w:hAnsi="Cambria" w:cs="Times New Roman"/>
+      <w:i/>
+      <w:iCs/>
+      <w:color w:val="243F60"/>
+    </w:rPr>
+  </w:style>
+  <w:style w:type="character" w:customStyle="1" w:styleId="Heading7Char">
+    <w:name w:val="Heading 7 Char"/>
+    <w:rPr>
+      <w:rFonts w:ascii="Cambria" w:eastAsia="Times New Roman" w:hAnsi="Cambria" w:cs="Times New Roman"/>
+      <w:i/>
+      <w:iCs/>
+      <w:color w:val="404040"/>
+    </w:rPr>
+  </w:style>
+  <w:style w:type="character" w:customStyle="1" w:styleId="Heading8Char">
+    <w:name w:val="Heading 8 Char"/>
+    <w:rPr>
+      <w:rFonts w:ascii="Cambria" w:eastAsia="Times New Roman" w:hAnsi="Cambria" w:cs="Times New Roman"/>
+      <w:color w:val="404040"/>
+      <w:sz w:val="20"/>
+      <w:szCs w:val="20"/>
+    </w:rPr>
+  </w:style>
+  <w:style w:type="character" w:customStyle="1" w:styleId="Heading9Char">
+    <w:name w:val="Heading 9 Char"/>
+    <w:rPr>
+      <w:rFonts w:ascii="Cambria" w:eastAsia="Times New Roman" w:hAnsi="Cambria" w:cs="Times New Roman"/>
+      <w:i/>
+      <w:iCs/>
+      <w:color w:val="404040"/>
+      <w:sz w:val="20"/>
+      <w:szCs w:val="20"/>
+    </w:rPr>
+  </w:style>
+  <w:style w:type="character" w:styleId="Hyperlink">
+    <w:name w:val="Hyperlink"/>
+    <w:uiPriority w:val="99"/>
+    <w:rsid w:val="00C61943"/>
+    <w:rPr>
+      <w:color w:val="0000FF"/>
+      <w:u w:val="single"/>
+    </w:rPr>
+  </w:style>
+  <w:style w:type="character" w:customStyle="1" w:styleId="BalloonTextChar">
+    <w:name w:val="Balloon Text Char"/>
+    <w:rPr>
+      <w:rFonts w:ascii="Tahoma" w:hAnsi="Tahoma" w:cs="Tahoma"/>
+      <w:sz w:val="16"/>
+      <w:szCs w:val="16"/>
+    </w:rPr>
+  </w:style>
+  <w:style w:type="character" w:customStyle="1" w:styleId="IntenseEmphasis1">
+    <w:name w:val="Intense Emphasis1"/>
+    <w:rPr>
+      <w:b/>
+      <w:bCs/>
+      <w:i/>
+      <w:iCs/>
+      <w:color w:val="000000"/>
+    </w:rPr>
+  </w:style>
+  <w:style w:type="character" w:customStyle="1" w:styleId="IntenseQuoteChar">
+    <w:name w:val="Intense Quote Char"/>
+    <w:rPr>
+      <w:rFonts w:ascii="Arial" w:hAnsi="Arial" w:cs="Arial"/>
+      <w:b/>
+      <w:bCs/>
+      <w:i/>
+      <w:iCs/>
+    </w:rPr>
+  </w:style>
+  <w:style w:type="character" w:customStyle="1" w:styleId="HeaderChar">
+    <w:name w:val="Header Char"/>
+    <w:rPr>
+      <w:rFonts w:ascii="Arial" w:hAnsi="Arial" w:cs="Arial"/>
+      <w:sz w:val="22"/>
+      <w:szCs w:val="22"/>
+    </w:rPr>
+  </w:style>
+  <w:style w:type="character" w:customStyle="1" w:styleId="FooterChar">
+    <w:name w:val="Footer Char"/>
+    <w:rPr>
+      <w:rFonts w:ascii="Arial" w:hAnsi="Arial" w:cs="Arial"/>
+      <w:sz w:val="22"/>
+      <w:szCs w:val="22"/>
+    </w:rPr>
+  </w:style>
+  <w:style w:type="character" w:customStyle="1" w:styleId="Bullets">
+    <w:name w:val="Bullets"/>
+    <w:rPr>
+      <w:rFonts w:ascii="OpenSymbol" w:eastAsia="OpenSymbol" w:hAnsi="OpenSymbol" w:cs="OpenSymbol"/>
+    </w:rPr>
+  </w:style>
+  <w:style w:type="character" w:customStyle="1" w:styleId="NumberingSymbols">
+    <w:name w:val="Numbering Symbols"/>
+  </w:style>
+  <w:style w:type="character" w:styleId="FollowedHyperlink">
+    <w:name w:val="FollowedHyperlink"/>
+    <w:rPr>
+      <w:color w:val="800000"/>
+      <w:u w:val="single"/>
+    </w:rPr>
+  </w:style>
+  <w:style w:type="paragraph" w:customStyle="1" w:styleId="Heading">
+    <w:name w:val="Heading"/>
+    <w:basedOn w:val="Normal"/>
+    <w:next w:val="Normal"/>
+    <w:pPr>
+      <w:pBdr>
+        <w:bottom w:val="single" w:sz="8" w:space="4" w:color="FFFF00"/>
+      </w:pBdr>
+      <w:spacing w:after="300" w:line="240" w:lineRule="auto"/>
+    </w:pPr>
+    <w:rPr>
+      <w:rFonts w:eastAsia="Times New Roman" w:cs="Times New Roman"/>
+      <w:color w:val="17365D"/>
+      <w:spacing w:val="5"/>
+      <w:kern w:val="1"/>
+      <w:sz w:val="52"/>
+      <w:szCs w:val="52"/>
+    </w:rPr>
+  </w:style>
+  <w:style w:type="paragraph" w:styleId="BodyText">
+    <w:name w:val="Body Text"/>
+    <w:basedOn w:val="Normal"/>
+  </w:style>
+  <w:style w:type="paragraph" w:styleId="List">
+    <w:name w:val="List"/>
+    <w:basedOn w:val="BodyText"/>
+    <w:rPr>
+      <w:rFonts w:cs="Lohit Hindi"/>
+    </w:rPr>
+  </w:style>
+  <w:style w:type="paragraph" w:styleId="Caption">
+    <w:name w:val="caption"/>
+    <w:basedOn w:val="Normal"/>
+    <w:qFormat/>
+    <w:rsid w:val="00753253"/>
+    <w:pPr>
+      <w:suppressLineNumbers/>
+      <w:spacing w:before="120"/>
+      <w:jc w:val="center"/>
+    </w:pPr>
+    <w:rPr>
+      <w:rFonts w:cs="Lohit Hindi"/>
+      <w:i/>
+      <w:iCs/>
+      <w:noProof/>
+      <w:sz w:val="24"/>
+      <w:szCs w:val="24"/>
+    </w:rPr>
+  </w:style>
+  <w:style w:type="paragraph" w:customStyle="1" w:styleId="Index">
+    <w:name w:val="Index"/>
+    <w:basedOn w:val="Normal"/>
+    <w:pPr>
+      <w:suppressLineNumbers/>
+    </w:pPr>
+    <w:rPr>
+      <w:rFonts w:cs="Lohit Hindi"/>
+    </w:rPr>
+  </w:style>
+  <w:style w:type="paragraph" w:customStyle="1" w:styleId="NoSpacing1">
+    <w:name w:val="No Spacing1"/>
+    <w:pPr>
+      <w:suppressAutoHyphens/>
+      <w:spacing w:before="480" w:after="240" w:line="276" w:lineRule="auto"/>
+      <w:ind w:left="432" w:hanging="432"/>
+    </w:pPr>
+    <w:rPr>
+      <w:rFonts w:ascii="Arial" w:eastAsia="Calibri" w:hAnsi="Arial" w:cs="Arial"/>
+      <w:sz w:val="22"/>
+      <w:szCs w:val="22"/>
+      <w:lang w:val="de-DE" w:eastAsia="zh-CN"/>
+    </w:rPr>
+  </w:style>
+  <w:style w:type="paragraph" w:customStyle="1" w:styleId="ListParagraph1">
+    <w:name w:val="List Paragraph1"/>
+    <w:basedOn w:val="Normal"/>
+    <w:pPr>
+      <w:ind w:left="720"/>
+    </w:pPr>
+  </w:style>
+  <w:style w:type="paragraph" w:styleId="Subtitle">
+    <w:name w:val="Subtitle"/>
+    <w:basedOn w:val="Normal"/>
+    <w:next w:val="Normal"/>
+    <w:qFormat/>
+    <w:rsid w:val="003A595B"/>
+    <w:rPr>
+      <w:rFonts w:eastAsia="Times New Roman" w:cs="Times New Roman"/>
+      <w:i/>
+      <w:iCs/>
+      <w:spacing w:val="15"/>
+      <w:sz w:val="24"/>
+      <w:szCs w:val="24"/>
+    </w:rPr>
+  </w:style>
+  <w:style w:type="paragraph" w:customStyle="1" w:styleId="TOCHeading1">
+    <w:name w:val="TOC Heading1"/>
+    <w:basedOn w:val="Heading1"/>
+    <w:next w:val="Normal"/>
+    <w:pPr>
+      <w:numPr>
+        <w:numId w:val="0"/>
+      </w:numPr>
+    </w:pPr>
+    <w:rPr>
+      <w:rFonts w:ascii="Cambria" w:hAnsi="Cambria" w:cs="Cambria"/>
+      <w:color w:val="365F91"/>
+    </w:rPr>
+  </w:style>
+  <w:style w:type="paragraph" w:styleId="TOC1">
+    <w:name w:val="toc 1"/>
+    <w:basedOn w:val="Normal"/>
+    <w:next w:val="Normal"/>
+    <w:uiPriority w:val="39"/>
+    <w:rsid w:val="00FC1F7D"/>
+    <w:pPr>
+      <w:spacing w:before="240" w:after="100"/>
+      <w:contextualSpacing w:val="0"/>
+    </w:pPr>
+    <w:rPr>
+      <w:b/>
+      <w:sz w:val="24"/>
+    </w:rPr>
+  </w:style>
+  <w:style w:type="paragraph" w:styleId="TOC2">
+    <w:name w:val="toc 2"/>
+    <w:basedOn w:val="Normal"/>
+    <w:next w:val="Normal"/>
+    <w:uiPriority w:val="39"/>
+    <w:pPr>
+      <w:spacing w:after="100"/>
+      <w:ind w:left="220"/>
+    </w:pPr>
+  </w:style>
+  <w:style w:type="paragraph" w:styleId="TOC3">
+    <w:name w:val="toc 3"/>
+    <w:basedOn w:val="Normal"/>
+    <w:next w:val="Normal"/>
+    <w:uiPriority w:val="39"/>
+    <w:pPr>
+      <w:spacing w:after="100"/>
+      <w:ind w:left="440"/>
+    </w:pPr>
+  </w:style>
+  <w:style w:type="paragraph" w:styleId="TOC4">
+    <w:name w:val="toc 4"/>
+    <w:basedOn w:val="Normal"/>
+    <w:next w:val="Normal"/>
+    <w:uiPriority w:val="39"/>
+    <w:pPr>
+      <w:spacing w:after="100"/>
+      <w:ind w:left="660"/>
+    </w:pPr>
+    <w:rPr>
+      <w:rFonts w:ascii="Calibri" w:eastAsia="Times New Roman" w:hAnsi="Calibri" w:cs="Calibri"/>
+    </w:rPr>
+  </w:style>
+  <w:style w:type="paragraph" w:styleId="TOC5">
+    <w:name w:val="toc 5"/>
+    <w:basedOn w:val="Normal"/>
+    <w:next w:val="Normal"/>
+    <w:uiPriority w:val="39"/>
+    <w:pPr>
+      <w:spacing w:after="100"/>
+      <w:ind w:left="880"/>
+    </w:pPr>
+    <w:rPr>
+      <w:rFonts w:ascii="Calibri" w:eastAsia="Times New Roman" w:hAnsi="Calibri" w:cs="Calibri"/>
+    </w:rPr>
+  </w:style>
+  <w:style w:type="paragraph" w:styleId="TOC6">
+    <w:name w:val="toc 6"/>
+    <w:basedOn w:val="Normal"/>
+    <w:next w:val="Normal"/>
+    <w:uiPriority w:val="39"/>
+    <w:pPr>
+      <w:spacing w:after="100"/>
+      <w:ind w:left="1100"/>
+    </w:pPr>
+    <w:rPr>
+      <w:rFonts w:ascii="Calibri" w:eastAsia="Times New Roman" w:hAnsi="Calibri" w:cs="Calibri"/>
+    </w:rPr>
+  </w:style>
+  <w:style w:type="paragraph" w:styleId="TOC7">
+    <w:name w:val="toc 7"/>
+    <w:basedOn w:val="Normal"/>
+    <w:next w:val="Normal"/>
+    <w:uiPriority w:val="39"/>
+    <w:pPr>
+      <w:spacing w:after="100"/>
+      <w:ind w:left="1320"/>
+    </w:pPr>
+    <w:rPr>
+      <w:rFonts w:ascii="Calibri" w:eastAsia="Times New Roman" w:hAnsi="Calibri" w:cs="Calibri"/>
+    </w:rPr>
+  </w:style>
+  <w:style w:type="paragraph" w:styleId="TOC8">
+    <w:name w:val="toc 8"/>
+    <w:basedOn w:val="Normal"/>
+    <w:next w:val="Normal"/>
+    <w:uiPriority w:val="39"/>
+    <w:pPr>
+      <w:spacing w:after="100"/>
+      <w:ind w:left="1540"/>
+    </w:pPr>
+    <w:rPr>
+      <w:rFonts w:ascii="Calibri" w:eastAsia="Times New Roman" w:hAnsi="Calibri" w:cs="Calibri"/>
+    </w:rPr>
+  </w:style>
+  <w:style w:type="paragraph" w:styleId="TOC9">
+    <w:name w:val="toc 9"/>
+    <w:basedOn w:val="Normal"/>
+    <w:next w:val="Normal"/>
+    <w:uiPriority w:val="39"/>
+    <w:pPr>
+      <w:spacing w:after="100"/>
+      <w:ind w:left="1760"/>
+    </w:pPr>
+    <w:rPr>
+      <w:rFonts w:ascii="Calibri" w:eastAsia="Times New Roman" w:hAnsi="Calibri" w:cs="Calibri"/>
+    </w:rPr>
+  </w:style>
+  <w:style w:type="paragraph" w:customStyle="1" w:styleId="BalloonText1">
+    <w:name w:val="Balloon Text1"/>
+    <w:basedOn w:val="Normal"/>
+    <w:pPr>
+      <w:spacing w:after="0" w:line="240" w:lineRule="auto"/>
+    </w:pPr>
+    <w:rPr>
+      <w:rFonts w:ascii="Tahoma" w:hAnsi="Tahoma" w:cs="Tahoma"/>
+      <w:sz w:val="16"/>
+      <w:szCs w:val="16"/>
+    </w:rPr>
+  </w:style>
+  <w:style w:type="paragraph" w:customStyle="1" w:styleId="IntenseQuote1">
+    <w:name w:val="Intense Quote1"/>
+    <w:basedOn w:val="Normal"/>
+    <w:next w:val="Normal"/>
+    <w:pPr>
+      <w:pBdr>
+        <w:bottom w:val="single" w:sz="4" w:space="4" w:color="FFFF00"/>
+      </w:pBdr>
+      <w:spacing w:before="200" w:after="280"/>
+      <w:ind w:left="936" w:right="936"/>
+    </w:pPr>
+    <w:rPr>
+      <w:b/>
+      <w:bCs/>
+      <w:i/>
+      <w:iCs/>
+    </w:rPr>
+  </w:style>
+  <w:style w:type="paragraph" w:styleId="Header">
+    <w:name w:val="header"/>
+    <w:basedOn w:val="Normal"/>
+    <w:pPr>
+      <w:tabs>
+        <w:tab w:val="center" w:pos="4536"/>
+        <w:tab w:val="right" w:pos="9072"/>
+      </w:tabs>
+    </w:pPr>
+  </w:style>
+  <w:style w:type="paragraph" w:styleId="Footer">
+    <w:name w:val="footer"/>
+    <w:basedOn w:val="Normal"/>
+    <w:pPr>
+      <w:tabs>
+        <w:tab w:val="center" w:pos="4536"/>
+        <w:tab w:val="right" w:pos="9072"/>
+      </w:tabs>
+    </w:pPr>
+  </w:style>
+  <w:style w:type="paragraph" w:customStyle="1" w:styleId="Contents10">
+    <w:name w:val="Contents 10"/>
+    <w:basedOn w:val="Index"/>
+    <w:pPr>
+      <w:tabs>
+        <w:tab w:val="right" w:leader="dot" w:pos="7425"/>
+      </w:tabs>
+      <w:ind w:left="2547"/>
+    </w:pPr>
+  </w:style>
+  <w:style w:type="paragraph" w:customStyle="1" w:styleId="TableContents">
+    <w:name w:val="Table Contents"/>
+    <w:basedOn w:val="Normal"/>
+    <w:rsid w:val="00BB1B84"/>
+    <w:pPr>
+      <w:suppressLineNumbers/>
+      <w:spacing w:before="120" w:after="0"/>
+    </w:pPr>
+  </w:style>
+  <w:style w:type="paragraph" w:customStyle="1" w:styleId="Table">
+    <w:name w:val="Table"/>
+    <w:basedOn w:val="Caption"/>
+    <w:rsid w:val="007468D6"/>
+  </w:style>
+  <w:style w:type="paragraph" w:customStyle="1" w:styleId="TableHeading">
+    <w:name w:val="Table Heading"/>
+    <w:basedOn w:val="Normal"/>
+    <w:next w:val="TableContents"/>
+    <w:rsid w:val="0087079E"/>
+    <w:pPr>
+      <w:spacing w:line="240" w:lineRule="auto"/>
+      <w:jc w:val="center"/>
+    </w:pPr>
+    <w:rPr>
+      <w:bCs/>
+      <w:color w:val="000000" w:themeColor="text1"/>
+      <w:sz w:val="18"/>
+    </w:rPr>
+  </w:style>
+  <w:style w:type="paragraph" w:styleId="BalloonText">
+    <w:name w:val="Balloon Text"/>
+    <w:basedOn w:val="Normal"/>
+    <w:link w:val="BalloonTextChar1"/>
+    <w:uiPriority w:val="99"/>
+    <w:semiHidden/>
+    <w:unhideWhenUsed/>
+    <w:rsid w:val="00063763"/>
+    <w:pPr>
+      <w:spacing w:after="0" w:line="240" w:lineRule="auto"/>
+    </w:pPr>
+    <w:rPr>
+      <w:rFonts w:ascii="Tahoma" w:hAnsi="Tahoma" w:cs="Tahoma"/>
+      <w:sz w:val="16"/>
+      <w:szCs w:val="16"/>
+    </w:rPr>
+  </w:style>
+  <w:style w:type="paragraph" w:styleId="TableofFigures">
+    <w:name w:val="table of figures"/>
+    <w:basedOn w:val="Normal"/>
+    <w:next w:val="Normal"/>
+    <w:uiPriority w:val="99"/>
+    <w:unhideWhenUsed/>
+    <w:rsid w:val="0057083C"/>
+  </w:style>
+  <w:style w:type="character" w:customStyle="1" w:styleId="BalloonTextChar1">
+    <w:name w:val="Balloon Text Char1"/>
+    <w:link w:val="BalloonText"/>
+    <w:uiPriority w:val="99"/>
+    <w:semiHidden/>
+    <w:rsid w:val="00063763"/>
+    <w:rPr>
+      <w:rFonts w:ascii="Tahoma" w:eastAsia="Calibri" w:hAnsi="Tahoma" w:cs="Tahoma"/>
+      <w:sz w:val="16"/>
+      <w:szCs w:val="16"/>
+      <w:lang w:val="de-DE" w:eastAsia="zh-CN"/>
+    </w:rPr>
+  </w:style>
+  <w:style w:type="table" w:styleId="TableGrid">
+    <w:name w:val="Table Grid"/>
+    <w:basedOn w:val="TableNormal"/>
+    <w:uiPriority w:val="59"/>
+    <w:rsid w:val="009372CA"/>
+    <w:tblPr>
+      <w:tblInd w:w="0" w:type="dxa"/>
+      <w:tblBorders>
+        <w:top w:val="single" w:sz="4" w:space="0" w:color="auto"/>
+        <w:left w:val="single" w:sz="4" w:space="0" w:color="auto"/>
+        <w:bottom w:val="single" w:sz="4" w:space="0" w:color="auto"/>
+        <w:right w:val="single" w:sz="4" w:space="0" w:color="auto"/>
+        <w:insideH w:val="single" w:sz="4" w:space="0" w:color="auto"/>
+        <w:insideV w:val="single" w:sz="4" w:space="0" w:color="auto"/>
+      </w:tblBorders>
+      <w:tblCellMar>
+        <w:top w:w="0" w:type="dxa"/>
+        <w:left w:w="108" w:type="dxa"/>
+        <w:bottom w:w="0" w:type="dxa"/>
+        <w:right w:w="108" w:type="dxa"/>
+      </w:tblCellMar>
+    </w:tblPr>
+  </w:style>
+  <w:style w:type="paragraph" w:styleId="PlainText">
+    <w:name w:val="Plain Text"/>
+    <w:basedOn w:val="Normal"/>
+    <w:link w:val="PlainTextChar"/>
+    <w:uiPriority w:val="99"/>
+    <w:semiHidden/>
+    <w:unhideWhenUsed/>
+    <w:rsid w:val="0016628B"/>
+    <w:pPr>
+      <w:spacing w:after="0" w:line="240" w:lineRule="auto"/>
+    </w:pPr>
+    <w:rPr>
+      <w:rFonts w:ascii="Calibri" w:hAnsi="Calibri" w:cs="Times New Roman"/>
+      <w:szCs w:val="21"/>
+      <w:lang w:val="en-GB" w:eastAsia="en-US"/>
+    </w:rPr>
+  </w:style>
+  <w:style w:type="character" w:customStyle="1" w:styleId="PlainTextChar">
+    <w:name w:val="Plain Text Char"/>
+    <w:link w:val="PlainText"/>
+    <w:uiPriority w:val="99"/>
+    <w:semiHidden/>
+    <w:rsid w:val="0016628B"/>
+    <w:rPr>
+      <w:rFonts w:ascii="Calibri" w:eastAsia="Calibri" w:hAnsi="Calibri"/>
+      <w:sz w:val="22"/>
+      <w:szCs w:val="21"/>
+      <w:lang w:eastAsia="en-US"/>
+    </w:rPr>
+  </w:style>
+  <w:style w:type="paragraph" w:customStyle="1" w:styleId="InfoBlock">
+    <w:name w:val="Info Block"/>
+    <w:basedOn w:val="Normal"/>
+    <w:qFormat/>
+    <w:rsid w:val="003A595B"/>
+    <w:pPr>
+      <w:spacing w:line="240" w:lineRule="auto"/>
+      <w:ind w:left="432"/>
+    </w:pPr>
+    <w:rPr>
+      <w:rFonts w:eastAsia="Times New Roman" w:cs="Times New Roman"/>
+      <w:szCs w:val="20"/>
+    </w:rPr>
+  </w:style>
+  <w:style w:type="paragraph" w:customStyle="1" w:styleId="ListofFigures">
+    <w:name w:val="List of Figures"/>
+    <w:basedOn w:val="Heading1"/>
+    <w:qFormat/>
+    <w:rsid w:val="003A595B"/>
+    <w:pPr>
+      <w:numPr>
+        <w:numId w:val="0"/>
+      </w:numPr>
+    </w:pPr>
+  </w:style>
+  <w:style w:type="paragraph" w:customStyle="1" w:styleId="ListofTables">
+    <w:name w:val="List of Tables"/>
+    <w:qFormat/>
+    <w:rsid w:val="003A595B"/>
+    <w:pPr>
+      <w:pageBreakBefore/>
+      <w:spacing w:before="480" w:after="240" w:line="276" w:lineRule="auto"/>
+      <w:jc w:val="center"/>
+      <w:outlineLvl w:val="2"/>
+    </w:pPr>
+    <w:rPr>
+      <w:rFonts w:ascii="Arial" w:hAnsi="Arial"/>
+      <w:b/>
+      <w:bCs/>
+      <w:sz w:val="28"/>
+      <w:szCs w:val="28"/>
+      <w:lang w:eastAsia="zh-CN"/>
+    </w:rPr>
+  </w:style>
+  <w:style w:type="paragraph" w:customStyle="1" w:styleId="ListofAbbreviations">
+    <w:name w:val="List of Abbreviations"/>
+    <w:basedOn w:val="Heading1"/>
+    <w:qFormat/>
+    <w:rsid w:val="003A595B"/>
+    <w:pPr>
+      <w:numPr>
+        <w:numId w:val="0"/>
+      </w:numPr>
+    </w:pPr>
+  </w:style>
+  <w:style w:type="paragraph" w:styleId="Title">
+    <w:name w:val="Title"/>
+    <w:basedOn w:val="Normal"/>
+    <w:next w:val="Normal"/>
+    <w:link w:val="TitleChar1"/>
+    <w:qFormat/>
+    <w:rsid w:val="003A595B"/>
+    <w:pPr>
+      <w:spacing w:before="240" w:after="60"/>
+      <w:jc w:val="center"/>
+      <w:outlineLvl w:val="0"/>
+    </w:pPr>
+    <w:rPr>
+      <w:rFonts w:ascii="Cambria" w:eastAsia="Times New Roman" w:hAnsi="Cambria" w:cs="Times New Roman"/>
+      <w:b/>
+      <w:bCs/>
+      <w:kern w:val="28"/>
+      <w:sz w:val="32"/>
+      <w:szCs w:val="32"/>
+      <w:lang w:val="de-DE"/>
+    </w:rPr>
+  </w:style>
+  <w:style w:type="character" w:customStyle="1" w:styleId="TitleChar1">
+    <w:name w:val="Title Char1"/>
+    <w:link w:val="Title"/>
+    <w:rsid w:val="003A595B"/>
+    <w:rPr>
+      <w:rFonts w:ascii="Cambria" w:hAnsi="Cambria"/>
+      <w:b/>
+      <w:bCs/>
+      <w:kern w:val="28"/>
+      <w:sz w:val="32"/>
+      <w:szCs w:val="32"/>
+      <w:lang w:val="de-DE" w:eastAsia="zh-CN"/>
+    </w:rPr>
+  </w:style>
+  <w:style w:type="character" w:customStyle="1" w:styleId="UniversityName">
+    <w:name w:val="UniversityName"/>
+    <w:qFormat/>
+    <w:rsid w:val="003C23A0"/>
+    <w:rPr>
+      <w:rFonts w:eastAsia="Arial"/>
+    </w:rPr>
+  </w:style>
+  <w:style w:type="character" w:customStyle="1" w:styleId="TeamName">
+    <w:name w:val="TeamName"/>
+    <w:basedOn w:val="DefaultParagraphFont"/>
+    <w:qFormat/>
+    <w:rsid w:val="003C23A0"/>
+  </w:style>
+  <w:style w:type="character" w:customStyle="1" w:styleId="CarNumber">
+    <w:name w:val="CarNumber"/>
+    <w:basedOn w:val="DefaultParagraphFont"/>
+    <w:qFormat/>
+    <w:rsid w:val="003C23A0"/>
+  </w:style>
+  <w:style w:type="paragraph" w:customStyle="1" w:styleId="University">
+    <w:name w:val="University"/>
+    <w:basedOn w:val="TableContents"/>
+    <w:qFormat/>
+    <w:rsid w:val="00517339"/>
+  </w:style>
+  <w:style w:type="paragraph" w:customStyle="1" w:styleId="CarNo">
+    <w:name w:val="CarNo"/>
+    <w:basedOn w:val="TableContents"/>
+    <w:qFormat/>
+    <w:rsid w:val="00517339"/>
+  </w:style>
+  <w:style w:type="character" w:styleId="CommentReference">
+    <w:name w:val="annotation reference"/>
+    <w:uiPriority w:val="99"/>
+    <w:semiHidden/>
+    <w:unhideWhenUsed/>
+    <w:rsid w:val="00CC3199"/>
+    <w:rPr>
+      <w:sz w:val="16"/>
+      <w:szCs w:val="16"/>
+    </w:rPr>
+  </w:style>
+  <w:style w:type="paragraph" w:styleId="CommentText">
+    <w:name w:val="annotation text"/>
+    <w:basedOn w:val="Normal"/>
+    <w:link w:val="CommentTextChar"/>
+    <w:uiPriority w:val="99"/>
+    <w:semiHidden/>
+    <w:unhideWhenUsed/>
+    <w:rsid w:val="00CC3199"/>
+    <w:rPr>
+      <w:sz w:val="20"/>
+      <w:szCs w:val="20"/>
+    </w:rPr>
+  </w:style>
+  <w:style w:type="character" w:customStyle="1" w:styleId="CommentTextChar">
+    <w:name w:val="Comment Text Char"/>
+    <w:link w:val="CommentText"/>
+    <w:uiPriority w:val="99"/>
+    <w:semiHidden/>
+    <w:rsid w:val="00CC3199"/>
+    <w:rPr>
+      <w:rFonts w:ascii="Arial" w:eastAsia="Calibri" w:hAnsi="Arial" w:cs="Arial"/>
+      <w:lang w:eastAsia="zh-CN"/>
+    </w:rPr>
+  </w:style>
+  <w:style w:type="paragraph" w:styleId="CommentSubject">
+    <w:name w:val="annotation subject"/>
+    <w:basedOn w:val="CommentText"/>
+    <w:next w:val="CommentText"/>
+    <w:link w:val="CommentSubjectChar"/>
+    <w:uiPriority w:val="99"/>
+    <w:semiHidden/>
+    <w:unhideWhenUsed/>
+    <w:rsid w:val="00CC3199"/>
+    <w:rPr>
+      <w:b/>
+      <w:bCs/>
+    </w:rPr>
+  </w:style>
+  <w:style w:type="character" w:customStyle="1" w:styleId="CommentSubjectChar">
+    <w:name w:val="Comment Subject Char"/>
+    <w:link w:val="CommentSubject"/>
+    <w:uiPriority w:val="99"/>
+    <w:semiHidden/>
+    <w:rsid w:val="00CC3199"/>
+    <w:rPr>
+      <w:rFonts w:ascii="Arial" w:eastAsia="Calibri" w:hAnsi="Arial" w:cs="Arial"/>
+      <w:b/>
+      <w:bCs/>
+      <w:lang w:eastAsia="zh-CN"/>
+    </w:rPr>
+  </w:style>
+  <w:style w:type="paragraph" w:customStyle="1" w:styleId="Default">
+    <w:name w:val="Default"/>
+    <w:rsid w:val="00026938"/>
+    <w:pPr>
+      <w:autoSpaceDE w:val="0"/>
+      <w:autoSpaceDN w:val="0"/>
+      <w:adjustRightInd w:val="0"/>
+    </w:pPr>
+    <w:rPr>
+      <w:color w:val="000000"/>
+      <w:sz w:val="24"/>
+      <w:szCs w:val="24"/>
+    </w:rPr>
+  </w:style>
+  <w:style w:type="paragraph" w:styleId="FootnoteText">
+    <w:name w:val="footnote text"/>
+    <w:basedOn w:val="Normal"/>
+    <w:link w:val="FootnoteTextChar"/>
+    <w:uiPriority w:val="99"/>
+    <w:semiHidden/>
+    <w:unhideWhenUsed/>
+    <w:rsid w:val="008A1032"/>
+    <w:rPr>
+      <w:sz w:val="20"/>
+      <w:szCs w:val="20"/>
+    </w:rPr>
+  </w:style>
+  <w:style w:type="character" w:customStyle="1" w:styleId="FootnoteTextChar">
+    <w:name w:val="Footnote Text Char"/>
+    <w:link w:val="FootnoteText"/>
+    <w:uiPriority w:val="99"/>
+    <w:semiHidden/>
+    <w:rsid w:val="008A1032"/>
+    <w:rPr>
+      <w:rFonts w:ascii="Arial" w:eastAsia="Calibri" w:hAnsi="Arial" w:cs="Arial"/>
+      <w:lang w:eastAsia="zh-CN"/>
+    </w:rPr>
+  </w:style>
+  <w:style w:type="character" w:styleId="FootnoteReference">
+    <w:name w:val="footnote reference"/>
+    <w:uiPriority w:val="99"/>
+    <w:semiHidden/>
+    <w:unhideWhenUsed/>
+    <w:rsid w:val="008A1032"/>
+    <w:rPr>
+      <w:vertAlign w:val="superscript"/>
+    </w:rPr>
+  </w:style>
+  <w:style w:type="character" w:styleId="PlaceholderText">
+    <w:name w:val="Placeholder Text"/>
+    <w:basedOn w:val="DefaultParagraphFont"/>
+    <w:uiPriority w:val="99"/>
+    <w:semiHidden/>
+    <w:rsid w:val="001624F0"/>
+    <w:rPr>
+      <w:color w:val="808080"/>
+    </w:rPr>
+  </w:style>
+  <w:style w:type="paragraph" w:customStyle="1" w:styleId="HeadLeft">
+    <w:name w:val="Head Left"/>
+    <w:basedOn w:val="InfoBlock"/>
+    <w:qFormat/>
+    <w:rsid w:val="00672EA3"/>
+    <w:pPr>
+      <w:ind w:left="0"/>
+    </w:pPr>
+    <w:rPr>
+      <w:b/>
+    </w:rPr>
+  </w:style>
+  <w:style w:type="paragraph" w:styleId="ListParagraph">
+    <w:name w:val="List Paragraph"/>
+    <w:basedOn w:val="Normal"/>
+    <w:qFormat/>
+    <w:rsid w:val="000A77F9"/>
+    <w:pPr>
+      <w:ind w:left="720"/>
+      <w:contextualSpacing w:val="0"/>
+    </w:pPr>
+  </w:style>
+  <w:style w:type="paragraph" w:customStyle="1" w:styleId="EnumeratedList">
+    <w:name w:val="Enumerated List"/>
+    <w:qFormat/>
+    <w:rsid w:val="000929F7"/>
+    <w:pPr>
+      <w:numPr>
+        <w:numId w:val="31"/>
+      </w:numPr>
+      <w:spacing w:before="120" w:after="120"/>
+    </w:pPr>
+    <w:rPr>
+      <w:rFonts w:ascii="Arial" w:eastAsia="Calibri" w:hAnsi="Arial" w:cs="Lohit Hindi"/>
+      <w:sz w:val="22"/>
+      <w:szCs w:val="22"/>
+      <w:lang w:eastAsia="zh-CN"/>
+    </w:rPr>
+  </w:style>
+  <w:style w:type="paragraph" w:styleId="NormalIndent">
+    <w:name w:val="Normal Indent"/>
+    <w:basedOn w:val="Normal"/>
+    <w:uiPriority w:val="99"/>
+    <w:semiHidden/>
+    <w:unhideWhenUsed/>
+    <w:rsid w:val="00BB1B84"/>
+    <w:pPr>
+      <w:ind w:left="720"/>
+    </w:pPr>
+  </w:style>
+  <w:style w:type="paragraph" w:styleId="NormalWeb">
+    <w:name w:val="Normal (Web)"/>
+    <w:basedOn w:val="Normal"/>
+    <w:uiPriority w:val="99"/>
+    <w:unhideWhenUsed/>
+    <w:rsid w:val="001678B5"/>
+    <w:pPr>
+      <w:spacing w:before="100" w:beforeAutospacing="1" w:after="100" w:afterAutospacing="1" w:line="240" w:lineRule="auto"/>
+      <w:contextualSpacing w:val="0"/>
+    </w:pPr>
+    <w:rPr>
+      <w:rFonts w:ascii="Times New Roman" w:eastAsia="Times New Roman" w:hAnsi="Times New Roman" w:cs="Times New Roman"/>
+      <w:sz w:val="24"/>
+      <w:szCs w:val="24"/>
+    </w:rPr>
+  </w:style>
+  <w:style w:type="paragraph" w:customStyle="1" w:styleId="Normal1">
+    <w:name w:val="Normal1"/>
+    <w:rsid w:val="00714A9C"/>
+    <w:pPr>
+      <w:widowControl w:val="0"/>
+      <w:spacing w:after="120" w:line="276" w:lineRule="auto"/>
+    </w:pPr>
+    <w:rPr>
+      <w:rFonts w:ascii="Arial" w:eastAsia="Arial" w:hAnsi="Arial" w:cs="Arial"/>
+      <w:color w:val="000000"/>
+      <w:sz w:val="22"/>
+      <w:szCs w:val="22"/>
+    </w:rPr>
+  </w:style>
+  <w:style w:type="paragraph" w:styleId="Revision">
+    <w:name w:val="Revision"/>
+    <w:hidden/>
+    <w:uiPriority w:val="99"/>
+    <w:semiHidden/>
+    <w:rsid w:val="002516CB"/>
+    <w:rPr>
+      <w:rFonts w:ascii="Arial" w:eastAsia="Calibri" w:hAnsi="Arial" w:cs="Arial"/>
+      <w:sz w:val="22"/>
+      <w:szCs w:val="22"/>
+      <w:lang w:eastAsia="zh-CN"/>
+    </w:rPr>
+  </w:style>
+</w:styles>
+</file>
+
+<file path=word/stylesWithEffects.xml><?xml version="1.0" encoding="utf-8"?>
+<w:styles xmlns:wpc="http://schemas.microsoft.com/office/word/2010/wordprocessingCanvas" xmlns:mo="http://schemas.microsoft.com/office/mac/office/2008/main" xmlns:mc="http://schemas.openxmlformats.org/markup-compatibility/2006" xmlns:mv="urn:schemas-microsoft-com:mac:vml" xmlns:o="urn:schemas-microsoft-com:office:office" xmlns:r="http://schemas.openxmlformats.org/officeDocument/2006/relationships" xmlns:m="http://schemas.openxmlformats.org/officeDocument/2006/math" xmlns:v="urn:schemas-microsoft-com:vml" xmlns:wp14="http://schemas.microsoft.com/office/word/2010/wordprocessingDrawing" xmlns:wp="http://schemas.openxmlformats.org/drawingml/2006/wordprocessingDrawing" xmlns:w10="urn:schemas-microsoft-com:office:word" xmlns:w="http://schemas.openxmlformats.org/wordprocessingml/2006/main" xmlns:w14="http://schemas.microsoft.com/office/word/2010/wordml" xmlns:wpg="http://schemas.microsoft.com/office/word/2010/wordprocessingGroup" xmlns:wpi="http://schemas.microsoft.com/office/word/2010/wordprocessingInk" xmlns:wne="http://schemas.microsoft.com/office/word/2006/wordml" xmlns:wps="http://schemas.microsoft.com/office/word/2010/wordprocessingShape" mc:Ignorable="w14 wp14">
+  <w:docDefaults>
+    <w:rPrDefault>
+      <w:rPr>
+        <w:rFonts w:ascii="Times New Roman" w:eastAsia="Times New Roman" w:hAnsi="Times New Roman" w:cs="Times New Roman"/>
+        <w:lang w:val="en-US" w:eastAsia="en-US" w:bidi="ar-SA"/>
+      </w:rPr>
+    </w:rPrDefault>
+    <w:pPrDefault/>
+  </w:docDefaults>
+  <w:latentStyles w:defLockedState="0" w:defUIPriority="99" w:defSemiHidden="1" w:defUnhideWhenUsed="1" w:defQFormat="0" w:count="276">
+    <w:lsdException w:name="Normal" w:semiHidden="0" w:uiPriority="0" w:unhideWhenUsed="0" w:qFormat="1"/>
+    <w:lsdException w:name="heading 1" w:semiHidden="0" w:uiPriority="0" w:unhideWhenUsed="0" w:qFormat="1"/>
+    <w:lsdException w:name="heading 2" w:semiHidden="0" w:uiPriority="0" w:unhideWhenUsed="0" w:qFormat="1"/>
+    <w:lsdException w:name="heading 3" w:semiHidden="0" w:uiPriority="0" w:unhideWhenUsed="0" w:qFormat="1"/>
+    <w:lsdException w:name="heading 4" w:semiHidden="0" w:uiPriority="0" w:unhideWhenUsed="0" w:qFormat="1"/>
+    <w:lsdException w:name="heading 5" w:semiHidden="0" w:uiPriority="0" w:unhideWhenUsed="0" w:qFormat="1"/>
+    <w:lsdException w:name="heading 6" w:semiHidden="0" w:unhideWhenUsed="0" w:qFormat="1"/>
+    <w:lsdException w:name="heading 7" w:semiHidden="0" w:unhideWhenUsed="0" w:qFormat="1"/>
+    <w:lsdException w:name="heading 8" w:semiHidden="0" w:unhideWhenUsed="0" w:qFormat="1"/>
+    <w:lsdException w:name="heading 9" w:semiHidden="0" w:unhideWhenUsed="0" w:qFormat="1"/>
+    <w:lsdException w:name="toc 1" w:uiPriority="39"/>
+    <w:lsdException w:name="toc 2" w:uiPriority="39"/>
+    <w:lsdException w:name="toc 3" w:uiPriority="39"/>
+    <w:lsdException w:name="toc 4" w:uiPriority="39"/>
+    <w:lsdException w:name="toc 5" w:uiPriority="39"/>
+    <w:lsdException w:name="toc 6" w:uiPriority="39"/>
+    <w:lsdException w:name="toc 7" w:uiPriority="39"/>
+    <w:lsdException w:name="toc 8" w:uiPriority="39"/>
+    <w:lsdException w:name="toc 9" w:uiPriority="39"/>
+    <w:lsdException w:name="caption" w:semiHidden="0" w:uiPriority="0" w:unhideWhenUsed="0" w:qFormat="1"/>
+    <w:lsdException w:name="Title" w:semiHidden="0" w:uiPriority="0" w:unhideWhenUsed="0" w:qFormat="1"/>
+    <w:lsdException w:name="Default Paragraph Font" w:uiPriority="1"/>
+    <w:lsdException w:name="Subtitle" w:semiHidden="0" w:uiPriority="0" w:unhideWhenUsed="0" w:qFormat="1"/>
+    <w:lsdException w:name="Strong" w:semiHidden="0" w:uiPriority="22" w:unhideWhenUsed="0" w:qFormat="1"/>
+    <w:lsdException w:name="Emphasis" w:semiHidden="0" w:uiPriority="20" w:unhideWhenUsed="0" w:qFormat="1"/>
+    <w:lsdException w:name="Table Grid" w:semiHidden="0" w:uiPriority="59" w:unhideWhenUsed="0"/>
+    <w:lsdException w:name="Note Level 1" w:semiHidden="0" w:unhideWhenUsed="0"/>
+    <w:lsdException w:name="Note Level 2" w:semiHidden="0" w:unhideWhenUsed="0"/>
+    <w:lsdException w:name="Note Level 3" w:semiHidden="0" w:unhideWhenUsed="0"/>
+    <w:lsdException w:name="Note Level 4" w:semiHidden="0" w:unhideWhenUsed="0"/>
+    <w:lsdException w:name="Note Level 5" w:semiHidden="0" w:unhideWhenUsed="0"/>
+    <w:lsdException w:name="Note Level 6" w:semiHidden="0" w:unhideWhenUsed="0"/>
+    <w:lsdException w:name="Note Level 7" w:semiHidden="0" w:unhideWhenUsed="0"/>
+    <w:lsdException w:name="Note Level 8" w:semiHidden="0" w:unhideWhenUsed="0"/>
+    <w:lsdException w:name="Note Level 9" w:semiHidden="0" w:unhideWhenUsed="0"/>
+    <w:lsdException w:name="Placeholder Text" w:unhideWhenUsed="0"/>
+    <w:lsdException w:name="No Spacing" w:semiHidden="0" w:uiPriority="0" w:unhideWhenUsed="0" w:qFormat="1"/>
+    <w:lsdException w:name="Light Shading" w:semiHidden="0" w:uiPriority="60" w:unhideWhenUsed="0"/>
+    <w:lsdException w:name="Light List" w:semiHidden="0" w:uiPriority="61" w:unhideWhenUsed="0"/>
+    <w:lsdException w:name="Light Grid" w:semiHidden="0" w:uiPriority="62" w:unhideWhenUsed="0"/>
+    <w:lsdException w:name="Medium Shading 1" w:semiHidden="0" w:uiPriority="63" w:unhideWhenUsed="0"/>
+    <w:lsdException w:name="Medium Shading 2" w:semiHidden="0" w:uiPriority="64" w:unhideWhenUsed="0"/>
+    <w:lsdException w:name="Medium List 1" w:semiHidden="0" w:uiPriority="65" w:unhideWhenUsed="0"/>
+    <w:lsdException w:name="Medium List 2" w:semiHidden="0" w:uiPriority="66" w:unhideWhenUsed="0"/>
+    <w:lsdException w:name="Medium Grid 1" w:semiHidden="0" w:uiPriority="67" w:unhideWhenUsed="0"/>
+    <w:lsdException w:name="Medium Grid 2" w:semiHidden="0" w:uiPriority="68" w:unhideWhenUsed="0"/>
+    <w:lsdException w:name="Medium Grid 3" w:semiHidden="0" w:uiPriority="69" w:unhideWhenUsed="0"/>
+    <w:lsdException w:name="Dark List" w:semiHidden="0" w:uiPriority="70" w:unhideWhenUsed="0"/>
+    <w:lsdException w:name="Colorful Shading" w:semiHidden="0" w:uiPriority="71" w:unhideWhenUsed="0"/>
+    <w:lsdException w:name="Colorful List" w:semiHidden="0" w:uiPriority="72" w:unhideWhenUsed="0"/>
+    <w:lsdException w:name="Colorful Grid" w:semiHidden="0" w:uiPriority="73" w:unhideWhenUsed="0"/>
+    <w:lsdException w:name="Light Shading Accent 1" w:semiHidden="0" w:uiPriority="60" w:unhideWhenUsed="0"/>
+    <w:lsdException w:name="Light List Accent 1" w:semiHidden="0" w:uiPriority="61" w:unhideWhenUsed="0"/>
+    <w:lsdException w:name="Light Grid Accent 1" w:semiHidden="0" w:uiPriority="62" w:unhideWhenUsed="0"/>
+    <w:lsdException w:name="Medium Shading 1 Accent 1" w:semiHidden="0" w:uiPriority="63" w:unhideWhenUsed="0"/>
+    <w:lsdException w:name="Medium Shading 2 Accent 1" w:semiHidden="0" w:uiPriority="64" w:unhideWhenUsed="0"/>
+    <w:lsdException w:name="Medium List 1 Accent 1" w:semiHidden="0" w:uiPriority="65" w:unhideWhenUsed="0"/>
+    <w:lsdException w:name="Revision" w:unhideWhenUsed="0"/>
+    <w:lsdException w:name="List Paragraph" w:semiHidden="0" w:uiPriority="0" w:unhideWhenUsed="0" w:qFormat="1"/>
+    <w:lsdException w:name="Quote" w:semiHidden="0" w:uiPriority="29" w:unhideWhenUsed="0" w:qFormat="1"/>
+    <w:lsdException w:name="Intense Quote" w:semiHidden="0" w:uiPriority="30" w:unhideWhenUsed="0" w:qFormat="1"/>
+    <w:lsdException w:name="Medium List 2 Accent 1" w:semiHidden="0" w:uiPriority="66" w:unhideWhenUsed="0"/>
+    <w:lsdException w:name="Medium Grid 1 Accent 1" w:semiHidden="0" w:uiPriority="67" w:unhideWhenUsed="0"/>
+    <w:lsdException w:name="Medium Grid 2 Accent 1" w:semiHidden="0" w:uiPriority="68" w:unhideWhenUsed="0"/>
+    <w:lsdException w:name="Medium Grid 3 Accent 1" w:semiHidden="0" w:uiPriority="69" w:unhideWhenUsed="0"/>
+    <w:lsdException w:name="Dark List Accent 1" w:semiHidden="0" w:uiPriority="70" w:unhideWhenUsed="0"/>
+    <w:lsdException w:name="Colorful Shading Accent 1" w:semiHidden="0" w:uiPriority="71" w:unhideWhenUsed="0"/>
+    <w:lsdException w:name="Colorful List Accent 1" w:semiHidden="0" w:uiPriority="72" w:unhideWhenUsed="0"/>
+    <w:lsdException w:name="Colorful Grid Accent 1" w:semiHidden="0" w:uiPriority="73" w:unhideWhenUsed="0"/>
+    <w:lsdException w:name="Light Shading Accent 2" w:semiHidden="0" w:uiPriority="60" w:unhideWhenUsed="0"/>
+    <w:lsdException w:name="Light List Accent 2" w:semiHidden="0" w:uiPriority="61" w:unhideWhenUsed="0"/>
+    <w:lsdException w:name="Light Grid Accent 2" w:semiHidden="0" w:uiPriority="62" w:unhideWhenUsed="0"/>
+    <w:lsdException w:name="Medium Shading 1 Accent 2" w:semiHidden="0" w:uiPriority="63" w:unhideWhenUsed="0"/>
+    <w:lsdException w:name="Medium Shading 2 Accent 2" w:semiHidden="0" w:uiPriority="64" w:unhideWhenUsed="0"/>
+    <w:lsdException w:name="Medium List 1 Accent 2" w:semiHidden="0" w:uiPriority="65" w:unhideWhenUsed="0"/>
+    <w:lsdException w:name="Medium List 2 Accent 2" w:semiHidden="0" w:uiPriority="66" w:unhideWhenUsed="0"/>
+    <w:lsdException w:name="Medium Grid 1 Accent 2" w:semiHidden="0" w:uiPriority="67" w:unhideWhenUsed="0"/>
+    <w:lsdException w:name="Medium Grid 2 Accent 2" w:semiHidden="0" w:uiPriority="68" w:unhideWhenUsed="0"/>
+    <w:lsdException w:name="Medium Grid 3 Accent 2" w:semiHidden="0" w:uiPriority="69" w:unhideWhenUsed="0"/>
+    <w:lsdException w:name="Dark List Accent 2" w:semiHidden="0" w:uiPriority="70" w:unhideWhenUsed="0"/>
+    <w:lsdException w:name="Colorful Shading Accent 2" w:semiHidden="0" w:uiPriority="71" w:unhideWhenUsed="0"/>
+    <w:lsdException w:name="Colorful List Accent 2" w:semiHidden="0" w:uiPriority="72" w:unhideWhenUsed="0"/>
+    <w:lsdException w:name="Colorful Grid Accent 2" w:semiHidden="0" w:uiPriority="73" w:unhideWhenUsed="0"/>
+    <w:lsdException w:name="Light Shading Accent 3" w:semiHidden="0" w:uiPriority="60" w:unhideWhenUsed="0"/>
+    <w:lsdException w:name="Light List Accent 3" w:semiHidden="0" w:uiPriority="61" w:unhideWhenUsed="0"/>
+    <w:lsdException w:name="Light Grid Accent 3" w:semiHidden="0" w:uiPriority="62" w:unhideWhenUsed="0"/>
+    <w:lsdException w:name="Medium Shading 1 Accent 3" w:semiHidden="0" w:uiPriority="63" w:unhideWhenUsed="0"/>
+    <w:lsdException w:name="Medium Shading 2 Accent 3" w:semiHidden="0" w:uiPriority="64" w:unhideWhenUsed="0"/>
+    <w:lsdException w:name="Medium List 1 Accent 3" w:semiHidden="0" w:uiPriority="65" w:unhideWhenUsed="0"/>
+    <w:lsdException w:name="Medium List 2 Accent 3" w:semiHidden="0" w:uiPriority="66" w:unhideWhenUsed="0"/>
+    <w:lsdException w:name="Medium Grid 1 Accent 3" w:semiHidden="0" w:uiPriority="67" w:unhideWhenUsed="0"/>
+    <w:lsdException w:name="Medium Grid 2 Accent 3" w:semiHidden="0" w:uiPriority="68" w:unhideWhenUsed="0"/>
+    <w:lsdException w:name="Medium Grid 3 Accent 3" w:semiHidden="0" w:uiPriority="69" w:unhideWhenUsed="0"/>
+    <w:lsdException w:name="Dark List Accent 3" w:semiHidden="0" w:uiPriority="70" w:unhideWhenUsed="0"/>
+    <w:lsdException w:name="Colorful Shading Accent 3" w:semiHidden="0" w:uiPriority="71" w:unhideWhenUsed="0"/>
+    <w:lsdException w:name="Colorful List Accent 3" w:semiHidden="0" w:uiPriority="72" w:unhideWhenUsed="0"/>
+    <w:lsdException w:name="Colorful Grid Accent 3" w:semiHidden="0" w:uiPriority="73" w:unhideWhenUsed="0"/>
+    <w:lsdException w:name="Light Shading Accent 4" w:semiHidden="0" w:uiPriority="60" w:unhideWhenUsed="0"/>
+    <w:lsdException w:name="Light List Accent 4" w:semiHidden="0" w:uiPriority="61" w:unhideWhenUsed="0"/>
+    <w:lsdException w:name="Light Grid Accent 4" w:semiHidden="0" w:uiPriority="62" w:unhideWhenUsed="0"/>
+    <w:lsdException w:name="Medium Shading 1 Accent 4" w:semiHidden="0" w:uiPriority="63" w:unhideWhenUsed="0"/>
+    <w:lsdException w:name="Medium Shading 2 Accent 4" w:semiHidden="0" w:uiPriority="64" w:unhideWhenUsed="0"/>
+    <w:lsdException w:name="Medium List 1 Accent 4" w:semiHidden="0" w:uiPriority="65" w:unhideWhenUsed="0"/>
+    <w:lsdException w:name="Medium List 2 Accent 4" w:semiHidden="0" w:uiPriority="66" w:unhideWhenUsed="0"/>
+    <w:lsdException w:name="Medium Grid 1 Accent 4" w:semiHidden="0" w:uiPriority="67" w:unhideWhenUsed="0"/>
+    <w:lsdException w:name="Medium Grid 2 Accent 4" w:semiHidden="0" w:uiPriority="68" w:unhideWhenUsed="0"/>
+    <w:lsdException w:name="Medium Grid 3 Accent 4" w:semiHidden="0" w:uiPriority="69" w:unhideWhenUsed="0"/>
+    <w:lsdException w:name="Dark List Accent 4" w:semiHidden="0" w:uiPriority="70" w:unhideWhenUsed="0"/>
+    <w:lsdException w:name="Colorful Shading Accent 4" w:semiHidden="0" w:uiPriority="71" w:unhideWhenUsed="0"/>
+    <w:lsdException w:name="Colorful List Accent 4" w:semiHidden="0" w:uiPriority="72" w:unhideWhenUsed="0"/>
+    <w:lsdException w:name="Colorful Grid Accent 4" w:semiHidden="0" w:uiPriority="73" w:unhideWhenUsed="0"/>
+    <w:lsdException w:name="Light Shading Accent 5" w:semiHidden="0" w:uiPriority="60" w:unhideWhenUsed="0"/>
+    <w:lsdException w:name="Light List Accent 5" w:semiHidden="0" w:uiPriority="61" w:unhideWhenUsed="0"/>
+    <w:lsdException w:name="Light Grid Accent 5" w:semiHidden="0" w:uiPriority="62" w:unhideWhenUsed="0"/>
+    <w:lsdException w:name="Medium Shading 1 Accent 5" w:semiHidden="0" w:uiPriority="63" w:unhideWhenUsed="0"/>
+    <w:lsdException w:name="Medium Shading 2 Accent 5" w:semiHidden="0" w:uiPriority="64" w:unhideWhenUsed="0"/>
+    <w:lsdException w:name="Medium List 1 Accent 5" w:semiHidden="0" w:uiPriority="65" w:unhideWhenUsed="0"/>
+    <w:lsdException w:name="Medium List 2 Accent 5" w:semiHidden="0" w:uiPriority="66" w:unhideWhenUsed="0"/>
+    <w:lsdException w:name="Medium Grid 1 Accent 5" w:semiHidden="0" w:uiPriority="67" w:unhideWhenUsed="0"/>
+    <w:lsdException w:name="Medium Grid 2 Accent 5" w:semiHidden="0" w:uiPriority="68" w:unhideWhenUsed="0"/>
+    <w:lsdException w:name="Medium Grid 3 Accent 5" w:semiHidden="0" w:uiPriority="69" w:unhideWhenUsed="0"/>
+    <w:lsdException w:name="Dark List Accent 5" w:semiHidden="0" w:uiPriority="70" w:unhideWhenUsed="0"/>
+    <w:lsdException w:name="Colorful Shading Accent 5" w:semiHidden="0" w:uiPriority="71" w:unhideWhenUsed="0"/>
+    <w:lsdException w:name="Colorful List Accent 5" w:semiHidden="0" w:uiPriority="72" w:unhideWhenUsed="0"/>
+    <w:lsdException w:name="Colorful Grid Accent 5" w:semiHidden="0" w:uiPriority="73" w:unhideWhenUsed="0"/>
+    <w:lsdException w:name="Light Shading Accent 6" w:semiHidden="0" w:uiPriority="60" w:unhideWhenUsed="0"/>
+    <w:lsdException w:name="Light List Accent 6" w:semiHidden="0" w:uiPriority="61" w:unhideWhenUsed="0"/>
+    <w:lsdException w:name="Light Grid Accent 6" w:semiHidden="0" w:uiPriority="62" w:unhideWhenUsed="0"/>
+    <w:lsdException w:name="Medium Shading 1 Accent 6" w:semiHidden="0" w:uiPriority="63" w:unhideWhenUsed="0"/>
+    <w:lsdException w:name="Medium Shading 2 Accent 6" w:semiHidden="0" w:uiPriority="64" w:unhideWhenUsed="0"/>
+    <w:lsdException w:name="Medium List 1 Accent 6" w:semiHidden="0" w:uiPriority="65" w:unhideWhenUsed="0"/>
+    <w:lsdException w:name="Medium List 2 Accent 6" w:semiHidden="0" w:uiPriority="66" w:unhideWhenUsed="0"/>
+    <w:lsdException w:name="Medium Grid 1 Accent 6" w:semiHidden="0" w:uiPriority="67" w:unhideWhenUsed="0"/>
+    <w:lsdException w:name="Medium Grid 2 Accent 6" w:semiHidden="0" w:uiPriority="68" w:unhideWhenUsed="0"/>
+    <w:lsdException w:name="Medium Grid 3 Accent 6" w:semiHidden="0" w:uiPriority="69" w:unhideWhenUsed="0"/>
+    <w:lsdException w:name="Dark List Accent 6" w:semiHidden="0" w:uiPriority="70" w:unhideWhenUsed="0"/>
+    <w:lsdException w:name="Colorful Shading Accent 6" w:semiHidden="0" w:uiPriority="71" w:unhideWhenUsed="0"/>
+    <w:lsdException w:name="Colorful List Accent 6" w:semiHidden="0" w:uiPriority="72" w:unhideWhenUsed="0"/>
+    <w:lsdException w:name="Colorful Grid Accent 6" w:semiHidden="0" w:uiPriority="73" w:unhideWhenUsed="0"/>
+    <w:lsdException w:name="Subtle Emphasis" w:semiHidden="0" w:uiPriority="19" w:unhideWhenUsed="0" w:qFormat="1"/>
+    <w:lsdException w:name="Intense Emphasis" w:semiHidden="0" w:uiPriority="21" w:unhideWhenUsed="0" w:qFormat="1"/>
+    <w:lsdException w:name="Subtle Reference" w:semiHidden="0" w:uiPriority="31" w:unhideWhenUsed="0" w:qFormat="1"/>
+    <w:lsdException w:name="Intense Reference" w:semiHidden="0" w:uiPriority="32" w:unhideWhenUsed="0" w:qFormat="1"/>
+    <w:lsdException w:name="Book Title" w:semiHidden="0" w:uiPriority="33" w:unhideWhenUsed="0" w:qFormat="1"/>
+    <w:lsdException w:name="Bibliography" w:uiPriority="37"/>
+    <w:lsdException w:name="TOC Heading" w:uiPriority="39" w:qFormat="1"/>
   </w:latentStyles>
   <w:style w:type="paragraph" w:default="1" w:styleId="Normal">
     <w:name w:val="Normal"/>
@@ -42152,7 +43256,7 @@
 </file>
 
 <file path=customXml/itemProps1.xml><?xml version="1.0" encoding="utf-8"?>
-<ds:datastoreItem xmlns:ds="http://schemas.openxmlformats.org/officeDocument/2006/customXml" ds:itemID="{CD20C948-BD5A-4600-9BA2-C37DE1C4F1E3}">
+<ds:datastoreItem xmlns:ds="http://schemas.openxmlformats.org/officeDocument/2006/customXml" ds:itemID="{BB6D02A5-1D4F-404F-9756-6F96C21CA753}">
   <ds:schemaRefs>
     <ds:schemaRef ds:uri="http://schemas.openxmlformats.org/officeDocument/2006/bibliography"/>
   </ds:schemaRefs>

--- a/ESF.docx
+++ b/ESF.docx
@@ -10757,35 +10757,7 @@
         <w:rPr>
           <w:lang w:val="en-GB"/>
         </w:rPr>
-        <w:t xml:space="preserve">The accumulator system consists of four containers each producing ~24 V and each monitored by an AMS consisting of our </w:t>
-      </w:r>
-      <w:proofErr w:type="spellStart"/>
-      <w:r>
-        <w:rPr>
-          <w:lang w:val="en-GB"/>
-        </w:rPr>
-        <w:t>PackMAN</w:t>
-      </w:r>
-      <w:proofErr w:type="spellEnd"/>
-      <w:r>
-        <w:rPr>
-          <w:lang w:val="en-GB"/>
-        </w:rPr>
-        <w:t xml:space="preserve"> and AMS boards. Each of the seven cells within the accumulator container communicates via the AMS boards to the </w:t>
-      </w:r>
-      <w:proofErr w:type="spellStart"/>
-      <w:r>
-        <w:rPr>
-          <w:lang w:val="en-GB"/>
-        </w:rPr>
-        <w:t>PackMAN</w:t>
-      </w:r>
-      <w:proofErr w:type="spellEnd"/>
-      <w:r>
-        <w:rPr>
-          <w:lang w:val="en-GB"/>
-        </w:rPr>
-        <w:t>, which monitors state of charge, cell voltage, cell temperature, overall voltage, and safety loop status.</w:t>
+        <w:t>The accumulator system consists of four containers each producing ~24 V and each monitored by an AMS consisting of our PackMAN and AMS boards. Each of the seven cells within the accumulator container communicates via the AMS boards to the PackMAN, which monitors state of charge, cell voltage, cell temperature, overall voltage, and safety loop status.</w:t>
       </w:r>
     </w:p>
     <w:p>
@@ -11901,15 +11873,7 @@
               <w:pStyle w:val="TableContents"/>
             </w:pPr>
             <w:r>
-              <w:t>Total Accumulator capacity (</w:t>
-            </w:r>
-            <w:proofErr w:type="spellStart"/>
-            <w:r>
-              <w:t>Wh</w:t>
-            </w:r>
-            <w:proofErr w:type="spellEnd"/>
-            <w:r>
-              <w:t>)</w:t>
+              <w:t>Total Accumulator capacity (Wh)</w:t>
             </w:r>
             <w:r>
               <w:rPr>
@@ -11953,15 +11917,7 @@
             </w:pPr>
             <w:r>
               <w:lastRenderedPageBreak/>
-              <w:t xml:space="preserve">Accumulator type (Lead-acid, Li-Ion, NiMH, </w:t>
-            </w:r>
-            <w:proofErr w:type="spellStart"/>
-            <w:r>
-              <w:t>Ultracap</w:t>
-            </w:r>
-            <w:proofErr w:type="spellEnd"/>
-            <w:r>
-              <w:t>..)</w:t>
+              <w:t>Accumulator type (Lead-acid, Li-Ion, NiMH, Ultracap..)</w:t>
             </w:r>
           </w:p>
         </w:tc>
@@ -12475,37 +12431,12 @@
               <w:keepNext/>
               <w:keepLines/>
             </w:pPr>
-            <w:proofErr w:type="spellStart"/>
-            <w:r>
-              <w:rPr>
-                <w:rFonts w:eastAsia="Times New Roman"/>
-                <w:color w:val="000000"/>
-              </w:rPr>
-              <w:t>Mersen</w:t>
-            </w:r>
-            <w:proofErr w:type="spellEnd"/>
-            <w:r>
-              <w:rPr>
-                <w:rFonts w:eastAsia="Times New Roman"/>
-                <w:color w:val="000000"/>
-              </w:rPr>
-              <w:t>/</w:t>
-            </w:r>
-            <w:proofErr w:type="spellStart"/>
-            <w:r>
-              <w:rPr>
-                <w:rFonts w:eastAsia="Times New Roman"/>
-                <w:color w:val="000000"/>
-              </w:rPr>
-              <w:t>Ferraz</w:t>
-            </w:r>
-            <w:proofErr w:type="spellEnd"/>
-            <w:r>
-              <w:rPr>
-                <w:rFonts w:eastAsia="Times New Roman"/>
-                <w:color w:val="000000"/>
-              </w:rPr>
-              <w:t xml:space="preserve"> Shawmut</w:t>
+            <w:r>
+              <w:rPr>
+                <w:rFonts w:eastAsia="Times New Roman"/>
+                <w:color w:val="000000"/>
+              </w:rPr>
+              <w:t>Mersen/Ferraz Shawmut</w:t>
             </w:r>
           </w:p>
         </w:tc>
@@ -12617,7 +12548,6 @@
               <w:keepNext/>
               <w:keepLines/>
             </w:pPr>
-            <w:proofErr w:type="spellStart"/>
             <w:r>
               <w:rPr>
                 <w:rFonts w:eastAsia="Times New Roman"/>
@@ -12625,7 +12555,6 @@
               </w:rPr>
               <w:t>Littelfuse</w:t>
             </w:r>
-            <w:proofErr w:type="spellEnd"/>
           </w:p>
         </w:tc>
         <w:tc>
@@ -12715,37 +12644,12 @@
               <w:keepNext/>
               <w:keepLines/>
             </w:pPr>
-            <w:proofErr w:type="spellStart"/>
-            <w:r>
-              <w:rPr>
-                <w:rFonts w:eastAsia="Times New Roman"/>
-                <w:color w:val="000000"/>
-              </w:rPr>
-              <w:t>PacMAN</w:t>
-            </w:r>
-            <w:proofErr w:type="spellEnd"/>
-            <w:r>
-              <w:rPr>
-                <w:rFonts w:eastAsia="Times New Roman"/>
-                <w:color w:val="000000"/>
-              </w:rPr>
-              <w:t xml:space="preserve"> board; separates the incoming high voltage from the accumulator from the 5V in the high voltage section of the </w:t>
-            </w:r>
-            <w:proofErr w:type="spellStart"/>
-            <w:r>
-              <w:rPr>
-                <w:rFonts w:eastAsia="Times New Roman"/>
-                <w:color w:val="000000"/>
-              </w:rPr>
-              <w:t>PacMAN</w:t>
-            </w:r>
-            <w:proofErr w:type="spellEnd"/>
-            <w:r>
-              <w:rPr>
-                <w:rFonts w:eastAsia="Times New Roman"/>
-                <w:color w:val="000000"/>
-              </w:rPr>
-              <w:t xml:space="preserve"> board.</w:t>
+            <w:r>
+              <w:rPr>
+                <w:rFonts w:eastAsia="Times New Roman"/>
+                <w:color w:val="000000"/>
+              </w:rPr>
+              <w:t>PacMAN board; separates the incoming high voltage from the accumulator from the 5V in the high voltage section of the PacMAN board.</w:t>
             </w:r>
           </w:p>
         </w:tc>
@@ -12761,7 +12665,6 @@
               <w:keepNext/>
               <w:keepLines/>
             </w:pPr>
-            <w:proofErr w:type="spellStart"/>
             <w:r>
               <w:rPr>
                 <w:rFonts w:eastAsia="Times New Roman"/>
@@ -12769,7 +12672,6 @@
               </w:rPr>
               <w:t>Littelfuse</w:t>
             </w:r>
-            <w:proofErr w:type="spellEnd"/>
           </w:p>
         </w:tc>
         <w:tc>
@@ -12863,23 +12765,7 @@
                 <w:rFonts w:eastAsia="Times New Roman"/>
                 <w:color w:val="000000"/>
               </w:rPr>
-              <w:t xml:space="preserve">Accumulator container; one between positive input terminal of the first cell and </w:t>
-            </w:r>
-            <w:proofErr w:type="spellStart"/>
-            <w:r>
-              <w:rPr>
-                <w:rFonts w:eastAsia="Times New Roman"/>
-                <w:color w:val="000000"/>
-              </w:rPr>
-              <w:t>PacMAN</w:t>
-            </w:r>
-            <w:proofErr w:type="spellEnd"/>
-            <w:r>
-              <w:rPr>
-                <w:rFonts w:eastAsia="Times New Roman"/>
-                <w:color w:val="000000"/>
-              </w:rPr>
-              <w:t xml:space="preserve"> board.</w:t>
+              <w:t>Accumulator container; one between positive input terminal of the first cell and PacMAN board.</w:t>
             </w:r>
             <w:r>
               <w:rPr>
@@ -12893,23 +12779,7 @@
                 <w:rFonts w:eastAsia="Times New Roman"/>
                 <w:color w:val="000000"/>
               </w:rPr>
-              <w:t xml:space="preserve">One between the negative input terminal of the last cell and the </w:t>
-            </w:r>
-            <w:proofErr w:type="spellStart"/>
-            <w:r>
-              <w:rPr>
-                <w:rFonts w:eastAsia="Times New Roman"/>
-                <w:color w:val="000000"/>
-              </w:rPr>
-              <w:t>PacMAN</w:t>
-            </w:r>
-            <w:proofErr w:type="spellEnd"/>
-            <w:r>
-              <w:rPr>
-                <w:rFonts w:eastAsia="Times New Roman"/>
-                <w:color w:val="000000"/>
-              </w:rPr>
-              <w:t xml:space="preserve"> board.</w:t>
+              <w:t>One between the negative input terminal of the last cell and the PacMAN board.</w:t>
             </w:r>
           </w:p>
         </w:tc>
@@ -12926,11 +12796,9 @@
               <w:keepNext/>
               <w:keepLines/>
             </w:pPr>
-            <w:proofErr w:type="spellStart"/>
             <w:r>
               <w:t>Qualtek</w:t>
             </w:r>
-            <w:proofErr w:type="spellEnd"/>
           </w:p>
         </w:tc>
         <w:tc>
@@ -13301,23 +13169,7 @@
                 <w:rFonts w:eastAsia="Times New Roman"/>
                 <w:color w:val="000000"/>
               </w:rPr>
-              <w:t>0287005.PXCN (</w:t>
-            </w:r>
-            <w:proofErr w:type="spellStart"/>
-            <w:r>
-              <w:rPr>
-                <w:rFonts w:eastAsia="Times New Roman"/>
-                <w:color w:val="000000"/>
-              </w:rPr>
-              <w:t>LittelFuse</w:t>
-            </w:r>
-            <w:proofErr w:type="spellEnd"/>
-            <w:r>
-              <w:rPr>
-                <w:rFonts w:eastAsia="Times New Roman"/>
-                <w:color w:val="000000"/>
-              </w:rPr>
-              <w:t>)</w:t>
+              <w:t>0287005.PXCN (LittelFuse)</w:t>
             </w:r>
           </w:p>
         </w:tc>
@@ -13374,23 +13226,7 @@
                 <w:rFonts w:eastAsia="Times New Roman"/>
                 <w:color w:val="000000"/>
               </w:rPr>
-              <w:t xml:space="preserve">On </w:t>
-            </w:r>
-            <w:proofErr w:type="spellStart"/>
-            <w:r>
-              <w:rPr>
-                <w:rFonts w:eastAsia="Times New Roman"/>
-                <w:color w:val="000000"/>
-              </w:rPr>
-              <w:t>PacMAN</w:t>
-            </w:r>
-            <w:proofErr w:type="spellEnd"/>
-            <w:r>
-              <w:rPr>
-                <w:rFonts w:eastAsia="Times New Roman"/>
-                <w:color w:val="000000"/>
-              </w:rPr>
-              <w:t xml:space="preserve"> board.</w:t>
+              <w:t>On PacMAN board.</w:t>
             </w:r>
           </w:p>
         </w:tc>
@@ -13429,23 +13265,7 @@
                 <w:rFonts w:eastAsia="Times New Roman"/>
                 <w:color w:val="000000"/>
               </w:rPr>
-              <w:t>0287005.PXCN (</w:t>
-            </w:r>
-            <w:proofErr w:type="spellStart"/>
-            <w:r>
-              <w:rPr>
-                <w:rFonts w:eastAsia="Times New Roman"/>
-                <w:color w:val="000000"/>
-              </w:rPr>
-              <w:t>LittelFuse</w:t>
-            </w:r>
-            <w:proofErr w:type="spellEnd"/>
-            <w:r>
-              <w:rPr>
-                <w:rFonts w:eastAsia="Times New Roman"/>
-                <w:color w:val="000000"/>
-              </w:rPr>
-              <w:t>)</w:t>
+              <w:t>0287005.PXCN (LittelFuse)</w:t>
             </w:r>
           </w:p>
         </w:tc>
@@ -13502,23 +13322,7 @@
                 <w:rFonts w:eastAsia="Times New Roman"/>
                 <w:color w:val="000000"/>
               </w:rPr>
-              <w:t xml:space="preserve">On </w:t>
-            </w:r>
-            <w:proofErr w:type="spellStart"/>
-            <w:r>
-              <w:rPr>
-                <w:rFonts w:eastAsia="Times New Roman"/>
-                <w:color w:val="000000"/>
-              </w:rPr>
-              <w:t>PacMAN</w:t>
-            </w:r>
-            <w:proofErr w:type="spellEnd"/>
-            <w:r>
-              <w:rPr>
-                <w:rFonts w:eastAsia="Times New Roman"/>
-                <w:color w:val="000000"/>
-              </w:rPr>
-              <w:t xml:space="preserve"> board.</w:t>
+              <w:t>On PacMAN board.</w:t>
             </w:r>
           </w:p>
         </w:tc>
@@ -13539,23 +13343,7 @@
                 <w:rFonts w:eastAsia="Times New Roman"/>
                 <w:color w:val="000000"/>
               </w:rPr>
-              <w:t xml:space="preserve">AMS - </w:t>
-            </w:r>
-            <w:proofErr w:type="spellStart"/>
-            <w:r>
-              <w:rPr>
-                <w:rFonts w:eastAsia="Times New Roman"/>
-                <w:color w:val="000000"/>
-              </w:rPr>
-              <w:t>PacMAN</w:t>
-            </w:r>
-            <w:proofErr w:type="spellEnd"/>
-            <w:r>
-              <w:rPr>
-                <w:rFonts w:eastAsia="Times New Roman"/>
-                <w:color w:val="000000"/>
-              </w:rPr>
-              <w:t xml:space="preserve"> board</w:t>
+              <w:t>AMS - PacMAN board</w:t>
             </w:r>
           </w:p>
         </w:tc>
@@ -13588,23 +13376,7 @@
                 <w:rFonts w:eastAsia="Times New Roman"/>
                 <w:color w:val="000000"/>
               </w:rPr>
-              <w:t>(</w:t>
-            </w:r>
-            <w:proofErr w:type="spellStart"/>
-            <w:r>
-              <w:rPr>
-                <w:rFonts w:eastAsia="Times New Roman"/>
-                <w:color w:val="000000"/>
-              </w:rPr>
-              <w:t>LittelFuse</w:t>
-            </w:r>
-            <w:proofErr w:type="spellEnd"/>
-            <w:r>
-              <w:rPr>
-                <w:rFonts w:eastAsia="Times New Roman"/>
-                <w:color w:val="000000"/>
-              </w:rPr>
-              <w:t>)</w:t>
+              <w:t>(LittelFuse)</w:t>
             </w:r>
           </w:p>
         </w:tc>
@@ -13663,23 +13435,7 @@
                 <w:rFonts w:eastAsia="Times New Roman"/>
                 <w:color w:val="000000"/>
               </w:rPr>
-              <w:t xml:space="preserve">In accumulator container; two fuses from positive input terminal of the first cell and the negative input terminal of the last cell both to the </w:t>
-            </w:r>
-            <w:proofErr w:type="spellStart"/>
-            <w:r>
-              <w:rPr>
-                <w:rFonts w:eastAsia="Times New Roman"/>
-                <w:color w:val="000000"/>
-              </w:rPr>
-              <w:t>PacMAN</w:t>
-            </w:r>
-            <w:proofErr w:type="spellEnd"/>
-            <w:r>
-              <w:rPr>
-                <w:rFonts w:eastAsia="Times New Roman"/>
-                <w:color w:val="000000"/>
-              </w:rPr>
-              <w:t xml:space="preserve"> board.</w:t>
+              <w:t>In accumulator container; two fuses from positive input terminal of the first cell and the negative input terminal of the last cell both to the PacMAN board.</w:t>
             </w:r>
           </w:p>
           <w:p>
@@ -14036,24 +13792,9 @@
       </w:pPr>
       <w:bookmarkStart w:id="34" w:name="_Toc442209100"/>
       <w:r>
-        <w:t xml:space="preserve">System Wire </w:t>
-      </w:r>
-      <w:commentRangeStart w:id="35"/>
-      <w:r>
-        <w:t>Tables</w:t>
+        <w:t>System Wire Tables</w:t>
       </w:r>
       <w:bookmarkEnd w:id="34"/>
-      <w:commentRangeEnd w:id="35"/>
-      <w:r>
-        <w:rPr>
-          <w:rStyle w:val="CommentReference"/>
-          <w:rFonts w:eastAsia="Calibri" w:cs="Arial"/>
-          <w:b w:val="0"/>
-          <w:bCs w:val="0"/>
-          <w:color w:val="auto"/>
-        </w:rPr>
-        <w:commentReference w:id="35"/>
-      </w:r>
     </w:p>
     <w:p>
       <w:pPr>
@@ -14151,23 +13892,12 @@
         </w:rPr>
         <w:t xml:space="preserve"> </w:t>
       </w:r>
-      <w:commentRangeStart w:id="36"/>
       <m:oMath>
         <m:r>
           <w:rPr>
             <w:rFonts w:ascii="Cambria Math" w:eastAsia="Arial" w:hAnsi="Cambria Math"/>
           </w:rPr>
           <m:t>Fault Current= Vsource / (Rsource + Rwiring)</m:t>
-        </m:r>
-        <w:commentRangeEnd w:id="36"/>
-        <m:r>
-          <m:rPr>
-            <m:sty m:val="p"/>
-          </m:rPr>
-          <w:rPr>
-            <w:rStyle w:val="CommentReference"/>
-          </w:rPr>
-          <w:commentReference w:id="36"/>
         </m:r>
       </m:oMath>
     </w:p>
@@ -14287,19 +14017,11 @@
                 <w:sz w:val="16"/>
               </w:rPr>
             </w:pPr>
-            <w:proofErr w:type="spellStart"/>
             <w:r>
               <w:rPr>
                 <w:sz w:val="16"/>
               </w:rPr>
-              <w:t>Insul-ation</w:t>
-            </w:r>
-            <w:proofErr w:type="spellEnd"/>
-            <w:r>
-              <w:rPr>
-                <w:sz w:val="16"/>
-              </w:rPr>
-              <w:t xml:space="preserve"> Type</w:t>
+              <w:t>Insul-ation Type</w:t>
             </w:r>
           </w:p>
         </w:tc>
@@ -14383,21 +14105,11 @@
                 <w:sz w:val="16"/>
               </w:rPr>
             </w:pPr>
-            <w:commentRangeStart w:id="37"/>
             <w:r>
               <w:rPr>
                 <w:sz w:val="16"/>
               </w:rPr>
               <w:t>Fuse Part #</w:t>
-            </w:r>
-            <w:commentRangeEnd w:id="37"/>
-            <w:r>
-              <w:rPr>
-                <w:rStyle w:val="CommentReference"/>
-                <w:bCs w:val="0"/>
-                <w:color w:val="auto"/>
-              </w:rPr>
-              <w:commentReference w:id="37"/>
             </w:r>
           </w:p>
         </w:tc>
@@ -14437,30 +14149,8 @@
               <w:rPr>
                 <w:sz w:val="16"/>
               </w:rPr>
-              <w:t xml:space="preserve">Fuse </w:t>
-            </w:r>
-            <w:proofErr w:type="spellStart"/>
-            <w:r>
-              <w:rPr>
-                <w:sz w:val="16"/>
-              </w:rPr>
-              <w:t>Interr-upting</w:t>
-            </w:r>
-            <w:proofErr w:type="spellEnd"/>
-            <w:r>
-              <w:rPr>
-                <w:sz w:val="16"/>
-              </w:rPr>
-              <w:t xml:space="preserve"> Rating </w:t>
-            </w:r>
-            <w:proofErr w:type="spellStart"/>
-            <w:r>
-              <w:rPr>
-                <w:sz w:val="16"/>
-              </w:rPr>
-              <w:t>Adc</w:t>
-            </w:r>
-            <w:proofErr w:type="spellEnd"/>
+              <w:t>Fuse Interr-upting Rating Adc</w:t>
+            </w:r>
           </w:p>
         </w:tc>
         <w:tc>
@@ -18929,21 +18619,12 @@
                 <w:color w:val="000000"/>
               </w:rPr>
             </w:pPr>
-            <w:proofErr w:type="spellStart"/>
-            <w:r>
-              <w:rPr>
-                <w:rFonts w:eastAsia="Times New Roman"/>
-                <w:color w:val="000000"/>
-              </w:rPr>
-              <w:t>Prestolite</w:t>
-            </w:r>
-            <w:proofErr w:type="spellEnd"/>
-            <w:r>
-              <w:rPr>
-                <w:rFonts w:eastAsia="Times New Roman"/>
-                <w:color w:val="000000"/>
-              </w:rPr>
-              <w:t xml:space="preserve"> Wire</w:t>
+            <w:r>
+              <w:rPr>
+                <w:rFonts w:eastAsia="Times New Roman"/>
+                <w:color w:val="000000"/>
+              </w:rPr>
+              <w:t>Prestolite Wire</w:t>
             </w:r>
           </w:p>
         </w:tc>
@@ -19186,21 +18867,12 @@
                 <w:color w:val="000000"/>
               </w:rPr>
             </w:pPr>
-            <w:proofErr w:type="spellStart"/>
-            <w:r>
-              <w:rPr>
-                <w:rFonts w:eastAsia="Times New Roman"/>
-                <w:color w:val="000000"/>
-              </w:rPr>
-              <w:t>Prestolite</w:t>
-            </w:r>
-            <w:proofErr w:type="spellEnd"/>
-            <w:r>
-              <w:rPr>
-                <w:rFonts w:eastAsia="Times New Roman"/>
-                <w:color w:val="000000"/>
-              </w:rPr>
-              <w:t xml:space="preserve"> Wire</w:t>
+            <w:r>
+              <w:rPr>
+                <w:rFonts w:eastAsia="Times New Roman"/>
+                <w:color w:val="000000"/>
+              </w:rPr>
+              <w:t>Prestolite Wire</w:t>
             </w:r>
           </w:p>
         </w:tc>
@@ -19436,21 +19108,12 @@
                 <w:color w:val="000000"/>
               </w:rPr>
             </w:pPr>
-            <w:proofErr w:type="spellStart"/>
-            <w:r>
-              <w:rPr>
-                <w:rFonts w:eastAsia="Times New Roman"/>
-                <w:color w:val="000000"/>
-              </w:rPr>
-              <w:t>Prestolite</w:t>
-            </w:r>
-            <w:proofErr w:type="spellEnd"/>
-            <w:r>
-              <w:rPr>
-                <w:rFonts w:eastAsia="Times New Roman"/>
-                <w:color w:val="000000"/>
-              </w:rPr>
-              <w:t xml:space="preserve"> Wire</w:t>
+            <w:r>
+              <w:rPr>
+                <w:rFonts w:eastAsia="Times New Roman"/>
+                <w:color w:val="000000"/>
+              </w:rPr>
+              <w:t>Prestolite Wire</w:t>
             </w:r>
           </w:p>
         </w:tc>
@@ -19686,21 +19349,12 @@
                 <w:color w:val="000000"/>
               </w:rPr>
             </w:pPr>
-            <w:proofErr w:type="spellStart"/>
-            <w:r>
-              <w:rPr>
-                <w:rFonts w:eastAsia="Times New Roman"/>
-                <w:color w:val="000000"/>
-              </w:rPr>
-              <w:t>Prestolite</w:t>
-            </w:r>
-            <w:proofErr w:type="spellEnd"/>
-            <w:r>
-              <w:rPr>
-                <w:rFonts w:eastAsia="Times New Roman"/>
-                <w:color w:val="000000"/>
-              </w:rPr>
-              <w:t xml:space="preserve"> Wire</w:t>
+            <w:r>
+              <w:rPr>
+                <w:rFonts w:eastAsia="Times New Roman"/>
+                <w:color w:val="000000"/>
+              </w:rPr>
+              <w:t>Prestolite Wire</w:t>
             </w:r>
           </w:p>
         </w:tc>
@@ -19943,21 +19597,12 @@
                 <w:color w:val="000000"/>
               </w:rPr>
             </w:pPr>
-            <w:proofErr w:type="spellStart"/>
-            <w:r>
-              <w:rPr>
-                <w:rFonts w:eastAsia="Times New Roman"/>
-                <w:color w:val="000000"/>
-              </w:rPr>
-              <w:t>Prestolite</w:t>
-            </w:r>
-            <w:proofErr w:type="spellEnd"/>
-            <w:r>
-              <w:rPr>
-                <w:rFonts w:eastAsia="Times New Roman"/>
-                <w:color w:val="000000"/>
-              </w:rPr>
-              <w:t xml:space="preserve"> Wire</w:t>
+            <w:r>
+              <w:rPr>
+                <w:rFonts w:eastAsia="Times New Roman"/>
+                <w:color w:val="000000"/>
+              </w:rPr>
+              <w:t>Prestolite Wire</w:t>
             </w:r>
           </w:p>
         </w:tc>
@@ -20193,21 +19838,12 @@
                 <w:color w:val="000000"/>
               </w:rPr>
             </w:pPr>
-            <w:proofErr w:type="spellStart"/>
-            <w:r>
-              <w:rPr>
-                <w:rFonts w:eastAsia="Times New Roman"/>
-                <w:color w:val="000000"/>
-              </w:rPr>
-              <w:t>Prestolite</w:t>
-            </w:r>
-            <w:proofErr w:type="spellEnd"/>
-            <w:r>
-              <w:rPr>
-                <w:rFonts w:eastAsia="Times New Roman"/>
-                <w:color w:val="000000"/>
-              </w:rPr>
-              <w:t xml:space="preserve"> Wire</w:t>
+            <w:r>
+              <w:rPr>
+                <w:rFonts w:eastAsia="Times New Roman"/>
+                <w:color w:val="000000"/>
+              </w:rPr>
+              <w:t>Prestolite Wire</w:t>
             </w:r>
           </w:p>
         </w:tc>
@@ -20450,21 +20086,12 @@
                 <w:color w:val="000000"/>
               </w:rPr>
             </w:pPr>
-            <w:proofErr w:type="spellStart"/>
-            <w:r>
-              <w:rPr>
-                <w:rFonts w:eastAsia="Times New Roman"/>
-                <w:color w:val="000000"/>
-              </w:rPr>
-              <w:t>Prestolite</w:t>
-            </w:r>
-            <w:proofErr w:type="spellEnd"/>
-            <w:r>
-              <w:rPr>
-                <w:rFonts w:eastAsia="Times New Roman"/>
-                <w:color w:val="000000"/>
-              </w:rPr>
-              <w:t xml:space="preserve"> Wire</w:t>
+            <w:r>
+              <w:rPr>
+                <w:rFonts w:eastAsia="Times New Roman"/>
+                <w:color w:val="000000"/>
+              </w:rPr>
+              <w:t>Prestolite Wire</w:t>
             </w:r>
           </w:p>
         </w:tc>
@@ -20700,21 +20327,12 @@
                 <w:color w:val="000000"/>
               </w:rPr>
             </w:pPr>
-            <w:proofErr w:type="spellStart"/>
-            <w:r>
-              <w:rPr>
-                <w:rFonts w:eastAsia="Times New Roman"/>
-                <w:color w:val="000000"/>
-              </w:rPr>
-              <w:t>Prestolite</w:t>
-            </w:r>
-            <w:proofErr w:type="spellEnd"/>
-            <w:r>
-              <w:rPr>
-                <w:rFonts w:eastAsia="Times New Roman"/>
-                <w:color w:val="000000"/>
-              </w:rPr>
-              <w:t xml:space="preserve"> Wire</w:t>
+            <w:r>
+              <w:rPr>
+                <w:rFonts w:eastAsia="Times New Roman"/>
+                <w:color w:val="000000"/>
+              </w:rPr>
+              <w:t>Prestolite Wire</w:t>
             </w:r>
           </w:p>
         </w:tc>
@@ -26357,13 +25975,11 @@
       <w:pPr>
         <w:pStyle w:val="Caption"/>
       </w:pPr>
-      <w:bookmarkStart w:id="38" w:name="_Ref412570283"/>
-      <w:bookmarkStart w:id="39" w:name="_Toc442209153"/>
+      <w:bookmarkStart w:id="35" w:name="_Ref412570283"/>
+      <w:bookmarkStart w:id="36" w:name="_Toc442209153"/>
       <w:r>
         <w:t xml:space="preserve">Table </w:t>
       </w:r>
-      <w:bookmarkStart w:id="40" w:name="_GoBack"/>
-      <w:bookmarkEnd w:id="40"/>
       <w:r>
         <w:fldChar w:fldCharType="begin"/>
       </w:r>
@@ -26379,7 +25995,7 @@
       <w:r>
         <w:fldChar w:fldCharType="end"/>
       </w:r>
-      <w:bookmarkEnd w:id="38"/>
+      <w:bookmarkEnd w:id="35"/>
       <w:r>
         <w:t xml:space="preserve"> </w:t>
       </w:r>
@@ -26389,7 +26005,7 @@
       <w:r>
         <w:t>System Wire Table</w:t>
       </w:r>
-      <w:bookmarkEnd w:id="39"/>
+      <w:bookmarkEnd w:id="36"/>
     </w:p>
     <w:p>
       <w:pPr>
@@ -26430,14 +26046,14 @@
         <w:pStyle w:val="Heading2"/>
         <w:spacing w:after="0"/>
       </w:pPr>
-      <w:bookmarkStart w:id="41" w:name="_Toc442209101"/>
+      <w:bookmarkStart w:id="37" w:name="_Toc442209101"/>
       <w:r>
         <w:t xml:space="preserve">Grounding </w:t>
       </w:r>
       <w:r>
         <w:t>System</w:t>
       </w:r>
-      <w:bookmarkEnd w:id="41"/>
+      <w:bookmarkEnd w:id="37"/>
     </w:p>
     <w:p>
       <w:pPr>
@@ -26554,11 +26170,11 @@
         <w:pStyle w:val="Heading2"/>
         <w:spacing w:after="0"/>
       </w:pPr>
-      <w:bookmarkStart w:id="42" w:name="_Toc442209102"/>
+      <w:bookmarkStart w:id="38" w:name="_Toc442209102"/>
       <w:r>
         <w:t>Conductive Panel Grounding</w:t>
       </w:r>
-      <w:bookmarkEnd w:id="42"/>
+      <w:bookmarkEnd w:id="38"/>
     </w:p>
     <w:p>
       <w:pPr>
@@ -26712,7 +26328,7 @@
           <w:rFonts w:eastAsia="Arial"/>
         </w:rPr>
       </w:pPr>
-      <w:bookmarkStart w:id="43" w:name="_Toc442209103"/>
+      <w:bookmarkStart w:id="39" w:name="_Toc442209103"/>
       <w:r>
         <w:rPr>
           <w:rFonts w:eastAsia="Arial"/>
@@ -26726,22 +26342,22 @@
         </w:rPr>
         <w:t xml:space="preserve"> &amp; Insulation</w:t>
       </w:r>
-      <w:bookmarkEnd w:id="43"/>
+      <w:bookmarkEnd w:id="39"/>
     </w:p>
     <w:p>
       <w:r>
         <w:t xml:space="preserve">Person primarily responsible for this </w:t>
       </w:r>
-      <w:commentRangeStart w:id="44"/>
+      <w:commentRangeStart w:id="40"/>
       <w:r>
         <w:t>section</w:t>
       </w:r>
-      <w:commentRangeEnd w:id="44"/>
+      <w:commentRangeEnd w:id="40"/>
       <w:r>
         <w:rPr>
           <w:rStyle w:val="CommentReference"/>
         </w:rPr>
-        <w:commentReference w:id="44"/>
+        <w:commentReference w:id="40"/>
       </w:r>
       <w:r>
         <w:t>:</w:t>
@@ -26830,11 +26446,11 @@
         <w:pStyle w:val="Heading2"/>
         <w:spacing w:after="0"/>
       </w:pPr>
-      <w:bookmarkStart w:id="45" w:name="_Toc442209104"/>
+      <w:bookmarkStart w:id="41" w:name="_Toc442209104"/>
       <w:r>
         <w:t>Separation of Tractive System and Grounded Low Voltage System</w:t>
       </w:r>
-      <w:bookmarkEnd w:id="45"/>
+      <w:bookmarkEnd w:id="41"/>
     </w:p>
     <w:p>
       <w:pPr>
@@ -26900,8 +26516,8 @@
         <w:keepNext/>
         <w:jc w:val="center"/>
       </w:pPr>
-      <w:commentRangeStart w:id="46"/>
-      <w:commentRangeStart w:id="47"/>
+      <w:commentRangeStart w:id="42"/>
+      <w:commentRangeStart w:id="43"/>
       <w:r>
         <w:rPr>
           <w:rFonts w:eastAsia="Arial"/>
@@ -26955,26 +26571,26 @@
           </wp:inline>
         </w:drawing>
       </w:r>
-      <w:commentRangeEnd w:id="46"/>
+      <w:commentRangeEnd w:id="42"/>
       <w:r>
         <w:rPr>
           <w:rStyle w:val="CommentReference"/>
         </w:rPr>
-        <w:commentReference w:id="46"/>
-      </w:r>
-      <w:commentRangeEnd w:id="47"/>
+        <w:commentReference w:id="42"/>
+      </w:r>
+      <w:commentRangeEnd w:id="43"/>
       <w:r>
         <w:rPr>
           <w:rStyle w:val="CommentReference"/>
         </w:rPr>
-        <w:commentReference w:id="47"/>
+        <w:commentReference w:id="43"/>
       </w:r>
     </w:p>
     <w:p>
       <w:pPr>
         <w:pStyle w:val="Caption"/>
       </w:pPr>
-      <w:bookmarkStart w:id="48" w:name="_Toc442209146"/>
+      <w:bookmarkStart w:id="44" w:name="_Toc442209146"/>
       <w:r>
         <w:t xml:space="preserve">Figure </w:t>
       </w:r>
@@ -26999,7 +26615,7 @@
       <w:r>
         <w:t>TS and GLV separation</w:t>
       </w:r>
-      <w:bookmarkEnd w:id="48"/>
+      <w:bookmarkEnd w:id="44"/>
     </w:p>
     <w:p>
       <w:pPr>
@@ -27156,16 +26772,16 @@
               <w:keepNext/>
               <w:keepLines/>
             </w:pPr>
-            <w:commentRangeStart w:id="49"/>
+            <w:commentRangeStart w:id="45"/>
             <w:r>
               <w:t>Student Design</w:t>
             </w:r>
-            <w:commentRangeEnd w:id="49"/>
+            <w:commentRangeEnd w:id="45"/>
             <w:r>
               <w:rPr>
                 <w:rStyle w:val="CommentReference"/>
               </w:rPr>
-              <w:commentReference w:id="49"/>
+              <w:commentReference w:id="45"/>
             </w:r>
           </w:p>
         </w:tc>
@@ -27610,7 +27226,7 @@
       <w:pPr>
         <w:pStyle w:val="Caption"/>
       </w:pPr>
-      <w:bookmarkStart w:id="50" w:name="_Toc442209154"/>
+      <w:bookmarkStart w:id="46" w:name="_Toc442209154"/>
       <w:r>
         <w:t xml:space="preserve">Table </w:t>
       </w:r>
@@ -27635,7 +27251,7 @@
       <w:r>
         <w:t>PCB Spacings</w:t>
       </w:r>
-      <w:bookmarkEnd w:id="50"/>
+      <w:bookmarkEnd w:id="46"/>
     </w:p>
     <w:p/>
     <w:p>
@@ -27673,21 +27289,7 @@
         <w:rPr>
           <w:i/>
         </w:rPr>
-        <w:t xml:space="preserve">showing that </w:t>
-      </w:r>
-      <w:proofErr w:type="spellStart"/>
-      <w:r>
-        <w:rPr>
-          <w:i/>
-        </w:rPr>
-        <w:t>spacings</w:t>
-      </w:r>
-      <w:proofErr w:type="spellEnd"/>
-      <w:r>
-        <w:rPr>
-          <w:i/>
-        </w:rPr>
-        <w:t xml:space="preserve"> comply with </w:t>
+        <w:t xml:space="preserve">showing that spacings comply with </w:t>
       </w:r>
       <w:r>
         <w:rPr>
@@ -27710,6 +27312,7 @@
         <w:keepNext/>
         <w:jc w:val="center"/>
       </w:pPr>
+      <w:commentRangeStart w:id="47"/>
       <w:r>
         <w:rPr>
           <w:rFonts w:eastAsia="Arial"/>
@@ -27764,12 +27367,19 @@
           </wp:inline>
         </w:drawing>
       </w:r>
+      <w:commentRangeEnd w:id="47"/>
+      <w:r>
+        <w:rPr>
+          <w:rStyle w:val="CommentReference"/>
+        </w:rPr>
+        <w:commentReference w:id="47"/>
+      </w:r>
     </w:p>
     <w:p>
       <w:pPr>
         <w:pStyle w:val="Caption"/>
       </w:pPr>
-      <w:bookmarkStart w:id="51" w:name="_Toc442209147"/>
+      <w:bookmarkStart w:id="48" w:name="_Toc442209147"/>
       <w:r>
         <w:t xml:space="preserve">Figure </w:t>
       </w:r>
@@ -27791,7 +27401,7 @@
       <w:r>
         <w:t xml:space="preserve"> - Team Designed PCB Layout</w:t>
       </w:r>
-      <w:bookmarkEnd w:id="51"/>
+      <w:bookmarkEnd w:id="48"/>
     </w:p>
     <w:p>
       <w:pPr>
@@ -27810,19 +27420,19 @@
         </w:rPr>
         <w:t xml:space="preserve">List all purchased components with both TS and GLV connections (at min </w:t>
       </w:r>
-      <w:commentRangeStart w:id="52"/>
+      <w:commentRangeStart w:id="49"/>
       <w:r>
         <w:rPr>
           <w:i/>
         </w:rPr>
         <w:t xml:space="preserve">motor controller </w:t>
       </w:r>
-      <w:commentRangeEnd w:id="52"/>
+      <w:commentRangeEnd w:id="49"/>
       <w:r>
         <w:rPr>
           <w:rStyle w:val="CommentReference"/>
         </w:rPr>
-        <w:commentReference w:id="52"/>
+        <w:commentReference w:id="49"/>
       </w:r>
       <w:r>
         <w:rPr>
@@ -28359,11 +27969,11 @@
         <w:pStyle w:val="Heading2"/>
         <w:spacing w:after="0"/>
       </w:pPr>
-      <w:bookmarkStart w:id="53" w:name="_Toc442209105"/>
+      <w:bookmarkStart w:id="50" w:name="_Toc442209105"/>
       <w:r>
         <w:t>Isolation &amp; Insulation</w:t>
       </w:r>
-      <w:bookmarkEnd w:id="53"/>
+      <w:bookmarkEnd w:id="50"/>
     </w:p>
     <w:p>
       <w:pPr>
@@ -28659,16 +28269,16 @@
               <w:keepNext/>
               <w:keepLines/>
             </w:pPr>
-            <w:commentRangeStart w:id="54"/>
+            <w:commentRangeStart w:id="51"/>
             <w:r>
               <w:t>?</w:t>
             </w:r>
-            <w:commentRangeEnd w:id="54"/>
+            <w:commentRangeEnd w:id="51"/>
             <w:r>
               <w:rPr>
                 <w:rStyle w:val="CommentReference"/>
               </w:rPr>
-              <w:commentReference w:id="54"/>
+              <w:commentReference w:id="51"/>
             </w:r>
           </w:p>
         </w:tc>
@@ -28696,20 +28306,12 @@
               <w:keepNext/>
               <w:keepLines/>
             </w:pPr>
-            <w:commentRangeStart w:id="55"/>
             <w:r>
               <w:rPr>
                 <w:rFonts w:eastAsia="Times New Roman"/>
                 <w:color w:val="000000"/>
               </w:rPr>
               <w:t xml:space="preserve">Can bus isolation description. </w:t>
-            </w:r>
-            <w:commentRangeEnd w:id="55"/>
-            <w:r>
-              <w:rPr>
-                <w:rStyle w:val="CommentReference"/>
-              </w:rPr>
-              <w:commentReference w:id="55"/>
             </w:r>
           </w:p>
         </w:tc>
@@ -28811,23 +28413,7 @@
                 <w:rFonts w:eastAsia="Times New Roman"/>
                 <w:color w:val="000000"/>
               </w:rPr>
-              <w:t xml:space="preserve">Safety Loop Isolation, </w:t>
-            </w:r>
-            <w:proofErr w:type="spellStart"/>
-            <w:r>
-              <w:rPr>
-                <w:rFonts w:eastAsia="Times New Roman"/>
-                <w:color w:val="000000"/>
-              </w:rPr>
-              <w:t>Galvanically</w:t>
-            </w:r>
-            <w:proofErr w:type="spellEnd"/>
-            <w:r>
-              <w:rPr>
-                <w:rFonts w:eastAsia="Times New Roman"/>
-                <w:color w:val="000000"/>
-              </w:rPr>
-              <w:t xml:space="preserve"> isolated</w:t>
+              <w:t>Safety Loop Isolation, Galvanically isolated</w:t>
             </w:r>
           </w:p>
         </w:tc>
@@ -29241,7 +28827,7 @@
       <w:pPr>
         <w:pStyle w:val="Caption"/>
       </w:pPr>
-      <w:bookmarkStart w:id="56" w:name="_Toc442209155"/>
+      <w:bookmarkStart w:id="52" w:name="_Toc442209155"/>
       <w:r>
         <w:t xml:space="preserve">Table </w:t>
       </w:r>
@@ -29263,7 +28849,7 @@
       <w:r>
         <w:t xml:space="preserve"> – List of Containers with TS and GLV wiring</w:t>
       </w:r>
-      <w:bookmarkEnd w:id="56"/>
+      <w:bookmarkEnd w:id="52"/>
     </w:p>
     <w:p/>
     <w:p/>
@@ -29290,7 +28876,7 @@
           <w:i/>
         </w:rPr>
       </w:pPr>
-      <w:commentRangeStart w:id="57"/>
+      <w:commentRangeStart w:id="53"/>
       <w:r>
         <w:rPr>
           <w:i/>
@@ -29331,12 +28917,12 @@
         </w:rPr>
         <w:t>5.4</w:t>
       </w:r>
-      <w:commentRangeEnd w:id="57"/>
+      <w:commentRangeEnd w:id="53"/>
       <w:r>
         <w:rPr>
           <w:rStyle w:val="CommentReference"/>
         </w:rPr>
-        <w:commentReference w:id="57"/>
+        <w:commentReference w:id="53"/>
       </w:r>
     </w:p>
     <w:tbl>
@@ -29393,15 +28979,7 @@
               <w:pStyle w:val="TableHeading"/>
             </w:pPr>
             <w:r>
-              <w:t xml:space="preserve">UL </w:t>
-            </w:r>
-            <w:proofErr w:type="spellStart"/>
-            <w:r>
-              <w:t>Recog-nized</w:t>
-            </w:r>
-            <w:proofErr w:type="spellEnd"/>
-            <w:r>
-              <w:t xml:space="preserve"> ?</w:t>
+              <w:t>UL Recog-nized ?</w:t>
             </w:r>
           </w:p>
         </w:tc>
@@ -29416,15 +28994,7 @@
               <w:pStyle w:val="TableHeading"/>
             </w:pPr>
             <w:r>
-              <w:t>Rated Temper-</w:t>
-            </w:r>
-            <w:proofErr w:type="spellStart"/>
-            <w:r>
-              <w:t>ature</w:t>
-            </w:r>
-            <w:proofErr w:type="spellEnd"/>
-            <w:r>
-              <w:t xml:space="preserve"> </w:t>
+              <w:t xml:space="preserve">Rated Temper-ature </w:t>
             </w:r>
             <w:r>
               <w:t>ºC</w:t>
@@ -29921,9 +29491,9 @@
       <w:pPr>
         <w:pStyle w:val="Caption"/>
       </w:pPr>
-      <w:bookmarkStart w:id="58" w:name="_Ref433034964"/>
-      <w:bookmarkStart w:id="59" w:name="_Ref433034959"/>
-      <w:bookmarkStart w:id="60" w:name="_Toc442209156"/>
+      <w:bookmarkStart w:id="54" w:name="_Ref433034964"/>
+      <w:bookmarkStart w:id="55" w:name="_Ref433034959"/>
+      <w:bookmarkStart w:id="56" w:name="_Toc442209156"/>
       <w:r>
         <w:t xml:space="preserve">Table </w:t>
       </w:r>
@@ -29942,26 +29512,26 @@
       <w:r>
         <w:fldChar w:fldCharType="end"/>
       </w:r>
-      <w:bookmarkEnd w:id="58"/>
+      <w:bookmarkEnd w:id="54"/>
       <w:r>
         <w:t>- Insulating Materials</w:t>
       </w:r>
-      <w:bookmarkEnd w:id="59"/>
-      <w:bookmarkEnd w:id="60"/>
+      <w:bookmarkEnd w:id="55"/>
+      <w:bookmarkEnd w:id="56"/>
     </w:p>
     <w:p>
       <w:pPr>
         <w:pStyle w:val="Heading2"/>
         <w:spacing w:after="0"/>
       </w:pPr>
-      <w:bookmarkStart w:id="61" w:name="_Toc442209106"/>
-      <w:commentRangeStart w:id="62"/>
+      <w:bookmarkStart w:id="57" w:name="_Toc442209106"/>
+      <w:commentRangeStart w:id="58"/>
       <w:r>
         <w:lastRenderedPageBreak/>
         <w:t>Conduit</w:t>
       </w:r>
-      <w:bookmarkEnd w:id="61"/>
-      <w:commentRangeEnd w:id="62"/>
+      <w:bookmarkEnd w:id="57"/>
+      <w:commentRangeEnd w:id="58"/>
       <w:r>
         <w:rPr>
           <w:rStyle w:val="CommentReference"/>
@@ -29970,7 +29540,7 @@
           <w:bCs w:val="0"/>
           <w:color w:val="auto"/>
         </w:rPr>
-        <w:commentReference w:id="62"/>
+        <w:commentReference w:id="58"/>
       </w:r>
     </w:p>
     <w:p>
@@ -30421,7 +29991,7 @@
       <w:pPr>
         <w:pStyle w:val="Caption"/>
       </w:pPr>
-      <w:bookmarkStart w:id="63" w:name="_Toc442209157"/>
+      <w:bookmarkStart w:id="59" w:name="_Toc442209157"/>
       <w:r>
         <w:t xml:space="preserve">Table </w:t>
       </w:r>
@@ -30443,7 +30013,7 @@
       <w:r>
         <w:t xml:space="preserve"> - Conduit Data</w:t>
       </w:r>
-      <w:bookmarkEnd w:id="63"/>
+      <w:bookmarkEnd w:id="59"/>
     </w:p>
     <w:p>
       <w:pPr>
@@ -30554,11 +30124,11 @@
         <w:pStyle w:val="Heading2"/>
         <w:spacing w:after="0"/>
       </w:pPr>
-      <w:bookmarkStart w:id="64" w:name="_Toc442209107"/>
+      <w:bookmarkStart w:id="60" w:name="_Toc442209107"/>
       <w:r>
         <w:t>Shielded dual-insulated cable</w:t>
       </w:r>
-      <w:bookmarkEnd w:id="64"/>
+      <w:bookmarkEnd w:id="60"/>
     </w:p>
     <w:p>
       <w:pPr>
@@ -30849,7 +30419,7 @@
       <w:pPr>
         <w:pStyle w:val="Caption"/>
       </w:pPr>
-      <w:bookmarkStart w:id="65" w:name="_Toc442209158"/>
+      <w:bookmarkStart w:id="61" w:name="_Toc442209158"/>
       <w:r>
         <w:t xml:space="preserve">Table </w:t>
       </w:r>
@@ -30871,20 +30441,20 @@
       <w:r>
         <w:t xml:space="preserve"> - Shielded Dual Insulated Cable Data</w:t>
       </w:r>
-      <w:bookmarkEnd w:id="65"/>
+      <w:bookmarkEnd w:id="61"/>
     </w:p>
     <w:p>
       <w:pPr>
         <w:pStyle w:val="Heading2"/>
         <w:spacing w:after="0"/>
       </w:pPr>
-      <w:bookmarkStart w:id="66" w:name="_Toc442209108"/>
-      <w:commentRangeStart w:id="67"/>
+      <w:bookmarkStart w:id="62" w:name="_Toc442209108"/>
+      <w:commentRangeStart w:id="63"/>
       <w:r>
         <w:t>Firewall(s)</w:t>
       </w:r>
-      <w:bookmarkEnd w:id="66"/>
-      <w:commentRangeEnd w:id="67"/>
+      <w:bookmarkEnd w:id="62"/>
+      <w:commentRangeEnd w:id="63"/>
       <w:r>
         <w:rPr>
           <w:rStyle w:val="CommentReference"/>
@@ -30893,7 +30463,7 @@
           <w:bCs w:val="0"/>
           <w:color w:val="auto"/>
         </w:rPr>
-        <w:commentReference w:id="67"/>
+        <w:commentReference w:id="63"/>
       </w:r>
     </w:p>
     <w:p>
@@ -31296,7 +30866,7 @@
           <w:rFonts w:eastAsia="Arial" w:cs="Arial"/>
         </w:rPr>
       </w:pPr>
-      <w:bookmarkStart w:id="68" w:name="_Toc442209109"/>
+      <w:bookmarkStart w:id="64" w:name="_Toc442209109"/>
       <w:r>
         <w:lastRenderedPageBreak/>
         <w:t xml:space="preserve">Electric </w:t>
@@ -31304,7 +30874,7 @@
       <w:r>
         <w:t>Tractive System</w:t>
       </w:r>
-      <w:bookmarkEnd w:id="68"/>
+      <w:bookmarkEnd w:id="64"/>
       <w:r>
         <w:rPr>
           <w:rFonts w:eastAsia="Arial" w:cs="Arial"/>
@@ -31313,16 +30883,16 @@
       </w:r>
     </w:p>
     <w:p>
-      <w:commentRangeStart w:id="69"/>
+      <w:commentRangeStart w:id="65"/>
       <w:r>
         <w:t>Person primarily responsible for this section:</w:t>
       </w:r>
-      <w:commentRangeEnd w:id="69"/>
+      <w:commentRangeEnd w:id="65"/>
       <w:r>
         <w:rPr>
           <w:rStyle w:val="CommentReference"/>
         </w:rPr>
-        <w:commentReference w:id="69"/>
+        <w:commentReference w:id="65"/>
       </w:r>
     </w:p>
     <w:tbl>
@@ -31412,8 +30982,8 @@
           <w:rFonts w:eastAsia="Arial" w:cs="Arial"/>
         </w:rPr>
       </w:pPr>
-      <w:bookmarkStart w:id="70" w:name="_Toc442209110"/>
-      <w:commentRangeStart w:id="71"/>
+      <w:bookmarkStart w:id="66" w:name="_Toc442209110"/>
+      <w:commentRangeStart w:id="67"/>
       <w:r>
         <w:t>Motor</w:t>
       </w:r>
@@ -31423,8 +30993,8 @@
         </w:rPr>
         <w:t>(s)</w:t>
       </w:r>
-      <w:bookmarkEnd w:id="70"/>
-      <w:commentRangeEnd w:id="71"/>
+      <w:bookmarkEnd w:id="66"/>
+      <w:commentRangeEnd w:id="67"/>
       <w:r>
         <w:rPr>
           <w:rStyle w:val="CommentReference"/>
@@ -31433,7 +31003,7 @@
           <w:bCs w:val="0"/>
           <w:color w:val="auto"/>
         </w:rPr>
-        <w:commentReference w:id="71"/>
+        <w:commentReference w:id="67"/>
       </w:r>
     </w:p>
     <w:p>
@@ -31627,23 +31197,7 @@
               <w:pStyle w:val="TableContents"/>
             </w:pPr>
             <w:r>
-              <w:t>Nominal motor voltage (</w:t>
-            </w:r>
-            <w:proofErr w:type="spellStart"/>
-            <w:r>
-              <w:t>Vrms</w:t>
-            </w:r>
-            <w:proofErr w:type="spellEnd"/>
-            <w:r>
-              <w:t xml:space="preserve"> l-l or </w:t>
-            </w:r>
-            <w:proofErr w:type="spellStart"/>
-            <w:r>
-              <w:t>Vdc</w:t>
-            </w:r>
-            <w:proofErr w:type="spellEnd"/>
-            <w:r>
-              <w:t>)</w:t>
+              <w:t>Nominal motor voltage (Vrms l-l or Vdc)</w:t>
             </w:r>
           </w:p>
         </w:tc>
@@ -31785,7 +31339,7 @@
       <w:pPr>
         <w:pStyle w:val="Table"/>
       </w:pPr>
-      <w:bookmarkStart w:id="72" w:name="_Toc442209159"/>
+      <w:bookmarkStart w:id="68" w:name="_Toc442209159"/>
       <w:r>
         <w:t xml:space="preserve">Table </w:t>
       </w:r>
@@ -31816,7 +31370,7 @@
       <w:r>
         <w:t>ata</w:t>
       </w:r>
-      <w:bookmarkEnd w:id="72"/>
+      <w:bookmarkEnd w:id="68"/>
     </w:p>
     <w:p/>
     <w:p>
@@ -31977,10 +31531,10 @@
         <w:pStyle w:val="Heading2"/>
         <w:spacing w:after="0"/>
       </w:pPr>
-      <w:bookmarkStart w:id="73" w:name="_Toc442209111"/>
-      <w:bookmarkStart w:id="74" w:name="_Toc371591206"/>
+      <w:bookmarkStart w:id="69" w:name="_Toc442209111"/>
+      <w:bookmarkStart w:id="70" w:name="_Toc371591206"/>
       <w:bookmarkEnd w:id="13"/>
-      <w:commentRangeStart w:id="75"/>
+      <w:commentRangeStart w:id="71"/>
       <w:r>
         <w:t>Motor</w:t>
       </w:r>
@@ -31996,8 +31550,8 @@
       <w:r>
         <w:t>ontroller</w:t>
       </w:r>
-      <w:bookmarkEnd w:id="73"/>
-      <w:commentRangeEnd w:id="75"/>
+      <w:bookmarkEnd w:id="69"/>
+      <w:commentRangeEnd w:id="71"/>
       <w:r>
         <w:rPr>
           <w:rStyle w:val="CommentReference"/>
@@ -32006,7 +31560,7 @@
           <w:bCs w:val="0"/>
           <w:color w:val="auto"/>
         </w:rPr>
-        <w:commentReference w:id="75"/>
+        <w:commentReference w:id="71"/>
       </w:r>
     </w:p>
     <w:p>
@@ -32257,23 +31811,7 @@
               <w:pStyle w:val="TableContents"/>
             </w:pPr>
             <w:r>
-              <w:t>Output voltage (</w:t>
-            </w:r>
-            <w:proofErr w:type="spellStart"/>
-            <w:r>
-              <w:t>Vac</w:t>
-            </w:r>
-            <w:proofErr w:type="spellEnd"/>
-            <w:r>
-              <w:t xml:space="preserve"> l-l or </w:t>
-            </w:r>
-            <w:proofErr w:type="spellStart"/>
-            <w:r>
-              <w:t>Vdc</w:t>
-            </w:r>
-            <w:proofErr w:type="spellEnd"/>
-            <w:r>
-              <w:t>)</w:t>
+              <w:t>Output voltage (Vac l-l or Vdc)</w:t>
             </w:r>
           </w:p>
         </w:tc>
@@ -32337,15 +31875,7 @@
               <w:t>Is the accelerator</w:t>
             </w:r>
             <w:r>
-              <w:t xml:space="preserve"> </w:t>
-            </w:r>
-            <w:proofErr w:type="spellStart"/>
-            <w:r>
-              <w:t>galvanically</w:t>
-            </w:r>
-            <w:proofErr w:type="spellEnd"/>
-            <w:r>
-              <w:t xml:space="preserve"> isolated from the Tractive Sy</w:t>
+              <w:t xml:space="preserve"> galvanically isolated from the Tractive Sy</w:t>
             </w:r>
             <w:r>
               <w:t xml:space="preserve">stem per </w:t>
@@ -32452,7 +31982,7 @@
       <w:pPr>
         <w:pStyle w:val="Table"/>
       </w:pPr>
-      <w:bookmarkStart w:id="76" w:name="_Toc442209160"/>
+      <w:bookmarkStart w:id="72" w:name="_Toc442209160"/>
       <w:r>
         <w:t xml:space="preserve">Table </w:t>
       </w:r>
@@ -32483,7 +32013,7 @@
       <w:r>
         <w:t>ata</w:t>
       </w:r>
-      <w:bookmarkEnd w:id="76"/>
+      <w:bookmarkEnd w:id="72"/>
     </w:p>
     <w:p/>
     <w:p>
@@ -32671,7 +32201,7 @@
         <w:pStyle w:val="Heading2"/>
         <w:spacing w:after="0"/>
       </w:pPr>
-      <w:bookmarkStart w:id="77" w:name="_Toc442209112"/>
+      <w:bookmarkStart w:id="73" w:name="_Toc442209112"/>
       <w:r>
         <w:lastRenderedPageBreak/>
         <w:t>Tractive System Measurement</w:t>
@@ -32685,7 +32215,7 @@
       <w:r>
         <w:t>Points (TSMP)</w:t>
       </w:r>
-      <w:bookmarkEnd w:id="77"/>
+      <w:bookmarkEnd w:id="73"/>
     </w:p>
     <w:p>
       <w:pPr>
@@ -32764,7 +32294,7 @@
         </w:rPr>
         <w:t xml:space="preserve"> </w:t>
       </w:r>
-      <w:commentRangeStart w:id="78"/>
+      <w:commentRangeStart w:id="74"/>
       <w:r>
         <w:rPr>
           <w:rFonts w:eastAsia="Arial"/>
@@ -32784,12 +32314,12 @@
         </w:rPr>
         <w:t>and location</w:t>
       </w:r>
-      <w:commentRangeEnd w:id="78"/>
+      <w:commentRangeEnd w:id="74"/>
       <w:r>
         <w:rPr>
           <w:rStyle w:val="CommentReference"/>
         </w:rPr>
-        <w:commentReference w:id="78"/>
+        <w:commentReference w:id="74"/>
       </w:r>
       <w:r>
         <w:rPr>
@@ -32948,7 +32478,7 @@
       <w:pPr>
         <w:pStyle w:val="Caption"/>
       </w:pPr>
-      <w:bookmarkStart w:id="79" w:name="_Toc442209161"/>
+      <w:bookmarkStart w:id="75" w:name="_Toc442209161"/>
       <w:r>
         <w:t xml:space="preserve">Table </w:t>
       </w:r>
@@ -32970,16 +32500,16 @@
       <w:r>
         <w:t xml:space="preserve"> – TSMP Resistor Data</w:t>
       </w:r>
-      <w:bookmarkEnd w:id="79"/>
+      <w:bookmarkEnd w:id="75"/>
     </w:p>
     <w:p>
       <w:pPr>
         <w:pStyle w:val="Heading2"/>
         <w:spacing w:after="0"/>
       </w:pPr>
-      <w:bookmarkStart w:id="80" w:name="_Toc442209113"/>
-      <w:commentRangeStart w:id="81"/>
-      <w:commentRangeStart w:id="82"/>
+      <w:bookmarkStart w:id="76" w:name="_Toc442209113"/>
+      <w:commentRangeStart w:id="77"/>
+      <w:commentRangeStart w:id="78"/>
       <w:r>
         <w:t>Pre-</w:t>
       </w:r>
@@ -32995,8 +32525,8 @@
       <w:r>
         <w:t>circuitry</w:t>
       </w:r>
-      <w:bookmarkEnd w:id="80"/>
-      <w:commentRangeEnd w:id="81"/>
+      <w:bookmarkEnd w:id="76"/>
+      <w:commentRangeEnd w:id="77"/>
       <w:r>
         <w:rPr>
           <w:rStyle w:val="CommentReference"/>
@@ -33005,9 +32535,9 @@
           <w:bCs w:val="0"/>
           <w:color w:val="auto"/>
         </w:rPr>
-        <w:commentReference w:id="81"/>
-      </w:r>
-      <w:commentRangeEnd w:id="82"/>
+        <w:commentReference w:id="77"/>
+      </w:r>
+      <w:commentRangeEnd w:id="78"/>
       <w:r>
         <w:rPr>
           <w:rStyle w:val="CommentReference"/>
@@ -33016,7 +32546,7 @@
           <w:bCs w:val="0"/>
           <w:color w:val="auto"/>
         </w:rPr>
-        <w:commentReference w:id="82"/>
+        <w:commentReference w:id="78"/>
       </w:r>
     </w:p>
     <w:p>
@@ -33486,7 +33016,7 @@
       <w:pPr>
         <w:pStyle w:val="Table"/>
       </w:pPr>
-      <w:bookmarkStart w:id="83" w:name="_Toc442209162"/>
+      <w:bookmarkStart w:id="79" w:name="_Toc442209162"/>
       <w:r>
         <w:t xml:space="preserve">Table </w:t>
       </w:r>
@@ -33517,7 +33047,7 @@
       <w:r>
         <w:t xml:space="preserve"> the pre-charge resistor</w:t>
       </w:r>
-      <w:bookmarkEnd w:id="83"/>
+      <w:bookmarkEnd w:id="79"/>
     </w:p>
     <w:p>
       <w:pPr>
@@ -33670,15 +33200,7 @@
               <w:t xml:space="preserve">Contact voltage rating </w:t>
             </w:r>
             <w:r>
-              <w:t>(</w:t>
-            </w:r>
-            <w:proofErr w:type="spellStart"/>
-            <w:r>
-              <w:t>Vdc</w:t>
-            </w:r>
-            <w:proofErr w:type="spellEnd"/>
-            <w:r>
-              <w:t>).</w:t>
+              <w:t>(Vdc).</w:t>
             </w:r>
           </w:p>
         </w:tc>
@@ -33703,7 +33225,7 @@
       <w:pPr>
         <w:pStyle w:val="Table"/>
       </w:pPr>
-      <w:bookmarkStart w:id="84" w:name="_Toc442209163"/>
+      <w:bookmarkStart w:id="80" w:name="_Toc442209163"/>
       <w:r>
         <w:t xml:space="preserve">Table </w:t>
       </w:r>
@@ -33734,7 +33256,7 @@
       <w:r>
         <w:t>ata of the pre-charge relay</w:t>
       </w:r>
-      <w:bookmarkEnd w:id="84"/>
+      <w:bookmarkEnd w:id="80"/>
     </w:p>
     <w:p>
       <w:pPr>
@@ -33746,9 +33268,9 @@
         <w:pStyle w:val="Heading2"/>
         <w:spacing w:before="120" w:after="0"/>
       </w:pPr>
-      <w:bookmarkStart w:id="85" w:name="_Toc442209114"/>
-      <w:commentRangeStart w:id="86"/>
-      <w:commentRangeStart w:id="87"/>
+      <w:bookmarkStart w:id="81" w:name="_Toc442209114"/>
+      <w:commentRangeStart w:id="82"/>
+      <w:commentRangeStart w:id="83"/>
       <w:r>
         <w:t>Discharge</w:t>
       </w:r>
@@ -33761,8 +33283,8 @@
       <w:r>
         <w:t>circuitry</w:t>
       </w:r>
-      <w:bookmarkEnd w:id="85"/>
-      <w:commentRangeEnd w:id="86"/>
+      <w:bookmarkEnd w:id="81"/>
+      <w:commentRangeEnd w:id="82"/>
       <w:r>
         <w:rPr>
           <w:rStyle w:val="CommentReference"/>
@@ -33771,9 +33293,9 @@
           <w:bCs w:val="0"/>
           <w:color w:val="auto"/>
         </w:rPr>
-        <w:commentReference w:id="86"/>
-      </w:r>
-      <w:commentRangeEnd w:id="87"/>
+        <w:commentReference w:id="82"/>
+      </w:r>
+      <w:commentRangeEnd w:id="83"/>
       <w:r>
         <w:rPr>
           <w:rStyle w:val="CommentReference"/>
@@ -33782,7 +33304,7 @@
           <w:bCs w:val="0"/>
           <w:color w:val="auto"/>
         </w:rPr>
-        <w:commentReference w:id="87"/>
+        <w:commentReference w:id="83"/>
       </w:r>
     </w:p>
     <w:p>
@@ -34323,7 +33845,7 @@
       <w:pPr>
         <w:pStyle w:val="Table"/>
       </w:pPr>
-      <w:bookmarkStart w:id="88" w:name="_Toc442209164"/>
+      <w:bookmarkStart w:id="84" w:name="_Toc442209164"/>
       <w:r>
         <w:t xml:space="preserve">Table </w:t>
       </w:r>
@@ -34357,15 +33879,15 @@
       <w:r>
         <w:t>.</w:t>
       </w:r>
-      <w:bookmarkEnd w:id="88"/>
+      <w:bookmarkEnd w:id="84"/>
     </w:p>
     <w:p>
       <w:pPr>
         <w:pStyle w:val="Heading2"/>
         <w:spacing w:after="0"/>
       </w:pPr>
-      <w:bookmarkStart w:id="89" w:name="_Toc442209115"/>
-      <w:commentRangeStart w:id="90"/>
+      <w:bookmarkStart w:id="85" w:name="_Toc442209115"/>
+      <w:commentRangeStart w:id="86"/>
       <w:r>
         <w:lastRenderedPageBreak/>
         <w:t>HV</w:t>
@@ -34388,7 +33910,7 @@
       <w:r>
         <w:t>(HVD)</w:t>
       </w:r>
-      <w:bookmarkEnd w:id="89"/>
+      <w:bookmarkEnd w:id="85"/>
     </w:p>
     <w:p>
       <w:pPr>
@@ -34571,8 +34093,8 @@
         <w:pStyle w:val="Heading2"/>
         <w:spacing w:after="0"/>
       </w:pPr>
-      <w:bookmarkStart w:id="91" w:name="_Toc442209116"/>
-      <w:commentRangeEnd w:id="90"/>
+      <w:bookmarkStart w:id="87" w:name="_Toc442209116"/>
+      <w:commentRangeEnd w:id="86"/>
       <w:r>
         <w:rPr>
           <w:rStyle w:val="CommentReference"/>
@@ -34581,7 +34103,7 @@
           <w:bCs w:val="0"/>
           <w:color w:val="auto"/>
         </w:rPr>
-        <w:commentReference w:id="90"/>
+        <w:commentReference w:id="86"/>
       </w:r>
       <w:r>
         <w:t xml:space="preserve">Accelerator Actuator / </w:t>
@@ -34598,7 +34120,7 @@
       <w:r>
         <w:t>Sensor</w:t>
       </w:r>
-      <w:bookmarkEnd w:id="91"/>
+      <w:bookmarkEnd w:id="87"/>
     </w:p>
     <w:p>
       <w:pPr>
@@ -35048,24 +34570,24 @@
             <w:pPr>
               <w:pStyle w:val="TableContents"/>
             </w:pPr>
-            <w:commentRangeStart w:id="92"/>
-            <w:commentRangeStart w:id="93"/>
+            <w:commentRangeStart w:id="88"/>
+            <w:commentRangeStart w:id="89"/>
             <w:r>
               <w:t>?</w:t>
             </w:r>
-            <w:commentRangeEnd w:id="92"/>
+            <w:commentRangeEnd w:id="88"/>
             <w:r>
               <w:rPr>
                 <w:rStyle w:val="CommentReference"/>
               </w:rPr>
-              <w:commentReference w:id="92"/>
-            </w:r>
-            <w:commentRangeEnd w:id="93"/>
+              <w:commentReference w:id="88"/>
+            </w:r>
+            <w:commentRangeEnd w:id="89"/>
             <w:r>
               <w:rPr>
                 <w:rStyle w:val="CommentReference"/>
               </w:rPr>
-              <w:commentReference w:id="93"/>
+              <w:commentReference w:id="89"/>
             </w:r>
           </w:p>
         </w:tc>
@@ -35090,43 +34612,7 @@
                 <w:color w:val="000000"/>
                 <w:lang w:val="fr-FR"/>
               </w:rPr>
-              <w:t xml:space="preserve">Encoder </w:t>
-            </w:r>
-            <w:proofErr w:type="spellStart"/>
-            <w:r>
-              <w:rPr>
-                <w:rFonts w:eastAsia="Arial"/>
-                <w:color w:val="000000"/>
-                <w:lang w:val="fr-FR"/>
-              </w:rPr>
-              <w:t>principle</w:t>
-            </w:r>
-            <w:proofErr w:type="spellEnd"/>
-            <w:r>
-              <w:rPr>
-                <w:rFonts w:eastAsia="Arial"/>
-                <w:color w:val="000000"/>
-                <w:lang w:val="fr-FR"/>
-              </w:rPr>
-              <w:t xml:space="preserve"> (</w:t>
-            </w:r>
-            <w:proofErr w:type="spellStart"/>
-            <w:r>
-              <w:rPr>
-                <w:rFonts w:eastAsia="Arial"/>
-                <w:color w:val="000000"/>
-                <w:lang w:val="fr-FR"/>
-              </w:rPr>
-              <w:t>e.g.Potentiometer</w:t>
-            </w:r>
-            <w:proofErr w:type="spellEnd"/>
-            <w:r>
-              <w:rPr>
-                <w:rFonts w:eastAsia="Arial"/>
-                <w:color w:val="000000"/>
-                <w:lang w:val="fr-FR"/>
-              </w:rPr>
-              <w:t>):</w:t>
+              <w:t>Encoder principle (e.g.Potentiometer):</w:t>
             </w:r>
           </w:p>
         </w:tc>
@@ -35236,38 +34722,38 @@
             </w:r>
             <w:r>
               <w:rPr>
-                <w:rFonts w:ascii="MS Gothic" w:eastAsia="MS Gothic" w:hAnsi="MS Gothic" w:cs="MS Gothic"/>
+                <w:rFonts w:ascii="MS Gothic" w:eastAsia="MS Gothic" w:hAnsi="MS Gothic" w:hint="eastAsia"/>
+                <w:sz w:val="24"/>
+              </w:rPr>
+              <w:t>☒</w:t>
+            </w:r>
+            <w:bookmarkStart w:id="90" w:name="_GoBack"/>
+            <w:bookmarkEnd w:id="90"/>
+            <w:r>
+              <w:rPr>
+                <w:rFonts w:eastAsia="Arial"/>
                 <w:color w:val="000000"/>
                 <w:sz w:val="24"/>
                 <w:szCs w:val="24"/>
               </w:rPr>
-              <w:t>☒</w:t>
-            </w:r>
-            <w:r>
-              <w:rPr>
-                <w:rFonts w:eastAsia="Arial"/>
+              <w:t xml:space="preserve">Yes / </w:t>
+            </w:r>
+            <w:r>
+              <w:rPr>
+                <w:rFonts w:ascii="MS Gothic" w:eastAsia="MS Gothic" w:hAnsi="MS Gothic" w:cs="MS Gothic"/>
                 <w:color w:val="000000"/>
                 <w:sz w:val="24"/>
                 <w:szCs w:val="24"/>
               </w:rPr>
-              <w:t xml:space="preserve">Yes / </w:t>
-            </w:r>
-            <w:r>
-              <w:rPr>
-                <w:rFonts w:ascii="MS Gothic" w:eastAsia="MS Gothic" w:hAnsi="MS Gothic" w:cs="MS Gothic"/>
+              <w:t>☐</w:t>
+            </w:r>
+            <w:r>
+              <w:rPr>
+                <w:rFonts w:eastAsia="Arial"/>
                 <w:color w:val="000000"/>
                 <w:sz w:val="24"/>
                 <w:szCs w:val="24"/>
               </w:rPr>
-              <w:t>☐</w:t>
-            </w:r>
-            <w:r>
-              <w:rPr>
-                <w:rFonts w:eastAsia="Arial"/>
-                <w:color w:val="000000"/>
-                <w:sz w:val="24"/>
-                <w:szCs w:val="24"/>
-              </w:rPr>
               <w:t xml:space="preserve"> No</w:t>
             </w:r>
           </w:p>
@@ -35329,8 +34815,8 @@
           <w:lang w:val="de-DE"/>
         </w:rPr>
       </w:pPr>
-      <w:bookmarkStart w:id="94" w:name="_Toc345362493"/>
-      <w:bookmarkStart w:id="95" w:name="_Toc442209165"/>
+      <w:bookmarkStart w:id="91" w:name="_Toc345362493"/>
+      <w:bookmarkStart w:id="92" w:name="_Toc442209165"/>
       <w:r>
         <w:rPr>
           <w:lang w:val="de-DE"/>
@@ -35391,16 +34877,16 @@
         </w:rPr>
         <w:t xml:space="preserve"> encoder data</w:t>
       </w:r>
-      <w:bookmarkEnd w:id="94"/>
-      <w:bookmarkEnd w:id="95"/>
+      <w:bookmarkEnd w:id="91"/>
+      <w:bookmarkEnd w:id="92"/>
     </w:p>
     <w:p>
       <w:pPr>
         <w:pStyle w:val="Heading2"/>
         <w:spacing w:after="0"/>
       </w:pPr>
-      <w:bookmarkStart w:id="96" w:name="_Toc371591208"/>
-      <w:bookmarkStart w:id="97" w:name="_Toc442209117"/>
+      <w:bookmarkStart w:id="93" w:name="_Toc371591208"/>
+      <w:bookmarkStart w:id="94" w:name="_Toc442209117"/>
       <w:r>
         <w:t xml:space="preserve">Accelerator / </w:t>
       </w:r>
@@ -35419,8 +34905,8 @@
       <w:r>
         <w:t>heck</w:t>
       </w:r>
-      <w:bookmarkEnd w:id="96"/>
-      <w:bookmarkEnd w:id="97"/>
+      <w:bookmarkEnd w:id="93"/>
+      <w:bookmarkEnd w:id="94"/>
     </w:p>
     <w:p>
       <w:pPr>
@@ -35622,24 +35108,24 @@
       <w:pPr>
         <w:pStyle w:val="Heading1"/>
       </w:pPr>
-      <w:bookmarkStart w:id="98" w:name="_Toc442209118"/>
+      <w:bookmarkStart w:id="95" w:name="_Toc442209118"/>
       <w:r>
         <w:lastRenderedPageBreak/>
         <w:t>Accumulator System</w:t>
       </w:r>
-      <w:bookmarkEnd w:id="98"/>
-    </w:p>
-    <w:p>
-      <w:commentRangeStart w:id="99"/>
+      <w:bookmarkEnd w:id="95"/>
+    </w:p>
+    <w:p>
+      <w:commentRangeStart w:id="96"/>
       <w:r>
         <w:t>Person primarily responsible for this section:</w:t>
       </w:r>
-      <w:commentRangeEnd w:id="99"/>
+      <w:commentRangeEnd w:id="96"/>
       <w:r>
         <w:rPr>
           <w:rStyle w:val="CommentReference"/>
         </w:rPr>
-        <w:commentReference w:id="99"/>
+        <w:commentReference w:id="96"/>
       </w:r>
     </w:p>
     <w:tbl>
@@ -35726,7 +35212,7 @@
         <w:pStyle w:val="Heading2"/>
         <w:spacing w:after="0"/>
       </w:pPr>
-      <w:bookmarkStart w:id="100" w:name="_Toc442209119"/>
+      <w:bookmarkStart w:id="97" w:name="_Toc442209119"/>
       <w:r>
         <w:t>Accumulator</w:t>
       </w:r>
@@ -35739,7 +35225,7 @@
       <w:r>
         <w:t>Pack</w:t>
       </w:r>
-      <w:bookmarkEnd w:id="100"/>
+      <w:bookmarkEnd w:id="97"/>
     </w:p>
     <w:p>
       <w:pPr>
@@ -35816,55 +35302,7 @@
           <w:rFonts w:eastAsia="Times New Roman" w:cs="Times New Roman"/>
           <w:lang w:eastAsia="en-US"/>
         </w:rPr>
-        <w:t>Each cell is monitored for temperature and voltage by an AMS (accumulator ), which communicates this information to the Pack Management Computer (</w:t>
-      </w:r>
-      <w:proofErr w:type="spellStart"/>
-      <w:r>
-        <w:rPr>
-          <w:rFonts w:eastAsia="Times New Roman" w:cs="Times New Roman"/>
-          <w:lang w:eastAsia="en-US"/>
-        </w:rPr>
-        <w:t>PacMAN</w:t>
-      </w:r>
-      <w:proofErr w:type="spellEnd"/>
-      <w:r>
-        <w:rPr>
-          <w:rFonts w:eastAsia="Times New Roman" w:cs="Times New Roman"/>
-          <w:lang w:eastAsia="en-US"/>
-        </w:rPr>
-        <w:t xml:space="preserve">). The </w:t>
-      </w:r>
-      <w:proofErr w:type="spellStart"/>
-      <w:r>
-        <w:rPr>
-          <w:rFonts w:eastAsia="Times New Roman" w:cs="Times New Roman"/>
-          <w:lang w:eastAsia="en-US"/>
-        </w:rPr>
-        <w:t>PackMAN</w:t>
-      </w:r>
-      <w:proofErr w:type="spellEnd"/>
-      <w:r>
-        <w:rPr>
-          <w:rFonts w:eastAsia="Times New Roman" w:cs="Times New Roman"/>
-          <w:lang w:eastAsia="en-US"/>
-        </w:rPr>
-        <w:t xml:space="preserve"> utilizes an AT90CAN128 Atmel microcontroller. The AMS, comprised of these AMS boards and the </w:t>
-      </w:r>
-      <w:proofErr w:type="spellStart"/>
-      <w:r>
-        <w:rPr>
-          <w:rFonts w:eastAsia="Times New Roman" w:cs="Times New Roman"/>
-          <w:lang w:eastAsia="en-US"/>
-        </w:rPr>
-        <w:t>PackMAN</w:t>
-      </w:r>
-      <w:proofErr w:type="spellEnd"/>
-      <w:r>
-        <w:rPr>
-          <w:rFonts w:eastAsia="Times New Roman" w:cs="Times New Roman"/>
-          <w:lang w:eastAsia="en-US"/>
-        </w:rPr>
-        <w:t>, is further described in section 5.8.</w:t>
+        <w:t>Each cell is monitored for temperature and voltage by an AMS (accumulator ), which communicates this information to the Pack Management Computer (PacMAN). The PackMAN utilizes an AT90CAN128 Atmel microcontroller. The AMS, comprised of these AMS boards and the PackMAN, is further described in section 5.8.</w:t>
       </w:r>
     </w:p>
     <w:p>
@@ -35928,23 +35366,7 @@
           <w:rFonts w:eastAsia="Times New Roman" w:cs="Times New Roman"/>
           <w:lang w:eastAsia="en-US"/>
         </w:rPr>
-        <w:t xml:space="preserve">of both ports is controlled by the </w:t>
-      </w:r>
-      <w:proofErr w:type="spellStart"/>
-      <w:r>
-        <w:rPr>
-          <w:rFonts w:eastAsia="Times New Roman" w:cs="Times New Roman"/>
-          <w:lang w:eastAsia="en-US"/>
-        </w:rPr>
-        <w:t>PackMAN</w:t>
-      </w:r>
-      <w:proofErr w:type="spellEnd"/>
-      <w:r>
-        <w:rPr>
-          <w:rFonts w:eastAsia="Times New Roman" w:cs="Times New Roman"/>
-          <w:lang w:eastAsia="en-US"/>
-        </w:rPr>
-        <w:t xml:space="preserve"> board. </w:t>
+        <w:t xml:space="preserve">of both ports is controlled by the PackMAN board. </w:t>
       </w:r>
     </w:p>
     <w:p>
@@ -35968,7 +35390,7 @@
           <w:lang w:eastAsia="en-US"/>
         </w:rPr>
       </w:pPr>
-      <w:ins w:id="101" w:author="Emilie Grybos" w:date="2017-02-15T15:27:00Z">
+      <w:ins w:id="98" w:author="Emilie Grybos" w:date="2017-02-15T15:27:00Z">
         <w:r>
           <w:rPr>
             <w:noProof/>
@@ -36415,7 +35837,7 @@
       <w:pPr>
         <w:pStyle w:val="Table"/>
       </w:pPr>
-      <w:bookmarkStart w:id="102" w:name="_Toc442209166"/>
+      <w:bookmarkStart w:id="99" w:name="_Toc442209166"/>
       <w:r>
         <w:t xml:space="preserve">Table </w:t>
       </w:r>
@@ -36443,7 +35865,7 @@
       <w:r>
         <w:t>Main accumulator parameters</w:t>
       </w:r>
-      <w:bookmarkEnd w:id="102"/>
+      <w:bookmarkEnd w:id="99"/>
     </w:p>
     <w:p>
       <w:pPr>
@@ -36452,82 +35874,57 @@
           <w:rFonts w:eastAsia="Times New Roman"/>
         </w:rPr>
       </w:pPr>
-      <w:proofErr w:type="spellStart"/>
       <w:r>
         <w:rPr>
           <w:rFonts w:eastAsia="Times New Roman"/>
           <w:color w:val="000000"/>
         </w:rPr>
-        <w:t>Cp</w:t>
-      </w:r>
-      <w:proofErr w:type="spellEnd"/>
+        <w:t>Cp = (I^k)*t = (3^1.05)*0.5  = 63.4 AH</w:t>
+      </w:r>
+    </w:p>
+    <w:p>
+      <w:pPr>
+        <w:spacing w:after="0" w:line="240" w:lineRule="auto"/>
+        <w:rPr>
+          <w:rFonts w:eastAsia="Times New Roman"/>
+        </w:rPr>
+      </w:pPr>
       <w:r>
         <w:rPr>
           <w:rFonts w:eastAsia="Times New Roman"/>
           <w:color w:val="000000"/>
         </w:rPr>
-        <w:t xml:space="preserve"> = (</w:t>
-      </w:r>
-      <w:proofErr w:type="spellStart"/>
+        <w:t>63.4 = (I^1.05)*0.5</w:t>
+      </w:r>
+    </w:p>
+    <w:p>
+      <w:pPr>
+        <w:spacing w:after="0" w:line="240" w:lineRule="auto"/>
+        <w:rPr>
+          <w:rFonts w:eastAsia="Times New Roman"/>
+        </w:rPr>
+      </w:pPr>
       <w:r>
         <w:rPr>
           <w:rFonts w:eastAsia="Times New Roman"/>
           <w:color w:val="000000"/>
         </w:rPr>
-        <w:t>I^k</w:t>
-      </w:r>
-      <w:proofErr w:type="spellEnd"/>
+        <w:lastRenderedPageBreak/>
+        <w:t>I = 100.686 (half hour discharge)</w:t>
+      </w:r>
+    </w:p>
+    <w:p>
+      <w:pPr>
+        <w:spacing w:after="0" w:line="240" w:lineRule="auto"/>
+        <w:rPr>
+          <w:rFonts w:eastAsia="Times New Roman"/>
+        </w:rPr>
+      </w:pPr>
       <w:r>
         <w:rPr>
           <w:rFonts w:eastAsia="Times New Roman"/>
           <w:color w:val="000000"/>
         </w:rPr>
-        <w:t>)*t = (3^1.05)*0.5  = 63.4 AH</w:t>
-      </w:r>
-    </w:p>
-    <w:p>
-      <w:pPr>
-        <w:spacing w:after="0" w:line="240" w:lineRule="auto"/>
-        <w:rPr>
-          <w:rFonts w:eastAsia="Times New Roman"/>
-        </w:rPr>
-      </w:pPr>
-      <w:r>
-        <w:rPr>
-          <w:rFonts w:eastAsia="Times New Roman"/>
-          <w:color w:val="000000"/>
-        </w:rPr>
-        <w:t>63.4 = (I^1.05)*0.5</w:t>
-      </w:r>
-    </w:p>
-    <w:p>
-      <w:pPr>
-        <w:spacing w:after="0" w:line="240" w:lineRule="auto"/>
-        <w:rPr>
-          <w:rFonts w:eastAsia="Times New Roman"/>
-        </w:rPr>
-      </w:pPr>
-      <w:r>
-        <w:rPr>
-          <w:rFonts w:eastAsia="Times New Roman"/>
-          <w:color w:val="000000"/>
-        </w:rPr>
-        <w:lastRenderedPageBreak/>
-        <w:t>I = 100.686 (half hour discharge)</w:t>
-      </w:r>
-    </w:p>
-    <w:p>
-      <w:pPr>
-        <w:spacing w:after="0" w:line="240" w:lineRule="auto"/>
-        <w:rPr>
-          <w:rFonts w:eastAsia="Times New Roman"/>
-        </w:rPr>
-      </w:pPr>
-      <w:r>
-        <w:rPr>
-          <w:rFonts w:eastAsia="Times New Roman"/>
-          <w:color w:val="000000"/>
-        </w:rPr>
         <w:t>2C = 50.3 AH</w:t>
       </w:r>
     </w:p>
@@ -36558,21 +35955,7 @@
         <w:rPr>
           <w:i/>
         </w:rPr>
-        <w:t xml:space="preserve"> calculation at 2C (0.5 hour) rate? How is capacity derived from manufacturer’s data? If so, include discharge data or graph here. Include </w:t>
-      </w:r>
-      <w:proofErr w:type="spellStart"/>
-      <w:r>
-        <w:rPr>
-          <w:i/>
-        </w:rPr>
-        <w:t>Peukert</w:t>
-      </w:r>
-      <w:proofErr w:type="spellEnd"/>
-      <w:r>
-        <w:rPr>
-          <w:i/>
-        </w:rPr>
-        <w:t xml:space="preserve"> calculation if used (See </w:t>
+        <w:t xml:space="preserve"> calculation at 2C (0.5 hour) rate? How is capacity derived from manufacturer’s data? If so, include discharge data or graph here. Include Peukert calculation if used (See </w:t>
       </w:r>
       <w:r>
         <w:rPr>
@@ -36738,7 +36121,7 @@
         <w:pStyle w:val="Heading2"/>
         <w:spacing w:after="0"/>
       </w:pPr>
-      <w:bookmarkStart w:id="103" w:name="_Toc442209120"/>
+      <w:bookmarkStart w:id="100" w:name="_Toc442209120"/>
       <w:r>
         <w:t>Cell</w:t>
       </w:r>
@@ -36751,7 +36134,7 @@
       <w:r>
         <w:t>description</w:t>
       </w:r>
-      <w:bookmarkEnd w:id="103"/>
+      <w:bookmarkEnd w:id="100"/>
     </w:p>
     <w:p>
       <w:pPr>
@@ -36922,61 +36305,11 @@
                 <w:lang w:val="fr-FR"/>
               </w:rPr>
             </w:pPr>
-            <w:proofErr w:type="spellStart"/>
             <w:r>
               <w:rPr>
                 <w:lang w:val="fr-FR"/>
               </w:rPr>
-              <w:t>Cell</w:t>
-            </w:r>
-            <w:proofErr w:type="spellEnd"/>
-            <w:r>
-              <w:rPr>
-                <w:lang w:val="fr-FR"/>
-              </w:rPr>
-              <w:t xml:space="preserve"> type (</w:t>
-            </w:r>
-            <w:proofErr w:type="spellStart"/>
-            <w:r>
-              <w:rPr>
-                <w:lang w:val="fr-FR"/>
-              </w:rPr>
-              <w:t>prismatic</w:t>
-            </w:r>
-            <w:proofErr w:type="spellEnd"/>
-            <w:r>
-              <w:rPr>
-                <w:lang w:val="fr-FR"/>
-              </w:rPr>
-              <w:t xml:space="preserve">, </w:t>
-            </w:r>
-            <w:proofErr w:type="spellStart"/>
-            <w:r>
-              <w:rPr>
-                <w:lang w:val="fr-FR"/>
-              </w:rPr>
-              <w:t>cylindrical</w:t>
-            </w:r>
-            <w:proofErr w:type="spellEnd"/>
-            <w:r>
-              <w:rPr>
-                <w:lang w:val="fr-FR"/>
-              </w:rPr>
-              <w:t xml:space="preserve">, </w:t>
-            </w:r>
-            <w:proofErr w:type="spellStart"/>
-            <w:r>
-              <w:rPr>
-                <w:lang w:val="fr-FR"/>
-              </w:rPr>
-              <w:t>pouch</w:t>
-            </w:r>
-            <w:proofErr w:type="spellEnd"/>
-            <w:r>
-              <w:rPr>
-                <w:lang w:val="fr-FR"/>
-              </w:rPr>
-              <w:t>, etc.)</w:t>
+              <w:t>Cell type (prismatic, cylindrical, pouch, etc.)</w:t>
             </w:r>
           </w:p>
         </w:tc>
@@ -37401,7 +36734,7 @@
       <w:pPr>
         <w:pStyle w:val="Table"/>
       </w:pPr>
-      <w:bookmarkStart w:id="104" w:name="_Toc442209167"/>
+      <w:bookmarkStart w:id="101" w:name="_Toc442209167"/>
       <w:r>
         <w:t xml:space="preserve">Table </w:t>
       </w:r>
@@ -37429,7 +36762,7 @@
       <w:r>
         <w:t>Main cell specification</w:t>
       </w:r>
-      <w:bookmarkEnd w:id="104"/>
+      <w:bookmarkEnd w:id="101"/>
     </w:p>
     <w:p>
       <w:pPr>
@@ -37438,89 +36771,64 @@
           <w:rFonts w:eastAsia="Times New Roman"/>
         </w:rPr>
       </w:pPr>
-      <w:proofErr w:type="spellStart"/>
       <w:r>
         <w:rPr>
           <w:rFonts w:eastAsia="Times New Roman"/>
           <w:color w:val="000000"/>
         </w:rPr>
-        <w:t>Cp</w:t>
-      </w:r>
-      <w:proofErr w:type="spellEnd"/>
+        <w:t>Cp = (I^k)*t = (3^1.05)*0.5  = 63.4 AH</w:t>
+      </w:r>
+    </w:p>
+    <w:p>
+      <w:pPr>
+        <w:spacing w:after="0" w:line="240" w:lineRule="auto"/>
+        <w:rPr>
+          <w:rFonts w:eastAsia="Times New Roman"/>
+        </w:rPr>
+      </w:pPr>
       <w:r>
         <w:rPr>
           <w:rFonts w:eastAsia="Times New Roman"/>
           <w:color w:val="000000"/>
         </w:rPr>
-        <w:t xml:space="preserve"> = (</w:t>
-      </w:r>
-      <w:proofErr w:type="spellStart"/>
+        <w:t>63.4 = (I^1.05)*0.5</w:t>
+      </w:r>
+    </w:p>
+    <w:p>
+      <w:pPr>
+        <w:spacing w:after="0" w:line="240" w:lineRule="auto"/>
+        <w:rPr>
+          <w:rFonts w:eastAsia="Times New Roman"/>
+        </w:rPr>
+      </w:pPr>
       <w:r>
         <w:rPr>
           <w:rFonts w:eastAsia="Times New Roman"/>
           <w:color w:val="000000"/>
         </w:rPr>
-        <w:t>I^k</w:t>
-      </w:r>
-      <w:proofErr w:type="spellEnd"/>
+        <w:t>I = 100.686 (half hour discharge)</w:t>
+      </w:r>
+    </w:p>
+    <w:p>
+      <w:pPr>
+        <w:spacing w:after="0" w:line="240" w:lineRule="auto"/>
+        <w:rPr>
+          <w:rFonts w:eastAsia="Times New Roman"/>
+        </w:rPr>
+      </w:pPr>
+    </w:p>
+    <w:p>
+      <w:pPr>
+        <w:spacing w:after="0" w:line="240" w:lineRule="auto"/>
+        <w:rPr>
+          <w:rFonts w:eastAsia="Times New Roman"/>
+        </w:rPr>
+      </w:pPr>
       <w:r>
         <w:rPr>
           <w:rFonts w:eastAsia="Times New Roman"/>
           <w:color w:val="000000"/>
         </w:rPr>
-        <w:t>)*t = (3^1.05)*0.5  = 63.4 AH</w:t>
-      </w:r>
-    </w:p>
-    <w:p>
-      <w:pPr>
-        <w:spacing w:after="0" w:line="240" w:lineRule="auto"/>
-        <w:rPr>
-          <w:rFonts w:eastAsia="Times New Roman"/>
-        </w:rPr>
-      </w:pPr>
-      <w:r>
-        <w:rPr>
-          <w:rFonts w:eastAsia="Times New Roman"/>
-          <w:color w:val="000000"/>
-        </w:rPr>
-        <w:t>63.4 = (I^1.05)*0.5</w:t>
-      </w:r>
-    </w:p>
-    <w:p>
-      <w:pPr>
-        <w:spacing w:after="0" w:line="240" w:lineRule="auto"/>
-        <w:rPr>
-          <w:rFonts w:eastAsia="Times New Roman"/>
-        </w:rPr>
-      </w:pPr>
-      <w:r>
-        <w:rPr>
-          <w:rFonts w:eastAsia="Times New Roman"/>
-          <w:color w:val="000000"/>
-        </w:rPr>
-        <w:t>I = 100.686 (half hour discharge)</w:t>
-      </w:r>
-    </w:p>
-    <w:p>
-      <w:pPr>
-        <w:spacing w:after="0" w:line="240" w:lineRule="auto"/>
-        <w:rPr>
-          <w:rFonts w:eastAsia="Times New Roman"/>
-        </w:rPr>
-      </w:pPr>
-    </w:p>
-    <w:p>
-      <w:pPr>
-        <w:spacing w:after="0" w:line="240" w:lineRule="auto"/>
-        <w:rPr>
-          <w:rFonts w:eastAsia="Times New Roman"/>
-        </w:rPr>
-      </w:pPr>
-      <w:r>
-        <w:rPr>
-          <w:rFonts w:eastAsia="Times New Roman"/>
-          <w:color w:val="000000"/>
-        </w:rPr>
         <w:t>2C = 50.3 AH</w:t>
       </w:r>
     </w:p>
@@ -37589,7 +36897,7 @@
         <w:pStyle w:val="Heading2"/>
         <w:spacing w:after="0"/>
       </w:pPr>
-      <w:bookmarkStart w:id="105" w:name="_Toc442209121"/>
+      <w:bookmarkStart w:id="102" w:name="_Toc442209121"/>
       <w:r>
         <w:t>Cell</w:t>
       </w:r>
@@ -37602,7 +36910,7 @@
       <w:r>
         <w:t>configuration</w:t>
       </w:r>
-      <w:bookmarkEnd w:id="105"/>
+      <w:bookmarkEnd w:id="102"/>
     </w:p>
     <w:p>
       <w:pPr>
@@ -37833,11 +37141,11 @@
         <w:pStyle w:val="Heading2"/>
         <w:spacing w:after="0"/>
       </w:pPr>
-      <w:bookmarkStart w:id="106" w:name="_Toc442209122"/>
+      <w:bookmarkStart w:id="103" w:name="_Toc442209122"/>
       <w:r>
         <w:t>Segment Maintenance Disconnect</w:t>
       </w:r>
-      <w:bookmarkEnd w:id="106"/>
+      <w:bookmarkEnd w:id="103"/>
     </w:p>
     <w:p>
       <w:pPr>
@@ -37847,7 +37155,6 @@
           <w:lang w:val="fr-FR"/>
         </w:rPr>
       </w:pPr>
-      <w:proofErr w:type="spellStart"/>
       <w:r>
         <w:rPr>
           <w:i/>
@@ -37855,7 +37162,6 @@
         </w:rPr>
         <w:t>Describe</w:t>
       </w:r>
-      <w:proofErr w:type="spellEnd"/>
       <w:r>
         <w:rPr>
           <w:rFonts w:eastAsia="Arial"/>
@@ -37869,40 +37175,22 @@
           <w:i/>
           <w:lang w:val="fr-FR"/>
         </w:rPr>
-        <w:t xml:space="preserve">segment maintenance </w:t>
-      </w:r>
-      <w:proofErr w:type="spellStart"/>
+        <w:t>segment maintenance disconnect</w:t>
+      </w:r>
       <w:r>
         <w:rPr>
           <w:i/>
           <w:lang w:val="fr-FR"/>
         </w:rPr>
-        <w:t>disconnect</w:t>
-      </w:r>
-      <w:proofErr w:type="spellEnd"/>
+        <w:t xml:space="preserve"> (SMD)</w:t>
+      </w:r>
       <w:r>
         <w:rPr>
           <w:i/>
           <w:lang w:val="fr-FR"/>
         </w:rPr>
-        <w:t xml:space="preserve"> (SMD)</w:t>
-      </w:r>
-      <w:r>
-        <w:rPr>
-          <w:i/>
-          <w:lang w:val="fr-FR"/>
-        </w:rPr>
-        <w:t xml:space="preserve"> </w:t>
-      </w:r>
-      <w:proofErr w:type="spellStart"/>
-      <w:r>
-        <w:rPr>
-          <w:i/>
-          <w:lang w:val="fr-FR"/>
-        </w:rPr>
-        <w:t>device</w:t>
-      </w:r>
-      <w:proofErr w:type="spellEnd"/>
+        <w:t xml:space="preserve"> device</w:t>
+      </w:r>
       <w:r>
         <w:rPr>
           <w:i/>
@@ -38125,21 +37413,12 @@
             <w:pPr>
               <w:pStyle w:val="TableContents"/>
             </w:pPr>
-            <w:proofErr w:type="spellStart"/>
-            <w:r>
-              <w:rPr>
-                <w:rFonts w:eastAsia="Times New Roman"/>
-                <w:color w:val="000000"/>
-              </w:rPr>
-              <w:t>Gigavac</w:t>
-            </w:r>
-            <w:proofErr w:type="spellEnd"/>
-            <w:r>
-              <w:rPr>
-                <w:rFonts w:eastAsia="Times New Roman"/>
-                <w:color w:val="000000"/>
-              </w:rPr>
-              <w:t>, GX14CB</w:t>
+            <w:r>
+              <w:rPr>
+                <w:rFonts w:eastAsia="Times New Roman"/>
+                <w:color w:val="000000"/>
+              </w:rPr>
+              <w:t>Gigavac, GX14CB</w:t>
             </w:r>
           </w:p>
         </w:tc>
@@ -38364,7 +37643,7 @@
       <w:pPr>
         <w:pStyle w:val="Caption"/>
       </w:pPr>
-      <w:bookmarkStart w:id="107" w:name="_Toc442209168"/>
+      <w:bookmarkStart w:id="104" w:name="_Toc442209168"/>
       <w:r>
         <w:lastRenderedPageBreak/>
         <w:t xml:space="preserve">Table </w:t>
@@ -38387,18 +37666,18 @@
       <w:r>
         <w:t xml:space="preserve"> - SMD Data</w:t>
       </w:r>
-      <w:bookmarkEnd w:id="107"/>
+      <w:bookmarkEnd w:id="104"/>
     </w:p>
     <w:p>
       <w:pPr>
         <w:pStyle w:val="Heading2"/>
         <w:spacing w:after="0"/>
       </w:pPr>
-      <w:bookmarkStart w:id="108" w:name="_Toc442209123"/>
+      <w:bookmarkStart w:id="105" w:name="_Toc442209123"/>
       <w:r>
         <w:t>Lithium-Ion Pouch Cells</w:t>
       </w:r>
-      <w:bookmarkEnd w:id="108"/>
+      <w:bookmarkEnd w:id="105"/>
     </w:p>
     <w:p>
       <w:pPr>
@@ -38629,7 +37908,7 @@
         <w:pStyle w:val="Heading2"/>
         <w:spacing w:after="0"/>
       </w:pPr>
-      <w:bookmarkStart w:id="109" w:name="_Toc442209124"/>
+      <w:bookmarkStart w:id="106" w:name="_Toc442209124"/>
       <w:r>
         <w:t>Cell</w:t>
       </w:r>
@@ -38651,7 +37930,7 @@
       <w:r>
         <w:t>monitoring</w:t>
       </w:r>
-      <w:bookmarkEnd w:id="109"/>
+      <w:bookmarkEnd w:id="106"/>
     </w:p>
     <w:p>
       <w:pPr>
@@ -38666,23 +37945,7 @@
           <w:rFonts w:eastAsia="Times New Roman"/>
           <w:color w:val="000000"/>
         </w:rPr>
-        <w:t xml:space="preserve">Each cell within each accumulator segment is monitored by an AMS board. Each AMS board contains a linear active thermistor (MCP9700, Microchip) that measures the temperature of each cell. The AMS boards communicate this information via I2C to the </w:t>
-      </w:r>
-      <w:proofErr w:type="spellStart"/>
-      <w:r>
-        <w:rPr>
-          <w:rFonts w:eastAsia="Times New Roman"/>
-          <w:color w:val="000000"/>
-        </w:rPr>
-        <w:t>PacMAN</w:t>
-      </w:r>
-      <w:proofErr w:type="spellEnd"/>
-      <w:r>
-        <w:rPr>
-          <w:rFonts w:eastAsia="Times New Roman"/>
-          <w:color w:val="000000"/>
-        </w:rPr>
-        <w:t xml:space="preserve"> board within their respective accumulator containers, which determines if any cell has exceeded 60</w:t>
+        <w:t>Each cell within each accumulator segment is monitored by an AMS board. Each AMS board contains a linear active thermistor (MCP9700, Microchip) that measures the temperature of each cell. The AMS boards communicate this information via I2C to the PacMAN board within their respective accumulator containers, which determines if any cell has exceeded 60</w:t>
       </w:r>
       <w:r>
         <w:rPr>
@@ -38955,7 +38218,7 @@
       <w:pPr>
         <w:pStyle w:val="Caption"/>
       </w:pPr>
-      <w:bookmarkStart w:id="110" w:name="_Toc442209169"/>
+      <w:bookmarkStart w:id="107" w:name="_Toc442209169"/>
       <w:r>
         <w:t xml:space="preserve">Table </w:t>
       </w:r>
@@ -38977,13 +38240,13 @@
       <w:r>
         <w:t xml:space="preserve"> - Cell Temperature Monitoring</w:t>
       </w:r>
-      <w:bookmarkEnd w:id="110"/>
+      <w:bookmarkEnd w:id="107"/>
     </w:p>
     <w:p>
       <w:pPr>
         <w:pStyle w:val="Heading2"/>
       </w:pPr>
-      <w:bookmarkStart w:id="111" w:name="_Toc442209125"/>
+      <w:bookmarkStart w:id="108" w:name="_Toc442209125"/>
       <w:r>
         <w:t>Accumulator</w:t>
       </w:r>
@@ -39005,7 +38268,7 @@
       <w:r>
         <w:t>Relays (AIR)</w:t>
       </w:r>
-      <w:bookmarkEnd w:id="111"/>
+      <w:bookmarkEnd w:id="108"/>
     </w:p>
     <w:p>
       <w:pPr>
@@ -39082,13 +38345,8 @@
             <w:pPr>
               <w:pStyle w:val="TableContents"/>
             </w:pPr>
-            <w:proofErr w:type="spellStart"/>
-            <w:r>
-              <w:t>Gigavac</w:t>
-            </w:r>
-            <w:proofErr w:type="spellEnd"/>
-            <w:r>
-              <w:t xml:space="preserve"> GX14CB</w:t>
+            <w:r>
+              <w:t>Gigavac GX14CB</w:t>
             </w:r>
           </w:p>
         </w:tc>
@@ -39351,7 +38609,7 @@
       <w:pPr>
         <w:pStyle w:val="Caption"/>
       </w:pPr>
-      <w:bookmarkStart w:id="112" w:name="_Toc442209170"/>
+      <w:bookmarkStart w:id="109" w:name="_Toc442209170"/>
       <w:r>
         <w:t xml:space="preserve">Table </w:t>
       </w:r>
@@ -39376,14 +38634,14 @@
       <w:r>
         <w:t>AIR data</w:t>
       </w:r>
-      <w:bookmarkEnd w:id="112"/>
+      <w:bookmarkEnd w:id="109"/>
     </w:p>
     <w:p>
       <w:pPr>
         <w:pStyle w:val="Heading2"/>
         <w:spacing w:after="0"/>
       </w:pPr>
-      <w:bookmarkStart w:id="113" w:name="_Toc442209126"/>
+      <w:bookmarkStart w:id="110" w:name="_Toc442209126"/>
       <w:r>
         <w:t>Accumulator</w:t>
       </w:r>
@@ -39405,7 +38663,7 @@
       <w:r>
         <w:t>System (AMS)</w:t>
       </w:r>
-      <w:bookmarkEnd w:id="113"/>
+      <w:bookmarkEnd w:id="110"/>
     </w:p>
     <w:p>
       <w:pPr>
@@ -39419,252 +38677,83 @@
           <w:rFonts w:eastAsia="Times New Roman"/>
           <w:color w:val="000000"/>
         </w:rPr>
-        <w:t xml:space="preserve">The AMS within each accumulator consists of one </w:t>
-      </w:r>
-      <w:proofErr w:type="spellStart"/>
+        <w:t>The AMS within each accumulator consists of one PacMAN board and seven AMS boards. The PacMAN board is comprised of a microcontroller (Microchip Technology, AT90CAN128-16AUR) which monitors overall pack current and voltage directly and receives individual cell information from the AMS boards. Each AMS board monitors a single cell for temperature and voltage and communicates this to the PacMAN via I2C. If the PacMAN detects a fault, defined as cell temperature exceeding 60°C, cell voltage exceeding 4 V, accumulator segment voltage exceeds 26 V, or an AMS board is unresponsive, the PacMAN board opens the safety loop relay. Accumulator voltage is only present when the safety loop is closed.</w:t>
+      </w:r>
+    </w:p>
+    <w:p>
+      <w:pPr>
+        <w:spacing w:after="0" w:line="240" w:lineRule="auto"/>
+        <w:rPr>
+          <w:rFonts w:eastAsia="Times New Roman"/>
+        </w:rPr>
+      </w:pPr>
+    </w:p>
+    <w:p>
+      <w:pPr>
+        <w:spacing w:after="0" w:line="240" w:lineRule="auto"/>
+        <w:rPr>
+          <w:rFonts w:eastAsia="Times New Roman"/>
+        </w:rPr>
+      </w:pPr>
       <w:r>
         <w:rPr>
           <w:rFonts w:eastAsia="Times New Roman"/>
           <w:color w:val="000000"/>
         </w:rPr>
-        <w:t>PacMAN</w:t>
-      </w:r>
-      <w:proofErr w:type="spellEnd"/>
+        <w:t>PacMAN also keeps track of accumulator state, state of charge, and the state of the safety loop relay on PacMAN. All of these data are regularly sent via CAN frames to the VSCADA computer. The microcontroller communicates on the CAN bus through a Microchip MCP2551 CAN interface IC. This information is also displayed on the top of each accumulator container through the control panel. Managed by PacMAN, this LCD will be able to display pack voltage, pack current, cell voltage, cell temperature, state of charge, cell balancing state, charging state, charging history, discharge history and safety loop state. It will also have functionalities of going into sleep mode and choosing calibration factors where they are necessary.</w:t>
+      </w:r>
+    </w:p>
+    <w:p>
+      <w:pPr>
+        <w:spacing w:after="0" w:line="240" w:lineRule="auto"/>
+        <w:rPr>
+          <w:rFonts w:eastAsia="Times New Roman"/>
+        </w:rPr>
+      </w:pPr>
+    </w:p>
+    <w:p>
+      <w:pPr>
+        <w:spacing w:after="0" w:line="240" w:lineRule="auto"/>
+        <w:rPr>
+          <w:rFonts w:eastAsia="Times New Roman"/>
+        </w:rPr>
+      </w:pPr>
       <w:r>
         <w:rPr>
           <w:rFonts w:eastAsia="Times New Roman"/>
           <w:color w:val="000000"/>
         </w:rPr>
-        <w:t xml:space="preserve"> board and seven AMS boards. The </w:t>
-      </w:r>
-      <w:proofErr w:type="spellStart"/>
+        <w:t xml:space="preserve">When either the charging or low current output port (Anderson Power connector on the control panel that is limited to 20 A and 30 V), are in use, a relay on the PacMan computer closes allowing access to the positive and negative terminal of the accumulator. These connections are fused at the terminals with 25A blade fuses. Current flowing through the charge relay also flows through a 1 mOhm current sensing resistor that is monitored via a Kelvin connection by a Texas Instruments INA 226 current monitor. This IC also allows voltage sensing for the full accumulator voltage. </w:t>
+      </w:r>
       <w:r>
         <w:rPr>
           <w:rFonts w:eastAsia="Times New Roman"/>
           <w:color w:val="000000"/>
         </w:rPr>
-        <w:t>PacMAN</w:t>
-      </w:r>
-      <w:proofErr w:type="spellEnd"/>
+        <w:tab/>
+      </w:r>
+    </w:p>
+    <w:p>
+      <w:pPr>
+        <w:spacing w:after="0" w:line="240" w:lineRule="auto"/>
+        <w:rPr>
+          <w:rFonts w:eastAsia="Times New Roman"/>
+        </w:rPr>
+      </w:pPr>
+    </w:p>
+    <w:p>
+      <w:pPr>
+        <w:spacing w:after="0" w:line="240" w:lineRule="auto"/>
+        <w:rPr>
+          <w:rFonts w:eastAsia="Times New Roman"/>
+        </w:rPr>
+      </w:pPr>
       <w:r>
         <w:rPr>
           <w:rFonts w:eastAsia="Times New Roman"/>
           <w:color w:val="000000"/>
         </w:rPr>
-        <w:t xml:space="preserve"> board is comprised of a microcontroller (Microchip Technology, AT90CAN128-16AUR) which monitors overall pack current and voltage directly and receives individual cell information from the AMS boards. Each AMS board monitors a single cell for temperature and voltage and communicates this to the </w:t>
-      </w:r>
-      <w:proofErr w:type="spellStart"/>
-      <w:r>
-        <w:rPr>
-          <w:rFonts w:eastAsia="Times New Roman"/>
-          <w:color w:val="000000"/>
-        </w:rPr>
-        <w:t>PacMAN</w:t>
-      </w:r>
-      <w:proofErr w:type="spellEnd"/>
-      <w:r>
-        <w:rPr>
-          <w:rFonts w:eastAsia="Times New Roman"/>
-          <w:color w:val="000000"/>
-        </w:rPr>
-        <w:t xml:space="preserve"> via I2C. If the </w:t>
-      </w:r>
-      <w:proofErr w:type="spellStart"/>
-      <w:r>
-        <w:rPr>
-          <w:rFonts w:eastAsia="Times New Roman"/>
-          <w:color w:val="000000"/>
-        </w:rPr>
-        <w:t>PacMAN</w:t>
-      </w:r>
-      <w:proofErr w:type="spellEnd"/>
-      <w:r>
-        <w:rPr>
-          <w:rFonts w:eastAsia="Times New Roman"/>
-          <w:color w:val="000000"/>
-        </w:rPr>
-        <w:t xml:space="preserve"> detects a fault, defined as cell temperature exceeding 60°C, cell voltage exceeding 4 V, accumulator segment voltage exceeds 26 V, or an AMS board is unresponsive, the </w:t>
-      </w:r>
-      <w:proofErr w:type="spellStart"/>
-      <w:r>
-        <w:rPr>
-          <w:rFonts w:eastAsia="Times New Roman"/>
-          <w:color w:val="000000"/>
-        </w:rPr>
-        <w:t>PacMAN</w:t>
-      </w:r>
-      <w:proofErr w:type="spellEnd"/>
-      <w:r>
-        <w:rPr>
-          <w:rFonts w:eastAsia="Times New Roman"/>
-          <w:color w:val="000000"/>
-        </w:rPr>
-        <w:t xml:space="preserve"> board opens the safety loop relay. Accumulator voltage is only present when the safety loop is closed.</w:t>
-      </w:r>
-    </w:p>
-    <w:p>
-      <w:pPr>
-        <w:spacing w:after="0" w:line="240" w:lineRule="auto"/>
-        <w:rPr>
-          <w:rFonts w:eastAsia="Times New Roman"/>
-        </w:rPr>
-      </w:pPr>
-    </w:p>
-    <w:p>
-      <w:pPr>
-        <w:spacing w:after="0" w:line="240" w:lineRule="auto"/>
-        <w:rPr>
-          <w:rFonts w:eastAsia="Times New Roman"/>
-        </w:rPr>
-      </w:pPr>
-      <w:proofErr w:type="spellStart"/>
-      <w:r>
-        <w:rPr>
-          <w:rFonts w:eastAsia="Times New Roman"/>
-          <w:color w:val="000000"/>
-        </w:rPr>
-        <w:t>PacMAN</w:t>
-      </w:r>
-      <w:proofErr w:type="spellEnd"/>
-      <w:r>
-        <w:rPr>
-          <w:rFonts w:eastAsia="Times New Roman"/>
-          <w:color w:val="000000"/>
-        </w:rPr>
-        <w:t xml:space="preserve"> also keeps track of accumulator state, state of charge, and the state of the safety loop relay on </w:t>
-      </w:r>
-      <w:proofErr w:type="spellStart"/>
-      <w:r>
-        <w:rPr>
-          <w:rFonts w:eastAsia="Times New Roman"/>
-          <w:color w:val="000000"/>
-        </w:rPr>
-        <w:t>PacMAN</w:t>
-      </w:r>
-      <w:proofErr w:type="spellEnd"/>
-      <w:r>
-        <w:rPr>
-          <w:rFonts w:eastAsia="Times New Roman"/>
-          <w:color w:val="000000"/>
-        </w:rPr>
-        <w:t xml:space="preserve">. All of these data are regularly sent via CAN frames to the VSCADA computer. The microcontroller communicates on the CAN bus through a Microchip MCP2551 CAN interface IC. This information is also displayed on the top of each accumulator container through the control panel. Managed by </w:t>
-      </w:r>
-      <w:proofErr w:type="spellStart"/>
-      <w:r>
-        <w:rPr>
-          <w:rFonts w:eastAsia="Times New Roman"/>
-          <w:color w:val="000000"/>
-        </w:rPr>
-        <w:t>PacMAN</w:t>
-      </w:r>
-      <w:proofErr w:type="spellEnd"/>
-      <w:r>
-        <w:rPr>
-          <w:rFonts w:eastAsia="Times New Roman"/>
-          <w:color w:val="000000"/>
-        </w:rPr>
-        <w:t>, this LCD will be able to display pack voltage, pack current, cell voltage, cell temperature, state of charge, cell balancing state, charging state, charging history, discharge history and safety loop state. It will also have functionalities of going into sleep mode and choosing calibration factors where they are necessary.</w:t>
-      </w:r>
-    </w:p>
-    <w:p>
-      <w:pPr>
-        <w:spacing w:after="0" w:line="240" w:lineRule="auto"/>
-        <w:rPr>
-          <w:rFonts w:eastAsia="Times New Roman"/>
-        </w:rPr>
-      </w:pPr>
-    </w:p>
-    <w:p>
-      <w:pPr>
-        <w:spacing w:after="0" w:line="240" w:lineRule="auto"/>
-        <w:rPr>
-          <w:rFonts w:eastAsia="Times New Roman"/>
-        </w:rPr>
-      </w:pPr>
-      <w:r>
-        <w:rPr>
-          <w:rFonts w:eastAsia="Times New Roman"/>
-          <w:color w:val="000000"/>
-        </w:rPr>
-        <w:t xml:space="preserve">When either the charging or low current output port (Anderson Power connector on the control panel that is limited to 20 A and 30 V), are in use, a relay on the </w:t>
-      </w:r>
-      <w:proofErr w:type="spellStart"/>
-      <w:r>
-        <w:rPr>
-          <w:rFonts w:eastAsia="Times New Roman"/>
-          <w:color w:val="000000"/>
-        </w:rPr>
-        <w:t>PacMan</w:t>
-      </w:r>
-      <w:proofErr w:type="spellEnd"/>
-      <w:r>
-        <w:rPr>
-          <w:rFonts w:eastAsia="Times New Roman"/>
-          <w:color w:val="000000"/>
-        </w:rPr>
-        <w:t xml:space="preserve"> computer closes allowing access to the positive and negative terminal of the accumulator. These connections are fused at the terminals with 25A blade fuses. Current flowing through the charge relay also flows through a 1 </w:t>
-      </w:r>
-      <w:proofErr w:type="spellStart"/>
-      <w:r>
-        <w:rPr>
-          <w:rFonts w:eastAsia="Times New Roman"/>
-          <w:color w:val="000000"/>
-        </w:rPr>
-        <w:t>mOhm</w:t>
-      </w:r>
-      <w:proofErr w:type="spellEnd"/>
-      <w:r>
-        <w:rPr>
-          <w:rFonts w:eastAsia="Times New Roman"/>
-          <w:color w:val="000000"/>
-        </w:rPr>
-        <w:t xml:space="preserve"> current sensing resistor that is monitored via a Kelvin connection by a Texas Instruments INA 226 current monitor. This IC also allows voltage sensing for the full accumulator voltage. </w:t>
-      </w:r>
-      <w:r>
-        <w:rPr>
-          <w:rFonts w:eastAsia="Times New Roman"/>
-          <w:color w:val="000000"/>
-        </w:rPr>
-        <w:tab/>
-      </w:r>
-    </w:p>
-    <w:p>
-      <w:pPr>
-        <w:spacing w:after="0" w:line="240" w:lineRule="auto"/>
-        <w:rPr>
-          <w:rFonts w:eastAsia="Times New Roman"/>
-        </w:rPr>
-      </w:pPr>
-    </w:p>
-    <w:p>
-      <w:pPr>
-        <w:spacing w:after="0" w:line="240" w:lineRule="auto"/>
-        <w:rPr>
-          <w:rFonts w:eastAsia="Times New Roman"/>
-        </w:rPr>
-      </w:pPr>
-      <w:r>
-        <w:rPr>
-          <w:rFonts w:eastAsia="Times New Roman"/>
-          <w:color w:val="000000"/>
-        </w:rPr>
-        <w:t xml:space="preserve">While charging, the voltage of each cell is monitored by the AMS boards, and communicated to </w:t>
-      </w:r>
-      <w:proofErr w:type="spellStart"/>
-      <w:r>
-        <w:rPr>
-          <w:rFonts w:eastAsia="Times New Roman"/>
-          <w:color w:val="000000"/>
-        </w:rPr>
-        <w:t>PacMAN</w:t>
-      </w:r>
-      <w:proofErr w:type="spellEnd"/>
-      <w:r>
-        <w:rPr>
-          <w:rFonts w:eastAsia="Times New Roman"/>
-          <w:color w:val="000000"/>
-        </w:rPr>
-        <w:t xml:space="preserve"> via I2C. A cell will be placed in bypass mode when its voltage reaches 3.6 V, allowing other cells to continue to charge without overcharging. This is accomplished allowing some current to pass through a resistor attached to a heat sink instead of the cell. A 5V fan is allowed to run at all times while charging to maintain the ambient temperature inside the accumulator. Once any cell reaches 3.9 V, charging is considered complete. Both bypassing and completion of a charge cycle trigger an entry in a charge history stored on the microcontroller. This data will be accessible in debug via USB, and an abbreviated history is available on the control panel LCD.</w:t>
+        <w:t>While charging, the voltage of each cell is monitored by the AMS boards, and communicated to PacMAN via I2C. A cell will be placed in bypass mode when its voltage reaches 3.6 V, allowing other cells to continue to charge without overcharging. This is accomplished allowing some current to pass through a resistor attached to a heat sink instead of the cell. A 5V fan is allowed to run at all times while charging to maintain the ambient temperature inside the accumulator. Once any cell reaches 3.9 V, charging is considered complete. Both bypassing and completion of a charge cycle trigger an entry in a charge history stored on the microcontroller. This data will be accessible in debug via USB, and an abbreviated history is available on the control panel LCD.</w:t>
       </w:r>
     </w:p>
     <w:p>
@@ -39935,7 +39024,7 @@
       <w:pPr>
         <w:pStyle w:val="Caption"/>
       </w:pPr>
-      <w:bookmarkStart w:id="114" w:name="_Toc442209171"/>
+      <w:bookmarkStart w:id="111" w:name="_Toc442209171"/>
       <w:r>
         <w:t xml:space="preserve">Table </w:t>
       </w:r>
@@ -39957,7 +39046,7 @@
       <w:r>
         <w:t xml:space="preserve"> - AMS Data</w:t>
       </w:r>
-      <w:bookmarkEnd w:id="114"/>
+      <w:bookmarkEnd w:id="111"/>
     </w:p>
     <w:p>
       <w:pPr>
@@ -39972,7 +39061,7 @@
         <w:pStyle w:val="Heading2"/>
         <w:spacing w:after="0"/>
       </w:pPr>
-      <w:bookmarkStart w:id="115" w:name="_Toc442209127"/>
+      <w:bookmarkStart w:id="112" w:name="_Toc442209127"/>
       <w:r>
         <w:t>Accumulator wiring,</w:t>
       </w:r>
@@ -40003,7 +39092,7 @@
       <w:r>
         <w:t>calculations</w:t>
       </w:r>
-      <w:bookmarkEnd w:id="115"/>
+      <w:bookmarkEnd w:id="112"/>
     </w:p>
     <w:p>
       <w:pPr>
@@ -40017,118 +39106,38 @@
           <w:rFonts w:eastAsia="Times New Roman"/>
           <w:color w:val="000000"/>
         </w:rPr>
-        <w:t xml:space="preserve">We expect no AC voltage. For an accumulator container we expect a </w:t>
-      </w:r>
-      <w:proofErr w:type="spellStart"/>
+        <w:t xml:space="preserve">We expect no AC voltage. For an accumulator container we expect a thevenin voltage of 23.6 V with 14 mOhm thevenin resistance at 100% state of charge. With a fully charged accumulator container, we expect roughly 24 V with seven cells charged to 3.4 V. With a fully charged accumulator system we expect 96 V. From experimentation, it takes 53 minutes for full discharge for a single accumulator container. The low current output draws 20 A. Each cell has 60A-h. </w:t>
+      </w:r>
+    </w:p>
+    <w:p>
+      <w:pPr>
+        <w:spacing w:after="0" w:line="240" w:lineRule="auto"/>
+        <w:rPr>
+          <w:rFonts w:eastAsia="Times New Roman"/>
+        </w:rPr>
+      </w:pPr>
+    </w:p>
+    <w:p>
+      <w:pPr>
+        <w:spacing w:after="0" w:line="240" w:lineRule="auto"/>
+        <w:rPr>
+          <w:rFonts w:eastAsia="Times New Roman"/>
+        </w:rPr>
+      </w:pPr>
       <w:r>
         <w:rPr>
           <w:rFonts w:eastAsia="Times New Roman"/>
           <w:color w:val="000000"/>
         </w:rPr>
-        <w:t>thevenin</w:t>
-      </w:r>
-      <w:proofErr w:type="spellEnd"/>
+        <w:t xml:space="preserve">Through a motor and controller characterization, the maximum RPM is 4500 RPM with a maximum possible torque of 92 ft-lbs. The maximum efficiency motor speed in the fully integrated car is 2500 </w:t>
+      </w:r>
       <w:r>
         <w:rPr>
           <w:rFonts w:eastAsia="Times New Roman"/>
           <w:color w:val="000000"/>
         </w:rPr>
-        <w:t xml:space="preserve"> voltage of 23.6 V with 14 </w:t>
-      </w:r>
-      <w:proofErr w:type="spellStart"/>
-      <w:r>
-        <w:rPr>
-          <w:rFonts w:eastAsia="Times New Roman"/>
-          <w:color w:val="000000"/>
-        </w:rPr>
-        <w:t>mOhm</w:t>
-      </w:r>
-      <w:proofErr w:type="spellEnd"/>
-      <w:r>
-        <w:rPr>
-          <w:rFonts w:eastAsia="Times New Roman"/>
-          <w:color w:val="000000"/>
-        </w:rPr>
-        <w:t xml:space="preserve"> </w:t>
-      </w:r>
-      <w:proofErr w:type="spellStart"/>
-      <w:r>
-        <w:rPr>
-          <w:rFonts w:eastAsia="Times New Roman"/>
-          <w:color w:val="000000"/>
-        </w:rPr>
-        <w:t>thevenin</w:t>
-      </w:r>
-      <w:proofErr w:type="spellEnd"/>
-      <w:r>
-        <w:rPr>
-          <w:rFonts w:eastAsia="Times New Roman"/>
-          <w:color w:val="000000"/>
-        </w:rPr>
-        <w:t xml:space="preserve"> resistance at 100% state of charge. With a fully charged accumulator container, we expect roughly 24 V with seven cells charged to 3.4 V. With a fully charged accumulator system we expect 96 V. From experimentation, it takes 53 minutes for full discharge for a single accumulator container. The low current output draws 20 A. Each cell has 60A-h. </w:t>
-      </w:r>
-    </w:p>
-    <w:p>
-      <w:pPr>
-        <w:spacing w:after="0" w:line="240" w:lineRule="auto"/>
-        <w:rPr>
-          <w:rFonts w:eastAsia="Times New Roman"/>
-        </w:rPr>
-      </w:pPr>
-    </w:p>
-    <w:p>
-      <w:pPr>
-        <w:spacing w:after="0" w:line="240" w:lineRule="auto"/>
-        <w:rPr>
-          <w:rFonts w:eastAsia="Times New Roman"/>
-        </w:rPr>
-      </w:pPr>
-      <w:r>
-        <w:rPr>
-          <w:rFonts w:eastAsia="Times New Roman"/>
-          <w:color w:val="000000"/>
-        </w:rPr>
-        <w:t xml:space="preserve">Through a motor and controller characterization, the maximum RPM is 4500 RPM with a maximum possible torque of 92 </w:t>
-      </w:r>
-      <w:proofErr w:type="spellStart"/>
-      <w:r>
-        <w:rPr>
-          <w:rFonts w:eastAsia="Times New Roman"/>
-          <w:color w:val="000000"/>
-        </w:rPr>
-        <w:t>ft</w:t>
-      </w:r>
-      <w:proofErr w:type="spellEnd"/>
-      <w:r>
-        <w:rPr>
-          <w:rFonts w:eastAsia="Times New Roman"/>
-          <w:color w:val="000000"/>
-        </w:rPr>
-        <w:t xml:space="preserve">-lbs. The maximum efficiency motor speed in the fully integrated car is 2500 </w:t>
-      </w:r>
-      <w:r>
-        <w:rPr>
-          <w:rFonts w:eastAsia="Times New Roman"/>
-          <w:color w:val="000000"/>
-        </w:rPr>
         <w:lastRenderedPageBreak/>
-        <w:t xml:space="preserve">RPM with steady state torque estimate of 15 </w:t>
-      </w:r>
-      <w:proofErr w:type="spellStart"/>
-      <w:r>
-        <w:rPr>
-          <w:rFonts w:eastAsia="Times New Roman"/>
-          <w:color w:val="000000"/>
-        </w:rPr>
-        <w:t>ft-lbs</w:t>
-      </w:r>
-      <w:proofErr w:type="spellEnd"/>
-      <w:r>
-        <w:rPr>
-          <w:rFonts w:eastAsia="Times New Roman"/>
-          <w:color w:val="000000"/>
-        </w:rPr>
-        <w:t xml:space="preserve"> based upon a constant power experiment showing the maximum efficiency for the motor reached at and above 2500 RPM. At this maximum efficiency, the motor will draw 71 A from the accumulator. This means the battery will dissipate from this analysis in 51 minutes or 0.85 hours.</w:t>
+        <w:t>RPM with steady state torque estimate of 15 ft-lbs based upon a constant power experiment showing the maximum efficiency for the motor reached at and above 2500 RPM. At this maximum efficiency, the motor will draw 71 A from the accumulator. This means the battery will dissipate from this analysis in 51 minutes or 0.85 hours.</w:t>
       </w:r>
     </w:p>
     <w:p>
@@ -40262,7 +39271,7 @@
         <w:pStyle w:val="Heading2"/>
         <w:spacing w:after="0"/>
       </w:pPr>
-      <w:bookmarkStart w:id="116" w:name="_Toc442209128"/>
+      <w:bookmarkStart w:id="113" w:name="_Toc442209128"/>
       <w:r>
         <w:t>Accumulator</w:t>
       </w:r>
@@ -40275,7 +39284,7 @@
       <w:r>
         <w:t>indicator</w:t>
       </w:r>
-      <w:bookmarkEnd w:id="116"/>
+      <w:bookmarkEnd w:id="113"/>
     </w:p>
     <w:p>
       <w:pPr>
@@ -40284,7 +39293,7 @@
           <w:rFonts w:eastAsia="Times New Roman"/>
         </w:rPr>
       </w:pPr>
-      <w:bookmarkStart w:id="117" w:name="_Toc442209129"/>
+      <w:bookmarkStart w:id="114" w:name="_Toc442209129"/>
       <w:r>
         <w:rPr>
           <w:rFonts w:eastAsia="Times New Roman"/>
@@ -40379,23 +39388,7 @@
           <w:rFonts w:eastAsia="Times New Roman"/>
           <w:color w:val="000000"/>
         </w:rPr>
-        <w:t xml:space="preserve">Managed by the </w:t>
-      </w:r>
-      <w:proofErr w:type="spellStart"/>
-      <w:r>
-        <w:rPr>
-          <w:rFonts w:eastAsia="Times New Roman"/>
-          <w:color w:val="000000"/>
-        </w:rPr>
-        <w:t>PacMAN</w:t>
-      </w:r>
-      <w:proofErr w:type="spellEnd"/>
-      <w:r>
-        <w:rPr>
-          <w:rFonts w:eastAsia="Times New Roman"/>
-          <w:color w:val="000000"/>
-        </w:rPr>
-        <w:t xml:space="preserve"> board, the LCD will be able to display pack voltage, pack current, cell voltage, cell temperature, state of charge, cell balancing state, charging state, charging history, discharge history and safety loop state. It will also have functionalities of going into sleep mode and choosing calibration factors where they are necessary. </w:t>
+        <w:t xml:space="preserve">Managed by the PacMAN board, the LCD will be able to display pack voltage, pack current, cell voltage, cell temperature, state of charge, cell balancing state, charging state, charging history, discharge history and safety loop state. It will also have functionalities of going into sleep mode and choosing calibration factors where they are necessary. </w:t>
       </w:r>
     </w:p>
     <w:p>
@@ -40471,7 +39464,7 @@
       <w:r>
         <w:t>Charging</w:t>
       </w:r>
-      <w:bookmarkEnd w:id="117"/>
+      <w:bookmarkEnd w:id="114"/>
     </w:p>
     <w:p>
       <w:pPr>
@@ -40485,32 +39478,30 @@
           <w:rFonts w:eastAsia="Times New Roman"/>
           <w:color w:val="000000"/>
         </w:rPr>
-        <w:t xml:space="preserve">This design utilizes coulomb counting, integrating the current flowing through the current sensing resistor to determine the increase in state of charge due to charging as well as the decrease in state of charge due to low current output and the operation of the </w:t>
-      </w:r>
-      <w:proofErr w:type="spellStart"/>
+        <w:t>This design utilizes coulomb counting, integrating the current flowing through the current sensing resistor to determine the increase in state of charge due to charging as well as the decrease in state of charge due to low current output and the operation of the PacMan computer.</w:t>
+      </w:r>
+    </w:p>
+    <w:p>
+      <w:pPr>
+        <w:spacing w:after="0" w:line="240" w:lineRule="auto"/>
+        <w:rPr>
+          <w:rFonts w:eastAsia="Times New Roman"/>
+        </w:rPr>
+      </w:pPr>
       <w:r>
         <w:rPr>
           <w:rFonts w:eastAsia="Times New Roman"/>
           <w:color w:val="000000"/>
         </w:rPr>
-        <w:t>PacMan</w:t>
-      </w:r>
-      <w:proofErr w:type="spellEnd"/>
+        <w:tab/>
+      </w:r>
       <w:r>
         <w:rPr>
           <w:rFonts w:eastAsia="Times New Roman"/>
           <w:color w:val="000000"/>
         </w:rPr>
-        <w:t xml:space="preserve"> computer.</w:t>
-      </w:r>
-    </w:p>
-    <w:p>
-      <w:pPr>
-        <w:spacing w:after="0" w:line="240" w:lineRule="auto"/>
-        <w:rPr>
-          <w:rFonts w:eastAsia="Times New Roman"/>
-        </w:rPr>
-      </w:pPr>
+        <w:tab/>
+      </w:r>
       <w:r>
         <w:rPr>
           <w:rFonts w:eastAsia="Times New Roman"/>
@@ -40539,19 +39530,28 @@
         </w:rPr>
         <w:tab/>
       </w:r>
+    </w:p>
+    <w:p>
+      <w:pPr>
+        <w:spacing w:after="0" w:line="240" w:lineRule="auto"/>
+        <w:rPr>
+          <w:rFonts w:eastAsia="Times New Roman"/>
+        </w:rPr>
+      </w:pPr>
       <w:r>
         <w:rPr>
           <w:rFonts w:eastAsia="Times New Roman"/>
           <w:color w:val="000000"/>
         </w:rPr>
-        <w:tab/>
+        <w:t>To monitor current flowing through the high current output, a Ametes BBM</w:t>
       </w:r>
       <w:r>
         <w:rPr>
           <w:rFonts w:eastAsia="Times New Roman"/>
           <w:color w:val="000000"/>
         </w:rPr>
-        <w:tab/>
+        <w:softHyphen/>
+        <w:t>01 current sensor is attached to the 0.5 in by 1 in aluminum bar wire that attaches the negative accumulator terminal to the negative terminal of battery of cells. This sensor provides a differential voltage output that is available to the microcontroller over I2C through a Texas Instruments ADS1115 analog to digital converter.</w:t>
       </w:r>
     </w:p>
     <w:p>
@@ -40566,40 +39566,29 @@
           <w:rFonts w:eastAsia="Times New Roman"/>
           <w:color w:val="000000"/>
         </w:rPr>
-        <w:t xml:space="preserve">To monitor current flowing through the high current output, a </w:t>
-      </w:r>
-      <w:proofErr w:type="spellStart"/>
+        <w:tab/>
+      </w:r>
       <w:r>
         <w:rPr>
           <w:rFonts w:eastAsia="Times New Roman"/>
           <w:color w:val="000000"/>
         </w:rPr>
-        <w:t>Ametes</w:t>
-      </w:r>
-      <w:proofErr w:type="spellEnd"/>
+        <w:tab/>
+      </w:r>
       <w:r>
         <w:rPr>
           <w:rFonts w:eastAsia="Times New Roman"/>
           <w:color w:val="000000"/>
         </w:rPr>
-        <w:t xml:space="preserve"> BBM</w:t>
+        <w:tab/>
       </w:r>
       <w:r>
         <w:rPr>
           <w:rFonts w:eastAsia="Times New Roman"/>
           <w:color w:val="000000"/>
         </w:rPr>
-        <w:softHyphen/>
-        <w:t>01 current sensor is attached to the 0.5 in by 1 in aluminum bar wire that attaches the negative accumulator terminal to the negative terminal of battery of cells. This sensor provides a differential voltage output that is available to the microcontroller over I2C through a Texas Instruments ADS1115 analog to digital converter.</w:t>
-      </w:r>
-    </w:p>
-    <w:p>
-      <w:pPr>
-        <w:spacing w:after="0" w:line="240" w:lineRule="auto"/>
-        <w:rPr>
-          <w:rFonts w:eastAsia="Times New Roman"/>
-        </w:rPr>
-      </w:pPr>
+        <w:tab/>
+      </w:r>
       <w:r>
         <w:rPr>
           <w:rFonts w:eastAsia="Times New Roman"/>
@@ -40614,65 +39603,21 @@
         </w:rPr>
         <w:tab/>
       </w:r>
-      <w:r>
+    </w:p>
+    <w:p>
+      <w:pPr>
+        <w:spacing w:after="0" w:line="240" w:lineRule="auto"/>
         <w:rPr>
           <w:rFonts w:eastAsia="Times New Roman"/>
           <w:color w:val="000000"/>
         </w:rPr>
-        <w:tab/>
-      </w:r>
+      </w:pPr>
       <w:r>
         <w:rPr>
           <w:rFonts w:eastAsia="Times New Roman"/>
           <w:color w:val="000000"/>
         </w:rPr>
-        <w:tab/>
-      </w:r>
-      <w:r>
-        <w:rPr>
-          <w:rFonts w:eastAsia="Times New Roman"/>
-          <w:color w:val="000000"/>
-        </w:rPr>
-        <w:tab/>
-      </w:r>
-      <w:r>
-        <w:rPr>
-          <w:rFonts w:eastAsia="Times New Roman"/>
-          <w:color w:val="000000"/>
-        </w:rPr>
-        <w:tab/>
-      </w:r>
-    </w:p>
-    <w:p>
-      <w:pPr>
-        <w:spacing w:after="0" w:line="240" w:lineRule="auto"/>
-        <w:rPr>
-          <w:rFonts w:eastAsia="Times New Roman"/>
-          <w:color w:val="000000"/>
-        </w:rPr>
-      </w:pPr>
-      <w:r>
-        <w:rPr>
-          <w:rFonts w:eastAsia="Times New Roman"/>
-          <w:color w:val="000000"/>
-        </w:rPr>
-        <w:t xml:space="preserve">While charging, the voltage of each cell is monitored by the AMS boards, and communicated to </w:t>
-      </w:r>
-      <w:proofErr w:type="spellStart"/>
-      <w:r>
-        <w:rPr>
-          <w:rFonts w:eastAsia="Times New Roman"/>
-          <w:color w:val="000000"/>
-        </w:rPr>
-        <w:t>PacMAN</w:t>
-      </w:r>
-      <w:proofErr w:type="spellEnd"/>
-      <w:r>
-        <w:rPr>
-          <w:rFonts w:eastAsia="Times New Roman"/>
-          <w:color w:val="000000"/>
-        </w:rPr>
-        <w:t xml:space="preserve"> via I2C. A cell will be placed in bypass mode when its voltage reaches 3.6 V, allowing other cells to continue to charge without overcharging. This is accomplished allowing some current to pass through a resistor attached to a heat sink instead of the cell. A 5V fan is allowed to run at all times while charging to maintain the ambient temperature inside the accumulator. Once any cell reaches 3.9 V, charging is considered complete. This allows for plug-and-forget charging. Both bypassing and completion of a charge cycle trigger an entry in a charge history stored on the microcontroller. This data will be accessible in debug via USB, and an abbreviated history is available on the LCD.  </w:t>
+        <w:t>While charging, the voltage of each cell is monitored by the AMS boards, and communicated to PacMAN via I2C. A cell will be placed in bypass mode when its voltage reaches 3.6 V, allowing other cells to continue to charge without overcharging. This is accomplished allowing some current to pass through a resistor attached to a heat sink instead of the cell. A 5V fan is allowed to run at all times while charging to maintain the ambient temperature inside the accumulator. Once any cell reaches 3.9 V, charging is considered complete. This allows for plug-and-forget charging. Both bypassing and completion of a charge cycle trigger an entry in a charge history stored on the microcontroller. This data will be accessible in debug via USB, and an abbreviated history is available on the LCD.  </w:t>
       </w:r>
     </w:p>
     <w:p>
@@ -41066,15 +40011,7 @@
               <w:t>Interface with accumulator</w:t>
             </w:r>
             <w:r>
-              <w:t xml:space="preserve"> (e.g. CAN, relay </w:t>
-            </w:r>
-            <w:proofErr w:type="spellStart"/>
-            <w:r>
-              <w:t>etc</w:t>
-            </w:r>
-            <w:proofErr w:type="spellEnd"/>
-            <w:r>
-              <w:t>)</w:t>
+              <w:t xml:space="preserve"> (e.g. CAN, relay etc)</w:t>
             </w:r>
           </w:p>
         </w:tc>
@@ -41163,7 +40100,7 @@
       <w:pPr>
         <w:pStyle w:val="Table"/>
       </w:pPr>
-      <w:bookmarkStart w:id="118" w:name="_Toc442209172"/>
+      <w:bookmarkStart w:id="115" w:name="_Toc442209172"/>
       <w:r>
         <w:t xml:space="preserve">Table </w:t>
       </w:r>
@@ -41194,18 +40131,18 @@
       <w:r>
         <w:t>harger data</w:t>
       </w:r>
-      <w:bookmarkEnd w:id="118"/>
+      <w:bookmarkEnd w:id="115"/>
     </w:p>
     <w:p>
       <w:pPr>
         <w:pStyle w:val="Heading2"/>
         <w:spacing w:after="0"/>
       </w:pPr>
-      <w:bookmarkStart w:id="119" w:name="_Toc442209130"/>
+      <w:bookmarkStart w:id="116" w:name="_Toc442209130"/>
       <w:r>
         <w:t>Accumulator Container/Housing</w:t>
       </w:r>
-      <w:bookmarkEnd w:id="119"/>
+      <w:bookmarkEnd w:id="116"/>
     </w:p>
     <w:p/>
     <w:p>
@@ -41423,7 +40360,7 @@
         </w:drawing>
       </w:r>
     </w:p>
-    <w:bookmarkEnd w:id="74"/>
+    <w:bookmarkEnd w:id="70"/>
     <w:p>
       <w:r>
         <w:rPr>
@@ -41565,19 +40502,19 @@
       <w:pPr>
         <w:pStyle w:val="Heading1"/>
       </w:pPr>
-      <w:bookmarkStart w:id="120" w:name="_Toc442209131"/>
+      <w:bookmarkStart w:id="117" w:name="_Toc442209131"/>
       <w:r>
         <w:lastRenderedPageBreak/>
         <w:t>Safety Controls and Indicators</w:t>
       </w:r>
-      <w:bookmarkEnd w:id="120"/>
+      <w:bookmarkEnd w:id="117"/>
     </w:p>
     <w:p>
       <w:pPr>
         <w:pStyle w:val="Heading2"/>
         <w:spacing w:after="0"/>
       </w:pPr>
-      <w:bookmarkStart w:id="121" w:name="_Toc442209132"/>
+      <w:bookmarkStart w:id="118" w:name="_Toc442209132"/>
       <w:r>
         <w:t>Shutdown</w:t>
       </w:r>
@@ -41590,7 +40527,7 @@
       <w:r>
         <w:t>Circuit</w:t>
       </w:r>
-      <w:bookmarkEnd w:id="121"/>
+      <w:bookmarkEnd w:id="118"/>
     </w:p>
     <w:p>
       <w:pPr>
@@ -41672,7 +40609,7 @@
       <w:pPr>
         <w:pStyle w:val="Caption"/>
       </w:pPr>
-      <w:bookmarkStart w:id="122" w:name="_Toc442209148"/>
+      <w:bookmarkStart w:id="119" w:name="_Toc442209148"/>
       <w:r>
         <w:t xml:space="preserve">Figure </w:t>
       </w:r>
@@ -41694,7 +40631,7 @@
       <w:r>
         <w:t xml:space="preserve"> – Safety Shutdown Circuit Schematic</w:t>
       </w:r>
-      <w:bookmarkEnd w:id="122"/>
+      <w:bookmarkEnd w:id="119"/>
     </w:p>
     <w:p>
       <w:pPr>
@@ -41919,21 +40856,7 @@
         <w:rPr>
           <w:iCs/>
         </w:rPr>
-        <w:t xml:space="preserve">Master switches and BRB’s shut down entire system. SCADA monitoring, Cooling, AMS and IMD systems have the ability to shut down AIR’s in TSV. Then post AMS the Brake </w:t>
-      </w:r>
-      <w:proofErr w:type="spellStart"/>
-      <w:r>
-        <w:rPr>
-          <w:iCs/>
-        </w:rPr>
-        <w:t>overtravel</w:t>
-      </w:r>
-      <w:proofErr w:type="spellEnd"/>
-      <w:r>
-        <w:rPr>
-          <w:iCs/>
-        </w:rPr>
-        <w:t xml:space="preserve"> switch and TSV master switch shut down the AIR’s outside cockpit. The only Driver resettable switches are the BRB, inertia switch and CPR located directly before the AIR’s.  </w:t>
+        <w:t xml:space="preserve">Master switches and BRB’s shut down entire system. SCADA monitoring, Cooling, AMS and IMD systems have the ability to shut down AIR’s in TSV. Then post AMS the Brake overtravel switch and TSV master switch shut down the AIR’s outside cockpit. The only Driver resettable switches are the BRB, inertia switch and CPR located directly before the AIR’s.  </w:t>
       </w:r>
     </w:p>
     <w:tbl>
@@ -42000,7 +40923,7 @@
                 <w:b/>
               </w:rPr>
             </w:pPr>
-            <w:commentRangeStart w:id="123"/>
+            <w:commentRangeStart w:id="120"/>
             <w:r>
               <w:rPr>
                 <w:b/>
@@ -42013,14 +40936,14 @@
               </w:rPr>
               <w:t xml:space="preserve"> </w:t>
             </w:r>
-            <w:commentRangeEnd w:id="123"/>
+            <w:commentRangeEnd w:id="120"/>
             <w:r>
               <w:rPr>
                 <w:rStyle w:val="CommentReference"/>
                 <w:bCs w:val="0"/>
                 <w:color w:val="auto"/>
               </w:rPr>
-              <w:commentReference w:id="123"/>
+              <w:commentReference w:id="120"/>
             </w:r>
             <w:r>
               <w:rPr>
@@ -42069,24 +40992,24 @@
             <w:r>
               <w:t xml:space="preserve">Main Switch (for control and tractive-system; </w:t>
             </w:r>
-            <w:commentRangeStart w:id="124"/>
-            <w:commentRangeStart w:id="125"/>
+            <w:commentRangeStart w:id="121"/>
+            <w:commentRangeStart w:id="122"/>
             <w:r>
               <w:t>CSMS</w:t>
             </w:r>
-            <w:commentRangeEnd w:id="124"/>
+            <w:commentRangeEnd w:id="121"/>
             <w:r>
               <w:rPr>
                 <w:rStyle w:val="CommentReference"/>
               </w:rPr>
-              <w:commentReference w:id="124"/>
-            </w:r>
-            <w:commentRangeEnd w:id="125"/>
+              <w:commentReference w:id="121"/>
+            </w:r>
+            <w:commentRangeEnd w:id="122"/>
             <w:r>
               <w:rPr>
                 <w:rStyle w:val="CommentReference"/>
               </w:rPr>
-              <w:commentReference w:id="125"/>
+              <w:commentReference w:id="122"/>
             </w:r>
             <w:r>
               <w:t>, TSMS)</w:t>
@@ -42244,7 +41167,7 @@
             <w:pPr>
               <w:pStyle w:val="TableContents"/>
             </w:pPr>
-            <w:commentRangeStart w:id="126"/>
+            <w:commentRangeStart w:id="123"/>
             <w:r>
               <w:t xml:space="preserve">Bender ISOMETER IR155-3203. Operating with normal specs stated on the datasheet. </w:t>
             </w:r>
@@ -42261,12 +41184,12 @@
             <w:r>
               <w:t xml:space="preserve"> will be used for monitoring ground faults. Normally outputs digital HIGH.</w:t>
             </w:r>
-            <w:commentRangeEnd w:id="126"/>
+            <w:commentRangeEnd w:id="123"/>
             <w:r>
               <w:rPr>
                 <w:rStyle w:val="CommentReference"/>
               </w:rPr>
-              <w:commentReference w:id="126"/>
+              <w:commentReference w:id="123"/>
             </w:r>
           </w:p>
         </w:tc>
@@ -42377,13 +41300,8 @@
             <w:pPr>
               <w:pStyle w:val="TableContents"/>
             </w:pPr>
-            <w:proofErr w:type="spellStart"/>
-            <w:r>
-              <w:t>Scada</w:t>
-            </w:r>
-            <w:proofErr w:type="spellEnd"/>
-            <w:r>
-              <w:t xml:space="preserve"> Relay</w:t>
+            <w:r>
+              <w:t>Scada Relay</w:t>
             </w:r>
           </w:p>
         </w:tc>
@@ -42546,7 +41464,7 @@
       <w:pPr>
         <w:pStyle w:val="Table"/>
       </w:pPr>
-      <w:bookmarkStart w:id="127" w:name="_Toc442209173"/>
+      <w:bookmarkStart w:id="124" w:name="_Toc442209173"/>
       <w:r>
         <w:t xml:space="preserve">Table </w:t>
       </w:r>
@@ -42613,7 +41531,7 @@
       <w:r>
         <w:t>circuit</w:t>
       </w:r>
-      <w:bookmarkEnd w:id="127"/>
+      <w:bookmarkEnd w:id="124"/>
     </w:p>
     <w:p>
       <w:pPr>
@@ -42632,111 +41550,31 @@
           <w:rFonts w:eastAsia="Times New Roman"/>
           <w:color w:val="000000"/>
         </w:rPr>
-        <w:t xml:space="preserve">Each accumulator container houses one AIR between the HV positive input terminal of each container and the </w:t>
-      </w:r>
-      <w:proofErr w:type="spellStart"/>
-      <w:r>
+        <w:t>Each accumulator container houses one AIR between the HV positive input terminal of each container and the Mersen/Ferraz Shawmut A3T200 fuse, which then connects to the positive terminal of the first cell in the accumulator segment. Thus, simply, the AIR is in series with the HV input, fuse, and first cell. This AIR in each accumulator container is then connected to the PacMAN board and out the CAN output of the container. Only the first accumulator container in the series contains a second AIR which connects between the minus terminal of the last cell in series in the accumulator segment and the HV negative output terminal of the accumulator container.</w:t>
+      </w:r>
+    </w:p>
+    <w:p>
+      <w:pPr>
+        <w:spacing w:after="0" w:line="240" w:lineRule="auto"/>
+        <w:rPr>
+          <w:rFonts w:eastAsia="Times New Roman"/>
+        </w:rPr>
+      </w:pPr>
+    </w:p>
+    <w:p>
+      <w:pPr>
+        <w:spacing w:after="0" w:line="240" w:lineRule="auto"/>
         <w:rPr>
           <w:rFonts w:eastAsia="Times New Roman"/>
           <w:color w:val="000000"/>
         </w:rPr>
-        <w:t>Mersen</w:t>
-      </w:r>
-      <w:proofErr w:type="spellEnd"/>
+      </w:pPr>
       <w:r>
         <w:rPr>
           <w:rFonts w:eastAsia="Times New Roman"/>
           <w:color w:val="000000"/>
         </w:rPr>
-        <w:t>/</w:t>
-      </w:r>
-      <w:proofErr w:type="spellStart"/>
-      <w:r>
-        <w:rPr>
-          <w:rFonts w:eastAsia="Times New Roman"/>
-          <w:color w:val="000000"/>
-        </w:rPr>
-        <w:t>Ferraz</w:t>
-      </w:r>
-      <w:proofErr w:type="spellEnd"/>
-      <w:r>
-        <w:rPr>
-          <w:rFonts w:eastAsia="Times New Roman"/>
-          <w:color w:val="000000"/>
-        </w:rPr>
-        <w:t xml:space="preserve"> Shawmut A3T200 fuse, which then connects to the positive terminal of the first cell in the accumulator segment. Thus, simply, the AIR is in series with the HV input, fuse, and first cell. This AIR in each accumulator container is then connected to the </w:t>
-      </w:r>
-      <w:proofErr w:type="spellStart"/>
-      <w:r>
-        <w:rPr>
-          <w:rFonts w:eastAsia="Times New Roman"/>
-          <w:color w:val="000000"/>
-        </w:rPr>
-        <w:t>PacMAN</w:t>
-      </w:r>
-      <w:proofErr w:type="spellEnd"/>
-      <w:r>
-        <w:rPr>
-          <w:rFonts w:eastAsia="Times New Roman"/>
-          <w:color w:val="000000"/>
-        </w:rPr>
-        <w:t xml:space="preserve"> board and out the CAN output of the container. Only the first accumulator container in the series contains a second AIR which connects between the minus terminal of the last cell in series in the accumulator segment and the HV negative output terminal of the accumulator container.</w:t>
-      </w:r>
-    </w:p>
-    <w:p>
-      <w:pPr>
-        <w:spacing w:after="0" w:line="240" w:lineRule="auto"/>
-        <w:rPr>
-          <w:rFonts w:eastAsia="Times New Roman"/>
-        </w:rPr>
-      </w:pPr>
-    </w:p>
-    <w:p>
-      <w:pPr>
-        <w:spacing w:after="0" w:line="240" w:lineRule="auto"/>
-        <w:rPr>
-          <w:rFonts w:eastAsia="Times New Roman"/>
-          <w:color w:val="000000"/>
-        </w:rPr>
-      </w:pPr>
-      <w:r>
-        <w:rPr>
-          <w:rFonts w:eastAsia="Times New Roman"/>
-          <w:color w:val="000000"/>
-        </w:rPr>
-        <w:t xml:space="preserve">If the </w:t>
-      </w:r>
-      <w:proofErr w:type="spellStart"/>
-      <w:r>
-        <w:rPr>
-          <w:rFonts w:eastAsia="Times New Roman"/>
-          <w:color w:val="000000"/>
-        </w:rPr>
-        <w:t>PacMAN</w:t>
-      </w:r>
-      <w:proofErr w:type="spellEnd"/>
-      <w:r>
-        <w:rPr>
-          <w:rFonts w:eastAsia="Times New Roman"/>
-          <w:color w:val="000000"/>
-        </w:rPr>
-        <w:t xml:space="preserve"> detects a fault, defined as cell temperature exceeding 60°C, cell voltage exceeding 4 V, accumulator segment voltage exceeds 26 V, or an AMS board is unresponsive, the </w:t>
-      </w:r>
-      <w:proofErr w:type="spellStart"/>
-      <w:r>
-        <w:rPr>
-          <w:rFonts w:eastAsia="Times New Roman"/>
-          <w:color w:val="000000"/>
-        </w:rPr>
-        <w:t>PacMAN</w:t>
-      </w:r>
-      <w:proofErr w:type="spellEnd"/>
-      <w:r>
-        <w:rPr>
-          <w:rFonts w:eastAsia="Times New Roman"/>
-          <w:color w:val="000000"/>
-        </w:rPr>
-        <w:t xml:space="preserve"> board opens the AIR. Accumulator voltage is only present when the safety loop is closed. Externally, the AIR can be opened or closed via the CAN connectors on each container from the safety loop.</w:t>
+        <w:t>If the PacMAN detects a fault, defined as cell temperature exceeding 60°C, cell voltage exceeding 4 V, accumulator segment voltage exceeds 26 V, or an AMS board is unresponsive, the PacMAN board opens the AIR. Accumulator voltage is only present when the safety loop is closed. Externally, the AIR can be opened or closed via the CAN connectors on each container from the safety loop.</w:t>
       </w:r>
     </w:p>
     <w:p>
@@ -42920,7 +41758,7 @@
       <w:pPr>
         <w:pStyle w:val="Table"/>
       </w:pPr>
-      <w:bookmarkStart w:id="128" w:name="_Toc442209174"/>
+      <w:bookmarkStart w:id="125" w:name="_Toc442209174"/>
       <w:r>
         <w:t xml:space="preserve">Table </w:t>
       </w:r>
@@ -42951,7 +41789,7 @@
       <w:r>
         <w:t xml:space="preserve"> Current Draw</w:t>
       </w:r>
-      <w:bookmarkEnd w:id="128"/>
+      <w:bookmarkEnd w:id="125"/>
     </w:p>
     <w:p>
       <w:pPr>
@@ -43121,7 +41959,7 @@
         <w:keepNext/>
         <w:jc w:val="center"/>
       </w:pPr>
-      <w:commentRangeStart w:id="129"/>
+      <w:commentRangeStart w:id="126"/>
       <w:r>
         <w:rPr>
           <w:rFonts w:eastAsia="Arial"/>
@@ -43176,19 +42014,19 @@
           </wp:inline>
         </w:drawing>
       </w:r>
-      <w:commentRangeEnd w:id="129"/>
+      <w:commentRangeEnd w:id="126"/>
       <w:r>
         <w:rPr>
           <w:rStyle w:val="CommentReference"/>
         </w:rPr>
-        <w:commentReference w:id="129"/>
+        <w:commentReference w:id="126"/>
       </w:r>
     </w:p>
     <w:p>
       <w:pPr>
         <w:pStyle w:val="Caption"/>
       </w:pPr>
-      <w:bookmarkStart w:id="130" w:name="_Toc442209149"/>
+      <w:bookmarkStart w:id="127" w:name="_Toc442209149"/>
       <w:r>
         <w:t xml:space="preserve">Figure </w:t>
       </w:r>
@@ -43213,18 +42051,18 @@
       <w:r>
         <w:t>Components</w:t>
       </w:r>
-      <w:bookmarkEnd w:id="130"/>
+      <w:bookmarkEnd w:id="127"/>
     </w:p>
     <w:p>
       <w:pPr>
         <w:pStyle w:val="Heading2"/>
         <w:spacing w:after="0"/>
       </w:pPr>
-      <w:bookmarkStart w:id="131" w:name="_Toc442209133"/>
+      <w:bookmarkStart w:id="128" w:name="_Toc442209133"/>
       <w:r>
         <w:t>IMD</w:t>
       </w:r>
-      <w:bookmarkEnd w:id="131"/>
+      <w:bookmarkEnd w:id="128"/>
     </w:p>
     <w:p>
       <w:pPr>
@@ -43690,7 +42528,7 @@
       <w:pPr>
         <w:pStyle w:val="Table"/>
       </w:pPr>
-      <w:bookmarkStart w:id="132" w:name="_Toc442209175"/>
+      <w:bookmarkStart w:id="129" w:name="_Toc442209175"/>
       <w:r>
         <w:t xml:space="preserve">Table </w:t>
       </w:r>
@@ -43712,7 +42550,7 @@
       <w:r>
         <w:t xml:space="preserve"> Parameters of the IMD</w:t>
       </w:r>
-      <w:bookmarkEnd w:id="132"/>
+      <w:bookmarkEnd w:id="129"/>
     </w:p>
     <w:p>
       <w:pPr>
@@ -43762,7 +42600,7 @@
         <w:rPr>
           <w:rStyle w:val="CommentReference"/>
         </w:rPr>
-        <w:commentReference w:id="133"/>
+        <w:commentReference w:id="130"/>
       </w:r>
     </w:p>
     <w:p>
@@ -43770,7 +42608,7 @@
         <w:pStyle w:val="Heading2"/>
         <w:spacing w:after="0"/>
       </w:pPr>
-      <w:bookmarkStart w:id="134" w:name="_Toc442209134"/>
+      <w:bookmarkStart w:id="131" w:name="_Toc442209134"/>
       <w:r>
         <w:t>Reset / Latching</w:t>
       </w:r>
@@ -43810,7 +42648,7 @@
       <w:r>
         <w:t>AMS</w:t>
       </w:r>
-      <w:bookmarkEnd w:id="134"/>
+      <w:bookmarkEnd w:id="131"/>
     </w:p>
     <w:p>
       <w:pPr>
@@ -44028,7 +42866,7 @@
       <w:pPr>
         <w:spacing w:after="0"/>
       </w:pPr>
-      <w:commentRangeStart w:id="135"/>
+      <w:commentRangeStart w:id="132"/>
       <w:r>
         <w:rPr>
           <w:noProof/>
@@ -44070,12 +42908,12 @@
           </wp:inline>
         </w:drawing>
       </w:r>
-      <w:commentRangeEnd w:id="135"/>
+      <w:commentRangeEnd w:id="132"/>
       <w:r>
         <w:rPr>
           <w:rStyle w:val="CommentReference"/>
         </w:rPr>
-        <w:commentReference w:id="135"/>
+        <w:commentReference w:id="132"/>
       </w:r>
     </w:p>
     <w:p>
@@ -44083,12 +42921,12 @@
         <w:pStyle w:val="Heading2"/>
         <w:spacing w:after="0"/>
       </w:pPr>
-      <w:bookmarkStart w:id="136" w:name="_Toc442209135"/>
+      <w:bookmarkStart w:id="133" w:name="_Toc442209135"/>
       <w:r>
         <w:lastRenderedPageBreak/>
         <w:t>Shutdown System Interlocks</w:t>
       </w:r>
-      <w:bookmarkEnd w:id="136"/>
+      <w:bookmarkEnd w:id="133"/>
     </w:p>
     <w:p>
       <w:pPr>
@@ -44259,9 +43097,9 @@
         <w:pStyle w:val="Heading2"/>
         <w:spacing w:after="0"/>
       </w:pPr>
-      <w:bookmarkStart w:id="137" w:name="_Toc442209136"/>
-      <w:commentRangeStart w:id="138"/>
-      <w:commentRangeStart w:id="139"/>
+      <w:bookmarkStart w:id="134" w:name="_Toc442209136"/>
+      <w:commentRangeStart w:id="135"/>
+      <w:commentRangeStart w:id="136"/>
       <w:r>
         <w:t>Tractive</w:t>
       </w:r>
@@ -44304,7 +43142,7 @@
       <w:r>
         <w:t>L)</w:t>
       </w:r>
-      <w:bookmarkEnd w:id="137"/>
+      <w:bookmarkEnd w:id="134"/>
     </w:p>
     <w:p>
       <w:pPr>
@@ -44491,12 +43329,12 @@
         </w:rPr>
         <w:t>9.1</w:t>
       </w:r>
-      <w:commentRangeEnd w:id="138"/>
+      <w:commentRangeEnd w:id="135"/>
       <w:r>
         <w:rPr>
           <w:rStyle w:val="CommentReference"/>
         </w:rPr>
-        <w:commentReference w:id="138"/>
+        <w:commentReference w:id="135"/>
       </w:r>
       <w:r>
         <w:rPr>
@@ -44516,7 +43354,7 @@
         <w:pStyle w:val="Heading2"/>
         <w:spacing w:after="0"/>
       </w:pPr>
-      <w:bookmarkStart w:id="140" w:name="_Toc442209137"/>
+      <w:bookmarkStart w:id="137" w:name="_Toc442209137"/>
       <w:r>
         <w:t>Tractive</w:t>
       </w:r>
@@ -44538,7 +43376,7 @@
       <w:r>
         <w:t>light (TSVP)</w:t>
       </w:r>
-      <w:bookmarkEnd w:id="140"/>
+      <w:bookmarkEnd w:id="137"/>
     </w:p>
     <w:p>
       <w:pPr>
@@ -44652,7 +43490,7 @@
         </w:rPr>
         <w:t xml:space="preserve"> </w:t>
       </w:r>
-      <w:commentRangeStart w:id="141"/>
+      <w:commentRangeStart w:id="138"/>
       <w:r>
         <w:rPr>
           <w:i/>
@@ -44672,12 +43510,12 @@
         </w:rPr>
         <w:t>schematics</w:t>
       </w:r>
-      <w:commentRangeEnd w:id="141"/>
+      <w:commentRangeEnd w:id="138"/>
       <w:r>
         <w:rPr>
           <w:rStyle w:val="CommentReference"/>
         </w:rPr>
-        <w:commentReference w:id="141"/>
+        <w:commentReference w:id="138"/>
       </w:r>
       <w:r>
         <w:rPr>
@@ -44705,7 +43543,7 @@
         <w:pStyle w:val="Normal1"/>
         <w:spacing w:after="0"/>
       </w:pPr>
-      <w:commentRangeStart w:id="142"/>
+      <w:commentRangeStart w:id="139"/>
       <w:r>
         <w:t>The TSEL will be controlled from a voltage monitoring device that can handle the TS voltage that we are applying to it. The LTC2965</w:t>
       </w:r>
@@ -44713,26 +43551,12 @@
         <w:rPr>
           <w:highlight w:val="white"/>
         </w:rPr>
-        <w:t xml:space="preserve"> allows for a user defined threshold voltage, in our case 32 volts, and output a logic HIGH. This will then be passed through an </w:t>
-      </w:r>
-      <w:proofErr w:type="spellStart"/>
-      <w:r>
-        <w:rPr>
-          <w:highlight w:val="white"/>
-        </w:rPr>
-        <w:t>opto</w:t>
-      </w:r>
-      <w:proofErr w:type="spellEnd"/>
-      <w:r>
-        <w:rPr>
-          <w:highlight w:val="white"/>
-        </w:rPr>
-        <w:t xml:space="preserve">-isolator to the low voltage side and will power two </w:t>
+        <w:t xml:space="preserve"> allows for a user defined threshold voltage, in our case 32 volts, and output a logic HIGH. This will then be passed through an opto-isolator to the low voltage side and will power two </w:t>
       </w:r>
       <w:r>
         <w:t>12 volt trailer clearance lamps found from www.superbrightleds.com - part number M9-x4.</w:t>
       </w:r>
-      <w:commentRangeEnd w:id="142"/>
+      <w:commentRangeEnd w:id="139"/>
       <w:r>
         <w:rPr>
           <w:rStyle w:val="CommentReference"/>
@@ -44740,10 +43564,10 @@
           <w:color w:val="auto"/>
           <w:lang w:eastAsia="zh-CN"/>
         </w:rPr>
-        <w:commentReference w:id="142"/>
-      </w:r>
-    </w:p>
-    <w:commentRangeEnd w:id="139"/>
+        <w:commentReference w:id="139"/>
+      </w:r>
+    </w:p>
+    <w:commentRangeEnd w:id="136"/>
     <w:p>
       <w:pPr>
         <w:spacing w:after="0"/>
@@ -44752,7 +43576,7 @@
         <w:rPr>
           <w:rStyle w:val="CommentReference"/>
         </w:rPr>
-        <w:commentReference w:id="139"/>
+        <w:commentReference w:id="136"/>
       </w:r>
     </w:p>
     <w:p>
@@ -44760,7 +43584,7 @@
         <w:pStyle w:val="Heading2"/>
         <w:spacing w:after="0"/>
       </w:pPr>
-      <w:bookmarkStart w:id="143" w:name="_Toc442209138"/>
+      <w:bookmarkStart w:id="140" w:name="_Toc442209138"/>
       <w:r>
         <w:t>Ready-To-Drive-Sound</w:t>
       </w:r>
@@ -44773,7 +43597,7 @@
       <w:r>
         <w:t>(RTDS)</w:t>
       </w:r>
-      <w:bookmarkEnd w:id="143"/>
+      <w:bookmarkEnd w:id="140"/>
     </w:p>
     <w:p>
       <w:pPr>
@@ -44890,24 +43714,24 @@
       <w:pPr>
         <w:pStyle w:val="Heading1"/>
       </w:pPr>
-      <w:bookmarkStart w:id="144" w:name="_Toc442209139"/>
+      <w:bookmarkStart w:id="141" w:name="_Toc442209139"/>
       <w:r>
         <w:lastRenderedPageBreak/>
         <w:t>GLV System</w:t>
       </w:r>
-      <w:bookmarkEnd w:id="144"/>
-    </w:p>
-    <w:p>
-      <w:commentRangeStart w:id="145"/>
+      <w:bookmarkEnd w:id="141"/>
+    </w:p>
+    <w:p>
+      <w:commentRangeStart w:id="142"/>
       <w:r>
         <w:t>Person primarily responsible for this section:</w:t>
       </w:r>
-      <w:commentRangeEnd w:id="145"/>
+      <w:commentRangeEnd w:id="142"/>
       <w:r>
         <w:rPr>
           <w:rStyle w:val="CommentReference"/>
         </w:rPr>
-        <w:commentReference w:id="145"/>
+        <w:commentReference w:id="142"/>
       </w:r>
     </w:p>
     <w:tbl>
@@ -44995,11 +43819,11 @@
         <w:pStyle w:val="Heading2"/>
         <w:spacing w:after="0"/>
       </w:pPr>
-      <w:bookmarkStart w:id="146" w:name="_Toc442209140"/>
+      <w:bookmarkStart w:id="143" w:name="_Toc442209140"/>
       <w:r>
         <w:t>GLV System Data</w:t>
       </w:r>
-      <w:bookmarkEnd w:id="146"/>
+      <w:bookmarkEnd w:id="143"/>
     </w:p>
     <w:p>
       <w:pPr>
@@ -45016,7 +43840,7 @@
       </w:r>
     </w:p>
     <w:p>
-      <w:bookmarkStart w:id="147" w:name="_Toc442209176"/>
+      <w:bookmarkStart w:id="144" w:name="_Toc442209176"/>
       <w:r>
         <w:t>The GLV system is comprised of the 24V LiFePo4 battery, vehicle computer interface(VCI), the vehicle user interface(VUI) and the safety loop. The battery provides 24V to all sub-systems. The VCI provides hardware for VSCADA interfacing. The VUI is the driver interface including buttons and dashboard display screen. The safety loop assures all systems are functioning properly before opening airs and allowing HV from the accumulators.</w:t>
       </w:r>
@@ -45630,7 +44454,7 @@
       <w:r>
         <w:t>- GLV System Data</w:t>
       </w:r>
-      <w:bookmarkEnd w:id="147"/>
+      <w:bookmarkEnd w:id="144"/>
     </w:p>
     <w:p/>
     <w:p>
@@ -45652,7 +44476,7 @@
       <w:pPr>
         <w:pStyle w:val="Heading1"/>
       </w:pPr>
-      <w:bookmarkStart w:id="148" w:name="_Toc442209141"/>
+      <w:bookmarkStart w:id="145" w:name="_Toc442209141"/>
       <w:r>
         <w:lastRenderedPageBreak/>
         <w:t>Appendi</w:t>
@@ -45660,7 +44484,7 @@
       <w:r>
         <w:t>ces</w:t>
       </w:r>
-      <w:bookmarkEnd w:id="148"/>
+      <w:bookmarkEnd w:id="145"/>
     </w:p>
     <w:p>
       <w:pPr>
@@ -45694,7 +44518,7 @@
           <w:color w:val="FF0000"/>
         </w:rPr>
       </w:pPr>
-      <w:commentRangeStart w:id="149"/>
+      <w:commentRangeStart w:id="146"/>
       <w:r>
         <w:rPr>
           <w:color w:val="FF0000"/>
@@ -45726,12 +44550,12 @@
         </w:rPr>
         <w:t>) should be included here.</w:t>
       </w:r>
-      <w:commentRangeEnd w:id="149"/>
+      <w:commentRangeEnd w:id="146"/>
       <w:r>
         <w:rPr>
           <w:rStyle w:val="CommentReference"/>
         </w:rPr>
-        <w:commentReference w:id="149"/>
+        <w:commentReference w:id="146"/>
       </w:r>
     </w:p>
     <w:sectPr>
@@ -46032,7 +44856,7 @@
       </w:r>
     </w:p>
   </w:comment>
-  <w:comment w:id="35" w:author="Greg Flynn" w:date="2017-02-13T23:17:00Z" w:initials="GF">
+  <w:comment w:id="40" w:author="Greg Flynn" w:date="2017-02-13T23:18:00Z" w:initials="GF">
     <w:p>
       <w:pPr>
         <w:pStyle w:val="CommentText"/>
@@ -46044,19 +44868,27 @@
         <w:annotationRef/>
       </w:r>
       <w:r>
-        <w:t>Get wires done</w:t>
-      </w:r>
-    </w:p>
+        <w:t>Assign someone to this</w:t>
+      </w:r>
+    </w:p>
+  </w:comment>
+  <w:comment w:id="42" w:author="Greg Flynn" w:date="2017-02-13T23:46:00Z" w:initials="GF">
     <w:p>
       <w:pPr>
         <w:pStyle w:val="CommentText"/>
       </w:pPr>
       <w:r>
-        <w:t>Interconnect needs to specify all cables in this table</w:t>
+        <w:rPr>
+          <w:rStyle w:val="CommentReference"/>
+        </w:rPr>
+        <w:annotationRef/>
+      </w:r>
+      <w:r>
+        <w:t>What should go here?</w:t>
       </w:r>
     </w:p>
   </w:comment>
-  <w:comment w:id="36" w:author="Greg Flynn" w:date="2017-02-13T23:15:00Z" w:initials="GF">
+  <w:comment w:id="43" w:author="Greg Flynn" w:date="2017-02-14T10:43:00Z" w:initials="GF">
     <w:p>
       <w:pPr>
         <w:pStyle w:val="CommentText"/>
@@ -46068,14 +44900,11 @@
         <w:annotationRef/>
       </w:r>
       <w:r>
-        <w:t>Interconnect solve</w:t>
-      </w:r>
-      <w:r>
-        <w:t xml:space="preserve"> the fault current for everyone</w:t>
+        <w:t>I think a mechanical image showing the spacing</w:t>
       </w:r>
     </w:p>
   </w:comment>
-  <w:comment w:id="37" w:author="Greg Flynn" w:date="2017-02-18T16:19:00Z" w:initials="GF">
+  <w:comment w:id="45" w:author="Greg Flynn" w:date="2017-02-13T23:18:00Z" w:initials="GF">
     <w:p>
       <w:pPr>
         <w:pStyle w:val="CommentText"/>
@@ -46087,11 +44916,14 @@
         <w:annotationRef/>
       </w:r>
       <w:r>
-        <w:t>We need protection information</w:t>
+        <w:t>Get a better name for this</w:t>
+      </w:r>
+      <w:r>
+        <w:t xml:space="preserve"> TSI</w:t>
       </w:r>
     </w:p>
   </w:comment>
-  <w:comment w:id="44" w:author="Greg Flynn" w:date="2017-02-13T23:18:00Z" w:initials="GF">
+  <w:comment w:id="47" w:author="Greg Flynn" w:date="2017-02-18T23:03:00Z" w:initials="GF">
     <w:p>
       <w:pPr>
         <w:pStyle w:val="CommentText"/>
@@ -46103,11 +44935,11 @@
         <w:annotationRef/>
       </w:r>
       <w:r>
-        <w:t>Assign someone to this</w:t>
+        <w:t>TSI should have this</w:t>
       </w:r>
     </w:p>
   </w:comment>
-  <w:comment w:id="46" w:author="Greg Flynn" w:date="2017-02-13T23:46:00Z" w:initials="GF">
+  <w:comment w:id="49" w:author="Greg Flynn" w:date="2017-02-13T23:28:00Z" w:initials="GF">
     <w:p>
       <w:pPr>
         <w:pStyle w:val="CommentText"/>
@@ -46119,11 +44951,17 @@
         <w:annotationRef/>
       </w:r>
       <w:r>
-        <w:t>What should go here?</w:t>
+        <w:t xml:space="preserve">Where is the motor </w:t>
+      </w:r>
+      <w:r>
+        <w:t>information</w:t>
+      </w:r>
+      <w:r>
+        <w:t xml:space="preserve"> TSI</w:t>
       </w:r>
     </w:p>
   </w:comment>
-  <w:comment w:id="47" w:author="Greg Flynn" w:date="2017-02-14T10:43:00Z" w:initials="GF">
+  <w:comment w:id="51" w:author="Greg Flynn" w:date="2017-02-18T23:04:00Z" w:initials="GF">
     <w:p>
       <w:pPr>
         <w:pStyle w:val="CommentText"/>
@@ -46135,11 +44973,11 @@
         <w:annotationRef/>
       </w:r>
       <w:r>
-        <w:t>I think a mechanical image showing the spacing</w:t>
+        <w:t>MEs should know this</w:t>
       </w:r>
     </w:p>
   </w:comment>
-  <w:comment w:id="49" w:author="Greg Flynn" w:date="2017-02-13T23:18:00Z" w:initials="GF">
+  <w:comment w:id="53" w:author="Greg Flynn" w:date="2017-02-13T23:49:00Z" w:initials="GF">
     <w:p>
       <w:pPr>
         <w:pStyle w:val="CommentText"/>
@@ -46151,14 +44989,19 @@
         <w:annotationRef/>
       </w:r>
       <w:r>
-        <w:t>Get a better name for this</w:t>
-      </w:r>
-      <w:r>
-        <w:t xml:space="preserve"> TSI</w:t>
+        <w:t>Are we really using none?</w:t>
+      </w:r>
+    </w:p>
+    <w:p>
+      <w:pPr>
+        <w:pStyle w:val="CommentText"/>
+      </w:pPr>
+      <w:r>
+        <w:t>MEs what protects the chassis from getting High voltage?</w:t>
       </w:r>
     </w:p>
   </w:comment>
-  <w:comment w:id="52" w:author="Greg Flynn" w:date="2017-02-13T23:28:00Z" w:initials="GF">
+  <w:comment w:id="58" w:author="Greg Flynn" w:date="2017-02-13T23:31:00Z" w:initials="GF">
     <w:p>
       <w:pPr>
         <w:pStyle w:val="CommentText"/>
@@ -46170,17 +45013,11 @@
         <w:annotationRef/>
       </w:r>
       <w:r>
-        <w:t xml:space="preserve">Where is the motor </w:t>
-      </w:r>
-      <w:r>
-        <w:t>information</w:t>
-      </w:r>
-      <w:r>
-        <w:t xml:space="preserve"> TSI</w:t>
+        <w:t>MEs should specify this</w:t>
       </w:r>
     </w:p>
   </w:comment>
-  <w:comment w:id="54" w:author="Greg Flynn" w:date="2017-02-13T23:29:00Z" w:initials="GF">
+  <w:comment w:id="63" w:author="Greg Flynn" w:date="2017-02-13T23:32:00Z" w:initials="GF">
     <w:p>
       <w:pPr>
         <w:pStyle w:val="CommentText"/>
@@ -46192,14 +45029,11 @@
         <w:annotationRef/>
       </w:r>
       <w:r>
-        <w:t>Measurement</w:t>
-      </w:r>
-      <w:r>
-        <w:t xml:space="preserve"> TSV</w:t>
+        <w:t>MEs will do this</w:t>
       </w:r>
     </w:p>
   </w:comment>
-  <w:comment w:id="55" w:author="Greg Flynn" w:date="2017-02-13T23:29:00Z" w:initials="GF">
+  <w:comment w:id="65" w:author="Greg Flynn" w:date="2017-02-13T23:33:00Z" w:initials="GF">
     <w:p>
       <w:pPr>
         <w:pStyle w:val="CommentText"/>
@@ -46211,14 +45045,11 @@
         <w:annotationRef/>
       </w:r>
       <w:r>
-        <w:t>What does this mean?</w:t>
-      </w:r>
-      <w:r>
-        <w:t xml:space="preserve"> TSV</w:t>
+        <w:t>Who is in charge here?</w:t>
       </w:r>
     </w:p>
   </w:comment>
-  <w:comment w:id="57" w:author="Greg Flynn" w:date="2017-02-13T23:49:00Z" w:initials="GF">
+  <w:comment w:id="67" w:author="Greg Flynn" w:date="2017-02-13T23:34:00Z" w:initials="GF">
     <w:p>
       <w:pPr>
         <w:pStyle w:val="CommentText"/>
@@ -46230,63 +45061,10 @@
         <w:annotationRef/>
       </w:r>
       <w:r>
-        <w:t>Are we really using none?</w:t>
-      </w:r>
-    </w:p>
-    <w:p>
-      <w:pPr>
-        <w:pStyle w:val="CommentText"/>
-      </w:pPr>
-      <w:r>
-        <w:t>MEs what protects the chassis from getting High voltage?</w:t>
-      </w:r>
-    </w:p>
-  </w:comment>
-  <w:comment w:id="62" w:author="Greg Flynn" w:date="2017-02-13T23:31:00Z" w:initials="GF">
-    <w:p>
-      <w:pPr>
-        <w:pStyle w:val="CommentText"/>
-      </w:pPr>
-      <w:r>
         <w:rPr>
           <w:rStyle w:val="CommentReference"/>
         </w:rPr>
-        <w:annotationRef/>
-      </w:r>
-      <w:r>
-        <w:t>MEs should specify this</w:t>
-      </w:r>
-    </w:p>
-  </w:comment>
-  <w:comment w:id="67" w:author="Greg Flynn" w:date="2017-02-13T23:32:00Z" w:initials="GF">
-    <w:p>
-      <w:pPr>
-        <w:pStyle w:val="CommentText"/>
-      </w:pPr>
-      <w:r>
-        <w:rPr>
-          <w:rStyle w:val="CommentReference"/>
-        </w:rPr>
-        <w:annotationRef/>
-      </w:r>
-      <w:r>
-        <w:t>MEs will do this</w:t>
-      </w:r>
-    </w:p>
-  </w:comment>
-  <w:comment w:id="69" w:author="Greg Flynn" w:date="2017-02-13T23:33:00Z" w:initials="GF">
-    <w:p>
-      <w:pPr>
-        <w:pStyle w:val="CommentText"/>
-      </w:pPr>
-      <w:r>
-        <w:rPr>
-          <w:rStyle w:val="CommentReference"/>
-        </w:rPr>
-        <w:annotationRef/>
-      </w:r>
-      <w:r>
-        <w:t>Who is in charge here?</w:t>
+        <w:t>Dyno you do this</w:t>
       </w:r>
     </w:p>
   </w:comment>
@@ -46301,23 +45079,47 @@
         </w:rPr>
         <w:annotationRef/>
       </w:r>
-      <w:proofErr w:type="spellStart"/>
+      <w:r>
+        <w:t>TSI should do this</w:t>
+      </w:r>
+    </w:p>
+  </w:comment>
+  <w:comment w:id="74" w:author="Greg Flynn" w:date="2017-02-13T23:33:00Z" w:initials="GF">
+    <w:p>
+      <w:pPr>
+        <w:pStyle w:val="CommentText"/>
+      </w:pPr>
       <w:r>
         <w:rPr>
           <w:rStyle w:val="CommentReference"/>
         </w:rPr>
-        <w:t>Dyno</w:t>
-      </w:r>
-      <w:proofErr w:type="spellEnd"/>
+        <w:annotationRef/>
+      </w:r>
+      <w:r>
+        <w:t>Where is the TSMP and what is the housing?</w:t>
+      </w:r>
+      <w:r>
+        <w:t xml:space="preserve"> TSI</w:t>
+      </w:r>
+    </w:p>
+  </w:comment>
+  <w:comment w:id="77" w:author="Greg Flynn" w:date="2017-02-13T23:33:00Z" w:initials="GF">
+    <w:p>
+      <w:pPr>
+        <w:pStyle w:val="CommentText"/>
+      </w:pPr>
       <w:r>
         <w:rPr>
           <w:rStyle w:val="CommentReference"/>
         </w:rPr>
-        <w:t xml:space="preserve"> you do this</w:t>
+        <w:annotationRef/>
+      </w:r>
+      <w:r>
+        <w:t>What are we doing here?</w:t>
       </w:r>
     </w:p>
   </w:comment>
-  <w:comment w:id="75" w:author="Greg Flynn" w:date="2017-02-13T23:34:00Z" w:initials="GF">
+  <w:comment w:id="78" w:author="Greg Flynn" w:date="2017-02-14T22:55:00Z" w:initials="GF">
     <w:p>
       <w:pPr>
         <w:pStyle w:val="CommentText"/>
@@ -46329,11 +45131,35 @@
         <w:annotationRef/>
       </w:r>
       <w:r>
-        <w:t>TSI should do this</w:t>
+        <w:t>TSI should design a precharge circuit.  At least try to simulate one:</w:t>
+      </w:r>
+    </w:p>
+    <w:p>
+      <w:pPr>
+        <w:pStyle w:val="CommentText"/>
+      </w:pPr>
+      <w:hyperlink r:id="rId1" w:history="1">
+        <w:r>
+          <w:rPr>
+            <w:rStyle w:val="Hyperlink"/>
+          </w:rPr>
+          <w:t>https://en.wikipedia.org/wiki/Pre-charge</w:t>
+        </w:r>
+      </w:hyperlink>
+    </w:p>
+    <w:p>
+      <w:pPr>
+        <w:pStyle w:val="CommentText"/>
+      </w:pPr>
+      <w:r>
+        <w:t>It is possible that the motor controller already does this.  Verify</w:t>
+      </w:r>
+      <w:r>
+        <w:t xml:space="preserve"> if it does</w:t>
       </w:r>
     </w:p>
   </w:comment>
-  <w:comment w:id="78" w:author="Greg Flynn" w:date="2017-02-13T23:33:00Z" w:initials="GF">
+  <w:comment w:id="82" w:author="Greg Flynn" w:date="2017-02-13T23:33:00Z" w:initials="GF">
     <w:p>
       <w:pPr>
         <w:pStyle w:val="CommentText"/>
@@ -46345,14 +45171,11 @@
         <w:annotationRef/>
       </w:r>
       <w:r>
-        <w:t>Where is the TSMP and what is the housing?</w:t>
-      </w:r>
-      <w:r>
-        <w:t xml:space="preserve"> TSI</w:t>
+        <w:t>What are we doing here?</w:t>
       </w:r>
     </w:p>
   </w:comment>
-  <w:comment w:id="81" w:author="Greg Flynn" w:date="2017-02-13T23:33:00Z" w:initials="GF">
+  <w:comment w:id="83" w:author="Greg Flynn" w:date="2017-02-14T22:58:00Z" w:initials="GF">
     <w:p>
       <w:pPr>
         <w:pStyle w:val="CommentText"/>
@@ -46364,11 +45187,19 @@
         <w:annotationRef/>
       </w:r>
       <w:r>
-        <w:t>What are we doing here?</w:t>
+        <w:t>TSI we do need something here</w:t>
+      </w:r>
+    </w:p>
+    <w:p>
+      <w:pPr>
+        <w:pStyle w:val="CommentText"/>
+      </w:pPr>
+      <w:r>
+        <w:t>What circuitry will be used here?</w:t>
       </w:r>
     </w:p>
   </w:comment>
-  <w:comment w:id="82" w:author="Greg Flynn" w:date="2017-02-14T22:55:00Z" w:initials="GF">
+  <w:comment w:id="86" w:author="Greg Flynn" w:date="2017-02-13T23:34:00Z" w:initials="GF">
     <w:p>
       <w:pPr>
         <w:pStyle w:val="CommentText"/>
@@ -46380,43 +45211,46 @@
         <w:annotationRef/>
       </w:r>
       <w:r>
-        <w:t xml:space="preserve">TSI should design a </w:t>
-      </w:r>
-      <w:proofErr w:type="spellStart"/>
-      <w:r>
-        <w:t>precharge</w:t>
-      </w:r>
-      <w:proofErr w:type="spellEnd"/>
-      <w:r>
-        <w:t xml:space="preserve"> circuit.  At least try to simulate one:</w:t>
-      </w:r>
-    </w:p>
+        <w:t xml:space="preserve">TSI </w:t>
+      </w:r>
+      <w:r>
+        <w:t>should do this</w:t>
+      </w:r>
+    </w:p>
+  </w:comment>
+  <w:comment w:id="88" w:author="Greg Flynn" w:date="2017-02-13T23:36:00Z" w:initials="GF">
     <w:p>
       <w:pPr>
         <w:pStyle w:val="CommentText"/>
       </w:pPr>
-      <w:hyperlink r:id="rId1" w:history="1">
-        <w:r>
-          <w:rPr>
-            <w:rStyle w:val="Hyperlink"/>
-          </w:rPr>
-          <w:t>https://en.wikipedia.org/wiki/Pre-charge</w:t>
-        </w:r>
-      </w:hyperlink>
-    </w:p>
+      <w:r>
+        <w:rPr>
+          <w:rStyle w:val="CommentReference"/>
+        </w:rPr>
+        <w:annotationRef/>
+      </w:r>
+      <w:r>
+        <w:t>What's going on here?</w:t>
+      </w:r>
+    </w:p>
+  </w:comment>
+  <w:comment w:id="89" w:author="Greg Flynn" w:date="2017-02-14T23:21:00Z" w:initials="GF">
     <w:p>
       <w:pPr>
         <w:pStyle w:val="CommentText"/>
       </w:pPr>
       <w:r>
-        <w:t>It is possible that the motor controller already does this.  Verify</w:t>
-      </w:r>
-      <w:r>
-        <w:t xml:space="preserve"> if it does</w:t>
+        <w:rPr>
+          <w:rStyle w:val="CommentReference"/>
+        </w:rPr>
+        <w:annotationRef/>
+      </w:r>
+      <w:r>
+        <w:t>TSI</w:t>
       </w:r>
     </w:p>
   </w:comment>
-  <w:comment w:id="86" w:author="Greg Flynn" w:date="2017-02-13T23:33:00Z" w:initials="GF">
+  <w:comment w:id="96" w:author="Greg Flynn" w:date="2017-02-13T23:36:00Z" w:initials="GF">
     <w:p>
       <w:pPr>
         <w:pStyle w:val="CommentText"/>
@@ -46428,11 +45262,11 @@
         <w:annotationRef/>
       </w:r>
       <w:r>
-        <w:t>What are we doing here?</w:t>
+        <w:t>Who's should be assigned here?</w:t>
       </w:r>
     </w:p>
   </w:comment>
-  <w:comment w:id="87" w:author="Greg Flynn" w:date="2017-02-14T22:58:00Z" w:initials="GF">
+  <w:comment w:id="120" w:author="Greg Flynn" w:date="2017-02-13T23:39:00Z" w:initials="GF">
     <w:p>
       <w:pPr>
         <w:pStyle w:val="CommentText"/>
@@ -46444,19 +45278,36 @@
         <w:annotationRef/>
       </w:r>
       <w:r>
-        <w:t>TSI we do need something here</w:t>
-      </w:r>
-    </w:p>
+        <w:t>Add function to all buttons</w:t>
+      </w:r>
+      <w:r>
+        <w:t xml:space="preserve"> </w:t>
+      </w:r>
+      <w:r>
+        <w:t>GLV</w:t>
+      </w:r>
+    </w:p>
+  </w:comment>
+  <w:comment w:id="121" w:author="Greg Flynn" w:date="2017-02-13T23:39:00Z" w:initials="GF">
     <w:p>
       <w:pPr>
         <w:pStyle w:val="CommentText"/>
       </w:pPr>
       <w:r>
-        <w:t>What circuitry will be used here?</w:t>
+        <w:rPr>
+          <w:rStyle w:val="CommentReference"/>
+        </w:rPr>
+        <w:annotationRef/>
+      </w:r>
+      <w:r>
+        <w:t>What does this stand for?</w:t>
+      </w:r>
+      <w:r>
+        <w:t xml:space="preserve"> GLV</w:t>
       </w:r>
     </w:p>
   </w:comment>
-  <w:comment w:id="90" w:author="Greg Flynn" w:date="2017-02-13T23:34:00Z" w:initials="GF">
+  <w:comment w:id="122" w:author="Greg Flynn" w:date="2017-02-14T23:22:00Z" w:initials="GF">
     <w:p>
       <w:pPr>
         <w:pStyle w:val="CommentText"/>
@@ -46468,14 +45319,11 @@
         <w:annotationRef/>
       </w:r>
       <w:r>
-        <w:t xml:space="preserve">TSI </w:t>
-      </w:r>
-      <w:r>
-        <w:t>should do this</w:t>
+        <w:t>Should be defined in acronym list</w:t>
       </w:r>
     </w:p>
   </w:comment>
-  <w:comment w:id="92" w:author="Greg Flynn" w:date="2017-02-13T23:36:00Z" w:initials="GF">
+  <w:comment w:id="123" w:author="Greg Flynn" w:date="2017-02-14T23:04:00Z" w:initials="GF">
     <w:p>
       <w:pPr>
         <w:pStyle w:val="CommentText"/>
@@ -46487,168 +45335,79 @@
         <w:annotationRef/>
       </w:r>
       <w:r>
+        <w:t>This needs to directly control a relay on the safety loop per EV7.11</w:t>
+      </w:r>
+    </w:p>
+  </w:comment>
+  <w:comment w:id="126" w:author="Greg Flynn" w:date="2017-02-13T23:52:00Z" w:initials="GF">
+    <w:p>
+      <w:pPr>
+        <w:pStyle w:val="CommentText"/>
+      </w:pPr>
+      <w:r>
+        <w:rPr>
+          <w:rStyle w:val="CommentReference"/>
+        </w:rPr>
+        <w:annotationRef/>
+      </w:r>
+      <w:r>
+        <w:t xml:space="preserve">This is a CAD drawing </w:t>
+      </w:r>
+    </w:p>
+    <w:p>
+      <w:pPr>
+        <w:pStyle w:val="CommentText"/>
+      </w:pPr>
+      <w:r>
+        <w:t>MEs need to do this</w:t>
+      </w:r>
+    </w:p>
+  </w:comment>
+  <w:comment w:id="130" w:author="Greg Flynn" w:date="2017-02-13T23:40:00Z" w:initials="GF">
+    <w:p>
+      <w:pPr>
+        <w:pStyle w:val="CommentText"/>
+      </w:pPr>
+      <w:r>
+        <w:rPr>
+          <w:rStyle w:val="CommentReference"/>
+        </w:rPr>
+        <w:annotationRef/>
+      </w:r>
+      <w:r>
+        <w:t>Where is a schematic</w:t>
+      </w:r>
+    </w:p>
+  </w:comment>
+  <w:comment w:id="132" w:author="Greg Flynn" w:date="2017-02-13T23:40:00Z" w:initials="GF">
+    <w:p>
+      <w:pPr>
+        <w:pStyle w:val="CommentText"/>
+      </w:pPr>
+      <w:r>
+        <w:rPr>
+          <w:rStyle w:val="CommentReference"/>
+        </w:rPr>
+        <w:annotationRef/>
+      </w:r>
+      <w:r>
+        <w:t>Give a figure reference</w:t>
+      </w:r>
+    </w:p>
+  </w:comment>
+  <w:comment w:id="135" w:author="Greg Flynn" w:date="2017-02-13T23:41:00Z" w:initials="GF">
+    <w:p>
+      <w:pPr>
+        <w:pStyle w:val="CommentText"/>
+      </w:pPr>
+      <w:r>
+        <w:rPr>
+          <w:rStyle w:val="CommentReference"/>
+        </w:rPr>
+        <w:annotationRef/>
+      </w:r>
+      <w:r>
         <w:t>What's going on here?</w:t>
-      </w:r>
-    </w:p>
-  </w:comment>
-  <w:comment w:id="93" w:author="Greg Flynn" w:date="2017-02-14T23:21:00Z" w:initials="GF">
-    <w:p>
-      <w:pPr>
-        <w:pStyle w:val="CommentText"/>
-      </w:pPr>
-      <w:r>
-        <w:rPr>
-          <w:rStyle w:val="CommentReference"/>
-        </w:rPr>
-        <w:annotationRef/>
-      </w:r>
-      <w:r>
-        <w:t>TSI</w:t>
-      </w:r>
-    </w:p>
-  </w:comment>
-  <w:comment w:id="99" w:author="Greg Flynn" w:date="2017-02-13T23:36:00Z" w:initials="GF">
-    <w:p>
-      <w:pPr>
-        <w:pStyle w:val="CommentText"/>
-      </w:pPr>
-      <w:r>
-        <w:rPr>
-          <w:rStyle w:val="CommentReference"/>
-        </w:rPr>
-        <w:annotationRef/>
-      </w:r>
-      <w:r>
-        <w:t>Who's should be assigned here?</w:t>
-      </w:r>
-    </w:p>
-  </w:comment>
-  <w:comment w:id="123" w:author="Greg Flynn" w:date="2017-02-13T23:39:00Z" w:initials="GF">
-    <w:p>
-      <w:pPr>
-        <w:pStyle w:val="CommentText"/>
-      </w:pPr>
-      <w:r>
-        <w:rPr>
-          <w:rStyle w:val="CommentReference"/>
-        </w:rPr>
-        <w:annotationRef/>
-      </w:r>
-      <w:r>
-        <w:t>Add function to all buttons</w:t>
-      </w:r>
-      <w:r>
-        <w:t xml:space="preserve"> </w:t>
-      </w:r>
-      <w:r>
-        <w:t>GLV</w:t>
-      </w:r>
-    </w:p>
-  </w:comment>
-  <w:comment w:id="124" w:author="Greg Flynn" w:date="2017-02-13T23:39:00Z" w:initials="GF">
-    <w:p>
-      <w:pPr>
-        <w:pStyle w:val="CommentText"/>
-      </w:pPr>
-      <w:r>
-        <w:rPr>
-          <w:rStyle w:val="CommentReference"/>
-        </w:rPr>
-        <w:annotationRef/>
-      </w:r>
-      <w:r>
-        <w:t>What does this stand for?</w:t>
-      </w:r>
-      <w:r>
-        <w:t xml:space="preserve"> GLV</w:t>
-      </w:r>
-    </w:p>
-  </w:comment>
-  <w:comment w:id="125" w:author="Greg Flynn" w:date="2017-02-14T23:22:00Z" w:initials="GF">
-    <w:p>
-      <w:pPr>
-        <w:pStyle w:val="CommentText"/>
-      </w:pPr>
-      <w:r>
-        <w:rPr>
-          <w:rStyle w:val="CommentReference"/>
-        </w:rPr>
-        <w:annotationRef/>
-      </w:r>
-      <w:r>
-        <w:t>Should be defined in acronym list</w:t>
-      </w:r>
-    </w:p>
-  </w:comment>
-  <w:comment w:id="126" w:author="Greg Flynn" w:date="2017-02-14T23:04:00Z" w:initials="GF">
-    <w:p>
-      <w:pPr>
-        <w:pStyle w:val="CommentText"/>
-      </w:pPr>
-      <w:r>
-        <w:rPr>
-          <w:rStyle w:val="CommentReference"/>
-        </w:rPr>
-        <w:annotationRef/>
-      </w:r>
-      <w:r>
-        <w:t>This needs to directly control a relay on the safety loop per EV7.11</w:t>
-      </w:r>
-    </w:p>
-  </w:comment>
-  <w:comment w:id="129" w:author="Greg Flynn" w:date="2017-02-13T23:52:00Z" w:initials="GF">
-    <w:p>
-      <w:pPr>
-        <w:pStyle w:val="CommentText"/>
-      </w:pPr>
-      <w:r>
-        <w:rPr>
-          <w:rStyle w:val="CommentReference"/>
-        </w:rPr>
-        <w:annotationRef/>
-      </w:r>
-      <w:r>
-        <w:t xml:space="preserve">This is a CAD drawing </w:t>
-      </w:r>
-    </w:p>
-    <w:p>
-      <w:pPr>
-        <w:pStyle w:val="CommentText"/>
-      </w:pPr>
-      <w:r>
-        <w:t>MEs need to do this</w:t>
-      </w:r>
-    </w:p>
-  </w:comment>
-  <w:comment w:id="133" w:author="Greg Flynn" w:date="2017-02-13T23:40:00Z" w:initials="GF">
-    <w:p>
-      <w:pPr>
-        <w:pStyle w:val="CommentText"/>
-      </w:pPr>
-      <w:r>
-        <w:rPr>
-          <w:rStyle w:val="CommentReference"/>
-        </w:rPr>
-        <w:annotationRef/>
-      </w:r>
-      <w:r>
-        <w:t>Where is a schematic</w:t>
-      </w:r>
-    </w:p>
-  </w:comment>
-  <w:comment w:id="135" w:author="Greg Flynn" w:date="2017-02-13T23:40:00Z" w:initials="GF">
-    <w:p>
-      <w:pPr>
-        <w:pStyle w:val="CommentText"/>
-      </w:pPr>
-      <w:r>
-        <w:rPr>
-          <w:rStyle w:val="CommentReference"/>
-        </w:rPr>
-        <w:annotationRef/>
-      </w:r>
-      <w:r>
-        <w:t>Give a figure reference</w:t>
       </w:r>
     </w:p>
   </w:comment>
@@ -46664,11 +45423,11 @@
         <w:annotationRef/>
       </w:r>
       <w:r>
-        <w:t>What's going on here?</w:t>
+        <w:t>Need a schematic</w:t>
       </w:r>
     </w:p>
   </w:comment>
-  <w:comment w:id="141" w:author="Greg Flynn" w:date="2017-02-13T23:41:00Z" w:initials="GF">
+  <w:comment w:id="139" w:author="Greg Flynn" w:date="2017-02-13T23:10:00Z" w:initials="GF">
     <w:p>
       <w:pPr>
         <w:pStyle w:val="CommentText"/>
@@ -46680,11 +45439,19 @@
         <w:annotationRef/>
       </w:r>
       <w:r>
-        <w:t>Need a schematic</w:t>
+        <w:t>Should this be in TSEL?</w:t>
+      </w:r>
+    </w:p>
+    <w:p>
+      <w:pPr>
+        <w:pStyle w:val="CommentText"/>
+      </w:pPr>
+      <w:r>
+        <w:t>If so what should be here?</w:t>
       </w:r>
     </w:p>
   </w:comment>
-  <w:comment w:id="142" w:author="Greg Flynn" w:date="2017-02-13T23:10:00Z" w:initials="GF">
+  <w:comment w:id="136" w:author="Greg Flynn" w:date="2017-02-14T23:05:00Z" w:initials="GF">
     <w:p>
       <w:pPr>
         <w:pStyle w:val="CommentText"/>
@@ -46696,7 +45463,7 @@
         <w:annotationRef/>
       </w:r>
       <w:r>
-        <w:t>Should this be in TSEL?</w:t>
+        <w:t>TSI and GLV I’m not sure what’s going on here</w:t>
       </w:r>
     </w:p>
     <w:p>
@@ -46704,11 +45471,19 @@
         <w:pStyle w:val="CommentText"/>
       </w:pPr>
       <w:r>
-        <w:t>If so what should be here?</w:t>
+        <w:t>GLV you should do the TSEL light (EV9.1)  You can do this by looking at the voltage on the AIRs part of the safety loop.</w:t>
+      </w:r>
+    </w:p>
+    <w:p>
+      <w:pPr>
+        <w:pStyle w:val="CommentText"/>
+      </w:pPr>
+      <w:r>
+        <w:t>TSI you should do the TSVP section.</w:t>
       </w:r>
     </w:p>
   </w:comment>
-  <w:comment w:id="139" w:author="Greg Flynn" w:date="2017-02-14T23:05:00Z" w:initials="GF">
+  <w:comment w:id="142" w:author="Greg Flynn" w:date="2017-02-13T23:41:00Z" w:initials="GF">
     <w:p>
       <w:pPr>
         <w:pStyle w:val="CommentText"/>
@@ -46720,43 +45495,11 @@
         <w:annotationRef/>
       </w:r>
       <w:r>
-        <w:t>TSI and GLV I’m not sure what’s going on here</w:t>
-      </w:r>
-    </w:p>
-    <w:p>
-      <w:pPr>
-        <w:pStyle w:val="CommentText"/>
-      </w:pPr>
-      <w:r>
-        <w:t>GLV you should do the TSEL light (EV9.1)  You can do this by looking at the voltage on the AIRs part of the safety loop.</w:t>
-      </w:r>
-    </w:p>
-    <w:p>
-      <w:pPr>
-        <w:pStyle w:val="CommentText"/>
-      </w:pPr>
-      <w:r>
-        <w:t>TSI you should do the TSVP section.</w:t>
+        <w:t>Who should be assigned to this?</w:t>
       </w:r>
     </w:p>
   </w:comment>
-  <w:comment w:id="145" w:author="Greg Flynn" w:date="2017-02-13T23:41:00Z" w:initials="GF">
-    <w:p>
-      <w:pPr>
-        <w:pStyle w:val="CommentText"/>
-      </w:pPr>
-      <w:r>
-        <w:rPr>
-          <w:rStyle w:val="CommentReference"/>
-        </w:rPr>
-        <w:annotationRef/>
-      </w:r>
-      <w:r>
-        <w:t>Who should be assigned to this?</w:t>
-      </w:r>
-    </w:p>
-  </w:comment>
-  <w:comment w:id="149" w:author="Greg Flynn" w:date="2017-02-13T23:41:00Z" w:initials="GF">
+  <w:comment w:id="146" w:author="Greg Flynn" w:date="2017-02-13T23:41:00Z" w:initials="GF">
     <w:p>
       <w:pPr>
         <w:pStyle w:val="CommentText"/>
@@ -46896,35 +45639,7 @@
           <w:rPr>
             <w:lang w:val="es-ES_tradnl"/>
           </w:rPr>
-          <w:t xml:space="preserve">2017 Formula </w:t>
-        </w:r>
-        <w:proofErr w:type="spellStart"/>
-        <w:r>
-          <w:rPr>
-            <w:lang w:val="es-ES_tradnl"/>
-          </w:rPr>
-          <w:t>Hybrid</w:t>
-        </w:r>
-        <w:proofErr w:type="spellEnd"/>
-        <w:r>
-          <w:rPr>
-            <w:lang w:val="es-ES_tradnl"/>
-          </w:rPr>
-          <w:t xml:space="preserve"> ESF (</w:t>
-        </w:r>
-        <w:proofErr w:type="spellStart"/>
-        <w:r>
-          <w:rPr>
-            <w:lang w:val="es-ES_tradnl"/>
-          </w:rPr>
-          <w:t>Rev</w:t>
-        </w:r>
-        <w:proofErr w:type="spellEnd"/>
-        <w:r>
-          <w:rPr>
-            <w:lang w:val="es-ES_tradnl"/>
-          </w:rPr>
-          <w:t xml:space="preserve"> 0C)</w:t>
+          <w:t>2017 Formula Hybrid ESF (Rev 0C)</w:t>
         </w:r>
       </w:sdtContent>
     </w:sdt>
@@ -47217,7 +45932,7 @@
       <w:rPr>
         <w:noProof/>
       </w:rPr>
-      <w:t>17</w:t>
+      <w:t>26</w:t>
     </w:r>
     <w:r>
       <w:fldChar w:fldCharType="end"/>
@@ -47238,7 +45953,7 @@
       <w:rPr>
         <w:noProof/>
       </w:rPr>
-      <w:t>Cables, Fusing &amp; Grounding</w:t>
+      <w:t>Accumulator System</w:t>
     </w:r>
     <w:r>
       <w:rPr>
@@ -47329,15 +46044,7 @@
         <w:footnoteRef/>
       </w:r>
       <w:r>
-        <w:t xml:space="preserve"> This includes an 80% </w:t>
-      </w:r>
-      <w:proofErr w:type="spellStart"/>
-      <w:r>
-        <w:t>derating</w:t>
-      </w:r>
-      <w:proofErr w:type="spellEnd"/>
-      <w:r>
-        <w:t xml:space="preserve"> for available traction energy</w:t>
+        <w:t xml:space="preserve"> This includes an 80% derating for available traction energy</w:t>
       </w:r>
     </w:p>
   </w:footnote>
@@ -47353,15 +46060,7 @@
         <w:footnoteRef/>
       </w:r>
       <w:r>
-        <w:t xml:space="preserve"> Note Segment energy = rated AH x nominal voltage. The 80% </w:t>
-      </w:r>
-      <w:proofErr w:type="spellStart"/>
-      <w:r>
-        <w:t>derating</w:t>
-      </w:r>
-      <w:proofErr w:type="spellEnd"/>
-      <w:r>
-        <w:t xml:space="preserve"> is NOT applied for this calculation.</w:t>
+        <w:t xml:space="preserve"> Note Segment energy = rated AH x nominal voltage. The 80% derating is NOT applied for this calculation.</w:t>
       </w:r>
     </w:p>
   </w:footnote>
@@ -54072,7 +52771,7 @@
 </file>
 
 <file path=customXml/itemProps1.xml><?xml version="1.0" encoding="utf-8"?>
-<ds:datastoreItem xmlns:ds="http://schemas.openxmlformats.org/officeDocument/2006/customXml" ds:itemID="{13F665D7-E402-F642-A112-3D17576A570D}">
+<ds:datastoreItem xmlns:ds="http://schemas.openxmlformats.org/officeDocument/2006/customXml" ds:itemID="{5C319D3A-F0EE-3D4A-A80B-0A1B396C5516}">
   <ds:schemaRefs>
     <ds:schemaRef ds:uri="http://schemas.openxmlformats.org/officeDocument/2006/bibliography"/>
   </ds:schemaRefs>

--- a/ESF.docx
+++ b/ESF.docx
@@ -9941,7 +9941,6 @@
             <w14:uncheckedState w14:val="2610" w14:font="ＭＳ ゴシック"/>
           </w14:checkbox>
         </w:sdtPr>
-        <w:sdtEndPr/>
         <w:sdtContent>
           <w:r>
             <w:rPr>
@@ -9984,7 +9983,6 @@
             <w14:uncheckedState w14:val="2610" w14:font="ＭＳ ゴシック"/>
           </w14:checkbox>
         </w:sdtPr>
-        <w:sdtEndPr/>
         <w:sdtContent>
           <w:r>
             <w:rPr>
@@ -10039,7 +10037,6 @@
             <w14:uncheckedState w14:val="2610" w14:font="ＭＳ ゴシック"/>
           </w14:checkbox>
         </w:sdtPr>
-        <w:sdtEndPr/>
         <w:sdtContent>
           <w:r>
             <w:rPr>
@@ -10104,7 +10101,6 @@
             <w14:uncheckedState w14:val="2610" w14:font="ＭＳ ゴシック"/>
           </w14:checkbox>
         </w:sdtPr>
-        <w:sdtEndPr/>
         <w:sdtContent>
           <w:r>
             <w:rPr>
@@ -10148,7 +10144,6 @@
             <w14:uncheckedState w14:val="2610" w14:font="ＭＳ ゴシック"/>
           </w14:checkbox>
         </w:sdtPr>
-        <w:sdtEndPr/>
         <w:sdtContent>
           <w:r>
             <w:rPr>
@@ -10192,7 +10187,6 @@
             <w14:uncheckedState w14:val="2610" w14:font="ＭＳ ゴシック"/>
           </w14:checkbox>
         </w:sdtPr>
-        <w:sdtEndPr/>
         <w:sdtContent>
           <w:r>
             <w:rPr>
@@ -10235,7 +10229,6 @@
             <w14:uncheckedState w14:val="2610" w14:font="ＭＳ ゴシック"/>
           </w14:checkbox>
         </w:sdtPr>
-        <w:sdtEndPr/>
         <w:sdtContent>
           <w:r>
             <w:rPr>
@@ -10278,7 +10271,6 @@
             <w14:uncheckedState w14:val="2610" w14:font="ＭＳ ゴシック"/>
           </w14:checkbox>
         </w:sdtPr>
-        <w:sdtEndPr/>
         <w:sdtContent>
           <w:r>
             <w:rPr>
@@ -10344,7 +10336,6 @@
             <w14:uncheckedState w14:val="2610" w14:font="ＭＳ ゴシック"/>
           </w14:checkbox>
         </w:sdtPr>
-        <w:sdtEndPr/>
         <w:sdtContent>
           <w:r>
             <w:rPr>
@@ -10387,7 +10378,6 @@
             <w14:uncheckedState w14:val="2610" w14:font="ＭＳ ゴシック"/>
           </w14:checkbox>
         </w:sdtPr>
-        <w:sdtEndPr/>
         <w:sdtContent>
           <w:r>
             <w:rPr>
@@ -10430,7 +10420,6 @@
             <w14:uncheckedState w14:val="2610" w14:font="ＭＳ ゴシック"/>
           </w14:checkbox>
         </w:sdtPr>
-        <w:sdtEndPr/>
         <w:sdtContent>
           <w:r>
             <w:rPr>
@@ -10496,7 +10485,6 @@
             <w14:uncheckedState w14:val="2610" w14:font="ＭＳ ゴシック"/>
           </w14:checkbox>
         </w:sdtPr>
-        <w:sdtEndPr/>
         <w:sdtContent>
           <w:r>
             <w:rPr>
@@ -10539,7 +10527,6 @@
             <w14:uncheckedState w14:val="2610" w14:font="ＭＳ ゴシック"/>
           </w14:checkbox>
         </w:sdtPr>
-        <w:sdtEndPr/>
         <w:sdtContent>
           <w:r>
             <w:rPr>
@@ -10582,7 +10569,6 @@
             <w14:uncheckedState w14:val="2610" w14:font="ＭＳ ゴシック"/>
           </w14:checkbox>
         </w:sdtPr>
-        <w:sdtEndPr/>
         <w:sdtContent>
           <w:r>
             <w:rPr>
@@ -10625,7 +10611,6 @@
             <w14:uncheckedState w14:val="2610" w14:font="ＭＳ ゴシック"/>
           </w14:checkbox>
         </w:sdtPr>
-        <w:sdtEndPr/>
         <w:sdtContent>
           <w:r>
             <w:rPr>
@@ -12014,7 +11999,6 @@
                 </w:rPr>
                 <w:id w:val="-1368218050"/>
               </w:sdtPr>
-              <w:sdtEndPr/>
               <w:sdtContent>
                 <w:r>
                   <w:rPr>
@@ -12038,7 +12022,6 @@
                 </w:rPr>
                 <w:id w:val="162673086"/>
               </w:sdtPr>
-              <w:sdtEndPr/>
               <w:sdtContent>
                 <w:r>
                   <w:rPr>
@@ -12146,7 +12129,7 @@
         <w:tblLook w:val="04A0" w:firstRow="1" w:lastRow="0" w:firstColumn="1" w:lastColumn="0" w:noHBand="0" w:noVBand="1"/>
       </w:tblPr>
       <w:tblGrid>
-        <w:gridCol w:w="1131"/>
+        <w:gridCol w:w="918"/>
         <w:gridCol w:w="8100"/>
       </w:tblGrid>
       <w:tr>
@@ -12161,19 +12144,8 @@
               <w:pStyle w:val="TableContents"/>
               <w:jc w:val="right"/>
             </w:pPr>
-            <w:commentRangeStart w:id="26"/>
-            <w:r>
-              <w:t>Name</w:t>
-            </w:r>
-            <w:commentRangeEnd w:id="26"/>
-            <w:r>
-              <w:rPr>
-                <w:rStyle w:val="CommentReference"/>
-              </w:rPr>
-              <w:commentReference w:id="26"/>
-            </w:r>
-            <w:r>
-              <w:t>:</w:t>
+            <w:r>
+              <w:t>Name:</w:t>
             </w:r>
           </w:p>
         </w:tc>
@@ -12189,6 +12161,9 @@
             <w:pPr>
               <w:pStyle w:val="TableContents"/>
             </w:pPr>
+            <w:r>
+              <w:t>Greg Flynn</w:t>
+            </w:r>
           </w:p>
         </w:tc>
       </w:tr>
@@ -12225,6 +12200,9 @@
             <w:pPr>
               <w:pStyle w:val="TableContents"/>
             </w:pPr>
+            <w:r>
+              <w:t>flynng@lafayette.edu</w:t>
+            </w:r>
           </w:p>
         </w:tc>
       </w:tr>
@@ -12234,13 +12212,13 @@
         <w:pStyle w:val="Heading2"/>
         <w:spacing w:after="0"/>
       </w:pPr>
-      <w:bookmarkStart w:id="27" w:name="_Ref261212724"/>
-      <w:bookmarkStart w:id="28" w:name="_Toc442209098"/>
+      <w:bookmarkStart w:id="26" w:name="_Ref261212724"/>
+      <w:bookmarkStart w:id="27" w:name="_Toc442209098"/>
+      <w:bookmarkEnd w:id="26"/>
+      <w:r>
+        <w:t>Fusing &amp; Overcurrent Protection</w:t>
+      </w:r>
       <w:bookmarkEnd w:id="27"/>
-      <w:r>
-        <w:t>Fusing &amp; Overcurrent Protection</w:t>
-      </w:r>
-      <w:bookmarkEnd w:id="28"/>
     </w:p>
     <w:p>
       <w:pPr>
@@ -12860,16 +12838,8 @@
               <w:keepNext/>
               <w:keepLines/>
             </w:pPr>
-            <w:commentRangeStart w:id="29"/>
             <w:r>
               <w:t>10A</w:t>
-            </w:r>
-            <w:commentRangeEnd w:id="29"/>
-            <w:r>
-              <w:rPr>
-                <w:rStyle w:val="CommentReference"/>
-              </w:rPr>
-              <w:commentReference w:id="29"/>
             </w:r>
           </w:p>
         </w:tc>
@@ -12895,7 +12865,7 @@
       <w:pPr>
         <w:pStyle w:val="Caption"/>
       </w:pPr>
-      <w:bookmarkStart w:id="30" w:name="_Toc442209151"/>
+      <w:bookmarkStart w:id="28" w:name="_Toc442209151"/>
       <w:r>
         <w:t xml:space="preserve">Table </w:t>
       </w:r>
@@ -12920,7 +12890,7 @@
       <w:r>
         <w:t>Fuse Table</w:t>
       </w:r>
-      <w:bookmarkEnd w:id="30"/>
+      <w:bookmarkEnd w:id="28"/>
     </w:p>
     <w:p/>
     <w:p>
@@ -12928,11 +12898,11 @@
         <w:pStyle w:val="Heading2"/>
         <w:spacing w:after="0"/>
       </w:pPr>
-      <w:bookmarkStart w:id="31" w:name="_Toc442209099"/>
+      <w:bookmarkStart w:id="29" w:name="_Toc442209099"/>
       <w:r>
         <w:t>Component Fusing</w:t>
       </w:r>
-      <w:bookmarkEnd w:id="31"/>
+      <w:bookmarkEnd w:id="29"/>
     </w:p>
     <w:p>
       <w:pPr>
@@ -12965,19 +12935,19 @@
         </w:rPr>
         <w:t xml:space="preserve"> (e.g., </w:t>
       </w:r>
-      <w:commentRangeStart w:id="32"/>
+      <w:commentRangeStart w:id="30"/>
       <w:r>
         <w:rPr>
           <w:i/>
         </w:rPr>
         <w:t>motor controlle</w:t>
       </w:r>
-      <w:commentRangeEnd w:id="32"/>
+      <w:commentRangeEnd w:id="30"/>
       <w:r>
         <w:rPr>
           <w:rStyle w:val="CommentReference"/>
         </w:rPr>
-        <w:commentReference w:id="32"/>
+        <w:commentReference w:id="30"/>
       </w:r>
       <w:r>
         <w:rPr>
@@ -13737,7 +13707,7 @@
         <w:keepNext/>
         <w:keepLines/>
       </w:pPr>
-      <w:bookmarkStart w:id="33" w:name="_Toc442209152"/>
+      <w:bookmarkStart w:id="31" w:name="_Toc442209152"/>
       <w:r>
         <w:t xml:space="preserve">Table </w:t>
       </w:r>
@@ -13759,7 +13729,7 @@
       <w:r>
         <w:t xml:space="preserve"> - Component Fuse Ratings</w:t>
       </w:r>
-      <w:bookmarkEnd w:id="33"/>
+      <w:bookmarkEnd w:id="31"/>
     </w:p>
     <w:p>
       <w:pPr>
@@ -13790,11 +13760,11 @@
         <w:pStyle w:val="Heading2"/>
         <w:spacing w:after="0"/>
       </w:pPr>
-      <w:bookmarkStart w:id="34" w:name="_Toc442209100"/>
+      <w:bookmarkStart w:id="32" w:name="_Toc442209100"/>
       <w:r>
         <w:t>System Wire Tables</w:t>
       </w:r>
-      <w:bookmarkEnd w:id="34"/>
+      <w:bookmarkEnd w:id="32"/>
     </w:p>
     <w:p>
       <w:pPr>
@@ -25975,8 +25945,8 @@
       <w:pPr>
         <w:pStyle w:val="Caption"/>
       </w:pPr>
-      <w:bookmarkStart w:id="35" w:name="_Ref412570283"/>
-      <w:bookmarkStart w:id="36" w:name="_Toc442209153"/>
+      <w:bookmarkStart w:id="33" w:name="_Ref412570283"/>
+      <w:bookmarkStart w:id="34" w:name="_Toc442209153"/>
       <w:r>
         <w:t xml:space="preserve">Table </w:t>
       </w:r>
@@ -25995,7 +25965,7 @@
       <w:r>
         <w:fldChar w:fldCharType="end"/>
       </w:r>
-      <w:bookmarkEnd w:id="35"/>
+      <w:bookmarkEnd w:id="33"/>
       <w:r>
         <w:t xml:space="preserve"> </w:t>
       </w:r>
@@ -26005,7 +25975,7 @@
       <w:r>
         <w:t>System Wire Table</w:t>
       </w:r>
-      <w:bookmarkEnd w:id="36"/>
+      <w:bookmarkEnd w:id="34"/>
     </w:p>
     <w:p>
       <w:pPr>
@@ -26046,14 +26016,14 @@
         <w:pStyle w:val="Heading2"/>
         <w:spacing w:after="0"/>
       </w:pPr>
-      <w:bookmarkStart w:id="37" w:name="_Toc442209101"/>
+      <w:bookmarkStart w:id="35" w:name="_Toc442209101"/>
       <w:r>
         <w:t xml:space="preserve">Grounding </w:t>
       </w:r>
       <w:r>
         <w:t>System</w:t>
       </w:r>
-      <w:bookmarkEnd w:id="37"/>
+      <w:bookmarkEnd w:id="35"/>
     </w:p>
     <w:p>
       <w:pPr>
@@ -26170,11 +26140,11 @@
         <w:pStyle w:val="Heading2"/>
         <w:spacing w:after="0"/>
       </w:pPr>
-      <w:bookmarkStart w:id="38" w:name="_Toc442209102"/>
+      <w:bookmarkStart w:id="36" w:name="_Toc442209102"/>
       <w:r>
         <w:t>Conductive Panel Grounding</w:t>
       </w:r>
-      <w:bookmarkEnd w:id="38"/>
+      <w:bookmarkEnd w:id="36"/>
     </w:p>
     <w:p>
       <w:pPr>
@@ -26328,7 +26298,7 @@
           <w:rFonts w:eastAsia="Arial"/>
         </w:rPr>
       </w:pPr>
-      <w:bookmarkStart w:id="39" w:name="_Toc442209103"/>
+      <w:bookmarkStart w:id="37" w:name="_Toc442209103"/>
       <w:r>
         <w:rPr>
           <w:rFonts w:eastAsia="Arial"/>
@@ -26342,25 +26312,11 @@
         </w:rPr>
         <w:t xml:space="preserve"> &amp; Insulation</w:t>
       </w:r>
-      <w:bookmarkEnd w:id="39"/>
-    </w:p>
-    <w:p>
-      <w:r>
-        <w:t xml:space="preserve">Person primarily responsible for this </w:t>
-      </w:r>
-      <w:commentRangeStart w:id="40"/>
-      <w:r>
-        <w:t>section</w:t>
-      </w:r>
-      <w:commentRangeEnd w:id="40"/>
-      <w:r>
-        <w:rPr>
-          <w:rStyle w:val="CommentReference"/>
-        </w:rPr>
-        <w:commentReference w:id="40"/>
-      </w:r>
-      <w:r>
-        <w:t>:</w:t>
+      <w:bookmarkEnd w:id="37"/>
+    </w:p>
+    <w:p>
+      <w:r>
+        <w:t>Person primarily responsible for this section:</w:t>
       </w:r>
     </w:p>
     <w:tbl>
@@ -26401,6 +26357,9 @@
             <w:pPr>
               <w:pStyle w:val="TableContents"/>
             </w:pPr>
+            <w:r>
+              <w:t>Greg Flynn</w:t>
+            </w:r>
           </w:p>
         </w:tc>
       </w:tr>
@@ -26437,6 +26396,9 @@
             <w:pPr>
               <w:pStyle w:val="TableContents"/>
             </w:pPr>
+            <w:r>
+              <w:t>flynng@lafayette.edu</w:t>
+            </w:r>
           </w:p>
         </w:tc>
       </w:tr>
@@ -26446,11 +26408,11 @@
         <w:pStyle w:val="Heading2"/>
         <w:spacing w:after="0"/>
       </w:pPr>
-      <w:bookmarkStart w:id="41" w:name="_Toc442209104"/>
+      <w:bookmarkStart w:id="38" w:name="_Toc442209104"/>
       <w:r>
         <w:t>Separation of Tractive System and Grounded Low Voltage System</w:t>
       </w:r>
-      <w:bookmarkEnd w:id="41"/>
+      <w:bookmarkEnd w:id="38"/>
     </w:p>
     <w:p>
       <w:pPr>
@@ -26516,8 +26478,8 @@
         <w:keepNext/>
         <w:jc w:val="center"/>
       </w:pPr>
-      <w:commentRangeStart w:id="42"/>
-      <w:commentRangeStart w:id="43"/>
+      <w:commentRangeStart w:id="39"/>
+      <w:commentRangeStart w:id="40"/>
       <w:r>
         <w:rPr>
           <w:rFonts w:eastAsia="Arial"/>
@@ -26571,26 +26533,26 @@
           </wp:inline>
         </w:drawing>
       </w:r>
-      <w:commentRangeEnd w:id="42"/>
+      <w:commentRangeEnd w:id="39"/>
       <w:r>
         <w:rPr>
           <w:rStyle w:val="CommentReference"/>
         </w:rPr>
-        <w:commentReference w:id="42"/>
-      </w:r>
-      <w:commentRangeEnd w:id="43"/>
+        <w:commentReference w:id="39"/>
+      </w:r>
+      <w:commentRangeEnd w:id="40"/>
       <w:r>
         <w:rPr>
           <w:rStyle w:val="CommentReference"/>
         </w:rPr>
-        <w:commentReference w:id="43"/>
+        <w:commentReference w:id="40"/>
       </w:r>
     </w:p>
     <w:p>
       <w:pPr>
         <w:pStyle w:val="Caption"/>
       </w:pPr>
-      <w:bookmarkStart w:id="44" w:name="_Toc442209146"/>
+      <w:bookmarkStart w:id="41" w:name="_Toc442209146"/>
       <w:r>
         <w:t xml:space="preserve">Figure </w:t>
       </w:r>
@@ -26615,7 +26577,7 @@
       <w:r>
         <w:t>TS and GLV separation</w:t>
       </w:r>
-      <w:bookmarkEnd w:id="44"/>
+      <w:bookmarkEnd w:id="41"/>
     </w:p>
     <w:p>
       <w:pPr>
@@ -26772,16 +26734,16 @@
               <w:keepNext/>
               <w:keepLines/>
             </w:pPr>
-            <w:commentRangeStart w:id="45"/>
+            <w:commentRangeStart w:id="42"/>
             <w:r>
               <w:t>Student Design</w:t>
             </w:r>
-            <w:commentRangeEnd w:id="45"/>
+            <w:commentRangeEnd w:id="42"/>
             <w:r>
               <w:rPr>
                 <w:rStyle w:val="CommentReference"/>
               </w:rPr>
-              <w:commentReference w:id="45"/>
+              <w:commentReference w:id="42"/>
             </w:r>
           </w:p>
         </w:tc>
@@ -27226,7 +27188,7 @@
       <w:pPr>
         <w:pStyle w:val="Caption"/>
       </w:pPr>
-      <w:bookmarkStart w:id="46" w:name="_Toc442209154"/>
+      <w:bookmarkStart w:id="43" w:name="_Toc442209154"/>
       <w:r>
         <w:t xml:space="preserve">Table </w:t>
       </w:r>
@@ -27251,7 +27213,7 @@
       <w:r>
         <w:t>PCB Spacings</w:t>
       </w:r>
-      <w:bookmarkEnd w:id="46"/>
+      <w:bookmarkEnd w:id="43"/>
     </w:p>
     <w:p/>
     <w:p>
@@ -27312,7 +27274,7 @@
         <w:keepNext/>
         <w:jc w:val="center"/>
       </w:pPr>
-      <w:commentRangeStart w:id="47"/>
+      <w:commentRangeStart w:id="44"/>
       <w:r>
         <w:rPr>
           <w:rFonts w:eastAsia="Arial"/>
@@ -27367,19 +27329,19 @@
           </wp:inline>
         </w:drawing>
       </w:r>
-      <w:commentRangeEnd w:id="47"/>
+      <w:commentRangeEnd w:id="44"/>
       <w:r>
         <w:rPr>
           <w:rStyle w:val="CommentReference"/>
         </w:rPr>
-        <w:commentReference w:id="47"/>
+        <w:commentReference w:id="44"/>
       </w:r>
     </w:p>
     <w:p>
       <w:pPr>
         <w:pStyle w:val="Caption"/>
       </w:pPr>
-      <w:bookmarkStart w:id="48" w:name="_Toc442209147"/>
+      <w:bookmarkStart w:id="45" w:name="_Toc442209147"/>
       <w:r>
         <w:t xml:space="preserve">Figure </w:t>
       </w:r>
@@ -27401,7 +27363,7 @@
       <w:r>
         <w:t xml:space="preserve"> - Team Designed PCB Layout</w:t>
       </w:r>
-      <w:bookmarkEnd w:id="48"/>
+      <w:bookmarkEnd w:id="45"/>
     </w:p>
     <w:p>
       <w:pPr>
@@ -27420,19 +27382,19 @@
         </w:rPr>
         <w:t xml:space="preserve">List all purchased components with both TS and GLV connections (at min </w:t>
       </w:r>
-      <w:commentRangeStart w:id="49"/>
+      <w:commentRangeStart w:id="46"/>
       <w:r>
         <w:rPr>
           <w:i/>
         </w:rPr>
         <w:t xml:space="preserve">motor controller </w:t>
       </w:r>
-      <w:commentRangeEnd w:id="49"/>
+      <w:commentRangeEnd w:id="46"/>
       <w:r>
         <w:rPr>
           <w:rStyle w:val="CommentReference"/>
         </w:rPr>
-        <w:commentReference w:id="49"/>
+        <w:commentReference w:id="46"/>
       </w:r>
       <w:r>
         <w:rPr>
@@ -27969,11 +27931,11 @@
         <w:pStyle w:val="Heading2"/>
         <w:spacing w:after="0"/>
       </w:pPr>
-      <w:bookmarkStart w:id="50" w:name="_Toc442209105"/>
+      <w:bookmarkStart w:id="47" w:name="_Toc442209105"/>
       <w:r>
         <w:t>Isolation &amp; Insulation</w:t>
       </w:r>
-      <w:bookmarkEnd w:id="50"/>
+      <w:bookmarkEnd w:id="47"/>
     </w:p>
     <w:p>
       <w:pPr>
@@ -28269,16 +28231,16 @@
               <w:keepNext/>
               <w:keepLines/>
             </w:pPr>
-            <w:commentRangeStart w:id="51"/>
+            <w:commentRangeStart w:id="48"/>
             <w:r>
               <w:t>?</w:t>
             </w:r>
-            <w:commentRangeEnd w:id="51"/>
+            <w:commentRangeEnd w:id="48"/>
             <w:r>
               <w:rPr>
                 <w:rStyle w:val="CommentReference"/>
               </w:rPr>
-              <w:commentReference w:id="51"/>
+              <w:commentReference w:id="48"/>
             </w:r>
           </w:p>
         </w:tc>
@@ -28827,7 +28789,7 @@
       <w:pPr>
         <w:pStyle w:val="Caption"/>
       </w:pPr>
-      <w:bookmarkStart w:id="52" w:name="_Toc442209155"/>
+      <w:bookmarkStart w:id="49" w:name="_Toc442209155"/>
       <w:r>
         <w:t xml:space="preserve">Table </w:t>
       </w:r>
@@ -28849,7 +28811,7 @@
       <w:r>
         <w:t xml:space="preserve"> – List of Containers with TS and GLV wiring</w:t>
       </w:r>
-      <w:bookmarkEnd w:id="52"/>
+      <w:bookmarkEnd w:id="49"/>
     </w:p>
     <w:p/>
     <w:p/>
@@ -28876,7 +28838,7 @@
           <w:i/>
         </w:rPr>
       </w:pPr>
-      <w:commentRangeStart w:id="53"/>
+      <w:commentRangeStart w:id="50"/>
       <w:r>
         <w:rPr>
           <w:i/>
@@ -28917,12 +28879,12 @@
         </w:rPr>
         <w:t>5.4</w:t>
       </w:r>
-      <w:commentRangeEnd w:id="53"/>
+      <w:commentRangeEnd w:id="50"/>
       <w:r>
         <w:rPr>
           <w:rStyle w:val="CommentReference"/>
         </w:rPr>
-        <w:commentReference w:id="53"/>
+        <w:commentReference w:id="50"/>
       </w:r>
     </w:p>
     <w:tbl>
@@ -29491,9 +29453,9 @@
       <w:pPr>
         <w:pStyle w:val="Caption"/>
       </w:pPr>
-      <w:bookmarkStart w:id="54" w:name="_Ref433034964"/>
-      <w:bookmarkStart w:id="55" w:name="_Ref433034959"/>
-      <w:bookmarkStart w:id="56" w:name="_Toc442209156"/>
+      <w:bookmarkStart w:id="51" w:name="_Ref433034964"/>
+      <w:bookmarkStart w:id="52" w:name="_Ref433034959"/>
+      <w:bookmarkStart w:id="53" w:name="_Toc442209156"/>
       <w:r>
         <w:t xml:space="preserve">Table </w:t>
       </w:r>
@@ -29512,26 +29474,26 @@
       <w:r>
         <w:fldChar w:fldCharType="end"/>
       </w:r>
-      <w:bookmarkEnd w:id="54"/>
+      <w:bookmarkEnd w:id="51"/>
       <w:r>
         <w:t>- Insulating Materials</w:t>
       </w:r>
-      <w:bookmarkEnd w:id="55"/>
-      <w:bookmarkEnd w:id="56"/>
+      <w:bookmarkEnd w:id="52"/>
+      <w:bookmarkEnd w:id="53"/>
     </w:p>
     <w:p>
       <w:pPr>
         <w:pStyle w:val="Heading2"/>
         <w:spacing w:after="0"/>
       </w:pPr>
-      <w:bookmarkStart w:id="57" w:name="_Toc442209106"/>
-      <w:commentRangeStart w:id="58"/>
+      <w:bookmarkStart w:id="54" w:name="_Toc442209106"/>
+      <w:commentRangeStart w:id="55"/>
       <w:r>
         <w:lastRenderedPageBreak/>
         <w:t>Conduit</w:t>
       </w:r>
-      <w:bookmarkEnd w:id="57"/>
-      <w:commentRangeEnd w:id="58"/>
+      <w:bookmarkEnd w:id="54"/>
+      <w:commentRangeEnd w:id="55"/>
       <w:r>
         <w:rPr>
           <w:rStyle w:val="CommentReference"/>
@@ -29540,7 +29502,7 @@
           <w:bCs w:val="0"/>
           <w:color w:val="auto"/>
         </w:rPr>
-        <w:commentReference w:id="58"/>
+        <w:commentReference w:id="55"/>
       </w:r>
     </w:p>
     <w:p>
@@ -29991,7 +29953,7 @@
       <w:pPr>
         <w:pStyle w:val="Caption"/>
       </w:pPr>
-      <w:bookmarkStart w:id="59" w:name="_Toc442209157"/>
+      <w:bookmarkStart w:id="56" w:name="_Toc442209157"/>
       <w:r>
         <w:t xml:space="preserve">Table </w:t>
       </w:r>
@@ -30013,7 +29975,7 @@
       <w:r>
         <w:t xml:space="preserve"> - Conduit Data</w:t>
       </w:r>
-      <w:bookmarkEnd w:id="59"/>
+      <w:bookmarkEnd w:id="56"/>
     </w:p>
     <w:p>
       <w:pPr>
@@ -30124,11 +30086,11 @@
         <w:pStyle w:val="Heading2"/>
         <w:spacing w:after="0"/>
       </w:pPr>
-      <w:bookmarkStart w:id="60" w:name="_Toc442209107"/>
+      <w:bookmarkStart w:id="57" w:name="_Toc442209107"/>
       <w:r>
         <w:t>Shielded dual-insulated cable</w:t>
       </w:r>
-      <w:bookmarkEnd w:id="60"/>
+      <w:bookmarkEnd w:id="57"/>
     </w:p>
     <w:p>
       <w:pPr>
@@ -30419,7 +30381,7 @@
       <w:pPr>
         <w:pStyle w:val="Caption"/>
       </w:pPr>
-      <w:bookmarkStart w:id="61" w:name="_Toc442209158"/>
+      <w:bookmarkStart w:id="58" w:name="_Toc442209158"/>
       <w:r>
         <w:t xml:space="preserve">Table </w:t>
       </w:r>
@@ -30441,20 +30403,20 @@
       <w:r>
         <w:t xml:space="preserve"> - Shielded Dual Insulated Cable Data</w:t>
       </w:r>
-      <w:bookmarkEnd w:id="61"/>
+      <w:bookmarkEnd w:id="58"/>
     </w:p>
     <w:p>
       <w:pPr>
         <w:pStyle w:val="Heading2"/>
         <w:spacing w:after="0"/>
       </w:pPr>
-      <w:bookmarkStart w:id="62" w:name="_Toc442209108"/>
-      <w:commentRangeStart w:id="63"/>
+      <w:bookmarkStart w:id="59" w:name="_Toc442209108"/>
+      <w:commentRangeStart w:id="60"/>
       <w:r>
         <w:t>Firewall(s)</w:t>
       </w:r>
-      <w:bookmarkEnd w:id="62"/>
-      <w:commentRangeEnd w:id="63"/>
+      <w:bookmarkEnd w:id="59"/>
+      <w:commentRangeEnd w:id="60"/>
       <w:r>
         <w:rPr>
           <w:rStyle w:val="CommentReference"/>
@@ -30463,7 +30425,7 @@
           <w:bCs w:val="0"/>
           <w:color w:val="auto"/>
         </w:rPr>
-        <w:commentReference w:id="63"/>
+        <w:commentReference w:id="60"/>
       </w:r>
     </w:p>
     <w:p>
@@ -30866,7 +30828,7 @@
           <w:rFonts w:eastAsia="Arial" w:cs="Arial"/>
         </w:rPr>
       </w:pPr>
-      <w:bookmarkStart w:id="64" w:name="_Toc442209109"/>
+      <w:bookmarkStart w:id="61" w:name="_Toc442209109"/>
       <w:r>
         <w:lastRenderedPageBreak/>
         <w:t xml:space="preserve">Electric </w:t>
@@ -30874,7 +30836,7 @@
       <w:r>
         <w:t>Tractive System</w:t>
       </w:r>
-      <w:bookmarkEnd w:id="64"/>
+      <w:bookmarkEnd w:id="61"/>
       <w:r>
         <w:rPr>
           <w:rFonts w:eastAsia="Arial" w:cs="Arial"/>
@@ -30883,16 +30845,8 @@
       </w:r>
     </w:p>
     <w:p>
-      <w:commentRangeStart w:id="65"/>
       <w:r>
         <w:t>Person primarily responsible for this section:</w:t>
-      </w:r>
-      <w:commentRangeEnd w:id="65"/>
-      <w:r>
-        <w:rPr>
-          <w:rStyle w:val="CommentReference"/>
-        </w:rPr>
-        <w:commentReference w:id="65"/>
       </w:r>
     </w:p>
     <w:tbl>
@@ -30933,6 +30887,9 @@
             <w:pPr>
               <w:pStyle w:val="TableContents"/>
             </w:pPr>
+            <w:r>
+              <w:t>Greg Flynn</w:t>
+            </w:r>
           </w:p>
         </w:tc>
       </w:tr>
@@ -30969,6 +30926,9 @@
             <w:pPr>
               <w:pStyle w:val="TableContents"/>
             </w:pPr>
+            <w:r>
+              <w:t>flynng@lafayette.edu</w:t>
+            </w:r>
           </w:p>
         </w:tc>
       </w:tr>
@@ -30982,8 +30942,7 @@
           <w:rFonts w:eastAsia="Arial" w:cs="Arial"/>
         </w:rPr>
       </w:pPr>
-      <w:bookmarkStart w:id="66" w:name="_Toc442209110"/>
-      <w:commentRangeStart w:id="67"/>
+      <w:bookmarkStart w:id="62" w:name="_Toc442209110"/>
       <w:r>
         <w:t>Motor</w:t>
       </w:r>
@@ -30993,18 +30952,7 @@
         </w:rPr>
         <w:t>(s)</w:t>
       </w:r>
-      <w:bookmarkEnd w:id="66"/>
-      <w:commentRangeEnd w:id="67"/>
-      <w:r>
-        <w:rPr>
-          <w:rStyle w:val="CommentReference"/>
-          <w:rFonts w:eastAsia="Calibri" w:cs="Arial"/>
-          <w:b w:val="0"/>
-          <w:bCs w:val="0"/>
-          <w:color w:val="auto"/>
-        </w:rPr>
-        <w:commentReference w:id="67"/>
-      </w:r>
+      <w:bookmarkEnd w:id="62"/>
     </w:p>
     <w:p>
       <w:pPr>
@@ -31339,7 +31287,7 @@
       <w:pPr>
         <w:pStyle w:val="Table"/>
       </w:pPr>
-      <w:bookmarkStart w:id="68" w:name="_Toc442209159"/>
+      <w:bookmarkStart w:id="63" w:name="_Toc442209159"/>
       <w:r>
         <w:t xml:space="preserve">Table </w:t>
       </w:r>
@@ -31370,7 +31318,7 @@
       <w:r>
         <w:t>ata</w:t>
       </w:r>
-      <w:bookmarkEnd w:id="68"/>
+      <w:bookmarkEnd w:id="63"/>
     </w:p>
     <w:p/>
     <w:p>
@@ -31531,10 +31479,10 @@
         <w:pStyle w:val="Heading2"/>
         <w:spacing w:after="0"/>
       </w:pPr>
-      <w:bookmarkStart w:id="69" w:name="_Toc442209111"/>
-      <w:bookmarkStart w:id="70" w:name="_Toc371591206"/>
+      <w:bookmarkStart w:id="64" w:name="_Toc442209111"/>
+      <w:bookmarkStart w:id="65" w:name="_Toc371591206"/>
       <w:bookmarkEnd w:id="13"/>
-      <w:commentRangeStart w:id="71"/>
+      <w:commentRangeStart w:id="66"/>
       <w:r>
         <w:t>Motor</w:t>
       </w:r>
@@ -31550,8 +31498,8 @@
       <w:r>
         <w:t>ontroller</w:t>
       </w:r>
-      <w:bookmarkEnd w:id="69"/>
-      <w:commentRangeEnd w:id="71"/>
+      <w:bookmarkEnd w:id="64"/>
+      <w:commentRangeEnd w:id="66"/>
       <w:r>
         <w:rPr>
           <w:rStyle w:val="CommentReference"/>
@@ -31560,7 +31508,7 @@
           <w:bCs w:val="0"/>
           <w:color w:val="auto"/>
         </w:rPr>
-        <w:commentReference w:id="71"/>
+        <w:commentReference w:id="66"/>
       </w:r>
     </w:p>
     <w:p>
@@ -31928,7 +31876,6 @@
                   <w14:uncheckedState w14:val="2610" w14:font="ＭＳ ゴシック"/>
                 </w14:checkbox>
               </w:sdtPr>
-              <w:sdtEndPr/>
               <w:sdtContent>
                 <w:r>
                   <w:rPr>
@@ -31957,7 +31904,6 @@
                   <w14:uncheckedState w14:val="2610" w14:font="ＭＳ ゴシック"/>
                 </w14:checkbox>
               </w:sdtPr>
-              <w:sdtEndPr/>
               <w:sdtContent>
                 <w:r>
                   <w:rPr>
@@ -31982,7 +31928,7 @@
       <w:pPr>
         <w:pStyle w:val="Table"/>
       </w:pPr>
-      <w:bookmarkStart w:id="72" w:name="_Toc442209160"/>
+      <w:bookmarkStart w:id="67" w:name="_Toc442209160"/>
       <w:r>
         <w:t xml:space="preserve">Table </w:t>
       </w:r>
@@ -32013,7 +31959,7 @@
       <w:r>
         <w:t>ata</w:t>
       </w:r>
-      <w:bookmarkEnd w:id="72"/>
+      <w:bookmarkEnd w:id="67"/>
     </w:p>
     <w:p/>
     <w:p>
@@ -32201,7 +32147,7 @@
         <w:pStyle w:val="Heading2"/>
         <w:spacing w:after="0"/>
       </w:pPr>
-      <w:bookmarkStart w:id="73" w:name="_Toc442209112"/>
+      <w:bookmarkStart w:id="68" w:name="_Toc442209112"/>
       <w:r>
         <w:lastRenderedPageBreak/>
         <w:t>Tractive System Measurement</w:t>
@@ -32215,7 +32161,7 @@
       <w:r>
         <w:t>Points (TSMP)</w:t>
       </w:r>
-      <w:bookmarkEnd w:id="73"/>
+      <w:bookmarkEnd w:id="68"/>
     </w:p>
     <w:p>
       <w:pPr>
@@ -32294,7 +32240,7 @@
         </w:rPr>
         <w:t xml:space="preserve"> </w:t>
       </w:r>
-      <w:commentRangeStart w:id="74"/>
+      <w:commentRangeStart w:id="69"/>
       <w:r>
         <w:rPr>
           <w:rFonts w:eastAsia="Arial"/>
@@ -32314,12 +32260,12 @@
         </w:rPr>
         <w:t>and location</w:t>
       </w:r>
-      <w:commentRangeEnd w:id="74"/>
+      <w:commentRangeEnd w:id="69"/>
       <w:r>
         <w:rPr>
           <w:rStyle w:val="CommentReference"/>
         </w:rPr>
-        <w:commentReference w:id="74"/>
+        <w:commentReference w:id="69"/>
       </w:r>
       <w:r>
         <w:rPr>
@@ -32478,7 +32424,7 @@
       <w:pPr>
         <w:pStyle w:val="Caption"/>
       </w:pPr>
-      <w:bookmarkStart w:id="75" w:name="_Toc442209161"/>
+      <w:bookmarkStart w:id="70" w:name="_Toc442209161"/>
       <w:r>
         <w:t xml:space="preserve">Table </w:t>
       </w:r>
@@ -32500,16 +32446,16 @@
       <w:r>
         <w:t xml:space="preserve"> – TSMP Resistor Data</w:t>
       </w:r>
-      <w:bookmarkEnd w:id="75"/>
+      <w:bookmarkEnd w:id="70"/>
     </w:p>
     <w:p>
       <w:pPr>
         <w:pStyle w:val="Heading2"/>
         <w:spacing w:after="0"/>
       </w:pPr>
-      <w:bookmarkStart w:id="76" w:name="_Toc442209113"/>
-      <w:commentRangeStart w:id="77"/>
-      <w:commentRangeStart w:id="78"/>
+      <w:bookmarkStart w:id="71" w:name="_Toc442209113"/>
+      <w:commentRangeStart w:id="72"/>
+      <w:commentRangeStart w:id="73"/>
       <w:r>
         <w:t>Pre-</w:t>
       </w:r>
@@ -32525,8 +32471,8 @@
       <w:r>
         <w:t>circuitry</w:t>
       </w:r>
-      <w:bookmarkEnd w:id="76"/>
-      <w:commentRangeEnd w:id="77"/>
+      <w:bookmarkEnd w:id="71"/>
+      <w:commentRangeEnd w:id="72"/>
       <w:r>
         <w:rPr>
           <w:rStyle w:val="CommentReference"/>
@@ -32535,9 +32481,9 @@
           <w:bCs w:val="0"/>
           <w:color w:val="auto"/>
         </w:rPr>
-        <w:commentReference w:id="77"/>
-      </w:r>
-      <w:commentRangeEnd w:id="78"/>
+        <w:commentReference w:id="72"/>
+      </w:r>
+      <w:commentRangeEnd w:id="73"/>
       <w:r>
         <w:rPr>
           <w:rStyle w:val="CommentReference"/>
@@ -32546,7 +32492,7 @@
           <w:bCs w:val="0"/>
           <w:color w:val="auto"/>
         </w:rPr>
-        <w:commentReference w:id="78"/>
+        <w:commentReference w:id="73"/>
       </w:r>
     </w:p>
     <w:p>
@@ -33016,7 +32962,7 @@
       <w:pPr>
         <w:pStyle w:val="Table"/>
       </w:pPr>
-      <w:bookmarkStart w:id="79" w:name="_Toc442209162"/>
+      <w:bookmarkStart w:id="74" w:name="_Toc442209162"/>
       <w:r>
         <w:t xml:space="preserve">Table </w:t>
       </w:r>
@@ -33047,7 +32993,7 @@
       <w:r>
         <w:t xml:space="preserve"> the pre-charge resistor</w:t>
       </w:r>
-      <w:bookmarkEnd w:id="79"/>
+      <w:bookmarkEnd w:id="74"/>
     </w:p>
     <w:p>
       <w:pPr>
@@ -33225,7 +33171,7 @@
       <w:pPr>
         <w:pStyle w:val="Table"/>
       </w:pPr>
-      <w:bookmarkStart w:id="80" w:name="_Toc442209163"/>
+      <w:bookmarkStart w:id="75" w:name="_Toc442209163"/>
       <w:r>
         <w:t xml:space="preserve">Table </w:t>
       </w:r>
@@ -33256,7 +33202,7 @@
       <w:r>
         <w:t>ata of the pre-charge relay</w:t>
       </w:r>
-      <w:bookmarkEnd w:id="80"/>
+      <w:bookmarkEnd w:id="75"/>
     </w:p>
     <w:p>
       <w:pPr>
@@ -33268,9 +33214,8 @@
         <w:pStyle w:val="Heading2"/>
         <w:spacing w:before="120" w:after="0"/>
       </w:pPr>
-      <w:bookmarkStart w:id="81" w:name="_Toc442209114"/>
-      <w:commentRangeStart w:id="82"/>
-      <w:commentRangeStart w:id="83"/>
+      <w:bookmarkStart w:id="76" w:name="_Toc442209114"/>
+      <w:commentRangeStart w:id="77"/>
       <w:r>
         <w:t>Discharge</w:t>
       </w:r>
@@ -33283,8 +33228,8 @@
       <w:r>
         <w:t>circuitry</w:t>
       </w:r>
-      <w:bookmarkEnd w:id="81"/>
-      <w:commentRangeEnd w:id="82"/>
+      <w:bookmarkEnd w:id="76"/>
+      <w:commentRangeEnd w:id="77"/>
       <w:r>
         <w:rPr>
           <w:rStyle w:val="CommentReference"/>
@@ -33293,18 +33238,7 @@
           <w:bCs w:val="0"/>
           <w:color w:val="auto"/>
         </w:rPr>
-        <w:commentReference w:id="82"/>
-      </w:r>
-      <w:commentRangeEnd w:id="83"/>
-      <w:r>
-        <w:rPr>
-          <w:rStyle w:val="CommentReference"/>
-          <w:rFonts w:eastAsia="Calibri" w:cs="Arial"/>
-          <w:b w:val="0"/>
-          <w:bCs w:val="0"/>
-          <w:color w:val="auto"/>
-        </w:rPr>
-        <w:commentReference w:id="83"/>
+        <w:commentReference w:id="77"/>
       </w:r>
     </w:p>
     <w:p>
@@ -33845,7 +33779,7 @@
       <w:pPr>
         <w:pStyle w:val="Table"/>
       </w:pPr>
-      <w:bookmarkStart w:id="84" w:name="_Toc442209164"/>
+      <w:bookmarkStart w:id="78" w:name="_Toc442209164"/>
       <w:r>
         <w:t xml:space="preserve">Table </w:t>
       </w:r>
@@ -33879,15 +33813,15 @@
       <w:r>
         <w:t>.</w:t>
       </w:r>
-      <w:bookmarkEnd w:id="84"/>
+      <w:bookmarkEnd w:id="78"/>
     </w:p>
     <w:p>
       <w:pPr>
         <w:pStyle w:val="Heading2"/>
         <w:spacing w:after="0"/>
       </w:pPr>
-      <w:bookmarkStart w:id="85" w:name="_Toc442209115"/>
-      <w:commentRangeStart w:id="86"/>
+      <w:bookmarkStart w:id="79" w:name="_Toc442209115"/>
+      <w:commentRangeStart w:id="80"/>
       <w:r>
         <w:lastRenderedPageBreak/>
         <w:t>HV</w:t>
@@ -33910,7 +33844,7 @@
       <w:r>
         <w:t>(HVD)</w:t>
       </w:r>
-      <w:bookmarkEnd w:id="85"/>
+      <w:bookmarkEnd w:id="79"/>
     </w:p>
     <w:p>
       <w:pPr>
@@ -34093,8 +34027,8 @@
         <w:pStyle w:val="Heading2"/>
         <w:spacing w:after="0"/>
       </w:pPr>
-      <w:bookmarkStart w:id="87" w:name="_Toc442209116"/>
-      <w:commentRangeEnd w:id="86"/>
+      <w:bookmarkStart w:id="81" w:name="_Toc442209116"/>
+      <w:commentRangeEnd w:id="80"/>
       <w:r>
         <w:rPr>
           <w:rStyle w:val="CommentReference"/>
@@ -34103,7 +34037,7 @@
           <w:bCs w:val="0"/>
           <w:color w:val="auto"/>
         </w:rPr>
-        <w:commentReference w:id="86"/>
+        <w:commentReference w:id="80"/>
       </w:r>
       <w:r>
         <w:t xml:space="preserve">Accelerator Actuator / </w:t>
@@ -34120,7 +34054,7 @@
       <w:r>
         <w:t>Sensor</w:t>
       </w:r>
-      <w:bookmarkEnd w:id="87"/>
+      <w:bookmarkEnd w:id="81"/>
     </w:p>
     <w:p>
       <w:pPr>
@@ -34570,24 +34504,24 @@
             <w:pPr>
               <w:pStyle w:val="TableContents"/>
             </w:pPr>
-            <w:commentRangeStart w:id="88"/>
-            <w:commentRangeStart w:id="89"/>
+            <w:commentRangeStart w:id="82"/>
+            <w:commentRangeStart w:id="83"/>
             <w:r>
               <w:t>?</w:t>
             </w:r>
-            <w:commentRangeEnd w:id="88"/>
+            <w:commentRangeEnd w:id="82"/>
             <w:r>
               <w:rPr>
                 <w:rStyle w:val="CommentReference"/>
               </w:rPr>
-              <w:commentReference w:id="88"/>
-            </w:r>
-            <w:commentRangeEnd w:id="89"/>
+              <w:commentReference w:id="82"/>
+            </w:r>
+            <w:commentRangeEnd w:id="83"/>
             <w:r>
               <w:rPr>
                 <w:rStyle w:val="CommentReference"/>
               </w:rPr>
-              <w:commentReference w:id="89"/>
+              <w:commentReference w:id="83"/>
             </w:r>
           </w:p>
         </w:tc>
@@ -34727,8 +34661,6 @@
               </w:rPr>
               <w:t>☒</w:t>
             </w:r>
-            <w:bookmarkStart w:id="90" w:name="_GoBack"/>
-            <w:bookmarkEnd w:id="90"/>
             <w:r>
               <w:rPr>
                 <w:rFonts w:eastAsia="Arial"/>
@@ -34815,8 +34747,8 @@
           <w:lang w:val="de-DE"/>
         </w:rPr>
       </w:pPr>
-      <w:bookmarkStart w:id="91" w:name="_Toc345362493"/>
-      <w:bookmarkStart w:id="92" w:name="_Toc442209165"/>
+      <w:bookmarkStart w:id="84" w:name="_Toc345362493"/>
+      <w:bookmarkStart w:id="85" w:name="_Toc442209165"/>
       <w:r>
         <w:rPr>
           <w:lang w:val="de-DE"/>
@@ -34877,16 +34809,16 @@
         </w:rPr>
         <w:t xml:space="preserve"> encoder data</w:t>
       </w:r>
-      <w:bookmarkEnd w:id="91"/>
-      <w:bookmarkEnd w:id="92"/>
+      <w:bookmarkEnd w:id="84"/>
+      <w:bookmarkEnd w:id="85"/>
     </w:p>
     <w:p>
       <w:pPr>
         <w:pStyle w:val="Heading2"/>
         <w:spacing w:after="0"/>
       </w:pPr>
-      <w:bookmarkStart w:id="93" w:name="_Toc371591208"/>
-      <w:bookmarkStart w:id="94" w:name="_Toc442209117"/>
+      <w:bookmarkStart w:id="86" w:name="_Toc371591208"/>
+      <w:bookmarkStart w:id="87" w:name="_Toc442209117"/>
       <w:r>
         <w:t xml:space="preserve">Accelerator / </w:t>
       </w:r>
@@ -34905,8 +34837,8 @@
       <w:r>
         <w:t>heck</w:t>
       </w:r>
-      <w:bookmarkEnd w:id="93"/>
-      <w:bookmarkEnd w:id="94"/>
+      <w:bookmarkEnd w:id="86"/>
+      <w:bookmarkEnd w:id="87"/>
     </w:p>
     <w:p>
       <w:pPr>
@@ -35108,24 +35040,16 @@
       <w:pPr>
         <w:pStyle w:val="Heading1"/>
       </w:pPr>
-      <w:bookmarkStart w:id="95" w:name="_Toc442209118"/>
+      <w:bookmarkStart w:id="88" w:name="_Toc442209118"/>
       <w:r>
         <w:lastRenderedPageBreak/>
         <w:t>Accumulator System</w:t>
       </w:r>
-      <w:bookmarkEnd w:id="95"/>
-    </w:p>
-    <w:p>
-      <w:commentRangeStart w:id="96"/>
+      <w:bookmarkEnd w:id="88"/>
+    </w:p>
+    <w:p>
       <w:r>
         <w:t>Person primarily responsible for this section:</w:t>
-      </w:r>
-      <w:commentRangeEnd w:id="96"/>
-      <w:r>
-        <w:rPr>
-          <w:rStyle w:val="CommentReference"/>
-        </w:rPr>
-        <w:commentReference w:id="96"/>
       </w:r>
     </w:p>
     <w:tbl>
@@ -35166,6 +35090,9 @@
             <w:pPr>
               <w:pStyle w:val="TableContents"/>
             </w:pPr>
+            <w:r>
+              <w:t>Greg Flynn</w:t>
+            </w:r>
           </w:p>
         </w:tc>
       </w:tr>
@@ -35202,6 +35129,9 @@
             <w:pPr>
               <w:pStyle w:val="TableContents"/>
             </w:pPr>
+            <w:r>
+              <w:t>flynng@lafayette.edu</w:t>
+            </w:r>
           </w:p>
         </w:tc>
       </w:tr>
@@ -35212,7 +35142,7 @@
         <w:pStyle w:val="Heading2"/>
         <w:spacing w:after="0"/>
       </w:pPr>
-      <w:bookmarkStart w:id="97" w:name="_Toc442209119"/>
+      <w:bookmarkStart w:id="89" w:name="_Toc442209119"/>
       <w:r>
         <w:t>Accumulator</w:t>
       </w:r>
@@ -35225,7 +35155,7 @@
       <w:r>
         <w:t>Pack</w:t>
       </w:r>
-      <w:bookmarkEnd w:id="97"/>
+      <w:bookmarkEnd w:id="89"/>
     </w:p>
     <w:p>
       <w:pPr>
@@ -35390,7 +35320,7 @@
           <w:lang w:eastAsia="en-US"/>
         </w:rPr>
       </w:pPr>
-      <w:ins w:id="98" w:author="Emilie Grybos" w:date="2017-02-15T15:27:00Z">
+      <w:ins w:id="90" w:author="Emilie Grybos" w:date="2017-02-15T15:27:00Z">
         <w:r>
           <w:rPr>
             <w:noProof/>
@@ -35656,7 +35586,6 @@
                   <w14:uncheckedState w14:val="2610" w14:font="ＭＳ ゴシック"/>
                 </w14:checkbox>
               </w:sdtPr>
-              <w:sdtEndPr/>
               <w:sdtContent>
                 <w:r>
                   <w:rPr>
@@ -35685,7 +35614,6 @@
                   <w14:uncheckedState w14:val="2610" w14:font="ＭＳ ゴシック"/>
                 </w14:checkbox>
               </w:sdtPr>
-              <w:sdtEndPr/>
               <w:sdtContent>
                 <w:r>
                   <w:rPr>
@@ -35837,7 +35765,7 @@
       <w:pPr>
         <w:pStyle w:val="Table"/>
       </w:pPr>
-      <w:bookmarkStart w:id="99" w:name="_Toc442209166"/>
+      <w:bookmarkStart w:id="91" w:name="_Toc442209166"/>
       <w:r>
         <w:t xml:space="preserve">Table </w:t>
       </w:r>
@@ -35865,7 +35793,7 @@
       <w:r>
         <w:t>Main accumulator parameters</w:t>
       </w:r>
-      <w:bookmarkEnd w:id="99"/>
+      <w:bookmarkEnd w:id="91"/>
     </w:p>
     <w:p>
       <w:pPr>
@@ -36121,7 +36049,7 @@
         <w:pStyle w:val="Heading2"/>
         <w:spacing w:after="0"/>
       </w:pPr>
-      <w:bookmarkStart w:id="100" w:name="_Toc442209120"/>
+      <w:bookmarkStart w:id="92" w:name="_Toc442209120"/>
       <w:r>
         <w:t>Cell</w:t>
       </w:r>
@@ -36134,7 +36062,7 @@
       <w:r>
         <w:t>description</w:t>
       </w:r>
-      <w:bookmarkEnd w:id="100"/>
+      <w:bookmarkEnd w:id="92"/>
     </w:p>
     <w:p>
       <w:pPr>
@@ -36734,7 +36662,7 @@
       <w:pPr>
         <w:pStyle w:val="Table"/>
       </w:pPr>
-      <w:bookmarkStart w:id="101" w:name="_Toc442209167"/>
+      <w:bookmarkStart w:id="93" w:name="_Toc442209167"/>
       <w:r>
         <w:t xml:space="preserve">Table </w:t>
       </w:r>
@@ -36762,7 +36690,7 @@
       <w:r>
         <w:t>Main cell specification</w:t>
       </w:r>
-      <w:bookmarkEnd w:id="101"/>
+      <w:bookmarkEnd w:id="93"/>
     </w:p>
     <w:p>
       <w:pPr>
@@ -36897,7 +36825,7 @@
         <w:pStyle w:val="Heading2"/>
         <w:spacing w:after="0"/>
       </w:pPr>
-      <w:bookmarkStart w:id="102" w:name="_Toc442209121"/>
+      <w:bookmarkStart w:id="94" w:name="_Toc442209121"/>
       <w:r>
         <w:t>Cell</w:t>
       </w:r>
@@ -36910,7 +36838,7 @@
       <w:r>
         <w:t>configuration</w:t>
       </w:r>
-      <w:bookmarkEnd w:id="102"/>
+      <w:bookmarkEnd w:id="94"/>
     </w:p>
     <w:p>
       <w:pPr>
@@ -37042,7 +36970,6 @@
             <w14:uncheckedState w14:val="2610" w14:font="ＭＳ ゴシック"/>
           </w14:checkbox>
         </w:sdtPr>
-        <w:sdtEndPr/>
         <w:sdtContent>
           <w:r>
             <w:rPr>
@@ -37071,7 +36998,6 @@
             <w14:uncheckedState w14:val="2610" w14:font="ＭＳ ゴシック"/>
           </w14:checkbox>
         </w:sdtPr>
-        <w:sdtEndPr/>
         <w:sdtContent>
           <w:r>
             <w:rPr>
@@ -37141,11 +37067,11 @@
         <w:pStyle w:val="Heading2"/>
         <w:spacing w:after="0"/>
       </w:pPr>
-      <w:bookmarkStart w:id="103" w:name="_Toc442209122"/>
+      <w:bookmarkStart w:id="95" w:name="_Toc442209122"/>
       <w:r>
         <w:t>Segment Maintenance Disconnect</w:t>
       </w:r>
-      <w:bookmarkEnd w:id="103"/>
+      <w:bookmarkEnd w:id="95"/>
     </w:p>
     <w:p>
       <w:pPr>
@@ -37268,7 +37194,6 @@
                   <w14:uncheckedState w14:val="2610" w14:font="ＭＳ ゴシック"/>
                 </w14:checkbox>
               </w:sdtPr>
-              <w:sdtEndPr/>
               <w:sdtContent>
                 <w:r>
                   <w:rPr>
@@ -37297,7 +37222,6 @@
                   <w14:uncheckedState w14:val="2610" w14:font="ＭＳ ゴシック"/>
                 </w14:checkbox>
               </w:sdtPr>
-              <w:sdtEndPr/>
               <w:sdtContent>
                 <w:r>
                   <w:rPr>
@@ -37643,7 +37567,7 @@
       <w:pPr>
         <w:pStyle w:val="Caption"/>
       </w:pPr>
-      <w:bookmarkStart w:id="104" w:name="_Toc442209168"/>
+      <w:bookmarkStart w:id="96" w:name="_Toc442209168"/>
       <w:r>
         <w:lastRenderedPageBreak/>
         <w:t xml:space="preserve">Table </w:t>
@@ -37666,18 +37590,18 @@
       <w:r>
         <w:t xml:space="preserve"> - SMD Data</w:t>
       </w:r>
-      <w:bookmarkEnd w:id="104"/>
+      <w:bookmarkEnd w:id="96"/>
     </w:p>
     <w:p>
       <w:pPr>
         <w:pStyle w:val="Heading2"/>
         <w:spacing w:after="0"/>
       </w:pPr>
-      <w:bookmarkStart w:id="105" w:name="_Toc442209123"/>
+      <w:bookmarkStart w:id="97" w:name="_Toc442209123"/>
       <w:r>
         <w:t>Lithium-Ion Pouch Cells</w:t>
       </w:r>
-      <w:bookmarkEnd w:id="105"/>
+      <w:bookmarkEnd w:id="97"/>
     </w:p>
     <w:p>
       <w:pPr>
@@ -37740,7 +37664,6 @@
             <w14:uncheckedState w14:val="2610" w14:font="ＭＳ ゴシック"/>
           </w14:checkbox>
         </w:sdtPr>
-        <w:sdtEndPr/>
         <w:sdtContent>
           <w:r>
             <w:rPr>
@@ -37772,7 +37695,6 @@
             <w14:uncheckedState w14:val="2610" w14:font="ＭＳ ゴシック"/>
           </w14:checkbox>
         </w:sdtPr>
-        <w:sdtEndPr/>
         <w:sdtContent>
           <w:r>
             <w:rPr>
@@ -37908,7 +37830,7 @@
         <w:pStyle w:val="Heading2"/>
         <w:spacing w:after="0"/>
       </w:pPr>
-      <w:bookmarkStart w:id="106" w:name="_Toc442209124"/>
+      <w:bookmarkStart w:id="98" w:name="_Toc442209124"/>
       <w:r>
         <w:t>Cell</w:t>
       </w:r>
@@ -37930,7 +37852,7 @@
       <w:r>
         <w:t>monitoring</w:t>
       </w:r>
-      <w:bookmarkEnd w:id="106"/>
+      <w:bookmarkEnd w:id="98"/>
     </w:p>
     <w:p>
       <w:pPr>
@@ -38218,7 +38140,7 @@
       <w:pPr>
         <w:pStyle w:val="Caption"/>
       </w:pPr>
-      <w:bookmarkStart w:id="107" w:name="_Toc442209169"/>
+      <w:bookmarkStart w:id="99" w:name="_Toc442209169"/>
       <w:r>
         <w:t xml:space="preserve">Table </w:t>
       </w:r>
@@ -38240,13 +38162,13 @@
       <w:r>
         <w:t xml:space="preserve"> - Cell Temperature Monitoring</w:t>
       </w:r>
-      <w:bookmarkEnd w:id="107"/>
+      <w:bookmarkEnd w:id="99"/>
     </w:p>
     <w:p>
       <w:pPr>
         <w:pStyle w:val="Heading2"/>
       </w:pPr>
-      <w:bookmarkStart w:id="108" w:name="_Toc442209125"/>
+      <w:bookmarkStart w:id="100" w:name="_Toc442209125"/>
       <w:r>
         <w:t>Accumulator</w:t>
       </w:r>
@@ -38268,7 +38190,7 @@
       <w:r>
         <w:t>Relays (AIR)</w:t>
       </w:r>
-      <w:bookmarkEnd w:id="108"/>
+      <w:bookmarkEnd w:id="100"/>
     </w:p>
     <w:p>
       <w:pPr>
@@ -38609,7 +38531,7 @@
       <w:pPr>
         <w:pStyle w:val="Caption"/>
       </w:pPr>
-      <w:bookmarkStart w:id="109" w:name="_Toc442209170"/>
+      <w:bookmarkStart w:id="101" w:name="_Toc442209170"/>
       <w:r>
         <w:t xml:space="preserve">Table </w:t>
       </w:r>
@@ -38634,14 +38556,14 @@
       <w:r>
         <w:t>AIR data</w:t>
       </w:r>
-      <w:bookmarkEnd w:id="109"/>
+      <w:bookmarkEnd w:id="101"/>
     </w:p>
     <w:p>
       <w:pPr>
         <w:pStyle w:val="Heading2"/>
         <w:spacing w:after="0"/>
       </w:pPr>
-      <w:bookmarkStart w:id="110" w:name="_Toc442209126"/>
+      <w:bookmarkStart w:id="102" w:name="_Toc442209126"/>
       <w:r>
         <w:t>Accumulator</w:t>
       </w:r>
@@ -38663,7 +38585,7 @@
       <w:r>
         <w:t>System (AMS)</w:t>
       </w:r>
-      <w:bookmarkEnd w:id="110"/>
+      <w:bookmarkEnd w:id="102"/>
     </w:p>
     <w:p>
       <w:pPr>
@@ -39024,7 +38946,7 @@
       <w:pPr>
         <w:pStyle w:val="Caption"/>
       </w:pPr>
-      <w:bookmarkStart w:id="111" w:name="_Toc442209171"/>
+      <w:bookmarkStart w:id="103" w:name="_Toc442209171"/>
       <w:r>
         <w:t xml:space="preserve">Table </w:t>
       </w:r>
@@ -39046,7 +38968,7 @@
       <w:r>
         <w:t xml:space="preserve"> - AMS Data</w:t>
       </w:r>
-      <w:bookmarkEnd w:id="111"/>
+      <w:bookmarkEnd w:id="103"/>
     </w:p>
     <w:p>
       <w:pPr>
@@ -39061,7 +38983,7 @@
         <w:pStyle w:val="Heading2"/>
         <w:spacing w:after="0"/>
       </w:pPr>
-      <w:bookmarkStart w:id="112" w:name="_Toc442209127"/>
+      <w:bookmarkStart w:id="104" w:name="_Toc442209127"/>
       <w:r>
         <w:t>Accumulator wiring,</w:t>
       </w:r>
@@ -39092,7 +39014,7 @@
       <w:r>
         <w:t>calculations</w:t>
       </w:r>
-      <w:bookmarkEnd w:id="112"/>
+      <w:bookmarkEnd w:id="104"/>
     </w:p>
     <w:p>
       <w:pPr>
@@ -39271,7 +39193,7 @@
         <w:pStyle w:val="Heading2"/>
         <w:spacing w:after="0"/>
       </w:pPr>
-      <w:bookmarkStart w:id="113" w:name="_Toc442209128"/>
+      <w:bookmarkStart w:id="105" w:name="_Toc442209128"/>
       <w:r>
         <w:t>Accumulator</w:t>
       </w:r>
@@ -39284,7 +39206,7 @@
       <w:r>
         <w:t>indicator</w:t>
       </w:r>
-      <w:bookmarkEnd w:id="113"/>
+      <w:bookmarkEnd w:id="105"/>
     </w:p>
     <w:p>
       <w:pPr>
@@ -39293,7 +39215,7 @@
           <w:rFonts w:eastAsia="Times New Roman"/>
         </w:rPr>
       </w:pPr>
-      <w:bookmarkStart w:id="114" w:name="_Toc442209129"/>
+      <w:bookmarkStart w:id="106" w:name="_Toc442209129"/>
       <w:r>
         <w:rPr>
           <w:rFonts w:eastAsia="Times New Roman"/>
@@ -39464,7 +39386,7 @@
       <w:r>
         <w:t>Charging</w:t>
       </w:r>
-      <w:bookmarkEnd w:id="114"/>
+      <w:bookmarkEnd w:id="106"/>
     </w:p>
     <w:p>
       <w:pPr>
@@ -39879,7 +39801,6 @@
                 </w:rPr>
                 <w:id w:val="-1387331459"/>
               </w:sdtPr>
-              <w:sdtEndPr/>
               <w:sdtContent>
                 <w:r>
                   <w:rPr>
@@ -39903,7 +39824,6 @@
                 </w:rPr>
                 <w:id w:val="33189905"/>
               </w:sdtPr>
-              <w:sdtEndPr/>
               <w:sdtContent>
                 <w:r>
                   <w:rPr>
@@ -40100,7 +40020,7 @@
       <w:pPr>
         <w:pStyle w:val="Table"/>
       </w:pPr>
-      <w:bookmarkStart w:id="115" w:name="_Toc442209172"/>
+      <w:bookmarkStart w:id="107" w:name="_Toc442209172"/>
       <w:r>
         <w:t xml:space="preserve">Table </w:t>
       </w:r>
@@ -40131,18 +40051,18 @@
       <w:r>
         <w:t>harger data</w:t>
       </w:r>
-      <w:bookmarkEnd w:id="115"/>
+      <w:bookmarkEnd w:id="107"/>
     </w:p>
     <w:p>
       <w:pPr>
         <w:pStyle w:val="Heading2"/>
         <w:spacing w:after="0"/>
       </w:pPr>
-      <w:bookmarkStart w:id="116" w:name="_Toc442209130"/>
+      <w:bookmarkStart w:id="108" w:name="_Toc442209130"/>
       <w:r>
         <w:t>Accumulator Container/Housing</w:t>
       </w:r>
-      <w:bookmarkEnd w:id="116"/>
+      <w:bookmarkEnd w:id="108"/>
     </w:p>
     <w:p/>
     <w:p>
@@ -40360,7 +40280,7 @@
         </w:drawing>
       </w:r>
     </w:p>
-    <w:bookmarkEnd w:id="70"/>
+    <w:bookmarkEnd w:id="65"/>
     <w:p>
       <w:r>
         <w:rPr>
@@ -40502,19 +40422,19 @@
       <w:pPr>
         <w:pStyle w:val="Heading1"/>
       </w:pPr>
-      <w:bookmarkStart w:id="117" w:name="_Toc442209131"/>
+      <w:bookmarkStart w:id="109" w:name="_Toc442209131"/>
       <w:r>
         <w:lastRenderedPageBreak/>
         <w:t>Safety Controls and Indicators</w:t>
       </w:r>
-      <w:bookmarkEnd w:id="117"/>
+      <w:bookmarkEnd w:id="109"/>
     </w:p>
     <w:p>
       <w:pPr>
         <w:pStyle w:val="Heading2"/>
         <w:spacing w:after="0"/>
       </w:pPr>
-      <w:bookmarkStart w:id="118" w:name="_Toc442209132"/>
+      <w:bookmarkStart w:id="110" w:name="_Toc442209132"/>
       <w:r>
         <w:t>Shutdown</w:t>
       </w:r>
@@ -40527,7 +40447,7 @@
       <w:r>
         <w:t>Circuit</w:t>
       </w:r>
-      <w:bookmarkEnd w:id="118"/>
+      <w:bookmarkEnd w:id="110"/>
     </w:p>
     <w:p>
       <w:pPr>
@@ -40609,7 +40529,7 @@
       <w:pPr>
         <w:pStyle w:val="Caption"/>
       </w:pPr>
-      <w:bookmarkStart w:id="119" w:name="_Toc442209148"/>
+      <w:bookmarkStart w:id="111" w:name="_Toc442209148"/>
       <w:r>
         <w:t xml:space="preserve">Figure </w:t>
       </w:r>
@@ -40631,7 +40551,7 @@
       <w:r>
         <w:t xml:space="preserve"> – Safety Shutdown Circuit Schematic</w:t>
       </w:r>
-      <w:bookmarkEnd w:id="119"/>
+      <w:bookmarkEnd w:id="111"/>
     </w:p>
     <w:p>
       <w:pPr>
@@ -40923,7 +40843,6 @@
                 <w:b/>
               </w:rPr>
             </w:pPr>
-            <w:commentRangeStart w:id="120"/>
             <w:r>
               <w:rPr>
                 <w:b/>
@@ -40935,15 +40854,6 @@
                 <w:b/>
               </w:rPr>
               <w:t xml:space="preserve"> </w:t>
-            </w:r>
-            <w:commentRangeEnd w:id="120"/>
-            <w:r>
-              <w:rPr>
-                <w:rStyle w:val="CommentReference"/>
-                <w:bCs w:val="0"/>
-                <w:color w:val="auto"/>
-              </w:rPr>
-              <w:commentReference w:id="120"/>
             </w:r>
             <w:r>
               <w:rPr>
@@ -40990,29 +40900,7 @@
               <w:pStyle w:val="TableContents"/>
             </w:pPr>
             <w:r>
-              <w:t xml:space="preserve">Main Switch (for control and tractive-system; </w:t>
-            </w:r>
-            <w:commentRangeStart w:id="121"/>
-            <w:commentRangeStart w:id="122"/>
-            <w:r>
-              <w:t>CSMS</w:t>
-            </w:r>
-            <w:commentRangeEnd w:id="121"/>
-            <w:r>
-              <w:rPr>
-                <w:rStyle w:val="CommentReference"/>
-              </w:rPr>
-              <w:commentReference w:id="121"/>
-            </w:r>
-            <w:commentRangeEnd w:id="122"/>
-            <w:r>
-              <w:rPr>
-                <w:rStyle w:val="CommentReference"/>
-              </w:rPr>
-              <w:commentReference w:id="122"/>
-            </w:r>
-            <w:r>
-              <w:t>, TSMS)</w:t>
+              <w:t>Main Switch (for control and tractive-system; CSMS, TSMS)</w:t>
             </w:r>
           </w:p>
         </w:tc>
@@ -41167,7 +41055,6 @@
             <w:pPr>
               <w:pStyle w:val="TableContents"/>
             </w:pPr>
-            <w:commentRangeStart w:id="123"/>
             <w:r>
               <w:t xml:space="preserve">Bender ISOMETER IR155-3203. Operating with normal specs stated on the datasheet. </w:t>
             </w:r>
@@ -41183,13 +41070,6 @@
             </w:r>
             <w:r>
               <w:t xml:space="preserve"> will be used for monitoring ground faults. Normally outputs digital HIGH.</w:t>
-            </w:r>
-            <w:commentRangeEnd w:id="123"/>
-            <w:r>
-              <w:rPr>
-                <w:rStyle w:val="CommentReference"/>
-              </w:rPr>
-              <w:commentReference w:id="123"/>
             </w:r>
           </w:p>
         </w:tc>
@@ -41464,7 +41344,7 @@
       <w:pPr>
         <w:pStyle w:val="Table"/>
       </w:pPr>
-      <w:bookmarkStart w:id="124" w:name="_Toc442209173"/>
+      <w:bookmarkStart w:id="112" w:name="_Toc442209173"/>
       <w:r>
         <w:t xml:space="preserve">Table </w:t>
       </w:r>
@@ -41531,7 +41411,7 @@
       <w:r>
         <w:t>circuit</w:t>
       </w:r>
-      <w:bookmarkEnd w:id="124"/>
+      <w:bookmarkEnd w:id="112"/>
     </w:p>
     <w:p>
       <w:pPr>
@@ -41758,7 +41638,7 @@
       <w:pPr>
         <w:pStyle w:val="Table"/>
       </w:pPr>
-      <w:bookmarkStart w:id="125" w:name="_Toc442209174"/>
+      <w:bookmarkStart w:id="113" w:name="_Toc442209174"/>
       <w:r>
         <w:t xml:space="preserve">Table </w:t>
       </w:r>
@@ -41789,7 +41669,7 @@
       <w:r>
         <w:t xml:space="preserve"> Current Draw</w:t>
       </w:r>
-      <w:bookmarkEnd w:id="125"/>
+      <w:bookmarkEnd w:id="113"/>
     </w:p>
     <w:p>
       <w:pPr>
@@ -41959,7 +41839,7 @@
         <w:keepNext/>
         <w:jc w:val="center"/>
       </w:pPr>
-      <w:commentRangeStart w:id="126"/>
+      <w:commentRangeStart w:id="114"/>
       <w:r>
         <w:rPr>
           <w:rFonts w:eastAsia="Arial"/>
@@ -42014,19 +41894,19 @@
           </wp:inline>
         </w:drawing>
       </w:r>
-      <w:commentRangeEnd w:id="126"/>
+      <w:commentRangeEnd w:id="114"/>
       <w:r>
         <w:rPr>
           <w:rStyle w:val="CommentReference"/>
         </w:rPr>
-        <w:commentReference w:id="126"/>
+        <w:commentReference w:id="114"/>
       </w:r>
     </w:p>
     <w:p>
       <w:pPr>
         <w:pStyle w:val="Caption"/>
       </w:pPr>
-      <w:bookmarkStart w:id="127" w:name="_Toc442209149"/>
+      <w:bookmarkStart w:id="115" w:name="_Toc442209149"/>
       <w:r>
         <w:t xml:space="preserve">Figure </w:t>
       </w:r>
@@ -42051,18 +41931,18 @@
       <w:r>
         <w:t>Components</w:t>
       </w:r>
-      <w:bookmarkEnd w:id="127"/>
+      <w:bookmarkEnd w:id="115"/>
     </w:p>
     <w:p>
       <w:pPr>
         <w:pStyle w:val="Heading2"/>
         <w:spacing w:after="0"/>
       </w:pPr>
-      <w:bookmarkStart w:id="128" w:name="_Toc442209133"/>
+      <w:bookmarkStart w:id="116" w:name="_Toc442209133"/>
       <w:r>
         <w:t>IMD</w:t>
       </w:r>
-      <w:bookmarkEnd w:id="128"/>
+      <w:bookmarkEnd w:id="116"/>
     </w:p>
     <w:p>
       <w:pPr>
@@ -42528,7 +42408,7 @@
       <w:pPr>
         <w:pStyle w:val="Table"/>
       </w:pPr>
-      <w:bookmarkStart w:id="129" w:name="_Toc442209175"/>
+      <w:bookmarkStart w:id="117" w:name="_Toc442209175"/>
       <w:r>
         <w:t xml:space="preserve">Table </w:t>
       </w:r>
@@ -42550,7 +42430,7 @@
       <w:r>
         <w:t xml:space="preserve"> Parameters of the IMD</w:t>
       </w:r>
-      <w:bookmarkEnd w:id="129"/>
+      <w:bookmarkEnd w:id="117"/>
     </w:p>
     <w:p>
       <w:pPr>
@@ -42600,7 +42480,7 @@
         <w:rPr>
           <w:rStyle w:val="CommentReference"/>
         </w:rPr>
-        <w:commentReference w:id="130"/>
+        <w:commentReference w:id="118"/>
       </w:r>
     </w:p>
     <w:p>
@@ -42608,7 +42488,7 @@
         <w:pStyle w:val="Heading2"/>
         <w:spacing w:after="0"/>
       </w:pPr>
-      <w:bookmarkStart w:id="131" w:name="_Toc442209134"/>
+      <w:bookmarkStart w:id="119" w:name="_Toc442209134"/>
       <w:r>
         <w:t>Reset / Latching</w:t>
       </w:r>
@@ -42648,7 +42528,7 @@
       <w:r>
         <w:t>AMS</w:t>
       </w:r>
-      <w:bookmarkEnd w:id="131"/>
+      <w:bookmarkEnd w:id="119"/>
     </w:p>
     <w:p>
       <w:pPr>
@@ -42866,7 +42746,7 @@
       <w:pPr>
         <w:spacing w:after="0"/>
       </w:pPr>
-      <w:commentRangeStart w:id="132"/>
+      <w:commentRangeStart w:id="120"/>
       <w:r>
         <w:rPr>
           <w:noProof/>
@@ -42908,12 +42788,12 @@
           </wp:inline>
         </w:drawing>
       </w:r>
-      <w:commentRangeEnd w:id="132"/>
+      <w:commentRangeEnd w:id="120"/>
       <w:r>
         <w:rPr>
           <w:rStyle w:val="CommentReference"/>
         </w:rPr>
-        <w:commentReference w:id="132"/>
+        <w:commentReference w:id="120"/>
       </w:r>
     </w:p>
     <w:p>
@@ -42921,12 +42801,12 @@
         <w:pStyle w:val="Heading2"/>
         <w:spacing w:after="0"/>
       </w:pPr>
-      <w:bookmarkStart w:id="133" w:name="_Toc442209135"/>
+      <w:bookmarkStart w:id="121" w:name="_Toc442209135"/>
       <w:r>
         <w:lastRenderedPageBreak/>
         <w:t>Shutdown System Interlocks</w:t>
       </w:r>
-      <w:bookmarkEnd w:id="133"/>
+      <w:bookmarkEnd w:id="121"/>
     </w:p>
     <w:p>
       <w:pPr>
@@ -43097,9 +42977,9 @@
         <w:pStyle w:val="Heading2"/>
         <w:spacing w:after="0"/>
       </w:pPr>
-      <w:bookmarkStart w:id="134" w:name="_Toc442209136"/>
-      <w:commentRangeStart w:id="135"/>
-      <w:commentRangeStart w:id="136"/>
+      <w:bookmarkStart w:id="122" w:name="_Toc442209136"/>
+      <w:commentRangeStart w:id="123"/>
+      <w:commentRangeStart w:id="124"/>
       <w:r>
         <w:t>Tractive</w:t>
       </w:r>
@@ -43142,7 +43022,7 @@
       <w:r>
         <w:t>L)</w:t>
       </w:r>
-      <w:bookmarkEnd w:id="134"/>
+      <w:bookmarkEnd w:id="122"/>
     </w:p>
     <w:p>
       <w:pPr>
@@ -43329,12 +43209,12 @@
         </w:rPr>
         <w:t>9.1</w:t>
       </w:r>
-      <w:commentRangeEnd w:id="135"/>
+      <w:commentRangeEnd w:id="123"/>
       <w:r>
         <w:rPr>
           <w:rStyle w:val="CommentReference"/>
         </w:rPr>
-        <w:commentReference w:id="135"/>
+        <w:commentReference w:id="123"/>
       </w:r>
       <w:r>
         <w:rPr>
@@ -43354,7 +43234,7 @@
         <w:pStyle w:val="Heading2"/>
         <w:spacing w:after="0"/>
       </w:pPr>
-      <w:bookmarkStart w:id="137" w:name="_Toc442209137"/>
+      <w:bookmarkStart w:id="125" w:name="_Toc442209137"/>
       <w:r>
         <w:t>Tractive</w:t>
       </w:r>
@@ -43376,7 +43256,7 @@
       <w:r>
         <w:t>light (TSVP)</w:t>
       </w:r>
-      <w:bookmarkEnd w:id="137"/>
+      <w:bookmarkEnd w:id="125"/>
     </w:p>
     <w:p>
       <w:pPr>
@@ -43490,7 +43370,7 @@
         </w:rPr>
         <w:t xml:space="preserve"> </w:t>
       </w:r>
-      <w:commentRangeStart w:id="138"/>
+      <w:commentRangeStart w:id="126"/>
       <w:r>
         <w:rPr>
           <w:i/>
@@ -43510,12 +43390,12 @@
         </w:rPr>
         <w:t>schematics</w:t>
       </w:r>
-      <w:commentRangeEnd w:id="138"/>
+      <w:commentRangeEnd w:id="126"/>
       <w:r>
         <w:rPr>
           <w:rStyle w:val="CommentReference"/>
         </w:rPr>
-        <w:commentReference w:id="138"/>
+        <w:commentReference w:id="126"/>
       </w:r>
       <w:r>
         <w:rPr>
@@ -43543,7 +43423,7 @@
         <w:pStyle w:val="Normal1"/>
         <w:spacing w:after="0"/>
       </w:pPr>
-      <w:commentRangeStart w:id="139"/>
+      <w:commentRangeStart w:id="127"/>
       <w:r>
         <w:t>The TSEL will be controlled from a voltage monitoring device that can handle the TS voltage that we are applying to it. The LTC2965</w:t>
       </w:r>
@@ -43556,7 +43436,7 @@
       <w:r>
         <w:t>12 volt trailer clearance lamps found from www.superbrightleds.com - part number M9-x4.</w:t>
       </w:r>
-      <w:commentRangeEnd w:id="139"/>
+      <w:commentRangeEnd w:id="127"/>
       <w:r>
         <w:rPr>
           <w:rStyle w:val="CommentReference"/>
@@ -43564,10 +43444,10 @@
           <w:color w:val="auto"/>
           <w:lang w:eastAsia="zh-CN"/>
         </w:rPr>
-        <w:commentReference w:id="139"/>
-      </w:r>
-    </w:p>
-    <w:commentRangeEnd w:id="136"/>
+        <w:commentReference w:id="127"/>
+      </w:r>
+    </w:p>
+    <w:commentRangeEnd w:id="124"/>
     <w:p>
       <w:pPr>
         <w:spacing w:after="0"/>
@@ -43576,7 +43456,7 @@
         <w:rPr>
           <w:rStyle w:val="CommentReference"/>
         </w:rPr>
-        <w:commentReference w:id="136"/>
+        <w:commentReference w:id="124"/>
       </w:r>
     </w:p>
     <w:p>
@@ -43584,7 +43464,7 @@
         <w:pStyle w:val="Heading2"/>
         <w:spacing w:after="0"/>
       </w:pPr>
-      <w:bookmarkStart w:id="140" w:name="_Toc442209138"/>
+      <w:bookmarkStart w:id="128" w:name="_Toc442209138"/>
       <w:r>
         <w:t>Ready-To-Drive-Sound</w:t>
       </w:r>
@@ -43597,7 +43477,7 @@
       <w:r>
         <w:t>(RTDS)</w:t>
       </w:r>
-      <w:bookmarkEnd w:id="140"/>
+      <w:bookmarkEnd w:id="128"/>
     </w:p>
     <w:p>
       <w:pPr>
@@ -43714,24 +43594,24 @@
       <w:pPr>
         <w:pStyle w:val="Heading1"/>
       </w:pPr>
-      <w:bookmarkStart w:id="141" w:name="_Toc442209139"/>
+      <w:bookmarkStart w:id="129" w:name="_Toc442209139"/>
       <w:r>
         <w:lastRenderedPageBreak/>
         <w:t>GLV System</w:t>
       </w:r>
-      <w:bookmarkEnd w:id="141"/>
-    </w:p>
-    <w:p>
-      <w:commentRangeStart w:id="142"/>
+      <w:bookmarkEnd w:id="129"/>
+    </w:p>
+    <w:p>
+      <w:commentRangeStart w:id="130"/>
       <w:r>
         <w:t>Person primarily responsible for this section:</w:t>
       </w:r>
-      <w:commentRangeEnd w:id="142"/>
+      <w:commentRangeEnd w:id="130"/>
       <w:r>
         <w:rPr>
           <w:rStyle w:val="CommentReference"/>
         </w:rPr>
-        <w:commentReference w:id="142"/>
+        <w:commentReference w:id="130"/>
       </w:r>
     </w:p>
     <w:tbl>
@@ -43773,6 +43653,9 @@
               <w:pStyle w:val="TableContents"/>
               <w:ind w:firstLine="708"/>
             </w:pPr>
+            <w:r>
+              <w:t>Greg Flynn</w:t>
+            </w:r>
           </w:p>
         </w:tc>
       </w:tr>
@@ -43809,6 +43692,9 @@
             <w:pPr>
               <w:pStyle w:val="TableContents"/>
             </w:pPr>
+            <w:r>
+              <w:t>flynng@lafayette.edu</w:t>
+            </w:r>
           </w:p>
         </w:tc>
       </w:tr>
@@ -43819,11 +43705,11 @@
         <w:pStyle w:val="Heading2"/>
         <w:spacing w:after="0"/>
       </w:pPr>
-      <w:bookmarkStart w:id="143" w:name="_Toc442209140"/>
+      <w:bookmarkStart w:id="131" w:name="_Toc442209140"/>
       <w:r>
         <w:t>GLV System Data</w:t>
       </w:r>
-      <w:bookmarkEnd w:id="143"/>
+      <w:bookmarkEnd w:id="131"/>
     </w:p>
     <w:p>
       <w:pPr>
@@ -43840,7 +43726,7 @@
       </w:r>
     </w:p>
     <w:p>
-      <w:bookmarkStart w:id="144" w:name="_Toc442209176"/>
+      <w:bookmarkStart w:id="132" w:name="_Toc442209176"/>
       <w:r>
         <w:t>The GLV system is comprised of the 24V LiFePo4 battery, vehicle computer interface(VCI), the vehicle user interface(VUI) and the safety loop. The battery provides 24V to all sub-systems. The VCI provides hardware for VSCADA interfacing. The VUI is the driver interface including buttons and dashboard display screen. The safety loop assures all systems are functioning properly before opening airs and allowing HV from the accumulators.</w:t>
       </w:r>
@@ -43979,7 +43865,6 @@
                   <w14:uncheckedState w14:val="2610" w14:font="ＭＳ ゴシック"/>
                 </w14:checkbox>
               </w:sdtPr>
-              <w:sdtEndPr/>
               <w:sdtContent>
                 <w:r>
                   <w:rPr>
@@ -44008,7 +43893,6 @@
                   <w14:uncheckedState w14:val="2610" w14:font="ＭＳ ゴシック"/>
                 </w14:checkbox>
               </w:sdtPr>
-              <w:sdtEndPr/>
               <w:sdtContent>
                 <w:r>
                   <w:rPr>
@@ -44082,7 +43966,6 @@
                   <w14:uncheckedState w14:val="2610" w14:font="ＭＳ ゴシック"/>
                 </w14:checkbox>
               </w:sdtPr>
-              <w:sdtEndPr/>
               <w:sdtContent>
                 <w:r>
                   <w:rPr>
@@ -44111,7 +43994,6 @@
                   <w14:uncheckedState w14:val="2610" w14:font="ＭＳ ゴシック"/>
                 </w14:checkbox>
               </w:sdtPr>
-              <w:sdtEndPr/>
               <w:sdtContent>
                 <w:r>
                   <w:rPr>
@@ -44176,7 +44058,6 @@
                   <w14:uncheckedState w14:val="2610" w14:font="ＭＳ ゴシック"/>
                 </w14:checkbox>
               </w:sdtPr>
-              <w:sdtEndPr/>
               <w:sdtContent>
                 <w:r>
                   <w:rPr>
@@ -44205,7 +44086,6 @@
                   <w14:uncheckedState w14:val="2610" w14:font="ＭＳ ゴシック"/>
                 </w14:checkbox>
               </w:sdtPr>
-              <w:sdtEndPr/>
               <w:sdtContent>
                 <w:r>
                   <w:rPr>
@@ -44270,7 +44150,6 @@
                   <w14:uncheckedState w14:val="2610" w14:font="ＭＳ ゴシック"/>
                 </w14:checkbox>
               </w:sdtPr>
-              <w:sdtEndPr/>
               <w:sdtContent>
                 <w:r>
                   <w:rPr>
@@ -44299,7 +44178,6 @@
                   <w14:uncheckedState w14:val="2610" w14:font="ＭＳ ゴシック"/>
                 </w14:checkbox>
               </w:sdtPr>
-              <w:sdtEndPr/>
               <w:sdtContent>
                 <w:r>
                   <w:rPr>
@@ -44379,7 +44257,6 @@
                   <w14:uncheckedState w14:val="2610" w14:font="ＭＳ ゴシック"/>
                 </w14:checkbox>
               </w:sdtPr>
-              <w:sdtEndPr/>
               <w:sdtContent>
                 <w:r>
                   <w:rPr>
@@ -44408,7 +44285,6 @@
                   <w14:uncheckedState w14:val="2610" w14:font="ＭＳ ゴシック"/>
                 </w14:checkbox>
               </w:sdtPr>
-              <w:sdtEndPr/>
               <w:sdtContent>
                 <w:r>
                   <w:rPr>
@@ -44454,7 +44330,7 @@
       <w:r>
         <w:t>- GLV System Data</w:t>
       </w:r>
-      <w:bookmarkEnd w:id="144"/>
+      <w:bookmarkEnd w:id="132"/>
     </w:p>
     <w:p/>
     <w:p>
@@ -44476,7 +44352,7 @@
       <w:pPr>
         <w:pStyle w:val="Heading1"/>
       </w:pPr>
-      <w:bookmarkStart w:id="145" w:name="_Toc442209141"/>
+      <w:bookmarkStart w:id="133" w:name="_Toc442209141"/>
       <w:r>
         <w:lastRenderedPageBreak/>
         <w:t>Appendi</w:t>
@@ -44484,7 +44360,7 @@
       <w:r>
         <w:t>ces</w:t>
       </w:r>
-      <w:bookmarkEnd w:id="145"/>
+      <w:bookmarkEnd w:id="133"/>
     </w:p>
     <w:p>
       <w:pPr>
@@ -44518,7 +44394,6 @@
           <w:color w:val="FF0000"/>
         </w:rPr>
       </w:pPr>
-      <w:commentRangeStart w:id="146"/>
       <w:r>
         <w:rPr>
           <w:color w:val="FF0000"/>
@@ -44550,12 +44425,57 @@
         </w:rPr>
         <w:t>) should be included here.</w:t>
       </w:r>
-      <w:commentRangeEnd w:id="146"/>
-      <w:r>
-        <w:rPr>
-          <w:rStyle w:val="CommentReference"/>
-        </w:rPr>
-        <w:commentReference w:id="146"/>
+    </w:p>
+    <w:p>
+      <w:pPr>
+        <w:rPr>
+          <w:color w:val="FF0000"/>
+        </w:rPr>
+      </w:pPr>
+    </w:p>
+    <w:p>
+      <w:pPr>
+        <w:rPr>
+          <w:color w:val="FF0000"/>
+        </w:rPr>
+      </w:pPr>
+      <w:r>
+        <w:rPr>
+          <w:rFonts w:ascii="Helvetica" w:eastAsia="Times New Roman" w:hAnsi="Helvetica" w:cs="Helvetica"/>
+          <w:sz w:val="24"/>
+          <w:szCs w:val="24"/>
+          <w:lang w:eastAsia="en-US"/>
+        </w:rPr>
+        <w:t xml:space="preserve">((50.3Ah </w:t>
+      </w:r>
+      <w:r>
+        <w:rPr>
+          <w:rFonts w:ascii="Helvetica" w:eastAsia="Times New Roman" w:hAnsi="Helvetica" w:cs="Helvetica"/>
+          <w:sz w:val="24"/>
+          <w:szCs w:val="24"/>
+          <w:lang w:eastAsia="en-US"/>
+        </w:rPr>
+        <w:t>calculated</w:t>
+      </w:r>
+      <w:r>
+        <w:rPr>
+          <w:rFonts w:ascii="Helvetica" w:eastAsia="Times New Roman" w:hAnsi="Helvetica" w:cs="Helvetica"/>
+          <w:sz w:val="24"/>
+          <w:szCs w:val="24"/>
+          <w:lang w:eastAsia="en-US"/>
+        </w:rPr>
+        <w:t xml:space="preserve"> in section 5.2)* 96V (maximum from ac</w:t>
+      </w:r>
+      <w:bookmarkStart w:id="134" w:name="_GoBack"/>
+      <w:bookmarkEnd w:id="134"/>
+      <w:r>
+        <w:rPr>
+          <w:rFonts w:ascii="Helvetica" w:eastAsia="Times New Roman" w:hAnsi="Helvetica" w:cs="Helvetica"/>
+          <w:sz w:val="24"/>
+          <w:szCs w:val="24"/>
+          <w:lang w:eastAsia="en-US"/>
+        </w:rPr>
+        <w:t>cumulator))/ 1000) = 4.82 kW hours</w:t>
       </w:r>
     </w:p>
     <w:sectPr>
@@ -44647,13 +44567,7 @@
         <w:annotationRef/>
       </w:r>
       <w:r>
-        <w:t xml:space="preserve"> </w:t>
-      </w:r>
-      <w:r>
-        <w:t>to this list</w:t>
-      </w:r>
-      <w:r>
-        <w:t xml:space="preserve"> </w:t>
+        <w:t xml:space="preserve"> to this list </w:t>
       </w:r>
     </w:p>
   </w:comment>
@@ -44669,10 +44583,7 @@
         <w:annotationRef/>
       </w:r>
       <w:r>
-        <w:t>G</w:t>
-      </w:r>
-      <w:r>
-        <w:t>LV uses this, I don’t know what it means</w:t>
+        <w:t>GLV uses this, I don’t know what it means</w:t>
       </w:r>
     </w:p>
   </w:comment>
@@ -44744,10 +44655,7 @@
         <w:annotationRef/>
       </w:r>
       <w:r>
-        <w:t>This is the mechanical location</w:t>
-      </w:r>
-      <w:r>
-        <w:t xml:space="preserve"> so the MEs should provide this</w:t>
+        <w:t>This is the mechanical location so the MEs should provide this</w:t>
       </w:r>
     </w:p>
   </w:comment>
@@ -44763,10 +44671,7 @@
         <w:annotationRef/>
       </w:r>
       <w:r>
-        <w:t xml:space="preserve">We need wiring from the Packs all the way to the </w:t>
-      </w:r>
-      <w:r>
-        <w:t>motor</w:t>
+        <w:t>We need wiring from the Packs all the way to the motor</w:t>
       </w:r>
     </w:p>
   </w:comment>
@@ -44802,7 +44707,7 @@
       </w:r>
     </w:p>
   </w:comment>
-  <w:comment w:id="26" w:author="Greg Flynn" w:date="2017-02-13T23:14:00Z" w:initials="GF">
+  <w:comment w:id="30" w:author="Greg Flynn" w:date="2017-02-14T10:42:00Z" w:initials="GF">
     <w:p>
       <w:pPr>
         <w:pStyle w:val="CommentText"/>
@@ -44814,11 +44719,11 @@
         <w:annotationRef/>
       </w:r>
       <w:r>
-        <w:t>Assign person to this</w:t>
+        <w:t>Motor controller? TSI</w:t>
       </w:r>
     </w:p>
   </w:comment>
-  <w:comment w:id="29" w:author="Greg Flynn" w:date="2017-02-13T23:43:00Z" w:initials="GF">
+  <w:comment w:id="39" w:author="Greg Flynn" w:date="2017-02-13T23:46:00Z" w:initials="GF">
     <w:p>
       <w:pPr>
         <w:pStyle w:val="CommentText"/>
@@ -44830,14 +44735,11 @@
         <w:annotationRef/>
       </w:r>
       <w:r>
-        <w:t>Is this correct?</w:t>
-      </w:r>
-      <w:r>
-        <w:t xml:space="preserve"> GLV</w:t>
+        <w:t>What should go here?</w:t>
       </w:r>
     </w:p>
   </w:comment>
-  <w:comment w:id="32" w:author="Greg Flynn" w:date="2017-02-14T10:42:00Z" w:initials="GF">
+  <w:comment w:id="40" w:author="Greg Flynn" w:date="2017-02-14T10:43:00Z" w:initials="GF">
     <w:p>
       <w:pPr>
         <w:pStyle w:val="CommentText"/>
@@ -44849,14 +44751,11 @@
         <w:annotationRef/>
       </w:r>
       <w:r>
-        <w:t>Motor controller?</w:t>
-      </w:r>
-      <w:r>
-        <w:t xml:space="preserve"> TSI</w:t>
+        <w:t>I think a mechanical image showing the spacing</w:t>
       </w:r>
     </w:p>
   </w:comment>
-  <w:comment w:id="40" w:author="Greg Flynn" w:date="2017-02-13T23:18:00Z" w:initials="GF">
+  <w:comment w:id="42" w:author="Greg Flynn" w:date="2017-02-13T23:18:00Z" w:initials="GF">
     <w:p>
       <w:pPr>
         <w:pStyle w:val="CommentText"/>
@@ -44868,11 +44767,11 @@
         <w:annotationRef/>
       </w:r>
       <w:r>
-        <w:t>Assign someone to this</w:t>
+        <w:t>Get a better name for this TSI</w:t>
       </w:r>
     </w:p>
   </w:comment>
-  <w:comment w:id="42" w:author="Greg Flynn" w:date="2017-02-13T23:46:00Z" w:initials="GF">
+  <w:comment w:id="44" w:author="Greg Flynn" w:date="2017-02-18T23:03:00Z" w:initials="GF">
     <w:p>
       <w:pPr>
         <w:pStyle w:val="CommentText"/>
@@ -44884,11 +44783,11 @@
         <w:annotationRef/>
       </w:r>
       <w:r>
-        <w:t>What should go here?</w:t>
+        <w:t>TSI should have this</w:t>
       </w:r>
     </w:p>
   </w:comment>
-  <w:comment w:id="43" w:author="Greg Flynn" w:date="2017-02-14T10:43:00Z" w:initials="GF">
+  <w:comment w:id="46" w:author="Greg Flynn" w:date="2017-02-13T23:28:00Z" w:initials="GF">
     <w:p>
       <w:pPr>
         <w:pStyle w:val="CommentText"/>
@@ -44900,11 +44799,11 @@
         <w:annotationRef/>
       </w:r>
       <w:r>
-        <w:t>I think a mechanical image showing the spacing</w:t>
+        <w:t>Where is the motor information TSI</w:t>
       </w:r>
     </w:p>
   </w:comment>
-  <w:comment w:id="45" w:author="Greg Flynn" w:date="2017-02-13T23:18:00Z" w:initials="GF">
+  <w:comment w:id="48" w:author="Greg Flynn" w:date="2017-02-18T23:04:00Z" w:initials="GF">
     <w:p>
       <w:pPr>
         <w:pStyle w:val="CommentText"/>
@@ -44916,14 +44815,11 @@
         <w:annotationRef/>
       </w:r>
       <w:r>
-        <w:t>Get a better name for this</w:t>
-      </w:r>
-      <w:r>
-        <w:t xml:space="preserve"> TSI</w:t>
+        <w:t>MEs should know this</w:t>
       </w:r>
     </w:p>
   </w:comment>
-  <w:comment w:id="47" w:author="Greg Flynn" w:date="2017-02-18T23:03:00Z" w:initials="GF">
+  <w:comment w:id="50" w:author="Greg Flynn" w:date="2017-02-13T23:49:00Z" w:initials="GF">
     <w:p>
       <w:pPr>
         <w:pStyle w:val="CommentText"/>
@@ -44935,11 +44831,19 @@
         <w:annotationRef/>
       </w:r>
       <w:r>
-        <w:t>TSI should have this</w:t>
+        <w:t>Are we really using none?</w:t>
+      </w:r>
+    </w:p>
+    <w:p>
+      <w:pPr>
+        <w:pStyle w:val="CommentText"/>
+      </w:pPr>
+      <w:r>
+        <w:t>MEs what protects the chassis from getting High voltage?</w:t>
       </w:r>
     </w:p>
   </w:comment>
-  <w:comment w:id="49" w:author="Greg Flynn" w:date="2017-02-13T23:28:00Z" w:initials="GF">
+  <w:comment w:id="55" w:author="Greg Flynn" w:date="2017-02-13T23:31:00Z" w:initials="GF">
     <w:p>
       <w:pPr>
         <w:pStyle w:val="CommentText"/>
@@ -44951,17 +44855,11 @@
         <w:annotationRef/>
       </w:r>
       <w:r>
-        <w:t xml:space="preserve">Where is the motor </w:t>
-      </w:r>
-      <w:r>
-        <w:t>information</w:t>
-      </w:r>
-      <w:r>
-        <w:t xml:space="preserve"> TSI</w:t>
+        <w:t>MEs should specify this</w:t>
       </w:r>
     </w:p>
   </w:comment>
-  <w:comment w:id="51" w:author="Greg Flynn" w:date="2017-02-18T23:04:00Z" w:initials="GF">
+  <w:comment w:id="60" w:author="Greg Flynn" w:date="2017-02-13T23:32:00Z" w:initials="GF">
     <w:p>
       <w:pPr>
         <w:pStyle w:val="CommentText"/>
@@ -44973,11 +44871,11 @@
         <w:annotationRef/>
       </w:r>
       <w:r>
-        <w:t>MEs should know this</w:t>
+        <w:t>MEs will do this</w:t>
       </w:r>
     </w:p>
   </w:comment>
-  <w:comment w:id="53" w:author="Greg Flynn" w:date="2017-02-13T23:49:00Z" w:initials="GF">
+  <w:comment w:id="66" w:author="Greg Flynn" w:date="2017-02-13T23:34:00Z" w:initials="GF">
     <w:p>
       <w:pPr>
         <w:pStyle w:val="CommentText"/>
@@ -44989,19 +44887,27 @@
         <w:annotationRef/>
       </w:r>
       <w:r>
-        <w:t>Are we really using none?</w:t>
-      </w:r>
-    </w:p>
+        <w:t>TSI should do this</w:t>
+      </w:r>
+    </w:p>
+  </w:comment>
+  <w:comment w:id="69" w:author="Greg Flynn" w:date="2017-02-13T23:33:00Z" w:initials="GF">
     <w:p>
       <w:pPr>
         <w:pStyle w:val="CommentText"/>
       </w:pPr>
       <w:r>
-        <w:t>MEs what protects the chassis from getting High voltage?</w:t>
+        <w:rPr>
+          <w:rStyle w:val="CommentReference"/>
+        </w:rPr>
+        <w:annotationRef/>
+      </w:r>
+      <w:r>
+        <w:t>Where is the TSMP and what is the housing? TSI</w:t>
       </w:r>
     </w:p>
   </w:comment>
-  <w:comment w:id="58" w:author="Greg Flynn" w:date="2017-02-13T23:31:00Z" w:initials="GF">
+  <w:comment w:id="72" w:author="Greg Flynn" w:date="2017-02-13T23:33:00Z" w:initials="GF">
     <w:p>
       <w:pPr>
         <w:pStyle w:val="CommentText"/>
@@ -45013,11 +44919,11 @@
         <w:annotationRef/>
       </w:r>
       <w:r>
-        <w:t>MEs should specify this</w:t>
+        <w:t>What are we doing here?</w:t>
       </w:r>
     </w:p>
   </w:comment>
-  <w:comment w:id="63" w:author="Greg Flynn" w:date="2017-02-13T23:32:00Z" w:initials="GF">
+  <w:comment w:id="73" w:author="Greg Flynn" w:date="2017-02-14T22:55:00Z" w:initials="GF">
     <w:p>
       <w:pPr>
         <w:pStyle w:val="CommentText"/>
@@ -45029,77 +44935,28 @@
         <w:annotationRef/>
       </w:r>
       <w:r>
-        <w:t>MEs will do this</w:t>
-      </w:r>
-    </w:p>
-  </w:comment>
-  <w:comment w:id="65" w:author="Greg Flynn" w:date="2017-02-13T23:33:00Z" w:initials="GF">
+        <w:t>TSI should design a precharge circuit.  At least try to simulate one:</w:t>
+      </w:r>
+    </w:p>
     <w:p>
       <w:pPr>
         <w:pStyle w:val="CommentText"/>
       </w:pPr>
-      <w:r>
-        <w:rPr>
-          <w:rStyle w:val="CommentReference"/>
-        </w:rPr>
-        <w:annotationRef/>
-      </w:r>
-      <w:r>
-        <w:t>Who is in charge here?</w:t>
-      </w:r>
-    </w:p>
-  </w:comment>
-  <w:comment w:id="67" w:author="Greg Flynn" w:date="2017-02-13T23:34:00Z" w:initials="GF">
+      <w:hyperlink r:id="rId1" w:history="1">
+        <w:r>
+          <w:rPr>
+            <w:rStyle w:val="Hyperlink"/>
+          </w:rPr>
+          <w:t>https://en.wikipedia.org/wiki/Pre-charge</w:t>
+        </w:r>
+      </w:hyperlink>
+    </w:p>
     <w:p>
       <w:pPr>
         <w:pStyle w:val="CommentText"/>
       </w:pPr>
       <w:r>
-        <w:rPr>
-          <w:rStyle w:val="CommentReference"/>
-        </w:rPr>
-        <w:annotationRef/>
-      </w:r>
-      <w:r>
-        <w:rPr>
-          <w:rStyle w:val="CommentReference"/>
-        </w:rPr>
-        <w:t>Dyno you do this</w:t>
-      </w:r>
-    </w:p>
-  </w:comment>
-  <w:comment w:id="71" w:author="Greg Flynn" w:date="2017-02-13T23:34:00Z" w:initials="GF">
-    <w:p>
-      <w:pPr>
-        <w:pStyle w:val="CommentText"/>
-      </w:pPr>
-      <w:r>
-        <w:rPr>
-          <w:rStyle w:val="CommentReference"/>
-        </w:rPr>
-        <w:annotationRef/>
-      </w:r>
-      <w:r>
-        <w:t>TSI should do this</w:t>
-      </w:r>
-    </w:p>
-  </w:comment>
-  <w:comment w:id="74" w:author="Greg Flynn" w:date="2017-02-13T23:33:00Z" w:initials="GF">
-    <w:p>
-      <w:pPr>
-        <w:pStyle w:val="CommentText"/>
-      </w:pPr>
-      <w:r>
-        <w:rPr>
-          <w:rStyle w:val="CommentReference"/>
-        </w:rPr>
-        <w:annotationRef/>
-      </w:r>
-      <w:r>
-        <w:t>Where is the TSMP and what is the housing?</w:t>
-      </w:r>
-      <w:r>
-        <w:t xml:space="preserve"> TSI</w:t>
+        <w:t>It is possible that the motor controller already does this.  Verify if it does</w:t>
       </w:r>
     </w:p>
   </w:comment>
@@ -45119,7 +44976,7 @@
       </w:r>
     </w:p>
   </w:comment>
-  <w:comment w:id="78" w:author="Greg Flynn" w:date="2017-02-14T22:55:00Z" w:initials="GF">
+  <w:comment w:id="80" w:author="Greg Flynn" w:date="2017-02-13T23:34:00Z" w:initials="GF">
     <w:p>
       <w:pPr>
         <w:pStyle w:val="CommentText"/>
@@ -45131,35 +44988,43 @@
         <w:annotationRef/>
       </w:r>
       <w:r>
-        <w:t>TSI should design a precharge circuit.  At least try to simulate one:</w:t>
-      </w:r>
-    </w:p>
+        <w:t>TSI should do this</w:t>
+      </w:r>
+    </w:p>
+  </w:comment>
+  <w:comment w:id="82" w:author="Greg Flynn" w:date="2017-02-13T23:36:00Z" w:initials="GF">
     <w:p>
       <w:pPr>
         <w:pStyle w:val="CommentText"/>
       </w:pPr>
-      <w:hyperlink r:id="rId1" w:history="1">
-        <w:r>
-          <w:rPr>
-            <w:rStyle w:val="Hyperlink"/>
-          </w:rPr>
-          <w:t>https://en.wikipedia.org/wiki/Pre-charge</w:t>
-        </w:r>
-      </w:hyperlink>
-    </w:p>
+      <w:r>
+        <w:rPr>
+          <w:rStyle w:val="CommentReference"/>
+        </w:rPr>
+        <w:annotationRef/>
+      </w:r>
+      <w:r>
+        <w:t>What's going on here?</w:t>
+      </w:r>
+    </w:p>
+  </w:comment>
+  <w:comment w:id="83" w:author="Greg Flynn" w:date="2017-02-14T23:21:00Z" w:initials="GF">
     <w:p>
       <w:pPr>
         <w:pStyle w:val="CommentText"/>
       </w:pPr>
       <w:r>
-        <w:t>It is possible that the motor controller already does this.  Verify</w:t>
-      </w:r>
-      <w:r>
-        <w:t xml:space="preserve"> if it does</w:t>
+        <w:rPr>
+          <w:rStyle w:val="CommentReference"/>
+        </w:rPr>
+        <w:annotationRef/>
+      </w:r>
+      <w:r>
+        <w:t>TSI</w:t>
       </w:r>
     </w:p>
   </w:comment>
-  <w:comment w:id="82" w:author="Greg Flynn" w:date="2017-02-13T23:33:00Z" w:initials="GF">
+  <w:comment w:id="114" w:author="Greg Flynn" w:date="2017-02-13T23:52:00Z" w:initials="GF">
     <w:p>
       <w:pPr>
         <w:pStyle w:val="CommentText"/>
@@ -45171,11 +45036,19 @@
         <w:annotationRef/>
       </w:r>
       <w:r>
-        <w:t>What are we doing here?</w:t>
+        <w:t xml:space="preserve">This is a CAD drawing </w:t>
+      </w:r>
+    </w:p>
+    <w:p>
+      <w:pPr>
+        <w:pStyle w:val="CommentText"/>
+      </w:pPr>
+      <w:r>
+        <w:t>MEs need to do this</w:t>
       </w:r>
     </w:p>
   </w:comment>
-  <w:comment w:id="83" w:author="Greg Flynn" w:date="2017-02-14T22:58:00Z" w:initials="GF">
+  <w:comment w:id="118" w:author="Greg Flynn" w:date="2017-02-13T23:40:00Z" w:initials="GF">
     <w:p>
       <w:pPr>
         <w:pStyle w:val="CommentText"/>
@@ -45187,19 +45060,27 @@
         <w:annotationRef/>
       </w:r>
       <w:r>
-        <w:t>TSI we do need something here</w:t>
-      </w:r>
-    </w:p>
+        <w:t>Where is a schematic</w:t>
+      </w:r>
+    </w:p>
+  </w:comment>
+  <w:comment w:id="120" w:author="Greg Flynn" w:date="2017-02-13T23:40:00Z" w:initials="GF">
     <w:p>
       <w:pPr>
         <w:pStyle w:val="CommentText"/>
       </w:pPr>
       <w:r>
-        <w:t>What circuitry will be used here?</w:t>
+        <w:rPr>
+          <w:rStyle w:val="CommentReference"/>
+        </w:rPr>
+        <w:annotationRef/>
+      </w:r>
+      <w:r>
+        <w:t>Give a figure reference</w:t>
       </w:r>
     </w:p>
   </w:comment>
-  <w:comment w:id="86" w:author="Greg Flynn" w:date="2017-02-13T23:34:00Z" w:initials="GF">
+  <w:comment w:id="123" w:author="Greg Flynn" w:date="2017-02-13T23:41:00Z" w:initials="GF">
     <w:p>
       <w:pPr>
         <w:pStyle w:val="CommentText"/>
@@ -45211,14 +45092,11 @@
         <w:annotationRef/>
       </w:r>
       <w:r>
-        <w:t xml:space="preserve">TSI </w:t>
-      </w:r>
-      <w:r>
-        <w:t>should do this</w:t>
+        <w:t>What's going on here?</w:t>
       </w:r>
     </w:p>
   </w:comment>
-  <w:comment w:id="88" w:author="Greg Flynn" w:date="2017-02-13T23:36:00Z" w:initials="GF">
+  <w:comment w:id="126" w:author="Greg Flynn" w:date="2017-02-13T23:41:00Z" w:initials="GF">
     <w:p>
       <w:pPr>
         <w:pStyle w:val="CommentText"/>
@@ -45230,11 +45108,11 @@
         <w:annotationRef/>
       </w:r>
       <w:r>
-        <w:t>What's going on here?</w:t>
+        <w:t>Need a schematic</w:t>
       </w:r>
     </w:p>
   </w:comment>
-  <w:comment w:id="89" w:author="Greg Flynn" w:date="2017-02-14T23:21:00Z" w:initials="GF">
+  <w:comment w:id="127" w:author="Greg Flynn" w:date="2017-02-13T23:10:00Z" w:initials="GF">
     <w:p>
       <w:pPr>
         <w:pStyle w:val="CommentText"/>
@@ -45246,11 +45124,19 @@
         <w:annotationRef/>
       </w:r>
       <w:r>
-        <w:t>TSI</w:t>
+        <w:t>Should this be in TSEL?</w:t>
+      </w:r>
+    </w:p>
+    <w:p>
+      <w:pPr>
+        <w:pStyle w:val="CommentText"/>
+      </w:pPr>
+      <w:r>
+        <w:t>If so what should be here?</w:t>
       </w:r>
     </w:p>
   </w:comment>
-  <w:comment w:id="96" w:author="Greg Flynn" w:date="2017-02-13T23:36:00Z" w:initials="GF">
+  <w:comment w:id="124" w:author="Greg Flynn" w:date="2017-02-14T23:05:00Z" w:initials="GF">
     <w:p>
       <w:pPr>
         <w:pStyle w:val="CommentText"/>
@@ -45262,11 +45148,27 @@
         <w:annotationRef/>
       </w:r>
       <w:r>
-        <w:t>Who's should be assigned here?</w:t>
+        <w:t>TSI and GLV I’m not sure what’s going on here</w:t>
+      </w:r>
+    </w:p>
+    <w:p>
+      <w:pPr>
+        <w:pStyle w:val="CommentText"/>
+      </w:pPr>
+      <w:r>
+        <w:t>GLV you should do the TSEL light (EV9.1)  You can do this by looking at the voltage on the AIRs part of the safety loop.</w:t>
+      </w:r>
+    </w:p>
+    <w:p>
+      <w:pPr>
+        <w:pStyle w:val="CommentText"/>
+      </w:pPr>
+      <w:r>
+        <w:t>TSI you should do the TSVP section.</w:t>
       </w:r>
     </w:p>
   </w:comment>
-  <w:comment w:id="120" w:author="Greg Flynn" w:date="2017-02-13T23:39:00Z" w:initials="GF">
+  <w:comment w:id="130" w:author="Greg Flynn" w:date="2017-02-13T23:41:00Z" w:initials="GF">
     <w:p>
       <w:pPr>
         <w:pStyle w:val="CommentText"/>
@@ -45278,246 +45180,7 @@
         <w:annotationRef/>
       </w:r>
       <w:r>
-        <w:t>Add function to all buttons</w:t>
-      </w:r>
-      <w:r>
-        <w:t xml:space="preserve"> </w:t>
-      </w:r>
-      <w:r>
-        <w:t>GLV</w:t>
-      </w:r>
-    </w:p>
-  </w:comment>
-  <w:comment w:id="121" w:author="Greg Flynn" w:date="2017-02-13T23:39:00Z" w:initials="GF">
-    <w:p>
-      <w:pPr>
-        <w:pStyle w:val="CommentText"/>
-      </w:pPr>
-      <w:r>
-        <w:rPr>
-          <w:rStyle w:val="CommentReference"/>
-        </w:rPr>
-        <w:annotationRef/>
-      </w:r>
-      <w:r>
-        <w:t>What does this stand for?</w:t>
-      </w:r>
-      <w:r>
-        <w:t xml:space="preserve"> GLV</w:t>
-      </w:r>
-    </w:p>
-  </w:comment>
-  <w:comment w:id="122" w:author="Greg Flynn" w:date="2017-02-14T23:22:00Z" w:initials="GF">
-    <w:p>
-      <w:pPr>
-        <w:pStyle w:val="CommentText"/>
-      </w:pPr>
-      <w:r>
-        <w:rPr>
-          <w:rStyle w:val="CommentReference"/>
-        </w:rPr>
-        <w:annotationRef/>
-      </w:r>
-      <w:r>
-        <w:t>Should be defined in acronym list</w:t>
-      </w:r>
-    </w:p>
-  </w:comment>
-  <w:comment w:id="123" w:author="Greg Flynn" w:date="2017-02-14T23:04:00Z" w:initials="GF">
-    <w:p>
-      <w:pPr>
-        <w:pStyle w:val="CommentText"/>
-      </w:pPr>
-      <w:r>
-        <w:rPr>
-          <w:rStyle w:val="CommentReference"/>
-        </w:rPr>
-        <w:annotationRef/>
-      </w:r>
-      <w:r>
-        <w:t>This needs to directly control a relay on the safety loop per EV7.11</w:t>
-      </w:r>
-    </w:p>
-  </w:comment>
-  <w:comment w:id="126" w:author="Greg Flynn" w:date="2017-02-13T23:52:00Z" w:initials="GF">
-    <w:p>
-      <w:pPr>
-        <w:pStyle w:val="CommentText"/>
-      </w:pPr>
-      <w:r>
-        <w:rPr>
-          <w:rStyle w:val="CommentReference"/>
-        </w:rPr>
-        <w:annotationRef/>
-      </w:r>
-      <w:r>
-        <w:t xml:space="preserve">This is a CAD drawing </w:t>
-      </w:r>
-    </w:p>
-    <w:p>
-      <w:pPr>
-        <w:pStyle w:val="CommentText"/>
-      </w:pPr>
-      <w:r>
-        <w:t>MEs need to do this</w:t>
-      </w:r>
-    </w:p>
-  </w:comment>
-  <w:comment w:id="130" w:author="Greg Flynn" w:date="2017-02-13T23:40:00Z" w:initials="GF">
-    <w:p>
-      <w:pPr>
-        <w:pStyle w:val="CommentText"/>
-      </w:pPr>
-      <w:r>
-        <w:rPr>
-          <w:rStyle w:val="CommentReference"/>
-        </w:rPr>
-        <w:annotationRef/>
-      </w:r>
-      <w:r>
-        <w:t>Where is a schematic</w:t>
-      </w:r>
-    </w:p>
-  </w:comment>
-  <w:comment w:id="132" w:author="Greg Flynn" w:date="2017-02-13T23:40:00Z" w:initials="GF">
-    <w:p>
-      <w:pPr>
-        <w:pStyle w:val="CommentText"/>
-      </w:pPr>
-      <w:r>
-        <w:rPr>
-          <w:rStyle w:val="CommentReference"/>
-        </w:rPr>
-        <w:annotationRef/>
-      </w:r>
-      <w:r>
-        <w:t>Give a figure reference</w:t>
-      </w:r>
-    </w:p>
-  </w:comment>
-  <w:comment w:id="135" w:author="Greg Flynn" w:date="2017-02-13T23:41:00Z" w:initials="GF">
-    <w:p>
-      <w:pPr>
-        <w:pStyle w:val="CommentText"/>
-      </w:pPr>
-      <w:r>
-        <w:rPr>
-          <w:rStyle w:val="CommentReference"/>
-        </w:rPr>
-        <w:annotationRef/>
-      </w:r>
-      <w:r>
-        <w:t>What's going on here?</w:t>
-      </w:r>
-    </w:p>
-  </w:comment>
-  <w:comment w:id="138" w:author="Greg Flynn" w:date="2017-02-13T23:41:00Z" w:initials="GF">
-    <w:p>
-      <w:pPr>
-        <w:pStyle w:val="CommentText"/>
-      </w:pPr>
-      <w:r>
-        <w:rPr>
-          <w:rStyle w:val="CommentReference"/>
-        </w:rPr>
-        <w:annotationRef/>
-      </w:r>
-      <w:r>
-        <w:t>Need a schematic</w:t>
-      </w:r>
-    </w:p>
-  </w:comment>
-  <w:comment w:id="139" w:author="Greg Flynn" w:date="2017-02-13T23:10:00Z" w:initials="GF">
-    <w:p>
-      <w:pPr>
-        <w:pStyle w:val="CommentText"/>
-      </w:pPr>
-      <w:r>
-        <w:rPr>
-          <w:rStyle w:val="CommentReference"/>
-        </w:rPr>
-        <w:annotationRef/>
-      </w:r>
-      <w:r>
-        <w:t>Should this be in TSEL?</w:t>
-      </w:r>
-    </w:p>
-    <w:p>
-      <w:pPr>
-        <w:pStyle w:val="CommentText"/>
-      </w:pPr>
-      <w:r>
-        <w:t>If so what should be here?</w:t>
-      </w:r>
-    </w:p>
-  </w:comment>
-  <w:comment w:id="136" w:author="Greg Flynn" w:date="2017-02-14T23:05:00Z" w:initials="GF">
-    <w:p>
-      <w:pPr>
-        <w:pStyle w:val="CommentText"/>
-      </w:pPr>
-      <w:r>
-        <w:rPr>
-          <w:rStyle w:val="CommentReference"/>
-        </w:rPr>
-        <w:annotationRef/>
-      </w:r>
-      <w:r>
-        <w:t>TSI and GLV I’m not sure what’s going on here</w:t>
-      </w:r>
-    </w:p>
-    <w:p>
-      <w:pPr>
-        <w:pStyle w:val="CommentText"/>
-      </w:pPr>
-      <w:r>
-        <w:t>GLV you should do the TSEL light (EV9.1)  You can do this by looking at the voltage on the AIRs part of the safety loop.</w:t>
-      </w:r>
-    </w:p>
-    <w:p>
-      <w:pPr>
-        <w:pStyle w:val="CommentText"/>
-      </w:pPr>
-      <w:r>
-        <w:t>TSI you should do the TSVP section.</w:t>
-      </w:r>
-    </w:p>
-  </w:comment>
-  <w:comment w:id="142" w:author="Greg Flynn" w:date="2017-02-13T23:41:00Z" w:initials="GF">
-    <w:p>
-      <w:pPr>
-        <w:pStyle w:val="CommentText"/>
-      </w:pPr>
-      <w:r>
-        <w:rPr>
-          <w:rStyle w:val="CommentReference"/>
-        </w:rPr>
-        <w:annotationRef/>
-      </w:r>
-      <w:r>
         <w:t>Who should be assigned to this?</w:t>
-      </w:r>
-    </w:p>
-  </w:comment>
-  <w:comment w:id="146" w:author="Greg Flynn" w:date="2017-02-13T23:41:00Z" w:initials="GF">
-    <w:p>
-      <w:pPr>
-        <w:pStyle w:val="CommentText"/>
-      </w:pPr>
-      <w:r>
-        <w:rPr>
-          <w:rStyle w:val="CommentReference"/>
-        </w:rPr>
-        <w:annotationRef/>
-      </w:r>
-      <w:r>
-        <w:t xml:space="preserve">Need to be </w:t>
-      </w:r>
-      <w:r>
-        <w:t>added</w:t>
-      </w:r>
-      <w:r>
-        <w:t xml:space="preserve"> TSV</w:t>
       </w:r>
     </w:p>
   </w:comment>
@@ -45633,7 +45296,6 @@
         <w:dataBinding w:prefixMappings="xmlns:ns0='http://purl.org/dc/elements/1.1/' xmlns:ns1='http://schemas.openxmlformats.org/package/2006/metadata/core-properties' " w:xpath="/ns1:coreProperties[1]/ns0:title[1]" w:storeItemID="{6C3C8BC8-F283-45AE-878A-BAB7291924A1}"/>
         <w:text/>
       </w:sdtPr>
-      <w:sdtEndPr/>
       <w:sdtContent>
         <w:r>
           <w:rPr>
@@ -45810,7 +45472,6 @@
         <w:dataBinding w:prefixMappings="xmlns:ns0='http://purl.org/dc/elements/1.1/' xmlns:ns1='http://schemas.openxmlformats.org/package/2006/metadata/core-properties' " w:xpath="/ns1:coreProperties[1]/ns0:title[1]" w:storeItemID="{6C3C8BC8-F283-45AE-878A-BAB7291924A1}"/>
         <w:text/>
       </w:sdtPr>
-      <w:sdtEndPr/>
       <w:sdtContent>
         <w:r>
           <w:t>2017 Formula Hybrid ESF (Rev 0C)</w:t>
@@ -45841,27 +45502,14 @@
     <w:r>
       <w:tab/>
     </w:r>
-    <w:r>
-      <w:fldChar w:fldCharType="begin"/>
-    </w:r>
-    <w:r>
-      <w:instrText xml:space="preserve"> STYLEREF  "Heading 1" \l  \* MERGEFORMAT </w:instrText>
-    </w:r>
-    <w:r>
-      <w:fldChar w:fldCharType="separate"/>
-    </w:r>
-    <w:r>
-      <w:rPr>
-        <w:noProof/>
-      </w:rPr>
-      <w:t>List of Tables</w:t>
-    </w:r>
-    <w:r>
-      <w:rPr>
-        <w:noProof/>
-      </w:rPr>
-      <w:fldChar w:fldCharType="end"/>
-    </w:r>
+    <w:fldSimple w:instr=" STYLEREF  &quot;Heading 1&quot; \l  \* MERGEFORMAT ">
+      <w:r>
+        <w:rPr>
+          <w:noProof/>
+        </w:rPr>
+        <w:t>List of Tables</w:t>
+      </w:r>
+    </w:fldSimple>
   </w:p>
 </w:ftr>
 </file>
@@ -45909,7 +45557,6 @@
         <w:dataBinding w:prefixMappings="xmlns:ns0='http://purl.org/dc/elements/1.1/' xmlns:ns1='http://schemas.openxmlformats.org/package/2006/metadata/core-properties' " w:xpath="/ns1:coreProperties[1]/ns0:title[1]" w:storeItemID="{6C3C8BC8-F283-45AE-878A-BAB7291924A1}"/>
         <w:text/>
       </w:sdtPr>
-      <w:sdtEndPr/>
       <w:sdtContent>
         <w:r>
           <w:t>2017 Formula Hybrid ESF (Rev 0C)</w:t>
@@ -45932,7 +45579,7 @@
       <w:rPr>
         <w:noProof/>
       </w:rPr>
-      <w:t>26</w:t>
+      <w:t>43</w:t>
     </w:r>
     <w:r>
       <w:fldChar w:fldCharType="end"/>
@@ -45940,27 +45587,14 @@
     <w:r>
       <w:tab/>
     </w:r>
-    <w:r>
-      <w:fldChar w:fldCharType="begin"/>
-    </w:r>
-    <w:r>
-      <w:instrText xml:space="preserve"> STYLEREF  "Heading 1" \l  \* MERGEFORMAT </w:instrText>
-    </w:r>
-    <w:r>
-      <w:fldChar w:fldCharType="separate"/>
-    </w:r>
-    <w:r>
-      <w:rPr>
-        <w:noProof/>
-      </w:rPr>
-      <w:t>Accumulator System</w:t>
-    </w:r>
-    <w:r>
-      <w:rPr>
-        <w:noProof/>
-      </w:rPr>
-      <w:fldChar w:fldCharType="end"/>
-    </w:r>
+    <w:fldSimple w:instr=" STYLEREF  &quot;Heading 1&quot; \l  \* MERGEFORMAT ">
+      <w:r>
+        <w:rPr>
+          <w:noProof/>
+        </w:rPr>
+        <w:t>Appendices</w:t>
+      </w:r>
+    </w:fldSimple>
   </w:p>
   <w:p>
     <w:pPr>
@@ -52771,7 +52405,7 @@
 </file>
 
 <file path=customXml/itemProps1.xml><?xml version="1.0" encoding="utf-8"?>
-<ds:datastoreItem xmlns:ds="http://schemas.openxmlformats.org/officeDocument/2006/customXml" ds:itemID="{5C319D3A-F0EE-3D4A-A80B-0A1B396C5516}">
+<ds:datastoreItem xmlns:ds="http://schemas.openxmlformats.org/officeDocument/2006/customXml" ds:itemID="{06DC1046-5688-D24C-9984-D6D637F2CE03}">
   <ds:schemaRefs>
     <ds:schemaRef ds:uri="http://schemas.openxmlformats.org/officeDocument/2006/bibliography"/>
   </ds:schemaRefs>

--- a/ESF.docx
+++ b/ESF.docx
@@ -656,7 +656,15 @@
         </w:rPr>
       </w:pPr>
       <w:r>
-        <w:t>When completed, this document must be converted to a pdf and submitted to:</w:t>
+        <w:t xml:space="preserve">When completed, this document must be converted to a </w:t>
+      </w:r>
+      <w:proofErr w:type="spellStart"/>
+      <w:r>
+        <w:t>pdf</w:t>
+      </w:r>
+      <w:proofErr w:type="spellEnd"/>
+      <w:r>
+        <w:t xml:space="preserve"> and submitted to:</w:t>
       </w:r>
       <w:r>
         <w:t xml:space="preserve"> </w:t>
@@ -9573,32 +9581,10 @@
         </w:rPr>
         <w:t xml:space="preserve"> </w:t>
       </w:r>
-      <w:commentRangeStart w:id="10"/>
-      <w:commentRangeStart w:id="11"/>
       <w:r>
         <w:t>Abbreviations</w:t>
       </w:r>
       <w:bookmarkEnd w:id="9"/>
-      <w:commentRangeEnd w:id="10"/>
-      <w:r>
-        <w:rPr>
-          <w:rStyle w:val="CommentReference"/>
-          <w:rFonts w:eastAsia="Calibri" w:cs="Arial"/>
-          <w:b w:val="0"/>
-          <w:bCs w:val="0"/>
-        </w:rPr>
-        <w:commentReference w:id="10"/>
-      </w:r>
-      <w:commentRangeEnd w:id="11"/>
-      <w:r>
-        <w:rPr>
-          <w:rStyle w:val="CommentReference"/>
-          <w:rFonts w:eastAsia="Calibri" w:cs="Arial"/>
-          <w:b w:val="0"/>
-          <w:bCs w:val="0"/>
-        </w:rPr>
-        <w:commentReference w:id="11"/>
-      </w:r>
     </w:p>
     <w:p/>
     <w:p>
@@ -9624,6 +9610,8 @@
         <w:tab/>
         <w:t>Accumulator Management System</w:t>
       </w:r>
+      <w:bookmarkStart w:id="10" w:name="_GoBack"/>
+      <w:bookmarkEnd w:id="10"/>
     </w:p>
     <w:p>
       <w:r>
@@ -9775,8 +9763,8 @@
       <w:pPr>
         <w:pStyle w:val="Heading1"/>
       </w:pPr>
-      <w:bookmarkStart w:id="12" w:name="_Toc442209096"/>
-      <w:bookmarkStart w:id="13" w:name="_Ref261249217"/>
+      <w:bookmarkStart w:id="11" w:name="_Toc442209096"/>
+      <w:bookmarkStart w:id="12" w:name="_Ref261249217"/>
       <w:r>
         <w:lastRenderedPageBreak/>
         <w:t>Vehicle</w:t>
@@ -9790,7 +9778,7 @@
       <w:r>
         <w:t>Overview</w:t>
       </w:r>
-      <w:bookmarkEnd w:id="12"/>
+      <w:bookmarkEnd w:id="11"/>
     </w:p>
     <w:p>
       <w:r>
@@ -9941,6 +9929,7 @@
             <w14:uncheckedState w14:val="2610" w14:font="ＭＳ ゴシック"/>
           </w14:checkbox>
         </w:sdtPr>
+        <w:sdtEndPr/>
         <w:sdtContent>
           <w:r>
             <w:rPr>
@@ -9983,6 +9972,7 @@
             <w14:uncheckedState w14:val="2610" w14:font="ＭＳ ゴシック"/>
           </w14:checkbox>
         </w:sdtPr>
+        <w:sdtEndPr/>
         <w:sdtContent>
           <w:r>
             <w:rPr>
@@ -10037,6 +10027,7 @@
             <w14:uncheckedState w14:val="2610" w14:font="ＭＳ ゴシック"/>
           </w14:checkbox>
         </w:sdtPr>
+        <w:sdtEndPr/>
         <w:sdtContent>
           <w:r>
             <w:rPr>
@@ -10101,6 +10092,7 @@
             <w14:uncheckedState w14:val="2610" w14:font="ＭＳ ゴシック"/>
           </w14:checkbox>
         </w:sdtPr>
+        <w:sdtEndPr/>
         <w:sdtContent>
           <w:r>
             <w:rPr>
@@ -10144,6 +10136,7 @@
             <w14:uncheckedState w14:val="2610" w14:font="ＭＳ ゴシック"/>
           </w14:checkbox>
         </w:sdtPr>
+        <w:sdtEndPr/>
         <w:sdtContent>
           <w:r>
             <w:rPr>
@@ -10187,6 +10180,7 @@
             <w14:uncheckedState w14:val="2610" w14:font="ＭＳ ゴシック"/>
           </w14:checkbox>
         </w:sdtPr>
+        <w:sdtEndPr/>
         <w:sdtContent>
           <w:r>
             <w:rPr>
@@ -10229,6 +10223,7 @@
             <w14:uncheckedState w14:val="2610" w14:font="ＭＳ ゴシック"/>
           </w14:checkbox>
         </w:sdtPr>
+        <w:sdtEndPr/>
         <w:sdtContent>
           <w:r>
             <w:rPr>
@@ -10271,6 +10266,7 @@
             <w14:uncheckedState w14:val="2610" w14:font="ＭＳ ゴシック"/>
           </w14:checkbox>
         </w:sdtPr>
+        <w:sdtEndPr/>
         <w:sdtContent>
           <w:r>
             <w:rPr>
@@ -10336,6 +10332,7 @@
             <w14:uncheckedState w14:val="2610" w14:font="ＭＳ ゴシック"/>
           </w14:checkbox>
         </w:sdtPr>
+        <w:sdtEndPr/>
         <w:sdtContent>
           <w:r>
             <w:rPr>
@@ -10378,6 +10375,7 @@
             <w14:uncheckedState w14:val="2610" w14:font="ＭＳ ゴシック"/>
           </w14:checkbox>
         </w:sdtPr>
+        <w:sdtEndPr/>
         <w:sdtContent>
           <w:r>
             <w:rPr>
@@ -10420,6 +10418,7 @@
             <w14:uncheckedState w14:val="2610" w14:font="ＭＳ ゴシック"/>
           </w14:checkbox>
         </w:sdtPr>
+        <w:sdtEndPr/>
         <w:sdtContent>
           <w:r>
             <w:rPr>
@@ -10485,6 +10484,7 @@
             <w14:uncheckedState w14:val="2610" w14:font="ＭＳ ゴシック"/>
           </w14:checkbox>
         </w:sdtPr>
+        <w:sdtEndPr/>
         <w:sdtContent>
           <w:r>
             <w:rPr>
@@ -10527,6 +10527,7 @@
             <w14:uncheckedState w14:val="2610" w14:font="ＭＳ ゴシック"/>
           </w14:checkbox>
         </w:sdtPr>
+        <w:sdtEndPr/>
         <w:sdtContent>
           <w:r>
             <w:rPr>
@@ -10569,6 +10570,7 @@
             <w14:uncheckedState w14:val="2610" w14:font="ＭＳ ゴシック"/>
           </w14:checkbox>
         </w:sdtPr>
+        <w:sdtEndPr/>
         <w:sdtContent>
           <w:r>
             <w:rPr>
@@ -10611,6 +10613,7 @@
             <w14:uncheckedState w14:val="2610" w14:font="ＭＳ ゴシック"/>
           </w14:checkbox>
         </w:sdtPr>
+        <w:sdtEndPr/>
         <w:sdtContent>
           <w:r>
             <w:rPr>
@@ -10647,19 +10650,19 @@
       <w:pPr>
         <w:pStyle w:val="HeadLeft"/>
       </w:pPr>
-      <w:commentRangeStart w:id="14"/>
+      <w:commentRangeStart w:id="13"/>
       <w:r>
         <w:lastRenderedPageBreak/>
         <w:t>NARRATIVE OVERVIEW</w:t>
       </w:r>
-      <w:commentRangeEnd w:id="14"/>
+      <w:commentRangeEnd w:id="13"/>
       <w:r>
         <w:rPr>
           <w:rStyle w:val="CommentReference"/>
           <w:rFonts w:eastAsia="Calibri" w:cs="Arial"/>
           <w:b w:val="0"/>
         </w:rPr>
-        <w:commentReference w:id="14"/>
+        <w:commentReference w:id="13"/>
       </w:r>
     </w:p>
     <w:p>
@@ -10735,6 +10738,7 @@
         <w:pStyle w:val="ListParagraph1"/>
         <w:ind w:left="360"/>
         <w:rPr>
+          <w:iCs/>
           <w:lang w:val="en-GB"/>
         </w:rPr>
       </w:pPr>
@@ -10742,8 +10746,58 @@
         <w:rPr>
           <w:lang w:val="en-GB"/>
         </w:rPr>
-        <w:t>The accumulator system consists of four containers each producing ~24 V and each monitored by an AMS consisting of our PackMAN and AMS boards. Each of the seven cells within the accumulator container communicates via the AMS boards to the PackMAN, which monitors state of charge, cell voltage, cell temperature, overall voltage, and safety loop status.</w:t>
-      </w:r>
+        <w:t xml:space="preserve">The accumulator system consists of four containers each producing ~24 V and each monitored by an AMS consisting of our </w:t>
+      </w:r>
+      <w:proofErr w:type="spellStart"/>
+      <w:r>
+        <w:rPr>
+          <w:lang w:val="en-GB"/>
+        </w:rPr>
+        <w:t>PackMAN</w:t>
+      </w:r>
+      <w:proofErr w:type="spellEnd"/>
+      <w:r>
+        <w:rPr>
+          <w:lang w:val="en-GB"/>
+        </w:rPr>
+        <w:t xml:space="preserve"> and AMS boards. Each of the seven cells within the accumulator container communicates via the AMS boards to the </w:t>
+      </w:r>
+      <w:proofErr w:type="spellStart"/>
+      <w:r>
+        <w:rPr>
+          <w:lang w:val="en-GB"/>
+        </w:rPr>
+        <w:t>PackMAN</w:t>
+      </w:r>
+      <w:proofErr w:type="spellEnd"/>
+      <w:r>
+        <w:rPr>
+          <w:lang w:val="en-GB"/>
+        </w:rPr>
+        <w:t>, which monitors state of charge, cell voltage, cell temperature, overall voltage, and safety loop status.</w:t>
+      </w:r>
+      <w:r>
+        <w:rPr>
+          <w:lang w:val="en-GB"/>
+        </w:rPr>
+        <w:t xml:space="preserve">  </w:t>
+      </w:r>
+      <w:r>
+        <w:rPr>
+          <w:iCs/>
+          <w:lang w:val="en-GB"/>
+        </w:rPr>
+        <w:t>The high voltage will be entering the TSI System from the accumulator and pass through the IMD to ensure that there are no ground connections to the chassis. This will then be passed onto the motor controller that will determine the voltage to apply to the motor itself.</w:t>
+      </w:r>
+    </w:p>
+    <w:p>
+      <w:pPr>
+        <w:pStyle w:val="ListParagraph1"/>
+        <w:ind w:left="360"/>
+        <w:rPr>
+          <w:lang w:val="en-GB"/>
+        </w:rPr>
+      </w:pPr>
     </w:p>
     <w:p>
       <w:pPr>
@@ -11121,7 +11175,7 @@
       <w:pPr>
         <w:pStyle w:val="Caption"/>
       </w:pPr>
-      <w:bookmarkStart w:id="15" w:name="_Toc442209142"/>
+      <w:bookmarkStart w:id="14" w:name="_Toc442209142"/>
     </w:p>
     <w:p>
       <w:pPr>
@@ -11151,7 +11205,7 @@
       <w:r>
         <w:t>- Electrical System Block Diagram</w:t>
       </w:r>
-      <w:bookmarkEnd w:id="15"/>
+      <w:bookmarkEnd w:id="14"/>
     </w:p>
     <w:p>
       <w:pPr>
@@ -11176,7 +11230,7 @@
         <w:keepNext/>
         <w:jc w:val="center"/>
       </w:pPr>
-      <w:commentRangeStart w:id="16"/>
+      <w:commentRangeStart w:id="15"/>
       <w:r>
         <w:rPr>
           <w:rFonts w:eastAsia="Arial"/>
@@ -11230,19 +11284,19 @@
           </wp:inline>
         </w:drawing>
       </w:r>
-      <w:commentRangeEnd w:id="16"/>
+      <w:commentRangeEnd w:id="15"/>
       <w:r>
         <w:rPr>
           <w:rStyle w:val="CommentReference"/>
         </w:rPr>
-        <w:commentReference w:id="16"/>
+        <w:commentReference w:id="15"/>
       </w:r>
     </w:p>
     <w:p>
       <w:pPr>
         <w:pStyle w:val="Caption"/>
       </w:pPr>
-      <w:bookmarkStart w:id="17" w:name="_Toc442209143"/>
+      <w:bookmarkStart w:id="16" w:name="_Toc442209143"/>
       <w:r>
         <w:t xml:space="preserve">Figure </w:t>
       </w:r>
@@ -11273,7 +11327,7 @@
       <w:r>
         <w:t>e from the front, top, and side</w:t>
       </w:r>
-      <w:bookmarkEnd w:id="17"/>
+      <w:bookmarkEnd w:id="16"/>
     </w:p>
     <w:p>
       <w:pPr>
@@ -11354,8 +11408,8 @@
       <w:pPr>
         <w:pStyle w:val="Caption"/>
       </w:pPr>
-      <w:bookmarkStart w:id="18" w:name="_Toc442209144"/>
-      <w:commentRangeStart w:id="19"/>
+      <w:bookmarkStart w:id="17" w:name="_Toc442209144"/>
+      <w:commentRangeStart w:id="18"/>
       <w:r>
         <w:t xml:space="preserve">Figure </w:t>
       </w:r>
@@ -11380,8 +11434,8 @@
       <w:r>
         <w:t>ocations of all major TS components</w:t>
       </w:r>
-      <w:bookmarkEnd w:id="18"/>
-      <w:commentRangeEnd w:id="19"/>
+      <w:bookmarkEnd w:id="17"/>
+      <w:commentRangeEnd w:id="18"/>
       <w:r>
         <w:rPr>
           <w:rStyle w:val="CommentReference"/>
@@ -11390,7 +11444,7 @@
           <w:iCs w:val="0"/>
           <w:noProof w:val="0"/>
         </w:rPr>
-        <w:commentReference w:id="19"/>
+        <w:commentReference w:id="18"/>
       </w:r>
     </w:p>
     <w:p>
@@ -11468,7 +11522,7 @@
       <w:pPr>
         <w:pStyle w:val="Caption"/>
       </w:pPr>
-      <w:bookmarkStart w:id="20" w:name="_Toc442209145"/>
+      <w:bookmarkStart w:id="19" w:name="_Toc442209145"/>
       <w:r>
         <w:rPr>
           <w:rFonts w:eastAsia="Times New Roman" w:cs="Arial"/>
@@ -11594,6 +11648,124 @@
       <w:pPr>
         <w:pStyle w:val="Caption"/>
       </w:pPr>
+      <w:ins w:id="20" w:author="Windows User" w:date="2017-02-20T17:05:00Z">
+        <w:r>
+          <w:rPr>
+            <w:lang w:eastAsia="en-US"/>
+          </w:rPr>
+          <w:drawing>
+            <wp:anchor distT="0" distB="0" distL="114300" distR="114300" simplePos="0" relativeHeight="251662336" behindDoc="0" locked="0" layoutInCell="1" allowOverlap="1" wp14:anchorId="7770E8B8" wp14:editId="4154F2A4">
+              <wp:simplePos x="0" y="0"/>
+              <wp:positionH relativeFrom="column">
+                <wp:posOffset>-4445</wp:posOffset>
+              </wp:positionH>
+              <wp:positionV relativeFrom="paragraph">
+                <wp:posOffset>305435</wp:posOffset>
+              </wp:positionV>
+              <wp:extent cx="6126480" cy="2390775"/>
+              <wp:effectExtent l="0" t="0" r="0" b="0"/>
+              <wp:wrapTopAndBottom/>
+              <wp:docPr id="24" name="Picture 24"/>
+              <wp:cNvGraphicFramePr>
+                <a:graphicFrameLocks xmlns:a="http://schemas.openxmlformats.org/drawingml/2006/main" noChangeAspect="1"/>
+              </wp:cNvGraphicFramePr>
+              <a:graphic xmlns:a="http://schemas.openxmlformats.org/drawingml/2006/main">
+                <a:graphicData uri="http://schemas.openxmlformats.org/drawingml/2006/picture">
+                  <pic:pic xmlns:pic="http://schemas.openxmlformats.org/drawingml/2006/picture">
+                    <pic:nvPicPr>
+                      <pic:cNvPr id="24" name="TSV_to_MC.png"/>
+                      <pic:cNvPicPr/>
+                    </pic:nvPicPr>
+                    <pic:blipFill>
+                      <a:blip r:embed="rId35">
+                        <a:extLst>
+                          <a:ext uri="{28A0092B-C50C-407E-A947-70E740481C1C}">
+                            <a14:useLocalDpi xmlns:a14="http://schemas.microsoft.com/office/drawing/2010/main" val="0"/>
+                          </a:ext>
+                        </a:extLst>
+                      </a:blip>
+                      <a:stretch>
+                        <a:fillRect/>
+                      </a:stretch>
+                    </pic:blipFill>
+                    <pic:spPr>
+                      <a:xfrm>
+                        <a:off x="0" y="0"/>
+                        <a:ext cx="6126480" cy="2390775"/>
+                      </a:xfrm>
+                      <a:prstGeom prst="rect">
+                        <a:avLst/>
+                      </a:prstGeom>
+                    </pic:spPr>
+                  </pic:pic>
+                </a:graphicData>
+              </a:graphic>
+            </wp:anchor>
+          </w:drawing>
+        </w:r>
+      </w:ins>
+    </w:p>
+    <w:p>
+      <w:pPr>
+        <w:pStyle w:val="Caption"/>
+      </w:pPr>
+      <w:ins w:id="21" w:author="Windows User" w:date="2017-02-20T17:52:00Z">
+        <w:r>
+          <w:rPr>
+            <w:lang w:eastAsia="en-US"/>
+          </w:rPr>
+          <w:lastRenderedPageBreak/>
+          <w:drawing>
+            <wp:anchor distT="0" distB="0" distL="114300" distR="114300" simplePos="0" relativeHeight="251664384" behindDoc="0" locked="0" layoutInCell="1" allowOverlap="1" wp14:anchorId="16F68F65" wp14:editId="0BE7DD1A">
+              <wp:simplePos x="0" y="0"/>
+              <wp:positionH relativeFrom="column">
+                <wp:posOffset>-3810</wp:posOffset>
+              </wp:positionH>
+              <wp:positionV relativeFrom="paragraph">
+                <wp:posOffset>-3810</wp:posOffset>
+              </wp:positionV>
+              <wp:extent cx="6126480" cy="4211320"/>
+              <wp:effectExtent l="0" t="0" r="7620" b="0"/>
+              <wp:wrapTopAndBottom/>
+              <wp:docPr id="28" name="Picture 28"/>
+              <wp:cNvGraphicFramePr>
+                <a:graphicFrameLocks xmlns:a="http://schemas.openxmlformats.org/drawingml/2006/main" noChangeAspect="1"/>
+              </wp:cNvGraphicFramePr>
+              <a:graphic xmlns:a="http://schemas.openxmlformats.org/drawingml/2006/main">
+                <a:graphicData uri="http://schemas.openxmlformats.org/drawingml/2006/picture">
+                  <pic:pic xmlns:pic="http://schemas.openxmlformats.org/drawingml/2006/picture">
+                    <pic:nvPicPr>
+                      <pic:cNvPr id="28" name="TSI_Func_Block_Diagram.png"/>
+                      <pic:cNvPicPr/>
+                    </pic:nvPicPr>
+                    <pic:blipFill>
+                      <a:blip r:embed="rId36">
+                        <a:extLst>
+                          <a:ext uri="{28A0092B-C50C-407E-A947-70E740481C1C}">
+                            <a14:useLocalDpi xmlns:a14="http://schemas.microsoft.com/office/drawing/2010/main" val="0"/>
+                          </a:ext>
+                        </a:extLst>
+                      </a:blip>
+                      <a:stretch>
+                        <a:fillRect/>
+                      </a:stretch>
+                    </pic:blipFill>
+                    <pic:spPr>
+                      <a:xfrm>
+                        <a:off x="0" y="0"/>
+                        <a:ext cx="6126480" cy="4211320"/>
+                      </a:xfrm>
+                      <a:prstGeom prst="rect">
+                        <a:avLst/>
+                      </a:prstGeom>
+                    </pic:spPr>
+                  </pic:pic>
+                </a:graphicData>
+              </a:graphic>
+            </wp:anchor>
+          </w:drawing>
+        </w:r>
+      </w:ins>
       <w:r>
         <w:t xml:space="preserve">Figure </w:t>
       </w:r>
@@ -11613,51 +11785,12 @@
         <w:fldChar w:fldCharType="end"/>
       </w:r>
       <w:r>
-        <w:t xml:space="preserve"> - </w:t>
-      </w:r>
-      <w:commentRangeStart w:id="21"/>
-      <w:commentRangeStart w:id="22"/>
-      <w:commentRangeStart w:id="23"/>
-      <w:r>
-        <w:t>TSV Wiring S</w:t>
+        <w:t xml:space="preserve"> - TSV Wiring S</w:t>
       </w:r>
       <w:r>
         <w:t>chematic</w:t>
       </w:r>
-      <w:bookmarkEnd w:id="20"/>
-      <w:commentRangeEnd w:id="21"/>
-      <w:r>
-        <w:rPr>
-          <w:rStyle w:val="CommentReference"/>
-          <w:rFonts w:cs="Arial"/>
-          <w:i w:val="0"/>
-          <w:iCs w:val="0"/>
-          <w:noProof w:val="0"/>
-        </w:rPr>
-        <w:commentReference w:id="21"/>
-      </w:r>
-      <w:commentRangeEnd w:id="22"/>
-      <w:r>
-        <w:rPr>
-          <w:rStyle w:val="CommentReference"/>
-          <w:rFonts w:cs="Arial"/>
-          <w:i w:val="0"/>
-          <w:iCs w:val="0"/>
-          <w:noProof w:val="0"/>
-        </w:rPr>
-        <w:commentReference w:id="22"/>
-      </w:r>
-      <w:commentRangeEnd w:id="23"/>
-      <w:r>
-        <w:rPr>
-          <w:rStyle w:val="CommentReference"/>
-          <w:rFonts w:cs="Arial"/>
-          <w:i w:val="0"/>
-          <w:iCs w:val="0"/>
-          <w:noProof w:val="0"/>
-        </w:rPr>
-        <w:commentReference w:id="23"/>
-      </w:r>
+      <w:bookmarkEnd w:id="19"/>
     </w:p>
     <w:p>
       <w:pPr>
@@ -11858,7 +11991,15 @@
               <w:pStyle w:val="TableContents"/>
             </w:pPr>
             <w:r>
-              <w:t>Total Accumulator capacity (Wh)</w:t>
+              <w:t>Total Accumulator capacity (</w:t>
+            </w:r>
+            <w:proofErr w:type="spellStart"/>
+            <w:r>
+              <w:t>Wh</w:t>
+            </w:r>
+            <w:proofErr w:type="spellEnd"/>
+            <w:r>
+              <w:t>)</w:t>
             </w:r>
             <w:r>
               <w:rPr>
@@ -11901,8 +12042,15 @@
               <w:pStyle w:val="TableContents"/>
             </w:pPr>
             <w:r>
-              <w:lastRenderedPageBreak/>
-              <w:t>Accumulator type (Lead-acid, Li-Ion, NiMH, Ultracap..)</w:t>
+              <w:t xml:space="preserve">Accumulator type (Lead-acid, Li-Ion, NiMH, </w:t>
+            </w:r>
+            <w:proofErr w:type="spellStart"/>
+            <w:r>
+              <w:t>Ultracap</w:t>
+            </w:r>
+            <w:proofErr w:type="spellEnd"/>
+            <w:r>
+              <w:t>..)</w:t>
             </w:r>
           </w:p>
         </w:tc>
@@ -11999,6 +12147,7 @@
                 </w:rPr>
                 <w:id w:val="-1368218050"/>
               </w:sdtPr>
+              <w:sdtEndPr/>
               <w:sdtContent>
                 <w:r>
                   <w:rPr>
@@ -12022,6 +12171,7 @@
                 </w:rPr>
                 <w:id w:val="162673086"/>
               </w:sdtPr>
+              <w:sdtEndPr/>
               <w:sdtContent>
                 <w:r>
                   <w:rPr>
@@ -12046,7 +12196,7 @@
       <w:pPr>
         <w:pStyle w:val="Table"/>
       </w:pPr>
-      <w:bookmarkStart w:id="24" w:name="_Toc442209150"/>
+      <w:bookmarkStart w:id="22" w:name="_Toc442209150"/>
       <w:r>
         <w:t xml:space="preserve">Table </w:t>
       </w:r>
@@ -12074,7 +12224,7 @@
       <w:r>
         <w:t>arameters</w:t>
       </w:r>
-      <w:bookmarkEnd w:id="24"/>
+      <w:bookmarkEnd w:id="22"/>
     </w:p>
     <w:p>
       <w:pPr>
@@ -12088,10 +12238,10 @@
     <w:p>
       <w:pPr>
         <w:sectPr>
-          <w:headerReference w:type="even" r:id="rId35"/>
-          <w:footerReference w:type="even" r:id="rId36"/>
-          <w:headerReference w:type="first" r:id="rId37"/>
-          <w:footerReference w:type="first" r:id="rId38"/>
+          <w:headerReference w:type="even" r:id="rId37"/>
+          <w:footerReference w:type="even" r:id="rId38"/>
+          <w:headerReference w:type="first" r:id="rId39"/>
+          <w:footerReference w:type="first" r:id="rId40"/>
           <w:type w:val="continuous"/>
           <w:pgSz w:w="12240" w:h="15840" w:code="1"/>
           <w:pgMar w:top="1296" w:right="1296" w:bottom="1296" w:left="1296" w:header="708" w:footer="708" w:gutter="0"/>
@@ -12105,7 +12255,7 @@
       <w:pPr>
         <w:pStyle w:val="Heading1"/>
       </w:pPr>
-      <w:bookmarkStart w:id="25" w:name="_Toc442209097"/>
+      <w:bookmarkStart w:id="23" w:name="_Toc442209097"/>
       <w:r>
         <w:lastRenderedPageBreak/>
         <w:t xml:space="preserve">Cables, Fusing </w:t>
@@ -12116,7 +12266,7 @@
       <w:r>
         <w:t xml:space="preserve"> Grounding</w:t>
       </w:r>
-      <w:bookmarkEnd w:id="25"/>
+      <w:bookmarkEnd w:id="23"/>
     </w:p>
     <w:p>
       <w:r>
@@ -12212,13 +12362,13 @@
         <w:pStyle w:val="Heading2"/>
         <w:spacing w:after="0"/>
       </w:pPr>
-      <w:bookmarkStart w:id="26" w:name="_Ref261212724"/>
-      <w:bookmarkStart w:id="27" w:name="_Toc442209098"/>
-      <w:bookmarkEnd w:id="26"/>
+      <w:bookmarkStart w:id="24" w:name="_Ref261212724"/>
+      <w:bookmarkStart w:id="25" w:name="_Toc442209098"/>
+      <w:bookmarkEnd w:id="24"/>
       <w:r>
         <w:t>Fusing &amp; Overcurrent Protection</w:t>
       </w:r>
-      <w:bookmarkEnd w:id="27"/>
+      <w:bookmarkEnd w:id="25"/>
     </w:p>
     <w:p>
       <w:pPr>
@@ -12409,12 +12559,37 @@
               <w:keepNext/>
               <w:keepLines/>
             </w:pPr>
-            <w:r>
-              <w:rPr>
-                <w:rFonts w:eastAsia="Times New Roman"/>
-                <w:color w:val="000000"/>
-              </w:rPr>
-              <w:t>Mersen/Ferraz Shawmut</w:t>
+            <w:proofErr w:type="spellStart"/>
+            <w:r>
+              <w:rPr>
+                <w:rFonts w:eastAsia="Times New Roman"/>
+                <w:color w:val="000000"/>
+              </w:rPr>
+              <w:t>Mersen</w:t>
+            </w:r>
+            <w:proofErr w:type="spellEnd"/>
+            <w:r>
+              <w:rPr>
+                <w:rFonts w:eastAsia="Times New Roman"/>
+                <w:color w:val="000000"/>
+              </w:rPr>
+              <w:t>/</w:t>
+            </w:r>
+            <w:proofErr w:type="spellStart"/>
+            <w:r>
+              <w:rPr>
+                <w:rFonts w:eastAsia="Times New Roman"/>
+                <w:color w:val="000000"/>
+              </w:rPr>
+              <w:t>Ferraz</w:t>
+            </w:r>
+            <w:proofErr w:type="spellEnd"/>
+            <w:r>
+              <w:rPr>
+                <w:rFonts w:eastAsia="Times New Roman"/>
+                <w:color w:val="000000"/>
+              </w:rPr>
+              <w:t xml:space="preserve"> Shawmut</w:t>
             </w:r>
           </w:p>
         </w:tc>
@@ -12526,6 +12701,7 @@
               <w:keepNext/>
               <w:keepLines/>
             </w:pPr>
+            <w:proofErr w:type="spellStart"/>
             <w:r>
               <w:rPr>
                 <w:rFonts w:eastAsia="Times New Roman"/>
@@ -12533,6 +12709,7 @@
               </w:rPr>
               <w:t>Littelfuse</w:t>
             </w:r>
+            <w:proofErr w:type="spellEnd"/>
           </w:p>
         </w:tc>
         <w:tc>
@@ -12622,12 +12799,37 @@
               <w:keepNext/>
               <w:keepLines/>
             </w:pPr>
-            <w:r>
-              <w:rPr>
-                <w:rFonts w:eastAsia="Times New Roman"/>
-                <w:color w:val="000000"/>
-              </w:rPr>
-              <w:t>PacMAN board; separates the incoming high voltage from the accumulator from the 5V in the high voltage section of the PacMAN board.</w:t>
+            <w:proofErr w:type="spellStart"/>
+            <w:r>
+              <w:rPr>
+                <w:rFonts w:eastAsia="Times New Roman"/>
+                <w:color w:val="000000"/>
+              </w:rPr>
+              <w:t>PacMAN</w:t>
+            </w:r>
+            <w:proofErr w:type="spellEnd"/>
+            <w:r>
+              <w:rPr>
+                <w:rFonts w:eastAsia="Times New Roman"/>
+                <w:color w:val="000000"/>
+              </w:rPr>
+              <w:t xml:space="preserve"> board; separates the incoming high voltage from the accumulator from the 5V in the high voltage section of the </w:t>
+            </w:r>
+            <w:proofErr w:type="spellStart"/>
+            <w:r>
+              <w:rPr>
+                <w:rFonts w:eastAsia="Times New Roman"/>
+                <w:color w:val="000000"/>
+              </w:rPr>
+              <w:t>PacMAN</w:t>
+            </w:r>
+            <w:proofErr w:type="spellEnd"/>
+            <w:r>
+              <w:rPr>
+                <w:rFonts w:eastAsia="Times New Roman"/>
+                <w:color w:val="000000"/>
+              </w:rPr>
+              <w:t xml:space="preserve"> board.</w:t>
             </w:r>
           </w:p>
         </w:tc>
@@ -12643,6 +12845,7 @@
               <w:keepNext/>
               <w:keepLines/>
             </w:pPr>
+            <w:proofErr w:type="spellStart"/>
             <w:r>
               <w:rPr>
                 <w:rFonts w:eastAsia="Times New Roman"/>
@@ -12650,6 +12853,7 @@
               </w:rPr>
               <w:t>Littelfuse</w:t>
             </w:r>
+            <w:proofErr w:type="spellEnd"/>
           </w:p>
         </w:tc>
         <w:tc>
@@ -12743,7 +12947,23 @@
                 <w:rFonts w:eastAsia="Times New Roman"/>
                 <w:color w:val="000000"/>
               </w:rPr>
-              <w:t>Accumulator container; one between positive input terminal of the first cell and PacMAN board.</w:t>
+              <w:t xml:space="preserve">Accumulator container; one between positive input terminal of the first cell and </w:t>
+            </w:r>
+            <w:proofErr w:type="spellStart"/>
+            <w:r>
+              <w:rPr>
+                <w:rFonts w:eastAsia="Times New Roman"/>
+                <w:color w:val="000000"/>
+              </w:rPr>
+              <w:t>PacMAN</w:t>
+            </w:r>
+            <w:proofErr w:type="spellEnd"/>
+            <w:r>
+              <w:rPr>
+                <w:rFonts w:eastAsia="Times New Roman"/>
+                <w:color w:val="000000"/>
+              </w:rPr>
+              <w:t xml:space="preserve"> board.</w:t>
             </w:r>
             <w:r>
               <w:rPr>
@@ -12757,7 +12977,23 @@
                 <w:rFonts w:eastAsia="Times New Roman"/>
                 <w:color w:val="000000"/>
               </w:rPr>
-              <w:t>One between the negative input terminal of the last cell and the PacMAN board.</w:t>
+              <w:t xml:space="preserve">One between the negative input terminal of the last cell and the </w:t>
+            </w:r>
+            <w:proofErr w:type="spellStart"/>
+            <w:r>
+              <w:rPr>
+                <w:rFonts w:eastAsia="Times New Roman"/>
+                <w:color w:val="000000"/>
+              </w:rPr>
+              <w:t>PacMAN</w:t>
+            </w:r>
+            <w:proofErr w:type="spellEnd"/>
+            <w:r>
+              <w:rPr>
+                <w:rFonts w:eastAsia="Times New Roman"/>
+                <w:color w:val="000000"/>
+              </w:rPr>
+              <w:t xml:space="preserve"> board.</w:t>
             </w:r>
           </w:p>
         </w:tc>
@@ -12774,9 +13010,11 @@
               <w:keepNext/>
               <w:keepLines/>
             </w:pPr>
+            <w:proofErr w:type="spellStart"/>
             <w:r>
               <w:t>Qualtek</w:t>
             </w:r>
+            <w:proofErr w:type="spellEnd"/>
           </w:p>
         </w:tc>
         <w:tc>
@@ -12865,7 +13103,7 @@
       <w:pPr>
         <w:pStyle w:val="Caption"/>
       </w:pPr>
-      <w:bookmarkStart w:id="28" w:name="_Toc442209151"/>
+      <w:bookmarkStart w:id="26" w:name="_Toc442209151"/>
       <w:r>
         <w:t xml:space="preserve">Table </w:t>
       </w:r>
@@ -12890,7 +13128,7 @@
       <w:r>
         <w:t>Fuse Table</w:t>
       </w:r>
-      <w:bookmarkEnd w:id="28"/>
+      <w:bookmarkEnd w:id="26"/>
     </w:p>
     <w:p/>
     <w:p>
@@ -12898,11 +13136,11 @@
         <w:pStyle w:val="Heading2"/>
         <w:spacing w:after="0"/>
       </w:pPr>
-      <w:bookmarkStart w:id="29" w:name="_Toc442209099"/>
+      <w:bookmarkStart w:id="27" w:name="_Toc442209099"/>
       <w:r>
         <w:t>Component Fusing</w:t>
       </w:r>
-      <w:bookmarkEnd w:id="29"/>
+      <w:bookmarkEnd w:id="27"/>
     </w:p>
     <w:p>
       <w:pPr>
@@ -12933,27 +13171,7 @@
         <w:rPr>
           <w:i/>
         </w:rPr>
-        <w:t xml:space="preserve"> (e.g., </w:t>
-      </w:r>
-      <w:commentRangeStart w:id="30"/>
-      <w:r>
-        <w:rPr>
-          <w:i/>
-        </w:rPr>
-        <w:t>motor controlle</w:t>
-      </w:r>
-      <w:commentRangeEnd w:id="30"/>
-      <w:r>
-        <w:rPr>
-          <w:rStyle w:val="CommentReference"/>
-        </w:rPr>
-        <w:commentReference w:id="30"/>
-      </w:r>
-      <w:r>
-        <w:rPr>
-          <w:i/>
-        </w:rPr>
-        <w:t>r, dc-dc converter)</w:t>
+        <w:t xml:space="preserve"> (e.g., motor controller, dc-dc converter)</w:t>
       </w:r>
       <w:r>
         <w:rPr>
@@ -13139,7 +13357,23 @@
                 <w:rFonts w:eastAsia="Times New Roman"/>
                 <w:color w:val="000000"/>
               </w:rPr>
-              <w:t>0287005.PXCN (LittelFuse)</w:t>
+              <w:t>0287005.PXCN (</w:t>
+            </w:r>
+            <w:proofErr w:type="spellStart"/>
+            <w:r>
+              <w:rPr>
+                <w:rFonts w:eastAsia="Times New Roman"/>
+                <w:color w:val="000000"/>
+              </w:rPr>
+              <w:t>LittelFuse</w:t>
+            </w:r>
+            <w:proofErr w:type="spellEnd"/>
+            <w:r>
+              <w:rPr>
+                <w:rFonts w:eastAsia="Times New Roman"/>
+                <w:color w:val="000000"/>
+              </w:rPr>
+              <w:t>)</w:t>
             </w:r>
           </w:p>
         </w:tc>
@@ -13196,7 +13430,23 @@
                 <w:rFonts w:eastAsia="Times New Roman"/>
                 <w:color w:val="000000"/>
               </w:rPr>
-              <w:t>On PacMAN board.</w:t>
+              <w:t xml:space="preserve">On </w:t>
+            </w:r>
+            <w:proofErr w:type="spellStart"/>
+            <w:r>
+              <w:rPr>
+                <w:rFonts w:eastAsia="Times New Roman"/>
+                <w:color w:val="000000"/>
+              </w:rPr>
+              <w:t>PacMAN</w:t>
+            </w:r>
+            <w:proofErr w:type="spellEnd"/>
+            <w:r>
+              <w:rPr>
+                <w:rFonts w:eastAsia="Times New Roman"/>
+                <w:color w:val="000000"/>
+              </w:rPr>
+              <w:t xml:space="preserve"> board.</w:t>
             </w:r>
           </w:p>
         </w:tc>
@@ -13235,7 +13485,23 @@
                 <w:rFonts w:eastAsia="Times New Roman"/>
                 <w:color w:val="000000"/>
               </w:rPr>
-              <w:t>0287005.PXCN (LittelFuse)</w:t>
+              <w:t>0287005.PXCN (</w:t>
+            </w:r>
+            <w:proofErr w:type="spellStart"/>
+            <w:r>
+              <w:rPr>
+                <w:rFonts w:eastAsia="Times New Roman"/>
+                <w:color w:val="000000"/>
+              </w:rPr>
+              <w:t>LittelFuse</w:t>
+            </w:r>
+            <w:proofErr w:type="spellEnd"/>
+            <w:r>
+              <w:rPr>
+                <w:rFonts w:eastAsia="Times New Roman"/>
+                <w:color w:val="000000"/>
+              </w:rPr>
+              <w:t>)</w:t>
             </w:r>
           </w:p>
         </w:tc>
@@ -13292,7 +13558,23 @@
                 <w:rFonts w:eastAsia="Times New Roman"/>
                 <w:color w:val="000000"/>
               </w:rPr>
-              <w:t>On PacMAN board.</w:t>
+              <w:t xml:space="preserve">On </w:t>
+            </w:r>
+            <w:proofErr w:type="spellStart"/>
+            <w:r>
+              <w:rPr>
+                <w:rFonts w:eastAsia="Times New Roman"/>
+                <w:color w:val="000000"/>
+              </w:rPr>
+              <w:t>PacMAN</w:t>
+            </w:r>
+            <w:proofErr w:type="spellEnd"/>
+            <w:r>
+              <w:rPr>
+                <w:rFonts w:eastAsia="Times New Roman"/>
+                <w:color w:val="000000"/>
+              </w:rPr>
+              <w:t xml:space="preserve"> board.</w:t>
             </w:r>
           </w:p>
         </w:tc>
@@ -13313,7 +13595,23 @@
                 <w:rFonts w:eastAsia="Times New Roman"/>
                 <w:color w:val="000000"/>
               </w:rPr>
-              <w:t>AMS - PacMAN board</w:t>
+              <w:t xml:space="preserve">AMS - </w:t>
+            </w:r>
+            <w:proofErr w:type="spellStart"/>
+            <w:r>
+              <w:rPr>
+                <w:rFonts w:eastAsia="Times New Roman"/>
+                <w:color w:val="000000"/>
+              </w:rPr>
+              <w:t>PacMAN</w:t>
+            </w:r>
+            <w:proofErr w:type="spellEnd"/>
+            <w:r>
+              <w:rPr>
+                <w:rFonts w:eastAsia="Times New Roman"/>
+                <w:color w:val="000000"/>
+              </w:rPr>
+              <w:t xml:space="preserve"> board</w:t>
             </w:r>
           </w:p>
         </w:tc>
@@ -13346,7 +13644,23 @@
                 <w:rFonts w:eastAsia="Times New Roman"/>
                 <w:color w:val="000000"/>
               </w:rPr>
-              <w:t>(LittelFuse)</w:t>
+              <w:t>(</w:t>
+            </w:r>
+            <w:proofErr w:type="spellStart"/>
+            <w:r>
+              <w:rPr>
+                <w:rFonts w:eastAsia="Times New Roman"/>
+                <w:color w:val="000000"/>
+              </w:rPr>
+              <w:t>LittelFuse</w:t>
+            </w:r>
+            <w:proofErr w:type="spellEnd"/>
+            <w:r>
+              <w:rPr>
+                <w:rFonts w:eastAsia="Times New Roman"/>
+                <w:color w:val="000000"/>
+              </w:rPr>
+              <w:t>)</w:t>
             </w:r>
           </w:p>
         </w:tc>
@@ -13405,7 +13719,23 @@
                 <w:rFonts w:eastAsia="Times New Roman"/>
                 <w:color w:val="000000"/>
               </w:rPr>
-              <w:t>In accumulator container; two fuses from positive input terminal of the first cell and the negative input terminal of the last cell both to the PacMAN board.</w:t>
+              <w:t xml:space="preserve">In accumulator container; two fuses from positive input terminal of the first cell and the negative input terminal of the last cell both to the </w:t>
+            </w:r>
+            <w:proofErr w:type="spellStart"/>
+            <w:r>
+              <w:rPr>
+                <w:rFonts w:eastAsia="Times New Roman"/>
+                <w:color w:val="000000"/>
+              </w:rPr>
+              <w:t>PacMAN</w:t>
+            </w:r>
+            <w:proofErr w:type="spellEnd"/>
+            <w:r>
+              <w:rPr>
+                <w:rFonts w:eastAsia="Times New Roman"/>
+                <w:color w:val="000000"/>
+              </w:rPr>
+              <w:t xml:space="preserve"> board.</w:t>
             </w:r>
           </w:p>
           <w:p>
@@ -13582,6 +13912,9 @@
               <w:keepNext/>
               <w:keepLines/>
             </w:pPr>
+            <w:r>
+              <w:t>Curtis 1238 Motor Controller KSI</w:t>
+            </w:r>
           </w:p>
         </w:tc>
         <w:tc>
@@ -13593,6 +13926,9 @@
               <w:keepNext/>
               <w:keepLines/>
             </w:pPr>
+            <w:r>
+              <w:t>Internal to Motor Controller</w:t>
+            </w:r>
           </w:p>
         </w:tc>
         <w:tc>
@@ -13606,6 +13942,9 @@
               <w:keepNext/>
               <w:keepLines/>
             </w:pPr>
+            <w:r>
+              <w:t>1.0A</w:t>
+            </w:r>
           </w:p>
         </w:tc>
         <w:tc>
@@ -13619,6 +13958,9 @@
               <w:keepNext/>
               <w:keepLines/>
             </w:pPr>
+            <w:r>
+              <w:t>1.0A</w:t>
+            </w:r>
           </w:p>
         </w:tc>
         <w:tc>
@@ -13647,6 +13989,9 @@
               <w:keepNext/>
               <w:keepLines/>
             </w:pPr>
+            <w:r>
+              <w:t>Curtis 1238 Motor Controller Coil Return</w:t>
+            </w:r>
           </w:p>
         </w:tc>
         <w:tc>
@@ -13658,6 +14003,9 @@
               <w:keepNext/>
               <w:keepLines/>
             </w:pPr>
+            <w:r>
+              <w:t>Internal to Motor Controller</w:t>
+            </w:r>
           </w:p>
         </w:tc>
         <w:tc>
@@ -13671,6 +14019,9 @@
               <w:keepNext/>
               <w:keepLines/>
             </w:pPr>
+            <w:r>
+              <w:t>12A</w:t>
+            </w:r>
           </w:p>
         </w:tc>
         <w:tc>
@@ -13684,6 +14035,9 @@
               <w:keepNext/>
               <w:keepLines/>
             </w:pPr>
+            <w:r>
+              <w:t>12A</w:t>
+            </w:r>
           </w:p>
         </w:tc>
         <w:tc>
@@ -13707,7 +14061,7 @@
         <w:keepNext/>
         <w:keepLines/>
       </w:pPr>
-      <w:bookmarkStart w:id="31" w:name="_Toc442209152"/>
+      <w:bookmarkStart w:id="28" w:name="_Toc442209152"/>
       <w:r>
         <w:t xml:space="preserve">Table </w:t>
       </w:r>
@@ -13729,7 +14083,7 @@
       <w:r>
         <w:t xml:space="preserve"> - Component Fuse Ratings</w:t>
       </w:r>
-      <w:bookmarkEnd w:id="31"/>
+      <w:bookmarkEnd w:id="28"/>
     </w:p>
     <w:p>
       <w:pPr>
@@ -13742,10 +14096,10 @@
         <w:spacing w:after="0" w:line="240" w:lineRule="auto"/>
         <w:contextualSpacing w:val="0"/>
         <w:sectPr>
-          <w:headerReference w:type="even" r:id="rId39"/>
-          <w:footerReference w:type="even" r:id="rId40"/>
-          <w:headerReference w:type="first" r:id="rId41"/>
-          <w:footerReference w:type="first" r:id="rId42"/>
+          <w:headerReference w:type="even" r:id="rId41"/>
+          <w:footerReference w:type="even" r:id="rId42"/>
+          <w:headerReference w:type="first" r:id="rId43"/>
+          <w:footerReference w:type="first" r:id="rId44"/>
           <w:type w:val="continuous"/>
           <w:pgSz w:w="12240" w:h="15840" w:code="1"/>
           <w:pgMar w:top="1296" w:right="1296" w:bottom="1296" w:left="1296" w:header="708" w:footer="708" w:gutter="0"/>
@@ -13760,11 +14114,11 @@
         <w:pStyle w:val="Heading2"/>
         <w:spacing w:after="0"/>
       </w:pPr>
-      <w:bookmarkStart w:id="32" w:name="_Toc442209100"/>
+      <w:bookmarkStart w:id="29" w:name="_Toc442209100"/>
       <w:r>
         <w:t>System Wire Tables</w:t>
       </w:r>
-      <w:bookmarkEnd w:id="32"/>
+      <w:bookmarkEnd w:id="29"/>
     </w:p>
     <w:p>
       <w:pPr>
@@ -13987,11 +14341,19 @@
                 <w:sz w:val="16"/>
               </w:rPr>
             </w:pPr>
+            <w:proofErr w:type="spellStart"/>
             <w:r>
               <w:rPr>
                 <w:sz w:val="16"/>
               </w:rPr>
-              <w:t>Insul-ation Type</w:t>
+              <w:t>Insul-ation</w:t>
+            </w:r>
+            <w:proofErr w:type="spellEnd"/>
+            <w:r>
+              <w:rPr>
+                <w:sz w:val="16"/>
+              </w:rPr>
+              <w:t xml:space="preserve"> Type</w:t>
             </w:r>
           </w:p>
         </w:tc>
@@ -14119,8 +14481,30 @@
               <w:rPr>
                 <w:sz w:val="16"/>
               </w:rPr>
-              <w:t>Fuse Interr-upting Rating Adc</w:t>
-            </w:r>
+              <w:t xml:space="preserve">Fuse </w:t>
+            </w:r>
+            <w:proofErr w:type="spellStart"/>
+            <w:r>
+              <w:rPr>
+                <w:sz w:val="16"/>
+              </w:rPr>
+              <w:t>Interr-upting</w:t>
+            </w:r>
+            <w:proofErr w:type="spellEnd"/>
+            <w:r>
+              <w:rPr>
+                <w:sz w:val="16"/>
+              </w:rPr>
+              <w:t xml:space="preserve"> Rating </w:t>
+            </w:r>
+            <w:proofErr w:type="spellStart"/>
+            <w:r>
+              <w:rPr>
+                <w:sz w:val="16"/>
+              </w:rPr>
+              <w:t>Adc</w:t>
+            </w:r>
+            <w:proofErr w:type="spellEnd"/>
           </w:p>
         </w:tc>
         <w:tc>
@@ -18589,12 +18973,21 @@
                 <w:color w:val="000000"/>
               </w:rPr>
             </w:pPr>
-            <w:r>
-              <w:rPr>
-                <w:rFonts w:eastAsia="Times New Roman"/>
-                <w:color w:val="000000"/>
-              </w:rPr>
-              <w:t>Prestolite Wire</w:t>
+            <w:proofErr w:type="spellStart"/>
+            <w:r>
+              <w:rPr>
+                <w:rFonts w:eastAsia="Times New Roman"/>
+                <w:color w:val="000000"/>
+              </w:rPr>
+              <w:t>Prestolite</w:t>
+            </w:r>
+            <w:proofErr w:type="spellEnd"/>
+            <w:r>
+              <w:rPr>
+                <w:rFonts w:eastAsia="Times New Roman"/>
+                <w:color w:val="000000"/>
+              </w:rPr>
+              <w:t xml:space="preserve"> Wire</w:t>
             </w:r>
           </w:p>
         </w:tc>
@@ -18837,12 +19230,21 @@
                 <w:color w:val="000000"/>
               </w:rPr>
             </w:pPr>
-            <w:r>
-              <w:rPr>
-                <w:rFonts w:eastAsia="Times New Roman"/>
-                <w:color w:val="000000"/>
-              </w:rPr>
-              <w:t>Prestolite Wire</w:t>
+            <w:proofErr w:type="spellStart"/>
+            <w:r>
+              <w:rPr>
+                <w:rFonts w:eastAsia="Times New Roman"/>
+                <w:color w:val="000000"/>
+              </w:rPr>
+              <w:t>Prestolite</w:t>
+            </w:r>
+            <w:proofErr w:type="spellEnd"/>
+            <w:r>
+              <w:rPr>
+                <w:rFonts w:eastAsia="Times New Roman"/>
+                <w:color w:val="000000"/>
+              </w:rPr>
+              <w:t xml:space="preserve"> Wire</w:t>
             </w:r>
           </w:p>
         </w:tc>
@@ -19078,12 +19480,21 @@
                 <w:color w:val="000000"/>
               </w:rPr>
             </w:pPr>
-            <w:r>
-              <w:rPr>
-                <w:rFonts w:eastAsia="Times New Roman"/>
-                <w:color w:val="000000"/>
-              </w:rPr>
-              <w:t>Prestolite Wire</w:t>
+            <w:proofErr w:type="spellStart"/>
+            <w:r>
+              <w:rPr>
+                <w:rFonts w:eastAsia="Times New Roman"/>
+                <w:color w:val="000000"/>
+              </w:rPr>
+              <w:t>Prestolite</w:t>
+            </w:r>
+            <w:proofErr w:type="spellEnd"/>
+            <w:r>
+              <w:rPr>
+                <w:rFonts w:eastAsia="Times New Roman"/>
+                <w:color w:val="000000"/>
+              </w:rPr>
+              <w:t xml:space="preserve"> Wire</w:t>
             </w:r>
           </w:p>
         </w:tc>
@@ -19319,12 +19730,21 @@
                 <w:color w:val="000000"/>
               </w:rPr>
             </w:pPr>
-            <w:r>
-              <w:rPr>
-                <w:rFonts w:eastAsia="Times New Roman"/>
-                <w:color w:val="000000"/>
-              </w:rPr>
-              <w:t>Prestolite Wire</w:t>
+            <w:proofErr w:type="spellStart"/>
+            <w:r>
+              <w:rPr>
+                <w:rFonts w:eastAsia="Times New Roman"/>
+                <w:color w:val="000000"/>
+              </w:rPr>
+              <w:t>Prestolite</w:t>
+            </w:r>
+            <w:proofErr w:type="spellEnd"/>
+            <w:r>
+              <w:rPr>
+                <w:rFonts w:eastAsia="Times New Roman"/>
+                <w:color w:val="000000"/>
+              </w:rPr>
+              <w:t xml:space="preserve"> Wire</w:t>
             </w:r>
           </w:p>
         </w:tc>
@@ -19567,12 +19987,21 @@
                 <w:color w:val="000000"/>
               </w:rPr>
             </w:pPr>
-            <w:r>
-              <w:rPr>
-                <w:rFonts w:eastAsia="Times New Roman"/>
-                <w:color w:val="000000"/>
-              </w:rPr>
-              <w:t>Prestolite Wire</w:t>
+            <w:proofErr w:type="spellStart"/>
+            <w:r>
+              <w:rPr>
+                <w:rFonts w:eastAsia="Times New Roman"/>
+                <w:color w:val="000000"/>
+              </w:rPr>
+              <w:t>Prestolite</w:t>
+            </w:r>
+            <w:proofErr w:type="spellEnd"/>
+            <w:r>
+              <w:rPr>
+                <w:rFonts w:eastAsia="Times New Roman"/>
+                <w:color w:val="000000"/>
+              </w:rPr>
+              <w:t xml:space="preserve"> Wire</w:t>
             </w:r>
           </w:p>
         </w:tc>
@@ -19808,12 +20237,21 @@
                 <w:color w:val="000000"/>
               </w:rPr>
             </w:pPr>
-            <w:r>
-              <w:rPr>
-                <w:rFonts w:eastAsia="Times New Roman"/>
-                <w:color w:val="000000"/>
-              </w:rPr>
-              <w:t>Prestolite Wire</w:t>
+            <w:proofErr w:type="spellStart"/>
+            <w:r>
+              <w:rPr>
+                <w:rFonts w:eastAsia="Times New Roman"/>
+                <w:color w:val="000000"/>
+              </w:rPr>
+              <w:t>Prestolite</w:t>
+            </w:r>
+            <w:proofErr w:type="spellEnd"/>
+            <w:r>
+              <w:rPr>
+                <w:rFonts w:eastAsia="Times New Roman"/>
+                <w:color w:val="000000"/>
+              </w:rPr>
+              <w:t xml:space="preserve"> Wire</w:t>
             </w:r>
           </w:p>
         </w:tc>
@@ -20056,12 +20494,21 @@
                 <w:color w:val="000000"/>
               </w:rPr>
             </w:pPr>
-            <w:r>
-              <w:rPr>
-                <w:rFonts w:eastAsia="Times New Roman"/>
-                <w:color w:val="000000"/>
-              </w:rPr>
-              <w:t>Prestolite Wire</w:t>
+            <w:proofErr w:type="spellStart"/>
+            <w:r>
+              <w:rPr>
+                <w:rFonts w:eastAsia="Times New Roman"/>
+                <w:color w:val="000000"/>
+              </w:rPr>
+              <w:t>Prestolite</w:t>
+            </w:r>
+            <w:proofErr w:type="spellEnd"/>
+            <w:r>
+              <w:rPr>
+                <w:rFonts w:eastAsia="Times New Roman"/>
+                <w:color w:val="000000"/>
+              </w:rPr>
+              <w:t xml:space="preserve"> Wire</w:t>
             </w:r>
           </w:p>
         </w:tc>
@@ -20297,12 +20744,21 @@
                 <w:color w:val="000000"/>
               </w:rPr>
             </w:pPr>
-            <w:r>
-              <w:rPr>
-                <w:rFonts w:eastAsia="Times New Roman"/>
-                <w:color w:val="000000"/>
-              </w:rPr>
-              <w:t>Prestolite Wire</w:t>
+            <w:proofErr w:type="spellStart"/>
+            <w:r>
+              <w:rPr>
+                <w:rFonts w:eastAsia="Times New Roman"/>
+                <w:color w:val="000000"/>
+              </w:rPr>
+              <w:t>Prestolite</w:t>
+            </w:r>
+            <w:proofErr w:type="spellEnd"/>
+            <w:r>
+              <w:rPr>
+                <w:rFonts w:eastAsia="Times New Roman"/>
+                <w:color w:val="000000"/>
+              </w:rPr>
+              <w:t xml:space="preserve"> Wire</w:t>
             </w:r>
           </w:p>
         </w:tc>
@@ -25945,8 +26401,8 @@
       <w:pPr>
         <w:pStyle w:val="Caption"/>
       </w:pPr>
-      <w:bookmarkStart w:id="33" w:name="_Ref412570283"/>
-      <w:bookmarkStart w:id="34" w:name="_Toc442209153"/>
+      <w:bookmarkStart w:id="30" w:name="_Ref412570283"/>
+      <w:bookmarkStart w:id="31" w:name="_Toc442209153"/>
       <w:r>
         <w:t xml:space="preserve">Table </w:t>
       </w:r>
@@ -25965,7 +26421,7 @@
       <w:r>
         <w:fldChar w:fldCharType="end"/>
       </w:r>
-      <w:bookmarkEnd w:id="33"/>
+      <w:bookmarkEnd w:id="30"/>
       <w:r>
         <w:t xml:space="preserve"> </w:t>
       </w:r>
@@ -25975,7 +26431,7 @@
       <w:r>
         <w:t>System Wire Table</w:t>
       </w:r>
-      <w:bookmarkEnd w:id="34"/>
+      <w:bookmarkEnd w:id="31"/>
     </w:p>
     <w:p>
       <w:pPr>
@@ -26016,14 +26472,14 @@
         <w:pStyle w:val="Heading2"/>
         <w:spacing w:after="0"/>
       </w:pPr>
-      <w:bookmarkStart w:id="35" w:name="_Toc442209101"/>
+      <w:bookmarkStart w:id="32" w:name="_Toc442209101"/>
       <w:r>
         <w:t xml:space="preserve">Grounding </w:t>
       </w:r>
       <w:r>
         <w:t>System</w:t>
       </w:r>
-      <w:bookmarkEnd w:id="35"/>
+      <w:bookmarkEnd w:id="32"/>
     </w:p>
     <w:p>
       <w:pPr>
@@ -26140,11 +26596,11 @@
         <w:pStyle w:val="Heading2"/>
         <w:spacing w:after="0"/>
       </w:pPr>
-      <w:bookmarkStart w:id="36" w:name="_Toc442209102"/>
+      <w:bookmarkStart w:id="33" w:name="_Toc442209102"/>
       <w:r>
         <w:t>Conductive Panel Grounding</w:t>
       </w:r>
-      <w:bookmarkEnd w:id="36"/>
+      <w:bookmarkEnd w:id="33"/>
     </w:p>
     <w:p>
       <w:pPr>
@@ -26298,7 +26754,7 @@
           <w:rFonts w:eastAsia="Arial"/>
         </w:rPr>
       </w:pPr>
-      <w:bookmarkStart w:id="37" w:name="_Toc442209103"/>
+      <w:bookmarkStart w:id="34" w:name="_Toc442209103"/>
       <w:r>
         <w:rPr>
           <w:rFonts w:eastAsia="Arial"/>
@@ -26312,7 +26768,7 @@
         </w:rPr>
         <w:t xml:space="preserve"> &amp; Insulation</w:t>
       </w:r>
-      <w:bookmarkEnd w:id="37"/>
+      <w:bookmarkEnd w:id="34"/>
     </w:p>
     <w:p>
       <w:r>
@@ -26408,11 +26864,11 @@
         <w:pStyle w:val="Heading2"/>
         <w:spacing w:after="0"/>
       </w:pPr>
-      <w:bookmarkStart w:id="38" w:name="_Toc442209104"/>
+      <w:bookmarkStart w:id="35" w:name="_Toc442209104"/>
       <w:r>
         <w:t>Separation of Tractive System and Grounded Low Voltage System</w:t>
       </w:r>
-      <w:bookmarkEnd w:id="38"/>
+      <w:bookmarkEnd w:id="35"/>
     </w:p>
     <w:p>
       <w:pPr>
@@ -26478,8 +26934,8 @@
         <w:keepNext/>
         <w:jc w:val="center"/>
       </w:pPr>
-      <w:commentRangeStart w:id="39"/>
-      <w:commentRangeStart w:id="40"/>
+      <w:commentRangeStart w:id="36"/>
+      <w:commentRangeStart w:id="37"/>
       <w:r>
         <w:rPr>
           <w:rFonts w:eastAsia="Arial"/>
@@ -26533,26 +26989,26 @@
           </wp:inline>
         </w:drawing>
       </w:r>
-      <w:commentRangeEnd w:id="39"/>
+      <w:commentRangeEnd w:id="36"/>
       <w:r>
         <w:rPr>
           <w:rStyle w:val="CommentReference"/>
         </w:rPr>
-        <w:commentReference w:id="39"/>
-      </w:r>
-      <w:commentRangeEnd w:id="40"/>
+        <w:commentReference w:id="36"/>
+      </w:r>
+      <w:commentRangeEnd w:id="37"/>
       <w:r>
         <w:rPr>
           <w:rStyle w:val="CommentReference"/>
         </w:rPr>
-        <w:commentReference w:id="40"/>
+        <w:commentReference w:id="37"/>
       </w:r>
     </w:p>
     <w:p>
       <w:pPr>
         <w:pStyle w:val="Caption"/>
       </w:pPr>
-      <w:bookmarkStart w:id="41" w:name="_Toc442209146"/>
+      <w:bookmarkStart w:id="38" w:name="_Toc442209146"/>
       <w:r>
         <w:t xml:space="preserve">Figure </w:t>
       </w:r>
@@ -26577,7 +27033,7 @@
       <w:r>
         <w:t>TS and GLV separation</w:t>
       </w:r>
-      <w:bookmarkEnd w:id="41"/>
+      <w:bookmarkEnd w:id="38"/>
     </w:p>
     <w:p>
       <w:pPr>
@@ -26734,16 +27190,8 @@
               <w:keepNext/>
               <w:keepLines/>
             </w:pPr>
-            <w:commentRangeStart w:id="42"/>
-            <w:r>
-              <w:t>Student Design</w:t>
-            </w:r>
-            <w:commentRangeEnd w:id="42"/>
-            <w:r>
-              <w:rPr>
-                <w:rStyle w:val="CommentReference"/>
-              </w:rPr>
-              <w:commentReference w:id="42"/>
+            <w:r>
+              <w:t>TSI-PCB-HV-LV</w:t>
             </w:r>
           </w:p>
         </w:tc>
@@ -27188,7 +27636,7 @@
       <w:pPr>
         <w:pStyle w:val="Caption"/>
       </w:pPr>
-      <w:bookmarkStart w:id="43" w:name="_Toc442209154"/>
+      <w:bookmarkStart w:id="39" w:name="_Toc442209154"/>
       <w:r>
         <w:t xml:space="preserve">Table </w:t>
       </w:r>
@@ -27213,194 +27661,141 @@
       <w:r>
         <w:t>PCB Spacings</w:t>
       </w:r>
-      <w:bookmarkEnd w:id="43"/>
-    </w:p>
-    <w:p/>
-    <w:p>
-      <w:pPr>
-        <w:rPr>
-          <w:i/>
-        </w:rPr>
-      </w:pPr>
-      <w:r>
-        <w:rPr>
-          <w:i/>
-        </w:rPr>
-        <w:t xml:space="preserve">Add a figure (board layout drawing) </w:t>
-      </w:r>
-      <w:r>
-        <w:rPr>
-          <w:i/>
-          <w:u w:val="single"/>
-        </w:rPr>
-        <w:t>for each</w:t>
-      </w:r>
-      <w:r>
-        <w:rPr>
-          <w:i/>
-        </w:rPr>
-        <w:t xml:space="preserve"> team-designed PCB</w:t>
-      </w:r>
-      <w:r>
-        <w:rPr>
-          <w:i/>
-        </w:rPr>
-        <w:t xml:space="preserve"> </w:t>
-      </w:r>
-      <w:r>
-        <w:rPr>
-          <w:i/>
-        </w:rPr>
-        <w:t xml:space="preserve">showing that spacings comply with </w:t>
-      </w:r>
-      <w:r>
-        <w:rPr>
-          <w:b/>
-          <w:i/>
-        </w:rPr>
-        <w:t>EV</w:t>
-      </w:r>
-      <w:r>
-        <w:rPr>
-          <w:b/>
-          <w:i/>
-        </w:rPr>
-        <w:t>5.5.</w:t>
-      </w:r>
-    </w:p>
-    <w:p/>
-    <w:p>
-      <w:pPr>
-        <w:keepNext/>
-        <w:jc w:val="center"/>
-      </w:pPr>
-      <w:commentRangeStart w:id="44"/>
-      <w:r>
-        <w:rPr>
-          <w:rFonts w:eastAsia="Arial"/>
-          <w:noProof/>
-          <w:lang w:eastAsia="en-US"/>
-        </w:rPr>
-        <w:lastRenderedPageBreak/>
-        <w:drawing>
-          <wp:inline distT="0" distB="0" distL="0" distR="0" wp14:anchorId="1B894F72" wp14:editId="7DB985ED">
-            <wp:extent cx="3308277" cy="827069"/>
-            <wp:effectExtent l="19050" t="19050" r="26035" b="11430"/>
-            <wp:docPr id="1" name="Picture 1"/>
-            <wp:cNvGraphicFramePr>
-              <a:graphicFrameLocks xmlns:a="http://schemas.openxmlformats.org/drawingml/2006/main" noChangeAspect="1"/>
-            </wp:cNvGraphicFramePr>
-            <a:graphic xmlns:a="http://schemas.openxmlformats.org/drawingml/2006/main">
-              <a:graphicData uri="http://schemas.openxmlformats.org/drawingml/2006/picture">
-                <pic:pic xmlns:pic="http://schemas.openxmlformats.org/drawingml/2006/picture">
-                  <pic:nvPicPr>
-                    <pic:cNvPr id="0" name="FH-Figure.jpg"/>
-                    <pic:cNvPicPr/>
-                  </pic:nvPicPr>
-                  <pic:blipFill>
-                    <a:blip r:embed="rId31">
-                      <a:extLst>
-                        <a:ext uri="{28A0092B-C50C-407E-A947-70E740481C1C}">
-                          <a14:useLocalDpi xmlns:a14="http://schemas.microsoft.com/office/drawing/2010/main" val="0"/>
-                        </a:ext>
-                      </a:extLst>
-                    </a:blip>
-                    <a:stretch>
-                      <a:fillRect/>
-                    </a:stretch>
-                  </pic:blipFill>
-                  <pic:spPr>
-                    <a:xfrm>
-                      <a:off x="0" y="0"/>
-                      <a:ext cx="3309943" cy="827486"/>
-                    </a:xfrm>
-                    <a:prstGeom prst="rect">
-                      <a:avLst/>
-                    </a:prstGeom>
-                    <a:ln>
-                      <a:solidFill>
-                        <a:schemeClr val="tx1"/>
-                      </a:solidFill>
-                    </a:ln>
-                  </pic:spPr>
-                </pic:pic>
-              </a:graphicData>
-            </a:graphic>
-          </wp:inline>
-        </w:drawing>
-      </w:r>
-      <w:commentRangeEnd w:id="44"/>
-      <w:r>
-        <w:rPr>
-          <w:rStyle w:val="CommentReference"/>
-        </w:rPr>
-        <w:commentReference w:id="44"/>
-      </w:r>
+      <w:bookmarkEnd w:id="39"/>
     </w:p>
     <w:p>
       <w:pPr>
         <w:pStyle w:val="Caption"/>
-      </w:pPr>
-      <w:bookmarkStart w:id="45" w:name="_Toc442209147"/>
-      <w:r>
-        <w:t xml:space="preserve">Figure </w:t>
-      </w:r>
-      <w:r>
-        <w:fldChar w:fldCharType="begin"/>
-      </w:r>
-      <w:r>
-        <w:instrText xml:space="preserve"> SEQ Figure \* ARABIC </w:instrText>
-      </w:r>
-      <w:r>
-        <w:fldChar w:fldCharType="separate"/>
-      </w:r>
-      <w:r>
-        <w:t>6</w:t>
-      </w:r>
-      <w:r>
-        <w:fldChar w:fldCharType="end"/>
-      </w:r>
-      <w:r>
-        <w:t xml:space="preserve"> - Team Designed PCB Layout</w:t>
-      </w:r>
-      <w:bookmarkEnd w:id="45"/>
+        <w:rPr>
+          <w:rFonts w:cs="Arial"/>
+          <w:i w:val="0"/>
+          <w:iCs w:val="0"/>
+          <w:noProof w:val="0"/>
+          <w:sz w:val="22"/>
+          <w:szCs w:val="22"/>
+        </w:rPr>
+      </w:pPr>
     </w:p>
     <w:p>
       <w:pPr>
         <w:pStyle w:val="Caption"/>
+        <w:rPr>
+          <w:rFonts w:cs="Arial"/>
+          <w:i w:val="0"/>
+          <w:iCs w:val="0"/>
+          <w:noProof w:val="0"/>
+          <w:sz w:val="22"/>
+          <w:szCs w:val="22"/>
+        </w:rPr>
       </w:pPr>
     </w:p>
     <w:p>
       <w:pPr>
-        <w:rPr>
-          <w:i/>
-        </w:rPr>
-      </w:pPr>
-      <w:r>
-        <w:rPr>
-          <w:i/>
-        </w:rPr>
-        <w:t xml:space="preserve">List all purchased components with both TS and GLV connections (at min </w:t>
-      </w:r>
-      <w:commentRangeStart w:id="46"/>
-      <w:r>
-        <w:rPr>
-          <w:i/>
-        </w:rPr>
-        <w:t xml:space="preserve">motor controller </w:t>
-      </w:r>
-      <w:commentRangeEnd w:id="46"/>
-      <w:r>
-        <w:rPr>
-          <w:rStyle w:val="CommentReference"/>
-        </w:rPr>
-        <w:commentReference w:id="46"/>
-      </w:r>
-      <w:r>
-        <w:rPr>
-          <w:i/>
-        </w:rPr>
-        <w:t>and AMS)</w:t>
+        <w:pStyle w:val="Caption"/>
+        <w:rPr>
+          <w:rFonts w:cs="Arial"/>
+          <w:i w:val="0"/>
+          <w:iCs w:val="0"/>
+          <w:noProof w:val="0"/>
+          <w:sz w:val="22"/>
+          <w:szCs w:val="22"/>
+        </w:rPr>
+      </w:pPr>
+    </w:p>
+    <w:p>
+      <w:pPr>
+        <w:pStyle w:val="Caption"/>
+        <w:rPr>
+          <w:rFonts w:cs="Arial"/>
+          <w:i w:val="0"/>
+          <w:iCs w:val="0"/>
+          <w:noProof w:val="0"/>
+          <w:sz w:val="22"/>
+          <w:szCs w:val="22"/>
+        </w:rPr>
+      </w:pPr>
+    </w:p>
+    <w:p>
+      <w:pPr>
+        <w:pStyle w:val="Caption"/>
+        <w:rPr>
+          <w:rFonts w:cs="Arial"/>
+          <w:i w:val="0"/>
+          <w:iCs w:val="0"/>
+          <w:noProof w:val="0"/>
+          <w:sz w:val="22"/>
+          <w:szCs w:val="22"/>
+        </w:rPr>
+      </w:pPr>
+    </w:p>
+    <w:p>
+      <w:pPr>
+        <w:pStyle w:val="Caption"/>
+        <w:rPr>
+          <w:rFonts w:cs="Arial"/>
+          <w:i w:val="0"/>
+          <w:iCs w:val="0"/>
+          <w:noProof w:val="0"/>
+          <w:sz w:val="22"/>
+          <w:szCs w:val="22"/>
+        </w:rPr>
+      </w:pPr>
+    </w:p>
+    <w:p>
+      <w:pPr>
+        <w:pStyle w:val="Caption"/>
+        <w:rPr>
+          <w:rFonts w:cs="Arial"/>
+          <w:i w:val="0"/>
+          <w:iCs w:val="0"/>
+          <w:noProof w:val="0"/>
+          <w:sz w:val="22"/>
+          <w:szCs w:val="22"/>
+        </w:rPr>
+      </w:pPr>
+    </w:p>
+    <w:p>
+      <w:pPr>
+        <w:pStyle w:val="Caption"/>
+        <w:rPr>
+          <w:rFonts w:cs="Arial"/>
+          <w:i w:val="0"/>
+          <w:iCs w:val="0"/>
+          <w:noProof w:val="0"/>
+          <w:sz w:val="22"/>
+          <w:szCs w:val="22"/>
+        </w:rPr>
+      </w:pPr>
+    </w:p>
+    <w:p>
+      <w:pPr>
+        <w:pStyle w:val="Caption"/>
+        <w:rPr>
+          <w:rFonts w:cs="Arial"/>
+          <w:i w:val="0"/>
+          <w:iCs w:val="0"/>
+          <w:noProof w:val="0"/>
+          <w:sz w:val="22"/>
+          <w:szCs w:val="22"/>
+        </w:rPr>
+      </w:pPr>
+    </w:p>
+    <w:p>
+      <w:pPr>
+        <w:pStyle w:val="Caption"/>
+      </w:pPr>
+    </w:p>
+    <w:p>
+      <w:pPr>
+        <w:rPr>
+          <w:i/>
+        </w:rPr>
+      </w:pPr>
+      <w:r>
+        <w:rPr>
+          <w:i/>
+        </w:rPr>
+        <w:t>List all purchased components with both TS and GLV connections (at min motor controller and AMS)</w:t>
       </w:r>
     </w:p>
     <w:p>
@@ -27558,7 +27953,7 @@
               <w:keepLines/>
               <w:spacing w:after="0"/>
             </w:pPr>
-            <w:hyperlink r:id="rId43">
+            <w:hyperlink r:id="rId45">
               <w:r>
                 <w:rPr>
                   <w:color w:val="0000FF"/>
@@ -27569,7 +27964,7 @@
                 <w:t>http://www.bender-es.com/fileadmin/products/doc/IR155-32xx-V004_D00115_D_XXEN.pdf</w:t>
               </w:r>
             </w:hyperlink>
-            <w:hyperlink r:id="rId44">
+            <w:hyperlink r:id="rId46">
               <w:r>
                 <w:rPr>
                   <w:rStyle w:val="Hyperlink"/>
@@ -27585,7 +27980,7 @@
               <w:keepNext/>
               <w:keepLines/>
             </w:pPr>
-            <w:hyperlink r:id="rId45">
+            <w:hyperlink r:id="rId47">
               <w:r>
                 <w:rPr>
                   <w:rStyle w:val="Hyperlink"/>
@@ -27624,6 +28019,9 @@
               <w:keepNext/>
               <w:keepLines/>
             </w:pPr>
+            <w:r>
+              <w:t>Curtis 1238 Motor Controller</w:t>
+            </w:r>
           </w:p>
         </w:tc>
         <w:tc>
@@ -27637,6 +28035,9 @@
               <w:keepNext/>
               <w:keepLines/>
             </w:pPr>
+            <w:r>
+              <w:t>Only High Voltage</w:t>
+            </w:r>
           </w:p>
         </w:tc>
         <w:tc>
@@ -27648,6 +28049,17 @@
               <w:keepNext/>
               <w:keepLines/>
             </w:pPr>
+            <w:hyperlink r:id="rId48" w:history="1">
+              <w:r>
+                <w:rPr>
+                  <w:rStyle w:val="Hyperlink"/>
+                </w:rPr>
+                <w:t>http://www.thunderstruck-ev.com/Manuals/1234_36_38%20Manual%20Rev%20Feb%2009.pdf</w:t>
+              </w:r>
+            </w:hyperlink>
+            <w:r>
+              <w:t xml:space="preserve"> </w:t>
+            </w:r>
           </w:p>
         </w:tc>
         <w:tc>
@@ -27931,11 +28343,11 @@
         <w:pStyle w:val="Heading2"/>
         <w:spacing w:after="0"/>
       </w:pPr>
-      <w:bookmarkStart w:id="47" w:name="_Toc442209105"/>
+      <w:bookmarkStart w:id="40" w:name="_Toc442209105"/>
       <w:r>
         <w:t>Isolation &amp; Insulation</w:t>
       </w:r>
-      <w:bookmarkEnd w:id="47"/>
+      <w:bookmarkEnd w:id="40"/>
     </w:p>
     <w:p>
       <w:pPr>
@@ -28231,16 +28643,16 @@
               <w:keepNext/>
               <w:keepLines/>
             </w:pPr>
-            <w:commentRangeStart w:id="48"/>
+            <w:commentRangeStart w:id="41"/>
             <w:r>
               <w:t>?</w:t>
             </w:r>
-            <w:commentRangeEnd w:id="48"/>
+            <w:commentRangeEnd w:id="41"/>
             <w:r>
               <w:rPr>
                 <w:rStyle w:val="CommentReference"/>
               </w:rPr>
-              <w:commentReference w:id="48"/>
+              <w:commentReference w:id="41"/>
             </w:r>
           </w:p>
         </w:tc>
@@ -28375,7 +28787,23 @@
                 <w:rFonts w:eastAsia="Times New Roman"/>
                 <w:color w:val="000000"/>
               </w:rPr>
-              <w:t>Safety Loop Isolation, Galvanically isolated</w:t>
+              <w:t xml:space="preserve">Safety Loop Isolation, </w:t>
+            </w:r>
+            <w:proofErr w:type="spellStart"/>
+            <w:r>
+              <w:rPr>
+                <w:rFonts w:eastAsia="Times New Roman"/>
+                <w:color w:val="000000"/>
+              </w:rPr>
+              <w:t>Galvanically</w:t>
+            </w:r>
+            <w:proofErr w:type="spellEnd"/>
+            <w:r>
+              <w:rPr>
+                <w:rFonts w:eastAsia="Times New Roman"/>
+                <w:color w:val="000000"/>
+              </w:rPr>
+              <w:t xml:space="preserve"> isolated</w:t>
             </w:r>
           </w:p>
         </w:tc>
@@ -28789,7 +29217,7 @@
       <w:pPr>
         <w:pStyle w:val="Caption"/>
       </w:pPr>
-      <w:bookmarkStart w:id="49" w:name="_Toc442209155"/>
+      <w:bookmarkStart w:id="42" w:name="_Toc442209155"/>
       <w:r>
         <w:t xml:space="preserve">Table </w:t>
       </w:r>
@@ -28811,7 +29239,7 @@
       <w:r>
         <w:t xml:space="preserve"> – List of Containers with TS and GLV wiring</w:t>
       </w:r>
-      <w:bookmarkEnd w:id="49"/>
+      <w:bookmarkEnd w:id="42"/>
     </w:p>
     <w:p/>
     <w:p/>
@@ -28838,7 +29266,6 @@
           <w:i/>
         </w:rPr>
       </w:pPr>
-      <w:commentRangeStart w:id="50"/>
       <w:r>
         <w:rPr>
           <w:i/>
@@ -28878,13 +29305,6 @@
           <w:i/>
         </w:rPr>
         <w:t>5.4</w:t>
-      </w:r>
-      <w:commentRangeEnd w:id="50"/>
-      <w:r>
-        <w:rPr>
-          <w:rStyle w:val="CommentReference"/>
-        </w:rPr>
-        <w:commentReference w:id="50"/>
       </w:r>
     </w:p>
     <w:tbl>
@@ -28941,7 +29361,15 @@
               <w:pStyle w:val="TableHeading"/>
             </w:pPr>
             <w:r>
-              <w:t>UL Recog-nized ?</w:t>
+              <w:t xml:space="preserve">UL </w:t>
+            </w:r>
+            <w:proofErr w:type="spellStart"/>
+            <w:r>
+              <w:t>Recog-nized</w:t>
+            </w:r>
+            <w:proofErr w:type="spellEnd"/>
+            <w:r>
+              <w:t xml:space="preserve"> ?</w:t>
             </w:r>
           </w:p>
         </w:tc>
@@ -28956,7 +29384,15 @@
               <w:pStyle w:val="TableHeading"/>
             </w:pPr>
             <w:r>
-              <w:t xml:space="preserve">Rated Temper-ature </w:t>
+              <w:t>Rated Temper-</w:t>
+            </w:r>
+            <w:proofErr w:type="spellStart"/>
+            <w:r>
+              <w:t>ature</w:t>
+            </w:r>
+            <w:proofErr w:type="spellEnd"/>
+            <w:r>
+              <w:t xml:space="preserve"> </w:t>
             </w:r>
             <w:r>
               <w:t>ºC</w:t>
@@ -29453,9 +29889,9 @@
       <w:pPr>
         <w:pStyle w:val="Caption"/>
       </w:pPr>
-      <w:bookmarkStart w:id="51" w:name="_Ref433034964"/>
-      <w:bookmarkStart w:id="52" w:name="_Ref433034959"/>
-      <w:bookmarkStart w:id="53" w:name="_Toc442209156"/>
+      <w:bookmarkStart w:id="43" w:name="_Ref433034964"/>
+      <w:bookmarkStart w:id="44" w:name="_Ref433034959"/>
+      <w:bookmarkStart w:id="45" w:name="_Toc442209156"/>
       <w:r>
         <w:t xml:space="preserve">Table </w:t>
       </w:r>
@@ -29474,26 +29910,26 @@
       <w:r>
         <w:fldChar w:fldCharType="end"/>
       </w:r>
-      <w:bookmarkEnd w:id="51"/>
+      <w:bookmarkEnd w:id="43"/>
       <w:r>
         <w:t>- Insulating Materials</w:t>
       </w:r>
-      <w:bookmarkEnd w:id="52"/>
-      <w:bookmarkEnd w:id="53"/>
+      <w:bookmarkEnd w:id="44"/>
+      <w:bookmarkEnd w:id="45"/>
     </w:p>
     <w:p>
       <w:pPr>
         <w:pStyle w:val="Heading2"/>
         <w:spacing w:after="0"/>
       </w:pPr>
-      <w:bookmarkStart w:id="54" w:name="_Toc442209106"/>
-      <w:commentRangeStart w:id="55"/>
+      <w:bookmarkStart w:id="46" w:name="_Toc442209106"/>
+      <w:commentRangeStart w:id="47"/>
       <w:r>
         <w:lastRenderedPageBreak/>
         <w:t>Conduit</w:t>
       </w:r>
-      <w:bookmarkEnd w:id="54"/>
-      <w:commentRangeEnd w:id="55"/>
+      <w:bookmarkEnd w:id="46"/>
+      <w:commentRangeEnd w:id="47"/>
       <w:r>
         <w:rPr>
           <w:rStyle w:val="CommentReference"/>
@@ -29502,7 +29938,7 @@
           <w:bCs w:val="0"/>
           <w:color w:val="auto"/>
         </w:rPr>
-        <w:commentReference w:id="55"/>
+        <w:commentReference w:id="47"/>
       </w:r>
     </w:p>
     <w:p>
@@ -29953,7 +30389,7 @@
       <w:pPr>
         <w:pStyle w:val="Caption"/>
       </w:pPr>
-      <w:bookmarkStart w:id="56" w:name="_Toc442209157"/>
+      <w:bookmarkStart w:id="48" w:name="_Toc442209157"/>
       <w:r>
         <w:t xml:space="preserve">Table </w:t>
       </w:r>
@@ -29975,7 +30411,7 @@
       <w:r>
         <w:t xml:space="preserve"> - Conduit Data</w:t>
       </w:r>
-      <w:bookmarkEnd w:id="56"/>
+      <w:bookmarkEnd w:id="48"/>
     </w:p>
     <w:p>
       <w:pPr>
@@ -30086,11 +30522,11 @@
         <w:pStyle w:val="Heading2"/>
         <w:spacing w:after="0"/>
       </w:pPr>
-      <w:bookmarkStart w:id="57" w:name="_Toc442209107"/>
+      <w:bookmarkStart w:id="49" w:name="_Toc442209107"/>
       <w:r>
         <w:t>Shielded dual-insulated cable</w:t>
       </w:r>
-      <w:bookmarkEnd w:id="57"/>
+      <w:bookmarkEnd w:id="49"/>
     </w:p>
     <w:p>
       <w:pPr>
@@ -30381,7 +30817,7 @@
       <w:pPr>
         <w:pStyle w:val="Caption"/>
       </w:pPr>
-      <w:bookmarkStart w:id="58" w:name="_Toc442209158"/>
+      <w:bookmarkStart w:id="50" w:name="_Toc442209158"/>
       <w:r>
         <w:t xml:space="preserve">Table </w:t>
       </w:r>
@@ -30403,20 +30839,20 @@
       <w:r>
         <w:t xml:space="preserve"> - Shielded Dual Insulated Cable Data</w:t>
       </w:r>
-      <w:bookmarkEnd w:id="58"/>
+      <w:bookmarkEnd w:id="50"/>
     </w:p>
     <w:p>
       <w:pPr>
         <w:pStyle w:val="Heading2"/>
         <w:spacing w:after="0"/>
       </w:pPr>
-      <w:bookmarkStart w:id="59" w:name="_Toc442209108"/>
-      <w:commentRangeStart w:id="60"/>
+      <w:bookmarkStart w:id="51" w:name="_Toc442209108"/>
+      <w:commentRangeStart w:id="52"/>
       <w:r>
         <w:t>Firewall(s)</w:t>
       </w:r>
-      <w:bookmarkEnd w:id="59"/>
-      <w:commentRangeEnd w:id="60"/>
+      <w:bookmarkEnd w:id="51"/>
+      <w:commentRangeEnd w:id="52"/>
       <w:r>
         <w:rPr>
           <w:rStyle w:val="CommentReference"/>
@@ -30425,7 +30861,7 @@
           <w:bCs w:val="0"/>
           <w:color w:val="auto"/>
         </w:rPr>
-        <w:commentReference w:id="60"/>
+        <w:commentReference w:id="52"/>
       </w:r>
     </w:p>
     <w:p>
@@ -30828,7 +31264,7 @@
           <w:rFonts w:eastAsia="Arial" w:cs="Arial"/>
         </w:rPr>
       </w:pPr>
-      <w:bookmarkStart w:id="61" w:name="_Toc442209109"/>
+      <w:bookmarkStart w:id="53" w:name="_Toc442209109"/>
       <w:r>
         <w:lastRenderedPageBreak/>
         <w:t xml:space="preserve">Electric </w:t>
@@ -30836,7 +31272,7 @@
       <w:r>
         <w:t>Tractive System</w:t>
       </w:r>
-      <w:bookmarkEnd w:id="61"/>
+      <w:bookmarkEnd w:id="53"/>
       <w:r>
         <w:rPr>
           <w:rFonts w:eastAsia="Arial" w:cs="Arial"/>
@@ -30942,7 +31378,7 @@
           <w:rFonts w:eastAsia="Arial" w:cs="Arial"/>
         </w:rPr>
       </w:pPr>
-      <w:bookmarkStart w:id="62" w:name="_Toc442209110"/>
+      <w:bookmarkStart w:id="54" w:name="_Toc442209110"/>
       <w:r>
         <w:t>Motor</w:t>
       </w:r>
@@ -30952,7 +31388,7 @@
         </w:rPr>
         <w:t>(s)</w:t>
       </w:r>
-      <w:bookmarkEnd w:id="62"/>
+      <w:bookmarkEnd w:id="54"/>
     </w:p>
     <w:p>
       <w:pPr>
@@ -31145,7 +31581,23 @@
               <w:pStyle w:val="TableContents"/>
             </w:pPr>
             <w:r>
-              <w:t>Nominal motor voltage (Vrms l-l or Vdc)</w:t>
+              <w:t>Nominal motor voltage (</w:t>
+            </w:r>
+            <w:proofErr w:type="spellStart"/>
+            <w:r>
+              <w:t>Vrms</w:t>
+            </w:r>
+            <w:proofErr w:type="spellEnd"/>
+            <w:r>
+              <w:t xml:space="preserve"> l-l or </w:t>
+            </w:r>
+            <w:proofErr w:type="spellStart"/>
+            <w:r>
+              <w:t>Vdc</w:t>
+            </w:r>
+            <w:proofErr w:type="spellEnd"/>
+            <w:r>
+              <w:t>)</w:t>
             </w:r>
           </w:p>
         </w:tc>
@@ -31287,7 +31739,7 @@
       <w:pPr>
         <w:pStyle w:val="Table"/>
       </w:pPr>
-      <w:bookmarkStart w:id="63" w:name="_Toc442209159"/>
+      <w:bookmarkStart w:id="55" w:name="_Toc442209159"/>
       <w:r>
         <w:t xml:space="preserve">Table </w:t>
       </w:r>
@@ -31318,7 +31770,7 @@
       <w:r>
         <w:t>ata</w:t>
       </w:r>
-      <w:bookmarkEnd w:id="63"/>
+      <w:bookmarkEnd w:id="55"/>
     </w:p>
     <w:p/>
     <w:p>
@@ -31479,10 +31931,9 @@
         <w:pStyle w:val="Heading2"/>
         <w:spacing w:after="0"/>
       </w:pPr>
-      <w:bookmarkStart w:id="64" w:name="_Toc442209111"/>
-      <w:bookmarkStart w:id="65" w:name="_Toc371591206"/>
-      <w:bookmarkEnd w:id="13"/>
-      <w:commentRangeStart w:id="66"/>
+      <w:bookmarkStart w:id="56" w:name="_Toc442209111"/>
+      <w:bookmarkStart w:id="57" w:name="_Toc371591206"/>
+      <w:bookmarkEnd w:id="12"/>
       <w:r>
         <w:t>Motor</w:t>
       </w:r>
@@ -31498,71 +31949,82 @@
       <w:r>
         <w:t>ontroller</w:t>
       </w:r>
-      <w:bookmarkEnd w:id="64"/>
-      <w:commentRangeEnd w:id="66"/>
-      <w:r>
-        <w:rPr>
-          <w:rStyle w:val="CommentReference"/>
-          <w:rFonts w:eastAsia="Calibri" w:cs="Arial"/>
-          <w:b w:val="0"/>
-          <w:bCs w:val="0"/>
-          <w:color w:val="auto"/>
-        </w:rPr>
-        <w:commentReference w:id="66"/>
-      </w:r>
+      <w:bookmarkEnd w:id="56"/>
     </w:p>
     <w:p>
       <w:pPr>
         <w:spacing w:after="0"/>
         <w:rPr>
           <w:i/>
+        </w:rPr>
+      </w:pPr>
+      <w:r>
+        <w:rPr>
+          <w:i/>
+        </w:rPr>
+        <w:t>Describe</w:t>
+      </w:r>
+      <w:r>
+        <w:rPr>
+          <w:rFonts w:eastAsia="Arial"/>
+          <w:i/>
+        </w:rPr>
+        <w:t xml:space="preserve"> </w:t>
+      </w:r>
+      <w:r>
+        <w:rPr>
+          <w:i/>
+        </w:rPr>
+        <w:t>the</w:t>
+      </w:r>
+      <w:r>
+        <w:rPr>
+          <w:rFonts w:eastAsia="Arial"/>
+          <w:i/>
+        </w:rPr>
+        <w:t xml:space="preserve"> </w:t>
+      </w:r>
+      <w:r>
+        <w:rPr>
+          <w:i/>
+        </w:rPr>
+        <w:t>motor controller(s) used</w:t>
+      </w:r>
+      <w:r>
+        <w:rPr>
+          <w:i/>
+        </w:rPr>
+        <w:t xml:space="preserve"> and reason for this particular choice</w:t>
+      </w:r>
+      <w:r>
+        <w:rPr>
+          <w:i/>
+        </w:rPr>
+        <w:t>. Add additional tables if multiple motor controller types are used.</w:t>
+      </w:r>
+    </w:p>
+    <w:p>
+      <w:pPr>
+        <w:spacing w:after="0"/>
+        <w:rPr>
+          <w:iCs/>
           <w:u w:val="single"/>
         </w:rPr>
       </w:pPr>
       <w:r>
         <w:rPr>
-          <w:i/>
-        </w:rPr>
-        <w:t>Describe</w:t>
-      </w:r>
-      <w:r>
-        <w:rPr>
-          <w:rFonts w:eastAsia="Arial"/>
-          <w:i/>
-        </w:rPr>
-        <w:t xml:space="preserve"> </w:t>
-      </w:r>
-      <w:r>
-        <w:rPr>
-          <w:i/>
-        </w:rPr>
-        <w:t>the</w:t>
-      </w:r>
-      <w:r>
-        <w:rPr>
-          <w:rFonts w:eastAsia="Arial"/>
-          <w:i/>
-        </w:rPr>
-        <w:t xml:space="preserve"> </w:t>
-      </w:r>
-      <w:r>
-        <w:rPr>
-          <w:i/>
-        </w:rPr>
-        <w:t>motor controller(s) used</w:t>
-      </w:r>
-      <w:r>
-        <w:rPr>
-          <w:i/>
-        </w:rPr>
-        <w:t xml:space="preserve"> and reason for this particular choice</w:t>
-      </w:r>
-      <w:r>
-        <w:rPr>
-          <w:i/>
-        </w:rPr>
-        <w:t>. Add additional tables if multiple motor controller types are used.</w:t>
-      </w:r>
+          <w:iCs/>
+        </w:rPr>
+        <w:t>We are using the Curtis 1238 due to its voltage rating allowing for 96V input and 24V isolation as 24V is used for our GLV power.</w:t>
+      </w:r>
+    </w:p>
+    <w:p>
+      <w:pPr>
+        <w:spacing w:after="0"/>
+        <w:rPr>
+          <w:u w:val="single"/>
+        </w:rPr>
+      </w:pPr>
     </w:p>
     <w:tbl>
       <w:tblPr>
@@ -31616,7 +32078,7 @@
               <w:pStyle w:val="TableContents"/>
             </w:pPr>
             <w:r>
-              <w:t>HPEVS Curtis 1238R-7601</w:t>
+              <w:t>Curtis 1238</w:t>
             </w:r>
           </w:p>
         </w:tc>
@@ -31633,10 +32095,7 @@
               <w:pStyle w:val="TableContents"/>
             </w:pPr>
             <w:r>
-              <w:t>Number of controllers of this type used</w:t>
-            </w:r>
-            <w:r>
-              <w:t>:</w:t>
+              <w:t>Number of controllers of this type used:</w:t>
             </w:r>
           </w:p>
         </w:tc>
@@ -31683,7 +32142,7 @@
               <w:pStyle w:val="TableContents"/>
             </w:pPr>
             <w:r>
-              <w:t>130 Volts</w:t>
+              <w:t>96V</w:t>
             </w:r>
           </w:p>
         </w:tc>
@@ -31700,6 +32159,7 @@
               <w:pStyle w:val="TableContents"/>
             </w:pPr>
             <w:r>
+              <w:lastRenderedPageBreak/>
               <w:t>Nominal Input Current (A)</w:t>
             </w:r>
           </w:p>
@@ -31714,6 +32174,9 @@
             <w:pPr>
               <w:pStyle w:val="TableContents"/>
             </w:pPr>
+            <w:r>
+              <w:t>200A</w:t>
+            </w:r>
           </w:p>
         </w:tc>
       </w:tr>
@@ -31729,7 +32192,6 @@
               <w:pStyle w:val="TableContents"/>
             </w:pPr>
             <w:r>
-              <w:lastRenderedPageBreak/>
               <w:t>Max Input Fuse (A) per Mfr.</w:t>
             </w:r>
           </w:p>
@@ -31744,6 +32206,9 @@
             <w:pPr>
               <w:pStyle w:val="TableContents"/>
             </w:pPr>
+            <w:r>
+              <w:t>650A</w:t>
+            </w:r>
           </w:p>
         </w:tc>
       </w:tr>
@@ -31759,7 +32224,23 @@
               <w:pStyle w:val="TableContents"/>
             </w:pPr>
             <w:r>
-              <w:t>Output voltage (Vac l-l or Vdc)</w:t>
+              <w:t>Output voltage (</w:t>
+            </w:r>
+            <w:proofErr w:type="spellStart"/>
+            <w:r>
+              <w:t>Vac</w:t>
+            </w:r>
+            <w:proofErr w:type="spellEnd"/>
+            <w:r>
+              <w:t xml:space="preserve"> l-l or </w:t>
+            </w:r>
+            <w:proofErr w:type="spellStart"/>
+            <w:r>
+              <w:t>Vdc</w:t>
+            </w:r>
+            <w:proofErr w:type="spellEnd"/>
+            <w:r>
+              <w:t>)</w:t>
             </w:r>
           </w:p>
         </w:tc>
@@ -31773,6 +32254,9 @@
             <w:pPr>
               <w:pStyle w:val="TableContents"/>
             </w:pPr>
+            <w:r>
+              <w:t>96Vac</w:t>
+            </w:r>
           </w:p>
         </w:tc>
       </w:tr>
@@ -31802,6 +32286,9 @@
             <w:pPr>
               <w:pStyle w:val="TableContents"/>
             </w:pPr>
+            <w:r>
+              <w:t>24-96V</w:t>
+            </w:r>
           </w:p>
         </w:tc>
       </w:tr>
@@ -31823,7 +32310,15 @@
               <w:t>Is the accelerator</w:t>
             </w:r>
             <w:r>
-              <w:t xml:space="preserve"> galvanically isolated from the Tractive Sy</w:t>
+              <w:t xml:space="preserve"> </w:t>
+            </w:r>
+            <w:proofErr w:type="spellStart"/>
+            <w:r>
+              <w:t>galvanically</w:t>
+            </w:r>
+            <w:proofErr w:type="spellEnd"/>
+            <w:r>
+              <w:t xml:space="preserve"> isolated from the Tractive Sy</w:t>
             </w:r>
             <w:r>
               <w:t xml:space="preserve">stem per </w:t>
@@ -31871,7 +32366,7 @@
                 </w:rPr>
                 <w:id w:val="-1552452914"/>
                 <w14:checkbox>
-                  <w14:checked w14:val="0"/>
+                  <w14:checked w14:val="1"/>
                   <w14:checkedState w14:val="2612" w14:font="ＭＳ ゴシック"/>
                   <w14:uncheckedState w14:val="2610" w14:font="ＭＳ ゴシック"/>
                 </w14:checkbox>
@@ -31882,7 +32377,7 @@
                     <w:rFonts w:ascii="MS Gothic" w:eastAsia="MS Gothic" w:hAnsi="MS Gothic" w:hint="eastAsia"/>
                     <w:sz w:val="24"/>
                   </w:rPr>
-                  <w:t>☐</w:t>
+                  <w:t>☒</w:t>
                 </w:r>
               </w:sdtContent>
             </w:sdt>
@@ -31928,7 +32423,7 @@
       <w:pPr>
         <w:pStyle w:val="Table"/>
       </w:pPr>
-      <w:bookmarkStart w:id="67" w:name="_Toc442209160"/>
+      <w:bookmarkStart w:id="58" w:name="_Toc442209160"/>
       <w:r>
         <w:t xml:space="preserve">Table </w:t>
       </w:r>
@@ -31959,7 +32454,7 @@
       <w:r>
         <w:t>ata</w:t>
       </w:r>
-      <w:bookmarkEnd w:id="67"/>
+      <w:bookmarkEnd w:id="58"/>
     </w:p>
     <w:p/>
     <w:p>
@@ -32020,10 +32515,10 @@
           <w:i/>
         </w:rPr>
         <w:sectPr>
-          <w:headerReference w:type="even" r:id="rId46"/>
-          <w:footerReference w:type="even" r:id="rId47"/>
-          <w:headerReference w:type="first" r:id="rId48"/>
-          <w:footerReference w:type="first" r:id="rId49"/>
+          <w:headerReference w:type="even" r:id="rId49"/>
+          <w:footerReference w:type="even" r:id="rId50"/>
+          <w:headerReference w:type="first" r:id="rId51"/>
+          <w:footerReference w:type="first" r:id="rId52"/>
           <w:type w:val="continuous"/>
           <w:pgSz w:w="12240" w:h="15840" w:code="1"/>
           <w:pgMar w:top="1296" w:right="1296" w:bottom="1296" w:left="1296" w:header="708" w:footer="708" w:gutter="0"/>
@@ -32147,7 +32642,7 @@
         <w:pStyle w:val="Heading2"/>
         <w:spacing w:after="0"/>
       </w:pPr>
-      <w:bookmarkStart w:id="68" w:name="_Toc442209112"/>
+      <w:bookmarkStart w:id="59" w:name="_Toc442209112"/>
       <w:r>
         <w:lastRenderedPageBreak/>
         <w:t>Tractive System Measurement</w:t>
@@ -32161,7 +32656,7 @@
       <w:r>
         <w:t>Points (TSMP)</w:t>
       </w:r>
-      <w:bookmarkEnd w:id="68"/>
+      <w:bookmarkEnd w:id="59"/>
     </w:p>
     <w:p>
       <w:pPr>
@@ -32238,15 +32733,7 @@
           <w:rFonts w:eastAsia="Arial"/>
           <w:i/>
         </w:rPr>
-        <w:t xml:space="preserve"> </w:t>
-      </w:r>
-      <w:commentRangeStart w:id="69"/>
-      <w:r>
-        <w:rPr>
-          <w:rFonts w:eastAsia="Arial"/>
-          <w:i/>
-        </w:rPr>
-        <w:t xml:space="preserve">TSMP </w:t>
+        <w:t xml:space="preserve"> TSMP </w:t>
       </w:r>
       <w:r>
         <w:rPr>
@@ -32258,21 +32745,30 @@
         <w:rPr>
           <w:i/>
         </w:rPr>
-        <w:t>and location</w:t>
-      </w:r>
-      <w:commentRangeEnd w:id="69"/>
-      <w:r>
-        <w:rPr>
-          <w:rStyle w:val="CommentReference"/>
-        </w:rPr>
-        <w:commentReference w:id="69"/>
-      </w:r>
-      <w:r>
-        <w:rPr>
-          <w:i/>
-        </w:rPr>
-        <w:t>. Describe TSMP electrical connection point.</w:t>
-      </w:r>
+        <w:t>and location. Describe TSMP electrical connection point.</w:t>
+      </w:r>
+    </w:p>
+    <w:p>
+      <w:pPr>
+        <w:spacing w:after="0"/>
+        <w:rPr>
+          <w:iCs/>
+        </w:rPr>
+      </w:pPr>
+      <w:r>
+        <w:rPr>
+          <w:iCs/>
+        </w:rPr>
+        <w:t>The TSMP will be mounted to the face of the TSI system box. This will be attached behind the driver and covered with a plastic case on a hinge. The measuring points themselves will be the specified 4mm shrouded banana jacks.</w:t>
+      </w:r>
+    </w:p>
+    <w:p>
+      <w:pPr>
+        <w:spacing w:after="0"/>
+        <w:rPr>
+          <w:i/>
+        </w:rPr>
+      </w:pPr>
     </w:p>
     <w:tbl>
       <w:tblPr>
@@ -32424,7 +32920,7 @@
       <w:pPr>
         <w:pStyle w:val="Caption"/>
       </w:pPr>
-      <w:bookmarkStart w:id="70" w:name="_Toc442209161"/>
+      <w:bookmarkStart w:id="60" w:name="_Toc442209161"/>
       <w:r>
         <w:t xml:space="preserve">Table </w:t>
       </w:r>
@@ -32446,16 +32942,14 @@
       <w:r>
         <w:t xml:space="preserve"> – TSMP Resistor Data</w:t>
       </w:r>
-      <w:bookmarkEnd w:id="70"/>
+      <w:bookmarkEnd w:id="60"/>
     </w:p>
     <w:p>
       <w:pPr>
         <w:pStyle w:val="Heading2"/>
         <w:spacing w:after="0"/>
       </w:pPr>
-      <w:bookmarkStart w:id="71" w:name="_Toc442209113"/>
-      <w:commentRangeStart w:id="72"/>
-      <w:commentRangeStart w:id="73"/>
+      <w:bookmarkStart w:id="61" w:name="_Toc442209113"/>
       <w:r>
         <w:t>Pre-</w:t>
       </w:r>
@@ -32471,29 +32965,7 @@
       <w:r>
         <w:t>circuitry</w:t>
       </w:r>
-      <w:bookmarkEnd w:id="71"/>
-      <w:commentRangeEnd w:id="72"/>
-      <w:r>
-        <w:rPr>
-          <w:rStyle w:val="CommentReference"/>
-          <w:rFonts w:eastAsia="Calibri" w:cs="Arial"/>
-          <w:b w:val="0"/>
-          <w:bCs w:val="0"/>
-          <w:color w:val="auto"/>
-        </w:rPr>
-        <w:commentReference w:id="72"/>
-      </w:r>
-      <w:commentRangeEnd w:id="73"/>
-      <w:r>
-        <w:rPr>
-          <w:rStyle w:val="CommentReference"/>
-          <w:rFonts w:eastAsia="Calibri" w:cs="Arial"/>
-          <w:b w:val="0"/>
-          <w:bCs w:val="0"/>
-          <w:color w:val="auto"/>
-        </w:rPr>
-        <w:commentReference w:id="73"/>
-      </w:r>
+      <w:bookmarkEnd w:id="61"/>
     </w:p>
     <w:p>
       <w:pPr>
@@ -32721,7 +33193,21 @@
         <w:rPr>
           <w:i/>
         </w:rPr>
-        <w:t>Include a plot of resistor power vs time.</w:t>
+        <w:t xml:space="preserve">Include a plot of resistor power </w:t>
+      </w:r>
+      <w:proofErr w:type="spellStart"/>
+      <w:r>
+        <w:rPr>
+          <w:i/>
+        </w:rPr>
+        <w:t>vs</w:t>
+      </w:r>
+      <w:proofErr w:type="spellEnd"/>
+      <w:r>
+        <w:rPr>
+          <w:i/>
+        </w:rPr>
+        <w:t xml:space="preserve"> time.</w:t>
       </w:r>
     </w:p>
     <w:p>
@@ -32730,6 +33216,189 @@
           <w:i/>
         </w:rPr>
       </w:pPr>
+      <w:r>
+        <w:rPr>
+          <w:iCs/>
+        </w:rPr>
+        <w:t>The pre-charge circuit we are using is included in the motor controller.</w:t>
+      </w:r>
+    </w:p>
+    <w:p>
+      <w:pPr>
+        <w:rPr>
+          <w:i/>
+        </w:rPr>
+      </w:pPr>
+    </w:p>
+    <w:p>
+      <w:pPr>
+        <w:rPr>
+          <w:i/>
+        </w:rPr>
+      </w:pPr>
+      <w:r>
+        <w:rPr>
+          <w:i/>
+          <w:noProof/>
+          <w:lang w:eastAsia="en-US"/>
+        </w:rPr>
+        <mc:AlternateContent>
+          <mc:Choice Requires="wpg">
+            <w:drawing>
+              <wp:anchor distT="0" distB="0" distL="114300" distR="114300" simplePos="0" relativeHeight="251668480" behindDoc="0" locked="0" layoutInCell="1" allowOverlap="1" wp14:anchorId="34996A53" wp14:editId="5DCF16F5">
+                <wp:simplePos x="0" y="0"/>
+                <wp:positionH relativeFrom="column">
+                  <wp:posOffset>-3810</wp:posOffset>
+                </wp:positionH>
+                <wp:positionV relativeFrom="paragraph">
+                  <wp:posOffset>-3810</wp:posOffset>
+                </wp:positionV>
+                <wp:extent cx="6126480" cy="5316220"/>
+                <wp:effectExtent l="0" t="0" r="0" b="0"/>
+                <wp:wrapTopAndBottom/>
+                <wp:docPr id="23" name="Group 23"/>
+                <wp:cNvGraphicFramePr/>
+                <a:graphic xmlns:a="http://schemas.openxmlformats.org/drawingml/2006/main">
+                  <a:graphicData uri="http://schemas.microsoft.com/office/word/2010/wordprocessingGroup">
+                    <wpg:wgp>
+                      <wpg:cNvGrpSpPr/>
+                      <wpg:grpSpPr>
+                        <a:xfrm>
+                          <a:off x="0" y="0"/>
+                          <a:ext cx="6126480" cy="5316220"/>
+                          <a:chOff x="0" y="0"/>
+                          <a:chExt cx="6126480" cy="5316220"/>
+                        </a:xfrm>
+                      </wpg:grpSpPr>
+                      <pic:pic xmlns:pic="http://schemas.openxmlformats.org/drawingml/2006/picture">
+                        <pic:nvPicPr>
+                          <pic:cNvPr id="26" name="Picture 26"/>
+                          <pic:cNvPicPr>
+                            <a:picLocks noChangeAspect="1"/>
+                          </pic:cNvPicPr>
+                        </pic:nvPicPr>
+                        <pic:blipFill>
+                          <a:blip r:embed="rId53">
+                            <a:extLst>
+                              <a:ext uri="{28A0092B-C50C-407E-A947-70E740481C1C}">
+                                <a14:useLocalDpi xmlns:a14="http://schemas.microsoft.com/office/drawing/2010/main" val="0"/>
+                              </a:ext>
+                            </a:extLst>
+                          </a:blip>
+                          <a:stretch>
+                            <a:fillRect/>
+                          </a:stretch>
+                        </pic:blipFill>
+                        <pic:spPr>
+                          <a:xfrm>
+                            <a:off x="0" y="0"/>
+                            <a:ext cx="6126480" cy="4703445"/>
+                          </a:xfrm>
+                          <a:prstGeom prst="rect">
+                            <a:avLst/>
+                          </a:prstGeom>
+                        </pic:spPr>
+                      </pic:pic>
+                      <wps:wsp>
+                        <wps:cNvPr id="27" name="Text Box 27"/>
+                        <wps:cNvSpPr txBox="1"/>
+                        <wps:spPr>
+                          <a:xfrm>
+                            <a:off x="0" y="4760595"/>
+                            <a:ext cx="6126480" cy="555625"/>
+                          </a:xfrm>
+                          <a:prstGeom prst="rect">
+                            <a:avLst/>
+                          </a:prstGeom>
+                          <a:solidFill>
+                            <a:prstClr val="white"/>
+                          </a:solidFill>
+                          <a:ln>
+                            <a:noFill/>
+                          </a:ln>
+                          <a:effectLst/>
+                        </wps:spPr>
+                        <wps:txbx>
+                          <w:txbxContent>
+                            <w:p>
+                              <w:pPr>
+                                <w:pStyle w:val="Caption"/>
+                              </w:pPr>
+                              <w:r>
+                                <w:t xml:space="preserve">Wiring Schematic for Curtis 1238. Source: </w:t>
+                              </w:r>
+                              <w:r>
+                                <w:t>http://evwest.com/support/auto1234-1236-1238_500-512_Reva.pdf</w:t>
+                              </w:r>
+                            </w:p>
+                          </w:txbxContent>
+                        </wps:txbx>
+                        <wps:bodyPr rot="0" spcFirstLastPara="0" vertOverflow="overflow" horzOverflow="overflow" vert="horz" wrap="square" lIns="0" tIns="0" rIns="0" bIns="0" numCol="1" spcCol="0" rtlCol="0" fromWordArt="0" anchor="t" anchorCtr="0" forceAA="0" compatLnSpc="1">
+                          <a:prstTxWarp prst="textNoShape">
+                            <a:avLst/>
+                          </a:prstTxWarp>
+                          <a:spAutoFit/>
+                        </wps:bodyPr>
+                      </wps:wsp>
+                    </wpg:wgp>
+                  </a:graphicData>
+                </a:graphic>
+              </wp:anchor>
+            </w:drawing>
+          </mc:Choice>
+          <mc:Fallback>
+            <w:pict>
+              <v:group id="Group 23" o:spid="_x0000_s1026" style="position:absolute;margin-left:-.25pt;margin-top:-.25pt;width:482.4pt;height:418.6pt;z-index:251668480" coordsize="6126480,5316220" o:gfxdata="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